--- a/数学建模校赛O奖稳的.docx
+++ b/数学建模校赛O奖稳的.docx
@@ -344,6 +344,7 @@
         <w:pStyle w:val="4"/>
         <w:widowControl/>
         <w:numPr>
+          <w:ilvl w:val="0"/>
           <w:numId w:val="0"/>
         </w:numPr>
         <w:ind w:right="0" w:rightChars="0" w:firstLine="420" w:firstLineChars="0"/>
@@ -372,6 +373,7 @@
         <w:pStyle w:val="4"/>
         <w:widowControl/>
         <w:numPr>
+          <w:ilvl w:val="0"/>
           <w:numId w:val="0"/>
         </w:numPr>
         <w:ind w:right="0" w:rightChars="0" w:firstLine="420" w:firstLineChars="0"/>
@@ -400,6 +402,7 @@
         <w:pStyle w:val="4"/>
         <w:widowControl/>
         <w:numPr>
+          <w:ilvl w:val="0"/>
           <w:numId w:val="0"/>
         </w:numPr>
         <w:ind w:right="0" w:rightChars="0" w:firstLine="420" w:firstLineChars="0"/>
@@ -428,6 +431,7 @@
         <w:pStyle w:val="4"/>
         <w:widowControl/>
         <w:numPr>
+          <w:ilvl w:val="0"/>
           <w:numId w:val="0"/>
         </w:numPr>
         <w:ind w:right="0" w:rightChars="0" w:firstLine="420" w:firstLineChars="0"/>
@@ -819,8 +823,31 @@
           <w:lang w:val="en-US" w:eastAsia="zh-CN"/>
         </w:rPr>
       </w:pPr>
+      <w:r>
+        <w:rPr>
+          <w:rFonts w:hint="eastAsia"/>
+          <w:color w:val="FF0000"/>
+          <w:lang w:val="en-US" w:eastAsia="zh-CN"/>
+        </w:rPr>
+        <w:t>This is a test!</w:t>
+      </w:r>
       <w:bookmarkStart w:id="2" w:name="_GoBack"/>
       <w:bookmarkEnd w:id="2"/>
+    </w:p>
+    <w:p>
+      <w:pPr>
+        <w:numPr>
+          <w:ilvl w:val="0"/>
+          <w:numId w:val="0"/>
+        </w:numPr>
+        <w:ind w:firstLine="420" w:firstLineChars="0"/>
+        <w:jc w:val="both"/>
+        <w:rPr>
+          <w:rFonts w:hint="eastAsia"/>
+          <w:color w:val="FF0000"/>
+          <w:lang w:val="en-US" w:eastAsia="zh-CN"/>
+        </w:rPr>
+      </w:pPr>
     </w:p>
     <w:p>
       <w:pPr>

--- a/数学建模校赛O奖稳的.docx
+++ b/数学建模校赛O奖稳的.docx
@@ -783,7 +783,23 @@
           <w:rFonts w:hint="eastAsia"/>
           <w:lang w:val="en-US" w:eastAsia="zh-CN"/>
         </w:rPr>
-        <w:t>再对数据存在缺失值的情况进行决策，即先用热卡算法进行缺失值模拟出模拟值进行填补，接着，运用bp神经网络进行处理。将拥有完整数据的条目的V1到V28个参数作为bp神经网络的输入层，将class即违约历史记录作为输出层，通过正向和反向两个子过程，以Widrow-Hoff学习规则为原则，根据梯度下降法，分别调整输入层和隐含层、隐含层和输出层的权值和阈值，不断优化，最终得到整个神经网络的整体结构，以及每个结点的权值和阈值，至此，即已经获得了针对数据存在缺失值的放贷决策模型，其中的计算结果就已经包含了授信额度和客户违约的可能性。</w:t>
+        <w:t>再对数据存在缺失值的情况进行决策，即先用热卡算法进行缺失值模拟出模拟值进行填补，接着，运用bp神经网络进行处理。将拥有完整数据的条目的V1到V28个参数作为bp神经网络的输入层，将class即违约历史记录作为输出层，通过正向和反向两个子过程，以Widrow-Hoff学习规则为原则，根据梯度下降法，分别调整输入层和隐含层、隐含层和输出层的权值和阈值，不断优化，最终得到整个神经网络的整体结构，以及每个结点的权值和阈</w:t>
+      </w:r>
+      <w:bookmarkStart w:id="2" w:name="_GoBack"/>
+      <w:r>
+        <w:rPr>
+          <w:rFonts w:hint="eastAsia"/>
+          <w:lang w:val="en-US" w:eastAsia="zh-CN"/>
+        </w:rPr>
+        <w:t>值，至此，即已经获得了针对数据存在缺失值的放贷决策模型，其中的计算结果就已经包含</w:t>
+      </w:r>
+      <w:bookmarkEnd w:id="2"/>
+      <w:r>
+        <w:rPr>
+          <w:rFonts w:hint="eastAsia"/>
+          <w:lang w:val="en-US" w:eastAsia="zh-CN"/>
+        </w:rPr>
+        <w:t>了授信额度和客户违约的可能性。</w:t>
       </w:r>
     </w:p>
     <w:p>
@@ -831,8 +847,29 @@
         </w:rPr>
         <w:t>This is a test!</w:t>
       </w:r>
-      <w:bookmarkStart w:id="2" w:name="_GoBack"/>
-      <w:bookmarkEnd w:id="2"/>
+    </w:p>
+    <w:p>
+      <w:pPr>
+        <w:numPr>
+          <w:ilvl w:val="0"/>
+          <w:numId w:val="0"/>
+        </w:numPr>
+        <w:ind w:firstLine="420" w:firstLineChars="0"/>
+        <w:jc w:val="both"/>
+        <w:rPr>
+          <w:rFonts w:hint="eastAsia"/>
+          <w:color w:val="FF0000"/>
+          <w:lang w:val="en-US" w:eastAsia="zh-CN"/>
+        </w:rPr>
+      </w:pPr>
+      <w:r>
+        <w:rPr>
+          <w:rFonts w:hint="eastAsia"/>
+          <w:color w:val="FF0000"/>
+          <w:lang w:val="en-US" w:eastAsia="zh-CN"/>
+        </w:rPr>
+        <w:t>Test again!!</w:t>
+      </w:r>
     </w:p>
     <w:p>
       <w:pPr>

--- a/数学建模校赛O奖稳的.docx
+++ b/数学建模校赛O奖稳的.docx
@@ -1,6 +1,6 @@
 
 <file path=word/document.xml><?xml version="1.0" encoding="utf-8"?>
-<w:document xmlns:wpc="http://schemas.microsoft.com/office/word/2010/wordprocessingCanvas" xmlns:cx="http://schemas.microsoft.com/office/drawing/2014/chartex" xmlns:cx1="http://schemas.microsoft.com/office/drawing/2015/9/8/chartex" xmlns:cx2="http://schemas.microsoft.com/office/drawing/2015/10/21/chartex" xmlns:cx3="http://schemas.microsoft.com/office/drawing/2016/5/9/chartex" xmlns:cx4="http://schemas.microsoft.com/office/drawing/2016/5/10/chartex" xmlns:cx5="http://schemas.microsoft.com/office/drawing/2016/5/11/chartex" xmlns:cx6="http://schemas.microsoft.com/office/drawing/2016/5/12/chartex" xmlns:cx7="http://schemas.microsoft.com/office/drawing/2016/5/13/chartex" xmlns:cx8="http://schemas.microsoft.com/office/drawing/2016/5/14/chartex" xmlns:mc="http://schemas.openxmlformats.org/markup-compatibility/2006" xmlns:aink="http://schemas.microsoft.com/office/drawing/2016/ink" xmlns:am3d="http://schemas.microsoft.com/office/drawing/2017/model3d" xmlns:o="urn:schemas-microsoft-com:office:office" xmlns:r="http://schemas.openxmlformats.org/officeDocument/2006/relationships" xmlns:m="http://schemas.openxmlformats.org/officeDocument/2006/math" xmlns:v="urn:schemas-microsoft-com:vml" xmlns:wp14="http://schemas.microsoft.com/office/word/2010/wordprocessingDrawing" xmlns:wp="http://schemas.openxmlformats.org/drawingml/2006/wordprocessingDrawing" xmlns:w10="urn:schemas-microsoft-com:office:word" xmlns:w="http://schemas.openxmlformats.org/wordprocessingml/2006/main" xmlns:w14="http://schemas.microsoft.com/office/word/2010/wordml" xmlns:w15="http://schemas.microsoft.com/office/word/2012/wordml" xmlns:w16cid="http://schemas.microsoft.com/office/word/2016/wordml/cid" xmlns:w16se="http://schemas.microsoft.com/office/word/2015/wordml/symex" xmlns:wpg="http://schemas.microsoft.com/office/word/2010/wordprocessingGroup" xmlns:wpi="http://schemas.microsoft.com/office/word/2010/wordprocessingInk" xmlns:wne="http://schemas.microsoft.com/office/word/2006/wordml" xmlns:wps="http://schemas.microsoft.com/office/word/2010/wordprocessingShape" mc:Ignorable="w14 w15 w16se w16cid wp14">
+<w:document xmlns:wpc="http://schemas.microsoft.com/office/word/2010/wordprocessingCanvas" xmlns:mc="http://schemas.openxmlformats.org/markup-compatibility/2006" xmlns:o="urn:schemas-microsoft-com:office:office" xmlns:r="http://schemas.openxmlformats.org/officeDocument/2006/relationships" xmlns:m="http://schemas.openxmlformats.org/officeDocument/2006/math" xmlns:v="urn:schemas-microsoft-com:vml" xmlns:wp14="http://schemas.microsoft.com/office/word/2010/wordprocessingDrawing" xmlns:wp="http://schemas.openxmlformats.org/drawingml/2006/wordprocessingDrawing" xmlns:w="http://schemas.openxmlformats.org/wordprocessingml/2006/main" xmlns:w14="http://schemas.microsoft.com/office/word/2010/wordml" xmlns:w10="urn:schemas-microsoft-com:office:word" xmlns:w15="http://schemas.microsoft.com/office/word/2012/wordml" xmlns:wpg="http://schemas.microsoft.com/office/word/2010/wordprocessingGroup" xmlns:wpi="http://schemas.microsoft.com/office/word/2010/wordprocessingInk" xmlns:wne="http://schemas.microsoft.com/office/word/2006/wordml" xmlns:wps="http://schemas.microsoft.com/office/word/2010/wordprocessingShape" xmlns:wpsCustomData="http://www.wps.cn/officeDocument/2013/wpsCustomData" mc:Ignorable="w14 w15 wp14">
   <w:body>
     <w:p>
       <w:pPr>
@@ -76,97 +76,43 @@
         <w:rPr>
           <w:rFonts w:hint="eastAsia"/>
         </w:rPr>
-        <w:t>针对以往的大量客户的个人信息和历史违约记录，本文首先根据已经标准化的各项个人信息的参数，在对所有条目已知的客户的表格项中进行主成分分析，得到了各项个人信息中对违约记录具有不同影响大小因素的主成分元素集合。基于此，将每个元素对于历史违约记录的影响权重大小从高到低进行排序，取前几个主成分元素作为主成分集合，使得主成分集合中的元素在总体决定权重中的占比超过</w:t>
-      </w:r>
-      <w:r>
-        <w:rPr>
-          <w:rFonts w:hint="eastAsia"/>
-        </w:rPr>
-        <w:t>85%</w:t>
-      </w:r>
-      <w:r>
-        <w:rPr>
-          <w:rFonts w:hint="eastAsia"/>
-        </w:rPr>
-        <w:t>，解决了个人信息中哪些信息主要决定了客户借款后违约的可能性问题。自此，针对预测客户违约的可能性因素，我们已从完整数据集合中找出数据规律，生成了违约预测模型</w:t>
-      </w:r>
-      <w:r>
-        <w:rPr>
-          <w:rFonts w:hint="eastAsia"/>
-        </w:rPr>
-        <w:t>，将得到的主要因素用于接下来的支持向量机中。</w:t>
-      </w:r>
-    </w:p>
-    <w:p>
-      <w:pPr>
-        <w:ind w:firstLine="420"/>
-        <w:jc w:val="left"/>
-      </w:pPr>
-      <w:r>
-        <w:rPr>
-          <w:rFonts w:hint="eastAsia"/>
-        </w:rPr>
-        <w:t>针对最后</w:t>
-      </w:r>
-      <w:r>
-        <w:rPr>
-          <w:rFonts w:hint="eastAsia"/>
-        </w:rPr>
-        <w:t>80</w:t>
-      </w:r>
-      <w:r>
-        <w:rPr>
-          <w:rFonts w:hint="eastAsia"/>
-        </w:rPr>
-        <w:t>个</w:t>
-      </w:r>
-      <w:r>
-        <w:rPr>
-          <w:rFonts w:hint="eastAsia"/>
-        </w:rPr>
-        <w:t>class</w:t>
-      </w:r>
-      <w:r>
-        <w:rPr>
-          <w:rFonts w:hint="eastAsia"/>
-        </w:rPr>
-        <w:t>条目未知的客户预测是否违约的问题，本文首先根据前文所提到的违约预测模型建立起的主成分分析元素利用支持向量机建立起了分类模型。在此基础上，根据算法的结果，进行放贷决策的预判。整体只要最终计算出的信用水平不太差则会放贷，具体区别是在基准水平以上则多贷一些，以下则相应减少。否则，若最终的信用水平过低，即低于阈值，则不予贷款。同时，由距离超平面距离的大小决定可能性大小的原理计算导出支持向量机不同输入的概率作为客户违约的可能性。</w:t>
-      </w:r>
-    </w:p>
-    <w:p>
-      <w:pPr>
-        <w:ind w:firstLine="420"/>
-        <w:jc w:val="left"/>
-      </w:pPr>
-      <w:r>
-        <w:rPr>
-          <w:rFonts w:hint="eastAsia"/>
-        </w:rPr>
-        <w:t>针对数据有残缺情形</w:t>
-      </w:r>
-      <w:r>
-        <w:rPr>
-          <w:rFonts w:hint="eastAsia"/>
-        </w:rPr>
-        <w:t>下的确定授信额度的分析问题，本小组采用以范数偏差为参数的热卡方法对残缺的参数进行填补，即先将残缺的部分用对应列整体数据的均值作为暂时的带体制，寻找与当前残缺的最接近的一组数据中的对应行中的对应元素作为缺失值的替代值，考虑到若将热卡方法算出来的模拟值直接代入原始数据中经过矩阵变换有可能新矩阵的属性列的分布会改变，即使用原有的数据会有系统性误差，所以用神经网络的办法重新建模，重新得出新的。</w:t>
-      </w:r>
-    </w:p>
-    <w:p>
-      <w:pPr>
-        <w:ind w:firstLine="420"/>
-        <w:jc w:val="left"/>
-      </w:pPr>
-      <w:r>
-        <w:rPr>
-          <w:rFonts w:hint="eastAsia"/>
-        </w:rPr>
-        <w:t>针对向公司管理层提供的非技术报告，我们将根据分析出的主成分进行分析，并通过聚类分析寻找其数学上的相关性，并结合列表属性的生</w:t>
-      </w:r>
-      <w:r>
-        <w:rPr>
-          <w:rFonts w:hint="eastAsia"/>
-        </w:rPr>
-        <w:t>活实际进行客观解释，对管理层日后对一组数据决策的迅速决策做出科学指导。</w:t>
+        <w:t>针对以往的大量客户的个人信息和历史违约记录，本文首先根据已经标准化的各项个人信息的参数，在对所有条目已知的客户的表格项中进行主成分分析，得到了各项个人信息中对违约记录具有不同影响大小因素的主成分元素集合。基于此，将每个元素对于历史违约记录的影响权重大小从高到低进行排序，取前几个主成分元素作为主成分集合，使得主成分集合中的元素在总体决定权重中的占比超过85%，解决了个人信息中哪些信息主要决定了客户借款后违约的可能性问题。自此，针对预测客户违约的可能性因素，我们已从完整数据集合中找出数据规律，生成了违约预测模型，将得到的主要因素用于接下来的支持向量机中。</w:t>
+      </w:r>
+    </w:p>
+    <w:p>
+      <w:pPr>
+        <w:ind w:firstLine="420"/>
+        <w:jc w:val="left"/>
+      </w:pPr>
+      <w:r>
+        <w:rPr>
+          <w:rFonts w:hint="eastAsia"/>
+        </w:rPr>
+        <w:t>针对最后80个class条目未知的客户预测是否违约的问题，本文首先根据前文所提到的违约预测模型建立起的主成分分析元素利用支持向量机建立起了分类模型。在此基础上，根据算法的结果，进行放贷决策的预判。整体只要最终计算出的信用水平不太差则会放贷，具体区别是在基准水平以上则多贷一些，以下则相应减少。否则，若最终的信用水平过低，即低于阈值，则不予贷款。同时，由距离超平面距离的大小决定可能性大小的原理计算导出支持向量机不同输入的概率作为客户违约的可能性。</w:t>
+      </w:r>
+    </w:p>
+    <w:p>
+      <w:pPr>
+        <w:ind w:firstLine="420"/>
+        <w:jc w:val="left"/>
+      </w:pPr>
+      <w:r>
+        <w:rPr>
+          <w:rFonts w:hint="eastAsia"/>
+        </w:rPr>
+        <w:t>针对数据有残缺情形下的确定授信额度的分析问题，本小组采用以范数偏差为参数的热卡方法对残缺的参数进行填补，即先将残缺的部分用对应列整体数据的均值作为暂时的带体制，寻找与当前残缺的最接近的一组数据中的对应行中的对应元素作为缺失值的替代值，考虑到若将热卡方法算出来的模拟值直接代入原始数据中经过矩阵变换有可能新矩阵的属性列的分布会改变，即使用原有的数据会有系统性误差，所以用神经网络的办法重新建模，重新得出新的。</w:t>
+      </w:r>
+    </w:p>
+    <w:p>
+      <w:pPr>
+        <w:ind w:firstLine="420"/>
+        <w:jc w:val="left"/>
+      </w:pPr>
+      <w:r>
+        <w:rPr>
+          <w:rFonts w:hint="eastAsia"/>
+        </w:rPr>
+        <w:t>针对向公司管理层提供的非技术报告，我们将根据分析出的主成分进行分析，并通过聚类分析寻找其数学上的相关性，并结合列表属性的生活实际进行客观解释，对管理层日后对一组数据决策的迅速决策做出科学指导。</w:t>
       </w:r>
     </w:p>
     <w:p>
@@ -268,153 +214,104 @@
           <w:sz w:val="28"/>
           <w:szCs w:val="28"/>
         </w:rPr>
-        <w:lastRenderedPageBreak/>
         <w:t>问题重述</w:t>
       </w:r>
     </w:p>
     <w:p>
       <w:pPr>
-        <w:pStyle w:val="msolistparagraph0"/>
+        <w:pStyle w:val="4"/>
         <w:widowControl/>
-        <w:ind w:left="420" w:firstLineChars="0" w:firstLine="0"/>
-        <w:rPr>
-          <w:rFonts w:asciiTheme="minorEastAsia" w:eastAsiaTheme="minorEastAsia" w:hAnsiTheme="minorEastAsia" w:cstheme="minorEastAsia" w:hint="default"/>
+        <w:ind w:left="420" w:firstLine="0" w:firstLineChars="0"/>
+        <w:rPr>
+          <w:rFonts w:hint="default" w:asciiTheme="minorEastAsia" w:hAnsiTheme="minorEastAsia" w:eastAsiaTheme="minorEastAsia" w:cstheme="minorEastAsia"/>
         </w:rPr>
       </w:pPr>
       <w:bookmarkStart w:id="0" w:name="_Hlk514427708"/>
       <w:r>
         <w:rPr>
-          <w:rFonts w:asciiTheme="minorEastAsia" w:eastAsiaTheme="minorEastAsia" w:hAnsiTheme="minorEastAsia" w:cstheme="minorEastAsia"/>
+          <w:rFonts w:asciiTheme="minorEastAsia" w:hAnsiTheme="minorEastAsia" w:eastAsiaTheme="minorEastAsia" w:cstheme="minorEastAsia"/>
         </w:rPr>
         <w:t>随着当今国内外贸易活动的日益活跃，赊销的方式越来越流行，这也对保理业务提</w:t>
       </w:r>
     </w:p>
     <w:p>
       <w:pPr>
-        <w:pStyle w:val="msolistparagraph0"/>
+        <w:pStyle w:val="4"/>
         <w:widowControl/>
-        <w:ind w:firstLineChars="0" w:firstLine="0"/>
-        <w:rPr>
-          <w:rFonts w:asciiTheme="minorEastAsia" w:eastAsiaTheme="minorEastAsia" w:hAnsiTheme="minorEastAsia" w:cstheme="minorEastAsia" w:hint="default"/>
-        </w:rPr>
-      </w:pPr>
-      <w:r>
-        <w:rPr>
-          <w:rFonts w:asciiTheme="minorEastAsia" w:eastAsiaTheme="minorEastAsia" w:hAnsiTheme="minorEastAsia" w:cstheme="minorEastAsia"/>
+        <w:ind w:firstLine="0" w:firstLineChars="0"/>
+        <w:rPr>
+          <w:rFonts w:hint="default" w:asciiTheme="minorEastAsia" w:hAnsiTheme="minorEastAsia" w:eastAsiaTheme="minorEastAsia" w:cstheme="minorEastAsia"/>
+        </w:rPr>
+      </w:pPr>
+      <w:r>
+        <w:rPr>
+          <w:rFonts w:asciiTheme="minorEastAsia" w:hAnsiTheme="minorEastAsia" w:eastAsiaTheme="minorEastAsia" w:cstheme="minorEastAsia"/>
         </w:rPr>
         <w:t>出了新的要求。在大数据和人工智能高速发展的大背景下，确立更加精准可靠的放贷机制成为可能。现实生活中，客户申请放贷的过程中需要提供大量的个人信息，放贷过程中也会产生相关数据。从分析已有的大量案例数据入手，结合相关资料，我们将解决以下几个问题：</w:t>
       </w:r>
     </w:p>
     <w:p>
       <w:pPr>
-        <w:pStyle w:val="msolistparagraph0"/>
+        <w:pStyle w:val="4"/>
         <w:widowControl/>
         <w:ind w:firstLineChars="0"/>
         <w:rPr>
-          <w:rFonts w:asciiTheme="minorEastAsia" w:eastAsiaTheme="minorEastAsia" w:hAnsiTheme="minorEastAsia" w:cstheme="minorEastAsia" w:hint="default"/>
-        </w:rPr>
-      </w:pPr>
-      <w:r>
-        <w:rPr>
-          <w:rFonts w:asciiTheme="minorEastAsia" w:eastAsiaTheme="minorEastAsia" w:hAnsiTheme="minorEastAsia" w:cstheme="minorEastAsia"/>
-        </w:rPr>
-        <w:t>1</w:t>
-      </w:r>
-      <w:r>
-        <w:rPr>
-          <w:rFonts w:asciiTheme="minorEastAsia" w:eastAsiaTheme="minorEastAsia" w:hAnsiTheme="minorEastAsia" w:cstheme="minorEastAsia"/>
-        </w:rPr>
-        <w:t>、</w:t>
-      </w:r>
-      <w:r>
-        <w:rPr>
-          <w:rFonts w:asciiTheme="minorEastAsia" w:eastAsiaTheme="minorEastAsia" w:hAnsiTheme="minorEastAsia" w:cstheme="minorEastAsia"/>
-        </w:rPr>
-        <w:t>根据文件数据，寻找数据规律，建立用来预测客户违约可能性的违约预测模型并用实例验证。</w:t>
-      </w:r>
-    </w:p>
-    <w:p>
-      <w:pPr>
-        <w:pStyle w:val="msolistparagraph0"/>
+          <w:rFonts w:hint="default" w:asciiTheme="minorEastAsia" w:hAnsiTheme="minorEastAsia" w:eastAsiaTheme="minorEastAsia" w:cstheme="minorEastAsia"/>
+        </w:rPr>
+      </w:pPr>
+      <w:r>
+        <w:rPr>
+          <w:rFonts w:asciiTheme="minorEastAsia" w:hAnsiTheme="minorEastAsia" w:eastAsiaTheme="minorEastAsia" w:cstheme="minorEastAsia"/>
+        </w:rPr>
+        <w:t>1、根据文件数据，寻找数据规律，建立用来预测客户违约可能性的违约预测模型并用实例验证。</w:t>
+      </w:r>
+    </w:p>
+    <w:p>
+      <w:pPr>
+        <w:pStyle w:val="4"/>
         <w:widowControl/>
         <w:ind w:firstLineChars="0"/>
         <w:rPr>
-          <w:rFonts w:asciiTheme="minorEastAsia" w:eastAsiaTheme="minorEastAsia" w:hAnsiTheme="minorEastAsia" w:cstheme="minorEastAsia" w:hint="default"/>
-        </w:rPr>
-      </w:pPr>
-      <w:r>
-        <w:rPr>
-          <w:rFonts w:asciiTheme="minorEastAsia" w:eastAsiaTheme="minorEastAsia" w:hAnsiTheme="minorEastAsia" w:cstheme="minorEastAsia"/>
-        </w:rPr>
-        <w:t>2</w:t>
-      </w:r>
-      <w:r>
-        <w:rPr>
-          <w:rFonts w:asciiTheme="minorEastAsia" w:eastAsiaTheme="minorEastAsia" w:hAnsiTheme="minorEastAsia" w:cstheme="minorEastAsia"/>
-        </w:rPr>
-        <w:t>、</w:t>
-      </w:r>
-      <w:r>
-        <w:rPr>
-          <w:rFonts w:asciiTheme="minorEastAsia" w:eastAsiaTheme="minorEastAsia" w:hAnsiTheme="minorEastAsia" w:cstheme="minorEastAsia"/>
-        </w:rPr>
-        <w:t>根据文件数据，分析所有数据之间的联系，建立用于决策授信额度的授信额度估算模型，并用实例验证。</w:t>
-      </w:r>
-    </w:p>
-    <w:p>
-      <w:pPr>
-        <w:pStyle w:val="msolistparagraph0"/>
+          <w:rFonts w:hint="default" w:asciiTheme="minorEastAsia" w:hAnsiTheme="minorEastAsia" w:eastAsiaTheme="minorEastAsia" w:cstheme="minorEastAsia"/>
+        </w:rPr>
+      </w:pPr>
+      <w:r>
+        <w:rPr>
+          <w:rFonts w:asciiTheme="minorEastAsia" w:hAnsiTheme="minorEastAsia" w:eastAsiaTheme="minorEastAsia" w:cstheme="minorEastAsia"/>
+        </w:rPr>
+        <w:t>2、根据文件数据，分析所有数据之间的联系，建立用于决策授信额度的授信额度估算模型，并用实例验证。</w:t>
+      </w:r>
+    </w:p>
+    <w:p>
+      <w:pPr>
+        <w:pStyle w:val="4"/>
         <w:widowControl/>
         <w:ind w:firstLineChars="0"/>
         <w:rPr>
-          <w:rFonts w:asciiTheme="minorEastAsia" w:eastAsiaTheme="minorEastAsia" w:hAnsiTheme="minorEastAsia" w:cstheme="minorEastAsia" w:hint="default"/>
-        </w:rPr>
-      </w:pPr>
-      <w:r>
-        <w:rPr>
-          <w:rFonts w:asciiTheme="minorEastAsia" w:eastAsiaTheme="minorEastAsia" w:hAnsiTheme="minorEastAsia" w:cstheme="minorEastAsia"/>
-        </w:rPr>
-        <w:t>3</w:t>
-      </w:r>
-      <w:r>
-        <w:rPr>
-          <w:rFonts w:asciiTheme="minorEastAsia" w:eastAsiaTheme="minorEastAsia" w:hAnsiTheme="minorEastAsia" w:cstheme="minorEastAsia"/>
-        </w:rPr>
-        <w:t>、</w:t>
-      </w:r>
-      <w:r>
-        <w:rPr>
-          <w:rFonts w:asciiTheme="minorEastAsia" w:eastAsiaTheme="minorEastAsia" w:hAnsiTheme="minorEastAsia" w:cstheme="minorEastAsia"/>
-        </w:rPr>
-        <w:t>结合生活中实际情况，用户提供的信息存在不完整的可能性。结合参数之间的联系，建立有数据缺失情况下的授信额度估算模型。</w:t>
-      </w:r>
-    </w:p>
-    <w:p>
-      <w:pPr>
-        <w:pStyle w:val="msolistparagraph0"/>
+          <w:rFonts w:hint="default" w:asciiTheme="minorEastAsia" w:hAnsiTheme="minorEastAsia" w:eastAsiaTheme="minorEastAsia" w:cstheme="minorEastAsia"/>
+        </w:rPr>
+      </w:pPr>
+      <w:r>
+        <w:rPr>
+          <w:rFonts w:asciiTheme="minorEastAsia" w:hAnsiTheme="minorEastAsia" w:eastAsiaTheme="minorEastAsia" w:cstheme="minorEastAsia"/>
+        </w:rPr>
+        <w:t>3、结合生活中实际情况，用户提供的信息存在不完整的可能性。结合参数之间的联系，建立有数据缺失情况下的授信额度估算模型。</w:t>
+      </w:r>
+    </w:p>
+    <w:p>
+      <w:pPr>
+        <w:pStyle w:val="4"/>
         <w:widowControl/>
         <w:ind w:firstLineChars="0"/>
         <w:rPr>
-          <w:rFonts w:asciiTheme="minorEastAsia" w:eastAsiaTheme="minorEastAsia" w:hAnsiTheme="minorEastAsia" w:cstheme="minorEastAsia" w:hint="default"/>
-        </w:rPr>
-      </w:pPr>
-      <w:r>
-        <w:rPr>
-          <w:rFonts w:asciiTheme="minorEastAsia" w:eastAsiaTheme="minorEastAsia" w:hAnsiTheme="minorEastAsia" w:cstheme="minorEastAsia"/>
-        </w:rPr>
-        <w:t>4</w:t>
-      </w:r>
-      <w:r>
-        <w:rPr>
-          <w:rFonts w:asciiTheme="minorEastAsia" w:eastAsiaTheme="minorEastAsia" w:hAnsiTheme="minorEastAsia" w:cstheme="minorEastAsia"/>
-        </w:rPr>
-        <w:t>、</w:t>
-      </w:r>
-      <w:r>
-        <w:rPr>
-          <w:rFonts w:asciiTheme="minorEastAsia" w:eastAsiaTheme="minorEastAsia" w:hAnsiTheme="minorEastAsia" w:cstheme="minorEastAsia"/>
-        </w:rPr>
-        <w:t>针对上述三个问题的解答，撰写技术报告，展示建模成果。</w:t>
+          <w:rFonts w:hint="default" w:asciiTheme="minorEastAsia" w:hAnsiTheme="minorEastAsia" w:eastAsiaTheme="minorEastAsia" w:cstheme="minorEastAsia"/>
+        </w:rPr>
+      </w:pPr>
+      <w:r>
+        <w:rPr>
+          <w:rFonts w:asciiTheme="minorEastAsia" w:hAnsiTheme="minorEastAsia" w:eastAsiaTheme="minorEastAsia" w:cstheme="minorEastAsia"/>
+        </w:rPr>
+        <w:t>4、针对上述三个问题的解答，撰写技术报告，展示建模成果。</w:t>
       </w:r>
     </w:p>
     <w:bookmarkEnd w:id="0"/>
@@ -488,14 +385,7 @@
           <w:rFonts w:hint="eastAsia"/>
           <w:szCs w:val="21"/>
         </w:rPr>
-        <w:t>根据我们填补缺省值的评价标准，拥有较好填补</w:t>
-      </w:r>
-      <w:r>
-        <w:rPr>
-          <w:rFonts w:hint="eastAsia"/>
-          <w:szCs w:val="21"/>
-        </w:rPr>
-        <w:t>缺省值性能的填补方法对于数据不完整条目的决策分析所提供的支持越大。</w:t>
+        <w:t>根据我们填补缺省值的评价标准，拥有较好填补缺省值性能的填补方法对于数据不完整条目的决策分析所提供的支持越大。</w:t>
       </w:r>
     </w:p>
     <w:p>
@@ -607,93 +497,26 @@
         <w:rPr>
           <w:rFonts w:hint="eastAsia"/>
         </w:rPr>
-        <w:t>最后</w:t>
-      </w:r>
-      <w:r>
-        <w:rPr>
-          <w:rFonts w:hint="eastAsia"/>
-        </w:rPr>
-        <w:t>80</w:t>
-      </w:r>
-      <w:r>
-        <w:rPr>
-          <w:rFonts w:hint="eastAsia"/>
-        </w:rPr>
-        <w:t>个</w:t>
-      </w:r>
-      <w:r>
-        <w:rPr>
-          <w:rFonts w:hint="eastAsia"/>
-        </w:rPr>
-        <w:t>class</w:t>
-      </w:r>
-      <w:r>
-        <w:rPr>
-          <w:rFonts w:hint="eastAsia"/>
-        </w:rPr>
-        <w:t>条目未知</w:t>
+        <w:t>最后80个class条目未知</w:t>
       </w:r>
       <w:r>
         <w:rPr>
           <w:rFonts w:hint="eastAsia"/>
           <w:szCs w:val="21"/>
         </w:rPr>
-        <w:t>）的条目；</w:t>
-      </w:r>
+        <w:t>）的条目；class完整条目中的大部分（用于生成对完整数据情况下的分析的训练集）；其余部分（用于对缺失情况下的目录进行模拟测试，即选择其中某几个进行遮蔽，将这些条目视作存在缺失数据的条目）。从数据完整的情况出发，关心的是对于所有已知数据的合理利用得出符合以往信用记录（即违约情况）的决策。从数据存在缺失的情况出发，关心的是针对利用热卡方法算出来的模拟缺失值进行填补后的条目做出的决策符合以往信用记录的决策。符合以往信用记录的决策意味着，若该条目以往存在着违约记录，则做出的决策应该是在已有信用额度的基础上进行减少或根本不予贷款（若已有信用额度缺失则使用神经网络预测出模拟值再进行计算）；若该条目以往不存在违约记录，则做出的决策应该是在已有信用额度的基础上增加或至少不变才是合理的。综合考虑完整数据情况和缺失数据两种情况给出评价指标体系。</w:t>
+      </w:r>
+    </w:p>
+    <w:p>
+      <w:pPr>
+        <w:ind w:firstLine="420"/>
+      </w:pPr>
       <w:r>
         <w:rPr>
           <w:rFonts w:hint="eastAsia"/>
           <w:szCs w:val="21"/>
         </w:rPr>
-        <w:t>class</w:t>
-      </w:r>
-      <w:r>
-        <w:rPr>
-          <w:rFonts w:hint="eastAsia"/>
-          <w:szCs w:val="21"/>
-        </w:rPr>
-        <w:t>完整条目中的大部分（用于</w:t>
-      </w:r>
-      <w:r>
-        <w:rPr>
-          <w:rFonts w:hint="eastAsia"/>
-          <w:szCs w:val="21"/>
-        </w:rPr>
-        <w:t>生成对完整数据情况下的分析的训练集）；其余部分（用于对缺失情况下的目录进行模拟测试，即选择其中某几个进行遮蔽，将这些条目视作存在缺失数据的条目）。从数据完整的情况出发，关心的是对于所有已知数据的合理利用得出符合以往信用记录（即违约情况）的决策。从数据存在缺失的情况出发，关心的是针对利用热卡方法算出来的模拟缺失值进行填补后的条目做出的决策符合以往信用记录的决策。符合以往信用记录的决策意味着，若该条目以往存在着违约记录，则做出的决策应该是在已有信用额度的基础上进行减少或根本不予贷款（若已有信用额度缺失则使用神经</w:t>
-      </w:r>
-      <w:r>
-        <w:rPr>
-          <w:rFonts w:hint="eastAsia"/>
-          <w:szCs w:val="21"/>
-        </w:rPr>
-        <w:t>网络预测出模拟值再进行计算）；若该条目以往不存在违约记录，则做出的决策应该是在已有信用额度的基础上增加或至少不变才是合理的。综合考虑完整数据情况和缺失数据两种情况给出评价指标体系。</w:t>
-      </w:r>
-    </w:p>
-    <w:p>
-      <w:pPr>
-        <w:ind w:firstLine="420"/>
-      </w:pPr>
-      <w:r>
-        <w:rPr>
-          <w:rFonts w:hint="eastAsia"/>
-          <w:szCs w:val="21"/>
-        </w:rPr>
-        <w:t>客户在决策系统中提供的参数由户籍所在地、婚姻状况、年龄等构成。统计附录中的数据，发现可用于除了部分数值太小之外需要处理，所有的数据条目均可用于分析。先对数据</w:t>
-      </w:r>
-      <w:r>
-        <w:rPr>
-          <w:rFonts w:hint="eastAsia"/>
-          <w:szCs w:val="21"/>
-        </w:rPr>
-        <w:lastRenderedPageBreak/>
-        <w:t>完整的情况进行决策，即对数据进行归一化处理得到归一化之后的矩阵，将此矩阵用于主成分分析，并以此作为支持向量机的分析预测的输入，并得出支持向量机的决策模型，并以此作为计算新的决</w:t>
-      </w:r>
-      <w:r>
-        <w:rPr>
-          <w:rFonts w:hint="eastAsia"/>
-          <w:szCs w:val="21"/>
-        </w:rPr>
-        <w:t>策的依据。通过比较计算出的结果和阈值进行比较，如果大于阈值则确定给予贷款服务，并根据其</w:t>
+        <w:t>客户在决策系统中提供的参数由户籍所在地、婚姻状况、年龄等构成。统计附录中的数据，发现可用于除了部分数值太小之外需要处理，所有的数据条目均可用于分析。先对数据完整的情况进行决策，即对数据进行归一化处理得到归一化之后的矩阵，将此矩阵用于主成分分析，并以此作为支持向量机的分析预测的输入，并得出支持向量机的决策模型，并以此作为计算新的决策的依据。通过比较计算出的结果和阈值进行比较，如果大于阈值则确定给予贷款服务，并根据其</w:t>
       </w:r>
       <w:r>
         <w:rPr>
@@ -710,93 +533,7 @@
         <w:rPr>
           <w:rFonts w:hint="eastAsia"/>
         </w:rPr>
-        <w:t>再对数据存在缺失值的情况进行决策，即先用热卡算法进行缺失值模拟出模拟值进行填补，接着，运用</w:t>
-      </w:r>
-      <w:r>
-        <w:rPr>
-          <w:rFonts w:hint="eastAsia"/>
-        </w:rPr>
-        <w:t>bp</w:t>
-      </w:r>
-      <w:r>
-        <w:rPr>
-          <w:rFonts w:hint="eastAsia"/>
-        </w:rPr>
-        <w:t>神经网络进行处理。将拥有完整数据的条目的</w:t>
-      </w:r>
-      <w:r>
-        <w:rPr>
-          <w:rFonts w:hint="eastAsia"/>
-        </w:rPr>
-        <w:t>V1</w:t>
-      </w:r>
-      <w:r>
-        <w:rPr>
-          <w:rFonts w:hint="eastAsia"/>
-        </w:rPr>
-        <w:t>到</w:t>
-      </w:r>
-      <w:r>
-        <w:rPr>
-          <w:rFonts w:hint="eastAsia"/>
-        </w:rPr>
-        <w:t>V28</w:t>
-      </w:r>
-      <w:r>
-        <w:rPr>
-          <w:rFonts w:hint="eastAsia"/>
-        </w:rPr>
-        <w:t>个参数作为</w:t>
-      </w:r>
-      <w:r>
-        <w:rPr>
-          <w:rFonts w:hint="eastAsia"/>
-        </w:rPr>
-        <w:t>bp</w:t>
-      </w:r>
-      <w:r>
-        <w:rPr>
-          <w:rFonts w:hint="eastAsia"/>
-        </w:rPr>
-        <w:t>神经网络的输入层，将</w:t>
-      </w:r>
-      <w:r>
-        <w:rPr>
-          <w:rFonts w:hint="eastAsia"/>
-        </w:rPr>
-        <w:t>class</w:t>
-      </w:r>
-      <w:r>
-        <w:rPr>
-          <w:rFonts w:hint="eastAsia"/>
-        </w:rPr>
-        <w:t>即违约历史记录作为输出层，通过正向和反向两个子过程，以</w:t>
-      </w:r>
-      <w:proofErr w:type="spellStart"/>
-      <w:r>
-        <w:rPr>
-          <w:rFonts w:hint="eastAsia"/>
-        </w:rPr>
-        <w:t>Widrow</w:t>
-      </w:r>
-      <w:proofErr w:type="spellEnd"/>
-      <w:r>
-        <w:rPr>
-          <w:rFonts w:hint="eastAsia"/>
-        </w:rPr>
-        <w:t>-Hoff</w:t>
-      </w:r>
-      <w:r>
-        <w:rPr>
-          <w:rFonts w:hint="eastAsia"/>
-        </w:rPr>
-        <w:t>学习规则为原则，根据梯度下降法，分别调整输入层和隐含层、隐含层和</w:t>
-      </w:r>
-      <w:r>
-        <w:rPr>
-          <w:rFonts w:hint="eastAsia"/>
-        </w:rPr>
-        <w:t>输出层的权值和阈值，不断优化，最终得到整个神经网络的整体结构，以及每个结点的权值和阈值，至此，即已经获得了针对数据存在缺失值的放贷决策模型，其中的计算结果就已经包含了授信额度和客户违约的可能性。</w:t>
+        <w:t>再对数据存在缺失值的情况进行决策，即先用热卡算法进行缺失值模拟出模拟值进行填补，接着，运用bp神经网络进行处理。将拥有完整数据的条目的V1到V28个参数作为bp神经网络的输入层，将class即违约历史记录作为输出层，通过正向和反向两个子过程，以Widrow-Hoff学习规则为原则，根据梯度下降法，分别调整输入层和隐含层、隐含层和输出层的权值和阈值，不断优化，最终得到整个神经网络的整体结构，以及每个结点的权值和阈值，至此，即已经获得了针对数据存在缺失值的放贷决策模型，其中的计算结果就已经包含了授信额度和客户违约的可能性。</w:t>
       </w:r>
     </w:p>
     <w:p>
@@ -869,6 +606,24 @@
           <w:color w:val="FF0000"/>
         </w:rPr>
         <w:t xml:space="preserve"> from liu</w:t>
+      </w:r>
+    </w:p>
+    <w:p>
+      <w:pPr>
+        <w:ind w:firstLine="420"/>
+        <w:rPr>
+          <w:rFonts w:hint="eastAsia" w:eastAsiaTheme="minorEastAsia"/>
+          <w:color w:val="FF0000"/>
+          <w:lang w:val="en-US" w:eastAsia="zh-CN"/>
+        </w:rPr>
+      </w:pPr>
+      <w:r>
+        <w:rPr>
+          <w:rFonts w:hint="eastAsia"/>
+          <w:color w:val="FF0000"/>
+          <w:lang w:val="en-US" w:eastAsia="zh-CN"/>
+        </w:rPr>
+        <w:t>Vu</w:t>
       </w:r>
       <w:bookmarkStart w:id="2" w:name="_GoBack"/>
       <w:bookmarkEnd w:id="2"/>
@@ -976,20 +731,20 @@
     <w:sectPr>
       <w:pgSz w:w="11906" w:h="16838"/>
       <w:pgMar w:top="1440" w:right="1800" w:bottom="1440" w:left="1800" w:header="851" w:footer="992" w:gutter="0"/>
-      <w:cols w:space="425"/>
-      <w:docGrid w:type="lines" w:linePitch="312"/>
+      <w:cols w:space="425" w:num="1"/>
+      <w:docGrid w:type="lines" w:linePitch="312" w:charSpace="0"/>
     </w:sectPr>
   </w:body>
 </w:document>
 </file>
 
 <file path=word/numbering.xml><?xml version="1.0" encoding="utf-8"?>
-<w:numbering xmlns:wpc="http://schemas.microsoft.com/office/word/2010/wordprocessingCanvas" xmlns:cx="http://schemas.microsoft.com/office/drawing/2014/chartex" xmlns:cx1="http://schemas.microsoft.com/office/drawing/2015/9/8/chartex" xmlns:cx2="http://schemas.microsoft.com/office/drawing/2015/10/21/chartex" xmlns:cx3="http://schemas.microsoft.com/office/drawing/2016/5/9/chartex" xmlns:cx4="http://schemas.microsoft.com/office/drawing/2016/5/10/chartex" xmlns:cx5="http://schemas.microsoft.com/office/drawing/2016/5/11/chartex" xmlns:cx6="http://schemas.microsoft.com/office/drawing/2016/5/12/chartex" xmlns:cx7="http://schemas.microsoft.com/office/drawing/2016/5/13/chartex" xmlns:cx8="http://schemas.microsoft.com/office/drawing/2016/5/14/chartex" xmlns:mc="http://schemas.openxmlformats.org/markup-compatibility/2006" xmlns:aink="http://schemas.microsoft.com/office/drawing/2016/ink" xmlns:am3d="http://schemas.microsoft.com/office/drawing/2017/model3d" xmlns:o="urn:schemas-microsoft-com:office:office" xmlns:r="http://schemas.openxmlformats.org/officeDocument/2006/relationships" xmlns:m="http://schemas.openxmlformats.org/officeDocument/2006/math" xmlns:v="urn:schemas-microsoft-com:vml" xmlns:wp14="http://schemas.microsoft.com/office/word/2010/wordprocessingDrawing" xmlns:wp="http://schemas.openxmlformats.org/drawingml/2006/wordprocessingDrawing" xmlns:w10="urn:schemas-microsoft-com:office:word" xmlns:w="http://schemas.openxmlformats.org/wordprocessingml/2006/main" xmlns:w14="http://schemas.microsoft.com/office/word/2010/wordml" xmlns:w15="http://schemas.microsoft.com/office/word/2012/wordml" xmlns:w16cid="http://schemas.microsoft.com/office/word/2016/wordml/cid" xmlns:w16se="http://schemas.microsoft.com/office/word/2015/wordml/symex" xmlns:wpg="http://schemas.microsoft.com/office/word/2010/wordprocessingGroup" xmlns:wpi="http://schemas.microsoft.com/office/word/2010/wordprocessingInk" xmlns:wne="http://schemas.microsoft.com/office/word/2006/wordml" xmlns:wps="http://schemas.microsoft.com/office/word/2010/wordprocessingShape" mc:Ignorable="w14 w15 w16se w16cid wp14">
-  <w:abstractNum w:abstractNumId="0" w15:restartNumberingAfterBreak="0">
+<w:numbering xmlns:wpc="http://schemas.microsoft.com/office/word/2010/wordprocessingCanvas" xmlns:mc="http://schemas.openxmlformats.org/markup-compatibility/2006" xmlns:o="urn:schemas-microsoft-com:office:office" xmlns:r="http://schemas.openxmlformats.org/officeDocument/2006/relationships" xmlns:m="http://schemas.openxmlformats.org/officeDocument/2006/math" xmlns:v="urn:schemas-microsoft-com:vml" xmlns:wp14="http://schemas.microsoft.com/office/word/2010/wordprocessingDrawing" xmlns:wp="http://schemas.openxmlformats.org/drawingml/2006/wordprocessingDrawing" xmlns:w10="urn:schemas-microsoft-com:office:word" xmlns:w="http://schemas.openxmlformats.org/wordprocessingml/2006/main" xmlns:w14="http://schemas.microsoft.com/office/word/2010/wordml" xmlns:wpg="http://schemas.microsoft.com/office/word/2010/wordprocessingGroup" xmlns:wpi="http://schemas.microsoft.com/office/word/2010/wordprocessingInk" xmlns:wne="http://schemas.microsoft.com/office/word/2006/wordml" xmlns:wps="http://schemas.microsoft.com/office/word/2010/wordprocessingShape" mc:Ignorable="w14 wp14">
+  <w:abstractNum w:abstractNumId="0">
     <w:nsid w:val="9E5A40A9"/>
     <w:multiLevelType w:val="singleLevel"/>
     <w:tmpl w:val="9E5A40A9"/>
-    <w:lvl w:ilvl="0">
+    <w:lvl w:ilvl="0" w:tentative="0">
       <w:start w:val="1"/>
       <w:numFmt w:val="decimal"/>
       <w:suff w:val="nothing"/>
@@ -997,11 +752,11 @@
       <w:lvlJc w:val="left"/>
     </w:lvl>
   </w:abstractNum>
-  <w:abstractNum w:abstractNumId="1" w15:restartNumberingAfterBreak="0">
+  <w:abstractNum w:abstractNumId="1">
     <w:nsid w:val="37D8AEEF"/>
     <w:multiLevelType w:val="singleLevel"/>
     <w:tmpl w:val="37D8AEEF"/>
-    <w:lvl w:ilvl="0">
+    <w:lvl w:ilvl="0" w:tentative="0">
       <w:start w:val="1"/>
       <w:numFmt w:val="chineseCounting"/>
       <w:suff w:val="nothing"/>
@@ -1022,329 +777,294 @@
 </file>
 
 <file path=word/styles.xml><?xml version="1.0" encoding="utf-8"?>
-<w:styles xmlns:mc="http://schemas.openxmlformats.org/markup-compatibility/2006" xmlns:r="http://schemas.openxmlformats.org/officeDocument/2006/relationships" xmlns:w="http://schemas.openxmlformats.org/wordprocessingml/2006/main" xmlns:w14="http://schemas.microsoft.com/office/word/2010/wordml" xmlns:w15="http://schemas.microsoft.com/office/word/2012/wordml" xmlns:w16cid="http://schemas.microsoft.com/office/word/2016/wordml/cid" xmlns:w16se="http://schemas.microsoft.com/office/word/2015/wordml/symex" mc:Ignorable="w14 w15 w16se w16cid">
+<w:styles xmlns:mc="http://schemas.openxmlformats.org/markup-compatibility/2006" xmlns:o="urn:schemas-microsoft-com:office:office" xmlns:r="http://schemas.openxmlformats.org/officeDocument/2006/relationships" xmlns:m="http://schemas.openxmlformats.org/officeDocument/2006/math" xmlns:v="urn:schemas-microsoft-com:vml" xmlns:w="http://schemas.openxmlformats.org/wordprocessingml/2006/main" xmlns:w14="http://schemas.microsoft.com/office/word/2010/wordml" xmlns:w10="urn:schemas-microsoft-com:office:word" xmlns:sl="http://schemas.openxmlformats.org/schemaLibrary/2006/main" mc:Ignorable="w14">
   <w:docDefaults>
     <w:rPrDefault>
       <w:rPr>
-        <w:rFonts w:asciiTheme="minorHAnsi" w:eastAsiaTheme="minorEastAsia" w:hAnsiTheme="minorHAnsi" w:cstheme="minorBidi"/>
-        <w:lang w:val="en-US" w:eastAsia="zh-CN" w:bidi="ar-SA"/>
+        <w:rFonts w:asciiTheme="minorHAnsi" w:hAnsiTheme="minorHAnsi" w:eastAsiaTheme="minorEastAsia" w:cstheme="minorBidi"/>
       </w:rPr>
     </w:rPrDefault>
-    <w:pPrDefault/>
   </w:docDefaults>
-  <w:latentStyles w:defLockedState="0" w:defUIPriority="0" w:defSemiHidden="0" w:defUnhideWhenUsed="0" w:defQFormat="0" w:count="375">
-    <w:lsdException w:name="Normal" w:qFormat="1"/>
-    <w:lsdException w:name="heading 1" w:qFormat="1"/>
-    <w:lsdException w:name="heading 2" w:semiHidden="1" w:unhideWhenUsed="1" w:qFormat="1"/>
-    <w:lsdException w:name="heading 3" w:semiHidden="1" w:unhideWhenUsed="1" w:qFormat="1"/>
-    <w:lsdException w:name="heading 4" w:semiHidden="1" w:unhideWhenUsed="1" w:qFormat="1"/>
-    <w:lsdException w:name="heading 5" w:semiHidden="1" w:unhideWhenUsed="1" w:qFormat="1"/>
-    <w:lsdException w:name="heading 6" w:semiHidden="1" w:unhideWhenUsed="1" w:qFormat="1"/>
-    <w:lsdException w:name="heading 7" w:semiHidden="1" w:unhideWhenUsed="1" w:qFormat="1"/>
-    <w:lsdException w:name="heading 8" w:semiHidden="1" w:unhideWhenUsed="1" w:qFormat="1"/>
-    <w:lsdException w:name="heading 9" w:semiHidden="1" w:unhideWhenUsed="1" w:qFormat="1"/>
-    <w:lsdException w:name="caption" w:semiHidden="1" w:unhideWhenUsed="1" w:qFormat="1"/>
-    <w:lsdException w:name="Title" w:qFormat="1"/>
-    <w:lsdException w:name="Default Paragraph Font" w:semiHidden="1" w:qFormat="1"/>
-    <w:lsdException w:name="Subtitle" w:qFormat="1"/>
-    <w:lsdException w:name="Strong" w:qFormat="1"/>
-    <w:lsdException w:name="Emphasis" w:qFormat="1"/>
-    <w:lsdException w:name="HTML Top of Form" w:semiHidden="1" w:uiPriority="99" w:unhideWhenUsed="1"/>
-    <w:lsdException w:name="HTML Bottom of Form" w:semiHidden="1" w:uiPriority="99" w:unhideWhenUsed="1"/>
-    <w:lsdException w:name="Normal Table" w:semiHidden="1" w:unhideWhenUsed="1" w:qFormat="1"/>
-    <w:lsdException w:name="No List" w:semiHidden="1" w:uiPriority="99" w:unhideWhenUsed="1"/>
-    <w:lsdException w:name="Outline List 1" w:semiHidden="1" w:uiPriority="99" w:unhideWhenUsed="1"/>
-    <w:lsdException w:name="Outline List 2" w:semiHidden="1" w:uiPriority="99" w:unhideWhenUsed="1"/>
-    <w:lsdException w:name="Outline List 3" w:semiHidden="1" w:uiPriority="99" w:unhideWhenUsed="1"/>
-    <w:lsdException w:name="Table Simple 1" w:semiHidden="1" w:unhideWhenUsed="1"/>
-    <w:lsdException w:name="Table Simple 2" w:semiHidden="1" w:unhideWhenUsed="1"/>
-    <w:lsdException w:name="Table Simple 3" w:semiHidden="1" w:unhideWhenUsed="1"/>
-    <w:lsdException w:name="Table Classic 1" w:semiHidden="1" w:unhideWhenUsed="1"/>
-    <w:lsdException w:name="Table Classic 2" w:semiHidden="1" w:unhideWhenUsed="1"/>
-    <w:lsdException w:name="Table Classic 3" w:semiHidden="1" w:unhideWhenUsed="1"/>
-    <w:lsdException w:name="Table Classic 4" w:semiHidden="1" w:unhideWhenUsed="1"/>
-    <w:lsdException w:name="Table Colorful 1" w:semiHidden="1" w:unhideWhenUsed="1"/>
-    <w:lsdException w:name="Table Colorful 2" w:semiHidden="1" w:unhideWhenUsed="1"/>
-    <w:lsdException w:name="Table Colorful 3" w:semiHidden="1" w:unhideWhenUsed="1"/>
-    <w:lsdException w:name="Table Columns 1" w:semiHidden="1" w:unhideWhenUsed="1"/>
-    <w:lsdException w:name="Table Columns 2" w:semiHidden="1" w:unhideWhenUsed="1"/>
-    <w:lsdException w:name="Table Columns 3" w:semiHidden="1" w:unhideWhenUsed="1"/>
-    <w:lsdException w:name="Table Columns 4" w:semiHidden="1" w:unhideWhenUsed="1"/>
-    <w:lsdException w:name="Table Columns 5" w:semiHidden="1" w:unhideWhenUsed="1"/>
-    <w:lsdException w:name="Table Grid 1" w:semiHidden="1" w:unhideWhenUsed="1"/>
-    <w:lsdException w:name="Table Grid 2" w:semiHidden="1" w:unhideWhenUsed="1"/>
-    <w:lsdException w:name="Table Grid 3" w:semiHidden="1" w:unhideWhenUsed="1"/>
-    <w:lsdException w:name="Table Grid 4" w:semiHidden="1" w:unhideWhenUsed="1"/>
-    <w:lsdException w:name="Table Grid 5" w:semiHidden="1" w:unhideWhenUsed="1"/>
-    <w:lsdException w:name="Table Grid 6" w:semiHidden="1" w:unhideWhenUsed="1"/>
-    <w:lsdException w:name="Table Grid 7" w:semiHidden="1" w:unhideWhenUsed="1"/>
-    <w:lsdException w:name="Table Grid 8" w:semiHidden="1" w:unhideWhenUsed="1"/>
-    <w:lsdException w:name="Table List 1" w:semiHidden="1" w:unhideWhenUsed="1"/>
-    <w:lsdException w:name="Table List 2" w:semiHidden="1" w:unhideWhenUsed="1"/>
-    <w:lsdException w:name="Table List 3" w:semiHidden="1" w:unhideWhenUsed="1"/>
-    <w:lsdException w:name="Table List 4" w:semiHidden="1" w:unhideWhenUsed="1"/>
-    <w:lsdException w:name="Table List 5" w:semiHidden="1" w:unhideWhenUsed="1"/>
-    <w:lsdException w:name="Table List 6" w:semiHidden="1" w:unhideWhenUsed="1"/>
-    <w:lsdException w:name="Table List 7" w:semiHidden="1" w:unhideWhenUsed="1"/>
-    <w:lsdException w:name="Table List 8" w:semiHidden="1" w:unhideWhenUsed="1"/>
-    <w:lsdException w:name="Table 3D effects 1" w:semiHidden="1" w:unhideWhenUsed="1"/>
-    <w:lsdException w:name="Table 3D effects 2" w:semiHidden="1" w:unhideWhenUsed="1"/>
-    <w:lsdException w:name="Table 3D effects 3" w:semiHidden="1" w:unhideWhenUsed="1"/>
-    <w:lsdException w:name="Table Contemporary" w:semiHidden="1" w:unhideWhenUsed="1"/>
-    <w:lsdException w:name="Table Elegant" w:semiHidden="1" w:unhideWhenUsed="1"/>
-    <w:lsdException w:name="Table Professional" w:semiHidden="1" w:unhideWhenUsed="1"/>
-    <w:lsdException w:name="Table Subtle 1" w:semiHidden="1" w:unhideWhenUsed="1"/>
-    <w:lsdException w:name="Table Subtle 2" w:semiHidden="1" w:unhideWhenUsed="1"/>
-    <w:lsdException w:name="Table Web 1" w:semiHidden="1" w:unhideWhenUsed="1"/>
-    <w:lsdException w:name="Table Web 2" w:semiHidden="1" w:unhideWhenUsed="1"/>
-    <w:lsdException w:name="Table Web 3" w:semiHidden="1" w:unhideWhenUsed="1"/>
-    <w:lsdException w:name="Table Theme" w:semiHidden="1" w:unhideWhenUsed="1"/>
-    <w:lsdException w:name="Placeholder Text" w:semiHidden="1" w:uiPriority="99"/>
-    <w:lsdException w:name="No Spacing" w:uiPriority="99"/>
-    <w:lsdException w:name="Light Shading" w:uiPriority="60"/>
-    <w:lsdException w:name="Light List" w:uiPriority="61"/>
-    <w:lsdException w:name="Light Grid" w:uiPriority="62"/>
-    <w:lsdException w:name="Medium Shading 1" w:uiPriority="63"/>
-    <w:lsdException w:name="Medium Shading 2" w:uiPriority="64"/>
-    <w:lsdException w:name="Medium List 1" w:uiPriority="65"/>
-    <w:lsdException w:name="Medium List 2" w:uiPriority="66"/>
-    <w:lsdException w:name="Medium Grid 1" w:uiPriority="67"/>
-    <w:lsdException w:name="Medium Grid 2" w:uiPriority="68"/>
-    <w:lsdException w:name="Medium Grid 3" w:uiPriority="69"/>
-    <w:lsdException w:name="Dark List" w:uiPriority="70"/>
-    <w:lsdException w:name="Colorful Shading" w:uiPriority="71"/>
-    <w:lsdException w:name="Colorful List" w:uiPriority="72"/>
-    <w:lsdException w:name="Colorful Grid" w:uiPriority="73"/>
-    <w:lsdException w:name="Light Shading Accent 1" w:uiPriority="60"/>
-    <w:lsdException w:name="Light List Accent 1" w:uiPriority="61"/>
-    <w:lsdException w:name="Light Grid Accent 1" w:uiPriority="62"/>
-    <w:lsdException w:name="Medium Shading 1 Accent 1" w:uiPriority="63"/>
-    <w:lsdException w:name="Medium Shading 2 Accent 1" w:uiPriority="64"/>
-    <w:lsdException w:name="Medium List 1 Accent 1" w:uiPriority="65"/>
-    <w:lsdException w:name="Revision" w:semiHidden="1" w:uiPriority="99"/>
-    <w:lsdException w:name="List Paragraph" w:uiPriority="99"/>
-    <w:lsdException w:name="Quote" w:uiPriority="99"/>
-    <w:lsdException w:name="Intense Quote" w:uiPriority="99"/>
-    <w:lsdException w:name="Medium List 2 Accent 1" w:uiPriority="66"/>
-    <w:lsdException w:name="Medium Grid 1 Accent 1" w:uiPriority="67"/>
-    <w:lsdException w:name="Medium Grid 2 Accent 1" w:uiPriority="68"/>
-    <w:lsdException w:name="Medium Grid 3 Accent 1" w:uiPriority="69"/>
-    <w:lsdException w:name="Dark List Accent 1" w:uiPriority="70"/>
-    <w:lsdException w:name="Colorful Shading Accent 1" w:uiPriority="71"/>
-    <w:lsdException w:name="Colorful List Accent 1" w:uiPriority="72"/>
-    <w:lsdException w:name="Colorful Grid Accent 1" w:uiPriority="73"/>
-    <w:lsdException w:name="Light Shading Accent 2" w:uiPriority="60"/>
-    <w:lsdException w:name="Light List Accent 2" w:uiPriority="61"/>
-    <w:lsdException w:name="Light Grid Accent 2" w:uiPriority="62"/>
-    <w:lsdException w:name="Medium Shading 1 Accent 2" w:uiPriority="63"/>
-    <w:lsdException w:name="Medium Shading 2 Accent 2" w:uiPriority="64"/>
-    <w:lsdException w:name="Medium List 1 Accent 2" w:uiPriority="65"/>
-    <w:lsdException w:name="Medium List 2 Accent 2" w:uiPriority="66"/>
-    <w:lsdException w:name="Medium Grid 1 Accent 2" w:uiPriority="67"/>
-    <w:lsdException w:name="Medium Grid 2 Accent 2" w:uiPriority="68"/>
-    <w:lsdException w:name="Medium Grid 3 Accent 2" w:uiPriority="69"/>
-    <w:lsdException w:name="Dark List Accent 2" w:uiPriority="70"/>
-    <w:lsdException w:name="Colorful Shading Accent 2" w:uiPriority="71"/>
-    <w:lsdException w:name="Colorful List Accent 2" w:uiPriority="72"/>
-    <w:lsdException w:name="Colorful Grid Accent 2" w:uiPriority="73"/>
-    <w:lsdException w:name="Light Shading Accent 3" w:uiPriority="60"/>
-    <w:lsdException w:name="Light List Accent 3" w:uiPriority="61"/>
-    <w:lsdException w:name="Light Grid Accent 3" w:uiPriority="62"/>
-    <w:lsdException w:name="Medium Shading 1 Accent 3" w:uiPriority="63"/>
-    <w:lsdException w:name="Medium Shading 2 Accent 3" w:uiPriority="64"/>
-    <w:lsdException w:name="Medium List 1 Accent 3" w:uiPriority="65"/>
-    <w:lsdException w:name="Medium List 2 Accent 3" w:uiPriority="66"/>
-    <w:lsdException w:name="Medium Grid 1 Accent 3" w:uiPriority="67"/>
-    <w:lsdException w:name="Medium Grid 2 Accent 3" w:uiPriority="68"/>
-    <w:lsdException w:name="Medium Grid 3 Accent 3" w:uiPriority="69"/>
-    <w:lsdException w:name="Dark List Accent 3" w:uiPriority="70"/>
-    <w:lsdException w:name="Colorful Shading Accent 3" w:uiPriority="71"/>
-    <w:lsdException w:name="Colorful List Accent 3" w:uiPriority="72"/>
-    <w:lsdException w:name="Colorful Grid Accent 3" w:uiPriority="73"/>
-    <w:lsdException w:name="Light Shading Accent 4" w:uiPriority="60"/>
-    <w:lsdException w:name="Light List Accent 4" w:uiPriority="61"/>
-    <w:lsdException w:name="Light Grid Accent 4" w:uiPriority="62"/>
-    <w:lsdException w:name="Medium Shading 1 Accent 4" w:uiPriority="63"/>
-    <w:lsdException w:name="Medium Shading 2 Accent 4" w:uiPriority="64"/>
-    <w:lsdException w:name="Medium List 1 Accent 4" w:uiPriority="65"/>
-    <w:lsdException w:name="Medium List 2 Accent 4" w:uiPriority="66"/>
-    <w:lsdException w:name="Medium Grid 1 Accent 4" w:uiPriority="67"/>
-    <w:lsdException w:name="Medium Grid 2 Accent 4" w:uiPriority="68"/>
-    <w:lsdException w:name="Medium Grid 3 Accent 4" w:uiPriority="69"/>
-    <w:lsdException w:name="Dark List Accent 4" w:uiPriority="70"/>
-    <w:lsdException w:name="Colorful Shading Accent 4" w:uiPriority="71"/>
-    <w:lsdException w:name="Colorful List Accent 4" w:uiPriority="72"/>
-    <w:lsdException w:name="Colorful Grid Accent 4" w:uiPriority="73"/>
-    <w:lsdException w:name="Light Shading Accent 5" w:uiPriority="60"/>
-    <w:lsdException w:name="Light List Accent 5" w:uiPriority="61"/>
-    <w:lsdException w:name="Light Grid Accent 5" w:uiPriority="62"/>
-    <w:lsdException w:name="Medium Shading 1 Accent 5" w:uiPriority="63"/>
-    <w:lsdException w:name="Medium Shading 2 Accent 5" w:uiPriority="64"/>
-    <w:lsdException w:name="Medium List 1 Accent 5" w:uiPriority="65"/>
-    <w:lsdException w:name="Medium List 2 Accent 5" w:uiPriority="66"/>
-    <w:lsdException w:name="Medium Grid 1 Accent 5" w:uiPriority="67"/>
-    <w:lsdException w:name="Medium Grid 2 Accent 5" w:uiPriority="68"/>
-    <w:lsdException w:name="Medium Grid 3 Accent 5" w:uiPriority="69"/>
-    <w:lsdException w:name="Dark List Accent 5" w:uiPriority="70"/>
-    <w:lsdException w:name="Colorful Shading Accent 5" w:uiPriority="71"/>
-    <w:lsdException w:name="Colorful List Accent 5" w:uiPriority="72"/>
-    <w:lsdException w:name="Colorful Grid Accent 5" w:uiPriority="73"/>
-    <w:lsdException w:name="Light Shading Accent 6" w:uiPriority="60"/>
-    <w:lsdException w:name="Light List Accent 6" w:uiPriority="61"/>
-    <w:lsdException w:name="Light Grid Accent 6" w:uiPriority="62"/>
-    <w:lsdException w:name="Medium Shading 1 Accent 6" w:uiPriority="63"/>
-    <w:lsdException w:name="Medium Shading 2 Accent 6" w:uiPriority="64"/>
-    <w:lsdException w:name="Medium List 1 Accent 6" w:uiPriority="65"/>
-    <w:lsdException w:name="Medium List 2 Accent 6" w:uiPriority="66"/>
-    <w:lsdException w:name="Medium Grid 1 Accent 6" w:uiPriority="67"/>
-    <w:lsdException w:name="Medium Grid 2 Accent 6" w:uiPriority="68"/>
-    <w:lsdException w:name="Medium Grid 3 Accent 6" w:uiPriority="69"/>
-    <w:lsdException w:name="Dark List Accent 6" w:uiPriority="70"/>
-    <w:lsdException w:name="Colorful Shading Accent 6" w:uiPriority="71"/>
-    <w:lsdException w:name="Colorful List Accent 6" w:uiPriority="72"/>
-    <w:lsdException w:name="Colorful Grid Accent 6" w:uiPriority="73"/>
-    <w:lsdException w:name="Subtle Emphasis" w:uiPriority="19" w:qFormat="1"/>
-    <w:lsdException w:name="Intense Emphasis" w:uiPriority="21" w:qFormat="1"/>
-    <w:lsdException w:name="Subtle Reference" w:uiPriority="31" w:qFormat="1"/>
-    <w:lsdException w:name="Intense Reference" w:uiPriority="32" w:qFormat="1"/>
-    <w:lsdException w:name="Book Title" w:uiPriority="33" w:qFormat="1"/>
-    <w:lsdException w:name="Bibliography" w:semiHidden="1" w:uiPriority="37" w:unhideWhenUsed="1"/>
-    <w:lsdException w:name="TOC Heading" w:semiHidden="1" w:uiPriority="39" w:unhideWhenUsed="1" w:qFormat="1"/>
-    <w:lsdException w:name="Plain Table 1" w:uiPriority="41"/>
-    <w:lsdException w:name="Plain Table 2" w:uiPriority="42"/>
-    <w:lsdException w:name="Plain Table 3" w:uiPriority="43"/>
-    <w:lsdException w:name="Plain Table 4" w:uiPriority="44"/>
-    <w:lsdException w:name="Plain Table 5" w:uiPriority="45"/>
-    <w:lsdException w:name="Grid Table Light" w:uiPriority="40"/>
-    <w:lsdException w:name="Grid Table 1 Light" w:uiPriority="46"/>
-    <w:lsdException w:name="Grid Table 2" w:uiPriority="47"/>
-    <w:lsdException w:name="Grid Table 3" w:uiPriority="48"/>
-    <w:lsdException w:name="Grid Table 4" w:uiPriority="49"/>
-    <w:lsdException w:name="Grid Table 5 Dark" w:uiPriority="50"/>
-    <w:lsdException w:name="Grid Table 6 Colorful" w:uiPriority="51"/>
-    <w:lsdException w:name="Grid Table 7 Colorful" w:uiPriority="52"/>
-    <w:lsdException w:name="Grid Table 1 Light Accent 1" w:uiPriority="46"/>
-    <w:lsdException w:name="Grid Table 2 Accent 1" w:uiPriority="47"/>
-    <w:lsdException w:name="Grid Table 3 Accent 1" w:uiPriority="48"/>
-    <w:lsdException w:name="Grid Table 4 Accent 1" w:uiPriority="49"/>
-    <w:lsdException w:name="Grid Table 5 Dark Accent 1" w:uiPriority="50"/>
-    <w:lsdException w:name="Grid Table 6 Colorful Accent 1" w:uiPriority="51"/>
-    <w:lsdException w:name="Grid Table 7 Colorful Accent 1" w:uiPriority="52"/>
-    <w:lsdException w:name="Grid Table 1 Light Accent 2" w:uiPriority="46"/>
-    <w:lsdException w:name="Grid Table 2 Accent 2" w:uiPriority="47"/>
-    <w:lsdException w:name="Grid Table 3 Accent 2" w:uiPriority="48"/>
-    <w:lsdException w:name="Grid Table 4 Accent 2" w:uiPriority="49"/>
-    <w:lsdException w:name="Grid Table 5 Dark Accent 2" w:uiPriority="50"/>
-    <w:lsdException w:name="Grid Table 6 Colorful Accent 2" w:uiPriority="51"/>
-    <w:lsdException w:name="Grid Table 7 Colorful Accent 2" w:uiPriority="52"/>
-    <w:lsdException w:name="Grid Table 1 Light Accent 3" w:uiPriority="46"/>
-    <w:lsdException w:name="Grid Table 2 Accent 3" w:uiPriority="47"/>
-    <w:lsdException w:name="Grid Table 3 Accent 3" w:uiPriority="48"/>
-    <w:lsdException w:name="Grid Table 4 Accent 3" w:uiPriority="49"/>
-    <w:lsdException w:name="Grid Table 5 Dark Accent 3" w:uiPriority="50"/>
-    <w:lsdException w:name="Grid Table 6 Colorful Accent 3" w:uiPriority="51"/>
-    <w:lsdException w:name="Grid Table 7 Colorful Accent 3" w:uiPriority="52"/>
-    <w:lsdException w:name="Grid Table 1 Light Accent 4" w:uiPriority="46"/>
-    <w:lsdException w:name="Grid Table 2 Accent 4" w:uiPriority="47"/>
-    <w:lsdException w:name="Grid Table 3 Accent 4" w:uiPriority="48"/>
-    <w:lsdException w:name="Grid Table 4 Accent 4" w:uiPriority="49"/>
-    <w:lsdException w:name="Grid Table 5 Dark Accent 4" w:uiPriority="50"/>
-    <w:lsdException w:name="Grid Table 6 Colorful Accent 4" w:uiPriority="51"/>
-    <w:lsdException w:name="Grid Table 7 Colorful Accent 4" w:uiPriority="52"/>
-    <w:lsdException w:name="Grid Table 1 Light Accent 5" w:uiPriority="46"/>
-    <w:lsdException w:name="Grid Table 2 Accent 5" w:uiPriority="47"/>
-    <w:lsdException w:name="Grid Table 3 Accent 5" w:uiPriority="48"/>
-    <w:lsdException w:name="Grid Table 4 Accent 5" w:uiPriority="49"/>
-    <w:lsdException w:name="Grid Table 5 Dark Accent 5" w:uiPriority="50"/>
-    <w:lsdException w:name="Grid Table 6 Colorful Accent 5" w:uiPriority="51"/>
-    <w:lsdException w:name="Grid Table 7 Colorful Accent 5" w:uiPriority="52"/>
-    <w:lsdException w:name="Grid Table 1 Light Accent 6" w:uiPriority="46"/>
-    <w:lsdException w:name="Grid Table 2 Accent 6" w:uiPriority="47"/>
-    <w:lsdException w:name="Grid Table 3 Accent 6" w:uiPriority="48"/>
-    <w:lsdException w:name="Grid Table 4 Accent 6" w:uiPriority="49"/>
-    <w:lsdException w:name="Grid Table 5 Dark Accent 6" w:uiPriority="50"/>
-    <w:lsdException w:name="Grid Table 6 Colorful Accent 6" w:uiPriority="51"/>
-    <w:lsdException w:name="Grid Table 7 Colorful Accent 6" w:uiPriority="52"/>
-    <w:lsdException w:name="List Table 1 Light" w:uiPriority="46"/>
-    <w:lsdException w:name="List Table 2" w:uiPriority="47"/>
-    <w:lsdException w:name="List Table 3" w:uiPriority="48"/>
-    <w:lsdException w:name="List Table 4" w:uiPriority="49"/>
-    <w:lsdException w:name="List Table 5 Dark" w:uiPriority="50"/>
-    <w:lsdException w:name="List Table 6 Colorful" w:uiPriority="51"/>
-    <w:lsdException w:name="List Table 7 Colorful" w:uiPriority="52"/>
-    <w:lsdException w:name="List Table 1 Light Accent 1" w:uiPriority="46"/>
-    <w:lsdException w:name="List Table 2 Accent 1" w:uiPriority="47"/>
-    <w:lsdException w:name="List Table 3 Accent 1" w:uiPriority="48"/>
-    <w:lsdException w:name="List Table 4 Accent 1" w:uiPriority="49"/>
-    <w:lsdException w:name="List Table 5 Dark Accent 1" w:uiPriority="50"/>
-    <w:lsdException w:name="List Table 6 Colorful Accent 1" w:uiPriority="51"/>
-    <w:lsdException w:name="List Table 7 Colorful Accent 1" w:uiPriority="52"/>
-    <w:lsdException w:name="List Table 1 Light Accent 2" w:uiPriority="46"/>
-    <w:lsdException w:name="List Table 2 Accent 2" w:uiPriority="47"/>
-    <w:lsdException w:name="List Table 3 Accent 2" w:uiPriority="48"/>
-    <w:lsdException w:name="List Table 4 Accent 2" w:uiPriority="49"/>
-    <w:lsdException w:name="List Table 5 Dark Accent 2" w:uiPriority="50"/>
-    <w:lsdException w:name="List Table 6 Colorful Accent 2" w:uiPriority="51"/>
-    <w:lsdException w:name="List Table 7 Colorful Accent 2" w:uiPriority="52"/>
-    <w:lsdException w:name="List Table 1 Light Accent 3" w:uiPriority="46"/>
-    <w:lsdException w:name="List Table 2 Accent 3" w:uiPriority="47"/>
-    <w:lsdException w:name="List Table 3 Accent 3" w:uiPriority="48"/>
-    <w:lsdException w:name="List Table 4 Accent 3" w:uiPriority="49"/>
-    <w:lsdException w:name="List Table 5 Dark Accent 3" w:uiPriority="50"/>
-    <w:lsdException w:name="List Table 6 Colorful Accent 3" w:uiPriority="51"/>
-    <w:lsdException w:name="List Table 7 Colorful Accent 3" w:uiPriority="52"/>
-    <w:lsdException w:name="List Table 1 Light Accent 4" w:uiPriority="46"/>
-    <w:lsdException w:name="List Table 2 Accent 4" w:uiPriority="47"/>
-    <w:lsdException w:name="List Table 3 Accent 4" w:uiPriority="48"/>
-    <w:lsdException w:name="List Table 4 Accent 4" w:uiPriority="49"/>
-    <w:lsdException w:name="List Table 5 Dark Accent 4" w:uiPriority="50"/>
-    <w:lsdException w:name="List Table 6 Colorful Accent 4" w:uiPriority="51"/>
-    <w:lsdException w:name="List Table 7 Colorful Accent 4" w:uiPriority="52"/>
-    <w:lsdException w:name="List Table 1 Light Accent 5" w:uiPriority="46"/>
-    <w:lsdException w:name="List Table 2 Accent 5" w:uiPriority="47"/>
-    <w:lsdException w:name="List Table 3 Accent 5" w:uiPriority="48"/>
-    <w:lsdException w:name="List Table 4 Accent 5" w:uiPriority="49"/>
-    <w:lsdException w:name="List Table 5 Dark Accent 5" w:uiPriority="50"/>
-    <w:lsdException w:name="List Table 6 Colorful Accent 5" w:uiPriority="51"/>
-    <w:lsdException w:name="List Table 7 Colorful Accent 5" w:uiPriority="52"/>
-    <w:lsdException w:name="List Table 1 Light Accent 6" w:uiPriority="46"/>
-    <w:lsdException w:name="List Table 2 Accent 6" w:uiPriority="47"/>
-    <w:lsdException w:name="List Table 3 Accent 6" w:uiPriority="48"/>
-    <w:lsdException w:name="List Table 4 Accent 6" w:uiPriority="49"/>
-    <w:lsdException w:name="List Table 5 Dark Accent 6" w:uiPriority="50"/>
-    <w:lsdException w:name="List Table 6 Colorful Accent 6" w:uiPriority="51"/>
-    <w:lsdException w:name="List Table 7 Colorful Accent 6" w:uiPriority="52"/>
-    <w:lsdException w:name="Mention" w:semiHidden="1" w:uiPriority="99" w:unhideWhenUsed="1"/>
-    <w:lsdException w:name="Smart Hyperlink" w:semiHidden="1" w:uiPriority="99" w:unhideWhenUsed="1"/>
-    <w:lsdException w:name="Hashtag" w:semiHidden="1" w:uiPriority="99" w:unhideWhenUsed="1"/>
-    <w:lsdException w:name="Unresolved Mention" w:semiHidden="1" w:uiPriority="99" w:unhideWhenUsed="1"/>
+  <w:latentStyles w:count="260" w:defQFormat="0" w:defUnhideWhenUsed="1" w:defSemiHidden="1" w:defUIPriority="99" w:defLockedState="0">
+    <w:lsdException w:qFormat="1" w:unhideWhenUsed="0" w:uiPriority="0" w:semiHidden="0" w:name="Normal"/>
+    <w:lsdException w:qFormat="1" w:unhideWhenUsed="0" w:uiPriority="0" w:semiHidden="0" w:name="heading 1"/>
+    <w:lsdException w:qFormat="1" w:uiPriority="0" w:name="heading 2"/>
+    <w:lsdException w:qFormat="1" w:uiPriority="0" w:name="heading 3"/>
+    <w:lsdException w:qFormat="1" w:uiPriority="0" w:name="heading 4"/>
+    <w:lsdException w:qFormat="1" w:uiPriority="0" w:name="heading 5"/>
+    <w:lsdException w:qFormat="1" w:uiPriority="0" w:name="heading 6"/>
+    <w:lsdException w:qFormat="1" w:uiPriority="0" w:name="heading 7"/>
+    <w:lsdException w:qFormat="1" w:uiPriority="0" w:name="heading 8"/>
+    <w:lsdException w:qFormat="1" w:uiPriority="0" w:name="heading 9"/>
+    <w:lsdException w:unhideWhenUsed="0" w:uiPriority="0" w:semiHidden="0" w:name="index 1"/>
+    <w:lsdException w:unhideWhenUsed="0" w:uiPriority="0" w:semiHidden="0" w:name="index 2"/>
+    <w:lsdException w:unhideWhenUsed="0" w:uiPriority="0" w:semiHidden="0" w:name="index 3"/>
+    <w:lsdException w:unhideWhenUsed="0" w:uiPriority="0" w:semiHidden="0" w:name="index 4"/>
+    <w:lsdException w:unhideWhenUsed="0" w:uiPriority="0" w:semiHidden="0" w:name="index 5"/>
+    <w:lsdException w:unhideWhenUsed="0" w:uiPriority="0" w:semiHidden="0" w:name="index 6"/>
+    <w:lsdException w:unhideWhenUsed="0" w:uiPriority="0" w:semiHidden="0" w:name="index 7"/>
+    <w:lsdException w:unhideWhenUsed="0" w:uiPriority="0" w:semiHidden="0" w:name="index 8"/>
+    <w:lsdException w:unhideWhenUsed="0" w:uiPriority="0" w:semiHidden="0" w:name="index 9"/>
+    <w:lsdException w:unhideWhenUsed="0" w:uiPriority="0" w:semiHidden="0" w:name="toc 1"/>
+    <w:lsdException w:unhideWhenUsed="0" w:uiPriority="0" w:semiHidden="0" w:name="toc 2"/>
+    <w:lsdException w:unhideWhenUsed="0" w:uiPriority="0" w:semiHidden="0" w:name="toc 3"/>
+    <w:lsdException w:unhideWhenUsed="0" w:uiPriority="0" w:semiHidden="0" w:name="toc 4"/>
+    <w:lsdException w:unhideWhenUsed="0" w:uiPriority="0" w:semiHidden="0" w:name="toc 5"/>
+    <w:lsdException w:unhideWhenUsed="0" w:uiPriority="0" w:semiHidden="0" w:name="toc 6"/>
+    <w:lsdException w:unhideWhenUsed="0" w:uiPriority="0" w:semiHidden="0" w:name="toc 7"/>
+    <w:lsdException w:unhideWhenUsed="0" w:uiPriority="0" w:semiHidden="0" w:name="toc 8"/>
+    <w:lsdException w:unhideWhenUsed="0" w:uiPriority="0" w:semiHidden="0" w:name="toc 9"/>
+    <w:lsdException w:unhideWhenUsed="0" w:uiPriority="0" w:semiHidden="0" w:name="Normal Indent"/>
+    <w:lsdException w:unhideWhenUsed="0" w:uiPriority="0" w:semiHidden="0" w:name="footnote text"/>
+    <w:lsdException w:unhideWhenUsed="0" w:uiPriority="0" w:semiHidden="0" w:name="annotation text"/>
+    <w:lsdException w:unhideWhenUsed="0" w:uiPriority="0" w:semiHidden="0" w:name="header"/>
+    <w:lsdException w:unhideWhenUsed="0" w:uiPriority="0" w:semiHidden="0" w:name="footer"/>
+    <w:lsdException w:unhideWhenUsed="0" w:uiPriority="0" w:semiHidden="0" w:name="index heading"/>
+    <w:lsdException w:qFormat="1" w:uiPriority="0" w:name="caption"/>
+    <w:lsdException w:unhideWhenUsed="0" w:uiPriority="0" w:semiHidden="0" w:name="table of figures"/>
+    <w:lsdException w:unhideWhenUsed="0" w:uiPriority="0" w:semiHidden="0" w:name="envelope address"/>
+    <w:lsdException w:unhideWhenUsed="0" w:uiPriority="0" w:semiHidden="0" w:name="envelope return"/>
+    <w:lsdException w:unhideWhenUsed="0" w:uiPriority="0" w:semiHidden="0" w:name="footnote reference"/>
+    <w:lsdException w:unhideWhenUsed="0" w:uiPriority="0" w:semiHidden="0" w:name="annotation reference"/>
+    <w:lsdException w:unhideWhenUsed="0" w:uiPriority="0" w:semiHidden="0" w:name="line number"/>
+    <w:lsdException w:unhideWhenUsed="0" w:uiPriority="0" w:semiHidden="0" w:name="page number"/>
+    <w:lsdException w:unhideWhenUsed="0" w:uiPriority="0" w:semiHidden="0" w:name="endnote reference"/>
+    <w:lsdException w:unhideWhenUsed="0" w:uiPriority="0" w:semiHidden="0" w:name="endnote text"/>
+    <w:lsdException w:unhideWhenUsed="0" w:uiPriority="0" w:semiHidden="0" w:name="table of authorities"/>
+    <w:lsdException w:unhideWhenUsed="0" w:uiPriority="0" w:semiHidden="0" w:name="macro"/>
+    <w:lsdException w:unhideWhenUsed="0" w:uiPriority="0" w:semiHidden="0" w:name="toa heading"/>
+    <w:lsdException w:unhideWhenUsed="0" w:uiPriority="0" w:semiHidden="0" w:name="List"/>
+    <w:lsdException w:unhideWhenUsed="0" w:uiPriority="0" w:semiHidden="0" w:name="List Bullet"/>
+    <w:lsdException w:unhideWhenUsed="0" w:uiPriority="0" w:semiHidden="0" w:name="List Number"/>
+    <w:lsdException w:unhideWhenUsed="0" w:uiPriority="0" w:semiHidden="0" w:name="List 2"/>
+    <w:lsdException w:unhideWhenUsed="0" w:uiPriority="0" w:semiHidden="0" w:name="List 3"/>
+    <w:lsdException w:unhideWhenUsed="0" w:uiPriority="0" w:semiHidden="0" w:name="List 4"/>
+    <w:lsdException w:unhideWhenUsed="0" w:uiPriority="0" w:semiHidden="0" w:name="List 5"/>
+    <w:lsdException w:unhideWhenUsed="0" w:uiPriority="0" w:semiHidden="0" w:name="List Bullet 2"/>
+    <w:lsdException w:unhideWhenUsed="0" w:uiPriority="0" w:semiHidden="0" w:name="List Bullet 3"/>
+    <w:lsdException w:unhideWhenUsed="0" w:uiPriority="0" w:semiHidden="0" w:name="List Bullet 4"/>
+    <w:lsdException w:unhideWhenUsed="0" w:uiPriority="0" w:semiHidden="0" w:name="List Bullet 5"/>
+    <w:lsdException w:unhideWhenUsed="0" w:uiPriority="0" w:semiHidden="0" w:name="List Number 2"/>
+    <w:lsdException w:unhideWhenUsed="0" w:uiPriority="0" w:semiHidden="0" w:name="List Number 3"/>
+    <w:lsdException w:unhideWhenUsed="0" w:uiPriority="0" w:semiHidden="0" w:name="List Number 4"/>
+    <w:lsdException w:unhideWhenUsed="0" w:uiPriority="0" w:semiHidden="0" w:name="List Number 5"/>
+    <w:lsdException w:qFormat="1" w:unhideWhenUsed="0" w:uiPriority="0" w:semiHidden="0" w:name="Title"/>
+    <w:lsdException w:unhideWhenUsed="0" w:uiPriority="0" w:semiHidden="0" w:name="Closing"/>
+    <w:lsdException w:unhideWhenUsed="0" w:uiPriority="0" w:semiHidden="0" w:name="Signature"/>
+    <w:lsdException w:qFormat="1" w:uiPriority="1" w:name="Default Paragraph Font"/>
+    <w:lsdException w:unhideWhenUsed="0" w:uiPriority="0" w:semiHidden="0" w:name="Body Text"/>
+    <w:lsdException w:unhideWhenUsed="0" w:uiPriority="0" w:semiHidden="0" w:name="Body Text Indent"/>
+    <w:lsdException w:unhideWhenUsed="0" w:uiPriority="0" w:semiHidden="0" w:name="List Continue"/>
+    <w:lsdException w:unhideWhenUsed="0" w:uiPriority="0" w:semiHidden="0" w:name="List Continue 2"/>
+    <w:lsdException w:unhideWhenUsed="0" w:uiPriority="0" w:semiHidden="0" w:name="List Continue 3"/>
+    <w:lsdException w:unhideWhenUsed="0" w:uiPriority="0" w:semiHidden="0" w:name="List Continue 4"/>
+    <w:lsdException w:unhideWhenUsed="0" w:uiPriority="0" w:semiHidden="0" w:name="List Continue 5"/>
+    <w:lsdException w:unhideWhenUsed="0" w:uiPriority="0" w:semiHidden="0" w:name="Message Header"/>
+    <w:lsdException w:qFormat="1" w:unhideWhenUsed="0" w:uiPriority="0" w:semiHidden="0" w:name="Subtitle"/>
+    <w:lsdException w:unhideWhenUsed="0" w:uiPriority="0" w:semiHidden="0" w:name="Salutation"/>
+    <w:lsdException w:unhideWhenUsed="0" w:uiPriority="0" w:semiHidden="0" w:name="Date"/>
+    <w:lsdException w:unhideWhenUsed="0" w:uiPriority="0" w:semiHidden="0" w:name="Body Text First Indent"/>
+    <w:lsdException w:unhideWhenUsed="0" w:uiPriority="0" w:semiHidden="0" w:name="Body Text First Indent 2"/>
+    <w:lsdException w:unhideWhenUsed="0" w:uiPriority="0" w:semiHidden="0" w:name="Note Heading"/>
+    <w:lsdException w:unhideWhenUsed="0" w:uiPriority="0" w:semiHidden="0" w:name="Body Text 2"/>
+    <w:lsdException w:unhideWhenUsed="0" w:uiPriority="0" w:semiHidden="0" w:name="Body Text 3"/>
+    <w:lsdException w:unhideWhenUsed="0" w:uiPriority="0" w:semiHidden="0" w:name="Body Text Indent 2"/>
+    <w:lsdException w:unhideWhenUsed="0" w:uiPriority="0" w:semiHidden="0" w:name="Body Text Indent 3"/>
+    <w:lsdException w:unhideWhenUsed="0" w:uiPriority="0" w:semiHidden="0" w:name="Block Text"/>
+    <w:lsdException w:unhideWhenUsed="0" w:uiPriority="0" w:semiHidden="0" w:name="Hyperlink"/>
+    <w:lsdException w:unhideWhenUsed="0" w:uiPriority="0" w:semiHidden="0" w:name="FollowedHyperlink"/>
+    <w:lsdException w:qFormat="1" w:unhideWhenUsed="0" w:uiPriority="0" w:semiHidden="0" w:name="Strong"/>
+    <w:lsdException w:qFormat="1" w:unhideWhenUsed="0" w:uiPriority="0" w:semiHidden="0" w:name="Emphasis"/>
+    <w:lsdException w:unhideWhenUsed="0" w:uiPriority="0" w:semiHidden="0" w:name="Document Map"/>
+    <w:lsdException w:unhideWhenUsed="0" w:uiPriority="0" w:semiHidden="0" w:name="Plain Text"/>
+    <w:lsdException w:unhideWhenUsed="0" w:uiPriority="0" w:semiHidden="0" w:name="E-mail Signature"/>
+    <w:lsdException w:unhideWhenUsed="0" w:uiPriority="0" w:semiHidden="0" w:name="Normal (Web)"/>
+    <w:lsdException w:unhideWhenUsed="0" w:uiPriority="0" w:semiHidden="0" w:name="HTML Acronym"/>
+    <w:lsdException w:unhideWhenUsed="0" w:uiPriority="0" w:semiHidden="0" w:name="HTML Address"/>
+    <w:lsdException w:unhideWhenUsed="0" w:uiPriority="0" w:semiHidden="0" w:name="HTML Cite"/>
+    <w:lsdException w:unhideWhenUsed="0" w:uiPriority="0" w:semiHidden="0" w:name="HTML Code"/>
+    <w:lsdException w:unhideWhenUsed="0" w:uiPriority="0" w:semiHidden="0" w:name="HTML Definition"/>
+    <w:lsdException w:unhideWhenUsed="0" w:uiPriority="0" w:semiHidden="0" w:name="HTML Keyboard"/>
+    <w:lsdException w:unhideWhenUsed="0" w:uiPriority="0" w:semiHidden="0" w:name="HTML Preformatted"/>
+    <w:lsdException w:unhideWhenUsed="0" w:uiPriority="0" w:semiHidden="0" w:name="HTML Sample"/>
+    <w:lsdException w:unhideWhenUsed="0" w:uiPriority="0" w:semiHidden="0" w:name="HTML Typewriter"/>
+    <w:lsdException w:unhideWhenUsed="0" w:uiPriority="0" w:semiHidden="0" w:name="HTML Variable"/>
+    <w:lsdException w:uiPriority="99" w:name="Normal Table"/>
+    <w:lsdException w:unhideWhenUsed="0" w:uiPriority="0" w:semiHidden="0" w:name="annotation subject"/>
+    <w:lsdException w:uiPriority="0" w:name="Table Simple 1"/>
+    <w:lsdException w:uiPriority="0" w:name="Table Simple 2"/>
+    <w:lsdException w:uiPriority="0" w:name="Table Simple 3"/>
+    <w:lsdException w:uiPriority="0" w:name="Table Classic 1"/>
+    <w:lsdException w:uiPriority="0" w:name="Table Classic 2"/>
+    <w:lsdException w:uiPriority="0" w:name="Table Classic 3"/>
+    <w:lsdException w:uiPriority="0" w:name="Table Classic 4"/>
+    <w:lsdException w:uiPriority="0" w:name="Table Colorful 1"/>
+    <w:lsdException w:uiPriority="0" w:name="Table Colorful 2"/>
+    <w:lsdException w:uiPriority="0" w:name="Table Colorful 3"/>
+    <w:lsdException w:uiPriority="0" w:name="Table Columns 1"/>
+    <w:lsdException w:uiPriority="0" w:name="Table Columns 2"/>
+    <w:lsdException w:uiPriority="0" w:name="Table Columns 3"/>
+    <w:lsdException w:uiPriority="0" w:name="Table Columns 4"/>
+    <w:lsdException w:uiPriority="0" w:name="Table Columns 5"/>
+    <w:lsdException w:uiPriority="0" w:name="Table Grid 1"/>
+    <w:lsdException w:uiPriority="0" w:name="Table Grid 2"/>
+    <w:lsdException w:uiPriority="0" w:name="Table Grid 3"/>
+    <w:lsdException w:uiPriority="0" w:name="Table Grid 4"/>
+    <w:lsdException w:uiPriority="0" w:name="Table Grid 5"/>
+    <w:lsdException w:uiPriority="0" w:name="Table Grid 6"/>
+    <w:lsdException w:uiPriority="0" w:name="Table Grid 7"/>
+    <w:lsdException w:uiPriority="0" w:name="Table Grid 8"/>
+    <w:lsdException w:uiPriority="0" w:name="Table List 1"/>
+    <w:lsdException w:uiPriority="0" w:name="Table List 2"/>
+    <w:lsdException w:uiPriority="0" w:name="Table List 3"/>
+    <w:lsdException w:uiPriority="0" w:name="Table List 4"/>
+    <w:lsdException w:uiPriority="0" w:name="Table List 5"/>
+    <w:lsdException w:uiPriority="0" w:name="Table List 6"/>
+    <w:lsdException w:uiPriority="0" w:name="Table List 7"/>
+    <w:lsdException w:uiPriority="0" w:name="Table List 8"/>
+    <w:lsdException w:uiPriority="0" w:name="Table 3D effects 1"/>
+    <w:lsdException w:uiPriority="0" w:name="Table 3D effects 2"/>
+    <w:lsdException w:uiPriority="0" w:name="Table 3D effects 3"/>
+    <w:lsdException w:uiPriority="0" w:name="Table Contemporary"/>
+    <w:lsdException w:uiPriority="0" w:name="Table Elegant"/>
+    <w:lsdException w:uiPriority="0" w:name="Table Professional"/>
+    <w:lsdException w:uiPriority="0" w:name="Table Subtle 1"/>
+    <w:lsdException w:uiPriority="0" w:name="Table Subtle 2"/>
+    <w:lsdException w:uiPriority="0" w:name="Table Web 1"/>
+    <w:lsdException w:uiPriority="0" w:name="Table Web 2"/>
+    <w:lsdException w:uiPriority="0" w:name="Table Web 3"/>
+    <w:lsdException w:unhideWhenUsed="0" w:uiPriority="0" w:semiHidden="0" w:name="Balloon Text"/>
+    <w:lsdException w:unhideWhenUsed="0" w:uiPriority="0" w:semiHidden="0" w:name="Table Grid"/>
+    <w:lsdException w:uiPriority="0" w:name="Table Theme"/>
+    <w:lsdException w:unhideWhenUsed="0" w:uiPriority="60" w:semiHidden="0" w:name="Light Shading"/>
+    <w:lsdException w:unhideWhenUsed="0" w:uiPriority="61" w:semiHidden="0" w:name="Light List"/>
+    <w:lsdException w:unhideWhenUsed="0" w:uiPriority="62" w:semiHidden="0" w:name="Light Grid"/>
+    <w:lsdException w:unhideWhenUsed="0" w:uiPriority="63" w:semiHidden="0" w:name="Medium Shading 1"/>
+    <w:lsdException w:unhideWhenUsed="0" w:uiPriority="64" w:semiHidden="0" w:name="Medium Shading 2"/>
+    <w:lsdException w:unhideWhenUsed="0" w:uiPriority="65" w:semiHidden="0" w:name="Medium List 1"/>
+    <w:lsdException w:unhideWhenUsed="0" w:uiPriority="66" w:semiHidden="0" w:name="Medium List 2"/>
+    <w:lsdException w:unhideWhenUsed="0" w:uiPriority="67" w:semiHidden="0" w:name="Medium Grid 1"/>
+    <w:lsdException w:unhideWhenUsed="0" w:uiPriority="68" w:semiHidden="0" w:name="Medium Grid 2"/>
+    <w:lsdException w:unhideWhenUsed="0" w:uiPriority="69" w:semiHidden="0" w:name="Medium Grid 3"/>
+    <w:lsdException w:unhideWhenUsed="0" w:uiPriority="70" w:semiHidden="0" w:name="Dark List"/>
+    <w:lsdException w:unhideWhenUsed="0" w:uiPriority="71" w:semiHidden="0" w:name="Colorful Shading"/>
+    <w:lsdException w:unhideWhenUsed="0" w:uiPriority="72" w:semiHidden="0" w:name="Colorful List"/>
+    <w:lsdException w:unhideWhenUsed="0" w:uiPriority="73" w:semiHidden="0" w:name="Colorful Grid"/>
+    <w:lsdException w:unhideWhenUsed="0" w:uiPriority="60" w:semiHidden="0" w:name="Light Shading Accent 1"/>
+    <w:lsdException w:unhideWhenUsed="0" w:uiPriority="61" w:semiHidden="0" w:name="Light List Accent 1"/>
+    <w:lsdException w:unhideWhenUsed="0" w:uiPriority="62" w:semiHidden="0" w:name="Light Grid Accent 1"/>
+    <w:lsdException w:unhideWhenUsed="0" w:uiPriority="63" w:semiHidden="0" w:name="Medium Shading 1 Accent 1"/>
+    <w:lsdException w:unhideWhenUsed="0" w:uiPriority="64" w:semiHidden="0" w:name="Medium Shading 2 Accent 1"/>
+    <w:lsdException w:unhideWhenUsed="0" w:uiPriority="65" w:semiHidden="0" w:name="Medium List 1 Accent 1"/>
+    <w:lsdException w:unhideWhenUsed="0" w:uiPriority="66" w:semiHidden="0" w:name="Medium List 2 Accent 1"/>
+    <w:lsdException w:unhideWhenUsed="0" w:uiPriority="67" w:semiHidden="0" w:name="Medium Grid 1 Accent 1"/>
+    <w:lsdException w:unhideWhenUsed="0" w:uiPriority="68" w:semiHidden="0" w:name="Medium Grid 2 Accent 1"/>
+    <w:lsdException w:unhideWhenUsed="0" w:uiPriority="69" w:semiHidden="0" w:name="Medium Grid 3 Accent 1"/>
+    <w:lsdException w:unhideWhenUsed="0" w:uiPriority="70" w:semiHidden="0" w:name="Dark List Accent 1"/>
+    <w:lsdException w:unhideWhenUsed="0" w:uiPriority="71" w:semiHidden="0" w:name="Colorful Shading Accent 1"/>
+    <w:lsdException w:unhideWhenUsed="0" w:uiPriority="72" w:semiHidden="0" w:name="Colorful List Accent 1"/>
+    <w:lsdException w:unhideWhenUsed="0" w:uiPriority="73" w:semiHidden="0" w:name="Colorful Grid Accent 1"/>
+    <w:lsdException w:unhideWhenUsed="0" w:uiPriority="60" w:semiHidden="0" w:name="Light Shading Accent 2"/>
+    <w:lsdException w:unhideWhenUsed="0" w:uiPriority="61" w:semiHidden="0" w:name="Light List Accent 2"/>
+    <w:lsdException w:unhideWhenUsed="0" w:uiPriority="62" w:semiHidden="0" w:name="Light Grid Accent 2"/>
+    <w:lsdException w:unhideWhenUsed="0" w:uiPriority="63" w:semiHidden="0" w:name="Medium Shading 1 Accent 2"/>
+    <w:lsdException w:unhideWhenUsed="0" w:uiPriority="64" w:semiHidden="0" w:name="Medium Shading 2 Accent 2"/>
+    <w:lsdException w:unhideWhenUsed="0" w:uiPriority="65" w:semiHidden="0" w:name="Medium List 1 Accent 2"/>
+    <w:lsdException w:unhideWhenUsed="0" w:uiPriority="66" w:semiHidden="0" w:name="Medium List 2 Accent 2"/>
+    <w:lsdException w:unhideWhenUsed="0" w:uiPriority="67" w:semiHidden="0" w:name="Medium Grid 1 Accent 2"/>
+    <w:lsdException w:unhideWhenUsed="0" w:uiPriority="68" w:semiHidden="0" w:name="Medium Grid 2 Accent 2"/>
+    <w:lsdException w:unhideWhenUsed="0" w:uiPriority="69" w:semiHidden="0" w:name="Medium Grid 3 Accent 2"/>
+    <w:lsdException w:unhideWhenUsed="0" w:uiPriority="70" w:semiHidden="0" w:name="Dark List Accent 2"/>
+    <w:lsdException w:unhideWhenUsed="0" w:uiPriority="71" w:semiHidden="0" w:name="Colorful Shading Accent 2"/>
+    <w:lsdException w:unhideWhenUsed="0" w:uiPriority="72" w:semiHidden="0" w:name="Colorful List Accent 2"/>
+    <w:lsdException w:unhideWhenUsed="0" w:uiPriority="73" w:semiHidden="0" w:name="Colorful Grid Accent 2"/>
+    <w:lsdException w:unhideWhenUsed="0" w:uiPriority="60" w:semiHidden="0" w:name="Light Shading Accent 3"/>
+    <w:lsdException w:unhideWhenUsed="0" w:uiPriority="61" w:semiHidden="0" w:name="Light List Accent 3"/>
+    <w:lsdException w:unhideWhenUsed="0" w:uiPriority="62" w:semiHidden="0" w:name="Light Grid Accent 3"/>
+    <w:lsdException w:unhideWhenUsed="0" w:uiPriority="63" w:semiHidden="0" w:name="Medium Shading 1 Accent 3"/>
+    <w:lsdException w:unhideWhenUsed="0" w:uiPriority="64" w:semiHidden="0" w:name="Medium Shading 2 Accent 3"/>
+    <w:lsdException w:unhideWhenUsed="0" w:uiPriority="65" w:semiHidden="0" w:name="Medium List 1 Accent 3"/>
+    <w:lsdException w:unhideWhenUsed="0" w:uiPriority="66" w:semiHidden="0" w:name="Medium List 2 Accent 3"/>
+    <w:lsdException w:unhideWhenUsed="0" w:uiPriority="67" w:semiHidden="0" w:name="Medium Grid 1 Accent 3"/>
+    <w:lsdException w:unhideWhenUsed="0" w:uiPriority="68" w:semiHidden="0" w:name="Medium Grid 2 Accent 3"/>
+    <w:lsdException w:unhideWhenUsed="0" w:uiPriority="69" w:semiHidden="0" w:name="Medium Grid 3 Accent 3"/>
+    <w:lsdException w:unhideWhenUsed="0" w:uiPriority="70" w:semiHidden="0" w:name="Dark List Accent 3"/>
+    <w:lsdException w:unhideWhenUsed="0" w:uiPriority="71" w:semiHidden="0" w:name="Colorful Shading Accent 3"/>
+    <w:lsdException w:unhideWhenUsed="0" w:uiPriority="72" w:semiHidden="0" w:name="Colorful List Accent 3"/>
+    <w:lsdException w:unhideWhenUsed="0" w:uiPriority="73" w:semiHidden="0" w:name="Colorful Grid Accent 3"/>
+    <w:lsdException w:unhideWhenUsed="0" w:uiPriority="60" w:semiHidden="0" w:name="Light Shading Accent 4"/>
+    <w:lsdException w:unhideWhenUsed="0" w:uiPriority="61" w:semiHidden="0" w:name="Light List Accent 4"/>
+    <w:lsdException w:unhideWhenUsed="0" w:uiPriority="62" w:semiHidden="0" w:name="Light Grid Accent 4"/>
+    <w:lsdException w:unhideWhenUsed="0" w:uiPriority="63" w:semiHidden="0" w:name="Medium Shading 1 Accent 4"/>
+    <w:lsdException w:unhideWhenUsed="0" w:uiPriority="64" w:semiHidden="0" w:name="Medium Shading 2 Accent 4"/>
+    <w:lsdException w:unhideWhenUsed="0" w:uiPriority="65" w:semiHidden="0" w:name="Medium List 1 Accent 4"/>
+    <w:lsdException w:unhideWhenUsed="0" w:uiPriority="66" w:semiHidden="0" w:name="Medium List 2 Accent 4"/>
+    <w:lsdException w:unhideWhenUsed="0" w:uiPriority="67" w:semiHidden="0" w:name="Medium Grid 1 Accent 4"/>
+    <w:lsdException w:unhideWhenUsed="0" w:uiPriority="68" w:semiHidden="0" w:name="Medium Grid 2 Accent 4"/>
+    <w:lsdException w:unhideWhenUsed="0" w:uiPriority="69" w:semiHidden="0" w:name="Medium Grid 3 Accent 4"/>
+    <w:lsdException w:unhideWhenUsed="0" w:uiPriority="70" w:semiHidden="0" w:name="Dark List Accent 4"/>
+    <w:lsdException w:unhideWhenUsed="0" w:uiPriority="71" w:semiHidden="0" w:name="Colorful Shading Accent 4"/>
+    <w:lsdException w:unhideWhenUsed="0" w:uiPriority="72" w:semiHidden="0" w:name="Colorful List Accent 4"/>
+    <w:lsdException w:unhideWhenUsed="0" w:uiPriority="73" w:semiHidden="0" w:name="Colorful Grid Accent 4"/>
+    <w:lsdException w:unhideWhenUsed="0" w:uiPriority="60" w:semiHidden="0" w:name="Light Shading Accent 5"/>
+    <w:lsdException w:unhideWhenUsed="0" w:uiPriority="61" w:semiHidden="0" w:name="Light List Accent 5"/>
+    <w:lsdException w:unhideWhenUsed="0" w:uiPriority="62" w:semiHidden="0" w:name="Light Grid Accent 5"/>
+    <w:lsdException w:unhideWhenUsed="0" w:uiPriority="63" w:semiHidden="0" w:name="Medium Shading 1 Accent 5"/>
+    <w:lsdException w:unhideWhenUsed="0" w:uiPriority="64" w:semiHidden="0" w:name="Medium Shading 2 Accent 5"/>
+    <w:lsdException w:unhideWhenUsed="0" w:uiPriority="65" w:semiHidden="0" w:name="Medium List 1 Accent 5"/>
+    <w:lsdException w:unhideWhenUsed="0" w:uiPriority="66" w:semiHidden="0" w:name="Medium List 2 Accent 5"/>
+    <w:lsdException w:unhideWhenUsed="0" w:uiPriority="67" w:semiHidden="0" w:name="Medium Grid 1 Accent 5"/>
+    <w:lsdException w:unhideWhenUsed="0" w:uiPriority="68" w:semiHidden="0" w:name="Medium Grid 2 Accent 5"/>
+    <w:lsdException w:unhideWhenUsed="0" w:uiPriority="69" w:semiHidden="0" w:name="Medium Grid 3 Accent 5"/>
+    <w:lsdException w:unhideWhenUsed="0" w:uiPriority="70" w:semiHidden="0" w:name="Dark List Accent 5"/>
+    <w:lsdException w:unhideWhenUsed="0" w:uiPriority="71" w:semiHidden="0" w:name="Colorful Shading Accent 5"/>
+    <w:lsdException w:unhideWhenUsed="0" w:uiPriority="72" w:semiHidden="0" w:name="Colorful List Accent 5"/>
+    <w:lsdException w:unhideWhenUsed="0" w:uiPriority="73" w:semiHidden="0" w:name="Colorful Grid Accent 5"/>
+    <w:lsdException w:unhideWhenUsed="0" w:uiPriority="60" w:semiHidden="0" w:name="Light Shading Accent 6"/>
+    <w:lsdException w:unhideWhenUsed="0" w:uiPriority="61" w:semiHidden="0" w:name="Light List Accent 6"/>
+    <w:lsdException w:unhideWhenUsed="0" w:uiPriority="62" w:semiHidden="0" w:name="Light Grid Accent 6"/>
+    <w:lsdException w:unhideWhenUsed="0" w:uiPriority="63" w:semiHidden="0" w:name="Medium Shading 1 Accent 6"/>
+    <w:lsdException w:unhideWhenUsed="0" w:uiPriority="64" w:semiHidden="0" w:name="Medium Shading 2 Accent 6"/>
+    <w:lsdException w:unhideWhenUsed="0" w:uiPriority="65" w:semiHidden="0" w:name="Medium List 1 Accent 6"/>
+    <w:lsdException w:unhideWhenUsed="0" w:uiPriority="66" w:semiHidden="0" w:name="Medium List 2 Accent 6"/>
+    <w:lsdException w:unhideWhenUsed="0" w:uiPriority="67" w:semiHidden="0" w:name="Medium Grid 1 Accent 6"/>
+    <w:lsdException w:unhideWhenUsed="0" w:uiPriority="68" w:semiHidden="0" w:name="Medium Grid 2 Accent 6"/>
+    <w:lsdException w:unhideWhenUsed="0" w:uiPriority="69" w:semiHidden="0" w:name="Medium Grid 3 Accent 6"/>
+    <w:lsdException w:unhideWhenUsed="0" w:uiPriority="70" w:semiHidden="0" w:name="Dark List Accent 6"/>
+    <w:lsdException w:unhideWhenUsed="0" w:uiPriority="71" w:semiHidden="0" w:name="Colorful Shading Accent 6"/>
+    <w:lsdException w:unhideWhenUsed="0" w:uiPriority="72" w:semiHidden="0" w:name="Colorful List Accent 6"/>
+    <w:lsdException w:unhideWhenUsed="0" w:uiPriority="73" w:semiHidden="0" w:name="Colorful Grid Accent 6"/>
   </w:latentStyles>
-  <w:style w:type="paragraph" w:default="1" w:styleId="a">
+  <w:style w:type="paragraph" w:default="1" w:styleId="1">
     <w:name w:val="Normal"/>
     <w:qFormat/>
+    <w:uiPriority w:val="0"/>
     <w:pPr>
       <w:widowControl w:val="0"/>
       <w:jc w:val="both"/>
     </w:pPr>
     <w:rPr>
+      <w:rFonts w:asciiTheme="minorHAnsi" w:hAnsiTheme="minorHAnsi" w:eastAsiaTheme="minorEastAsia" w:cstheme="minorBidi"/>
       <w:kern w:val="2"/>
       <w:sz w:val="21"/>
       <w:szCs w:val="24"/>
+      <w:lang w:val="en-US" w:eastAsia="zh-CN" w:bidi="ar-SA"/>
     </w:rPr>
   </w:style>
-  <w:style w:type="character" w:default="1" w:styleId="a0">
+  <w:style w:type="character" w:default="1" w:styleId="2">
     <w:name w:val="Default Paragraph Font"/>
-    <w:uiPriority w:val="1"/>
     <w:semiHidden/>
     <w:unhideWhenUsed/>
+    <w:qFormat/>
+    <w:uiPriority w:val="1"/>
   </w:style>
-  <w:style w:type="table" w:default="1" w:styleId="a1">
+  <w:style w:type="table" w:default="1" w:styleId="3">
     <w:name w:val="Normal Table"/>
-    <w:uiPriority w:val="99"/>
     <w:semiHidden/>
     <w:unhideWhenUsed/>
+    <w:uiPriority w:val="99"/>
     <w:tblPr>
-      <w:tblInd w:w="0" w:type="dxa"/>
+      <w:tblLayout w:type="fixed"/>
       <w:tblCellMar>
         <w:top w:w="0" w:type="dxa"/>
         <w:left w:w="108" w:type="dxa"/>
@@ -1353,21 +1073,16 @@
       </w:tblCellMar>
     </w:tblPr>
   </w:style>
-  <w:style w:type="numbering" w:default="1" w:styleId="a2">
-    <w:name w:val="No List"/>
-    <w:uiPriority w:val="99"/>
-    <w:semiHidden/>
-    <w:unhideWhenUsed/>
-  </w:style>
-  <w:style w:type="paragraph" w:customStyle="1" w:styleId="msolistparagraph0">
+  <w:style w:type="paragraph" w:customStyle="1" w:styleId="4">
     <w:name w:val="msolistparagraph"/>
-    <w:basedOn w:val="a"/>
+    <w:basedOn w:val="1"/>
     <w:qFormat/>
+    <w:uiPriority w:val="0"/>
     <w:pPr>
-      <w:ind w:firstLineChars="200" w:firstLine="420"/>
+      <w:ind w:firstLine="420" w:firstLineChars="200"/>
     </w:pPr>
     <w:rPr>
-      <w:rFonts w:ascii="等线" w:eastAsia="等线" w:hAnsi="等线" w:cs="Times New Roman" w:hint="eastAsia"/>
+      <w:rFonts w:hint="eastAsia" w:ascii="等线" w:hAnsi="等线" w:eastAsia="等线" w:cs="Times New Roman"/>
       <w:szCs w:val="22"/>
     </w:rPr>
   </w:style>
@@ -1626,7 +1341,6 @@
     </a:fmtScheme>
   </a:themeElements>
   <a:objectDefaults/>
-  <a:extraClrSchemeLst/>
 </a:theme>
 </file>
 

--- a/数学建模校赛O奖稳的.docx
+++ b/数学建模校赛O奖稳的.docx
@@ -219,7 +219,7 @@
     </w:p>
     <w:p>
       <w:pPr>
-        <w:pStyle w:val="4"/>
+        <w:pStyle w:val="5"/>
         <w:widowControl/>
         <w:ind w:left="420" w:firstLine="0" w:firstLineChars="0"/>
         <w:rPr>
@@ -236,7 +236,7 @@
     </w:p>
     <w:p>
       <w:pPr>
-        <w:pStyle w:val="4"/>
+        <w:pStyle w:val="5"/>
         <w:widowControl/>
         <w:ind w:firstLine="0" w:firstLineChars="0"/>
         <w:rPr>
@@ -252,7 +252,7 @@
     </w:p>
     <w:p>
       <w:pPr>
-        <w:pStyle w:val="4"/>
+        <w:pStyle w:val="5"/>
         <w:widowControl/>
         <w:ind w:firstLineChars="0"/>
         <w:rPr>
@@ -268,7 +268,7 @@
     </w:p>
     <w:p>
       <w:pPr>
-        <w:pStyle w:val="4"/>
+        <w:pStyle w:val="5"/>
         <w:widowControl/>
         <w:ind w:firstLineChars="0"/>
         <w:rPr>
@@ -284,7 +284,7 @@
     </w:p>
     <w:p>
       <w:pPr>
-        <w:pStyle w:val="4"/>
+        <w:pStyle w:val="5"/>
         <w:widowControl/>
         <w:ind w:firstLineChars="0"/>
         <w:rPr>
@@ -300,7 +300,7 @@
     </w:p>
     <w:p>
       <w:pPr>
-        <w:pStyle w:val="4"/>
+        <w:pStyle w:val="5"/>
         <w:widowControl/>
         <w:ind w:firstLineChars="0"/>
         <w:rPr>
@@ -423,6 +423,918 @@
         <w:t>符号说明</w:t>
       </w:r>
     </w:p>
+    <w:tbl>
+      <w:tblPr>
+        <w:tblStyle w:val="4"/>
+        <w:tblW w:w="8522" w:type="dxa"/>
+        <w:tblInd w:w="0" w:type="dxa"/>
+        <w:tblBorders>
+          <w:top w:val="single" w:color="auto" w:sz="4" w:space="0"/>
+          <w:left w:val="single" w:color="auto" w:sz="4" w:space="0"/>
+          <w:bottom w:val="single" w:color="auto" w:sz="4" w:space="0"/>
+          <w:right w:val="single" w:color="auto" w:sz="4" w:space="0"/>
+          <w:insideH w:val="single" w:color="auto" w:sz="4" w:space="0"/>
+          <w:insideV w:val="single" w:color="auto" w:sz="4" w:space="0"/>
+        </w:tblBorders>
+        <w:tblLayout w:type="fixed"/>
+        <w:tblCellMar>
+          <w:top w:w="0" w:type="dxa"/>
+          <w:left w:w="108" w:type="dxa"/>
+          <w:bottom w:w="0" w:type="dxa"/>
+          <w:right w:w="108" w:type="dxa"/>
+        </w:tblCellMar>
+      </w:tblPr>
+      <w:tblGrid>
+        <w:gridCol w:w="1465"/>
+        <w:gridCol w:w="4216"/>
+        <w:gridCol w:w="2841"/>
+      </w:tblGrid>
+      <w:tr>
+        <w:tblPrEx>
+          <w:tblBorders>
+            <w:top w:val="single" w:color="auto" w:sz="4" w:space="0"/>
+            <w:left w:val="single" w:color="auto" w:sz="4" w:space="0"/>
+            <w:bottom w:val="single" w:color="auto" w:sz="4" w:space="0"/>
+            <w:right w:val="single" w:color="auto" w:sz="4" w:space="0"/>
+            <w:insideH w:val="single" w:color="auto" w:sz="4" w:space="0"/>
+            <w:insideV w:val="single" w:color="auto" w:sz="4" w:space="0"/>
+          </w:tblBorders>
+          <w:tblLayout w:type="fixed"/>
+          <w:tblCellMar>
+            <w:top w:w="0" w:type="dxa"/>
+            <w:left w:w="108" w:type="dxa"/>
+            <w:bottom w:w="0" w:type="dxa"/>
+            <w:right w:w="108" w:type="dxa"/>
+          </w:tblCellMar>
+        </w:tblPrEx>
+        <w:tc>
+          <w:tcPr>
+            <w:tcW w:w="1465" w:type="dxa"/>
+          </w:tcPr>
+          <w:p>
+            <w:pPr>
+              <w:rPr>
+                <w:rFonts w:hint="eastAsia" w:asciiTheme="minorEastAsia" w:hAnsiTheme="minorEastAsia" w:eastAsiaTheme="minorEastAsia" w:cstheme="minorEastAsia"/>
+                <w:b/>
+                <w:bCs/>
+                <w:sz w:val="28"/>
+                <w:szCs w:val="28"/>
+              </w:rPr>
+            </w:pPr>
+            <w:r>
+              <w:rPr>
+                <w:rFonts w:hint="eastAsia" w:asciiTheme="minorEastAsia" w:hAnsiTheme="minorEastAsia" w:eastAsiaTheme="minorEastAsia" w:cstheme="minorEastAsia"/>
+                <w:b/>
+                <w:bCs/>
+                <w:sz w:val="28"/>
+                <w:szCs w:val="28"/>
+              </w:rPr>
+              <w:t>符号</w:t>
+            </w:r>
+          </w:p>
+        </w:tc>
+        <w:tc>
+          <w:tcPr>
+            <w:tcW w:w="4216" w:type="dxa"/>
+          </w:tcPr>
+          <w:p>
+            <w:pPr>
+              <w:rPr>
+                <w:rFonts w:hint="eastAsia" w:asciiTheme="minorEastAsia" w:hAnsiTheme="minorEastAsia" w:eastAsiaTheme="minorEastAsia" w:cstheme="minorEastAsia"/>
+                <w:b/>
+                <w:bCs/>
+                <w:sz w:val="28"/>
+                <w:szCs w:val="28"/>
+              </w:rPr>
+            </w:pPr>
+            <w:r>
+              <w:rPr>
+                <w:rFonts w:hint="eastAsia" w:asciiTheme="minorEastAsia" w:hAnsiTheme="minorEastAsia" w:eastAsiaTheme="minorEastAsia" w:cstheme="minorEastAsia"/>
+                <w:b/>
+                <w:bCs/>
+                <w:sz w:val="28"/>
+                <w:szCs w:val="28"/>
+              </w:rPr>
+              <w:t>含义</w:t>
+            </w:r>
+          </w:p>
+        </w:tc>
+        <w:tc>
+          <w:tcPr>
+            <w:tcW w:w="2841" w:type="dxa"/>
+          </w:tcPr>
+          <w:p>
+            <w:pPr>
+              <w:rPr>
+                <w:rFonts w:hint="eastAsia" w:asciiTheme="minorEastAsia" w:hAnsiTheme="minorEastAsia" w:eastAsiaTheme="minorEastAsia" w:cstheme="minorEastAsia"/>
+                <w:b/>
+                <w:bCs/>
+                <w:sz w:val="28"/>
+                <w:szCs w:val="28"/>
+              </w:rPr>
+            </w:pPr>
+            <w:r>
+              <w:rPr>
+                <w:rFonts w:hint="eastAsia" w:asciiTheme="minorEastAsia" w:hAnsiTheme="minorEastAsia" w:eastAsiaTheme="minorEastAsia" w:cstheme="minorEastAsia"/>
+                <w:b/>
+                <w:bCs/>
+                <w:sz w:val="28"/>
+                <w:szCs w:val="28"/>
+              </w:rPr>
+              <w:t>单位</w:t>
+            </w:r>
+          </w:p>
+        </w:tc>
+      </w:tr>
+      <w:tr>
+        <w:tblPrEx>
+          <w:tblBorders>
+            <w:top w:val="single" w:color="auto" w:sz="4" w:space="0"/>
+            <w:left w:val="single" w:color="auto" w:sz="4" w:space="0"/>
+            <w:bottom w:val="single" w:color="auto" w:sz="4" w:space="0"/>
+            <w:right w:val="single" w:color="auto" w:sz="4" w:space="0"/>
+            <w:insideH w:val="single" w:color="auto" w:sz="4" w:space="0"/>
+            <w:insideV w:val="single" w:color="auto" w:sz="4" w:space="0"/>
+          </w:tblBorders>
+          <w:tblLayout w:type="fixed"/>
+          <w:tblCellMar>
+            <w:top w:w="0" w:type="dxa"/>
+            <w:left w:w="108" w:type="dxa"/>
+            <w:bottom w:w="0" w:type="dxa"/>
+            <w:right w:w="108" w:type="dxa"/>
+          </w:tblCellMar>
+        </w:tblPrEx>
+        <w:tc>
+          <w:tcPr>
+            <w:tcW w:w="1465" w:type="dxa"/>
+          </w:tcPr>
+          <w:p>
+            <w:pPr>
+              <w:rPr>
+                <w:rFonts w:hint="eastAsia" w:asciiTheme="minorEastAsia" w:hAnsiTheme="minorEastAsia" w:eastAsiaTheme="minorEastAsia" w:cstheme="minorEastAsia"/>
+                <w:b/>
+                <w:bCs/>
+                <w:sz w:val="28"/>
+                <w:szCs w:val="28"/>
+                <w:lang w:eastAsia="zh-CN"/>
+              </w:rPr>
+            </w:pPr>
+            <w:r>
+              <w:rPr>
+                <w:rFonts w:hint="eastAsia" w:asciiTheme="minorEastAsia" w:hAnsiTheme="minorEastAsia" w:eastAsiaTheme="minorEastAsia" w:cstheme="minorEastAsia"/>
+                <w:b/>
+                <w:bCs/>
+                <w:position w:val="-10"/>
+                <w:sz w:val="28"/>
+                <w:szCs w:val="28"/>
+                <w:lang w:eastAsia="zh-CN"/>
+              </w:rPr>
+              <w:object>
+                <v:shape id="_x0000_i1025" o:spt="75" type="#_x0000_t75" style="height:17pt;width:13.95pt;" o:ole="t" filled="f" o:preferrelative="t" stroked="f" coordsize="21600,21600">
+                  <v:fill on="f" focussize="0,0"/>
+                  <v:stroke on="f"/>
+                  <v:imagedata r:id="rId5" o:title=""/>
+                  <o:lock v:ext="edit" aspectratio="t"/>
+                  <w10:wrap type="none"/>
+                  <w10:anchorlock/>
+                </v:shape>
+                <o:OLEObject Type="Embed" ProgID="Equation.KSEE3" ShapeID="_x0000_i1025" DrawAspect="Content" ObjectID="_1468075725" r:id="rId4">
+                  <o:LockedField>false</o:LockedField>
+                </o:OLEObject>
+              </w:object>
+            </w:r>
+          </w:p>
+        </w:tc>
+        <w:tc>
+          <w:tcPr>
+            <w:tcW w:w="4216" w:type="dxa"/>
+          </w:tcPr>
+          <w:p>
+            <w:pPr>
+              <w:rPr>
+                <w:rFonts w:hint="eastAsia" w:asciiTheme="minorEastAsia" w:hAnsiTheme="minorEastAsia" w:eastAsiaTheme="minorEastAsia" w:cstheme="minorEastAsia"/>
+                <w:b/>
+                <w:bCs/>
+                <w:sz w:val="28"/>
+                <w:szCs w:val="28"/>
+                <w:lang w:val="en-US" w:eastAsia="zh-CN"/>
+              </w:rPr>
+            </w:pPr>
+            <w:r>
+              <w:rPr>
+                <w:rFonts w:hint="eastAsia" w:asciiTheme="minorEastAsia" w:hAnsiTheme="minorEastAsia" w:eastAsiaTheme="minorEastAsia" w:cstheme="minorEastAsia"/>
+                <w:b/>
+                <w:bCs/>
+                <w:sz w:val="28"/>
+                <w:szCs w:val="28"/>
+                <w:lang w:val="en-US" w:eastAsia="zh-CN"/>
+              </w:rPr>
+              <w:t>第i号客户</w:t>
+            </w:r>
+          </w:p>
+        </w:tc>
+        <w:tc>
+          <w:tcPr>
+            <w:tcW w:w="2841" w:type="dxa"/>
+          </w:tcPr>
+          <w:p>
+            <w:pPr>
+              <w:rPr>
+                <w:rFonts w:hint="eastAsia" w:asciiTheme="minorEastAsia" w:hAnsiTheme="minorEastAsia" w:eastAsiaTheme="minorEastAsia" w:cstheme="minorEastAsia"/>
+                <w:b/>
+                <w:bCs/>
+                <w:sz w:val="28"/>
+                <w:szCs w:val="28"/>
+                <w:lang w:val="en-US" w:eastAsia="zh-CN"/>
+              </w:rPr>
+            </w:pPr>
+            <w:r>
+              <w:rPr>
+                <w:rFonts w:hint="eastAsia" w:asciiTheme="minorEastAsia" w:hAnsiTheme="minorEastAsia" w:eastAsiaTheme="minorEastAsia" w:cstheme="minorEastAsia"/>
+                <w:b/>
+                <w:bCs/>
+                <w:sz w:val="28"/>
+                <w:szCs w:val="28"/>
+                <w:lang w:val="en-US" w:eastAsia="zh-CN"/>
+              </w:rPr>
+              <w:t>无</w:t>
+            </w:r>
+          </w:p>
+        </w:tc>
+      </w:tr>
+      <w:tr>
+        <w:tblPrEx>
+          <w:tblBorders>
+            <w:top w:val="single" w:color="auto" w:sz="4" w:space="0"/>
+            <w:left w:val="single" w:color="auto" w:sz="4" w:space="0"/>
+            <w:bottom w:val="single" w:color="auto" w:sz="4" w:space="0"/>
+            <w:right w:val="single" w:color="auto" w:sz="4" w:space="0"/>
+            <w:insideH w:val="single" w:color="auto" w:sz="4" w:space="0"/>
+            <w:insideV w:val="single" w:color="auto" w:sz="4" w:space="0"/>
+          </w:tblBorders>
+          <w:tblLayout w:type="fixed"/>
+          <w:tblCellMar>
+            <w:top w:w="0" w:type="dxa"/>
+            <w:left w:w="108" w:type="dxa"/>
+            <w:bottom w:w="0" w:type="dxa"/>
+            <w:right w:w="108" w:type="dxa"/>
+          </w:tblCellMar>
+        </w:tblPrEx>
+        <w:tc>
+          <w:tcPr>
+            <w:tcW w:w="1465" w:type="dxa"/>
+          </w:tcPr>
+          <w:p>
+            <w:pPr>
+              <w:rPr>
+                <w:rFonts w:hint="eastAsia" w:asciiTheme="minorEastAsia" w:hAnsiTheme="minorEastAsia" w:eastAsiaTheme="minorEastAsia" w:cstheme="minorEastAsia"/>
+                <w:b/>
+                <w:bCs/>
+                <w:sz w:val="28"/>
+                <w:szCs w:val="28"/>
+                <w:lang w:eastAsia="zh-CN"/>
+              </w:rPr>
+            </w:pPr>
+            <w:r>
+              <w:rPr>
+                <w:rFonts w:hint="eastAsia" w:asciiTheme="minorEastAsia" w:hAnsiTheme="minorEastAsia" w:eastAsiaTheme="minorEastAsia" w:cstheme="minorEastAsia"/>
+                <w:b/>
+                <w:bCs/>
+                <w:position w:val="-12"/>
+                <w:sz w:val="28"/>
+                <w:szCs w:val="28"/>
+                <w:lang w:eastAsia="zh-CN"/>
+              </w:rPr>
+              <w:object>
+                <v:shape id="_x0000_i1028" o:spt="75" alt="" type="#_x0000_t75" style="height:18pt;width:12pt;" o:ole="t" filled="f" o:preferrelative="t" stroked="f" coordsize="21600,21600">
+                  <v:path/>
+                  <v:fill on="f" focussize="0,0"/>
+                  <v:stroke on="f"/>
+                  <v:imagedata r:id="rId7" o:title=""/>
+                  <o:lock v:ext="edit" aspectratio="t"/>
+                  <w10:wrap type="none"/>
+                  <w10:anchorlock/>
+                </v:shape>
+                <o:OLEObject Type="Embed" ProgID="Equation.KSEE3" ShapeID="_x0000_i1028" DrawAspect="Content" ObjectID="_1468075726" r:id="rId6">
+                  <o:LockedField>false</o:LockedField>
+                </o:OLEObject>
+              </w:object>
+            </w:r>
+          </w:p>
+        </w:tc>
+        <w:tc>
+          <w:tcPr>
+            <w:tcW w:w="4216" w:type="dxa"/>
+          </w:tcPr>
+          <w:p>
+            <w:pPr>
+              <w:rPr>
+                <w:rFonts w:hint="eastAsia" w:asciiTheme="minorEastAsia" w:hAnsiTheme="minorEastAsia" w:eastAsiaTheme="minorEastAsia" w:cstheme="minorEastAsia"/>
+                <w:b/>
+                <w:bCs/>
+                <w:sz w:val="28"/>
+                <w:szCs w:val="28"/>
+                <w:lang w:val="en-US" w:eastAsia="zh-CN"/>
+              </w:rPr>
+            </w:pPr>
+            <w:r>
+              <w:rPr>
+                <w:rFonts w:hint="eastAsia" w:asciiTheme="minorEastAsia" w:hAnsiTheme="minorEastAsia" w:eastAsiaTheme="minorEastAsia" w:cstheme="minorEastAsia"/>
+                <w:b/>
+                <w:bCs/>
+                <w:sz w:val="28"/>
+                <w:szCs w:val="28"/>
+                <w:lang w:val="en-US" w:eastAsia="zh-CN"/>
+              </w:rPr>
+              <w:t>第i号属性</w:t>
+            </w:r>
+          </w:p>
+        </w:tc>
+        <w:tc>
+          <w:tcPr>
+            <w:tcW w:w="2841" w:type="dxa"/>
+          </w:tcPr>
+          <w:p>
+            <w:pPr>
+              <w:rPr>
+                <w:rFonts w:hint="eastAsia" w:asciiTheme="minorEastAsia" w:hAnsiTheme="minorEastAsia" w:eastAsiaTheme="minorEastAsia" w:cstheme="minorEastAsia"/>
+                <w:b/>
+                <w:bCs/>
+                <w:sz w:val="28"/>
+                <w:szCs w:val="28"/>
+                <w:lang w:val="en-US" w:eastAsia="zh-CN"/>
+              </w:rPr>
+            </w:pPr>
+            <w:r>
+              <w:rPr>
+                <w:rFonts w:hint="eastAsia" w:asciiTheme="minorEastAsia" w:hAnsiTheme="minorEastAsia" w:eastAsiaTheme="minorEastAsia" w:cstheme="minorEastAsia"/>
+                <w:b/>
+                <w:bCs/>
+                <w:sz w:val="28"/>
+                <w:szCs w:val="28"/>
+                <w:lang w:val="en-US" w:eastAsia="zh-CN"/>
+              </w:rPr>
+              <w:t>无</w:t>
+            </w:r>
+          </w:p>
+        </w:tc>
+      </w:tr>
+      <w:tr>
+        <w:tblPrEx>
+          <w:tblBorders>
+            <w:top w:val="single" w:color="auto" w:sz="4" w:space="0"/>
+            <w:left w:val="single" w:color="auto" w:sz="4" w:space="0"/>
+            <w:bottom w:val="single" w:color="auto" w:sz="4" w:space="0"/>
+            <w:right w:val="single" w:color="auto" w:sz="4" w:space="0"/>
+            <w:insideH w:val="single" w:color="auto" w:sz="4" w:space="0"/>
+            <w:insideV w:val="single" w:color="auto" w:sz="4" w:space="0"/>
+          </w:tblBorders>
+          <w:tblLayout w:type="fixed"/>
+          <w:tblCellMar>
+            <w:top w:w="0" w:type="dxa"/>
+            <w:left w:w="108" w:type="dxa"/>
+            <w:bottom w:w="0" w:type="dxa"/>
+            <w:right w:w="108" w:type="dxa"/>
+          </w:tblCellMar>
+        </w:tblPrEx>
+        <w:tc>
+          <w:tcPr>
+            <w:tcW w:w="1465" w:type="dxa"/>
+            <w:vAlign w:val="top"/>
+          </w:tcPr>
+          <w:p>
+            <w:pPr>
+              <w:rPr>
+                <w:rFonts w:hint="eastAsia" w:asciiTheme="minorEastAsia" w:hAnsiTheme="minorEastAsia" w:eastAsiaTheme="minorEastAsia" w:cstheme="minorEastAsia"/>
+                <w:b/>
+                <w:bCs/>
+                <w:sz w:val="28"/>
+                <w:szCs w:val="28"/>
+                <w:lang w:val="en-US" w:eastAsia="zh-CN"/>
+              </w:rPr>
+            </w:pPr>
+            <w:r>
+              <w:rPr>
+                <w:rFonts w:hint="eastAsia" w:asciiTheme="minorEastAsia" w:hAnsiTheme="minorEastAsia" w:eastAsiaTheme="minorEastAsia" w:cstheme="minorEastAsia"/>
+                <w:b/>
+                <w:bCs/>
+                <w:position w:val="-14"/>
+                <w:sz w:val="28"/>
+                <w:szCs w:val="28"/>
+                <w:lang w:eastAsia="zh-CN"/>
+              </w:rPr>
+              <w:object>
+                <v:shape id="_x0000_i1035" o:spt="75" type="#_x0000_t75" style="height:19pt;width:23pt;" o:ole="t" filled="f" o:preferrelative="t" stroked="f" coordsize="21600,21600">
+                  <v:path/>
+                  <v:fill on="f" focussize="0,0"/>
+                  <v:stroke on="f"/>
+                  <v:imagedata r:id="rId9" o:title=""/>
+                  <o:lock v:ext="edit" aspectratio="t"/>
+                  <w10:wrap type="none"/>
+                  <w10:anchorlock/>
+                </v:shape>
+                <o:OLEObject Type="Embed" ProgID="Equation.KSEE3" ShapeID="_x0000_i1035" DrawAspect="Content" ObjectID="_1468075727" r:id="rId8">
+                  <o:LockedField>false</o:LockedField>
+                </o:OLEObject>
+              </w:object>
+            </w:r>
+          </w:p>
+        </w:tc>
+        <w:tc>
+          <w:tcPr>
+            <w:tcW w:w="4216" w:type="dxa"/>
+            <w:vAlign w:val="top"/>
+          </w:tcPr>
+          <w:p>
+            <w:pPr>
+              <w:rPr>
+                <w:rFonts w:hint="eastAsia" w:asciiTheme="minorEastAsia" w:hAnsiTheme="minorEastAsia" w:eastAsiaTheme="minorEastAsia" w:cstheme="minorEastAsia"/>
+                <w:b/>
+                <w:bCs/>
+                <w:sz w:val="28"/>
+                <w:szCs w:val="28"/>
+                <w:lang w:val="en-US" w:eastAsia="zh-CN"/>
+              </w:rPr>
+            </w:pPr>
+            <w:r>
+              <w:rPr>
+                <w:rFonts w:hint="eastAsia" w:asciiTheme="minorEastAsia" w:hAnsiTheme="minorEastAsia" w:eastAsiaTheme="minorEastAsia" w:cstheme="minorEastAsia"/>
+                <w:b/>
+                <w:bCs/>
+                <w:sz w:val="28"/>
+                <w:szCs w:val="28"/>
+                <w:lang w:val="en-US" w:eastAsia="zh-CN"/>
+              </w:rPr>
+              <w:t>第i号客户的第j号属性</w:t>
+            </w:r>
+          </w:p>
+        </w:tc>
+        <w:tc>
+          <w:tcPr>
+            <w:tcW w:w="2841" w:type="dxa"/>
+            <w:vAlign w:val="top"/>
+          </w:tcPr>
+          <w:p>
+            <w:pPr>
+              <w:rPr>
+                <w:rFonts w:hint="eastAsia" w:asciiTheme="minorEastAsia" w:hAnsiTheme="minorEastAsia" w:eastAsiaTheme="minorEastAsia" w:cstheme="minorEastAsia"/>
+                <w:b/>
+                <w:bCs/>
+                <w:sz w:val="28"/>
+                <w:szCs w:val="28"/>
+                <w:lang w:val="en-US" w:eastAsia="zh-CN"/>
+              </w:rPr>
+            </w:pPr>
+            <w:r>
+              <w:rPr>
+                <w:rFonts w:hint="eastAsia" w:asciiTheme="minorEastAsia" w:hAnsiTheme="minorEastAsia" w:eastAsiaTheme="minorEastAsia" w:cstheme="minorEastAsia"/>
+                <w:b/>
+                <w:bCs/>
+                <w:sz w:val="28"/>
+                <w:szCs w:val="28"/>
+                <w:lang w:val="en-US" w:eastAsia="zh-CN"/>
+              </w:rPr>
+              <w:t>无</w:t>
+            </w:r>
+          </w:p>
+        </w:tc>
+      </w:tr>
+      <w:tr>
+        <w:tblPrEx>
+          <w:tblBorders>
+            <w:top w:val="single" w:color="auto" w:sz="4" w:space="0"/>
+            <w:left w:val="single" w:color="auto" w:sz="4" w:space="0"/>
+            <w:bottom w:val="single" w:color="auto" w:sz="4" w:space="0"/>
+            <w:right w:val="single" w:color="auto" w:sz="4" w:space="0"/>
+            <w:insideH w:val="single" w:color="auto" w:sz="4" w:space="0"/>
+            <w:insideV w:val="single" w:color="auto" w:sz="4" w:space="0"/>
+          </w:tblBorders>
+          <w:tblLayout w:type="fixed"/>
+          <w:tblCellMar>
+            <w:top w:w="0" w:type="dxa"/>
+            <w:left w:w="108" w:type="dxa"/>
+            <w:bottom w:w="0" w:type="dxa"/>
+            <w:right w:w="108" w:type="dxa"/>
+          </w:tblCellMar>
+        </w:tblPrEx>
+        <w:tc>
+          <w:tcPr>
+            <w:tcW w:w="1465" w:type="dxa"/>
+            <w:vAlign w:val="top"/>
+          </w:tcPr>
+          <w:p>
+            <w:pPr>
+              <w:rPr>
+                <w:rFonts w:hint="eastAsia" w:asciiTheme="minorEastAsia" w:hAnsiTheme="minorEastAsia" w:eastAsiaTheme="minorEastAsia" w:cstheme="minorEastAsia"/>
+                <w:b/>
+                <w:bCs/>
+                <w:sz w:val="28"/>
+                <w:szCs w:val="28"/>
+                <w:lang w:eastAsia="zh-CN"/>
+              </w:rPr>
+            </w:pPr>
+            <w:r>
+              <w:rPr>
+                <w:rFonts w:hint="eastAsia" w:asciiTheme="minorEastAsia" w:hAnsiTheme="minorEastAsia" w:eastAsiaTheme="minorEastAsia" w:cstheme="minorEastAsia"/>
+                <w:b/>
+                <w:bCs/>
+                <w:position w:val="-12"/>
+                <w:sz w:val="28"/>
+                <w:szCs w:val="28"/>
+                <w:lang w:val="en-US" w:eastAsia="zh-CN"/>
+              </w:rPr>
+              <w:object>
+                <v:shape id="_x0000_i1036" o:spt="75" type="#_x0000_t75" style="height:18pt;width:30pt;" o:ole="t" filled="f" o:preferrelative="t" stroked="f" coordsize="21600,21600">
+                  <v:path/>
+                  <v:fill on="f" focussize="0,0"/>
+                  <v:stroke on="f"/>
+                  <v:imagedata r:id="rId11" o:title=""/>
+                  <o:lock v:ext="edit" aspectratio="t"/>
+                  <w10:wrap type="none"/>
+                  <w10:anchorlock/>
+                </v:shape>
+                <o:OLEObject Type="Embed" ProgID="Equation.KSEE3" ShapeID="_x0000_i1036" DrawAspect="Content" ObjectID="_1468075728" r:id="rId10">
+                  <o:LockedField>false</o:LockedField>
+                </o:OLEObject>
+              </w:object>
+            </w:r>
+          </w:p>
+        </w:tc>
+        <w:tc>
+          <w:tcPr>
+            <w:tcW w:w="4216" w:type="dxa"/>
+            <w:vAlign w:val="top"/>
+          </w:tcPr>
+          <w:p>
+            <w:pPr>
+              <w:rPr>
+                <w:rFonts w:hint="eastAsia" w:asciiTheme="minorEastAsia" w:hAnsiTheme="minorEastAsia" w:eastAsiaTheme="minorEastAsia" w:cstheme="minorEastAsia"/>
+                <w:b/>
+                <w:bCs/>
+                <w:sz w:val="28"/>
+                <w:szCs w:val="28"/>
+                <w:lang w:val="en-US" w:eastAsia="zh-CN"/>
+              </w:rPr>
+            </w:pPr>
+            <w:r>
+              <w:rPr>
+                <w:rFonts w:hint="eastAsia" w:asciiTheme="minorEastAsia" w:hAnsiTheme="minorEastAsia" w:eastAsiaTheme="minorEastAsia" w:cstheme="minorEastAsia"/>
+                <w:b/>
+                <w:bCs/>
+                <w:sz w:val="28"/>
+                <w:szCs w:val="28"/>
+                <w:lang w:val="en-US" w:eastAsia="zh-CN"/>
+              </w:rPr>
+              <w:t>第i号客户是否违约</w:t>
+            </w:r>
+          </w:p>
+        </w:tc>
+        <w:tc>
+          <w:tcPr>
+            <w:tcW w:w="2841" w:type="dxa"/>
+            <w:vAlign w:val="top"/>
+          </w:tcPr>
+          <w:p>
+            <w:pPr>
+              <w:rPr>
+                <w:rFonts w:hint="eastAsia" w:asciiTheme="minorEastAsia" w:hAnsiTheme="minorEastAsia" w:eastAsiaTheme="minorEastAsia" w:cstheme="minorEastAsia"/>
+                <w:b/>
+                <w:bCs/>
+                <w:sz w:val="28"/>
+                <w:szCs w:val="28"/>
+                <w:lang w:val="en-US" w:eastAsia="zh-CN"/>
+              </w:rPr>
+            </w:pPr>
+            <w:r>
+              <w:rPr>
+                <w:rFonts w:hint="eastAsia" w:asciiTheme="minorEastAsia" w:hAnsiTheme="minorEastAsia" w:eastAsiaTheme="minorEastAsia" w:cstheme="minorEastAsia"/>
+                <w:b/>
+                <w:bCs/>
+                <w:sz w:val="28"/>
+                <w:szCs w:val="28"/>
+                <w:lang w:val="en-US" w:eastAsia="zh-CN"/>
+              </w:rPr>
+              <w:t>无</w:t>
+            </w:r>
+          </w:p>
+        </w:tc>
+      </w:tr>
+      <w:tr>
+        <w:tblPrEx>
+          <w:tblBorders>
+            <w:top w:val="single" w:color="auto" w:sz="4" w:space="0"/>
+            <w:left w:val="single" w:color="auto" w:sz="4" w:space="0"/>
+            <w:bottom w:val="single" w:color="auto" w:sz="4" w:space="0"/>
+            <w:right w:val="single" w:color="auto" w:sz="4" w:space="0"/>
+            <w:insideH w:val="single" w:color="auto" w:sz="4" w:space="0"/>
+            <w:insideV w:val="single" w:color="auto" w:sz="4" w:space="0"/>
+          </w:tblBorders>
+          <w:tblLayout w:type="fixed"/>
+          <w:tblCellMar>
+            <w:top w:w="0" w:type="dxa"/>
+            <w:left w:w="108" w:type="dxa"/>
+            <w:bottom w:w="0" w:type="dxa"/>
+            <w:right w:w="108" w:type="dxa"/>
+          </w:tblCellMar>
+        </w:tblPrEx>
+        <w:tc>
+          <w:tcPr>
+            <w:tcW w:w="1465" w:type="dxa"/>
+            <w:vAlign w:val="top"/>
+          </w:tcPr>
+          <w:p>
+            <w:pPr>
+              <w:rPr>
+                <w:rFonts w:hint="eastAsia" w:asciiTheme="minorEastAsia" w:hAnsiTheme="minorEastAsia" w:eastAsiaTheme="minorEastAsia" w:cstheme="minorEastAsia"/>
+                <w:b/>
+                <w:bCs/>
+                <w:sz w:val="28"/>
+                <w:szCs w:val="28"/>
+                <w:lang w:val="en-US" w:eastAsia="zh-CN"/>
+              </w:rPr>
+            </w:pPr>
+            <w:r>
+              <w:rPr>
+                <w:rFonts w:hint="eastAsia" w:asciiTheme="minorEastAsia" w:hAnsiTheme="minorEastAsia" w:eastAsiaTheme="minorEastAsia" w:cstheme="minorEastAsia"/>
+                <w:b/>
+                <w:bCs/>
+                <w:position w:val="-6"/>
+                <w:sz w:val="28"/>
+                <w:szCs w:val="28"/>
+                <w:lang w:val="en-US" w:eastAsia="zh-CN"/>
+              </w:rPr>
+              <w:object>
+                <v:shape id="_x0000_i1041" o:spt="75" type="#_x0000_t75" style="height:13.95pt;width:23pt;" o:ole="t" filled="f" o:preferrelative="t" stroked="f" coordsize="21600,21600">
+                  <v:fill on="f" focussize="0,0"/>
+                  <v:stroke on="f"/>
+                  <v:imagedata r:id="rId13" o:title=""/>
+                  <o:lock v:ext="edit" aspectratio="t"/>
+                  <w10:wrap type="none"/>
+                  <w10:anchorlock/>
+                </v:shape>
+                <o:OLEObject Type="Embed" ProgID="Equation.KSEE3" ShapeID="_x0000_i1041" DrawAspect="Content" ObjectID="_1468075729" r:id="rId12">
+                  <o:LockedField>false</o:LockedField>
+                </o:OLEObject>
+              </w:object>
+            </w:r>
+          </w:p>
+        </w:tc>
+        <w:tc>
+          <w:tcPr>
+            <w:tcW w:w="4216" w:type="dxa"/>
+            <w:vAlign w:val="top"/>
+          </w:tcPr>
+          <w:p>
+            <w:pPr>
+              <w:rPr>
+                <w:rFonts w:hint="eastAsia" w:asciiTheme="minorEastAsia" w:hAnsiTheme="minorEastAsia" w:eastAsiaTheme="minorEastAsia" w:cstheme="minorEastAsia"/>
+                <w:b/>
+                <w:bCs/>
+                <w:sz w:val="28"/>
+                <w:szCs w:val="28"/>
+                <w:lang w:val="en-US" w:eastAsia="zh-CN"/>
+              </w:rPr>
+            </w:pPr>
+            <w:r>
+              <w:rPr>
+                <w:rFonts w:hint="eastAsia" w:asciiTheme="minorEastAsia" w:hAnsiTheme="minorEastAsia" w:eastAsiaTheme="minorEastAsia" w:cstheme="minorEastAsia"/>
+                <w:b/>
+                <w:bCs/>
+                <w:sz w:val="28"/>
+                <w:szCs w:val="28"/>
+                <w:lang w:val="en-US" w:eastAsia="zh-CN"/>
+              </w:rPr>
+              <w:t>总体正确度</w:t>
+            </w:r>
+          </w:p>
+        </w:tc>
+        <w:tc>
+          <w:tcPr>
+            <w:tcW w:w="2841" w:type="dxa"/>
+            <w:vAlign w:val="top"/>
+          </w:tcPr>
+          <w:p>
+            <w:pPr>
+              <w:rPr>
+                <w:rFonts w:hint="eastAsia" w:asciiTheme="minorEastAsia" w:hAnsiTheme="minorEastAsia" w:eastAsiaTheme="minorEastAsia" w:cstheme="minorEastAsia"/>
+                <w:b/>
+                <w:bCs/>
+                <w:sz w:val="28"/>
+                <w:szCs w:val="28"/>
+                <w:lang w:val="en-US" w:eastAsia="zh-CN"/>
+              </w:rPr>
+            </w:pPr>
+            <w:r>
+              <w:rPr>
+                <w:rFonts w:hint="eastAsia" w:asciiTheme="minorEastAsia" w:hAnsiTheme="minorEastAsia" w:cstheme="minorEastAsia"/>
+                <w:b/>
+                <w:bCs/>
+                <w:sz w:val="28"/>
+                <w:szCs w:val="28"/>
+                <w:lang w:val="en-US" w:eastAsia="zh-CN"/>
+              </w:rPr>
+              <w:t>无</w:t>
+            </w:r>
+          </w:p>
+        </w:tc>
+      </w:tr>
+      <w:tr>
+        <w:tblPrEx>
+          <w:tblBorders>
+            <w:top w:val="single" w:color="auto" w:sz="4" w:space="0"/>
+            <w:left w:val="single" w:color="auto" w:sz="4" w:space="0"/>
+            <w:bottom w:val="single" w:color="auto" w:sz="4" w:space="0"/>
+            <w:right w:val="single" w:color="auto" w:sz="4" w:space="0"/>
+            <w:insideH w:val="single" w:color="auto" w:sz="4" w:space="0"/>
+            <w:insideV w:val="single" w:color="auto" w:sz="4" w:space="0"/>
+          </w:tblBorders>
+          <w:tblLayout w:type="fixed"/>
+          <w:tblCellMar>
+            <w:top w:w="0" w:type="dxa"/>
+            <w:left w:w="108" w:type="dxa"/>
+            <w:bottom w:w="0" w:type="dxa"/>
+            <w:right w:w="108" w:type="dxa"/>
+          </w:tblCellMar>
+        </w:tblPrEx>
+        <w:tc>
+          <w:tcPr>
+            <w:tcW w:w="1465" w:type="dxa"/>
+          </w:tcPr>
+          <w:p>
+            <w:pPr>
+              <w:rPr>
+                <w:rFonts w:hint="eastAsia" w:asciiTheme="minorEastAsia" w:hAnsiTheme="minorEastAsia" w:eastAsiaTheme="minorEastAsia" w:cstheme="minorEastAsia"/>
+                <w:b/>
+                <w:bCs/>
+                <w:sz w:val="28"/>
+                <w:szCs w:val="28"/>
+                <w:lang w:eastAsia="zh-CN"/>
+              </w:rPr>
+            </w:pPr>
+            <w:r>
+              <w:rPr>
+                <w:rFonts w:hint="eastAsia" w:asciiTheme="minorEastAsia" w:hAnsiTheme="minorEastAsia" w:eastAsiaTheme="minorEastAsia" w:cstheme="minorEastAsia"/>
+                <w:b/>
+                <w:bCs/>
+                <w:position w:val="-12"/>
+                <w:sz w:val="28"/>
+                <w:szCs w:val="28"/>
+                <w:lang w:eastAsia="zh-CN"/>
+              </w:rPr>
+              <w:object>
+                <v:shape id="_x0000_i1042" o:spt="75" type="#_x0000_t75" style="height:18pt;width:22pt;" o:ole="t" filled="f" o:preferrelative="t" stroked="f" coordsize="21600,21600">
+                  <v:fill on="f" focussize="0,0"/>
+                  <v:stroke on="f"/>
+                  <v:imagedata r:id="rId15" o:title=""/>
+                  <o:lock v:ext="edit" aspectratio="t"/>
+                  <w10:wrap type="none"/>
+                  <w10:anchorlock/>
+                </v:shape>
+                <o:OLEObject Type="Embed" ProgID="Equation.KSEE3" ShapeID="_x0000_i1042" DrawAspect="Content" ObjectID="_1468075730" r:id="rId14">
+                  <o:LockedField>false</o:LockedField>
+                </o:OLEObject>
+              </w:object>
+            </w:r>
+          </w:p>
+        </w:tc>
+        <w:tc>
+          <w:tcPr>
+            <w:tcW w:w="4216" w:type="dxa"/>
+          </w:tcPr>
+          <w:p>
+            <w:pPr>
+              <w:rPr>
+                <w:rFonts w:hint="eastAsia" w:asciiTheme="minorEastAsia" w:hAnsiTheme="minorEastAsia" w:eastAsiaTheme="minorEastAsia" w:cstheme="minorEastAsia"/>
+                <w:b/>
+                <w:bCs/>
+                <w:sz w:val="28"/>
+                <w:szCs w:val="28"/>
+                <w:lang w:val="en-US" w:eastAsia="zh-CN"/>
+              </w:rPr>
+            </w:pPr>
+            <w:r>
+              <w:rPr>
+                <w:rFonts w:hint="eastAsia" w:asciiTheme="minorEastAsia" w:hAnsiTheme="minorEastAsia" w:cstheme="minorEastAsia"/>
+                <w:b/>
+                <w:bCs/>
+                <w:sz w:val="28"/>
+                <w:szCs w:val="28"/>
+                <w:lang w:val="en-US" w:eastAsia="zh-CN"/>
+              </w:rPr>
+              <w:t>第i号客户的授信额度</w:t>
+            </w:r>
+          </w:p>
+        </w:tc>
+        <w:tc>
+          <w:tcPr>
+            <w:tcW w:w="2841" w:type="dxa"/>
+          </w:tcPr>
+          <w:p>
+            <w:pPr>
+              <w:rPr>
+                <w:rFonts w:hint="eastAsia" w:asciiTheme="minorEastAsia" w:hAnsiTheme="minorEastAsia" w:eastAsiaTheme="minorEastAsia" w:cstheme="minorEastAsia"/>
+                <w:b/>
+                <w:bCs/>
+                <w:sz w:val="28"/>
+                <w:szCs w:val="28"/>
+                <w:lang w:val="en-US" w:eastAsia="zh-CN"/>
+              </w:rPr>
+            </w:pPr>
+            <w:r>
+              <w:rPr>
+                <w:rFonts w:hint="eastAsia" w:asciiTheme="minorEastAsia" w:hAnsiTheme="minorEastAsia" w:cstheme="minorEastAsia"/>
+                <w:b/>
+                <w:bCs/>
+                <w:sz w:val="28"/>
+                <w:szCs w:val="28"/>
+                <w:lang w:val="en-US" w:eastAsia="zh-CN"/>
+              </w:rPr>
+              <w:t>万元</w:t>
+            </w:r>
+          </w:p>
+        </w:tc>
+      </w:tr>
+      <w:tr>
+        <w:tblPrEx>
+          <w:tblBorders>
+            <w:top w:val="single" w:color="auto" w:sz="4" w:space="0"/>
+            <w:left w:val="single" w:color="auto" w:sz="4" w:space="0"/>
+            <w:bottom w:val="single" w:color="auto" w:sz="4" w:space="0"/>
+            <w:right w:val="single" w:color="auto" w:sz="4" w:space="0"/>
+            <w:insideH w:val="single" w:color="auto" w:sz="4" w:space="0"/>
+            <w:insideV w:val="single" w:color="auto" w:sz="4" w:space="0"/>
+          </w:tblBorders>
+          <w:tblLayout w:type="fixed"/>
+          <w:tblCellMar>
+            <w:top w:w="0" w:type="dxa"/>
+            <w:left w:w="108" w:type="dxa"/>
+            <w:bottom w:w="0" w:type="dxa"/>
+            <w:right w:w="108" w:type="dxa"/>
+          </w:tblCellMar>
+        </w:tblPrEx>
+        <w:tc>
+          <w:tcPr>
+            <w:tcW w:w="1465" w:type="dxa"/>
+          </w:tcPr>
+          <w:p>
+            <w:pPr>
+              <w:rPr>
+                <w:rFonts w:hint="eastAsia" w:asciiTheme="minorEastAsia" w:hAnsiTheme="minorEastAsia" w:eastAsiaTheme="minorEastAsia" w:cstheme="minorEastAsia"/>
+                <w:b/>
+                <w:bCs/>
+                <w:sz w:val="28"/>
+                <w:szCs w:val="28"/>
+              </w:rPr>
+            </w:pPr>
+            <w:bookmarkStart w:id="2" w:name="_GoBack"/>
+            <w:bookmarkEnd w:id="2"/>
+          </w:p>
+        </w:tc>
+        <w:tc>
+          <w:tcPr>
+            <w:tcW w:w="4216" w:type="dxa"/>
+          </w:tcPr>
+          <w:p>
+            <w:pPr>
+              <w:rPr>
+                <w:rFonts w:hint="eastAsia" w:asciiTheme="minorEastAsia" w:hAnsiTheme="minorEastAsia" w:eastAsiaTheme="minorEastAsia" w:cstheme="minorEastAsia"/>
+                <w:b/>
+                <w:bCs/>
+                <w:sz w:val="28"/>
+                <w:szCs w:val="28"/>
+              </w:rPr>
+            </w:pPr>
+          </w:p>
+        </w:tc>
+        <w:tc>
+          <w:tcPr>
+            <w:tcW w:w="2841" w:type="dxa"/>
+          </w:tcPr>
+          <w:p>
+            <w:pPr>
+              <w:rPr>
+                <w:rFonts w:hint="eastAsia" w:asciiTheme="minorEastAsia" w:hAnsiTheme="minorEastAsia" w:eastAsiaTheme="minorEastAsia" w:cstheme="minorEastAsia"/>
+                <w:b/>
+                <w:bCs/>
+                <w:sz w:val="28"/>
+                <w:szCs w:val="28"/>
+              </w:rPr>
+            </w:pPr>
+          </w:p>
+        </w:tc>
+      </w:tr>
+    </w:tbl>
+    <w:p>
+      <w:pPr>
+        <w:rPr>
+          <w:rFonts w:hint="eastAsia"/>
+          <w:b/>
+          <w:bCs/>
+          <w:sz w:val="28"/>
+          <w:szCs w:val="28"/>
+        </w:rPr>
+      </w:pPr>
+    </w:p>
     <w:p>
       <w:pPr>
         <w:numPr>
@@ -450,9 +1362,14 @@
     </w:p>
     <w:p>
       <w:pPr>
-        <w:ind w:firstLine="420"/>
-        <w:rPr>
+        <w:pBdr>
+          <w:bottom w:val="none" w:color="auto" w:sz="0" w:space="0"/>
+        </w:pBdr>
+        <w:ind w:firstLine="420"/>
+        <w:rPr>
+          <w:rFonts w:hint="eastAsia"/>
           <w:szCs w:val="21"/>
+          <w:lang w:val="en-US" w:eastAsia="zh-CN"/>
         </w:rPr>
       </w:pPr>
       <w:r>
@@ -460,7 +1377,7 @@
           <w:rFonts w:hint="eastAsia"/>
           <w:szCs w:val="21"/>
         </w:rPr>
-        <w:t>针对新客户的放贷决策是典型的分类和回归问题。其核心在于分别针对信息完整和存在数据残缺的两种客户的现有个人信息和历史违约记录，并结合已有数据集合进行分析，并给出合理的个人信用评价指标体系，对模型进行检验和评估。</w:t>
+        <w:t>针对新客户的放贷决策是典型的分类和回归问题。其核心在于分别针对信息完整和存在数</w:t>
       </w:r>
     </w:p>
     <w:p>
@@ -475,6 +1392,21 @@
           <w:rFonts w:hint="eastAsia"/>
           <w:szCs w:val="21"/>
         </w:rPr>
+        <w:t>据残缺的两种客户的现有个人信息和历史违约记录，并结合已有数据集合进行分析，并给出合理的个人信用评价指标体系，对模型进行检验和评估。</w:t>
+      </w:r>
+    </w:p>
+    <w:p>
+      <w:pPr>
+        <w:ind w:firstLine="420"/>
+        <w:rPr>
+          <w:szCs w:val="21"/>
+        </w:rPr>
+      </w:pPr>
+      <w:r>
+        <w:rPr>
+          <w:rFonts w:hint="eastAsia"/>
+          <w:szCs w:val="21"/>
+        </w:rPr>
         <w:t>为评价决策模型的优劣，考虑从</w:t>
       </w:r>
       <w:bookmarkStart w:id="1" w:name="OLE_LINK1"/>
@@ -550,83 +1482,6 @@
         </w:rPr>
         <w:t>最后，是我们提出的针对缺失值的统一填补算法（如我们采用的热卡算法）在不同缺失情况下的评价体系，并记录在我们的非技术报告中。</w:t>
       </w:r>
-    </w:p>
-    <w:p>
-      <w:pPr>
-        <w:ind w:firstLine="420"/>
-        <w:rPr>
-          <w:color w:val="FF0000"/>
-        </w:rPr>
-      </w:pPr>
-      <w:r>
-        <w:rPr>
-          <w:rFonts w:hint="eastAsia"/>
-          <w:color w:val="FF0000"/>
-        </w:rPr>
-        <w:t>This is a test!</w:t>
-      </w:r>
-    </w:p>
-    <w:p>
-      <w:pPr>
-        <w:ind w:firstLine="420"/>
-        <w:rPr>
-          <w:color w:val="FF0000"/>
-        </w:rPr>
-      </w:pPr>
-      <w:r>
-        <w:rPr>
-          <w:rFonts w:hint="eastAsia"/>
-          <w:color w:val="FF0000"/>
-        </w:rPr>
-        <w:t>Test again!!</w:t>
-      </w:r>
-    </w:p>
-    <w:p>
-      <w:pPr>
-        <w:ind w:firstLine="420"/>
-        <w:rPr>
-          <w:color w:val="FF0000"/>
-        </w:rPr>
-      </w:pPr>
-      <w:r>
-        <w:rPr>
-          <w:color w:val="FF0000"/>
-        </w:rPr>
-        <w:t>T</w:t>
-      </w:r>
-      <w:r>
-        <w:rPr>
-          <w:rFonts w:hint="eastAsia"/>
-          <w:color w:val="FF0000"/>
-        </w:rPr>
-        <w:t>est</w:t>
-      </w:r>
-      <w:r>
-        <w:rPr>
-          <w:color w:val="FF0000"/>
-        </w:rPr>
-        <w:t xml:space="preserve"> from liu</w:t>
-      </w:r>
-    </w:p>
-    <w:p>
-      <w:pPr>
-        <w:ind w:firstLine="420"/>
-        <w:rPr>
-          <w:rFonts w:hint="eastAsia" w:eastAsiaTheme="minorEastAsia"/>
-          <w:color w:val="FF0000"/>
-          <w:lang w:val="en-US" w:eastAsia="zh-CN"/>
-        </w:rPr>
-      </w:pPr>
-      <w:r>
-        <w:rPr>
-          <w:rFonts w:hint="eastAsia"/>
-          <w:color w:val="FF0000"/>
-          <w:lang w:val="en-US" w:eastAsia="zh-CN"/>
-        </w:rPr>
-        <w:t>Vu</w:t>
-      </w:r>
-      <w:bookmarkStart w:id="2" w:name="_GoBack"/>
-      <w:bookmarkEnd w:id="2"/>
     </w:p>
     <w:p>
       <w:pPr>
@@ -936,6 +1791,7 @@
     <w:lsdException w:unhideWhenUsed="0" w:uiPriority="0" w:semiHidden="0" w:name="Balloon Text"/>
     <w:lsdException w:unhideWhenUsed="0" w:uiPriority="0" w:semiHidden="0" w:name="Table Grid"/>
     <w:lsdException w:uiPriority="0" w:name="Table Theme"/>
+    <w:lsdException w:unhideWhenUsed="0" w:uiPriority="99" w:name="Placeholder Text"/>
     <w:lsdException w:unhideWhenUsed="0" w:uiPriority="60" w:semiHidden="0" w:name="Light Shading"/>
     <w:lsdException w:unhideWhenUsed="0" w:uiPriority="61" w:semiHidden="0" w:name="Light List"/>
     <w:lsdException w:unhideWhenUsed="0" w:uiPriority="62" w:semiHidden="0" w:name="Light Grid"/>
@@ -1073,7 +1929,23 @@
       </w:tblCellMar>
     </w:tblPr>
   </w:style>
-  <w:style w:type="paragraph" w:customStyle="1" w:styleId="4">
+  <w:style w:type="table" w:styleId="4">
+    <w:name w:val="Table Grid"/>
+    <w:basedOn w:val="3"/>
+    <w:uiPriority w:val="0"/>
+    <w:tblPr>
+      <w:tblBorders>
+        <w:top w:val="single" w:color="auto" w:sz="4" w:space="0"/>
+        <w:left w:val="single" w:color="auto" w:sz="4" w:space="0"/>
+        <w:bottom w:val="single" w:color="auto" w:sz="4" w:space="0"/>
+        <w:right w:val="single" w:color="auto" w:sz="4" w:space="0"/>
+        <w:insideH w:val="single" w:color="auto" w:sz="4" w:space="0"/>
+        <w:insideV w:val="single" w:color="auto" w:sz="4" w:space="0"/>
+      </w:tblBorders>
+      <w:tblLayout w:type="fixed"/>
+    </w:tblPr>
+  </w:style>
+  <w:style w:type="paragraph" w:customStyle="1" w:styleId="5">
     <w:name w:val="msolistparagraph"/>
     <w:basedOn w:val="1"/>
     <w:qFormat/>
@@ -1084,6 +1956,15 @@
     <w:rPr>
       <w:rFonts w:hint="eastAsia" w:ascii="等线" w:hAnsi="等线" w:eastAsia="等线" w:cs="Times New Roman"/>
       <w:szCs w:val="22"/>
+    </w:rPr>
+  </w:style>
+  <w:style w:type="character" w:styleId="6">
+    <w:name w:val="Placeholder Text"/>
+    <w:basedOn w:val="2"/>
+    <w:semiHidden/>
+    <w:uiPriority w:val="99"/>
+    <w:rPr>
+      <w:color w:val="808080"/>
     </w:rPr>
   </w:style>
 </w:styles>

--- a/数学建模校赛O奖稳的.docx
+++ b/数学建模校赛O奖稳的.docx
@@ -1,6 +1,6 @@
 
 <file path=word/document.xml><?xml version="1.0" encoding="utf-8"?>
-<w:document xmlns:wpc="http://schemas.microsoft.com/office/word/2010/wordprocessingCanvas" xmlns:mc="http://schemas.openxmlformats.org/markup-compatibility/2006" xmlns:o="urn:schemas-microsoft-com:office:office" xmlns:r="http://schemas.openxmlformats.org/officeDocument/2006/relationships" xmlns:m="http://schemas.openxmlformats.org/officeDocument/2006/math" xmlns:v="urn:schemas-microsoft-com:vml" xmlns:wp14="http://schemas.microsoft.com/office/word/2010/wordprocessingDrawing" xmlns:wp="http://schemas.openxmlformats.org/drawingml/2006/wordprocessingDrawing" xmlns:w="http://schemas.openxmlformats.org/wordprocessingml/2006/main" xmlns:w14="http://schemas.microsoft.com/office/word/2010/wordml" xmlns:w10="urn:schemas-microsoft-com:office:word" xmlns:w15="http://schemas.microsoft.com/office/word/2012/wordml" xmlns:wpg="http://schemas.microsoft.com/office/word/2010/wordprocessingGroup" xmlns:wpi="http://schemas.microsoft.com/office/word/2010/wordprocessingInk" xmlns:wne="http://schemas.microsoft.com/office/word/2006/wordml" xmlns:wps="http://schemas.microsoft.com/office/word/2010/wordprocessingShape" xmlns:wpsCustomData="http://www.wps.cn/officeDocument/2013/wpsCustomData" mc:Ignorable="w14 w15 wp14">
+<w:document xmlns:wpc="http://schemas.microsoft.com/office/word/2010/wordprocessingCanvas" xmlns:cx="http://schemas.microsoft.com/office/drawing/2014/chartex" xmlns:cx1="http://schemas.microsoft.com/office/drawing/2015/9/8/chartex" xmlns:cx2="http://schemas.microsoft.com/office/drawing/2015/10/21/chartex" xmlns:cx3="http://schemas.microsoft.com/office/drawing/2016/5/9/chartex" xmlns:cx4="http://schemas.microsoft.com/office/drawing/2016/5/10/chartex" xmlns:cx5="http://schemas.microsoft.com/office/drawing/2016/5/11/chartex" xmlns:cx6="http://schemas.microsoft.com/office/drawing/2016/5/12/chartex" xmlns:cx7="http://schemas.microsoft.com/office/drawing/2016/5/13/chartex" xmlns:cx8="http://schemas.microsoft.com/office/drawing/2016/5/14/chartex" xmlns:mc="http://schemas.openxmlformats.org/markup-compatibility/2006" xmlns:aink="http://schemas.microsoft.com/office/drawing/2016/ink" xmlns:am3d="http://schemas.microsoft.com/office/drawing/2017/model3d" xmlns:o="urn:schemas-microsoft-com:office:office" xmlns:r="http://schemas.openxmlformats.org/officeDocument/2006/relationships" xmlns:m="http://schemas.openxmlformats.org/officeDocument/2006/math" xmlns:v="urn:schemas-microsoft-com:vml" xmlns:wp14="http://schemas.microsoft.com/office/word/2010/wordprocessingDrawing" xmlns:wp="http://schemas.openxmlformats.org/drawingml/2006/wordprocessingDrawing" xmlns:w10="urn:schemas-microsoft-com:office:word" xmlns:w="http://schemas.openxmlformats.org/wordprocessingml/2006/main" xmlns:w14="http://schemas.microsoft.com/office/word/2010/wordml" xmlns:w15="http://schemas.microsoft.com/office/word/2012/wordml" xmlns:w16cid="http://schemas.microsoft.com/office/word/2016/wordml/cid" xmlns:w16se="http://schemas.microsoft.com/office/word/2015/wordml/symex" xmlns:wpg="http://schemas.microsoft.com/office/word/2010/wordprocessingGroup" xmlns:wpi="http://schemas.microsoft.com/office/word/2010/wordprocessingInk" xmlns:wne="http://schemas.microsoft.com/office/word/2006/wordml" xmlns:wps="http://schemas.microsoft.com/office/word/2010/wordprocessingShape" mc:Ignorable="w14 w15 w16se w16cid wp14">
   <w:body>
     <w:p>
       <w:pPr>
@@ -12,6 +12,8 @@
           <w:szCs w:val="28"/>
         </w:rPr>
       </w:pPr>
+      <w:bookmarkStart w:id="0" w:name="_GoBack"/>
+      <w:bookmarkEnd w:id="0"/>
       <w:r>
         <w:rPr>
           <w:rFonts w:hint="eastAsia"/>
@@ -76,7 +78,25 @@
         <w:rPr>
           <w:rFonts w:hint="eastAsia"/>
         </w:rPr>
-        <w:t>针对以往的大量客户的个人信息和历史违约记录，本文首先根据已经标准化的各项个人信息的参数，在对所有条目已知的客户的表格项中进行主成分分析，得到了各项个人信息中对违约记录具有不同影响大小因素的主成分元素集合。基于此，将每个元素对于历史违约记录的影响权重大小从高到低进行排序，取前几个主成分元素作为主成分集合，使得主成分集合中的元素在总体决定权重中的占比超过85%，解决了个人信息中哪些信息主要决定了客户借款后违约的可能性问题。自此，针对预测客户违约的可能性因素，我们已从完整数据集合中找出数据规律，生成了违约预测模型，将得到的主要因素用于接下来的支持向量机中。</w:t>
+        <w:t>针对以往的大量客户的个人信息和历史违约记录，本文首先根据已经标准化的各项个人信息的参数，在对所有条目已知的客户的表格项中进行主成分分析，得到了各项个人信息中对违约记录具有不同影响大小因素的主成分元素集合。基于此，将每个元素对于历史违约记录的影响权重大小从高到低进行排序，取前几个主成分元素作为主成分集合，使得主成分集合中的元素在总体决定权重中的占比超过</w:t>
+      </w:r>
+      <w:r>
+        <w:rPr>
+          <w:rFonts w:hint="eastAsia"/>
+        </w:rPr>
+        <w:t>85%</w:t>
+      </w:r>
+      <w:r>
+        <w:rPr>
+          <w:rFonts w:hint="eastAsia"/>
+        </w:rPr>
+        <w:t>，解决了个人信息中哪些信息主要决定了客户借款后违约的可能性问题。自此，针对预测客户违约的可能性因素，我们已从完整数据集合中找出数据规律，生成了违约预测模型</w:t>
+      </w:r>
+      <w:r>
+        <w:rPr>
+          <w:rFonts w:hint="eastAsia"/>
+        </w:rPr>
+        <w:t>，将得到的主要因素用于接下来的支持向量机中。</w:t>
       </w:r>
     </w:p>
     <w:p>
@@ -88,7 +108,31 @@
         <w:rPr>
           <w:rFonts w:hint="eastAsia"/>
         </w:rPr>
-        <w:t>针对最后80个class条目未知的客户预测是否违约的问题，本文首先根据前文所提到的违约预测模型建立起的主成分分析元素利用支持向量机建立起了分类模型。在此基础上，根据算法的结果，进行放贷决策的预判。整体只要最终计算出的信用水平不太差则会放贷，具体区别是在基准水平以上则多贷一些，以下则相应减少。否则，若最终的信用水平过低，即低于阈值，则不予贷款。同时，由距离超平面距离的大小决定可能性大小的原理计算导出支持向量机不同输入的概率作为客户违约的可能性。</w:t>
+        <w:t>针对最后</w:t>
+      </w:r>
+      <w:r>
+        <w:rPr>
+          <w:rFonts w:hint="eastAsia"/>
+        </w:rPr>
+        <w:t>80</w:t>
+      </w:r>
+      <w:r>
+        <w:rPr>
+          <w:rFonts w:hint="eastAsia"/>
+        </w:rPr>
+        <w:t>个</w:t>
+      </w:r>
+      <w:r>
+        <w:rPr>
+          <w:rFonts w:hint="eastAsia"/>
+        </w:rPr>
+        <w:t>class</w:t>
+      </w:r>
+      <w:r>
+        <w:rPr>
+          <w:rFonts w:hint="eastAsia"/>
+        </w:rPr>
+        <w:t>条目未知的客户预测是否违约的问题，本文首先根据前文所提到的违约预测模型建立起的主成分分析元素利用支持向量机建立起了分类模型。在此基础上，根据算法的结果，进行放贷决策的预判。整体只要最终计算出的信用水平不太差则会放贷，具体区别是在基准水平以上则多贷一些，以下则相应减少。否则，若最终的信用水平过低，即低于阈值，则不予贷款。同时，由距离超平面距离的大小决定可能性大小的原理计算导出支持向量机不同输入的概率作为客户违约的可能性。</w:t>
       </w:r>
     </w:p>
     <w:p>
@@ -100,7 +144,13 @@
         <w:rPr>
           <w:rFonts w:hint="eastAsia"/>
         </w:rPr>
-        <w:t>针对数据有残缺情形下的确定授信额度的分析问题，本小组采用以范数偏差为参数的热卡方法对残缺的参数进行填补，即先将残缺的部分用对应列整体数据的均值作为暂时的带体制，寻找与当前残缺的最接近的一组数据中的对应行中的对应元素作为缺失值的替代值，考虑到若将热卡方法算出来的模拟值直接代入原始数据中经过矩阵变换有可能新矩阵的属性列的分布会改变，即使用原有的数据会有系统性误差，所以用神经网络的办法重新建模，重新得出新的。</w:t>
+        <w:t>针对数据有残缺情形</w:t>
+      </w:r>
+      <w:r>
+        <w:rPr>
+          <w:rFonts w:hint="eastAsia"/>
+        </w:rPr>
+        <w:t>下的确定授信额度的分析问题，本小组采用以范数偏差为参数的热卡方法对残缺的参数进行填补，即先将残缺的部分用对应列整体数据的均值作为暂时的带体制，寻找与当前残缺的最接近的一组数据中的对应行中的对应元素作为缺失值的替代值，考虑到若将热卡方法算出来的模拟值直接代入原始数据中经过矩阵变换有可能新矩阵的属性列的分布会改变，即使用原有的数据会有系统性误差，所以用神经网络的办法重新建模，重新得出新的。</w:t>
       </w:r>
     </w:p>
     <w:p>
@@ -112,7 +162,13 @@
         <w:rPr>
           <w:rFonts w:hint="eastAsia"/>
         </w:rPr>
-        <w:t>针对向公司管理层提供的非技术报告，我们将根据分析出的主成分进行分析，并通过聚类分析寻找其数学上的相关性，并结合列表属性的生活实际进行客观解释，对管理层日后对一组数据决策的迅速决策做出科学指导。</w:t>
+        <w:t>针对向公司管理层提供的非技术报告，我们将根据分析出的主成分进行分析，并通过聚类分析寻找其数学上的相关性，并结合列表属性的生</w:t>
+      </w:r>
+      <w:r>
+        <w:rPr>
+          <w:rFonts w:hint="eastAsia"/>
+        </w:rPr>
+        <w:t>活实际进行客观解释，对管理层日后对一组数据决策的迅速决策做出科学指导。</w:t>
       </w:r>
     </w:p>
     <w:p>
@@ -214,107 +270,132 @@
           <w:sz w:val="28"/>
           <w:szCs w:val="28"/>
         </w:rPr>
+        <w:lastRenderedPageBreak/>
         <w:t>问题重述</w:t>
       </w:r>
     </w:p>
     <w:p>
       <w:pPr>
-        <w:pStyle w:val="5"/>
+        <w:pStyle w:val="msolistparagraph0"/>
         <w:widowControl/>
-        <w:ind w:left="420" w:firstLine="0" w:firstLineChars="0"/>
-        <w:rPr>
-          <w:rFonts w:hint="default" w:asciiTheme="minorEastAsia" w:hAnsiTheme="minorEastAsia" w:eastAsiaTheme="minorEastAsia" w:cstheme="minorEastAsia"/>
-        </w:rPr>
-      </w:pPr>
-      <w:bookmarkStart w:id="0" w:name="_Hlk514427708"/>
-      <w:r>
-        <w:rPr>
-          <w:rFonts w:asciiTheme="minorEastAsia" w:hAnsiTheme="minorEastAsia" w:eastAsiaTheme="minorEastAsia" w:cstheme="minorEastAsia"/>
+        <w:ind w:left="420" w:firstLineChars="0" w:firstLine="0"/>
+        <w:rPr>
+          <w:rFonts w:asciiTheme="minorEastAsia" w:eastAsiaTheme="minorEastAsia" w:hAnsiTheme="minorEastAsia" w:cstheme="minorEastAsia" w:hint="default"/>
+        </w:rPr>
+      </w:pPr>
+      <w:bookmarkStart w:id="1" w:name="_Hlk514427708"/>
+      <w:r>
+        <w:rPr>
+          <w:rFonts w:asciiTheme="minorEastAsia" w:eastAsiaTheme="minorEastAsia" w:hAnsiTheme="minorEastAsia" w:cstheme="minorEastAsia"/>
         </w:rPr>
         <w:t>随着当今国内外贸易活动的日益活跃，赊销的方式越来越流行，这也对保理业务提</w:t>
       </w:r>
     </w:p>
     <w:p>
       <w:pPr>
-        <w:pStyle w:val="5"/>
+        <w:pStyle w:val="msolistparagraph0"/>
         <w:widowControl/>
-        <w:ind w:firstLine="0" w:firstLineChars="0"/>
-        <w:rPr>
-          <w:rFonts w:hint="default" w:asciiTheme="minorEastAsia" w:hAnsiTheme="minorEastAsia" w:eastAsiaTheme="minorEastAsia" w:cstheme="minorEastAsia"/>
-        </w:rPr>
-      </w:pPr>
-      <w:r>
-        <w:rPr>
-          <w:rFonts w:asciiTheme="minorEastAsia" w:hAnsiTheme="minorEastAsia" w:eastAsiaTheme="minorEastAsia" w:cstheme="minorEastAsia"/>
+        <w:ind w:firstLineChars="0" w:firstLine="0"/>
+        <w:rPr>
+          <w:rFonts w:asciiTheme="minorEastAsia" w:eastAsiaTheme="minorEastAsia" w:hAnsiTheme="minorEastAsia" w:cstheme="minorEastAsia" w:hint="default"/>
+        </w:rPr>
+      </w:pPr>
+      <w:r>
+        <w:rPr>
+          <w:rFonts w:asciiTheme="minorEastAsia" w:eastAsiaTheme="minorEastAsia" w:hAnsiTheme="minorEastAsia" w:cstheme="minorEastAsia"/>
         </w:rPr>
         <w:t>出了新的要求。在大数据和人工智能高速发展的大背景下，确立更加精准可靠的放贷机制成为可能。现实生活中，客户申请放贷的过程中需要提供大量的个人信息，放贷过程中也会产生相关数据。从分析已有的大量案例数据入手，结合相关资料，我们将解决以下几个问题：</w:t>
       </w:r>
     </w:p>
     <w:p>
       <w:pPr>
-        <w:pStyle w:val="5"/>
+        <w:pStyle w:val="msolistparagraph0"/>
         <w:widowControl/>
         <w:ind w:firstLineChars="0"/>
         <w:rPr>
-          <w:rFonts w:hint="default" w:asciiTheme="minorEastAsia" w:hAnsiTheme="minorEastAsia" w:eastAsiaTheme="minorEastAsia" w:cstheme="minorEastAsia"/>
-        </w:rPr>
-      </w:pPr>
-      <w:r>
-        <w:rPr>
-          <w:rFonts w:asciiTheme="minorEastAsia" w:hAnsiTheme="minorEastAsia" w:eastAsiaTheme="minorEastAsia" w:cstheme="minorEastAsia"/>
-        </w:rPr>
-        <w:t>1、根据文件数据，寻找数据规律，建立用来预测客户违约可能性的违约预测模型并用实例验证。</w:t>
-      </w:r>
-    </w:p>
-    <w:p>
-      <w:pPr>
-        <w:pStyle w:val="5"/>
+          <w:rFonts w:asciiTheme="minorEastAsia" w:eastAsiaTheme="minorEastAsia" w:hAnsiTheme="minorEastAsia" w:cstheme="minorEastAsia" w:hint="default"/>
+        </w:rPr>
+      </w:pPr>
+      <w:r>
+        <w:rPr>
+          <w:rFonts w:asciiTheme="minorEastAsia" w:eastAsiaTheme="minorEastAsia" w:hAnsiTheme="minorEastAsia" w:cstheme="minorEastAsia"/>
+        </w:rPr>
+        <w:t>1</w:t>
+      </w:r>
+      <w:r>
+        <w:rPr>
+          <w:rFonts w:asciiTheme="minorEastAsia" w:eastAsiaTheme="minorEastAsia" w:hAnsiTheme="minorEastAsia" w:cstheme="minorEastAsia"/>
+        </w:rPr>
+        <w:t>、根据文件数据，寻找数据规律，建立用来预测客户违约可能性的违约预测模型并用实例验证。</w:t>
+      </w:r>
+    </w:p>
+    <w:p>
+      <w:pPr>
+        <w:pStyle w:val="msolistparagraph0"/>
         <w:widowControl/>
         <w:ind w:firstLineChars="0"/>
         <w:rPr>
-          <w:rFonts w:hint="default" w:asciiTheme="minorEastAsia" w:hAnsiTheme="minorEastAsia" w:eastAsiaTheme="minorEastAsia" w:cstheme="minorEastAsia"/>
-        </w:rPr>
-      </w:pPr>
-      <w:r>
-        <w:rPr>
-          <w:rFonts w:asciiTheme="minorEastAsia" w:hAnsiTheme="minorEastAsia" w:eastAsiaTheme="minorEastAsia" w:cstheme="minorEastAsia"/>
-        </w:rPr>
-        <w:t>2、根据文件数据，分析所有数据之间的联系，建立用于决策授信额度的授信额度估算模型，并用实例验证。</w:t>
-      </w:r>
-    </w:p>
-    <w:p>
-      <w:pPr>
-        <w:pStyle w:val="5"/>
+          <w:rFonts w:asciiTheme="minorEastAsia" w:eastAsiaTheme="minorEastAsia" w:hAnsiTheme="minorEastAsia" w:cstheme="minorEastAsia" w:hint="default"/>
+        </w:rPr>
+      </w:pPr>
+      <w:r>
+        <w:rPr>
+          <w:rFonts w:asciiTheme="minorEastAsia" w:eastAsiaTheme="minorEastAsia" w:hAnsiTheme="minorEastAsia" w:cstheme="minorEastAsia"/>
+        </w:rPr>
+        <w:t>2</w:t>
+      </w:r>
+      <w:r>
+        <w:rPr>
+          <w:rFonts w:asciiTheme="minorEastAsia" w:eastAsiaTheme="minorEastAsia" w:hAnsiTheme="minorEastAsia" w:cstheme="minorEastAsia"/>
+        </w:rPr>
+        <w:t>、根据文件数据，分析所有数据之间的联系，建立用于决策授信额度的授信额度估算模型，并用实例验证。</w:t>
+      </w:r>
+    </w:p>
+    <w:p>
+      <w:pPr>
+        <w:pStyle w:val="msolistparagraph0"/>
         <w:widowControl/>
         <w:ind w:firstLineChars="0"/>
         <w:rPr>
-          <w:rFonts w:hint="default" w:asciiTheme="minorEastAsia" w:hAnsiTheme="minorEastAsia" w:eastAsiaTheme="minorEastAsia" w:cstheme="minorEastAsia"/>
-        </w:rPr>
-      </w:pPr>
-      <w:r>
-        <w:rPr>
-          <w:rFonts w:asciiTheme="minorEastAsia" w:hAnsiTheme="minorEastAsia" w:eastAsiaTheme="minorEastAsia" w:cstheme="minorEastAsia"/>
-        </w:rPr>
-        <w:t>3、结合生活中实际情况，用户提供的信息存在不完整的可能性。结合参数之间的联系，建立有数据缺失情况下的授信额度估算模型。</w:t>
-      </w:r>
-    </w:p>
-    <w:p>
-      <w:pPr>
-        <w:pStyle w:val="5"/>
+          <w:rFonts w:asciiTheme="minorEastAsia" w:eastAsiaTheme="minorEastAsia" w:hAnsiTheme="minorEastAsia" w:cstheme="minorEastAsia" w:hint="default"/>
+        </w:rPr>
+      </w:pPr>
+      <w:r>
+        <w:rPr>
+          <w:rFonts w:asciiTheme="minorEastAsia" w:eastAsiaTheme="minorEastAsia" w:hAnsiTheme="minorEastAsia" w:cstheme="minorEastAsia"/>
+        </w:rPr>
+        <w:t>3</w:t>
+      </w:r>
+      <w:r>
+        <w:rPr>
+          <w:rFonts w:asciiTheme="minorEastAsia" w:eastAsiaTheme="minorEastAsia" w:hAnsiTheme="minorEastAsia" w:cstheme="minorEastAsia"/>
+        </w:rPr>
+        <w:t>、结合生活中实际情况，用户提供的信息存在不完整的可能性。结合参数之间的联系，建立有数据缺失情况下的授信额度估算模型。</w:t>
+      </w:r>
+    </w:p>
+    <w:p>
+      <w:pPr>
+        <w:pStyle w:val="msolistparagraph0"/>
         <w:widowControl/>
         <w:ind w:firstLineChars="0"/>
         <w:rPr>
-          <w:rFonts w:hint="default" w:asciiTheme="minorEastAsia" w:hAnsiTheme="minorEastAsia" w:eastAsiaTheme="minorEastAsia" w:cstheme="minorEastAsia"/>
-        </w:rPr>
-      </w:pPr>
-      <w:r>
-        <w:rPr>
-          <w:rFonts w:asciiTheme="minorEastAsia" w:hAnsiTheme="minorEastAsia" w:eastAsiaTheme="minorEastAsia" w:cstheme="minorEastAsia"/>
-        </w:rPr>
-        <w:t>4、针对上述三个问题的解答，撰写技术报告，展示建模成果。</w:t>
-      </w:r>
-    </w:p>
-    <w:bookmarkEnd w:id="0"/>
+          <w:rFonts w:asciiTheme="minorEastAsia" w:eastAsiaTheme="minorEastAsia" w:hAnsiTheme="minorEastAsia" w:cstheme="minorEastAsia" w:hint="default"/>
+        </w:rPr>
+      </w:pPr>
+      <w:r>
+        <w:rPr>
+          <w:rFonts w:asciiTheme="minorEastAsia" w:eastAsiaTheme="minorEastAsia" w:hAnsiTheme="minorEastAsia" w:cstheme="minorEastAsia"/>
+        </w:rPr>
+        <w:t>4</w:t>
+      </w:r>
+      <w:r>
+        <w:rPr>
+          <w:rFonts w:asciiTheme="minorEastAsia" w:eastAsiaTheme="minorEastAsia" w:hAnsiTheme="minorEastAsia" w:cstheme="minorEastAsia"/>
+        </w:rPr>
+        <w:t>、针对上述三个问题的解答，撰写技术报告，展示建模成果。</w:t>
+      </w:r>
+    </w:p>
+    <w:bookmarkEnd w:id="1"/>
     <w:p>
       <w:pPr>
         <w:rPr>
@@ -385,7 +466,14 @@
           <w:rFonts w:hint="eastAsia"/>
           <w:szCs w:val="21"/>
         </w:rPr>
-        <w:t>根据我们填补缺省值的评价标准，拥有较好填补缺省值性能的填补方法对于数据不完整条目的决策分析所提供的支持越大。</w:t>
+        <w:t>根据我们填补缺省值的评价标准，拥有较好</w:t>
+      </w:r>
+      <w:r>
+        <w:rPr>
+          <w:rFonts w:hint="eastAsia"/>
+          <w:szCs w:val="21"/>
+        </w:rPr>
+        <w:t>填补缺省值性能的填补方法对于数据不完整条目的决策分析所提供的支持越大。</w:t>
       </w:r>
     </w:p>
     <w:p>
@@ -425,24 +513,10 @@
     </w:p>
     <w:tbl>
       <w:tblPr>
-        <w:tblStyle w:val="4"/>
+        <w:tblStyle w:val="a3"/>
         <w:tblW w:w="8522" w:type="dxa"/>
-        <w:tblInd w:w="0" w:type="dxa"/>
-        <w:tblBorders>
-          <w:top w:val="single" w:color="auto" w:sz="4" w:space="0"/>
-          <w:left w:val="single" w:color="auto" w:sz="4" w:space="0"/>
-          <w:bottom w:val="single" w:color="auto" w:sz="4" w:space="0"/>
-          <w:right w:val="single" w:color="auto" w:sz="4" w:space="0"/>
-          <w:insideH w:val="single" w:color="auto" w:sz="4" w:space="0"/>
-          <w:insideV w:val="single" w:color="auto" w:sz="4" w:space="0"/>
-        </w:tblBorders>
         <w:tblLayout w:type="fixed"/>
-        <w:tblCellMar>
-          <w:top w:w="0" w:type="dxa"/>
-          <w:left w:w="108" w:type="dxa"/>
-          <w:bottom w:w="0" w:type="dxa"/>
-          <w:right w:w="108" w:type="dxa"/>
-        </w:tblCellMar>
+        <w:tblLook w:val="04A0" w:firstRow="1" w:lastRow="0" w:firstColumn="1" w:lastColumn="0" w:noHBand="0" w:noVBand="1"/>
       </w:tblPr>
       <w:tblGrid>
         <w:gridCol w:w="1465"/>
@@ -450,23 +524,6 @@
         <w:gridCol w:w="2841"/>
       </w:tblGrid>
       <w:tr>
-        <w:tblPrEx>
-          <w:tblBorders>
-            <w:top w:val="single" w:color="auto" w:sz="4" w:space="0"/>
-            <w:left w:val="single" w:color="auto" w:sz="4" w:space="0"/>
-            <w:bottom w:val="single" w:color="auto" w:sz="4" w:space="0"/>
-            <w:right w:val="single" w:color="auto" w:sz="4" w:space="0"/>
-            <w:insideH w:val="single" w:color="auto" w:sz="4" w:space="0"/>
-            <w:insideV w:val="single" w:color="auto" w:sz="4" w:space="0"/>
-          </w:tblBorders>
-          <w:tblLayout w:type="fixed"/>
-          <w:tblCellMar>
-            <w:top w:w="0" w:type="dxa"/>
-            <w:left w:w="108" w:type="dxa"/>
-            <w:bottom w:w="0" w:type="dxa"/>
-            <w:right w:w="108" w:type="dxa"/>
-          </w:tblCellMar>
-        </w:tblPrEx>
         <w:tc>
           <w:tcPr>
             <w:tcW w:w="1465" w:type="dxa"/>
@@ -474,7 +531,7 @@
           <w:p>
             <w:pPr>
               <w:rPr>
-                <w:rFonts w:hint="eastAsia" w:asciiTheme="minorEastAsia" w:hAnsiTheme="minorEastAsia" w:eastAsiaTheme="minorEastAsia" w:cstheme="minorEastAsia"/>
+                <w:rFonts w:asciiTheme="minorEastAsia" w:hAnsiTheme="minorEastAsia" w:cstheme="minorEastAsia"/>
                 <w:b/>
                 <w:bCs/>
                 <w:sz w:val="28"/>
@@ -483,7 +540,7 @@
             </w:pPr>
             <w:r>
               <w:rPr>
-                <w:rFonts w:hint="eastAsia" w:asciiTheme="minorEastAsia" w:hAnsiTheme="minorEastAsia" w:eastAsiaTheme="minorEastAsia" w:cstheme="minorEastAsia"/>
+                <w:rFonts w:asciiTheme="minorEastAsia" w:hAnsiTheme="minorEastAsia" w:cstheme="minorEastAsia" w:hint="eastAsia"/>
                 <w:b/>
                 <w:bCs/>
                 <w:sz w:val="28"/>
@@ -500,7 +557,7 @@
           <w:p>
             <w:pPr>
               <w:rPr>
-                <w:rFonts w:hint="eastAsia" w:asciiTheme="minorEastAsia" w:hAnsiTheme="minorEastAsia" w:eastAsiaTheme="minorEastAsia" w:cstheme="minorEastAsia"/>
+                <w:rFonts w:asciiTheme="minorEastAsia" w:hAnsiTheme="minorEastAsia" w:cstheme="minorEastAsia"/>
                 <w:b/>
                 <w:bCs/>
                 <w:sz w:val="28"/>
@@ -509,7 +566,7 @@
             </w:pPr>
             <w:r>
               <w:rPr>
-                <w:rFonts w:hint="eastAsia" w:asciiTheme="minorEastAsia" w:hAnsiTheme="minorEastAsia" w:eastAsiaTheme="minorEastAsia" w:cstheme="minorEastAsia"/>
+                <w:rFonts w:asciiTheme="minorEastAsia" w:hAnsiTheme="minorEastAsia" w:cstheme="minorEastAsia" w:hint="eastAsia"/>
                 <w:b/>
                 <w:bCs/>
                 <w:sz w:val="28"/>
@@ -526,7 +583,7 @@
           <w:p>
             <w:pPr>
               <w:rPr>
-                <w:rFonts w:hint="eastAsia" w:asciiTheme="minorEastAsia" w:hAnsiTheme="minorEastAsia" w:eastAsiaTheme="minorEastAsia" w:cstheme="minorEastAsia"/>
+                <w:rFonts w:asciiTheme="minorEastAsia" w:hAnsiTheme="minorEastAsia" w:cstheme="minorEastAsia"/>
                 <w:b/>
                 <w:bCs/>
                 <w:sz w:val="28"/>
@@ -535,7 +592,7 @@
             </w:pPr>
             <w:r>
               <w:rPr>
-                <w:rFonts w:hint="eastAsia" w:asciiTheme="minorEastAsia" w:hAnsiTheme="minorEastAsia" w:eastAsiaTheme="minorEastAsia" w:cstheme="minorEastAsia"/>
+                <w:rFonts w:asciiTheme="minorEastAsia" w:hAnsiTheme="minorEastAsia" w:cstheme="minorEastAsia" w:hint="eastAsia"/>
                 <w:b/>
                 <w:bCs/>
                 <w:sz w:val="28"/>
@@ -547,23 +604,6 @@
         </w:tc>
       </w:tr>
       <w:tr>
-        <w:tblPrEx>
-          <w:tblBorders>
-            <w:top w:val="single" w:color="auto" w:sz="4" w:space="0"/>
-            <w:left w:val="single" w:color="auto" w:sz="4" w:space="0"/>
-            <w:bottom w:val="single" w:color="auto" w:sz="4" w:space="0"/>
-            <w:right w:val="single" w:color="auto" w:sz="4" w:space="0"/>
-            <w:insideH w:val="single" w:color="auto" w:sz="4" w:space="0"/>
-            <w:insideV w:val="single" w:color="auto" w:sz="4" w:space="0"/>
-          </w:tblBorders>
-          <w:tblLayout w:type="fixed"/>
-          <w:tblCellMar>
-            <w:top w:w="0" w:type="dxa"/>
-            <w:left w:w="108" w:type="dxa"/>
-            <w:bottom w:w="0" w:type="dxa"/>
-            <w:right w:w="108" w:type="dxa"/>
-          </w:tblCellMar>
-        </w:tblPrEx>
         <w:tc>
           <w:tcPr>
             <w:tcW w:w="1465" w:type="dxa"/>
@@ -571,36 +611,46 @@
           <w:p>
             <w:pPr>
               <w:rPr>
-                <w:rFonts w:hint="eastAsia" w:asciiTheme="minorEastAsia" w:hAnsiTheme="minorEastAsia" w:eastAsiaTheme="minorEastAsia" w:cstheme="minorEastAsia"/>
-                <w:b/>
-                <w:bCs/>
-                <w:sz w:val="28"/>
-                <w:szCs w:val="28"/>
-                <w:lang w:eastAsia="zh-CN"/>
+                <w:rFonts w:asciiTheme="minorEastAsia" w:hAnsiTheme="minorEastAsia" w:cstheme="minorEastAsia"/>
+                <w:b/>
+                <w:bCs/>
+                <w:sz w:val="28"/>
+                <w:szCs w:val="28"/>
               </w:rPr>
             </w:pPr>
             <w:r>
               <w:rPr>
-                <w:rFonts w:hint="eastAsia" w:asciiTheme="minorEastAsia" w:hAnsiTheme="minorEastAsia" w:eastAsiaTheme="minorEastAsia" w:cstheme="minorEastAsia"/>
+                <w:rFonts w:asciiTheme="minorEastAsia" w:hAnsiTheme="minorEastAsia" w:cstheme="minorEastAsia" w:hint="eastAsia"/>
                 <w:b/>
                 <w:bCs/>
                 <w:position w:val="-10"/>
                 <w:sz w:val="28"/>
                 <w:szCs w:val="28"/>
-                <w:lang w:eastAsia="zh-CN"/>
-              </w:rPr>
-              <w:object>
-                <v:shape id="_x0000_i1025" o:spt="75" type="#_x0000_t75" style="height:17pt;width:13.95pt;" o:ole="t" filled="f" o:preferrelative="t" stroked="f" coordsize="21600,21600">
-                  <v:fill on="f" focussize="0,0"/>
-                  <v:stroke on="f"/>
-                  <v:imagedata r:id="rId5" o:title=""/>
+              </w:rPr>
+              <w:object w:dxaOrig="279" w:dyaOrig="340">
+                <v:shapetype id="_x0000_t75" coordsize="21600,21600" o:spt="75" o:preferrelative="t" path="m@4@5l@4@11@9@11@9@5xe" filled="f" stroked="f">
+                  <v:stroke joinstyle="miter"/>
+                  <v:formulas>
+                    <v:f eqn="if lineDrawn pixelLineWidth 0"/>
+                    <v:f eqn="sum @0 1 0"/>
+                    <v:f eqn="sum 0 0 @1"/>
+                    <v:f eqn="prod @2 1 2"/>
+                    <v:f eqn="prod @3 21600 pixelWidth"/>
+                    <v:f eqn="prod @3 21600 pixelHeight"/>
+                    <v:f eqn="sum @0 0 1"/>
+                    <v:f eqn="prod @6 1 2"/>
+                    <v:f eqn="prod @7 21600 pixelWidth"/>
+                    <v:f eqn="sum @8 21600 0"/>
+                    <v:f eqn="prod @7 21600 pixelHeight"/>
+                    <v:f eqn="sum @10 21600 0"/>
+                  </v:formulas>
+                  <v:path o:extrusionok="f" gradientshapeok="t" o:connecttype="rect"/>
                   <o:lock v:ext="edit" aspectratio="t"/>
-                  <w10:wrap type="none"/>
-                  <w10:anchorlock/>
+                </v:shapetype>
+                <v:shape id="_x0000_i1025" type="#_x0000_t75" style="width:14pt;height:17pt" o:ole="">
+                  <v:imagedata r:id="rId6" o:title=""/>
                 </v:shape>
-                <o:OLEObject Type="Embed" ProgID="Equation.KSEE3" ShapeID="_x0000_i1025" DrawAspect="Content" ObjectID="_1468075725" r:id="rId4">
-                  <o:LockedField>false</o:LockedField>
-                </o:OLEObject>
+                <o:OLEObject Type="Embed" ProgID="Equation.KSEE3" ShapeID="_x0000_i1025" DrawAspect="Content" ObjectID="_1588194239" r:id="rId7"/>
               </w:object>
             </w:r>
           </w:p>
@@ -612,24 +662,42 @@
           <w:p>
             <w:pPr>
               <w:rPr>
-                <w:rFonts w:hint="eastAsia" w:asciiTheme="minorEastAsia" w:hAnsiTheme="minorEastAsia" w:eastAsiaTheme="minorEastAsia" w:cstheme="minorEastAsia"/>
-                <w:b/>
-                <w:bCs/>
-                <w:sz w:val="28"/>
-                <w:szCs w:val="28"/>
-                <w:lang w:val="en-US" w:eastAsia="zh-CN"/>
+                <w:rFonts w:asciiTheme="minorEastAsia" w:hAnsiTheme="minorEastAsia" w:cstheme="minorEastAsia"/>
+                <w:b/>
+                <w:bCs/>
+                <w:sz w:val="28"/>
+                <w:szCs w:val="28"/>
               </w:rPr>
             </w:pPr>
             <w:r>
               <w:rPr>
-                <w:rFonts w:hint="eastAsia" w:asciiTheme="minorEastAsia" w:hAnsiTheme="minorEastAsia" w:eastAsiaTheme="minorEastAsia" w:cstheme="minorEastAsia"/>
-                <w:b/>
-                <w:bCs/>
-                <w:sz w:val="28"/>
-                <w:szCs w:val="28"/>
-                <w:lang w:val="en-US" w:eastAsia="zh-CN"/>
-              </w:rPr>
-              <w:t>第i号客户</w:t>
+                <w:rFonts w:asciiTheme="minorEastAsia" w:hAnsiTheme="minorEastAsia" w:cstheme="minorEastAsia" w:hint="eastAsia"/>
+                <w:b/>
+                <w:bCs/>
+                <w:sz w:val="28"/>
+                <w:szCs w:val="28"/>
+              </w:rPr>
+              <w:t>第</w:t>
+            </w:r>
+            <w:r>
+              <w:rPr>
+                <w:rFonts w:asciiTheme="minorEastAsia" w:hAnsiTheme="minorEastAsia" w:cstheme="minorEastAsia" w:hint="eastAsia"/>
+                <w:b/>
+                <w:bCs/>
+                <w:sz w:val="28"/>
+                <w:szCs w:val="28"/>
+              </w:rPr>
+              <w:t>i</w:t>
+            </w:r>
+            <w:r>
+              <w:rPr>
+                <w:rFonts w:asciiTheme="minorEastAsia" w:hAnsiTheme="minorEastAsia" w:cstheme="minorEastAsia" w:hint="eastAsia"/>
+                <w:b/>
+                <w:bCs/>
+                <w:sz w:val="28"/>
+                <w:szCs w:val="28"/>
+              </w:rPr>
+              <w:t>号客户</w:t>
             </w:r>
           </w:p>
         </w:tc>
@@ -640,22 +708,20 @@
           <w:p>
             <w:pPr>
               <w:rPr>
-                <w:rFonts w:hint="eastAsia" w:asciiTheme="minorEastAsia" w:hAnsiTheme="minorEastAsia" w:eastAsiaTheme="minorEastAsia" w:cstheme="minorEastAsia"/>
-                <w:b/>
-                <w:bCs/>
-                <w:sz w:val="28"/>
-                <w:szCs w:val="28"/>
-                <w:lang w:val="en-US" w:eastAsia="zh-CN"/>
+                <w:rFonts w:asciiTheme="minorEastAsia" w:hAnsiTheme="minorEastAsia" w:cstheme="minorEastAsia"/>
+                <w:b/>
+                <w:bCs/>
+                <w:sz w:val="28"/>
+                <w:szCs w:val="28"/>
               </w:rPr>
             </w:pPr>
             <w:r>
               <w:rPr>
-                <w:rFonts w:hint="eastAsia" w:asciiTheme="minorEastAsia" w:hAnsiTheme="minorEastAsia" w:eastAsiaTheme="minorEastAsia" w:cstheme="minorEastAsia"/>
-                <w:b/>
-                <w:bCs/>
-                <w:sz w:val="28"/>
-                <w:szCs w:val="28"/>
-                <w:lang w:val="en-US" w:eastAsia="zh-CN"/>
+                <w:rFonts w:asciiTheme="minorEastAsia" w:hAnsiTheme="minorEastAsia" w:cstheme="minorEastAsia" w:hint="eastAsia"/>
+                <w:b/>
+                <w:bCs/>
+                <w:sz w:val="28"/>
+                <w:szCs w:val="28"/>
               </w:rPr>
               <w:t>无</w:t>
             </w:r>
@@ -663,23 +729,6 @@
         </w:tc>
       </w:tr>
       <w:tr>
-        <w:tblPrEx>
-          <w:tblBorders>
-            <w:top w:val="single" w:color="auto" w:sz="4" w:space="0"/>
-            <w:left w:val="single" w:color="auto" w:sz="4" w:space="0"/>
-            <w:bottom w:val="single" w:color="auto" w:sz="4" w:space="0"/>
-            <w:right w:val="single" w:color="auto" w:sz="4" w:space="0"/>
-            <w:insideH w:val="single" w:color="auto" w:sz="4" w:space="0"/>
-            <w:insideV w:val="single" w:color="auto" w:sz="4" w:space="0"/>
-          </w:tblBorders>
-          <w:tblLayout w:type="fixed"/>
-          <w:tblCellMar>
-            <w:top w:w="0" w:type="dxa"/>
-            <w:left w:w="108" w:type="dxa"/>
-            <w:bottom w:w="0" w:type="dxa"/>
-            <w:right w:w="108" w:type="dxa"/>
-          </w:tblCellMar>
-        </w:tblPrEx>
         <w:tc>
           <w:tcPr>
             <w:tcW w:w="1465" w:type="dxa"/>
@@ -687,37 +736,27 @@
           <w:p>
             <w:pPr>
               <w:rPr>
-                <w:rFonts w:hint="eastAsia" w:asciiTheme="minorEastAsia" w:hAnsiTheme="minorEastAsia" w:eastAsiaTheme="minorEastAsia" w:cstheme="minorEastAsia"/>
-                <w:b/>
-                <w:bCs/>
-                <w:sz w:val="28"/>
-                <w:szCs w:val="28"/>
-                <w:lang w:eastAsia="zh-CN"/>
+                <w:rFonts w:asciiTheme="minorEastAsia" w:hAnsiTheme="minorEastAsia" w:cstheme="minorEastAsia"/>
+                <w:b/>
+                <w:bCs/>
+                <w:sz w:val="28"/>
+                <w:szCs w:val="28"/>
               </w:rPr>
             </w:pPr>
             <w:r>
               <w:rPr>
-                <w:rFonts w:hint="eastAsia" w:asciiTheme="minorEastAsia" w:hAnsiTheme="minorEastAsia" w:eastAsiaTheme="minorEastAsia" w:cstheme="minorEastAsia"/>
+                <w:rFonts w:asciiTheme="minorEastAsia" w:hAnsiTheme="minorEastAsia" w:cstheme="minorEastAsia" w:hint="eastAsia"/>
                 <w:b/>
                 <w:bCs/>
                 <w:position w:val="-12"/>
                 <w:sz w:val="28"/>
                 <w:szCs w:val="28"/>
-                <w:lang w:eastAsia="zh-CN"/>
-              </w:rPr>
-              <w:object>
-                <v:shape id="_x0000_i1028" o:spt="75" alt="" type="#_x0000_t75" style="height:18pt;width:12pt;" o:ole="t" filled="f" o:preferrelative="t" stroked="f" coordsize="21600,21600">
-                  <v:path/>
-                  <v:fill on="f" focussize="0,0"/>
-                  <v:stroke on="f"/>
-                  <v:imagedata r:id="rId7" o:title=""/>
-                  <o:lock v:ext="edit" aspectratio="t"/>
-                  <w10:wrap type="none"/>
-                  <w10:anchorlock/>
+              </w:rPr>
+              <w:object w:dxaOrig="240" w:dyaOrig="360">
+                <v:shape id="_x0000_i1026" type="#_x0000_t75" alt="" style="width:12pt;height:18pt" o:ole="">
+                  <v:imagedata r:id="rId8" o:title=""/>
                 </v:shape>
-                <o:OLEObject Type="Embed" ProgID="Equation.KSEE3" ShapeID="_x0000_i1028" DrawAspect="Content" ObjectID="_1468075726" r:id="rId6">
-                  <o:LockedField>false</o:LockedField>
-                </o:OLEObject>
+                <o:OLEObject Type="Embed" ProgID="Equation.KSEE3" ShapeID="_x0000_i1026" DrawAspect="Content" ObjectID="_1588194240" r:id="rId9"/>
               </w:object>
             </w:r>
           </w:p>
@@ -729,24 +768,42 @@
           <w:p>
             <w:pPr>
               <w:rPr>
-                <w:rFonts w:hint="eastAsia" w:asciiTheme="minorEastAsia" w:hAnsiTheme="minorEastAsia" w:eastAsiaTheme="minorEastAsia" w:cstheme="minorEastAsia"/>
-                <w:b/>
-                <w:bCs/>
-                <w:sz w:val="28"/>
-                <w:szCs w:val="28"/>
-                <w:lang w:val="en-US" w:eastAsia="zh-CN"/>
+                <w:rFonts w:asciiTheme="minorEastAsia" w:hAnsiTheme="minorEastAsia" w:cstheme="minorEastAsia"/>
+                <w:b/>
+                <w:bCs/>
+                <w:sz w:val="28"/>
+                <w:szCs w:val="28"/>
               </w:rPr>
             </w:pPr>
             <w:r>
               <w:rPr>
-                <w:rFonts w:hint="eastAsia" w:asciiTheme="minorEastAsia" w:hAnsiTheme="minorEastAsia" w:eastAsiaTheme="minorEastAsia" w:cstheme="minorEastAsia"/>
-                <w:b/>
-                <w:bCs/>
-                <w:sz w:val="28"/>
-                <w:szCs w:val="28"/>
-                <w:lang w:val="en-US" w:eastAsia="zh-CN"/>
-              </w:rPr>
-              <w:t>第i号属性</w:t>
+                <w:rFonts w:asciiTheme="minorEastAsia" w:hAnsiTheme="minorEastAsia" w:cstheme="minorEastAsia" w:hint="eastAsia"/>
+                <w:b/>
+                <w:bCs/>
+                <w:sz w:val="28"/>
+                <w:szCs w:val="28"/>
+              </w:rPr>
+              <w:t>第</w:t>
+            </w:r>
+            <w:r>
+              <w:rPr>
+                <w:rFonts w:asciiTheme="minorEastAsia" w:hAnsiTheme="minorEastAsia" w:cstheme="minorEastAsia" w:hint="eastAsia"/>
+                <w:b/>
+                <w:bCs/>
+                <w:sz w:val="28"/>
+                <w:szCs w:val="28"/>
+              </w:rPr>
+              <w:t>i</w:t>
+            </w:r>
+            <w:r>
+              <w:rPr>
+                <w:rFonts w:asciiTheme="minorEastAsia" w:hAnsiTheme="minorEastAsia" w:cstheme="minorEastAsia" w:hint="eastAsia"/>
+                <w:b/>
+                <w:bCs/>
+                <w:sz w:val="28"/>
+                <w:szCs w:val="28"/>
+              </w:rPr>
+              <w:t>号属性</w:t>
             </w:r>
           </w:p>
         </w:tc>
@@ -757,22 +814,20 @@
           <w:p>
             <w:pPr>
               <w:rPr>
-                <w:rFonts w:hint="eastAsia" w:asciiTheme="minorEastAsia" w:hAnsiTheme="minorEastAsia" w:eastAsiaTheme="minorEastAsia" w:cstheme="minorEastAsia"/>
-                <w:b/>
-                <w:bCs/>
-                <w:sz w:val="28"/>
-                <w:szCs w:val="28"/>
-                <w:lang w:val="en-US" w:eastAsia="zh-CN"/>
+                <w:rFonts w:asciiTheme="minorEastAsia" w:hAnsiTheme="minorEastAsia" w:cstheme="minorEastAsia"/>
+                <w:b/>
+                <w:bCs/>
+                <w:sz w:val="28"/>
+                <w:szCs w:val="28"/>
               </w:rPr>
             </w:pPr>
             <w:r>
               <w:rPr>
-                <w:rFonts w:hint="eastAsia" w:asciiTheme="minorEastAsia" w:hAnsiTheme="minorEastAsia" w:eastAsiaTheme="minorEastAsia" w:cstheme="minorEastAsia"/>
-                <w:b/>
-                <w:bCs/>
-                <w:sz w:val="28"/>
-                <w:szCs w:val="28"/>
-                <w:lang w:val="en-US" w:eastAsia="zh-CN"/>
+                <w:rFonts w:asciiTheme="minorEastAsia" w:hAnsiTheme="minorEastAsia" w:cstheme="minorEastAsia" w:hint="eastAsia"/>
+                <w:b/>
+                <w:bCs/>
+                <w:sz w:val="28"/>
+                <w:szCs w:val="28"/>
               </w:rPr>
               <w:t>无</w:t>
             </w:r>
@@ -780,382 +835,6 @@
         </w:tc>
       </w:tr>
       <w:tr>
-        <w:tblPrEx>
-          <w:tblBorders>
-            <w:top w:val="single" w:color="auto" w:sz="4" w:space="0"/>
-            <w:left w:val="single" w:color="auto" w:sz="4" w:space="0"/>
-            <w:bottom w:val="single" w:color="auto" w:sz="4" w:space="0"/>
-            <w:right w:val="single" w:color="auto" w:sz="4" w:space="0"/>
-            <w:insideH w:val="single" w:color="auto" w:sz="4" w:space="0"/>
-            <w:insideV w:val="single" w:color="auto" w:sz="4" w:space="0"/>
-          </w:tblBorders>
-          <w:tblLayout w:type="fixed"/>
-          <w:tblCellMar>
-            <w:top w:w="0" w:type="dxa"/>
-            <w:left w:w="108" w:type="dxa"/>
-            <w:bottom w:w="0" w:type="dxa"/>
-            <w:right w:w="108" w:type="dxa"/>
-          </w:tblCellMar>
-        </w:tblPrEx>
-        <w:tc>
-          <w:tcPr>
-            <w:tcW w:w="1465" w:type="dxa"/>
-            <w:vAlign w:val="top"/>
-          </w:tcPr>
-          <w:p>
-            <w:pPr>
-              <w:rPr>
-                <w:rFonts w:hint="eastAsia" w:asciiTheme="minorEastAsia" w:hAnsiTheme="minorEastAsia" w:eastAsiaTheme="minorEastAsia" w:cstheme="minorEastAsia"/>
-                <w:b/>
-                <w:bCs/>
-                <w:sz w:val="28"/>
-                <w:szCs w:val="28"/>
-                <w:lang w:val="en-US" w:eastAsia="zh-CN"/>
-              </w:rPr>
-            </w:pPr>
-            <w:r>
-              <w:rPr>
-                <w:rFonts w:hint="eastAsia" w:asciiTheme="minorEastAsia" w:hAnsiTheme="minorEastAsia" w:eastAsiaTheme="minorEastAsia" w:cstheme="minorEastAsia"/>
-                <w:b/>
-                <w:bCs/>
-                <w:position w:val="-14"/>
-                <w:sz w:val="28"/>
-                <w:szCs w:val="28"/>
-                <w:lang w:eastAsia="zh-CN"/>
-              </w:rPr>
-              <w:object>
-                <v:shape id="_x0000_i1035" o:spt="75" type="#_x0000_t75" style="height:19pt;width:23pt;" o:ole="t" filled="f" o:preferrelative="t" stroked="f" coordsize="21600,21600">
-                  <v:path/>
-                  <v:fill on="f" focussize="0,0"/>
-                  <v:stroke on="f"/>
-                  <v:imagedata r:id="rId9" o:title=""/>
-                  <o:lock v:ext="edit" aspectratio="t"/>
-                  <w10:wrap type="none"/>
-                  <w10:anchorlock/>
-                </v:shape>
-                <o:OLEObject Type="Embed" ProgID="Equation.KSEE3" ShapeID="_x0000_i1035" DrawAspect="Content" ObjectID="_1468075727" r:id="rId8">
-                  <o:LockedField>false</o:LockedField>
-                </o:OLEObject>
-              </w:object>
-            </w:r>
-          </w:p>
-        </w:tc>
-        <w:tc>
-          <w:tcPr>
-            <w:tcW w:w="4216" w:type="dxa"/>
-            <w:vAlign w:val="top"/>
-          </w:tcPr>
-          <w:p>
-            <w:pPr>
-              <w:rPr>
-                <w:rFonts w:hint="eastAsia" w:asciiTheme="minorEastAsia" w:hAnsiTheme="minorEastAsia" w:eastAsiaTheme="minorEastAsia" w:cstheme="minorEastAsia"/>
-                <w:b/>
-                <w:bCs/>
-                <w:sz w:val="28"/>
-                <w:szCs w:val="28"/>
-                <w:lang w:val="en-US" w:eastAsia="zh-CN"/>
-              </w:rPr>
-            </w:pPr>
-            <w:r>
-              <w:rPr>
-                <w:rFonts w:hint="eastAsia" w:asciiTheme="minorEastAsia" w:hAnsiTheme="minorEastAsia" w:eastAsiaTheme="minorEastAsia" w:cstheme="minorEastAsia"/>
-                <w:b/>
-                <w:bCs/>
-                <w:sz w:val="28"/>
-                <w:szCs w:val="28"/>
-                <w:lang w:val="en-US" w:eastAsia="zh-CN"/>
-              </w:rPr>
-              <w:t>第i号客户的第j号属性</w:t>
-            </w:r>
-          </w:p>
-        </w:tc>
-        <w:tc>
-          <w:tcPr>
-            <w:tcW w:w="2841" w:type="dxa"/>
-            <w:vAlign w:val="top"/>
-          </w:tcPr>
-          <w:p>
-            <w:pPr>
-              <w:rPr>
-                <w:rFonts w:hint="eastAsia" w:asciiTheme="minorEastAsia" w:hAnsiTheme="minorEastAsia" w:eastAsiaTheme="minorEastAsia" w:cstheme="minorEastAsia"/>
-                <w:b/>
-                <w:bCs/>
-                <w:sz w:val="28"/>
-                <w:szCs w:val="28"/>
-                <w:lang w:val="en-US" w:eastAsia="zh-CN"/>
-              </w:rPr>
-            </w:pPr>
-            <w:r>
-              <w:rPr>
-                <w:rFonts w:hint="eastAsia" w:asciiTheme="minorEastAsia" w:hAnsiTheme="minorEastAsia" w:eastAsiaTheme="minorEastAsia" w:cstheme="minorEastAsia"/>
-                <w:b/>
-                <w:bCs/>
-                <w:sz w:val="28"/>
-                <w:szCs w:val="28"/>
-                <w:lang w:val="en-US" w:eastAsia="zh-CN"/>
-              </w:rPr>
-              <w:t>无</w:t>
-            </w:r>
-          </w:p>
-        </w:tc>
-      </w:tr>
-      <w:tr>
-        <w:tblPrEx>
-          <w:tblBorders>
-            <w:top w:val="single" w:color="auto" w:sz="4" w:space="0"/>
-            <w:left w:val="single" w:color="auto" w:sz="4" w:space="0"/>
-            <w:bottom w:val="single" w:color="auto" w:sz="4" w:space="0"/>
-            <w:right w:val="single" w:color="auto" w:sz="4" w:space="0"/>
-            <w:insideH w:val="single" w:color="auto" w:sz="4" w:space="0"/>
-            <w:insideV w:val="single" w:color="auto" w:sz="4" w:space="0"/>
-          </w:tblBorders>
-          <w:tblLayout w:type="fixed"/>
-          <w:tblCellMar>
-            <w:top w:w="0" w:type="dxa"/>
-            <w:left w:w="108" w:type="dxa"/>
-            <w:bottom w:w="0" w:type="dxa"/>
-            <w:right w:w="108" w:type="dxa"/>
-          </w:tblCellMar>
-        </w:tblPrEx>
-        <w:tc>
-          <w:tcPr>
-            <w:tcW w:w="1465" w:type="dxa"/>
-            <w:vAlign w:val="top"/>
-          </w:tcPr>
-          <w:p>
-            <w:pPr>
-              <w:rPr>
-                <w:rFonts w:hint="eastAsia" w:asciiTheme="minorEastAsia" w:hAnsiTheme="minorEastAsia" w:eastAsiaTheme="minorEastAsia" w:cstheme="minorEastAsia"/>
-                <w:b/>
-                <w:bCs/>
-                <w:sz w:val="28"/>
-                <w:szCs w:val="28"/>
-                <w:lang w:eastAsia="zh-CN"/>
-              </w:rPr>
-            </w:pPr>
-            <w:r>
-              <w:rPr>
-                <w:rFonts w:hint="eastAsia" w:asciiTheme="minorEastAsia" w:hAnsiTheme="minorEastAsia" w:eastAsiaTheme="minorEastAsia" w:cstheme="minorEastAsia"/>
-                <w:b/>
-                <w:bCs/>
-                <w:position w:val="-12"/>
-                <w:sz w:val="28"/>
-                <w:szCs w:val="28"/>
-                <w:lang w:val="en-US" w:eastAsia="zh-CN"/>
-              </w:rPr>
-              <w:object>
-                <v:shape id="_x0000_i1036" o:spt="75" type="#_x0000_t75" style="height:18pt;width:30pt;" o:ole="t" filled="f" o:preferrelative="t" stroked="f" coordsize="21600,21600">
-                  <v:path/>
-                  <v:fill on="f" focussize="0,0"/>
-                  <v:stroke on="f"/>
-                  <v:imagedata r:id="rId11" o:title=""/>
-                  <o:lock v:ext="edit" aspectratio="t"/>
-                  <w10:wrap type="none"/>
-                  <w10:anchorlock/>
-                </v:shape>
-                <o:OLEObject Type="Embed" ProgID="Equation.KSEE3" ShapeID="_x0000_i1036" DrawAspect="Content" ObjectID="_1468075728" r:id="rId10">
-                  <o:LockedField>false</o:LockedField>
-                </o:OLEObject>
-              </w:object>
-            </w:r>
-          </w:p>
-        </w:tc>
-        <w:tc>
-          <w:tcPr>
-            <w:tcW w:w="4216" w:type="dxa"/>
-            <w:vAlign w:val="top"/>
-          </w:tcPr>
-          <w:p>
-            <w:pPr>
-              <w:rPr>
-                <w:rFonts w:hint="eastAsia" w:asciiTheme="minorEastAsia" w:hAnsiTheme="minorEastAsia" w:eastAsiaTheme="minorEastAsia" w:cstheme="minorEastAsia"/>
-                <w:b/>
-                <w:bCs/>
-                <w:sz w:val="28"/>
-                <w:szCs w:val="28"/>
-                <w:lang w:val="en-US" w:eastAsia="zh-CN"/>
-              </w:rPr>
-            </w:pPr>
-            <w:r>
-              <w:rPr>
-                <w:rFonts w:hint="eastAsia" w:asciiTheme="minorEastAsia" w:hAnsiTheme="minorEastAsia" w:eastAsiaTheme="minorEastAsia" w:cstheme="minorEastAsia"/>
-                <w:b/>
-                <w:bCs/>
-                <w:sz w:val="28"/>
-                <w:szCs w:val="28"/>
-                <w:lang w:val="en-US" w:eastAsia="zh-CN"/>
-              </w:rPr>
-              <w:t>第i号客户是否违约</w:t>
-            </w:r>
-          </w:p>
-        </w:tc>
-        <w:tc>
-          <w:tcPr>
-            <w:tcW w:w="2841" w:type="dxa"/>
-            <w:vAlign w:val="top"/>
-          </w:tcPr>
-          <w:p>
-            <w:pPr>
-              <w:rPr>
-                <w:rFonts w:hint="eastAsia" w:asciiTheme="minorEastAsia" w:hAnsiTheme="minorEastAsia" w:eastAsiaTheme="minorEastAsia" w:cstheme="minorEastAsia"/>
-                <w:b/>
-                <w:bCs/>
-                <w:sz w:val="28"/>
-                <w:szCs w:val="28"/>
-                <w:lang w:val="en-US" w:eastAsia="zh-CN"/>
-              </w:rPr>
-            </w:pPr>
-            <w:r>
-              <w:rPr>
-                <w:rFonts w:hint="eastAsia" w:asciiTheme="minorEastAsia" w:hAnsiTheme="minorEastAsia" w:eastAsiaTheme="minorEastAsia" w:cstheme="minorEastAsia"/>
-                <w:b/>
-                <w:bCs/>
-                <w:sz w:val="28"/>
-                <w:szCs w:val="28"/>
-                <w:lang w:val="en-US" w:eastAsia="zh-CN"/>
-              </w:rPr>
-              <w:t>无</w:t>
-            </w:r>
-          </w:p>
-        </w:tc>
-      </w:tr>
-      <w:tr>
-        <w:tblPrEx>
-          <w:tblBorders>
-            <w:top w:val="single" w:color="auto" w:sz="4" w:space="0"/>
-            <w:left w:val="single" w:color="auto" w:sz="4" w:space="0"/>
-            <w:bottom w:val="single" w:color="auto" w:sz="4" w:space="0"/>
-            <w:right w:val="single" w:color="auto" w:sz="4" w:space="0"/>
-            <w:insideH w:val="single" w:color="auto" w:sz="4" w:space="0"/>
-            <w:insideV w:val="single" w:color="auto" w:sz="4" w:space="0"/>
-          </w:tblBorders>
-          <w:tblLayout w:type="fixed"/>
-          <w:tblCellMar>
-            <w:top w:w="0" w:type="dxa"/>
-            <w:left w:w="108" w:type="dxa"/>
-            <w:bottom w:w="0" w:type="dxa"/>
-            <w:right w:w="108" w:type="dxa"/>
-          </w:tblCellMar>
-        </w:tblPrEx>
-        <w:tc>
-          <w:tcPr>
-            <w:tcW w:w="1465" w:type="dxa"/>
-            <w:vAlign w:val="top"/>
-          </w:tcPr>
-          <w:p>
-            <w:pPr>
-              <w:rPr>
-                <w:rFonts w:hint="eastAsia" w:asciiTheme="minorEastAsia" w:hAnsiTheme="minorEastAsia" w:eastAsiaTheme="minorEastAsia" w:cstheme="minorEastAsia"/>
-                <w:b/>
-                <w:bCs/>
-                <w:sz w:val="28"/>
-                <w:szCs w:val="28"/>
-                <w:lang w:val="en-US" w:eastAsia="zh-CN"/>
-              </w:rPr>
-            </w:pPr>
-            <w:r>
-              <w:rPr>
-                <w:rFonts w:hint="eastAsia" w:asciiTheme="minorEastAsia" w:hAnsiTheme="minorEastAsia" w:eastAsiaTheme="minorEastAsia" w:cstheme="minorEastAsia"/>
-                <w:b/>
-                <w:bCs/>
-                <w:position w:val="-6"/>
-                <w:sz w:val="28"/>
-                <w:szCs w:val="28"/>
-                <w:lang w:val="en-US" w:eastAsia="zh-CN"/>
-              </w:rPr>
-              <w:object>
-                <v:shape id="_x0000_i1041" o:spt="75" type="#_x0000_t75" style="height:13.95pt;width:23pt;" o:ole="t" filled="f" o:preferrelative="t" stroked="f" coordsize="21600,21600">
-                  <v:fill on="f" focussize="0,0"/>
-                  <v:stroke on="f"/>
-                  <v:imagedata r:id="rId13" o:title=""/>
-                  <o:lock v:ext="edit" aspectratio="t"/>
-                  <w10:wrap type="none"/>
-                  <w10:anchorlock/>
-                </v:shape>
-                <o:OLEObject Type="Embed" ProgID="Equation.KSEE3" ShapeID="_x0000_i1041" DrawAspect="Content" ObjectID="_1468075729" r:id="rId12">
-                  <o:LockedField>false</o:LockedField>
-                </o:OLEObject>
-              </w:object>
-            </w:r>
-          </w:p>
-        </w:tc>
-        <w:tc>
-          <w:tcPr>
-            <w:tcW w:w="4216" w:type="dxa"/>
-            <w:vAlign w:val="top"/>
-          </w:tcPr>
-          <w:p>
-            <w:pPr>
-              <w:rPr>
-                <w:rFonts w:hint="eastAsia" w:asciiTheme="minorEastAsia" w:hAnsiTheme="minorEastAsia" w:eastAsiaTheme="minorEastAsia" w:cstheme="minorEastAsia"/>
-                <w:b/>
-                <w:bCs/>
-                <w:sz w:val="28"/>
-                <w:szCs w:val="28"/>
-                <w:lang w:val="en-US" w:eastAsia="zh-CN"/>
-              </w:rPr>
-            </w:pPr>
-            <w:r>
-              <w:rPr>
-                <w:rFonts w:hint="eastAsia" w:asciiTheme="minorEastAsia" w:hAnsiTheme="minorEastAsia" w:eastAsiaTheme="minorEastAsia" w:cstheme="minorEastAsia"/>
-                <w:b/>
-                <w:bCs/>
-                <w:sz w:val="28"/>
-                <w:szCs w:val="28"/>
-                <w:lang w:val="en-US" w:eastAsia="zh-CN"/>
-              </w:rPr>
-              <w:t>总体正确度</w:t>
-            </w:r>
-          </w:p>
-        </w:tc>
-        <w:tc>
-          <w:tcPr>
-            <w:tcW w:w="2841" w:type="dxa"/>
-            <w:vAlign w:val="top"/>
-          </w:tcPr>
-          <w:p>
-            <w:pPr>
-              <w:rPr>
-                <w:rFonts w:hint="eastAsia" w:asciiTheme="minorEastAsia" w:hAnsiTheme="minorEastAsia" w:eastAsiaTheme="minorEastAsia" w:cstheme="minorEastAsia"/>
-                <w:b/>
-                <w:bCs/>
-                <w:sz w:val="28"/>
-                <w:szCs w:val="28"/>
-                <w:lang w:val="en-US" w:eastAsia="zh-CN"/>
-              </w:rPr>
-            </w:pPr>
-            <w:r>
-              <w:rPr>
-                <w:rFonts w:hint="eastAsia" w:asciiTheme="minorEastAsia" w:hAnsiTheme="minorEastAsia" w:cstheme="minorEastAsia"/>
-                <w:b/>
-                <w:bCs/>
-                <w:sz w:val="28"/>
-                <w:szCs w:val="28"/>
-                <w:lang w:val="en-US" w:eastAsia="zh-CN"/>
-              </w:rPr>
-              <w:t>无</w:t>
-            </w:r>
-          </w:p>
-        </w:tc>
-      </w:tr>
-      <w:tr>
-        <w:tblPrEx>
-          <w:tblBorders>
-            <w:top w:val="single" w:color="auto" w:sz="4" w:space="0"/>
-            <w:left w:val="single" w:color="auto" w:sz="4" w:space="0"/>
-            <w:bottom w:val="single" w:color="auto" w:sz="4" w:space="0"/>
-            <w:right w:val="single" w:color="auto" w:sz="4" w:space="0"/>
-            <w:insideH w:val="single" w:color="auto" w:sz="4" w:space="0"/>
-            <w:insideV w:val="single" w:color="auto" w:sz="4" w:space="0"/>
-          </w:tblBorders>
-          <w:tblLayout w:type="fixed"/>
-          <w:tblCellMar>
-            <w:top w:w="0" w:type="dxa"/>
-            <w:left w:w="108" w:type="dxa"/>
-            <w:bottom w:w="0" w:type="dxa"/>
-            <w:right w:w="108" w:type="dxa"/>
-          </w:tblCellMar>
-        </w:tblPrEx>
         <w:tc>
           <w:tcPr>
             <w:tcW w:w="1465" w:type="dxa"/>
@@ -1163,36 +842,27 @@
           <w:p>
             <w:pPr>
               <w:rPr>
-                <w:rFonts w:hint="eastAsia" w:asciiTheme="minorEastAsia" w:hAnsiTheme="minorEastAsia" w:eastAsiaTheme="minorEastAsia" w:cstheme="minorEastAsia"/>
-                <w:b/>
-                <w:bCs/>
-                <w:sz w:val="28"/>
-                <w:szCs w:val="28"/>
-                <w:lang w:eastAsia="zh-CN"/>
+                <w:rFonts w:asciiTheme="minorEastAsia" w:hAnsiTheme="minorEastAsia" w:cstheme="minorEastAsia"/>
+                <w:b/>
+                <w:bCs/>
+                <w:sz w:val="28"/>
+                <w:szCs w:val="28"/>
               </w:rPr>
             </w:pPr>
             <w:r>
               <w:rPr>
-                <w:rFonts w:hint="eastAsia" w:asciiTheme="minorEastAsia" w:hAnsiTheme="minorEastAsia" w:eastAsiaTheme="minorEastAsia" w:cstheme="minorEastAsia"/>
-                <w:b/>
-                <w:bCs/>
-                <w:position w:val="-12"/>
-                <w:sz w:val="28"/>
-                <w:szCs w:val="28"/>
-                <w:lang w:eastAsia="zh-CN"/>
-              </w:rPr>
-              <w:object>
-                <v:shape id="_x0000_i1042" o:spt="75" type="#_x0000_t75" style="height:18pt;width:22pt;" o:ole="t" filled="f" o:preferrelative="t" stroked="f" coordsize="21600,21600">
-                  <v:fill on="f" focussize="0,0"/>
-                  <v:stroke on="f"/>
-                  <v:imagedata r:id="rId15" o:title=""/>
-                  <o:lock v:ext="edit" aspectratio="t"/>
-                  <w10:wrap type="none"/>
-                  <w10:anchorlock/>
+                <w:rFonts w:asciiTheme="minorEastAsia" w:hAnsiTheme="minorEastAsia" w:cstheme="minorEastAsia" w:hint="eastAsia"/>
+                <w:b/>
+                <w:bCs/>
+                <w:position w:val="-14"/>
+                <w:sz w:val="28"/>
+                <w:szCs w:val="28"/>
+              </w:rPr>
+              <w:object w:dxaOrig="460" w:dyaOrig="380">
+                <v:shape id="_x0000_i1027" type="#_x0000_t75" style="width:23pt;height:19pt" o:ole="">
+                  <v:imagedata r:id="rId10" o:title=""/>
                 </v:shape>
-                <o:OLEObject Type="Embed" ProgID="Equation.KSEE3" ShapeID="_x0000_i1042" DrawAspect="Content" ObjectID="_1468075730" r:id="rId14">
-                  <o:LockedField>false</o:LockedField>
-                </o:OLEObject>
+                <o:OLEObject Type="Embed" ProgID="Equation.KSEE3" ShapeID="_x0000_i1027" DrawAspect="Content" ObjectID="_1588194241" r:id="rId11"/>
               </w:object>
             </w:r>
           </w:p>
@@ -1204,24 +874,62 @@
           <w:p>
             <w:pPr>
               <w:rPr>
-                <w:rFonts w:hint="eastAsia" w:asciiTheme="minorEastAsia" w:hAnsiTheme="minorEastAsia" w:eastAsiaTheme="minorEastAsia" w:cstheme="minorEastAsia"/>
-                <w:b/>
-                <w:bCs/>
-                <w:sz w:val="28"/>
-                <w:szCs w:val="28"/>
-                <w:lang w:val="en-US" w:eastAsia="zh-CN"/>
+                <w:rFonts w:asciiTheme="minorEastAsia" w:hAnsiTheme="minorEastAsia" w:cstheme="minorEastAsia"/>
+                <w:b/>
+                <w:bCs/>
+                <w:sz w:val="28"/>
+                <w:szCs w:val="28"/>
               </w:rPr>
             </w:pPr>
             <w:r>
               <w:rPr>
-                <w:rFonts w:hint="eastAsia" w:asciiTheme="minorEastAsia" w:hAnsiTheme="minorEastAsia" w:cstheme="minorEastAsia"/>
-                <w:b/>
-                <w:bCs/>
-                <w:sz w:val="28"/>
-                <w:szCs w:val="28"/>
-                <w:lang w:val="en-US" w:eastAsia="zh-CN"/>
-              </w:rPr>
-              <w:t>第i号客户的授信额度</w:t>
+                <w:rFonts w:asciiTheme="minorEastAsia" w:hAnsiTheme="minorEastAsia" w:cstheme="minorEastAsia" w:hint="eastAsia"/>
+                <w:b/>
+                <w:bCs/>
+                <w:sz w:val="28"/>
+                <w:szCs w:val="28"/>
+              </w:rPr>
+              <w:t>第</w:t>
+            </w:r>
+            <w:r>
+              <w:rPr>
+                <w:rFonts w:asciiTheme="minorEastAsia" w:hAnsiTheme="minorEastAsia" w:cstheme="minorEastAsia" w:hint="eastAsia"/>
+                <w:b/>
+                <w:bCs/>
+                <w:sz w:val="28"/>
+                <w:szCs w:val="28"/>
+              </w:rPr>
+              <w:t>i</w:t>
+            </w:r>
+            <w:r>
+              <w:rPr>
+                <w:rFonts w:asciiTheme="minorEastAsia" w:hAnsiTheme="minorEastAsia" w:cstheme="minorEastAsia" w:hint="eastAsia"/>
+                <w:b/>
+                <w:bCs/>
+                <w:sz w:val="28"/>
+                <w:szCs w:val="28"/>
+              </w:rPr>
+              <w:t>号客户的第</w:t>
+            </w:r>
+            <w:r>
+              <w:rPr>
+                <w:rFonts w:asciiTheme="minorEastAsia" w:hAnsiTheme="minorEastAsia" w:cstheme="minorEastAsia" w:hint="eastAsia"/>
+                <w:b/>
+                <w:bCs/>
+                <w:sz w:val="28"/>
+                <w:szCs w:val="28"/>
+              </w:rPr>
+              <w:t>j</w:t>
+            </w:r>
+            <w:r>
+              <w:rPr>
+                <w:rFonts w:asciiTheme="minorEastAsia" w:hAnsiTheme="minorEastAsia" w:cstheme="minorEastAsia" w:hint="eastAsia"/>
+                <w:b/>
+                <w:bCs/>
+                <w:sz w:val="28"/>
+                <w:szCs w:val="28"/>
+              </w:rPr>
+              <w:t>号属性</w:t>
             </w:r>
           </w:p>
         </w:tc>
@@ -1232,46 +940,27 @@
           <w:p>
             <w:pPr>
               <w:rPr>
-                <w:rFonts w:hint="eastAsia" w:asciiTheme="minorEastAsia" w:hAnsiTheme="minorEastAsia" w:eastAsiaTheme="minorEastAsia" w:cstheme="minorEastAsia"/>
-                <w:b/>
-                <w:bCs/>
-                <w:sz w:val="28"/>
-                <w:szCs w:val="28"/>
-                <w:lang w:val="en-US" w:eastAsia="zh-CN"/>
+                <w:rFonts w:asciiTheme="minorEastAsia" w:hAnsiTheme="minorEastAsia" w:cstheme="minorEastAsia"/>
+                <w:b/>
+                <w:bCs/>
+                <w:sz w:val="28"/>
+                <w:szCs w:val="28"/>
               </w:rPr>
             </w:pPr>
             <w:r>
               <w:rPr>
-                <w:rFonts w:hint="eastAsia" w:asciiTheme="minorEastAsia" w:hAnsiTheme="minorEastAsia" w:cstheme="minorEastAsia"/>
-                <w:b/>
-                <w:bCs/>
-                <w:sz w:val="28"/>
-                <w:szCs w:val="28"/>
-                <w:lang w:val="en-US" w:eastAsia="zh-CN"/>
-              </w:rPr>
-              <w:t>万元</w:t>
+                <w:rFonts w:asciiTheme="minorEastAsia" w:hAnsiTheme="minorEastAsia" w:cstheme="minorEastAsia" w:hint="eastAsia"/>
+                <w:b/>
+                <w:bCs/>
+                <w:sz w:val="28"/>
+                <w:szCs w:val="28"/>
+              </w:rPr>
+              <w:t>无</w:t>
             </w:r>
           </w:p>
         </w:tc>
       </w:tr>
       <w:tr>
-        <w:tblPrEx>
-          <w:tblBorders>
-            <w:top w:val="single" w:color="auto" w:sz="4" w:space="0"/>
-            <w:left w:val="single" w:color="auto" w:sz="4" w:space="0"/>
-            <w:bottom w:val="single" w:color="auto" w:sz="4" w:space="0"/>
-            <w:right w:val="single" w:color="auto" w:sz="4" w:space="0"/>
-            <w:insideH w:val="single" w:color="auto" w:sz="4" w:space="0"/>
-            <w:insideV w:val="single" w:color="auto" w:sz="4" w:space="0"/>
-          </w:tblBorders>
-          <w:tblLayout w:type="fixed"/>
-          <w:tblCellMar>
-            <w:top w:w="0" w:type="dxa"/>
-            <w:left w:w="108" w:type="dxa"/>
-            <w:bottom w:w="0" w:type="dxa"/>
-            <w:right w:w="108" w:type="dxa"/>
-          </w:tblCellMar>
-        </w:tblPrEx>
         <w:tc>
           <w:tcPr>
             <w:tcW w:w="1465" w:type="dxa"/>
@@ -1279,15 +968,29 @@
           <w:p>
             <w:pPr>
               <w:rPr>
-                <w:rFonts w:hint="eastAsia" w:asciiTheme="minorEastAsia" w:hAnsiTheme="minorEastAsia" w:eastAsiaTheme="minorEastAsia" w:cstheme="minorEastAsia"/>
+                <w:rFonts w:asciiTheme="minorEastAsia" w:hAnsiTheme="minorEastAsia" w:cstheme="minorEastAsia"/>
                 <w:b/>
                 <w:bCs/>
                 <w:sz w:val="28"/>
                 <w:szCs w:val="28"/>
               </w:rPr>
             </w:pPr>
-            <w:bookmarkStart w:id="2" w:name="_GoBack"/>
-            <w:bookmarkEnd w:id="2"/>
+            <w:r>
+              <w:rPr>
+                <w:rFonts w:asciiTheme="minorEastAsia" w:hAnsiTheme="minorEastAsia" w:cstheme="minorEastAsia" w:hint="eastAsia"/>
+                <w:b/>
+                <w:bCs/>
+                <w:position w:val="-12"/>
+                <w:sz w:val="28"/>
+                <w:szCs w:val="28"/>
+              </w:rPr>
+              <w:object w:dxaOrig="600" w:dyaOrig="360">
+                <v:shape id="_x0000_i1028" type="#_x0000_t75" style="width:30pt;height:18pt" o:ole="">
+                  <v:imagedata r:id="rId12" o:title=""/>
+                </v:shape>
+                <o:OLEObject Type="Embed" ProgID="Equation.KSEE3" ShapeID="_x0000_i1028" DrawAspect="Content" ObjectID="_1588194242" r:id="rId13"/>
+              </w:object>
+            </w:r>
           </w:p>
         </w:tc>
         <w:tc>
@@ -1297,7 +1000,289 @@
           <w:p>
             <w:pPr>
               <w:rPr>
-                <w:rFonts w:hint="eastAsia" w:asciiTheme="minorEastAsia" w:hAnsiTheme="minorEastAsia" w:eastAsiaTheme="minorEastAsia" w:cstheme="minorEastAsia"/>
+                <w:rFonts w:asciiTheme="minorEastAsia" w:hAnsiTheme="minorEastAsia" w:cstheme="minorEastAsia"/>
+                <w:b/>
+                <w:bCs/>
+                <w:sz w:val="28"/>
+                <w:szCs w:val="28"/>
+              </w:rPr>
+            </w:pPr>
+            <w:r>
+              <w:rPr>
+                <w:rFonts w:asciiTheme="minorEastAsia" w:hAnsiTheme="minorEastAsia" w:cstheme="minorEastAsia" w:hint="eastAsia"/>
+                <w:b/>
+                <w:bCs/>
+                <w:sz w:val="28"/>
+                <w:szCs w:val="28"/>
+              </w:rPr>
+              <w:t>第</w:t>
+            </w:r>
+            <w:r>
+              <w:rPr>
+                <w:rFonts w:asciiTheme="minorEastAsia" w:hAnsiTheme="minorEastAsia" w:cstheme="minorEastAsia" w:hint="eastAsia"/>
+                <w:b/>
+                <w:bCs/>
+                <w:sz w:val="28"/>
+                <w:szCs w:val="28"/>
+              </w:rPr>
+              <w:t>i</w:t>
+            </w:r>
+            <w:r>
+              <w:rPr>
+                <w:rFonts w:asciiTheme="minorEastAsia" w:hAnsiTheme="minorEastAsia" w:cstheme="minorEastAsia" w:hint="eastAsia"/>
+                <w:b/>
+                <w:bCs/>
+                <w:sz w:val="28"/>
+                <w:szCs w:val="28"/>
+              </w:rPr>
+              <w:t>号客户是否违约</w:t>
+            </w:r>
+          </w:p>
+        </w:tc>
+        <w:tc>
+          <w:tcPr>
+            <w:tcW w:w="2841" w:type="dxa"/>
+          </w:tcPr>
+          <w:p>
+            <w:pPr>
+              <w:rPr>
+                <w:rFonts w:asciiTheme="minorEastAsia" w:hAnsiTheme="minorEastAsia" w:cstheme="minorEastAsia"/>
+                <w:b/>
+                <w:bCs/>
+                <w:sz w:val="28"/>
+                <w:szCs w:val="28"/>
+              </w:rPr>
+            </w:pPr>
+            <w:r>
+              <w:rPr>
+                <w:rFonts w:asciiTheme="minorEastAsia" w:hAnsiTheme="minorEastAsia" w:cstheme="minorEastAsia" w:hint="eastAsia"/>
+                <w:b/>
+                <w:bCs/>
+                <w:sz w:val="28"/>
+                <w:szCs w:val="28"/>
+              </w:rPr>
+              <w:t>无</w:t>
+            </w:r>
+          </w:p>
+        </w:tc>
+      </w:tr>
+      <w:tr>
+        <w:tc>
+          <w:tcPr>
+            <w:tcW w:w="1465" w:type="dxa"/>
+          </w:tcPr>
+          <w:p>
+            <w:pPr>
+              <w:rPr>
+                <w:rFonts w:asciiTheme="minorEastAsia" w:hAnsiTheme="minorEastAsia" w:cstheme="minorEastAsia"/>
+                <w:b/>
+                <w:bCs/>
+                <w:sz w:val="28"/>
+                <w:szCs w:val="28"/>
+              </w:rPr>
+            </w:pPr>
+            <w:r>
+              <w:rPr>
+                <w:rFonts w:asciiTheme="minorEastAsia" w:hAnsiTheme="minorEastAsia" w:cstheme="minorEastAsia" w:hint="eastAsia"/>
+                <w:b/>
+                <w:bCs/>
+                <w:position w:val="-6"/>
+                <w:sz w:val="28"/>
+                <w:szCs w:val="28"/>
+              </w:rPr>
+              <w:object w:dxaOrig="460" w:dyaOrig="279">
+                <v:shape id="_x0000_i1029" type="#_x0000_t75" style="width:23pt;height:14pt" o:ole="">
+                  <v:imagedata r:id="rId14" o:title=""/>
+                </v:shape>
+                <o:OLEObject Type="Embed" ProgID="Equation.KSEE3" ShapeID="_x0000_i1029" DrawAspect="Content" ObjectID="_1588194243" r:id="rId15"/>
+              </w:object>
+            </w:r>
+          </w:p>
+        </w:tc>
+        <w:tc>
+          <w:tcPr>
+            <w:tcW w:w="4216" w:type="dxa"/>
+          </w:tcPr>
+          <w:p>
+            <w:pPr>
+              <w:rPr>
+                <w:rFonts w:asciiTheme="minorEastAsia" w:hAnsiTheme="minorEastAsia" w:cstheme="minorEastAsia"/>
+                <w:b/>
+                <w:bCs/>
+                <w:sz w:val="28"/>
+                <w:szCs w:val="28"/>
+              </w:rPr>
+            </w:pPr>
+            <w:r>
+              <w:rPr>
+                <w:rFonts w:asciiTheme="minorEastAsia" w:hAnsiTheme="minorEastAsia" w:cstheme="minorEastAsia" w:hint="eastAsia"/>
+                <w:b/>
+                <w:bCs/>
+                <w:sz w:val="28"/>
+                <w:szCs w:val="28"/>
+              </w:rPr>
+              <w:t>总体正确度</w:t>
+            </w:r>
+          </w:p>
+        </w:tc>
+        <w:tc>
+          <w:tcPr>
+            <w:tcW w:w="2841" w:type="dxa"/>
+          </w:tcPr>
+          <w:p>
+            <w:pPr>
+              <w:rPr>
+                <w:rFonts w:asciiTheme="minorEastAsia" w:hAnsiTheme="minorEastAsia" w:cstheme="minorEastAsia"/>
+                <w:b/>
+                <w:bCs/>
+                <w:sz w:val="28"/>
+                <w:szCs w:val="28"/>
+              </w:rPr>
+            </w:pPr>
+            <w:r>
+              <w:rPr>
+                <w:rFonts w:asciiTheme="minorEastAsia" w:hAnsiTheme="minorEastAsia" w:cstheme="minorEastAsia" w:hint="eastAsia"/>
+                <w:b/>
+                <w:bCs/>
+                <w:sz w:val="28"/>
+                <w:szCs w:val="28"/>
+              </w:rPr>
+              <w:t>无</w:t>
+            </w:r>
+          </w:p>
+        </w:tc>
+      </w:tr>
+      <w:tr>
+        <w:tc>
+          <w:tcPr>
+            <w:tcW w:w="1465" w:type="dxa"/>
+          </w:tcPr>
+          <w:p>
+            <w:pPr>
+              <w:rPr>
+                <w:rFonts w:asciiTheme="minorEastAsia" w:hAnsiTheme="minorEastAsia" w:cstheme="minorEastAsia"/>
+                <w:b/>
+                <w:bCs/>
+                <w:sz w:val="28"/>
+                <w:szCs w:val="28"/>
+              </w:rPr>
+            </w:pPr>
+            <w:r>
+              <w:rPr>
+                <w:rFonts w:asciiTheme="minorEastAsia" w:hAnsiTheme="minorEastAsia" w:cstheme="minorEastAsia" w:hint="eastAsia"/>
+                <w:b/>
+                <w:bCs/>
+                <w:position w:val="-12"/>
+                <w:sz w:val="28"/>
+                <w:szCs w:val="28"/>
+              </w:rPr>
+              <w:object w:dxaOrig="440" w:dyaOrig="360">
+                <v:shape id="_x0000_i1030" type="#_x0000_t75" style="width:22pt;height:18pt" o:ole="">
+                  <v:imagedata r:id="rId16" o:title=""/>
+                </v:shape>
+                <o:OLEObject Type="Embed" ProgID="Equation.KSEE3" ShapeID="_x0000_i1030" DrawAspect="Content" ObjectID="_1588194244" r:id="rId17"/>
+              </w:object>
+            </w:r>
+          </w:p>
+        </w:tc>
+        <w:tc>
+          <w:tcPr>
+            <w:tcW w:w="4216" w:type="dxa"/>
+          </w:tcPr>
+          <w:p>
+            <w:pPr>
+              <w:rPr>
+                <w:rFonts w:asciiTheme="minorEastAsia" w:hAnsiTheme="minorEastAsia" w:cstheme="minorEastAsia"/>
+                <w:b/>
+                <w:bCs/>
+                <w:sz w:val="28"/>
+                <w:szCs w:val="28"/>
+              </w:rPr>
+            </w:pPr>
+            <w:r>
+              <w:rPr>
+                <w:rFonts w:asciiTheme="minorEastAsia" w:hAnsiTheme="minorEastAsia" w:cstheme="minorEastAsia" w:hint="eastAsia"/>
+                <w:b/>
+                <w:bCs/>
+                <w:sz w:val="28"/>
+                <w:szCs w:val="28"/>
+              </w:rPr>
+              <w:t>第</w:t>
+            </w:r>
+            <w:r>
+              <w:rPr>
+                <w:rFonts w:asciiTheme="minorEastAsia" w:hAnsiTheme="minorEastAsia" w:cstheme="minorEastAsia" w:hint="eastAsia"/>
+                <w:b/>
+                <w:bCs/>
+                <w:sz w:val="28"/>
+                <w:szCs w:val="28"/>
+              </w:rPr>
+              <w:t>i</w:t>
+            </w:r>
+            <w:r>
+              <w:rPr>
+                <w:rFonts w:asciiTheme="minorEastAsia" w:hAnsiTheme="minorEastAsia" w:cstheme="minorEastAsia" w:hint="eastAsia"/>
+                <w:b/>
+                <w:bCs/>
+                <w:sz w:val="28"/>
+                <w:szCs w:val="28"/>
+              </w:rPr>
+              <w:t>号客户的授信额度</w:t>
+            </w:r>
+          </w:p>
+        </w:tc>
+        <w:tc>
+          <w:tcPr>
+            <w:tcW w:w="2841" w:type="dxa"/>
+          </w:tcPr>
+          <w:p>
+            <w:pPr>
+              <w:rPr>
+                <w:rFonts w:asciiTheme="minorEastAsia" w:hAnsiTheme="minorEastAsia" w:cstheme="minorEastAsia"/>
+                <w:b/>
+                <w:bCs/>
+                <w:sz w:val="28"/>
+                <w:szCs w:val="28"/>
+              </w:rPr>
+            </w:pPr>
+            <w:r>
+              <w:rPr>
+                <w:rFonts w:asciiTheme="minorEastAsia" w:hAnsiTheme="minorEastAsia" w:cstheme="minorEastAsia" w:hint="eastAsia"/>
+                <w:b/>
+                <w:bCs/>
+                <w:sz w:val="28"/>
+                <w:szCs w:val="28"/>
+              </w:rPr>
+              <w:t>万元</w:t>
+            </w:r>
+          </w:p>
+        </w:tc>
+      </w:tr>
+      <w:tr>
+        <w:tc>
+          <w:tcPr>
+            <w:tcW w:w="1465" w:type="dxa"/>
+          </w:tcPr>
+          <w:p>
+            <w:pPr>
+              <w:rPr>
+                <w:rFonts w:asciiTheme="minorEastAsia" w:hAnsiTheme="minorEastAsia" w:cstheme="minorEastAsia"/>
+                <w:b/>
+                <w:bCs/>
+                <w:sz w:val="28"/>
+                <w:szCs w:val="28"/>
+              </w:rPr>
+            </w:pPr>
+          </w:p>
+        </w:tc>
+        <w:tc>
+          <w:tcPr>
+            <w:tcW w:w="4216" w:type="dxa"/>
+          </w:tcPr>
+          <w:p>
+            <w:pPr>
+              <w:rPr>
+                <w:rFonts w:asciiTheme="minorEastAsia" w:hAnsiTheme="minorEastAsia" w:cstheme="minorEastAsia"/>
                 <w:b/>
                 <w:bCs/>
                 <w:sz w:val="28"/>
@@ -1313,7 +1298,7 @@
           <w:p>
             <w:pPr>
               <w:rPr>
-                <w:rFonts w:hint="eastAsia" w:asciiTheme="minorEastAsia" w:hAnsiTheme="minorEastAsia" w:eastAsiaTheme="minorEastAsia" w:cstheme="minorEastAsia"/>
+                <w:rFonts w:asciiTheme="minorEastAsia" w:hAnsiTheme="minorEastAsia" w:cstheme="minorEastAsia"/>
                 <w:b/>
                 <w:bCs/>
                 <w:sz w:val="28"/>
@@ -1327,7 +1312,6 @@
     <w:p>
       <w:pPr>
         <w:rPr>
-          <w:rFonts w:hint="eastAsia"/>
           <w:b/>
           <w:bCs/>
           <w:sz w:val="28"/>
@@ -1357,19 +1341,15 @@
           <w:sz w:val="28"/>
           <w:szCs w:val="28"/>
         </w:rPr>
+        <w:lastRenderedPageBreak/>
         <w:t>问题分析</w:t>
       </w:r>
     </w:p>
     <w:p>
       <w:pPr>
-        <w:pBdr>
-          <w:bottom w:val="none" w:color="auto" w:sz="0" w:space="0"/>
-        </w:pBdr>
         <w:ind w:firstLine="420"/>
         <w:rPr>
-          <w:rFonts w:hint="eastAsia"/>
           <w:szCs w:val="21"/>
-          <w:lang w:val="en-US" w:eastAsia="zh-CN"/>
         </w:rPr>
       </w:pPr>
       <w:r>
@@ -1409,7 +1389,7 @@
         </w:rPr>
         <w:t>为评价决策模型的优劣，考虑从</w:t>
       </w:r>
-      <w:bookmarkStart w:id="1" w:name="OLE_LINK1"/>
+      <w:bookmarkStart w:id="2" w:name="OLE_LINK1"/>
       <w:r>
         <w:rPr>
           <w:rFonts w:hint="eastAsia"/>
@@ -1417,7 +1397,7 @@
         </w:rPr>
         <w:t>完整数据情况和缺失数据两种情况</w:t>
       </w:r>
-      <w:bookmarkEnd w:id="1"/>
+      <w:bookmarkEnd w:id="2"/>
       <w:r>
         <w:rPr>
           <w:rFonts w:hint="eastAsia"/>
@@ -1429,14 +1409,59 @@
         <w:rPr>
           <w:rFonts w:hint="eastAsia"/>
         </w:rPr>
-        <w:t>最后80个class条目未知</w:t>
+        <w:t>最后</w:t>
+      </w:r>
+      <w:r>
+        <w:rPr>
+          <w:rFonts w:hint="eastAsia"/>
+        </w:rPr>
+        <w:t>80</w:t>
+      </w:r>
+      <w:r>
+        <w:rPr>
+          <w:rFonts w:hint="eastAsia"/>
+        </w:rPr>
+        <w:t>个</w:t>
+      </w:r>
+      <w:r>
+        <w:rPr>
+          <w:rFonts w:hint="eastAsia"/>
+        </w:rPr>
+        <w:t>class</w:t>
+      </w:r>
+      <w:r>
+        <w:rPr>
+          <w:rFonts w:hint="eastAsia"/>
+        </w:rPr>
+        <w:t>条目未知</w:t>
       </w:r>
       <w:r>
         <w:rPr>
           <w:rFonts w:hint="eastAsia"/>
           <w:szCs w:val="21"/>
         </w:rPr>
-        <w:t>）的条目；class完整条目中的大部分（用于生成对完整数据情况下的分析的训练集）；其余部分（用于对缺失情况下的目录进行模拟测试，即选择其中某几个进行遮蔽，将这些条目视作存在缺失数据的条目）。从数据完整的情况出发，关心的是对于所有已知数据的合理利用得出符合以往信用记录（即违约情况）的决策。从数据存在缺失的情况出发，关心的是针对利用热卡方法算出来的模拟缺失值进行填补后的条目做出的决策符合以往信用记录的决策。符合以往信用记录的决策意味着，若该条目以往存在着违约记录，则做出的决策应该是在已有信用额度的基础上进行减少或根本不予贷款（若已有信用额度缺失则使用神经网络预测出模拟值再进行计算）；若该条目以往不存在违约记录，则做出的决策应该是在已有信用额度的基础上增加或至少不变才是合理的。综合考虑完整数据情况和缺失数据两种情况给出评价指标体系。</w:t>
+        <w:t>）的条目；</w:t>
+      </w:r>
+      <w:r>
+        <w:rPr>
+          <w:rFonts w:hint="eastAsia"/>
+          <w:szCs w:val="21"/>
+        </w:rPr>
+        <w:t>class</w:t>
+      </w:r>
+      <w:r>
+        <w:rPr>
+          <w:rFonts w:hint="eastAsia"/>
+          <w:szCs w:val="21"/>
+        </w:rPr>
+        <w:t>完整条目中的大部分（用于生成对完整数据情况下的分析的训练集）；其余部分（用于对缺失情况下的目录进行模拟测试，即选择其中某几个进行遮蔽，将这些条目视作存在缺失数据的条目）。从数据完整的情况出发，关心的是对于所有已知数据的合理利用得出符合以往信用记录（即违约情况）的决策。从数据存在缺失的情况出发，关心的是针对利用热卡方法算出来的模拟缺失值进行填补后的条目做出的决策符合以往信用记录的决策。符合以往信用记录的决策意味着，若该条目以往存在着违约记录，则做出的决策应该是在已有信用额度的基础上进行减少</w:t>
+      </w:r>
+      <w:r>
+        <w:rPr>
+          <w:rFonts w:hint="eastAsia"/>
+          <w:szCs w:val="21"/>
+        </w:rPr>
+        <w:t>或根本不予贷款（若已有信用额度缺失则使用神经网络预测出模拟值再进行计算）；若该条目以往不存在违约记录，则做出的决策应该是在已有信用额度的基础上增加或至少不变才是合理的。综合考虑完整数据情况和缺失数据两种情况给出评价指标体系。</w:t>
       </w:r>
     </w:p>
     <w:p>
@@ -1448,7 +1473,14 @@
           <w:rFonts w:hint="eastAsia"/>
           <w:szCs w:val="21"/>
         </w:rPr>
-        <w:t>客户在决策系统中提供的参数由户籍所在地、婚姻状况、年龄等构成。统计附录中的数据，发现可用于除了部分数值太小之外需要处理，所有的数据条目均可用于分析。先对数据完整的情况进行决策，即对数据进行归一化处理得到归一化之后的矩阵，将此矩阵用于主成分分析，并以此作为支持向量机的分析预测的输入，并得出支持向量机的决策模型，并以此作为计算新的决策的依据。通过比较计算出的结果和阈值进行比较，如果大于阈值则确定给予贷款服务，并根据其</w:t>
+        <w:t>客户在决策系统中提供的参数由户籍所在地、婚姻状况、年龄等构成。统计附录中的数据，发现可用于除了部分数值太小之外需要处理，所有的数据条目均可用于分析。先对数据完整的情况进行决策，即对数据进行归一化处理得到归一化之后的矩阵，将此矩阵用于主成分分析，并以此作为支持向量机的分析预测的输入，并得</w:t>
+      </w:r>
+      <w:r>
+        <w:rPr>
+          <w:rFonts w:hint="eastAsia"/>
+          <w:szCs w:val="21"/>
+        </w:rPr>
+        <w:t>出支持向量机的决策模型，并以此作为计算新的决策的依据。通过比较计算出的结果和阈值进行比较，如果大于阈值则确定给予贷款服务，并根据其</w:t>
       </w:r>
       <w:r>
         <w:rPr>
@@ -1465,7 +1497,85 @@
         <w:rPr>
           <w:rFonts w:hint="eastAsia"/>
         </w:rPr>
-        <w:t>再对数据存在缺失值的情况进行决策，即先用热卡算法进行缺失值模拟出模拟值进行填补，接着，运用bp神经网络进行处理。将拥有完整数据的条目的V1到V28个参数作为bp神经网络的输入层，将class即违约历史记录作为输出层，通过正向和反向两个子过程，以Widrow-Hoff学习规则为原则，根据梯度下降法，分别调整输入层和隐含层、隐含层和输出层的权值和阈值，不断优化，最终得到整个神经网络的整体结构，以及每个结点的权值和阈值，至此，即已经获得了针对数据存在缺失值的放贷决策模型，其中的计算结果就已经包含了授信额度和客户违约的可能性。</w:t>
+        <w:t>再对数据存在缺失值的情况进行决策，即先用热卡算法进行缺失值模拟出模拟值进行填补，接着，运用</w:t>
+      </w:r>
+      <w:r>
+        <w:rPr>
+          <w:rFonts w:hint="eastAsia"/>
+        </w:rPr>
+        <w:t>bp</w:t>
+      </w:r>
+      <w:r>
+        <w:rPr>
+          <w:rFonts w:hint="eastAsia"/>
+        </w:rPr>
+        <w:t>神经网络进行处理。将拥有完整数据的条目的</w:t>
+      </w:r>
+      <w:r>
+        <w:rPr>
+          <w:rFonts w:hint="eastAsia"/>
+        </w:rPr>
+        <w:t>V1</w:t>
+      </w:r>
+      <w:r>
+        <w:rPr>
+          <w:rFonts w:hint="eastAsia"/>
+        </w:rPr>
+        <w:t>到</w:t>
+      </w:r>
+      <w:r>
+        <w:rPr>
+          <w:rFonts w:hint="eastAsia"/>
+        </w:rPr>
+        <w:t>V28</w:t>
+      </w:r>
+      <w:r>
+        <w:rPr>
+          <w:rFonts w:hint="eastAsia"/>
+        </w:rPr>
+        <w:t>个参数作为</w:t>
+      </w:r>
+      <w:r>
+        <w:rPr>
+          <w:rFonts w:hint="eastAsia"/>
+        </w:rPr>
+        <w:t>bp</w:t>
+      </w:r>
+      <w:r>
+        <w:rPr>
+          <w:rFonts w:hint="eastAsia"/>
+        </w:rPr>
+        <w:t>神经网络的输入层，将</w:t>
+      </w:r>
+      <w:r>
+        <w:rPr>
+          <w:rFonts w:hint="eastAsia"/>
+        </w:rPr>
+        <w:t>class</w:t>
+      </w:r>
+      <w:r>
+        <w:rPr>
+          <w:rFonts w:hint="eastAsia"/>
+        </w:rPr>
+        <w:t>即违约历史记录作为输出层，通过正向和反向两个子过程，以</w:t>
+      </w:r>
+      <w:r>
+        <w:rPr>
+          <w:rFonts w:hint="eastAsia"/>
+        </w:rPr>
+        <w:t>Widrow-Hoff</w:t>
+      </w:r>
+      <w:r>
+        <w:rPr>
+          <w:rFonts w:hint="eastAsia"/>
+        </w:rPr>
+        <w:t>学习规则为原则，根据</w:t>
+      </w:r>
+      <w:r>
+        <w:rPr>
+          <w:rFonts w:hint="eastAsia"/>
+        </w:rPr>
+        <w:t>梯度下降法，分别调整输入层和隐含层、隐含层和输出层的权值和阈值，不断优化，最终得到整个神经网络的整体结构，以及每个结点的权值和阈值，至此，即已经获得了针对数据存在缺失值的放贷决策模型，其中的计算结果就已经包含了授信额度和客户违约的可能性。</w:t>
       </w:r>
     </w:p>
     <w:p>
@@ -1481,6 +1591,21 @@
           <w:color w:val="FF0000"/>
         </w:rPr>
         <w:t>最后，是我们提出的针对缺失值的统一填补算法（如我们采用的热卡算法）在不同缺失情况下的评价体系，并记录在我们的非技术报告中。</w:t>
+      </w:r>
+    </w:p>
+    <w:p>
+      <w:pPr>
+        <w:ind w:firstLine="420"/>
+        <w:rPr>
+          <w:rFonts w:hint="eastAsia"/>
+          <w:color w:val="FF0000"/>
+        </w:rPr>
+      </w:pPr>
+      <w:r>
+        <w:rPr>
+          <w:color w:val="FF0000"/>
+        </w:rPr>
+        <w:t>Topgunlcs98</w:t>
       </w:r>
     </w:p>
     <w:p>
@@ -1586,20 +1711,20 @@
     <w:sectPr>
       <w:pgSz w:w="11906" w:h="16838"/>
       <w:pgMar w:top="1440" w:right="1800" w:bottom="1440" w:left="1800" w:header="851" w:footer="992" w:gutter="0"/>
-      <w:cols w:space="425" w:num="1"/>
-      <w:docGrid w:type="lines" w:linePitch="312" w:charSpace="0"/>
+      <w:cols w:space="425"/>
+      <w:docGrid w:type="lines" w:linePitch="312"/>
     </w:sectPr>
   </w:body>
 </w:document>
 </file>
 
 <file path=word/numbering.xml><?xml version="1.0" encoding="utf-8"?>
-<w:numbering xmlns:wpc="http://schemas.microsoft.com/office/word/2010/wordprocessingCanvas" xmlns:mc="http://schemas.openxmlformats.org/markup-compatibility/2006" xmlns:o="urn:schemas-microsoft-com:office:office" xmlns:r="http://schemas.openxmlformats.org/officeDocument/2006/relationships" xmlns:m="http://schemas.openxmlformats.org/officeDocument/2006/math" xmlns:v="urn:schemas-microsoft-com:vml" xmlns:wp14="http://schemas.microsoft.com/office/word/2010/wordprocessingDrawing" xmlns:wp="http://schemas.openxmlformats.org/drawingml/2006/wordprocessingDrawing" xmlns:w10="urn:schemas-microsoft-com:office:word" xmlns:w="http://schemas.openxmlformats.org/wordprocessingml/2006/main" xmlns:w14="http://schemas.microsoft.com/office/word/2010/wordml" xmlns:wpg="http://schemas.microsoft.com/office/word/2010/wordprocessingGroup" xmlns:wpi="http://schemas.microsoft.com/office/word/2010/wordprocessingInk" xmlns:wne="http://schemas.microsoft.com/office/word/2006/wordml" xmlns:wps="http://schemas.microsoft.com/office/word/2010/wordprocessingShape" mc:Ignorable="w14 wp14">
-  <w:abstractNum w:abstractNumId="0">
+<w:numbering xmlns:wpc="http://schemas.microsoft.com/office/word/2010/wordprocessingCanvas" xmlns:cx="http://schemas.microsoft.com/office/drawing/2014/chartex" xmlns:cx1="http://schemas.microsoft.com/office/drawing/2015/9/8/chartex" xmlns:cx2="http://schemas.microsoft.com/office/drawing/2015/10/21/chartex" xmlns:cx3="http://schemas.microsoft.com/office/drawing/2016/5/9/chartex" xmlns:cx4="http://schemas.microsoft.com/office/drawing/2016/5/10/chartex" xmlns:cx5="http://schemas.microsoft.com/office/drawing/2016/5/11/chartex" xmlns:cx6="http://schemas.microsoft.com/office/drawing/2016/5/12/chartex" xmlns:cx7="http://schemas.microsoft.com/office/drawing/2016/5/13/chartex" xmlns:cx8="http://schemas.microsoft.com/office/drawing/2016/5/14/chartex" xmlns:mc="http://schemas.openxmlformats.org/markup-compatibility/2006" xmlns:aink="http://schemas.microsoft.com/office/drawing/2016/ink" xmlns:am3d="http://schemas.microsoft.com/office/drawing/2017/model3d" xmlns:o="urn:schemas-microsoft-com:office:office" xmlns:r="http://schemas.openxmlformats.org/officeDocument/2006/relationships" xmlns:m="http://schemas.openxmlformats.org/officeDocument/2006/math" xmlns:v="urn:schemas-microsoft-com:vml" xmlns:wp14="http://schemas.microsoft.com/office/word/2010/wordprocessingDrawing" xmlns:wp="http://schemas.openxmlformats.org/drawingml/2006/wordprocessingDrawing" xmlns:w10="urn:schemas-microsoft-com:office:word" xmlns:w="http://schemas.openxmlformats.org/wordprocessingml/2006/main" xmlns:w14="http://schemas.microsoft.com/office/word/2010/wordml" xmlns:w15="http://schemas.microsoft.com/office/word/2012/wordml" xmlns:w16cid="http://schemas.microsoft.com/office/word/2016/wordml/cid" xmlns:w16se="http://schemas.microsoft.com/office/word/2015/wordml/symex" xmlns:wpg="http://schemas.microsoft.com/office/word/2010/wordprocessingGroup" xmlns:wpi="http://schemas.microsoft.com/office/word/2010/wordprocessingInk" xmlns:wne="http://schemas.microsoft.com/office/word/2006/wordml" xmlns:wps="http://schemas.microsoft.com/office/word/2010/wordprocessingShape" mc:Ignorable="w14 w15 w16se w16cid wp14">
+  <w:abstractNum w:abstractNumId="0" w15:restartNumberingAfterBreak="0">
     <w:nsid w:val="9E5A40A9"/>
     <w:multiLevelType w:val="singleLevel"/>
     <w:tmpl w:val="9E5A40A9"/>
-    <w:lvl w:ilvl="0" w:tentative="0">
+    <w:lvl w:ilvl="0">
       <w:start w:val="1"/>
       <w:numFmt w:val="decimal"/>
       <w:suff w:val="nothing"/>
@@ -1607,11 +1732,11 @@
       <w:lvlJc w:val="left"/>
     </w:lvl>
   </w:abstractNum>
-  <w:abstractNum w:abstractNumId="1">
+  <w:abstractNum w:abstractNumId="1" w15:restartNumberingAfterBreak="0">
     <w:nsid w:val="37D8AEEF"/>
     <w:multiLevelType w:val="singleLevel"/>
     <w:tmpl w:val="37D8AEEF"/>
-    <w:lvl w:ilvl="0" w:tentative="0">
+    <w:lvl w:ilvl="0">
       <w:start w:val="1"/>
       <w:numFmt w:val="chineseCounting"/>
       <w:suff w:val="nothing"/>
@@ -1632,295 +1757,329 @@
 </file>
 
 <file path=word/styles.xml><?xml version="1.0" encoding="utf-8"?>
-<w:styles xmlns:mc="http://schemas.openxmlformats.org/markup-compatibility/2006" xmlns:o="urn:schemas-microsoft-com:office:office" xmlns:r="http://schemas.openxmlformats.org/officeDocument/2006/relationships" xmlns:m="http://schemas.openxmlformats.org/officeDocument/2006/math" xmlns:v="urn:schemas-microsoft-com:vml" xmlns:w="http://schemas.openxmlformats.org/wordprocessingml/2006/main" xmlns:w14="http://schemas.microsoft.com/office/word/2010/wordml" xmlns:w10="urn:schemas-microsoft-com:office:word" xmlns:sl="http://schemas.openxmlformats.org/schemaLibrary/2006/main" mc:Ignorable="w14">
+<w:styles xmlns:mc="http://schemas.openxmlformats.org/markup-compatibility/2006" xmlns:r="http://schemas.openxmlformats.org/officeDocument/2006/relationships" xmlns:w="http://schemas.openxmlformats.org/wordprocessingml/2006/main" xmlns:w14="http://schemas.microsoft.com/office/word/2010/wordml" xmlns:w15="http://schemas.microsoft.com/office/word/2012/wordml" xmlns:w16cid="http://schemas.microsoft.com/office/word/2016/wordml/cid" xmlns:w16se="http://schemas.microsoft.com/office/word/2015/wordml/symex" mc:Ignorable="w14 w15 w16se w16cid">
   <w:docDefaults>
     <w:rPrDefault>
       <w:rPr>
-        <w:rFonts w:asciiTheme="minorHAnsi" w:hAnsiTheme="minorHAnsi" w:eastAsiaTheme="minorEastAsia" w:cstheme="minorBidi"/>
+        <w:rFonts w:asciiTheme="minorHAnsi" w:eastAsiaTheme="minorEastAsia" w:hAnsiTheme="minorHAnsi" w:cstheme="minorBidi"/>
+        <w:lang w:val="en-US" w:eastAsia="zh-CN" w:bidi="ar-SA"/>
       </w:rPr>
     </w:rPrDefault>
+    <w:pPrDefault/>
   </w:docDefaults>
-  <w:latentStyles w:count="260" w:defQFormat="0" w:defUnhideWhenUsed="1" w:defSemiHidden="1" w:defUIPriority="99" w:defLockedState="0">
-    <w:lsdException w:qFormat="1" w:unhideWhenUsed="0" w:uiPriority="0" w:semiHidden="0" w:name="Normal"/>
-    <w:lsdException w:qFormat="1" w:unhideWhenUsed="0" w:uiPriority="0" w:semiHidden="0" w:name="heading 1"/>
-    <w:lsdException w:qFormat="1" w:uiPriority="0" w:name="heading 2"/>
-    <w:lsdException w:qFormat="1" w:uiPriority="0" w:name="heading 3"/>
-    <w:lsdException w:qFormat="1" w:uiPriority="0" w:name="heading 4"/>
-    <w:lsdException w:qFormat="1" w:uiPriority="0" w:name="heading 5"/>
-    <w:lsdException w:qFormat="1" w:uiPriority="0" w:name="heading 6"/>
-    <w:lsdException w:qFormat="1" w:uiPriority="0" w:name="heading 7"/>
-    <w:lsdException w:qFormat="1" w:uiPriority="0" w:name="heading 8"/>
-    <w:lsdException w:qFormat="1" w:uiPriority="0" w:name="heading 9"/>
-    <w:lsdException w:unhideWhenUsed="0" w:uiPriority="0" w:semiHidden="0" w:name="index 1"/>
-    <w:lsdException w:unhideWhenUsed="0" w:uiPriority="0" w:semiHidden="0" w:name="index 2"/>
-    <w:lsdException w:unhideWhenUsed="0" w:uiPriority="0" w:semiHidden="0" w:name="index 3"/>
-    <w:lsdException w:unhideWhenUsed="0" w:uiPriority="0" w:semiHidden="0" w:name="index 4"/>
-    <w:lsdException w:unhideWhenUsed="0" w:uiPriority="0" w:semiHidden="0" w:name="index 5"/>
-    <w:lsdException w:unhideWhenUsed="0" w:uiPriority="0" w:semiHidden="0" w:name="index 6"/>
-    <w:lsdException w:unhideWhenUsed="0" w:uiPriority="0" w:semiHidden="0" w:name="index 7"/>
-    <w:lsdException w:unhideWhenUsed="0" w:uiPriority="0" w:semiHidden="0" w:name="index 8"/>
-    <w:lsdException w:unhideWhenUsed="0" w:uiPriority="0" w:semiHidden="0" w:name="index 9"/>
-    <w:lsdException w:unhideWhenUsed="0" w:uiPriority="0" w:semiHidden="0" w:name="toc 1"/>
-    <w:lsdException w:unhideWhenUsed="0" w:uiPriority="0" w:semiHidden="0" w:name="toc 2"/>
-    <w:lsdException w:unhideWhenUsed="0" w:uiPriority="0" w:semiHidden="0" w:name="toc 3"/>
-    <w:lsdException w:unhideWhenUsed="0" w:uiPriority="0" w:semiHidden="0" w:name="toc 4"/>
-    <w:lsdException w:unhideWhenUsed="0" w:uiPriority="0" w:semiHidden="0" w:name="toc 5"/>
-    <w:lsdException w:unhideWhenUsed="0" w:uiPriority="0" w:semiHidden="0" w:name="toc 6"/>
-    <w:lsdException w:unhideWhenUsed="0" w:uiPriority="0" w:semiHidden="0" w:name="toc 7"/>
-    <w:lsdException w:unhideWhenUsed="0" w:uiPriority="0" w:semiHidden="0" w:name="toc 8"/>
-    <w:lsdException w:unhideWhenUsed="0" w:uiPriority="0" w:semiHidden="0" w:name="toc 9"/>
-    <w:lsdException w:unhideWhenUsed="0" w:uiPriority="0" w:semiHidden="0" w:name="Normal Indent"/>
-    <w:lsdException w:unhideWhenUsed="0" w:uiPriority="0" w:semiHidden="0" w:name="footnote text"/>
-    <w:lsdException w:unhideWhenUsed="0" w:uiPriority="0" w:semiHidden="0" w:name="annotation text"/>
-    <w:lsdException w:unhideWhenUsed="0" w:uiPriority="0" w:semiHidden="0" w:name="header"/>
-    <w:lsdException w:unhideWhenUsed="0" w:uiPriority="0" w:semiHidden="0" w:name="footer"/>
-    <w:lsdException w:unhideWhenUsed="0" w:uiPriority="0" w:semiHidden="0" w:name="index heading"/>
-    <w:lsdException w:qFormat="1" w:uiPriority="0" w:name="caption"/>
-    <w:lsdException w:unhideWhenUsed="0" w:uiPriority="0" w:semiHidden="0" w:name="table of figures"/>
-    <w:lsdException w:unhideWhenUsed="0" w:uiPriority="0" w:semiHidden="0" w:name="envelope address"/>
-    <w:lsdException w:unhideWhenUsed="0" w:uiPriority="0" w:semiHidden="0" w:name="envelope return"/>
-    <w:lsdException w:unhideWhenUsed="0" w:uiPriority="0" w:semiHidden="0" w:name="footnote reference"/>
-    <w:lsdException w:unhideWhenUsed="0" w:uiPriority="0" w:semiHidden="0" w:name="annotation reference"/>
-    <w:lsdException w:unhideWhenUsed="0" w:uiPriority="0" w:semiHidden="0" w:name="line number"/>
-    <w:lsdException w:unhideWhenUsed="0" w:uiPriority="0" w:semiHidden="0" w:name="page number"/>
-    <w:lsdException w:unhideWhenUsed="0" w:uiPriority="0" w:semiHidden="0" w:name="endnote reference"/>
-    <w:lsdException w:unhideWhenUsed="0" w:uiPriority="0" w:semiHidden="0" w:name="endnote text"/>
-    <w:lsdException w:unhideWhenUsed="0" w:uiPriority="0" w:semiHidden="0" w:name="table of authorities"/>
-    <w:lsdException w:unhideWhenUsed="0" w:uiPriority="0" w:semiHidden="0" w:name="macro"/>
-    <w:lsdException w:unhideWhenUsed="0" w:uiPriority="0" w:semiHidden="0" w:name="toa heading"/>
-    <w:lsdException w:unhideWhenUsed="0" w:uiPriority="0" w:semiHidden="0" w:name="List"/>
-    <w:lsdException w:unhideWhenUsed="0" w:uiPriority="0" w:semiHidden="0" w:name="List Bullet"/>
-    <w:lsdException w:unhideWhenUsed="0" w:uiPriority="0" w:semiHidden="0" w:name="List Number"/>
-    <w:lsdException w:unhideWhenUsed="0" w:uiPriority="0" w:semiHidden="0" w:name="List 2"/>
-    <w:lsdException w:unhideWhenUsed="0" w:uiPriority="0" w:semiHidden="0" w:name="List 3"/>
-    <w:lsdException w:unhideWhenUsed="0" w:uiPriority="0" w:semiHidden="0" w:name="List 4"/>
-    <w:lsdException w:unhideWhenUsed="0" w:uiPriority="0" w:semiHidden="0" w:name="List 5"/>
-    <w:lsdException w:unhideWhenUsed="0" w:uiPriority="0" w:semiHidden="0" w:name="List Bullet 2"/>
-    <w:lsdException w:unhideWhenUsed="0" w:uiPriority="0" w:semiHidden="0" w:name="List Bullet 3"/>
-    <w:lsdException w:unhideWhenUsed="0" w:uiPriority="0" w:semiHidden="0" w:name="List Bullet 4"/>
-    <w:lsdException w:unhideWhenUsed="0" w:uiPriority="0" w:semiHidden="0" w:name="List Bullet 5"/>
-    <w:lsdException w:unhideWhenUsed="0" w:uiPriority="0" w:semiHidden="0" w:name="List Number 2"/>
-    <w:lsdException w:unhideWhenUsed="0" w:uiPriority="0" w:semiHidden="0" w:name="List Number 3"/>
-    <w:lsdException w:unhideWhenUsed="0" w:uiPriority="0" w:semiHidden="0" w:name="List Number 4"/>
-    <w:lsdException w:unhideWhenUsed="0" w:uiPriority="0" w:semiHidden="0" w:name="List Number 5"/>
-    <w:lsdException w:qFormat="1" w:unhideWhenUsed="0" w:uiPriority="0" w:semiHidden="0" w:name="Title"/>
-    <w:lsdException w:unhideWhenUsed="0" w:uiPriority="0" w:semiHidden="0" w:name="Closing"/>
-    <w:lsdException w:unhideWhenUsed="0" w:uiPriority="0" w:semiHidden="0" w:name="Signature"/>
-    <w:lsdException w:qFormat="1" w:uiPriority="1" w:name="Default Paragraph Font"/>
-    <w:lsdException w:unhideWhenUsed="0" w:uiPriority="0" w:semiHidden="0" w:name="Body Text"/>
-    <w:lsdException w:unhideWhenUsed="0" w:uiPriority="0" w:semiHidden="0" w:name="Body Text Indent"/>
-    <w:lsdException w:unhideWhenUsed="0" w:uiPriority="0" w:semiHidden="0" w:name="List Continue"/>
-    <w:lsdException w:unhideWhenUsed="0" w:uiPriority="0" w:semiHidden="0" w:name="List Continue 2"/>
-    <w:lsdException w:unhideWhenUsed="0" w:uiPriority="0" w:semiHidden="0" w:name="List Continue 3"/>
-    <w:lsdException w:unhideWhenUsed="0" w:uiPriority="0" w:semiHidden="0" w:name="List Continue 4"/>
-    <w:lsdException w:unhideWhenUsed="0" w:uiPriority="0" w:semiHidden="0" w:name="List Continue 5"/>
-    <w:lsdException w:unhideWhenUsed="0" w:uiPriority="0" w:semiHidden="0" w:name="Message Header"/>
-    <w:lsdException w:qFormat="1" w:unhideWhenUsed="0" w:uiPriority="0" w:semiHidden="0" w:name="Subtitle"/>
-    <w:lsdException w:unhideWhenUsed="0" w:uiPriority="0" w:semiHidden="0" w:name="Salutation"/>
-    <w:lsdException w:unhideWhenUsed="0" w:uiPriority="0" w:semiHidden="0" w:name="Date"/>
-    <w:lsdException w:unhideWhenUsed="0" w:uiPriority="0" w:semiHidden="0" w:name="Body Text First Indent"/>
-    <w:lsdException w:unhideWhenUsed="0" w:uiPriority="0" w:semiHidden="0" w:name="Body Text First Indent 2"/>
-    <w:lsdException w:unhideWhenUsed="0" w:uiPriority="0" w:semiHidden="0" w:name="Note Heading"/>
-    <w:lsdException w:unhideWhenUsed="0" w:uiPriority="0" w:semiHidden="0" w:name="Body Text 2"/>
-    <w:lsdException w:unhideWhenUsed="0" w:uiPriority="0" w:semiHidden="0" w:name="Body Text 3"/>
-    <w:lsdException w:unhideWhenUsed="0" w:uiPriority="0" w:semiHidden="0" w:name="Body Text Indent 2"/>
-    <w:lsdException w:unhideWhenUsed="0" w:uiPriority="0" w:semiHidden="0" w:name="Body Text Indent 3"/>
-    <w:lsdException w:unhideWhenUsed="0" w:uiPriority="0" w:semiHidden="0" w:name="Block Text"/>
-    <w:lsdException w:unhideWhenUsed="0" w:uiPriority="0" w:semiHidden="0" w:name="Hyperlink"/>
-    <w:lsdException w:unhideWhenUsed="0" w:uiPriority="0" w:semiHidden="0" w:name="FollowedHyperlink"/>
-    <w:lsdException w:qFormat="1" w:unhideWhenUsed="0" w:uiPriority="0" w:semiHidden="0" w:name="Strong"/>
-    <w:lsdException w:qFormat="1" w:unhideWhenUsed="0" w:uiPriority="0" w:semiHidden="0" w:name="Emphasis"/>
-    <w:lsdException w:unhideWhenUsed="0" w:uiPriority="0" w:semiHidden="0" w:name="Document Map"/>
-    <w:lsdException w:unhideWhenUsed="0" w:uiPriority="0" w:semiHidden="0" w:name="Plain Text"/>
-    <w:lsdException w:unhideWhenUsed="0" w:uiPriority="0" w:semiHidden="0" w:name="E-mail Signature"/>
-    <w:lsdException w:unhideWhenUsed="0" w:uiPriority="0" w:semiHidden="0" w:name="Normal (Web)"/>
-    <w:lsdException w:unhideWhenUsed="0" w:uiPriority="0" w:semiHidden="0" w:name="HTML Acronym"/>
-    <w:lsdException w:unhideWhenUsed="0" w:uiPriority="0" w:semiHidden="0" w:name="HTML Address"/>
-    <w:lsdException w:unhideWhenUsed="0" w:uiPriority="0" w:semiHidden="0" w:name="HTML Cite"/>
-    <w:lsdException w:unhideWhenUsed="0" w:uiPriority="0" w:semiHidden="0" w:name="HTML Code"/>
-    <w:lsdException w:unhideWhenUsed="0" w:uiPriority="0" w:semiHidden="0" w:name="HTML Definition"/>
-    <w:lsdException w:unhideWhenUsed="0" w:uiPriority="0" w:semiHidden="0" w:name="HTML Keyboard"/>
-    <w:lsdException w:unhideWhenUsed="0" w:uiPriority="0" w:semiHidden="0" w:name="HTML Preformatted"/>
-    <w:lsdException w:unhideWhenUsed="0" w:uiPriority="0" w:semiHidden="0" w:name="HTML Sample"/>
-    <w:lsdException w:unhideWhenUsed="0" w:uiPriority="0" w:semiHidden="0" w:name="HTML Typewriter"/>
-    <w:lsdException w:unhideWhenUsed="0" w:uiPriority="0" w:semiHidden="0" w:name="HTML Variable"/>
-    <w:lsdException w:uiPriority="99" w:name="Normal Table"/>
-    <w:lsdException w:unhideWhenUsed="0" w:uiPriority="0" w:semiHidden="0" w:name="annotation subject"/>
-    <w:lsdException w:uiPriority="0" w:name="Table Simple 1"/>
-    <w:lsdException w:uiPriority="0" w:name="Table Simple 2"/>
-    <w:lsdException w:uiPriority="0" w:name="Table Simple 3"/>
-    <w:lsdException w:uiPriority="0" w:name="Table Classic 1"/>
-    <w:lsdException w:uiPriority="0" w:name="Table Classic 2"/>
-    <w:lsdException w:uiPriority="0" w:name="Table Classic 3"/>
-    <w:lsdException w:uiPriority="0" w:name="Table Classic 4"/>
-    <w:lsdException w:uiPriority="0" w:name="Table Colorful 1"/>
-    <w:lsdException w:uiPriority="0" w:name="Table Colorful 2"/>
-    <w:lsdException w:uiPriority="0" w:name="Table Colorful 3"/>
-    <w:lsdException w:uiPriority="0" w:name="Table Columns 1"/>
-    <w:lsdException w:uiPriority="0" w:name="Table Columns 2"/>
-    <w:lsdException w:uiPriority="0" w:name="Table Columns 3"/>
-    <w:lsdException w:uiPriority="0" w:name="Table Columns 4"/>
-    <w:lsdException w:uiPriority="0" w:name="Table Columns 5"/>
-    <w:lsdException w:uiPriority="0" w:name="Table Grid 1"/>
-    <w:lsdException w:uiPriority="0" w:name="Table Grid 2"/>
-    <w:lsdException w:uiPriority="0" w:name="Table Grid 3"/>
-    <w:lsdException w:uiPriority="0" w:name="Table Grid 4"/>
-    <w:lsdException w:uiPriority="0" w:name="Table Grid 5"/>
-    <w:lsdException w:uiPriority="0" w:name="Table Grid 6"/>
-    <w:lsdException w:uiPriority="0" w:name="Table Grid 7"/>
-    <w:lsdException w:uiPriority="0" w:name="Table Grid 8"/>
-    <w:lsdException w:uiPriority="0" w:name="Table List 1"/>
-    <w:lsdException w:uiPriority="0" w:name="Table List 2"/>
-    <w:lsdException w:uiPriority="0" w:name="Table List 3"/>
-    <w:lsdException w:uiPriority="0" w:name="Table List 4"/>
-    <w:lsdException w:uiPriority="0" w:name="Table List 5"/>
-    <w:lsdException w:uiPriority="0" w:name="Table List 6"/>
-    <w:lsdException w:uiPriority="0" w:name="Table List 7"/>
-    <w:lsdException w:uiPriority="0" w:name="Table List 8"/>
-    <w:lsdException w:uiPriority="0" w:name="Table 3D effects 1"/>
-    <w:lsdException w:uiPriority="0" w:name="Table 3D effects 2"/>
-    <w:lsdException w:uiPriority="0" w:name="Table 3D effects 3"/>
-    <w:lsdException w:uiPriority="0" w:name="Table Contemporary"/>
-    <w:lsdException w:uiPriority="0" w:name="Table Elegant"/>
-    <w:lsdException w:uiPriority="0" w:name="Table Professional"/>
-    <w:lsdException w:uiPriority="0" w:name="Table Subtle 1"/>
-    <w:lsdException w:uiPriority="0" w:name="Table Subtle 2"/>
-    <w:lsdException w:uiPriority="0" w:name="Table Web 1"/>
-    <w:lsdException w:uiPriority="0" w:name="Table Web 2"/>
-    <w:lsdException w:uiPriority="0" w:name="Table Web 3"/>
-    <w:lsdException w:unhideWhenUsed="0" w:uiPriority="0" w:semiHidden="0" w:name="Balloon Text"/>
-    <w:lsdException w:unhideWhenUsed="0" w:uiPriority="0" w:semiHidden="0" w:name="Table Grid"/>
-    <w:lsdException w:uiPriority="0" w:name="Table Theme"/>
-    <w:lsdException w:unhideWhenUsed="0" w:uiPriority="99" w:name="Placeholder Text"/>
-    <w:lsdException w:unhideWhenUsed="0" w:uiPriority="60" w:semiHidden="0" w:name="Light Shading"/>
-    <w:lsdException w:unhideWhenUsed="0" w:uiPriority="61" w:semiHidden="0" w:name="Light List"/>
-    <w:lsdException w:unhideWhenUsed="0" w:uiPriority="62" w:semiHidden="0" w:name="Light Grid"/>
-    <w:lsdException w:unhideWhenUsed="0" w:uiPriority="63" w:semiHidden="0" w:name="Medium Shading 1"/>
-    <w:lsdException w:unhideWhenUsed="0" w:uiPriority="64" w:semiHidden="0" w:name="Medium Shading 2"/>
-    <w:lsdException w:unhideWhenUsed="0" w:uiPriority="65" w:semiHidden="0" w:name="Medium List 1"/>
-    <w:lsdException w:unhideWhenUsed="0" w:uiPriority="66" w:semiHidden="0" w:name="Medium List 2"/>
-    <w:lsdException w:unhideWhenUsed="0" w:uiPriority="67" w:semiHidden="0" w:name="Medium Grid 1"/>
-    <w:lsdException w:unhideWhenUsed="0" w:uiPriority="68" w:semiHidden="0" w:name="Medium Grid 2"/>
-    <w:lsdException w:unhideWhenUsed="0" w:uiPriority="69" w:semiHidden="0" w:name="Medium Grid 3"/>
-    <w:lsdException w:unhideWhenUsed="0" w:uiPriority="70" w:semiHidden="0" w:name="Dark List"/>
-    <w:lsdException w:unhideWhenUsed="0" w:uiPriority="71" w:semiHidden="0" w:name="Colorful Shading"/>
-    <w:lsdException w:unhideWhenUsed="0" w:uiPriority="72" w:semiHidden="0" w:name="Colorful List"/>
-    <w:lsdException w:unhideWhenUsed="0" w:uiPriority="73" w:semiHidden="0" w:name="Colorful Grid"/>
-    <w:lsdException w:unhideWhenUsed="0" w:uiPriority="60" w:semiHidden="0" w:name="Light Shading Accent 1"/>
-    <w:lsdException w:unhideWhenUsed="0" w:uiPriority="61" w:semiHidden="0" w:name="Light List Accent 1"/>
-    <w:lsdException w:unhideWhenUsed="0" w:uiPriority="62" w:semiHidden="0" w:name="Light Grid Accent 1"/>
-    <w:lsdException w:unhideWhenUsed="0" w:uiPriority="63" w:semiHidden="0" w:name="Medium Shading 1 Accent 1"/>
-    <w:lsdException w:unhideWhenUsed="0" w:uiPriority="64" w:semiHidden="0" w:name="Medium Shading 2 Accent 1"/>
-    <w:lsdException w:unhideWhenUsed="0" w:uiPriority="65" w:semiHidden="0" w:name="Medium List 1 Accent 1"/>
-    <w:lsdException w:unhideWhenUsed="0" w:uiPriority="66" w:semiHidden="0" w:name="Medium List 2 Accent 1"/>
-    <w:lsdException w:unhideWhenUsed="0" w:uiPriority="67" w:semiHidden="0" w:name="Medium Grid 1 Accent 1"/>
-    <w:lsdException w:unhideWhenUsed="0" w:uiPriority="68" w:semiHidden="0" w:name="Medium Grid 2 Accent 1"/>
-    <w:lsdException w:unhideWhenUsed="0" w:uiPriority="69" w:semiHidden="0" w:name="Medium Grid 3 Accent 1"/>
-    <w:lsdException w:unhideWhenUsed="0" w:uiPriority="70" w:semiHidden="0" w:name="Dark List Accent 1"/>
-    <w:lsdException w:unhideWhenUsed="0" w:uiPriority="71" w:semiHidden="0" w:name="Colorful Shading Accent 1"/>
-    <w:lsdException w:unhideWhenUsed="0" w:uiPriority="72" w:semiHidden="0" w:name="Colorful List Accent 1"/>
-    <w:lsdException w:unhideWhenUsed="0" w:uiPriority="73" w:semiHidden="0" w:name="Colorful Grid Accent 1"/>
-    <w:lsdException w:unhideWhenUsed="0" w:uiPriority="60" w:semiHidden="0" w:name="Light Shading Accent 2"/>
-    <w:lsdException w:unhideWhenUsed="0" w:uiPriority="61" w:semiHidden="0" w:name="Light List Accent 2"/>
-    <w:lsdException w:unhideWhenUsed="0" w:uiPriority="62" w:semiHidden="0" w:name="Light Grid Accent 2"/>
-    <w:lsdException w:unhideWhenUsed="0" w:uiPriority="63" w:semiHidden="0" w:name="Medium Shading 1 Accent 2"/>
-    <w:lsdException w:unhideWhenUsed="0" w:uiPriority="64" w:semiHidden="0" w:name="Medium Shading 2 Accent 2"/>
-    <w:lsdException w:unhideWhenUsed="0" w:uiPriority="65" w:semiHidden="0" w:name="Medium List 1 Accent 2"/>
-    <w:lsdException w:unhideWhenUsed="0" w:uiPriority="66" w:semiHidden="0" w:name="Medium List 2 Accent 2"/>
-    <w:lsdException w:unhideWhenUsed="0" w:uiPriority="67" w:semiHidden="0" w:name="Medium Grid 1 Accent 2"/>
-    <w:lsdException w:unhideWhenUsed="0" w:uiPriority="68" w:semiHidden="0" w:name="Medium Grid 2 Accent 2"/>
-    <w:lsdException w:unhideWhenUsed="0" w:uiPriority="69" w:semiHidden="0" w:name="Medium Grid 3 Accent 2"/>
-    <w:lsdException w:unhideWhenUsed="0" w:uiPriority="70" w:semiHidden="0" w:name="Dark List Accent 2"/>
-    <w:lsdException w:unhideWhenUsed="0" w:uiPriority="71" w:semiHidden="0" w:name="Colorful Shading Accent 2"/>
-    <w:lsdException w:unhideWhenUsed="0" w:uiPriority="72" w:semiHidden="0" w:name="Colorful List Accent 2"/>
-    <w:lsdException w:unhideWhenUsed="0" w:uiPriority="73" w:semiHidden="0" w:name="Colorful Grid Accent 2"/>
-    <w:lsdException w:unhideWhenUsed="0" w:uiPriority="60" w:semiHidden="0" w:name="Light Shading Accent 3"/>
-    <w:lsdException w:unhideWhenUsed="0" w:uiPriority="61" w:semiHidden="0" w:name="Light List Accent 3"/>
-    <w:lsdException w:unhideWhenUsed="0" w:uiPriority="62" w:semiHidden="0" w:name="Light Grid Accent 3"/>
-    <w:lsdException w:unhideWhenUsed="0" w:uiPriority="63" w:semiHidden="0" w:name="Medium Shading 1 Accent 3"/>
-    <w:lsdException w:unhideWhenUsed="0" w:uiPriority="64" w:semiHidden="0" w:name="Medium Shading 2 Accent 3"/>
-    <w:lsdException w:unhideWhenUsed="0" w:uiPriority="65" w:semiHidden="0" w:name="Medium List 1 Accent 3"/>
-    <w:lsdException w:unhideWhenUsed="0" w:uiPriority="66" w:semiHidden="0" w:name="Medium List 2 Accent 3"/>
-    <w:lsdException w:unhideWhenUsed="0" w:uiPriority="67" w:semiHidden="0" w:name="Medium Grid 1 Accent 3"/>
-    <w:lsdException w:unhideWhenUsed="0" w:uiPriority="68" w:semiHidden="0" w:name="Medium Grid 2 Accent 3"/>
-    <w:lsdException w:unhideWhenUsed="0" w:uiPriority="69" w:semiHidden="0" w:name="Medium Grid 3 Accent 3"/>
-    <w:lsdException w:unhideWhenUsed="0" w:uiPriority="70" w:semiHidden="0" w:name="Dark List Accent 3"/>
-    <w:lsdException w:unhideWhenUsed="0" w:uiPriority="71" w:semiHidden="0" w:name="Colorful Shading Accent 3"/>
-    <w:lsdException w:unhideWhenUsed="0" w:uiPriority="72" w:semiHidden="0" w:name="Colorful List Accent 3"/>
-    <w:lsdException w:unhideWhenUsed="0" w:uiPriority="73" w:semiHidden="0" w:name="Colorful Grid Accent 3"/>
-    <w:lsdException w:unhideWhenUsed="0" w:uiPriority="60" w:semiHidden="0" w:name="Light Shading Accent 4"/>
-    <w:lsdException w:unhideWhenUsed="0" w:uiPriority="61" w:semiHidden="0" w:name="Light List Accent 4"/>
-    <w:lsdException w:unhideWhenUsed="0" w:uiPriority="62" w:semiHidden="0" w:name="Light Grid Accent 4"/>
-    <w:lsdException w:unhideWhenUsed="0" w:uiPriority="63" w:semiHidden="0" w:name="Medium Shading 1 Accent 4"/>
-    <w:lsdException w:unhideWhenUsed="0" w:uiPriority="64" w:semiHidden="0" w:name="Medium Shading 2 Accent 4"/>
-    <w:lsdException w:unhideWhenUsed="0" w:uiPriority="65" w:semiHidden="0" w:name="Medium List 1 Accent 4"/>
-    <w:lsdException w:unhideWhenUsed="0" w:uiPriority="66" w:semiHidden="0" w:name="Medium List 2 Accent 4"/>
-    <w:lsdException w:unhideWhenUsed="0" w:uiPriority="67" w:semiHidden="0" w:name="Medium Grid 1 Accent 4"/>
-    <w:lsdException w:unhideWhenUsed="0" w:uiPriority="68" w:semiHidden="0" w:name="Medium Grid 2 Accent 4"/>
-    <w:lsdException w:unhideWhenUsed="0" w:uiPriority="69" w:semiHidden="0" w:name="Medium Grid 3 Accent 4"/>
-    <w:lsdException w:unhideWhenUsed="0" w:uiPriority="70" w:semiHidden="0" w:name="Dark List Accent 4"/>
-    <w:lsdException w:unhideWhenUsed="0" w:uiPriority="71" w:semiHidden="0" w:name="Colorful Shading Accent 4"/>
-    <w:lsdException w:unhideWhenUsed="0" w:uiPriority="72" w:semiHidden="0" w:name="Colorful List Accent 4"/>
-    <w:lsdException w:unhideWhenUsed="0" w:uiPriority="73" w:semiHidden="0" w:name="Colorful Grid Accent 4"/>
-    <w:lsdException w:unhideWhenUsed="0" w:uiPriority="60" w:semiHidden="0" w:name="Light Shading Accent 5"/>
-    <w:lsdException w:unhideWhenUsed="0" w:uiPriority="61" w:semiHidden="0" w:name="Light List Accent 5"/>
-    <w:lsdException w:unhideWhenUsed="0" w:uiPriority="62" w:semiHidden="0" w:name="Light Grid Accent 5"/>
-    <w:lsdException w:unhideWhenUsed="0" w:uiPriority="63" w:semiHidden="0" w:name="Medium Shading 1 Accent 5"/>
-    <w:lsdException w:unhideWhenUsed="0" w:uiPriority="64" w:semiHidden="0" w:name="Medium Shading 2 Accent 5"/>
-    <w:lsdException w:unhideWhenUsed="0" w:uiPriority="65" w:semiHidden="0" w:name="Medium List 1 Accent 5"/>
-    <w:lsdException w:unhideWhenUsed="0" w:uiPriority="66" w:semiHidden="0" w:name="Medium List 2 Accent 5"/>
-    <w:lsdException w:unhideWhenUsed="0" w:uiPriority="67" w:semiHidden="0" w:name="Medium Grid 1 Accent 5"/>
-    <w:lsdException w:unhideWhenUsed="0" w:uiPriority="68" w:semiHidden="0" w:name="Medium Grid 2 Accent 5"/>
-    <w:lsdException w:unhideWhenUsed="0" w:uiPriority="69" w:semiHidden="0" w:name="Medium Grid 3 Accent 5"/>
-    <w:lsdException w:unhideWhenUsed="0" w:uiPriority="70" w:semiHidden="0" w:name="Dark List Accent 5"/>
-    <w:lsdException w:unhideWhenUsed="0" w:uiPriority="71" w:semiHidden="0" w:name="Colorful Shading Accent 5"/>
-    <w:lsdException w:unhideWhenUsed="0" w:uiPriority="72" w:semiHidden="0" w:name="Colorful List Accent 5"/>
-    <w:lsdException w:unhideWhenUsed="0" w:uiPriority="73" w:semiHidden="0" w:name="Colorful Grid Accent 5"/>
-    <w:lsdException w:unhideWhenUsed="0" w:uiPriority="60" w:semiHidden="0" w:name="Light Shading Accent 6"/>
-    <w:lsdException w:unhideWhenUsed="0" w:uiPriority="61" w:semiHidden="0" w:name="Light List Accent 6"/>
-    <w:lsdException w:unhideWhenUsed="0" w:uiPriority="62" w:semiHidden="0" w:name="Light Grid Accent 6"/>
-    <w:lsdException w:unhideWhenUsed="0" w:uiPriority="63" w:semiHidden="0" w:name="Medium Shading 1 Accent 6"/>
-    <w:lsdException w:unhideWhenUsed="0" w:uiPriority="64" w:semiHidden="0" w:name="Medium Shading 2 Accent 6"/>
-    <w:lsdException w:unhideWhenUsed="0" w:uiPriority="65" w:semiHidden="0" w:name="Medium List 1 Accent 6"/>
-    <w:lsdException w:unhideWhenUsed="0" w:uiPriority="66" w:semiHidden="0" w:name="Medium List 2 Accent 6"/>
-    <w:lsdException w:unhideWhenUsed="0" w:uiPriority="67" w:semiHidden="0" w:name="Medium Grid 1 Accent 6"/>
-    <w:lsdException w:unhideWhenUsed="0" w:uiPriority="68" w:semiHidden="0" w:name="Medium Grid 2 Accent 6"/>
-    <w:lsdException w:unhideWhenUsed="0" w:uiPriority="69" w:semiHidden="0" w:name="Medium Grid 3 Accent 6"/>
-    <w:lsdException w:unhideWhenUsed="0" w:uiPriority="70" w:semiHidden="0" w:name="Dark List Accent 6"/>
-    <w:lsdException w:unhideWhenUsed="0" w:uiPriority="71" w:semiHidden="0" w:name="Colorful Shading Accent 6"/>
-    <w:lsdException w:unhideWhenUsed="0" w:uiPriority="72" w:semiHidden="0" w:name="Colorful List Accent 6"/>
-    <w:lsdException w:unhideWhenUsed="0" w:uiPriority="73" w:semiHidden="0" w:name="Colorful Grid Accent 6"/>
+  <w:latentStyles w:defLockedState="0" w:defUIPriority="0" w:defSemiHidden="0" w:defUnhideWhenUsed="0" w:defQFormat="0" w:count="375">
+    <w:lsdException w:name="Normal" w:qFormat="1"/>
+    <w:lsdException w:name="heading 1" w:qFormat="1"/>
+    <w:lsdException w:name="heading 2" w:semiHidden="1" w:unhideWhenUsed="1" w:qFormat="1"/>
+    <w:lsdException w:name="heading 3" w:semiHidden="1" w:unhideWhenUsed="1" w:qFormat="1"/>
+    <w:lsdException w:name="heading 4" w:semiHidden="1" w:unhideWhenUsed="1" w:qFormat="1"/>
+    <w:lsdException w:name="heading 5" w:semiHidden="1" w:unhideWhenUsed="1" w:qFormat="1"/>
+    <w:lsdException w:name="heading 6" w:semiHidden="1" w:unhideWhenUsed="1" w:qFormat="1"/>
+    <w:lsdException w:name="heading 7" w:semiHidden="1" w:unhideWhenUsed="1" w:qFormat="1"/>
+    <w:lsdException w:name="heading 8" w:semiHidden="1" w:unhideWhenUsed="1" w:qFormat="1"/>
+    <w:lsdException w:name="heading 9" w:semiHidden="1" w:unhideWhenUsed="1" w:qFormat="1"/>
+    <w:lsdException w:name="caption" w:semiHidden="1" w:unhideWhenUsed="1" w:qFormat="1"/>
+    <w:lsdException w:name="Title" w:qFormat="1"/>
+    <w:lsdException w:name="Default Paragraph Font" w:semiHidden="1" w:uiPriority="1" w:unhideWhenUsed="1" w:qFormat="1"/>
+    <w:lsdException w:name="Subtitle" w:qFormat="1"/>
+    <w:lsdException w:name="Strong" w:qFormat="1"/>
+    <w:lsdException w:name="Emphasis" w:qFormat="1"/>
+    <w:lsdException w:name="HTML Top of Form" w:semiHidden="1" w:uiPriority="99" w:unhideWhenUsed="1"/>
+    <w:lsdException w:name="HTML Bottom of Form" w:semiHidden="1" w:uiPriority="99" w:unhideWhenUsed="1"/>
+    <w:lsdException w:name="Normal Table" w:semiHidden="1" w:uiPriority="99" w:unhideWhenUsed="1"/>
+    <w:lsdException w:name="No List" w:semiHidden="1" w:uiPriority="99" w:unhideWhenUsed="1"/>
+    <w:lsdException w:name="Outline List 1" w:semiHidden="1" w:uiPriority="99" w:unhideWhenUsed="1"/>
+    <w:lsdException w:name="Outline List 2" w:semiHidden="1" w:uiPriority="99" w:unhideWhenUsed="1"/>
+    <w:lsdException w:name="Outline List 3" w:semiHidden="1" w:uiPriority="99" w:unhideWhenUsed="1"/>
+    <w:lsdException w:name="Table Simple 1" w:semiHidden="1" w:unhideWhenUsed="1"/>
+    <w:lsdException w:name="Table Simple 2" w:semiHidden="1" w:unhideWhenUsed="1"/>
+    <w:lsdException w:name="Table Simple 3" w:semiHidden="1" w:unhideWhenUsed="1"/>
+    <w:lsdException w:name="Table Classic 1" w:semiHidden="1" w:unhideWhenUsed="1"/>
+    <w:lsdException w:name="Table Classic 2" w:semiHidden="1" w:unhideWhenUsed="1"/>
+    <w:lsdException w:name="Table Classic 3" w:semiHidden="1" w:unhideWhenUsed="1"/>
+    <w:lsdException w:name="Table Classic 4" w:semiHidden="1" w:unhideWhenUsed="1"/>
+    <w:lsdException w:name="Table Colorful 1" w:semiHidden="1" w:unhideWhenUsed="1"/>
+    <w:lsdException w:name="Table Colorful 2" w:semiHidden="1" w:unhideWhenUsed="1"/>
+    <w:lsdException w:name="Table Colorful 3" w:semiHidden="1" w:unhideWhenUsed="1"/>
+    <w:lsdException w:name="Table Columns 1" w:semiHidden="1" w:unhideWhenUsed="1"/>
+    <w:lsdException w:name="Table Columns 2" w:semiHidden="1" w:unhideWhenUsed="1"/>
+    <w:lsdException w:name="Table Columns 3" w:semiHidden="1" w:unhideWhenUsed="1"/>
+    <w:lsdException w:name="Table Columns 4" w:semiHidden="1" w:unhideWhenUsed="1"/>
+    <w:lsdException w:name="Table Columns 5" w:semiHidden="1" w:unhideWhenUsed="1"/>
+    <w:lsdException w:name="Table Grid 1" w:semiHidden="1" w:unhideWhenUsed="1"/>
+    <w:lsdException w:name="Table Grid 2" w:semiHidden="1" w:unhideWhenUsed="1"/>
+    <w:lsdException w:name="Table Grid 3" w:semiHidden="1" w:unhideWhenUsed="1"/>
+    <w:lsdException w:name="Table Grid 4" w:semiHidden="1" w:unhideWhenUsed="1"/>
+    <w:lsdException w:name="Table Grid 5" w:semiHidden="1" w:unhideWhenUsed="1"/>
+    <w:lsdException w:name="Table Grid 6" w:semiHidden="1" w:unhideWhenUsed="1"/>
+    <w:lsdException w:name="Table Grid 7" w:semiHidden="1" w:unhideWhenUsed="1"/>
+    <w:lsdException w:name="Table Grid 8" w:semiHidden="1" w:unhideWhenUsed="1"/>
+    <w:lsdException w:name="Table List 1" w:semiHidden="1" w:unhideWhenUsed="1"/>
+    <w:lsdException w:name="Table List 2" w:semiHidden="1" w:unhideWhenUsed="1"/>
+    <w:lsdException w:name="Table List 3" w:semiHidden="1" w:unhideWhenUsed="1"/>
+    <w:lsdException w:name="Table List 4" w:semiHidden="1" w:unhideWhenUsed="1"/>
+    <w:lsdException w:name="Table List 5" w:semiHidden="1" w:unhideWhenUsed="1"/>
+    <w:lsdException w:name="Table List 6" w:semiHidden="1" w:unhideWhenUsed="1"/>
+    <w:lsdException w:name="Table List 7" w:semiHidden="1" w:unhideWhenUsed="1"/>
+    <w:lsdException w:name="Table List 8" w:semiHidden="1" w:unhideWhenUsed="1"/>
+    <w:lsdException w:name="Table 3D effects 1" w:semiHidden="1" w:unhideWhenUsed="1"/>
+    <w:lsdException w:name="Table 3D effects 2" w:semiHidden="1" w:unhideWhenUsed="1"/>
+    <w:lsdException w:name="Table 3D effects 3" w:semiHidden="1" w:unhideWhenUsed="1"/>
+    <w:lsdException w:name="Table Contemporary" w:semiHidden="1" w:unhideWhenUsed="1"/>
+    <w:lsdException w:name="Table Elegant" w:semiHidden="1" w:unhideWhenUsed="1"/>
+    <w:lsdException w:name="Table Professional" w:semiHidden="1" w:unhideWhenUsed="1"/>
+    <w:lsdException w:name="Table Subtle 1" w:semiHidden="1" w:unhideWhenUsed="1"/>
+    <w:lsdException w:name="Table Subtle 2" w:semiHidden="1" w:unhideWhenUsed="1"/>
+    <w:lsdException w:name="Table Web 1" w:semiHidden="1" w:unhideWhenUsed="1"/>
+    <w:lsdException w:name="Table Web 2" w:semiHidden="1" w:unhideWhenUsed="1"/>
+    <w:lsdException w:name="Table Web 3" w:semiHidden="1" w:unhideWhenUsed="1"/>
+    <w:lsdException w:name="Table Theme" w:semiHidden="1" w:unhideWhenUsed="1"/>
+    <w:lsdException w:name="Placeholder Text" w:semiHidden="1" w:uiPriority="99"/>
+    <w:lsdException w:name="No Spacing" w:uiPriority="99"/>
+    <w:lsdException w:name="Light Shading" w:uiPriority="60"/>
+    <w:lsdException w:name="Light List" w:uiPriority="61"/>
+    <w:lsdException w:name="Light Grid" w:uiPriority="62"/>
+    <w:lsdException w:name="Medium Shading 1" w:uiPriority="63"/>
+    <w:lsdException w:name="Medium Shading 2" w:uiPriority="64"/>
+    <w:lsdException w:name="Medium List 1" w:uiPriority="65"/>
+    <w:lsdException w:name="Medium List 2" w:uiPriority="66"/>
+    <w:lsdException w:name="Medium Grid 1" w:uiPriority="67"/>
+    <w:lsdException w:name="Medium Grid 2" w:uiPriority="68"/>
+    <w:lsdException w:name="Medium Grid 3" w:uiPriority="69"/>
+    <w:lsdException w:name="Dark List" w:uiPriority="70"/>
+    <w:lsdException w:name="Colorful Shading" w:uiPriority="71"/>
+    <w:lsdException w:name="Colorful List" w:uiPriority="72"/>
+    <w:lsdException w:name="Colorful Grid" w:uiPriority="73"/>
+    <w:lsdException w:name="Light Shading Accent 1" w:uiPriority="60"/>
+    <w:lsdException w:name="Light List Accent 1" w:uiPriority="61"/>
+    <w:lsdException w:name="Light Grid Accent 1" w:uiPriority="62"/>
+    <w:lsdException w:name="Medium Shading 1 Accent 1" w:uiPriority="63"/>
+    <w:lsdException w:name="Medium Shading 2 Accent 1" w:uiPriority="64"/>
+    <w:lsdException w:name="Medium List 1 Accent 1" w:uiPriority="65"/>
+    <w:lsdException w:name="Revision" w:semiHidden="1" w:uiPriority="99"/>
+    <w:lsdException w:name="List Paragraph" w:uiPriority="99"/>
+    <w:lsdException w:name="Quote" w:uiPriority="99"/>
+    <w:lsdException w:name="Intense Quote" w:uiPriority="99"/>
+    <w:lsdException w:name="Medium List 2 Accent 1" w:uiPriority="66"/>
+    <w:lsdException w:name="Medium Grid 1 Accent 1" w:uiPriority="67"/>
+    <w:lsdException w:name="Medium Grid 2 Accent 1" w:uiPriority="68"/>
+    <w:lsdException w:name="Medium Grid 3 Accent 1" w:uiPriority="69"/>
+    <w:lsdException w:name="Dark List Accent 1" w:uiPriority="70"/>
+    <w:lsdException w:name="Colorful Shading Accent 1" w:uiPriority="71"/>
+    <w:lsdException w:name="Colorful List Accent 1" w:uiPriority="72"/>
+    <w:lsdException w:name="Colorful Grid Accent 1" w:uiPriority="73"/>
+    <w:lsdException w:name="Light Shading Accent 2" w:uiPriority="60"/>
+    <w:lsdException w:name="Light List Accent 2" w:uiPriority="61"/>
+    <w:lsdException w:name="Light Grid Accent 2" w:uiPriority="62"/>
+    <w:lsdException w:name="Medium Shading 1 Accent 2" w:uiPriority="63"/>
+    <w:lsdException w:name="Medium Shading 2 Accent 2" w:uiPriority="64"/>
+    <w:lsdException w:name="Medium List 1 Accent 2" w:uiPriority="65"/>
+    <w:lsdException w:name="Medium List 2 Accent 2" w:uiPriority="66"/>
+    <w:lsdException w:name="Medium Grid 1 Accent 2" w:uiPriority="67"/>
+    <w:lsdException w:name="Medium Grid 2 Accent 2" w:uiPriority="68"/>
+    <w:lsdException w:name="Medium Grid 3 Accent 2" w:uiPriority="69"/>
+    <w:lsdException w:name="Dark List Accent 2" w:uiPriority="70"/>
+    <w:lsdException w:name="Colorful Shading Accent 2" w:uiPriority="71"/>
+    <w:lsdException w:name="Colorful List Accent 2" w:uiPriority="72"/>
+    <w:lsdException w:name="Colorful Grid Accent 2" w:uiPriority="73"/>
+    <w:lsdException w:name="Light Shading Accent 3" w:uiPriority="60"/>
+    <w:lsdException w:name="Light List Accent 3" w:uiPriority="61"/>
+    <w:lsdException w:name="Light Grid Accent 3" w:uiPriority="62"/>
+    <w:lsdException w:name="Medium Shading 1 Accent 3" w:uiPriority="63"/>
+    <w:lsdException w:name="Medium Shading 2 Accent 3" w:uiPriority="64"/>
+    <w:lsdException w:name="Medium List 1 Accent 3" w:uiPriority="65"/>
+    <w:lsdException w:name="Medium List 2 Accent 3" w:uiPriority="66"/>
+    <w:lsdException w:name="Medium Grid 1 Accent 3" w:uiPriority="67"/>
+    <w:lsdException w:name="Medium Grid 2 Accent 3" w:uiPriority="68"/>
+    <w:lsdException w:name="Medium Grid 3 Accent 3" w:uiPriority="69"/>
+    <w:lsdException w:name="Dark List Accent 3" w:uiPriority="70"/>
+    <w:lsdException w:name="Colorful Shading Accent 3" w:uiPriority="71"/>
+    <w:lsdException w:name="Colorful List Accent 3" w:uiPriority="72"/>
+    <w:lsdException w:name="Colorful Grid Accent 3" w:uiPriority="73"/>
+    <w:lsdException w:name="Light Shading Accent 4" w:uiPriority="60"/>
+    <w:lsdException w:name="Light List Accent 4" w:uiPriority="61"/>
+    <w:lsdException w:name="Light Grid Accent 4" w:uiPriority="62"/>
+    <w:lsdException w:name="Medium Shading 1 Accent 4" w:uiPriority="63"/>
+    <w:lsdException w:name="Medium Shading 2 Accent 4" w:uiPriority="64"/>
+    <w:lsdException w:name="Medium List 1 Accent 4" w:uiPriority="65"/>
+    <w:lsdException w:name="Medium List 2 Accent 4" w:uiPriority="66"/>
+    <w:lsdException w:name="Medium Grid 1 Accent 4" w:uiPriority="67"/>
+    <w:lsdException w:name="Medium Grid 2 Accent 4" w:uiPriority="68"/>
+    <w:lsdException w:name="Medium Grid 3 Accent 4" w:uiPriority="69"/>
+    <w:lsdException w:name="Dark List Accent 4" w:uiPriority="70"/>
+    <w:lsdException w:name="Colorful Shading Accent 4" w:uiPriority="71"/>
+    <w:lsdException w:name="Colorful List Accent 4" w:uiPriority="72"/>
+    <w:lsdException w:name="Colorful Grid Accent 4" w:uiPriority="73"/>
+    <w:lsdException w:name="Light Shading Accent 5" w:uiPriority="60"/>
+    <w:lsdException w:name="Light List Accent 5" w:uiPriority="61"/>
+    <w:lsdException w:name="Light Grid Accent 5" w:uiPriority="62"/>
+    <w:lsdException w:name="Medium Shading 1 Accent 5" w:uiPriority="63"/>
+    <w:lsdException w:name="Medium Shading 2 Accent 5" w:uiPriority="64"/>
+    <w:lsdException w:name="Medium List 1 Accent 5" w:uiPriority="65"/>
+    <w:lsdException w:name="Medium List 2 Accent 5" w:uiPriority="66"/>
+    <w:lsdException w:name="Medium Grid 1 Accent 5" w:uiPriority="67"/>
+    <w:lsdException w:name="Medium Grid 2 Accent 5" w:uiPriority="68"/>
+    <w:lsdException w:name="Medium Grid 3 Accent 5" w:uiPriority="69"/>
+    <w:lsdException w:name="Dark List Accent 5" w:uiPriority="70"/>
+    <w:lsdException w:name="Colorful Shading Accent 5" w:uiPriority="71"/>
+    <w:lsdException w:name="Colorful List Accent 5" w:uiPriority="72"/>
+    <w:lsdException w:name="Colorful Grid Accent 5" w:uiPriority="73"/>
+    <w:lsdException w:name="Light Shading Accent 6" w:uiPriority="60"/>
+    <w:lsdException w:name="Light List Accent 6" w:uiPriority="61"/>
+    <w:lsdException w:name="Light Grid Accent 6" w:uiPriority="62"/>
+    <w:lsdException w:name="Medium Shading 1 Accent 6" w:uiPriority="63"/>
+    <w:lsdException w:name="Medium Shading 2 Accent 6" w:uiPriority="64"/>
+    <w:lsdException w:name="Medium List 1 Accent 6" w:uiPriority="65"/>
+    <w:lsdException w:name="Medium List 2 Accent 6" w:uiPriority="66"/>
+    <w:lsdException w:name="Medium Grid 1 Accent 6" w:uiPriority="67"/>
+    <w:lsdException w:name="Medium Grid 2 Accent 6" w:uiPriority="68"/>
+    <w:lsdException w:name="Medium Grid 3 Accent 6" w:uiPriority="69"/>
+    <w:lsdException w:name="Dark List Accent 6" w:uiPriority="70"/>
+    <w:lsdException w:name="Colorful Shading Accent 6" w:uiPriority="71"/>
+    <w:lsdException w:name="Colorful List Accent 6" w:uiPriority="72"/>
+    <w:lsdException w:name="Colorful Grid Accent 6" w:uiPriority="73"/>
+    <w:lsdException w:name="Subtle Emphasis" w:uiPriority="19" w:qFormat="1"/>
+    <w:lsdException w:name="Intense Emphasis" w:uiPriority="21" w:qFormat="1"/>
+    <w:lsdException w:name="Subtle Reference" w:uiPriority="31" w:qFormat="1"/>
+    <w:lsdException w:name="Intense Reference" w:uiPriority="32" w:qFormat="1"/>
+    <w:lsdException w:name="Book Title" w:uiPriority="33" w:qFormat="1"/>
+    <w:lsdException w:name="Bibliography" w:semiHidden="1" w:uiPriority="37" w:unhideWhenUsed="1"/>
+    <w:lsdException w:name="TOC Heading" w:semiHidden="1" w:uiPriority="39" w:unhideWhenUsed="1" w:qFormat="1"/>
+    <w:lsdException w:name="Plain Table 1" w:uiPriority="41"/>
+    <w:lsdException w:name="Plain Table 2" w:uiPriority="42"/>
+    <w:lsdException w:name="Plain Table 3" w:uiPriority="43"/>
+    <w:lsdException w:name="Plain Table 4" w:uiPriority="44"/>
+    <w:lsdException w:name="Plain Table 5" w:uiPriority="45"/>
+    <w:lsdException w:name="Grid Table Light" w:uiPriority="40"/>
+    <w:lsdException w:name="Grid Table 1 Light" w:uiPriority="46"/>
+    <w:lsdException w:name="Grid Table 2" w:uiPriority="47"/>
+    <w:lsdException w:name="Grid Table 3" w:uiPriority="48"/>
+    <w:lsdException w:name="Grid Table 4" w:uiPriority="49"/>
+    <w:lsdException w:name="Grid Table 5 Dark" w:uiPriority="50"/>
+    <w:lsdException w:name="Grid Table 6 Colorful" w:uiPriority="51"/>
+    <w:lsdException w:name="Grid Table 7 Colorful" w:uiPriority="52"/>
+    <w:lsdException w:name="Grid Table 1 Light Accent 1" w:uiPriority="46"/>
+    <w:lsdException w:name="Grid Table 2 Accent 1" w:uiPriority="47"/>
+    <w:lsdException w:name="Grid Table 3 Accent 1" w:uiPriority="48"/>
+    <w:lsdException w:name="Grid Table 4 Accent 1" w:uiPriority="49"/>
+    <w:lsdException w:name="Grid Table 5 Dark Accent 1" w:uiPriority="50"/>
+    <w:lsdException w:name="Grid Table 6 Colorful Accent 1" w:uiPriority="51"/>
+    <w:lsdException w:name="Grid Table 7 Colorful Accent 1" w:uiPriority="52"/>
+    <w:lsdException w:name="Grid Table 1 Light Accent 2" w:uiPriority="46"/>
+    <w:lsdException w:name="Grid Table 2 Accent 2" w:uiPriority="47"/>
+    <w:lsdException w:name="Grid Table 3 Accent 2" w:uiPriority="48"/>
+    <w:lsdException w:name="Grid Table 4 Accent 2" w:uiPriority="49"/>
+    <w:lsdException w:name="Grid Table 5 Dark Accent 2" w:uiPriority="50"/>
+    <w:lsdException w:name="Grid Table 6 Colorful Accent 2" w:uiPriority="51"/>
+    <w:lsdException w:name="Grid Table 7 Colorful Accent 2" w:uiPriority="52"/>
+    <w:lsdException w:name="Grid Table 1 Light Accent 3" w:uiPriority="46"/>
+    <w:lsdException w:name="Grid Table 2 Accent 3" w:uiPriority="47"/>
+    <w:lsdException w:name="Grid Table 3 Accent 3" w:uiPriority="48"/>
+    <w:lsdException w:name="Grid Table 4 Accent 3" w:uiPriority="49"/>
+    <w:lsdException w:name="Grid Table 5 Dark Accent 3" w:uiPriority="50"/>
+    <w:lsdException w:name="Grid Table 6 Colorful Accent 3" w:uiPriority="51"/>
+    <w:lsdException w:name="Grid Table 7 Colorful Accent 3" w:uiPriority="52"/>
+    <w:lsdException w:name="Grid Table 1 Light Accent 4" w:uiPriority="46"/>
+    <w:lsdException w:name="Grid Table 2 Accent 4" w:uiPriority="47"/>
+    <w:lsdException w:name="Grid Table 3 Accent 4" w:uiPriority="48"/>
+    <w:lsdException w:name="Grid Table 4 Accent 4" w:uiPriority="49"/>
+    <w:lsdException w:name="Grid Table 5 Dark Accent 4" w:uiPriority="50"/>
+    <w:lsdException w:name="Grid Table 6 Colorful Accent 4" w:uiPriority="51"/>
+    <w:lsdException w:name="Grid Table 7 Colorful Accent 4" w:uiPriority="52"/>
+    <w:lsdException w:name="Grid Table 1 Light Accent 5" w:uiPriority="46"/>
+    <w:lsdException w:name="Grid Table 2 Accent 5" w:uiPriority="47"/>
+    <w:lsdException w:name="Grid Table 3 Accent 5" w:uiPriority="48"/>
+    <w:lsdException w:name="Grid Table 4 Accent 5" w:uiPriority="49"/>
+    <w:lsdException w:name="Grid Table 5 Dark Accent 5" w:uiPriority="50"/>
+    <w:lsdException w:name="Grid Table 6 Colorful Accent 5" w:uiPriority="51"/>
+    <w:lsdException w:name="Grid Table 7 Colorful Accent 5" w:uiPriority="52"/>
+    <w:lsdException w:name="Grid Table 1 Light Accent 6" w:uiPriority="46"/>
+    <w:lsdException w:name="Grid Table 2 Accent 6" w:uiPriority="47"/>
+    <w:lsdException w:name="Grid Table 3 Accent 6" w:uiPriority="48"/>
+    <w:lsdException w:name="Grid Table 4 Accent 6" w:uiPriority="49"/>
+    <w:lsdException w:name="Grid Table 5 Dark Accent 6" w:uiPriority="50"/>
+    <w:lsdException w:name="Grid Table 6 Colorful Accent 6" w:uiPriority="51"/>
+    <w:lsdException w:name="Grid Table 7 Colorful Accent 6" w:uiPriority="52"/>
+    <w:lsdException w:name="List Table 1 Light" w:uiPriority="46"/>
+    <w:lsdException w:name="List Table 2" w:uiPriority="47"/>
+    <w:lsdException w:name="List Table 3" w:uiPriority="48"/>
+    <w:lsdException w:name="List Table 4" w:uiPriority="49"/>
+    <w:lsdException w:name="List Table 5 Dark" w:uiPriority="50"/>
+    <w:lsdException w:name="List Table 6 Colorful" w:uiPriority="51"/>
+    <w:lsdException w:name="List Table 7 Colorful" w:uiPriority="52"/>
+    <w:lsdException w:name="List Table 1 Light Accent 1" w:uiPriority="46"/>
+    <w:lsdException w:name="List Table 2 Accent 1" w:uiPriority="47"/>
+    <w:lsdException w:name="List Table 3 Accent 1" w:uiPriority="48"/>
+    <w:lsdException w:name="List Table 4 Accent 1" w:uiPriority="49"/>
+    <w:lsdException w:name="List Table 5 Dark Accent 1" w:uiPriority="50"/>
+    <w:lsdException w:name="List Table 6 Colorful Accent 1" w:uiPriority="51"/>
+    <w:lsdException w:name="List Table 7 Colorful Accent 1" w:uiPriority="52"/>
+    <w:lsdException w:name="List Table 1 Light Accent 2" w:uiPriority="46"/>
+    <w:lsdException w:name="List Table 2 Accent 2" w:uiPriority="47"/>
+    <w:lsdException w:name="List Table 3 Accent 2" w:uiPriority="48"/>
+    <w:lsdException w:name="List Table 4 Accent 2" w:uiPriority="49"/>
+    <w:lsdException w:name="List Table 5 Dark Accent 2" w:uiPriority="50"/>
+    <w:lsdException w:name="List Table 6 Colorful Accent 2" w:uiPriority="51"/>
+    <w:lsdException w:name="List Table 7 Colorful Accent 2" w:uiPriority="52"/>
+    <w:lsdException w:name="List Table 1 Light Accent 3" w:uiPriority="46"/>
+    <w:lsdException w:name="List Table 2 Accent 3" w:uiPriority="47"/>
+    <w:lsdException w:name="List Table 3 Accent 3" w:uiPriority="48"/>
+    <w:lsdException w:name="List Table 4 Accent 3" w:uiPriority="49"/>
+    <w:lsdException w:name="List Table 5 Dark Accent 3" w:uiPriority="50"/>
+    <w:lsdException w:name="List Table 6 Colorful Accent 3" w:uiPriority="51"/>
+    <w:lsdException w:name="List Table 7 Colorful Accent 3" w:uiPriority="52"/>
+    <w:lsdException w:name="List Table 1 Light Accent 4" w:uiPriority="46"/>
+    <w:lsdException w:name="List Table 2 Accent 4" w:uiPriority="47"/>
+    <w:lsdException w:name="List Table 3 Accent 4" w:uiPriority="48"/>
+    <w:lsdException w:name="List Table 4 Accent 4" w:uiPriority="49"/>
+    <w:lsdException w:name="List Table 5 Dark Accent 4" w:uiPriority="50"/>
+    <w:lsdException w:name="List Table 6 Colorful Accent 4" w:uiPriority="51"/>
+    <w:lsdException w:name="List Table 7 Colorful Accent 4" w:uiPriority="52"/>
+    <w:lsdException w:name="List Table 1 Light Accent 5" w:uiPriority="46"/>
+    <w:lsdException w:name="List Table 2 Accent 5" w:uiPriority="47"/>
+    <w:lsdException w:name="List Table 3 Accent 5" w:uiPriority="48"/>
+    <w:lsdException w:name="List Table 4 Accent 5" w:uiPriority="49"/>
+    <w:lsdException w:name="List Table 5 Dark Accent 5" w:uiPriority="50"/>
+    <w:lsdException w:name="List Table 6 Colorful Accent 5" w:uiPriority="51"/>
+    <w:lsdException w:name="List Table 7 Colorful Accent 5" w:uiPriority="52"/>
+    <w:lsdException w:name="List Table 1 Light Accent 6" w:uiPriority="46"/>
+    <w:lsdException w:name="List Table 2 Accent 6" w:uiPriority="47"/>
+    <w:lsdException w:name="List Table 3 Accent 6" w:uiPriority="48"/>
+    <w:lsdException w:name="List Table 4 Accent 6" w:uiPriority="49"/>
+    <w:lsdException w:name="List Table 5 Dark Accent 6" w:uiPriority="50"/>
+    <w:lsdException w:name="List Table 6 Colorful Accent 6" w:uiPriority="51"/>
+    <w:lsdException w:name="List Table 7 Colorful Accent 6" w:uiPriority="52"/>
+    <w:lsdException w:name="Mention" w:semiHidden="1" w:uiPriority="99" w:unhideWhenUsed="1"/>
+    <w:lsdException w:name="Smart Hyperlink" w:semiHidden="1" w:uiPriority="99" w:unhideWhenUsed="1"/>
+    <w:lsdException w:name="Hashtag" w:semiHidden="1" w:uiPriority="99" w:unhideWhenUsed="1"/>
+    <w:lsdException w:name="Unresolved Mention" w:semiHidden="1" w:uiPriority="99" w:unhideWhenUsed="1"/>
   </w:latentStyles>
-  <w:style w:type="paragraph" w:default="1" w:styleId="1">
+  <w:style w:type="paragraph" w:default="1" w:styleId="a">
     <w:name w:val="Normal"/>
     <w:qFormat/>
-    <w:uiPriority w:val="0"/>
     <w:pPr>
       <w:widowControl w:val="0"/>
       <w:jc w:val="both"/>
     </w:pPr>
     <w:rPr>
-      <w:rFonts w:asciiTheme="minorHAnsi" w:hAnsiTheme="minorHAnsi" w:eastAsiaTheme="minorEastAsia" w:cstheme="minorBidi"/>
       <w:kern w:val="2"/>
       <w:sz w:val="21"/>
       <w:szCs w:val="24"/>
-      <w:lang w:val="en-US" w:eastAsia="zh-CN" w:bidi="ar-SA"/>
     </w:rPr>
   </w:style>
-  <w:style w:type="character" w:default="1" w:styleId="2">
+  <w:style w:type="character" w:default="1" w:styleId="a0">
     <w:name w:val="Default Paragraph Font"/>
+    <w:uiPriority w:val="1"/>
     <w:semiHidden/>
     <w:unhideWhenUsed/>
-    <w:qFormat/>
-    <w:uiPriority w:val="1"/>
   </w:style>
-  <w:style w:type="table" w:default="1" w:styleId="3">
+  <w:style w:type="table" w:default="1" w:styleId="a1">
     <w:name w:val="Normal Table"/>
+    <w:uiPriority w:val="99"/>
     <w:semiHidden/>
     <w:unhideWhenUsed/>
-    <w:uiPriority w:val="99"/>
     <w:tblPr>
-      <w:tblLayout w:type="fixed"/>
+      <w:tblInd w:w="0" w:type="dxa"/>
       <w:tblCellMar>
         <w:top w:w="0" w:type="dxa"/>
         <w:left w:w="108" w:type="dxa"/>
@@ -1929,40 +2088,43 @@
       </w:tblCellMar>
     </w:tblPr>
   </w:style>
-  <w:style w:type="table" w:styleId="4">
+  <w:style w:type="numbering" w:default="1" w:styleId="a2">
+    <w:name w:val="No List"/>
+    <w:uiPriority w:val="99"/>
+    <w:semiHidden/>
+    <w:unhideWhenUsed/>
+  </w:style>
+  <w:style w:type="table" w:styleId="a3">
     <w:name w:val="Table Grid"/>
-    <w:basedOn w:val="3"/>
-    <w:uiPriority w:val="0"/>
+    <w:basedOn w:val="a1"/>
     <w:tblPr>
       <w:tblBorders>
-        <w:top w:val="single" w:color="auto" w:sz="4" w:space="0"/>
-        <w:left w:val="single" w:color="auto" w:sz="4" w:space="0"/>
-        <w:bottom w:val="single" w:color="auto" w:sz="4" w:space="0"/>
-        <w:right w:val="single" w:color="auto" w:sz="4" w:space="0"/>
-        <w:insideH w:val="single" w:color="auto" w:sz="4" w:space="0"/>
-        <w:insideV w:val="single" w:color="auto" w:sz="4" w:space="0"/>
+        <w:top w:val="single" w:sz="4" w:space="0" w:color="auto"/>
+        <w:left w:val="single" w:sz="4" w:space="0" w:color="auto"/>
+        <w:bottom w:val="single" w:sz="4" w:space="0" w:color="auto"/>
+        <w:right w:val="single" w:sz="4" w:space="0" w:color="auto"/>
+        <w:insideH w:val="single" w:sz="4" w:space="0" w:color="auto"/>
+        <w:insideV w:val="single" w:sz="4" w:space="0" w:color="auto"/>
       </w:tblBorders>
-      <w:tblLayout w:type="fixed"/>
     </w:tblPr>
   </w:style>
-  <w:style w:type="paragraph" w:customStyle="1" w:styleId="5">
+  <w:style w:type="paragraph" w:customStyle="1" w:styleId="msolistparagraph0">
     <w:name w:val="msolistparagraph"/>
-    <w:basedOn w:val="1"/>
+    <w:basedOn w:val="a"/>
     <w:qFormat/>
-    <w:uiPriority w:val="0"/>
     <w:pPr>
-      <w:ind w:firstLine="420" w:firstLineChars="200"/>
+      <w:ind w:firstLineChars="200" w:firstLine="420"/>
     </w:pPr>
     <w:rPr>
-      <w:rFonts w:hint="eastAsia" w:ascii="等线" w:hAnsi="等线" w:eastAsia="等线" w:cs="Times New Roman"/>
+      <w:rFonts w:ascii="等线" w:eastAsia="等线" w:hAnsi="等线" w:cs="Times New Roman" w:hint="eastAsia"/>
       <w:szCs w:val="22"/>
     </w:rPr>
   </w:style>
-  <w:style w:type="character" w:styleId="6">
+  <w:style w:type="character" w:styleId="a4">
     <w:name w:val="Placeholder Text"/>
-    <w:basedOn w:val="2"/>
+    <w:basedOn w:val="a0"/>
+    <w:uiPriority w:val="99"/>
     <w:semiHidden/>
-    <w:uiPriority w:val="99"/>
     <w:rPr>
       <w:color w:val="808080"/>
     </w:rPr>
@@ -2222,6 +2384,7 @@
     </a:fmtScheme>
   </a:themeElements>
   <a:objectDefaults/>
+  <a:extraClrSchemeLst/>
 </a:theme>
 </file>
 

--- a/数学建模校赛O奖稳的.docx
+++ b/数学建模校赛O奖稳的.docx
@@ -6,52 +6,54 @@
       <w:pPr>
         <w:jc w:val="center"/>
         <w:rPr>
+          <w:rFonts w:hint="eastAsia" w:ascii="黑体" w:hAnsi="黑体" w:eastAsia="黑体" w:cs="黑体"/>
+          <w:b/>
+          <w:bCs/>
+          <w:sz w:val="32"/>
+          <w:szCs w:val="32"/>
+        </w:rPr>
+      </w:pPr>
+      <w:r>
+        <w:rPr>
+          <w:rFonts w:hint="eastAsia" w:ascii="黑体" w:hAnsi="黑体" w:eastAsia="黑体" w:cs="黑体"/>
+          <w:b/>
+          <w:bCs/>
+          <w:sz w:val="32"/>
+          <w:szCs w:val="32"/>
+        </w:rPr>
+        <w:t>基于主成分分析、支持向量机和神经网络的放贷决策模型</w:t>
+      </w:r>
+    </w:p>
+    <w:p>
+      <w:pPr>
+        <w:jc w:val="center"/>
+        <w:rPr>
           <w:b/>
           <w:bCs/>
           <w:sz w:val="28"/>
           <w:szCs w:val="28"/>
         </w:rPr>
       </w:pPr>
-      <w:r>
-        <w:rPr>
-          <w:rFonts w:hint="eastAsia"/>
+    </w:p>
+    <w:p>
+      <w:pPr>
+        <w:jc w:val="center"/>
+        <w:rPr>
+          <w:rFonts w:hint="eastAsia" w:ascii="黑体" w:hAnsi="黑体" w:eastAsia="黑体" w:cs="黑体"/>
           <w:b/>
           <w:bCs/>
           <w:sz w:val="28"/>
           <w:szCs w:val="28"/>
         </w:rPr>
-        <w:t>基于主成分分析、支持向量机和神经网络的放贷决策模型</w:t>
-      </w:r>
-    </w:p>
-    <w:p>
-      <w:pPr>
-        <w:jc w:val="center"/>
-        <w:rPr>
+      </w:pPr>
+      <w:r>
+        <w:rPr>
+          <w:rFonts w:hint="eastAsia" w:ascii="黑体" w:hAnsi="黑体" w:eastAsia="黑体" w:cs="黑体"/>
           <w:b/>
           <w:bCs/>
           <w:sz w:val="28"/>
           <w:szCs w:val="28"/>
         </w:rPr>
-      </w:pPr>
-    </w:p>
-    <w:p>
-      <w:pPr>
-        <w:jc w:val="center"/>
-        <w:rPr>
-          <w:b/>
-          <w:bCs/>
-          <w:sz w:val="28"/>
-          <w:szCs w:val="28"/>
-        </w:rPr>
-      </w:pPr>
-      <w:r>
-        <w:rPr>
-          <w:rFonts w:hint="eastAsia"/>
-          <w:b/>
-          <w:bCs/>
-          <w:sz w:val="28"/>
-          <w:szCs w:val="28"/>
-        </w:rPr>
         <w:t>摘要</w:t>
       </w:r>
     </w:p>
@@ -59,10 +61,17 @@
       <w:pPr>
         <w:ind w:firstLine="420"/>
         <w:jc w:val="left"/>
-      </w:pPr>
-      <w:r>
-        <w:rPr>
-          <w:rFonts w:hint="eastAsia"/>
+        <w:rPr>
+          <w:rFonts w:hint="eastAsia" w:asciiTheme="minorEastAsia" w:hAnsiTheme="minorEastAsia" w:eastAsiaTheme="minorEastAsia" w:cstheme="minorEastAsia"/>
+          <w:sz w:val="24"/>
+          <w:szCs w:val="24"/>
+        </w:rPr>
+      </w:pPr>
+      <w:r>
+        <w:rPr>
+          <w:rFonts w:hint="eastAsia" w:asciiTheme="minorEastAsia" w:hAnsiTheme="minorEastAsia" w:eastAsiaTheme="minorEastAsia" w:cstheme="minorEastAsia"/>
+          <w:sz w:val="24"/>
+          <w:szCs w:val="24"/>
         </w:rPr>
         <w:t>本文依据以往债务人个人信息和违约情况的历史记录，通过主成分分析、支持向量机等方法，得到决定债务人个人信用的各个主成分，建立可供保理商参考的债务人个人信用和是否放贷的放贷决策模型，给出了由债务人的个人信息和历史信用记录决定是否放贷、放贷额度大小的系统化方法。</w:t>
       </w:r>
@@ -71,10 +80,17 @@
       <w:pPr>
         <w:ind w:firstLine="420"/>
         <w:jc w:val="left"/>
-      </w:pPr>
-      <w:r>
-        <w:rPr>
-          <w:rFonts w:hint="eastAsia"/>
+        <w:rPr>
+          <w:rFonts w:hint="eastAsia" w:asciiTheme="minorEastAsia" w:hAnsiTheme="minorEastAsia" w:eastAsiaTheme="minorEastAsia" w:cstheme="minorEastAsia"/>
+          <w:sz w:val="24"/>
+          <w:szCs w:val="24"/>
+        </w:rPr>
+      </w:pPr>
+      <w:r>
+        <w:rPr>
+          <w:rFonts w:hint="eastAsia" w:asciiTheme="minorEastAsia" w:hAnsiTheme="minorEastAsia" w:eastAsiaTheme="minorEastAsia" w:cstheme="minorEastAsia"/>
+          <w:sz w:val="24"/>
+          <w:szCs w:val="24"/>
         </w:rPr>
         <w:t>针对以往的大量客户的个人信息和历史违约记录，本文首先根据已经标准化的各项个人信息的参数，在对所有条目已知的客户的表格项中进行主成分分析，得到了各项个人信息中对违约记录具有不同影响大小因素的主成分元素集合。基于此，将每个元素对于历史违约记录的影响权重大小从高到低进行排序，取前几个主成分元素作为主成分集合，使得主成分集合中的元素在总体决定权重中的占比超过85%，解决了个人信息中哪些信息主要决定了客户借款后违约的可能性问题。自此，针对预测客户违约的可能性因素，我们已从完整数据集合中找出数据规律，生成了违约预测模型，将得到的主要因素用于接下来的支持向量机中。</w:t>
       </w:r>
@@ -83,10 +99,17 @@
       <w:pPr>
         <w:ind w:firstLine="420"/>
         <w:jc w:val="left"/>
-      </w:pPr>
-      <w:r>
-        <w:rPr>
-          <w:rFonts w:hint="eastAsia"/>
+        <w:rPr>
+          <w:rFonts w:hint="eastAsia" w:asciiTheme="minorEastAsia" w:hAnsiTheme="minorEastAsia" w:eastAsiaTheme="minorEastAsia" w:cstheme="minorEastAsia"/>
+          <w:sz w:val="24"/>
+          <w:szCs w:val="24"/>
+        </w:rPr>
+      </w:pPr>
+      <w:r>
+        <w:rPr>
+          <w:rFonts w:hint="eastAsia" w:asciiTheme="minorEastAsia" w:hAnsiTheme="minorEastAsia" w:eastAsiaTheme="minorEastAsia" w:cstheme="minorEastAsia"/>
+          <w:sz w:val="24"/>
+          <w:szCs w:val="24"/>
         </w:rPr>
         <w:t>针对最后80个class条目未知的客户预测是否违约的问题，本文首先根据前文所提到的违约预测模型建立起的主成分分析元素利用支持向量机建立起了分类模型。在此基础上，根据算法的结果，进行放贷决策的预判。整体只要最终计算出的信用水平不太差则会放贷，具体区别是在基准水平以上则多贷一些，以下则相应减少。否则，若最终的信用水平过低，即低于阈值，则不予贷款。同时，由距离超平面距离的大小决定可能性大小的原理计算导出支持向量机不同输入的概率作为客户违约的可能性。</w:t>
       </w:r>
@@ -95,10 +118,17 @@
       <w:pPr>
         <w:ind w:firstLine="420"/>
         <w:jc w:val="left"/>
-      </w:pPr>
-      <w:r>
-        <w:rPr>
-          <w:rFonts w:hint="eastAsia"/>
+        <w:rPr>
+          <w:rFonts w:hint="eastAsia" w:asciiTheme="minorEastAsia" w:hAnsiTheme="minorEastAsia" w:eastAsiaTheme="minorEastAsia" w:cstheme="minorEastAsia"/>
+          <w:sz w:val="24"/>
+          <w:szCs w:val="24"/>
+        </w:rPr>
+      </w:pPr>
+      <w:r>
+        <w:rPr>
+          <w:rFonts w:hint="eastAsia" w:asciiTheme="minorEastAsia" w:hAnsiTheme="minorEastAsia" w:eastAsiaTheme="minorEastAsia" w:cstheme="minorEastAsia"/>
+          <w:sz w:val="24"/>
+          <w:szCs w:val="24"/>
         </w:rPr>
         <w:t>针对数据有残缺情形下的确定授信额度的分析问题，本小组采用以范数偏差为参数的热卡方法对残缺的参数进行填补，即先将残缺的部分用对应列整体数据的均值作为暂时的带体制，寻找与当前残缺的最接近的一组数据中的对应行中的对应元素作为缺失值的替代值，考虑到若将热卡方法算出来的模拟值直接代入原始数据中经过矩阵变换有可能新矩阵的属性列的分布会改变，即使用原有的数据会有系统性误差，所以用神经网络的办法重新建模，重新得出新的。</w:t>
       </w:r>
@@ -107,10 +137,17 @@
       <w:pPr>
         <w:ind w:firstLine="420"/>
         <w:jc w:val="left"/>
-      </w:pPr>
-      <w:r>
-        <w:rPr>
-          <w:rFonts w:hint="eastAsia"/>
+        <w:rPr>
+          <w:rFonts w:hint="eastAsia" w:asciiTheme="minorEastAsia" w:hAnsiTheme="minorEastAsia" w:eastAsiaTheme="minorEastAsia" w:cstheme="minorEastAsia"/>
+          <w:sz w:val="24"/>
+          <w:szCs w:val="24"/>
+        </w:rPr>
+      </w:pPr>
+      <w:r>
+        <w:rPr>
+          <w:rFonts w:hint="eastAsia" w:asciiTheme="minorEastAsia" w:hAnsiTheme="minorEastAsia" w:eastAsiaTheme="minorEastAsia" w:cstheme="minorEastAsia"/>
+          <w:sz w:val="24"/>
+          <w:szCs w:val="24"/>
         </w:rPr>
         <w:t>针对向公司管理层提供的非技术报告，我们将根据分析出的主成分进行分析，并通过聚类分析寻找其数学上的相关性，并结合列表属性的生活实际进行客观解释，对管理层日后对一组数据决策的迅速决策做出科学指导。</w:t>
       </w:r>
@@ -118,16 +155,28 @@
     <w:p>
       <w:pPr>
         <w:jc w:val="left"/>
+        <w:rPr>
+          <w:rFonts w:hint="eastAsia" w:asciiTheme="minorEastAsia" w:hAnsiTheme="minorEastAsia" w:eastAsiaTheme="minorEastAsia" w:cstheme="minorEastAsia"/>
+          <w:sz w:val="24"/>
+          <w:szCs w:val="24"/>
+        </w:rPr>
       </w:pPr>
     </w:p>
     <w:p>
       <w:pPr>
         <w:ind w:firstLine="420"/>
         <w:jc w:val="left"/>
-      </w:pPr>
-      <w:r>
-        <w:rPr>
-          <w:rFonts w:hint="eastAsia"/>
+        <w:rPr>
+          <w:rFonts w:hint="eastAsia" w:asciiTheme="minorEastAsia" w:hAnsiTheme="minorEastAsia" w:eastAsiaTheme="minorEastAsia" w:cstheme="minorEastAsia"/>
+          <w:sz w:val="24"/>
+          <w:szCs w:val="24"/>
+        </w:rPr>
+      </w:pPr>
+      <w:r>
+        <w:rPr>
+          <w:rFonts w:hint="eastAsia" w:asciiTheme="minorEastAsia" w:hAnsiTheme="minorEastAsia" w:eastAsiaTheme="minorEastAsia" w:cstheme="minorEastAsia"/>
+          <w:sz w:val="24"/>
+          <w:szCs w:val="24"/>
         </w:rPr>
         <w:t>关键词：主成分分析，支持向量机，机器学习，神经网络</w:t>
       </w:r>
@@ -200,6 +249,7 @@
         </w:numPr>
         <w:jc w:val="center"/>
         <w:rPr>
+          <w:rFonts w:hint="eastAsia" w:ascii="黑体" w:hAnsi="黑体" w:eastAsia="黑体" w:cs="黑体"/>
           <w:b/>
           <w:bCs/>
           <w:sz w:val="28"/>
@@ -208,7 +258,7 @@
       </w:pPr>
       <w:r>
         <w:rPr>
-          <w:rFonts w:hint="eastAsia"/>
+          <w:rFonts w:hint="eastAsia" w:ascii="黑体" w:hAnsi="黑体" w:eastAsia="黑体" w:cs="黑体"/>
           <w:b/>
           <w:bCs/>
           <w:sz w:val="28"/>
@@ -224,12 +274,16 @@
         <w:ind w:left="420" w:firstLine="0" w:firstLineChars="0"/>
         <w:rPr>
           <w:rFonts w:hint="default" w:asciiTheme="minorEastAsia" w:hAnsiTheme="minorEastAsia" w:eastAsiaTheme="minorEastAsia" w:cstheme="minorEastAsia"/>
+          <w:sz w:val="24"/>
+          <w:szCs w:val="24"/>
         </w:rPr>
       </w:pPr>
       <w:bookmarkStart w:id="0" w:name="_Hlk514427708"/>
       <w:r>
         <w:rPr>
           <w:rFonts w:asciiTheme="minorEastAsia" w:hAnsiTheme="minorEastAsia" w:eastAsiaTheme="minorEastAsia" w:cstheme="minorEastAsia"/>
+          <w:sz w:val="24"/>
+          <w:szCs w:val="24"/>
         </w:rPr>
         <w:t>随着当今国内外贸易活动的日益活跃，赊销的方式越来越流行，这也对保理业务提</w:t>
       </w:r>
@@ -241,11 +295,15 @@
         <w:ind w:firstLine="0" w:firstLineChars="0"/>
         <w:rPr>
           <w:rFonts w:hint="default" w:asciiTheme="minorEastAsia" w:hAnsiTheme="minorEastAsia" w:eastAsiaTheme="minorEastAsia" w:cstheme="minorEastAsia"/>
+          <w:sz w:val="24"/>
+          <w:szCs w:val="24"/>
         </w:rPr>
       </w:pPr>
       <w:r>
         <w:rPr>
           <w:rFonts w:asciiTheme="minorEastAsia" w:hAnsiTheme="minorEastAsia" w:eastAsiaTheme="minorEastAsia" w:cstheme="minorEastAsia"/>
+          <w:sz w:val="24"/>
+          <w:szCs w:val="24"/>
         </w:rPr>
         <w:t>出了新的要求。在大数据和人工智能高速发展的大背景下，确立更加精准可靠的放贷机制成为可能。现实生活中，客户申请放贷的过程中需要提供大量的个人信息，放贷过程中也会产生相关数据。从分析已有的大量案例数据入手，结合相关资料，我们将解决以下几个问题：</w:t>
       </w:r>
@@ -257,11 +315,15 @@
         <w:ind w:firstLineChars="0"/>
         <w:rPr>
           <w:rFonts w:hint="default" w:asciiTheme="minorEastAsia" w:hAnsiTheme="minorEastAsia" w:eastAsiaTheme="minorEastAsia" w:cstheme="minorEastAsia"/>
+          <w:sz w:val="24"/>
+          <w:szCs w:val="24"/>
         </w:rPr>
       </w:pPr>
       <w:r>
         <w:rPr>
           <w:rFonts w:asciiTheme="minorEastAsia" w:hAnsiTheme="minorEastAsia" w:eastAsiaTheme="minorEastAsia" w:cstheme="minorEastAsia"/>
+          <w:sz w:val="24"/>
+          <w:szCs w:val="24"/>
         </w:rPr>
         <w:t>1、根据文件数据，寻找数据规律，建立用来预测客户违约可能性的违约预测模型并用实例验证。</w:t>
       </w:r>
@@ -273,11 +335,15 @@
         <w:ind w:firstLineChars="0"/>
         <w:rPr>
           <w:rFonts w:hint="default" w:asciiTheme="minorEastAsia" w:hAnsiTheme="minorEastAsia" w:eastAsiaTheme="minorEastAsia" w:cstheme="minorEastAsia"/>
+          <w:sz w:val="24"/>
+          <w:szCs w:val="24"/>
         </w:rPr>
       </w:pPr>
       <w:r>
         <w:rPr>
           <w:rFonts w:asciiTheme="minorEastAsia" w:hAnsiTheme="minorEastAsia" w:eastAsiaTheme="minorEastAsia" w:cstheme="minorEastAsia"/>
+          <w:sz w:val="24"/>
+          <w:szCs w:val="24"/>
         </w:rPr>
         <w:t>2、根据文件数据，分析所有数据之间的联系，建立用于决策授信额度的授信额度估算模型，并用实例验证。</w:t>
       </w:r>
@@ -289,11 +355,15 @@
         <w:ind w:firstLineChars="0"/>
         <w:rPr>
           <w:rFonts w:hint="default" w:asciiTheme="minorEastAsia" w:hAnsiTheme="minorEastAsia" w:eastAsiaTheme="minorEastAsia" w:cstheme="minorEastAsia"/>
+          <w:sz w:val="24"/>
+          <w:szCs w:val="24"/>
         </w:rPr>
       </w:pPr>
       <w:r>
         <w:rPr>
           <w:rFonts w:asciiTheme="minorEastAsia" w:hAnsiTheme="minorEastAsia" w:eastAsiaTheme="minorEastAsia" w:cstheme="minorEastAsia"/>
+          <w:sz w:val="24"/>
+          <w:szCs w:val="24"/>
         </w:rPr>
         <w:t>3、结合生活中实际情况，用户提供的信息存在不完整的可能性。结合参数之间的联系，建立有数据缺失情况下的授信额度估算模型。</w:t>
       </w:r>
@@ -305,11 +375,15 @@
         <w:ind w:firstLineChars="0"/>
         <w:rPr>
           <w:rFonts w:hint="default" w:asciiTheme="minorEastAsia" w:hAnsiTheme="minorEastAsia" w:eastAsiaTheme="minorEastAsia" w:cstheme="minorEastAsia"/>
+          <w:sz w:val="24"/>
+          <w:szCs w:val="24"/>
         </w:rPr>
       </w:pPr>
       <w:r>
         <w:rPr>
           <w:rFonts w:asciiTheme="minorEastAsia" w:hAnsiTheme="minorEastAsia" w:eastAsiaTheme="minorEastAsia" w:cstheme="minorEastAsia"/>
+          <w:sz w:val="24"/>
+          <w:szCs w:val="24"/>
         </w:rPr>
         <w:t>4、针对上述三个问题的解答，撰写技术报告，展示建模成果。</w:t>
       </w:r>
@@ -341,7 +415,7 @@
       </w:pPr>
       <w:r>
         <w:rPr>
-          <w:rFonts w:hint="eastAsia"/>
+          <w:rFonts w:hint="eastAsia" w:ascii="黑体" w:hAnsi="黑体" w:eastAsia="黑体" w:cs="黑体"/>
           <w:b/>
           <w:bCs/>
           <w:sz w:val="28"/>
@@ -358,13 +432,15 @@
         </w:numPr>
         <w:ind w:firstLine="420"/>
         <w:rPr>
-          <w:szCs w:val="21"/>
+          <w:sz w:val="24"/>
+          <w:szCs w:val="24"/>
         </w:rPr>
       </w:pPr>
       <w:r>
         <w:rPr>
           <w:rFonts w:hint="eastAsia"/>
-          <w:szCs w:val="21"/>
+          <w:sz w:val="24"/>
+          <w:szCs w:val="24"/>
         </w:rPr>
         <w:t>对于训练条目，数据越完整，分析出来的模型越真实；对于测试条目，数据越完整，分析出来的结果越合理。</w:t>
       </w:r>
@@ -377,13 +453,15 @@
         </w:numPr>
         <w:ind w:firstLine="420"/>
         <w:rPr>
-          <w:szCs w:val="21"/>
+          <w:sz w:val="24"/>
+          <w:szCs w:val="24"/>
         </w:rPr>
       </w:pPr>
       <w:r>
         <w:rPr>
           <w:rFonts w:hint="eastAsia"/>
-          <w:szCs w:val="21"/>
+          <w:sz w:val="24"/>
+          <w:szCs w:val="24"/>
         </w:rPr>
         <w:t>根据我们填补缺省值的评价标准，拥有较好填补缺省值性能的填补方法对于数据不完整条目的决策分析所提供的支持越大。</w:t>
       </w:r>
@@ -409,6 +487,7 @@
         </w:pBdr>
         <w:jc w:val="center"/>
         <w:rPr>
+          <w:rFonts w:hint="eastAsia" w:ascii="黑体" w:hAnsi="黑体" w:eastAsia="黑体" w:cs="黑体"/>
           <w:b/>
           <w:bCs/>
           <w:sz w:val="28"/>
@@ -417,7 +496,7 @@
       </w:pPr>
       <w:r>
         <w:rPr>
-          <w:rFonts w:hint="eastAsia"/>
+          <w:rFonts w:hint="eastAsia" w:ascii="黑体" w:hAnsi="黑体" w:eastAsia="黑体" w:cs="黑体"/>
           <w:b/>
           <w:bCs/>
           <w:sz w:val="28"/>
@@ -429,6 +508,7 @@
     <w:p>
       <w:pPr>
         <w:numPr>
+          <w:ilvl w:val="0"/>
           <w:numId w:val="0"/>
         </w:numPr>
         <w:pBdr>
@@ -470,7 +550,6 @@
           <w:lang w:val="en-US" w:eastAsia="zh-CN"/>
         </w:rPr>
         <w:tab/>
-        <w:t/>
       </w:r>
       <w:r>
         <w:rPr>
@@ -483,7 +562,6 @@
           <w:lang w:val="en-US" w:eastAsia="zh-CN"/>
         </w:rPr>
         <w:tab/>
-        <w:t/>
       </w:r>
       <w:r>
         <w:rPr>
@@ -496,7 +574,6 @@
           <w:lang w:val="en-US" w:eastAsia="zh-CN"/>
         </w:rPr>
         <w:tab/>
-        <w:t/>
       </w:r>
       <w:r>
         <w:rPr>
@@ -509,7 +586,6 @@
           <w:lang w:val="en-US" w:eastAsia="zh-CN"/>
         </w:rPr>
         <w:tab/>
-        <w:t/>
       </w:r>
       <w:r>
         <w:rPr>
@@ -522,7 +598,6 @@
           <w:lang w:val="en-US" w:eastAsia="zh-CN"/>
         </w:rPr>
         <w:tab/>
-        <w:t/>
       </w:r>
       <w:r>
         <w:rPr>
@@ -535,7 +610,6 @@
           <w:lang w:val="en-US" w:eastAsia="zh-CN"/>
         </w:rPr>
         <w:tab/>
-        <w:t>含义</w:t>
       </w:r>
       <w:r>
         <w:rPr>
@@ -547,8 +621,7 @@
           <w:u w:val="none"/>
           <w:lang w:val="en-US" w:eastAsia="zh-CN"/>
         </w:rPr>
-        <w:tab/>
-        <w:t/>
+        <w:t>含义</w:t>
       </w:r>
       <w:r>
         <w:rPr>
@@ -561,7 +634,6 @@
           <w:lang w:val="en-US" w:eastAsia="zh-CN"/>
         </w:rPr>
         <w:tab/>
-        <w:t/>
       </w:r>
       <w:r>
         <w:rPr>
@@ -574,7 +646,6 @@
           <w:lang w:val="en-US" w:eastAsia="zh-CN"/>
         </w:rPr>
         <w:tab/>
-        <w:t/>
       </w:r>
       <w:r>
         <w:rPr>
@@ -587,7 +658,6 @@
           <w:lang w:val="en-US" w:eastAsia="zh-CN"/>
         </w:rPr>
         <w:tab/>
-        <w:t/>
       </w:r>
       <w:r>
         <w:rPr>
@@ -600,7 +670,6 @@
           <w:lang w:val="en-US" w:eastAsia="zh-CN"/>
         </w:rPr>
         <w:tab/>
-        <w:t/>
       </w:r>
       <w:r>
         <w:rPr>
@@ -613,7 +682,6 @@
           <w:lang w:val="en-US" w:eastAsia="zh-CN"/>
         </w:rPr>
         <w:tab/>
-        <w:t/>
       </w:r>
       <w:r>
         <w:rPr>
@@ -626,12 +694,36 @@
           <w:lang w:val="en-US" w:eastAsia="zh-CN"/>
         </w:rPr>
         <w:tab/>
+      </w:r>
+      <w:r>
+        <w:rPr>
+          <w:rFonts w:hint="eastAsia"/>
+          <w:b w:val="0"/>
+          <w:bCs w:val="0"/>
+          <w:sz w:val="21"/>
+          <w:szCs w:val="21"/>
+          <w:u w:val="none"/>
+          <w:lang w:val="en-US" w:eastAsia="zh-CN"/>
+        </w:rPr>
+        <w:tab/>
+      </w:r>
+      <w:r>
+        <w:rPr>
+          <w:rFonts w:hint="eastAsia"/>
+          <w:b w:val="0"/>
+          <w:bCs w:val="0"/>
+          <w:sz w:val="21"/>
+          <w:szCs w:val="21"/>
+          <w:u w:val="none"/>
+          <w:lang w:val="en-US" w:eastAsia="zh-CN"/>
+        </w:rPr>
         <w:t>单位</w:t>
       </w:r>
     </w:p>
     <w:p>
       <w:pPr>
         <w:numPr>
+          <w:ilvl w:val="0"/>
           <w:numId w:val="0"/>
         </w:numPr>
         <w:ind w:firstLine="420" w:firstLineChars="0"/>
@@ -641,8 +733,8 @@
           <w:b w:val="0"/>
           <w:bCs w:val="0"/>
           <w:position w:val="-10"/>
-          <w:sz w:val="21"/>
-          <w:szCs w:val="21"/>
+          <w:sz w:val="24"/>
+          <w:szCs w:val="24"/>
           <w:lang w:val="en-US" w:eastAsia="zh-CN"/>
         </w:rPr>
       </w:pPr>
@@ -652,11 +744,11 @@
           <w:b w:val="0"/>
           <w:bCs w:val="0"/>
           <w:position w:val="-10"/>
-          <w:sz w:val="21"/>
-          <w:szCs w:val="21"/>
+          <w:sz w:val="24"/>
+          <w:szCs w:val="24"/>
         </w:rPr>
         <w:object>
-          <v:shape id="_x0000_i1031" o:spt="75" type="#_x0000_t75" style="height:17pt;width:14pt;" o:ole="t" filled="f" o:preferrelative="t" stroked="f" coordsize="21600,21600">
+          <v:shape id="_x0000_i1025" o:spt="75" type="#_x0000_t75" style="height:17pt;width:14pt;" o:ole="t" filled="f" o:preferrelative="t" stroked="f" coordsize="21600,21600">
             <v:path/>
             <v:fill on="f" focussize="0,0"/>
             <v:stroke on="f" joinstyle="miter"/>
@@ -665,7 +757,7 @@
             <w10:wrap type="none"/>
             <w10:anchorlock/>
           </v:shape>
-          <o:OLEObject Type="Embed" ProgID="Equation.KSEE3" ShapeID="_x0000_i1031" DrawAspect="Content" ObjectID="_1468075725" r:id="rId4">
+          <o:OLEObject Type="Embed" ProgID="Equation.KSEE3" ShapeID="_x0000_i1025" DrawAspect="Content" ObjectID="_1468075725" r:id="rId4">
             <o:LockedField>false</o:LockedField>
           </o:OLEObject>
         </w:object>
@@ -676,12 +768,11 @@
           <w:b w:val="0"/>
           <w:bCs w:val="0"/>
           <w:position w:val="-10"/>
-          <w:sz w:val="21"/>
-          <w:szCs w:val="21"/>
-          <w:lang w:val="en-US" w:eastAsia="zh-CN"/>
-        </w:rPr>
-        <w:tab/>
-        <w:t/>
+          <w:sz w:val="24"/>
+          <w:szCs w:val="24"/>
+          <w:lang w:val="en-US" w:eastAsia="zh-CN"/>
+        </w:rPr>
+        <w:tab/>
       </w:r>
       <w:r>
         <w:rPr>
@@ -689,12 +780,11 @@
           <w:b w:val="0"/>
           <w:bCs w:val="0"/>
           <w:position w:val="-10"/>
-          <w:sz w:val="21"/>
-          <w:szCs w:val="21"/>
-          <w:lang w:val="en-US" w:eastAsia="zh-CN"/>
-        </w:rPr>
-        <w:tab/>
-        <w:t/>
+          <w:sz w:val="24"/>
+          <w:szCs w:val="24"/>
+          <w:lang w:val="en-US" w:eastAsia="zh-CN"/>
+        </w:rPr>
+        <w:tab/>
       </w:r>
       <w:r>
         <w:rPr>
@@ -702,12 +792,11 @@
           <w:b w:val="0"/>
           <w:bCs w:val="0"/>
           <w:position w:val="-10"/>
-          <w:sz w:val="21"/>
-          <w:szCs w:val="21"/>
-          <w:lang w:val="en-US" w:eastAsia="zh-CN"/>
-        </w:rPr>
-        <w:tab/>
-        <w:t/>
+          <w:sz w:val="24"/>
+          <w:szCs w:val="24"/>
+          <w:lang w:val="en-US" w:eastAsia="zh-CN"/>
+        </w:rPr>
+        <w:tab/>
       </w:r>
       <w:r>
         <w:rPr>
@@ -715,12 +804,11 @@
           <w:b w:val="0"/>
           <w:bCs w:val="0"/>
           <w:position w:val="-10"/>
-          <w:sz w:val="21"/>
-          <w:szCs w:val="21"/>
-          <w:lang w:val="en-US" w:eastAsia="zh-CN"/>
-        </w:rPr>
-        <w:tab/>
-        <w:t/>
+          <w:sz w:val="24"/>
+          <w:szCs w:val="24"/>
+          <w:lang w:val="en-US" w:eastAsia="zh-CN"/>
+        </w:rPr>
+        <w:tab/>
       </w:r>
       <w:r>
         <w:rPr>
@@ -728,12 +816,11 @@
           <w:b w:val="0"/>
           <w:bCs w:val="0"/>
           <w:position w:val="-10"/>
-          <w:sz w:val="21"/>
-          <w:szCs w:val="21"/>
-          <w:lang w:val="en-US" w:eastAsia="zh-CN"/>
-        </w:rPr>
-        <w:tab/>
-        <w:t/>
+          <w:sz w:val="24"/>
+          <w:szCs w:val="24"/>
+          <w:lang w:val="en-US" w:eastAsia="zh-CN"/>
+        </w:rPr>
+        <w:tab/>
       </w:r>
       <w:r>
         <w:rPr>
@@ -741,11 +828,22 @@
           <w:b w:val="0"/>
           <w:bCs w:val="0"/>
           <w:position w:val="-10"/>
-          <w:sz w:val="21"/>
-          <w:szCs w:val="21"/>
-          <w:lang w:val="en-US" w:eastAsia="zh-CN"/>
-        </w:rPr>
-        <w:tab/>
+          <w:sz w:val="24"/>
+          <w:szCs w:val="24"/>
+          <w:lang w:val="en-US" w:eastAsia="zh-CN"/>
+        </w:rPr>
+        <w:tab/>
+      </w:r>
+      <w:r>
+        <w:rPr>
+          <w:rFonts w:hint="eastAsia" w:asciiTheme="minorEastAsia" w:hAnsiTheme="minorEastAsia" w:cstheme="minorEastAsia"/>
+          <w:b w:val="0"/>
+          <w:bCs w:val="0"/>
+          <w:position w:val="-10"/>
+          <w:sz w:val="24"/>
+          <w:szCs w:val="24"/>
+          <w:lang w:val="en-US" w:eastAsia="zh-CN"/>
+        </w:rPr>
         <w:t>第i号客户</w:t>
       </w:r>
       <w:r>
@@ -754,12 +852,11 @@
           <w:b w:val="0"/>
           <w:bCs w:val="0"/>
           <w:position w:val="-10"/>
-          <w:sz w:val="21"/>
-          <w:szCs w:val="21"/>
-          <w:lang w:val="en-US" w:eastAsia="zh-CN"/>
-        </w:rPr>
-        <w:tab/>
-        <w:t/>
+          <w:sz w:val="24"/>
+          <w:szCs w:val="24"/>
+          <w:lang w:val="en-US" w:eastAsia="zh-CN"/>
+        </w:rPr>
+        <w:tab/>
       </w:r>
       <w:r>
         <w:rPr>
@@ -767,12 +864,11 @@
           <w:b w:val="0"/>
           <w:bCs w:val="0"/>
           <w:position w:val="-10"/>
-          <w:sz w:val="21"/>
-          <w:szCs w:val="21"/>
-          <w:lang w:val="en-US" w:eastAsia="zh-CN"/>
-        </w:rPr>
-        <w:tab/>
-        <w:t/>
+          <w:sz w:val="24"/>
+          <w:szCs w:val="24"/>
+          <w:lang w:val="en-US" w:eastAsia="zh-CN"/>
+        </w:rPr>
+        <w:tab/>
       </w:r>
       <w:r>
         <w:rPr>
@@ -780,12 +876,11 @@
           <w:b w:val="0"/>
           <w:bCs w:val="0"/>
           <w:position w:val="-10"/>
-          <w:sz w:val="21"/>
-          <w:szCs w:val="21"/>
-          <w:lang w:val="en-US" w:eastAsia="zh-CN"/>
-        </w:rPr>
-        <w:tab/>
-        <w:t/>
+          <w:sz w:val="24"/>
+          <w:szCs w:val="24"/>
+          <w:lang w:val="en-US" w:eastAsia="zh-CN"/>
+        </w:rPr>
+        <w:tab/>
       </w:r>
       <w:r>
         <w:rPr>
@@ -793,12 +888,11 @@
           <w:b w:val="0"/>
           <w:bCs w:val="0"/>
           <w:position w:val="-10"/>
-          <w:sz w:val="21"/>
-          <w:szCs w:val="21"/>
-          <w:lang w:val="en-US" w:eastAsia="zh-CN"/>
-        </w:rPr>
-        <w:tab/>
-        <w:t/>
+          <w:sz w:val="24"/>
+          <w:szCs w:val="24"/>
+          <w:lang w:val="en-US" w:eastAsia="zh-CN"/>
+        </w:rPr>
+        <w:tab/>
       </w:r>
       <w:r>
         <w:rPr>
@@ -806,12 +900,11 @@
           <w:b w:val="0"/>
           <w:bCs w:val="0"/>
           <w:position w:val="-10"/>
-          <w:sz w:val="21"/>
-          <w:szCs w:val="21"/>
-          <w:lang w:val="en-US" w:eastAsia="zh-CN"/>
-        </w:rPr>
-        <w:tab/>
-        <w:t/>
+          <w:sz w:val="24"/>
+          <w:szCs w:val="24"/>
+          <w:lang w:val="en-US" w:eastAsia="zh-CN"/>
+        </w:rPr>
+        <w:tab/>
       </w:r>
       <w:r>
         <w:rPr>
@@ -819,17 +912,29 @@
           <w:b w:val="0"/>
           <w:bCs w:val="0"/>
           <w:position w:val="-10"/>
-          <w:sz w:val="21"/>
-          <w:szCs w:val="21"/>
-          <w:lang w:val="en-US" w:eastAsia="zh-CN"/>
-        </w:rPr>
-        <w:tab/>
+          <w:sz w:val="24"/>
+          <w:szCs w:val="24"/>
+          <w:lang w:val="en-US" w:eastAsia="zh-CN"/>
+        </w:rPr>
+        <w:tab/>
+      </w:r>
+      <w:r>
+        <w:rPr>
+          <w:rFonts w:hint="eastAsia" w:asciiTheme="minorEastAsia" w:hAnsiTheme="minorEastAsia" w:cstheme="minorEastAsia"/>
+          <w:b w:val="0"/>
+          <w:bCs w:val="0"/>
+          <w:position w:val="-10"/>
+          <w:sz w:val="24"/>
+          <w:szCs w:val="24"/>
+          <w:lang w:val="en-US" w:eastAsia="zh-CN"/>
+        </w:rPr>
         <w:t>无</w:t>
       </w:r>
     </w:p>
     <w:p>
       <w:pPr>
         <w:numPr>
+          <w:ilvl w:val="0"/>
           <w:numId w:val="0"/>
         </w:numPr>
         <w:ind w:firstLine="420" w:firstLineChars="0"/>
@@ -838,8 +943,8 @@
           <w:rFonts w:hint="eastAsia" w:asciiTheme="minorEastAsia" w:hAnsiTheme="minorEastAsia" w:cstheme="minorEastAsia"/>
           <w:b w:val="0"/>
           <w:bCs w:val="0"/>
-          <w:sz w:val="21"/>
-          <w:szCs w:val="21"/>
+          <w:sz w:val="24"/>
+          <w:szCs w:val="24"/>
           <w:lang w:val="en-US" w:eastAsia="zh-CN"/>
         </w:rPr>
       </w:pPr>
@@ -849,11 +954,11 @@
           <w:b w:val="0"/>
           <w:bCs w:val="0"/>
           <w:position w:val="-12"/>
-          <w:sz w:val="21"/>
-          <w:szCs w:val="21"/>
+          <w:sz w:val="24"/>
+          <w:szCs w:val="24"/>
         </w:rPr>
         <w:object>
-          <v:shape id="_x0000_i1032" o:spt="75" type="#_x0000_t75" style="height:18pt;width:12pt;" o:ole="t" filled="f" o:preferrelative="t" stroked="f" coordsize="21600,21600">
+          <v:shape id="_x0000_i1026" o:spt="75" type="#_x0000_t75" style="height:18pt;width:12pt;" o:ole="t" filled="f" o:preferrelative="t" stroked="f" coordsize="21600,21600">
             <v:path/>
             <v:fill on="f" focussize="0,0"/>
             <v:stroke on="f" joinstyle="miter"/>
@@ -862,7 +967,7 @@
             <w10:wrap type="none"/>
             <w10:anchorlock/>
           </v:shape>
-          <o:OLEObject Type="Embed" ProgID="Equation.KSEE3" ShapeID="_x0000_i1032" DrawAspect="Content" ObjectID="_1468075726" r:id="rId6">
+          <o:OLEObject Type="Embed" ProgID="Equation.KSEE3" ShapeID="_x0000_i1026" DrawAspect="Content" ObjectID="_1468075726" r:id="rId6">
             <o:LockedField>false</o:LockedField>
           </o:OLEObject>
         </w:object>
@@ -873,12 +978,11 @@
           <w:b w:val="0"/>
           <w:bCs w:val="0"/>
           <w:position w:val="-12"/>
-          <w:sz w:val="21"/>
-          <w:szCs w:val="21"/>
-          <w:lang w:val="en-US" w:eastAsia="zh-CN"/>
-        </w:rPr>
-        <w:tab/>
-        <w:t/>
+          <w:sz w:val="24"/>
+          <w:szCs w:val="24"/>
+          <w:lang w:val="en-US" w:eastAsia="zh-CN"/>
+        </w:rPr>
+        <w:tab/>
       </w:r>
       <w:r>
         <w:rPr>
@@ -886,12 +990,11 @@
           <w:b w:val="0"/>
           <w:bCs w:val="0"/>
           <w:position w:val="-12"/>
-          <w:sz w:val="21"/>
-          <w:szCs w:val="21"/>
-          <w:lang w:val="en-US" w:eastAsia="zh-CN"/>
-        </w:rPr>
-        <w:tab/>
-        <w:t/>
+          <w:sz w:val="24"/>
+          <w:szCs w:val="24"/>
+          <w:lang w:val="en-US" w:eastAsia="zh-CN"/>
+        </w:rPr>
+        <w:tab/>
       </w:r>
       <w:r>
         <w:rPr>
@@ -899,12 +1002,11 @@
           <w:b w:val="0"/>
           <w:bCs w:val="0"/>
           <w:position w:val="-12"/>
-          <w:sz w:val="21"/>
-          <w:szCs w:val="21"/>
-          <w:lang w:val="en-US" w:eastAsia="zh-CN"/>
-        </w:rPr>
-        <w:tab/>
-        <w:t/>
+          <w:sz w:val="24"/>
+          <w:szCs w:val="24"/>
+          <w:lang w:val="en-US" w:eastAsia="zh-CN"/>
+        </w:rPr>
+        <w:tab/>
       </w:r>
       <w:r>
         <w:rPr>
@@ -912,12 +1014,11 @@
           <w:b w:val="0"/>
           <w:bCs w:val="0"/>
           <w:position w:val="-12"/>
-          <w:sz w:val="21"/>
-          <w:szCs w:val="21"/>
-          <w:lang w:val="en-US" w:eastAsia="zh-CN"/>
-        </w:rPr>
-        <w:tab/>
-        <w:t/>
+          <w:sz w:val="24"/>
+          <w:szCs w:val="24"/>
+          <w:lang w:val="en-US" w:eastAsia="zh-CN"/>
+        </w:rPr>
+        <w:tab/>
       </w:r>
       <w:r>
         <w:rPr>
@@ -925,12 +1026,11 @@
           <w:b w:val="0"/>
           <w:bCs w:val="0"/>
           <w:position w:val="-12"/>
-          <w:sz w:val="21"/>
-          <w:szCs w:val="21"/>
-          <w:lang w:val="en-US" w:eastAsia="zh-CN"/>
-        </w:rPr>
-        <w:tab/>
-        <w:t/>
+          <w:sz w:val="24"/>
+          <w:szCs w:val="24"/>
+          <w:lang w:val="en-US" w:eastAsia="zh-CN"/>
+        </w:rPr>
+        <w:tab/>
       </w:r>
       <w:r>
         <w:rPr>
@@ -938,19 +1038,19 @@
           <w:b w:val="0"/>
           <w:bCs w:val="0"/>
           <w:position w:val="-12"/>
-          <w:sz w:val="21"/>
-          <w:szCs w:val="21"/>
-          <w:lang w:val="en-US" w:eastAsia="zh-CN"/>
-        </w:rPr>
-        <w:tab/>
-      </w:r>
-      <w:r>
-        <w:rPr>
-          <w:rFonts w:hint="eastAsia" w:asciiTheme="minorEastAsia" w:hAnsiTheme="minorEastAsia" w:cstheme="minorEastAsia"/>
-          <w:b w:val="0"/>
-          <w:bCs w:val="0"/>
-          <w:sz w:val="21"/>
-          <w:szCs w:val="21"/>
+          <w:sz w:val="24"/>
+          <w:szCs w:val="24"/>
+          <w:lang w:val="en-US" w:eastAsia="zh-CN"/>
+        </w:rPr>
+        <w:tab/>
+      </w:r>
+      <w:r>
+        <w:rPr>
+          <w:rFonts w:hint="eastAsia" w:asciiTheme="minorEastAsia" w:hAnsiTheme="minorEastAsia" w:cstheme="minorEastAsia"/>
+          <w:b w:val="0"/>
+          <w:bCs w:val="0"/>
+          <w:sz w:val="24"/>
+          <w:szCs w:val="24"/>
         </w:rPr>
         <w:t>第i号属性</w:t>
       </w:r>
@@ -959,77 +1059,83 @@
           <w:rFonts w:hint="eastAsia" w:asciiTheme="minorEastAsia" w:hAnsiTheme="minorEastAsia" w:cstheme="minorEastAsia"/>
           <w:b w:val="0"/>
           <w:bCs w:val="0"/>
-          <w:sz w:val="21"/>
-          <w:szCs w:val="21"/>
-          <w:lang w:val="en-US" w:eastAsia="zh-CN"/>
-        </w:rPr>
-        <w:tab/>
-        <w:t/>
-      </w:r>
-      <w:r>
-        <w:rPr>
-          <w:rFonts w:hint="eastAsia" w:asciiTheme="minorEastAsia" w:hAnsiTheme="minorEastAsia" w:cstheme="minorEastAsia"/>
-          <w:b w:val="0"/>
-          <w:bCs w:val="0"/>
-          <w:sz w:val="21"/>
-          <w:szCs w:val="21"/>
-          <w:lang w:val="en-US" w:eastAsia="zh-CN"/>
-        </w:rPr>
-        <w:tab/>
-        <w:t/>
-      </w:r>
-      <w:r>
-        <w:rPr>
-          <w:rFonts w:hint="eastAsia" w:asciiTheme="minorEastAsia" w:hAnsiTheme="minorEastAsia" w:cstheme="minorEastAsia"/>
-          <w:b w:val="0"/>
-          <w:bCs w:val="0"/>
-          <w:sz w:val="21"/>
-          <w:szCs w:val="21"/>
-          <w:lang w:val="en-US" w:eastAsia="zh-CN"/>
-        </w:rPr>
-        <w:tab/>
-        <w:t/>
-      </w:r>
-      <w:r>
-        <w:rPr>
-          <w:rFonts w:hint="eastAsia" w:asciiTheme="minorEastAsia" w:hAnsiTheme="minorEastAsia" w:cstheme="minorEastAsia"/>
-          <w:b w:val="0"/>
-          <w:bCs w:val="0"/>
-          <w:sz w:val="21"/>
-          <w:szCs w:val="21"/>
-          <w:lang w:val="en-US" w:eastAsia="zh-CN"/>
-        </w:rPr>
-        <w:tab/>
-        <w:t/>
-      </w:r>
-      <w:r>
-        <w:rPr>
-          <w:rFonts w:hint="eastAsia" w:asciiTheme="minorEastAsia" w:hAnsiTheme="minorEastAsia" w:cstheme="minorEastAsia"/>
-          <w:b w:val="0"/>
-          <w:bCs w:val="0"/>
-          <w:sz w:val="21"/>
-          <w:szCs w:val="21"/>
-          <w:lang w:val="en-US" w:eastAsia="zh-CN"/>
-        </w:rPr>
-        <w:tab/>
-        <w:t/>
-      </w:r>
-      <w:r>
-        <w:rPr>
-          <w:rFonts w:hint="eastAsia" w:asciiTheme="minorEastAsia" w:hAnsiTheme="minorEastAsia" w:cstheme="minorEastAsia"/>
-          <w:b w:val="0"/>
-          <w:bCs w:val="0"/>
-          <w:sz w:val="21"/>
-          <w:szCs w:val="21"/>
-          <w:lang w:val="en-US" w:eastAsia="zh-CN"/>
-        </w:rPr>
-        <w:tab/>
+          <w:sz w:val="24"/>
+          <w:szCs w:val="24"/>
+          <w:lang w:val="en-US" w:eastAsia="zh-CN"/>
+        </w:rPr>
+        <w:tab/>
+      </w:r>
+      <w:r>
+        <w:rPr>
+          <w:rFonts w:hint="eastAsia" w:asciiTheme="minorEastAsia" w:hAnsiTheme="minorEastAsia" w:cstheme="minorEastAsia"/>
+          <w:b w:val="0"/>
+          <w:bCs w:val="0"/>
+          <w:sz w:val="24"/>
+          <w:szCs w:val="24"/>
+          <w:lang w:val="en-US" w:eastAsia="zh-CN"/>
+        </w:rPr>
+        <w:tab/>
+      </w:r>
+      <w:r>
+        <w:rPr>
+          <w:rFonts w:hint="eastAsia" w:asciiTheme="minorEastAsia" w:hAnsiTheme="minorEastAsia" w:cstheme="minorEastAsia"/>
+          <w:b w:val="0"/>
+          <w:bCs w:val="0"/>
+          <w:sz w:val="24"/>
+          <w:szCs w:val="24"/>
+          <w:lang w:val="en-US" w:eastAsia="zh-CN"/>
+        </w:rPr>
+        <w:tab/>
+      </w:r>
+      <w:r>
+        <w:rPr>
+          <w:rFonts w:hint="eastAsia" w:asciiTheme="minorEastAsia" w:hAnsiTheme="minorEastAsia" w:cstheme="minorEastAsia"/>
+          <w:b w:val="0"/>
+          <w:bCs w:val="0"/>
+          <w:sz w:val="24"/>
+          <w:szCs w:val="24"/>
+          <w:lang w:val="en-US" w:eastAsia="zh-CN"/>
+        </w:rPr>
+        <w:tab/>
+      </w:r>
+      <w:r>
+        <w:rPr>
+          <w:rFonts w:hint="eastAsia" w:asciiTheme="minorEastAsia" w:hAnsiTheme="minorEastAsia" w:cstheme="minorEastAsia"/>
+          <w:b w:val="0"/>
+          <w:bCs w:val="0"/>
+          <w:sz w:val="24"/>
+          <w:szCs w:val="24"/>
+          <w:lang w:val="en-US" w:eastAsia="zh-CN"/>
+        </w:rPr>
+        <w:tab/>
+      </w:r>
+      <w:r>
+        <w:rPr>
+          <w:rFonts w:hint="eastAsia" w:asciiTheme="minorEastAsia" w:hAnsiTheme="minorEastAsia" w:cstheme="minorEastAsia"/>
+          <w:b w:val="0"/>
+          <w:bCs w:val="0"/>
+          <w:sz w:val="24"/>
+          <w:szCs w:val="24"/>
+          <w:lang w:val="en-US" w:eastAsia="zh-CN"/>
+        </w:rPr>
+        <w:tab/>
+      </w:r>
+      <w:r>
+        <w:rPr>
+          <w:rFonts w:hint="eastAsia" w:asciiTheme="minorEastAsia" w:hAnsiTheme="minorEastAsia" w:cstheme="minorEastAsia"/>
+          <w:b w:val="0"/>
+          <w:bCs w:val="0"/>
+          <w:sz w:val="24"/>
+          <w:szCs w:val="24"/>
+          <w:lang w:val="en-US" w:eastAsia="zh-CN"/>
+        </w:rPr>
         <w:t>无</w:t>
       </w:r>
     </w:p>
     <w:p>
       <w:pPr>
         <w:numPr>
+          <w:ilvl w:val="0"/>
           <w:numId w:val="0"/>
         </w:numPr>
         <w:ind w:firstLine="420" w:firstLineChars="0"/>
@@ -1038,8 +1144,8 @@
           <w:rFonts w:hint="eastAsia" w:asciiTheme="minorEastAsia" w:hAnsiTheme="minorEastAsia" w:cstheme="minorEastAsia"/>
           <w:b w:val="0"/>
           <w:bCs w:val="0"/>
-          <w:sz w:val="21"/>
-          <w:szCs w:val="21"/>
+          <w:sz w:val="24"/>
+          <w:szCs w:val="24"/>
           <w:lang w:val="en-US" w:eastAsia="zh-CN"/>
         </w:rPr>
       </w:pPr>
@@ -1049,11 +1155,11 @@
           <w:b w:val="0"/>
           <w:bCs w:val="0"/>
           <w:position w:val="-14"/>
-          <w:sz w:val="21"/>
-          <w:szCs w:val="21"/>
+          <w:sz w:val="24"/>
+          <w:szCs w:val="24"/>
         </w:rPr>
         <w:object>
-          <v:shape id="_x0000_i1033" o:spt="75" type="#_x0000_t75" style="height:19pt;width:23pt;" o:ole="t" filled="f" o:preferrelative="t" stroked="f" coordsize="21600,21600">
+          <v:shape id="_x0000_i1027" o:spt="75" type="#_x0000_t75" style="height:19pt;width:23pt;" o:ole="t" filled="f" o:preferrelative="t" stroked="f" coordsize="21600,21600">
             <v:path/>
             <v:fill on="f" focussize="0,0"/>
             <v:stroke on="f" joinstyle="miter"/>
@@ -1062,7 +1168,7 @@
             <w10:wrap type="none"/>
             <w10:anchorlock/>
           </v:shape>
-          <o:OLEObject Type="Embed" ProgID="Equation.KSEE3" ShapeID="_x0000_i1033" DrawAspect="Content" ObjectID="_1468075727" r:id="rId8">
+          <o:OLEObject Type="Embed" ProgID="Equation.KSEE3" ShapeID="_x0000_i1027" DrawAspect="Content" ObjectID="_1468075727" r:id="rId8">
             <o:LockedField>false</o:LockedField>
           </o:OLEObject>
         </w:object>
@@ -1073,12 +1179,11 @@
           <w:b w:val="0"/>
           <w:bCs w:val="0"/>
           <w:position w:val="-14"/>
-          <w:sz w:val="21"/>
-          <w:szCs w:val="21"/>
-          <w:lang w:val="en-US" w:eastAsia="zh-CN"/>
-        </w:rPr>
-        <w:tab/>
-        <w:t/>
+          <w:sz w:val="24"/>
+          <w:szCs w:val="24"/>
+          <w:lang w:val="en-US" w:eastAsia="zh-CN"/>
+        </w:rPr>
+        <w:tab/>
       </w:r>
       <w:r>
         <w:rPr>
@@ -1086,12 +1191,11 @@
           <w:b w:val="0"/>
           <w:bCs w:val="0"/>
           <w:position w:val="-14"/>
-          <w:sz w:val="21"/>
-          <w:szCs w:val="21"/>
-          <w:lang w:val="en-US" w:eastAsia="zh-CN"/>
-        </w:rPr>
-        <w:tab/>
-        <w:t/>
+          <w:sz w:val="24"/>
+          <w:szCs w:val="24"/>
+          <w:lang w:val="en-US" w:eastAsia="zh-CN"/>
+        </w:rPr>
+        <w:tab/>
       </w:r>
       <w:r>
         <w:rPr>
@@ -1099,12 +1203,11 @@
           <w:b w:val="0"/>
           <w:bCs w:val="0"/>
           <w:position w:val="-14"/>
-          <w:sz w:val="21"/>
-          <w:szCs w:val="21"/>
-          <w:lang w:val="en-US" w:eastAsia="zh-CN"/>
-        </w:rPr>
-        <w:tab/>
-        <w:t/>
+          <w:sz w:val="24"/>
+          <w:szCs w:val="24"/>
+          <w:lang w:val="en-US" w:eastAsia="zh-CN"/>
+        </w:rPr>
+        <w:tab/>
       </w:r>
       <w:r>
         <w:rPr>
@@ -1112,19 +1215,19 @@
           <w:b w:val="0"/>
           <w:bCs w:val="0"/>
           <w:position w:val="-14"/>
-          <w:sz w:val="21"/>
-          <w:szCs w:val="21"/>
-          <w:lang w:val="en-US" w:eastAsia="zh-CN"/>
-        </w:rPr>
-        <w:tab/>
-      </w:r>
-      <w:r>
-        <w:rPr>
-          <w:rFonts w:hint="eastAsia" w:asciiTheme="minorEastAsia" w:hAnsiTheme="minorEastAsia" w:cstheme="minorEastAsia"/>
-          <w:b w:val="0"/>
-          <w:bCs w:val="0"/>
-          <w:sz w:val="21"/>
-          <w:szCs w:val="21"/>
+          <w:sz w:val="24"/>
+          <w:szCs w:val="24"/>
+          <w:lang w:val="en-US" w:eastAsia="zh-CN"/>
+        </w:rPr>
+        <w:tab/>
+      </w:r>
+      <w:r>
+        <w:rPr>
+          <w:rFonts w:hint="eastAsia" w:asciiTheme="minorEastAsia" w:hAnsiTheme="minorEastAsia" w:cstheme="minorEastAsia"/>
+          <w:b w:val="0"/>
+          <w:bCs w:val="0"/>
+          <w:sz w:val="24"/>
+          <w:szCs w:val="24"/>
         </w:rPr>
         <w:t>第i号客户的第j号属性</w:t>
       </w:r>
@@ -1133,53 +1236,61 @@
           <w:rFonts w:hint="eastAsia" w:asciiTheme="minorEastAsia" w:hAnsiTheme="minorEastAsia" w:cstheme="minorEastAsia"/>
           <w:b w:val="0"/>
           <w:bCs w:val="0"/>
-          <w:sz w:val="21"/>
-          <w:szCs w:val="21"/>
-          <w:lang w:val="en-US" w:eastAsia="zh-CN"/>
-        </w:rPr>
-        <w:tab/>
-        <w:t/>
-      </w:r>
-      <w:r>
-        <w:rPr>
-          <w:rFonts w:hint="eastAsia" w:asciiTheme="minorEastAsia" w:hAnsiTheme="minorEastAsia" w:cstheme="minorEastAsia"/>
-          <w:b w:val="0"/>
-          <w:bCs w:val="0"/>
-          <w:sz w:val="21"/>
-          <w:szCs w:val="21"/>
-          <w:lang w:val="en-US" w:eastAsia="zh-CN"/>
-        </w:rPr>
-        <w:tab/>
-        <w:t/>
-      </w:r>
-      <w:r>
-        <w:rPr>
-          <w:rFonts w:hint="eastAsia" w:asciiTheme="minorEastAsia" w:hAnsiTheme="minorEastAsia" w:cstheme="minorEastAsia"/>
-          <w:b w:val="0"/>
-          <w:bCs w:val="0"/>
-          <w:sz w:val="21"/>
-          <w:szCs w:val="21"/>
-          <w:lang w:val="en-US" w:eastAsia="zh-CN"/>
-        </w:rPr>
-        <w:tab/>
-        <w:t/>
-      </w:r>
-      <w:r>
-        <w:rPr>
-          <w:rFonts w:hint="eastAsia" w:asciiTheme="minorEastAsia" w:hAnsiTheme="minorEastAsia" w:cstheme="minorEastAsia"/>
-          <w:b w:val="0"/>
-          <w:bCs w:val="0"/>
-          <w:sz w:val="21"/>
-          <w:szCs w:val="21"/>
-          <w:lang w:val="en-US" w:eastAsia="zh-CN"/>
-        </w:rPr>
-        <w:tab/>
+          <w:sz w:val="24"/>
+          <w:szCs w:val="24"/>
+          <w:lang w:val="en-US" w:eastAsia="zh-CN"/>
+        </w:rPr>
+        <w:tab/>
+      </w:r>
+      <w:r>
+        <w:rPr>
+          <w:rFonts w:hint="eastAsia" w:asciiTheme="minorEastAsia" w:hAnsiTheme="minorEastAsia" w:cstheme="minorEastAsia"/>
+          <w:b w:val="0"/>
+          <w:bCs w:val="0"/>
+          <w:sz w:val="24"/>
+          <w:szCs w:val="24"/>
+          <w:lang w:val="en-US" w:eastAsia="zh-CN"/>
+        </w:rPr>
+        <w:tab/>
+      </w:r>
+      <w:r>
+        <w:rPr>
+          <w:rFonts w:hint="eastAsia" w:asciiTheme="minorEastAsia" w:hAnsiTheme="minorEastAsia" w:cstheme="minorEastAsia"/>
+          <w:b w:val="0"/>
+          <w:bCs w:val="0"/>
+          <w:sz w:val="24"/>
+          <w:szCs w:val="24"/>
+          <w:lang w:val="en-US" w:eastAsia="zh-CN"/>
+        </w:rPr>
+        <w:tab/>
+      </w:r>
+      <w:r>
+        <w:rPr>
+          <w:rFonts w:hint="eastAsia" w:asciiTheme="minorEastAsia" w:hAnsiTheme="minorEastAsia" w:cstheme="minorEastAsia"/>
+          <w:b w:val="0"/>
+          <w:bCs w:val="0"/>
+          <w:sz w:val="24"/>
+          <w:szCs w:val="24"/>
+          <w:lang w:val="en-US" w:eastAsia="zh-CN"/>
+        </w:rPr>
+        <w:tab/>
+      </w:r>
+      <w:r>
+        <w:rPr>
+          <w:rFonts w:hint="eastAsia" w:asciiTheme="minorEastAsia" w:hAnsiTheme="minorEastAsia" w:cstheme="minorEastAsia"/>
+          <w:b w:val="0"/>
+          <w:bCs w:val="0"/>
+          <w:sz w:val="24"/>
+          <w:szCs w:val="24"/>
+          <w:lang w:val="en-US" w:eastAsia="zh-CN"/>
+        </w:rPr>
         <w:t>无</w:t>
       </w:r>
     </w:p>
     <w:p>
       <w:pPr>
         <w:numPr>
+          <w:ilvl w:val="0"/>
           <w:numId w:val="0"/>
         </w:numPr>
         <w:ind w:firstLine="420" w:firstLineChars="0"/>
@@ -1188,8 +1299,8 @@
           <w:rFonts w:hint="eastAsia" w:asciiTheme="minorEastAsia" w:hAnsiTheme="minorEastAsia" w:eastAsiaTheme="minorEastAsia" w:cstheme="minorEastAsia"/>
           <w:b w:val="0"/>
           <w:bCs w:val="0"/>
-          <w:sz w:val="21"/>
-          <w:szCs w:val="21"/>
+          <w:sz w:val="24"/>
+          <w:szCs w:val="24"/>
           <w:lang w:val="en-US" w:eastAsia="zh-CN"/>
         </w:rPr>
       </w:pPr>
@@ -1199,11 +1310,11 @@
           <w:b w:val="0"/>
           <w:bCs w:val="0"/>
           <w:position w:val="-12"/>
-          <w:sz w:val="21"/>
-          <w:szCs w:val="21"/>
+          <w:sz w:val="24"/>
+          <w:szCs w:val="24"/>
         </w:rPr>
         <w:object>
-          <v:shape id="_x0000_i1034" o:spt="75" type="#_x0000_t75" style="height:18pt;width:30pt;" o:ole="t" filled="f" o:preferrelative="t" stroked="f" coordsize="21600,21600">
+          <v:shape id="_x0000_i1028" o:spt="75" type="#_x0000_t75" style="height:18pt;width:30pt;" o:ole="t" filled="f" o:preferrelative="t" stroked="f" coordsize="21600,21600">
             <v:path/>
             <v:fill on="f" focussize="0,0"/>
             <v:stroke on="f" joinstyle="miter"/>
@@ -1212,7 +1323,7 @@
             <w10:wrap type="none"/>
             <w10:anchorlock/>
           </v:shape>
-          <o:OLEObject Type="Embed" ProgID="Equation.KSEE3" ShapeID="_x0000_i1034" DrawAspect="Content" ObjectID="_1468075728" r:id="rId10">
+          <o:OLEObject Type="Embed" ProgID="Equation.KSEE3" ShapeID="_x0000_i1028" DrawAspect="Content" ObjectID="_1468075728" r:id="rId10">
             <o:LockedField>false</o:LockedField>
           </o:OLEObject>
         </w:object>
@@ -1223,12 +1334,11 @@
           <w:b w:val="0"/>
           <w:bCs w:val="0"/>
           <w:position w:val="-12"/>
-          <w:sz w:val="21"/>
-          <w:szCs w:val="21"/>
-          <w:lang w:val="en-US" w:eastAsia="zh-CN"/>
-        </w:rPr>
-        <w:tab/>
-        <w:t/>
+          <w:sz w:val="24"/>
+          <w:szCs w:val="24"/>
+          <w:lang w:val="en-US" w:eastAsia="zh-CN"/>
+        </w:rPr>
+        <w:tab/>
       </w:r>
       <w:r>
         <w:rPr>
@@ -1236,12 +1346,11 @@
           <w:b w:val="0"/>
           <w:bCs w:val="0"/>
           <w:position w:val="-12"/>
-          <w:sz w:val="21"/>
-          <w:szCs w:val="21"/>
-          <w:lang w:val="en-US" w:eastAsia="zh-CN"/>
-        </w:rPr>
-        <w:tab/>
-        <w:t/>
+          <w:sz w:val="24"/>
+          <w:szCs w:val="24"/>
+          <w:lang w:val="en-US" w:eastAsia="zh-CN"/>
+        </w:rPr>
+        <w:tab/>
       </w:r>
       <w:r>
         <w:rPr>
@@ -1249,12 +1358,11 @@
           <w:b w:val="0"/>
           <w:bCs w:val="0"/>
           <w:position w:val="-12"/>
-          <w:sz w:val="21"/>
-          <w:szCs w:val="21"/>
-          <w:lang w:val="en-US" w:eastAsia="zh-CN"/>
-        </w:rPr>
-        <w:tab/>
-        <w:t/>
+          <w:sz w:val="24"/>
+          <w:szCs w:val="24"/>
+          <w:lang w:val="en-US" w:eastAsia="zh-CN"/>
+        </w:rPr>
+        <w:tab/>
       </w:r>
       <w:r>
         <w:rPr>
@@ -1262,11 +1370,22 @@
           <w:b w:val="0"/>
           <w:bCs w:val="0"/>
           <w:position w:val="-12"/>
-          <w:sz w:val="21"/>
-          <w:szCs w:val="21"/>
-          <w:lang w:val="en-US" w:eastAsia="zh-CN"/>
-        </w:rPr>
-        <w:tab/>
+          <w:sz w:val="24"/>
+          <w:szCs w:val="24"/>
+          <w:lang w:val="en-US" w:eastAsia="zh-CN"/>
+        </w:rPr>
+        <w:tab/>
+      </w:r>
+      <w:r>
+        <w:rPr>
+          <w:rFonts w:hint="eastAsia" w:asciiTheme="minorEastAsia" w:hAnsiTheme="minorEastAsia" w:cstheme="minorEastAsia"/>
+          <w:b w:val="0"/>
+          <w:bCs w:val="0"/>
+          <w:position w:val="-12"/>
+          <w:sz w:val="24"/>
+          <w:szCs w:val="24"/>
+          <w:lang w:val="en-US" w:eastAsia="zh-CN"/>
+        </w:rPr>
         <w:t xml:space="preserve">  </w:t>
       </w:r>
       <w:r>
@@ -1274,8 +1393,8 @@
           <w:rFonts w:hint="eastAsia" w:asciiTheme="minorEastAsia" w:hAnsiTheme="minorEastAsia" w:cstheme="minorEastAsia"/>
           <w:b w:val="0"/>
           <w:bCs w:val="0"/>
-          <w:sz w:val="21"/>
-          <w:szCs w:val="21"/>
+          <w:sz w:val="24"/>
+          <w:szCs w:val="24"/>
         </w:rPr>
         <w:t>第i号客户是否违约</w:t>
       </w:r>
@@ -1284,53 +1403,61 @@
           <w:rFonts w:hint="eastAsia" w:asciiTheme="minorEastAsia" w:hAnsiTheme="minorEastAsia" w:cstheme="minorEastAsia"/>
           <w:b w:val="0"/>
           <w:bCs w:val="0"/>
-          <w:sz w:val="21"/>
-          <w:szCs w:val="21"/>
-          <w:lang w:val="en-US" w:eastAsia="zh-CN"/>
-        </w:rPr>
-        <w:tab/>
-        <w:t/>
-      </w:r>
-      <w:r>
-        <w:rPr>
-          <w:rFonts w:hint="eastAsia" w:asciiTheme="minorEastAsia" w:hAnsiTheme="minorEastAsia" w:cstheme="minorEastAsia"/>
-          <w:b w:val="0"/>
-          <w:bCs w:val="0"/>
-          <w:sz w:val="21"/>
-          <w:szCs w:val="21"/>
-          <w:lang w:val="en-US" w:eastAsia="zh-CN"/>
-        </w:rPr>
-        <w:tab/>
-        <w:t/>
-      </w:r>
-      <w:r>
-        <w:rPr>
-          <w:rFonts w:hint="eastAsia" w:asciiTheme="minorEastAsia" w:hAnsiTheme="minorEastAsia" w:cstheme="minorEastAsia"/>
-          <w:b w:val="0"/>
-          <w:bCs w:val="0"/>
-          <w:sz w:val="21"/>
-          <w:szCs w:val="21"/>
-          <w:lang w:val="en-US" w:eastAsia="zh-CN"/>
-        </w:rPr>
-        <w:tab/>
-        <w:t/>
-      </w:r>
-      <w:r>
-        <w:rPr>
-          <w:rFonts w:hint="eastAsia" w:asciiTheme="minorEastAsia" w:hAnsiTheme="minorEastAsia" w:cstheme="minorEastAsia"/>
-          <w:b w:val="0"/>
-          <w:bCs w:val="0"/>
-          <w:sz w:val="21"/>
-          <w:szCs w:val="21"/>
-          <w:lang w:val="en-US" w:eastAsia="zh-CN"/>
-        </w:rPr>
-        <w:tab/>
+          <w:sz w:val="24"/>
+          <w:szCs w:val="24"/>
+          <w:lang w:val="en-US" w:eastAsia="zh-CN"/>
+        </w:rPr>
+        <w:tab/>
+      </w:r>
+      <w:r>
+        <w:rPr>
+          <w:rFonts w:hint="eastAsia" w:asciiTheme="minorEastAsia" w:hAnsiTheme="minorEastAsia" w:cstheme="minorEastAsia"/>
+          <w:b w:val="0"/>
+          <w:bCs w:val="0"/>
+          <w:sz w:val="24"/>
+          <w:szCs w:val="24"/>
+          <w:lang w:val="en-US" w:eastAsia="zh-CN"/>
+        </w:rPr>
+        <w:tab/>
+      </w:r>
+      <w:r>
+        <w:rPr>
+          <w:rFonts w:hint="eastAsia" w:asciiTheme="minorEastAsia" w:hAnsiTheme="minorEastAsia" w:cstheme="minorEastAsia"/>
+          <w:b w:val="0"/>
+          <w:bCs w:val="0"/>
+          <w:sz w:val="24"/>
+          <w:szCs w:val="24"/>
+          <w:lang w:val="en-US" w:eastAsia="zh-CN"/>
+        </w:rPr>
+        <w:tab/>
+      </w:r>
+      <w:r>
+        <w:rPr>
+          <w:rFonts w:hint="eastAsia" w:asciiTheme="minorEastAsia" w:hAnsiTheme="minorEastAsia" w:cstheme="minorEastAsia"/>
+          <w:b w:val="0"/>
+          <w:bCs w:val="0"/>
+          <w:sz w:val="24"/>
+          <w:szCs w:val="24"/>
+          <w:lang w:val="en-US" w:eastAsia="zh-CN"/>
+        </w:rPr>
+        <w:tab/>
+      </w:r>
+      <w:r>
+        <w:rPr>
+          <w:rFonts w:hint="eastAsia" w:asciiTheme="minorEastAsia" w:hAnsiTheme="minorEastAsia" w:cstheme="minorEastAsia"/>
+          <w:b w:val="0"/>
+          <w:bCs w:val="0"/>
+          <w:sz w:val="24"/>
+          <w:szCs w:val="24"/>
+          <w:lang w:val="en-US" w:eastAsia="zh-CN"/>
+        </w:rPr>
         <w:t>无</w:t>
       </w:r>
     </w:p>
     <w:p>
       <w:pPr>
         <w:numPr>
+          <w:ilvl w:val="0"/>
           <w:numId w:val="0"/>
         </w:numPr>
         <w:jc w:val="both"/>
@@ -1338,8 +1465,8 @@
           <w:rFonts w:hint="eastAsia"/>
           <w:b w:val="0"/>
           <w:bCs w:val="0"/>
-          <w:sz w:val="21"/>
-          <w:szCs w:val="21"/>
+          <w:sz w:val="24"/>
+          <w:szCs w:val="24"/>
           <w:u w:val="none"/>
           <w:lang w:eastAsia="zh-CN"/>
         </w:rPr>
@@ -1348,6 +1475,7 @@
     <w:p>
       <w:pPr>
         <w:numPr>
+          <w:ilvl w:val="0"/>
           <w:numId w:val="0"/>
         </w:numPr>
         <w:ind w:firstLine="420" w:firstLineChars="0"/>
@@ -1356,8 +1484,8 @@
           <w:rFonts w:hint="eastAsia" w:asciiTheme="minorEastAsia" w:hAnsiTheme="minorEastAsia" w:cstheme="minorEastAsia"/>
           <w:b w:val="0"/>
           <w:bCs w:val="0"/>
-          <w:sz w:val="21"/>
-          <w:szCs w:val="21"/>
+          <w:sz w:val="24"/>
+          <w:szCs w:val="24"/>
           <w:lang w:val="en-US" w:eastAsia="zh-CN"/>
         </w:rPr>
       </w:pPr>
@@ -1367,11 +1495,11 @@
           <w:b w:val="0"/>
           <w:bCs w:val="0"/>
           <w:position w:val="-6"/>
-          <w:sz w:val="21"/>
-          <w:szCs w:val="21"/>
+          <w:sz w:val="24"/>
+          <w:szCs w:val="24"/>
         </w:rPr>
         <w:object>
-          <v:shape id="_x0000_i1035" o:spt="75" type="#_x0000_t75" style="height:14pt;width:23pt;" o:ole="t" filled="f" o:preferrelative="t" stroked="f" coordsize="21600,21600">
+          <v:shape id="_x0000_i1029" o:spt="75" type="#_x0000_t75" style="height:14pt;width:23pt;" o:ole="t" filled="f" o:preferrelative="t" stroked="f" coordsize="21600,21600">
             <v:path/>
             <v:fill on="f" focussize="0,0"/>
             <v:stroke on="f" joinstyle="miter"/>
@@ -1380,7 +1508,7 @@
             <w10:wrap type="none"/>
             <w10:anchorlock/>
           </v:shape>
-          <o:OLEObject Type="Embed" ProgID="Equation.KSEE3" ShapeID="_x0000_i1035" DrawAspect="Content" ObjectID="_1468075729" r:id="rId12">
+          <o:OLEObject Type="Embed" ProgID="Equation.KSEE3" ShapeID="_x0000_i1029" DrawAspect="Content" ObjectID="_1468075729" r:id="rId12">
             <o:LockedField>false</o:LockedField>
           </o:OLEObject>
         </w:object>
@@ -1391,12 +1519,11 @@
           <w:b w:val="0"/>
           <w:bCs w:val="0"/>
           <w:position w:val="-6"/>
-          <w:sz w:val="21"/>
-          <w:szCs w:val="21"/>
-          <w:lang w:val="en-US" w:eastAsia="zh-CN"/>
-        </w:rPr>
-        <w:tab/>
-        <w:t/>
+          <w:sz w:val="24"/>
+          <w:szCs w:val="24"/>
+          <w:lang w:val="en-US" w:eastAsia="zh-CN"/>
+        </w:rPr>
+        <w:tab/>
       </w:r>
       <w:r>
         <w:rPr>
@@ -1404,12 +1531,11 @@
           <w:b w:val="0"/>
           <w:bCs w:val="0"/>
           <w:position w:val="-6"/>
-          <w:sz w:val="21"/>
-          <w:szCs w:val="21"/>
-          <w:lang w:val="en-US" w:eastAsia="zh-CN"/>
-        </w:rPr>
-        <w:tab/>
-        <w:t/>
+          <w:sz w:val="24"/>
+          <w:szCs w:val="24"/>
+          <w:lang w:val="en-US" w:eastAsia="zh-CN"/>
+        </w:rPr>
+        <w:tab/>
       </w:r>
       <w:r>
         <w:rPr>
@@ -1417,12 +1543,11 @@
           <w:b w:val="0"/>
           <w:bCs w:val="0"/>
           <w:position w:val="-6"/>
-          <w:sz w:val="21"/>
-          <w:szCs w:val="21"/>
-          <w:lang w:val="en-US" w:eastAsia="zh-CN"/>
-        </w:rPr>
-        <w:tab/>
-        <w:t/>
+          <w:sz w:val="24"/>
+          <w:szCs w:val="24"/>
+          <w:lang w:val="en-US" w:eastAsia="zh-CN"/>
+        </w:rPr>
+        <w:tab/>
       </w:r>
       <w:r>
         <w:rPr>
@@ -1430,12 +1555,11 @@
           <w:b w:val="0"/>
           <w:bCs w:val="0"/>
           <w:position w:val="-6"/>
-          <w:sz w:val="21"/>
-          <w:szCs w:val="21"/>
-          <w:lang w:val="en-US" w:eastAsia="zh-CN"/>
-        </w:rPr>
-        <w:tab/>
-        <w:t/>
+          <w:sz w:val="24"/>
+          <w:szCs w:val="24"/>
+          <w:lang w:val="en-US" w:eastAsia="zh-CN"/>
+        </w:rPr>
+        <w:tab/>
       </w:r>
       <w:r>
         <w:rPr>
@@ -1443,19 +1567,19 @@
           <w:b w:val="0"/>
           <w:bCs w:val="0"/>
           <w:position w:val="-6"/>
-          <w:sz w:val="21"/>
-          <w:szCs w:val="21"/>
-          <w:lang w:val="en-US" w:eastAsia="zh-CN"/>
-        </w:rPr>
-        <w:tab/>
-      </w:r>
-      <w:r>
-        <w:rPr>
-          <w:rFonts w:hint="eastAsia" w:asciiTheme="minorEastAsia" w:hAnsiTheme="minorEastAsia" w:cstheme="minorEastAsia"/>
-          <w:b w:val="0"/>
-          <w:bCs w:val="0"/>
-          <w:sz w:val="21"/>
-          <w:szCs w:val="21"/>
+          <w:sz w:val="24"/>
+          <w:szCs w:val="24"/>
+          <w:lang w:val="en-US" w:eastAsia="zh-CN"/>
+        </w:rPr>
+        <w:tab/>
+      </w:r>
+      <w:r>
+        <w:rPr>
+          <w:rFonts w:hint="eastAsia" w:asciiTheme="minorEastAsia" w:hAnsiTheme="minorEastAsia" w:cstheme="minorEastAsia"/>
+          <w:b w:val="0"/>
+          <w:bCs w:val="0"/>
+          <w:sz w:val="24"/>
+          <w:szCs w:val="24"/>
         </w:rPr>
         <w:t>总体正确度</w:t>
       </w:r>
@@ -1464,77 +1588,83 @@
           <w:rFonts w:hint="eastAsia" w:asciiTheme="minorEastAsia" w:hAnsiTheme="minorEastAsia" w:cstheme="minorEastAsia"/>
           <w:b w:val="0"/>
           <w:bCs w:val="0"/>
-          <w:sz w:val="21"/>
-          <w:szCs w:val="21"/>
-          <w:lang w:val="en-US" w:eastAsia="zh-CN"/>
-        </w:rPr>
-        <w:tab/>
-        <w:t/>
-      </w:r>
-      <w:r>
-        <w:rPr>
-          <w:rFonts w:hint="eastAsia" w:asciiTheme="minorEastAsia" w:hAnsiTheme="minorEastAsia" w:cstheme="minorEastAsia"/>
-          <w:b w:val="0"/>
-          <w:bCs w:val="0"/>
-          <w:sz w:val="21"/>
-          <w:szCs w:val="21"/>
-          <w:lang w:val="en-US" w:eastAsia="zh-CN"/>
-        </w:rPr>
-        <w:tab/>
-        <w:t/>
-      </w:r>
-      <w:r>
-        <w:rPr>
-          <w:rFonts w:hint="eastAsia" w:asciiTheme="minorEastAsia" w:hAnsiTheme="minorEastAsia" w:cstheme="minorEastAsia"/>
-          <w:b w:val="0"/>
-          <w:bCs w:val="0"/>
-          <w:sz w:val="21"/>
-          <w:szCs w:val="21"/>
-          <w:lang w:val="en-US" w:eastAsia="zh-CN"/>
-        </w:rPr>
-        <w:tab/>
-        <w:t/>
-      </w:r>
-      <w:r>
-        <w:rPr>
-          <w:rFonts w:hint="eastAsia" w:asciiTheme="minorEastAsia" w:hAnsiTheme="minorEastAsia" w:cstheme="minorEastAsia"/>
-          <w:b w:val="0"/>
-          <w:bCs w:val="0"/>
-          <w:sz w:val="21"/>
-          <w:szCs w:val="21"/>
-          <w:lang w:val="en-US" w:eastAsia="zh-CN"/>
-        </w:rPr>
-        <w:tab/>
-        <w:t/>
-      </w:r>
-      <w:r>
-        <w:rPr>
-          <w:rFonts w:hint="eastAsia" w:asciiTheme="minorEastAsia" w:hAnsiTheme="minorEastAsia" w:cstheme="minorEastAsia"/>
-          <w:b w:val="0"/>
-          <w:bCs w:val="0"/>
-          <w:sz w:val="21"/>
-          <w:szCs w:val="21"/>
-          <w:lang w:val="en-US" w:eastAsia="zh-CN"/>
-        </w:rPr>
-        <w:tab/>
-        <w:t/>
-      </w:r>
-      <w:r>
-        <w:rPr>
-          <w:rFonts w:hint="eastAsia" w:asciiTheme="minorEastAsia" w:hAnsiTheme="minorEastAsia" w:cstheme="minorEastAsia"/>
-          <w:b w:val="0"/>
-          <w:bCs w:val="0"/>
-          <w:sz w:val="21"/>
-          <w:szCs w:val="21"/>
-          <w:lang w:val="en-US" w:eastAsia="zh-CN"/>
-        </w:rPr>
-        <w:tab/>
+          <w:sz w:val="24"/>
+          <w:szCs w:val="24"/>
+          <w:lang w:val="en-US" w:eastAsia="zh-CN"/>
+        </w:rPr>
+        <w:tab/>
+      </w:r>
+      <w:r>
+        <w:rPr>
+          <w:rFonts w:hint="eastAsia" w:asciiTheme="minorEastAsia" w:hAnsiTheme="minorEastAsia" w:cstheme="minorEastAsia"/>
+          <w:b w:val="0"/>
+          <w:bCs w:val="0"/>
+          <w:sz w:val="24"/>
+          <w:szCs w:val="24"/>
+          <w:lang w:val="en-US" w:eastAsia="zh-CN"/>
+        </w:rPr>
+        <w:tab/>
+      </w:r>
+      <w:r>
+        <w:rPr>
+          <w:rFonts w:hint="eastAsia" w:asciiTheme="minorEastAsia" w:hAnsiTheme="minorEastAsia" w:cstheme="minorEastAsia"/>
+          <w:b w:val="0"/>
+          <w:bCs w:val="0"/>
+          <w:sz w:val="24"/>
+          <w:szCs w:val="24"/>
+          <w:lang w:val="en-US" w:eastAsia="zh-CN"/>
+        </w:rPr>
+        <w:tab/>
+      </w:r>
+      <w:r>
+        <w:rPr>
+          <w:rFonts w:hint="eastAsia" w:asciiTheme="minorEastAsia" w:hAnsiTheme="minorEastAsia" w:cstheme="minorEastAsia"/>
+          <w:b w:val="0"/>
+          <w:bCs w:val="0"/>
+          <w:sz w:val="24"/>
+          <w:szCs w:val="24"/>
+          <w:lang w:val="en-US" w:eastAsia="zh-CN"/>
+        </w:rPr>
+        <w:tab/>
+      </w:r>
+      <w:r>
+        <w:rPr>
+          <w:rFonts w:hint="eastAsia" w:asciiTheme="minorEastAsia" w:hAnsiTheme="minorEastAsia" w:cstheme="minorEastAsia"/>
+          <w:b w:val="0"/>
+          <w:bCs w:val="0"/>
+          <w:sz w:val="24"/>
+          <w:szCs w:val="24"/>
+          <w:lang w:val="en-US" w:eastAsia="zh-CN"/>
+        </w:rPr>
+        <w:tab/>
+      </w:r>
+      <w:r>
+        <w:rPr>
+          <w:rFonts w:hint="eastAsia" w:asciiTheme="minorEastAsia" w:hAnsiTheme="minorEastAsia" w:cstheme="minorEastAsia"/>
+          <w:b w:val="0"/>
+          <w:bCs w:val="0"/>
+          <w:sz w:val="24"/>
+          <w:szCs w:val="24"/>
+          <w:lang w:val="en-US" w:eastAsia="zh-CN"/>
+        </w:rPr>
+        <w:tab/>
+      </w:r>
+      <w:r>
+        <w:rPr>
+          <w:rFonts w:hint="eastAsia" w:asciiTheme="minorEastAsia" w:hAnsiTheme="minorEastAsia" w:cstheme="minorEastAsia"/>
+          <w:b w:val="0"/>
+          <w:bCs w:val="0"/>
+          <w:sz w:val="24"/>
+          <w:szCs w:val="24"/>
+          <w:lang w:val="en-US" w:eastAsia="zh-CN"/>
+        </w:rPr>
         <w:t>无</w:t>
       </w:r>
     </w:p>
     <w:p>
       <w:pPr>
         <w:numPr>
+          <w:ilvl w:val="0"/>
           <w:numId w:val="0"/>
         </w:numPr>
         <w:pBdr>
@@ -1546,8 +1676,8 @@
           <w:rFonts w:hint="eastAsia" w:asciiTheme="minorEastAsia" w:hAnsiTheme="minorEastAsia" w:cstheme="minorEastAsia"/>
           <w:b w:val="0"/>
           <w:bCs w:val="0"/>
-          <w:sz w:val="21"/>
-          <w:szCs w:val="21"/>
+          <w:sz w:val="24"/>
+          <w:szCs w:val="24"/>
         </w:rPr>
       </w:pPr>
       <w:r>
@@ -1556,11 +1686,11 @@
           <w:b w:val="0"/>
           <w:bCs w:val="0"/>
           <w:position w:val="-12"/>
-          <w:sz w:val="21"/>
-          <w:szCs w:val="21"/>
+          <w:sz w:val="24"/>
+          <w:szCs w:val="24"/>
         </w:rPr>
         <w:object>
-          <v:shape id="_x0000_i1036" o:spt="75" type="#_x0000_t75" style="height:18pt;width:22pt;" o:ole="t" filled="f" o:preferrelative="t" stroked="f" coordsize="21600,21600">
+          <v:shape id="_x0000_i1030" o:spt="75" type="#_x0000_t75" style="height:18pt;width:22pt;" o:ole="t" filled="f" o:preferrelative="t" stroked="f" coordsize="21600,21600">
             <v:path/>
             <v:fill on="f" focussize="0,0"/>
             <v:stroke on="f" joinstyle="miter"/>
@@ -1569,7 +1699,7 @@
             <w10:wrap type="none"/>
             <w10:anchorlock/>
           </v:shape>
-          <o:OLEObject Type="Embed" ProgID="Equation.KSEE3" ShapeID="_x0000_i1036" DrawAspect="Content" ObjectID="_1468075730" r:id="rId14">
+          <o:OLEObject Type="Embed" ProgID="Equation.KSEE3" ShapeID="_x0000_i1030" DrawAspect="Content" ObjectID="_1468075730" r:id="rId14">
             <o:LockedField>false</o:LockedField>
           </o:OLEObject>
         </w:object>
@@ -1580,12 +1710,11 @@
           <w:b w:val="0"/>
           <w:bCs w:val="0"/>
           <w:position w:val="-12"/>
-          <w:sz w:val="21"/>
-          <w:szCs w:val="21"/>
-          <w:lang w:val="en-US" w:eastAsia="zh-CN"/>
-        </w:rPr>
-        <w:tab/>
-        <w:t/>
+          <w:sz w:val="24"/>
+          <w:szCs w:val="24"/>
+          <w:lang w:val="en-US" w:eastAsia="zh-CN"/>
+        </w:rPr>
+        <w:tab/>
       </w:r>
       <w:r>
         <w:rPr>
@@ -1593,12 +1722,11 @@
           <w:b w:val="0"/>
           <w:bCs w:val="0"/>
           <w:position w:val="-12"/>
-          <w:sz w:val="21"/>
-          <w:szCs w:val="21"/>
-          <w:lang w:val="en-US" w:eastAsia="zh-CN"/>
-        </w:rPr>
-        <w:tab/>
-        <w:t/>
+          <w:sz w:val="24"/>
+          <w:szCs w:val="24"/>
+          <w:lang w:val="en-US" w:eastAsia="zh-CN"/>
+        </w:rPr>
+        <w:tab/>
       </w:r>
       <w:r>
         <w:rPr>
@@ -1606,12 +1734,11 @@
           <w:b w:val="0"/>
           <w:bCs w:val="0"/>
           <w:position w:val="-12"/>
-          <w:sz w:val="21"/>
-          <w:szCs w:val="21"/>
-          <w:lang w:val="en-US" w:eastAsia="zh-CN"/>
-        </w:rPr>
-        <w:tab/>
-        <w:t/>
+          <w:sz w:val="24"/>
+          <w:szCs w:val="24"/>
+          <w:lang w:val="en-US" w:eastAsia="zh-CN"/>
+        </w:rPr>
+        <w:tab/>
       </w:r>
       <w:r>
         <w:rPr>
@@ -1619,19 +1746,19 @@
           <w:b w:val="0"/>
           <w:bCs w:val="0"/>
           <w:position w:val="-12"/>
-          <w:sz w:val="21"/>
-          <w:szCs w:val="21"/>
-          <w:lang w:val="en-US" w:eastAsia="zh-CN"/>
-        </w:rPr>
-        <w:tab/>
-      </w:r>
-      <w:r>
-        <w:rPr>
-          <w:rFonts w:hint="eastAsia" w:asciiTheme="minorEastAsia" w:hAnsiTheme="minorEastAsia" w:cstheme="minorEastAsia"/>
-          <w:b w:val="0"/>
-          <w:bCs w:val="0"/>
-          <w:sz w:val="21"/>
-          <w:szCs w:val="21"/>
+          <w:sz w:val="24"/>
+          <w:szCs w:val="24"/>
+          <w:lang w:val="en-US" w:eastAsia="zh-CN"/>
+        </w:rPr>
+        <w:tab/>
+      </w:r>
+      <w:r>
+        <w:rPr>
+          <w:rFonts w:hint="eastAsia" w:asciiTheme="minorEastAsia" w:hAnsiTheme="minorEastAsia" w:cstheme="minorEastAsia"/>
+          <w:b w:val="0"/>
+          <w:bCs w:val="0"/>
+          <w:sz w:val="24"/>
+          <w:szCs w:val="24"/>
         </w:rPr>
         <w:t>第i号客户的授信额度</w:t>
       </w:r>
@@ -1640,35 +1767,43 @@
           <w:rFonts w:hint="eastAsia" w:asciiTheme="minorEastAsia" w:hAnsiTheme="minorEastAsia" w:cstheme="minorEastAsia"/>
           <w:b w:val="0"/>
           <w:bCs w:val="0"/>
-          <w:sz w:val="21"/>
-          <w:szCs w:val="21"/>
-          <w:lang w:val="en-US" w:eastAsia="zh-CN"/>
-        </w:rPr>
-        <w:tab/>
-        <w:t/>
-      </w:r>
-      <w:r>
-        <w:rPr>
-          <w:rFonts w:hint="eastAsia" w:asciiTheme="minorEastAsia" w:hAnsiTheme="minorEastAsia" w:cstheme="minorEastAsia"/>
-          <w:b w:val="0"/>
-          <w:bCs w:val="0"/>
-          <w:sz w:val="21"/>
-          <w:szCs w:val="21"/>
-          <w:lang w:val="en-US" w:eastAsia="zh-CN"/>
-        </w:rPr>
-        <w:tab/>
-        <w:t/>
-      </w:r>
-      <w:r>
-        <w:rPr>
-          <w:rFonts w:hint="eastAsia" w:asciiTheme="minorEastAsia" w:hAnsiTheme="minorEastAsia" w:cstheme="minorEastAsia"/>
-          <w:b w:val="0"/>
-          <w:bCs w:val="0"/>
-          <w:sz w:val="21"/>
-          <w:szCs w:val="21"/>
-          <w:lang w:val="en-US" w:eastAsia="zh-CN"/>
-        </w:rPr>
-        <w:tab/>
+          <w:sz w:val="24"/>
+          <w:szCs w:val="24"/>
+          <w:lang w:val="en-US" w:eastAsia="zh-CN"/>
+        </w:rPr>
+        <w:tab/>
+      </w:r>
+      <w:r>
+        <w:rPr>
+          <w:rFonts w:hint="eastAsia" w:asciiTheme="minorEastAsia" w:hAnsiTheme="minorEastAsia" w:cstheme="minorEastAsia"/>
+          <w:b w:val="0"/>
+          <w:bCs w:val="0"/>
+          <w:sz w:val="24"/>
+          <w:szCs w:val="24"/>
+          <w:lang w:val="en-US" w:eastAsia="zh-CN"/>
+        </w:rPr>
+        <w:tab/>
+      </w:r>
+      <w:r>
+        <w:rPr>
+          <w:rFonts w:hint="eastAsia" w:asciiTheme="minorEastAsia" w:hAnsiTheme="minorEastAsia" w:cstheme="minorEastAsia"/>
+          <w:b w:val="0"/>
+          <w:bCs w:val="0"/>
+          <w:sz w:val="24"/>
+          <w:szCs w:val="24"/>
+          <w:lang w:val="en-US" w:eastAsia="zh-CN"/>
+        </w:rPr>
+        <w:tab/>
+      </w:r>
+      <w:r>
+        <w:rPr>
+          <w:rFonts w:hint="eastAsia" w:asciiTheme="minorEastAsia" w:hAnsiTheme="minorEastAsia" w:cstheme="minorEastAsia"/>
+          <w:b w:val="0"/>
+          <w:bCs w:val="0"/>
+          <w:sz w:val="24"/>
+          <w:szCs w:val="24"/>
+          <w:lang w:val="en-US" w:eastAsia="zh-CN"/>
+        </w:rPr>
         <w:t xml:space="preserve">  </w:t>
       </w:r>
       <w:r>
@@ -1676,8 +1811,8 @@
           <w:rFonts w:hint="eastAsia" w:asciiTheme="minorEastAsia" w:hAnsiTheme="minorEastAsia" w:cstheme="minorEastAsia"/>
           <w:b w:val="0"/>
           <w:bCs w:val="0"/>
-          <w:sz w:val="21"/>
-          <w:szCs w:val="21"/>
+          <w:sz w:val="24"/>
+          <w:szCs w:val="24"/>
         </w:rPr>
         <w:t>万元</w:t>
       </w:r>
@@ -1685,6 +1820,7 @@
     <w:p>
       <w:pPr>
         <w:numPr>
+          <w:ilvl w:val="0"/>
           <w:numId w:val="0"/>
         </w:numPr>
         <w:jc w:val="both"/>
@@ -1706,6 +1842,7 @@
         </w:numPr>
         <w:jc w:val="center"/>
         <w:rPr>
+          <w:rFonts w:hint="eastAsia" w:ascii="黑体" w:hAnsi="黑体" w:eastAsia="黑体" w:cs="黑体"/>
           <w:b/>
           <w:bCs/>
           <w:sz w:val="28"/>
@@ -1714,7 +1851,7 @@
       </w:pPr>
       <w:r>
         <w:rPr>
-          <w:rFonts w:hint="eastAsia"/>
+          <w:rFonts w:hint="eastAsia" w:ascii="黑体" w:hAnsi="黑体" w:eastAsia="黑体" w:cs="黑体"/>
           <w:b/>
           <w:bCs/>
           <w:sz w:val="28"/>
@@ -1727,13 +1864,16 @@
       <w:pPr>
         <w:ind w:firstLine="420"/>
         <w:rPr>
-          <w:szCs w:val="21"/>
-        </w:rPr>
-      </w:pPr>
-      <w:r>
-        <w:rPr>
-          <w:rFonts w:hint="eastAsia"/>
-          <w:szCs w:val="21"/>
+          <w:rFonts w:hint="eastAsia" w:asciiTheme="minorEastAsia" w:hAnsiTheme="minorEastAsia" w:eastAsiaTheme="minorEastAsia" w:cstheme="minorEastAsia"/>
+          <w:sz w:val="24"/>
+          <w:szCs w:val="24"/>
+        </w:rPr>
+      </w:pPr>
+      <w:r>
+        <w:rPr>
+          <w:rFonts w:hint="eastAsia" w:asciiTheme="minorEastAsia" w:hAnsiTheme="minorEastAsia" w:eastAsiaTheme="minorEastAsia" w:cstheme="minorEastAsia"/>
+          <w:sz w:val="24"/>
+          <w:szCs w:val="24"/>
         </w:rPr>
         <w:t>针对新客户的放贷决策是典型的分类和回归问题。其核心在于分别针对信息完整和存在数</w:t>
       </w:r>
@@ -1742,125 +1882,139 @@
       <w:pPr>
         <w:ind w:firstLine="420"/>
         <w:rPr>
-          <w:szCs w:val="21"/>
-        </w:rPr>
-      </w:pPr>
-      <w:r>
-        <w:rPr>
-          <w:rFonts w:hint="eastAsia"/>
-          <w:szCs w:val="21"/>
-        </w:rPr>
-        <w:t>据残缺的两种客户的</w:t>
+          <w:rFonts w:hint="eastAsia" w:asciiTheme="minorEastAsia" w:hAnsiTheme="minorEastAsia" w:eastAsiaTheme="minorEastAsia" w:cstheme="minorEastAsia"/>
+          <w:sz w:val="24"/>
+          <w:szCs w:val="24"/>
+        </w:rPr>
+      </w:pPr>
+      <w:r>
+        <w:rPr>
+          <w:rFonts w:hint="eastAsia" w:asciiTheme="minorEastAsia" w:hAnsiTheme="minorEastAsia" w:eastAsiaTheme="minorEastAsia" w:cstheme="minorEastAsia"/>
+          <w:sz w:val="24"/>
+          <w:szCs w:val="24"/>
+        </w:rPr>
+        <w:t>据残缺的两种客户的现有个人信息和历史违约记录，并结合已有数据集合进行分析，并给出合理的个人信用评价指标体系，对模型进行检验和评估。</w:t>
+      </w:r>
+    </w:p>
+    <w:p>
+      <w:pPr>
+        <w:ind w:firstLine="420"/>
+        <w:rPr>
+          <w:rFonts w:hint="eastAsia" w:asciiTheme="minorEastAsia" w:hAnsiTheme="minorEastAsia" w:eastAsiaTheme="minorEastAsia" w:cstheme="minorEastAsia"/>
+          <w:sz w:val="24"/>
+          <w:szCs w:val="24"/>
+        </w:rPr>
+      </w:pPr>
+      <w:r>
+        <w:rPr>
+          <w:rFonts w:hint="eastAsia" w:asciiTheme="minorEastAsia" w:hAnsiTheme="minorEastAsia" w:eastAsiaTheme="minorEastAsia" w:cstheme="minorEastAsia"/>
+          <w:sz w:val="24"/>
+          <w:szCs w:val="24"/>
+        </w:rPr>
+        <w:t>为评价决策模型的优劣，考虑从</w:t>
+      </w:r>
+      <w:bookmarkStart w:id="1" w:name="OLE_LINK1"/>
+      <w:r>
+        <w:rPr>
+          <w:rFonts w:hint="eastAsia" w:asciiTheme="minorEastAsia" w:hAnsiTheme="minorEastAsia" w:eastAsiaTheme="minorEastAsia" w:cstheme="minorEastAsia"/>
+          <w:sz w:val="24"/>
+          <w:szCs w:val="24"/>
+        </w:rPr>
+        <w:t>完整数据情况和缺失数据两种情况</w:t>
+      </w:r>
+      <w:bookmarkEnd w:id="1"/>
+      <w:r>
+        <w:rPr>
+          <w:rFonts w:hint="eastAsia" w:asciiTheme="minorEastAsia" w:hAnsiTheme="minorEastAsia" w:eastAsiaTheme="minorEastAsia" w:cstheme="minorEastAsia"/>
+          <w:sz w:val="24"/>
+          <w:szCs w:val="24"/>
+        </w:rPr>
+        <w:t>来共同确定评价指标体系。对表格中的整体数据条目划分为以下三类：过去信用记录未知（即最后80个class条目未知）的条目；class完整条目中的大部分（用于生成对完整数据情况下的分析的训练集）；其余部分（用于对缺失情况下的目录进行模拟测试，即选择其中某几个进行遮蔽，将这些条目视作存在缺失数据的条目）。从数据完整的情况出发，关心的是对于所有已知数据的合理利用得出符合以往信用记录（即违约情况）的决策。从数据存在缺失的情况出发，关心的是针对利用热卡方法算出来的模拟缺失值进行填补后的条目做出的决策符合以往信用记录的决策。符合以往信用记录的决策意味着，若该条目以往存在着违约记录，则做出的决策应该是在已有信用额度的基础上进行减少或根本不予贷款（若已有信用额度缺失则使用神经网络预测出模拟值再进行计算）；若该条目以往不存在违约记录，则做出的决策应该是在已有信用额度的基础上增加或至少不变才是合理的。综合考虑完整数据情况和缺失数据两种情况给出评价指标体系。</w:t>
+      </w:r>
+    </w:p>
+    <w:p>
+      <w:pPr>
+        <w:ind w:firstLine="420"/>
+        <w:rPr>
+          <w:rFonts w:hint="eastAsia" w:asciiTheme="minorEastAsia" w:hAnsiTheme="minorEastAsia" w:eastAsiaTheme="minorEastAsia" w:cstheme="minorEastAsia"/>
+          <w:sz w:val="24"/>
+          <w:szCs w:val="24"/>
+        </w:rPr>
+      </w:pPr>
+      <w:r>
+        <w:rPr>
+          <w:rFonts w:hint="eastAsia" w:asciiTheme="minorEastAsia" w:hAnsiTheme="minorEastAsia" w:eastAsiaTheme="minorEastAsia" w:cstheme="minorEastAsia"/>
+          <w:sz w:val="24"/>
+          <w:szCs w:val="24"/>
+        </w:rPr>
+        <w:t>客户在决策系统中提供的参数由户籍所在地、婚姻状况、年龄等构成。统计附录中的数据，发现可用于除了部分数值太小之外需要处理，所有的数据条目均可用于分析。先对数据完整的情况进行决策，即对数据进行归一化处理得到归一化之后的矩阵，将此矩阵用于主成分分析，并以此作为支持向量机的分析预测的输入，并得出支持向量机的决策模型，并以此作为计算新的决策的依据。通过比较计算出的结果和阈值进行比较，如果大于阈值则确定给予贷款服务，并根据其距离超平面距离的大小决定可能性大小的原理计算导出支持向量机不同输入的概率作为客户违约的可能性。</w:t>
+      </w:r>
+    </w:p>
+    <w:p>
+      <w:pPr>
+        <w:ind w:firstLine="420"/>
+        <w:rPr>
+          <w:rFonts w:hint="eastAsia" w:asciiTheme="minorEastAsia" w:hAnsiTheme="minorEastAsia" w:eastAsiaTheme="minorEastAsia" w:cstheme="minorEastAsia"/>
+          <w:sz w:val="24"/>
+          <w:szCs w:val="24"/>
+        </w:rPr>
+      </w:pPr>
+      <w:r>
+        <w:rPr>
+          <w:rFonts w:hint="eastAsia" w:asciiTheme="minorEastAsia" w:hAnsiTheme="minorEastAsia" w:eastAsiaTheme="minorEastAsia" w:cstheme="minorEastAsia"/>
+          <w:sz w:val="24"/>
+          <w:szCs w:val="24"/>
+        </w:rPr>
+        <w:t>再对数据存在缺失值的情况进行决策，即先用热卡算法进行缺失值模拟出模拟值进行填补，接着，运用bp神经网络进行处理。将拥有完整数据的条目的V1到V28个参数作为bp神经网络的输入层，将class即违约历史记录作为输出层，通过正向和反向两个子过程，以Widrow-Hoff学习规则为原则，根据梯度下降法，分别调整输入层和隐含层、隐含层和输出层的权值和阈值，不断优化，最终得到整个神经网络的整体结构，以及每个结点的权值和阈值，至此，即已经获得了针对数据存在缺失值的放贷决策模型，其中的计算结果就已经包含了授信额度和客户违约的可能性。</w:t>
+      </w:r>
+    </w:p>
+    <w:p>
+      <w:pPr>
+        <w:ind w:firstLine="420"/>
+        <w:rPr>
+          <w:rFonts w:hint="eastAsia" w:asciiTheme="minorEastAsia" w:hAnsiTheme="minorEastAsia" w:eastAsiaTheme="minorEastAsia" w:cstheme="minorEastAsia"/>
+          <w:color w:val="FF0000"/>
+          <w:sz w:val="24"/>
+          <w:szCs w:val="24"/>
+        </w:rPr>
+      </w:pPr>
+      <w:r>
+        <w:rPr>
+          <w:rFonts w:hint="eastAsia" w:asciiTheme="minorEastAsia" w:hAnsiTheme="minorEastAsia" w:eastAsiaTheme="minorEastAsia" w:cstheme="minorEastAsia"/>
+          <w:color w:val="FF0000"/>
+          <w:sz w:val="24"/>
+          <w:szCs w:val="24"/>
+        </w:rPr>
+        <w:t>最后，是我们提出的针对缺失值的统一填补算法（如我们采用的热卡算法）在不同缺失情况下的评价体系，并记录在我们的非技术报告中</w:t>
       </w:r>
       <w:bookmarkStart w:id="2" w:name="_GoBack"/>
       <w:bookmarkEnd w:id="2"/>
       <w:r>
         <w:rPr>
-          <w:rFonts w:hint="eastAsia"/>
-          <w:szCs w:val="21"/>
-        </w:rPr>
-        <w:t>现有个人信息和历史违约记录，并结合已有数据集合进行分析，并给出合理的个人信用评价指标体系，对模型进行检验和评估。</w:t>
+          <w:rFonts w:hint="eastAsia" w:asciiTheme="minorEastAsia" w:hAnsiTheme="minorEastAsia" w:eastAsiaTheme="minorEastAsia" w:cstheme="minorEastAsia"/>
+          <w:color w:val="FF0000"/>
+          <w:sz w:val="24"/>
+          <w:szCs w:val="24"/>
+        </w:rPr>
+        <w:t>。</w:t>
       </w:r>
     </w:p>
     <w:p>
       <w:pPr>
         <w:ind w:firstLine="420"/>
         <w:rPr>
-          <w:szCs w:val="21"/>
-        </w:rPr>
-      </w:pPr>
-      <w:r>
-        <w:rPr>
-          <w:rFonts w:hint="eastAsia"/>
-          <w:szCs w:val="21"/>
-        </w:rPr>
-        <w:t>为评价决策模型的优劣，考虑从</w:t>
-      </w:r>
-      <w:bookmarkStart w:id="1" w:name="OLE_LINK1"/>
-      <w:r>
-        <w:rPr>
-          <w:rFonts w:hint="eastAsia"/>
-          <w:szCs w:val="21"/>
-        </w:rPr>
-        <w:t>完整数据情况和缺失数据两种情况</w:t>
-      </w:r>
-      <w:bookmarkEnd w:id="1"/>
-      <w:r>
-        <w:rPr>
-          <w:rFonts w:hint="eastAsia"/>
-          <w:szCs w:val="21"/>
-        </w:rPr>
-        <w:t>来共同确定评价指标体系。对表格中的整体数据条目划分为以下三类：过去信用记录未知（即</w:t>
-      </w:r>
-      <w:r>
-        <w:rPr>
-          <w:rFonts w:hint="eastAsia"/>
-        </w:rPr>
-        <w:t>最后80个class条目未知</w:t>
-      </w:r>
-      <w:r>
-        <w:rPr>
-          <w:rFonts w:hint="eastAsia"/>
-          <w:szCs w:val="21"/>
-        </w:rPr>
-        <w:t>）的条目；class完整条目中的大部分（用于生成对完整数据情况下的分析的训练集）；其余部分（用于对缺失情况下的目录进行模拟测试，即选择其中某几个进行遮蔽，将这些条目视作存在缺失数据的条目）。从数据完整的情况出发，关心的是对于所有已知数据的合理利用得出符合以往信用记录（即违约情况）的决策。从数据存在缺失的情况出发，关心的是针对利用热卡方法算出来的模拟缺失值进行填补后的条目做出的决策符合以往信用记录的决策。符合以往信用记录的决策意味着，若该条目以往存在着违约记录，则做出的决策应该是在已有信用额度的基础上进行减少或根本不予贷款（若已有信用额度缺失则使用神经网络预测出模拟值再进行计算）；若该条目以往不存在违约记录，则做出的决策应该是在已有信用额度的基础上增加或至少不变才是合理的。综合考虑完整数据情况和缺失数据两种情况给出评价指标体系。</w:t>
-      </w:r>
-    </w:p>
-    <w:p>
-      <w:pPr>
-        <w:ind w:firstLine="420"/>
-      </w:pPr>
-      <w:r>
-        <w:rPr>
-          <w:rFonts w:hint="eastAsia"/>
-          <w:szCs w:val="21"/>
-        </w:rPr>
-        <w:t>客户在决策系统中提供的参数由户籍所在地、婚姻状况、年龄等构成。统计附录中的数据，发现可用于除了部分数值太小之外需要处理，所有的数据条目均可用于分析。先对数据完整的情况进行决策，即对数据进行归一化处理得到归一化之后的矩阵，将此矩阵用于主成分分析，并以此作为支持向量机的分析预测的输入，并得出支持向量机的决策模型，并以此作为计算新的决策的依据。通过比较计算出的结果和阈值进行比较，如果大于阈值则确定给予贷款服务，并根据其</w:t>
-      </w:r>
-      <w:r>
-        <w:rPr>
-          <w:rFonts w:hint="eastAsia"/>
-        </w:rPr>
-        <w:t>距离超平面距离的大小决定可能性大小的原理计算导出支持向量机不同输入的概率作为客户违约的可能性。</w:t>
-      </w:r>
-    </w:p>
-    <w:p>
-      <w:pPr>
-        <w:ind w:firstLine="420"/>
-      </w:pPr>
-      <w:r>
-        <w:rPr>
-          <w:rFonts w:hint="eastAsia"/>
-        </w:rPr>
-        <w:t>再对数据存在缺失值的情况进行决策，即先用热卡算法进行缺失值模拟出模拟值进行填补，接着，运用bp神经网络进行处理。将拥有完整数据的条目的V1到V28个参数作为bp神经网络的输入层，将class即违约历史记录作为输出层，通过正向和反向两个子过程，以Widrow-Hoff学习规则为原则，根据梯度下降法，分别调整输入层和隐含层、隐含层和输出层的权值和阈值，不断优化，最终得到整个神经网络的整体结构，以及每个结点的权值和阈值，至此，即已经获得了针对数据存在缺失值的放贷决策模型，其中的计算结果就已经包含了授信额度和客户违约的可能性。</w:t>
-      </w:r>
-    </w:p>
-    <w:p>
-      <w:pPr>
-        <w:ind w:firstLine="420"/>
-        <w:rPr>
+          <w:rFonts w:hint="eastAsia" w:asciiTheme="minorEastAsia" w:hAnsiTheme="minorEastAsia" w:eastAsiaTheme="minorEastAsia" w:cstheme="minorEastAsia"/>
           <w:color w:val="FF0000"/>
-        </w:rPr>
-      </w:pPr>
-      <w:r>
-        <w:rPr>
-          <w:rFonts w:hint="eastAsia"/>
+          <w:sz w:val="24"/>
+          <w:szCs w:val="24"/>
+        </w:rPr>
+      </w:pPr>
+      <w:r>
+        <w:rPr>
+          <w:rFonts w:hint="eastAsia" w:asciiTheme="minorEastAsia" w:hAnsiTheme="minorEastAsia" w:eastAsiaTheme="minorEastAsia" w:cstheme="minorEastAsia"/>
           <w:color w:val="FF0000"/>
-        </w:rPr>
-        <w:t>最后，是我们提出的针对缺失值的统一填补算法（如我们采用的热卡算法）在不同缺失情况下的评价体系，并记录在我们的非技术报告中。</w:t>
-      </w:r>
-    </w:p>
-    <w:p>
-      <w:pPr>
-        <w:ind w:firstLine="420"/>
-        <w:rPr>
-          <w:rFonts w:hint="eastAsia"/>
-          <w:color w:val="FF0000"/>
-        </w:rPr>
-      </w:pPr>
-      <w:r>
-        <w:rPr>
-          <w:color w:val="FF0000"/>
+          <w:sz w:val="24"/>
+          <w:szCs w:val="24"/>
         </w:rPr>
         <w:t>Topgunlcs98</w:t>
       </w:r>
@@ -1873,6 +2027,7 @@
         </w:numPr>
         <w:jc w:val="center"/>
         <w:rPr>
+          <w:rFonts w:hint="eastAsia" w:ascii="黑体" w:hAnsi="黑体" w:eastAsia="黑体" w:cs="黑体"/>
           <w:b/>
           <w:bCs/>
           <w:sz w:val="28"/>
@@ -1881,7 +2036,7 @@
       </w:pPr>
       <w:r>
         <w:rPr>
-          <w:rFonts w:hint="eastAsia"/>
+          <w:rFonts w:hint="eastAsia" w:ascii="黑体" w:hAnsi="黑体" w:eastAsia="黑体" w:cs="黑体"/>
           <w:b/>
           <w:bCs/>
           <w:sz w:val="28"/>
@@ -1898,6 +2053,7 @@
         </w:numPr>
         <w:jc w:val="center"/>
         <w:rPr>
+          <w:rFonts w:hint="eastAsia" w:ascii="黑体" w:hAnsi="黑体" w:eastAsia="黑体" w:cs="黑体"/>
           <w:b/>
           <w:bCs/>
           <w:sz w:val="28"/>
@@ -1906,7 +2062,7 @@
       </w:pPr>
       <w:r>
         <w:rPr>
-          <w:rFonts w:hint="eastAsia"/>
+          <w:rFonts w:hint="eastAsia" w:ascii="黑体" w:hAnsi="黑体" w:eastAsia="黑体" w:cs="黑体"/>
           <w:b/>
           <w:bCs/>
           <w:sz w:val="28"/>
@@ -1923,6 +2079,7 @@
         </w:numPr>
         <w:jc w:val="center"/>
         <w:rPr>
+          <w:rFonts w:hint="eastAsia" w:ascii="黑体" w:hAnsi="黑体" w:eastAsia="黑体" w:cs="黑体"/>
           <w:b/>
           <w:bCs/>
           <w:sz w:val="28"/>
@@ -1931,7 +2088,7 @@
       </w:pPr>
       <w:r>
         <w:rPr>
-          <w:rFonts w:hint="eastAsia"/>
+          <w:rFonts w:hint="eastAsia" w:ascii="黑体" w:hAnsi="黑体" w:eastAsia="黑体" w:cs="黑体"/>
           <w:b/>
           <w:bCs/>
           <w:sz w:val="28"/>
@@ -1948,6 +2105,7 @@
         </w:numPr>
         <w:jc w:val="center"/>
         <w:rPr>
+          <w:rFonts w:hint="eastAsia" w:ascii="黑体" w:hAnsi="黑体" w:eastAsia="黑体" w:cs="黑体"/>
           <w:b/>
           <w:bCs/>
           <w:sz w:val="28"/>
@@ -1956,7 +2114,7 @@
       </w:pPr>
       <w:r>
         <w:rPr>
-          <w:rFonts w:hint="eastAsia"/>
+          <w:rFonts w:hint="eastAsia" w:ascii="黑体" w:hAnsi="黑体" w:eastAsia="黑体" w:cs="黑体"/>
           <w:b/>
           <w:bCs/>
           <w:sz w:val="28"/>

--- a/数学建模校赛O奖稳的.docx
+++ b/数学建模校赛O奖稳的.docx
@@ -1,12 +1,12 @@
 
 <file path=word/document.xml><?xml version="1.0" encoding="utf-8"?>
-<w:document xmlns:wpc="http://schemas.microsoft.com/office/word/2010/wordprocessingCanvas" xmlns:cx="http://schemas.microsoft.com/office/drawing/2014/chartex" xmlns:cx1="http://schemas.microsoft.com/office/drawing/2015/9/8/chartex" xmlns:cx2="http://schemas.microsoft.com/office/drawing/2015/10/21/chartex" xmlns:cx3="http://schemas.microsoft.com/office/drawing/2016/5/9/chartex" xmlns:cx4="http://schemas.microsoft.com/office/drawing/2016/5/10/chartex" xmlns:cx5="http://schemas.microsoft.com/office/drawing/2016/5/11/chartex" xmlns:cx6="http://schemas.microsoft.com/office/drawing/2016/5/12/chartex" xmlns:cx7="http://schemas.microsoft.com/office/drawing/2016/5/13/chartex" xmlns:cx8="http://schemas.microsoft.com/office/drawing/2016/5/14/chartex" xmlns:mc="http://schemas.openxmlformats.org/markup-compatibility/2006" xmlns:aink="http://schemas.microsoft.com/office/drawing/2016/ink" xmlns:am3d="http://schemas.microsoft.com/office/drawing/2017/model3d" xmlns:o="urn:schemas-microsoft-com:office:office" xmlns:r="http://schemas.openxmlformats.org/officeDocument/2006/relationships" xmlns:m="http://schemas.openxmlformats.org/officeDocument/2006/math" xmlns:v="urn:schemas-microsoft-com:vml" xmlns:wp14="http://schemas.microsoft.com/office/word/2010/wordprocessingDrawing" xmlns:wp="http://schemas.openxmlformats.org/drawingml/2006/wordprocessingDrawing" xmlns:w10="urn:schemas-microsoft-com:office:word" xmlns:w="http://schemas.openxmlformats.org/wordprocessingml/2006/main" xmlns:w14="http://schemas.microsoft.com/office/word/2010/wordml" xmlns:w15="http://schemas.microsoft.com/office/word/2012/wordml" xmlns:w16cid="http://schemas.microsoft.com/office/word/2016/wordml/cid" xmlns:w16se="http://schemas.microsoft.com/office/word/2015/wordml/symex" xmlns:wpg="http://schemas.microsoft.com/office/word/2010/wordprocessingGroup" xmlns:wpi="http://schemas.microsoft.com/office/word/2010/wordprocessingInk" xmlns:wne="http://schemas.microsoft.com/office/word/2006/wordml" xmlns:wps="http://schemas.microsoft.com/office/word/2010/wordprocessingShape" mc:Ignorable="w14 w15 w16se w16cid wp14">
+<w:document xmlns:wpc="http://schemas.microsoft.com/office/word/2010/wordprocessingCanvas" xmlns:mc="http://schemas.openxmlformats.org/markup-compatibility/2006" xmlns:o="urn:schemas-microsoft-com:office:office" xmlns:r="http://schemas.openxmlformats.org/officeDocument/2006/relationships" xmlns:m="http://schemas.openxmlformats.org/officeDocument/2006/math" xmlns:v="urn:schemas-microsoft-com:vml" xmlns:wp14="http://schemas.microsoft.com/office/word/2010/wordprocessingDrawing" xmlns:wp="http://schemas.openxmlformats.org/drawingml/2006/wordprocessingDrawing" xmlns:w="http://schemas.openxmlformats.org/wordprocessingml/2006/main" xmlns:w14="http://schemas.microsoft.com/office/word/2010/wordml" xmlns:w10="urn:schemas-microsoft-com:office:word" xmlns:w15="http://schemas.microsoft.com/office/word/2012/wordml" xmlns:wpg="http://schemas.microsoft.com/office/word/2010/wordprocessingGroup" xmlns:wpi="http://schemas.microsoft.com/office/word/2010/wordprocessingInk" xmlns:wne="http://schemas.microsoft.com/office/word/2006/wordml" xmlns:wps="http://schemas.microsoft.com/office/word/2010/wordprocessingShape" xmlns:wpsCustomData="http://www.wps.cn/officeDocument/2013/wpsCustomData" mc:Ignorable="w14 w15 wp14">
   <w:body>
     <w:p>
       <w:pPr>
         <w:jc w:val="center"/>
         <w:rPr>
-          <w:rFonts w:ascii="黑体" w:eastAsia="黑体" w:hAnsi="黑体" w:cs="黑体"/>
+          <w:rFonts w:ascii="黑体" w:hAnsi="黑体" w:eastAsia="黑体" w:cs="黑体"/>
           <w:b/>
           <w:bCs/>
           <w:sz w:val="32"/>
@@ -15,7 +15,7 @@
       </w:pPr>
       <w:r>
         <w:rPr>
-          <w:rFonts w:ascii="黑体" w:eastAsia="黑体" w:hAnsi="黑体" w:cs="黑体" w:hint="eastAsia"/>
+          <w:rFonts w:hint="eastAsia" w:ascii="黑体" w:hAnsi="黑体" w:eastAsia="黑体" w:cs="黑体"/>
           <w:b/>
           <w:bCs/>
           <w:sz w:val="32"/>
@@ -39,7 +39,7 @@
       <w:pPr>
         <w:jc w:val="center"/>
         <w:rPr>
-          <w:rFonts w:ascii="黑体" w:eastAsia="黑体" w:hAnsi="黑体" w:cs="黑体"/>
+          <w:rFonts w:ascii="黑体" w:hAnsi="黑体" w:eastAsia="黑体" w:cs="黑体"/>
           <w:b/>
           <w:bCs/>
           <w:sz w:val="28"/>
@@ -48,7 +48,7 @@
       </w:pPr>
       <w:r>
         <w:rPr>
-          <w:rFonts w:ascii="黑体" w:eastAsia="黑体" w:hAnsi="黑体" w:cs="黑体" w:hint="eastAsia"/>
+          <w:rFonts w:hint="eastAsia" w:ascii="黑体" w:hAnsi="黑体" w:eastAsia="黑体" w:cs="黑体"/>
           <w:b/>
           <w:bCs/>
           <w:sz w:val="28"/>
@@ -68,7 +68,7 @@
       </w:pPr>
       <w:r>
         <w:rPr>
-          <w:rFonts w:asciiTheme="minorEastAsia" w:hAnsiTheme="minorEastAsia" w:cstheme="minorEastAsia" w:hint="eastAsia"/>
+          <w:rFonts w:hint="eastAsia" w:asciiTheme="minorEastAsia" w:hAnsiTheme="minorEastAsia" w:cstheme="minorEastAsia"/>
           <w:sz w:val="24"/>
         </w:rPr>
         <w:t>本文依据以往债务人个人信息和违约情况的历史记录，通过主成分分析、支持向量机等方法，得到决定债务人个人信用的各个主成分，建立可供保理商参考的债务人个人信用和是否放贷的放贷决策模型，给出了由债务人的个人信息和历史信用记录决定是否放贷、放贷额度大小的系统化方法。</w:t>
@@ -85,31 +85,10 @@
       </w:pPr>
       <w:r>
         <w:rPr>
-          <w:rFonts w:asciiTheme="minorEastAsia" w:hAnsiTheme="minorEastAsia" w:cstheme="minorEastAsia" w:hint="eastAsia"/>
-          <w:sz w:val="24"/>
-        </w:rPr>
-        <w:t>针对以往的大量客户的个人信息和历史违约记录，本文首先根据已经标准化的各项个人信息的参数，在对所有条目已知的客户的表格项中进行主成分分析，得到了各项个人信息中对违约记录具有不同影响大小因素的主成分元素集合。基于此，将每个元素对于历史违约记录的影响权重大小从高到低进行排序，取前几个主成分元素作为主成分集合，使得主成分集合中的元素在总体决定权重中的占比超过</w:t>
-      </w:r>
-      <w:r>
-        <w:rPr>
-          <w:rFonts w:asciiTheme="minorEastAsia" w:hAnsiTheme="minorEastAsia" w:cstheme="minorEastAsia" w:hint="eastAsia"/>
-          <w:sz w:val="24"/>
-        </w:rPr>
-        <w:t>85%</w:t>
-      </w:r>
-      <w:r>
-        <w:rPr>
-          <w:rFonts w:asciiTheme="minorEastAsia" w:hAnsiTheme="minorEastAsia" w:cstheme="minorEastAsia" w:hint="eastAsia"/>
-          <w:sz w:val="24"/>
-        </w:rPr>
-        <w:t>，解决了个人信息中哪些信息主要决定了客户借款后违约的可能性问题。自此，针对预测客户违约的可能性因素，我们已从完整数据集合中找出数据规律，生成了违约预测模型</w:t>
-      </w:r>
-      <w:r>
-        <w:rPr>
-          <w:rFonts w:asciiTheme="minorEastAsia" w:hAnsiTheme="minorEastAsia" w:cstheme="minorEastAsia" w:hint="eastAsia"/>
-          <w:sz w:val="24"/>
-        </w:rPr>
-        <w:t>，将得到的主要因素用于接下来的支持向量机中。</w:t>
+          <w:rFonts w:hint="eastAsia" w:asciiTheme="minorEastAsia" w:hAnsiTheme="minorEastAsia" w:cstheme="minorEastAsia"/>
+          <w:sz w:val="24"/>
+        </w:rPr>
+        <w:t>针对以往的大量客户的个人信息和历史违约记录，本文首先根据已经标准化的各项个人信息的参数，在对所有条目已知的客户的表格项中进行主成分分析，得到了各项个人信息中对违约记录具有不同影响大小因素的主成分元素集合。基于此，将每个元素对于历史违约记录的影响权重大小从高到低进行排序，取前几个主成分元素作为主成分集合，使得主成分集合中的元素在总体决定权重中的占比超过85%，解决了个人信息中哪些信息主要决定了客户借款后违约的可能性问题。自此，针对预测客户违约的可能性因素，我们已从完整数据集合中找出数据规律，生成了违约预测模型，将得到的主要因素用于接下来的支持向量机中。</w:t>
       </w:r>
     </w:p>
     <w:p>
@@ -123,38 +102,10 @@
       </w:pPr>
       <w:r>
         <w:rPr>
-          <w:rFonts w:asciiTheme="minorEastAsia" w:hAnsiTheme="minorEastAsia" w:cstheme="minorEastAsia" w:hint="eastAsia"/>
-          <w:sz w:val="24"/>
-        </w:rPr>
-        <w:t>针对最后</w:t>
-      </w:r>
-      <w:r>
-        <w:rPr>
-          <w:rFonts w:asciiTheme="minorEastAsia" w:hAnsiTheme="minorEastAsia" w:cstheme="minorEastAsia" w:hint="eastAsia"/>
-          <w:sz w:val="24"/>
-        </w:rPr>
-        <w:t>80</w:t>
-      </w:r>
-      <w:r>
-        <w:rPr>
-          <w:rFonts w:asciiTheme="minorEastAsia" w:hAnsiTheme="minorEastAsia" w:cstheme="minorEastAsia" w:hint="eastAsia"/>
-          <w:sz w:val="24"/>
-        </w:rPr>
-        <w:t>个</w:t>
-      </w:r>
-      <w:r>
-        <w:rPr>
-          <w:rFonts w:asciiTheme="minorEastAsia" w:hAnsiTheme="minorEastAsia" w:cstheme="minorEastAsia" w:hint="eastAsia"/>
-          <w:sz w:val="24"/>
-        </w:rPr>
-        <w:t>class</w:t>
-      </w:r>
-      <w:r>
-        <w:rPr>
-          <w:rFonts w:asciiTheme="minorEastAsia" w:hAnsiTheme="minorEastAsia" w:cstheme="minorEastAsia" w:hint="eastAsia"/>
-          <w:sz w:val="24"/>
-        </w:rPr>
-        <w:t>条目未知的客户预测是否违约的问题，本文首先根据前文所提到的违约预测模型建立起的主成分分析元素利用支持向量机建立起了分类模型。在此基础上，根据算法的结果，进行放贷决策的预判。整体只要最终计算出的信用水平不太差则会放贷，具体区别是在基准水平以上则多贷一些，以下则相应减少。否则，若最终的信用水平过低，即低于阈值，则不予贷款。同时，由距离超平面距离的大小决定可能性大小的原理计算导出支持向量机不同输入的概率作为客户违约的可能性。</w:t>
+          <w:rFonts w:hint="eastAsia" w:asciiTheme="minorEastAsia" w:hAnsiTheme="minorEastAsia" w:cstheme="minorEastAsia"/>
+          <w:sz w:val="24"/>
+        </w:rPr>
+        <w:t>针对最后80个class条目未知的客户预测是否违约的问题，本文首先根据前文所提到的违约预测模型建立起的主成分分析元素利用支持向量机建立起了分类模型。在此基础上，根据算法的结果，进行放贷决策的预判。整体只要最终计算出的信用水平不太差则会放贷，具体区别是在基准水平以上则多贷一些，以下则相应减少。否则，若最终的信用水平过低，即低于阈值，则不予贷款。同时，由距离超平面距离的大小决定可能性大小的原理计算导出支持向量机不同输入的概率作为客户违约的可能性。</w:t>
       </w:r>
     </w:p>
     <w:p>
@@ -168,17 +119,10 @@
       </w:pPr>
       <w:r>
         <w:rPr>
-          <w:rFonts w:asciiTheme="minorEastAsia" w:hAnsiTheme="minorEastAsia" w:cstheme="minorEastAsia" w:hint="eastAsia"/>
-          <w:sz w:val="24"/>
-        </w:rPr>
-        <w:t>针对数据有残缺情形</w:t>
-      </w:r>
-      <w:r>
-        <w:rPr>
-          <w:rFonts w:asciiTheme="minorEastAsia" w:hAnsiTheme="minorEastAsia" w:cstheme="minorEastAsia" w:hint="eastAsia"/>
-          <w:sz w:val="24"/>
-        </w:rPr>
-        <w:t>下的确定授信额度的分析问题，本小组采用以范数偏差为参数的热卡方法对残缺的参数进行填补，即先将残缺的部分用对应列整体数据的均值作为暂时的带体制，寻找与当前残缺的最接近的一组数据中的对应行中的对应元素作为缺失值的替代值，考虑到若将热卡方法算出来的模拟值直接代入原始数据中经过矩阵变换有可能新矩阵的属性列的分布会改变，即使用原有的数据会有系统性误差，所以用神经网络的办法重新建模，重新得出新的。</w:t>
+          <w:rFonts w:hint="eastAsia" w:asciiTheme="minorEastAsia" w:hAnsiTheme="minorEastAsia" w:cstheme="minorEastAsia"/>
+          <w:sz w:val="24"/>
+        </w:rPr>
+        <w:t>针对数据有残缺情形下的确定授信额度的分析问题，本小组采用以范数偏差为参数的热卡方法对残缺的参数进行填补，即先将残缺的部分用对应列整体数据的均值作为暂时的带体制，寻找与当前残缺的最接近的一组数据中的对应行中的对应元素作为缺失值的替代值，考虑到若将热卡方法算出来的模拟值直接代入原始数据中经过矩阵变换有可能新矩阵的属性列的分布会改变，即使用原有的数据会有系统性误差，所以用神经网络的办法重新建模，重新得出新的。</w:t>
       </w:r>
     </w:p>
     <w:p>
@@ -192,17 +136,10 @@
       </w:pPr>
       <w:r>
         <w:rPr>
-          <w:rFonts w:asciiTheme="minorEastAsia" w:hAnsiTheme="minorEastAsia" w:cstheme="minorEastAsia" w:hint="eastAsia"/>
-          <w:sz w:val="24"/>
-        </w:rPr>
-        <w:t>针对向公司管理层提供的非技术报告，我们将根据分析出的主成分进行分析，并通过聚类分析寻找其数学上的相关性，并结合列表属性的生</w:t>
-      </w:r>
-      <w:r>
-        <w:rPr>
-          <w:rFonts w:asciiTheme="minorEastAsia" w:hAnsiTheme="minorEastAsia" w:cstheme="minorEastAsia" w:hint="eastAsia"/>
-          <w:sz w:val="24"/>
-        </w:rPr>
-        <w:t>活实际进行客观解释，对管理层日后对一组数据决策的迅速决策做出科学指导。</w:t>
+          <w:rFonts w:hint="eastAsia" w:asciiTheme="minorEastAsia" w:hAnsiTheme="minorEastAsia" w:cstheme="minorEastAsia"/>
+          <w:sz w:val="24"/>
+        </w:rPr>
+        <w:t>针对向公司管理层提供的非技术报告，我们将根据分析出的主成分进行分析，并通过聚类分析寻找其数学上的相关性，并结合列表属性的生活实际进行客观解释，对管理层日后对一组数据决策的迅速决策做出科学指导。</w:t>
       </w:r>
     </w:p>
     <w:p>
@@ -225,7 +162,7 @@
       </w:pPr>
       <w:r>
         <w:rPr>
-          <w:rFonts w:asciiTheme="minorEastAsia" w:hAnsiTheme="minorEastAsia" w:cstheme="minorEastAsia" w:hint="eastAsia"/>
+          <w:rFonts w:hint="eastAsia" w:asciiTheme="minorEastAsia" w:hAnsiTheme="minorEastAsia" w:cstheme="minorEastAsia"/>
           <w:sz w:val="24"/>
         </w:rPr>
         <w:t>关键词：主成分分析，支持向量机，机器学习，神经网络</w:t>
@@ -299,7 +236,7 @@
         </w:numPr>
         <w:jc w:val="center"/>
         <w:rPr>
-          <w:rFonts w:ascii="黑体" w:eastAsia="黑体" w:hAnsi="黑体" w:cs="黑体"/>
+          <w:rFonts w:ascii="黑体" w:hAnsi="黑体" w:eastAsia="黑体" w:cs="黑体"/>
           <w:b/>
           <w:bCs/>
           <w:sz w:val="28"/>
@@ -308,7 +245,7 @@
       </w:pPr>
       <w:r>
         <w:rPr>
-          <w:rFonts w:ascii="黑体" w:eastAsia="黑体" w:hAnsi="黑体" w:cs="黑体" w:hint="eastAsia"/>
+          <w:rFonts w:hint="eastAsia" w:ascii="黑体" w:hAnsi="黑体" w:eastAsia="黑体" w:cs="黑体"/>
           <w:b/>
           <w:bCs/>
           <w:sz w:val="28"/>
@@ -319,11 +256,11 @@
     </w:p>
     <w:p>
       <w:pPr>
-        <w:pStyle w:val="msolistparagraph0"/>
+        <w:pStyle w:val="5"/>
         <w:widowControl/>
-        <w:ind w:left="420" w:firstLineChars="0" w:firstLine="0"/>
-        <w:rPr>
-          <w:rFonts w:asciiTheme="minorEastAsia" w:eastAsiaTheme="minorEastAsia" w:hAnsiTheme="minorEastAsia" w:cstheme="minorEastAsia" w:hint="default"/>
+        <w:ind w:left="420" w:firstLine="0" w:firstLineChars="0"/>
+        <w:rPr>
+          <w:rFonts w:hint="default" w:asciiTheme="minorEastAsia" w:hAnsiTheme="minorEastAsia" w:eastAsiaTheme="minorEastAsia" w:cstheme="minorEastAsia"/>
           <w:sz w:val="24"/>
           <w:szCs w:val="24"/>
         </w:rPr>
@@ -331,7 +268,7 @@
       <w:bookmarkStart w:id="0" w:name="_Hlk514427708"/>
       <w:r>
         <w:rPr>
-          <w:rFonts w:asciiTheme="minorEastAsia" w:eastAsiaTheme="minorEastAsia" w:hAnsiTheme="minorEastAsia" w:cstheme="minorEastAsia"/>
+          <w:rFonts w:asciiTheme="minorEastAsia" w:hAnsiTheme="minorEastAsia" w:eastAsiaTheme="minorEastAsia" w:cstheme="minorEastAsia"/>
           <w:sz w:val="24"/>
           <w:szCs w:val="24"/>
         </w:rPr>
@@ -340,18 +277,18 @@
     </w:p>
     <w:p>
       <w:pPr>
-        <w:pStyle w:val="msolistparagraph0"/>
+        <w:pStyle w:val="5"/>
         <w:widowControl/>
-        <w:ind w:firstLineChars="0" w:firstLine="0"/>
-        <w:rPr>
-          <w:rFonts w:asciiTheme="minorEastAsia" w:eastAsiaTheme="minorEastAsia" w:hAnsiTheme="minorEastAsia" w:cstheme="minorEastAsia" w:hint="default"/>
+        <w:ind w:firstLine="0" w:firstLineChars="0"/>
+        <w:rPr>
+          <w:rFonts w:hint="default" w:asciiTheme="minorEastAsia" w:hAnsiTheme="minorEastAsia" w:eastAsiaTheme="minorEastAsia" w:cstheme="minorEastAsia"/>
           <w:sz w:val="24"/>
           <w:szCs w:val="24"/>
         </w:rPr>
       </w:pPr>
       <w:r>
         <w:rPr>
-          <w:rFonts w:asciiTheme="minorEastAsia" w:eastAsiaTheme="minorEastAsia" w:hAnsiTheme="minorEastAsia" w:cstheme="minorEastAsia"/>
+          <w:rFonts w:asciiTheme="minorEastAsia" w:hAnsiTheme="minorEastAsia" w:eastAsiaTheme="minorEastAsia" w:cstheme="minorEastAsia"/>
           <w:sz w:val="24"/>
           <w:szCs w:val="24"/>
         </w:rPr>
@@ -360,114 +297,82 @@
     </w:p>
     <w:p>
       <w:pPr>
-        <w:pStyle w:val="msolistparagraph0"/>
+        <w:pStyle w:val="5"/>
         <w:widowControl/>
         <w:ind w:firstLineChars="0"/>
         <w:rPr>
-          <w:rFonts w:asciiTheme="minorEastAsia" w:eastAsiaTheme="minorEastAsia" w:hAnsiTheme="minorEastAsia" w:cstheme="minorEastAsia" w:hint="default"/>
+          <w:rFonts w:hint="default" w:asciiTheme="minorEastAsia" w:hAnsiTheme="minorEastAsia" w:eastAsiaTheme="minorEastAsia" w:cstheme="minorEastAsia"/>
           <w:sz w:val="24"/>
           <w:szCs w:val="24"/>
         </w:rPr>
       </w:pPr>
       <w:r>
         <w:rPr>
-          <w:rFonts w:asciiTheme="minorEastAsia" w:eastAsiaTheme="minorEastAsia" w:hAnsiTheme="minorEastAsia" w:cstheme="minorEastAsia"/>
+          <w:rFonts w:asciiTheme="minorEastAsia" w:hAnsiTheme="minorEastAsia" w:eastAsiaTheme="minorEastAsia" w:cstheme="minorEastAsia"/>
           <w:sz w:val="24"/>
           <w:szCs w:val="24"/>
         </w:rPr>
-        <w:t>1</w:t>
-      </w:r>
-      <w:r>
-        <w:rPr>
-          <w:rFonts w:asciiTheme="minorEastAsia" w:eastAsiaTheme="minorEastAsia" w:hAnsiTheme="minorEastAsia" w:cstheme="minorEastAsia"/>
-          <w:sz w:val="24"/>
-          <w:szCs w:val="24"/>
-        </w:rPr>
-        <w:t>、根据文件数据，寻找数据规律，建立用来预测客户违约可能性的违约预测模型并用实例验证。</w:t>
-      </w:r>
-    </w:p>
-    <w:p>
-      <w:pPr>
-        <w:pStyle w:val="msolistparagraph0"/>
+        <w:t>1、根据文件数据，寻找数据规律，建立用来预测客户违约可能性的违约预测模型并用实例验证。</w:t>
+      </w:r>
+    </w:p>
+    <w:p>
+      <w:pPr>
+        <w:pStyle w:val="5"/>
         <w:widowControl/>
         <w:ind w:firstLineChars="0"/>
         <w:rPr>
-          <w:rFonts w:asciiTheme="minorEastAsia" w:eastAsiaTheme="minorEastAsia" w:hAnsiTheme="minorEastAsia" w:cstheme="minorEastAsia" w:hint="default"/>
+          <w:rFonts w:hint="default" w:asciiTheme="minorEastAsia" w:hAnsiTheme="minorEastAsia" w:eastAsiaTheme="minorEastAsia" w:cstheme="minorEastAsia"/>
           <w:sz w:val="24"/>
           <w:szCs w:val="24"/>
         </w:rPr>
       </w:pPr>
       <w:r>
         <w:rPr>
-          <w:rFonts w:asciiTheme="minorEastAsia" w:eastAsiaTheme="minorEastAsia" w:hAnsiTheme="minorEastAsia" w:cstheme="minorEastAsia"/>
+          <w:rFonts w:asciiTheme="minorEastAsia" w:hAnsiTheme="minorEastAsia" w:eastAsiaTheme="minorEastAsia" w:cstheme="minorEastAsia"/>
           <w:sz w:val="24"/>
           <w:szCs w:val="24"/>
         </w:rPr>
-        <w:t>2</w:t>
-      </w:r>
-      <w:r>
-        <w:rPr>
-          <w:rFonts w:asciiTheme="minorEastAsia" w:eastAsiaTheme="minorEastAsia" w:hAnsiTheme="minorEastAsia" w:cstheme="minorEastAsia"/>
-          <w:sz w:val="24"/>
-          <w:szCs w:val="24"/>
-        </w:rPr>
-        <w:t>、根据文件数据，分析所有数据之间的联系，建立用于决策授信额度的授信额度估算模型，并用实例验证。</w:t>
-      </w:r>
-    </w:p>
-    <w:p>
-      <w:pPr>
-        <w:pStyle w:val="msolistparagraph0"/>
+        <w:t>2、根据文件数据，分析所有数据之间的联系，建立用于决策授信额度的授信额度估算模型，并用实例验证。</w:t>
+      </w:r>
+    </w:p>
+    <w:p>
+      <w:pPr>
+        <w:pStyle w:val="5"/>
         <w:widowControl/>
         <w:ind w:firstLineChars="0"/>
         <w:rPr>
-          <w:rFonts w:asciiTheme="minorEastAsia" w:eastAsiaTheme="minorEastAsia" w:hAnsiTheme="minorEastAsia" w:cstheme="minorEastAsia" w:hint="default"/>
+          <w:rFonts w:hint="default" w:asciiTheme="minorEastAsia" w:hAnsiTheme="minorEastAsia" w:eastAsiaTheme="minorEastAsia" w:cstheme="minorEastAsia"/>
           <w:sz w:val="24"/>
           <w:szCs w:val="24"/>
         </w:rPr>
       </w:pPr>
       <w:r>
         <w:rPr>
-          <w:rFonts w:asciiTheme="minorEastAsia" w:eastAsiaTheme="minorEastAsia" w:hAnsiTheme="minorEastAsia" w:cstheme="minorEastAsia"/>
+          <w:rFonts w:asciiTheme="minorEastAsia" w:hAnsiTheme="minorEastAsia" w:eastAsiaTheme="minorEastAsia" w:cstheme="minorEastAsia"/>
           <w:sz w:val="24"/>
           <w:szCs w:val="24"/>
         </w:rPr>
-        <w:t>3</w:t>
-      </w:r>
-      <w:r>
-        <w:rPr>
-          <w:rFonts w:asciiTheme="minorEastAsia" w:eastAsiaTheme="minorEastAsia" w:hAnsiTheme="minorEastAsia" w:cstheme="minorEastAsia"/>
-          <w:sz w:val="24"/>
-          <w:szCs w:val="24"/>
-        </w:rPr>
-        <w:t>、结合生活中实际情况，用户提供的信息存在不完整的可能性。结合参数之间的联系，建立有数据缺失情况下的授信额度估算模型。</w:t>
-      </w:r>
-    </w:p>
-    <w:p>
-      <w:pPr>
-        <w:pStyle w:val="msolistparagraph0"/>
+        <w:t>3、结合生活中实际情况，用户提供的信息存在不完整的可能性。结合参数之间的联系，建立有数据缺失情况下的授信额度估算模型。</w:t>
+      </w:r>
+    </w:p>
+    <w:p>
+      <w:pPr>
+        <w:pStyle w:val="5"/>
         <w:widowControl/>
         <w:ind w:firstLineChars="0"/>
         <w:rPr>
-          <w:rFonts w:asciiTheme="minorEastAsia" w:eastAsiaTheme="minorEastAsia" w:hAnsiTheme="minorEastAsia" w:cstheme="minorEastAsia" w:hint="default"/>
+          <w:rFonts w:hint="default" w:asciiTheme="minorEastAsia" w:hAnsiTheme="minorEastAsia" w:eastAsiaTheme="minorEastAsia" w:cstheme="minorEastAsia"/>
           <w:sz w:val="24"/>
           <w:szCs w:val="24"/>
         </w:rPr>
       </w:pPr>
       <w:r>
         <w:rPr>
-          <w:rFonts w:asciiTheme="minorEastAsia" w:eastAsiaTheme="minorEastAsia" w:hAnsiTheme="minorEastAsia" w:cstheme="minorEastAsia"/>
+          <w:rFonts w:asciiTheme="minorEastAsia" w:hAnsiTheme="minorEastAsia" w:eastAsiaTheme="minorEastAsia" w:cstheme="minorEastAsia"/>
           <w:sz w:val="24"/>
           <w:szCs w:val="24"/>
         </w:rPr>
-        <w:t>4</w:t>
-      </w:r>
-      <w:r>
-        <w:rPr>
-          <w:rFonts w:asciiTheme="minorEastAsia" w:eastAsiaTheme="minorEastAsia" w:hAnsiTheme="minorEastAsia" w:cstheme="minorEastAsia"/>
-          <w:sz w:val="24"/>
-          <w:szCs w:val="24"/>
-        </w:rPr>
-        <w:t>、针对上述三个问题的解答，撰写技术报告，展示建模成果。</w:t>
+        <w:t>4、针对上述三个问题的解答，撰写技术报告，展示建模成果。</w:t>
       </w:r>
     </w:p>
     <w:bookmarkEnd w:id="0"/>
@@ -497,7 +402,7 @@
       </w:pPr>
       <w:r>
         <w:rPr>
-          <w:rFonts w:ascii="黑体" w:eastAsia="黑体" w:hAnsi="黑体" w:cs="黑体" w:hint="eastAsia"/>
+          <w:rFonts w:hint="eastAsia" w:ascii="黑体" w:hAnsi="黑体" w:eastAsia="黑体" w:cs="黑体"/>
           <w:b/>
           <w:bCs/>
           <w:sz w:val="28"/>
@@ -541,14 +446,7 @@
           <w:rFonts w:hint="eastAsia"/>
           <w:sz w:val="24"/>
         </w:rPr>
-        <w:t>根据我们填补缺省值的评价标准，拥有较好</w:t>
-      </w:r>
-      <w:r>
-        <w:rPr>
-          <w:rFonts w:hint="eastAsia"/>
-          <w:sz w:val="24"/>
-        </w:rPr>
-        <w:t>填补缺省值性能的填补方法对于数据不完整条目的决策分析所提供的支持越大。</w:t>
+        <w:t>根据我们填补缺省值的评价标准，拥有较好填补缺省值性能的填补方法对于数据不完整条目的决策分析所提供的支持越大。</w:t>
       </w:r>
     </w:p>
     <w:p>
@@ -569,7 +467,7 @@
         </w:numPr>
         <w:jc w:val="center"/>
         <w:rPr>
-          <w:rFonts w:ascii="黑体" w:eastAsia="黑体" w:hAnsi="黑体" w:cs="黑体"/>
+          <w:rFonts w:ascii="黑体" w:hAnsi="黑体" w:eastAsia="黑体" w:cs="黑体"/>
           <w:b/>
           <w:bCs/>
           <w:sz w:val="28"/>
@@ -578,7 +476,7 @@
       </w:pPr>
       <w:r>
         <w:rPr>
-          <w:rFonts w:ascii="黑体" w:eastAsia="黑体" w:hAnsi="黑体" w:cs="黑体" w:hint="eastAsia"/>
+          <w:rFonts w:hint="eastAsia" w:ascii="黑体" w:hAnsi="黑体" w:eastAsia="黑体" w:cs="黑体"/>
           <w:b/>
           <w:bCs/>
           <w:sz w:val="28"/>
@@ -590,8 +488,8 @@
     <w:p>
       <w:pPr>
         <w:pBdr>
-          <w:top w:val="single" w:sz="4" w:space="0" w:color="auto"/>
-          <w:bottom w:val="single" w:sz="4" w:space="0" w:color="auto"/>
+          <w:top w:val="single" w:color="auto" w:sz="4" w:space="0"/>
+          <w:bottom w:val="single" w:color="auto" w:sz="4" w:space="0"/>
         </w:pBdr>
         <w:ind w:firstLine="420"/>
         <w:rPr>
@@ -722,39 +620,28 @@
       </w:pPr>
       <w:r>
         <w:rPr>
-          <w:rFonts w:asciiTheme="minorEastAsia" w:hAnsiTheme="minorEastAsia" w:cstheme="minorEastAsia" w:hint="eastAsia"/>
+          <w:rFonts w:hint="eastAsia" w:asciiTheme="minorEastAsia" w:hAnsiTheme="minorEastAsia" w:cstheme="minorEastAsia"/>
           <w:position w:val="-10"/>
           <w:sz w:val="24"/>
         </w:rPr>
-        <w:object w:dxaOrig="280" w:dyaOrig="340">
-          <v:shapetype id="_x0000_t75" coordsize="21600,21600" o:spt="75" o:preferrelative="t" path="m@4@5l@4@11@9@11@9@5xe" filled="f" stroked="f">
-            <v:stroke joinstyle="miter"/>
-            <v:formulas>
-              <v:f eqn="if lineDrawn pixelLineWidth 0"/>
-              <v:f eqn="sum @0 1 0"/>
-              <v:f eqn="sum 0 0 @1"/>
-              <v:f eqn="prod @2 1 2"/>
-              <v:f eqn="prod @3 21600 pixelWidth"/>
-              <v:f eqn="prod @3 21600 pixelHeight"/>
-              <v:f eqn="sum @0 0 1"/>
-              <v:f eqn="prod @6 1 2"/>
-              <v:f eqn="prod @7 21600 pixelWidth"/>
-              <v:f eqn="sum @8 21600 0"/>
-              <v:f eqn="prod @7 21600 pixelHeight"/>
-              <v:f eqn="sum @10 21600 0"/>
-            </v:formulas>
-            <v:path o:extrusionok="f" gradientshapeok="t" o:connecttype="rect"/>
+        <w:object>
+          <v:shape id="_x0000_i1025" o:spt="75" type="#_x0000_t75" style="height:17pt;width:14pt;" o:ole="t" filled="f" o:preferrelative="t" stroked="f" coordsize="21600,21600">
+            <v:path/>
+            <v:fill on="f" focussize="0,0"/>
+            <v:stroke on="f" joinstyle="miter"/>
+            <v:imagedata r:id="rId5" o:title=""/>
             <o:lock v:ext="edit" aspectratio="t"/>
-          </v:shapetype>
-          <v:shape id="_x0000_i1025" type="#_x0000_t75" style="width:14pt;height:17pt" o:ole="">
-            <v:imagedata r:id="rId6" o:title=""/>
+            <w10:wrap type="none"/>
+            <w10:anchorlock/>
           </v:shape>
-          <o:OLEObject Type="Embed" ProgID="Equation.KSEE3" ShapeID="_x0000_i1025" DrawAspect="Content" ObjectID="_1588228283" r:id="rId7"/>
+          <o:OLEObject Type="Embed" ProgID="Equation.KSEE3" ShapeID="_x0000_i1025" DrawAspect="Content" ObjectID="_1468075725" r:id="rId4">
+            <o:LockedField>false</o:LockedField>
+          </o:OLEObject>
         </w:object>
       </w:r>
       <w:r>
         <w:rPr>
-          <w:rFonts w:asciiTheme="minorEastAsia" w:hAnsiTheme="minorEastAsia" w:cstheme="minorEastAsia" w:hint="eastAsia"/>
+          <w:rFonts w:hint="eastAsia" w:asciiTheme="minorEastAsia" w:hAnsiTheme="minorEastAsia" w:cstheme="minorEastAsia"/>
           <w:position w:val="-10"/>
           <w:sz w:val="24"/>
         </w:rPr>
@@ -762,7 +649,7 @@
       </w:r>
       <w:r>
         <w:rPr>
-          <w:rFonts w:asciiTheme="minorEastAsia" w:hAnsiTheme="minorEastAsia" w:cstheme="minorEastAsia" w:hint="eastAsia"/>
+          <w:rFonts w:hint="eastAsia" w:asciiTheme="minorEastAsia" w:hAnsiTheme="minorEastAsia" w:cstheme="minorEastAsia"/>
           <w:position w:val="-10"/>
           <w:sz w:val="24"/>
         </w:rPr>
@@ -770,7 +657,7 @@
       </w:r>
       <w:r>
         <w:rPr>
-          <w:rFonts w:asciiTheme="minorEastAsia" w:hAnsiTheme="minorEastAsia" w:cstheme="minorEastAsia" w:hint="eastAsia"/>
+          <w:rFonts w:hint="eastAsia" w:asciiTheme="minorEastAsia" w:hAnsiTheme="minorEastAsia" w:cstheme="minorEastAsia"/>
           <w:position w:val="-10"/>
           <w:sz w:val="24"/>
         </w:rPr>
@@ -778,7 +665,7 @@
       </w:r>
       <w:r>
         <w:rPr>
-          <w:rFonts w:asciiTheme="minorEastAsia" w:hAnsiTheme="minorEastAsia" w:cstheme="minorEastAsia" w:hint="eastAsia"/>
+          <w:rFonts w:hint="eastAsia" w:asciiTheme="minorEastAsia" w:hAnsiTheme="minorEastAsia" w:cstheme="minorEastAsia"/>
           <w:position w:val="-10"/>
           <w:sz w:val="24"/>
         </w:rPr>
@@ -786,7 +673,7 @@
       </w:r>
       <w:r>
         <w:rPr>
-          <w:rFonts w:asciiTheme="minorEastAsia" w:hAnsiTheme="minorEastAsia" w:cstheme="minorEastAsia" w:hint="eastAsia"/>
+          <w:rFonts w:hint="eastAsia" w:asciiTheme="minorEastAsia" w:hAnsiTheme="minorEastAsia" w:cstheme="minorEastAsia"/>
           <w:position w:val="-10"/>
           <w:sz w:val="24"/>
         </w:rPr>
@@ -794,7 +681,7 @@
       </w:r>
       <w:r>
         <w:rPr>
-          <w:rFonts w:asciiTheme="minorEastAsia" w:hAnsiTheme="minorEastAsia" w:cstheme="minorEastAsia" w:hint="eastAsia"/>
+          <w:rFonts w:hint="eastAsia" w:asciiTheme="minorEastAsia" w:hAnsiTheme="minorEastAsia" w:cstheme="minorEastAsia"/>
           <w:position w:val="-10"/>
           <w:sz w:val="24"/>
         </w:rPr>
@@ -802,33 +689,31 @@
       </w:r>
       <w:r>
         <w:rPr>
-          <w:rFonts w:asciiTheme="minorEastAsia" w:hAnsiTheme="minorEastAsia" w:cstheme="minorEastAsia" w:hint="eastAsia"/>
+          <w:rFonts w:hint="eastAsia" w:asciiTheme="minorEastAsia" w:hAnsiTheme="minorEastAsia" w:cstheme="minorEastAsia"/>
           <w:position w:val="-10"/>
           <w:sz w:val="24"/>
         </w:rPr>
-        <w:t>第</w:t>
-      </w:r>
-      <w:proofErr w:type="spellStart"/>
-      <w:r>
-        <w:rPr>
-          <w:rFonts w:asciiTheme="minorEastAsia" w:hAnsiTheme="minorEastAsia" w:cstheme="minorEastAsia" w:hint="eastAsia"/>
+        <w:t>第i号客户</w:t>
+      </w:r>
+      <w:r>
+        <w:rPr>
+          <w:rFonts w:hint="eastAsia" w:asciiTheme="minorEastAsia" w:hAnsiTheme="minorEastAsia" w:cstheme="minorEastAsia"/>
           <w:position w:val="-10"/>
           <w:sz w:val="24"/>
         </w:rPr>
-        <w:t>i</w:t>
-      </w:r>
-      <w:proofErr w:type="spellEnd"/>
-      <w:r>
-        <w:rPr>
-          <w:rFonts w:asciiTheme="minorEastAsia" w:hAnsiTheme="minorEastAsia" w:cstheme="minorEastAsia" w:hint="eastAsia"/>
+        <w:tab/>
+      </w:r>
+      <w:r>
+        <w:rPr>
+          <w:rFonts w:hint="eastAsia" w:asciiTheme="minorEastAsia" w:hAnsiTheme="minorEastAsia" w:cstheme="minorEastAsia"/>
           <w:position w:val="-10"/>
           <w:sz w:val="24"/>
         </w:rPr>
-        <w:t>号客户</w:t>
-      </w:r>
-      <w:r>
-        <w:rPr>
-          <w:rFonts w:asciiTheme="minorEastAsia" w:hAnsiTheme="minorEastAsia" w:cstheme="minorEastAsia" w:hint="eastAsia"/>
+        <w:tab/>
+      </w:r>
+      <w:r>
+        <w:rPr>
+          <w:rFonts w:hint="eastAsia" w:asciiTheme="minorEastAsia" w:hAnsiTheme="minorEastAsia" w:cstheme="minorEastAsia"/>
           <w:position w:val="-10"/>
           <w:sz w:val="24"/>
         </w:rPr>
@@ -836,7 +721,7 @@
       </w:r>
       <w:r>
         <w:rPr>
-          <w:rFonts w:asciiTheme="minorEastAsia" w:hAnsiTheme="minorEastAsia" w:cstheme="minorEastAsia" w:hint="eastAsia"/>
+          <w:rFonts w:hint="eastAsia" w:asciiTheme="minorEastAsia" w:hAnsiTheme="minorEastAsia" w:cstheme="minorEastAsia"/>
           <w:position w:val="-10"/>
           <w:sz w:val="24"/>
         </w:rPr>
@@ -844,7 +729,7 @@
       </w:r>
       <w:r>
         <w:rPr>
-          <w:rFonts w:asciiTheme="minorEastAsia" w:hAnsiTheme="minorEastAsia" w:cstheme="minorEastAsia" w:hint="eastAsia"/>
+          <w:rFonts w:hint="eastAsia" w:asciiTheme="minorEastAsia" w:hAnsiTheme="minorEastAsia" w:cstheme="minorEastAsia"/>
           <w:position w:val="-10"/>
           <w:sz w:val="24"/>
         </w:rPr>
@@ -852,23 +737,7 @@
       </w:r>
       <w:r>
         <w:rPr>
-          <w:rFonts w:asciiTheme="minorEastAsia" w:hAnsiTheme="minorEastAsia" w:cstheme="minorEastAsia" w:hint="eastAsia"/>
-          <w:position w:val="-10"/>
-          <w:sz w:val="24"/>
-        </w:rPr>
-        <w:tab/>
-      </w:r>
-      <w:r>
-        <w:rPr>
-          <w:rFonts w:asciiTheme="minorEastAsia" w:hAnsiTheme="minorEastAsia" w:cstheme="minorEastAsia" w:hint="eastAsia"/>
-          <w:position w:val="-10"/>
-          <w:sz w:val="24"/>
-        </w:rPr>
-        <w:tab/>
-      </w:r>
-      <w:r>
-        <w:rPr>
-          <w:rFonts w:asciiTheme="minorEastAsia" w:hAnsiTheme="minorEastAsia" w:cstheme="minorEastAsia" w:hint="eastAsia"/>
+          <w:rFonts w:hint="eastAsia" w:asciiTheme="minorEastAsia" w:hAnsiTheme="minorEastAsia" w:cstheme="minorEastAsia"/>
           <w:position w:val="-10"/>
           <w:sz w:val="24"/>
         </w:rPr>
@@ -884,7 +753,7 @@
       </w:r>
       <w:r>
         <w:rPr>
-          <w:rFonts w:asciiTheme="minorEastAsia" w:hAnsiTheme="minorEastAsia" w:cstheme="minorEastAsia" w:hint="eastAsia"/>
+          <w:rFonts w:hint="eastAsia" w:asciiTheme="minorEastAsia" w:hAnsiTheme="minorEastAsia" w:cstheme="minorEastAsia"/>
           <w:position w:val="-10"/>
           <w:sz w:val="24"/>
         </w:rPr>
@@ -901,20 +770,28 @@
       </w:pPr>
       <w:r>
         <w:rPr>
-          <w:rFonts w:asciiTheme="minorEastAsia" w:hAnsiTheme="minorEastAsia" w:cstheme="minorEastAsia" w:hint="eastAsia"/>
+          <w:rFonts w:hint="eastAsia" w:asciiTheme="minorEastAsia" w:hAnsiTheme="minorEastAsia" w:cstheme="minorEastAsia"/>
           <w:position w:val="-12"/>
           <w:sz w:val="24"/>
         </w:rPr>
-        <w:object w:dxaOrig="240" w:dyaOrig="360">
-          <v:shape id="_x0000_i1026" type="#_x0000_t75" style="width:12pt;height:18pt" o:ole="">
-            <v:imagedata r:id="rId8" o:title=""/>
+        <w:object>
+          <v:shape id="_x0000_i1026" o:spt="75" type="#_x0000_t75" style="height:18pt;width:12pt;" o:ole="t" filled="f" o:preferrelative="t" stroked="f" coordsize="21600,21600">
+            <v:path/>
+            <v:fill on="f" focussize="0,0"/>
+            <v:stroke on="f" joinstyle="miter"/>
+            <v:imagedata r:id="rId7" o:title=""/>
+            <o:lock v:ext="edit" aspectratio="t"/>
+            <w10:wrap type="none"/>
+            <w10:anchorlock/>
           </v:shape>
-          <o:OLEObject Type="Embed" ProgID="Equation.KSEE3" ShapeID="_x0000_i1026" DrawAspect="Content" ObjectID="_1588228284" r:id="rId9"/>
+          <o:OLEObject Type="Embed" ProgID="Equation.KSEE3" ShapeID="_x0000_i1026" DrawAspect="Content" ObjectID="_1468075726" r:id="rId6">
+            <o:LockedField>false</o:LockedField>
+          </o:OLEObject>
         </w:object>
       </w:r>
       <w:r>
         <w:rPr>
-          <w:rFonts w:asciiTheme="minorEastAsia" w:hAnsiTheme="minorEastAsia" w:cstheme="minorEastAsia" w:hint="eastAsia"/>
+          <w:rFonts w:hint="eastAsia" w:asciiTheme="minorEastAsia" w:hAnsiTheme="minorEastAsia" w:cstheme="minorEastAsia"/>
           <w:position w:val="-12"/>
           <w:sz w:val="24"/>
         </w:rPr>
@@ -922,7 +799,7 @@
       </w:r>
       <w:r>
         <w:rPr>
-          <w:rFonts w:asciiTheme="minorEastAsia" w:hAnsiTheme="minorEastAsia" w:cstheme="minorEastAsia" w:hint="eastAsia"/>
+          <w:rFonts w:hint="eastAsia" w:asciiTheme="minorEastAsia" w:hAnsiTheme="minorEastAsia" w:cstheme="minorEastAsia"/>
           <w:position w:val="-12"/>
           <w:sz w:val="24"/>
         </w:rPr>
@@ -930,7 +807,7 @@
       </w:r>
       <w:r>
         <w:rPr>
-          <w:rFonts w:asciiTheme="minorEastAsia" w:hAnsiTheme="minorEastAsia" w:cstheme="minorEastAsia" w:hint="eastAsia"/>
+          <w:rFonts w:hint="eastAsia" w:asciiTheme="minorEastAsia" w:hAnsiTheme="minorEastAsia" w:cstheme="minorEastAsia"/>
           <w:position w:val="-12"/>
           <w:sz w:val="24"/>
         </w:rPr>
@@ -938,7 +815,7 @@
       </w:r>
       <w:r>
         <w:rPr>
-          <w:rFonts w:asciiTheme="minorEastAsia" w:hAnsiTheme="minorEastAsia" w:cstheme="minorEastAsia" w:hint="eastAsia"/>
+          <w:rFonts w:hint="eastAsia" w:asciiTheme="minorEastAsia" w:hAnsiTheme="minorEastAsia" w:cstheme="minorEastAsia"/>
           <w:position w:val="-12"/>
           <w:sz w:val="24"/>
         </w:rPr>
@@ -946,7 +823,7 @@
       </w:r>
       <w:r>
         <w:rPr>
-          <w:rFonts w:asciiTheme="minorEastAsia" w:hAnsiTheme="minorEastAsia" w:cstheme="minorEastAsia" w:hint="eastAsia"/>
+          <w:rFonts w:hint="eastAsia" w:asciiTheme="minorEastAsia" w:hAnsiTheme="minorEastAsia" w:cstheme="minorEastAsia"/>
           <w:position w:val="-12"/>
           <w:sz w:val="24"/>
         </w:rPr>
@@ -954,7 +831,7 @@
       </w:r>
       <w:r>
         <w:rPr>
-          <w:rFonts w:asciiTheme="minorEastAsia" w:hAnsiTheme="minorEastAsia" w:cstheme="minorEastAsia" w:hint="eastAsia"/>
+          <w:rFonts w:hint="eastAsia" w:asciiTheme="minorEastAsia" w:hAnsiTheme="minorEastAsia" w:cstheme="minorEastAsia"/>
           <w:position w:val="-12"/>
           <w:sz w:val="24"/>
         </w:rPr>
@@ -962,65 +839,49 @@
       </w:r>
       <w:r>
         <w:rPr>
-          <w:rFonts w:asciiTheme="minorEastAsia" w:hAnsiTheme="minorEastAsia" w:cstheme="minorEastAsia" w:hint="eastAsia"/>
-          <w:sz w:val="24"/>
-        </w:rPr>
-        <w:t>第</w:t>
-      </w:r>
-      <w:proofErr w:type="spellStart"/>
-      <w:r>
-        <w:rPr>
-          <w:rFonts w:asciiTheme="minorEastAsia" w:hAnsiTheme="minorEastAsia" w:cstheme="minorEastAsia" w:hint="eastAsia"/>
-          <w:sz w:val="24"/>
-        </w:rPr>
-        <w:t>i</w:t>
-      </w:r>
-      <w:proofErr w:type="spellEnd"/>
-      <w:r>
-        <w:rPr>
-          <w:rFonts w:asciiTheme="minorEastAsia" w:hAnsiTheme="minorEastAsia" w:cstheme="minorEastAsia" w:hint="eastAsia"/>
-          <w:sz w:val="24"/>
-        </w:rPr>
-        <w:t>号属性</w:t>
-      </w:r>
-      <w:r>
-        <w:rPr>
-          <w:rFonts w:asciiTheme="minorEastAsia" w:hAnsiTheme="minorEastAsia" w:cstheme="minorEastAsia" w:hint="eastAsia"/>
-          <w:sz w:val="24"/>
-        </w:rPr>
-        <w:tab/>
-      </w:r>
-      <w:r>
-        <w:rPr>
-          <w:rFonts w:asciiTheme="minorEastAsia" w:hAnsiTheme="minorEastAsia" w:cstheme="minorEastAsia" w:hint="eastAsia"/>
-          <w:sz w:val="24"/>
-        </w:rPr>
-        <w:tab/>
-      </w:r>
-      <w:r>
-        <w:rPr>
-          <w:rFonts w:asciiTheme="minorEastAsia" w:hAnsiTheme="minorEastAsia" w:cstheme="minorEastAsia" w:hint="eastAsia"/>
-          <w:sz w:val="24"/>
-        </w:rPr>
-        <w:tab/>
-      </w:r>
-      <w:r>
-        <w:rPr>
-          <w:rFonts w:asciiTheme="minorEastAsia" w:hAnsiTheme="minorEastAsia" w:cstheme="minorEastAsia" w:hint="eastAsia"/>
-          <w:sz w:val="24"/>
-        </w:rPr>
-        <w:tab/>
-      </w:r>
-      <w:r>
-        <w:rPr>
-          <w:rFonts w:asciiTheme="minorEastAsia" w:hAnsiTheme="minorEastAsia" w:cstheme="minorEastAsia" w:hint="eastAsia"/>
-          <w:sz w:val="24"/>
-        </w:rPr>
-        <w:tab/>
-      </w:r>
-      <w:r>
-        <w:rPr>
-          <w:rFonts w:asciiTheme="minorEastAsia" w:hAnsiTheme="minorEastAsia" w:cstheme="minorEastAsia" w:hint="eastAsia"/>
+          <w:rFonts w:hint="eastAsia" w:asciiTheme="minorEastAsia" w:hAnsiTheme="minorEastAsia" w:cstheme="minorEastAsia"/>
+          <w:sz w:val="24"/>
+        </w:rPr>
+        <w:t>第i号属性</w:t>
+      </w:r>
+      <w:r>
+        <w:rPr>
+          <w:rFonts w:hint="eastAsia" w:asciiTheme="minorEastAsia" w:hAnsiTheme="minorEastAsia" w:cstheme="minorEastAsia"/>
+          <w:sz w:val="24"/>
+        </w:rPr>
+        <w:tab/>
+      </w:r>
+      <w:r>
+        <w:rPr>
+          <w:rFonts w:hint="eastAsia" w:asciiTheme="minorEastAsia" w:hAnsiTheme="minorEastAsia" w:cstheme="minorEastAsia"/>
+          <w:sz w:val="24"/>
+        </w:rPr>
+        <w:tab/>
+      </w:r>
+      <w:r>
+        <w:rPr>
+          <w:rFonts w:hint="eastAsia" w:asciiTheme="minorEastAsia" w:hAnsiTheme="minorEastAsia" w:cstheme="minorEastAsia"/>
+          <w:sz w:val="24"/>
+        </w:rPr>
+        <w:tab/>
+      </w:r>
+      <w:r>
+        <w:rPr>
+          <w:rFonts w:hint="eastAsia" w:asciiTheme="minorEastAsia" w:hAnsiTheme="minorEastAsia" w:cstheme="minorEastAsia"/>
+          <w:sz w:val="24"/>
+        </w:rPr>
+        <w:tab/>
+      </w:r>
+      <w:r>
+        <w:rPr>
+          <w:rFonts w:hint="eastAsia" w:asciiTheme="minorEastAsia" w:hAnsiTheme="minorEastAsia" w:cstheme="minorEastAsia"/>
+          <w:sz w:val="24"/>
+        </w:rPr>
+        <w:tab/>
+      </w:r>
+      <w:r>
+        <w:rPr>
+          <w:rFonts w:hint="eastAsia" w:asciiTheme="minorEastAsia" w:hAnsiTheme="minorEastAsia" w:cstheme="minorEastAsia"/>
           <w:sz w:val="24"/>
         </w:rPr>
         <w:tab/>
@@ -1034,7 +895,7 @@
       </w:r>
       <w:r>
         <w:rPr>
-          <w:rFonts w:asciiTheme="minorEastAsia" w:hAnsiTheme="minorEastAsia" w:cstheme="minorEastAsia" w:hint="eastAsia"/>
+          <w:rFonts w:hint="eastAsia" w:asciiTheme="minorEastAsia" w:hAnsiTheme="minorEastAsia" w:cstheme="minorEastAsia"/>
           <w:sz w:val="24"/>
         </w:rPr>
         <w:t>无</w:t>
@@ -1050,20 +911,28 @@
       </w:pPr>
       <w:r>
         <w:rPr>
-          <w:rFonts w:asciiTheme="minorEastAsia" w:hAnsiTheme="minorEastAsia" w:cstheme="minorEastAsia" w:hint="eastAsia"/>
+          <w:rFonts w:hint="eastAsia" w:asciiTheme="minorEastAsia" w:hAnsiTheme="minorEastAsia" w:cstheme="minorEastAsia"/>
           <w:position w:val="-14"/>
           <w:sz w:val="24"/>
         </w:rPr>
-        <w:object w:dxaOrig="460" w:dyaOrig="380">
-          <v:shape id="_x0000_i1027" type="#_x0000_t75" style="width:23pt;height:19pt" o:ole="">
-            <v:imagedata r:id="rId10" o:title=""/>
+        <w:object>
+          <v:shape id="_x0000_i1027" o:spt="75" type="#_x0000_t75" style="height:19pt;width:23pt;" o:ole="t" filled="f" o:preferrelative="t" stroked="f" coordsize="21600,21600">
+            <v:path/>
+            <v:fill on="f" focussize="0,0"/>
+            <v:stroke on="f" joinstyle="miter"/>
+            <v:imagedata r:id="rId9" o:title=""/>
+            <o:lock v:ext="edit" aspectratio="t"/>
+            <w10:wrap type="none"/>
+            <w10:anchorlock/>
           </v:shape>
-          <o:OLEObject Type="Embed" ProgID="Equation.KSEE3" ShapeID="_x0000_i1027" DrawAspect="Content" ObjectID="_1588228285" r:id="rId11"/>
+          <o:OLEObject Type="Embed" ProgID="Equation.KSEE3" ShapeID="_x0000_i1027" DrawAspect="Content" ObjectID="_1468075727" r:id="rId8">
+            <o:LockedField>false</o:LockedField>
+          </o:OLEObject>
         </w:object>
       </w:r>
       <w:r>
         <w:rPr>
-          <w:rFonts w:asciiTheme="minorEastAsia" w:hAnsiTheme="minorEastAsia" w:cstheme="minorEastAsia" w:hint="eastAsia"/>
+          <w:rFonts w:hint="eastAsia" w:asciiTheme="minorEastAsia" w:hAnsiTheme="minorEastAsia" w:cstheme="minorEastAsia"/>
           <w:position w:val="-14"/>
           <w:sz w:val="24"/>
         </w:rPr>
@@ -1071,7 +940,7 @@
       </w:r>
       <w:r>
         <w:rPr>
-          <w:rFonts w:asciiTheme="minorEastAsia" w:hAnsiTheme="minorEastAsia" w:cstheme="minorEastAsia" w:hint="eastAsia"/>
+          <w:rFonts w:hint="eastAsia" w:asciiTheme="minorEastAsia" w:hAnsiTheme="minorEastAsia" w:cstheme="minorEastAsia"/>
           <w:position w:val="-14"/>
           <w:sz w:val="24"/>
         </w:rPr>
@@ -1079,7 +948,7 @@
       </w:r>
       <w:r>
         <w:rPr>
-          <w:rFonts w:asciiTheme="minorEastAsia" w:hAnsiTheme="minorEastAsia" w:cstheme="minorEastAsia" w:hint="eastAsia"/>
+          <w:rFonts w:hint="eastAsia" w:asciiTheme="minorEastAsia" w:hAnsiTheme="minorEastAsia" w:cstheme="minorEastAsia"/>
           <w:position w:val="-14"/>
           <w:sz w:val="24"/>
         </w:rPr>
@@ -1087,7 +956,7 @@
       </w:r>
       <w:r>
         <w:rPr>
-          <w:rFonts w:asciiTheme="minorEastAsia" w:hAnsiTheme="minorEastAsia" w:cstheme="minorEastAsia" w:hint="eastAsia"/>
+          <w:rFonts w:hint="eastAsia" w:asciiTheme="minorEastAsia" w:hAnsiTheme="minorEastAsia" w:cstheme="minorEastAsia"/>
           <w:position w:val="-14"/>
           <w:sz w:val="24"/>
         </w:rPr>
@@ -1095,65 +964,35 @@
       </w:r>
       <w:r>
         <w:rPr>
-          <w:rFonts w:asciiTheme="minorEastAsia" w:hAnsiTheme="minorEastAsia" w:cstheme="minorEastAsia" w:hint="eastAsia"/>
-          <w:sz w:val="24"/>
-        </w:rPr>
-        <w:t>第</w:t>
-      </w:r>
-      <w:proofErr w:type="spellStart"/>
-      <w:r>
-        <w:rPr>
-          <w:rFonts w:asciiTheme="minorEastAsia" w:hAnsiTheme="minorEastAsia" w:cstheme="minorEastAsia" w:hint="eastAsia"/>
-          <w:sz w:val="24"/>
-        </w:rPr>
-        <w:t>i</w:t>
-      </w:r>
-      <w:proofErr w:type="spellEnd"/>
-      <w:r>
-        <w:rPr>
-          <w:rFonts w:asciiTheme="minorEastAsia" w:hAnsiTheme="minorEastAsia" w:cstheme="minorEastAsia" w:hint="eastAsia"/>
-          <w:sz w:val="24"/>
-        </w:rPr>
-        <w:t>号客户的第</w:t>
-      </w:r>
-      <w:r>
-        <w:rPr>
-          <w:rFonts w:asciiTheme="minorEastAsia" w:hAnsiTheme="minorEastAsia" w:cstheme="minorEastAsia" w:hint="eastAsia"/>
-          <w:sz w:val="24"/>
-        </w:rPr>
-        <w:t>j</w:t>
-      </w:r>
-      <w:r>
-        <w:rPr>
-          <w:rFonts w:asciiTheme="minorEastAsia" w:hAnsiTheme="minorEastAsia" w:cstheme="minorEastAsia" w:hint="eastAsia"/>
-          <w:sz w:val="24"/>
-        </w:rPr>
-        <w:t>号属性</w:t>
-      </w:r>
-      <w:r>
-        <w:rPr>
-          <w:rFonts w:asciiTheme="minorEastAsia" w:hAnsiTheme="minorEastAsia" w:cstheme="minorEastAsia" w:hint="eastAsia"/>
-          <w:sz w:val="24"/>
-        </w:rPr>
-        <w:tab/>
-      </w:r>
-      <w:r>
-        <w:rPr>
-          <w:rFonts w:asciiTheme="minorEastAsia" w:hAnsiTheme="minorEastAsia" w:cstheme="minorEastAsia" w:hint="eastAsia"/>
-          <w:sz w:val="24"/>
-        </w:rPr>
-        <w:tab/>
-      </w:r>
-      <w:r>
-        <w:rPr>
-          <w:rFonts w:asciiTheme="minorEastAsia" w:hAnsiTheme="minorEastAsia" w:cstheme="minorEastAsia" w:hint="eastAsia"/>
-          <w:sz w:val="24"/>
-        </w:rPr>
-        <w:tab/>
-      </w:r>
-      <w:r>
-        <w:rPr>
-          <w:rFonts w:asciiTheme="minorEastAsia" w:hAnsiTheme="minorEastAsia" w:cstheme="minorEastAsia" w:hint="eastAsia"/>
+          <w:rFonts w:hint="eastAsia" w:asciiTheme="minorEastAsia" w:hAnsiTheme="minorEastAsia" w:cstheme="minorEastAsia"/>
+          <w:sz w:val="24"/>
+        </w:rPr>
+        <w:t>第i号客户的第j号属性</w:t>
+      </w:r>
+      <w:r>
+        <w:rPr>
+          <w:rFonts w:hint="eastAsia" w:asciiTheme="minorEastAsia" w:hAnsiTheme="minorEastAsia" w:cstheme="minorEastAsia"/>
+          <w:sz w:val="24"/>
+        </w:rPr>
+        <w:tab/>
+      </w:r>
+      <w:r>
+        <w:rPr>
+          <w:rFonts w:hint="eastAsia" w:asciiTheme="minorEastAsia" w:hAnsiTheme="minorEastAsia" w:cstheme="minorEastAsia"/>
+          <w:sz w:val="24"/>
+        </w:rPr>
+        <w:tab/>
+      </w:r>
+      <w:r>
+        <w:rPr>
+          <w:rFonts w:hint="eastAsia" w:asciiTheme="minorEastAsia" w:hAnsiTheme="minorEastAsia" w:cstheme="minorEastAsia"/>
+          <w:sz w:val="24"/>
+        </w:rPr>
+        <w:tab/>
+      </w:r>
+      <w:r>
+        <w:rPr>
+          <w:rFonts w:hint="eastAsia" w:asciiTheme="minorEastAsia" w:hAnsiTheme="minorEastAsia" w:cstheme="minorEastAsia"/>
           <w:sz w:val="24"/>
         </w:rPr>
         <w:tab/>
@@ -1167,7 +1006,7 @@
       </w:r>
       <w:r>
         <w:rPr>
-          <w:rFonts w:asciiTheme="minorEastAsia" w:hAnsiTheme="minorEastAsia" w:cstheme="minorEastAsia" w:hint="eastAsia"/>
+          <w:rFonts w:hint="eastAsia" w:asciiTheme="minorEastAsia" w:hAnsiTheme="minorEastAsia" w:cstheme="minorEastAsia"/>
           <w:sz w:val="24"/>
         </w:rPr>
         <w:t>无</w:t>
@@ -1183,20 +1022,28 @@
       </w:pPr>
       <w:r>
         <w:rPr>
-          <w:rFonts w:asciiTheme="minorEastAsia" w:hAnsiTheme="minorEastAsia" w:cstheme="minorEastAsia" w:hint="eastAsia"/>
+          <w:rFonts w:hint="eastAsia" w:asciiTheme="minorEastAsia" w:hAnsiTheme="minorEastAsia" w:cstheme="minorEastAsia"/>
           <w:position w:val="-12"/>
           <w:sz w:val="24"/>
         </w:rPr>
-        <w:object w:dxaOrig="600" w:dyaOrig="360">
-          <v:shape id="_x0000_i1028" type="#_x0000_t75" style="width:30pt;height:18pt" o:ole="">
-            <v:imagedata r:id="rId12" o:title=""/>
+        <w:object>
+          <v:shape id="_x0000_i1028" o:spt="75" type="#_x0000_t75" style="height:18pt;width:30pt;" o:ole="t" filled="f" o:preferrelative="t" stroked="f" coordsize="21600,21600">
+            <v:path/>
+            <v:fill on="f" focussize="0,0"/>
+            <v:stroke on="f" joinstyle="miter"/>
+            <v:imagedata r:id="rId11" o:title=""/>
+            <o:lock v:ext="edit" aspectratio="t"/>
+            <w10:wrap type="none"/>
+            <w10:anchorlock/>
           </v:shape>
-          <o:OLEObject Type="Embed" ProgID="Equation.KSEE3" ShapeID="_x0000_i1028" DrawAspect="Content" ObjectID="_1588228286" r:id="rId13"/>
+          <o:OLEObject Type="Embed" ProgID="Equation.KSEE3" ShapeID="_x0000_i1028" DrawAspect="Content" ObjectID="_1468075728" r:id="rId10">
+            <o:LockedField>false</o:LockedField>
+          </o:OLEObject>
         </w:object>
       </w:r>
       <w:r>
         <w:rPr>
-          <w:rFonts w:asciiTheme="minorEastAsia" w:hAnsiTheme="minorEastAsia" w:cstheme="minorEastAsia" w:hint="eastAsia"/>
+          <w:rFonts w:hint="eastAsia" w:asciiTheme="minorEastAsia" w:hAnsiTheme="minorEastAsia" w:cstheme="minorEastAsia"/>
           <w:position w:val="-12"/>
           <w:sz w:val="24"/>
         </w:rPr>
@@ -1204,7 +1051,7 @@
       </w:r>
       <w:r>
         <w:rPr>
-          <w:rFonts w:asciiTheme="minorEastAsia" w:hAnsiTheme="minorEastAsia" w:cstheme="minorEastAsia" w:hint="eastAsia"/>
+          <w:rFonts w:hint="eastAsia" w:asciiTheme="minorEastAsia" w:hAnsiTheme="minorEastAsia" w:cstheme="minorEastAsia"/>
           <w:position w:val="-12"/>
           <w:sz w:val="24"/>
         </w:rPr>
@@ -1212,7 +1059,7 @@
       </w:r>
       <w:r>
         <w:rPr>
-          <w:rFonts w:asciiTheme="minorEastAsia" w:hAnsiTheme="minorEastAsia" w:cstheme="minorEastAsia" w:hint="eastAsia"/>
+          <w:rFonts w:hint="eastAsia" w:asciiTheme="minorEastAsia" w:hAnsiTheme="minorEastAsia" w:cstheme="minorEastAsia"/>
           <w:position w:val="-12"/>
           <w:sz w:val="24"/>
         </w:rPr>
@@ -1220,60 +1067,51 @@
       </w:r>
       <w:r>
         <w:rPr>
-          <w:rFonts w:asciiTheme="minorEastAsia" w:hAnsiTheme="minorEastAsia" w:cstheme="minorEastAsia" w:hint="eastAsia"/>
+          <w:rFonts w:hint="eastAsia" w:asciiTheme="minorEastAsia" w:hAnsiTheme="minorEastAsia" w:cstheme="minorEastAsia"/>
           <w:position w:val="-12"/>
           <w:sz w:val="24"/>
         </w:rPr>
         <w:tab/>
+      </w:r>
+      <w:r>
+        <w:rPr>
+          <w:rFonts w:hint="eastAsia" w:asciiTheme="minorEastAsia" w:hAnsiTheme="minorEastAsia" w:cstheme="minorEastAsia"/>
+          <w:position w:val="-12"/>
+          <w:sz w:val="24"/>
+        </w:rPr>
         <w:t xml:space="preserve">  </w:t>
       </w:r>
       <w:r>
         <w:rPr>
-          <w:rFonts w:asciiTheme="minorEastAsia" w:hAnsiTheme="minorEastAsia" w:cstheme="minorEastAsia" w:hint="eastAsia"/>
-          <w:sz w:val="24"/>
-        </w:rPr>
-        <w:t>第</w:t>
-      </w:r>
-      <w:proofErr w:type="spellStart"/>
-      <w:r>
-        <w:rPr>
-          <w:rFonts w:asciiTheme="minorEastAsia" w:hAnsiTheme="minorEastAsia" w:cstheme="minorEastAsia" w:hint="eastAsia"/>
-          <w:sz w:val="24"/>
-        </w:rPr>
-        <w:t>i</w:t>
-      </w:r>
-      <w:proofErr w:type="spellEnd"/>
-      <w:r>
-        <w:rPr>
-          <w:rFonts w:asciiTheme="minorEastAsia" w:hAnsiTheme="minorEastAsia" w:cstheme="minorEastAsia" w:hint="eastAsia"/>
-          <w:sz w:val="24"/>
-        </w:rPr>
-        <w:t>号客户是否违约</w:t>
-      </w:r>
-      <w:r>
-        <w:rPr>
-          <w:rFonts w:asciiTheme="minorEastAsia" w:hAnsiTheme="minorEastAsia" w:cstheme="minorEastAsia" w:hint="eastAsia"/>
-          <w:sz w:val="24"/>
-        </w:rPr>
-        <w:tab/>
-      </w:r>
-      <w:r>
-        <w:rPr>
-          <w:rFonts w:asciiTheme="minorEastAsia" w:hAnsiTheme="minorEastAsia" w:cstheme="minorEastAsia" w:hint="eastAsia"/>
-          <w:sz w:val="24"/>
-        </w:rPr>
-        <w:tab/>
-      </w:r>
-      <w:r>
-        <w:rPr>
-          <w:rFonts w:asciiTheme="minorEastAsia" w:hAnsiTheme="minorEastAsia" w:cstheme="minorEastAsia" w:hint="eastAsia"/>
-          <w:sz w:val="24"/>
-        </w:rPr>
-        <w:tab/>
-      </w:r>
-      <w:r>
-        <w:rPr>
-          <w:rFonts w:asciiTheme="minorEastAsia" w:hAnsiTheme="minorEastAsia" w:cstheme="minorEastAsia" w:hint="eastAsia"/>
+          <w:rFonts w:hint="eastAsia" w:asciiTheme="minorEastAsia" w:hAnsiTheme="minorEastAsia" w:cstheme="minorEastAsia"/>
+          <w:sz w:val="24"/>
+        </w:rPr>
+        <w:t>第i号客户是否违约</w:t>
+      </w:r>
+      <w:r>
+        <w:rPr>
+          <w:rFonts w:hint="eastAsia" w:asciiTheme="minorEastAsia" w:hAnsiTheme="minorEastAsia" w:cstheme="minorEastAsia"/>
+          <w:sz w:val="24"/>
+        </w:rPr>
+        <w:tab/>
+      </w:r>
+      <w:r>
+        <w:rPr>
+          <w:rFonts w:hint="eastAsia" w:asciiTheme="minorEastAsia" w:hAnsiTheme="minorEastAsia" w:cstheme="minorEastAsia"/>
+          <w:sz w:val="24"/>
+        </w:rPr>
+        <w:tab/>
+      </w:r>
+      <w:r>
+        <w:rPr>
+          <w:rFonts w:hint="eastAsia" w:asciiTheme="minorEastAsia" w:hAnsiTheme="minorEastAsia" w:cstheme="minorEastAsia"/>
+          <w:sz w:val="24"/>
+        </w:rPr>
+        <w:tab/>
+      </w:r>
+      <w:r>
+        <w:rPr>
+          <w:rFonts w:hint="eastAsia" w:asciiTheme="minorEastAsia" w:hAnsiTheme="minorEastAsia" w:cstheme="minorEastAsia"/>
           <w:sz w:val="24"/>
         </w:rPr>
         <w:tab/>
@@ -1287,7 +1125,7 @@
       </w:r>
       <w:r>
         <w:rPr>
-          <w:rFonts w:asciiTheme="minorEastAsia" w:hAnsiTheme="minorEastAsia" w:cstheme="minorEastAsia" w:hint="eastAsia"/>
+          <w:rFonts w:hint="eastAsia" w:asciiTheme="minorEastAsia" w:hAnsiTheme="minorEastAsia" w:cstheme="minorEastAsia"/>
           <w:sz w:val="24"/>
         </w:rPr>
         <w:t>无</w:t>
@@ -1317,20 +1155,28 @@
       </w:pPr>
       <w:r>
         <w:rPr>
-          <w:rFonts w:asciiTheme="minorEastAsia" w:hAnsiTheme="minorEastAsia" w:cstheme="minorEastAsia" w:hint="eastAsia"/>
+          <w:rFonts w:hint="eastAsia" w:asciiTheme="minorEastAsia" w:hAnsiTheme="minorEastAsia" w:cstheme="minorEastAsia"/>
           <w:position w:val="-6"/>
           <w:sz w:val="24"/>
         </w:rPr>
-        <w:object w:dxaOrig="460" w:dyaOrig="280">
-          <v:shape id="_x0000_i1029" type="#_x0000_t75" style="width:23pt;height:14pt" o:ole="">
-            <v:imagedata r:id="rId14" o:title=""/>
+        <w:object>
+          <v:shape id="_x0000_i1029" o:spt="75" type="#_x0000_t75" style="height:14pt;width:23pt;" o:ole="t" filled="f" o:preferrelative="t" stroked="f" coordsize="21600,21600">
+            <v:path/>
+            <v:fill on="f" focussize="0,0"/>
+            <v:stroke on="f" joinstyle="miter"/>
+            <v:imagedata r:id="rId13" o:title=""/>
+            <o:lock v:ext="edit" aspectratio="t"/>
+            <w10:wrap type="none"/>
+            <w10:anchorlock/>
           </v:shape>
-          <o:OLEObject Type="Embed" ProgID="Equation.KSEE3" ShapeID="_x0000_i1029" DrawAspect="Content" ObjectID="_1588228287" r:id="rId15"/>
+          <o:OLEObject Type="Embed" ProgID="Equation.KSEE3" ShapeID="_x0000_i1029" DrawAspect="Content" ObjectID="_1468075729" r:id="rId12">
+            <o:LockedField>false</o:LockedField>
+          </o:OLEObject>
         </w:object>
       </w:r>
       <w:r>
         <w:rPr>
-          <w:rFonts w:asciiTheme="minorEastAsia" w:hAnsiTheme="minorEastAsia" w:cstheme="minorEastAsia" w:hint="eastAsia"/>
+          <w:rFonts w:hint="eastAsia" w:asciiTheme="minorEastAsia" w:hAnsiTheme="minorEastAsia" w:cstheme="minorEastAsia"/>
           <w:position w:val="-6"/>
           <w:sz w:val="24"/>
         </w:rPr>
@@ -1338,7 +1184,7 @@
       </w:r>
       <w:r>
         <w:rPr>
-          <w:rFonts w:asciiTheme="minorEastAsia" w:hAnsiTheme="minorEastAsia" w:cstheme="minorEastAsia" w:hint="eastAsia"/>
+          <w:rFonts w:hint="eastAsia" w:asciiTheme="minorEastAsia" w:hAnsiTheme="minorEastAsia" w:cstheme="minorEastAsia"/>
           <w:position w:val="-6"/>
           <w:sz w:val="24"/>
         </w:rPr>
@@ -1346,7 +1192,7 @@
       </w:r>
       <w:r>
         <w:rPr>
-          <w:rFonts w:asciiTheme="minorEastAsia" w:hAnsiTheme="minorEastAsia" w:cstheme="minorEastAsia" w:hint="eastAsia"/>
+          <w:rFonts w:hint="eastAsia" w:asciiTheme="minorEastAsia" w:hAnsiTheme="minorEastAsia" w:cstheme="minorEastAsia"/>
           <w:position w:val="-6"/>
           <w:sz w:val="24"/>
         </w:rPr>
@@ -1354,7 +1200,7 @@
       </w:r>
       <w:r>
         <w:rPr>
-          <w:rFonts w:asciiTheme="minorEastAsia" w:hAnsiTheme="minorEastAsia" w:cstheme="minorEastAsia" w:hint="eastAsia"/>
+          <w:rFonts w:hint="eastAsia" w:asciiTheme="minorEastAsia" w:hAnsiTheme="minorEastAsia" w:cstheme="minorEastAsia"/>
           <w:position w:val="-6"/>
           <w:sz w:val="24"/>
         </w:rPr>
@@ -1362,7 +1208,7 @@
       </w:r>
       <w:r>
         <w:rPr>
-          <w:rFonts w:asciiTheme="minorEastAsia" w:hAnsiTheme="minorEastAsia" w:cstheme="minorEastAsia" w:hint="eastAsia"/>
+          <w:rFonts w:hint="eastAsia" w:asciiTheme="minorEastAsia" w:hAnsiTheme="minorEastAsia" w:cstheme="minorEastAsia"/>
           <w:position w:val="-6"/>
           <w:sz w:val="24"/>
         </w:rPr>
@@ -1370,49 +1216,49 @@
       </w:r>
       <w:r>
         <w:rPr>
-          <w:rFonts w:asciiTheme="minorEastAsia" w:hAnsiTheme="minorEastAsia" w:cstheme="minorEastAsia" w:hint="eastAsia"/>
+          <w:rFonts w:hint="eastAsia" w:asciiTheme="minorEastAsia" w:hAnsiTheme="minorEastAsia" w:cstheme="minorEastAsia"/>
           <w:sz w:val="24"/>
         </w:rPr>
         <w:t>总体正确度</w:t>
       </w:r>
       <w:r>
         <w:rPr>
-          <w:rFonts w:asciiTheme="minorEastAsia" w:hAnsiTheme="minorEastAsia" w:cstheme="minorEastAsia" w:hint="eastAsia"/>
-          <w:sz w:val="24"/>
-        </w:rPr>
-        <w:tab/>
-      </w:r>
-      <w:r>
-        <w:rPr>
-          <w:rFonts w:asciiTheme="minorEastAsia" w:hAnsiTheme="minorEastAsia" w:cstheme="minorEastAsia" w:hint="eastAsia"/>
-          <w:sz w:val="24"/>
-        </w:rPr>
-        <w:tab/>
-      </w:r>
-      <w:r>
-        <w:rPr>
-          <w:rFonts w:asciiTheme="minorEastAsia" w:hAnsiTheme="minorEastAsia" w:cstheme="minorEastAsia" w:hint="eastAsia"/>
-          <w:sz w:val="24"/>
-        </w:rPr>
-        <w:tab/>
-      </w:r>
-      <w:r>
-        <w:rPr>
-          <w:rFonts w:asciiTheme="minorEastAsia" w:hAnsiTheme="minorEastAsia" w:cstheme="minorEastAsia" w:hint="eastAsia"/>
-          <w:sz w:val="24"/>
-        </w:rPr>
-        <w:tab/>
-      </w:r>
-      <w:r>
-        <w:rPr>
-          <w:rFonts w:asciiTheme="minorEastAsia" w:hAnsiTheme="minorEastAsia" w:cstheme="minorEastAsia" w:hint="eastAsia"/>
-          <w:sz w:val="24"/>
-        </w:rPr>
-        <w:tab/>
-      </w:r>
-      <w:r>
-        <w:rPr>
-          <w:rFonts w:asciiTheme="minorEastAsia" w:hAnsiTheme="minorEastAsia" w:cstheme="minorEastAsia" w:hint="eastAsia"/>
+          <w:rFonts w:hint="eastAsia" w:asciiTheme="minorEastAsia" w:hAnsiTheme="minorEastAsia" w:cstheme="minorEastAsia"/>
+          <w:sz w:val="24"/>
+        </w:rPr>
+        <w:tab/>
+      </w:r>
+      <w:r>
+        <w:rPr>
+          <w:rFonts w:hint="eastAsia" w:asciiTheme="minorEastAsia" w:hAnsiTheme="minorEastAsia" w:cstheme="minorEastAsia"/>
+          <w:sz w:val="24"/>
+        </w:rPr>
+        <w:tab/>
+      </w:r>
+      <w:r>
+        <w:rPr>
+          <w:rFonts w:hint="eastAsia" w:asciiTheme="minorEastAsia" w:hAnsiTheme="minorEastAsia" w:cstheme="minorEastAsia"/>
+          <w:sz w:val="24"/>
+        </w:rPr>
+        <w:tab/>
+      </w:r>
+      <w:r>
+        <w:rPr>
+          <w:rFonts w:hint="eastAsia" w:asciiTheme="minorEastAsia" w:hAnsiTheme="minorEastAsia" w:cstheme="minorEastAsia"/>
+          <w:sz w:val="24"/>
+        </w:rPr>
+        <w:tab/>
+      </w:r>
+      <w:r>
+        <w:rPr>
+          <w:rFonts w:hint="eastAsia" w:asciiTheme="minorEastAsia" w:hAnsiTheme="minorEastAsia" w:cstheme="minorEastAsia"/>
+          <w:sz w:val="24"/>
+        </w:rPr>
+        <w:tab/>
+      </w:r>
+      <w:r>
+        <w:rPr>
+          <w:rFonts w:hint="eastAsia" w:asciiTheme="minorEastAsia" w:hAnsiTheme="minorEastAsia" w:cstheme="minorEastAsia"/>
           <w:sz w:val="24"/>
         </w:rPr>
         <w:tab/>
@@ -1426,7 +1272,7 @@
       </w:r>
       <w:r>
         <w:rPr>
-          <w:rFonts w:asciiTheme="minorEastAsia" w:hAnsiTheme="minorEastAsia" w:cstheme="minorEastAsia" w:hint="eastAsia"/>
+          <w:rFonts w:hint="eastAsia" w:asciiTheme="minorEastAsia" w:hAnsiTheme="minorEastAsia" w:cstheme="minorEastAsia"/>
           <w:sz w:val="24"/>
         </w:rPr>
         <w:t>无</w:t>
@@ -1435,118 +1281,160 @@
     <w:p>
       <w:pPr>
         <w:pBdr>
-          <w:bottom w:val="single" w:sz="4" w:space="0" w:color="auto"/>
+          <w:bottom w:val="single" w:color="auto" w:sz="4" w:space="0"/>
         </w:pBdr>
         <w:ind w:firstLine="420"/>
         <w:rPr>
+          <w:rFonts w:hint="eastAsia" w:asciiTheme="minorEastAsia" w:hAnsiTheme="minorEastAsia" w:cstheme="minorEastAsia"/>
+          <w:sz w:val="24"/>
+        </w:rPr>
+      </w:pPr>
+      <w:r>
+        <w:rPr>
+          <w:rFonts w:hint="eastAsia" w:asciiTheme="minorEastAsia" w:hAnsiTheme="minorEastAsia" w:cstheme="minorEastAsia"/>
+          <w:position w:val="-12"/>
+          <w:sz w:val="24"/>
+        </w:rPr>
+        <w:object>
+          <v:shape id="_x0000_i1030" o:spt="75" type="#_x0000_t75" style="height:18pt;width:22pt;" o:ole="t" filled="f" o:preferrelative="t" stroked="f" coordsize="21600,21600">
+            <v:path/>
+            <v:fill on="f" focussize="0,0"/>
+            <v:stroke on="f" joinstyle="miter"/>
+            <v:imagedata r:id="rId15" o:title=""/>
+            <o:lock v:ext="edit" aspectratio="t"/>
+            <w10:wrap type="none"/>
+            <w10:anchorlock/>
+          </v:shape>
+          <o:OLEObject Type="Embed" ProgID="Equation.KSEE3" ShapeID="_x0000_i1030" DrawAspect="Content" ObjectID="_1468075730" r:id="rId14">
+            <o:LockedField>false</o:LockedField>
+          </o:OLEObject>
+        </w:object>
+      </w:r>
+      <w:r>
+        <w:rPr>
+          <w:rFonts w:hint="eastAsia" w:asciiTheme="minorEastAsia" w:hAnsiTheme="minorEastAsia" w:cstheme="minorEastAsia"/>
+          <w:position w:val="-12"/>
+          <w:sz w:val="24"/>
+        </w:rPr>
+        <w:tab/>
+      </w:r>
+      <w:r>
+        <w:rPr>
+          <w:rFonts w:hint="eastAsia" w:asciiTheme="minorEastAsia" w:hAnsiTheme="minorEastAsia" w:cstheme="minorEastAsia"/>
+          <w:position w:val="-12"/>
+          <w:sz w:val="24"/>
+        </w:rPr>
+        <w:tab/>
+      </w:r>
+      <w:r>
+        <w:rPr>
+          <w:rFonts w:hint="eastAsia" w:asciiTheme="minorEastAsia" w:hAnsiTheme="minorEastAsia" w:cstheme="minorEastAsia"/>
+          <w:position w:val="-12"/>
+          <w:sz w:val="24"/>
+        </w:rPr>
+        <w:tab/>
+      </w:r>
+      <w:r>
+        <w:rPr>
+          <w:rFonts w:hint="eastAsia" w:asciiTheme="minorEastAsia" w:hAnsiTheme="minorEastAsia" w:cstheme="minorEastAsia"/>
+          <w:position w:val="-12"/>
+          <w:sz w:val="24"/>
+        </w:rPr>
+        <w:tab/>
+      </w:r>
+      <w:r>
+        <w:rPr>
+          <w:rFonts w:hint="eastAsia" w:asciiTheme="minorEastAsia" w:hAnsiTheme="minorEastAsia" w:cstheme="minorEastAsia"/>
+          <w:sz w:val="24"/>
+        </w:rPr>
+        <w:t>第i号客户的授信额度</w:t>
+      </w:r>
+      <w:r>
+        <w:rPr>
+          <w:rFonts w:hint="eastAsia" w:asciiTheme="minorEastAsia" w:hAnsiTheme="minorEastAsia" w:cstheme="minorEastAsia"/>
+          <w:sz w:val="24"/>
+        </w:rPr>
+        <w:tab/>
+      </w:r>
+      <w:r>
+        <w:rPr>
+          <w:rFonts w:hint="eastAsia" w:asciiTheme="minorEastAsia" w:hAnsiTheme="minorEastAsia" w:cstheme="minorEastAsia"/>
+          <w:sz w:val="24"/>
+        </w:rPr>
+        <w:tab/>
+      </w:r>
+      <w:r>
+        <w:rPr>
+          <w:rFonts w:hint="eastAsia" w:asciiTheme="minorEastAsia" w:hAnsiTheme="minorEastAsia" w:cstheme="minorEastAsia"/>
+          <w:sz w:val="24"/>
+        </w:rPr>
+        <w:tab/>
+      </w:r>
+      <w:r>
+        <w:rPr>
+          <w:rFonts w:hint="eastAsia" w:asciiTheme="minorEastAsia" w:hAnsiTheme="minorEastAsia" w:cstheme="minorEastAsia"/>
+          <w:sz w:val="24"/>
+        </w:rPr>
+        <w:t xml:space="preserve">  </w:t>
+      </w:r>
+      <w:r>
+        <w:rPr>
           <w:rFonts w:asciiTheme="minorEastAsia" w:hAnsiTheme="minorEastAsia" w:cstheme="minorEastAsia"/>
           <w:sz w:val="24"/>
         </w:rPr>
-      </w:pPr>
-      <w:r>
-        <w:rPr>
-          <w:rFonts w:asciiTheme="minorEastAsia" w:hAnsiTheme="minorEastAsia" w:cstheme="minorEastAsia" w:hint="eastAsia"/>
+        <w:t xml:space="preserve">     </w:t>
+      </w:r>
+      <w:r>
+        <w:rPr>
+          <w:rFonts w:hint="eastAsia" w:asciiTheme="minorEastAsia" w:hAnsiTheme="minorEastAsia" w:cstheme="minorEastAsia"/>
+          <w:sz w:val="24"/>
+        </w:rPr>
+        <w:t>万元</w:t>
+      </w:r>
+    </w:p>
+    <w:p>
+      <w:pPr>
+        <w:pBdr>
+          <w:bottom w:val="single" w:color="auto" w:sz="4" w:space="0"/>
+        </w:pBdr>
+        <w:ind w:firstLine="420"/>
+        <w:rPr>
+          <w:rFonts w:hint="eastAsia" w:asciiTheme="minorEastAsia" w:hAnsiTheme="minorEastAsia" w:eastAsiaTheme="minorEastAsia" w:cstheme="minorEastAsia"/>
+          <w:sz w:val="24"/>
+          <w:lang w:val="en-US" w:eastAsia="zh-CN"/>
+        </w:rPr>
+      </w:pPr>
+      <w:r>
+        <w:rPr>
+          <w:rFonts w:hint="eastAsia" w:asciiTheme="minorEastAsia" w:hAnsiTheme="minorEastAsia" w:eastAsiaTheme="minorEastAsia" w:cstheme="minorEastAsia"/>
           <w:position w:val="-12"/>
           <w:sz w:val="24"/>
-        </w:rPr>
-        <w:object w:dxaOrig="440" w:dyaOrig="360">
-          <v:shape id="_x0000_i1030" type="#_x0000_t75" style="width:22pt;height:18pt" o:ole="">
-            <v:imagedata r:id="rId16" o:title=""/>
+          <w:lang w:eastAsia="zh-CN"/>
+        </w:rPr>
+        <w:object>
+          <v:shape id="_x0000_i1031" o:spt="75" type="#_x0000_t75" style="height:18pt;width:18pt;" o:ole="t" filled="f" o:preferrelative="t" stroked="f" coordsize="21600,21600">
+            <v:fill on="f" focussize="0,0"/>
+            <v:stroke on="f"/>
+            <v:imagedata r:id="rId17" o:title=""/>
+            <o:lock v:ext="edit" aspectratio="t"/>
+            <w10:wrap type="none"/>
+            <w10:anchorlock/>
           </v:shape>
-          <o:OLEObject Type="Embed" ProgID="Equation.KSEE3" ShapeID="_x0000_i1030" DrawAspect="Content" ObjectID="_1588228288" r:id="rId17"/>
+          <o:OLEObject Type="Embed" ProgID="Equation.KSEE3" ShapeID="_x0000_i1031" DrawAspect="Content" ObjectID="_1468075731" r:id="rId16">
+            <o:LockedField>false</o:LockedField>
+          </o:OLEObject>
         </w:object>
       </w:r>
       <w:r>
         <w:rPr>
-          <w:rFonts w:asciiTheme="minorEastAsia" w:hAnsiTheme="minorEastAsia" w:cstheme="minorEastAsia" w:hint="eastAsia"/>
-          <w:position w:val="-12"/>
-          <w:sz w:val="24"/>
-        </w:rPr>
-        <w:tab/>
-      </w:r>
-      <w:r>
-        <w:rPr>
-          <w:rFonts w:asciiTheme="minorEastAsia" w:hAnsiTheme="minorEastAsia" w:cstheme="minorEastAsia" w:hint="eastAsia"/>
-          <w:position w:val="-12"/>
-          <w:sz w:val="24"/>
-        </w:rPr>
-        <w:tab/>
-      </w:r>
-      <w:r>
-        <w:rPr>
-          <w:rFonts w:asciiTheme="minorEastAsia" w:hAnsiTheme="minorEastAsia" w:cstheme="minorEastAsia" w:hint="eastAsia"/>
-          <w:position w:val="-12"/>
-          <w:sz w:val="24"/>
-        </w:rPr>
-        <w:tab/>
-      </w:r>
-      <w:r>
-        <w:rPr>
-          <w:rFonts w:asciiTheme="minorEastAsia" w:hAnsiTheme="minorEastAsia" w:cstheme="minorEastAsia" w:hint="eastAsia"/>
-          <w:position w:val="-12"/>
-          <w:sz w:val="24"/>
-        </w:rPr>
-        <w:tab/>
-      </w:r>
-      <w:r>
-        <w:rPr>
-          <w:rFonts w:asciiTheme="minorEastAsia" w:hAnsiTheme="minorEastAsia" w:cstheme="minorEastAsia" w:hint="eastAsia"/>
-          <w:sz w:val="24"/>
-        </w:rPr>
-        <w:t>第</w:t>
-      </w:r>
-      <w:proofErr w:type="spellStart"/>
-      <w:r>
-        <w:rPr>
-          <w:rFonts w:asciiTheme="minorEastAsia" w:hAnsiTheme="minorEastAsia" w:cstheme="minorEastAsia" w:hint="eastAsia"/>
-          <w:sz w:val="24"/>
-        </w:rPr>
-        <w:t>i</w:t>
-      </w:r>
-      <w:proofErr w:type="spellEnd"/>
-      <w:r>
-        <w:rPr>
-          <w:rFonts w:asciiTheme="minorEastAsia" w:hAnsiTheme="minorEastAsia" w:cstheme="minorEastAsia" w:hint="eastAsia"/>
-          <w:sz w:val="24"/>
-        </w:rPr>
-        <w:t>号客户的授信额度</w:t>
-      </w:r>
-      <w:r>
-        <w:rPr>
-          <w:rFonts w:asciiTheme="minorEastAsia" w:hAnsiTheme="minorEastAsia" w:cstheme="minorEastAsia" w:hint="eastAsia"/>
-          <w:sz w:val="24"/>
-        </w:rPr>
-        <w:tab/>
-      </w:r>
-      <w:r>
-        <w:rPr>
-          <w:rFonts w:asciiTheme="minorEastAsia" w:hAnsiTheme="minorEastAsia" w:cstheme="minorEastAsia" w:hint="eastAsia"/>
-          <w:sz w:val="24"/>
-        </w:rPr>
-        <w:tab/>
-      </w:r>
-      <w:r>
-        <w:rPr>
-          <w:rFonts w:asciiTheme="minorEastAsia" w:hAnsiTheme="minorEastAsia" w:cstheme="minorEastAsia" w:hint="eastAsia"/>
-          <w:sz w:val="24"/>
-        </w:rPr>
-        <w:tab/>
-        <w:t xml:space="preserve">  </w:t>
-      </w:r>
-      <w:r>
-        <w:rPr>
-          <w:rFonts w:asciiTheme="minorEastAsia" w:hAnsiTheme="minorEastAsia" w:cstheme="minorEastAsia"/>
-          <w:sz w:val="24"/>
-        </w:rPr>
-        <w:t xml:space="preserve">     </w:t>
-      </w:r>
-      <w:r>
-        <w:rPr>
-          <w:rFonts w:asciiTheme="minorEastAsia" w:hAnsiTheme="minorEastAsia" w:cstheme="minorEastAsia" w:hint="eastAsia"/>
-          <w:sz w:val="24"/>
-        </w:rPr>
-        <w:t>万元</w:t>
-      </w:r>
+          <w:rFonts w:hint="eastAsia" w:asciiTheme="minorEastAsia" w:hAnsiTheme="minorEastAsia" w:cstheme="minorEastAsia"/>
+          <w:sz w:val="24"/>
+          <w:lang w:val="en-US" w:eastAsia="zh-CN"/>
+        </w:rPr>
+        <w:t xml:space="preserve">               第i个主成分                        无</w:t>
+      </w:r>
+      <w:bookmarkStart w:id="2" w:name="_GoBack"/>
+      <w:bookmarkEnd w:id="2"/>
     </w:p>
     <w:p>
       <w:pPr>
@@ -1567,7 +1455,7 @@
         </w:numPr>
         <w:jc w:val="center"/>
         <w:rPr>
-          <w:rFonts w:ascii="黑体" w:eastAsia="黑体" w:hAnsi="黑体" w:cs="黑体"/>
+          <w:rFonts w:ascii="黑体" w:hAnsi="黑体" w:eastAsia="黑体" w:cs="黑体"/>
           <w:b/>
           <w:bCs/>
           <w:sz w:val="28"/>
@@ -1576,13 +1464,12 @@
       </w:pPr>
       <w:r>
         <w:rPr>
-          <w:rFonts w:ascii="黑体" w:eastAsia="黑体" w:hAnsi="黑体" w:cs="黑体" w:hint="eastAsia"/>
+          <w:rFonts w:hint="eastAsia" w:ascii="黑体" w:hAnsi="黑体" w:eastAsia="黑体" w:cs="黑体"/>
           <w:b/>
           <w:bCs/>
           <w:sz w:val="28"/>
           <w:szCs w:val="28"/>
         </w:rPr>
-        <w:lastRenderedPageBreak/>
         <w:t>问题分析</w:t>
       </w:r>
     </w:p>
@@ -1596,7 +1483,7 @@
       </w:pPr>
       <w:r>
         <w:rPr>
-          <w:rFonts w:asciiTheme="minorEastAsia" w:hAnsiTheme="minorEastAsia" w:cstheme="minorEastAsia" w:hint="eastAsia"/>
+          <w:rFonts w:hint="eastAsia" w:asciiTheme="minorEastAsia" w:hAnsiTheme="minorEastAsia" w:cstheme="minorEastAsia"/>
           <w:sz w:val="24"/>
         </w:rPr>
         <w:t>针对新客户的放贷决策是典型的分类和回归问题。其核心在于分别针对信息完整和存在数</w:t>
@@ -1612,7 +1499,7 @@
       </w:pPr>
       <w:r>
         <w:rPr>
-          <w:rFonts w:asciiTheme="minorEastAsia" w:hAnsiTheme="minorEastAsia" w:cstheme="minorEastAsia" w:hint="eastAsia"/>
+          <w:rFonts w:hint="eastAsia" w:asciiTheme="minorEastAsia" w:hAnsiTheme="minorEastAsia" w:cstheme="minorEastAsia"/>
           <w:sz w:val="24"/>
         </w:rPr>
         <w:t>据残缺的两种客户的现有个人信息和历史违约记录，并结合已有数据集合进行分析，并给出合理的个人信用评价指标体系，对模型进行检验和评估。</w:t>
@@ -1628,7 +1515,7 @@
       </w:pPr>
       <w:r>
         <w:rPr>
-          <w:rFonts w:asciiTheme="minorEastAsia" w:hAnsiTheme="minorEastAsia" w:cstheme="minorEastAsia" w:hint="eastAsia"/>
+          <w:rFonts w:hint="eastAsia" w:asciiTheme="minorEastAsia" w:hAnsiTheme="minorEastAsia" w:cstheme="minorEastAsia"/>
           <w:sz w:val="24"/>
         </w:rPr>
         <w:t>为评价决策模型的优劣，考虑从</w:t>
@@ -1636,7 +1523,7 @@
       <w:bookmarkStart w:id="1" w:name="OLE_LINK1"/>
       <w:r>
         <w:rPr>
-          <w:rFonts w:asciiTheme="minorEastAsia" w:hAnsiTheme="minorEastAsia" w:cstheme="minorEastAsia" w:hint="eastAsia"/>
+          <w:rFonts w:hint="eastAsia" w:asciiTheme="minorEastAsia" w:hAnsiTheme="minorEastAsia" w:cstheme="minorEastAsia"/>
           <w:sz w:val="24"/>
         </w:rPr>
         <w:t>完整数据情况和缺失数据两种情况</w:t>
@@ -1644,59 +1531,10 @@
       <w:bookmarkEnd w:id="1"/>
       <w:r>
         <w:rPr>
-          <w:rFonts w:asciiTheme="minorEastAsia" w:hAnsiTheme="minorEastAsia" w:cstheme="minorEastAsia" w:hint="eastAsia"/>
-          <w:sz w:val="24"/>
-        </w:rPr>
-        <w:t>来共同确定评价指标体系。对表格中的整体数据条目划分为以下三类：过去信用记录未知（即最后</w:t>
-      </w:r>
-      <w:r>
-        <w:rPr>
-          <w:rFonts w:asciiTheme="minorEastAsia" w:hAnsiTheme="minorEastAsia" w:cstheme="minorEastAsia" w:hint="eastAsia"/>
-          <w:sz w:val="24"/>
-        </w:rPr>
-        <w:t>80</w:t>
-      </w:r>
-      <w:r>
-        <w:rPr>
-          <w:rFonts w:asciiTheme="minorEastAsia" w:hAnsiTheme="minorEastAsia" w:cstheme="minorEastAsia" w:hint="eastAsia"/>
-          <w:sz w:val="24"/>
-        </w:rPr>
-        <w:t>个</w:t>
-      </w:r>
-      <w:r>
-        <w:rPr>
-          <w:rFonts w:asciiTheme="minorEastAsia" w:hAnsiTheme="minorEastAsia" w:cstheme="minorEastAsia" w:hint="eastAsia"/>
-          <w:sz w:val="24"/>
-        </w:rPr>
-        <w:t>class</w:t>
-      </w:r>
-      <w:r>
-        <w:rPr>
-          <w:rFonts w:asciiTheme="minorEastAsia" w:hAnsiTheme="minorEastAsia" w:cstheme="minorEastAsia" w:hint="eastAsia"/>
-          <w:sz w:val="24"/>
-        </w:rPr>
-        <w:t>条目未知）的条目；</w:t>
-      </w:r>
-      <w:r>
-        <w:rPr>
-          <w:rFonts w:asciiTheme="minorEastAsia" w:hAnsiTheme="minorEastAsia" w:cstheme="minorEastAsia" w:hint="eastAsia"/>
-          <w:sz w:val="24"/>
-        </w:rPr>
-        <w:t>class</w:t>
-      </w:r>
-      <w:r>
-        <w:rPr>
-          <w:rFonts w:asciiTheme="minorEastAsia" w:hAnsiTheme="minorEastAsia" w:cstheme="minorEastAsia" w:hint="eastAsia"/>
-          <w:sz w:val="24"/>
-        </w:rPr>
-        <w:t>完整条目中的大部分（用于生成对完整数据情况下的分析的训练集）；其余部分（用于对缺失情况下的目录进行模拟测试，即选择其中某几个进行遮蔽，将这些条目视作存在缺失数据的条目）。从数据完整的情况出发，关心的是对于所有已知数据的合理利用得出符合以往信用记录（即违约情况）的决策。从数据存在缺失的情况出发，关心的是针对利用热卡方法算出来的模拟缺失值进行填补后的条目做出的决策符合以往信用记录的决</w:t>
-      </w:r>
-      <w:r>
-        <w:rPr>
-          <w:rFonts w:asciiTheme="minorEastAsia" w:hAnsiTheme="minorEastAsia" w:cstheme="minorEastAsia" w:hint="eastAsia"/>
-          <w:sz w:val="24"/>
-        </w:rPr>
-        <w:t>策。符合以往信用记录的决策意味着，若该条目以往存在着违约记录，则做出的决策应该是在已有信用额度的基础上进行减少或根本不予贷款（若已有信用额度缺失则使用神经网络预测出模拟值再进行计算）；若该条目以往不存在违约记录，则做出的决策应该是在已有信用额度的基础上增加或至少不变才是合理的。综合考虑完整数据情况和缺失数据两种情况给出评价指标体系。</w:t>
+          <w:rFonts w:hint="eastAsia" w:asciiTheme="minorEastAsia" w:hAnsiTheme="minorEastAsia" w:cstheme="minorEastAsia"/>
+          <w:sz w:val="24"/>
+        </w:rPr>
+        <w:t>来共同确定评价指标体系。对表格中的整体数据条目划分为以下三类：过去信用记录未知（即最后80个class条目未知）的条目；class完整条目中的大部分（用于生成对完整数据情况下的分析的训练集）；其余部分（用于对缺失情况下的目录进行模拟测试，即选择其中某几个进行遮蔽，将这些条目视作存在缺失数据的条目）。从数据完整的情况出发，关心的是对于所有已知数据的合理利用得出符合以往信用记录（即违约情况）的决策。从数据存在缺失的情况出发，关心的是针对利用热卡方法算出来的模拟缺失值进行填补后的条目做出的决策符合以往信用记录的决策。符合以往信用记录的决策意味着，若该条目以往存在着违约记录，则做出的决策应该是在已有信用额度的基础上进行减少或根本不予贷款（若已有信用额度缺失则使用神经网络预测出模拟值再进行计算）；若该条目以往不存在违约记录，则做出的决策应该是在已有信用额度的基础上增加或至少不变才是合理的。综合考虑完整数据情况和缺失数据两种情况给出评价指标体系。</w:t>
       </w:r>
     </w:p>
     <w:p>
@@ -1709,17 +1547,10 @@
       </w:pPr>
       <w:r>
         <w:rPr>
-          <w:rFonts w:asciiTheme="minorEastAsia" w:hAnsiTheme="minorEastAsia" w:cstheme="minorEastAsia" w:hint="eastAsia"/>
-          <w:sz w:val="24"/>
-        </w:rPr>
-        <w:t>客户在决策系统中提供的参数由户籍所在地、婚姻状况、年龄等构成。统计附录中的数据，发现可用于除了部分数值太小之外需要处理，所有的数据条目均可用于分析。先对数据完整的情况进行决策，</w:t>
-      </w:r>
-      <w:r>
-        <w:rPr>
-          <w:rFonts w:asciiTheme="minorEastAsia" w:hAnsiTheme="minorEastAsia" w:cstheme="minorEastAsia" w:hint="eastAsia"/>
-          <w:sz w:val="24"/>
-        </w:rPr>
-        <w:t>即对数据进行归一化处理得到归一化之后的矩阵，将此矩阵用于主成分分析，并以此作为支持向量机的分析预测的输入，并得出支持向量机的决策模型，并以此作为计算新的决策的依据。通过比较计算出的结果和阈值进行比较，如果大于阈值则确定给予贷款服务，并根据其距离超平面距离的大小决定可能性大小的原理计算导出支持向量机不同输入的概率作为客户违约的可能性。</w:t>
+          <w:rFonts w:hint="eastAsia" w:asciiTheme="minorEastAsia" w:hAnsiTheme="minorEastAsia" w:cstheme="minorEastAsia"/>
+          <w:sz w:val="24"/>
+        </w:rPr>
+        <w:t>客户在决策系统中提供的参数由户籍所在地、婚姻状况、年龄等构成。统计附录中的数据，发现可用于除了部分数值太小之外需要处理，所有的数据条目均可用于分析。先对数据完整的情况进行决策，即对数据进行归一化处理得到归一化之后的矩阵，将此矩阵用于主成分分析，并以此作为支持向量机的分析预测的输入，并得出支持向量机的决策模型，并以此作为计算新的决策的依据。通过比较计算出的结果和阈值进行比较，如果大于阈值则确定给予贷款服务，并根据其距离超平面距离的大小决定可能性大小的原理计算导出支持向量机不同输入的概率作为客户违约的可能性。</w:t>
       </w:r>
     </w:p>
     <w:p>
@@ -1732,110 +1563,10 @@
       </w:pPr>
       <w:r>
         <w:rPr>
-          <w:rFonts w:asciiTheme="minorEastAsia" w:hAnsiTheme="minorEastAsia" w:cstheme="minorEastAsia" w:hint="eastAsia"/>
-          <w:sz w:val="24"/>
-        </w:rPr>
-        <w:t>再对数据存在缺失值的情况进行决策，即先用热卡算法进行缺失值模拟出模拟值进行填补，接着，运用</w:t>
-      </w:r>
-      <w:r>
-        <w:rPr>
-          <w:rFonts w:asciiTheme="minorEastAsia" w:hAnsiTheme="minorEastAsia" w:cstheme="minorEastAsia" w:hint="eastAsia"/>
-          <w:sz w:val="24"/>
-        </w:rPr>
-        <w:t>bp</w:t>
-      </w:r>
-      <w:r>
-        <w:rPr>
-          <w:rFonts w:asciiTheme="minorEastAsia" w:hAnsiTheme="minorEastAsia" w:cstheme="minorEastAsia" w:hint="eastAsia"/>
-          <w:sz w:val="24"/>
-        </w:rPr>
-        <w:t>神经网络进行处理。将拥有完整数据的条目的</w:t>
-      </w:r>
-      <w:r>
-        <w:rPr>
-          <w:rFonts w:asciiTheme="minorEastAsia" w:hAnsiTheme="minorEastAsia" w:cstheme="minorEastAsia" w:hint="eastAsia"/>
-          <w:sz w:val="24"/>
-        </w:rPr>
-        <w:t>V1</w:t>
-      </w:r>
-      <w:r>
-        <w:rPr>
-          <w:rFonts w:asciiTheme="minorEastAsia" w:hAnsiTheme="minorEastAsia" w:cstheme="minorEastAsia" w:hint="eastAsia"/>
-          <w:sz w:val="24"/>
-        </w:rPr>
-        <w:t>到</w:t>
-      </w:r>
-      <w:r>
-        <w:rPr>
-          <w:rFonts w:asciiTheme="minorEastAsia" w:hAnsiTheme="minorEastAsia" w:cstheme="minorEastAsia" w:hint="eastAsia"/>
-          <w:sz w:val="24"/>
-        </w:rPr>
-        <w:t>V28</w:t>
-      </w:r>
-      <w:r>
-        <w:rPr>
-          <w:rFonts w:asciiTheme="minorEastAsia" w:hAnsiTheme="minorEastAsia" w:cstheme="minorEastAsia" w:hint="eastAsia"/>
-          <w:sz w:val="24"/>
-        </w:rPr>
-        <w:t>个参数作为</w:t>
-      </w:r>
-      <w:r>
-        <w:rPr>
-          <w:rFonts w:asciiTheme="minorEastAsia" w:hAnsiTheme="minorEastAsia" w:cstheme="minorEastAsia" w:hint="eastAsia"/>
-          <w:sz w:val="24"/>
-        </w:rPr>
-        <w:t>bp</w:t>
-      </w:r>
-      <w:r>
-        <w:rPr>
-          <w:rFonts w:asciiTheme="minorEastAsia" w:hAnsiTheme="minorEastAsia" w:cstheme="minorEastAsia" w:hint="eastAsia"/>
-          <w:sz w:val="24"/>
-        </w:rPr>
-        <w:t>神经网络的输入层</w:t>
-      </w:r>
-      <w:r>
-        <w:rPr>
-          <w:rFonts w:asciiTheme="minorEastAsia" w:hAnsiTheme="minorEastAsia" w:cstheme="minorEastAsia" w:hint="eastAsia"/>
-          <w:sz w:val="24"/>
-        </w:rPr>
-        <w:t>，将</w:t>
-      </w:r>
-      <w:r>
-        <w:rPr>
-          <w:rFonts w:asciiTheme="minorEastAsia" w:hAnsiTheme="minorEastAsia" w:cstheme="minorEastAsia" w:hint="eastAsia"/>
-          <w:sz w:val="24"/>
-        </w:rPr>
-        <w:t>class</w:t>
-      </w:r>
-      <w:r>
-        <w:rPr>
-          <w:rFonts w:asciiTheme="minorEastAsia" w:hAnsiTheme="minorEastAsia" w:cstheme="minorEastAsia" w:hint="eastAsia"/>
-          <w:sz w:val="24"/>
-        </w:rPr>
-        <w:t>即违约历史记录作为输出层，通过正向和反向两个子过程，以</w:t>
-      </w:r>
-      <w:proofErr w:type="spellStart"/>
-      <w:r>
-        <w:rPr>
-          <w:rFonts w:asciiTheme="minorEastAsia" w:hAnsiTheme="minorEastAsia" w:cstheme="minorEastAsia" w:hint="eastAsia"/>
-          <w:sz w:val="24"/>
-        </w:rPr>
-        <w:t>Widrow</w:t>
-      </w:r>
-      <w:proofErr w:type="spellEnd"/>
-      <w:r>
-        <w:rPr>
-          <w:rFonts w:asciiTheme="minorEastAsia" w:hAnsiTheme="minorEastAsia" w:cstheme="minorEastAsia" w:hint="eastAsia"/>
-          <w:sz w:val="24"/>
-        </w:rPr>
-        <w:t>-Hoff</w:t>
-      </w:r>
-      <w:r>
-        <w:rPr>
-          <w:rFonts w:asciiTheme="minorEastAsia" w:hAnsiTheme="minorEastAsia" w:cstheme="minorEastAsia" w:hint="eastAsia"/>
-          <w:sz w:val="24"/>
-        </w:rPr>
-        <w:t>学习规则为原则，根据梯度下降法，分别调整输入层和隐含层、隐含层和输出层的权值和阈值，不断优化，最终得到整个神经网络的整体结构，以及每个结点的权值和阈值，至此，即已经获得了针对数据存在缺失值的放贷决策模型，其中的计算结果就已经包含了授信额度和客户违约的可能性。</w:t>
+          <w:rFonts w:hint="eastAsia" w:asciiTheme="minorEastAsia" w:hAnsiTheme="minorEastAsia" w:cstheme="minorEastAsia"/>
+          <w:sz w:val="24"/>
+        </w:rPr>
+        <w:t>再对数据存在缺失值的情况进行决策，即先用热卡算法进行缺失值模拟出模拟值进行填补，接着，运用bp神经网络进行处理。将拥有完整数据的条目的V1到V28个参数作为bp神经网络的输入层，将class即违约历史记录作为输出层，通过正向和反向两个子过程，以Widrow-Hoff学习规则为原则，根据梯度下降法，分别调整输入层和隐含层、隐含层和输出层的权值和阈值，不断优化，最终得到整个神经网络的整体结构，以及每个结点的权值和阈值，至此，即已经获得了针对数据存在缺失值的放贷决策模型，其中的计算结果就已经包含了授信额度和客户违约的可能性。</w:t>
       </w:r>
     </w:p>
     <w:p>
@@ -1849,7 +1580,7 @@
       </w:pPr>
       <w:r>
         <w:rPr>
-          <w:rFonts w:asciiTheme="minorEastAsia" w:hAnsiTheme="minorEastAsia" w:cstheme="minorEastAsia" w:hint="eastAsia"/>
+          <w:rFonts w:hint="eastAsia" w:asciiTheme="minorEastAsia" w:hAnsiTheme="minorEastAsia" w:cstheme="minorEastAsia"/>
           <w:color w:val="FF0000"/>
           <w:sz w:val="24"/>
         </w:rPr>
@@ -1867,7 +1598,7 @@
       </w:pPr>
       <w:r>
         <w:rPr>
-          <w:rFonts w:asciiTheme="minorEastAsia" w:hAnsiTheme="minorEastAsia" w:cstheme="minorEastAsia" w:hint="eastAsia"/>
+          <w:rFonts w:hint="eastAsia" w:asciiTheme="minorEastAsia" w:hAnsiTheme="minorEastAsia" w:cstheme="minorEastAsia"/>
           <w:color w:val="FF0000"/>
           <w:sz w:val="24"/>
         </w:rPr>
@@ -1882,7 +1613,7 @@
         </w:numPr>
         <w:jc w:val="center"/>
         <w:rPr>
-          <w:rFonts w:ascii="黑体" w:eastAsia="黑体" w:hAnsi="黑体" w:cs="黑体"/>
+          <w:rFonts w:ascii="黑体" w:hAnsi="黑体" w:eastAsia="黑体" w:cs="黑体"/>
           <w:b/>
           <w:bCs/>
           <w:sz w:val="28"/>
@@ -1891,7 +1622,7 @@
       </w:pPr>
       <w:r>
         <w:rPr>
-          <w:rFonts w:ascii="黑体" w:eastAsia="黑体" w:hAnsi="黑体" w:cs="黑体" w:hint="eastAsia"/>
+          <w:rFonts w:hint="eastAsia" w:ascii="黑体" w:hAnsi="黑体" w:eastAsia="黑体" w:cs="黑体"/>
           <w:b/>
           <w:bCs/>
           <w:sz w:val="28"/>
@@ -1903,15 +1634,15 @@
     <w:p>
       <w:pPr>
         <w:rPr>
-          <w:rFonts w:ascii="黑体" w:eastAsia="黑体" w:hAnsi="黑体" w:cs="黑体"/>
-          <w:b/>
-          <w:bCs/>
-          <w:sz w:val="24"/>
-        </w:rPr>
-      </w:pPr>
-      <w:r>
-        <w:rPr>
-          <w:rFonts w:ascii="黑体" w:eastAsia="黑体" w:hAnsi="黑体" w:cs="黑体" w:hint="eastAsia"/>
+          <w:rFonts w:ascii="黑体" w:hAnsi="黑体" w:eastAsia="黑体" w:cs="黑体"/>
+          <w:b/>
+          <w:bCs/>
+          <w:sz w:val="24"/>
+        </w:rPr>
+      </w:pPr>
+      <w:r>
+        <w:rPr>
+          <w:rFonts w:hint="eastAsia" w:ascii="黑体" w:hAnsi="黑体" w:eastAsia="黑体" w:cs="黑体"/>
           <w:b/>
           <w:bCs/>
           <w:sz w:val="24"/>
@@ -1922,15 +1653,15 @@
     <w:p>
       <w:pPr>
         <w:rPr>
-          <w:rFonts w:ascii="黑体" w:eastAsia="黑体" w:hAnsi="黑体" w:cs="黑体"/>
-          <w:b/>
-          <w:bCs/>
-          <w:sz w:val="24"/>
-        </w:rPr>
-      </w:pPr>
-      <w:r>
-        <w:rPr>
-          <w:rFonts w:ascii="黑体" w:eastAsia="黑体" w:hAnsi="黑体" w:cs="黑体" w:hint="eastAsia"/>
+          <w:rFonts w:ascii="黑体" w:hAnsi="黑体" w:eastAsia="黑体" w:cs="黑体"/>
+          <w:b/>
+          <w:bCs/>
+          <w:sz w:val="24"/>
+        </w:rPr>
+      </w:pPr>
+      <w:r>
+        <w:rPr>
+          <w:rFonts w:hint="eastAsia" w:ascii="黑体" w:hAnsi="黑体" w:eastAsia="黑体" w:cs="黑体"/>
           <w:b/>
           <w:bCs/>
           <w:sz w:val="24"/>
@@ -1941,15 +1672,15 @@
     <w:p>
       <w:pPr>
         <w:rPr>
-          <w:rFonts w:ascii="黑体" w:eastAsia="黑体" w:hAnsi="黑体" w:cs="黑体"/>
-          <w:b/>
-          <w:bCs/>
-          <w:sz w:val="24"/>
-        </w:rPr>
-      </w:pPr>
-      <w:r>
-        <w:rPr>
-          <w:rFonts w:ascii="黑体" w:eastAsia="黑体" w:hAnsi="黑体" w:cs="黑体" w:hint="eastAsia"/>
+          <w:rFonts w:ascii="黑体" w:hAnsi="黑体" w:eastAsia="黑体" w:cs="黑体"/>
+          <w:b/>
+          <w:bCs/>
+          <w:sz w:val="24"/>
+        </w:rPr>
+      </w:pPr>
+      <w:r>
+        <w:rPr>
+          <w:rFonts w:hint="eastAsia" w:ascii="黑体" w:hAnsi="黑体" w:eastAsia="黑体" w:cs="黑体"/>
           <w:b/>
           <w:bCs/>
           <w:sz w:val="24"/>
@@ -1960,103 +1691,82 @@
     <w:p>
       <w:pPr>
         <w:rPr>
-          <w:rFonts w:ascii="黑体" w:eastAsia="黑体" w:hAnsi="黑体" w:cs="黑体"/>
-          <w:b/>
-          <w:bCs/>
-          <w:sz w:val="24"/>
-        </w:rPr>
-      </w:pPr>
-      <w:r>
-        <w:rPr>
-          <w:rFonts w:ascii="黑体" w:eastAsia="黑体" w:hAnsi="黑体" w:cs="黑体" w:hint="eastAsia"/>
-          <w:b/>
-          <w:bCs/>
-          <w:sz w:val="24"/>
-        </w:rPr>
-        <w:lastRenderedPageBreak/>
+          <w:rFonts w:ascii="黑体" w:hAnsi="黑体" w:eastAsia="黑体" w:cs="黑体"/>
+          <w:b/>
+          <w:bCs/>
+          <w:sz w:val="24"/>
+        </w:rPr>
+      </w:pPr>
+      <w:r>
+        <w:rPr>
+          <w:rFonts w:hint="eastAsia" w:ascii="黑体" w:hAnsi="黑体" w:eastAsia="黑体" w:cs="黑体"/>
+          <w:b/>
+          <w:bCs/>
+          <w:sz w:val="24"/>
+        </w:rPr>
         <w:t>5.1.3模型求解</w:t>
       </w:r>
     </w:p>
     <w:p>
       <w:pPr>
         <w:rPr>
-          <w:rFonts w:ascii="黑体" w:eastAsia="黑体" w:hAnsi="黑体" w:cs="黑体"/>
-          <w:b/>
-          <w:bCs/>
-          <w:sz w:val="24"/>
-        </w:rPr>
-      </w:pPr>
-    </w:p>
-    <w:p>
-      <w:pPr>
-        <w:rPr>
-          <w:rFonts w:ascii="黑体" w:eastAsia="黑体" w:hAnsi="黑体" w:cs="黑体"/>
-          <w:b/>
-          <w:bCs/>
-          <w:sz w:val="24"/>
-        </w:rPr>
-      </w:pPr>
-      <w:r>
-        <w:rPr>
-          <w:rFonts w:ascii="黑体" w:eastAsia="黑体" w:hAnsi="黑体" w:cs="黑体" w:hint="eastAsia"/>
-          <w:b/>
-          <w:bCs/>
-          <w:sz w:val="24"/>
-        </w:rPr>
-        <w:t>5.2基于神经网络的数据</w:t>
-      </w:r>
-      <w:r>
-        <w:rPr>
-          <w:rFonts w:ascii="黑体" w:eastAsia="黑体" w:hAnsi="黑体" w:cs="黑体" w:hint="eastAsia"/>
-          <w:b/>
-          <w:bCs/>
-          <w:sz w:val="24"/>
-        </w:rPr>
-        <w:t>残缺情况下客户放贷决策模型（授信额度估算和违约可能性预测）</w:t>
-      </w:r>
-    </w:p>
-    <w:p>
-      <w:pPr>
-        <w:rPr>
-          <w:rFonts w:ascii="黑体" w:eastAsia="黑体" w:hAnsi="黑体" w:cs="黑体"/>
-          <w:b/>
-          <w:bCs/>
-          <w:sz w:val="24"/>
-        </w:rPr>
-      </w:pPr>
-      <w:r>
-        <w:rPr>
-          <w:rFonts w:ascii="黑体" w:eastAsia="黑体" w:hAnsi="黑体" w:cs="黑体" w:hint="eastAsia"/>
-          <w:b/>
-          <w:bCs/>
-          <w:sz w:val="24"/>
-        </w:rPr>
-        <w:t>5.2.1模型</w:t>
-      </w:r>
-      <w:bookmarkStart w:id="2" w:name="_GoBack"/>
-      <w:bookmarkEnd w:id="2"/>
-      <w:r>
-        <w:rPr>
-          <w:rFonts w:ascii="黑体" w:eastAsia="黑体" w:hAnsi="黑体" w:cs="黑体" w:hint="eastAsia"/>
-          <w:b/>
-          <w:bCs/>
-          <w:sz w:val="24"/>
-        </w:rPr>
-        <w:t>建立</w:t>
-      </w:r>
-    </w:p>
-    <w:p>
-      <w:pPr>
-        <w:rPr>
-          <w:rFonts w:ascii="黑体" w:eastAsia="黑体" w:hAnsi="黑体" w:cs="黑体"/>
-          <w:b/>
-          <w:bCs/>
-          <w:sz w:val="24"/>
-        </w:rPr>
-      </w:pPr>
-      <w:r>
-        <w:rPr>
-          <w:rFonts w:ascii="黑体" w:eastAsia="黑体" w:hAnsi="黑体" w:cs="黑体" w:hint="eastAsia"/>
+          <w:rFonts w:ascii="黑体" w:hAnsi="黑体" w:eastAsia="黑体" w:cs="黑体"/>
+          <w:b/>
+          <w:bCs/>
+          <w:sz w:val="24"/>
+        </w:rPr>
+      </w:pPr>
+    </w:p>
+    <w:p>
+      <w:pPr>
+        <w:rPr>
+          <w:rFonts w:ascii="黑体" w:hAnsi="黑体" w:eastAsia="黑体" w:cs="黑体"/>
+          <w:b/>
+          <w:bCs/>
+          <w:sz w:val="24"/>
+        </w:rPr>
+      </w:pPr>
+      <w:r>
+        <w:rPr>
+          <w:rFonts w:hint="eastAsia" w:ascii="黑体" w:hAnsi="黑体" w:eastAsia="黑体" w:cs="黑体"/>
+          <w:b/>
+          <w:bCs/>
+          <w:sz w:val="24"/>
+        </w:rPr>
+        <w:t>5.2基于神经网络的数据残缺情况下客户放贷决策模型（授信额度估算和违约可能性预测）</w:t>
+      </w:r>
+    </w:p>
+    <w:p>
+      <w:pPr>
+        <w:rPr>
+          <w:rFonts w:ascii="黑体" w:hAnsi="黑体" w:eastAsia="黑体" w:cs="黑体"/>
+          <w:b/>
+          <w:bCs/>
+          <w:sz w:val="24"/>
+        </w:rPr>
+      </w:pPr>
+      <w:r>
+        <w:rPr>
+          <w:rFonts w:hint="eastAsia" w:ascii="黑体" w:hAnsi="黑体" w:eastAsia="黑体" w:cs="黑体"/>
+          <w:b/>
+          <w:bCs/>
+          <w:sz w:val="24"/>
+        </w:rPr>
+        <w:t>5.2.1模型建立</w:t>
+      </w:r>
+    </w:p>
+    <w:p>
+      <w:pPr>
+        <w:rPr>
+          <w:rFonts w:ascii="黑体" w:hAnsi="黑体" w:eastAsia="黑体" w:cs="黑体"/>
+          <w:b/>
+          <w:bCs/>
+          <w:sz w:val="24"/>
+        </w:rPr>
+      </w:pPr>
+      <w:r>
+        <w:rPr>
+          <w:rFonts w:hint="eastAsia" w:ascii="黑体" w:hAnsi="黑体" w:eastAsia="黑体" w:cs="黑体"/>
           <w:b/>
           <w:bCs/>
           <w:sz w:val="24"/>
@@ -2067,15 +1777,15 @@
     <w:p>
       <w:pPr>
         <w:rPr>
-          <w:rFonts w:ascii="黑体" w:eastAsia="黑体" w:hAnsi="黑体" w:cs="黑体" w:hint="eastAsia"/>
-          <w:b/>
-          <w:bCs/>
-          <w:sz w:val="24"/>
-        </w:rPr>
-      </w:pPr>
-      <w:r>
-        <w:rPr>
-          <w:rFonts w:ascii="黑体" w:eastAsia="黑体" w:hAnsi="黑体" w:cs="黑体" w:hint="eastAsia"/>
+          <w:rFonts w:hint="eastAsia" w:ascii="黑体" w:hAnsi="黑体" w:eastAsia="黑体" w:cs="黑体"/>
+          <w:b/>
+          <w:bCs/>
+          <w:sz w:val="24"/>
+        </w:rPr>
+      </w:pPr>
+      <w:r>
+        <w:rPr>
+          <w:rFonts w:hint="eastAsia" w:ascii="黑体" w:hAnsi="黑体" w:eastAsia="黑体" w:cs="黑体"/>
           <w:b/>
           <w:bCs/>
           <w:sz w:val="24"/>
@@ -2091,7 +1801,7 @@
         </w:numPr>
         <w:jc w:val="center"/>
         <w:rPr>
-          <w:rFonts w:ascii="黑体" w:eastAsia="黑体" w:hAnsi="黑体" w:cs="黑体"/>
+          <w:rFonts w:ascii="黑体" w:hAnsi="黑体" w:eastAsia="黑体" w:cs="黑体"/>
           <w:b/>
           <w:bCs/>
           <w:sz w:val="28"/>
@@ -2100,7 +1810,7 @@
       </w:pPr>
       <w:r>
         <w:rPr>
-          <w:rFonts w:ascii="黑体" w:eastAsia="黑体" w:hAnsi="黑体" w:cs="黑体" w:hint="eastAsia"/>
+          <w:rFonts w:hint="eastAsia" w:ascii="黑体" w:hAnsi="黑体" w:eastAsia="黑体" w:cs="黑体"/>
           <w:b/>
           <w:bCs/>
           <w:sz w:val="28"/>
@@ -2117,7 +1827,7 @@
         </w:numPr>
         <w:jc w:val="center"/>
         <w:rPr>
-          <w:rFonts w:ascii="黑体" w:eastAsia="黑体" w:hAnsi="黑体" w:cs="黑体"/>
+          <w:rFonts w:ascii="黑体" w:hAnsi="黑体" w:eastAsia="黑体" w:cs="黑体"/>
           <w:b/>
           <w:bCs/>
           <w:sz w:val="28"/>
@@ -2126,7 +1836,7 @@
       </w:pPr>
       <w:r>
         <w:rPr>
-          <w:rFonts w:ascii="黑体" w:eastAsia="黑体" w:hAnsi="黑体" w:cs="黑体" w:hint="eastAsia"/>
+          <w:rFonts w:hint="eastAsia" w:ascii="黑体" w:hAnsi="黑体" w:eastAsia="黑体" w:cs="黑体"/>
           <w:b/>
           <w:bCs/>
           <w:sz w:val="28"/>
@@ -2143,7 +1853,7 @@
         </w:numPr>
         <w:jc w:val="center"/>
         <w:rPr>
-          <w:rFonts w:ascii="黑体" w:eastAsia="黑体" w:hAnsi="黑体" w:cs="黑体"/>
+          <w:rFonts w:ascii="黑体" w:hAnsi="黑体" w:eastAsia="黑体" w:cs="黑体"/>
           <w:b/>
           <w:bCs/>
           <w:sz w:val="28"/>
@@ -2152,7 +1862,7 @@
       </w:pPr>
       <w:r>
         <w:rPr>
-          <w:rFonts w:ascii="黑体" w:eastAsia="黑体" w:hAnsi="黑体" w:cs="黑体" w:hint="eastAsia"/>
+          <w:rFonts w:hint="eastAsia" w:ascii="黑体" w:hAnsi="黑体" w:eastAsia="黑体" w:cs="黑体"/>
           <w:b/>
           <w:bCs/>
           <w:sz w:val="28"/>
@@ -2164,20 +1874,20 @@
     <w:sectPr>
       <w:pgSz w:w="11906" w:h="16838"/>
       <w:pgMar w:top="1440" w:right="1800" w:bottom="1440" w:left="1800" w:header="851" w:footer="992" w:gutter="0"/>
-      <w:cols w:space="425"/>
-      <w:docGrid w:type="lines" w:linePitch="312"/>
+      <w:cols w:space="425" w:num="1"/>
+      <w:docGrid w:type="lines" w:linePitch="312" w:charSpace="0"/>
     </w:sectPr>
   </w:body>
 </w:document>
 </file>
 
 <file path=word/numbering.xml><?xml version="1.0" encoding="utf-8"?>
-<w:numbering xmlns:wpc="http://schemas.microsoft.com/office/word/2010/wordprocessingCanvas" xmlns:cx="http://schemas.microsoft.com/office/drawing/2014/chartex" xmlns:cx1="http://schemas.microsoft.com/office/drawing/2015/9/8/chartex" xmlns:cx2="http://schemas.microsoft.com/office/drawing/2015/10/21/chartex" xmlns:cx3="http://schemas.microsoft.com/office/drawing/2016/5/9/chartex" xmlns:cx4="http://schemas.microsoft.com/office/drawing/2016/5/10/chartex" xmlns:cx5="http://schemas.microsoft.com/office/drawing/2016/5/11/chartex" xmlns:cx6="http://schemas.microsoft.com/office/drawing/2016/5/12/chartex" xmlns:cx7="http://schemas.microsoft.com/office/drawing/2016/5/13/chartex" xmlns:cx8="http://schemas.microsoft.com/office/drawing/2016/5/14/chartex" xmlns:mc="http://schemas.openxmlformats.org/markup-compatibility/2006" xmlns:aink="http://schemas.microsoft.com/office/drawing/2016/ink" xmlns:am3d="http://schemas.microsoft.com/office/drawing/2017/model3d" xmlns:o="urn:schemas-microsoft-com:office:office" xmlns:r="http://schemas.openxmlformats.org/officeDocument/2006/relationships" xmlns:m="http://schemas.openxmlformats.org/officeDocument/2006/math" xmlns:v="urn:schemas-microsoft-com:vml" xmlns:wp14="http://schemas.microsoft.com/office/word/2010/wordprocessingDrawing" xmlns:wp="http://schemas.openxmlformats.org/drawingml/2006/wordprocessingDrawing" xmlns:w10="urn:schemas-microsoft-com:office:word" xmlns:w="http://schemas.openxmlformats.org/wordprocessingml/2006/main" xmlns:w14="http://schemas.microsoft.com/office/word/2010/wordml" xmlns:w15="http://schemas.microsoft.com/office/word/2012/wordml" xmlns:w16cid="http://schemas.microsoft.com/office/word/2016/wordml/cid" xmlns:w16se="http://schemas.microsoft.com/office/word/2015/wordml/symex" xmlns:wpg="http://schemas.microsoft.com/office/word/2010/wordprocessingGroup" xmlns:wpi="http://schemas.microsoft.com/office/word/2010/wordprocessingInk" xmlns:wne="http://schemas.microsoft.com/office/word/2006/wordml" xmlns:wps="http://schemas.microsoft.com/office/word/2010/wordprocessingShape" mc:Ignorable="w14 w15 w16se w16cid wp14">
-  <w:abstractNum w:abstractNumId="0" w15:restartNumberingAfterBreak="0">
+<w:numbering xmlns:wpc="http://schemas.microsoft.com/office/word/2010/wordprocessingCanvas" xmlns:mc="http://schemas.openxmlformats.org/markup-compatibility/2006" xmlns:o="urn:schemas-microsoft-com:office:office" xmlns:r="http://schemas.openxmlformats.org/officeDocument/2006/relationships" xmlns:m="http://schemas.openxmlformats.org/officeDocument/2006/math" xmlns:v="urn:schemas-microsoft-com:vml" xmlns:wp14="http://schemas.microsoft.com/office/word/2010/wordprocessingDrawing" xmlns:wp="http://schemas.openxmlformats.org/drawingml/2006/wordprocessingDrawing" xmlns:w10="urn:schemas-microsoft-com:office:word" xmlns:w="http://schemas.openxmlformats.org/wordprocessingml/2006/main" xmlns:w14="http://schemas.microsoft.com/office/word/2010/wordml" xmlns:wpg="http://schemas.microsoft.com/office/word/2010/wordprocessingGroup" xmlns:wpi="http://schemas.microsoft.com/office/word/2010/wordprocessingInk" xmlns:wne="http://schemas.microsoft.com/office/word/2006/wordml" xmlns:wps="http://schemas.microsoft.com/office/word/2010/wordprocessingShape" mc:Ignorable="w14 wp14">
+  <w:abstractNum w:abstractNumId="0">
     <w:nsid w:val="9E5A40A9"/>
     <w:multiLevelType w:val="singleLevel"/>
     <w:tmpl w:val="9E5A40A9"/>
-    <w:lvl w:ilvl="0">
+    <w:lvl w:ilvl="0" w:tentative="0">
       <w:start w:val="1"/>
       <w:numFmt w:val="decimal"/>
       <w:suff w:val="nothing"/>
@@ -2185,11 +1895,11 @@
       <w:lvlJc w:val="left"/>
     </w:lvl>
   </w:abstractNum>
-  <w:abstractNum w:abstractNumId="1" w15:restartNumberingAfterBreak="0">
+  <w:abstractNum w:abstractNumId="1">
     <w:nsid w:val="37D8AEEF"/>
     <w:multiLevelType w:val="singleLevel"/>
     <w:tmpl w:val="37D8AEEF"/>
-    <w:lvl w:ilvl="0">
+    <w:lvl w:ilvl="0" w:tentative="0">
       <w:start w:val="1"/>
       <w:numFmt w:val="chineseCounting"/>
       <w:suff w:val="nothing"/>
@@ -2210,329 +1920,295 @@
 </file>
 
 <file path=word/styles.xml><?xml version="1.0" encoding="utf-8"?>
-<w:styles xmlns:mc="http://schemas.openxmlformats.org/markup-compatibility/2006" xmlns:r="http://schemas.openxmlformats.org/officeDocument/2006/relationships" xmlns:w="http://schemas.openxmlformats.org/wordprocessingml/2006/main" xmlns:w14="http://schemas.microsoft.com/office/word/2010/wordml" xmlns:w15="http://schemas.microsoft.com/office/word/2012/wordml" xmlns:w16cid="http://schemas.microsoft.com/office/word/2016/wordml/cid" xmlns:w16se="http://schemas.microsoft.com/office/word/2015/wordml/symex" mc:Ignorable="w14 w15 w16se w16cid">
+<w:styles xmlns:mc="http://schemas.openxmlformats.org/markup-compatibility/2006" xmlns:o="urn:schemas-microsoft-com:office:office" xmlns:r="http://schemas.openxmlformats.org/officeDocument/2006/relationships" xmlns:m="http://schemas.openxmlformats.org/officeDocument/2006/math" xmlns:v="urn:schemas-microsoft-com:vml" xmlns:w="http://schemas.openxmlformats.org/wordprocessingml/2006/main" xmlns:w14="http://schemas.microsoft.com/office/word/2010/wordml" xmlns:w10="urn:schemas-microsoft-com:office:word" xmlns:sl="http://schemas.openxmlformats.org/schemaLibrary/2006/main" mc:Ignorable="w14">
   <w:docDefaults>
     <w:rPrDefault>
       <w:rPr>
-        <w:rFonts w:asciiTheme="minorHAnsi" w:eastAsiaTheme="minorEastAsia" w:hAnsiTheme="minorHAnsi" w:cstheme="minorBidi"/>
-        <w:lang w:val="en-US" w:eastAsia="zh-CN" w:bidi="ar-SA"/>
+        <w:rFonts w:asciiTheme="minorHAnsi" w:hAnsiTheme="minorHAnsi" w:eastAsiaTheme="minorEastAsia" w:cstheme="minorBidi"/>
       </w:rPr>
     </w:rPrDefault>
-    <w:pPrDefault/>
   </w:docDefaults>
-  <w:latentStyles w:defLockedState="0" w:defUIPriority="0" w:defSemiHidden="0" w:defUnhideWhenUsed="0" w:defQFormat="0" w:count="375">
-    <w:lsdException w:name="Normal" w:qFormat="1"/>
-    <w:lsdException w:name="heading 1" w:qFormat="1"/>
-    <w:lsdException w:name="heading 2" w:semiHidden="1" w:unhideWhenUsed="1" w:qFormat="1"/>
-    <w:lsdException w:name="heading 3" w:semiHidden="1" w:unhideWhenUsed="1" w:qFormat="1"/>
-    <w:lsdException w:name="heading 4" w:semiHidden="1" w:unhideWhenUsed="1" w:qFormat="1"/>
-    <w:lsdException w:name="heading 5" w:semiHidden="1" w:unhideWhenUsed="1" w:qFormat="1"/>
-    <w:lsdException w:name="heading 6" w:semiHidden="1" w:unhideWhenUsed="1" w:qFormat="1"/>
-    <w:lsdException w:name="heading 7" w:semiHidden="1" w:unhideWhenUsed="1" w:qFormat="1"/>
-    <w:lsdException w:name="heading 8" w:semiHidden="1" w:unhideWhenUsed="1" w:qFormat="1"/>
-    <w:lsdException w:name="heading 9" w:semiHidden="1" w:unhideWhenUsed="1" w:qFormat="1"/>
-    <w:lsdException w:name="caption" w:semiHidden="1" w:unhideWhenUsed="1" w:qFormat="1"/>
-    <w:lsdException w:name="Title" w:qFormat="1"/>
-    <w:lsdException w:name="Default Paragraph Font" w:semiHidden="1" w:uiPriority="1" w:unhideWhenUsed="1" w:qFormat="1"/>
-    <w:lsdException w:name="Subtitle" w:qFormat="1"/>
-    <w:lsdException w:name="Strong" w:qFormat="1"/>
-    <w:lsdException w:name="Emphasis" w:qFormat="1"/>
-    <w:lsdException w:name="HTML Top of Form" w:semiHidden="1" w:uiPriority="99" w:unhideWhenUsed="1"/>
-    <w:lsdException w:name="HTML Bottom of Form" w:semiHidden="1" w:uiPriority="99" w:unhideWhenUsed="1"/>
-    <w:lsdException w:name="Normal Table" w:semiHidden="1" w:uiPriority="99" w:unhideWhenUsed="1"/>
-    <w:lsdException w:name="No List" w:semiHidden="1" w:uiPriority="99" w:unhideWhenUsed="1"/>
-    <w:lsdException w:name="Outline List 1" w:semiHidden="1" w:uiPriority="99" w:unhideWhenUsed="1"/>
-    <w:lsdException w:name="Outline List 2" w:semiHidden="1" w:uiPriority="99" w:unhideWhenUsed="1"/>
-    <w:lsdException w:name="Outline List 3" w:semiHidden="1" w:uiPriority="99" w:unhideWhenUsed="1"/>
-    <w:lsdException w:name="Table Simple 1" w:semiHidden="1" w:unhideWhenUsed="1"/>
-    <w:lsdException w:name="Table Simple 2" w:semiHidden="1" w:unhideWhenUsed="1"/>
-    <w:lsdException w:name="Table Simple 3" w:semiHidden="1" w:unhideWhenUsed="1"/>
-    <w:lsdException w:name="Table Classic 1" w:semiHidden="1" w:unhideWhenUsed="1"/>
-    <w:lsdException w:name="Table Classic 2" w:semiHidden="1" w:unhideWhenUsed="1"/>
-    <w:lsdException w:name="Table Classic 3" w:semiHidden="1" w:unhideWhenUsed="1"/>
-    <w:lsdException w:name="Table Classic 4" w:semiHidden="1" w:unhideWhenUsed="1"/>
-    <w:lsdException w:name="Table Colorful 1" w:semiHidden="1" w:unhideWhenUsed="1"/>
-    <w:lsdException w:name="Table Colorful 2" w:semiHidden="1" w:unhideWhenUsed="1"/>
-    <w:lsdException w:name="Table Colorful 3" w:semiHidden="1" w:unhideWhenUsed="1"/>
-    <w:lsdException w:name="Table Columns 1" w:semiHidden="1" w:unhideWhenUsed="1"/>
-    <w:lsdException w:name="Table Columns 2" w:semiHidden="1" w:unhideWhenUsed="1"/>
-    <w:lsdException w:name="Table Columns 3" w:semiHidden="1" w:unhideWhenUsed="1"/>
-    <w:lsdException w:name="Table Columns 4" w:semiHidden="1" w:unhideWhenUsed="1"/>
-    <w:lsdException w:name="Table Columns 5" w:semiHidden="1" w:unhideWhenUsed="1"/>
-    <w:lsdException w:name="Table Grid 1" w:semiHidden="1" w:unhideWhenUsed="1"/>
-    <w:lsdException w:name="Table Grid 2" w:semiHidden="1" w:unhideWhenUsed="1"/>
-    <w:lsdException w:name="Table Grid 3" w:semiHidden="1" w:unhideWhenUsed="1"/>
-    <w:lsdException w:name="Table Grid 4" w:semiHidden="1" w:unhideWhenUsed="1"/>
-    <w:lsdException w:name="Table Grid 5" w:semiHidden="1" w:unhideWhenUsed="1"/>
-    <w:lsdException w:name="Table Grid 6" w:semiHidden="1" w:unhideWhenUsed="1"/>
-    <w:lsdException w:name="Table Grid 7" w:semiHidden="1" w:unhideWhenUsed="1"/>
-    <w:lsdException w:name="Table Grid 8" w:semiHidden="1" w:unhideWhenUsed="1"/>
-    <w:lsdException w:name="Table List 1" w:semiHidden="1" w:unhideWhenUsed="1"/>
-    <w:lsdException w:name="Table List 2" w:semiHidden="1" w:unhideWhenUsed="1"/>
-    <w:lsdException w:name="Table List 3" w:semiHidden="1" w:unhideWhenUsed="1"/>
-    <w:lsdException w:name="Table List 4" w:semiHidden="1" w:unhideWhenUsed="1"/>
-    <w:lsdException w:name="Table List 5" w:semiHidden="1" w:unhideWhenUsed="1"/>
-    <w:lsdException w:name="Table List 6" w:semiHidden="1" w:unhideWhenUsed="1"/>
-    <w:lsdException w:name="Table List 7" w:semiHidden="1" w:unhideWhenUsed="1"/>
-    <w:lsdException w:name="Table List 8" w:semiHidden="1" w:unhideWhenUsed="1"/>
-    <w:lsdException w:name="Table 3D effects 1" w:semiHidden="1" w:unhideWhenUsed="1"/>
-    <w:lsdException w:name="Table 3D effects 2" w:semiHidden="1" w:unhideWhenUsed="1"/>
-    <w:lsdException w:name="Table 3D effects 3" w:semiHidden="1" w:unhideWhenUsed="1"/>
-    <w:lsdException w:name="Table Contemporary" w:semiHidden="1" w:unhideWhenUsed="1"/>
-    <w:lsdException w:name="Table Elegant" w:semiHidden="1" w:unhideWhenUsed="1"/>
-    <w:lsdException w:name="Table Professional" w:semiHidden="1" w:unhideWhenUsed="1"/>
-    <w:lsdException w:name="Table Subtle 1" w:semiHidden="1" w:unhideWhenUsed="1"/>
-    <w:lsdException w:name="Table Subtle 2" w:semiHidden="1" w:unhideWhenUsed="1"/>
-    <w:lsdException w:name="Table Web 1" w:semiHidden="1" w:unhideWhenUsed="1"/>
-    <w:lsdException w:name="Table Web 2" w:semiHidden="1" w:unhideWhenUsed="1"/>
-    <w:lsdException w:name="Table Web 3" w:semiHidden="1" w:unhideWhenUsed="1"/>
-    <w:lsdException w:name="Table Theme" w:semiHidden="1" w:unhideWhenUsed="1"/>
-    <w:lsdException w:name="Placeholder Text" w:semiHidden="1" w:uiPriority="99"/>
-    <w:lsdException w:name="No Spacing" w:uiPriority="99"/>
-    <w:lsdException w:name="Light Shading" w:uiPriority="60"/>
-    <w:lsdException w:name="Light List" w:uiPriority="61"/>
-    <w:lsdException w:name="Light Grid" w:uiPriority="62"/>
-    <w:lsdException w:name="Medium Shading 1" w:uiPriority="63"/>
-    <w:lsdException w:name="Medium Shading 2" w:uiPriority="64"/>
-    <w:lsdException w:name="Medium List 1" w:uiPriority="65"/>
-    <w:lsdException w:name="Medium List 2" w:uiPriority="66"/>
-    <w:lsdException w:name="Medium Grid 1" w:uiPriority="67"/>
-    <w:lsdException w:name="Medium Grid 2" w:uiPriority="68"/>
-    <w:lsdException w:name="Medium Grid 3" w:uiPriority="69"/>
-    <w:lsdException w:name="Dark List" w:uiPriority="70"/>
-    <w:lsdException w:name="Colorful Shading" w:uiPriority="71"/>
-    <w:lsdException w:name="Colorful List" w:uiPriority="72"/>
-    <w:lsdException w:name="Colorful Grid" w:uiPriority="73"/>
-    <w:lsdException w:name="Light Shading Accent 1" w:uiPriority="60"/>
-    <w:lsdException w:name="Light List Accent 1" w:uiPriority="61"/>
-    <w:lsdException w:name="Light Grid Accent 1" w:uiPriority="62"/>
-    <w:lsdException w:name="Medium Shading 1 Accent 1" w:uiPriority="63"/>
-    <w:lsdException w:name="Medium Shading 2 Accent 1" w:uiPriority="64"/>
-    <w:lsdException w:name="Medium List 1 Accent 1" w:uiPriority="65"/>
-    <w:lsdException w:name="Revision" w:semiHidden="1" w:uiPriority="99"/>
-    <w:lsdException w:name="List Paragraph" w:uiPriority="99"/>
-    <w:lsdException w:name="Quote" w:uiPriority="99"/>
-    <w:lsdException w:name="Intense Quote" w:uiPriority="99"/>
-    <w:lsdException w:name="Medium List 2 Accent 1" w:uiPriority="66"/>
-    <w:lsdException w:name="Medium Grid 1 Accent 1" w:uiPriority="67"/>
-    <w:lsdException w:name="Medium Grid 2 Accent 1" w:uiPriority="68"/>
-    <w:lsdException w:name="Medium Grid 3 Accent 1" w:uiPriority="69"/>
-    <w:lsdException w:name="Dark List Accent 1" w:uiPriority="70"/>
-    <w:lsdException w:name="Colorful Shading Accent 1" w:uiPriority="71"/>
-    <w:lsdException w:name="Colorful List Accent 1" w:uiPriority="72"/>
-    <w:lsdException w:name="Colorful Grid Accent 1" w:uiPriority="73"/>
-    <w:lsdException w:name="Light Shading Accent 2" w:uiPriority="60"/>
-    <w:lsdException w:name="Light List Accent 2" w:uiPriority="61"/>
-    <w:lsdException w:name="Light Grid Accent 2" w:uiPriority="62"/>
-    <w:lsdException w:name="Medium Shading 1 Accent 2" w:uiPriority="63"/>
-    <w:lsdException w:name="Medium Shading 2 Accent 2" w:uiPriority="64"/>
-    <w:lsdException w:name="Medium List 1 Accent 2" w:uiPriority="65"/>
-    <w:lsdException w:name="Medium List 2 Accent 2" w:uiPriority="66"/>
-    <w:lsdException w:name="Medium Grid 1 Accent 2" w:uiPriority="67"/>
-    <w:lsdException w:name="Medium Grid 2 Accent 2" w:uiPriority="68"/>
-    <w:lsdException w:name="Medium Grid 3 Accent 2" w:uiPriority="69"/>
-    <w:lsdException w:name="Dark List Accent 2" w:uiPriority="70"/>
-    <w:lsdException w:name="Colorful Shading Accent 2" w:uiPriority="71"/>
-    <w:lsdException w:name="Colorful List Accent 2" w:uiPriority="72"/>
-    <w:lsdException w:name="Colorful Grid Accent 2" w:uiPriority="73"/>
-    <w:lsdException w:name="Light Shading Accent 3" w:uiPriority="60"/>
-    <w:lsdException w:name="Light List Accent 3" w:uiPriority="61"/>
-    <w:lsdException w:name="Light Grid Accent 3" w:uiPriority="62"/>
-    <w:lsdException w:name="Medium Shading 1 Accent 3" w:uiPriority="63"/>
-    <w:lsdException w:name="Medium Shading 2 Accent 3" w:uiPriority="64"/>
-    <w:lsdException w:name="Medium List 1 Accent 3" w:uiPriority="65"/>
-    <w:lsdException w:name="Medium List 2 Accent 3" w:uiPriority="66"/>
-    <w:lsdException w:name="Medium Grid 1 Accent 3" w:uiPriority="67"/>
-    <w:lsdException w:name="Medium Grid 2 Accent 3" w:uiPriority="68"/>
-    <w:lsdException w:name="Medium Grid 3 Accent 3" w:uiPriority="69"/>
-    <w:lsdException w:name="Dark List Accent 3" w:uiPriority="70"/>
-    <w:lsdException w:name="Colorful Shading Accent 3" w:uiPriority="71"/>
-    <w:lsdException w:name="Colorful List Accent 3" w:uiPriority="72"/>
-    <w:lsdException w:name="Colorful Grid Accent 3" w:uiPriority="73"/>
-    <w:lsdException w:name="Light Shading Accent 4" w:uiPriority="60"/>
-    <w:lsdException w:name="Light List Accent 4" w:uiPriority="61"/>
-    <w:lsdException w:name="Light Grid Accent 4" w:uiPriority="62"/>
-    <w:lsdException w:name="Medium Shading 1 Accent 4" w:uiPriority="63"/>
-    <w:lsdException w:name="Medium Shading 2 Accent 4" w:uiPriority="64"/>
-    <w:lsdException w:name="Medium List 1 Accent 4" w:uiPriority="65"/>
-    <w:lsdException w:name="Medium List 2 Accent 4" w:uiPriority="66"/>
-    <w:lsdException w:name="Medium Grid 1 Accent 4" w:uiPriority="67"/>
-    <w:lsdException w:name="Medium Grid 2 Accent 4" w:uiPriority="68"/>
-    <w:lsdException w:name="Medium Grid 3 Accent 4" w:uiPriority="69"/>
-    <w:lsdException w:name="Dark List Accent 4" w:uiPriority="70"/>
-    <w:lsdException w:name="Colorful Shading Accent 4" w:uiPriority="71"/>
-    <w:lsdException w:name="Colorful List Accent 4" w:uiPriority="72"/>
-    <w:lsdException w:name="Colorful Grid Accent 4" w:uiPriority="73"/>
-    <w:lsdException w:name="Light Shading Accent 5" w:uiPriority="60"/>
-    <w:lsdException w:name="Light List Accent 5" w:uiPriority="61"/>
-    <w:lsdException w:name="Light Grid Accent 5" w:uiPriority="62"/>
-    <w:lsdException w:name="Medium Shading 1 Accent 5" w:uiPriority="63"/>
-    <w:lsdException w:name="Medium Shading 2 Accent 5" w:uiPriority="64"/>
-    <w:lsdException w:name="Medium List 1 Accent 5" w:uiPriority="65"/>
-    <w:lsdException w:name="Medium List 2 Accent 5" w:uiPriority="66"/>
-    <w:lsdException w:name="Medium Grid 1 Accent 5" w:uiPriority="67"/>
-    <w:lsdException w:name="Medium Grid 2 Accent 5" w:uiPriority="68"/>
-    <w:lsdException w:name="Medium Grid 3 Accent 5" w:uiPriority="69"/>
-    <w:lsdException w:name="Dark List Accent 5" w:uiPriority="70"/>
-    <w:lsdException w:name="Colorful Shading Accent 5" w:uiPriority="71"/>
-    <w:lsdException w:name="Colorful List Accent 5" w:uiPriority="72"/>
-    <w:lsdException w:name="Colorful Grid Accent 5" w:uiPriority="73"/>
-    <w:lsdException w:name="Light Shading Accent 6" w:uiPriority="60"/>
-    <w:lsdException w:name="Light List Accent 6" w:uiPriority="61"/>
-    <w:lsdException w:name="Light Grid Accent 6" w:uiPriority="62"/>
-    <w:lsdException w:name="Medium Shading 1 Accent 6" w:uiPriority="63"/>
-    <w:lsdException w:name="Medium Shading 2 Accent 6" w:uiPriority="64"/>
-    <w:lsdException w:name="Medium List 1 Accent 6" w:uiPriority="65"/>
-    <w:lsdException w:name="Medium List 2 Accent 6" w:uiPriority="66"/>
-    <w:lsdException w:name="Medium Grid 1 Accent 6" w:uiPriority="67"/>
-    <w:lsdException w:name="Medium Grid 2 Accent 6" w:uiPriority="68"/>
-    <w:lsdException w:name="Medium Grid 3 Accent 6" w:uiPriority="69"/>
-    <w:lsdException w:name="Dark List Accent 6" w:uiPriority="70"/>
-    <w:lsdException w:name="Colorful Shading Accent 6" w:uiPriority="71"/>
-    <w:lsdException w:name="Colorful List Accent 6" w:uiPriority="72"/>
-    <w:lsdException w:name="Colorful Grid Accent 6" w:uiPriority="73"/>
-    <w:lsdException w:name="Subtle Emphasis" w:uiPriority="19" w:qFormat="1"/>
-    <w:lsdException w:name="Intense Emphasis" w:uiPriority="21" w:qFormat="1"/>
-    <w:lsdException w:name="Subtle Reference" w:uiPriority="31" w:qFormat="1"/>
-    <w:lsdException w:name="Intense Reference" w:uiPriority="32" w:qFormat="1"/>
-    <w:lsdException w:name="Book Title" w:uiPriority="33" w:qFormat="1"/>
-    <w:lsdException w:name="Bibliography" w:semiHidden="1" w:uiPriority="37" w:unhideWhenUsed="1"/>
-    <w:lsdException w:name="TOC Heading" w:semiHidden="1" w:uiPriority="39" w:unhideWhenUsed="1" w:qFormat="1"/>
-    <w:lsdException w:name="Plain Table 1" w:uiPriority="41"/>
-    <w:lsdException w:name="Plain Table 2" w:uiPriority="42"/>
-    <w:lsdException w:name="Plain Table 3" w:uiPriority="43"/>
-    <w:lsdException w:name="Plain Table 4" w:uiPriority="44"/>
-    <w:lsdException w:name="Plain Table 5" w:uiPriority="45"/>
-    <w:lsdException w:name="Grid Table Light" w:uiPriority="40"/>
-    <w:lsdException w:name="Grid Table 1 Light" w:uiPriority="46"/>
-    <w:lsdException w:name="Grid Table 2" w:uiPriority="47"/>
-    <w:lsdException w:name="Grid Table 3" w:uiPriority="48"/>
-    <w:lsdException w:name="Grid Table 4" w:uiPriority="49"/>
-    <w:lsdException w:name="Grid Table 5 Dark" w:uiPriority="50"/>
-    <w:lsdException w:name="Grid Table 6 Colorful" w:uiPriority="51"/>
-    <w:lsdException w:name="Grid Table 7 Colorful" w:uiPriority="52"/>
-    <w:lsdException w:name="Grid Table 1 Light Accent 1" w:uiPriority="46"/>
-    <w:lsdException w:name="Grid Table 2 Accent 1" w:uiPriority="47"/>
-    <w:lsdException w:name="Grid Table 3 Accent 1" w:uiPriority="48"/>
-    <w:lsdException w:name="Grid Table 4 Accent 1" w:uiPriority="49"/>
-    <w:lsdException w:name="Grid Table 5 Dark Accent 1" w:uiPriority="50"/>
-    <w:lsdException w:name="Grid Table 6 Colorful Accent 1" w:uiPriority="51"/>
-    <w:lsdException w:name="Grid Table 7 Colorful Accent 1" w:uiPriority="52"/>
-    <w:lsdException w:name="Grid Table 1 Light Accent 2" w:uiPriority="46"/>
-    <w:lsdException w:name="Grid Table 2 Accent 2" w:uiPriority="47"/>
-    <w:lsdException w:name="Grid Table 3 Accent 2" w:uiPriority="48"/>
-    <w:lsdException w:name="Grid Table 4 Accent 2" w:uiPriority="49"/>
-    <w:lsdException w:name="Grid Table 5 Dark Accent 2" w:uiPriority="50"/>
-    <w:lsdException w:name="Grid Table 6 Colorful Accent 2" w:uiPriority="51"/>
-    <w:lsdException w:name="Grid Table 7 Colorful Accent 2" w:uiPriority="52"/>
-    <w:lsdException w:name="Grid Table 1 Light Accent 3" w:uiPriority="46"/>
-    <w:lsdException w:name="Grid Table 2 Accent 3" w:uiPriority="47"/>
-    <w:lsdException w:name="Grid Table 3 Accent 3" w:uiPriority="48"/>
-    <w:lsdException w:name="Grid Table 4 Accent 3" w:uiPriority="49"/>
-    <w:lsdException w:name="Grid Table 5 Dark Accent 3" w:uiPriority="50"/>
-    <w:lsdException w:name="Grid Table 6 Colorful Accent 3" w:uiPriority="51"/>
-    <w:lsdException w:name="Grid Table 7 Colorful Accent 3" w:uiPriority="52"/>
-    <w:lsdException w:name="Grid Table 1 Light Accent 4" w:uiPriority="46"/>
-    <w:lsdException w:name="Grid Table 2 Accent 4" w:uiPriority="47"/>
-    <w:lsdException w:name="Grid Table 3 Accent 4" w:uiPriority="48"/>
-    <w:lsdException w:name="Grid Table 4 Accent 4" w:uiPriority="49"/>
-    <w:lsdException w:name="Grid Table 5 Dark Accent 4" w:uiPriority="50"/>
-    <w:lsdException w:name="Grid Table 6 Colorful Accent 4" w:uiPriority="51"/>
-    <w:lsdException w:name="Grid Table 7 Colorful Accent 4" w:uiPriority="52"/>
-    <w:lsdException w:name="Grid Table 1 Light Accent 5" w:uiPriority="46"/>
-    <w:lsdException w:name="Grid Table 2 Accent 5" w:uiPriority="47"/>
-    <w:lsdException w:name="Grid Table 3 Accent 5" w:uiPriority="48"/>
-    <w:lsdException w:name="Grid Table 4 Accent 5" w:uiPriority="49"/>
-    <w:lsdException w:name="Grid Table 5 Dark Accent 5" w:uiPriority="50"/>
-    <w:lsdException w:name="Grid Table 6 Colorful Accent 5" w:uiPriority="51"/>
-    <w:lsdException w:name="Grid Table 7 Colorful Accent 5" w:uiPriority="52"/>
-    <w:lsdException w:name="Grid Table 1 Light Accent 6" w:uiPriority="46"/>
-    <w:lsdException w:name="Grid Table 2 Accent 6" w:uiPriority="47"/>
-    <w:lsdException w:name="Grid Table 3 Accent 6" w:uiPriority="48"/>
-    <w:lsdException w:name="Grid Table 4 Accent 6" w:uiPriority="49"/>
-    <w:lsdException w:name="Grid Table 5 Dark Accent 6" w:uiPriority="50"/>
-    <w:lsdException w:name="Grid Table 6 Colorful Accent 6" w:uiPriority="51"/>
-    <w:lsdException w:name="Grid Table 7 Colorful Accent 6" w:uiPriority="52"/>
-    <w:lsdException w:name="List Table 1 Light" w:uiPriority="46"/>
-    <w:lsdException w:name="List Table 2" w:uiPriority="47"/>
-    <w:lsdException w:name="List Table 3" w:uiPriority="48"/>
-    <w:lsdException w:name="List Table 4" w:uiPriority="49"/>
-    <w:lsdException w:name="List Table 5 Dark" w:uiPriority="50"/>
-    <w:lsdException w:name="List Table 6 Colorful" w:uiPriority="51"/>
-    <w:lsdException w:name="List Table 7 Colorful" w:uiPriority="52"/>
-    <w:lsdException w:name="List Table 1 Light Accent 1" w:uiPriority="46"/>
-    <w:lsdException w:name="List Table 2 Accent 1" w:uiPriority="47"/>
-    <w:lsdException w:name="List Table 3 Accent 1" w:uiPriority="48"/>
-    <w:lsdException w:name="List Table 4 Accent 1" w:uiPriority="49"/>
-    <w:lsdException w:name="List Table 5 Dark Accent 1" w:uiPriority="50"/>
-    <w:lsdException w:name="List Table 6 Colorful Accent 1" w:uiPriority="51"/>
-    <w:lsdException w:name="List Table 7 Colorful Accent 1" w:uiPriority="52"/>
-    <w:lsdException w:name="List Table 1 Light Accent 2" w:uiPriority="46"/>
-    <w:lsdException w:name="List Table 2 Accent 2" w:uiPriority="47"/>
-    <w:lsdException w:name="List Table 3 Accent 2" w:uiPriority="48"/>
-    <w:lsdException w:name="List Table 4 Accent 2" w:uiPriority="49"/>
-    <w:lsdException w:name="List Table 5 Dark Accent 2" w:uiPriority="50"/>
-    <w:lsdException w:name="List Table 6 Colorful Accent 2" w:uiPriority="51"/>
-    <w:lsdException w:name="List Table 7 Colorful Accent 2" w:uiPriority="52"/>
-    <w:lsdException w:name="List Table 1 Light Accent 3" w:uiPriority="46"/>
-    <w:lsdException w:name="List Table 2 Accent 3" w:uiPriority="47"/>
-    <w:lsdException w:name="List Table 3 Accent 3" w:uiPriority="48"/>
-    <w:lsdException w:name="List Table 4 Accent 3" w:uiPriority="49"/>
-    <w:lsdException w:name="List Table 5 Dark Accent 3" w:uiPriority="50"/>
-    <w:lsdException w:name="List Table 6 Colorful Accent 3" w:uiPriority="51"/>
-    <w:lsdException w:name="List Table 7 Colorful Accent 3" w:uiPriority="52"/>
-    <w:lsdException w:name="List Table 1 Light Accent 4" w:uiPriority="46"/>
-    <w:lsdException w:name="List Table 2 Accent 4" w:uiPriority="47"/>
-    <w:lsdException w:name="List Table 3 Accent 4" w:uiPriority="48"/>
-    <w:lsdException w:name="List Table 4 Accent 4" w:uiPriority="49"/>
-    <w:lsdException w:name="List Table 5 Dark Accent 4" w:uiPriority="50"/>
-    <w:lsdException w:name="List Table 6 Colorful Accent 4" w:uiPriority="51"/>
-    <w:lsdException w:name="List Table 7 Colorful Accent 4" w:uiPriority="52"/>
-    <w:lsdException w:name="List Table 1 Light Accent 5" w:uiPriority="46"/>
-    <w:lsdException w:name="List Table 2 Accent 5" w:uiPriority="47"/>
-    <w:lsdException w:name="List Table 3 Accent 5" w:uiPriority="48"/>
-    <w:lsdException w:name="List Table 4 Accent 5" w:uiPriority="49"/>
-    <w:lsdException w:name="List Table 5 Dark Accent 5" w:uiPriority="50"/>
-    <w:lsdException w:name="List Table 6 Colorful Accent 5" w:uiPriority="51"/>
-    <w:lsdException w:name="List Table 7 Colorful Accent 5" w:uiPriority="52"/>
-    <w:lsdException w:name="List Table 1 Light Accent 6" w:uiPriority="46"/>
-    <w:lsdException w:name="List Table 2 Accent 6" w:uiPriority="47"/>
-    <w:lsdException w:name="List Table 3 Accent 6" w:uiPriority="48"/>
-    <w:lsdException w:name="List Table 4 Accent 6" w:uiPriority="49"/>
-    <w:lsdException w:name="List Table 5 Dark Accent 6" w:uiPriority="50"/>
-    <w:lsdException w:name="List Table 6 Colorful Accent 6" w:uiPriority="51"/>
-    <w:lsdException w:name="List Table 7 Colorful Accent 6" w:uiPriority="52"/>
-    <w:lsdException w:name="Mention" w:semiHidden="1" w:uiPriority="99" w:unhideWhenUsed="1"/>
-    <w:lsdException w:name="Smart Hyperlink" w:semiHidden="1" w:uiPriority="99" w:unhideWhenUsed="1"/>
-    <w:lsdException w:name="Hashtag" w:semiHidden="1" w:uiPriority="99" w:unhideWhenUsed="1"/>
-    <w:lsdException w:name="Unresolved Mention" w:semiHidden="1" w:uiPriority="99" w:unhideWhenUsed="1"/>
+  <w:latentStyles w:count="260" w:defQFormat="0" w:defUnhideWhenUsed="1" w:defSemiHidden="1" w:defUIPriority="99" w:defLockedState="0">
+    <w:lsdException w:qFormat="1" w:unhideWhenUsed="0" w:uiPriority="0" w:semiHidden="0" w:name="Normal"/>
+    <w:lsdException w:qFormat="1" w:unhideWhenUsed="0" w:uiPriority="0" w:semiHidden="0" w:name="heading 1"/>
+    <w:lsdException w:qFormat="1" w:uiPriority="0" w:name="heading 2"/>
+    <w:lsdException w:qFormat="1" w:uiPriority="0" w:name="heading 3"/>
+    <w:lsdException w:qFormat="1" w:uiPriority="0" w:name="heading 4"/>
+    <w:lsdException w:qFormat="1" w:uiPriority="0" w:name="heading 5"/>
+    <w:lsdException w:qFormat="1" w:uiPriority="0" w:name="heading 6"/>
+    <w:lsdException w:qFormat="1" w:uiPriority="0" w:name="heading 7"/>
+    <w:lsdException w:qFormat="1" w:uiPriority="0" w:name="heading 8"/>
+    <w:lsdException w:qFormat="1" w:uiPriority="0" w:name="heading 9"/>
+    <w:lsdException w:unhideWhenUsed="0" w:uiPriority="0" w:semiHidden="0" w:name="index 1"/>
+    <w:lsdException w:unhideWhenUsed="0" w:uiPriority="0" w:semiHidden="0" w:name="index 2"/>
+    <w:lsdException w:unhideWhenUsed="0" w:uiPriority="0" w:semiHidden="0" w:name="index 3"/>
+    <w:lsdException w:unhideWhenUsed="0" w:uiPriority="0" w:semiHidden="0" w:name="index 4"/>
+    <w:lsdException w:unhideWhenUsed="0" w:uiPriority="0" w:semiHidden="0" w:name="index 5"/>
+    <w:lsdException w:unhideWhenUsed="0" w:uiPriority="0" w:semiHidden="0" w:name="index 6"/>
+    <w:lsdException w:unhideWhenUsed="0" w:uiPriority="0" w:semiHidden="0" w:name="index 7"/>
+    <w:lsdException w:unhideWhenUsed="0" w:uiPriority="0" w:semiHidden="0" w:name="index 8"/>
+    <w:lsdException w:unhideWhenUsed="0" w:uiPriority="0" w:semiHidden="0" w:name="index 9"/>
+    <w:lsdException w:unhideWhenUsed="0" w:uiPriority="0" w:semiHidden="0" w:name="toc 1"/>
+    <w:lsdException w:unhideWhenUsed="0" w:uiPriority="0" w:semiHidden="0" w:name="toc 2"/>
+    <w:lsdException w:unhideWhenUsed="0" w:uiPriority="0" w:semiHidden="0" w:name="toc 3"/>
+    <w:lsdException w:unhideWhenUsed="0" w:uiPriority="0" w:semiHidden="0" w:name="toc 4"/>
+    <w:lsdException w:unhideWhenUsed="0" w:uiPriority="0" w:semiHidden="0" w:name="toc 5"/>
+    <w:lsdException w:unhideWhenUsed="0" w:uiPriority="0" w:semiHidden="0" w:name="toc 6"/>
+    <w:lsdException w:unhideWhenUsed="0" w:uiPriority="0" w:semiHidden="0" w:name="toc 7"/>
+    <w:lsdException w:unhideWhenUsed="0" w:uiPriority="0" w:semiHidden="0" w:name="toc 8"/>
+    <w:lsdException w:unhideWhenUsed="0" w:uiPriority="0" w:semiHidden="0" w:name="toc 9"/>
+    <w:lsdException w:unhideWhenUsed="0" w:uiPriority="0" w:semiHidden="0" w:name="Normal Indent"/>
+    <w:lsdException w:unhideWhenUsed="0" w:uiPriority="0" w:semiHidden="0" w:name="footnote text"/>
+    <w:lsdException w:unhideWhenUsed="0" w:uiPriority="0" w:semiHidden="0" w:name="annotation text"/>
+    <w:lsdException w:unhideWhenUsed="0" w:uiPriority="0" w:semiHidden="0" w:name="header"/>
+    <w:lsdException w:unhideWhenUsed="0" w:uiPriority="0" w:semiHidden="0" w:name="footer"/>
+    <w:lsdException w:unhideWhenUsed="0" w:uiPriority="0" w:semiHidden="0" w:name="index heading"/>
+    <w:lsdException w:qFormat="1" w:uiPriority="0" w:name="caption"/>
+    <w:lsdException w:unhideWhenUsed="0" w:uiPriority="0" w:semiHidden="0" w:name="table of figures"/>
+    <w:lsdException w:unhideWhenUsed="0" w:uiPriority="0" w:semiHidden="0" w:name="envelope address"/>
+    <w:lsdException w:unhideWhenUsed="0" w:uiPriority="0" w:semiHidden="0" w:name="envelope return"/>
+    <w:lsdException w:unhideWhenUsed="0" w:uiPriority="0" w:semiHidden="0" w:name="footnote reference"/>
+    <w:lsdException w:unhideWhenUsed="0" w:uiPriority="0" w:semiHidden="0" w:name="annotation reference"/>
+    <w:lsdException w:unhideWhenUsed="0" w:uiPriority="0" w:semiHidden="0" w:name="line number"/>
+    <w:lsdException w:unhideWhenUsed="0" w:uiPriority="0" w:semiHidden="0" w:name="page number"/>
+    <w:lsdException w:unhideWhenUsed="0" w:uiPriority="0" w:semiHidden="0" w:name="endnote reference"/>
+    <w:lsdException w:unhideWhenUsed="0" w:uiPriority="0" w:semiHidden="0" w:name="endnote text"/>
+    <w:lsdException w:unhideWhenUsed="0" w:uiPriority="0" w:semiHidden="0" w:name="table of authorities"/>
+    <w:lsdException w:unhideWhenUsed="0" w:uiPriority="0" w:semiHidden="0" w:name="macro"/>
+    <w:lsdException w:unhideWhenUsed="0" w:uiPriority="0" w:semiHidden="0" w:name="toa heading"/>
+    <w:lsdException w:unhideWhenUsed="0" w:uiPriority="0" w:semiHidden="0" w:name="List"/>
+    <w:lsdException w:unhideWhenUsed="0" w:uiPriority="0" w:semiHidden="0" w:name="List Bullet"/>
+    <w:lsdException w:unhideWhenUsed="0" w:uiPriority="0" w:semiHidden="0" w:name="List Number"/>
+    <w:lsdException w:unhideWhenUsed="0" w:uiPriority="0" w:semiHidden="0" w:name="List 2"/>
+    <w:lsdException w:unhideWhenUsed="0" w:uiPriority="0" w:semiHidden="0" w:name="List 3"/>
+    <w:lsdException w:unhideWhenUsed="0" w:uiPriority="0" w:semiHidden="0" w:name="List 4"/>
+    <w:lsdException w:unhideWhenUsed="0" w:uiPriority="0" w:semiHidden="0" w:name="List 5"/>
+    <w:lsdException w:unhideWhenUsed="0" w:uiPriority="0" w:semiHidden="0" w:name="List Bullet 2"/>
+    <w:lsdException w:unhideWhenUsed="0" w:uiPriority="0" w:semiHidden="0" w:name="List Bullet 3"/>
+    <w:lsdException w:unhideWhenUsed="0" w:uiPriority="0" w:semiHidden="0" w:name="List Bullet 4"/>
+    <w:lsdException w:unhideWhenUsed="0" w:uiPriority="0" w:semiHidden="0" w:name="List Bullet 5"/>
+    <w:lsdException w:unhideWhenUsed="0" w:uiPriority="0" w:semiHidden="0" w:name="List Number 2"/>
+    <w:lsdException w:unhideWhenUsed="0" w:uiPriority="0" w:semiHidden="0" w:name="List Number 3"/>
+    <w:lsdException w:unhideWhenUsed="0" w:uiPriority="0" w:semiHidden="0" w:name="List Number 4"/>
+    <w:lsdException w:unhideWhenUsed="0" w:uiPriority="0" w:semiHidden="0" w:name="List Number 5"/>
+    <w:lsdException w:qFormat="1" w:unhideWhenUsed="0" w:uiPriority="0" w:semiHidden="0" w:name="Title"/>
+    <w:lsdException w:unhideWhenUsed="0" w:uiPriority="0" w:semiHidden="0" w:name="Closing"/>
+    <w:lsdException w:unhideWhenUsed="0" w:uiPriority="0" w:semiHidden="0" w:name="Signature"/>
+    <w:lsdException w:uiPriority="1" w:name="Default Paragraph Font"/>
+    <w:lsdException w:unhideWhenUsed="0" w:uiPriority="0" w:semiHidden="0" w:name="Body Text"/>
+    <w:lsdException w:unhideWhenUsed="0" w:uiPriority="0" w:semiHidden="0" w:name="Body Text Indent"/>
+    <w:lsdException w:unhideWhenUsed="0" w:uiPriority="0" w:semiHidden="0" w:name="List Continue"/>
+    <w:lsdException w:unhideWhenUsed="0" w:uiPriority="0" w:semiHidden="0" w:name="List Continue 2"/>
+    <w:lsdException w:unhideWhenUsed="0" w:uiPriority="0" w:semiHidden="0" w:name="List Continue 3"/>
+    <w:lsdException w:unhideWhenUsed="0" w:uiPriority="0" w:semiHidden="0" w:name="List Continue 4"/>
+    <w:lsdException w:unhideWhenUsed="0" w:uiPriority="0" w:semiHidden="0" w:name="List Continue 5"/>
+    <w:lsdException w:unhideWhenUsed="0" w:uiPriority="0" w:semiHidden="0" w:name="Message Header"/>
+    <w:lsdException w:qFormat="1" w:unhideWhenUsed="0" w:uiPriority="0" w:semiHidden="0" w:name="Subtitle"/>
+    <w:lsdException w:unhideWhenUsed="0" w:uiPriority="0" w:semiHidden="0" w:name="Salutation"/>
+    <w:lsdException w:unhideWhenUsed="0" w:uiPriority="0" w:semiHidden="0" w:name="Date"/>
+    <w:lsdException w:unhideWhenUsed="0" w:uiPriority="0" w:semiHidden="0" w:name="Body Text First Indent"/>
+    <w:lsdException w:unhideWhenUsed="0" w:uiPriority="0" w:semiHidden="0" w:name="Body Text First Indent 2"/>
+    <w:lsdException w:unhideWhenUsed="0" w:uiPriority="0" w:semiHidden="0" w:name="Note Heading"/>
+    <w:lsdException w:unhideWhenUsed="0" w:uiPriority="0" w:semiHidden="0" w:name="Body Text 2"/>
+    <w:lsdException w:unhideWhenUsed="0" w:uiPriority="0" w:semiHidden="0" w:name="Body Text 3"/>
+    <w:lsdException w:unhideWhenUsed="0" w:uiPriority="0" w:semiHidden="0" w:name="Body Text Indent 2"/>
+    <w:lsdException w:unhideWhenUsed="0" w:uiPriority="0" w:semiHidden="0" w:name="Body Text Indent 3"/>
+    <w:lsdException w:unhideWhenUsed="0" w:uiPriority="0" w:semiHidden="0" w:name="Block Text"/>
+    <w:lsdException w:unhideWhenUsed="0" w:uiPriority="0" w:semiHidden="0" w:name="Hyperlink"/>
+    <w:lsdException w:unhideWhenUsed="0" w:uiPriority="0" w:semiHidden="0" w:name="FollowedHyperlink"/>
+    <w:lsdException w:qFormat="1" w:unhideWhenUsed="0" w:uiPriority="0" w:semiHidden="0" w:name="Strong"/>
+    <w:lsdException w:qFormat="1" w:unhideWhenUsed="0" w:uiPriority="0" w:semiHidden="0" w:name="Emphasis"/>
+    <w:lsdException w:unhideWhenUsed="0" w:uiPriority="0" w:semiHidden="0" w:name="Document Map"/>
+    <w:lsdException w:unhideWhenUsed="0" w:uiPriority="0" w:semiHidden="0" w:name="Plain Text"/>
+    <w:lsdException w:unhideWhenUsed="0" w:uiPriority="0" w:semiHidden="0" w:name="E-mail Signature"/>
+    <w:lsdException w:unhideWhenUsed="0" w:uiPriority="0" w:semiHidden="0" w:name="Normal (Web)"/>
+    <w:lsdException w:unhideWhenUsed="0" w:uiPriority="0" w:semiHidden="0" w:name="HTML Acronym"/>
+    <w:lsdException w:unhideWhenUsed="0" w:uiPriority="0" w:semiHidden="0" w:name="HTML Address"/>
+    <w:lsdException w:unhideWhenUsed="0" w:uiPriority="0" w:semiHidden="0" w:name="HTML Cite"/>
+    <w:lsdException w:unhideWhenUsed="0" w:uiPriority="0" w:semiHidden="0" w:name="HTML Code"/>
+    <w:lsdException w:unhideWhenUsed="0" w:uiPriority="0" w:semiHidden="0" w:name="HTML Definition"/>
+    <w:lsdException w:unhideWhenUsed="0" w:uiPriority="0" w:semiHidden="0" w:name="HTML Keyboard"/>
+    <w:lsdException w:unhideWhenUsed="0" w:uiPriority="0" w:semiHidden="0" w:name="HTML Preformatted"/>
+    <w:lsdException w:unhideWhenUsed="0" w:uiPriority="0" w:semiHidden="0" w:name="HTML Sample"/>
+    <w:lsdException w:unhideWhenUsed="0" w:uiPriority="0" w:semiHidden="0" w:name="HTML Typewriter"/>
+    <w:lsdException w:unhideWhenUsed="0" w:uiPriority="0" w:semiHidden="0" w:name="HTML Variable"/>
+    <w:lsdException w:qFormat="1" w:uiPriority="99" w:name="Normal Table"/>
+    <w:lsdException w:unhideWhenUsed="0" w:uiPriority="0" w:semiHidden="0" w:name="annotation subject"/>
+    <w:lsdException w:uiPriority="0" w:name="Table Simple 1"/>
+    <w:lsdException w:uiPriority="0" w:name="Table Simple 2"/>
+    <w:lsdException w:uiPriority="0" w:name="Table Simple 3"/>
+    <w:lsdException w:uiPriority="0" w:name="Table Classic 1"/>
+    <w:lsdException w:uiPriority="0" w:name="Table Classic 2"/>
+    <w:lsdException w:uiPriority="0" w:name="Table Classic 3"/>
+    <w:lsdException w:uiPriority="0" w:name="Table Classic 4"/>
+    <w:lsdException w:uiPriority="0" w:name="Table Colorful 1"/>
+    <w:lsdException w:uiPriority="0" w:name="Table Colorful 2"/>
+    <w:lsdException w:uiPriority="0" w:name="Table Colorful 3"/>
+    <w:lsdException w:uiPriority="0" w:name="Table Columns 1"/>
+    <w:lsdException w:uiPriority="0" w:name="Table Columns 2"/>
+    <w:lsdException w:uiPriority="0" w:name="Table Columns 3"/>
+    <w:lsdException w:uiPriority="0" w:name="Table Columns 4"/>
+    <w:lsdException w:uiPriority="0" w:name="Table Columns 5"/>
+    <w:lsdException w:uiPriority="0" w:name="Table Grid 1"/>
+    <w:lsdException w:uiPriority="0" w:name="Table Grid 2"/>
+    <w:lsdException w:uiPriority="0" w:name="Table Grid 3"/>
+    <w:lsdException w:uiPriority="0" w:name="Table Grid 4"/>
+    <w:lsdException w:uiPriority="0" w:name="Table Grid 5"/>
+    <w:lsdException w:uiPriority="0" w:name="Table Grid 6"/>
+    <w:lsdException w:uiPriority="0" w:name="Table Grid 7"/>
+    <w:lsdException w:uiPriority="0" w:name="Table Grid 8"/>
+    <w:lsdException w:uiPriority="0" w:name="Table List 1"/>
+    <w:lsdException w:uiPriority="0" w:name="Table List 2"/>
+    <w:lsdException w:uiPriority="0" w:name="Table List 3"/>
+    <w:lsdException w:uiPriority="0" w:name="Table List 4"/>
+    <w:lsdException w:uiPriority="0" w:name="Table List 5"/>
+    <w:lsdException w:uiPriority="0" w:name="Table List 6"/>
+    <w:lsdException w:uiPriority="0" w:name="Table List 7"/>
+    <w:lsdException w:uiPriority="0" w:name="Table List 8"/>
+    <w:lsdException w:uiPriority="0" w:name="Table 3D effects 1"/>
+    <w:lsdException w:uiPriority="0" w:name="Table 3D effects 2"/>
+    <w:lsdException w:uiPriority="0" w:name="Table 3D effects 3"/>
+    <w:lsdException w:uiPriority="0" w:name="Table Contemporary"/>
+    <w:lsdException w:uiPriority="0" w:name="Table Elegant"/>
+    <w:lsdException w:uiPriority="0" w:name="Table Professional"/>
+    <w:lsdException w:uiPriority="0" w:name="Table Subtle 1"/>
+    <w:lsdException w:uiPriority="0" w:name="Table Subtle 2"/>
+    <w:lsdException w:uiPriority="0" w:name="Table Web 1"/>
+    <w:lsdException w:uiPriority="0" w:name="Table Web 2"/>
+    <w:lsdException w:uiPriority="0" w:name="Table Web 3"/>
+    <w:lsdException w:unhideWhenUsed="0" w:uiPriority="0" w:semiHidden="0" w:name="Balloon Text"/>
+    <w:lsdException w:unhideWhenUsed="0" w:uiPriority="0" w:semiHidden="0" w:name="Table Grid"/>
+    <w:lsdException w:uiPriority="0" w:name="Table Theme"/>
+    <w:lsdException w:unhideWhenUsed="0" w:uiPriority="99" w:name="Placeholder Text"/>
+    <w:lsdException w:unhideWhenUsed="0" w:uiPriority="60" w:semiHidden="0" w:name="Light Shading"/>
+    <w:lsdException w:unhideWhenUsed="0" w:uiPriority="61" w:semiHidden="0" w:name="Light List"/>
+    <w:lsdException w:unhideWhenUsed="0" w:uiPriority="62" w:semiHidden="0" w:name="Light Grid"/>
+    <w:lsdException w:unhideWhenUsed="0" w:uiPriority="63" w:semiHidden="0" w:name="Medium Shading 1"/>
+    <w:lsdException w:unhideWhenUsed="0" w:uiPriority="64" w:semiHidden="0" w:name="Medium Shading 2"/>
+    <w:lsdException w:unhideWhenUsed="0" w:uiPriority="65" w:semiHidden="0" w:name="Medium List 1"/>
+    <w:lsdException w:unhideWhenUsed="0" w:uiPriority="66" w:semiHidden="0" w:name="Medium List 2"/>
+    <w:lsdException w:unhideWhenUsed="0" w:uiPriority="67" w:semiHidden="0" w:name="Medium Grid 1"/>
+    <w:lsdException w:unhideWhenUsed="0" w:uiPriority="68" w:semiHidden="0" w:name="Medium Grid 2"/>
+    <w:lsdException w:unhideWhenUsed="0" w:uiPriority="69" w:semiHidden="0" w:name="Medium Grid 3"/>
+    <w:lsdException w:unhideWhenUsed="0" w:uiPriority="70" w:semiHidden="0" w:name="Dark List"/>
+    <w:lsdException w:unhideWhenUsed="0" w:uiPriority="71" w:semiHidden="0" w:name="Colorful Shading"/>
+    <w:lsdException w:unhideWhenUsed="0" w:uiPriority="72" w:semiHidden="0" w:name="Colorful List"/>
+    <w:lsdException w:unhideWhenUsed="0" w:uiPriority="73" w:semiHidden="0" w:name="Colorful Grid"/>
+    <w:lsdException w:unhideWhenUsed="0" w:uiPriority="60" w:semiHidden="0" w:name="Light Shading Accent 1"/>
+    <w:lsdException w:unhideWhenUsed="0" w:uiPriority="61" w:semiHidden="0" w:name="Light List Accent 1"/>
+    <w:lsdException w:unhideWhenUsed="0" w:uiPriority="62" w:semiHidden="0" w:name="Light Grid Accent 1"/>
+    <w:lsdException w:unhideWhenUsed="0" w:uiPriority="63" w:semiHidden="0" w:name="Medium Shading 1 Accent 1"/>
+    <w:lsdException w:unhideWhenUsed="0" w:uiPriority="64" w:semiHidden="0" w:name="Medium Shading 2 Accent 1"/>
+    <w:lsdException w:unhideWhenUsed="0" w:uiPriority="65" w:semiHidden="0" w:name="Medium List 1 Accent 1"/>
+    <w:lsdException w:unhideWhenUsed="0" w:uiPriority="66" w:semiHidden="0" w:name="Medium List 2 Accent 1"/>
+    <w:lsdException w:unhideWhenUsed="0" w:uiPriority="67" w:semiHidden="0" w:name="Medium Grid 1 Accent 1"/>
+    <w:lsdException w:unhideWhenUsed="0" w:uiPriority="68" w:semiHidden="0" w:name="Medium Grid 2 Accent 1"/>
+    <w:lsdException w:unhideWhenUsed="0" w:uiPriority="69" w:semiHidden="0" w:name="Medium Grid 3 Accent 1"/>
+    <w:lsdException w:unhideWhenUsed="0" w:uiPriority="70" w:semiHidden="0" w:name="Dark List Accent 1"/>
+    <w:lsdException w:unhideWhenUsed="0" w:uiPriority="71" w:semiHidden="0" w:name="Colorful Shading Accent 1"/>
+    <w:lsdException w:unhideWhenUsed="0" w:uiPriority="72" w:semiHidden="0" w:name="Colorful List Accent 1"/>
+    <w:lsdException w:unhideWhenUsed="0" w:uiPriority="73" w:semiHidden="0" w:name="Colorful Grid Accent 1"/>
+    <w:lsdException w:unhideWhenUsed="0" w:uiPriority="60" w:semiHidden="0" w:name="Light Shading Accent 2"/>
+    <w:lsdException w:unhideWhenUsed="0" w:uiPriority="61" w:semiHidden="0" w:name="Light List Accent 2"/>
+    <w:lsdException w:unhideWhenUsed="0" w:uiPriority="62" w:semiHidden="0" w:name="Light Grid Accent 2"/>
+    <w:lsdException w:unhideWhenUsed="0" w:uiPriority="63" w:semiHidden="0" w:name="Medium Shading 1 Accent 2"/>
+    <w:lsdException w:unhideWhenUsed="0" w:uiPriority="64" w:semiHidden="0" w:name="Medium Shading 2 Accent 2"/>
+    <w:lsdException w:unhideWhenUsed="0" w:uiPriority="65" w:semiHidden="0" w:name="Medium List 1 Accent 2"/>
+    <w:lsdException w:unhideWhenUsed="0" w:uiPriority="66" w:semiHidden="0" w:name="Medium List 2 Accent 2"/>
+    <w:lsdException w:unhideWhenUsed="0" w:uiPriority="67" w:semiHidden="0" w:name="Medium Grid 1 Accent 2"/>
+    <w:lsdException w:unhideWhenUsed="0" w:uiPriority="68" w:semiHidden="0" w:name="Medium Grid 2 Accent 2"/>
+    <w:lsdException w:unhideWhenUsed="0" w:uiPriority="69" w:semiHidden="0" w:name="Medium Grid 3 Accent 2"/>
+    <w:lsdException w:unhideWhenUsed="0" w:uiPriority="70" w:semiHidden="0" w:name="Dark List Accent 2"/>
+    <w:lsdException w:unhideWhenUsed="0" w:uiPriority="71" w:semiHidden="0" w:name="Colorful Shading Accent 2"/>
+    <w:lsdException w:unhideWhenUsed="0" w:uiPriority="72" w:semiHidden="0" w:name="Colorful List Accent 2"/>
+    <w:lsdException w:unhideWhenUsed="0" w:uiPriority="73" w:semiHidden="0" w:name="Colorful Grid Accent 2"/>
+    <w:lsdException w:unhideWhenUsed="0" w:uiPriority="60" w:semiHidden="0" w:name="Light Shading Accent 3"/>
+    <w:lsdException w:unhideWhenUsed="0" w:uiPriority="61" w:semiHidden="0" w:name="Light List Accent 3"/>
+    <w:lsdException w:unhideWhenUsed="0" w:uiPriority="62" w:semiHidden="0" w:name="Light Grid Accent 3"/>
+    <w:lsdException w:unhideWhenUsed="0" w:uiPriority="63" w:semiHidden="0" w:name="Medium Shading 1 Accent 3"/>
+    <w:lsdException w:unhideWhenUsed="0" w:uiPriority="64" w:semiHidden="0" w:name="Medium Shading 2 Accent 3"/>
+    <w:lsdException w:unhideWhenUsed="0" w:uiPriority="65" w:semiHidden="0" w:name="Medium List 1 Accent 3"/>
+    <w:lsdException w:unhideWhenUsed="0" w:uiPriority="66" w:semiHidden="0" w:name="Medium List 2 Accent 3"/>
+    <w:lsdException w:unhideWhenUsed="0" w:uiPriority="67" w:semiHidden="0" w:name="Medium Grid 1 Accent 3"/>
+    <w:lsdException w:unhideWhenUsed="0" w:uiPriority="68" w:semiHidden="0" w:name="Medium Grid 2 Accent 3"/>
+    <w:lsdException w:unhideWhenUsed="0" w:uiPriority="69" w:semiHidden="0" w:name="Medium Grid 3 Accent 3"/>
+    <w:lsdException w:unhideWhenUsed="0" w:uiPriority="70" w:semiHidden="0" w:name="Dark List Accent 3"/>
+    <w:lsdException w:unhideWhenUsed="0" w:uiPriority="71" w:semiHidden="0" w:name="Colorful Shading Accent 3"/>
+    <w:lsdException w:unhideWhenUsed="0" w:uiPriority="72" w:semiHidden="0" w:name="Colorful List Accent 3"/>
+    <w:lsdException w:unhideWhenUsed="0" w:uiPriority="73" w:semiHidden="0" w:name="Colorful Grid Accent 3"/>
+    <w:lsdException w:unhideWhenUsed="0" w:uiPriority="60" w:semiHidden="0" w:name="Light Shading Accent 4"/>
+    <w:lsdException w:unhideWhenUsed="0" w:uiPriority="61" w:semiHidden="0" w:name="Light List Accent 4"/>
+    <w:lsdException w:unhideWhenUsed="0" w:uiPriority="62" w:semiHidden="0" w:name="Light Grid Accent 4"/>
+    <w:lsdException w:unhideWhenUsed="0" w:uiPriority="63" w:semiHidden="0" w:name="Medium Shading 1 Accent 4"/>
+    <w:lsdException w:unhideWhenUsed="0" w:uiPriority="64" w:semiHidden="0" w:name="Medium Shading 2 Accent 4"/>
+    <w:lsdException w:unhideWhenUsed="0" w:uiPriority="65" w:semiHidden="0" w:name="Medium List 1 Accent 4"/>
+    <w:lsdException w:unhideWhenUsed="0" w:uiPriority="66" w:semiHidden="0" w:name="Medium List 2 Accent 4"/>
+    <w:lsdException w:unhideWhenUsed="0" w:uiPriority="67" w:semiHidden="0" w:name="Medium Grid 1 Accent 4"/>
+    <w:lsdException w:unhideWhenUsed="0" w:uiPriority="68" w:semiHidden="0" w:name="Medium Grid 2 Accent 4"/>
+    <w:lsdException w:unhideWhenUsed="0" w:uiPriority="69" w:semiHidden="0" w:name="Medium Grid 3 Accent 4"/>
+    <w:lsdException w:unhideWhenUsed="0" w:uiPriority="70" w:semiHidden="0" w:name="Dark List Accent 4"/>
+    <w:lsdException w:unhideWhenUsed="0" w:uiPriority="71" w:semiHidden="0" w:name="Colorful Shading Accent 4"/>
+    <w:lsdException w:unhideWhenUsed="0" w:uiPriority="72" w:semiHidden="0" w:name="Colorful List Accent 4"/>
+    <w:lsdException w:unhideWhenUsed="0" w:uiPriority="73" w:semiHidden="0" w:name="Colorful Grid Accent 4"/>
+    <w:lsdException w:unhideWhenUsed="0" w:uiPriority="60" w:semiHidden="0" w:name="Light Shading Accent 5"/>
+    <w:lsdException w:unhideWhenUsed="0" w:uiPriority="61" w:semiHidden="0" w:name="Light List Accent 5"/>
+    <w:lsdException w:unhideWhenUsed="0" w:uiPriority="62" w:semiHidden="0" w:name="Light Grid Accent 5"/>
+    <w:lsdException w:unhideWhenUsed="0" w:uiPriority="63" w:semiHidden="0" w:name="Medium Shading 1 Accent 5"/>
+    <w:lsdException w:unhideWhenUsed="0" w:uiPriority="64" w:semiHidden="0" w:name="Medium Shading 2 Accent 5"/>
+    <w:lsdException w:unhideWhenUsed="0" w:uiPriority="65" w:semiHidden="0" w:name="Medium List 1 Accent 5"/>
+    <w:lsdException w:unhideWhenUsed="0" w:uiPriority="66" w:semiHidden="0" w:name="Medium List 2 Accent 5"/>
+    <w:lsdException w:unhideWhenUsed="0" w:uiPriority="67" w:semiHidden="0" w:name="Medium Grid 1 Accent 5"/>
+    <w:lsdException w:unhideWhenUsed="0" w:uiPriority="68" w:semiHidden="0" w:name="Medium Grid 2 Accent 5"/>
+    <w:lsdException w:unhideWhenUsed="0" w:uiPriority="69" w:semiHidden="0" w:name="Medium Grid 3 Accent 5"/>
+    <w:lsdException w:unhideWhenUsed="0" w:uiPriority="70" w:semiHidden="0" w:name="Dark List Accent 5"/>
+    <w:lsdException w:unhideWhenUsed="0" w:uiPriority="71" w:semiHidden="0" w:name="Colorful Shading Accent 5"/>
+    <w:lsdException w:unhideWhenUsed="0" w:uiPriority="72" w:semiHidden="0" w:name="Colorful List Accent 5"/>
+    <w:lsdException w:unhideWhenUsed="0" w:uiPriority="73" w:semiHidden="0" w:name="Colorful Grid Accent 5"/>
+    <w:lsdException w:unhideWhenUsed="0" w:uiPriority="60" w:semiHidden="0" w:name="Light Shading Accent 6"/>
+    <w:lsdException w:unhideWhenUsed="0" w:uiPriority="61" w:semiHidden="0" w:name="Light List Accent 6"/>
+    <w:lsdException w:unhideWhenUsed="0" w:uiPriority="62" w:semiHidden="0" w:name="Light Grid Accent 6"/>
+    <w:lsdException w:unhideWhenUsed="0" w:uiPriority="63" w:semiHidden="0" w:name="Medium Shading 1 Accent 6"/>
+    <w:lsdException w:unhideWhenUsed="0" w:uiPriority="64" w:semiHidden="0" w:name="Medium Shading 2 Accent 6"/>
+    <w:lsdException w:unhideWhenUsed="0" w:uiPriority="65" w:semiHidden="0" w:name="Medium List 1 Accent 6"/>
+    <w:lsdException w:unhideWhenUsed="0" w:uiPriority="66" w:semiHidden="0" w:name="Medium List 2 Accent 6"/>
+    <w:lsdException w:unhideWhenUsed="0" w:uiPriority="67" w:semiHidden="0" w:name="Medium Grid 1 Accent 6"/>
+    <w:lsdException w:unhideWhenUsed="0" w:uiPriority="68" w:semiHidden="0" w:name="Medium Grid 2 Accent 6"/>
+    <w:lsdException w:unhideWhenUsed="0" w:uiPriority="69" w:semiHidden="0" w:name="Medium Grid 3 Accent 6"/>
+    <w:lsdException w:unhideWhenUsed="0" w:uiPriority="70" w:semiHidden="0" w:name="Dark List Accent 6"/>
+    <w:lsdException w:unhideWhenUsed="0" w:uiPriority="71" w:semiHidden="0" w:name="Colorful Shading Accent 6"/>
+    <w:lsdException w:unhideWhenUsed="0" w:uiPriority="72" w:semiHidden="0" w:name="Colorful List Accent 6"/>
+    <w:lsdException w:unhideWhenUsed="0" w:uiPriority="73" w:semiHidden="0" w:name="Colorful Grid Accent 6"/>
   </w:latentStyles>
-  <w:style w:type="paragraph" w:default="1" w:styleId="a">
+  <w:style w:type="paragraph" w:default="1" w:styleId="1">
     <w:name w:val="Normal"/>
     <w:qFormat/>
+    <w:uiPriority w:val="0"/>
     <w:pPr>
       <w:widowControl w:val="0"/>
       <w:jc w:val="both"/>
     </w:pPr>
     <w:rPr>
+      <w:rFonts w:asciiTheme="minorHAnsi" w:hAnsiTheme="minorHAnsi" w:eastAsiaTheme="minorEastAsia" w:cstheme="minorBidi"/>
       <w:kern w:val="2"/>
       <w:sz w:val="21"/>
       <w:szCs w:val="24"/>
+      <w:lang w:val="en-US" w:eastAsia="zh-CN" w:bidi="ar-SA"/>
     </w:rPr>
   </w:style>
-  <w:style w:type="character" w:default="1" w:styleId="a0">
+  <w:style w:type="character" w:default="1" w:styleId="2">
     <w:name w:val="Default Paragraph Font"/>
-    <w:uiPriority w:val="1"/>
     <w:semiHidden/>
     <w:unhideWhenUsed/>
+    <w:uiPriority w:val="1"/>
   </w:style>
-  <w:style w:type="table" w:default="1" w:styleId="a1">
+  <w:style w:type="table" w:default="1" w:styleId="3">
     <w:name w:val="Normal Table"/>
-    <w:uiPriority w:val="99"/>
     <w:semiHidden/>
     <w:unhideWhenUsed/>
+    <w:qFormat/>
+    <w:uiPriority w:val="99"/>
     <w:tblPr>
-      <w:tblInd w:w="0" w:type="dxa"/>
+      <w:tblLayout w:type="fixed"/>
       <w:tblCellMar>
         <w:top w:w="0" w:type="dxa"/>
         <w:left w:w="108" w:type="dxa"/>
@@ -2541,43 +2217,40 @@
       </w:tblCellMar>
     </w:tblPr>
   </w:style>
-  <w:style w:type="numbering" w:default="1" w:styleId="a2">
-    <w:name w:val="No List"/>
-    <w:uiPriority w:val="99"/>
-    <w:semiHidden/>
-    <w:unhideWhenUsed/>
-  </w:style>
-  <w:style w:type="table" w:styleId="a3">
+  <w:style w:type="table" w:styleId="4">
     <w:name w:val="Table Grid"/>
-    <w:basedOn w:val="a1"/>
+    <w:basedOn w:val="3"/>
+    <w:uiPriority w:val="0"/>
     <w:tblPr>
       <w:tblBorders>
-        <w:top w:val="single" w:sz="4" w:space="0" w:color="auto"/>
-        <w:left w:val="single" w:sz="4" w:space="0" w:color="auto"/>
-        <w:bottom w:val="single" w:sz="4" w:space="0" w:color="auto"/>
-        <w:right w:val="single" w:sz="4" w:space="0" w:color="auto"/>
-        <w:insideH w:val="single" w:sz="4" w:space="0" w:color="auto"/>
-        <w:insideV w:val="single" w:sz="4" w:space="0" w:color="auto"/>
+        <w:top w:val="single" w:color="auto" w:sz="4" w:space="0"/>
+        <w:left w:val="single" w:color="auto" w:sz="4" w:space="0"/>
+        <w:bottom w:val="single" w:color="auto" w:sz="4" w:space="0"/>
+        <w:right w:val="single" w:color="auto" w:sz="4" w:space="0"/>
+        <w:insideH w:val="single" w:color="auto" w:sz="4" w:space="0"/>
+        <w:insideV w:val="single" w:color="auto" w:sz="4" w:space="0"/>
       </w:tblBorders>
+      <w:tblLayout w:type="fixed"/>
     </w:tblPr>
   </w:style>
-  <w:style w:type="paragraph" w:customStyle="1" w:styleId="msolistparagraph0">
+  <w:style w:type="paragraph" w:customStyle="1" w:styleId="5">
     <w:name w:val="msolistparagraph"/>
-    <w:basedOn w:val="a"/>
+    <w:basedOn w:val="1"/>
     <w:qFormat/>
+    <w:uiPriority w:val="0"/>
     <w:pPr>
-      <w:ind w:firstLineChars="200" w:firstLine="420"/>
+      <w:ind w:firstLine="420" w:firstLineChars="200"/>
     </w:pPr>
     <w:rPr>
-      <w:rFonts w:ascii="等线" w:eastAsia="等线" w:hAnsi="等线" w:cs="Times New Roman" w:hint="eastAsia"/>
+      <w:rFonts w:hint="eastAsia" w:ascii="等线" w:hAnsi="等线" w:eastAsia="等线" w:cs="Times New Roman"/>
       <w:szCs w:val="22"/>
     </w:rPr>
   </w:style>
-  <w:style w:type="character" w:styleId="a4">
+  <w:style w:type="character" w:styleId="6">
     <w:name w:val="Placeholder Text"/>
-    <w:basedOn w:val="a0"/>
+    <w:basedOn w:val="2"/>
+    <w:semiHidden/>
     <w:uiPriority w:val="99"/>
-    <w:semiHidden/>
     <w:rPr>
       <w:color w:val="808080"/>
     </w:rPr>
@@ -2837,7 +2510,6 @@
     </a:fmtScheme>
   </a:themeElements>
   <a:objectDefaults/>
-  <a:extraClrSchemeLst/>
 </a:theme>
 </file>
 

--- a/数学建模校赛O奖稳的.docx
+++ b/数学建模校赛O奖稳的.docx
@@ -1,12 +1,12 @@
 
 <file path=word/document.xml><?xml version="1.0" encoding="utf-8"?>
-<w:document xmlns:wpc="http://schemas.microsoft.com/office/word/2010/wordprocessingCanvas" xmlns:mc="http://schemas.openxmlformats.org/markup-compatibility/2006" xmlns:o="urn:schemas-microsoft-com:office:office" xmlns:r="http://schemas.openxmlformats.org/officeDocument/2006/relationships" xmlns:m="http://schemas.openxmlformats.org/officeDocument/2006/math" xmlns:v="urn:schemas-microsoft-com:vml" xmlns:wp14="http://schemas.microsoft.com/office/word/2010/wordprocessingDrawing" xmlns:wp="http://schemas.openxmlformats.org/drawingml/2006/wordprocessingDrawing" xmlns:w="http://schemas.openxmlformats.org/wordprocessingml/2006/main" xmlns:w14="http://schemas.microsoft.com/office/word/2010/wordml" xmlns:w10="urn:schemas-microsoft-com:office:word" xmlns:w15="http://schemas.microsoft.com/office/word/2012/wordml" xmlns:wpg="http://schemas.microsoft.com/office/word/2010/wordprocessingGroup" xmlns:wpi="http://schemas.microsoft.com/office/word/2010/wordprocessingInk" xmlns:wne="http://schemas.microsoft.com/office/word/2006/wordml" xmlns:wps="http://schemas.microsoft.com/office/word/2010/wordprocessingShape" xmlns:wpsCustomData="http://www.wps.cn/officeDocument/2013/wpsCustomData" mc:Ignorable="w14 w15 wp14">
+<w:document xmlns:wpc="http://schemas.microsoft.com/office/word/2010/wordprocessingCanvas" xmlns:cx="http://schemas.microsoft.com/office/drawing/2014/chartex" xmlns:cx1="http://schemas.microsoft.com/office/drawing/2015/9/8/chartex" xmlns:cx2="http://schemas.microsoft.com/office/drawing/2015/10/21/chartex" xmlns:cx3="http://schemas.microsoft.com/office/drawing/2016/5/9/chartex" xmlns:cx4="http://schemas.microsoft.com/office/drawing/2016/5/10/chartex" xmlns:cx5="http://schemas.microsoft.com/office/drawing/2016/5/11/chartex" xmlns:cx6="http://schemas.microsoft.com/office/drawing/2016/5/12/chartex" xmlns:cx7="http://schemas.microsoft.com/office/drawing/2016/5/13/chartex" xmlns:cx8="http://schemas.microsoft.com/office/drawing/2016/5/14/chartex" xmlns:mc="http://schemas.openxmlformats.org/markup-compatibility/2006" xmlns:aink="http://schemas.microsoft.com/office/drawing/2016/ink" xmlns:am3d="http://schemas.microsoft.com/office/drawing/2017/model3d" xmlns:o="urn:schemas-microsoft-com:office:office" xmlns:r="http://schemas.openxmlformats.org/officeDocument/2006/relationships" xmlns:m="http://schemas.openxmlformats.org/officeDocument/2006/math" xmlns:v="urn:schemas-microsoft-com:vml" xmlns:wp14="http://schemas.microsoft.com/office/word/2010/wordprocessingDrawing" xmlns:wp="http://schemas.openxmlformats.org/drawingml/2006/wordprocessingDrawing" xmlns:w10="urn:schemas-microsoft-com:office:word" xmlns:w="http://schemas.openxmlformats.org/wordprocessingml/2006/main" xmlns:w14="http://schemas.microsoft.com/office/word/2010/wordml" xmlns:w15="http://schemas.microsoft.com/office/word/2012/wordml" xmlns:w16cid="http://schemas.microsoft.com/office/word/2016/wordml/cid" xmlns:w16se="http://schemas.microsoft.com/office/word/2015/wordml/symex" xmlns:wpg="http://schemas.microsoft.com/office/word/2010/wordprocessingGroup" xmlns:wpi="http://schemas.microsoft.com/office/word/2010/wordprocessingInk" xmlns:wne="http://schemas.microsoft.com/office/word/2006/wordml" xmlns:wps="http://schemas.microsoft.com/office/word/2010/wordprocessingShape" mc:Ignorable="w14 w15 w16se w16cid wp14">
   <w:body>
     <w:p>
       <w:pPr>
         <w:jc w:val="center"/>
         <w:rPr>
-          <w:rFonts w:ascii="黑体" w:hAnsi="黑体" w:eastAsia="黑体" w:cs="黑体"/>
+          <w:rFonts w:ascii="黑体" w:eastAsia="黑体" w:hAnsi="黑体" w:cs="黑体"/>
           <w:b/>
           <w:bCs/>
           <w:sz w:val="32"/>
@@ -15,7 +15,7 @@
       </w:pPr>
       <w:r>
         <w:rPr>
-          <w:rFonts w:hint="eastAsia" w:ascii="黑体" w:hAnsi="黑体" w:eastAsia="黑体" w:cs="黑体"/>
+          <w:rFonts w:ascii="黑体" w:eastAsia="黑体" w:hAnsi="黑体" w:cs="黑体" w:hint="eastAsia"/>
           <w:b/>
           <w:bCs/>
           <w:sz w:val="32"/>
@@ -39,7 +39,7 @@
       <w:pPr>
         <w:jc w:val="center"/>
         <w:rPr>
-          <w:rFonts w:ascii="黑体" w:hAnsi="黑体" w:eastAsia="黑体" w:cs="黑体"/>
+          <w:rFonts w:ascii="黑体" w:eastAsia="黑体" w:hAnsi="黑体" w:cs="黑体"/>
           <w:b/>
           <w:bCs/>
           <w:sz w:val="28"/>
@@ -48,7 +48,7 @@
       </w:pPr>
       <w:r>
         <w:rPr>
-          <w:rFonts w:hint="eastAsia" w:ascii="黑体" w:hAnsi="黑体" w:eastAsia="黑体" w:cs="黑体"/>
+          <w:rFonts w:ascii="黑体" w:eastAsia="黑体" w:hAnsi="黑体" w:cs="黑体" w:hint="eastAsia"/>
           <w:b/>
           <w:bCs/>
           <w:sz w:val="28"/>
@@ -68,7 +68,7 @@
       </w:pPr>
       <w:r>
         <w:rPr>
-          <w:rFonts w:hint="eastAsia" w:asciiTheme="minorEastAsia" w:hAnsiTheme="minorEastAsia" w:cstheme="minorEastAsia"/>
+          <w:rFonts w:asciiTheme="minorEastAsia" w:hAnsiTheme="minorEastAsia" w:cstheme="minorEastAsia" w:hint="eastAsia"/>
           <w:sz w:val="24"/>
         </w:rPr>
         <w:t>本文依据以往债务人个人信息和违约情况的历史记录，通过主成分分析、支持向量机等方法，得到决定债务人个人信用的各个主成分，建立可供保理商参考的债务人个人信用和是否放贷的放贷决策模型，给出了由债务人的个人信息和历史信用记录决定是否放贷、放贷额度大小的系统化方法。</w:t>
@@ -85,10 +85,31 @@
       </w:pPr>
       <w:r>
         <w:rPr>
-          <w:rFonts w:hint="eastAsia" w:asciiTheme="minorEastAsia" w:hAnsiTheme="minorEastAsia" w:cstheme="minorEastAsia"/>
-          <w:sz w:val="24"/>
-        </w:rPr>
-        <w:t>针对以往的大量客户的个人信息和历史违约记录，本文首先根据已经标准化的各项个人信息的参数，在对所有条目已知的客户的表格项中进行主成分分析，得到了各项个人信息中对违约记录具有不同影响大小因素的主成分元素集合。基于此，将每个元素对于历史违约记录的影响权重大小从高到低进行排序，取前几个主成分元素作为主成分集合，使得主成分集合中的元素在总体决定权重中的占比超过85%，解决了个人信息中哪些信息主要决定了客户借款后违约的可能性问题。自此，针对预测客户违约的可能性因素，我们已从完整数据集合中找出数据规律，生成了违约预测模型，将得到的主要因素用于接下来的支持向量机中。</w:t>
+          <w:rFonts w:asciiTheme="minorEastAsia" w:hAnsiTheme="minorEastAsia" w:cstheme="minorEastAsia" w:hint="eastAsia"/>
+          <w:sz w:val="24"/>
+        </w:rPr>
+        <w:t>针对以往的大量客户的个人信息和历史违约记录，本文首先根据已经标准化的各项个人信息的参数，在对所有条目已知的客户的表格项中进行主成分分析，得到了各项个人信息中对违约记录具有不同影响大小因素的主成分元素集合。基于此，将每个元素对于历史违约记录的影响权重大小从高到低进行排序，取前几个主成分元素作为主成分集合，使得主成分集合中的元素在总体决定权重中的占比超过</w:t>
+      </w:r>
+      <w:r>
+        <w:rPr>
+          <w:rFonts w:asciiTheme="minorEastAsia" w:hAnsiTheme="minorEastAsia" w:cstheme="minorEastAsia" w:hint="eastAsia"/>
+          <w:sz w:val="24"/>
+        </w:rPr>
+        <w:t>85%</w:t>
+      </w:r>
+      <w:r>
+        <w:rPr>
+          <w:rFonts w:asciiTheme="minorEastAsia" w:hAnsiTheme="minorEastAsia" w:cstheme="minorEastAsia" w:hint="eastAsia"/>
+          <w:sz w:val="24"/>
+        </w:rPr>
+        <w:t>，解决了个人信息中哪些信息主要决定了客户借款后违约的可能性问题。自此，针对预测客户违约的可能性因素，我们已从完整数据集合中找出数据规律，生成了违约预测模型</w:t>
+      </w:r>
+      <w:r>
+        <w:rPr>
+          <w:rFonts w:asciiTheme="minorEastAsia" w:hAnsiTheme="minorEastAsia" w:cstheme="minorEastAsia" w:hint="eastAsia"/>
+          <w:sz w:val="24"/>
+        </w:rPr>
+        <w:t>，将得到的主要因素用于接下来的支持向量机中。</w:t>
       </w:r>
     </w:p>
     <w:p>
@@ -102,10 +123,38 @@
       </w:pPr>
       <w:r>
         <w:rPr>
-          <w:rFonts w:hint="eastAsia" w:asciiTheme="minorEastAsia" w:hAnsiTheme="minorEastAsia" w:cstheme="minorEastAsia"/>
-          <w:sz w:val="24"/>
-        </w:rPr>
-        <w:t>针对最后80个class条目未知的客户预测是否违约的问题，本文首先根据前文所提到的违约预测模型建立起的主成分分析元素利用支持向量机建立起了分类模型。在此基础上，根据算法的结果，进行放贷决策的预判。整体只要最终计算出的信用水平不太差则会放贷，具体区别是在基准水平以上则多贷一些，以下则相应减少。否则，若最终的信用水平过低，即低于阈值，则不予贷款。同时，由距离超平面距离的大小决定可能性大小的原理计算导出支持向量机不同输入的概率作为客户违约的可能性。</w:t>
+          <w:rFonts w:asciiTheme="minorEastAsia" w:hAnsiTheme="minorEastAsia" w:cstheme="minorEastAsia" w:hint="eastAsia"/>
+          <w:sz w:val="24"/>
+        </w:rPr>
+        <w:t>针对最后</w:t>
+      </w:r>
+      <w:r>
+        <w:rPr>
+          <w:rFonts w:asciiTheme="minorEastAsia" w:hAnsiTheme="minorEastAsia" w:cstheme="minorEastAsia" w:hint="eastAsia"/>
+          <w:sz w:val="24"/>
+        </w:rPr>
+        <w:t>80</w:t>
+      </w:r>
+      <w:r>
+        <w:rPr>
+          <w:rFonts w:asciiTheme="minorEastAsia" w:hAnsiTheme="minorEastAsia" w:cstheme="minorEastAsia" w:hint="eastAsia"/>
+          <w:sz w:val="24"/>
+        </w:rPr>
+        <w:t>个</w:t>
+      </w:r>
+      <w:r>
+        <w:rPr>
+          <w:rFonts w:asciiTheme="minorEastAsia" w:hAnsiTheme="minorEastAsia" w:cstheme="minorEastAsia" w:hint="eastAsia"/>
+          <w:sz w:val="24"/>
+        </w:rPr>
+        <w:t>class</w:t>
+      </w:r>
+      <w:r>
+        <w:rPr>
+          <w:rFonts w:asciiTheme="minorEastAsia" w:hAnsiTheme="minorEastAsia" w:cstheme="minorEastAsia" w:hint="eastAsia"/>
+          <w:sz w:val="24"/>
+        </w:rPr>
+        <w:t>条目未知的客户预测是否违约的问题，本文首先根据前文所提到的违约预测模型建立起的主成分分析元素利用支持向量机建立起了分类模型。在此基础上，根据算法的结果，进行放贷决策的预判。整体只要最终计算出的信用水平不太差则会放贷，具体区别是在基准水平以上则多贷一些，以下则相应减少。否则，若最终的信用水平过低，即低于阈值，则不予贷款。同时，由距离超平面距离的大小决定可能性大小的原理计算导出支持向量机不同输入的概率作为客户违约的可能性。</w:t>
       </w:r>
     </w:p>
     <w:p>
@@ -119,10 +168,17 @@
       </w:pPr>
       <w:r>
         <w:rPr>
-          <w:rFonts w:hint="eastAsia" w:asciiTheme="minorEastAsia" w:hAnsiTheme="minorEastAsia" w:cstheme="minorEastAsia"/>
-          <w:sz w:val="24"/>
-        </w:rPr>
-        <w:t>针对数据有残缺情形下的确定授信额度的分析问题，本小组采用以范数偏差为参数的热卡方法对残缺的参数进行填补，即先将残缺的部分用对应列整体数据的均值作为暂时的带体制，寻找与当前残缺的最接近的一组数据中的对应行中的对应元素作为缺失值的替代值，考虑到若将热卡方法算出来的模拟值直接代入原始数据中经过矩阵变换有可能新矩阵的属性列的分布会改变，即使用原有的数据会有系统性误差，所以用神经网络的办法重新建模，重新得出新的。</w:t>
+          <w:rFonts w:asciiTheme="minorEastAsia" w:hAnsiTheme="minorEastAsia" w:cstheme="minorEastAsia" w:hint="eastAsia"/>
+          <w:sz w:val="24"/>
+        </w:rPr>
+        <w:t>针对数据有残缺情形</w:t>
+      </w:r>
+      <w:r>
+        <w:rPr>
+          <w:rFonts w:asciiTheme="minorEastAsia" w:hAnsiTheme="minorEastAsia" w:cstheme="minorEastAsia" w:hint="eastAsia"/>
+          <w:sz w:val="24"/>
+        </w:rPr>
+        <w:t>下的确定授信额度的分析问题，本小组采用以范数偏差为参数的热卡方法对残缺的参数进行填补，即先将残缺的部分用对应列整体数据的均值作为暂时的带体制，寻找与当前残缺的最接近的一组数据中的对应行中的对应元素作为缺失值的替代值，考虑到若将热卡方法算出来的模拟值直接代入原始数据中经过矩阵变换有可能新矩阵的属性列的分布会改变，即使用原有的数据会有系统性误差，所以用神经网络的办法重新建模，重新得出新的。</w:t>
       </w:r>
     </w:p>
     <w:p>
@@ -136,10 +192,17 @@
       </w:pPr>
       <w:r>
         <w:rPr>
-          <w:rFonts w:hint="eastAsia" w:asciiTheme="minorEastAsia" w:hAnsiTheme="minorEastAsia" w:cstheme="minorEastAsia"/>
-          <w:sz w:val="24"/>
-        </w:rPr>
-        <w:t>针对向公司管理层提供的非技术报告，我们将根据分析出的主成分进行分析，并通过聚类分析寻找其数学上的相关性，并结合列表属性的生活实际进行客观解释，对管理层日后对一组数据决策的迅速决策做出科学指导。</w:t>
+          <w:rFonts w:asciiTheme="minorEastAsia" w:hAnsiTheme="minorEastAsia" w:cstheme="minorEastAsia" w:hint="eastAsia"/>
+          <w:sz w:val="24"/>
+        </w:rPr>
+        <w:t>针对向公司管理层提供的非技术报告，我们将根据分析出的主成分进行分析，并通过聚类分析寻找其数学上的相关性，并结合列表属性的生</w:t>
+      </w:r>
+      <w:r>
+        <w:rPr>
+          <w:rFonts w:asciiTheme="minorEastAsia" w:hAnsiTheme="minorEastAsia" w:cstheme="minorEastAsia" w:hint="eastAsia"/>
+          <w:sz w:val="24"/>
+        </w:rPr>
+        <w:t>活实际进行客观解释，对管理层日后对一组数据决策的迅速决策做出科学指导。</w:t>
       </w:r>
     </w:p>
     <w:p>
@@ -162,7 +225,7 @@
       </w:pPr>
       <w:r>
         <w:rPr>
-          <w:rFonts w:hint="eastAsia" w:asciiTheme="minorEastAsia" w:hAnsiTheme="minorEastAsia" w:cstheme="minorEastAsia"/>
+          <w:rFonts w:asciiTheme="minorEastAsia" w:hAnsiTheme="minorEastAsia" w:cstheme="minorEastAsia" w:hint="eastAsia"/>
           <w:sz w:val="24"/>
         </w:rPr>
         <w:t>关键词：主成分分析，支持向量机，机器学习，神经网络</w:t>
@@ -236,7 +299,7 @@
         </w:numPr>
         <w:jc w:val="center"/>
         <w:rPr>
-          <w:rFonts w:ascii="黑体" w:hAnsi="黑体" w:eastAsia="黑体" w:cs="黑体"/>
+          <w:rFonts w:ascii="黑体" w:eastAsia="黑体" w:hAnsi="黑体" w:cs="黑体"/>
           <w:b/>
           <w:bCs/>
           <w:sz w:val="28"/>
@@ -245,7 +308,7 @@
       </w:pPr>
       <w:r>
         <w:rPr>
-          <w:rFonts w:hint="eastAsia" w:ascii="黑体" w:hAnsi="黑体" w:eastAsia="黑体" w:cs="黑体"/>
+          <w:rFonts w:ascii="黑体" w:eastAsia="黑体" w:hAnsi="黑体" w:cs="黑体" w:hint="eastAsia"/>
           <w:b/>
           <w:bCs/>
           <w:sz w:val="28"/>
@@ -256,11 +319,11 @@
     </w:p>
     <w:p>
       <w:pPr>
-        <w:pStyle w:val="5"/>
+        <w:pStyle w:val="msolistparagraph0"/>
         <w:widowControl/>
-        <w:ind w:left="420" w:firstLine="0" w:firstLineChars="0"/>
-        <w:rPr>
-          <w:rFonts w:hint="default" w:asciiTheme="minorEastAsia" w:hAnsiTheme="minorEastAsia" w:eastAsiaTheme="minorEastAsia" w:cstheme="minorEastAsia"/>
+        <w:ind w:left="420" w:firstLineChars="0" w:firstLine="0"/>
+        <w:rPr>
+          <w:rFonts w:asciiTheme="minorEastAsia" w:eastAsiaTheme="minorEastAsia" w:hAnsiTheme="minorEastAsia" w:cstheme="minorEastAsia" w:hint="default"/>
           <w:sz w:val="24"/>
           <w:szCs w:val="24"/>
         </w:rPr>
@@ -268,7 +331,7 @@
       <w:bookmarkStart w:id="0" w:name="_Hlk514427708"/>
       <w:r>
         <w:rPr>
-          <w:rFonts w:asciiTheme="minorEastAsia" w:hAnsiTheme="minorEastAsia" w:eastAsiaTheme="minorEastAsia" w:cstheme="minorEastAsia"/>
+          <w:rFonts w:asciiTheme="minorEastAsia" w:eastAsiaTheme="minorEastAsia" w:hAnsiTheme="minorEastAsia" w:cstheme="minorEastAsia"/>
           <w:sz w:val="24"/>
           <w:szCs w:val="24"/>
         </w:rPr>
@@ -277,18 +340,18 @@
     </w:p>
     <w:p>
       <w:pPr>
-        <w:pStyle w:val="5"/>
+        <w:pStyle w:val="msolistparagraph0"/>
         <w:widowControl/>
-        <w:ind w:firstLine="0" w:firstLineChars="0"/>
-        <w:rPr>
-          <w:rFonts w:hint="default" w:asciiTheme="minorEastAsia" w:hAnsiTheme="minorEastAsia" w:eastAsiaTheme="minorEastAsia" w:cstheme="minorEastAsia"/>
+        <w:ind w:firstLineChars="0" w:firstLine="0"/>
+        <w:rPr>
+          <w:rFonts w:asciiTheme="minorEastAsia" w:eastAsiaTheme="minorEastAsia" w:hAnsiTheme="minorEastAsia" w:cstheme="minorEastAsia" w:hint="default"/>
           <w:sz w:val="24"/>
           <w:szCs w:val="24"/>
         </w:rPr>
       </w:pPr>
       <w:r>
         <w:rPr>
-          <w:rFonts w:asciiTheme="minorEastAsia" w:hAnsiTheme="minorEastAsia" w:eastAsiaTheme="minorEastAsia" w:cstheme="minorEastAsia"/>
+          <w:rFonts w:asciiTheme="minorEastAsia" w:eastAsiaTheme="minorEastAsia" w:hAnsiTheme="minorEastAsia" w:cstheme="minorEastAsia"/>
           <w:sz w:val="24"/>
           <w:szCs w:val="24"/>
         </w:rPr>
@@ -297,82 +360,114 @@
     </w:p>
     <w:p>
       <w:pPr>
-        <w:pStyle w:val="5"/>
+        <w:pStyle w:val="msolistparagraph0"/>
         <w:widowControl/>
         <w:ind w:firstLineChars="0"/>
         <w:rPr>
-          <w:rFonts w:hint="default" w:asciiTheme="minorEastAsia" w:hAnsiTheme="minorEastAsia" w:eastAsiaTheme="minorEastAsia" w:cstheme="minorEastAsia"/>
+          <w:rFonts w:asciiTheme="minorEastAsia" w:eastAsiaTheme="minorEastAsia" w:hAnsiTheme="minorEastAsia" w:cstheme="minorEastAsia" w:hint="default"/>
           <w:sz w:val="24"/>
           <w:szCs w:val="24"/>
         </w:rPr>
       </w:pPr>
       <w:r>
         <w:rPr>
-          <w:rFonts w:asciiTheme="minorEastAsia" w:hAnsiTheme="minorEastAsia" w:eastAsiaTheme="minorEastAsia" w:cstheme="minorEastAsia"/>
+          <w:rFonts w:asciiTheme="minorEastAsia" w:eastAsiaTheme="minorEastAsia" w:hAnsiTheme="minorEastAsia" w:cstheme="minorEastAsia"/>
           <w:sz w:val="24"/>
           <w:szCs w:val="24"/>
         </w:rPr>
-        <w:t>1、根据文件数据，寻找数据规律，建立用来预测客户违约可能性的违约预测模型并用实例验证。</w:t>
-      </w:r>
-    </w:p>
-    <w:p>
-      <w:pPr>
-        <w:pStyle w:val="5"/>
+        <w:t>1</w:t>
+      </w:r>
+      <w:r>
+        <w:rPr>
+          <w:rFonts w:asciiTheme="minorEastAsia" w:eastAsiaTheme="minorEastAsia" w:hAnsiTheme="minorEastAsia" w:cstheme="minorEastAsia"/>
+          <w:sz w:val="24"/>
+          <w:szCs w:val="24"/>
+        </w:rPr>
+        <w:t>、根据文件数据，寻找数据规律，建立用来预测客户违约可能性的违约预测模型并用实例验证。</w:t>
+      </w:r>
+    </w:p>
+    <w:p>
+      <w:pPr>
+        <w:pStyle w:val="msolistparagraph0"/>
         <w:widowControl/>
         <w:ind w:firstLineChars="0"/>
         <w:rPr>
-          <w:rFonts w:hint="default" w:asciiTheme="minorEastAsia" w:hAnsiTheme="minorEastAsia" w:eastAsiaTheme="minorEastAsia" w:cstheme="minorEastAsia"/>
+          <w:rFonts w:asciiTheme="minorEastAsia" w:eastAsiaTheme="minorEastAsia" w:hAnsiTheme="minorEastAsia" w:cstheme="minorEastAsia" w:hint="default"/>
           <w:sz w:val="24"/>
           <w:szCs w:val="24"/>
         </w:rPr>
       </w:pPr>
       <w:r>
         <w:rPr>
-          <w:rFonts w:asciiTheme="minorEastAsia" w:hAnsiTheme="minorEastAsia" w:eastAsiaTheme="minorEastAsia" w:cstheme="minorEastAsia"/>
+          <w:rFonts w:asciiTheme="minorEastAsia" w:eastAsiaTheme="minorEastAsia" w:hAnsiTheme="minorEastAsia" w:cstheme="minorEastAsia"/>
           <w:sz w:val="24"/>
           <w:szCs w:val="24"/>
         </w:rPr>
-        <w:t>2、根据文件数据，分析所有数据之间的联系，建立用于决策授信额度的授信额度估算模型，并用实例验证。</w:t>
-      </w:r>
-    </w:p>
-    <w:p>
-      <w:pPr>
-        <w:pStyle w:val="5"/>
+        <w:t>2</w:t>
+      </w:r>
+      <w:r>
+        <w:rPr>
+          <w:rFonts w:asciiTheme="minorEastAsia" w:eastAsiaTheme="minorEastAsia" w:hAnsiTheme="minorEastAsia" w:cstheme="minorEastAsia"/>
+          <w:sz w:val="24"/>
+          <w:szCs w:val="24"/>
+        </w:rPr>
+        <w:t>、根据文件数据，分析所有数据之间的联系，建立用于决策授信额度的授信额度估算模型，并用实例验证。</w:t>
+      </w:r>
+    </w:p>
+    <w:p>
+      <w:pPr>
+        <w:pStyle w:val="msolistparagraph0"/>
         <w:widowControl/>
         <w:ind w:firstLineChars="0"/>
         <w:rPr>
-          <w:rFonts w:hint="default" w:asciiTheme="minorEastAsia" w:hAnsiTheme="minorEastAsia" w:eastAsiaTheme="minorEastAsia" w:cstheme="minorEastAsia"/>
+          <w:rFonts w:asciiTheme="minorEastAsia" w:eastAsiaTheme="minorEastAsia" w:hAnsiTheme="minorEastAsia" w:cstheme="minorEastAsia" w:hint="default"/>
           <w:sz w:val="24"/>
           <w:szCs w:val="24"/>
         </w:rPr>
       </w:pPr>
       <w:r>
         <w:rPr>
-          <w:rFonts w:asciiTheme="minorEastAsia" w:hAnsiTheme="minorEastAsia" w:eastAsiaTheme="minorEastAsia" w:cstheme="minorEastAsia"/>
+          <w:rFonts w:asciiTheme="minorEastAsia" w:eastAsiaTheme="minorEastAsia" w:hAnsiTheme="minorEastAsia" w:cstheme="minorEastAsia"/>
           <w:sz w:val="24"/>
           <w:szCs w:val="24"/>
         </w:rPr>
-        <w:t>3、结合生活中实际情况，用户提供的信息存在不完整的可能性。结合参数之间的联系，建立有数据缺失情况下的授信额度估算模型。</w:t>
-      </w:r>
-    </w:p>
-    <w:p>
-      <w:pPr>
-        <w:pStyle w:val="5"/>
+        <w:t>3</w:t>
+      </w:r>
+      <w:r>
+        <w:rPr>
+          <w:rFonts w:asciiTheme="minorEastAsia" w:eastAsiaTheme="minorEastAsia" w:hAnsiTheme="minorEastAsia" w:cstheme="minorEastAsia"/>
+          <w:sz w:val="24"/>
+          <w:szCs w:val="24"/>
+        </w:rPr>
+        <w:t>、结合生活中实际情况，用户提供的信息存在不完整的可能性。结合参数之间的联系，建立有数据缺失情况下的授信额度估算模型。</w:t>
+      </w:r>
+    </w:p>
+    <w:p>
+      <w:pPr>
+        <w:pStyle w:val="msolistparagraph0"/>
         <w:widowControl/>
         <w:ind w:firstLineChars="0"/>
         <w:rPr>
-          <w:rFonts w:hint="default" w:asciiTheme="minorEastAsia" w:hAnsiTheme="minorEastAsia" w:eastAsiaTheme="minorEastAsia" w:cstheme="minorEastAsia"/>
+          <w:rFonts w:asciiTheme="minorEastAsia" w:eastAsiaTheme="minorEastAsia" w:hAnsiTheme="minorEastAsia" w:cstheme="minorEastAsia" w:hint="default"/>
           <w:sz w:val="24"/>
           <w:szCs w:val="24"/>
         </w:rPr>
       </w:pPr>
       <w:r>
         <w:rPr>
-          <w:rFonts w:asciiTheme="minorEastAsia" w:hAnsiTheme="minorEastAsia" w:eastAsiaTheme="minorEastAsia" w:cstheme="minorEastAsia"/>
+          <w:rFonts w:asciiTheme="minorEastAsia" w:eastAsiaTheme="minorEastAsia" w:hAnsiTheme="minorEastAsia" w:cstheme="minorEastAsia"/>
           <w:sz w:val="24"/>
           <w:szCs w:val="24"/>
         </w:rPr>
-        <w:t>4、针对上述三个问题的解答，撰写技术报告，展示建模成果。</w:t>
+        <w:t>4</w:t>
+      </w:r>
+      <w:r>
+        <w:rPr>
+          <w:rFonts w:asciiTheme="minorEastAsia" w:eastAsiaTheme="minorEastAsia" w:hAnsiTheme="minorEastAsia" w:cstheme="minorEastAsia"/>
+          <w:sz w:val="24"/>
+          <w:szCs w:val="24"/>
+        </w:rPr>
+        <w:t>、针对上述三个问题的解答，撰写技术报告，展示建模成果。</w:t>
       </w:r>
     </w:p>
     <w:bookmarkEnd w:id="0"/>
@@ -402,7 +497,7 @@
       </w:pPr>
       <w:r>
         <w:rPr>
-          <w:rFonts w:hint="eastAsia" w:ascii="黑体" w:hAnsi="黑体" w:eastAsia="黑体" w:cs="黑体"/>
+          <w:rFonts w:ascii="黑体" w:eastAsia="黑体" w:hAnsi="黑体" w:cs="黑体" w:hint="eastAsia"/>
           <w:b/>
           <w:bCs/>
           <w:sz w:val="28"/>
@@ -446,7 +541,14 @@
           <w:rFonts w:hint="eastAsia"/>
           <w:sz w:val="24"/>
         </w:rPr>
-        <w:t>根据我们填补缺省值的评价标准，拥有较好填补缺省值性能的填补方法对于数据不完整条目的决策分析所提供的支持越大。</w:t>
+        <w:t>根据我们填补缺省值的评价标准，拥有较好</w:t>
+      </w:r>
+      <w:r>
+        <w:rPr>
+          <w:rFonts w:hint="eastAsia"/>
+          <w:sz w:val="24"/>
+        </w:rPr>
+        <w:t>填补缺省值性能的填补方法对于数据不完整条目的决策分析所提供的支持越大。</w:t>
       </w:r>
     </w:p>
     <w:p>
@@ -467,7 +569,7 @@
         </w:numPr>
         <w:jc w:val="center"/>
         <w:rPr>
-          <w:rFonts w:ascii="黑体" w:hAnsi="黑体" w:eastAsia="黑体" w:cs="黑体"/>
+          <w:rFonts w:ascii="黑体" w:eastAsia="黑体" w:hAnsi="黑体" w:cs="黑体"/>
           <w:b/>
           <w:bCs/>
           <w:sz w:val="28"/>
@@ -476,7 +578,7 @@
       </w:pPr>
       <w:r>
         <w:rPr>
-          <w:rFonts w:hint="eastAsia" w:ascii="黑体" w:hAnsi="黑体" w:eastAsia="黑体" w:cs="黑体"/>
+          <w:rFonts w:ascii="黑体" w:eastAsia="黑体" w:hAnsi="黑体" w:cs="黑体" w:hint="eastAsia"/>
           <w:b/>
           <w:bCs/>
           <w:sz w:val="28"/>
@@ -488,8 +590,8 @@
     <w:p>
       <w:pPr>
         <w:pBdr>
-          <w:top w:val="single" w:color="auto" w:sz="4" w:space="0"/>
-          <w:bottom w:val="single" w:color="auto" w:sz="4" w:space="0"/>
+          <w:top w:val="single" w:sz="4" w:space="0" w:color="auto"/>
+          <w:bottom w:val="single" w:sz="4" w:space="0" w:color="auto"/>
         </w:pBdr>
         <w:ind w:firstLine="420"/>
         <w:rPr>
@@ -620,28 +722,39 @@
       </w:pPr>
       <w:r>
         <w:rPr>
-          <w:rFonts w:hint="eastAsia" w:asciiTheme="minorEastAsia" w:hAnsiTheme="minorEastAsia" w:cstheme="minorEastAsia"/>
+          <w:rFonts w:asciiTheme="minorEastAsia" w:hAnsiTheme="minorEastAsia" w:cstheme="minorEastAsia" w:hint="eastAsia"/>
           <w:position w:val="-10"/>
           <w:sz w:val="24"/>
         </w:rPr>
-        <w:object>
-          <v:shape id="_x0000_i1025" o:spt="75" type="#_x0000_t75" style="height:17pt;width:14pt;" o:ole="t" filled="f" o:preferrelative="t" stroked="f" coordsize="21600,21600">
-            <v:path/>
-            <v:fill on="f" focussize="0,0"/>
-            <v:stroke on="f" joinstyle="miter"/>
-            <v:imagedata r:id="rId5" o:title=""/>
+        <w:object w:dxaOrig="280" w:dyaOrig="340">
+          <v:shapetype id="_x0000_t75" coordsize="21600,21600" o:spt="75" o:preferrelative="t" path="m@4@5l@4@11@9@11@9@5xe" filled="f" stroked="f">
+            <v:stroke joinstyle="miter"/>
+            <v:formulas>
+              <v:f eqn="if lineDrawn pixelLineWidth 0"/>
+              <v:f eqn="sum @0 1 0"/>
+              <v:f eqn="sum 0 0 @1"/>
+              <v:f eqn="prod @2 1 2"/>
+              <v:f eqn="prod @3 21600 pixelWidth"/>
+              <v:f eqn="prod @3 21600 pixelHeight"/>
+              <v:f eqn="sum @0 0 1"/>
+              <v:f eqn="prod @6 1 2"/>
+              <v:f eqn="prod @7 21600 pixelWidth"/>
+              <v:f eqn="sum @8 21600 0"/>
+              <v:f eqn="prod @7 21600 pixelHeight"/>
+              <v:f eqn="sum @10 21600 0"/>
+            </v:formulas>
+            <v:path o:extrusionok="f" gradientshapeok="t" o:connecttype="rect"/>
             <o:lock v:ext="edit" aspectratio="t"/>
-            <w10:wrap type="none"/>
-            <w10:anchorlock/>
+          </v:shapetype>
+          <v:shape id="_x0000_i1025" type="#_x0000_t75" style="width:14pt;height:17pt" o:ole="">
+            <v:imagedata r:id="rId6" o:title=""/>
           </v:shape>
-          <o:OLEObject Type="Embed" ProgID="Equation.KSEE3" ShapeID="_x0000_i1025" DrawAspect="Content" ObjectID="_1468075725" r:id="rId4">
-            <o:LockedField>false</o:LockedField>
-          </o:OLEObject>
+          <o:OLEObject Type="Embed" ProgID="Equation.KSEE3" ShapeID="_x0000_i1025" DrawAspect="Content" ObjectID="_1588232055" r:id="rId7"/>
         </w:object>
       </w:r>
       <w:r>
         <w:rPr>
-          <w:rFonts w:hint="eastAsia" w:asciiTheme="minorEastAsia" w:hAnsiTheme="minorEastAsia" w:cstheme="minorEastAsia"/>
+          <w:rFonts w:asciiTheme="minorEastAsia" w:hAnsiTheme="minorEastAsia" w:cstheme="minorEastAsia" w:hint="eastAsia"/>
           <w:position w:val="-10"/>
           <w:sz w:val="24"/>
         </w:rPr>
@@ -649,7 +762,7 @@
       </w:r>
       <w:r>
         <w:rPr>
-          <w:rFonts w:hint="eastAsia" w:asciiTheme="minorEastAsia" w:hAnsiTheme="minorEastAsia" w:cstheme="minorEastAsia"/>
+          <w:rFonts w:asciiTheme="minorEastAsia" w:hAnsiTheme="minorEastAsia" w:cstheme="minorEastAsia" w:hint="eastAsia"/>
           <w:position w:val="-10"/>
           <w:sz w:val="24"/>
         </w:rPr>
@@ -657,7 +770,7 @@
       </w:r>
       <w:r>
         <w:rPr>
-          <w:rFonts w:hint="eastAsia" w:asciiTheme="minorEastAsia" w:hAnsiTheme="minorEastAsia" w:cstheme="minorEastAsia"/>
+          <w:rFonts w:asciiTheme="minorEastAsia" w:hAnsiTheme="minorEastAsia" w:cstheme="minorEastAsia" w:hint="eastAsia"/>
           <w:position w:val="-10"/>
           <w:sz w:val="24"/>
         </w:rPr>
@@ -665,7 +778,7 @@
       </w:r>
       <w:r>
         <w:rPr>
-          <w:rFonts w:hint="eastAsia" w:asciiTheme="minorEastAsia" w:hAnsiTheme="minorEastAsia" w:cstheme="minorEastAsia"/>
+          <w:rFonts w:asciiTheme="minorEastAsia" w:hAnsiTheme="minorEastAsia" w:cstheme="minorEastAsia" w:hint="eastAsia"/>
           <w:position w:val="-10"/>
           <w:sz w:val="24"/>
         </w:rPr>
@@ -673,7 +786,7 @@
       </w:r>
       <w:r>
         <w:rPr>
-          <w:rFonts w:hint="eastAsia" w:asciiTheme="minorEastAsia" w:hAnsiTheme="minorEastAsia" w:cstheme="minorEastAsia"/>
+          <w:rFonts w:asciiTheme="minorEastAsia" w:hAnsiTheme="minorEastAsia" w:cstheme="minorEastAsia" w:hint="eastAsia"/>
           <w:position w:val="-10"/>
           <w:sz w:val="24"/>
         </w:rPr>
@@ -681,7 +794,7 @@
       </w:r>
       <w:r>
         <w:rPr>
-          <w:rFonts w:hint="eastAsia" w:asciiTheme="minorEastAsia" w:hAnsiTheme="minorEastAsia" w:cstheme="minorEastAsia"/>
+          <w:rFonts w:asciiTheme="minorEastAsia" w:hAnsiTheme="minorEastAsia" w:cstheme="minorEastAsia" w:hint="eastAsia"/>
           <w:position w:val="-10"/>
           <w:sz w:val="24"/>
         </w:rPr>
@@ -689,31 +802,33 @@
       </w:r>
       <w:r>
         <w:rPr>
-          <w:rFonts w:hint="eastAsia" w:asciiTheme="minorEastAsia" w:hAnsiTheme="minorEastAsia" w:cstheme="minorEastAsia"/>
+          <w:rFonts w:asciiTheme="minorEastAsia" w:hAnsiTheme="minorEastAsia" w:cstheme="minorEastAsia" w:hint="eastAsia"/>
           <w:position w:val="-10"/>
           <w:sz w:val="24"/>
         </w:rPr>
-        <w:t>第i号客户</w:t>
-      </w:r>
-      <w:r>
-        <w:rPr>
-          <w:rFonts w:hint="eastAsia" w:asciiTheme="minorEastAsia" w:hAnsiTheme="minorEastAsia" w:cstheme="minorEastAsia"/>
+        <w:t>第</w:t>
+      </w:r>
+      <w:proofErr w:type="spellStart"/>
+      <w:r>
+        <w:rPr>
+          <w:rFonts w:asciiTheme="minorEastAsia" w:hAnsiTheme="minorEastAsia" w:cstheme="minorEastAsia" w:hint="eastAsia"/>
           <w:position w:val="-10"/>
           <w:sz w:val="24"/>
         </w:rPr>
-        <w:tab/>
-      </w:r>
-      <w:r>
-        <w:rPr>
-          <w:rFonts w:hint="eastAsia" w:asciiTheme="minorEastAsia" w:hAnsiTheme="minorEastAsia" w:cstheme="minorEastAsia"/>
+        <w:t>i</w:t>
+      </w:r>
+      <w:proofErr w:type="spellEnd"/>
+      <w:r>
+        <w:rPr>
+          <w:rFonts w:asciiTheme="minorEastAsia" w:hAnsiTheme="minorEastAsia" w:cstheme="minorEastAsia" w:hint="eastAsia"/>
           <w:position w:val="-10"/>
           <w:sz w:val="24"/>
         </w:rPr>
-        <w:tab/>
-      </w:r>
-      <w:r>
-        <w:rPr>
-          <w:rFonts w:hint="eastAsia" w:asciiTheme="minorEastAsia" w:hAnsiTheme="minorEastAsia" w:cstheme="minorEastAsia"/>
+        <w:t>号客户</w:t>
+      </w:r>
+      <w:r>
+        <w:rPr>
+          <w:rFonts w:asciiTheme="minorEastAsia" w:hAnsiTheme="minorEastAsia" w:cstheme="minorEastAsia" w:hint="eastAsia"/>
           <w:position w:val="-10"/>
           <w:sz w:val="24"/>
         </w:rPr>
@@ -721,7 +836,7 @@
       </w:r>
       <w:r>
         <w:rPr>
-          <w:rFonts w:hint="eastAsia" w:asciiTheme="minorEastAsia" w:hAnsiTheme="minorEastAsia" w:cstheme="minorEastAsia"/>
+          <w:rFonts w:asciiTheme="minorEastAsia" w:hAnsiTheme="minorEastAsia" w:cstheme="minorEastAsia" w:hint="eastAsia"/>
           <w:position w:val="-10"/>
           <w:sz w:val="24"/>
         </w:rPr>
@@ -729,7 +844,7 @@
       </w:r>
       <w:r>
         <w:rPr>
-          <w:rFonts w:hint="eastAsia" w:asciiTheme="minorEastAsia" w:hAnsiTheme="minorEastAsia" w:cstheme="minorEastAsia"/>
+          <w:rFonts w:asciiTheme="minorEastAsia" w:hAnsiTheme="minorEastAsia" w:cstheme="minorEastAsia" w:hint="eastAsia"/>
           <w:position w:val="-10"/>
           <w:sz w:val="24"/>
         </w:rPr>
@@ -737,7 +852,23 @@
       </w:r>
       <w:r>
         <w:rPr>
-          <w:rFonts w:hint="eastAsia" w:asciiTheme="minorEastAsia" w:hAnsiTheme="minorEastAsia" w:cstheme="minorEastAsia"/>
+          <w:rFonts w:asciiTheme="minorEastAsia" w:hAnsiTheme="minorEastAsia" w:cstheme="minorEastAsia" w:hint="eastAsia"/>
+          <w:position w:val="-10"/>
+          <w:sz w:val="24"/>
+        </w:rPr>
+        <w:tab/>
+      </w:r>
+      <w:r>
+        <w:rPr>
+          <w:rFonts w:asciiTheme="minorEastAsia" w:hAnsiTheme="minorEastAsia" w:cstheme="minorEastAsia" w:hint="eastAsia"/>
+          <w:position w:val="-10"/>
+          <w:sz w:val="24"/>
+        </w:rPr>
+        <w:tab/>
+      </w:r>
+      <w:r>
+        <w:rPr>
+          <w:rFonts w:asciiTheme="minorEastAsia" w:hAnsiTheme="minorEastAsia" w:cstheme="minorEastAsia" w:hint="eastAsia"/>
           <w:position w:val="-10"/>
           <w:sz w:val="24"/>
         </w:rPr>
@@ -753,7 +884,7 @@
       </w:r>
       <w:r>
         <w:rPr>
-          <w:rFonts w:hint="eastAsia" w:asciiTheme="minorEastAsia" w:hAnsiTheme="minorEastAsia" w:cstheme="minorEastAsia"/>
+          <w:rFonts w:asciiTheme="minorEastAsia" w:hAnsiTheme="minorEastAsia" w:cstheme="minorEastAsia" w:hint="eastAsia"/>
           <w:position w:val="-10"/>
           <w:sz w:val="24"/>
         </w:rPr>
@@ -770,28 +901,20 @@
       </w:pPr>
       <w:r>
         <w:rPr>
-          <w:rFonts w:hint="eastAsia" w:asciiTheme="minorEastAsia" w:hAnsiTheme="minorEastAsia" w:cstheme="minorEastAsia"/>
+          <w:rFonts w:asciiTheme="minorEastAsia" w:hAnsiTheme="minorEastAsia" w:cstheme="minorEastAsia" w:hint="eastAsia"/>
           <w:position w:val="-12"/>
           <w:sz w:val="24"/>
         </w:rPr>
-        <w:object>
-          <v:shape id="_x0000_i1026" o:spt="75" type="#_x0000_t75" style="height:18pt;width:12pt;" o:ole="t" filled="f" o:preferrelative="t" stroked="f" coordsize="21600,21600">
-            <v:path/>
-            <v:fill on="f" focussize="0,0"/>
-            <v:stroke on="f" joinstyle="miter"/>
-            <v:imagedata r:id="rId7" o:title=""/>
-            <o:lock v:ext="edit" aspectratio="t"/>
-            <w10:wrap type="none"/>
-            <w10:anchorlock/>
+        <w:object w:dxaOrig="240" w:dyaOrig="360">
+          <v:shape id="_x0000_i1026" type="#_x0000_t75" style="width:12pt;height:18pt" o:ole="">
+            <v:imagedata r:id="rId8" o:title=""/>
           </v:shape>
-          <o:OLEObject Type="Embed" ProgID="Equation.KSEE3" ShapeID="_x0000_i1026" DrawAspect="Content" ObjectID="_1468075726" r:id="rId6">
-            <o:LockedField>false</o:LockedField>
-          </o:OLEObject>
+          <o:OLEObject Type="Embed" ProgID="Equation.KSEE3" ShapeID="_x0000_i1026" DrawAspect="Content" ObjectID="_1588232056" r:id="rId9"/>
         </w:object>
       </w:r>
       <w:r>
         <w:rPr>
-          <w:rFonts w:hint="eastAsia" w:asciiTheme="minorEastAsia" w:hAnsiTheme="minorEastAsia" w:cstheme="minorEastAsia"/>
+          <w:rFonts w:asciiTheme="minorEastAsia" w:hAnsiTheme="minorEastAsia" w:cstheme="minorEastAsia" w:hint="eastAsia"/>
           <w:position w:val="-12"/>
           <w:sz w:val="24"/>
         </w:rPr>
@@ -799,7 +922,7 @@
       </w:r>
       <w:r>
         <w:rPr>
-          <w:rFonts w:hint="eastAsia" w:asciiTheme="minorEastAsia" w:hAnsiTheme="minorEastAsia" w:cstheme="minorEastAsia"/>
+          <w:rFonts w:asciiTheme="minorEastAsia" w:hAnsiTheme="minorEastAsia" w:cstheme="minorEastAsia" w:hint="eastAsia"/>
           <w:position w:val="-12"/>
           <w:sz w:val="24"/>
         </w:rPr>
@@ -807,7 +930,7 @@
       </w:r>
       <w:r>
         <w:rPr>
-          <w:rFonts w:hint="eastAsia" w:asciiTheme="minorEastAsia" w:hAnsiTheme="minorEastAsia" w:cstheme="minorEastAsia"/>
+          <w:rFonts w:asciiTheme="minorEastAsia" w:hAnsiTheme="minorEastAsia" w:cstheme="minorEastAsia" w:hint="eastAsia"/>
           <w:position w:val="-12"/>
           <w:sz w:val="24"/>
         </w:rPr>
@@ -815,7 +938,7 @@
       </w:r>
       <w:r>
         <w:rPr>
-          <w:rFonts w:hint="eastAsia" w:asciiTheme="minorEastAsia" w:hAnsiTheme="minorEastAsia" w:cstheme="minorEastAsia"/>
+          <w:rFonts w:asciiTheme="minorEastAsia" w:hAnsiTheme="minorEastAsia" w:cstheme="minorEastAsia" w:hint="eastAsia"/>
           <w:position w:val="-12"/>
           <w:sz w:val="24"/>
         </w:rPr>
@@ -823,7 +946,7 @@
       </w:r>
       <w:r>
         <w:rPr>
-          <w:rFonts w:hint="eastAsia" w:asciiTheme="minorEastAsia" w:hAnsiTheme="minorEastAsia" w:cstheme="minorEastAsia"/>
+          <w:rFonts w:asciiTheme="minorEastAsia" w:hAnsiTheme="minorEastAsia" w:cstheme="minorEastAsia" w:hint="eastAsia"/>
           <w:position w:val="-12"/>
           <w:sz w:val="24"/>
         </w:rPr>
@@ -831,7 +954,7 @@
       </w:r>
       <w:r>
         <w:rPr>
-          <w:rFonts w:hint="eastAsia" w:asciiTheme="minorEastAsia" w:hAnsiTheme="minorEastAsia" w:cstheme="minorEastAsia"/>
+          <w:rFonts w:asciiTheme="minorEastAsia" w:hAnsiTheme="minorEastAsia" w:cstheme="minorEastAsia" w:hint="eastAsia"/>
           <w:position w:val="-12"/>
           <w:sz w:val="24"/>
         </w:rPr>
@@ -839,49 +962,65 @@
       </w:r>
       <w:r>
         <w:rPr>
-          <w:rFonts w:hint="eastAsia" w:asciiTheme="minorEastAsia" w:hAnsiTheme="minorEastAsia" w:cstheme="minorEastAsia"/>
-          <w:sz w:val="24"/>
-        </w:rPr>
-        <w:t>第i号属性</w:t>
-      </w:r>
-      <w:r>
-        <w:rPr>
-          <w:rFonts w:hint="eastAsia" w:asciiTheme="minorEastAsia" w:hAnsiTheme="minorEastAsia" w:cstheme="minorEastAsia"/>
-          <w:sz w:val="24"/>
-        </w:rPr>
-        <w:tab/>
-      </w:r>
-      <w:r>
-        <w:rPr>
-          <w:rFonts w:hint="eastAsia" w:asciiTheme="minorEastAsia" w:hAnsiTheme="minorEastAsia" w:cstheme="minorEastAsia"/>
-          <w:sz w:val="24"/>
-        </w:rPr>
-        <w:tab/>
-      </w:r>
-      <w:r>
-        <w:rPr>
-          <w:rFonts w:hint="eastAsia" w:asciiTheme="minorEastAsia" w:hAnsiTheme="minorEastAsia" w:cstheme="minorEastAsia"/>
-          <w:sz w:val="24"/>
-        </w:rPr>
-        <w:tab/>
-      </w:r>
-      <w:r>
-        <w:rPr>
-          <w:rFonts w:hint="eastAsia" w:asciiTheme="minorEastAsia" w:hAnsiTheme="minorEastAsia" w:cstheme="minorEastAsia"/>
-          <w:sz w:val="24"/>
-        </w:rPr>
-        <w:tab/>
-      </w:r>
-      <w:r>
-        <w:rPr>
-          <w:rFonts w:hint="eastAsia" w:asciiTheme="minorEastAsia" w:hAnsiTheme="minorEastAsia" w:cstheme="minorEastAsia"/>
-          <w:sz w:val="24"/>
-        </w:rPr>
-        <w:tab/>
-      </w:r>
-      <w:r>
-        <w:rPr>
-          <w:rFonts w:hint="eastAsia" w:asciiTheme="minorEastAsia" w:hAnsiTheme="minorEastAsia" w:cstheme="minorEastAsia"/>
+          <w:rFonts w:asciiTheme="minorEastAsia" w:hAnsiTheme="minorEastAsia" w:cstheme="minorEastAsia" w:hint="eastAsia"/>
+          <w:sz w:val="24"/>
+        </w:rPr>
+        <w:t>第</w:t>
+      </w:r>
+      <w:proofErr w:type="spellStart"/>
+      <w:r>
+        <w:rPr>
+          <w:rFonts w:asciiTheme="minorEastAsia" w:hAnsiTheme="minorEastAsia" w:cstheme="minorEastAsia" w:hint="eastAsia"/>
+          <w:sz w:val="24"/>
+        </w:rPr>
+        <w:t>i</w:t>
+      </w:r>
+      <w:proofErr w:type="spellEnd"/>
+      <w:r>
+        <w:rPr>
+          <w:rFonts w:asciiTheme="minorEastAsia" w:hAnsiTheme="minorEastAsia" w:cstheme="minorEastAsia" w:hint="eastAsia"/>
+          <w:sz w:val="24"/>
+        </w:rPr>
+        <w:t>号属性</w:t>
+      </w:r>
+      <w:r>
+        <w:rPr>
+          <w:rFonts w:asciiTheme="minorEastAsia" w:hAnsiTheme="minorEastAsia" w:cstheme="minorEastAsia" w:hint="eastAsia"/>
+          <w:sz w:val="24"/>
+        </w:rPr>
+        <w:tab/>
+      </w:r>
+      <w:r>
+        <w:rPr>
+          <w:rFonts w:asciiTheme="minorEastAsia" w:hAnsiTheme="minorEastAsia" w:cstheme="minorEastAsia" w:hint="eastAsia"/>
+          <w:sz w:val="24"/>
+        </w:rPr>
+        <w:tab/>
+      </w:r>
+      <w:r>
+        <w:rPr>
+          <w:rFonts w:asciiTheme="minorEastAsia" w:hAnsiTheme="minorEastAsia" w:cstheme="minorEastAsia" w:hint="eastAsia"/>
+          <w:sz w:val="24"/>
+        </w:rPr>
+        <w:tab/>
+      </w:r>
+      <w:r>
+        <w:rPr>
+          <w:rFonts w:asciiTheme="minorEastAsia" w:hAnsiTheme="minorEastAsia" w:cstheme="minorEastAsia" w:hint="eastAsia"/>
+          <w:sz w:val="24"/>
+        </w:rPr>
+        <w:tab/>
+      </w:r>
+      <w:r>
+        <w:rPr>
+          <w:rFonts w:asciiTheme="minorEastAsia" w:hAnsiTheme="minorEastAsia" w:cstheme="minorEastAsia" w:hint="eastAsia"/>
+          <w:sz w:val="24"/>
+        </w:rPr>
+        <w:tab/>
+      </w:r>
+      <w:r>
+        <w:rPr>
+          <w:rFonts w:asciiTheme="minorEastAsia" w:hAnsiTheme="minorEastAsia" w:cstheme="minorEastAsia" w:hint="eastAsia"/>
           <w:sz w:val="24"/>
         </w:rPr>
         <w:tab/>
@@ -895,7 +1034,7 @@
       </w:r>
       <w:r>
         <w:rPr>
-          <w:rFonts w:hint="eastAsia" w:asciiTheme="minorEastAsia" w:hAnsiTheme="minorEastAsia" w:cstheme="minorEastAsia"/>
+          <w:rFonts w:asciiTheme="minorEastAsia" w:hAnsiTheme="minorEastAsia" w:cstheme="minorEastAsia" w:hint="eastAsia"/>
           <w:sz w:val="24"/>
         </w:rPr>
         <w:t>无</w:t>
@@ -911,28 +1050,20 @@
       </w:pPr>
       <w:r>
         <w:rPr>
-          <w:rFonts w:hint="eastAsia" w:asciiTheme="minorEastAsia" w:hAnsiTheme="minorEastAsia" w:cstheme="minorEastAsia"/>
+          <w:rFonts w:asciiTheme="minorEastAsia" w:hAnsiTheme="minorEastAsia" w:cstheme="minorEastAsia" w:hint="eastAsia"/>
           <w:position w:val="-14"/>
           <w:sz w:val="24"/>
         </w:rPr>
-        <w:object>
-          <v:shape id="_x0000_i1027" o:spt="75" type="#_x0000_t75" style="height:19pt;width:23pt;" o:ole="t" filled="f" o:preferrelative="t" stroked="f" coordsize="21600,21600">
-            <v:path/>
-            <v:fill on="f" focussize="0,0"/>
-            <v:stroke on="f" joinstyle="miter"/>
-            <v:imagedata r:id="rId9" o:title=""/>
-            <o:lock v:ext="edit" aspectratio="t"/>
-            <w10:wrap type="none"/>
-            <w10:anchorlock/>
+        <w:object w:dxaOrig="460" w:dyaOrig="380">
+          <v:shape id="_x0000_i1027" type="#_x0000_t75" style="width:23pt;height:19pt" o:ole="">
+            <v:imagedata r:id="rId10" o:title=""/>
           </v:shape>
-          <o:OLEObject Type="Embed" ProgID="Equation.KSEE3" ShapeID="_x0000_i1027" DrawAspect="Content" ObjectID="_1468075727" r:id="rId8">
-            <o:LockedField>false</o:LockedField>
-          </o:OLEObject>
+          <o:OLEObject Type="Embed" ProgID="Equation.KSEE3" ShapeID="_x0000_i1027" DrawAspect="Content" ObjectID="_1588232057" r:id="rId11"/>
         </w:object>
       </w:r>
       <w:r>
         <w:rPr>
-          <w:rFonts w:hint="eastAsia" w:asciiTheme="minorEastAsia" w:hAnsiTheme="minorEastAsia" w:cstheme="minorEastAsia"/>
+          <w:rFonts w:asciiTheme="minorEastAsia" w:hAnsiTheme="minorEastAsia" w:cstheme="minorEastAsia" w:hint="eastAsia"/>
           <w:position w:val="-14"/>
           <w:sz w:val="24"/>
         </w:rPr>
@@ -940,7 +1071,7 @@
       </w:r>
       <w:r>
         <w:rPr>
-          <w:rFonts w:hint="eastAsia" w:asciiTheme="minorEastAsia" w:hAnsiTheme="minorEastAsia" w:cstheme="minorEastAsia"/>
+          <w:rFonts w:asciiTheme="minorEastAsia" w:hAnsiTheme="minorEastAsia" w:cstheme="minorEastAsia" w:hint="eastAsia"/>
           <w:position w:val="-14"/>
           <w:sz w:val="24"/>
         </w:rPr>
@@ -948,7 +1079,7 @@
       </w:r>
       <w:r>
         <w:rPr>
-          <w:rFonts w:hint="eastAsia" w:asciiTheme="minorEastAsia" w:hAnsiTheme="minorEastAsia" w:cstheme="minorEastAsia"/>
+          <w:rFonts w:asciiTheme="minorEastAsia" w:hAnsiTheme="minorEastAsia" w:cstheme="minorEastAsia" w:hint="eastAsia"/>
           <w:position w:val="-14"/>
           <w:sz w:val="24"/>
         </w:rPr>
@@ -956,7 +1087,7 @@
       </w:r>
       <w:r>
         <w:rPr>
-          <w:rFonts w:hint="eastAsia" w:asciiTheme="minorEastAsia" w:hAnsiTheme="minorEastAsia" w:cstheme="minorEastAsia"/>
+          <w:rFonts w:asciiTheme="minorEastAsia" w:hAnsiTheme="minorEastAsia" w:cstheme="minorEastAsia" w:hint="eastAsia"/>
           <w:position w:val="-14"/>
           <w:sz w:val="24"/>
         </w:rPr>
@@ -964,35 +1095,65 @@
       </w:r>
       <w:r>
         <w:rPr>
-          <w:rFonts w:hint="eastAsia" w:asciiTheme="minorEastAsia" w:hAnsiTheme="minorEastAsia" w:cstheme="minorEastAsia"/>
-          <w:sz w:val="24"/>
-        </w:rPr>
-        <w:t>第i号客户的第j号属性</w:t>
-      </w:r>
-      <w:r>
-        <w:rPr>
-          <w:rFonts w:hint="eastAsia" w:asciiTheme="minorEastAsia" w:hAnsiTheme="minorEastAsia" w:cstheme="minorEastAsia"/>
-          <w:sz w:val="24"/>
-        </w:rPr>
-        <w:tab/>
-      </w:r>
-      <w:r>
-        <w:rPr>
-          <w:rFonts w:hint="eastAsia" w:asciiTheme="minorEastAsia" w:hAnsiTheme="minorEastAsia" w:cstheme="minorEastAsia"/>
-          <w:sz w:val="24"/>
-        </w:rPr>
-        <w:tab/>
-      </w:r>
-      <w:r>
-        <w:rPr>
-          <w:rFonts w:hint="eastAsia" w:asciiTheme="minorEastAsia" w:hAnsiTheme="minorEastAsia" w:cstheme="minorEastAsia"/>
-          <w:sz w:val="24"/>
-        </w:rPr>
-        <w:tab/>
-      </w:r>
-      <w:r>
-        <w:rPr>
-          <w:rFonts w:hint="eastAsia" w:asciiTheme="minorEastAsia" w:hAnsiTheme="minorEastAsia" w:cstheme="minorEastAsia"/>
+          <w:rFonts w:asciiTheme="minorEastAsia" w:hAnsiTheme="minorEastAsia" w:cstheme="minorEastAsia" w:hint="eastAsia"/>
+          <w:sz w:val="24"/>
+        </w:rPr>
+        <w:t>第</w:t>
+      </w:r>
+      <w:proofErr w:type="spellStart"/>
+      <w:r>
+        <w:rPr>
+          <w:rFonts w:asciiTheme="minorEastAsia" w:hAnsiTheme="minorEastAsia" w:cstheme="minorEastAsia" w:hint="eastAsia"/>
+          <w:sz w:val="24"/>
+        </w:rPr>
+        <w:t>i</w:t>
+      </w:r>
+      <w:proofErr w:type="spellEnd"/>
+      <w:r>
+        <w:rPr>
+          <w:rFonts w:asciiTheme="minorEastAsia" w:hAnsiTheme="minorEastAsia" w:cstheme="minorEastAsia" w:hint="eastAsia"/>
+          <w:sz w:val="24"/>
+        </w:rPr>
+        <w:t>号客户的第</w:t>
+      </w:r>
+      <w:r>
+        <w:rPr>
+          <w:rFonts w:asciiTheme="minorEastAsia" w:hAnsiTheme="minorEastAsia" w:cstheme="minorEastAsia" w:hint="eastAsia"/>
+          <w:sz w:val="24"/>
+        </w:rPr>
+        <w:t>j</w:t>
+      </w:r>
+      <w:r>
+        <w:rPr>
+          <w:rFonts w:asciiTheme="minorEastAsia" w:hAnsiTheme="minorEastAsia" w:cstheme="minorEastAsia" w:hint="eastAsia"/>
+          <w:sz w:val="24"/>
+        </w:rPr>
+        <w:t>号属性</w:t>
+      </w:r>
+      <w:r>
+        <w:rPr>
+          <w:rFonts w:asciiTheme="minorEastAsia" w:hAnsiTheme="minorEastAsia" w:cstheme="minorEastAsia" w:hint="eastAsia"/>
+          <w:sz w:val="24"/>
+        </w:rPr>
+        <w:tab/>
+      </w:r>
+      <w:r>
+        <w:rPr>
+          <w:rFonts w:asciiTheme="minorEastAsia" w:hAnsiTheme="minorEastAsia" w:cstheme="minorEastAsia" w:hint="eastAsia"/>
+          <w:sz w:val="24"/>
+        </w:rPr>
+        <w:tab/>
+      </w:r>
+      <w:r>
+        <w:rPr>
+          <w:rFonts w:asciiTheme="minorEastAsia" w:hAnsiTheme="minorEastAsia" w:cstheme="minorEastAsia" w:hint="eastAsia"/>
+          <w:sz w:val="24"/>
+        </w:rPr>
+        <w:tab/>
+      </w:r>
+      <w:r>
+        <w:rPr>
+          <w:rFonts w:asciiTheme="minorEastAsia" w:hAnsiTheme="minorEastAsia" w:cstheme="minorEastAsia" w:hint="eastAsia"/>
           <w:sz w:val="24"/>
         </w:rPr>
         <w:tab/>
@@ -1006,7 +1167,7 @@
       </w:r>
       <w:r>
         <w:rPr>
-          <w:rFonts w:hint="eastAsia" w:asciiTheme="minorEastAsia" w:hAnsiTheme="minorEastAsia" w:cstheme="minorEastAsia"/>
+          <w:rFonts w:asciiTheme="minorEastAsia" w:hAnsiTheme="minorEastAsia" w:cstheme="minorEastAsia" w:hint="eastAsia"/>
           <w:sz w:val="24"/>
         </w:rPr>
         <w:t>无</w:t>
@@ -1022,28 +1183,20 @@
       </w:pPr>
       <w:r>
         <w:rPr>
-          <w:rFonts w:hint="eastAsia" w:asciiTheme="minorEastAsia" w:hAnsiTheme="minorEastAsia" w:cstheme="minorEastAsia"/>
+          <w:rFonts w:asciiTheme="minorEastAsia" w:hAnsiTheme="minorEastAsia" w:cstheme="minorEastAsia" w:hint="eastAsia"/>
           <w:position w:val="-12"/>
           <w:sz w:val="24"/>
         </w:rPr>
-        <w:object>
-          <v:shape id="_x0000_i1028" o:spt="75" type="#_x0000_t75" style="height:18pt;width:30pt;" o:ole="t" filled="f" o:preferrelative="t" stroked="f" coordsize="21600,21600">
-            <v:path/>
-            <v:fill on="f" focussize="0,0"/>
-            <v:stroke on="f" joinstyle="miter"/>
-            <v:imagedata r:id="rId11" o:title=""/>
-            <o:lock v:ext="edit" aspectratio="t"/>
-            <w10:wrap type="none"/>
-            <w10:anchorlock/>
+        <w:object w:dxaOrig="600" w:dyaOrig="360">
+          <v:shape id="_x0000_i1028" type="#_x0000_t75" style="width:30pt;height:18pt" o:ole="">
+            <v:imagedata r:id="rId12" o:title=""/>
           </v:shape>
-          <o:OLEObject Type="Embed" ProgID="Equation.KSEE3" ShapeID="_x0000_i1028" DrawAspect="Content" ObjectID="_1468075728" r:id="rId10">
-            <o:LockedField>false</o:LockedField>
-          </o:OLEObject>
+          <o:OLEObject Type="Embed" ProgID="Equation.KSEE3" ShapeID="_x0000_i1028" DrawAspect="Content" ObjectID="_1588232058" r:id="rId13"/>
         </w:object>
       </w:r>
       <w:r>
         <w:rPr>
-          <w:rFonts w:hint="eastAsia" w:asciiTheme="minorEastAsia" w:hAnsiTheme="minorEastAsia" w:cstheme="minorEastAsia"/>
+          <w:rFonts w:asciiTheme="minorEastAsia" w:hAnsiTheme="minorEastAsia" w:cstheme="minorEastAsia" w:hint="eastAsia"/>
           <w:position w:val="-12"/>
           <w:sz w:val="24"/>
         </w:rPr>
@@ -1051,7 +1204,7 @@
       </w:r>
       <w:r>
         <w:rPr>
-          <w:rFonts w:hint="eastAsia" w:asciiTheme="minorEastAsia" w:hAnsiTheme="minorEastAsia" w:cstheme="minorEastAsia"/>
+          <w:rFonts w:asciiTheme="minorEastAsia" w:hAnsiTheme="minorEastAsia" w:cstheme="minorEastAsia" w:hint="eastAsia"/>
           <w:position w:val="-12"/>
           <w:sz w:val="24"/>
         </w:rPr>
@@ -1059,7 +1212,7 @@
       </w:r>
       <w:r>
         <w:rPr>
-          <w:rFonts w:hint="eastAsia" w:asciiTheme="minorEastAsia" w:hAnsiTheme="minorEastAsia" w:cstheme="minorEastAsia"/>
+          <w:rFonts w:asciiTheme="minorEastAsia" w:hAnsiTheme="minorEastAsia" w:cstheme="minorEastAsia" w:hint="eastAsia"/>
           <w:position w:val="-12"/>
           <w:sz w:val="24"/>
         </w:rPr>
@@ -1067,57 +1220,321 @@
       </w:r>
       <w:r>
         <w:rPr>
-          <w:rFonts w:hint="eastAsia" w:asciiTheme="minorEastAsia" w:hAnsiTheme="minorEastAsia" w:cstheme="minorEastAsia"/>
+          <w:rFonts w:asciiTheme="minorEastAsia" w:hAnsiTheme="minorEastAsia" w:cstheme="minorEastAsia" w:hint="eastAsia"/>
           <w:position w:val="-12"/>
           <w:sz w:val="24"/>
         </w:rPr>
         <w:tab/>
-      </w:r>
-      <w:r>
-        <w:rPr>
-          <w:rFonts w:hint="eastAsia" w:asciiTheme="minorEastAsia" w:hAnsiTheme="minorEastAsia" w:cstheme="minorEastAsia"/>
+        <w:t xml:space="preserve">  </w:t>
+      </w:r>
+      <w:r>
+        <w:rPr>
+          <w:rFonts w:asciiTheme="minorEastAsia" w:hAnsiTheme="minorEastAsia" w:cstheme="minorEastAsia" w:hint="eastAsia"/>
+          <w:sz w:val="24"/>
+        </w:rPr>
+        <w:t>第</w:t>
+      </w:r>
+      <w:proofErr w:type="spellStart"/>
+      <w:r>
+        <w:rPr>
+          <w:rFonts w:asciiTheme="minorEastAsia" w:hAnsiTheme="minorEastAsia" w:cstheme="minorEastAsia" w:hint="eastAsia"/>
+          <w:sz w:val="24"/>
+        </w:rPr>
+        <w:t>i</w:t>
+      </w:r>
+      <w:proofErr w:type="spellEnd"/>
+      <w:r>
+        <w:rPr>
+          <w:rFonts w:asciiTheme="minorEastAsia" w:hAnsiTheme="minorEastAsia" w:cstheme="minorEastAsia" w:hint="eastAsia"/>
+          <w:sz w:val="24"/>
+        </w:rPr>
+        <w:t>号客户是否违约</w:t>
+      </w:r>
+      <w:r>
+        <w:rPr>
+          <w:rFonts w:asciiTheme="minorEastAsia" w:hAnsiTheme="minorEastAsia" w:cstheme="minorEastAsia" w:hint="eastAsia"/>
+          <w:sz w:val="24"/>
+        </w:rPr>
+        <w:tab/>
+      </w:r>
+      <w:r>
+        <w:rPr>
+          <w:rFonts w:asciiTheme="minorEastAsia" w:hAnsiTheme="minorEastAsia" w:cstheme="minorEastAsia" w:hint="eastAsia"/>
+          <w:sz w:val="24"/>
+        </w:rPr>
+        <w:tab/>
+      </w:r>
+      <w:r>
+        <w:rPr>
+          <w:rFonts w:asciiTheme="minorEastAsia" w:hAnsiTheme="minorEastAsia" w:cstheme="minorEastAsia" w:hint="eastAsia"/>
+          <w:sz w:val="24"/>
+        </w:rPr>
+        <w:tab/>
+      </w:r>
+      <w:r>
+        <w:rPr>
+          <w:rFonts w:asciiTheme="minorEastAsia" w:hAnsiTheme="minorEastAsia" w:cstheme="minorEastAsia" w:hint="eastAsia"/>
+          <w:sz w:val="24"/>
+        </w:rPr>
+        <w:tab/>
+      </w:r>
+      <w:r>
+        <w:rPr>
+          <w:rFonts w:asciiTheme="minorEastAsia" w:hAnsiTheme="minorEastAsia" w:cstheme="minorEastAsia"/>
+          <w:sz w:val="24"/>
+        </w:rPr>
+        <w:t xml:space="preserve">     </w:t>
+      </w:r>
+      <w:r>
+        <w:rPr>
+          <w:rFonts w:asciiTheme="minorEastAsia" w:hAnsiTheme="minorEastAsia" w:cstheme="minorEastAsia" w:hint="eastAsia"/>
+          <w:sz w:val="24"/>
+        </w:rPr>
+        <w:t>无</w:t>
+      </w:r>
+    </w:p>
+    <w:p>
+      <w:pPr>
+        <w:rPr>
+          <w:sz w:val="24"/>
+        </w:rPr>
+      </w:pPr>
+      <w:r>
+        <w:rPr>
+          <w:rFonts w:hint="eastAsia"/>
+          <w:sz w:val="24"/>
+        </w:rPr>
+        <w:t xml:space="preserve"> </w:t>
+      </w:r>
+    </w:p>
+    <w:p>
+      <w:pPr>
+        <w:ind w:firstLine="420"/>
+        <w:rPr>
+          <w:rFonts w:asciiTheme="minorEastAsia" w:hAnsiTheme="minorEastAsia" w:cstheme="minorEastAsia"/>
+          <w:sz w:val="24"/>
+        </w:rPr>
+      </w:pPr>
+      <w:r>
+        <w:rPr>
+          <w:rFonts w:asciiTheme="minorEastAsia" w:hAnsiTheme="minorEastAsia" w:cstheme="minorEastAsia" w:hint="eastAsia"/>
+          <w:position w:val="-6"/>
+          <w:sz w:val="24"/>
+        </w:rPr>
+        <w:object w:dxaOrig="460" w:dyaOrig="280">
+          <v:shape id="_x0000_i1029" type="#_x0000_t75" style="width:23pt;height:14pt" o:ole="">
+            <v:imagedata r:id="rId14" o:title=""/>
+          </v:shape>
+          <o:OLEObject Type="Embed" ProgID="Equation.KSEE3" ShapeID="_x0000_i1029" DrawAspect="Content" ObjectID="_1588232059" r:id="rId15"/>
+        </w:object>
+      </w:r>
+      <w:r>
+        <w:rPr>
+          <w:rFonts w:asciiTheme="minorEastAsia" w:hAnsiTheme="minorEastAsia" w:cstheme="minorEastAsia" w:hint="eastAsia"/>
+          <w:position w:val="-6"/>
+          <w:sz w:val="24"/>
+        </w:rPr>
+        <w:tab/>
+      </w:r>
+      <w:r>
+        <w:rPr>
+          <w:rFonts w:asciiTheme="minorEastAsia" w:hAnsiTheme="minorEastAsia" w:cstheme="minorEastAsia" w:hint="eastAsia"/>
+          <w:position w:val="-6"/>
+          <w:sz w:val="24"/>
+        </w:rPr>
+        <w:tab/>
+      </w:r>
+      <w:r>
+        <w:rPr>
+          <w:rFonts w:asciiTheme="minorEastAsia" w:hAnsiTheme="minorEastAsia" w:cstheme="minorEastAsia" w:hint="eastAsia"/>
+          <w:position w:val="-6"/>
+          <w:sz w:val="24"/>
+        </w:rPr>
+        <w:tab/>
+      </w:r>
+      <w:r>
+        <w:rPr>
+          <w:rFonts w:asciiTheme="minorEastAsia" w:hAnsiTheme="minorEastAsia" w:cstheme="minorEastAsia" w:hint="eastAsia"/>
+          <w:position w:val="-6"/>
+          <w:sz w:val="24"/>
+        </w:rPr>
+        <w:tab/>
+      </w:r>
+      <w:r>
+        <w:rPr>
+          <w:rFonts w:asciiTheme="minorEastAsia" w:hAnsiTheme="minorEastAsia" w:cstheme="minorEastAsia" w:hint="eastAsia"/>
+          <w:position w:val="-6"/>
+          <w:sz w:val="24"/>
+        </w:rPr>
+        <w:tab/>
+      </w:r>
+      <w:r>
+        <w:rPr>
+          <w:rFonts w:asciiTheme="minorEastAsia" w:hAnsiTheme="minorEastAsia" w:cstheme="minorEastAsia" w:hint="eastAsia"/>
+          <w:sz w:val="24"/>
+        </w:rPr>
+        <w:t>总体正确度</w:t>
+      </w:r>
+      <w:r>
+        <w:rPr>
+          <w:rFonts w:asciiTheme="minorEastAsia" w:hAnsiTheme="minorEastAsia" w:cstheme="minorEastAsia" w:hint="eastAsia"/>
+          <w:sz w:val="24"/>
+        </w:rPr>
+        <w:tab/>
+      </w:r>
+      <w:r>
+        <w:rPr>
+          <w:rFonts w:asciiTheme="minorEastAsia" w:hAnsiTheme="minorEastAsia" w:cstheme="minorEastAsia" w:hint="eastAsia"/>
+          <w:sz w:val="24"/>
+        </w:rPr>
+        <w:tab/>
+      </w:r>
+      <w:r>
+        <w:rPr>
+          <w:rFonts w:asciiTheme="minorEastAsia" w:hAnsiTheme="minorEastAsia" w:cstheme="minorEastAsia" w:hint="eastAsia"/>
+          <w:sz w:val="24"/>
+        </w:rPr>
+        <w:tab/>
+      </w:r>
+      <w:r>
+        <w:rPr>
+          <w:rFonts w:asciiTheme="minorEastAsia" w:hAnsiTheme="minorEastAsia" w:cstheme="minorEastAsia" w:hint="eastAsia"/>
+          <w:sz w:val="24"/>
+        </w:rPr>
+        <w:tab/>
+      </w:r>
+      <w:r>
+        <w:rPr>
+          <w:rFonts w:asciiTheme="minorEastAsia" w:hAnsiTheme="minorEastAsia" w:cstheme="minorEastAsia" w:hint="eastAsia"/>
+          <w:sz w:val="24"/>
+        </w:rPr>
+        <w:tab/>
+      </w:r>
+      <w:r>
+        <w:rPr>
+          <w:rFonts w:asciiTheme="minorEastAsia" w:hAnsiTheme="minorEastAsia" w:cstheme="minorEastAsia" w:hint="eastAsia"/>
+          <w:sz w:val="24"/>
+        </w:rPr>
+        <w:tab/>
+      </w:r>
+      <w:r>
+        <w:rPr>
+          <w:rFonts w:asciiTheme="minorEastAsia" w:hAnsiTheme="minorEastAsia" w:cstheme="minorEastAsia"/>
+          <w:sz w:val="24"/>
+        </w:rPr>
+        <w:t xml:space="preserve">     </w:t>
+      </w:r>
+      <w:r>
+        <w:rPr>
+          <w:rFonts w:asciiTheme="minorEastAsia" w:hAnsiTheme="minorEastAsia" w:cstheme="minorEastAsia" w:hint="eastAsia"/>
+          <w:sz w:val="24"/>
+        </w:rPr>
+        <w:t>无</w:t>
+      </w:r>
+    </w:p>
+    <w:p>
+      <w:pPr>
+        <w:pBdr>
+          <w:bottom w:val="single" w:sz="4" w:space="0" w:color="auto"/>
+        </w:pBdr>
+        <w:ind w:firstLine="420"/>
+        <w:rPr>
+          <w:rFonts w:asciiTheme="minorEastAsia" w:hAnsiTheme="minorEastAsia" w:cstheme="minorEastAsia"/>
+          <w:sz w:val="24"/>
+        </w:rPr>
+      </w:pPr>
+      <w:r>
+        <w:rPr>
+          <w:rFonts w:asciiTheme="minorEastAsia" w:hAnsiTheme="minorEastAsia" w:cstheme="minorEastAsia" w:hint="eastAsia"/>
           <w:position w:val="-12"/>
           <w:sz w:val="24"/>
         </w:rPr>
+        <w:object w:dxaOrig="440" w:dyaOrig="360">
+          <v:shape id="_x0000_i1030" type="#_x0000_t75" style="width:22pt;height:18pt" o:ole="">
+            <v:imagedata r:id="rId16" o:title=""/>
+          </v:shape>
+          <o:OLEObject Type="Embed" ProgID="Equation.KSEE3" ShapeID="_x0000_i1030" DrawAspect="Content" ObjectID="_1588232060" r:id="rId17"/>
+        </w:object>
+      </w:r>
+      <w:r>
+        <w:rPr>
+          <w:rFonts w:asciiTheme="minorEastAsia" w:hAnsiTheme="minorEastAsia" w:cstheme="minorEastAsia" w:hint="eastAsia"/>
+          <w:position w:val="-12"/>
+          <w:sz w:val="24"/>
+        </w:rPr>
+        <w:tab/>
+      </w:r>
+      <w:r>
+        <w:rPr>
+          <w:rFonts w:asciiTheme="minorEastAsia" w:hAnsiTheme="minorEastAsia" w:cstheme="minorEastAsia" w:hint="eastAsia"/>
+          <w:position w:val="-12"/>
+          <w:sz w:val="24"/>
+        </w:rPr>
+        <w:tab/>
+      </w:r>
+      <w:r>
+        <w:rPr>
+          <w:rFonts w:asciiTheme="minorEastAsia" w:hAnsiTheme="minorEastAsia" w:cstheme="minorEastAsia" w:hint="eastAsia"/>
+          <w:position w:val="-12"/>
+          <w:sz w:val="24"/>
+        </w:rPr>
+        <w:tab/>
+      </w:r>
+      <w:r>
+        <w:rPr>
+          <w:rFonts w:asciiTheme="minorEastAsia" w:hAnsiTheme="minorEastAsia" w:cstheme="minorEastAsia" w:hint="eastAsia"/>
+          <w:position w:val="-12"/>
+          <w:sz w:val="24"/>
+        </w:rPr>
+        <w:tab/>
+      </w:r>
+      <w:r>
+        <w:rPr>
+          <w:rFonts w:asciiTheme="minorEastAsia" w:hAnsiTheme="minorEastAsia" w:cstheme="minorEastAsia" w:hint="eastAsia"/>
+          <w:sz w:val="24"/>
+        </w:rPr>
+        <w:t>第</w:t>
+      </w:r>
+      <w:proofErr w:type="spellStart"/>
+      <w:r>
+        <w:rPr>
+          <w:rFonts w:asciiTheme="minorEastAsia" w:hAnsiTheme="minorEastAsia" w:cstheme="minorEastAsia" w:hint="eastAsia"/>
+          <w:sz w:val="24"/>
+        </w:rPr>
+        <w:t>i</w:t>
+      </w:r>
+      <w:proofErr w:type="spellEnd"/>
+      <w:r>
+        <w:rPr>
+          <w:rFonts w:asciiTheme="minorEastAsia" w:hAnsiTheme="minorEastAsia" w:cstheme="minorEastAsia" w:hint="eastAsia"/>
+          <w:sz w:val="24"/>
+        </w:rPr>
+        <w:t>号客户的授信额度</w:t>
+      </w:r>
+      <w:r>
+        <w:rPr>
+          <w:rFonts w:asciiTheme="minorEastAsia" w:hAnsiTheme="minorEastAsia" w:cstheme="minorEastAsia" w:hint="eastAsia"/>
+          <w:sz w:val="24"/>
+        </w:rPr>
+        <w:tab/>
+      </w:r>
+      <w:r>
+        <w:rPr>
+          <w:rFonts w:asciiTheme="minorEastAsia" w:hAnsiTheme="minorEastAsia" w:cstheme="minorEastAsia" w:hint="eastAsia"/>
+          <w:sz w:val="24"/>
+        </w:rPr>
+        <w:tab/>
+      </w:r>
+      <w:r>
+        <w:rPr>
+          <w:rFonts w:asciiTheme="minorEastAsia" w:hAnsiTheme="minorEastAsia" w:cstheme="minorEastAsia" w:hint="eastAsia"/>
+          <w:sz w:val="24"/>
+        </w:rPr>
+        <w:tab/>
         <w:t xml:space="preserve">  </w:t>
       </w:r>
       <w:r>
         <w:rPr>
-          <w:rFonts w:hint="eastAsia" w:asciiTheme="minorEastAsia" w:hAnsiTheme="minorEastAsia" w:cstheme="minorEastAsia"/>
-          <w:sz w:val="24"/>
-        </w:rPr>
-        <w:t>第i号客户是否违约</w:t>
-      </w:r>
-      <w:r>
-        <w:rPr>
-          <w:rFonts w:hint="eastAsia" w:asciiTheme="minorEastAsia" w:hAnsiTheme="minorEastAsia" w:cstheme="minorEastAsia"/>
-          <w:sz w:val="24"/>
-        </w:rPr>
-        <w:tab/>
-      </w:r>
-      <w:r>
-        <w:rPr>
-          <w:rFonts w:hint="eastAsia" w:asciiTheme="minorEastAsia" w:hAnsiTheme="minorEastAsia" w:cstheme="minorEastAsia"/>
-          <w:sz w:val="24"/>
-        </w:rPr>
-        <w:tab/>
-      </w:r>
-      <w:r>
-        <w:rPr>
-          <w:rFonts w:hint="eastAsia" w:asciiTheme="minorEastAsia" w:hAnsiTheme="minorEastAsia" w:cstheme="minorEastAsia"/>
-          <w:sz w:val="24"/>
-        </w:rPr>
-        <w:tab/>
-      </w:r>
-      <w:r>
-        <w:rPr>
-          <w:rFonts w:hint="eastAsia" w:asciiTheme="minorEastAsia" w:hAnsiTheme="minorEastAsia" w:cstheme="minorEastAsia"/>
-          <w:sz w:val="24"/>
-        </w:rPr>
-        <w:tab/>
-      </w:r>
-      <w:r>
-        <w:rPr>
           <w:rFonts w:asciiTheme="minorEastAsia" w:hAnsiTheme="minorEastAsia" w:cstheme="minorEastAsia"/>
           <w:sz w:val="24"/>
         </w:rPr>
@@ -1125,316 +1542,80 @@
       </w:r>
       <w:r>
         <w:rPr>
-          <w:rFonts w:hint="eastAsia" w:asciiTheme="minorEastAsia" w:hAnsiTheme="minorEastAsia" w:cstheme="minorEastAsia"/>
+          <w:rFonts w:asciiTheme="minorEastAsia" w:hAnsiTheme="minorEastAsia" w:cstheme="minorEastAsia" w:hint="eastAsia"/>
+          <w:sz w:val="24"/>
+        </w:rPr>
+        <w:t>万元</w:t>
+      </w:r>
+    </w:p>
+    <w:p>
+      <w:pPr>
+        <w:pBdr>
+          <w:bottom w:val="single" w:sz="4" w:space="0" w:color="auto"/>
+        </w:pBdr>
+        <w:ind w:firstLine="420"/>
+        <w:rPr>
+          <w:rFonts w:asciiTheme="minorEastAsia" w:hAnsiTheme="minorEastAsia" w:cstheme="minorEastAsia"/>
+          <w:sz w:val="24"/>
+        </w:rPr>
+      </w:pPr>
+      <w:r>
+        <w:rPr>
+          <w:rFonts w:asciiTheme="minorEastAsia" w:hAnsiTheme="minorEastAsia" w:cstheme="minorEastAsia" w:hint="eastAsia"/>
+          <w:position w:val="-12"/>
+          <w:sz w:val="24"/>
+        </w:rPr>
+        <w:object w:dxaOrig="360" w:dyaOrig="360">
+          <v:shape id="_x0000_i1031" type="#_x0000_t75" style="width:18pt;height:18pt" o:ole="">
+            <v:imagedata r:id="rId18" o:title=""/>
+          </v:shape>
+          <o:OLEObject Type="Embed" ProgID="Equation.KSEE3" ShapeID="_x0000_i1031" DrawAspect="Content" ObjectID="_1588232061" r:id="rId19"/>
+        </w:object>
+      </w:r>
+      <w:r>
+        <w:rPr>
+          <w:rFonts w:asciiTheme="minorEastAsia" w:hAnsiTheme="minorEastAsia" w:cstheme="minorEastAsia" w:hint="eastAsia"/>
+          <w:sz w:val="24"/>
+        </w:rPr>
+        <w:t xml:space="preserve">               </w:t>
+      </w:r>
+      <w:r>
+        <w:rPr>
+          <w:rFonts w:asciiTheme="minorEastAsia" w:hAnsiTheme="minorEastAsia" w:cstheme="minorEastAsia" w:hint="eastAsia"/>
+          <w:sz w:val="24"/>
+        </w:rPr>
+        <w:t>第</w:t>
+      </w:r>
+      <w:proofErr w:type="spellStart"/>
+      <w:r>
+        <w:rPr>
+          <w:rFonts w:asciiTheme="minorEastAsia" w:hAnsiTheme="minorEastAsia" w:cstheme="minorEastAsia" w:hint="eastAsia"/>
+          <w:sz w:val="24"/>
+        </w:rPr>
+        <w:t>i</w:t>
+      </w:r>
+      <w:proofErr w:type="spellEnd"/>
+      <w:r>
+        <w:rPr>
+          <w:rFonts w:asciiTheme="minorEastAsia" w:hAnsiTheme="minorEastAsia" w:cstheme="minorEastAsia" w:hint="eastAsia"/>
+          <w:sz w:val="24"/>
+        </w:rPr>
+        <w:t>个主成分</w:t>
+      </w:r>
+      <w:r>
+        <w:rPr>
+          <w:rFonts w:asciiTheme="minorEastAsia" w:hAnsiTheme="minorEastAsia" w:cstheme="minorEastAsia" w:hint="eastAsia"/>
+          <w:sz w:val="24"/>
+        </w:rPr>
+        <w:t xml:space="preserve">                        </w:t>
+      </w:r>
+      <w:r>
+        <w:rPr>
+          <w:rFonts w:asciiTheme="minorEastAsia" w:hAnsiTheme="minorEastAsia" w:cstheme="minorEastAsia" w:hint="eastAsia"/>
           <w:sz w:val="24"/>
         </w:rPr>
         <w:t>无</w:t>
       </w:r>
-    </w:p>
-    <w:p>
-      <w:pPr>
-        <w:rPr>
-          <w:sz w:val="24"/>
-        </w:rPr>
-      </w:pPr>
-      <w:r>
-        <w:rPr>
-          <w:rFonts w:hint="eastAsia"/>
-          <w:sz w:val="24"/>
-        </w:rPr>
-        <w:t xml:space="preserve"> </w:t>
-      </w:r>
-    </w:p>
-    <w:p>
-      <w:pPr>
-        <w:ind w:firstLine="420"/>
-        <w:rPr>
-          <w:rFonts w:asciiTheme="minorEastAsia" w:hAnsiTheme="minorEastAsia" w:cstheme="minorEastAsia"/>
-          <w:sz w:val="24"/>
-        </w:rPr>
-      </w:pPr>
-      <w:r>
-        <w:rPr>
-          <w:rFonts w:hint="eastAsia" w:asciiTheme="minorEastAsia" w:hAnsiTheme="minorEastAsia" w:cstheme="minorEastAsia"/>
-          <w:position w:val="-6"/>
-          <w:sz w:val="24"/>
-        </w:rPr>
-        <w:object>
-          <v:shape id="_x0000_i1029" o:spt="75" type="#_x0000_t75" style="height:14pt;width:23pt;" o:ole="t" filled="f" o:preferrelative="t" stroked="f" coordsize="21600,21600">
-            <v:path/>
-            <v:fill on="f" focussize="0,0"/>
-            <v:stroke on="f" joinstyle="miter"/>
-            <v:imagedata r:id="rId13" o:title=""/>
-            <o:lock v:ext="edit" aspectratio="t"/>
-            <w10:wrap type="none"/>
-            <w10:anchorlock/>
-          </v:shape>
-          <o:OLEObject Type="Embed" ProgID="Equation.KSEE3" ShapeID="_x0000_i1029" DrawAspect="Content" ObjectID="_1468075729" r:id="rId12">
-            <o:LockedField>false</o:LockedField>
-          </o:OLEObject>
-        </w:object>
-      </w:r>
-      <w:r>
-        <w:rPr>
-          <w:rFonts w:hint="eastAsia" w:asciiTheme="minorEastAsia" w:hAnsiTheme="minorEastAsia" w:cstheme="minorEastAsia"/>
-          <w:position w:val="-6"/>
-          <w:sz w:val="24"/>
-        </w:rPr>
-        <w:tab/>
-      </w:r>
-      <w:r>
-        <w:rPr>
-          <w:rFonts w:hint="eastAsia" w:asciiTheme="minorEastAsia" w:hAnsiTheme="minorEastAsia" w:cstheme="minorEastAsia"/>
-          <w:position w:val="-6"/>
-          <w:sz w:val="24"/>
-        </w:rPr>
-        <w:tab/>
-      </w:r>
-      <w:r>
-        <w:rPr>
-          <w:rFonts w:hint="eastAsia" w:asciiTheme="minorEastAsia" w:hAnsiTheme="minorEastAsia" w:cstheme="minorEastAsia"/>
-          <w:position w:val="-6"/>
-          <w:sz w:val="24"/>
-        </w:rPr>
-        <w:tab/>
-      </w:r>
-      <w:r>
-        <w:rPr>
-          <w:rFonts w:hint="eastAsia" w:asciiTheme="minorEastAsia" w:hAnsiTheme="minorEastAsia" w:cstheme="minorEastAsia"/>
-          <w:position w:val="-6"/>
-          <w:sz w:val="24"/>
-        </w:rPr>
-        <w:tab/>
-      </w:r>
-      <w:r>
-        <w:rPr>
-          <w:rFonts w:hint="eastAsia" w:asciiTheme="minorEastAsia" w:hAnsiTheme="minorEastAsia" w:cstheme="minorEastAsia"/>
-          <w:position w:val="-6"/>
-          <w:sz w:val="24"/>
-        </w:rPr>
-        <w:tab/>
-      </w:r>
-      <w:r>
-        <w:rPr>
-          <w:rFonts w:hint="eastAsia" w:asciiTheme="minorEastAsia" w:hAnsiTheme="minorEastAsia" w:cstheme="minorEastAsia"/>
-          <w:sz w:val="24"/>
-        </w:rPr>
-        <w:t>总体正确度</w:t>
-      </w:r>
-      <w:r>
-        <w:rPr>
-          <w:rFonts w:hint="eastAsia" w:asciiTheme="minorEastAsia" w:hAnsiTheme="minorEastAsia" w:cstheme="minorEastAsia"/>
-          <w:sz w:val="24"/>
-        </w:rPr>
-        <w:tab/>
-      </w:r>
-      <w:r>
-        <w:rPr>
-          <w:rFonts w:hint="eastAsia" w:asciiTheme="minorEastAsia" w:hAnsiTheme="minorEastAsia" w:cstheme="minorEastAsia"/>
-          <w:sz w:val="24"/>
-        </w:rPr>
-        <w:tab/>
-      </w:r>
-      <w:r>
-        <w:rPr>
-          <w:rFonts w:hint="eastAsia" w:asciiTheme="minorEastAsia" w:hAnsiTheme="minorEastAsia" w:cstheme="minorEastAsia"/>
-          <w:sz w:val="24"/>
-        </w:rPr>
-        <w:tab/>
-      </w:r>
-      <w:r>
-        <w:rPr>
-          <w:rFonts w:hint="eastAsia" w:asciiTheme="minorEastAsia" w:hAnsiTheme="minorEastAsia" w:cstheme="minorEastAsia"/>
-          <w:sz w:val="24"/>
-        </w:rPr>
-        <w:tab/>
-      </w:r>
-      <w:r>
-        <w:rPr>
-          <w:rFonts w:hint="eastAsia" w:asciiTheme="minorEastAsia" w:hAnsiTheme="minorEastAsia" w:cstheme="minorEastAsia"/>
-          <w:sz w:val="24"/>
-        </w:rPr>
-        <w:tab/>
-      </w:r>
-      <w:r>
-        <w:rPr>
-          <w:rFonts w:hint="eastAsia" w:asciiTheme="minorEastAsia" w:hAnsiTheme="minorEastAsia" w:cstheme="minorEastAsia"/>
-          <w:sz w:val="24"/>
-        </w:rPr>
-        <w:tab/>
-      </w:r>
-      <w:r>
-        <w:rPr>
-          <w:rFonts w:asciiTheme="minorEastAsia" w:hAnsiTheme="minorEastAsia" w:cstheme="minorEastAsia"/>
-          <w:sz w:val="24"/>
-        </w:rPr>
-        <w:t xml:space="preserve">     </w:t>
-      </w:r>
-      <w:r>
-        <w:rPr>
-          <w:rFonts w:hint="eastAsia" w:asciiTheme="minorEastAsia" w:hAnsiTheme="minorEastAsia" w:cstheme="minorEastAsia"/>
-          <w:sz w:val="24"/>
-        </w:rPr>
-        <w:t>无</w:t>
-      </w:r>
-    </w:p>
-    <w:p>
-      <w:pPr>
-        <w:pBdr>
-          <w:bottom w:val="single" w:color="auto" w:sz="4" w:space="0"/>
-        </w:pBdr>
-        <w:ind w:firstLine="420"/>
-        <w:rPr>
-          <w:rFonts w:hint="eastAsia" w:asciiTheme="minorEastAsia" w:hAnsiTheme="minorEastAsia" w:cstheme="minorEastAsia"/>
-          <w:sz w:val="24"/>
-        </w:rPr>
-      </w:pPr>
-      <w:r>
-        <w:rPr>
-          <w:rFonts w:hint="eastAsia" w:asciiTheme="minorEastAsia" w:hAnsiTheme="minorEastAsia" w:cstheme="minorEastAsia"/>
-          <w:position w:val="-12"/>
-          <w:sz w:val="24"/>
-        </w:rPr>
-        <w:object>
-          <v:shape id="_x0000_i1030" o:spt="75" type="#_x0000_t75" style="height:18pt;width:22pt;" o:ole="t" filled="f" o:preferrelative="t" stroked="f" coordsize="21600,21600">
-            <v:path/>
-            <v:fill on="f" focussize="0,0"/>
-            <v:stroke on="f" joinstyle="miter"/>
-            <v:imagedata r:id="rId15" o:title=""/>
-            <o:lock v:ext="edit" aspectratio="t"/>
-            <w10:wrap type="none"/>
-            <w10:anchorlock/>
-          </v:shape>
-          <o:OLEObject Type="Embed" ProgID="Equation.KSEE3" ShapeID="_x0000_i1030" DrawAspect="Content" ObjectID="_1468075730" r:id="rId14">
-            <o:LockedField>false</o:LockedField>
-          </o:OLEObject>
-        </w:object>
-      </w:r>
-      <w:r>
-        <w:rPr>
-          <w:rFonts w:hint="eastAsia" w:asciiTheme="minorEastAsia" w:hAnsiTheme="minorEastAsia" w:cstheme="minorEastAsia"/>
-          <w:position w:val="-12"/>
-          <w:sz w:val="24"/>
-        </w:rPr>
-        <w:tab/>
-      </w:r>
-      <w:r>
-        <w:rPr>
-          <w:rFonts w:hint="eastAsia" w:asciiTheme="minorEastAsia" w:hAnsiTheme="minorEastAsia" w:cstheme="minorEastAsia"/>
-          <w:position w:val="-12"/>
-          <w:sz w:val="24"/>
-        </w:rPr>
-        <w:tab/>
-      </w:r>
-      <w:r>
-        <w:rPr>
-          <w:rFonts w:hint="eastAsia" w:asciiTheme="minorEastAsia" w:hAnsiTheme="minorEastAsia" w:cstheme="minorEastAsia"/>
-          <w:position w:val="-12"/>
-          <w:sz w:val="24"/>
-        </w:rPr>
-        <w:tab/>
-      </w:r>
-      <w:r>
-        <w:rPr>
-          <w:rFonts w:hint="eastAsia" w:asciiTheme="minorEastAsia" w:hAnsiTheme="minorEastAsia" w:cstheme="minorEastAsia"/>
-          <w:position w:val="-12"/>
-          <w:sz w:val="24"/>
-        </w:rPr>
-        <w:tab/>
-      </w:r>
-      <w:r>
-        <w:rPr>
-          <w:rFonts w:hint="eastAsia" w:asciiTheme="minorEastAsia" w:hAnsiTheme="minorEastAsia" w:cstheme="minorEastAsia"/>
-          <w:sz w:val="24"/>
-        </w:rPr>
-        <w:t>第i号客户的授信额度</w:t>
-      </w:r>
-      <w:r>
-        <w:rPr>
-          <w:rFonts w:hint="eastAsia" w:asciiTheme="minorEastAsia" w:hAnsiTheme="minorEastAsia" w:cstheme="minorEastAsia"/>
-          <w:sz w:val="24"/>
-        </w:rPr>
-        <w:tab/>
-      </w:r>
-      <w:r>
-        <w:rPr>
-          <w:rFonts w:hint="eastAsia" w:asciiTheme="minorEastAsia" w:hAnsiTheme="minorEastAsia" w:cstheme="minorEastAsia"/>
-          <w:sz w:val="24"/>
-        </w:rPr>
-        <w:tab/>
-      </w:r>
-      <w:r>
-        <w:rPr>
-          <w:rFonts w:hint="eastAsia" w:asciiTheme="minorEastAsia" w:hAnsiTheme="minorEastAsia" w:cstheme="minorEastAsia"/>
-          <w:sz w:val="24"/>
-        </w:rPr>
-        <w:tab/>
-      </w:r>
-      <w:r>
-        <w:rPr>
-          <w:rFonts w:hint="eastAsia" w:asciiTheme="minorEastAsia" w:hAnsiTheme="minorEastAsia" w:cstheme="minorEastAsia"/>
-          <w:sz w:val="24"/>
-        </w:rPr>
-        <w:t xml:space="preserve">  </w:t>
-      </w:r>
-      <w:r>
-        <w:rPr>
-          <w:rFonts w:asciiTheme="minorEastAsia" w:hAnsiTheme="minorEastAsia" w:cstheme="minorEastAsia"/>
-          <w:sz w:val="24"/>
-        </w:rPr>
-        <w:t xml:space="preserve">     </w:t>
-      </w:r>
-      <w:r>
-        <w:rPr>
-          <w:rFonts w:hint="eastAsia" w:asciiTheme="minorEastAsia" w:hAnsiTheme="minorEastAsia" w:cstheme="minorEastAsia"/>
-          <w:sz w:val="24"/>
-        </w:rPr>
-        <w:t>万元</w:t>
-      </w:r>
-    </w:p>
-    <w:p>
-      <w:pPr>
-        <w:pBdr>
-          <w:bottom w:val="single" w:color="auto" w:sz="4" w:space="0"/>
-        </w:pBdr>
-        <w:ind w:firstLine="420"/>
-        <w:rPr>
-          <w:rFonts w:hint="eastAsia" w:asciiTheme="minorEastAsia" w:hAnsiTheme="minorEastAsia" w:eastAsiaTheme="minorEastAsia" w:cstheme="minorEastAsia"/>
-          <w:sz w:val="24"/>
-          <w:lang w:val="en-US" w:eastAsia="zh-CN"/>
-        </w:rPr>
-      </w:pPr>
-      <w:r>
-        <w:rPr>
-          <w:rFonts w:hint="eastAsia" w:asciiTheme="minorEastAsia" w:hAnsiTheme="minorEastAsia" w:eastAsiaTheme="minorEastAsia" w:cstheme="minorEastAsia"/>
-          <w:position w:val="-12"/>
-          <w:sz w:val="24"/>
-          <w:lang w:eastAsia="zh-CN"/>
-        </w:rPr>
-        <w:object>
-          <v:shape id="_x0000_i1031" o:spt="75" type="#_x0000_t75" style="height:18pt;width:18pt;" o:ole="t" filled="f" o:preferrelative="t" stroked="f" coordsize="21600,21600">
-            <v:fill on="f" focussize="0,0"/>
-            <v:stroke on="f"/>
-            <v:imagedata r:id="rId17" o:title=""/>
-            <o:lock v:ext="edit" aspectratio="t"/>
-            <w10:wrap type="none"/>
-            <w10:anchorlock/>
-          </v:shape>
-          <o:OLEObject Type="Embed" ProgID="Equation.KSEE3" ShapeID="_x0000_i1031" DrawAspect="Content" ObjectID="_1468075731" r:id="rId16">
-            <o:LockedField>false</o:LockedField>
-          </o:OLEObject>
-        </w:object>
-      </w:r>
-      <w:r>
-        <w:rPr>
-          <w:rFonts w:hint="eastAsia" w:asciiTheme="minorEastAsia" w:hAnsiTheme="minorEastAsia" w:cstheme="minorEastAsia"/>
-          <w:sz w:val="24"/>
-          <w:lang w:val="en-US" w:eastAsia="zh-CN"/>
-        </w:rPr>
-        <w:t xml:space="preserve">               第i个主成分                        无</w:t>
-      </w:r>
-      <w:bookmarkStart w:id="2" w:name="_GoBack"/>
-      <w:bookmarkEnd w:id="2"/>
     </w:p>
     <w:p>
       <w:pPr>
@@ -1455,7 +1636,7 @@
         </w:numPr>
         <w:jc w:val="center"/>
         <w:rPr>
-          <w:rFonts w:ascii="黑体" w:hAnsi="黑体" w:eastAsia="黑体" w:cs="黑体"/>
+          <w:rFonts w:ascii="黑体" w:eastAsia="黑体" w:hAnsi="黑体" w:cs="黑体"/>
           <w:b/>
           <w:bCs/>
           <w:sz w:val="28"/>
@@ -1464,7 +1645,7 @@
       </w:pPr>
       <w:r>
         <w:rPr>
-          <w:rFonts w:hint="eastAsia" w:ascii="黑体" w:hAnsi="黑体" w:eastAsia="黑体" w:cs="黑体"/>
+          <w:rFonts w:ascii="黑体" w:eastAsia="黑体" w:hAnsi="黑体" w:cs="黑体" w:hint="eastAsia"/>
           <w:b/>
           <w:bCs/>
           <w:sz w:val="28"/>
@@ -1483,7 +1664,7 @@
       </w:pPr>
       <w:r>
         <w:rPr>
-          <w:rFonts w:hint="eastAsia" w:asciiTheme="minorEastAsia" w:hAnsiTheme="minorEastAsia" w:cstheme="minorEastAsia"/>
+          <w:rFonts w:asciiTheme="minorEastAsia" w:hAnsiTheme="minorEastAsia" w:cstheme="minorEastAsia" w:hint="eastAsia"/>
           <w:sz w:val="24"/>
         </w:rPr>
         <w:t>针对新客户的放贷决策是典型的分类和回归问题。其核心在于分别针对信息完整和存在数</w:t>
@@ -1499,7 +1680,7 @@
       </w:pPr>
       <w:r>
         <w:rPr>
-          <w:rFonts w:hint="eastAsia" w:asciiTheme="minorEastAsia" w:hAnsiTheme="minorEastAsia" w:cstheme="minorEastAsia"/>
+          <w:rFonts w:asciiTheme="minorEastAsia" w:hAnsiTheme="minorEastAsia" w:cstheme="minorEastAsia" w:hint="eastAsia"/>
           <w:sz w:val="24"/>
         </w:rPr>
         <w:t>据残缺的两种客户的现有个人信息和历史违约记录，并结合已有数据集合进行分析，并给出合理的个人信用评价指标体系，对模型进行检验和评估。</w:t>
@@ -1515,7 +1696,7 @@
       </w:pPr>
       <w:r>
         <w:rPr>
-          <w:rFonts w:hint="eastAsia" w:asciiTheme="minorEastAsia" w:hAnsiTheme="minorEastAsia" w:cstheme="minorEastAsia"/>
+          <w:rFonts w:asciiTheme="minorEastAsia" w:hAnsiTheme="minorEastAsia" w:cstheme="minorEastAsia" w:hint="eastAsia"/>
           <w:sz w:val="24"/>
         </w:rPr>
         <w:t>为评价决策模型的优劣，考虑从</w:t>
@@ -1523,7 +1704,7 @@
       <w:bookmarkStart w:id="1" w:name="OLE_LINK1"/>
       <w:r>
         <w:rPr>
-          <w:rFonts w:hint="eastAsia" w:asciiTheme="minorEastAsia" w:hAnsiTheme="minorEastAsia" w:cstheme="minorEastAsia"/>
+          <w:rFonts w:asciiTheme="minorEastAsia" w:hAnsiTheme="minorEastAsia" w:cstheme="minorEastAsia" w:hint="eastAsia"/>
           <w:sz w:val="24"/>
         </w:rPr>
         <w:t>完整数据情况和缺失数据两种情况</w:t>
@@ -1531,10 +1712,66 @@
       <w:bookmarkEnd w:id="1"/>
       <w:r>
         <w:rPr>
-          <w:rFonts w:hint="eastAsia" w:asciiTheme="minorEastAsia" w:hAnsiTheme="minorEastAsia" w:cstheme="minorEastAsia"/>
-          <w:sz w:val="24"/>
-        </w:rPr>
-        <w:t>来共同确定评价指标体系。对表格中的整体数据条目划分为以下三类：过去信用记录未知（即最后80个class条目未知）的条目；class完整条目中的大部分（用于生成对完整数据情况下的分析的训练集）；其余部分（用于对缺失情况下的目录进行模拟测试，即选择其中某几个进行遮蔽，将这些条目视作存在缺失数据的条目）。从数据完整的情况出发，关心的是对于所有已知数据的合理利用得出符合以往信用记录（即违约情况）的决策。从数据存在缺失的情况出发，关心的是针对利用热卡方法算出来的模拟缺失值进行填补后的条目做出的决策符合以往信用记录的决策。符合以往信用记录的决策意味着，若该条目以往存在着违约记录，则做出的决策应该是在已有信用额度的基础上进行减少或根本不予贷款（若已有信用额度缺失则使用神经网络预测出模拟值再进行计算）；若该条目以往不存在违约记录，则做出的决策应该是在已有信用额度的基础上增加或至少不变才是合理的。综合考虑完整数据情况和缺失数据两种情况给出评价指标体系。</w:t>
+          <w:rFonts w:asciiTheme="minorEastAsia" w:hAnsiTheme="minorEastAsia" w:cstheme="minorEastAsia" w:hint="eastAsia"/>
+          <w:sz w:val="24"/>
+        </w:rPr>
+        <w:t>来共同确定评价指标体系。对表格中的整体数据条目划分为以下三类：过去信用记录未知（即最后</w:t>
+      </w:r>
+      <w:r>
+        <w:rPr>
+          <w:rFonts w:asciiTheme="minorEastAsia" w:hAnsiTheme="minorEastAsia" w:cstheme="minorEastAsia" w:hint="eastAsia"/>
+          <w:sz w:val="24"/>
+        </w:rPr>
+        <w:t>80</w:t>
+      </w:r>
+      <w:r>
+        <w:rPr>
+          <w:rFonts w:asciiTheme="minorEastAsia" w:hAnsiTheme="minorEastAsia" w:cstheme="minorEastAsia" w:hint="eastAsia"/>
+          <w:sz w:val="24"/>
+        </w:rPr>
+        <w:t>个</w:t>
+      </w:r>
+      <w:r>
+        <w:rPr>
+          <w:rFonts w:asciiTheme="minorEastAsia" w:hAnsiTheme="minorEastAsia" w:cstheme="minorEastAsia" w:hint="eastAsia"/>
+          <w:sz w:val="24"/>
+        </w:rPr>
+        <w:t>class</w:t>
+      </w:r>
+      <w:r>
+        <w:rPr>
+          <w:rFonts w:asciiTheme="minorEastAsia" w:hAnsiTheme="minorEastAsia" w:cstheme="minorEastAsia" w:hint="eastAsia"/>
+          <w:sz w:val="24"/>
+        </w:rPr>
+        <w:t>条目未知）的条目；</w:t>
+      </w:r>
+      <w:r>
+        <w:rPr>
+          <w:rFonts w:asciiTheme="minorEastAsia" w:hAnsiTheme="minorEastAsia" w:cstheme="minorEastAsia" w:hint="eastAsia"/>
+          <w:sz w:val="24"/>
+        </w:rPr>
+        <w:t>class</w:t>
+      </w:r>
+      <w:r>
+        <w:rPr>
+          <w:rFonts w:asciiTheme="minorEastAsia" w:hAnsiTheme="minorEastAsia" w:cstheme="minorEastAsia" w:hint="eastAsia"/>
+          <w:sz w:val="24"/>
+        </w:rPr>
+        <w:t>完整条目中的大部分（用于生成对完整数据情况下的分析的训练集）；其余部分（用于对缺失情况下的目录进行模拟测试，即选择其中某几个进行遮蔽，将这些条目视作存在缺失数据的条目）。从数据完整的情况出发，</w:t>
+      </w:r>
+      <w:r>
+        <w:rPr>
+          <w:rFonts w:asciiTheme="minorEastAsia" w:hAnsiTheme="minorEastAsia" w:cstheme="minorEastAsia" w:hint="eastAsia"/>
+          <w:sz w:val="24"/>
+        </w:rPr>
+        <w:t>关心的是对于所有已知数据的合理利用得出符合以往信用记录（即违约情况）的决策。从数据存在缺失的情况出发，关心的是针对利用热卡方法算出来的模拟缺失值进行填补后的条目做出的决策符合以往信用记录的决策。符合以往信用记录的决策意味着，若该条目以往存在着违约记录，则做出的决策应该是在已有信用额度的基础上进行减少或根本不予贷款（若已有信用额度缺失则使用神经网络预测出模拟值再进行计算）；若该条目以往不存在违约记录，则做出的决策应该是在已有信用额度的基础上增加或至少不变才是合理的。综合考虑完整数据情况和缺失数据两种情况给出评</w:t>
+      </w:r>
+      <w:r>
+        <w:rPr>
+          <w:rFonts w:asciiTheme="minorEastAsia" w:hAnsiTheme="minorEastAsia" w:cstheme="minorEastAsia" w:hint="eastAsia"/>
+          <w:sz w:val="24"/>
+        </w:rPr>
+        <w:t>价指标体系。</w:t>
       </w:r>
     </w:p>
     <w:p>
@@ -1547,10 +1784,17 @@
       </w:pPr>
       <w:r>
         <w:rPr>
-          <w:rFonts w:hint="eastAsia" w:asciiTheme="minorEastAsia" w:hAnsiTheme="minorEastAsia" w:cstheme="minorEastAsia"/>
-          <w:sz w:val="24"/>
-        </w:rPr>
-        <w:t>客户在决策系统中提供的参数由户籍所在地、婚姻状况、年龄等构成。统计附录中的数据，发现可用于除了部分数值太小之外需要处理，所有的数据条目均可用于分析。先对数据完整的情况进行决策，即对数据进行归一化处理得到归一化之后的矩阵，将此矩阵用于主成分分析，并以此作为支持向量机的分析预测的输入，并得出支持向量机的决策模型，并以此作为计算新的决策的依据。通过比较计算出的结果和阈值进行比较，如果大于阈值则确定给予贷款服务，并根据其距离超平面距离的大小决定可能性大小的原理计算导出支持向量机不同输入的概率作为客户违约的可能性。</w:t>
+          <w:rFonts w:asciiTheme="minorEastAsia" w:hAnsiTheme="minorEastAsia" w:cstheme="minorEastAsia" w:hint="eastAsia"/>
+          <w:sz w:val="24"/>
+        </w:rPr>
+        <w:t>客户在决策系统中提供的参数由户籍所在地、婚姻状况、年龄等构成。统计附录中的数据，发现可用于除了部分数值太小之外需要处理，所有的数据条目均可用于分析。先对数据完整的情况进行决策，即对数据进行归一化处理得到归一化之后的矩阵，将此矩阵用于主成分分析，并以此作为支持向量机的分析预测的输入，并得出支持向量机的决策模型，并以此作为计算新的决策的依据。通过比较计算出的结果和阈值进行比较，如果大于阈值则确定给予贷款服务，并根据其距离超平面距离的大小决定可能性大小的原理计算导出支持向量机不同输入的概率作为客户违</w:t>
+      </w:r>
+      <w:r>
+        <w:rPr>
+          <w:rFonts w:asciiTheme="minorEastAsia" w:hAnsiTheme="minorEastAsia" w:cstheme="minorEastAsia" w:hint="eastAsia"/>
+          <w:sz w:val="24"/>
+        </w:rPr>
+        <w:t>约的可能性。</w:t>
       </w:r>
     </w:p>
     <w:p>
@@ -1563,10 +1807,110 @@
       </w:pPr>
       <w:r>
         <w:rPr>
-          <w:rFonts w:hint="eastAsia" w:asciiTheme="minorEastAsia" w:hAnsiTheme="minorEastAsia" w:cstheme="minorEastAsia"/>
-          <w:sz w:val="24"/>
-        </w:rPr>
-        <w:t>再对数据存在缺失值的情况进行决策，即先用热卡算法进行缺失值模拟出模拟值进行填补，接着，运用bp神经网络进行处理。将拥有完整数据的条目的V1到V28个参数作为bp神经网络的输入层，将class即违约历史记录作为输出层，通过正向和反向两个子过程，以Widrow-Hoff学习规则为原则，根据梯度下降法，分别调整输入层和隐含层、隐含层和输出层的权值和阈值，不断优化，最终得到整个神经网络的整体结构，以及每个结点的权值和阈值，至此，即已经获得了针对数据存在缺失值的放贷决策模型，其中的计算结果就已经包含了授信额度和客户违约的可能性。</w:t>
+          <w:rFonts w:asciiTheme="minorEastAsia" w:hAnsiTheme="minorEastAsia" w:cstheme="minorEastAsia" w:hint="eastAsia"/>
+          <w:sz w:val="24"/>
+        </w:rPr>
+        <w:t>再对数据存在缺失值的情况进行决策，即先用热卡算法进行缺失值模拟出模拟值进行填补，接着，运用</w:t>
+      </w:r>
+      <w:r>
+        <w:rPr>
+          <w:rFonts w:asciiTheme="minorEastAsia" w:hAnsiTheme="minorEastAsia" w:cstheme="minorEastAsia" w:hint="eastAsia"/>
+          <w:sz w:val="24"/>
+        </w:rPr>
+        <w:t>bp</w:t>
+      </w:r>
+      <w:r>
+        <w:rPr>
+          <w:rFonts w:asciiTheme="minorEastAsia" w:hAnsiTheme="minorEastAsia" w:cstheme="minorEastAsia" w:hint="eastAsia"/>
+          <w:sz w:val="24"/>
+        </w:rPr>
+        <w:t>神经网络进行处理。将拥有完整数据的条目的</w:t>
+      </w:r>
+      <w:r>
+        <w:rPr>
+          <w:rFonts w:asciiTheme="minorEastAsia" w:hAnsiTheme="minorEastAsia" w:cstheme="minorEastAsia" w:hint="eastAsia"/>
+          <w:sz w:val="24"/>
+        </w:rPr>
+        <w:t>V1</w:t>
+      </w:r>
+      <w:r>
+        <w:rPr>
+          <w:rFonts w:asciiTheme="minorEastAsia" w:hAnsiTheme="minorEastAsia" w:cstheme="minorEastAsia" w:hint="eastAsia"/>
+          <w:sz w:val="24"/>
+        </w:rPr>
+        <w:t>到</w:t>
+      </w:r>
+      <w:r>
+        <w:rPr>
+          <w:rFonts w:asciiTheme="minorEastAsia" w:hAnsiTheme="minorEastAsia" w:cstheme="minorEastAsia" w:hint="eastAsia"/>
+          <w:sz w:val="24"/>
+        </w:rPr>
+        <w:t>V28</w:t>
+      </w:r>
+      <w:r>
+        <w:rPr>
+          <w:rFonts w:asciiTheme="minorEastAsia" w:hAnsiTheme="minorEastAsia" w:cstheme="minorEastAsia" w:hint="eastAsia"/>
+          <w:sz w:val="24"/>
+        </w:rPr>
+        <w:t>个参数作为</w:t>
+      </w:r>
+      <w:r>
+        <w:rPr>
+          <w:rFonts w:asciiTheme="minorEastAsia" w:hAnsiTheme="minorEastAsia" w:cstheme="minorEastAsia" w:hint="eastAsia"/>
+          <w:sz w:val="24"/>
+        </w:rPr>
+        <w:t>bp</w:t>
+      </w:r>
+      <w:r>
+        <w:rPr>
+          <w:rFonts w:asciiTheme="minorEastAsia" w:hAnsiTheme="minorEastAsia" w:cstheme="minorEastAsia" w:hint="eastAsia"/>
+          <w:sz w:val="24"/>
+        </w:rPr>
+        <w:t>神经网络的输入层，将</w:t>
+      </w:r>
+      <w:r>
+        <w:rPr>
+          <w:rFonts w:asciiTheme="minorEastAsia" w:hAnsiTheme="minorEastAsia" w:cstheme="minorEastAsia" w:hint="eastAsia"/>
+          <w:sz w:val="24"/>
+        </w:rPr>
+        <w:t>class</w:t>
+      </w:r>
+      <w:r>
+        <w:rPr>
+          <w:rFonts w:asciiTheme="minorEastAsia" w:hAnsiTheme="minorEastAsia" w:cstheme="minorEastAsia" w:hint="eastAsia"/>
+          <w:sz w:val="24"/>
+        </w:rPr>
+        <w:t>即违约历史记录作为输出层，通过正向和反向两个子过程，以</w:t>
+      </w:r>
+      <w:proofErr w:type="spellStart"/>
+      <w:r>
+        <w:rPr>
+          <w:rFonts w:asciiTheme="minorEastAsia" w:hAnsiTheme="minorEastAsia" w:cstheme="minorEastAsia" w:hint="eastAsia"/>
+          <w:sz w:val="24"/>
+        </w:rPr>
+        <w:t>Widrow</w:t>
+      </w:r>
+      <w:proofErr w:type="spellEnd"/>
+      <w:r>
+        <w:rPr>
+          <w:rFonts w:asciiTheme="minorEastAsia" w:hAnsiTheme="minorEastAsia" w:cstheme="minorEastAsia" w:hint="eastAsia"/>
+          <w:sz w:val="24"/>
+        </w:rPr>
+        <w:t>-Hoff</w:t>
+      </w:r>
+      <w:r>
+        <w:rPr>
+          <w:rFonts w:asciiTheme="minorEastAsia" w:hAnsiTheme="minorEastAsia" w:cstheme="minorEastAsia" w:hint="eastAsia"/>
+          <w:sz w:val="24"/>
+        </w:rPr>
+        <w:t>学习规则为原则，根据梯度下降法，分别调整输入层和隐含层、隐含层和输出层的权值和阈值，不断优化，最终得到整个神经网络的整体结构，以及每个结点的权值和阈值，至此，即已经获得了针对数据存在缺失值的放贷决策模型，其中的计算结果就已经包含了授</w:t>
+      </w:r>
+      <w:r>
+        <w:rPr>
+          <w:rFonts w:asciiTheme="minorEastAsia" w:hAnsiTheme="minorEastAsia" w:cstheme="minorEastAsia" w:hint="eastAsia"/>
+          <w:sz w:val="24"/>
+        </w:rPr>
+        <w:t>信额度和客户违约的可能性。</w:t>
       </w:r>
     </w:p>
     <w:p>
@@ -1580,7 +1924,7 @@
       </w:pPr>
       <w:r>
         <w:rPr>
-          <w:rFonts w:hint="eastAsia" w:asciiTheme="minorEastAsia" w:hAnsiTheme="minorEastAsia" w:cstheme="minorEastAsia"/>
+          <w:rFonts w:asciiTheme="minorEastAsia" w:hAnsiTheme="minorEastAsia" w:cstheme="minorEastAsia" w:hint="eastAsia"/>
           <w:color w:val="FF0000"/>
           <w:sz w:val="24"/>
         </w:rPr>
@@ -1598,12 +1942,22 @@
       </w:pPr>
       <w:r>
         <w:rPr>
-          <w:rFonts w:hint="eastAsia" w:asciiTheme="minorEastAsia" w:hAnsiTheme="minorEastAsia" w:cstheme="minorEastAsia"/>
+          <w:rFonts w:asciiTheme="minorEastAsia" w:hAnsiTheme="minorEastAsia" w:cstheme="minorEastAsia" w:hint="eastAsia"/>
           <w:color w:val="FF0000"/>
           <w:sz w:val="24"/>
         </w:rPr>
         <w:t>Topgunlcs98</w:t>
       </w:r>
+      <w:r>
+        <w:rPr>
+          <w:rFonts w:asciiTheme="minorEastAsia" w:hAnsiTheme="minorEastAsia" w:cstheme="minorEastAsia"/>
+          <w:color w:val="FF0000"/>
+          <w:sz w:val="24"/>
+        </w:rPr>
+        <w:t xml:space="preserve">     </w:t>
+      </w:r>
+      <w:bookmarkStart w:id="2" w:name="_GoBack"/>
+      <w:bookmarkEnd w:id="2"/>
     </w:p>
     <w:p>
       <w:pPr>
@@ -1613,7 +1967,7 @@
         </w:numPr>
         <w:jc w:val="center"/>
         <w:rPr>
-          <w:rFonts w:ascii="黑体" w:hAnsi="黑体" w:eastAsia="黑体" w:cs="黑体"/>
+          <w:rFonts w:ascii="黑体" w:eastAsia="黑体" w:hAnsi="黑体" w:cs="黑体"/>
           <w:b/>
           <w:bCs/>
           <w:sz w:val="28"/>
@@ -1622,7 +1976,7 @@
       </w:pPr>
       <w:r>
         <w:rPr>
-          <w:rFonts w:hint="eastAsia" w:ascii="黑体" w:hAnsi="黑体" w:eastAsia="黑体" w:cs="黑体"/>
+          <w:rFonts w:ascii="黑体" w:eastAsia="黑体" w:hAnsi="黑体" w:cs="黑体" w:hint="eastAsia"/>
           <w:b/>
           <w:bCs/>
           <w:sz w:val="28"/>
@@ -1634,163 +1988,236 @@
     <w:p>
       <w:pPr>
         <w:rPr>
-          <w:rFonts w:ascii="黑体" w:hAnsi="黑体" w:eastAsia="黑体" w:cs="黑体"/>
-          <w:b/>
-          <w:bCs/>
-          <w:sz w:val="24"/>
-        </w:rPr>
-      </w:pPr>
-      <w:r>
-        <w:rPr>
-          <w:rFonts w:hint="eastAsia" w:ascii="黑体" w:hAnsi="黑体" w:eastAsia="黑体" w:cs="黑体"/>
-          <w:b/>
-          <w:bCs/>
-          <w:sz w:val="24"/>
-        </w:rPr>
-        <w:t>5.1基于主成分分析和支持向量机的数据完整情况下放贷决策模型（授信额度估算和违约可能性预测）</w:t>
-      </w:r>
-    </w:p>
-    <w:p>
-      <w:pPr>
-        <w:rPr>
-          <w:rFonts w:ascii="黑体" w:hAnsi="黑体" w:eastAsia="黑体" w:cs="黑体"/>
-          <w:b/>
-          <w:bCs/>
-          <w:sz w:val="24"/>
-        </w:rPr>
-      </w:pPr>
-      <w:r>
-        <w:rPr>
-          <w:rFonts w:hint="eastAsia" w:ascii="黑体" w:hAnsi="黑体" w:eastAsia="黑体" w:cs="黑体"/>
-          <w:b/>
-          <w:bCs/>
-          <w:sz w:val="24"/>
-        </w:rPr>
-        <w:t>5.1.1模型建立</w:t>
-      </w:r>
-    </w:p>
-    <w:p>
-      <w:pPr>
-        <w:rPr>
-          <w:rFonts w:ascii="黑体" w:hAnsi="黑体" w:eastAsia="黑体" w:cs="黑体"/>
-          <w:b/>
-          <w:bCs/>
-          <w:sz w:val="24"/>
-        </w:rPr>
-      </w:pPr>
-      <w:r>
-        <w:rPr>
-          <w:rFonts w:hint="eastAsia" w:ascii="黑体" w:hAnsi="黑体" w:eastAsia="黑体" w:cs="黑体"/>
-          <w:b/>
-          <w:bCs/>
-          <w:sz w:val="24"/>
-        </w:rPr>
-        <w:t>5.1.2模型求解算法</w:t>
-      </w:r>
-    </w:p>
-    <w:p>
-      <w:pPr>
-        <w:rPr>
-          <w:rFonts w:ascii="黑体" w:hAnsi="黑体" w:eastAsia="黑体" w:cs="黑体"/>
-          <w:b/>
-          <w:bCs/>
-          <w:sz w:val="24"/>
-        </w:rPr>
-      </w:pPr>
-      <w:r>
-        <w:rPr>
-          <w:rFonts w:hint="eastAsia" w:ascii="黑体" w:hAnsi="黑体" w:eastAsia="黑体" w:cs="黑体"/>
-          <w:b/>
-          <w:bCs/>
-          <w:sz w:val="24"/>
-        </w:rPr>
-        <w:t>5.1.3模型求解</w:t>
-      </w:r>
-    </w:p>
-    <w:p>
-      <w:pPr>
-        <w:rPr>
-          <w:rFonts w:ascii="黑体" w:hAnsi="黑体" w:eastAsia="黑体" w:cs="黑体"/>
-          <w:b/>
-          <w:bCs/>
-          <w:sz w:val="24"/>
-        </w:rPr>
-      </w:pPr>
-    </w:p>
-    <w:p>
-      <w:pPr>
-        <w:rPr>
-          <w:rFonts w:ascii="黑体" w:hAnsi="黑体" w:eastAsia="黑体" w:cs="黑体"/>
-          <w:b/>
-          <w:bCs/>
-          <w:sz w:val="24"/>
-        </w:rPr>
-      </w:pPr>
-      <w:r>
-        <w:rPr>
-          <w:rFonts w:hint="eastAsia" w:ascii="黑体" w:hAnsi="黑体" w:eastAsia="黑体" w:cs="黑体"/>
-          <w:b/>
-          <w:bCs/>
-          <w:sz w:val="24"/>
-        </w:rPr>
-        <w:t>5.2基于神经网络的数据残缺情况下客户放贷决策模型（授信额度估算和违约可能性预测）</w:t>
-      </w:r>
-    </w:p>
-    <w:p>
-      <w:pPr>
-        <w:rPr>
-          <w:rFonts w:ascii="黑体" w:hAnsi="黑体" w:eastAsia="黑体" w:cs="黑体"/>
-          <w:b/>
-          <w:bCs/>
-          <w:sz w:val="24"/>
-        </w:rPr>
-      </w:pPr>
-      <w:r>
-        <w:rPr>
-          <w:rFonts w:hint="eastAsia" w:ascii="黑体" w:hAnsi="黑体" w:eastAsia="黑体" w:cs="黑体"/>
-          <w:b/>
-          <w:bCs/>
-          <w:sz w:val="24"/>
-        </w:rPr>
-        <w:t>5.2.1模型建立</w:t>
-      </w:r>
-    </w:p>
-    <w:p>
-      <w:pPr>
-        <w:rPr>
-          <w:rFonts w:ascii="黑体" w:hAnsi="黑体" w:eastAsia="黑体" w:cs="黑体"/>
-          <w:b/>
-          <w:bCs/>
-          <w:sz w:val="24"/>
-        </w:rPr>
-      </w:pPr>
-      <w:r>
-        <w:rPr>
-          <w:rFonts w:hint="eastAsia" w:ascii="黑体" w:hAnsi="黑体" w:eastAsia="黑体" w:cs="黑体"/>
-          <w:b/>
-          <w:bCs/>
-          <w:sz w:val="24"/>
-        </w:rPr>
-        <w:t>5.2.2模型求解算法</w:t>
-      </w:r>
-    </w:p>
-    <w:p>
-      <w:pPr>
-        <w:rPr>
-          <w:rFonts w:hint="eastAsia" w:ascii="黑体" w:hAnsi="黑体" w:eastAsia="黑体" w:cs="黑体"/>
-          <w:b/>
-          <w:bCs/>
-          <w:sz w:val="24"/>
-        </w:rPr>
-      </w:pPr>
-      <w:r>
-        <w:rPr>
-          <w:rFonts w:hint="eastAsia" w:ascii="黑体" w:hAnsi="黑体" w:eastAsia="黑体" w:cs="黑体"/>
-          <w:b/>
-          <w:bCs/>
-          <w:sz w:val="24"/>
-        </w:rPr>
-        <w:t>5.2.3模型求解</w:t>
+          <w:rFonts w:ascii="黑体" w:eastAsia="黑体" w:hAnsi="黑体" w:cs="黑体"/>
+          <w:b/>
+          <w:bCs/>
+          <w:sz w:val="24"/>
+        </w:rPr>
+      </w:pPr>
+      <w:r>
+        <w:rPr>
+          <w:rFonts w:ascii="黑体" w:eastAsia="黑体" w:hAnsi="黑体" w:cs="黑体" w:hint="eastAsia"/>
+          <w:b/>
+          <w:bCs/>
+          <w:sz w:val="24"/>
+        </w:rPr>
+        <w:t>5.1</w:t>
+      </w:r>
+      <w:r>
+        <w:rPr>
+          <w:rFonts w:ascii="黑体" w:eastAsia="黑体" w:hAnsi="黑体" w:cs="黑体" w:hint="eastAsia"/>
+          <w:b/>
+          <w:bCs/>
+          <w:sz w:val="24"/>
+        </w:rPr>
+        <w:t>基于主成分分析和支持向量机的数据完整情况下放贷决策模型（授信额度估算和违约可能性预测）</w:t>
+      </w:r>
+    </w:p>
+    <w:p>
+      <w:pPr>
+        <w:rPr>
+          <w:rFonts w:ascii="黑体" w:eastAsia="黑体" w:hAnsi="黑体" w:cs="黑体"/>
+          <w:b/>
+          <w:bCs/>
+          <w:sz w:val="24"/>
+        </w:rPr>
+      </w:pPr>
+      <w:r>
+        <w:rPr>
+          <w:rFonts w:ascii="黑体" w:eastAsia="黑体" w:hAnsi="黑体" w:cs="黑体" w:hint="eastAsia"/>
+          <w:b/>
+          <w:bCs/>
+          <w:sz w:val="24"/>
+        </w:rPr>
+        <w:lastRenderedPageBreak/>
+        <w:t>5.1.1</w:t>
+      </w:r>
+      <w:r>
+        <w:rPr>
+          <w:rFonts w:ascii="黑体" w:eastAsia="黑体" w:hAnsi="黑体" w:cs="黑体" w:hint="eastAsia"/>
+          <w:b/>
+          <w:bCs/>
+          <w:sz w:val="24"/>
+        </w:rPr>
+        <w:t>模型建立</w:t>
+      </w:r>
+    </w:p>
+    <w:p>
+      <w:pPr>
+        <w:rPr>
+          <w:rFonts w:ascii="黑体" w:eastAsia="黑体" w:hAnsi="黑体" w:cs="黑体"/>
+          <w:b/>
+          <w:bCs/>
+          <w:sz w:val="24"/>
+        </w:rPr>
+      </w:pPr>
+      <w:r>
+        <w:rPr>
+          <w:rFonts w:ascii="黑体" w:eastAsia="黑体" w:hAnsi="黑体" w:cs="黑体" w:hint="eastAsia"/>
+          <w:b/>
+          <w:bCs/>
+          <w:sz w:val="24"/>
+        </w:rPr>
+        <w:t>5.1.2</w:t>
+      </w:r>
+      <w:r>
+        <w:rPr>
+          <w:rFonts w:ascii="黑体" w:eastAsia="黑体" w:hAnsi="黑体" w:cs="黑体" w:hint="eastAsia"/>
+          <w:b/>
+          <w:bCs/>
+          <w:sz w:val="24"/>
+        </w:rPr>
+        <w:t>模型求解算法</w:t>
+      </w:r>
+    </w:p>
+    <w:p>
+      <w:pPr>
+        <w:rPr>
+          <w:rFonts w:ascii="黑体" w:eastAsia="黑体" w:hAnsi="黑体" w:cs="黑体"/>
+          <w:b/>
+          <w:bCs/>
+          <w:sz w:val="24"/>
+        </w:rPr>
+      </w:pPr>
+      <w:r>
+        <w:rPr>
+          <w:rFonts w:ascii="黑体" w:eastAsia="黑体" w:hAnsi="黑体" w:cs="黑体" w:hint="eastAsia"/>
+          <w:b/>
+          <w:bCs/>
+          <w:sz w:val="24"/>
+        </w:rPr>
+        <w:t>5.1.3</w:t>
+      </w:r>
+      <w:r>
+        <w:rPr>
+          <w:rFonts w:ascii="黑体" w:eastAsia="黑体" w:hAnsi="黑体" w:cs="黑体" w:hint="eastAsia"/>
+          <w:b/>
+          <w:bCs/>
+          <w:sz w:val="24"/>
+        </w:rPr>
+        <w:t>模型求解</w:t>
+      </w:r>
+    </w:p>
+    <w:p>
+      <w:pPr>
+        <w:rPr>
+          <w:rFonts w:ascii="黑体" w:eastAsia="黑体" w:hAnsi="黑体" w:cs="黑体"/>
+          <w:b/>
+          <w:bCs/>
+          <w:sz w:val="24"/>
+        </w:rPr>
+      </w:pPr>
+    </w:p>
+    <w:p>
+      <w:pPr>
+        <w:rPr>
+          <w:rFonts w:ascii="黑体" w:eastAsia="黑体" w:hAnsi="黑体" w:cs="黑体"/>
+          <w:b/>
+          <w:bCs/>
+          <w:sz w:val="24"/>
+        </w:rPr>
+      </w:pPr>
+      <w:r>
+        <w:rPr>
+          <w:rFonts w:ascii="黑体" w:eastAsia="黑体" w:hAnsi="黑体" w:cs="黑体" w:hint="eastAsia"/>
+          <w:b/>
+          <w:bCs/>
+          <w:sz w:val="24"/>
+        </w:rPr>
+        <w:t>5.2</w:t>
+      </w:r>
+      <w:r>
+        <w:rPr>
+          <w:rFonts w:ascii="黑体" w:eastAsia="黑体" w:hAnsi="黑体" w:cs="黑体" w:hint="eastAsia"/>
+          <w:b/>
+          <w:bCs/>
+          <w:sz w:val="24"/>
+        </w:rPr>
+        <w:t>基于神经网络的数据残缺情况下客户放贷决策模型（授信额度估算和违约可能性预测）</w:t>
+      </w:r>
+    </w:p>
+    <w:p>
+      <w:pPr>
+        <w:rPr>
+          <w:rFonts w:ascii="黑体" w:eastAsia="黑体" w:hAnsi="黑体" w:cs="黑体"/>
+          <w:b/>
+          <w:bCs/>
+          <w:sz w:val="24"/>
+        </w:rPr>
+      </w:pPr>
+      <w:r>
+        <w:rPr>
+          <w:rFonts w:ascii="黑体" w:eastAsia="黑体" w:hAnsi="黑体" w:cs="黑体" w:hint="eastAsia"/>
+          <w:b/>
+          <w:bCs/>
+          <w:sz w:val="24"/>
+        </w:rPr>
+        <w:t>5.2.1</w:t>
+      </w:r>
+      <w:r>
+        <w:rPr>
+          <w:rFonts w:ascii="黑体" w:eastAsia="黑体" w:hAnsi="黑体" w:cs="黑体" w:hint="eastAsia"/>
+          <w:b/>
+          <w:bCs/>
+          <w:sz w:val="24"/>
+        </w:rPr>
+        <w:t>模型建立</w:t>
+      </w:r>
+    </w:p>
+    <w:p>
+      <w:pPr>
+        <w:rPr>
+          <w:rFonts w:ascii="黑体" w:eastAsia="黑体" w:hAnsi="黑体" w:cs="黑体"/>
+          <w:b/>
+          <w:bCs/>
+          <w:sz w:val="24"/>
+        </w:rPr>
+      </w:pPr>
+      <w:r>
+        <w:rPr>
+          <w:rFonts w:ascii="黑体" w:eastAsia="黑体" w:hAnsi="黑体" w:cs="黑体" w:hint="eastAsia"/>
+          <w:b/>
+          <w:bCs/>
+          <w:sz w:val="24"/>
+        </w:rPr>
+        <w:t>5.2.2</w:t>
+      </w:r>
+      <w:r>
+        <w:rPr>
+          <w:rFonts w:ascii="黑体" w:eastAsia="黑体" w:hAnsi="黑体" w:cs="黑体" w:hint="eastAsia"/>
+          <w:b/>
+          <w:bCs/>
+          <w:sz w:val="24"/>
+        </w:rPr>
+        <w:t>模型求解算法</w:t>
+      </w:r>
+    </w:p>
+    <w:p>
+      <w:pPr>
+        <w:rPr>
+          <w:rFonts w:ascii="黑体" w:eastAsia="黑体" w:hAnsi="黑体" w:cs="黑体"/>
+          <w:b/>
+          <w:bCs/>
+          <w:sz w:val="24"/>
+        </w:rPr>
+      </w:pPr>
+      <w:r>
+        <w:rPr>
+          <w:rFonts w:ascii="黑体" w:eastAsia="黑体" w:hAnsi="黑体" w:cs="黑体" w:hint="eastAsia"/>
+          <w:b/>
+          <w:bCs/>
+          <w:sz w:val="24"/>
+        </w:rPr>
+        <w:t>5.2.3</w:t>
+      </w:r>
+      <w:r>
+        <w:rPr>
+          <w:rFonts w:ascii="黑体" w:eastAsia="黑体" w:hAnsi="黑体" w:cs="黑体" w:hint="eastAsia"/>
+          <w:b/>
+          <w:bCs/>
+          <w:sz w:val="24"/>
+        </w:rPr>
+        <w:t>模型求解</w:t>
       </w:r>
     </w:p>
     <w:p>
@@ -1801,7 +2228,7 @@
         </w:numPr>
         <w:jc w:val="center"/>
         <w:rPr>
-          <w:rFonts w:ascii="黑体" w:hAnsi="黑体" w:eastAsia="黑体" w:cs="黑体"/>
+          <w:rFonts w:ascii="黑体" w:eastAsia="黑体" w:hAnsi="黑体" w:cs="黑体"/>
           <w:b/>
           <w:bCs/>
           <w:sz w:val="28"/>
@@ -1810,13 +2237,23 @@
       </w:pPr>
       <w:r>
         <w:rPr>
-          <w:rFonts w:hint="eastAsia" w:ascii="黑体" w:hAnsi="黑体" w:eastAsia="黑体" w:cs="黑体"/>
+          <w:rFonts w:ascii="黑体" w:eastAsia="黑体" w:hAnsi="黑体" w:cs="黑体" w:hint="eastAsia"/>
           <w:b/>
           <w:bCs/>
           <w:sz w:val="28"/>
           <w:szCs w:val="28"/>
         </w:rPr>
-        <w:t>模型评价与改进</w:t>
+        <w:t>模型评价与改</w:t>
+      </w:r>
+      <w:r>
+        <w:rPr>
+          <w:rFonts w:ascii="黑体" w:eastAsia="黑体" w:hAnsi="黑体" w:cs="黑体" w:hint="eastAsia"/>
+          <w:b/>
+          <w:bCs/>
+          <w:sz w:val="28"/>
+          <w:szCs w:val="28"/>
+        </w:rPr>
+        <w:t>进</w:t>
       </w:r>
     </w:p>
     <w:p>
@@ -1827,7 +2264,7 @@
         </w:numPr>
         <w:jc w:val="center"/>
         <w:rPr>
-          <w:rFonts w:ascii="黑体" w:hAnsi="黑体" w:eastAsia="黑体" w:cs="黑体"/>
+          <w:rFonts w:ascii="黑体" w:eastAsia="黑体" w:hAnsi="黑体" w:cs="黑体"/>
           <w:b/>
           <w:bCs/>
           <w:sz w:val="28"/>
@@ -1836,7 +2273,7 @@
       </w:pPr>
       <w:r>
         <w:rPr>
-          <w:rFonts w:hint="eastAsia" w:ascii="黑体" w:hAnsi="黑体" w:eastAsia="黑体" w:cs="黑体"/>
+          <w:rFonts w:ascii="黑体" w:eastAsia="黑体" w:hAnsi="黑体" w:cs="黑体" w:hint="eastAsia"/>
           <w:b/>
           <w:bCs/>
           <w:sz w:val="28"/>
@@ -1853,7 +2290,7 @@
         </w:numPr>
         <w:jc w:val="center"/>
         <w:rPr>
-          <w:rFonts w:ascii="黑体" w:hAnsi="黑体" w:eastAsia="黑体" w:cs="黑体"/>
+          <w:rFonts w:ascii="黑体" w:eastAsia="黑体" w:hAnsi="黑体" w:cs="黑体"/>
           <w:b/>
           <w:bCs/>
           <w:sz w:val="28"/>
@@ -1862,7 +2299,7 @@
       </w:pPr>
       <w:r>
         <w:rPr>
-          <w:rFonts w:hint="eastAsia" w:ascii="黑体" w:hAnsi="黑体" w:eastAsia="黑体" w:cs="黑体"/>
+          <w:rFonts w:ascii="黑体" w:eastAsia="黑体" w:hAnsi="黑体" w:cs="黑体" w:hint="eastAsia"/>
           <w:b/>
           <w:bCs/>
           <w:sz w:val="28"/>
@@ -1874,20 +2311,20 @@
     <w:sectPr>
       <w:pgSz w:w="11906" w:h="16838"/>
       <w:pgMar w:top="1440" w:right="1800" w:bottom="1440" w:left="1800" w:header="851" w:footer="992" w:gutter="0"/>
-      <w:cols w:space="425" w:num="1"/>
-      <w:docGrid w:type="lines" w:linePitch="312" w:charSpace="0"/>
+      <w:cols w:space="425"/>
+      <w:docGrid w:type="lines" w:linePitch="312"/>
     </w:sectPr>
   </w:body>
 </w:document>
 </file>
 
 <file path=word/numbering.xml><?xml version="1.0" encoding="utf-8"?>
-<w:numbering xmlns:wpc="http://schemas.microsoft.com/office/word/2010/wordprocessingCanvas" xmlns:mc="http://schemas.openxmlformats.org/markup-compatibility/2006" xmlns:o="urn:schemas-microsoft-com:office:office" xmlns:r="http://schemas.openxmlformats.org/officeDocument/2006/relationships" xmlns:m="http://schemas.openxmlformats.org/officeDocument/2006/math" xmlns:v="urn:schemas-microsoft-com:vml" xmlns:wp14="http://schemas.microsoft.com/office/word/2010/wordprocessingDrawing" xmlns:wp="http://schemas.openxmlformats.org/drawingml/2006/wordprocessingDrawing" xmlns:w10="urn:schemas-microsoft-com:office:word" xmlns:w="http://schemas.openxmlformats.org/wordprocessingml/2006/main" xmlns:w14="http://schemas.microsoft.com/office/word/2010/wordml" xmlns:wpg="http://schemas.microsoft.com/office/word/2010/wordprocessingGroup" xmlns:wpi="http://schemas.microsoft.com/office/word/2010/wordprocessingInk" xmlns:wne="http://schemas.microsoft.com/office/word/2006/wordml" xmlns:wps="http://schemas.microsoft.com/office/word/2010/wordprocessingShape" mc:Ignorable="w14 wp14">
-  <w:abstractNum w:abstractNumId="0">
+<w:numbering xmlns:wpc="http://schemas.microsoft.com/office/word/2010/wordprocessingCanvas" xmlns:cx="http://schemas.microsoft.com/office/drawing/2014/chartex" xmlns:cx1="http://schemas.microsoft.com/office/drawing/2015/9/8/chartex" xmlns:cx2="http://schemas.microsoft.com/office/drawing/2015/10/21/chartex" xmlns:cx3="http://schemas.microsoft.com/office/drawing/2016/5/9/chartex" xmlns:cx4="http://schemas.microsoft.com/office/drawing/2016/5/10/chartex" xmlns:cx5="http://schemas.microsoft.com/office/drawing/2016/5/11/chartex" xmlns:cx6="http://schemas.microsoft.com/office/drawing/2016/5/12/chartex" xmlns:cx7="http://schemas.microsoft.com/office/drawing/2016/5/13/chartex" xmlns:cx8="http://schemas.microsoft.com/office/drawing/2016/5/14/chartex" xmlns:mc="http://schemas.openxmlformats.org/markup-compatibility/2006" xmlns:aink="http://schemas.microsoft.com/office/drawing/2016/ink" xmlns:am3d="http://schemas.microsoft.com/office/drawing/2017/model3d" xmlns:o="urn:schemas-microsoft-com:office:office" xmlns:r="http://schemas.openxmlformats.org/officeDocument/2006/relationships" xmlns:m="http://schemas.openxmlformats.org/officeDocument/2006/math" xmlns:v="urn:schemas-microsoft-com:vml" xmlns:wp14="http://schemas.microsoft.com/office/word/2010/wordprocessingDrawing" xmlns:wp="http://schemas.openxmlformats.org/drawingml/2006/wordprocessingDrawing" xmlns:w10="urn:schemas-microsoft-com:office:word" xmlns:w="http://schemas.openxmlformats.org/wordprocessingml/2006/main" xmlns:w14="http://schemas.microsoft.com/office/word/2010/wordml" xmlns:w15="http://schemas.microsoft.com/office/word/2012/wordml" xmlns:w16cid="http://schemas.microsoft.com/office/word/2016/wordml/cid" xmlns:w16se="http://schemas.microsoft.com/office/word/2015/wordml/symex" xmlns:wpg="http://schemas.microsoft.com/office/word/2010/wordprocessingGroup" xmlns:wpi="http://schemas.microsoft.com/office/word/2010/wordprocessingInk" xmlns:wne="http://schemas.microsoft.com/office/word/2006/wordml" xmlns:wps="http://schemas.microsoft.com/office/word/2010/wordprocessingShape" mc:Ignorable="w14 w15 w16se w16cid wp14">
+  <w:abstractNum w:abstractNumId="0" w15:restartNumberingAfterBreak="0">
     <w:nsid w:val="9E5A40A9"/>
     <w:multiLevelType w:val="singleLevel"/>
     <w:tmpl w:val="9E5A40A9"/>
-    <w:lvl w:ilvl="0" w:tentative="0">
+    <w:lvl w:ilvl="0">
       <w:start w:val="1"/>
       <w:numFmt w:val="decimal"/>
       <w:suff w:val="nothing"/>
@@ -1895,11 +2332,11 @@
       <w:lvlJc w:val="left"/>
     </w:lvl>
   </w:abstractNum>
-  <w:abstractNum w:abstractNumId="1">
+  <w:abstractNum w:abstractNumId="1" w15:restartNumberingAfterBreak="0">
     <w:nsid w:val="37D8AEEF"/>
     <w:multiLevelType w:val="singleLevel"/>
     <w:tmpl w:val="37D8AEEF"/>
-    <w:lvl w:ilvl="0" w:tentative="0">
+    <w:lvl w:ilvl="0">
       <w:start w:val="1"/>
       <w:numFmt w:val="chineseCounting"/>
       <w:suff w:val="nothing"/>
@@ -1920,295 +2357,329 @@
 </file>
 
 <file path=word/styles.xml><?xml version="1.0" encoding="utf-8"?>
-<w:styles xmlns:mc="http://schemas.openxmlformats.org/markup-compatibility/2006" xmlns:o="urn:schemas-microsoft-com:office:office" xmlns:r="http://schemas.openxmlformats.org/officeDocument/2006/relationships" xmlns:m="http://schemas.openxmlformats.org/officeDocument/2006/math" xmlns:v="urn:schemas-microsoft-com:vml" xmlns:w="http://schemas.openxmlformats.org/wordprocessingml/2006/main" xmlns:w14="http://schemas.microsoft.com/office/word/2010/wordml" xmlns:w10="urn:schemas-microsoft-com:office:word" xmlns:sl="http://schemas.openxmlformats.org/schemaLibrary/2006/main" mc:Ignorable="w14">
+<w:styles xmlns:mc="http://schemas.openxmlformats.org/markup-compatibility/2006" xmlns:r="http://schemas.openxmlformats.org/officeDocument/2006/relationships" xmlns:w="http://schemas.openxmlformats.org/wordprocessingml/2006/main" xmlns:w14="http://schemas.microsoft.com/office/word/2010/wordml" xmlns:w15="http://schemas.microsoft.com/office/word/2012/wordml" xmlns:w16cid="http://schemas.microsoft.com/office/word/2016/wordml/cid" xmlns:w16se="http://schemas.microsoft.com/office/word/2015/wordml/symex" mc:Ignorable="w14 w15 w16se w16cid">
   <w:docDefaults>
     <w:rPrDefault>
       <w:rPr>
-        <w:rFonts w:asciiTheme="minorHAnsi" w:hAnsiTheme="minorHAnsi" w:eastAsiaTheme="minorEastAsia" w:cstheme="minorBidi"/>
+        <w:rFonts w:asciiTheme="minorHAnsi" w:eastAsiaTheme="minorEastAsia" w:hAnsiTheme="minorHAnsi" w:cstheme="minorBidi"/>
+        <w:lang w:val="en-US" w:eastAsia="zh-CN" w:bidi="ar-SA"/>
       </w:rPr>
     </w:rPrDefault>
+    <w:pPrDefault/>
   </w:docDefaults>
-  <w:latentStyles w:count="260" w:defQFormat="0" w:defUnhideWhenUsed="1" w:defSemiHidden="1" w:defUIPriority="99" w:defLockedState="0">
-    <w:lsdException w:qFormat="1" w:unhideWhenUsed="0" w:uiPriority="0" w:semiHidden="0" w:name="Normal"/>
-    <w:lsdException w:qFormat="1" w:unhideWhenUsed="0" w:uiPriority="0" w:semiHidden="0" w:name="heading 1"/>
-    <w:lsdException w:qFormat="1" w:uiPriority="0" w:name="heading 2"/>
-    <w:lsdException w:qFormat="1" w:uiPriority="0" w:name="heading 3"/>
-    <w:lsdException w:qFormat="1" w:uiPriority="0" w:name="heading 4"/>
-    <w:lsdException w:qFormat="1" w:uiPriority="0" w:name="heading 5"/>
-    <w:lsdException w:qFormat="1" w:uiPriority="0" w:name="heading 6"/>
-    <w:lsdException w:qFormat="1" w:uiPriority="0" w:name="heading 7"/>
-    <w:lsdException w:qFormat="1" w:uiPriority="0" w:name="heading 8"/>
-    <w:lsdException w:qFormat="1" w:uiPriority="0" w:name="heading 9"/>
-    <w:lsdException w:unhideWhenUsed="0" w:uiPriority="0" w:semiHidden="0" w:name="index 1"/>
-    <w:lsdException w:unhideWhenUsed="0" w:uiPriority="0" w:semiHidden="0" w:name="index 2"/>
-    <w:lsdException w:unhideWhenUsed="0" w:uiPriority="0" w:semiHidden="0" w:name="index 3"/>
-    <w:lsdException w:unhideWhenUsed="0" w:uiPriority="0" w:semiHidden="0" w:name="index 4"/>
-    <w:lsdException w:unhideWhenUsed="0" w:uiPriority="0" w:semiHidden="0" w:name="index 5"/>
-    <w:lsdException w:unhideWhenUsed="0" w:uiPriority="0" w:semiHidden="0" w:name="index 6"/>
-    <w:lsdException w:unhideWhenUsed="0" w:uiPriority="0" w:semiHidden="0" w:name="index 7"/>
-    <w:lsdException w:unhideWhenUsed="0" w:uiPriority="0" w:semiHidden="0" w:name="index 8"/>
-    <w:lsdException w:unhideWhenUsed="0" w:uiPriority="0" w:semiHidden="0" w:name="index 9"/>
-    <w:lsdException w:unhideWhenUsed="0" w:uiPriority="0" w:semiHidden="0" w:name="toc 1"/>
-    <w:lsdException w:unhideWhenUsed="0" w:uiPriority="0" w:semiHidden="0" w:name="toc 2"/>
-    <w:lsdException w:unhideWhenUsed="0" w:uiPriority="0" w:semiHidden="0" w:name="toc 3"/>
-    <w:lsdException w:unhideWhenUsed="0" w:uiPriority="0" w:semiHidden="0" w:name="toc 4"/>
-    <w:lsdException w:unhideWhenUsed="0" w:uiPriority="0" w:semiHidden="0" w:name="toc 5"/>
-    <w:lsdException w:unhideWhenUsed="0" w:uiPriority="0" w:semiHidden="0" w:name="toc 6"/>
-    <w:lsdException w:unhideWhenUsed="0" w:uiPriority="0" w:semiHidden="0" w:name="toc 7"/>
-    <w:lsdException w:unhideWhenUsed="0" w:uiPriority="0" w:semiHidden="0" w:name="toc 8"/>
-    <w:lsdException w:unhideWhenUsed="0" w:uiPriority="0" w:semiHidden="0" w:name="toc 9"/>
-    <w:lsdException w:unhideWhenUsed="0" w:uiPriority="0" w:semiHidden="0" w:name="Normal Indent"/>
-    <w:lsdException w:unhideWhenUsed="0" w:uiPriority="0" w:semiHidden="0" w:name="footnote text"/>
-    <w:lsdException w:unhideWhenUsed="0" w:uiPriority="0" w:semiHidden="0" w:name="annotation text"/>
-    <w:lsdException w:unhideWhenUsed="0" w:uiPriority="0" w:semiHidden="0" w:name="header"/>
-    <w:lsdException w:unhideWhenUsed="0" w:uiPriority="0" w:semiHidden="0" w:name="footer"/>
-    <w:lsdException w:unhideWhenUsed="0" w:uiPriority="0" w:semiHidden="0" w:name="index heading"/>
-    <w:lsdException w:qFormat="1" w:uiPriority="0" w:name="caption"/>
-    <w:lsdException w:unhideWhenUsed="0" w:uiPriority="0" w:semiHidden="0" w:name="table of figures"/>
-    <w:lsdException w:unhideWhenUsed="0" w:uiPriority="0" w:semiHidden="0" w:name="envelope address"/>
-    <w:lsdException w:unhideWhenUsed="0" w:uiPriority="0" w:semiHidden="0" w:name="envelope return"/>
-    <w:lsdException w:unhideWhenUsed="0" w:uiPriority="0" w:semiHidden="0" w:name="footnote reference"/>
-    <w:lsdException w:unhideWhenUsed="0" w:uiPriority="0" w:semiHidden="0" w:name="annotation reference"/>
-    <w:lsdException w:unhideWhenUsed="0" w:uiPriority="0" w:semiHidden="0" w:name="line number"/>
-    <w:lsdException w:unhideWhenUsed="0" w:uiPriority="0" w:semiHidden="0" w:name="page number"/>
-    <w:lsdException w:unhideWhenUsed="0" w:uiPriority="0" w:semiHidden="0" w:name="endnote reference"/>
-    <w:lsdException w:unhideWhenUsed="0" w:uiPriority="0" w:semiHidden="0" w:name="endnote text"/>
-    <w:lsdException w:unhideWhenUsed="0" w:uiPriority="0" w:semiHidden="0" w:name="table of authorities"/>
-    <w:lsdException w:unhideWhenUsed="0" w:uiPriority="0" w:semiHidden="0" w:name="macro"/>
-    <w:lsdException w:unhideWhenUsed="0" w:uiPriority="0" w:semiHidden="0" w:name="toa heading"/>
-    <w:lsdException w:unhideWhenUsed="0" w:uiPriority="0" w:semiHidden="0" w:name="List"/>
-    <w:lsdException w:unhideWhenUsed="0" w:uiPriority="0" w:semiHidden="0" w:name="List Bullet"/>
-    <w:lsdException w:unhideWhenUsed="0" w:uiPriority="0" w:semiHidden="0" w:name="List Number"/>
-    <w:lsdException w:unhideWhenUsed="0" w:uiPriority="0" w:semiHidden="0" w:name="List 2"/>
-    <w:lsdException w:unhideWhenUsed="0" w:uiPriority="0" w:semiHidden="0" w:name="List 3"/>
-    <w:lsdException w:unhideWhenUsed="0" w:uiPriority="0" w:semiHidden="0" w:name="List 4"/>
-    <w:lsdException w:unhideWhenUsed="0" w:uiPriority="0" w:semiHidden="0" w:name="List 5"/>
-    <w:lsdException w:unhideWhenUsed="0" w:uiPriority="0" w:semiHidden="0" w:name="List Bullet 2"/>
-    <w:lsdException w:unhideWhenUsed="0" w:uiPriority="0" w:semiHidden="0" w:name="List Bullet 3"/>
-    <w:lsdException w:unhideWhenUsed="0" w:uiPriority="0" w:semiHidden="0" w:name="List Bullet 4"/>
-    <w:lsdException w:unhideWhenUsed="0" w:uiPriority="0" w:semiHidden="0" w:name="List Bullet 5"/>
-    <w:lsdException w:unhideWhenUsed="0" w:uiPriority="0" w:semiHidden="0" w:name="List Number 2"/>
-    <w:lsdException w:unhideWhenUsed="0" w:uiPriority="0" w:semiHidden="0" w:name="List Number 3"/>
-    <w:lsdException w:unhideWhenUsed="0" w:uiPriority="0" w:semiHidden="0" w:name="List Number 4"/>
-    <w:lsdException w:unhideWhenUsed="0" w:uiPriority="0" w:semiHidden="0" w:name="List Number 5"/>
-    <w:lsdException w:qFormat="1" w:unhideWhenUsed="0" w:uiPriority="0" w:semiHidden="0" w:name="Title"/>
-    <w:lsdException w:unhideWhenUsed="0" w:uiPriority="0" w:semiHidden="0" w:name="Closing"/>
-    <w:lsdException w:unhideWhenUsed="0" w:uiPriority="0" w:semiHidden="0" w:name="Signature"/>
-    <w:lsdException w:uiPriority="1" w:name="Default Paragraph Font"/>
-    <w:lsdException w:unhideWhenUsed="0" w:uiPriority="0" w:semiHidden="0" w:name="Body Text"/>
-    <w:lsdException w:unhideWhenUsed="0" w:uiPriority="0" w:semiHidden="0" w:name="Body Text Indent"/>
-    <w:lsdException w:unhideWhenUsed="0" w:uiPriority="0" w:semiHidden="0" w:name="List Continue"/>
-    <w:lsdException w:unhideWhenUsed="0" w:uiPriority="0" w:semiHidden="0" w:name="List Continue 2"/>
-    <w:lsdException w:unhideWhenUsed="0" w:uiPriority="0" w:semiHidden="0" w:name="List Continue 3"/>
-    <w:lsdException w:unhideWhenUsed="0" w:uiPriority="0" w:semiHidden="0" w:name="List Continue 4"/>
-    <w:lsdException w:unhideWhenUsed="0" w:uiPriority="0" w:semiHidden="0" w:name="List Continue 5"/>
-    <w:lsdException w:unhideWhenUsed="0" w:uiPriority="0" w:semiHidden="0" w:name="Message Header"/>
-    <w:lsdException w:qFormat="1" w:unhideWhenUsed="0" w:uiPriority="0" w:semiHidden="0" w:name="Subtitle"/>
-    <w:lsdException w:unhideWhenUsed="0" w:uiPriority="0" w:semiHidden="0" w:name="Salutation"/>
-    <w:lsdException w:unhideWhenUsed="0" w:uiPriority="0" w:semiHidden="0" w:name="Date"/>
-    <w:lsdException w:unhideWhenUsed="0" w:uiPriority="0" w:semiHidden="0" w:name="Body Text First Indent"/>
-    <w:lsdException w:unhideWhenUsed="0" w:uiPriority="0" w:semiHidden="0" w:name="Body Text First Indent 2"/>
-    <w:lsdException w:unhideWhenUsed="0" w:uiPriority="0" w:semiHidden="0" w:name="Note Heading"/>
-    <w:lsdException w:unhideWhenUsed="0" w:uiPriority="0" w:semiHidden="0" w:name="Body Text 2"/>
-    <w:lsdException w:unhideWhenUsed="0" w:uiPriority="0" w:semiHidden="0" w:name="Body Text 3"/>
-    <w:lsdException w:unhideWhenUsed="0" w:uiPriority="0" w:semiHidden="0" w:name="Body Text Indent 2"/>
-    <w:lsdException w:unhideWhenUsed="0" w:uiPriority="0" w:semiHidden="0" w:name="Body Text Indent 3"/>
-    <w:lsdException w:unhideWhenUsed="0" w:uiPriority="0" w:semiHidden="0" w:name="Block Text"/>
-    <w:lsdException w:unhideWhenUsed="0" w:uiPriority="0" w:semiHidden="0" w:name="Hyperlink"/>
-    <w:lsdException w:unhideWhenUsed="0" w:uiPriority="0" w:semiHidden="0" w:name="FollowedHyperlink"/>
-    <w:lsdException w:qFormat="1" w:unhideWhenUsed="0" w:uiPriority="0" w:semiHidden="0" w:name="Strong"/>
-    <w:lsdException w:qFormat="1" w:unhideWhenUsed="0" w:uiPriority="0" w:semiHidden="0" w:name="Emphasis"/>
-    <w:lsdException w:unhideWhenUsed="0" w:uiPriority="0" w:semiHidden="0" w:name="Document Map"/>
-    <w:lsdException w:unhideWhenUsed="0" w:uiPriority="0" w:semiHidden="0" w:name="Plain Text"/>
-    <w:lsdException w:unhideWhenUsed="0" w:uiPriority="0" w:semiHidden="0" w:name="E-mail Signature"/>
-    <w:lsdException w:unhideWhenUsed="0" w:uiPriority="0" w:semiHidden="0" w:name="Normal (Web)"/>
-    <w:lsdException w:unhideWhenUsed="0" w:uiPriority="0" w:semiHidden="0" w:name="HTML Acronym"/>
-    <w:lsdException w:unhideWhenUsed="0" w:uiPriority="0" w:semiHidden="0" w:name="HTML Address"/>
-    <w:lsdException w:unhideWhenUsed="0" w:uiPriority="0" w:semiHidden="0" w:name="HTML Cite"/>
-    <w:lsdException w:unhideWhenUsed="0" w:uiPriority="0" w:semiHidden="0" w:name="HTML Code"/>
-    <w:lsdException w:unhideWhenUsed="0" w:uiPriority="0" w:semiHidden="0" w:name="HTML Definition"/>
-    <w:lsdException w:unhideWhenUsed="0" w:uiPriority="0" w:semiHidden="0" w:name="HTML Keyboard"/>
-    <w:lsdException w:unhideWhenUsed="0" w:uiPriority="0" w:semiHidden="0" w:name="HTML Preformatted"/>
-    <w:lsdException w:unhideWhenUsed="0" w:uiPriority="0" w:semiHidden="0" w:name="HTML Sample"/>
-    <w:lsdException w:unhideWhenUsed="0" w:uiPriority="0" w:semiHidden="0" w:name="HTML Typewriter"/>
-    <w:lsdException w:unhideWhenUsed="0" w:uiPriority="0" w:semiHidden="0" w:name="HTML Variable"/>
-    <w:lsdException w:qFormat="1" w:uiPriority="99" w:name="Normal Table"/>
-    <w:lsdException w:unhideWhenUsed="0" w:uiPriority="0" w:semiHidden="0" w:name="annotation subject"/>
-    <w:lsdException w:uiPriority="0" w:name="Table Simple 1"/>
-    <w:lsdException w:uiPriority="0" w:name="Table Simple 2"/>
-    <w:lsdException w:uiPriority="0" w:name="Table Simple 3"/>
-    <w:lsdException w:uiPriority="0" w:name="Table Classic 1"/>
-    <w:lsdException w:uiPriority="0" w:name="Table Classic 2"/>
-    <w:lsdException w:uiPriority="0" w:name="Table Classic 3"/>
-    <w:lsdException w:uiPriority="0" w:name="Table Classic 4"/>
-    <w:lsdException w:uiPriority="0" w:name="Table Colorful 1"/>
-    <w:lsdException w:uiPriority="0" w:name="Table Colorful 2"/>
-    <w:lsdException w:uiPriority="0" w:name="Table Colorful 3"/>
-    <w:lsdException w:uiPriority="0" w:name="Table Columns 1"/>
-    <w:lsdException w:uiPriority="0" w:name="Table Columns 2"/>
-    <w:lsdException w:uiPriority="0" w:name="Table Columns 3"/>
-    <w:lsdException w:uiPriority="0" w:name="Table Columns 4"/>
-    <w:lsdException w:uiPriority="0" w:name="Table Columns 5"/>
-    <w:lsdException w:uiPriority="0" w:name="Table Grid 1"/>
-    <w:lsdException w:uiPriority="0" w:name="Table Grid 2"/>
-    <w:lsdException w:uiPriority="0" w:name="Table Grid 3"/>
-    <w:lsdException w:uiPriority="0" w:name="Table Grid 4"/>
-    <w:lsdException w:uiPriority="0" w:name="Table Grid 5"/>
-    <w:lsdException w:uiPriority="0" w:name="Table Grid 6"/>
-    <w:lsdException w:uiPriority="0" w:name="Table Grid 7"/>
-    <w:lsdException w:uiPriority="0" w:name="Table Grid 8"/>
-    <w:lsdException w:uiPriority="0" w:name="Table List 1"/>
-    <w:lsdException w:uiPriority="0" w:name="Table List 2"/>
-    <w:lsdException w:uiPriority="0" w:name="Table List 3"/>
-    <w:lsdException w:uiPriority="0" w:name="Table List 4"/>
-    <w:lsdException w:uiPriority="0" w:name="Table List 5"/>
-    <w:lsdException w:uiPriority="0" w:name="Table List 6"/>
-    <w:lsdException w:uiPriority="0" w:name="Table List 7"/>
-    <w:lsdException w:uiPriority="0" w:name="Table List 8"/>
-    <w:lsdException w:uiPriority="0" w:name="Table 3D effects 1"/>
-    <w:lsdException w:uiPriority="0" w:name="Table 3D effects 2"/>
-    <w:lsdException w:uiPriority="0" w:name="Table 3D effects 3"/>
-    <w:lsdException w:uiPriority="0" w:name="Table Contemporary"/>
-    <w:lsdException w:uiPriority="0" w:name="Table Elegant"/>
-    <w:lsdException w:uiPriority="0" w:name="Table Professional"/>
-    <w:lsdException w:uiPriority="0" w:name="Table Subtle 1"/>
-    <w:lsdException w:uiPriority="0" w:name="Table Subtle 2"/>
-    <w:lsdException w:uiPriority="0" w:name="Table Web 1"/>
-    <w:lsdException w:uiPriority="0" w:name="Table Web 2"/>
-    <w:lsdException w:uiPriority="0" w:name="Table Web 3"/>
-    <w:lsdException w:unhideWhenUsed="0" w:uiPriority="0" w:semiHidden="0" w:name="Balloon Text"/>
-    <w:lsdException w:unhideWhenUsed="0" w:uiPriority="0" w:semiHidden="0" w:name="Table Grid"/>
-    <w:lsdException w:uiPriority="0" w:name="Table Theme"/>
-    <w:lsdException w:unhideWhenUsed="0" w:uiPriority="99" w:name="Placeholder Text"/>
-    <w:lsdException w:unhideWhenUsed="0" w:uiPriority="60" w:semiHidden="0" w:name="Light Shading"/>
-    <w:lsdException w:unhideWhenUsed="0" w:uiPriority="61" w:semiHidden="0" w:name="Light List"/>
-    <w:lsdException w:unhideWhenUsed="0" w:uiPriority="62" w:semiHidden="0" w:name="Light Grid"/>
-    <w:lsdException w:unhideWhenUsed="0" w:uiPriority="63" w:semiHidden="0" w:name="Medium Shading 1"/>
-    <w:lsdException w:unhideWhenUsed="0" w:uiPriority="64" w:semiHidden="0" w:name="Medium Shading 2"/>
-    <w:lsdException w:unhideWhenUsed="0" w:uiPriority="65" w:semiHidden="0" w:name="Medium List 1"/>
-    <w:lsdException w:unhideWhenUsed="0" w:uiPriority="66" w:semiHidden="0" w:name="Medium List 2"/>
-    <w:lsdException w:unhideWhenUsed="0" w:uiPriority="67" w:semiHidden="0" w:name="Medium Grid 1"/>
-    <w:lsdException w:unhideWhenUsed="0" w:uiPriority="68" w:semiHidden="0" w:name="Medium Grid 2"/>
-    <w:lsdException w:unhideWhenUsed="0" w:uiPriority="69" w:semiHidden="0" w:name="Medium Grid 3"/>
-    <w:lsdException w:unhideWhenUsed="0" w:uiPriority="70" w:semiHidden="0" w:name="Dark List"/>
-    <w:lsdException w:unhideWhenUsed="0" w:uiPriority="71" w:semiHidden="0" w:name="Colorful Shading"/>
-    <w:lsdException w:unhideWhenUsed="0" w:uiPriority="72" w:semiHidden="0" w:name="Colorful List"/>
-    <w:lsdException w:unhideWhenUsed="0" w:uiPriority="73" w:semiHidden="0" w:name="Colorful Grid"/>
-    <w:lsdException w:unhideWhenUsed="0" w:uiPriority="60" w:semiHidden="0" w:name="Light Shading Accent 1"/>
-    <w:lsdException w:unhideWhenUsed="0" w:uiPriority="61" w:semiHidden="0" w:name="Light List Accent 1"/>
-    <w:lsdException w:unhideWhenUsed="0" w:uiPriority="62" w:semiHidden="0" w:name="Light Grid Accent 1"/>
-    <w:lsdException w:unhideWhenUsed="0" w:uiPriority="63" w:semiHidden="0" w:name="Medium Shading 1 Accent 1"/>
-    <w:lsdException w:unhideWhenUsed="0" w:uiPriority="64" w:semiHidden="0" w:name="Medium Shading 2 Accent 1"/>
-    <w:lsdException w:unhideWhenUsed="0" w:uiPriority="65" w:semiHidden="0" w:name="Medium List 1 Accent 1"/>
-    <w:lsdException w:unhideWhenUsed="0" w:uiPriority="66" w:semiHidden="0" w:name="Medium List 2 Accent 1"/>
-    <w:lsdException w:unhideWhenUsed="0" w:uiPriority="67" w:semiHidden="0" w:name="Medium Grid 1 Accent 1"/>
-    <w:lsdException w:unhideWhenUsed="0" w:uiPriority="68" w:semiHidden="0" w:name="Medium Grid 2 Accent 1"/>
-    <w:lsdException w:unhideWhenUsed="0" w:uiPriority="69" w:semiHidden="0" w:name="Medium Grid 3 Accent 1"/>
-    <w:lsdException w:unhideWhenUsed="0" w:uiPriority="70" w:semiHidden="0" w:name="Dark List Accent 1"/>
-    <w:lsdException w:unhideWhenUsed="0" w:uiPriority="71" w:semiHidden="0" w:name="Colorful Shading Accent 1"/>
-    <w:lsdException w:unhideWhenUsed="0" w:uiPriority="72" w:semiHidden="0" w:name="Colorful List Accent 1"/>
-    <w:lsdException w:unhideWhenUsed="0" w:uiPriority="73" w:semiHidden="0" w:name="Colorful Grid Accent 1"/>
-    <w:lsdException w:unhideWhenUsed="0" w:uiPriority="60" w:semiHidden="0" w:name="Light Shading Accent 2"/>
-    <w:lsdException w:unhideWhenUsed="0" w:uiPriority="61" w:semiHidden="0" w:name="Light List Accent 2"/>
-    <w:lsdException w:unhideWhenUsed="0" w:uiPriority="62" w:semiHidden="0" w:name="Light Grid Accent 2"/>
-    <w:lsdException w:unhideWhenUsed="0" w:uiPriority="63" w:semiHidden="0" w:name="Medium Shading 1 Accent 2"/>
-    <w:lsdException w:unhideWhenUsed="0" w:uiPriority="64" w:semiHidden="0" w:name="Medium Shading 2 Accent 2"/>
-    <w:lsdException w:unhideWhenUsed="0" w:uiPriority="65" w:semiHidden="0" w:name="Medium List 1 Accent 2"/>
-    <w:lsdException w:unhideWhenUsed="0" w:uiPriority="66" w:semiHidden="0" w:name="Medium List 2 Accent 2"/>
-    <w:lsdException w:unhideWhenUsed="0" w:uiPriority="67" w:semiHidden="0" w:name="Medium Grid 1 Accent 2"/>
-    <w:lsdException w:unhideWhenUsed="0" w:uiPriority="68" w:semiHidden="0" w:name="Medium Grid 2 Accent 2"/>
-    <w:lsdException w:unhideWhenUsed="0" w:uiPriority="69" w:semiHidden="0" w:name="Medium Grid 3 Accent 2"/>
-    <w:lsdException w:unhideWhenUsed="0" w:uiPriority="70" w:semiHidden="0" w:name="Dark List Accent 2"/>
-    <w:lsdException w:unhideWhenUsed="0" w:uiPriority="71" w:semiHidden="0" w:name="Colorful Shading Accent 2"/>
-    <w:lsdException w:unhideWhenUsed="0" w:uiPriority="72" w:semiHidden="0" w:name="Colorful List Accent 2"/>
-    <w:lsdException w:unhideWhenUsed="0" w:uiPriority="73" w:semiHidden="0" w:name="Colorful Grid Accent 2"/>
-    <w:lsdException w:unhideWhenUsed="0" w:uiPriority="60" w:semiHidden="0" w:name="Light Shading Accent 3"/>
-    <w:lsdException w:unhideWhenUsed="0" w:uiPriority="61" w:semiHidden="0" w:name="Light List Accent 3"/>
-    <w:lsdException w:unhideWhenUsed="0" w:uiPriority="62" w:semiHidden="0" w:name="Light Grid Accent 3"/>
-    <w:lsdException w:unhideWhenUsed="0" w:uiPriority="63" w:semiHidden="0" w:name="Medium Shading 1 Accent 3"/>
-    <w:lsdException w:unhideWhenUsed="0" w:uiPriority="64" w:semiHidden="0" w:name="Medium Shading 2 Accent 3"/>
-    <w:lsdException w:unhideWhenUsed="0" w:uiPriority="65" w:semiHidden="0" w:name="Medium List 1 Accent 3"/>
-    <w:lsdException w:unhideWhenUsed="0" w:uiPriority="66" w:semiHidden="0" w:name="Medium List 2 Accent 3"/>
-    <w:lsdException w:unhideWhenUsed="0" w:uiPriority="67" w:semiHidden="0" w:name="Medium Grid 1 Accent 3"/>
-    <w:lsdException w:unhideWhenUsed="0" w:uiPriority="68" w:semiHidden="0" w:name="Medium Grid 2 Accent 3"/>
-    <w:lsdException w:unhideWhenUsed="0" w:uiPriority="69" w:semiHidden="0" w:name="Medium Grid 3 Accent 3"/>
-    <w:lsdException w:unhideWhenUsed="0" w:uiPriority="70" w:semiHidden="0" w:name="Dark List Accent 3"/>
-    <w:lsdException w:unhideWhenUsed="0" w:uiPriority="71" w:semiHidden="0" w:name="Colorful Shading Accent 3"/>
-    <w:lsdException w:unhideWhenUsed="0" w:uiPriority="72" w:semiHidden="0" w:name="Colorful List Accent 3"/>
-    <w:lsdException w:unhideWhenUsed="0" w:uiPriority="73" w:semiHidden="0" w:name="Colorful Grid Accent 3"/>
-    <w:lsdException w:unhideWhenUsed="0" w:uiPriority="60" w:semiHidden="0" w:name="Light Shading Accent 4"/>
-    <w:lsdException w:unhideWhenUsed="0" w:uiPriority="61" w:semiHidden="0" w:name="Light List Accent 4"/>
-    <w:lsdException w:unhideWhenUsed="0" w:uiPriority="62" w:semiHidden="0" w:name="Light Grid Accent 4"/>
-    <w:lsdException w:unhideWhenUsed="0" w:uiPriority="63" w:semiHidden="0" w:name="Medium Shading 1 Accent 4"/>
-    <w:lsdException w:unhideWhenUsed="0" w:uiPriority="64" w:semiHidden="0" w:name="Medium Shading 2 Accent 4"/>
-    <w:lsdException w:unhideWhenUsed="0" w:uiPriority="65" w:semiHidden="0" w:name="Medium List 1 Accent 4"/>
-    <w:lsdException w:unhideWhenUsed="0" w:uiPriority="66" w:semiHidden="0" w:name="Medium List 2 Accent 4"/>
-    <w:lsdException w:unhideWhenUsed="0" w:uiPriority="67" w:semiHidden="0" w:name="Medium Grid 1 Accent 4"/>
-    <w:lsdException w:unhideWhenUsed="0" w:uiPriority="68" w:semiHidden="0" w:name="Medium Grid 2 Accent 4"/>
-    <w:lsdException w:unhideWhenUsed="0" w:uiPriority="69" w:semiHidden="0" w:name="Medium Grid 3 Accent 4"/>
-    <w:lsdException w:unhideWhenUsed="0" w:uiPriority="70" w:semiHidden="0" w:name="Dark List Accent 4"/>
-    <w:lsdException w:unhideWhenUsed="0" w:uiPriority="71" w:semiHidden="0" w:name="Colorful Shading Accent 4"/>
-    <w:lsdException w:unhideWhenUsed="0" w:uiPriority="72" w:semiHidden="0" w:name="Colorful List Accent 4"/>
-    <w:lsdException w:unhideWhenUsed="0" w:uiPriority="73" w:semiHidden="0" w:name="Colorful Grid Accent 4"/>
-    <w:lsdException w:unhideWhenUsed="0" w:uiPriority="60" w:semiHidden="0" w:name="Light Shading Accent 5"/>
-    <w:lsdException w:unhideWhenUsed="0" w:uiPriority="61" w:semiHidden="0" w:name="Light List Accent 5"/>
-    <w:lsdException w:unhideWhenUsed="0" w:uiPriority="62" w:semiHidden="0" w:name="Light Grid Accent 5"/>
-    <w:lsdException w:unhideWhenUsed="0" w:uiPriority="63" w:semiHidden="0" w:name="Medium Shading 1 Accent 5"/>
-    <w:lsdException w:unhideWhenUsed="0" w:uiPriority="64" w:semiHidden="0" w:name="Medium Shading 2 Accent 5"/>
-    <w:lsdException w:unhideWhenUsed="0" w:uiPriority="65" w:semiHidden="0" w:name="Medium List 1 Accent 5"/>
-    <w:lsdException w:unhideWhenUsed="0" w:uiPriority="66" w:semiHidden="0" w:name="Medium List 2 Accent 5"/>
-    <w:lsdException w:unhideWhenUsed="0" w:uiPriority="67" w:semiHidden="0" w:name="Medium Grid 1 Accent 5"/>
-    <w:lsdException w:unhideWhenUsed="0" w:uiPriority="68" w:semiHidden="0" w:name="Medium Grid 2 Accent 5"/>
-    <w:lsdException w:unhideWhenUsed="0" w:uiPriority="69" w:semiHidden="0" w:name="Medium Grid 3 Accent 5"/>
-    <w:lsdException w:unhideWhenUsed="0" w:uiPriority="70" w:semiHidden="0" w:name="Dark List Accent 5"/>
-    <w:lsdException w:unhideWhenUsed="0" w:uiPriority="71" w:semiHidden="0" w:name="Colorful Shading Accent 5"/>
-    <w:lsdException w:unhideWhenUsed="0" w:uiPriority="72" w:semiHidden="0" w:name="Colorful List Accent 5"/>
-    <w:lsdException w:unhideWhenUsed="0" w:uiPriority="73" w:semiHidden="0" w:name="Colorful Grid Accent 5"/>
-    <w:lsdException w:unhideWhenUsed="0" w:uiPriority="60" w:semiHidden="0" w:name="Light Shading Accent 6"/>
-    <w:lsdException w:unhideWhenUsed="0" w:uiPriority="61" w:semiHidden="0" w:name="Light List Accent 6"/>
-    <w:lsdException w:unhideWhenUsed="0" w:uiPriority="62" w:semiHidden="0" w:name="Light Grid Accent 6"/>
-    <w:lsdException w:unhideWhenUsed="0" w:uiPriority="63" w:semiHidden="0" w:name="Medium Shading 1 Accent 6"/>
-    <w:lsdException w:unhideWhenUsed="0" w:uiPriority="64" w:semiHidden="0" w:name="Medium Shading 2 Accent 6"/>
-    <w:lsdException w:unhideWhenUsed="0" w:uiPriority="65" w:semiHidden="0" w:name="Medium List 1 Accent 6"/>
-    <w:lsdException w:unhideWhenUsed="0" w:uiPriority="66" w:semiHidden="0" w:name="Medium List 2 Accent 6"/>
-    <w:lsdException w:unhideWhenUsed="0" w:uiPriority="67" w:semiHidden="0" w:name="Medium Grid 1 Accent 6"/>
-    <w:lsdException w:unhideWhenUsed="0" w:uiPriority="68" w:semiHidden="0" w:name="Medium Grid 2 Accent 6"/>
-    <w:lsdException w:unhideWhenUsed="0" w:uiPriority="69" w:semiHidden="0" w:name="Medium Grid 3 Accent 6"/>
-    <w:lsdException w:unhideWhenUsed="0" w:uiPriority="70" w:semiHidden="0" w:name="Dark List Accent 6"/>
-    <w:lsdException w:unhideWhenUsed="0" w:uiPriority="71" w:semiHidden="0" w:name="Colorful Shading Accent 6"/>
-    <w:lsdException w:unhideWhenUsed="0" w:uiPriority="72" w:semiHidden="0" w:name="Colorful List Accent 6"/>
-    <w:lsdException w:unhideWhenUsed="0" w:uiPriority="73" w:semiHidden="0" w:name="Colorful Grid Accent 6"/>
+  <w:latentStyles w:defLockedState="0" w:defUIPriority="0" w:defSemiHidden="0" w:defUnhideWhenUsed="0" w:defQFormat="0" w:count="375">
+    <w:lsdException w:name="Normal" w:qFormat="1"/>
+    <w:lsdException w:name="heading 1" w:qFormat="1"/>
+    <w:lsdException w:name="heading 2" w:semiHidden="1" w:unhideWhenUsed="1" w:qFormat="1"/>
+    <w:lsdException w:name="heading 3" w:semiHidden="1" w:unhideWhenUsed="1" w:qFormat="1"/>
+    <w:lsdException w:name="heading 4" w:semiHidden="1" w:unhideWhenUsed="1" w:qFormat="1"/>
+    <w:lsdException w:name="heading 5" w:semiHidden="1" w:unhideWhenUsed="1" w:qFormat="1"/>
+    <w:lsdException w:name="heading 6" w:semiHidden="1" w:unhideWhenUsed="1" w:qFormat="1"/>
+    <w:lsdException w:name="heading 7" w:semiHidden="1" w:unhideWhenUsed="1" w:qFormat="1"/>
+    <w:lsdException w:name="heading 8" w:semiHidden="1" w:unhideWhenUsed="1" w:qFormat="1"/>
+    <w:lsdException w:name="heading 9" w:semiHidden="1" w:unhideWhenUsed="1" w:qFormat="1"/>
+    <w:lsdException w:name="caption" w:semiHidden="1" w:unhideWhenUsed="1" w:qFormat="1"/>
+    <w:lsdException w:name="Title" w:qFormat="1"/>
+    <w:lsdException w:name="Default Paragraph Font" w:semiHidden="1" w:uiPriority="1" w:unhideWhenUsed="1"/>
+    <w:lsdException w:name="Subtitle" w:qFormat="1"/>
+    <w:lsdException w:name="Strong" w:qFormat="1"/>
+    <w:lsdException w:name="Emphasis" w:qFormat="1"/>
+    <w:lsdException w:name="HTML Top of Form" w:semiHidden="1" w:uiPriority="99" w:unhideWhenUsed="1"/>
+    <w:lsdException w:name="HTML Bottom of Form" w:semiHidden="1" w:uiPriority="99" w:unhideWhenUsed="1"/>
+    <w:lsdException w:name="Normal Table" w:semiHidden="1" w:uiPriority="99" w:unhideWhenUsed="1" w:qFormat="1"/>
+    <w:lsdException w:name="No List" w:semiHidden="1" w:uiPriority="99" w:unhideWhenUsed="1"/>
+    <w:lsdException w:name="Outline List 1" w:semiHidden="1" w:uiPriority="99" w:unhideWhenUsed="1"/>
+    <w:lsdException w:name="Outline List 2" w:semiHidden="1" w:uiPriority="99" w:unhideWhenUsed="1"/>
+    <w:lsdException w:name="Outline List 3" w:semiHidden="1" w:uiPriority="99" w:unhideWhenUsed="1"/>
+    <w:lsdException w:name="Table Simple 1" w:semiHidden="1" w:unhideWhenUsed="1"/>
+    <w:lsdException w:name="Table Simple 2" w:semiHidden="1" w:unhideWhenUsed="1"/>
+    <w:lsdException w:name="Table Simple 3" w:semiHidden="1" w:unhideWhenUsed="1"/>
+    <w:lsdException w:name="Table Classic 1" w:semiHidden="1" w:unhideWhenUsed="1"/>
+    <w:lsdException w:name="Table Classic 2" w:semiHidden="1" w:unhideWhenUsed="1"/>
+    <w:lsdException w:name="Table Classic 3" w:semiHidden="1" w:unhideWhenUsed="1"/>
+    <w:lsdException w:name="Table Classic 4" w:semiHidden="1" w:unhideWhenUsed="1"/>
+    <w:lsdException w:name="Table Colorful 1" w:semiHidden="1" w:unhideWhenUsed="1"/>
+    <w:lsdException w:name="Table Colorful 2" w:semiHidden="1" w:unhideWhenUsed="1"/>
+    <w:lsdException w:name="Table Colorful 3" w:semiHidden="1" w:unhideWhenUsed="1"/>
+    <w:lsdException w:name="Table Columns 1" w:semiHidden="1" w:unhideWhenUsed="1"/>
+    <w:lsdException w:name="Table Columns 2" w:semiHidden="1" w:unhideWhenUsed="1"/>
+    <w:lsdException w:name="Table Columns 3" w:semiHidden="1" w:unhideWhenUsed="1"/>
+    <w:lsdException w:name="Table Columns 4" w:semiHidden="1" w:unhideWhenUsed="1"/>
+    <w:lsdException w:name="Table Columns 5" w:semiHidden="1" w:unhideWhenUsed="1"/>
+    <w:lsdException w:name="Table Grid 1" w:semiHidden="1" w:unhideWhenUsed="1"/>
+    <w:lsdException w:name="Table Grid 2" w:semiHidden="1" w:unhideWhenUsed="1"/>
+    <w:lsdException w:name="Table Grid 3" w:semiHidden="1" w:unhideWhenUsed="1"/>
+    <w:lsdException w:name="Table Grid 4" w:semiHidden="1" w:unhideWhenUsed="1"/>
+    <w:lsdException w:name="Table Grid 5" w:semiHidden="1" w:unhideWhenUsed="1"/>
+    <w:lsdException w:name="Table Grid 6" w:semiHidden="1" w:unhideWhenUsed="1"/>
+    <w:lsdException w:name="Table Grid 7" w:semiHidden="1" w:unhideWhenUsed="1"/>
+    <w:lsdException w:name="Table Grid 8" w:semiHidden="1" w:unhideWhenUsed="1"/>
+    <w:lsdException w:name="Table List 1" w:semiHidden="1" w:unhideWhenUsed="1"/>
+    <w:lsdException w:name="Table List 2" w:semiHidden="1" w:unhideWhenUsed="1"/>
+    <w:lsdException w:name="Table List 3" w:semiHidden="1" w:unhideWhenUsed="1"/>
+    <w:lsdException w:name="Table List 4" w:semiHidden="1" w:unhideWhenUsed="1"/>
+    <w:lsdException w:name="Table List 5" w:semiHidden="1" w:unhideWhenUsed="1"/>
+    <w:lsdException w:name="Table List 6" w:semiHidden="1" w:unhideWhenUsed="1"/>
+    <w:lsdException w:name="Table List 7" w:semiHidden="1" w:unhideWhenUsed="1"/>
+    <w:lsdException w:name="Table List 8" w:semiHidden="1" w:unhideWhenUsed="1"/>
+    <w:lsdException w:name="Table 3D effects 1" w:semiHidden="1" w:unhideWhenUsed="1"/>
+    <w:lsdException w:name="Table 3D effects 2" w:semiHidden="1" w:unhideWhenUsed="1"/>
+    <w:lsdException w:name="Table 3D effects 3" w:semiHidden="1" w:unhideWhenUsed="1"/>
+    <w:lsdException w:name="Table Contemporary" w:semiHidden="1" w:unhideWhenUsed="1"/>
+    <w:lsdException w:name="Table Elegant" w:semiHidden="1" w:unhideWhenUsed="1"/>
+    <w:lsdException w:name="Table Professional" w:semiHidden="1" w:unhideWhenUsed="1"/>
+    <w:lsdException w:name="Table Subtle 1" w:semiHidden="1" w:unhideWhenUsed="1"/>
+    <w:lsdException w:name="Table Subtle 2" w:semiHidden="1" w:unhideWhenUsed="1"/>
+    <w:lsdException w:name="Table Web 1" w:semiHidden="1" w:unhideWhenUsed="1"/>
+    <w:lsdException w:name="Table Web 2" w:semiHidden="1" w:unhideWhenUsed="1"/>
+    <w:lsdException w:name="Table Web 3" w:semiHidden="1" w:unhideWhenUsed="1"/>
+    <w:lsdException w:name="Table Theme" w:semiHidden="1" w:unhideWhenUsed="1"/>
+    <w:lsdException w:name="Placeholder Text" w:semiHidden="1" w:uiPriority="99"/>
+    <w:lsdException w:name="No Spacing" w:uiPriority="99"/>
+    <w:lsdException w:name="Light Shading" w:uiPriority="60"/>
+    <w:lsdException w:name="Light List" w:uiPriority="61"/>
+    <w:lsdException w:name="Light Grid" w:uiPriority="62"/>
+    <w:lsdException w:name="Medium Shading 1" w:uiPriority="63"/>
+    <w:lsdException w:name="Medium Shading 2" w:uiPriority="64"/>
+    <w:lsdException w:name="Medium List 1" w:uiPriority="65"/>
+    <w:lsdException w:name="Medium List 2" w:uiPriority="66"/>
+    <w:lsdException w:name="Medium Grid 1" w:uiPriority="67"/>
+    <w:lsdException w:name="Medium Grid 2" w:uiPriority="68"/>
+    <w:lsdException w:name="Medium Grid 3" w:uiPriority="69"/>
+    <w:lsdException w:name="Dark List" w:uiPriority="70"/>
+    <w:lsdException w:name="Colorful Shading" w:uiPriority="71"/>
+    <w:lsdException w:name="Colorful List" w:uiPriority="72"/>
+    <w:lsdException w:name="Colorful Grid" w:uiPriority="73"/>
+    <w:lsdException w:name="Light Shading Accent 1" w:uiPriority="60"/>
+    <w:lsdException w:name="Light List Accent 1" w:uiPriority="61"/>
+    <w:lsdException w:name="Light Grid Accent 1" w:uiPriority="62"/>
+    <w:lsdException w:name="Medium Shading 1 Accent 1" w:uiPriority="63"/>
+    <w:lsdException w:name="Medium Shading 2 Accent 1" w:uiPriority="64"/>
+    <w:lsdException w:name="Medium List 1 Accent 1" w:uiPriority="65"/>
+    <w:lsdException w:name="Revision" w:semiHidden="1" w:uiPriority="99"/>
+    <w:lsdException w:name="List Paragraph" w:uiPriority="99"/>
+    <w:lsdException w:name="Quote" w:uiPriority="99"/>
+    <w:lsdException w:name="Intense Quote" w:uiPriority="99"/>
+    <w:lsdException w:name="Medium List 2 Accent 1" w:uiPriority="66"/>
+    <w:lsdException w:name="Medium Grid 1 Accent 1" w:uiPriority="67"/>
+    <w:lsdException w:name="Medium Grid 2 Accent 1" w:uiPriority="68"/>
+    <w:lsdException w:name="Medium Grid 3 Accent 1" w:uiPriority="69"/>
+    <w:lsdException w:name="Dark List Accent 1" w:uiPriority="70"/>
+    <w:lsdException w:name="Colorful Shading Accent 1" w:uiPriority="71"/>
+    <w:lsdException w:name="Colorful List Accent 1" w:uiPriority="72"/>
+    <w:lsdException w:name="Colorful Grid Accent 1" w:uiPriority="73"/>
+    <w:lsdException w:name="Light Shading Accent 2" w:uiPriority="60"/>
+    <w:lsdException w:name="Light List Accent 2" w:uiPriority="61"/>
+    <w:lsdException w:name="Light Grid Accent 2" w:uiPriority="62"/>
+    <w:lsdException w:name="Medium Shading 1 Accent 2" w:uiPriority="63"/>
+    <w:lsdException w:name="Medium Shading 2 Accent 2" w:uiPriority="64"/>
+    <w:lsdException w:name="Medium List 1 Accent 2" w:uiPriority="65"/>
+    <w:lsdException w:name="Medium List 2 Accent 2" w:uiPriority="66"/>
+    <w:lsdException w:name="Medium Grid 1 Accent 2" w:uiPriority="67"/>
+    <w:lsdException w:name="Medium Grid 2 Accent 2" w:uiPriority="68"/>
+    <w:lsdException w:name="Medium Grid 3 Accent 2" w:uiPriority="69"/>
+    <w:lsdException w:name="Dark List Accent 2" w:uiPriority="70"/>
+    <w:lsdException w:name="Colorful Shading Accent 2" w:uiPriority="71"/>
+    <w:lsdException w:name="Colorful List Accent 2" w:uiPriority="72"/>
+    <w:lsdException w:name="Colorful Grid Accent 2" w:uiPriority="73"/>
+    <w:lsdException w:name="Light Shading Accent 3" w:uiPriority="60"/>
+    <w:lsdException w:name="Light List Accent 3" w:uiPriority="61"/>
+    <w:lsdException w:name="Light Grid Accent 3" w:uiPriority="62"/>
+    <w:lsdException w:name="Medium Shading 1 Accent 3" w:uiPriority="63"/>
+    <w:lsdException w:name="Medium Shading 2 Accent 3" w:uiPriority="64"/>
+    <w:lsdException w:name="Medium List 1 Accent 3" w:uiPriority="65"/>
+    <w:lsdException w:name="Medium List 2 Accent 3" w:uiPriority="66"/>
+    <w:lsdException w:name="Medium Grid 1 Accent 3" w:uiPriority="67"/>
+    <w:lsdException w:name="Medium Grid 2 Accent 3" w:uiPriority="68"/>
+    <w:lsdException w:name="Medium Grid 3 Accent 3" w:uiPriority="69"/>
+    <w:lsdException w:name="Dark List Accent 3" w:uiPriority="70"/>
+    <w:lsdException w:name="Colorful Shading Accent 3" w:uiPriority="71"/>
+    <w:lsdException w:name="Colorful List Accent 3" w:uiPriority="72"/>
+    <w:lsdException w:name="Colorful Grid Accent 3" w:uiPriority="73"/>
+    <w:lsdException w:name="Light Shading Accent 4" w:uiPriority="60"/>
+    <w:lsdException w:name="Light List Accent 4" w:uiPriority="61"/>
+    <w:lsdException w:name="Light Grid Accent 4" w:uiPriority="62"/>
+    <w:lsdException w:name="Medium Shading 1 Accent 4" w:uiPriority="63"/>
+    <w:lsdException w:name="Medium Shading 2 Accent 4" w:uiPriority="64"/>
+    <w:lsdException w:name="Medium List 1 Accent 4" w:uiPriority="65"/>
+    <w:lsdException w:name="Medium List 2 Accent 4" w:uiPriority="66"/>
+    <w:lsdException w:name="Medium Grid 1 Accent 4" w:uiPriority="67"/>
+    <w:lsdException w:name="Medium Grid 2 Accent 4" w:uiPriority="68"/>
+    <w:lsdException w:name="Medium Grid 3 Accent 4" w:uiPriority="69"/>
+    <w:lsdException w:name="Dark List Accent 4" w:uiPriority="70"/>
+    <w:lsdException w:name="Colorful Shading Accent 4" w:uiPriority="71"/>
+    <w:lsdException w:name="Colorful List Accent 4" w:uiPriority="72"/>
+    <w:lsdException w:name="Colorful Grid Accent 4" w:uiPriority="73"/>
+    <w:lsdException w:name="Light Shading Accent 5" w:uiPriority="60"/>
+    <w:lsdException w:name="Light List Accent 5" w:uiPriority="61"/>
+    <w:lsdException w:name="Light Grid Accent 5" w:uiPriority="62"/>
+    <w:lsdException w:name="Medium Shading 1 Accent 5" w:uiPriority="63"/>
+    <w:lsdException w:name="Medium Shading 2 Accent 5" w:uiPriority="64"/>
+    <w:lsdException w:name="Medium List 1 Accent 5" w:uiPriority="65"/>
+    <w:lsdException w:name="Medium List 2 Accent 5" w:uiPriority="66"/>
+    <w:lsdException w:name="Medium Grid 1 Accent 5" w:uiPriority="67"/>
+    <w:lsdException w:name="Medium Grid 2 Accent 5" w:uiPriority="68"/>
+    <w:lsdException w:name="Medium Grid 3 Accent 5" w:uiPriority="69"/>
+    <w:lsdException w:name="Dark List Accent 5" w:uiPriority="70"/>
+    <w:lsdException w:name="Colorful Shading Accent 5" w:uiPriority="71"/>
+    <w:lsdException w:name="Colorful List Accent 5" w:uiPriority="72"/>
+    <w:lsdException w:name="Colorful Grid Accent 5" w:uiPriority="73"/>
+    <w:lsdException w:name="Light Shading Accent 6" w:uiPriority="60"/>
+    <w:lsdException w:name="Light List Accent 6" w:uiPriority="61"/>
+    <w:lsdException w:name="Light Grid Accent 6" w:uiPriority="62"/>
+    <w:lsdException w:name="Medium Shading 1 Accent 6" w:uiPriority="63"/>
+    <w:lsdException w:name="Medium Shading 2 Accent 6" w:uiPriority="64"/>
+    <w:lsdException w:name="Medium List 1 Accent 6" w:uiPriority="65"/>
+    <w:lsdException w:name="Medium List 2 Accent 6" w:uiPriority="66"/>
+    <w:lsdException w:name="Medium Grid 1 Accent 6" w:uiPriority="67"/>
+    <w:lsdException w:name="Medium Grid 2 Accent 6" w:uiPriority="68"/>
+    <w:lsdException w:name="Medium Grid 3 Accent 6" w:uiPriority="69"/>
+    <w:lsdException w:name="Dark List Accent 6" w:uiPriority="70"/>
+    <w:lsdException w:name="Colorful Shading Accent 6" w:uiPriority="71"/>
+    <w:lsdException w:name="Colorful List Accent 6" w:uiPriority="72"/>
+    <w:lsdException w:name="Colorful Grid Accent 6" w:uiPriority="73"/>
+    <w:lsdException w:name="Subtle Emphasis" w:uiPriority="19" w:qFormat="1"/>
+    <w:lsdException w:name="Intense Emphasis" w:uiPriority="21" w:qFormat="1"/>
+    <w:lsdException w:name="Subtle Reference" w:uiPriority="31" w:qFormat="1"/>
+    <w:lsdException w:name="Intense Reference" w:uiPriority="32" w:qFormat="1"/>
+    <w:lsdException w:name="Book Title" w:uiPriority="33" w:qFormat="1"/>
+    <w:lsdException w:name="Bibliography" w:semiHidden="1" w:uiPriority="37" w:unhideWhenUsed="1"/>
+    <w:lsdException w:name="TOC Heading" w:semiHidden="1" w:uiPriority="39" w:unhideWhenUsed="1" w:qFormat="1"/>
+    <w:lsdException w:name="Plain Table 1" w:uiPriority="41"/>
+    <w:lsdException w:name="Plain Table 2" w:uiPriority="42"/>
+    <w:lsdException w:name="Plain Table 3" w:uiPriority="43"/>
+    <w:lsdException w:name="Plain Table 4" w:uiPriority="44"/>
+    <w:lsdException w:name="Plain Table 5" w:uiPriority="45"/>
+    <w:lsdException w:name="Grid Table Light" w:uiPriority="40"/>
+    <w:lsdException w:name="Grid Table 1 Light" w:uiPriority="46"/>
+    <w:lsdException w:name="Grid Table 2" w:uiPriority="47"/>
+    <w:lsdException w:name="Grid Table 3" w:uiPriority="48"/>
+    <w:lsdException w:name="Grid Table 4" w:uiPriority="49"/>
+    <w:lsdException w:name="Grid Table 5 Dark" w:uiPriority="50"/>
+    <w:lsdException w:name="Grid Table 6 Colorful" w:uiPriority="51"/>
+    <w:lsdException w:name="Grid Table 7 Colorful" w:uiPriority="52"/>
+    <w:lsdException w:name="Grid Table 1 Light Accent 1" w:uiPriority="46"/>
+    <w:lsdException w:name="Grid Table 2 Accent 1" w:uiPriority="47"/>
+    <w:lsdException w:name="Grid Table 3 Accent 1" w:uiPriority="48"/>
+    <w:lsdException w:name="Grid Table 4 Accent 1" w:uiPriority="49"/>
+    <w:lsdException w:name="Grid Table 5 Dark Accent 1" w:uiPriority="50"/>
+    <w:lsdException w:name="Grid Table 6 Colorful Accent 1" w:uiPriority="51"/>
+    <w:lsdException w:name="Grid Table 7 Colorful Accent 1" w:uiPriority="52"/>
+    <w:lsdException w:name="Grid Table 1 Light Accent 2" w:uiPriority="46"/>
+    <w:lsdException w:name="Grid Table 2 Accent 2" w:uiPriority="47"/>
+    <w:lsdException w:name="Grid Table 3 Accent 2" w:uiPriority="48"/>
+    <w:lsdException w:name="Grid Table 4 Accent 2" w:uiPriority="49"/>
+    <w:lsdException w:name="Grid Table 5 Dark Accent 2" w:uiPriority="50"/>
+    <w:lsdException w:name="Grid Table 6 Colorful Accent 2" w:uiPriority="51"/>
+    <w:lsdException w:name="Grid Table 7 Colorful Accent 2" w:uiPriority="52"/>
+    <w:lsdException w:name="Grid Table 1 Light Accent 3" w:uiPriority="46"/>
+    <w:lsdException w:name="Grid Table 2 Accent 3" w:uiPriority="47"/>
+    <w:lsdException w:name="Grid Table 3 Accent 3" w:uiPriority="48"/>
+    <w:lsdException w:name="Grid Table 4 Accent 3" w:uiPriority="49"/>
+    <w:lsdException w:name="Grid Table 5 Dark Accent 3" w:uiPriority="50"/>
+    <w:lsdException w:name="Grid Table 6 Colorful Accent 3" w:uiPriority="51"/>
+    <w:lsdException w:name="Grid Table 7 Colorful Accent 3" w:uiPriority="52"/>
+    <w:lsdException w:name="Grid Table 1 Light Accent 4" w:uiPriority="46"/>
+    <w:lsdException w:name="Grid Table 2 Accent 4" w:uiPriority="47"/>
+    <w:lsdException w:name="Grid Table 3 Accent 4" w:uiPriority="48"/>
+    <w:lsdException w:name="Grid Table 4 Accent 4" w:uiPriority="49"/>
+    <w:lsdException w:name="Grid Table 5 Dark Accent 4" w:uiPriority="50"/>
+    <w:lsdException w:name="Grid Table 6 Colorful Accent 4" w:uiPriority="51"/>
+    <w:lsdException w:name="Grid Table 7 Colorful Accent 4" w:uiPriority="52"/>
+    <w:lsdException w:name="Grid Table 1 Light Accent 5" w:uiPriority="46"/>
+    <w:lsdException w:name="Grid Table 2 Accent 5" w:uiPriority="47"/>
+    <w:lsdException w:name="Grid Table 3 Accent 5" w:uiPriority="48"/>
+    <w:lsdException w:name="Grid Table 4 Accent 5" w:uiPriority="49"/>
+    <w:lsdException w:name="Grid Table 5 Dark Accent 5" w:uiPriority="50"/>
+    <w:lsdException w:name="Grid Table 6 Colorful Accent 5" w:uiPriority="51"/>
+    <w:lsdException w:name="Grid Table 7 Colorful Accent 5" w:uiPriority="52"/>
+    <w:lsdException w:name="Grid Table 1 Light Accent 6" w:uiPriority="46"/>
+    <w:lsdException w:name="Grid Table 2 Accent 6" w:uiPriority="47"/>
+    <w:lsdException w:name="Grid Table 3 Accent 6" w:uiPriority="48"/>
+    <w:lsdException w:name="Grid Table 4 Accent 6" w:uiPriority="49"/>
+    <w:lsdException w:name="Grid Table 5 Dark Accent 6" w:uiPriority="50"/>
+    <w:lsdException w:name="Grid Table 6 Colorful Accent 6" w:uiPriority="51"/>
+    <w:lsdException w:name="Grid Table 7 Colorful Accent 6" w:uiPriority="52"/>
+    <w:lsdException w:name="List Table 1 Light" w:uiPriority="46"/>
+    <w:lsdException w:name="List Table 2" w:uiPriority="47"/>
+    <w:lsdException w:name="List Table 3" w:uiPriority="48"/>
+    <w:lsdException w:name="List Table 4" w:uiPriority="49"/>
+    <w:lsdException w:name="List Table 5 Dark" w:uiPriority="50"/>
+    <w:lsdException w:name="List Table 6 Colorful" w:uiPriority="51"/>
+    <w:lsdException w:name="List Table 7 Colorful" w:uiPriority="52"/>
+    <w:lsdException w:name="List Table 1 Light Accent 1" w:uiPriority="46"/>
+    <w:lsdException w:name="List Table 2 Accent 1" w:uiPriority="47"/>
+    <w:lsdException w:name="List Table 3 Accent 1" w:uiPriority="48"/>
+    <w:lsdException w:name="List Table 4 Accent 1" w:uiPriority="49"/>
+    <w:lsdException w:name="List Table 5 Dark Accent 1" w:uiPriority="50"/>
+    <w:lsdException w:name="List Table 6 Colorful Accent 1" w:uiPriority="51"/>
+    <w:lsdException w:name="List Table 7 Colorful Accent 1" w:uiPriority="52"/>
+    <w:lsdException w:name="List Table 1 Light Accent 2" w:uiPriority="46"/>
+    <w:lsdException w:name="List Table 2 Accent 2" w:uiPriority="47"/>
+    <w:lsdException w:name="List Table 3 Accent 2" w:uiPriority="48"/>
+    <w:lsdException w:name="List Table 4 Accent 2" w:uiPriority="49"/>
+    <w:lsdException w:name="List Table 5 Dark Accent 2" w:uiPriority="50"/>
+    <w:lsdException w:name="List Table 6 Colorful Accent 2" w:uiPriority="51"/>
+    <w:lsdException w:name="List Table 7 Colorful Accent 2" w:uiPriority="52"/>
+    <w:lsdException w:name="List Table 1 Light Accent 3" w:uiPriority="46"/>
+    <w:lsdException w:name="List Table 2 Accent 3" w:uiPriority="47"/>
+    <w:lsdException w:name="List Table 3 Accent 3" w:uiPriority="48"/>
+    <w:lsdException w:name="List Table 4 Accent 3" w:uiPriority="49"/>
+    <w:lsdException w:name="List Table 5 Dark Accent 3" w:uiPriority="50"/>
+    <w:lsdException w:name="List Table 6 Colorful Accent 3" w:uiPriority="51"/>
+    <w:lsdException w:name="List Table 7 Colorful Accent 3" w:uiPriority="52"/>
+    <w:lsdException w:name="List Table 1 Light Accent 4" w:uiPriority="46"/>
+    <w:lsdException w:name="List Table 2 Accent 4" w:uiPriority="47"/>
+    <w:lsdException w:name="List Table 3 Accent 4" w:uiPriority="48"/>
+    <w:lsdException w:name="List Table 4 Accent 4" w:uiPriority="49"/>
+    <w:lsdException w:name="List Table 5 Dark Accent 4" w:uiPriority="50"/>
+    <w:lsdException w:name="List Table 6 Colorful Accent 4" w:uiPriority="51"/>
+    <w:lsdException w:name="List Table 7 Colorful Accent 4" w:uiPriority="52"/>
+    <w:lsdException w:name="List Table 1 Light Accent 5" w:uiPriority="46"/>
+    <w:lsdException w:name="List Table 2 Accent 5" w:uiPriority="47"/>
+    <w:lsdException w:name="List Table 3 Accent 5" w:uiPriority="48"/>
+    <w:lsdException w:name="List Table 4 Accent 5" w:uiPriority="49"/>
+    <w:lsdException w:name="List Table 5 Dark Accent 5" w:uiPriority="50"/>
+    <w:lsdException w:name="List Table 6 Colorful Accent 5" w:uiPriority="51"/>
+    <w:lsdException w:name="List Table 7 Colorful Accent 5" w:uiPriority="52"/>
+    <w:lsdException w:name="List Table 1 Light Accent 6" w:uiPriority="46"/>
+    <w:lsdException w:name="List Table 2 Accent 6" w:uiPriority="47"/>
+    <w:lsdException w:name="List Table 3 Accent 6" w:uiPriority="48"/>
+    <w:lsdException w:name="List Table 4 Accent 6" w:uiPriority="49"/>
+    <w:lsdException w:name="List Table 5 Dark Accent 6" w:uiPriority="50"/>
+    <w:lsdException w:name="List Table 6 Colorful Accent 6" w:uiPriority="51"/>
+    <w:lsdException w:name="List Table 7 Colorful Accent 6" w:uiPriority="52"/>
+    <w:lsdException w:name="Mention" w:semiHidden="1" w:uiPriority="99" w:unhideWhenUsed="1"/>
+    <w:lsdException w:name="Smart Hyperlink" w:semiHidden="1" w:uiPriority="99" w:unhideWhenUsed="1"/>
+    <w:lsdException w:name="Hashtag" w:semiHidden="1" w:uiPriority="99" w:unhideWhenUsed="1"/>
+    <w:lsdException w:name="Unresolved Mention" w:semiHidden="1" w:uiPriority="99" w:unhideWhenUsed="1"/>
   </w:latentStyles>
-  <w:style w:type="paragraph" w:default="1" w:styleId="1">
+  <w:style w:type="paragraph" w:default="1" w:styleId="a">
     <w:name w:val="Normal"/>
     <w:qFormat/>
-    <w:uiPriority w:val="0"/>
     <w:pPr>
       <w:widowControl w:val="0"/>
       <w:jc w:val="both"/>
     </w:pPr>
     <w:rPr>
-      <w:rFonts w:asciiTheme="minorHAnsi" w:hAnsiTheme="minorHAnsi" w:eastAsiaTheme="minorEastAsia" w:cstheme="minorBidi"/>
       <w:kern w:val="2"/>
       <w:sz w:val="21"/>
       <w:szCs w:val="24"/>
-      <w:lang w:val="en-US" w:eastAsia="zh-CN" w:bidi="ar-SA"/>
     </w:rPr>
   </w:style>
-  <w:style w:type="character" w:default="1" w:styleId="2">
+  <w:style w:type="character" w:default="1" w:styleId="a0">
     <w:name w:val="Default Paragraph Font"/>
+    <w:uiPriority w:val="1"/>
     <w:semiHidden/>
     <w:unhideWhenUsed/>
-    <w:uiPriority w:val="1"/>
   </w:style>
-  <w:style w:type="table" w:default="1" w:styleId="3">
+  <w:style w:type="table" w:default="1" w:styleId="a1">
     <w:name w:val="Normal Table"/>
+    <w:uiPriority w:val="99"/>
     <w:semiHidden/>
     <w:unhideWhenUsed/>
-    <w:qFormat/>
-    <w:uiPriority w:val="99"/>
     <w:tblPr>
-      <w:tblLayout w:type="fixed"/>
+      <w:tblInd w:w="0" w:type="dxa"/>
       <w:tblCellMar>
         <w:top w:w="0" w:type="dxa"/>
         <w:left w:w="108" w:type="dxa"/>
@@ -2217,40 +2688,43 @@
       </w:tblCellMar>
     </w:tblPr>
   </w:style>
-  <w:style w:type="table" w:styleId="4">
+  <w:style w:type="numbering" w:default="1" w:styleId="a2">
+    <w:name w:val="No List"/>
+    <w:uiPriority w:val="99"/>
+    <w:semiHidden/>
+    <w:unhideWhenUsed/>
+  </w:style>
+  <w:style w:type="table" w:styleId="a3">
     <w:name w:val="Table Grid"/>
-    <w:basedOn w:val="3"/>
-    <w:uiPriority w:val="0"/>
+    <w:basedOn w:val="a1"/>
     <w:tblPr>
       <w:tblBorders>
-        <w:top w:val="single" w:color="auto" w:sz="4" w:space="0"/>
-        <w:left w:val="single" w:color="auto" w:sz="4" w:space="0"/>
-        <w:bottom w:val="single" w:color="auto" w:sz="4" w:space="0"/>
-        <w:right w:val="single" w:color="auto" w:sz="4" w:space="0"/>
-        <w:insideH w:val="single" w:color="auto" w:sz="4" w:space="0"/>
-        <w:insideV w:val="single" w:color="auto" w:sz="4" w:space="0"/>
+        <w:top w:val="single" w:sz="4" w:space="0" w:color="auto"/>
+        <w:left w:val="single" w:sz="4" w:space="0" w:color="auto"/>
+        <w:bottom w:val="single" w:sz="4" w:space="0" w:color="auto"/>
+        <w:right w:val="single" w:sz="4" w:space="0" w:color="auto"/>
+        <w:insideH w:val="single" w:sz="4" w:space="0" w:color="auto"/>
+        <w:insideV w:val="single" w:sz="4" w:space="0" w:color="auto"/>
       </w:tblBorders>
-      <w:tblLayout w:type="fixed"/>
     </w:tblPr>
   </w:style>
-  <w:style w:type="paragraph" w:customStyle="1" w:styleId="5">
+  <w:style w:type="paragraph" w:customStyle="1" w:styleId="msolistparagraph0">
     <w:name w:val="msolistparagraph"/>
-    <w:basedOn w:val="1"/>
+    <w:basedOn w:val="a"/>
     <w:qFormat/>
-    <w:uiPriority w:val="0"/>
     <w:pPr>
-      <w:ind w:firstLine="420" w:firstLineChars="200"/>
+      <w:ind w:firstLineChars="200" w:firstLine="420"/>
     </w:pPr>
     <w:rPr>
-      <w:rFonts w:hint="eastAsia" w:ascii="等线" w:hAnsi="等线" w:eastAsia="等线" w:cs="Times New Roman"/>
+      <w:rFonts w:ascii="等线" w:eastAsia="等线" w:hAnsi="等线" w:cs="Times New Roman" w:hint="eastAsia"/>
       <w:szCs w:val="22"/>
     </w:rPr>
   </w:style>
-  <w:style w:type="character" w:styleId="6">
+  <w:style w:type="character" w:styleId="a4">
     <w:name w:val="Placeholder Text"/>
-    <w:basedOn w:val="2"/>
+    <w:basedOn w:val="a0"/>
+    <w:uiPriority w:val="99"/>
     <w:semiHidden/>
-    <w:uiPriority w:val="99"/>
     <w:rPr>
       <w:color w:val="808080"/>
     </w:rPr>
@@ -2510,6 +2984,7 @@
     </a:fmtScheme>
   </a:themeElements>
   <a:objectDefaults/>
+  <a:extraClrSchemeLst/>
 </a:theme>
 </file>
 

--- a/数学建模校赛O奖稳的.docx
+++ b/数学建模校赛O奖稳的.docx
@@ -1,12 +1,12 @@
 
 <file path=word/document.xml><?xml version="1.0" encoding="utf-8"?>
-<w:document xmlns:wpc="http://schemas.microsoft.com/office/word/2010/wordprocessingCanvas" xmlns:cx="http://schemas.microsoft.com/office/drawing/2014/chartex" xmlns:cx1="http://schemas.microsoft.com/office/drawing/2015/9/8/chartex" xmlns:cx2="http://schemas.microsoft.com/office/drawing/2015/10/21/chartex" xmlns:cx3="http://schemas.microsoft.com/office/drawing/2016/5/9/chartex" xmlns:cx4="http://schemas.microsoft.com/office/drawing/2016/5/10/chartex" xmlns:cx5="http://schemas.microsoft.com/office/drawing/2016/5/11/chartex" xmlns:cx6="http://schemas.microsoft.com/office/drawing/2016/5/12/chartex" xmlns:cx7="http://schemas.microsoft.com/office/drawing/2016/5/13/chartex" xmlns:cx8="http://schemas.microsoft.com/office/drawing/2016/5/14/chartex" xmlns:mc="http://schemas.openxmlformats.org/markup-compatibility/2006" xmlns:aink="http://schemas.microsoft.com/office/drawing/2016/ink" xmlns:am3d="http://schemas.microsoft.com/office/drawing/2017/model3d" xmlns:o="urn:schemas-microsoft-com:office:office" xmlns:r="http://schemas.openxmlformats.org/officeDocument/2006/relationships" xmlns:m="http://schemas.openxmlformats.org/officeDocument/2006/math" xmlns:v="urn:schemas-microsoft-com:vml" xmlns:wp14="http://schemas.microsoft.com/office/word/2010/wordprocessingDrawing" xmlns:wp="http://schemas.openxmlformats.org/drawingml/2006/wordprocessingDrawing" xmlns:w10="urn:schemas-microsoft-com:office:word" xmlns:w="http://schemas.openxmlformats.org/wordprocessingml/2006/main" xmlns:w14="http://schemas.microsoft.com/office/word/2010/wordml" xmlns:w15="http://schemas.microsoft.com/office/word/2012/wordml" xmlns:w16cid="http://schemas.microsoft.com/office/word/2016/wordml/cid" xmlns:w16se="http://schemas.microsoft.com/office/word/2015/wordml/symex" xmlns:wpg="http://schemas.microsoft.com/office/word/2010/wordprocessingGroup" xmlns:wpi="http://schemas.microsoft.com/office/word/2010/wordprocessingInk" xmlns:wne="http://schemas.microsoft.com/office/word/2006/wordml" xmlns:wps="http://schemas.microsoft.com/office/word/2010/wordprocessingShape" mc:Ignorable="w14 w15 w16se w16cid wp14">
+<w:document xmlns:wpc="http://schemas.microsoft.com/office/word/2010/wordprocessingCanvas" xmlns:mc="http://schemas.openxmlformats.org/markup-compatibility/2006" xmlns:o="urn:schemas-microsoft-com:office:office" xmlns:r="http://schemas.openxmlformats.org/officeDocument/2006/relationships" xmlns:m="http://schemas.openxmlformats.org/officeDocument/2006/math" xmlns:v="urn:schemas-microsoft-com:vml" xmlns:wp14="http://schemas.microsoft.com/office/word/2010/wordprocessingDrawing" xmlns:wp="http://schemas.openxmlformats.org/drawingml/2006/wordprocessingDrawing" xmlns:w="http://schemas.openxmlformats.org/wordprocessingml/2006/main" xmlns:w14="http://schemas.microsoft.com/office/word/2010/wordml" xmlns:w10="urn:schemas-microsoft-com:office:word" xmlns:w15="http://schemas.microsoft.com/office/word/2012/wordml" xmlns:wpg="http://schemas.microsoft.com/office/word/2010/wordprocessingGroup" xmlns:wpi="http://schemas.microsoft.com/office/word/2010/wordprocessingInk" xmlns:wne="http://schemas.microsoft.com/office/word/2006/wordml" xmlns:wps="http://schemas.microsoft.com/office/word/2010/wordprocessingShape" xmlns:wpsCustomData="http://www.wps.cn/officeDocument/2013/wpsCustomData" mc:Ignorable="w14 w15 wp14">
   <w:body>
     <w:p>
       <w:pPr>
         <w:jc w:val="center"/>
         <w:rPr>
-          <w:rFonts w:ascii="黑体" w:eastAsia="黑体" w:hAnsi="黑体" w:cs="黑体"/>
+          <w:rFonts w:ascii="黑体" w:hAnsi="黑体" w:eastAsia="黑体" w:cs="黑体"/>
           <w:b/>
           <w:bCs/>
           <w:sz w:val="32"/>
@@ -15,7 +15,7 @@
       </w:pPr>
       <w:r>
         <w:rPr>
-          <w:rFonts w:ascii="黑体" w:eastAsia="黑体" w:hAnsi="黑体" w:cs="黑体" w:hint="eastAsia"/>
+          <w:rFonts w:hint="eastAsia" w:ascii="黑体" w:hAnsi="黑体" w:eastAsia="黑体" w:cs="黑体"/>
           <w:b/>
           <w:bCs/>
           <w:sz w:val="32"/>
@@ -39,7 +39,7 @@
       <w:pPr>
         <w:jc w:val="center"/>
         <w:rPr>
-          <w:rFonts w:ascii="黑体" w:eastAsia="黑体" w:hAnsi="黑体" w:cs="黑体"/>
+          <w:rFonts w:ascii="黑体" w:hAnsi="黑体" w:eastAsia="黑体" w:cs="黑体"/>
           <w:b/>
           <w:bCs/>
           <w:sz w:val="28"/>
@@ -48,7 +48,7 @@
       </w:pPr>
       <w:r>
         <w:rPr>
-          <w:rFonts w:ascii="黑体" w:eastAsia="黑体" w:hAnsi="黑体" w:cs="黑体" w:hint="eastAsia"/>
+          <w:rFonts w:hint="eastAsia" w:ascii="黑体" w:hAnsi="黑体" w:eastAsia="黑体" w:cs="黑体"/>
           <w:b/>
           <w:bCs/>
           <w:sz w:val="28"/>
@@ -68,7 +68,7 @@
       </w:pPr>
       <w:r>
         <w:rPr>
-          <w:rFonts w:asciiTheme="minorEastAsia" w:hAnsiTheme="minorEastAsia" w:cstheme="minorEastAsia" w:hint="eastAsia"/>
+          <w:rFonts w:hint="eastAsia" w:asciiTheme="minorEastAsia" w:hAnsiTheme="minorEastAsia" w:cstheme="minorEastAsia"/>
           <w:sz w:val="24"/>
         </w:rPr>
         <w:t>本文依据以往债务人个人信息和违约情况的历史记录，通过主成分分析、支持向量机等方法，得到决定债务人个人信用的各个主成分，建立可供保理商参考的债务人个人信用和是否放贷的放贷决策模型，给出了由债务人的个人信息和历史信用记录决定是否放贷、放贷额度大小的系统化方法。</w:t>
@@ -85,31 +85,10 @@
       </w:pPr>
       <w:r>
         <w:rPr>
-          <w:rFonts w:asciiTheme="minorEastAsia" w:hAnsiTheme="minorEastAsia" w:cstheme="minorEastAsia" w:hint="eastAsia"/>
-          <w:sz w:val="24"/>
-        </w:rPr>
-        <w:t>针对以往的大量客户的个人信息和历史违约记录，本文首先根据已经标准化的各项个人信息的参数，在对所有条目已知的客户的表格项中进行主成分分析，得到了各项个人信息中对违约记录具有不同影响大小因素的主成分元素集合。基于此，将每个元素对于历史违约记录的影响权重大小从高到低进行排序，取前几个主成分元素作为主成分集合，使得主成分集合中的元素在总体决定权重中的占比超过</w:t>
-      </w:r>
-      <w:r>
-        <w:rPr>
-          <w:rFonts w:asciiTheme="minorEastAsia" w:hAnsiTheme="minorEastAsia" w:cstheme="minorEastAsia" w:hint="eastAsia"/>
-          <w:sz w:val="24"/>
-        </w:rPr>
-        <w:t>85%</w:t>
-      </w:r>
-      <w:r>
-        <w:rPr>
-          <w:rFonts w:asciiTheme="minorEastAsia" w:hAnsiTheme="minorEastAsia" w:cstheme="minorEastAsia" w:hint="eastAsia"/>
-          <w:sz w:val="24"/>
-        </w:rPr>
-        <w:t>，解决了个人信息中哪些信息主要决定了客户借款后违约的可能性问题。自此，针对预测客户违约的可能性因素，我们已从完整数据集合中找出数据规律，生成了违约预测模型</w:t>
-      </w:r>
-      <w:r>
-        <w:rPr>
-          <w:rFonts w:asciiTheme="minorEastAsia" w:hAnsiTheme="minorEastAsia" w:cstheme="minorEastAsia" w:hint="eastAsia"/>
-          <w:sz w:val="24"/>
-        </w:rPr>
-        <w:t>，将得到的主要因素用于接下来的支持向量机中。</w:t>
+          <w:rFonts w:hint="eastAsia" w:asciiTheme="minorEastAsia" w:hAnsiTheme="minorEastAsia" w:cstheme="minorEastAsia"/>
+          <w:sz w:val="24"/>
+        </w:rPr>
+        <w:t>针对以往的大量客户的个人信息和历史违约记录，本文首先根据已经标准化的各项个人信息的参数，在对所有条目已知的客户的表格项中进行主成分分析，得到了各项个人信息中对违约记录具有不同影响大小因素的主成分元素集合。基于此，将每个元素对于历史违约记录的影响权重大小从高到低进行排序，取前几个主成分元素作为主成分集合，使得主成分集合中的元素在总体决定权重中的占比超过85%，解决了个人信息中哪些信息主要决定了客户借款后违约的可能性问题。自此，针对预测客户违约的可能性因素，我们已从完整数据集合中找出数据规律，生成了违约预测模型，将得到的主要因素用于接下来的支持向量机中。</w:t>
       </w:r>
     </w:p>
     <w:p>
@@ -123,38 +102,10 @@
       </w:pPr>
       <w:r>
         <w:rPr>
-          <w:rFonts w:asciiTheme="minorEastAsia" w:hAnsiTheme="minorEastAsia" w:cstheme="minorEastAsia" w:hint="eastAsia"/>
-          <w:sz w:val="24"/>
-        </w:rPr>
-        <w:t>针对最后</w:t>
-      </w:r>
-      <w:r>
-        <w:rPr>
-          <w:rFonts w:asciiTheme="minorEastAsia" w:hAnsiTheme="minorEastAsia" w:cstheme="minorEastAsia" w:hint="eastAsia"/>
-          <w:sz w:val="24"/>
-        </w:rPr>
-        <w:t>80</w:t>
-      </w:r>
-      <w:r>
-        <w:rPr>
-          <w:rFonts w:asciiTheme="minorEastAsia" w:hAnsiTheme="minorEastAsia" w:cstheme="minorEastAsia" w:hint="eastAsia"/>
-          <w:sz w:val="24"/>
-        </w:rPr>
-        <w:t>个</w:t>
-      </w:r>
-      <w:r>
-        <w:rPr>
-          <w:rFonts w:asciiTheme="minorEastAsia" w:hAnsiTheme="minorEastAsia" w:cstheme="minorEastAsia" w:hint="eastAsia"/>
-          <w:sz w:val="24"/>
-        </w:rPr>
-        <w:t>class</w:t>
-      </w:r>
-      <w:r>
-        <w:rPr>
-          <w:rFonts w:asciiTheme="minorEastAsia" w:hAnsiTheme="minorEastAsia" w:cstheme="minorEastAsia" w:hint="eastAsia"/>
-          <w:sz w:val="24"/>
-        </w:rPr>
-        <w:t>条目未知的客户预测是否违约的问题，本文首先根据前文所提到的违约预测模型建立起的主成分分析元素利用支持向量机建立起了分类模型。在此基础上，根据算法的结果，进行放贷决策的预判。整体只要最终计算出的信用水平不太差则会放贷，具体区别是在基准水平以上则多贷一些，以下则相应减少。否则，若最终的信用水平过低，即低于阈值，则不予贷款。同时，由距离超平面距离的大小决定可能性大小的原理计算导出支持向量机不同输入的概率作为客户违约的可能性。</w:t>
+          <w:rFonts w:hint="eastAsia" w:asciiTheme="minorEastAsia" w:hAnsiTheme="minorEastAsia" w:cstheme="minorEastAsia"/>
+          <w:sz w:val="24"/>
+        </w:rPr>
+        <w:t>针对最后80个class条目未知的客户预测是否违约的问题，本文首先根据前文所提到的违约预测模型建立起的主成分分析元素利用支持向量机建立起了分类模型。在此基础上，根据算法的结果，进行放贷决策的预判。整体只要最终计算出的信用水平不太差则会放贷，具体区别是在基准水平以上则多贷一些，以下则相应减少。否则，若最终的信用水平过低，即低于阈值，则不予贷款。同时，由距离超平面距离的大小决定可能性大小的原理计算导出支持向量机不同输入的概率作为客户违约的可能性。</w:t>
       </w:r>
     </w:p>
     <w:p>
@@ -168,17 +119,10 @@
       </w:pPr>
       <w:r>
         <w:rPr>
-          <w:rFonts w:asciiTheme="minorEastAsia" w:hAnsiTheme="minorEastAsia" w:cstheme="minorEastAsia" w:hint="eastAsia"/>
-          <w:sz w:val="24"/>
-        </w:rPr>
-        <w:t>针对数据有残缺情形</w:t>
-      </w:r>
-      <w:r>
-        <w:rPr>
-          <w:rFonts w:asciiTheme="minorEastAsia" w:hAnsiTheme="minorEastAsia" w:cstheme="minorEastAsia" w:hint="eastAsia"/>
-          <w:sz w:val="24"/>
-        </w:rPr>
-        <w:t>下的确定授信额度的分析问题，本小组采用以范数偏差为参数的热卡方法对残缺的参数进行填补，即先将残缺的部分用对应列整体数据的均值作为暂时的带体制，寻找与当前残缺的最接近的一组数据中的对应行中的对应元素作为缺失值的替代值，考虑到若将热卡方法算出来的模拟值直接代入原始数据中经过矩阵变换有可能新矩阵的属性列的分布会改变，即使用原有的数据会有系统性误差，所以用神经网络的办法重新建模，重新得出新的。</w:t>
+          <w:rFonts w:hint="eastAsia" w:asciiTheme="minorEastAsia" w:hAnsiTheme="minorEastAsia" w:cstheme="minorEastAsia"/>
+          <w:sz w:val="24"/>
+        </w:rPr>
+        <w:t>针对数据有残缺情形下的确定授信额度的分析问题，本小组采用以范数偏差为参数的热卡方法对残缺的参数进行填补，即先将残缺的部分用对应列整体数据的均值作为暂时的带体制，寻找与当前残缺的最接近的一组数据中的对应行中的对应元素作为缺失值的替代值，考虑到若将热卡方法算出来的模拟值直接代入原始数据中经过矩阵变换有可能新矩阵的属性列的分布会改变，即使用原有的数据会有系统性误差，所以用神经网络的办法重新建模，重新得出新的。</w:t>
       </w:r>
     </w:p>
     <w:p>
@@ -192,17 +136,10 @@
       </w:pPr>
       <w:r>
         <w:rPr>
-          <w:rFonts w:asciiTheme="minorEastAsia" w:hAnsiTheme="minorEastAsia" w:cstheme="minorEastAsia" w:hint="eastAsia"/>
-          <w:sz w:val="24"/>
-        </w:rPr>
-        <w:t>针对向公司管理层提供的非技术报告，我们将根据分析出的主成分进行分析，并通过聚类分析寻找其数学上的相关性，并结合列表属性的生</w:t>
-      </w:r>
-      <w:r>
-        <w:rPr>
-          <w:rFonts w:asciiTheme="minorEastAsia" w:hAnsiTheme="minorEastAsia" w:cstheme="minorEastAsia" w:hint="eastAsia"/>
-          <w:sz w:val="24"/>
-        </w:rPr>
-        <w:t>活实际进行客观解释，对管理层日后对一组数据决策的迅速决策做出科学指导。</w:t>
+          <w:rFonts w:hint="eastAsia" w:asciiTheme="minorEastAsia" w:hAnsiTheme="minorEastAsia" w:cstheme="minorEastAsia"/>
+          <w:sz w:val="24"/>
+        </w:rPr>
+        <w:t>针对向公司管理层提供的非技术报告，我们将根据分析出的主成分进行分析，并通过聚类分析寻找其数学上的相关性，并结合列表属性的生活实际进行客观解释，对管理层日后对一组数据决策的迅速决策做出科学指导。</w:t>
       </w:r>
     </w:p>
     <w:p>
@@ -225,7 +162,7 @@
       </w:pPr>
       <w:r>
         <w:rPr>
-          <w:rFonts w:asciiTheme="minorEastAsia" w:hAnsiTheme="minorEastAsia" w:cstheme="minorEastAsia" w:hint="eastAsia"/>
+          <w:rFonts w:hint="eastAsia" w:asciiTheme="minorEastAsia" w:hAnsiTheme="minorEastAsia" w:cstheme="minorEastAsia"/>
           <w:sz w:val="24"/>
         </w:rPr>
         <w:t>关键词：主成分分析，支持向量机，机器学习，神经网络</w:t>
@@ -299,7 +236,7 @@
         </w:numPr>
         <w:jc w:val="center"/>
         <w:rPr>
-          <w:rFonts w:ascii="黑体" w:eastAsia="黑体" w:hAnsi="黑体" w:cs="黑体"/>
+          <w:rFonts w:ascii="黑体" w:hAnsi="黑体" w:eastAsia="黑体" w:cs="黑体"/>
           <w:b/>
           <w:bCs/>
           <w:sz w:val="28"/>
@@ -308,7 +245,7 @@
       </w:pPr>
       <w:r>
         <w:rPr>
-          <w:rFonts w:ascii="黑体" w:eastAsia="黑体" w:hAnsi="黑体" w:cs="黑体" w:hint="eastAsia"/>
+          <w:rFonts w:hint="eastAsia" w:ascii="黑体" w:hAnsi="黑体" w:eastAsia="黑体" w:cs="黑体"/>
           <w:b/>
           <w:bCs/>
           <w:sz w:val="28"/>
@@ -319,11 +256,11 @@
     </w:p>
     <w:p>
       <w:pPr>
-        <w:pStyle w:val="msolistparagraph0"/>
+        <w:pStyle w:val="5"/>
         <w:widowControl/>
-        <w:ind w:left="420" w:firstLineChars="0" w:firstLine="0"/>
-        <w:rPr>
-          <w:rFonts w:asciiTheme="minorEastAsia" w:eastAsiaTheme="minorEastAsia" w:hAnsiTheme="minorEastAsia" w:cstheme="minorEastAsia" w:hint="default"/>
+        <w:ind w:left="420" w:firstLine="0" w:firstLineChars="0"/>
+        <w:rPr>
+          <w:rFonts w:hint="default" w:asciiTheme="minorEastAsia" w:hAnsiTheme="minorEastAsia" w:eastAsiaTheme="minorEastAsia" w:cstheme="minorEastAsia"/>
           <w:sz w:val="24"/>
           <w:szCs w:val="24"/>
         </w:rPr>
@@ -331,7 +268,7 @@
       <w:bookmarkStart w:id="0" w:name="_Hlk514427708"/>
       <w:r>
         <w:rPr>
-          <w:rFonts w:asciiTheme="minorEastAsia" w:eastAsiaTheme="minorEastAsia" w:hAnsiTheme="minorEastAsia" w:cstheme="minorEastAsia"/>
+          <w:rFonts w:asciiTheme="minorEastAsia" w:hAnsiTheme="minorEastAsia" w:eastAsiaTheme="minorEastAsia" w:cstheme="minorEastAsia"/>
           <w:sz w:val="24"/>
           <w:szCs w:val="24"/>
         </w:rPr>
@@ -340,18 +277,18 @@
     </w:p>
     <w:p>
       <w:pPr>
-        <w:pStyle w:val="msolistparagraph0"/>
+        <w:pStyle w:val="5"/>
         <w:widowControl/>
-        <w:ind w:firstLineChars="0" w:firstLine="0"/>
-        <w:rPr>
-          <w:rFonts w:asciiTheme="minorEastAsia" w:eastAsiaTheme="minorEastAsia" w:hAnsiTheme="minorEastAsia" w:cstheme="minorEastAsia" w:hint="default"/>
+        <w:ind w:firstLine="0" w:firstLineChars="0"/>
+        <w:rPr>
+          <w:rFonts w:hint="default" w:asciiTheme="minorEastAsia" w:hAnsiTheme="minorEastAsia" w:eastAsiaTheme="minorEastAsia" w:cstheme="minorEastAsia"/>
           <w:sz w:val="24"/>
           <w:szCs w:val="24"/>
         </w:rPr>
       </w:pPr>
       <w:r>
         <w:rPr>
-          <w:rFonts w:asciiTheme="minorEastAsia" w:eastAsiaTheme="minorEastAsia" w:hAnsiTheme="minorEastAsia" w:cstheme="minorEastAsia"/>
+          <w:rFonts w:asciiTheme="minorEastAsia" w:hAnsiTheme="minorEastAsia" w:eastAsiaTheme="minorEastAsia" w:cstheme="minorEastAsia"/>
           <w:sz w:val="24"/>
           <w:szCs w:val="24"/>
         </w:rPr>
@@ -360,114 +297,82 @@
     </w:p>
     <w:p>
       <w:pPr>
-        <w:pStyle w:val="msolistparagraph0"/>
+        <w:pStyle w:val="5"/>
         <w:widowControl/>
         <w:ind w:firstLineChars="0"/>
         <w:rPr>
-          <w:rFonts w:asciiTheme="minorEastAsia" w:eastAsiaTheme="minorEastAsia" w:hAnsiTheme="minorEastAsia" w:cstheme="minorEastAsia" w:hint="default"/>
+          <w:rFonts w:hint="default" w:asciiTheme="minorEastAsia" w:hAnsiTheme="minorEastAsia" w:eastAsiaTheme="minorEastAsia" w:cstheme="minorEastAsia"/>
           <w:sz w:val="24"/>
           <w:szCs w:val="24"/>
         </w:rPr>
       </w:pPr>
       <w:r>
         <w:rPr>
-          <w:rFonts w:asciiTheme="minorEastAsia" w:eastAsiaTheme="minorEastAsia" w:hAnsiTheme="minorEastAsia" w:cstheme="minorEastAsia"/>
+          <w:rFonts w:asciiTheme="minorEastAsia" w:hAnsiTheme="minorEastAsia" w:eastAsiaTheme="minorEastAsia" w:cstheme="minorEastAsia"/>
           <w:sz w:val="24"/>
           <w:szCs w:val="24"/>
         </w:rPr>
-        <w:t>1</w:t>
-      </w:r>
-      <w:r>
-        <w:rPr>
-          <w:rFonts w:asciiTheme="minorEastAsia" w:eastAsiaTheme="minorEastAsia" w:hAnsiTheme="minorEastAsia" w:cstheme="minorEastAsia"/>
-          <w:sz w:val="24"/>
-          <w:szCs w:val="24"/>
-        </w:rPr>
-        <w:t>、根据文件数据，寻找数据规律，建立用来预测客户违约可能性的违约预测模型并用实例验证。</w:t>
-      </w:r>
-    </w:p>
-    <w:p>
-      <w:pPr>
-        <w:pStyle w:val="msolistparagraph0"/>
+        <w:t>1、根据文件数据，寻找数据规律，建立用来预测客户违约可能性的违约预测模型并用实例验证。</w:t>
+      </w:r>
+    </w:p>
+    <w:p>
+      <w:pPr>
+        <w:pStyle w:val="5"/>
         <w:widowControl/>
         <w:ind w:firstLineChars="0"/>
         <w:rPr>
-          <w:rFonts w:asciiTheme="minorEastAsia" w:eastAsiaTheme="minorEastAsia" w:hAnsiTheme="minorEastAsia" w:cstheme="minorEastAsia" w:hint="default"/>
+          <w:rFonts w:hint="default" w:asciiTheme="minorEastAsia" w:hAnsiTheme="minorEastAsia" w:eastAsiaTheme="minorEastAsia" w:cstheme="minorEastAsia"/>
           <w:sz w:val="24"/>
           <w:szCs w:val="24"/>
         </w:rPr>
       </w:pPr>
       <w:r>
         <w:rPr>
-          <w:rFonts w:asciiTheme="minorEastAsia" w:eastAsiaTheme="minorEastAsia" w:hAnsiTheme="minorEastAsia" w:cstheme="minorEastAsia"/>
+          <w:rFonts w:asciiTheme="minorEastAsia" w:hAnsiTheme="minorEastAsia" w:eastAsiaTheme="minorEastAsia" w:cstheme="minorEastAsia"/>
           <w:sz w:val="24"/>
           <w:szCs w:val="24"/>
         </w:rPr>
-        <w:t>2</w:t>
-      </w:r>
-      <w:r>
-        <w:rPr>
-          <w:rFonts w:asciiTheme="minorEastAsia" w:eastAsiaTheme="minorEastAsia" w:hAnsiTheme="minorEastAsia" w:cstheme="minorEastAsia"/>
-          <w:sz w:val="24"/>
-          <w:szCs w:val="24"/>
-        </w:rPr>
-        <w:t>、根据文件数据，分析所有数据之间的联系，建立用于决策授信额度的授信额度估算模型，并用实例验证。</w:t>
-      </w:r>
-    </w:p>
-    <w:p>
-      <w:pPr>
-        <w:pStyle w:val="msolistparagraph0"/>
+        <w:t>2、根据文件数据，分析所有数据之间的联系，建立用于决策授信额度的授信额度估算模型，并用实例验证。</w:t>
+      </w:r>
+    </w:p>
+    <w:p>
+      <w:pPr>
+        <w:pStyle w:val="5"/>
         <w:widowControl/>
         <w:ind w:firstLineChars="0"/>
         <w:rPr>
-          <w:rFonts w:asciiTheme="minorEastAsia" w:eastAsiaTheme="minorEastAsia" w:hAnsiTheme="minorEastAsia" w:cstheme="minorEastAsia" w:hint="default"/>
+          <w:rFonts w:hint="default" w:asciiTheme="minorEastAsia" w:hAnsiTheme="minorEastAsia" w:eastAsiaTheme="minorEastAsia" w:cstheme="minorEastAsia"/>
           <w:sz w:val="24"/>
           <w:szCs w:val="24"/>
         </w:rPr>
       </w:pPr>
       <w:r>
         <w:rPr>
-          <w:rFonts w:asciiTheme="minorEastAsia" w:eastAsiaTheme="minorEastAsia" w:hAnsiTheme="minorEastAsia" w:cstheme="minorEastAsia"/>
+          <w:rFonts w:asciiTheme="minorEastAsia" w:hAnsiTheme="minorEastAsia" w:eastAsiaTheme="minorEastAsia" w:cstheme="minorEastAsia"/>
           <w:sz w:val="24"/>
           <w:szCs w:val="24"/>
         </w:rPr>
-        <w:t>3</w:t>
-      </w:r>
-      <w:r>
-        <w:rPr>
-          <w:rFonts w:asciiTheme="minorEastAsia" w:eastAsiaTheme="minorEastAsia" w:hAnsiTheme="minorEastAsia" w:cstheme="minorEastAsia"/>
-          <w:sz w:val="24"/>
-          <w:szCs w:val="24"/>
-        </w:rPr>
-        <w:t>、结合生活中实际情况，用户提供的信息存在不完整的可能性。结合参数之间的联系，建立有数据缺失情况下的授信额度估算模型。</w:t>
-      </w:r>
-    </w:p>
-    <w:p>
-      <w:pPr>
-        <w:pStyle w:val="msolistparagraph0"/>
+        <w:t>3、结合生活中实际情况，用户提供的信息存在不完整的可能性。结合参数之间的联系，建立有数据缺失情况下的授信额度估算模型。</w:t>
+      </w:r>
+    </w:p>
+    <w:p>
+      <w:pPr>
+        <w:pStyle w:val="5"/>
         <w:widowControl/>
         <w:ind w:firstLineChars="0"/>
         <w:rPr>
-          <w:rFonts w:asciiTheme="minorEastAsia" w:eastAsiaTheme="minorEastAsia" w:hAnsiTheme="minorEastAsia" w:cstheme="minorEastAsia" w:hint="default"/>
+          <w:rFonts w:hint="default" w:asciiTheme="minorEastAsia" w:hAnsiTheme="minorEastAsia" w:eastAsiaTheme="minorEastAsia" w:cstheme="minorEastAsia"/>
           <w:sz w:val="24"/>
           <w:szCs w:val="24"/>
         </w:rPr>
       </w:pPr>
       <w:r>
         <w:rPr>
-          <w:rFonts w:asciiTheme="minorEastAsia" w:eastAsiaTheme="minorEastAsia" w:hAnsiTheme="minorEastAsia" w:cstheme="minorEastAsia"/>
+          <w:rFonts w:asciiTheme="minorEastAsia" w:hAnsiTheme="minorEastAsia" w:eastAsiaTheme="minorEastAsia" w:cstheme="minorEastAsia"/>
           <w:sz w:val="24"/>
           <w:szCs w:val="24"/>
         </w:rPr>
-        <w:t>4</w:t>
-      </w:r>
-      <w:r>
-        <w:rPr>
-          <w:rFonts w:asciiTheme="minorEastAsia" w:eastAsiaTheme="minorEastAsia" w:hAnsiTheme="minorEastAsia" w:cstheme="minorEastAsia"/>
-          <w:sz w:val="24"/>
-          <w:szCs w:val="24"/>
-        </w:rPr>
-        <w:t>、针对上述三个问题的解答，撰写技术报告，展示建模成果。</w:t>
+        <w:t>4、针对上述三个问题的解答，撰写技术报告，展示建模成果。</w:t>
       </w:r>
     </w:p>
     <w:bookmarkEnd w:id="0"/>
@@ -497,7 +402,7 @@
       </w:pPr>
       <w:r>
         <w:rPr>
-          <w:rFonts w:ascii="黑体" w:eastAsia="黑体" w:hAnsi="黑体" w:cs="黑体" w:hint="eastAsia"/>
+          <w:rFonts w:hint="eastAsia" w:ascii="黑体" w:hAnsi="黑体" w:eastAsia="黑体" w:cs="黑体"/>
           <w:b/>
           <w:bCs/>
           <w:sz w:val="28"/>
@@ -541,14 +446,7 @@
           <w:rFonts w:hint="eastAsia"/>
           <w:sz w:val="24"/>
         </w:rPr>
-        <w:t>根据我们填补缺省值的评价标准，拥有较好</w:t>
-      </w:r>
-      <w:r>
-        <w:rPr>
-          <w:rFonts w:hint="eastAsia"/>
-          <w:sz w:val="24"/>
-        </w:rPr>
-        <w:t>填补缺省值性能的填补方法对于数据不完整条目的决策分析所提供的支持越大。</w:t>
+        <w:t>根据我们填补缺省值的评价标准，拥有较好填补缺省值性能的填补方法对于数据不完整条目的决策分析所提供的支持越大。</w:t>
       </w:r>
     </w:p>
     <w:p>
@@ -569,7 +467,7 @@
         </w:numPr>
         <w:jc w:val="center"/>
         <w:rPr>
-          <w:rFonts w:ascii="黑体" w:eastAsia="黑体" w:hAnsi="黑体" w:cs="黑体"/>
+          <w:rFonts w:ascii="黑体" w:hAnsi="黑体" w:eastAsia="黑体" w:cs="黑体"/>
           <w:b/>
           <w:bCs/>
           <w:sz w:val="28"/>
@@ -578,7 +476,7 @@
       </w:pPr>
       <w:r>
         <w:rPr>
-          <w:rFonts w:ascii="黑体" w:eastAsia="黑体" w:hAnsi="黑体" w:cs="黑体" w:hint="eastAsia"/>
+          <w:rFonts w:hint="eastAsia" w:ascii="黑体" w:hAnsi="黑体" w:eastAsia="黑体" w:cs="黑体"/>
           <w:b/>
           <w:bCs/>
           <w:sz w:val="28"/>
@@ -590,8 +488,8 @@
     <w:p>
       <w:pPr>
         <w:pBdr>
-          <w:top w:val="single" w:sz="4" w:space="0" w:color="auto"/>
-          <w:bottom w:val="single" w:sz="4" w:space="0" w:color="auto"/>
+          <w:top w:val="single" w:color="auto" w:sz="4" w:space="0"/>
+          <w:bottom w:val="single" w:color="auto" w:sz="4" w:space="0"/>
         </w:pBdr>
         <w:ind w:firstLine="420"/>
         <w:rPr>
@@ -722,39 +620,28 @@
       </w:pPr>
       <w:r>
         <w:rPr>
-          <w:rFonts w:asciiTheme="minorEastAsia" w:hAnsiTheme="minorEastAsia" w:cstheme="minorEastAsia" w:hint="eastAsia"/>
+          <w:rFonts w:hint="eastAsia" w:asciiTheme="minorEastAsia" w:hAnsiTheme="minorEastAsia" w:cstheme="minorEastAsia"/>
           <w:position w:val="-10"/>
           <w:sz w:val="24"/>
         </w:rPr>
-        <w:object w:dxaOrig="280" w:dyaOrig="340">
-          <v:shapetype id="_x0000_t75" coordsize="21600,21600" o:spt="75" o:preferrelative="t" path="m@4@5l@4@11@9@11@9@5xe" filled="f" stroked="f">
-            <v:stroke joinstyle="miter"/>
-            <v:formulas>
-              <v:f eqn="if lineDrawn pixelLineWidth 0"/>
-              <v:f eqn="sum @0 1 0"/>
-              <v:f eqn="sum 0 0 @1"/>
-              <v:f eqn="prod @2 1 2"/>
-              <v:f eqn="prod @3 21600 pixelWidth"/>
-              <v:f eqn="prod @3 21600 pixelHeight"/>
-              <v:f eqn="sum @0 0 1"/>
-              <v:f eqn="prod @6 1 2"/>
-              <v:f eqn="prod @7 21600 pixelWidth"/>
-              <v:f eqn="sum @8 21600 0"/>
-              <v:f eqn="prod @7 21600 pixelHeight"/>
-              <v:f eqn="sum @10 21600 0"/>
-            </v:formulas>
-            <v:path o:extrusionok="f" gradientshapeok="t" o:connecttype="rect"/>
+        <w:object>
+          <v:shape id="_x0000_i1025" o:spt="75" type="#_x0000_t75" style="height:17pt;width:14pt;" o:ole="t" filled="f" o:preferrelative="t" stroked="f" coordsize="21600,21600">
+            <v:path/>
+            <v:fill on="f" focussize="0,0"/>
+            <v:stroke on="f" joinstyle="miter"/>
+            <v:imagedata r:id="rId5" o:title=""/>
             <o:lock v:ext="edit" aspectratio="t"/>
-          </v:shapetype>
-          <v:shape id="_x0000_i1025" type="#_x0000_t75" style="width:14pt;height:17pt" o:ole="">
-            <v:imagedata r:id="rId6" o:title=""/>
+            <w10:wrap type="none"/>
+            <w10:anchorlock/>
           </v:shape>
-          <o:OLEObject Type="Embed" ProgID="Equation.KSEE3" ShapeID="_x0000_i1025" DrawAspect="Content" ObjectID="_1588232055" r:id="rId7"/>
+          <o:OLEObject Type="Embed" ProgID="Equation.KSEE3" ShapeID="_x0000_i1025" DrawAspect="Content" ObjectID="_1468075725" r:id="rId4">
+            <o:LockedField>false</o:LockedField>
+          </o:OLEObject>
         </w:object>
       </w:r>
       <w:r>
         <w:rPr>
-          <w:rFonts w:asciiTheme="minorEastAsia" w:hAnsiTheme="minorEastAsia" w:cstheme="minorEastAsia" w:hint="eastAsia"/>
+          <w:rFonts w:hint="eastAsia" w:asciiTheme="minorEastAsia" w:hAnsiTheme="minorEastAsia" w:cstheme="minorEastAsia"/>
           <w:position w:val="-10"/>
           <w:sz w:val="24"/>
         </w:rPr>
@@ -762,7 +649,7 @@
       </w:r>
       <w:r>
         <w:rPr>
-          <w:rFonts w:asciiTheme="minorEastAsia" w:hAnsiTheme="minorEastAsia" w:cstheme="minorEastAsia" w:hint="eastAsia"/>
+          <w:rFonts w:hint="eastAsia" w:asciiTheme="minorEastAsia" w:hAnsiTheme="minorEastAsia" w:cstheme="minorEastAsia"/>
           <w:position w:val="-10"/>
           <w:sz w:val="24"/>
         </w:rPr>
@@ -770,7 +657,7 @@
       </w:r>
       <w:r>
         <w:rPr>
-          <w:rFonts w:asciiTheme="minorEastAsia" w:hAnsiTheme="minorEastAsia" w:cstheme="minorEastAsia" w:hint="eastAsia"/>
+          <w:rFonts w:hint="eastAsia" w:asciiTheme="minorEastAsia" w:hAnsiTheme="minorEastAsia" w:cstheme="minorEastAsia"/>
           <w:position w:val="-10"/>
           <w:sz w:val="24"/>
         </w:rPr>
@@ -778,7 +665,7 @@
       </w:r>
       <w:r>
         <w:rPr>
-          <w:rFonts w:asciiTheme="minorEastAsia" w:hAnsiTheme="minorEastAsia" w:cstheme="minorEastAsia" w:hint="eastAsia"/>
+          <w:rFonts w:hint="eastAsia" w:asciiTheme="minorEastAsia" w:hAnsiTheme="minorEastAsia" w:cstheme="minorEastAsia"/>
           <w:position w:val="-10"/>
           <w:sz w:val="24"/>
         </w:rPr>
@@ -786,7 +673,7 @@
       </w:r>
       <w:r>
         <w:rPr>
-          <w:rFonts w:asciiTheme="minorEastAsia" w:hAnsiTheme="minorEastAsia" w:cstheme="minorEastAsia" w:hint="eastAsia"/>
+          <w:rFonts w:hint="eastAsia" w:asciiTheme="minorEastAsia" w:hAnsiTheme="minorEastAsia" w:cstheme="minorEastAsia"/>
           <w:position w:val="-10"/>
           <w:sz w:val="24"/>
         </w:rPr>
@@ -794,7 +681,7 @@
       </w:r>
       <w:r>
         <w:rPr>
-          <w:rFonts w:asciiTheme="minorEastAsia" w:hAnsiTheme="minorEastAsia" w:cstheme="minorEastAsia" w:hint="eastAsia"/>
+          <w:rFonts w:hint="eastAsia" w:asciiTheme="minorEastAsia" w:hAnsiTheme="minorEastAsia" w:cstheme="minorEastAsia"/>
           <w:position w:val="-10"/>
           <w:sz w:val="24"/>
         </w:rPr>
@@ -802,33 +689,31 @@
       </w:r>
       <w:r>
         <w:rPr>
-          <w:rFonts w:asciiTheme="minorEastAsia" w:hAnsiTheme="minorEastAsia" w:cstheme="minorEastAsia" w:hint="eastAsia"/>
+          <w:rFonts w:hint="eastAsia" w:asciiTheme="minorEastAsia" w:hAnsiTheme="minorEastAsia" w:cstheme="minorEastAsia"/>
           <w:position w:val="-10"/>
           <w:sz w:val="24"/>
         </w:rPr>
-        <w:t>第</w:t>
-      </w:r>
-      <w:proofErr w:type="spellStart"/>
-      <w:r>
-        <w:rPr>
-          <w:rFonts w:asciiTheme="minorEastAsia" w:hAnsiTheme="minorEastAsia" w:cstheme="minorEastAsia" w:hint="eastAsia"/>
+        <w:t>第i号客户</w:t>
+      </w:r>
+      <w:r>
+        <w:rPr>
+          <w:rFonts w:hint="eastAsia" w:asciiTheme="minorEastAsia" w:hAnsiTheme="minorEastAsia" w:cstheme="minorEastAsia"/>
           <w:position w:val="-10"/>
           <w:sz w:val="24"/>
         </w:rPr>
-        <w:t>i</w:t>
-      </w:r>
-      <w:proofErr w:type="spellEnd"/>
-      <w:r>
-        <w:rPr>
-          <w:rFonts w:asciiTheme="minorEastAsia" w:hAnsiTheme="minorEastAsia" w:cstheme="minorEastAsia" w:hint="eastAsia"/>
+        <w:tab/>
+      </w:r>
+      <w:r>
+        <w:rPr>
+          <w:rFonts w:hint="eastAsia" w:asciiTheme="minorEastAsia" w:hAnsiTheme="minorEastAsia" w:cstheme="minorEastAsia"/>
           <w:position w:val="-10"/>
           <w:sz w:val="24"/>
         </w:rPr>
-        <w:t>号客户</w:t>
-      </w:r>
-      <w:r>
-        <w:rPr>
-          <w:rFonts w:asciiTheme="minorEastAsia" w:hAnsiTheme="minorEastAsia" w:cstheme="minorEastAsia" w:hint="eastAsia"/>
+        <w:tab/>
+      </w:r>
+      <w:r>
+        <w:rPr>
+          <w:rFonts w:hint="eastAsia" w:asciiTheme="minorEastAsia" w:hAnsiTheme="minorEastAsia" w:cstheme="minorEastAsia"/>
           <w:position w:val="-10"/>
           <w:sz w:val="24"/>
         </w:rPr>
@@ -836,7 +721,7 @@
       </w:r>
       <w:r>
         <w:rPr>
-          <w:rFonts w:asciiTheme="minorEastAsia" w:hAnsiTheme="minorEastAsia" w:cstheme="minorEastAsia" w:hint="eastAsia"/>
+          <w:rFonts w:hint="eastAsia" w:asciiTheme="minorEastAsia" w:hAnsiTheme="minorEastAsia" w:cstheme="minorEastAsia"/>
           <w:position w:val="-10"/>
           <w:sz w:val="24"/>
         </w:rPr>
@@ -844,7 +729,7 @@
       </w:r>
       <w:r>
         <w:rPr>
-          <w:rFonts w:asciiTheme="minorEastAsia" w:hAnsiTheme="minorEastAsia" w:cstheme="minorEastAsia" w:hint="eastAsia"/>
+          <w:rFonts w:hint="eastAsia" w:asciiTheme="minorEastAsia" w:hAnsiTheme="minorEastAsia" w:cstheme="minorEastAsia"/>
           <w:position w:val="-10"/>
           <w:sz w:val="24"/>
         </w:rPr>
@@ -852,23 +737,7 @@
       </w:r>
       <w:r>
         <w:rPr>
-          <w:rFonts w:asciiTheme="minorEastAsia" w:hAnsiTheme="minorEastAsia" w:cstheme="minorEastAsia" w:hint="eastAsia"/>
-          <w:position w:val="-10"/>
-          <w:sz w:val="24"/>
-        </w:rPr>
-        <w:tab/>
-      </w:r>
-      <w:r>
-        <w:rPr>
-          <w:rFonts w:asciiTheme="minorEastAsia" w:hAnsiTheme="minorEastAsia" w:cstheme="minorEastAsia" w:hint="eastAsia"/>
-          <w:position w:val="-10"/>
-          <w:sz w:val="24"/>
-        </w:rPr>
-        <w:tab/>
-      </w:r>
-      <w:r>
-        <w:rPr>
-          <w:rFonts w:asciiTheme="minorEastAsia" w:hAnsiTheme="minorEastAsia" w:cstheme="minorEastAsia" w:hint="eastAsia"/>
+          <w:rFonts w:hint="eastAsia" w:asciiTheme="minorEastAsia" w:hAnsiTheme="minorEastAsia" w:cstheme="minorEastAsia"/>
           <w:position w:val="-10"/>
           <w:sz w:val="24"/>
         </w:rPr>
@@ -884,7 +753,7 @@
       </w:r>
       <w:r>
         <w:rPr>
-          <w:rFonts w:asciiTheme="minorEastAsia" w:hAnsiTheme="minorEastAsia" w:cstheme="minorEastAsia" w:hint="eastAsia"/>
+          <w:rFonts w:hint="eastAsia" w:asciiTheme="minorEastAsia" w:hAnsiTheme="minorEastAsia" w:cstheme="minorEastAsia"/>
           <w:position w:val="-10"/>
           <w:sz w:val="24"/>
         </w:rPr>
@@ -901,20 +770,28 @@
       </w:pPr>
       <w:r>
         <w:rPr>
-          <w:rFonts w:asciiTheme="minorEastAsia" w:hAnsiTheme="minorEastAsia" w:cstheme="minorEastAsia" w:hint="eastAsia"/>
+          <w:rFonts w:hint="eastAsia" w:asciiTheme="minorEastAsia" w:hAnsiTheme="minorEastAsia" w:cstheme="minorEastAsia"/>
           <w:position w:val="-12"/>
           <w:sz w:val="24"/>
         </w:rPr>
-        <w:object w:dxaOrig="240" w:dyaOrig="360">
-          <v:shape id="_x0000_i1026" type="#_x0000_t75" style="width:12pt;height:18pt" o:ole="">
-            <v:imagedata r:id="rId8" o:title=""/>
+        <w:object>
+          <v:shape id="_x0000_i1026" o:spt="75" type="#_x0000_t75" style="height:18pt;width:12pt;" o:ole="t" filled="f" o:preferrelative="t" stroked="f" coordsize="21600,21600">
+            <v:path/>
+            <v:fill on="f" focussize="0,0"/>
+            <v:stroke on="f" joinstyle="miter"/>
+            <v:imagedata r:id="rId7" o:title=""/>
+            <o:lock v:ext="edit" aspectratio="t"/>
+            <w10:wrap type="none"/>
+            <w10:anchorlock/>
           </v:shape>
-          <o:OLEObject Type="Embed" ProgID="Equation.KSEE3" ShapeID="_x0000_i1026" DrawAspect="Content" ObjectID="_1588232056" r:id="rId9"/>
+          <o:OLEObject Type="Embed" ProgID="Equation.KSEE3" ShapeID="_x0000_i1026" DrawAspect="Content" ObjectID="_1468075726" r:id="rId6">
+            <o:LockedField>false</o:LockedField>
+          </o:OLEObject>
         </w:object>
       </w:r>
       <w:r>
         <w:rPr>
-          <w:rFonts w:asciiTheme="minorEastAsia" w:hAnsiTheme="minorEastAsia" w:cstheme="minorEastAsia" w:hint="eastAsia"/>
+          <w:rFonts w:hint="eastAsia" w:asciiTheme="minorEastAsia" w:hAnsiTheme="minorEastAsia" w:cstheme="minorEastAsia"/>
           <w:position w:val="-12"/>
           <w:sz w:val="24"/>
         </w:rPr>
@@ -922,7 +799,7 @@
       </w:r>
       <w:r>
         <w:rPr>
-          <w:rFonts w:asciiTheme="minorEastAsia" w:hAnsiTheme="minorEastAsia" w:cstheme="minorEastAsia" w:hint="eastAsia"/>
+          <w:rFonts w:hint="eastAsia" w:asciiTheme="minorEastAsia" w:hAnsiTheme="minorEastAsia" w:cstheme="minorEastAsia"/>
           <w:position w:val="-12"/>
           <w:sz w:val="24"/>
         </w:rPr>
@@ -930,7 +807,7 @@
       </w:r>
       <w:r>
         <w:rPr>
-          <w:rFonts w:asciiTheme="minorEastAsia" w:hAnsiTheme="minorEastAsia" w:cstheme="minorEastAsia" w:hint="eastAsia"/>
+          <w:rFonts w:hint="eastAsia" w:asciiTheme="minorEastAsia" w:hAnsiTheme="minorEastAsia" w:cstheme="minorEastAsia"/>
           <w:position w:val="-12"/>
           <w:sz w:val="24"/>
         </w:rPr>
@@ -938,7 +815,7 @@
       </w:r>
       <w:r>
         <w:rPr>
-          <w:rFonts w:asciiTheme="minorEastAsia" w:hAnsiTheme="minorEastAsia" w:cstheme="minorEastAsia" w:hint="eastAsia"/>
+          <w:rFonts w:hint="eastAsia" w:asciiTheme="minorEastAsia" w:hAnsiTheme="minorEastAsia" w:cstheme="minorEastAsia"/>
           <w:position w:val="-12"/>
           <w:sz w:val="24"/>
         </w:rPr>
@@ -946,7 +823,7 @@
       </w:r>
       <w:r>
         <w:rPr>
-          <w:rFonts w:asciiTheme="minorEastAsia" w:hAnsiTheme="minorEastAsia" w:cstheme="minorEastAsia" w:hint="eastAsia"/>
+          <w:rFonts w:hint="eastAsia" w:asciiTheme="minorEastAsia" w:hAnsiTheme="minorEastAsia" w:cstheme="minorEastAsia"/>
           <w:position w:val="-12"/>
           <w:sz w:val="24"/>
         </w:rPr>
@@ -954,7 +831,7 @@
       </w:r>
       <w:r>
         <w:rPr>
-          <w:rFonts w:asciiTheme="minorEastAsia" w:hAnsiTheme="minorEastAsia" w:cstheme="minorEastAsia" w:hint="eastAsia"/>
+          <w:rFonts w:hint="eastAsia" w:asciiTheme="minorEastAsia" w:hAnsiTheme="minorEastAsia" w:cstheme="minorEastAsia"/>
           <w:position w:val="-12"/>
           <w:sz w:val="24"/>
         </w:rPr>
@@ -962,65 +839,49 @@
       </w:r>
       <w:r>
         <w:rPr>
-          <w:rFonts w:asciiTheme="minorEastAsia" w:hAnsiTheme="minorEastAsia" w:cstheme="minorEastAsia" w:hint="eastAsia"/>
-          <w:sz w:val="24"/>
-        </w:rPr>
-        <w:t>第</w:t>
-      </w:r>
-      <w:proofErr w:type="spellStart"/>
-      <w:r>
-        <w:rPr>
-          <w:rFonts w:asciiTheme="minorEastAsia" w:hAnsiTheme="minorEastAsia" w:cstheme="minorEastAsia" w:hint="eastAsia"/>
-          <w:sz w:val="24"/>
-        </w:rPr>
-        <w:t>i</w:t>
-      </w:r>
-      <w:proofErr w:type="spellEnd"/>
-      <w:r>
-        <w:rPr>
-          <w:rFonts w:asciiTheme="minorEastAsia" w:hAnsiTheme="minorEastAsia" w:cstheme="minorEastAsia" w:hint="eastAsia"/>
-          <w:sz w:val="24"/>
-        </w:rPr>
-        <w:t>号属性</w:t>
-      </w:r>
-      <w:r>
-        <w:rPr>
-          <w:rFonts w:asciiTheme="minorEastAsia" w:hAnsiTheme="minorEastAsia" w:cstheme="minorEastAsia" w:hint="eastAsia"/>
-          <w:sz w:val="24"/>
-        </w:rPr>
-        <w:tab/>
-      </w:r>
-      <w:r>
-        <w:rPr>
-          <w:rFonts w:asciiTheme="minorEastAsia" w:hAnsiTheme="minorEastAsia" w:cstheme="minorEastAsia" w:hint="eastAsia"/>
-          <w:sz w:val="24"/>
-        </w:rPr>
-        <w:tab/>
-      </w:r>
-      <w:r>
-        <w:rPr>
-          <w:rFonts w:asciiTheme="minorEastAsia" w:hAnsiTheme="minorEastAsia" w:cstheme="minorEastAsia" w:hint="eastAsia"/>
-          <w:sz w:val="24"/>
-        </w:rPr>
-        <w:tab/>
-      </w:r>
-      <w:r>
-        <w:rPr>
-          <w:rFonts w:asciiTheme="minorEastAsia" w:hAnsiTheme="minorEastAsia" w:cstheme="minorEastAsia" w:hint="eastAsia"/>
-          <w:sz w:val="24"/>
-        </w:rPr>
-        <w:tab/>
-      </w:r>
-      <w:r>
-        <w:rPr>
-          <w:rFonts w:asciiTheme="minorEastAsia" w:hAnsiTheme="minorEastAsia" w:cstheme="minorEastAsia" w:hint="eastAsia"/>
-          <w:sz w:val="24"/>
-        </w:rPr>
-        <w:tab/>
-      </w:r>
-      <w:r>
-        <w:rPr>
-          <w:rFonts w:asciiTheme="minorEastAsia" w:hAnsiTheme="minorEastAsia" w:cstheme="minorEastAsia" w:hint="eastAsia"/>
+          <w:rFonts w:hint="eastAsia" w:asciiTheme="minorEastAsia" w:hAnsiTheme="minorEastAsia" w:cstheme="minorEastAsia"/>
+          <w:sz w:val="24"/>
+        </w:rPr>
+        <w:t>第i号属性</w:t>
+      </w:r>
+      <w:r>
+        <w:rPr>
+          <w:rFonts w:hint="eastAsia" w:asciiTheme="minorEastAsia" w:hAnsiTheme="minorEastAsia" w:cstheme="minorEastAsia"/>
+          <w:sz w:val="24"/>
+        </w:rPr>
+        <w:tab/>
+      </w:r>
+      <w:r>
+        <w:rPr>
+          <w:rFonts w:hint="eastAsia" w:asciiTheme="minorEastAsia" w:hAnsiTheme="minorEastAsia" w:cstheme="minorEastAsia"/>
+          <w:sz w:val="24"/>
+        </w:rPr>
+        <w:tab/>
+      </w:r>
+      <w:r>
+        <w:rPr>
+          <w:rFonts w:hint="eastAsia" w:asciiTheme="minorEastAsia" w:hAnsiTheme="minorEastAsia" w:cstheme="minorEastAsia"/>
+          <w:sz w:val="24"/>
+        </w:rPr>
+        <w:tab/>
+      </w:r>
+      <w:r>
+        <w:rPr>
+          <w:rFonts w:hint="eastAsia" w:asciiTheme="minorEastAsia" w:hAnsiTheme="minorEastAsia" w:cstheme="minorEastAsia"/>
+          <w:sz w:val="24"/>
+        </w:rPr>
+        <w:tab/>
+      </w:r>
+      <w:r>
+        <w:rPr>
+          <w:rFonts w:hint="eastAsia" w:asciiTheme="minorEastAsia" w:hAnsiTheme="minorEastAsia" w:cstheme="minorEastAsia"/>
+          <w:sz w:val="24"/>
+        </w:rPr>
+        <w:tab/>
+      </w:r>
+      <w:r>
+        <w:rPr>
+          <w:rFonts w:hint="eastAsia" w:asciiTheme="minorEastAsia" w:hAnsiTheme="minorEastAsia" w:cstheme="minorEastAsia"/>
           <w:sz w:val="24"/>
         </w:rPr>
         <w:tab/>
@@ -1034,7 +895,7 @@
       </w:r>
       <w:r>
         <w:rPr>
-          <w:rFonts w:asciiTheme="minorEastAsia" w:hAnsiTheme="minorEastAsia" w:cstheme="minorEastAsia" w:hint="eastAsia"/>
+          <w:rFonts w:hint="eastAsia" w:asciiTheme="minorEastAsia" w:hAnsiTheme="minorEastAsia" w:cstheme="minorEastAsia"/>
           <w:sz w:val="24"/>
         </w:rPr>
         <w:t>无</w:t>
@@ -1050,20 +911,28 @@
       </w:pPr>
       <w:r>
         <w:rPr>
-          <w:rFonts w:asciiTheme="minorEastAsia" w:hAnsiTheme="minorEastAsia" w:cstheme="minorEastAsia" w:hint="eastAsia"/>
+          <w:rFonts w:hint="eastAsia" w:asciiTheme="minorEastAsia" w:hAnsiTheme="minorEastAsia" w:cstheme="minorEastAsia"/>
           <w:position w:val="-14"/>
           <w:sz w:val="24"/>
         </w:rPr>
-        <w:object w:dxaOrig="460" w:dyaOrig="380">
-          <v:shape id="_x0000_i1027" type="#_x0000_t75" style="width:23pt;height:19pt" o:ole="">
-            <v:imagedata r:id="rId10" o:title=""/>
+        <w:object>
+          <v:shape id="_x0000_i1027" o:spt="75" type="#_x0000_t75" style="height:19pt;width:23pt;" o:ole="t" filled="f" o:preferrelative="t" stroked="f" coordsize="21600,21600">
+            <v:path/>
+            <v:fill on="f" focussize="0,0"/>
+            <v:stroke on="f" joinstyle="miter"/>
+            <v:imagedata r:id="rId9" o:title=""/>
+            <o:lock v:ext="edit" aspectratio="t"/>
+            <w10:wrap type="none"/>
+            <w10:anchorlock/>
           </v:shape>
-          <o:OLEObject Type="Embed" ProgID="Equation.KSEE3" ShapeID="_x0000_i1027" DrawAspect="Content" ObjectID="_1588232057" r:id="rId11"/>
+          <o:OLEObject Type="Embed" ProgID="Equation.KSEE3" ShapeID="_x0000_i1027" DrawAspect="Content" ObjectID="_1468075727" r:id="rId8">
+            <o:LockedField>false</o:LockedField>
+          </o:OLEObject>
         </w:object>
       </w:r>
       <w:r>
         <w:rPr>
-          <w:rFonts w:asciiTheme="minorEastAsia" w:hAnsiTheme="minorEastAsia" w:cstheme="minorEastAsia" w:hint="eastAsia"/>
+          <w:rFonts w:hint="eastAsia" w:asciiTheme="minorEastAsia" w:hAnsiTheme="minorEastAsia" w:cstheme="minorEastAsia"/>
           <w:position w:val="-14"/>
           <w:sz w:val="24"/>
         </w:rPr>
@@ -1071,7 +940,7 @@
       </w:r>
       <w:r>
         <w:rPr>
-          <w:rFonts w:asciiTheme="minorEastAsia" w:hAnsiTheme="minorEastAsia" w:cstheme="minorEastAsia" w:hint="eastAsia"/>
+          <w:rFonts w:hint="eastAsia" w:asciiTheme="minorEastAsia" w:hAnsiTheme="minorEastAsia" w:cstheme="minorEastAsia"/>
           <w:position w:val="-14"/>
           <w:sz w:val="24"/>
         </w:rPr>
@@ -1079,7 +948,7 @@
       </w:r>
       <w:r>
         <w:rPr>
-          <w:rFonts w:asciiTheme="minorEastAsia" w:hAnsiTheme="minorEastAsia" w:cstheme="minorEastAsia" w:hint="eastAsia"/>
+          <w:rFonts w:hint="eastAsia" w:asciiTheme="minorEastAsia" w:hAnsiTheme="minorEastAsia" w:cstheme="minorEastAsia"/>
           <w:position w:val="-14"/>
           <w:sz w:val="24"/>
         </w:rPr>
@@ -1087,7 +956,7 @@
       </w:r>
       <w:r>
         <w:rPr>
-          <w:rFonts w:asciiTheme="minorEastAsia" w:hAnsiTheme="minorEastAsia" w:cstheme="minorEastAsia" w:hint="eastAsia"/>
+          <w:rFonts w:hint="eastAsia" w:asciiTheme="minorEastAsia" w:hAnsiTheme="minorEastAsia" w:cstheme="minorEastAsia"/>
           <w:position w:val="-14"/>
           <w:sz w:val="24"/>
         </w:rPr>
@@ -1095,65 +964,35 @@
       </w:r>
       <w:r>
         <w:rPr>
-          <w:rFonts w:asciiTheme="minorEastAsia" w:hAnsiTheme="minorEastAsia" w:cstheme="minorEastAsia" w:hint="eastAsia"/>
-          <w:sz w:val="24"/>
-        </w:rPr>
-        <w:t>第</w:t>
-      </w:r>
-      <w:proofErr w:type="spellStart"/>
-      <w:r>
-        <w:rPr>
-          <w:rFonts w:asciiTheme="minorEastAsia" w:hAnsiTheme="minorEastAsia" w:cstheme="minorEastAsia" w:hint="eastAsia"/>
-          <w:sz w:val="24"/>
-        </w:rPr>
-        <w:t>i</w:t>
-      </w:r>
-      <w:proofErr w:type="spellEnd"/>
-      <w:r>
-        <w:rPr>
-          <w:rFonts w:asciiTheme="minorEastAsia" w:hAnsiTheme="minorEastAsia" w:cstheme="minorEastAsia" w:hint="eastAsia"/>
-          <w:sz w:val="24"/>
-        </w:rPr>
-        <w:t>号客户的第</w:t>
-      </w:r>
-      <w:r>
-        <w:rPr>
-          <w:rFonts w:asciiTheme="minorEastAsia" w:hAnsiTheme="minorEastAsia" w:cstheme="minorEastAsia" w:hint="eastAsia"/>
-          <w:sz w:val="24"/>
-        </w:rPr>
-        <w:t>j</w:t>
-      </w:r>
-      <w:r>
-        <w:rPr>
-          <w:rFonts w:asciiTheme="minorEastAsia" w:hAnsiTheme="minorEastAsia" w:cstheme="minorEastAsia" w:hint="eastAsia"/>
-          <w:sz w:val="24"/>
-        </w:rPr>
-        <w:t>号属性</w:t>
-      </w:r>
-      <w:r>
-        <w:rPr>
-          <w:rFonts w:asciiTheme="minorEastAsia" w:hAnsiTheme="minorEastAsia" w:cstheme="minorEastAsia" w:hint="eastAsia"/>
-          <w:sz w:val="24"/>
-        </w:rPr>
-        <w:tab/>
-      </w:r>
-      <w:r>
-        <w:rPr>
-          <w:rFonts w:asciiTheme="minorEastAsia" w:hAnsiTheme="minorEastAsia" w:cstheme="minorEastAsia" w:hint="eastAsia"/>
-          <w:sz w:val="24"/>
-        </w:rPr>
-        <w:tab/>
-      </w:r>
-      <w:r>
-        <w:rPr>
-          <w:rFonts w:asciiTheme="minorEastAsia" w:hAnsiTheme="minorEastAsia" w:cstheme="minorEastAsia" w:hint="eastAsia"/>
-          <w:sz w:val="24"/>
-        </w:rPr>
-        <w:tab/>
-      </w:r>
-      <w:r>
-        <w:rPr>
-          <w:rFonts w:asciiTheme="minorEastAsia" w:hAnsiTheme="minorEastAsia" w:cstheme="minorEastAsia" w:hint="eastAsia"/>
+          <w:rFonts w:hint="eastAsia" w:asciiTheme="minorEastAsia" w:hAnsiTheme="minorEastAsia" w:cstheme="minorEastAsia"/>
+          <w:sz w:val="24"/>
+        </w:rPr>
+        <w:t>第i号客户的第j号属性</w:t>
+      </w:r>
+      <w:r>
+        <w:rPr>
+          <w:rFonts w:hint="eastAsia" w:asciiTheme="minorEastAsia" w:hAnsiTheme="minorEastAsia" w:cstheme="minorEastAsia"/>
+          <w:sz w:val="24"/>
+        </w:rPr>
+        <w:tab/>
+      </w:r>
+      <w:r>
+        <w:rPr>
+          <w:rFonts w:hint="eastAsia" w:asciiTheme="minorEastAsia" w:hAnsiTheme="minorEastAsia" w:cstheme="minorEastAsia"/>
+          <w:sz w:val="24"/>
+        </w:rPr>
+        <w:tab/>
+      </w:r>
+      <w:r>
+        <w:rPr>
+          <w:rFonts w:hint="eastAsia" w:asciiTheme="minorEastAsia" w:hAnsiTheme="minorEastAsia" w:cstheme="minorEastAsia"/>
+          <w:sz w:val="24"/>
+        </w:rPr>
+        <w:tab/>
+      </w:r>
+      <w:r>
+        <w:rPr>
+          <w:rFonts w:hint="eastAsia" w:asciiTheme="minorEastAsia" w:hAnsiTheme="minorEastAsia" w:cstheme="minorEastAsia"/>
           <w:sz w:val="24"/>
         </w:rPr>
         <w:tab/>
@@ -1167,7 +1006,7 @@
       </w:r>
       <w:r>
         <w:rPr>
-          <w:rFonts w:asciiTheme="minorEastAsia" w:hAnsiTheme="minorEastAsia" w:cstheme="minorEastAsia" w:hint="eastAsia"/>
+          <w:rFonts w:hint="eastAsia" w:asciiTheme="minorEastAsia" w:hAnsiTheme="minorEastAsia" w:cstheme="minorEastAsia"/>
           <w:sz w:val="24"/>
         </w:rPr>
         <w:t>无</w:t>
@@ -1183,20 +1022,28 @@
       </w:pPr>
       <w:r>
         <w:rPr>
-          <w:rFonts w:asciiTheme="minorEastAsia" w:hAnsiTheme="minorEastAsia" w:cstheme="minorEastAsia" w:hint="eastAsia"/>
+          <w:rFonts w:hint="eastAsia" w:asciiTheme="minorEastAsia" w:hAnsiTheme="minorEastAsia" w:cstheme="minorEastAsia"/>
           <w:position w:val="-12"/>
           <w:sz w:val="24"/>
         </w:rPr>
-        <w:object w:dxaOrig="600" w:dyaOrig="360">
-          <v:shape id="_x0000_i1028" type="#_x0000_t75" style="width:30pt;height:18pt" o:ole="">
-            <v:imagedata r:id="rId12" o:title=""/>
+        <w:object>
+          <v:shape id="_x0000_i1028" o:spt="75" type="#_x0000_t75" style="height:18pt;width:30pt;" o:ole="t" filled="f" o:preferrelative="t" stroked="f" coordsize="21600,21600">
+            <v:path/>
+            <v:fill on="f" focussize="0,0"/>
+            <v:stroke on="f" joinstyle="miter"/>
+            <v:imagedata r:id="rId11" o:title=""/>
+            <o:lock v:ext="edit" aspectratio="t"/>
+            <w10:wrap type="none"/>
+            <w10:anchorlock/>
           </v:shape>
-          <o:OLEObject Type="Embed" ProgID="Equation.KSEE3" ShapeID="_x0000_i1028" DrawAspect="Content" ObjectID="_1588232058" r:id="rId13"/>
+          <o:OLEObject Type="Embed" ProgID="Equation.KSEE3" ShapeID="_x0000_i1028" DrawAspect="Content" ObjectID="_1468075728" r:id="rId10">
+            <o:LockedField>false</o:LockedField>
+          </o:OLEObject>
         </w:object>
       </w:r>
       <w:r>
         <w:rPr>
-          <w:rFonts w:asciiTheme="minorEastAsia" w:hAnsiTheme="minorEastAsia" w:cstheme="minorEastAsia" w:hint="eastAsia"/>
+          <w:rFonts w:hint="eastAsia" w:asciiTheme="minorEastAsia" w:hAnsiTheme="minorEastAsia" w:cstheme="minorEastAsia"/>
           <w:position w:val="-12"/>
           <w:sz w:val="24"/>
         </w:rPr>
@@ -1204,7 +1051,7 @@
       </w:r>
       <w:r>
         <w:rPr>
-          <w:rFonts w:asciiTheme="minorEastAsia" w:hAnsiTheme="minorEastAsia" w:cstheme="minorEastAsia" w:hint="eastAsia"/>
+          <w:rFonts w:hint="eastAsia" w:asciiTheme="minorEastAsia" w:hAnsiTheme="minorEastAsia" w:cstheme="minorEastAsia"/>
           <w:position w:val="-12"/>
           <w:sz w:val="24"/>
         </w:rPr>
@@ -1212,7 +1059,7 @@
       </w:r>
       <w:r>
         <w:rPr>
-          <w:rFonts w:asciiTheme="minorEastAsia" w:hAnsiTheme="minorEastAsia" w:cstheme="minorEastAsia" w:hint="eastAsia"/>
+          <w:rFonts w:hint="eastAsia" w:asciiTheme="minorEastAsia" w:hAnsiTheme="minorEastAsia" w:cstheme="minorEastAsia"/>
           <w:position w:val="-12"/>
           <w:sz w:val="24"/>
         </w:rPr>
@@ -1220,60 +1067,51 @@
       </w:r>
       <w:r>
         <w:rPr>
-          <w:rFonts w:asciiTheme="minorEastAsia" w:hAnsiTheme="minorEastAsia" w:cstheme="minorEastAsia" w:hint="eastAsia"/>
+          <w:rFonts w:hint="eastAsia" w:asciiTheme="minorEastAsia" w:hAnsiTheme="minorEastAsia" w:cstheme="minorEastAsia"/>
           <w:position w:val="-12"/>
           <w:sz w:val="24"/>
         </w:rPr>
         <w:tab/>
+      </w:r>
+      <w:r>
+        <w:rPr>
+          <w:rFonts w:hint="eastAsia" w:asciiTheme="minorEastAsia" w:hAnsiTheme="minorEastAsia" w:cstheme="minorEastAsia"/>
+          <w:position w:val="-12"/>
+          <w:sz w:val="24"/>
+        </w:rPr>
         <w:t xml:space="preserve">  </w:t>
       </w:r>
       <w:r>
         <w:rPr>
-          <w:rFonts w:asciiTheme="minorEastAsia" w:hAnsiTheme="minorEastAsia" w:cstheme="minorEastAsia" w:hint="eastAsia"/>
-          <w:sz w:val="24"/>
-        </w:rPr>
-        <w:t>第</w:t>
-      </w:r>
-      <w:proofErr w:type="spellStart"/>
-      <w:r>
-        <w:rPr>
-          <w:rFonts w:asciiTheme="minorEastAsia" w:hAnsiTheme="minorEastAsia" w:cstheme="minorEastAsia" w:hint="eastAsia"/>
-          <w:sz w:val="24"/>
-        </w:rPr>
-        <w:t>i</w:t>
-      </w:r>
-      <w:proofErr w:type="spellEnd"/>
-      <w:r>
-        <w:rPr>
-          <w:rFonts w:asciiTheme="minorEastAsia" w:hAnsiTheme="minorEastAsia" w:cstheme="minorEastAsia" w:hint="eastAsia"/>
-          <w:sz w:val="24"/>
-        </w:rPr>
-        <w:t>号客户是否违约</w:t>
-      </w:r>
-      <w:r>
-        <w:rPr>
-          <w:rFonts w:asciiTheme="minorEastAsia" w:hAnsiTheme="minorEastAsia" w:cstheme="minorEastAsia" w:hint="eastAsia"/>
-          <w:sz w:val="24"/>
-        </w:rPr>
-        <w:tab/>
-      </w:r>
-      <w:r>
-        <w:rPr>
-          <w:rFonts w:asciiTheme="minorEastAsia" w:hAnsiTheme="minorEastAsia" w:cstheme="minorEastAsia" w:hint="eastAsia"/>
-          <w:sz w:val="24"/>
-        </w:rPr>
-        <w:tab/>
-      </w:r>
-      <w:r>
-        <w:rPr>
-          <w:rFonts w:asciiTheme="minorEastAsia" w:hAnsiTheme="minorEastAsia" w:cstheme="minorEastAsia" w:hint="eastAsia"/>
-          <w:sz w:val="24"/>
-        </w:rPr>
-        <w:tab/>
-      </w:r>
-      <w:r>
-        <w:rPr>
-          <w:rFonts w:asciiTheme="minorEastAsia" w:hAnsiTheme="minorEastAsia" w:cstheme="minorEastAsia" w:hint="eastAsia"/>
+          <w:rFonts w:hint="eastAsia" w:asciiTheme="minorEastAsia" w:hAnsiTheme="minorEastAsia" w:cstheme="minorEastAsia"/>
+          <w:sz w:val="24"/>
+        </w:rPr>
+        <w:t>第i号客户是否违约</w:t>
+      </w:r>
+      <w:r>
+        <w:rPr>
+          <w:rFonts w:hint="eastAsia" w:asciiTheme="minorEastAsia" w:hAnsiTheme="minorEastAsia" w:cstheme="minorEastAsia"/>
+          <w:sz w:val="24"/>
+        </w:rPr>
+        <w:tab/>
+      </w:r>
+      <w:r>
+        <w:rPr>
+          <w:rFonts w:hint="eastAsia" w:asciiTheme="minorEastAsia" w:hAnsiTheme="minorEastAsia" w:cstheme="minorEastAsia"/>
+          <w:sz w:val="24"/>
+        </w:rPr>
+        <w:tab/>
+      </w:r>
+      <w:r>
+        <w:rPr>
+          <w:rFonts w:hint="eastAsia" w:asciiTheme="minorEastAsia" w:hAnsiTheme="minorEastAsia" w:cstheme="minorEastAsia"/>
+          <w:sz w:val="24"/>
+        </w:rPr>
+        <w:tab/>
+      </w:r>
+      <w:r>
+        <w:rPr>
+          <w:rFonts w:hint="eastAsia" w:asciiTheme="minorEastAsia" w:hAnsiTheme="minorEastAsia" w:cstheme="minorEastAsia"/>
           <w:sz w:val="24"/>
         </w:rPr>
         <w:tab/>
@@ -1287,7 +1125,7 @@
       </w:r>
       <w:r>
         <w:rPr>
-          <w:rFonts w:asciiTheme="minorEastAsia" w:hAnsiTheme="minorEastAsia" w:cstheme="minorEastAsia" w:hint="eastAsia"/>
+          <w:rFonts w:hint="eastAsia" w:asciiTheme="minorEastAsia" w:hAnsiTheme="minorEastAsia" w:cstheme="minorEastAsia"/>
           <w:sz w:val="24"/>
         </w:rPr>
         <w:t>无</w:t>
@@ -1317,20 +1155,28 @@
       </w:pPr>
       <w:r>
         <w:rPr>
-          <w:rFonts w:asciiTheme="minorEastAsia" w:hAnsiTheme="minorEastAsia" w:cstheme="minorEastAsia" w:hint="eastAsia"/>
+          <w:rFonts w:hint="eastAsia" w:asciiTheme="minorEastAsia" w:hAnsiTheme="minorEastAsia" w:cstheme="minorEastAsia"/>
           <w:position w:val="-6"/>
           <w:sz w:val="24"/>
         </w:rPr>
-        <w:object w:dxaOrig="460" w:dyaOrig="280">
-          <v:shape id="_x0000_i1029" type="#_x0000_t75" style="width:23pt;height:14pt" o:ole="">
-            <v:imagedata r:id="rId14" o:title=""/>
+        <w:object>
+          <v:shape id="_x0000_i1029" o:spt="75" type="#_x0000_t75" style="height:14pt;width:23pt;" o:ole="t" filled="f" o:preferrelative="t" stroked="f" coordsize="21600,21600">
+            <v:path/>
+            <v:fill on="f" focussize="0,0"/>
+            <v:stroke on="f" joinstyle="miter"/>
+            <v:imagedata r:id="rId13" o:title=""/>
+            <o:lock v:ext="edit" aspectratio="t"/>
+            <w10:wrap type="none"/>
+            <w10:anchorlock/>
           </v:shape>
-          <o:OLEObject Type="Embed" ProgID="Equation.KSEE3" ShapeID="_x0000_i1029" DrawAspect="Content" ObjectID="_1588232059" r:id="rId15"/>
+          <o:OLEObject Type="Embed" ProgID="Equation.KSEE3" ShapeID="_x0000_i1029" DrawAspect="Content" ObjectID="_1468075729" r:id="rId12">
+            <o:LockedField>false</o:LockedField>
+          </o:OLEObject>
         </w:object>
       </w:r>
       <w:r>
         <w:rPr>
-          <w:rFonts w:asciiTheme="minorEastAsia" w:hAnsiTheme="minorEastAsia" w:cstheme="minorEastAsia" w:hint="eastAsia"/>
+          <w:rFonts w:hint="eastAsia" w:asciiTheme="minorEastAsia" w:hAnsiTheme="minorEastAsia" w:cstheme="minorEastAsia"/>
           <w:position w:val="-6"/>
           <w:sz w:val="24"/>
         </w:rPr>
@@ -1338,7 +1184,7 @@
       </w:r>
       <w:r>
         <w:rPr>
-          <w:rFonts w:asciiTheme="minorEastAsia" w:hAnsiTheme="minorEastAsia" w:cstheme="minorEastAsia" w:hint="eastAsia"/>
+          <w:rFonts w:hint="eastAsia" w:asciiTheme="minorEastAsia" w:hAnsiTheme="minorEastAsia" w:cstheme="minorEastAsia"/>
           <w:position w:val="-6"/>
           <w:sz w:val="24"/>
         </w:rPr>
@@ -1346,7 +1192,7 @@
       </w:r>
       <w:r>
         <w:rPr>
-          <w:rFonts w:asciiTheme="minorEastAsia" w:hAnsiTheme="minorEastAsia" w:cstheme="minorEastAsia" w:hint="eastAsia"/>
+          <w:rFonts w:hint="eastAsia" w:asciiTheme="minorEastAsia" w:hAnsiTheme="minorEastAsia" w:cstheme="minorEastAsia"/>
           <w:position w:val="-6"/>
           <w:sz w:val="24"/>
         </w:rPr>
@@ -1354,7 +1200,7 @@
       </w:r>
       <w:r>
         <w:rPr>
-          <w:rFonts w:asciiTheme="minorEastAsia" w:hAnsiTheme="minorEastAsia" w:cstheme="minorEastAsia" w:hint="eastAsia"/>
+          <w:rFonts w:hint="eastAsia" w:asciiTheme="minorEastAsia" w:hAnsiTheme="minorEastAsia" w:cstheme="minorEastAsia"/>
           <w:position w:val="-6"/>
           <w:sz w:val="24"/>
         </w:rPr>
@@ -1362,7 +1208,7 @@
       </w:r>
       <w:r>
         <w:rPr>
-          <w:rFonts w:asciiTheme="minorEastAsia" w:hAnsiTheme="minorEastAsia" w:cstheme="minorEastAsia" w:hint="eastAsia"/>
+          <w:rFonts w:hint="eastAsia" w:asciiTheme="minorEastAsia" w:hAnsiTheme="minorEastAsia" w:cstheme="minorEastAsia"/>
           <w:position w:val="-6"/>
           <w:sz w:val="24"/>
         </w:rPr>
@@ -1370,49 +1216,49 @@
       </w:r>
       <w:r>
         <w:rPr>
-          <w:rFonts w:asciiTheme="minorEastAsia" w:hAnsiTheme="minorEastAsia" w:cstheme="minorEastAsia" w:hint="eastAsia"/>
+          <w:rFonts w:hint="eastAsia" w:asciiTheme="minorEastAsia" w:hAnsiTheme="minorEastAsia" w:cstheme="minorEastAsia"/>
           <w:sz w:val="24"/>
         </w:rPr>
         <w:t>总体正确度</w:t>
       </w:r>
       <w:r>
         <w:rPr>
-          <w:rFonts w:asciiTheme="minorEastAsia" w:hAnsiTheme="minorEastAsia" w:cstheme="minorEastAsia" w:hint="eastAsia"/>
-          <w:sz w:val="24"/>
-        </w:rPr>
-        <w:tab/>
-      </w:r>
-      <w:r>
-        <w:rPr>
-          <w:rFonts w:asciiTheme="minorEastAsia" w:hAnsiTheme="minorEastAsia" w:cstheme="minorEastAsia" w:hint="eastAsia"/>
-          <w:sz w:val="24"/>
-        </w:rPr>
-        <w:tab/>
-      </w:r>
-      <w:r>
-        <w:rPr>
-          <w:rFonts w:asciiTheme="minorEastAsia" w:hAnsiTheme="minorEastAsia" w:cstheme="minorEastAsia" w:hint="eastAsia"/>
-          <w:sz w:val="24"/>
-        </w:rPr>
-        <w:tab/>
-      </w:r>
-      <w:r>
-        <w:rPr>
-          <w:rFonts w:asciiTheme="minorEastAsia" w:hAnsiTheme="minorEastAsia" w:cstheme="minorEastAsia" w:hint="eastAsia"/>
-          <w:sz w:val="24"/>
-        </w:rPr>
-        <w:tab/>
-      </w:r>
-      <w:r>
-        <w:rPr>
-          <w:rFonts w:asciiTheme="minorEastAsia" w:hAnsiTheme="minorEastAsia" w:cstheme="minorEastAsia" w:hint="eastAsia"/>
-          <w:sz w:val="24"/>
-        </w:rPr>
-        <w:tab/>
-      </w:r>
-      <w:r>
-        <w:rPr>
-          <w:rFonts w:asciiTheme="minorEastAsia" w:hAnsiTheme="minorEastAsia" w:cstheme="minorEastAsia" w:hint="eastAsia"/>
+          <w:rFonts w:hint="eastAsia" w:asciiTheme="minorEastAsia" w:hAnsiTheme="minorEastAsia" w:cstheme="minorEastAsia"/>
+          <w:sz w:val="24"/>
+        </w:rPr>
+        <w:tab/>
+      </w:r>
+      <w:r>
+        <w:rPr>
+          <w:rFonts w:hint="eastAsia" w:asciiTheme="minorEastAsia" w:hAnsiTheme="minorEastAsia" w:cstheme="minorEastAsia"/>
+          <w:sz w:val="24"/>
+        </w:rPr>
+        <w:tab/>
+      </w:r>
+      <w:r>
+        <w:rPr>
+          <w:rFonts w:hint="eastAsia" w:asciiTheme="minorEastAsia" w:hAnsiTheme="minorEastAsia" w:cstheme="minorEastAsia"/>
+          <w:sz w:val="24"/>
+        </w:rPr>
+        <w:tab/>
+      </w:r>
+      <w:r>
+        <w:rPr>
+          <w:rFonts w:hint="eastAsia" w:asciiTheme="minorEastAsia" w:hAnsiTheme="minorEastAsia" w:cstheme="minorEastAsia"/>
+          <w:sz w:val="24"/>
+        </w:rPr>
+        <w:tab/>
+      </w:r>
+      <w:r>
+        <w:rPr>
+          <w:rFonts w:hint="eastAsia" w:asciiTheme="minorEastAsia" w:hAnsiTheme="minorEastAsia" w:cstheme="minorEastAsia"/>
+          <w:sz w:val="24"/>
+        </w:rPr>
+        <w:tab/>
+      </w:r>
+      <w:r>
+        <w:rPr>
+          <w:rFonts w:hint="eastAsia" w:asciiTheme="minorEastAsia" w:hAnsiTheme="minorEastAsia" w:cstheme="minorEastAsia"/>
           <w:sz w:val="24"/>
         </w:rPr>
         <w:tab/>
@@ -1426,7 +1272,7 @@
       </w:r>
       <w:r>
         <w:rPr>
-          <w:rFonts w:asciiTheme="minorEastAsia" w:hAnsiTheme="minorEastAsia" w:cstheme="minorEastAsia" w:hint="eastAsia"/>
+          <w:rFonts w:hint="eastAsia" w:asciiTheme="minorEastAsia" w:hAnsiTheme="minorEastAsia" w:cstheme="minorEastAsia"/>
           <w:sz w:val="24"/>
         </w:rPr>
         <w:t>无</w:t>
@@ -1435,7 +1281,7 @@
     <w:p>
       <w:pPr>
         <w:pBdr>
-          <w:bottom w:val="single" w:sz="4" w:space="0" w:color="auto"/>
+          <w:bottom w:val="single" w:color="auto" w:sz="4" w:space="0"/>
         </w:pBdr>
         <w:ind w:firstLine="420"/>
         <w:rPr>
@@ -1445,20 +1291,28 @@
       </w:pPr>
       <w:r>
         <w:rPr>
-          <w:rFonts w:asciiTheme="minorEastAsia" w:hAnsiTheme="minorEastAsia" w:cstheme="minorEastAsia" w:hint="eastAsia"/>
+          <w:rFonts w:hint="eastAsia" w:asciiTheme="minorEastAsia" w:hAnsiTheme="minorEastAsia" w:cstheme="minorEastAsia"/>
           <w:position w:val="-12"/>
           <w:sz w:val="24"/>
         </w:rPr>
-        <w:object w:dxaOrig="440" w:dyaOrig="360">
-          <v:shape id="_x0000_i1030" type="#_x0000_t75" style="width:22pt;height:18pt" o:ole="">
-            <v:imagedata r:id="rId16" o:title=""/>
+        <w:object>
+          <v:shape id="_x0000_i1030" o:spt="75" type="#_x0000_t75" style="height:18pt;width:22pt;" o:ole="t" filled="f" o:preferrelative="t" stroked="f" coordsize="21600,21600">
+            <v:path/>
+            <v:fill on="f" focussize="0,0"/>
+            <v:stroke on="f" joinstyle="miter"/>
+            <v:imagedata r:id="rId15" o:title=""/>
+            <o:lock v:ext="edit" aspectratio="t"/>
+            <w10:wrap type="none"/>
+            <w10:anchorlock/>
           </v:shape>
-          <o:OLEObject Type="Embed" ProgID="Equation.KSEE3" ShapeID="_x0000_i1030" DrawAspect="Content" ObjectID="_1588232060" r:id="rId17"/>
+          <o:OLEObject Type="Embed" ProgID="Equation.KSEE3" ShapeID="_x0000_i1030" DrawAspect="Content" ObjectID="_1468075730" r:id="rId14">
+            <o:LockedField>false</o:LockedField>
+          </o:OLEObject>
         </w:object>
       </w:r>
       <w:r>
         <w:rPr>
-          <w:rFonts w:asciiTheme="minorEastAsia" w:hAnsiTheme="minorEastAsia" w:cstheme="minorEastAsia" w:hint="eastAsia"/>
+          <w:rFonts w:hint="eastAsia" w:asciiTheme="minorEastAsia" w:hAnsiTheme="minorEastAsia" w:cstheme="minorEastAsia"/>
           <w:position w:val="-12"/>
           <w:sz w:val="24"/>
         </w:rPr>
@@ -1466,7 +1320,7 @@
       </w:r>
       <w:r>
         <w:rPr>
-          <w:rFonts w:asciiTheme="minorEastAsia" w:hAnsiTheme="minorEastAsia" w:cstheme="minorEastAsia" w:hint="eastAsia"/>
+          <w:rFonts w:hint="eastAsia" w:asciiTheme="minorEastAsia" w:hAnsiTheme="minorEastAsia" w:cstheme="minorEastAsia"/>
           <w:position w:val="-12"/>
           <w:sz w:val="24"/>
         </w:rPr>
@@ -1474,7 +1328,7 @@
       </w:r>
       <w:r>
         <w:rPr>
-          <w:rFonts w:asciiTheme="minorEastAsia" w:hAnsiTheme="minorEastAsia" w:cstheme="minorEastAsia" w:hint="eastAsia"/>
+          <w:rFonts w:hint="eastAsia" w:asciiTheme="minorEastAsia" w:hAnsiTheme="minorEastAsia" w:cstheme="minorEastAsia"/>
           <w:position w:val="-12"/>
           <w:sz w:val="24"/>
         </w:rPr>
@@ -1482,7 +1336,7 @@
       </w:r>
       <w:r>
         <w:rPr>
-          <w:rFonts w:asciiTheme="minorEastAsia" w:hAnsiTheme="minorEastAsia" w:cstheme="minorEastAsia" w:hint="eastAsia"/>
+          <w:rFonts w:hint="eastAsia" w:asciiTheme="minorEastAsia" w:hAnsiTheme="minorEastAsia" w:cstheme="minorEastAsia"/>
           <w:position w:val="-12"/>
           <w:sz w:val="24"/>
         </w:rPr>
@@ -1490,47 +1344,37 @@
       </w:r>
       <w:r>
         <w:rPr>
-          <w:rFonts w:asciiTheme="minorEastAsia" w:hAnsiTheme="minorEastAsia" w:cstheme="minorEastAsia" w:hint="eastAsia"/>
-          <w:sz w:val="24"/>
-        </w:rPr>
-        <w:t>第</w:t>
-      </w:r>
-      <w:proofErr w:type="spellStart"/>
-      <w:r>
-        <w:rPr>
-          <w:rFonts w:asciiTheme="minorEastAsia" w:hAnsiTheme="minorEastAsia" w:cstheme="minorEastAsia" w:hint="eastAsia"/>
-          <w:sz w:val="24"/>
-        </w:rPr>
-        <w:t>i</w:t>
-      </w:r>
-      <w:proofErr w:type="spellEnd"/>
-      <w:r>
-        <w:rPr>
-          <w:rFonts w:asciiTheme="minorEastAsia" w:hAnsiTheme="minorEastAsia" w:cstheme="minorEastAsia" w:hint="eastAsia"/>
-          <w:sz w:val="24"/>
-        </w:rPr>
-        <w:t>号客户的授信额度</w:t>
-      </w:r>
-      <w:r>
-        <w:rPr>
-          <w:rFonts w:asciiTheme="minorEastAsia" w:hAnsiTheme="minorEastAsia" w:cstheme="minorEastAsia" w:hint="eastAsia"/>
-          <w:sz w:val="24"/>
-        </w:rPr>
-        <w:tab/>
-      </w:r>
-      <w:r>
-        <w:rPr>
-          <w:rFonts w:asciiTheme="minorEastAsia" w:hAnsiTheme="minorEastAsia" w:cstheme="minorEastAsia" w:hint="eastAsia"/>
-          <w:sz w:val="24"/>
-        </w:rPr>
-        <w:tab/>
-      </w:r>
-      <w:r>
-        <w:rPr>
-          <w:rFonts w:asciiTheme="minorEastAsia" w:hAnsiTheme="minorEastAsia" w:cstheme="minorEastAsia" w:hint="eastAsia"/>
-          <w:sz w:val="24"/>
-        </w:rPr>
-        <w:tab/>
+          <w:rFonts w:hint="eastAsia" w:asciiTheme="minorEastAsia" w:hAnsiTheme="minorEastAsia" w:cstheme="minorEastAsia"/>
+          <w:sz w:val="24"/>
+        </w:rPr>
+        <w:t>第i号客户的授信额度</w:t>
+      </w:r>
+      <w:r>
+        <w:rPr>
+          <w:rFonts w:hint="eastAsia" w:asciiTheme="minorEastAsia" w:hAnsiTheme="minorEastAsia" w:cstheme="minorEastAsia"/>
+          <w:sz w:val="24"/>
+        </w:rPr>
+        <w:tab/>
+      </w:r>
+      <w:r>
+        <w:rPr>
+          <w:rFonts w:hint="eastAsia" w:asciiTheme="minorEastAsia" w:hAnsiTheme="minorEastAsia" w:cstheme="minorEastAsia"/>
+          <w:sz w:val="24"/>
+        </w:rPr>
+        <w:tab/>
+      </w:r>
+      <w:r>
+        <w:rPr>
+          <w:rFonts w:hint="eastAsia" w:asciiTheme="minorEastAsia" w:hAnsiTheme="minorEastAsia" w:cstheme="minorEastAsia"/>
+          <w:sz w:val="24"/>
+        </w:rPr>
+        <w:tab/>
+      </w:r>
+      <w:r>
+        <w:rPr>
+          <w:rFonts w:hint="eastAsia" w:asciiTheme="minorEastAsia" w:hAnsiTheme="minorEastAsia" w:cstheme="minorEastAsia"/>
+          <w:sz w:val="24"/>
+        </w:rPr>
         <w:t xml:space="preserve">  </w:t>
       </w:r>
       <w:r>
@@ -1542,7 +1386,7 @@
       </w:r>
       <w:r>
         <w:rPr>
-          <w:rFonts w:asciiTheme="minorEastAsia" w:hAnsiTheme="minorEastAsia" w:cstheme="minorEastAsia" w:hint="eastAsia"/>
+          <w:rFonts w:hint="eastAsia" w:asciiTheme="minorEastAsia" w:hAnsiTheme="minorEastAsia" w:cstheme="minorEastAsia"/>
           <w:sz w:val="24"/>
         </w:rPr>
         <w:t>万元</w:t>
@@ -1551,7 +1395,7 @@
     <w:p>
       <w:pPr>
         <w:pBdr>
-          <w:bottom w:val="single" w:sz="4" w:space="0" w:color="auto"/>
+          <w:bottom w:val="single" w:color="auto" w:sz="4" w:space="0"/>
         </w:pBdr>
         <w:ind w:firstLine="420"/>
         <w:rPr>
@@ -1561,60 +1405,31 @@
       </w:pPr>
       <w:r>
         <w:rPr>
-          <w:rFonts w:asciiTheme="minorEastAsia" w:hAnsiTheme="minorEastAsia" w:cstheme="minorEastAsia" w:hint="eastAsia"/>
+          <w:rFonts w:hint="eastAsia" w:asciiTheme="minorEastAsia" w:hAnsiTheme="minorEastAsia" w:cstheme="minorEastAsia"/>
           <w:position w:val="-12"/>
           <w:sz w:val="24"/>
         </w:rPr>
-        <w:object w:dxaOrig="360" w:dyaOrig="360">
-          <v:shape id="_x0000_i1031" type="#_x0000_t75" style="width:18pt;height:18pt" o:ole="">
-            <v:imagedata r:id="rId18" o:title=""/>
+        <w:object>
+          <v:shape id="_x0000_i1031" o:spt="75" type="#_x0000_t75" style="height:18pt;width:18pt;" o:ole="t" filled="f" o:preferrelative="t" stroked="f" coordsize="21600,21600">
+            <v:path/>
+            <v:fill on="f" focussize="0,0"/>
+            <v:stroke on="f" joinstyle="miter"/>
+            <v:imagedata r:id="rId17" o:title=""/>
+            <o:lock v:ext="edit" aspectratio="t"/>
+            <w10:wrap type="none"/>
+            <w10:anchorlock/>
           </v:shape>
-          <o:OLEObject Type="Embed" ProgID="Equation.KSEE3" ShapeID="_x0000_i1031" DrawAspect="Content" ObjectID="_1588232061" r:id="rId19"/>
+          <o:OLEObject Type="Embed" ProgID="Equation.KSEE3" ShapeID="_x0000_i1031" DrawAspect="Content" ObjectID="_1468075731" r:id="rId16">
+            <o:LockedField>false</o:LockedField>
+          </o:OLEObject>
         </w:object>
       </w:r>
       <w:r>
         <w:rPr>
-          <w:rFonts w:asciiTheme="minorEastAsia" w:hAnsiTheme="minorEastAsia" w:cstheme="minorEastAsia" w:hint="eastAsia"/>
-          <w:sz w:val="24"/>
-        </w:rPr>
-        <w:t xml:space="preserve">               </w:t>
-      </w:r>
-      <w:r>
-        <w:rPr>
-          <w:rFonts w:asciiTheme="minorEastAsia" w:hAnsiTheme="minorEastAsia" w:cstheme="minorEastAsia" w:hint="eastAsia"/>
-          <w:sz w:val="24"/>
-        </w:rPr>
-        <w:t>第</w:t>
-      </w:r>
-      <w:proofErr w:type="spellStart"/>
-      <w:r>
-        <w:rPr>
-          <w:rFonts w:asciiTheme="minorEastAsia" w:hAnsiTheme="minorEastAsia" w:cstheme="minorEastAsia" w:hint="eastAsia"/>
-          <w:sz w:val="24"/>
-        </w:rPr>
-        <w:t>i</w:t>
-      </w:r>
-      <w:proofErr w:type="spellEnd"/>
-      <w:r>
-        <w:rPr>
-          <w:rFonts w:asciiTheme="minorEastAsia" w:hAnsiTheme="minorEastAsia" w:cstheme="minorEastAsia" w:hint="eastAsia"/>
-          <w:sz w:val="24"/>
-        </w:rPr>
-        <w:t>个主成分</w:t>
-      </w:r>
-      <w:r>
-        <w:rPr>
-          <w:rFonts w:asciiTheme="minorEastAsia" w:hAnsiTheme="minorEastAsia" w:cstheme="minorEastAsia" w:hint="eastAsia"/>
-          <w:sz w:val="24"/>
-        </w:rPr>
-        <w:t xml:space="preserve">                        </w:t>
-      </w:r>
-      <w:r>
-        <w:rPr>
-          <w:rFonts w:asciiTheme="minorEastAsia" w:hAnsiTheme="minorEastAsia" w:cstheme="minorEastAsia" w:hint="eastAsia"/>
-          <w:sz w:val="24"/>
-        </w:rPr>
-        <w:t>无</w:t>
+          <w:rFonts w:hint="eastAsia" w:asciiTheme="minorEastAsia" w:hAnsiTheme="minorEastAsia" w:cstheme="minorEastAsia"/>
+          <w:sz w:val="24"/>
+        </w:rPr>
+        <w:t xml:space="preserve">               第i个主成分                        无</w:t>
       </w:r>
     </w:p>
     <w:p>
@@ -1636,7 +1451,7 @@
         </w:numPr>
         <w:jc w:val="center"/>
         <w:rPr>
-          <w:rFonts w:ascii="黑体" w:eastAsia="黑体" w:hAnsi="黑体" w:cs="黑体"/>
+          <w:rFonts w:ascii="黑体" w:hAnsi="黑体" w:eastAsia="黑体" w:cs="黑体"/>
           <w:b/>
           <w:bCs/>
           <w:sz w:val="28"/>
@@ -1645,7 +1460,7 @@
       </w:pPr>
       <w:r>
         <w:rPr>
-          <w:rFonts w:ascii="黑体" w:eastAsia="黑体" w:hAnsi="黑体" w:cs="黑体" w:hint="eastAsia"/>
+          <w:rFonts w:hint="eastAsia" w:ascii="黑体" w:hAnsi="黑体" w:eastAsia="黑体" w:cs="黑体"/>
           <w:b/>
           <w:bCs/>
           <w:sz w:val="28"/>
@@ -1664,7 +1479,7 @@
       </w:pPr>
       <w:r>
         <w:rPr>
-          <w:rFonts w:asciiTheme="minorEastAsia" w:hAnsiTheme="minorEastAsia" w:cstheme="minorEastAsia" w:hint="eastAsia"/>
+          <w:rFonts w:hint="eastAsia" w:asciiTheme="minorEastAsia" w:hAnsiTheme="minorEastAsia" w:cstheme="minorEastAsia"/>
           <w:sz w:val="24"/>
         </w:rPr>
         <w:t>针对新客户的放贷决策是典型的分类和回归问题。其核心在于分别针对信息完整和存在数</w:t>
@@ -1680,7 +1495,7 @@
       </w:pPr>
       <w:r>
         <w:rPr>
-          <w:rFonts w:asciiTheme="minorEastAsia" w:hAnsiTheme="minorEastAsia" w:cstheme="minorEastAsia" w:hint="eastAsia"/>
+          <w:rFonts w:hint="eastAsia" w:asciiTheme="minorEastAsia" w:hAnsiTheme="minorEastAsia" w:cstheme="minorEastAsia"/>
           <w:sz w:val="24"/>
         </w:rPr>
         <w:t>据残缺的两种客户的现有个人信息和历史违约记录，并结合已有数据集合进行分析，并给出合理的个人信用评价指标体系，对模型进行检验和评估。</w:t>
@@ -1696,7 +1511,7 @@
       </w:pPr>
       <w:r>
         <w:rPr>
-          <w:rFonts w:asciiTheme="minorEastAsia" w:hAnsiTheme="minorEastAsia" w:cstheme="minorEastAsia" w:hint="eastAsia"/>
+          <w:rFonts w:hint="eastAsia" w:asciiTheme="minorEastAsia" w:hAnsiTheme="minorEastAsia" w:cstheme="minorEastAsia"/>
           <w:sz w:val="24"/>
         </w:rPr>
         <w:t>为评价决策模型的优劣，考虑从</w:t>
@@ -1704,7 +1519,7 @@
       <w:bookmarkStart w:id="1" w:name="OLE_LINK1"/>
       <w:r>
         <w:rPr>
-          <w:rFonts w:asciiTheme="minorEastAsia" w:hAnsiTheme="minorEastAsia" w:cstheme="minorEastAsia" w:hint="eastAsia"/>
+          <w:rFonts w:hint="eastAsia" w:asciiTheme="minorEastAsia" w:hAnsiTheme="minorEastAsia" w:cstheme="minorEastAsia"/>
           <w:sz w:val="24"/>
         </w:rPr>
         <w:t>完整数据情况和缺失数据两种情况</w:t>
@@ -1712,66 +1527,10 @@
       <w:bookmarkEnd w:id="1"/>
       <w:r>
         <w:rPr>
-          <w:rFonts w:asciiTheme="minorEastAsia" w:hAnsiTheme="minorEastAsia" w:cstheme="minorEastAsia" w:hint="eastAsia"/>
-          <w:sz w:val="24"/>
-        </w:rPr>
-        <w:t>来共同确定评价指标体系。对表格中的整体数据条目划分为以下三类：过去信用记录未知（即最后</w:t>
-      </w:r>
-      <w:r>
-        <w:rPr>
-          <w:rFonts w:asciiTheme="minorEastAsia" w:hAnsiTheme="minorEastAsia" w:cstheme="minorEastAsia" w:hint="eastAsia"/>
-          <w:sz w:val="24"/>
-        </w:rPr>
-        <w:t>80</w:t>
-      </w:r>
-      <w:r>
-        <w:rPr>
-          <w:rFonts w:asciiTheme="minorEastAsia" w:hAnsiTheme="minorEastAsia" w:cstheme="minorEastAsia" w:hint="eastAsia"/>
-          <w:sz w:val="24"/>
-        </w:rPr>
-        <w:t>个</w:t>
-      </w:r>
-      <w:r>
-        <w:rPr>
-          <w:rFonts w:asciiTheme="minorEastAsia" w:hAnsiTheme="minorEastAsia" w:cstheme="minorEastAsia" w:hint="eastAsia"/>
-          <w:sz w:val="24"/>
-        </w:rPr>
-        <w:t>class</w:t>
-      </w:r>
-      <w:r>
-        <w:rPr>
-          <w:rFonts w:asciiTheme="minorEastAsia" w:hAnsiTheme="minorEastAsia" w:cstheme="minorEastAsia" w:hint="eastAsia"/>
-          <w:sz w:val="24"/>
-        </w:rPr>
-        <w:t>条目未知）的条目；</w:t>
-      </w:r>
-      <w:r>
-        <w:rPr>
-          <w:rFonts w:asciiTheme="minorEastAsia" w:hAnsiTheme="minorEastAsia" w:cstheme="minorEastAsia" w:hint="eastAsia"/>
-          <w:sz w:val="24"/>
-        </w:rPr>
-        <w:t>class</w:t>
-      </w:r>
-      <w:r>
-        <w:rPr>
-          <w:rFonts w:asciiTheme="minorEastAsia" w:hAnsiTheme="minorEastAsia" w:cstheme="minorEastAsia" w:hint="eastAsia"/>
-          <w:sz w:val="24"/>
-        </w:rPr>
-        <w:t>完整条目中的大部分（用于生成对完整数据情况下的分析的训练集）；其余部分（用于对缺失情况下的目录进行模拟测试，即选择其中某几个进行遮蔽，将这些条目视作存在缺失数据的条目）。从数据完整的情况出发，</w:t>
-      </w:r>
-      <w:r>
-        <w:rPr>
-          <w:rFonts w:asciiTheme="minorEastAsia" w:hAnsiTheme="minorEastAsia" w:cstheme="minorEastAsia" w:hint="eastAsia"/>
-          <w:sz w:val="24"/>
-        </w:rPr>
-        <w:t>关心的是对于所有已知数据的合理利用得出符合以往信用记录（即违约情况）的决策。从数据存在缺失的情况出发，关心的是针对利用热卡方法算出来的模拟缺失值进行填补后的条目做出的决策符合以往信用记录的决策。符合以往信用记录的决策意味着，若该条目以往存在着违约记录，则做出的决策应该是在已有信用额度的基础上进行减少或根本不予贷款（若已有信用额度缺失则使用神经网络预测出模拟值再进行计算）；若该条目以往不存在违约记录，则做出的决策应该是在已有信用额度的基础上增加或至少不变才是合理的。综合考虑完整数据情况和缺失数据两种情况给出评</w:t>
-      </w:r>
-      <w:r>
-        <w:rPr>
-          <w:rFonts w:asciiTheme="minorEastAsia" w:hAnsiTheme="minorEastAsia" w:cstheme="minorEastAsia" w:hint="eastAsia"/>
-          <w:sz w:val="24"/>
-        </w:rPr>
-        <w:t>价指标体系。</w:t>
+          <w:rFonts w:hint="eastAsia" w:asciiTheme="minorEastAsia" w:hAnsiTheme="minorEastAsia" w:cstheme="minorEastAsia"/>
+          <w:sz w:val="24"/>
+        </w:rPr>
+        <w:t>来共同确定评价指标体系。对表格中的整体数据条目划分为以下三类：过去信用记录未知（即最后80个class条目未知）的条目；class完整条目中的大部分（用于生成对完整数据情况下的分析的训练集）；其余部分（用于对缺失情况下的目录进行模拟测试，即选择其中某几个进行遮蔽，将这些条目视作存在缺失数据的条目）。从数据完整的情况出发，关心的是对于所有已知数据的合理利用得出符合以往信用记录（即违约情况）的决策。从数据存在缺失的情况出发，关心的是针对利用热卡方法算出来的模拟缺失值进行填补后的条目做出的决策符合以往信用记录的决策。符合以往信用记录的决策意味着，若该条目以往存在着违约记录，则做出的决策应该是在已有信用额度的基础上进行减少或根本不予贷款（若已有信用额度缺失则使用神经网络预测出模拟值再进行计算）；若该条目以往不存在违约记录，则做出的决策应该是在已有信用额度的基础上增加或至少不变才是合理的。综合考虑完整数据情况和缺失数据两种情况给出评价指标体系。</w:t>
       </w:r>
     </w:p>
     <w:p>
@@ -1784,17 +1543,10 @@
       </w:pPr>
       <w:r>
         <w:rPr>
-          <w:rFonts w:asciiTheme="minorEastAsia" w:hAnsiTheme="minorEastAsia" w:cstheme="minorEastAsia" w:hint="eastAsia"/>
-          <w:sz w:val="24"/>
-        </w:rPr>
-        <w:t>客户在决策系统中提供的参数由户籍所在地、婚姻状况、年龄等构成。统计附录中的数据，发现可用于除了部分数值太小之外需要处理，所有的数据条目均可用于分析。先对数据完整的情况进行决策，即对数据进行归一化处理得到归一化之后的矩阵，将此矩阵用于主成分分析，并以此作为支持向量机的分析预测的输入，并得出支持向量机的决策模型，并以此作为计算新的决策的依据。通过比较计算出的结果和阈值进行比较，如果大于阈值则确定给予贷款服务，并根据其距离超平面距离的大小决定可能性大小的原理计算导出支持向量机不同输入的概率作为客户违</w:t>
-      </w:r>
-      <w:r>
-        <w:rPr>
-          <w:rFonts w:asciiTheme="minorEastAsia" w:hAnsiTheme="minorEastAsia" w:cstheme="minorEastAsia" w:hint="eastAsia"/>
-          <w:sz w:val="24"/>
-        </w:rPr>
-        <w:t>约的可能性。</w:t>
+          <w:rFonts w:hint="eastAsia" w:asciiTheme="minorEastAsia" w:hAnsiTheme="minorEastAsia" w:cstheme="minorEastAsia"/>
+          <w:sz w:val="24"/>
+        </w:rPr>
+        <w:t>客户在决策系统中提供的参数由户籍所在地、婚姻状况、年龄等构成。统计附录中的数据，发现可用于除了部分数值太小之外需要处理，所有的数据条目均可用于分析。先对数据完整的情况进行决策，即对数据进行归一化处理得到归一化之后的矩阵，将此矩阵用于主成分分析，并以此作为支持向量机的分析预测的输入，并得出支持向量机的决策模型，并以此作为计算新的决策的依据。通过比较计算出的结果和阈值进行比较，如果大于阈值则确定给予贷款服务，并根据其距离超平面距离的大小决定可能性大小的原理计算导出支持向量机不同输入的概率作为客户违约的可能性。</w:t>
       </w:r>
     </w:p>
     <w:p>
@@ -1807,110 +1559,10 @@
       </w:pPr>
       <w:r>
         <w:rPr>
-          <w:rFonts w:asciiTheme="minorEastAsia" w:hAnsiTheme="minorEastAsia" w:cstheme="minorEastAsia" w:hint="eastAsia"/>
-          <w:sz w:val="24"/>
-        </w:rPr>
-        <w:t>再对数据存在缺失值的情况进行决策，即先用热卡算法进行缺失值模拟出模拟值进行填补，接着，运用</w:t>
-      </w:r>
-      <w:r>
-        <w:rPr>
-          <w:rFonts w:asciiTheme="minorEastAsia" w:hAnsiTheme="minorEastAsia" w:cstheme="minorEastAsia" w:hint="eastAsia"/>
-          <w:sz w:val="24"/>
-        </w:rPr>
-        <w:t>bp</w:t>
-      </w:r>
-      <w:r>
-        <w:rPr>
-          <w:rFonts w:asciiTheme="minorEastAsia" w:hAnsiTheme="minorEastAsia" w:cstheme="minorEastAsia" w:hint="eastAsia"/>
-          <w:sz w:val="24"/>
-        </w:rPr>
-        <w:t>神经网络进行处理。将拥有完整数据的条目的</w:t>
-      </w:r>
-      <w:r>
-        <w:rPr>
-          <w:rFonts w:asciiTheme="minorEastAsia" w:hAnsiTheme="minorEastAsia" w:cstheme="minorEastAsia" w:hint="eastAsia"/>
-          <w:sz w:val="24"/>
-        </w:rPr>
-        <w:t>V1</w:t>
-      </w:r>
-      <w:r>
-        <w:rPr>
-          <w:rFonts w:asciiTheme="minorEastAsia" w:hAnsiTheme="minorEastAsia" w:cstheme="minorEastAsia" w:hint="eastAsia"/>
-          <w:sz w:val="24"/>
-        </w:rPr>
-        <w:t>到</w:t>
-      </w:r>
-      <w:r>
-        <w:rPr>
-          <w:rFonts w:asciiTheme="minorEastAsia" w:hAnsiTheme="minorEastAsia" w:cstheme="minorEastAsia" w:hint="eastAsia"/>
-          <w:sz w:val="24"/>
-        </w:rPr>
-        <w:t>V28</w:t>
-      </w:r>
-      <w:r>
-        <w:rPr>
-          <w:rFonts w:asciiTheme="minorEastAsia" w:hAnsiTheme="minorEastAsia" w:cstheme="minorEastAsia" w:hint="eastAsia"/>
-          <w:sz w:val="24"/>
-        </w:rPr>
-        <w:t>个参数作为</w:t>
-      </w:r>
-      <w:r>
-        <w:rPr>
-          <w:rFonts w:asciiTheme="minorEastAsia" w:hAnsiTheme="minorEastAsia" w:cstheme="minorEastAsia" w:hint="eastAsia"/>
-          <w:sz w:val="24"/>
-        </w:rPr>
-        <w:t>bp</w:t>
-      </w:r>
-      <w:r>
-        <w:rPr>
-          <w:rFonts w:asciiTheme="minorEastAsia" w:hAnsiTheme="minorEastAsia" w:cstheme="minorEastAsia" w:hint="eastAsia"/>
-          <w:sz w:val="24"/>
-        </w:rPr>
-        <w:t>神经网络的输入层，将</w:t>
-      </w:r>
-      <w:r>
-        <w:rPr>
-          <w:rFonts w:asciiTheme="minorEastAsia" w:hAnsiTheme="minorEastAsia" w:cstheme="minorEastAsia" w:hint="eastAsia"/>
-          <w:sz w:val="24"/>
-        </w:rPr>
-        <w:t>class</w:t>
-      </w:r>
-      <w:r>
-        <w:rPr>
-          <w:rFonts w:asciiTheme="minorEastAsia" w:hAnsiTheme="minorEastAsia" w:cstheme="minorEastAsia" w:hint="eastAsia"/>
-          <w:sz w:val="24"/>
-        </w:rPr>
-        <w:t>即违约历史记录作为输出层，通过正向和反向两个子过程，以</w:t>
-      </w:r>
-      <w:proofErr w:type="spellStart"/>
-      <w:r>
-        <w:rPr>
-          <w:rFonts w:asciiTheme="minorEastAsia" w:hAnsiTheme="minorEastAsia" w:cstheme="minorEastAsia" w:hint="eastAsia"/>
-          <w:sz w:val="24"/>
-        </w:rPr>
-        <w:t>Widrow</w:t>
-      </w:r>
-      <w:proofErr w:type="spellEnd"/>
-      <w:r>
-        <w:rPr>
-          <w:rFonts w:asciiTheme="minorEastAsia" w:hAnsiTheme="minorEastAsia" w:cstheme="minorEastAsia" w:hint="eastAsia"/>
-          <w:sz w:val="24"/>
-        </w:rPr>
-        <w:t>-Hoff</w:t>
-      </w:r>
-      <w:r>
-        <w:rPr>
-          <w:rFonts w:asciiTheme="minorEastAsia" w:hAnsiTheme="minorEastAsia" w:cstheme="minorEastAsia" w:hint="eastAsia"/>
-          <w:sz w:val="24"/>
-        </w:rPr>
-        <w:t>学习规则为原则，根据梯度下降法，分别调整输入层和隐含层、隐含层和输出层的权值和阈值，不断优化，最终得到整个神经网络的整体结构，以及每个结点的权值和阈值，至此，即已经获得了针对数据存在缺失值的放贷决策模型，其中的计算结果就已经包含了授</w:t>
-      </w:r>
-      <w:r>
-        <w:rPr>
-          <w:rFonts w:asciiTheme="minorEastAsia" w:hAnsiTheme="minorEastAsia" w:cstheme="minorEastAsia" w:hint="eastAsia"/>
-          <w:sz w:val="24"/>
-        </w:rPr>
-        <w:t>信额度和客户违约的可能性。</w:t>
+          <w:rFonts w:hint="eastAsia" w:asciiTheme="minorEastAsia" w:hAnsiTheme="minorEastAsia" w:cstheme="minorEastAsia"/>
+          <w:sz w:val="24"/>
+        </w:rPr>
+        <w:t>再对数据存在缺失值的情况进行决策，即先用热卡算法进行缺失值模拟出模拟值进行填补，接着，运用bp神经网络进行处理。将拥有完整数据的条目的V1到V28个参数作为bp神经网络的输入层，将class即违约历史记录作为输出层，通过正向和反向两个子过程，以Widrow-Hoff学习规则为原则，根据梯度下降法，分别调整输入层和隐含层、隐含层和输出层的权值和阈值，不断优化，最终得到整个神经网络的整体结构，以及每个结点的权值和阈值，至此，即已经获得了针对数据存在缺失值的放贷决策模型，其中的计算结果就已经包含了授信额度和客户违约的可能性。</w:t>
       </w:r>
     </w:p>
     <w:p>
@@ -1924,7 +1576,7 @@
       </w:pPr>
       <w:r>
         <w:rPr>
-          <w:rFonts w:asciiTheme="minorEastAsia" w:hAnsiTheme="minorEastAsia" w:cstheme="minorEastAsia" w:hint="eastAsia"/>
+          <w:rFonts w:hint="eastAsia" w:asciiTheme="minorEastAsia" w:hAnsiTheme="minorEastAsia" w:cstheme="minorEastAsia"/>
           <w:color w:val="FF0000"/>
           <w:sz w:val="24"/>
         </w:rPr>
@@ -1942,7 +1594,7 @@
       </w:pPr>
       <w:r>
         <w:rPr>
-          <w:rFonts w:asciiTheme="minorEastAsia" w:hAnsiTheme="minorEastAsia" w:cstheme="minorEastAsia" w:hint="eastAsia"/>
+          <w:rFonts w:hint="eastAsia" w:asciiTheme="minorEastAsia" w:hAnsiTheme="minorEastAsia" w:cstheme="minorEastAsia"/>
           <w:color w:val="FF0000"/>
           <w:sz w:val="24"/>
         </w:rPr>
@@ -1956,8 +1608,6 @@
         </w:rPr>
         <w:t xml:space="preserve">     </w:t>
       </w:r>
-      <w:bookmarkStart w:id="2" w:name="_GoBack"/>
-      <w:bookmarkEnd w:id="2"/>
     </w:p>
     <w:p>
       <w:pPr>
@@ -1967,7 +1617,7 @@
         </w:numPr>
         <w:jc w:val="center"/>
         <w:rPr>
-          <w:rFonts w:ascii="黑体" w:eastAsia="黑体" w:hAnsi="黑体" w:cs="黑体"/>
+          <w:rFonts w:ascii="黑体" w:hAnsi="黑体" w:eastAsia="黑体" w:cs="黑体"/>
           <w:b/>
           <w:bCs/>
           <w:sz w:val="28"/>
@@ -1976,7 +1626,7 @@
       </w:pPr>
       <w:r>
         <w:rPr>
-          <w:rFonts w:ascii="黑体" w:eastAsia="黑体" w:hAnsi="黑体" w:cs="黑体" w:hint="eastAsia"/>
+          <w:rFonts w:hint="eastAsia" w:ascii="黑体" w:hAnsi="黑体" w:eastAsia="黑体" w:cs="黑体"/>
           <w:b/>
           <w:bCs/>
           <w:sz w:val="28"/>
@@ -1988,236 +1638,705 @@
     <w:p>
       <w:pPr>
         <w:rPr>
-          <w:rFonts w:ascii="黑体" w:eastAsia="黑体" w:hAnsi="黑体" w:cs="黑体"/>
-          <w:b/>
-          <w:bCs/>
-          <w:sz w:val="24"/>
-        </w:rPr>
-      </w:pPr>
-      <w:r>
-        <w:rPr>
-          <w:rFonts w:ascii="黑体" w:eastAsia="黑体" w:hAnsi="黑体" w:cs="黑体" w:hint="eastAsia"/>
-          <w:b/>
-          <w:bCs/>
-          <w:sz w:val="24"/>
-        </w:rPr>
-        <w:t>5.1</w:t>
-      </w:r>
-      <w:r>
-        <w:rPr>
-          <w:rFonts w:ascii="黑体" w:eastAsia="黑体" w:hAnsi="黑体" w:cs="黑体" w:hint="eastAsia"/>
-          <w:b/>
-          <w:bCs/>
-          <w:sz w:val="24"/>
-        </w:rPr>
-        <w:t>基于主成分分析和支持向量机的数据完整情况下放贷决策模型（授信额度估算和违约可能性预测）</w:t>
-      </w:r>
-    </w:p>
-    <w:p>
-      <w:pPr>
-        <w:rPr>
-          <w:rFonts w:ascii="黑体" w:eastAsia="黑体" w:hAnsi="黑体" w:cs="黑体"/>
-          <w:b/>
-          <w:bCs/>
-          <w:sz w:val="24"/>
-        </w:rPr>
-      </w:pPr>
-      <w:r>
-        <w:rPr>
-          <w:rFonts w:ascii="黑体" w:eastAsia="黑体" w:hAnsi="黑体" w:cs="黑体" w:hint="eastAsia"/>
-          <w:b/>
-          <w:bCs/>
-          <w:sz w:val="24"/>
-        </w:rPr>
-        <w:lastRenderedPageBreak/>
-        <w:t>5.1.1</w:t>
-      </w:r>
-      <w:r>
-        <w:rPr>
-          <w:rFonts w:ascii="黑体" w:eastAsia="黑体" w:hAnsi="黑体" w:cs="黑体" w:hint="eastAsia"/>
-          <w:b/>
-          <w:bCs/>
-          <w:sz w:val="24"/>
-        </w:rPr>
-        <w:t>模型建立</w:t>
-      </w:r>
-    </w:p>
-    <w:p>
-      <w:pPr>
-        <w:rPr>
-          <w:rFonts w:ascii="黑体" w:eastAsia="黑体" w:hAnsi="黑体" w:cs="黑体"/>
-          <w:b/>
-          <w:bCs/>
-          <w:sz w:val="24"/>
-        </w:rPr>
-      </w:pPr>
-      <w:r>
-        <w:rPr>
-          <w:rFonts w:ascii="黑体" w:eastAsia="黑体" w:hAnsi="黑体" w:cs="黑体" w:hint="eastAsia"/>
-          <w:b/>
-          <w:bCs/>
-          <w:sz w:val="24"/>
-        </w:rPr>
-        <w:t>5.1.2</w:t>
-      </w:r>
-      <w:r>
-        <w:rPr>
-          <w:rFonts w:ascii="黑体" w:eastAsia="黑体" w:hAnsi="黑体" w:cs="黑体" w:hint="eastAsia"/>
-          <w:b/>
-          <w:bCs/>
-          <w:sz w:val="24"/>
-        </w:rPr>
-        <w:t>模型求解算法</w:t>
-      </w:r>
-    </w:p>
-    <w:p>
-      <w:pPr>
-        <w:rPr>
-          <w:rFonts w:ascii="黑体" w:eastAsia="黑体" w:hAnsi="黑体" w:cs="黑体"/>
-          <w:b/>
-          <w:bCs/>
-          <w:sz w:val="24"/>
-        </w:rPr>
-      </w:pPr>
-      <w:r>
-        <w:rPr>
-          <w:rFonts w:ascii="黑体" w:eastAsia="黑体" w:hAnsi="黑体" w:cs="黑体" w:hint="eastAsia"/>
-          <w:b/>
-          <w:bCs/>
-          <w:sz w:val="24"/>
-        </w:rPr>
-        <w:t>5.1.3</w:t>
-      </w:r>
-      <w:r>
-        <w:rPr>
-          <w:rFonts w:ascii="黑体" w:eastAsia="黑体" w:hAnsi="黑体" w:cs="黑体" w:hint="eastAsia"/>
-          <w:b/>
-          <w:bCs/>
-          <w:sz w:val="24"/>
-        </w:rPr>
-        <w:t>模型求解</w:t>
-      </w:r>
-    </w:p>
-    <w:p>
-      <w:pPr>
-        <w:rPr>
-          <w:rFonts w:ascii="黑体" w:eastAsia="黑体" w:hAnsi="黑体" w:cs="黑体"/>
-          <w:b/>
-          <w:bCs/>
-          <w:sz w:val="24"/>
-        </w:rPr>
-      </w:pPr>
-    </w:p>
-    <w:p>
-      <w:pPr>
-        <w:rPr>
-          <w:rFonts w:ascii="黑体" w:eastAsia="黑体" w:hAnsi="黑体" w:cs="黑体"/>
-          <w:b/>
-          <w:bCs/>
-          <w:sz w:val="24"/>
-        </w:rPr>
-      </w:pPr>
-      <w:r>
-        <w:rPr>
-          <w:rFonts w:ascii="黑体" w:eastAsia="黑体" w:hAnsi="黑体" w:cs="黑体" w:hint="eastAsia"/>
-          <w:b/>
-          <w:bCs/>
-          <w:sz w:val="24"/>
-        </w:rPr>
-        <w:t>5.2</w:t>
-      </w:r>
-      <w:r>
-        <w:rPr>
-          <w:rFonts w:ascii="黑体" w:eastAsia="黑体" w:hAnsi="黑体" w:cs="黑体" w:hint="eastAsia"/>
-          <w:b/>
-          <w:bCs/>
-          <w:sz w:val="24"/>
-        </w:rPr>
-        <w:t>基于神经网络的数据残缺情况下客户放贷决策模型（授信额度估算和违约可能性预测）</w:t>
-      </w:r>
-    </w:p>
-    <w:p>
-      <w:pPr>
-        <w:rPr>
-          <w:rFonts w:ascii="黑体" w:eastAsia="黑体" w:hAnsi="黑体" w:cs="黑体"/>
-          <w:b/>
-          <w:bCs/>
-          <w:sz w:val="24"/>
-        </w:rPr>
-      </w:pPr>
-      <w:r>
-        <w:rPr>
-          <w:rFonts w:ascii="黑体" w:eastAsia="黑体" w:hAnsi="黑体" w:cs="黑体" w:hint="eastAsia"/>
-          <w:b/>
-          <w:bCs/>
-          <w:sz w:val="24"/>
-        </w:rPr>
-        <w:t>5.2.1</w:t>
-      </w:r>
-      <w:r>
-        <w:rPr>
-          <w:rFonts w:ascii="黑体" w:eastAsia="黑体" w:hAnsi="黑体" w:cs="黑体" w:hint="eastAsia"/>
-          <w:b/>
-          <w:bCs/>
-          <w:sz w:val="24"/>
-        </w:rPr>
-        <w:t>模型建立</w:t>
-      </w:r>
-    </w:p>
-    <w:p>
-      <w:pPr>
-        <w:rPr>
-          <w:rFonts w:ascii="黑体" w:eastAsia="黑体" w:hAnsi="黑体" w:cs="黑体"/>
-          <w:b/>
-          <w:bCs/>
-          <w:sz w:val="24"/>
-        </w:rPr>
-      </w:pPr>
-      <w:r>
-        <w:rPr>
-          <w:rFonts w:ascii="黑体" w:eastAsia="黑体" w:hAnsi="黑体" w:cs="黑体" w:hint="eastAsia"/>
-          <w:b/>
-          <w:bCs/>
-          <w:sz w:val="24"/>
-        </w:rPr>
-        <w:t>5.2.2</w:t>
-      </w:r>
-      <w:r>
-        <w:rPr>
-          <w:rFonts w:ascii="黑体" w:eastAsia="黑体" w:hAnsi="黑体" w:cs="黑体" w:hint="eastAsia"/>
-          <w:b/>
-          <w:bCs/>
-          <w:sz w:val="24"/>
-        </w:rPr>
-        <w:t>模型求解算法</w:t>
-      </w:r>
-    </w:p>
-    <w:p>
-      <w:pPr>
-        <w:rPr>
-          <w:rFonts w:ascii="黑体" w:eastAsia="黑体" w:hAnsi="黑体" w:cs="黑体"/>
-          <w:b/>
-          <w:bCs/>
-          <w:sz w:val="24"/>
-        </w:rPr>
-      </w:pPr>
-      <w:r>
-        <w:rPr>
-          <w:rFonts w:ascii="黑体" w:eastAsia="黑体" w:hAnsi="黑体" w:cs="黑体" w:hint="eastAsia"/>
-          <w:b/>
-          <w:bCs/>
-          <w:sz w:val="24"/>
-        </w:rPr>
-        <w:t>5.2.3</w:t>
-      </w:r>
-      <w:r>
-        <w:rPr>
-          <w:rFonts w:ascii="黑体" w:eastAsia="黑体" w:hAnsi="黑体" w:cs="黑体" w:hint="eastAsia"/>
-          <w:b/>
-          <w:bCs/>
-          <w:sz w:val="24"/>
-        </w:rPr>
-        <w:t>模型求解</w:t>
+          <w:rFonts w:hint="eastAsia" w:ascii="黑体" w:hAnsi="黑体" w:eastAsia="黑体" w:cs="黑体"/>
+          <w:b/>
+          <w:bCs/>
+          <w:sz w:val="24"/>
+        </w:rPr>
+      </w:pPr>
+      <w:r>
+        <w:rPr>
+          <w:rFonts w:hint="eastAsia" w:ascii="黑体" w:hAnsi="黑体" w:eastAsia="黑体" w:cs="黑体"/>
+          <w:b/>
+          <w:bCs/>
+          <w:sz w:val="24"/>
+        </w:rPr>
+        <w:t>5.1基于主成分分析和支持向量机的数据完整情况下放贷决策模型（授信额度估算和违约可能性预测）</w:t>
+      </w:r>
+    </w:p>
+    <w:p>
+      <w:pPr>
+        <w:ind w:firstLine="420" w:firstLineChars="0"/>
+        <w:rPr>
+          <w:rFonts w:hint="eastAsia" w:asciiTheme="minorEastAsia" w:hAnsiTheme="minorEastAsia" w:cstheme="minorEastAsia"/>
+          <w:b w:val="0"/>
+          <w:bCs w:val="0"/>
+          <w:sz w:val="24"/>
+          <w:lang w:val="en-US" w:eastAsia="zh-CN"/>
+        </w:rPr>
+      </w:pPr>
+      <w:r>
+        <w:rPr>
+          <w:rFonts w:hint="eastAsia" w:asciiTheme="minorEastAsia" w:hAnsiTheme="minorEastAsia" w:cstheme="minorEastAsia"/>
+          <w:b w:val="0"/>
+          <w:bCs w:val="0"/>
+          <w:sz w:val="24"/>
+          <w:lang w:val="en-US" w:eastAsia="zh-CN"/>
+        </w:rPr>
+        <w:t>根据表格将客户的28个个人信息属性分别表示为</w:t>
+      </w:r>
+      <w:r>
+        <w:rPr>
+          <w:rFonts w:hint="eastAsia" w:asciiTheme="minorEastAsia" w:hAnsiTheme="minorEastAsia" w:cstheme="minorEastAsia"/>
+          <w:b w:val="0"/>
+          <w:bCs w:val="0"/>
+          <w:position w:val="-12"/>
+          <w:sz w:val="24"/>
+          <w:lang w:val="en-US" w:eastAsia="zh-CN"/>
+        </w:rPr>
+        <w:object>
+          <v:shape id="_x0000_i1032" o:spt="75" type="#_x0000_t75" style="height:18pt;width:72pt;" o:ole="t" filled="f" o:preferrelative="t" stroked="f" coordsize="21600,21600">
+            <v:path/>
+            <v:fill on="f" focussize="0,0"/>
+            <v:stroke on="f"/>
+            <v:imagedata r:id="rId19" o:title=""/>
+            <o:lock v:ext="edit" aspectratio="t"/>
+            <w10:wrap type="none"/>
+            <w10:anchorlock/>
+          </v:shape>
+          <o:OLEObject Type="Embed" ProgID="Equation.KSEE3" ShapeID="_x0000_i1032" DrawAspect="Content" ObjectID="_1468075732" r:id="rId18">
+            <o:LockedField>false</o:LockedField>
+          </o:OLEObject>
+        </w:object>
+      </w:r>
+      <w:r>
+        <w:rPr>
+          <w:rFonts w:hint="eastAsia" w:asciiTheme="minorEastAsia" w:hAnsiTheme="minorEastAsia" w:cstheme="minorEastAsia"/>
+          <w:b w:val="0"/>
+          <w:bCs w:val="0"/>
+          <w:sz w:val="24"/>
+          <w:lang w:val="en-US" w:eastAsia="zh-CN"/>
+        </w:rPr>
+        <w:t>，例如</w:t>
+      </w:r>
+      <w:r>
+        <w:rPr>
+          <w:rFonts w:hint="eastAsia" w:asciiTheme="minorEastAsia" w:hAnsiTheme="minorEastAsia" w:cstheme="minorEastAsia"/>
+          <w:b w:val="0"/>
+          <w:bCs w:val="0"/>
+          <w:position w:val="-10"/>
+          <w:sz w:val="24"/>
+          <w:lang w:val="en-US" w:eastAsia="zh-CN"/>
+        </w:rPr>
+        <w:object>
+          <v:shape id="_x0000_i1033" o:spt="75" type="#_x0000_t75" style="height:17pt;width:23pt;" o:ole="t" filled="f" o:preferrelative="t" stroked="f" coordsize="21600,21600">
+            <v:path/>
+            <v:fill on="f" focussize="0,0"/>
+            <v:stroke on="f"/>
+            <v:imagedata r:id="rId21" o:title=""/>
+            <o:lock v:ext="edit" aspectratio="t"/>
+            <w10:wrap type="none"/>
+            <w10:anchorlock/>
+          </v:shape>
+          <o:OLEObject Type="Embed" ProgID="Equation.KSEE3" ShapeID="_x0000_i1033" DrawAspect="Content" ObjectID="_1468075733" r:id="rId20">
+            <o:LockedField>false</o:LockedField>
+          </o:OLEObject>
+        </w:object>
+      </w:r>
+      <w:r>
+        <w:rPr>
+          <w:rFonts w:hint="eastAsia" w:asciiTheme="minorEastAsia" w:hAnsiTheme="minorEastAsia" w:cstheme="minorEastAsia"/>
+          <w:b w:val="0"/>
+          <w:bCs w:val="0"/>
+          <w:sz w:val="24"/>
+          <w:lang w:val="en-US" w:eastAsia="zh-CN"/>
+        </w:rPr>
+        <w:t>“户籍所在地”；每个属性决定权大小为</w:t>
+      </w:r>
+      <w:r>
+        <w:rPr>
+          <w:rFonts w:hint="eastAsia" w:asciiTheme="minorEastAsia" w:hAnsiTheme="minorEastAsia" w:cstheme="minorEastAsia"/>
+          <w:b w:val="0"/>
+          <w:bCs w:val="0"/>
+          <w:position w:val="-12"/>
+          <w:sz w:val="24"/>
+          <w:lang w:val="en-US" w:eastAsia="zh-CN"/>
+        </w:rPr>
+        <w:object>
+          <v:shape id="_x0000_i1034" o:spt="75" type="#_x0000_t75" style="height:18pt;width:73pt;" o:ole="t" filled="f" o:preferrelative="t" stroked="f" coordsize="21600,21600">
+            <v:path/>
+            <v:fill on="f" focussize="0,0"/>
+            <v:stroke on="f"/>
+            <v:imagedata r:id="rId23" o:title=""/>
+            <o:lock v:ext="edit" aspectratio="t"/>
+            <w10:wrap type="none"/>
+            <w10:anchorlock/>
+          </v:shape>
+          <o:OLEObject Type="Embed" ProgID="Equation.KSEE3" ShapeID="_x0000_i1034" DrawAspect="Content" ObjectID="_1468075734" r:id="rId22">
+            <o:LockedField>false</o:LockedField>
+          </o:OLEObject>
+        </w:object>
+      </w:r>
+      <w:r>
+        <w:rPr>
+          <w:rFonts w:hint="eastAsia" w:asciiTheme="minorEastAsia" w:hAnsiTheme="minorEastAsia" w:cstheme="minorEastAsia"/>
+          <w:b w:val="0"/>
+          <w:bCs w:val="0"/>
+          <w:sz w:val="24"/>
+          <w:lang w:val="en-US" w:eastAsia="zh-CN"/>
+        </w:rPr>
+        <w:t>，其中n个对客户违约情况具有主要决定权的属性表示为</w:t>
+      </w:r>
+      <w:r>
+        <w:rPr>
+          <w:rFonts w:hint="eastAsia" w:asciiTheme="minorEastAsia" w:hAnsiTheme="minorEastAsia" w:cstheme="minorEastAsia"/>
+          <w:b w:val="0"/>
+          <w:bCs w:val="0"/>
+          <w:position w:val="-14"/>
+          <w:sz w:val="24"/>
+          <w:lang w:val="en-US" w:eastAsia="zh-CN"/>
+        </w:rPr>
+        <w:object>
+          <v:shape id="_x0000_i1035" o:spt="75" type="#_x0000_t75" style="height:19pt;width:118pt;" o:ole="t" filled="f" o:preferrelative="t" stroked="f" coordsize="21600,21600">
+            <v:path/>
+            <v:fill on="f" focussize="0,0"/>
+            <v:stroke on="f"/>
+            <v:imagedata r:id="rId25" o:title=""/>
+            <o:lock v:ext="edit" aspectratio="t"/>
+            <w10:wrap type="none"/>
+            <w10:anchorlock/>
+          </v:shape>
+          <o:OLEObject Type="Embed" ProgID="Equation.KSEE3" ShapeID="_x0000_i1035" DrawAspect="Content" ObjectID="_1468075735" r:id="rId24">
+            <o:LockedField>false</o:LockedField>
+          </o:OLEObject>
+        </w:object>
+      </w:r>
+      <w:r>
+        <w:rPr>
+          <w:rFonts w:hint="eastAsia" w:asciiTheme="minorEastAsia" w:hAnsiTheme="minorEastAsia" w:cstheme="minorEastAsia"/>
+          <w:b w:val="0"/>
+          <w:bCs w:val="0"/>
+          <w:sz w:val="24"/>
+          <w:lang w:val="en-US" w:eastAsia="zh-CN"/>
+        </w:rPr>
+        <w:t>，对应属性决定权大小为</w:t>
+      </w:r>
+      <w:r>
+        <w:rPr>
+          <w:rFonts w:hint="eastAsia" w:asciiTheme="minorEastAsia" w:hAnsiTheme="minorEastAsia" w:cstheme="minorEastAsia"/>
+          <w:b w:val="0"/>
+          <w:bCs w:val="0"/>
+          <w:position w:val="-14"/>
+          <w:sz w:val="24"/>
+          <w:lang w:val="en-US" w:eastAsia="zh-CN"/>
+        </w:rPr>
+        <w:object>
+          <v:shape id="_x0000_i1036" o:spt="75" type="#_x0000_t75" style="height:19pt;width:110pt;" o:ole="t" filled="f" o:preferrelative="t" stroked="f" coordsize="21600,21600">
+            <v:path/>
+            <v:fill on="f" focussize="0,0"/>
+            <v:stroke on="f"/>
+            <v:imagedata r:id="rId27" o:title=""/>
+            <o:lock v:ext="edit" aspectratio="t"/>
+            <w10:wrap type="none"/>
+            <w10:anchorlock/>
+          </v:shape>
+          <o:OLEObject Type="Embed" ProgID="Equation.KSEE3" ShapeID="_x0000_i1036" DrawAspect="Content" ObjectID="_1468075736" r:id="rId26">
+            <o:LockedField>false</o:LockedField>
+          </o:OLEObject>
+        </w:object>
+      </w:r>
+      <w:r>
+        <w:rPr>
+          <w:rFonts w:hint="eastAsia" w:asciiTheme="minorEastAsia" w:hAnsiTheme="minorEastAsia" w:cstheme="minorEastAsia"/>
+          <w:b w:val="0"/>
+          <w:bCs w:val="0"/>
+          <w:sz w:val="24"/>
+          <w:lang w:val="en-US" w:eastAsia="zh-CN"/>
+        </w:rPr>
+        <w:t>，其中这n个属性对放贷决策情况的决定权之和占总体决定权的比重（累计贡献率）大于85%，即</w:t>
+      </w:r>
+    </w:p>
+    <w:p>
+      <w:pPr>
+        <w:ind w:firstLine="420" w:firstLineChars="0"/>
+        <w:jc w:val="center"/>
+        <w:rPr>
+          <w:rFonts w:hint="eastAsia" w:asciiTheme="minorEastAsia" w:hAnsiTheme="minorEastAsia" w:cstheme="minorEastAsia"/>
+          <w:b w:val="0"/>
+          <w:bCs w:val="0"/>
+          <w:sz w:val="24"/>
+          <w:lang w:val="en-US" w:eastAsia="zh-CN"/>
+        </w:rPr>
+      </w:pPr>
+      <w:r>
+        <w:rPr>
+          <w:rFonts w:hint="eastAsia" w:asciiTheme="minorEastAsia" w:hAnsiTheme="minorEastAsia" w:cstheme="minorEastAsia"/>
+          <w:b w:val="0"/>
+          <w:bCs w:val="0"/>
+          <w:position w:val="-60"/>
+          <w:sz w:val="24"/>
+          <w:lang w:val="en-US" w:eastAsia="zh-CN"/>
+        </w:rPr>
+        <w:object>
+          <v:shape id="_x0000_i1037" o:spt="75" type="#_x0000_t75" style="height:67.95pt;width:65pt;" o:ole="t" filled="f" o:preferrelative="t" stroked="f" coordsize="21600,21600">
+            <v:path/>
+            <v:fill on="f" focussize="0,0"/>
+            <v:stroke on="f"/>
+            <v:imagedata r:id="rId29" o:title=""/>
+            <o:lock v:ext="edit" aspectratio="t"/>
+            <w10:wrap type="none"/>
+            <w10:anchorlock/>
+          </v:shape>
+          <o:OLEObject Type="Embed" ProgID="Equation.KSEE3" ShapeID="_x0000_i1037" DrawAspect="Content" ObjectID="_1468075737" r:id="rId28">
+            <o:LockedField>false</o:LockedField>
+          </o:OLEObject>
+        </w:object>
+      </w:r>
+    </w:p>
+    <w:p>
+      <w:pPr>
+        <w:ind w:firstLine="420" w:firstLineChars="0"/>
+        <w:jc w:val="center"/>
+        <w:rPr>
+          <w:rFonts w:hint="eastAsia" w:asciiTheme="minorEastAsia" w:hAnsiTheme="minorEastAsia" w:cstheme="minorEastAsia"/>
+          <w:b w:val="0"/>
+          <w:bCs w:val="0"/>
+          <w:sz w:val="24"/>
+          <w:lang w:val="en-US" w:eastAsia="zh-CN"/>
+        </w:rPr>
+      </w:pPr>
+    </w:p>
+    <w:p>
+      <w:pPr>
+        <w:ind w:firstLine="420" w:firstLineChars="0"/>
+        <w:jc w:val="left"/>
+        <w:rPr>
+          <w:rFonts w:hint="eastAsia" w:asciiTheme="minorEastAsia" w:hAnsiTheme="minorEastAsia" w:cstheme="minorEastAsia"/>
+          <w:b w:val="0"/>
+          <w:bCs w:val="0"/>
+          <w:sz w:val="24"/>
+          <w:lang w:val="en-US" w:eastAsia="zh-CN"/>
+        </w:rPr>
+      </w:pPr>
+      <w:r>
+        <w:rPr>
+          <w:rFonts w:hint="eastAsia" w:asciiTheme="minorEastAsia" w:hAnsiTheme="minorEastAsia" w:cstheme="minorEastAsia"/>
+          <w:b w:val="0"/>
+          <w:bCs w:val="0"/>
+          <w:sz w:val="24"/>
+          <w:lang w:val="en-US" w:eastAsia="zh-CN"/>
+        </w:rPr>
+        <w:t>（授信额度还没写。。。）</w:t>
+      </w:r>
+    </w:p>
+    <w:p>
+      <w:pPr>
+        <w:ind w:firstLine="420" w:firstLineChars="0"/>
+        <w:jc w:val="left"/>
+        <w:rPr>
+          <w:rFonts w:hint="eastAsia" w:asciiTheme="minorEastAsia" w:hAnsiTheme="minorEastAsia" w:cstheme="minorEastAsia"/>
+          <w:b w:val="0"/>
+          <w:bCs w:val="0"/>
+          <w:sz w:val="24"/>
+          <w:lang w:val="en-US" w:eastAsia="zh-CN"/>
+        </w:rPr>
+      </w:pPr>
+    </w:p>
+    <w:p>
+      <w:pPr>
+        <w:ind w:firstLine="420" w:firstLineChars="0"/>
+        <w:jc w:val="left"/>
+        <w:rPr>
+          <w:rFonts w:hint="eastAsia" w:asciiTheme="minorEastAsia" w:hAnsiTheme="minorEastAsia" w:cstheme="minorEastAsia"/>
+          <w:b w:val="0"/>
+          <w:bCs w:val="0"/>
+          <w:sz w:val="24"/>
+          <w:lang w:val="en-US" w:eastAsia="zh-CN"/>
+        </w:rPr>
+      </w:pPr>
+      <w:r>
+        <w:rPr>
+          <w:rFonts w:hint="eastAsia" w:asciiTheme="minorEastAsia" w:hAnsiTheme="minorEastAsia" w:cstheme="minorEastAsia"/>
+          <w:b w:val="0"/>
+          <w:bCs w:val="0"/>
+          <w:sz w:val="24"/>
+          <w:lang w:val="en-US" w:eastAsia="zh-CN"/>
+        </w:rPr>
+        <w:t>通过分析之前找出来的n个具有主要决定权的属性，试图寻找一种分类方式</w:t>
+      </w:r>
+      <w:r>
+        <w:rPr>
+          <w:rFonts w:hint="eastAsia" w:asciiTheme="minorEastAsia" w:hAnsiTheme="minorEastAsia" w:cstheme="minorEastAsia"/>
+          <w:b w:val="0"/>
+          <w:bCs w:val="0"/>
+          <w:position w:val="-12"/>
+          <w:sz w:val="24"/>
+          <w:lang w:val="en-US" w:eastAsia="zh-CN"/>
+        </w:rPr>
+        <w:object>
+          <v:shape id="_x0000_i1038" o:spt="75" type="#_x0000_t75" style="height:18pt;width:206pt;" o:ole="t" filled="f" o:preferrelative="t" stroked="f" coordsize="21600,21600">
+            <v:path/>
+            <v:fill on="f" focussize="0,0"/>
+            <v:stroke on="f"/>
+            <v:imagedata r:id="rId31" o:title=""/>
+            <o:lock v:ext="edit" aspectratio="t"/>
+            <w10:wrap type="none"/>
+            <w10:anchorlock/>
+          </v:shape>
+          <o:OLEObject Type="Embed" ProgID="Equation.KSEE3" ShapeID="_x0000_i1038" DrawAspect="Content" ObjectID="_1468075738" r:id="rId30">
+            <o:LockedField>false</o:LockedField>
+          </o:OLEObject>
+        </w:object>
+      </w:r>
+      <w:r>
+        <w:rPr>
+          <w:rFonts w:hint="eastAsia" w:asciiTheme="minorEastAsia" w:hAnsiTheme="minorEastAsia" w:cstheme="minorEastAsia"/>
+          <w:b w:val="0"/>
+          <w:bCs w:val="0"/>
+          <w:sz w:val="24"/>
+          <w:lang w:val="en-US" w:eastAsia="zh-CN"/>
+        </w:rPr>
+        <w:t>,其中此时的</w:t>
+      </w:r>
+      <w:r>
+        <w:rPr>
+          <w:rFonts w:hint="eastAsia" w:asciiTheme="minorEastAsia" w:hAnsiTheme="minorEastAsia" w:cstheme="minorEastAsia"/>
+          <w:b w:val="0"/>
+          <w:bCs w:val="0"/>
+          <w:position w:val="-14"/>
+          <w:sz w:val="24"/>
+          <w:lang w:val="en-US" w:eastAsia="zh-CN"/>
+        </w:rPr>
+        <w:object>
+          <v:shape id="_x0000_i1039" o:spt="75" type="#_x0000_t75" style="height:19pt;width:23pt;" o:ole="t" filled="f" o:preferrelative="t" stroked="f" coordsize="21600,21600">
+            <v:path/>
+            <v:fill on="f" focussize="0,0"/>
+            <v:stroke on="f"/>
+            <v:imagedata r:id="rId33" o:title=""/>
+            <o:lock v:ext="edit" aspectratio="t"/>
+            <w10:wrap type="none"/>
+            <w10:anchorlock/>
+          </v:shape>
+          <o:OLEObject Type="Embed" ProgID="Equation.KSEE3" ShapeID="_x0000_i1039" DrawAspect="Content" ObjectID="_1468075739" r:id="rId32">
+            <o:LockedField>false</o:LockedField>
+          </o:OLEObject>
+        </w:object>
+      </w:r>
+      <w:r>
+        <w:rPr>
+          <w:rFonts w:hint="eastAsia" w:asciiTheme="minorEastAsia" w:hAnsiTheme="minorEastAsia" w:cstheme="minorEastAsia"/>
+          <w:b w:val="0"/>
+          <w:bCs w:val="0"/>
+          <w:sz w:val="24"/>
+          <w:lang w:val="en-US" w:eastAsia="zh-CN"/>
+        </w:rPr>
+        <w:t>为之前寻找出的具有主要决定权的属性，通过</w:t>
+      </w:r>
+      <w:r>
+        <w:drawing>
+          <wp:inline distT="0" distB="0" distL="114300" distR="114300">
+            <wp:extent cx="476250" cy="228600"/>
+            <wp:effectExtent l="0" t="0" r="11430" b="0"/>
+            <wp:docPr id="1" name="图片 13"/>
+            <wp:cNvGraphicFramePr>
+              <a:graphicFrameLocks xmlns:a="http://schemas.openxmlformats.org/drawingml/2006/main" noChangeAspect="1"/>
+            </wp:cNvGraphicFramePr>
+            <a:graphic xmlns:a="http://schemas.openxmlformats.org/drawingml/2006/main">
+              <a:graphicData uri="http://schemas.openxmlformats.org/drawingml/2006/picture">
+                <pic:pic xmlns:pic="http://schemas.openxmlformats.org/drawingml/2006/picture">
+                  <pic:nvPicPr>
+                    <pic:cNvPr id="1" name="图片 13"/>
+                    <pic:cNvPicPr>
+                      <a:picLocks noChangeAspect="1"/>
+                    </pic:cNvPicPr>
+                  </pic:nvPicPr>
+                  <pic:blipFill>
+                    <a:blip r:embed="rId34"/>
+                    <a:stretch>
+                      <a:fillRect/>
+                    </a:stretch>
+                  </pic:blipFill>
+                  <pic:spPr>
+                    <a:xfrm>
+                      <a:off x="0" y="0"/>
+                      <a:ext cx="476250" cy="228600"/>
+                    </a:xfrm>
+                    <a:prstGeom prst="rect">
+                      <a:avLst/>
+                    </a:prstGeom>
+                    <a:noFill/>
+                    <a:ln w="9525">
+                      <a:noFill/>
+                    </a:ln>
+                  </pic:spPr>
+                </pic:pic>
+              </a:graphicData>
+            </a:graphic>
+          </wp:inline>
+        </w:drawing>
+      </w:r>
+      <w:r>
+        <w:rPr>
+          <w:rFonts w:hint="eastAsia" w:asciiTheme="minorEastAsia" w:hAnsiTheme="minorEastAsia" w:cstheme="minorEastAsia"/>
+          <w:b w:val="0"/>
+          <w:bCs w:val="0"/>
+          <w:sz w:val="24"/>
+          <w:lang w:val="en-US" w:eastAsia="zh-CN"/>
+        </w:rPr>
+        <w:t>将是否违约的两类客户正确分开，并使的两类客户的个人属性集合通过这种分类方式所计算出的差异性尽可能大，从而实现合理划分。</w:t>
+      </w:r>
+    </w:p>
+    <w:p>
+      <w:pPr>
+        <w:ind w:firstLine="420" w:firstLineChars="0"/>
+        <w:jc w:val="left"/>
+        <w:rPr>
+          <w:rFonts w:hint="eastAsia" w:asciiTheme="minorEastAsia" w:hAnsiTheme="minorEastAsia" w:eastAsiaTheme="minorEastAsia" w:cstheme="minorEastAsia"/>
+          <w:b w:val="0"/>
+          <w:bCs w:val="0"/>
+          <w:sz w:val="24"/>
+          <w:lang w:val="en-US" w:eastAsia="zh-CN"/>
+        </w:rPr>
+      </w:pPr>
+      <w:r>
+        <w:rPr>
+          <w:rFonts w:hint="eastAsia" w:asciiTheme="minorEastAsia" w:hAnsiTheme="minorEastAsia" w:cstheme="minorEastAsia"/>
+          <w:b w:val="0"/>
+          <w:bCs w:val="0"/>
+          <w:sz w:val="24"/>
+          <w:lang w:val="en-US" w:eastAsia="zh-CN"/>
+        </w:rPr>
+        <w:t>这时，再将属性完整的待预测客户的主要属性输入到</w:t>
+      </w:r>
+      <w:r>
+        <w:drawing>
+          <wp:inline distT="0" distB="0" distL="114300" distR="114300">
+            <wp:extent cx="476250" cy="228600"/>
+            <wp:effectExtent l="0" t="0" r="11430" b="0"/>
+            <wp:docPr id="2" name="图片 14"/>
+            <wp:cNvGraphicFramePr>
+              <a:graphicFrameLocks xmlns:a="http://schemas.openxmlformats.org/drawingml/2006/main" noChangeAspect="1"/>
+            </wp:cNvGraphicFramePr>
+            <a:graphic xmlns:a="http://schemas.openxmlformats.org/drawingml/2006/main">
+              <a:graphicData uri="http://schemas.openxmlformats.org/drawingml/2006/picture">
+                <pic:pic xmlns:pic="http://schemas.openxmlformats.org/drawingml/2006/picture">
+                  <pic:nvPicPr>
+                    <pic:cNvPr id="2" name="图片 14"/>
+                    <pic:cNvPicPr>
+                      <a:picLocks noChangeAspect="1"/>
+                    </pic:cNvPicPr>
+                  </pic:nvPicPr>
+                  <pic:blipFill>
+                    <a:blip r:embed="rId34"/>
+                    <a:stretch>
+                      <a:fillRect/>
+                    </a:stretch>
+                  </pic:blipFill>
+                  <pic:spPr>
+                    <a:xfrm>
+                      <a:off x="0" y="0"/>
+                      <a:ext cx="476250" cy="228600"/>
+                    </a:xfrm>
+                    <a:prstGeom prst="rect">
+                      <a:avLst/>
+                    </a:prstGeom>
+                    <a:noFill/>
+                    <a:ln w="9525">
+                      <a:noFill/>
+                    </a:ln>
+                  </pic:spPr>
+                </pic:pic>
+              </a:graphicData>
+            </a:graphic>
+          </wp:inline>
+        </w:drawing>
+      </w:r>
+      <w:r>
+        <w:rPr>
+          <w:rFonts w:hint="eastAsia"/>
+          <w:sz w:val="24"/>
+          <w:szCs w:val="24"/>
+          <w:lang w:val="en-US" w:eastAsia="zh-CN"/>
+        </w:rPr>
+        <w:t>中，通过比较计算结果和阈值的大小，判断出</w:t>
+      </w:r>
+      <w:r>
+        <w:rPr>
+          <w:rFonts w:hint="eastAsia"/>
+          <w:position w:val="-6"/>
+          <w:sz w:val="24"/>
+          <w:szCs w:val="24"/>
+          <w:lang w:val="en-US" w:eastAsia="zh-CN"/>
+        </w:rPr>
+        <w:object>
+          <v:shape id="_x0000_i1040" o:spt="75" type="#_x0000_t75" style="height:13.95pt;width:28pt;" o:ole="t" filled="f" o:preferrelative="t" stroked="f" coordsize="21600,21600">
+            <v:path/>
+            <v:fill on="f" focussize="0,0"/>
+            <v:stroke on="f"/>
+            <v:imagedata r:id="rId36" o:title=""/>
+            <o:lock v:ext="edit" aspectratio="t"/>
+            <w10:wrap type="none"/>
+            <w10:anchorlock/>
+          </v:shape>
+          <o:OLEObject Type="Embed" ProgID="Equation.KSEE3" ShapeID="_x0000_i1040" DrawAspect="Content" ObjectID="_1468075740" r:id="rId35">
+            <o:LockedField>false</o:LockedField>
+          </o:OLEObject>
+        </w:object>
+      </w:r>
+      <w:r>
+        <w:rPr>
+          <w:rFonts w:hint="eastAsia"/>
+          <w:sz w:val="24"/>
+          <w:szCs w:val="24"/>
+          <w:lang w:val="en-US" w:eastAsia="zh-CN"/>
+        </w:rPr>
+        <w:t>的值，即做出是否违约的判断。</w:t>
+      </w:r>
+    </w:p>
+    <w:p>
+      <w:pPr>
+        <w:ind w:firstLine="420" w:firstLineChars="0"/>
+        <w:rPr>
+          <w:rFonts w:hint="eastAsia" w:ascii="黑体" w:hAnsi="黑体" w:eastAsia="黑体" w:cs="黑体"/>
+          <w:b/>
+          <w:bCs/>
+          <w:sz w:val="24"/>
+        </w:rPr>
+      </w:pPr>
+      <w:bookmarkStart w:id="2" w:name="_GoBack"/>
+      <w:bookmarkEnd w:id="2"/>
+    </w:p>
+    <w:p>
+      <w:pPr>
+        <w:rPr>
+          <w:rFonts w:ascii="黑体" w:hAnsi="黑体" w:eastAsia="黑体" w:cs="黑体"/>
+          <w:b/>
+          <w:bCs/>
+          <w:sz w:val="24"/>
+        </w:rPr>
+      </w:pPr>
+      <w:r>
+        <w:rPr>
+          <w:rFonts w:hint="eastAsia" w:ascii="黑体" w:hAnsi="黑体" w:eastAsia="黑体" w:cs="黑体"/>
+          <w:b/>
+          <w:bCs/>
+          <w:sz w:val="24"/>
+        </w:rPr>
+        <w:t>5.1.1模型建立</w:t>
+      </w:r>
+    </w:p>
+    <w:p>
+      <w:pPr>
+        <w:rPr>
+          <w:rFonts w:ascii="黑体" w:hAnsi="黑体" w:eastAsia="黑体" w:cs="黑体"/>
+          <w:b/>
+          <w:bCs/>
+          <w:sz w:val="24"/>
+        </w:rPr>
+      </w:pPr>
+      <w:r>
+        <w:rPr>
+          <w:rFonts w:hint="eastAsia" w:ascii="黑体" w:hAnsi="黑体" w:eastAsia="黑体" w:cs="黑体"/>
+          <w:b/>
+          <w:bCs/>
+          <w:sz w:val="24"/>
+        </w:rPr>
+        <w:t>5.1.2模型求解算法</w:t>
+      </w:r>
+    </w:p>
+    <w:p>
+      <w:pPr>
+        <w:rPr>
+          <w:rFonts w:ascii="黑体" w:hAnsi="黑体" w:eastAsia="黑体" w:cs="黑体"/>
+          <w:b/>
+          <w:bCs/>
+          <w:sz w:val="24"/>
+        </w:rPr>
+      </w:pPr>
+      <w:r>
+        <w:rPr>
+          <w:rFonts w:hint="eastAsia" w:ascii="黑体" w:hAnsi="黑体" w:eastAsia="黑体" w:cs="黑体"/>
+          <w:b/>
+          <w:bCs/>
+          <w:sz w:val="24"/>
+        </w:rPr>
+        <w:t>5.1.3模型求解</w:t>
+      </w:r>
+    </w:p>
+    <w:p>
+      <w:pPr>
+        <w:rPr>
+          <w:rFonts w:ascii="黑体" w:hAnsi="黑体" w:eastAsia="黑体" w:cs="黑体"/>
+          <w:b/>
+          <w:bCs/>
+          <w:sz w:val="24"/>
+        </w:rPr>
+      </w:pPr>
+    </w:p>
+    <w:p>
+      <w:pPr>
+        <w:rPr>
+          <w:rFonts w:ascii="黑体" w:hAnsi="黑体" w:eastAsia="黑体" w:cs="黑体"/>
+          <w:b/>
+          <w:bCs/>
+          <w:sz w:val="24"/>
+        </w:rPr>
+      </w:pPr>
+      <w:r>
+        <w:rPr>
+          <w:rFonts w:hint="eastAsia" w:ascii="黑体" w:hAnsi="黑体" w:eastAsia="黑体" w:cs="黑体"/>
+          <w:b/>
+          <w:bCs/>
+          <w:sz w:val="24"/>
+        </w:rPr>
+        <w:t>5.2基于神经网络的数据残缺情况下客户放贷决策模型（授信额度估算和违约可能性预测）</w:t>
+      </w:r>
+    </w:p>
+    <w:p>
+      <w:pPr>
+        <w:rPr>
+          <w:rFonts w:ascii="黑体" w:hAnsi="黑体" w:eastAsia="黑体" w:cs="黑体"/>
+          <w:b/>
+          <w:bCs/>
+          <w:sz w:val="24"/>
+        </w:rPr>
+      </w:pPr>
+      <w:r>
+        <w:rPr>
+          <w:rFonts w:hint="eastAsia" w:ascii="黑体" w:hAnsi="黑体" w:eastAsia="黑体" w:cs="黑体"/>
+          <w:b/>
+          <w:bCs/>
+          <w:sz w:val="24"/>
+        </w:rPr>
+        <w:t>5.2.1模型建立</w:t>
+      </w:r>
+    </w:p>
+    <w:p>
+      <w:pPr>
+        <w:rPr>
+          <w:rFonts w:ascii="黑体" w:hAnsi="黑体" w:eastAsia="黑体" w:cs="黑体"/>
+          <w:b/>
+          <w:bCs/>
+          <w:sz w:val="24"/>
+        </w:rPr>
+      </w:pPr>
+      <w:r>
+        <w:rPr>
+          <w:rFonts w:hint="eastAsia" w:ascii="黑体" w:hAnsi="黑体" w:eastAsia="黑体" w:cs="黑体"/>
+          <w:b/>
+          <w:bCs/>
+          <w:sz w:val="24"/>
+        </w:rPr>
+        <w:t>5.2.2模型求解算法</w:t>
+      </w:r>
+    </w:p>
+    <w:p>
+      <w:pPr>
+        <w:rPr>
+          <w:rFonts w:ascii="黑体" w:hAnsi="黑体" w:eastAsia="黑体" w:cs="黑体"/>
+          <w:b/>
+          <w:bCs/>
+          <w:sz w:val="24"/>
+        </w:rPr>
+      </w:pPr>
+      <w:r>
+        <w:rPr>
+          <w:rFonts w:hint="eastAsia" w:ascii="黑体" w:hAnsi="黑体" w:eastAsia="黑体" w:cs="黑体"/>
+          <w:b/>
+          <w:bCs/>
+          <w:sz w:val="24"/>
+        </w:rPr>
+        <w:t>5.2.3模型求解</w:t>
       </w:r>
     </w:p>
     <w:p>
@@ -2228,7 +2347,7 @@
         </w:numPr>
         <w:jc w:val="center"/>
         <w:rPr>
-          <w:rFonts w:ascii="黑体" w:eastAsia="黑体" w:hAnsi="黑体" w:cs="黑体"/>
+          <w:rFonts w:ascii="黑体" w:hAnsi="黑体" w:eastAsia="黑体" w:cs="黑体"/>
           <w:b/>
           <w:bCs/>
           <w:sz w:val="28"/>
@@ -2237,23 +2356,13 @@
       </w:pPr>
       <w:r>
         <w:rPr>
-          <w:rFonts w:ascii="黑体" w:eastAsia="黑体" w:hAnsi="黑体" w:cs="黑体" w:hint="eastAsia"/>
+          <w:rFonts w:hint="eastAsia" w:ascii="黑体" w:hAnsi="黑体" w:eastAsia="黑体" w:cs="黑体"/>
           <w:b/>
           <w:bCs/>
           <w:sz w:val="28"/>
           <w:szCs w:val="28"/>
         </w:rPr>
-        <w:t>模型评价与改</w:t>
-      </w:r>
-      <w:r>
-        <w:rPr>
-          <w:rFonts w:ascii="黑体" w:eastAsia="黑体" w:hAnsi="黑体" w:cs="黑体" w:hint="eastAsia"/>
-          <w:b/>
-          <w:bCs/>
-          <w:sz w:val="28"/>
-          <w:szCs w:val="28"/>
-        </w:rPr>
-        <w:t>进</w:t>
+        <w:t>模型评价与改进</w:t>
       </w:r>
     </w:p>
     <w:p>
@@ -2264,7 +2373,7 @@
         </w:numPr>
         <w:jc w:val="center"/>
         <w:rPr>
-          <w:rFonts w:ascii="黑体" w:eastAsia="黑体" w:hAnsi="黑体" w:cs="黑体"/>
+          <w:rFonts w:ascii="黑体" w:hAnsi="黑体" w:eastAsia="黑体" w:cs="黑体"/>
           <w:b/>
           <w:bCs/>
           <w:sz w:val="28"/>
@@ -2273,7 +2382,7 @@
       </w:pPr>
       <w:r>
         <w:rPr>
-          <w:rFonts w:ascii="黑体" w:eastAsia="黑体" w:hAnsi="黑体" w:cs="黑体" w:hint="eastAsia"/>
+          <w:rFonts w:hint="eastAsia" w:ascii="黑体" w:hAnsi="黑体" w:eastAsia="黑体" w:cs="黑体"/>
           <w:b/>
           <w:bCs/>
           <w:sz w:val="28"/>
@@ -2290,7 +2399,7 @@
         </w:numPr>
         <w:jc w:val="center"/>
         <w:rPr>
-          <w:rFonts w:ascii="黑体" w:eastAsia="黑体" w:hAnsi="黑体" w:cs="黑体"/>
+          <w:rFonts w:ascii="黑体" w:hAnsi="黑体" w:eastAsia="黑体" w:cs="黑体"/>
           <w:b/>
           <w:bCs/>
           <w:sz w:val="28"/>
@@ -2299,7 +2408,7 @@
       </w:pPr>
       <w:r>
         <w:rPr>
-          <w:rFonts w:ascii="黑体" w:eastAsia="黑体" w:hAnsi="黑体" w:cs="黑体" w:hint="eastAsia"/>
+          <w:rFonts w:hint="eastAsia" w:ascii="黑体" w:hAnsi="黑体" w:eastAsia="黑体" w:cs="黑体"/>
           <w:b/>
           <w:bCs/>
           <w:sz w:val="28"/>
@@ -2311,20 +2420,20 @@
     <w:sectPr>
       <w:pgSz w:w="11906" w:h="16838"/>
       <w:pgMar w:top="1440" w:right="1800" w:bottom="1440" w:left="1800" w:header="851" w:footer="992" w:gutter="0"/>
-      <w:cols w:space="425"/>
-      <w:docGrid w:type="lines" w:linePitch="312"/>
+      <w:cols w:space="425" w:num="1"/>
+      <w:docGrid w:type="lines" w:linePitch="312" w:charSpace="0"/>
     </w:sectPr>
   </w:body>
 </w:document>
 </file>
 
 <file path=word/numbering.xml><?xml version="1.0" encoding="utf-8"?>
-<w:numbering xmlns:wpc="http://schemas.microsoft.com/office/word/2010/wordprocessingCanvas" xmlns:cx="http://schemas.microsoft.com/office/drawing/2014/chartex" xmlns:cx1="http://schemas.microsoft.com/office/drawing/2015/9/8/chartex" xmlns:cx2="http://schemas.microsoft.com/office/drawing/2015/10/21/chartex" xmlns:cx3="http://schemas.microsoft.com/office/drawing/2016/5/9/chartex" xmlns:cx4="http://schemas.microsoft.com/office/drawing/2016/5/10/chartex" xmlns:cx5="http://schemas.microsoft.com/office/drawing/2016/5/11/chartex" xmlns:cx6="http://schemas.microsoft.com/office/drawing/2016/5/12/chartex" xmlns:cx7="http://schemas.microsoft.com/office/drawing/2016/5/13/chartex" xmlns:cx8="http://schemas.microsoft.com/office/drawing/2016/5/14/chartex" xmlns:mc="http://schemas.openxmlformats.org/markup-compatibility/2006" xmlns:aink="http://schemas.microsoft.com/office/drawing/2016/ink" xmlns:am3d="http://schemas.microsoft.com/office/drawing/2017/model3d" xmlns:o="urn:schemas-microsoft-com:office:office" xmlns:r="http://schemas.openxmlformats.org/officeDocument/2006/relationships" xmlns:m="http://schemas.openxmlformats.org/officeDocument/2006/math" xmlns:v="urn:schemas-microsoft-com:vml" xmlns:wp14="http://schemas.microsoft.com/office/word/2010/wordprocessingDrawing" xmlns:wp="http://schemas.openxmlformats.org/drawingml/2006/wordprocessingDrawing" xmlns:w10="urn:schemas-microsoft-com:office:word" xmlns:w="http://schemas.openxmlformats.org/wordprocessingml/2006/main" xmlns:w14="http://schemas.microsoft.com/office/word/2010/wordml" xmlns:w15="http://schemas.microsoft.com/office/word/2012/wordml" xmlns:w16cid="http://schemas.microsoft.com/office/word/2016/wordml/cid" xmlns:w16se="http://schemas.microsoft.com/office/word/2015/wordml/symex" xmlns:wpg="http://schemas.microsoft.com/office/word/2010/wordprocessingGroup" xmlns:wpi="http://schemas.microsoft.com/office/word/2010/wordprocessingInk" xmlns:wne="http://schemas.microsoft.com/office/word/2006/wordml" xmlns:wps="http://schemas.microsoft.com/office/word/2010/wordprocessingShape" mc:Ignorable="w14 w15 w16se w16cid wp14">
-  <w:abstractNum w:abstractNumId="0" w15:restartNumberingAfterBreak="0">
+<w:numbering xmlns:wpc="http://schemas.microsoft.com/office/word/2010/wordprocessingCanvas" xmlns:mc="http://schemas.openxmlformats.org/markup-compatibility/2006" xmlns:o="urn:schemas-microsoft-com:office:office" xmlns:r="http://schemas.openxmlformats.org/officeDocument/2006/relationships" xmlns:m="http://schemas.openxmlformats.org/officeDocument/2006/math" xmlns:v="urn:schemas-microsoft-com:vml" xmlns:wp14="http://schemas.microsoft.com/office/word/2010/wordprocessingDrawing" xmlns:wp="http://schemas.openxmlformats.org/drawingml/2006/wordprocessingDrawing" xmlns:w10="urn:schemas-microsoft-com:office:word" xmlns:w="http://schemas.openxmlformats.org/wordprocessingml/2006/main" xmlns:w14="http://schemas.microsoft.com/office/word/2010/wordml" xmlns:wpg="http://schemas.microsoft.com/office/word/2010/wordprocessingGroup" xmlns:wpi="http://schemas.microsoft.com/office/word/2010/wordprocessingInk" xmlns:wne="http://schemas.microsoft.com/office/word/2006/wordml" xmlns:wps="http://schemas.microsoft.com/office/word/2010/wordprocessingShape" mc:Ignorable="w14 wp14">
+  <w:abstractNum w:abstractNumId="0">
     <w:nsid w:val="9E5A40A9"/>
     <w:multiLevelType w:val="singleLevel"/>
     <w:tmpl w:val="9E5A40A9"/>
-    <w:lvl w:ilvl="0">
+    <w:lvl w:ilvl="0" w:tentative="0">
       <w:start w:val="1"/>
       <w:numFmt w:val="decimal"/>
       <w:suff w:val="nothing"/>
@@ -2332,11 +2441,11 @@
       <w:lvlJc w:val="left"/>
     </w:lvl>
   </w:abstractNum>
-  <w:abstractNum w:abstractNumId="1" w15:restartNumberingAfterBreak="0">
+  <w:abstractNum w:abstractNumId="1">
     <w:nsid w:val="37D8AEEF"/>
     <w:multiLevelType w:val="singleLevel"/>
     <w:tmpl w:val="37D8AEEF"/>
-    <w:lvl w:ilvl="0">
+    <w:lvl w:ilvl="0" w:tentative="0">
       <w:start w:val="1"/>
       <w:numFmt w:val="chineseCounting"/>
       <w:suff w:val="nothing"/>
@@ -2357,329 +2466,294 @@
 </file>
 
 <file path=word/styles.xml><?xml version="1.0" encoding="utf-8"?>
-<w:styles xmlns:mc="http://schemas.openxmlformats.org/markup-compatibility/2006" xmlns:r="http://schemas.openxmlformats.org/officeDocument/2006/relationships" xmlns:w="http://schemas.openxmlformats.org/wordprocessingml/2006/main" xmlns:w14="http://schemas.microsoft.com/office/word/2010/wordml" xmlns:w15="http://schemas.microsoft.com/office/word/2012/wordml" xmlns:w16cid="http://schemas.microsoft.com/office/word/2016/wordml/cid" xmlns:w16se="http://schemas.microsoft.com/office/word/2015/wordml/symex" mc:Ignorable="w14 w15 w16se w16cid">
+<w:styles xmlns:mc="http://schemas.openxmlformats.org/markup-compatibility/2006" xmlns:o="urn:schemas-microsoft-com:office:office" xmlns:r="http://schemas.openxmlformats.org/officeDocument/2006/relationships" xmlns:m="http://schemas.openxmlformats.org/officeDocument/2006/math" xmlns:v="urn:schemas-microsoft-com:vml" xmlns:w="http://schemas.openxmlformats.org/wordprocessingml/2006/main" xmlns:w14="http://schemas.microsoft.com/office/word/2010/wordml" xmlns:w10="urn:schemas-microsoft-com:office:word" xmlns:sl="http://schemas.openxmlformats.org/schemaLibrary/2006/main" mc:Ignorable="w14">
   <w:docDefaults>
     <w:rPrDefault>
       <w:rPr>
-        <w:rFonts w:asciiTheme="minorHAnsi" w:eastAsiaTheme="minorEastAsia" w:hAnsiTheme="minorHAnsi" w:cstheme="minorBidi"/>
-        <w:lang w:val="en-US" w:eastAsia="zh-CN" w:bidi="ar-SA"/>
+        <w:rFonts w:asciiTheme="minorHAnsi" w:hAnsiTheme="minorHAnsi" w:eastAsiaTheme="minorEastAsia" w:cstheme="minorBidi"/>
       </w:rPr>
     </w:rPrDefault>
-    <w:pPrDefault/>
   </w:docDefaults>
-  <w:latentStyles w:defLockedState="0" w:defUIPriority="0" w:defSemiHidden="0" w:defUnhideWhenUsed="0" w:defQFormat="0" w:count="375">
-    <w:lsdException w:name="Normal" w:qFormat="1"/>
-    <w:lsdException w:name="heading 1" w:qFormat="1"/>
-    <w:lsdException w:name="heading 2" w:semiHidden="1" w:unhideWhenUsed="1" w:qFormat="1"/>
-    <w:lsdException w:name="heading 3" w:semiHidden="1" w:unhideWhenUsed="1" w:qFormat="1"/>
-    <w:lsdException w:name="heading 4" w:semiHidden="1" w:unhideWhenUsed="1" w:qFormat="1"/>
-    <w:lsdException w:name="heading 5" w:semiHidden="1" w:unhideWhenUsed="1" w:qFormat="1"/>
-    <w:lsdException w:name="heading 6" w:semiHidden="1" w:unhideWhenUsed="1" w:qFormat="1"/>
-    <w:lsdException w:name="heading 7" w:semiHidden="1" w:unhideWhenUsed="1" w:qFormat="1"/>
-    <w:lsdException w:name="heading 8" w:semiHidden="1" w:unhideWhenUsed="1" w:qFormat="1"/>
-    <w:lsdException w:name="heading 9" w:semiHidden="1" w:unhideWhenUsed="1" w:qFormat="1"/>
-    <w:lsdException w:name="caption" w:semiHidden="1" w:unhideWhenUsed="1" w:qFormat="1"/>
-    <w:lsdException w:name="Title" w:qFormat="1"/>
-    <w:lsdException w:name="Default Paragraph Font" w:semiHidden="1" w:uiPriority="1" w:unhideWhenUsed="1"/>
-    <w:lsdException w:name="Subtitle" w:qFormat="1"/>
-    <w:lsdException w:name="Strong" w:qFormat="1"/>
-    <w:lsdException w:name="Emphasis" w:qFormat="1"/>
-    <w:lsdException w:name="HTML Top of Form" w:semiHidden="1" w:uiPriority="99" w:unhideWhenUsed="1"/>
-    <w:lsdException w:name="HTML Bottom of Form" w:semiHidden="1" w:uiPriority="99" w:unhideWhenUsed="1"/>
-    <w:lsdException w:name="Normal Table" w:semiHidden="1" w:uiPriority="99" w:unhideWhenUsed="1" w:qFormat="1"/>
-    <w:lsdException w:name="No List" w:semiHidden="1" w:uiPriority="99" w:unhideWhenUsed="1"/>
-    <w:lsdException w:name="Outline List 1" w:semiHidden="1" w:uiPriority="99" w:unhideWhenUsed="1"/>
-    <w:lsdException w:name="Outline List 2" w:semiHidden="1" w:uiPriority="99" w:unhideWhenUsed="1"/>
-    <w:lsdException w:name="Outline List 3" w:semiHidden="1" w:uiPriority="99" w:unhideWhenUsed="1"/>
-    <w:lsdException w:name="Table Simple 1" w:semiHidden="1" w:unhideWhenUsed="1"/>
-    <w:lsdException w:name="Table Simple 2" w:semiHidden="1" w:unhideWhenUsed="1"/>
-    <w:lsdException w:name="Table Simple 3" w:semiHidden="1" w:unhideWhenUsed="1"/>
-    <w:lsdException w:name="Table Classic 1" w:semiHidden="1" w:unhideWhenUsed="1"/>
-    <w:lsdException w:name="Table Classic 2" w:semiHidden="1" w:unhideWhenUsed="1"/>
-    <w:lsdException w:name="Table Classic 3" w:semiHidden="1" w:unhideWhenUsed="1"/>
-    <w:lsdException w:name="Table Classic 4" w:semiHidden="1" w:unhideWhenUsed="1"/>
-    <w:lsdException w:name="Table Colorful 1" w:semiHidden="1" w:unhideWhenUsed="1"/>
-    <w:lsdException w:name="Table Colorful 2" w:semiHidden="1" w:unhideWhenUsed="1"/>
-    <w:lsdException w:name="Table Colorful 3" w:semiHidden="1" w:unhideWhenUsed="1"/>
-    <w:lsdException w:name="Table Columns 1" w:semiHidden="1" w:unhideWhenUsed="1"/>
-    <w:lsdException w:name="Table Columns 2" w:semiHidden="1" w:unhideWhenUsed="1"/>
-    <w:lsdException w:name="Table Columns 3" w:semiHidden="1" w:unhideWhenUsed="1"/>
-    <w:lsdException w:name="Table Columns 4" w:semiHidden="1" w:unhideWhenUsed="1"/>
-    <w:lsdException w:name="Table Columns 5" w:semiHidden="1" w:unhideWhenUsed="1"/>
-    <w:lsdException w:name="Table Grid 1" w:semiHidden="1" w:unhideWhenUsed="1"/>
-    <w:lsdException w:name="Table Grid 2" w:semiHidden="1" w:unhideWhenUsed="1"/>
-    <w:lsdException w:name="Table Grid 3" w:semiHidden="1" w:unhideWhenUsed="1"/>
-    <w:lsdException w:name="Table Grid 4" w:semiHidden="1" w:unhideWhenUsed="1"/>
-    <w:lsdException w:name="Table Grid 5" w:semiHidden="1" w:unhideWhenUsed="1"/>
-    <w:lsdException w:name="Table Grid 6" w:semiHidden="1" w:unhideWhenUsed="1"/>
-    <w:lsdException w:name="Table Grid 7" w:semiHidden="1" w:unhideWhenUsed="1"/>
-    <w:lsdException w:name="Table Grid 8" w:semiHidden="1" w:unhideWhenUsed="1"/>
-    <w:lsdException w:name="Table List 1" w:semiHidden="1" w:unhideWhenUsed="1"/>
-    <w:lsdException w:name="Table List 2" w:semiHidden="1" w:unhideWhenUsed="1"/>
-    <w:lsdException w:name="Table List 3" w:semiHidden="1" w:unhideWhenUsed="1"/>
-    <w:lsdException w:name="Table List 4" w:semiHidden="1" w:unhideWhenUsed="1"/>
-    <w:lsdException w:name="Table List 5" w:semiHidden="1" w:unhideWhenUsed="1"/>
-    <w:lsdException w:name="Table List 6" w:semiHidden="1" w:unhideWhenUsed="1"/>
-    <w:lsdException w:name="Table List 7" w:semiHidden="1" w:unhideWhenUsed="1"/>
-    <w:lsdException w:name="Table List 8" w:semiHidden="1" w:unhideWhenUsed="1"/>
-    <w:lsdException w:name="Table 3D effects 1" w:semiHidden="1" w:unhideWhenUsed="1"/>
-    <w:lsdException w:name="Table 3D effects 2" w:semiHidden="1" w:unhideWhenUsed="1"/>
-    <w:lsdException w:name="Table 3D effects 3" w:semiHidden="1" w:unhideWhenUsed="1"/>
-    <w:lsdException w:name="Table Contemporary" w:semiHidden="1" w:unhideWhenUsed="1"/>
-    <w:lsdException w:name="Table Elegant" w:semiHidden="1" w:unhideWhenUsed="1"/>
-    <w:lsdException w:name="Table Professional" w:semiHidden="1" w:unhideWhenUsed="1"/>
-    <w:lsdException w:name="Table Subtle 1" w:semiHidden="1" w:unhideWhenUsed="1"/>
-    <w:lsdException w:name="Table Subtle 2" w:semiHidden="1" w:unhideWhenUsed="1"/>
-    <w:lsdException w:name="Table Web 1" w:semiHidden="1" w:unhideWhenUsed="1"/>
-    <w:lsdException w:name="Table Web 2" w:semiHidden="1" w:unhideWhenUsed="1"/>
-    <w:lsdException w:name="Table Web 3" w:semiHidden="1" w:unhideWhenUsed="1"/>
-    <w:lsdException w:name="Table Theme" w:semiHidden="1" w:unhideWhenUsed="1"/>
-    <w:lsdException w:name="Placeholder Text" w:semiHidden="1" w:uiPriority="99"/>
-    <w:lsdException w:name="No Spacing" w:uiPriority="99"/>
-    <w:lsdException w:name="Light Shading" w:uiPriority="60"/>
-    <w:lsdException w:name="Light List" w:uiPriority="61"/>
-    <w:lsdException w:name="Light Grid" w:uiPriority="62"/>
-    <w:lsdException w:name="Medium Shading 1" w:uiPriority="63"/>
-    <w:lsdException w:name="Medium Shading 2" w:uiPriority="64"/>
-    <w:lsdException w:name="Medium List 1" w:uiPriority="65"/>
-    <w:lsdException w:name="Medium List 2" w:uiPriority="66"/>
-    <w:lsdException w:name="Medium Grid 1" w:uiPriority="67"/>
-    <w:lsdException w:name="Medium Grid 2" w:uiPriority="68"/>
-    <w:lsdException w:name="Medium Grid 3" w:uiPriority="69"/>
-    <w:lsdException w:name="Dark List" w:uiPriority="70"/>
-    <w:lsdException w:name="Colorful Shading" w:uiPriority="71"/>
-    <w:lsdException w:name="Colorful List" w:uiPriority="72"/>
-    <w:lsdException w:name="Colorful Grid" w:uiPriority="73"/>
-    <w:lsdException w:name="Light Shading Accent 1" w:uiPriority="60"/>
-    <w:lsdException w:name="Light List Accent 1" w:uiPriority="61"/>
-    <w:lsdException w:name="Light Grid Accent 1" w:uiPriority="62"/>
-    <w:lsdException w:name="Medium Shading 1 Accent 1" w:uiPriority="63"/>
-    <w:lsdException w:name="Medium Shading 2 Accent 1" w:uiPriority="64"/>
-    <w:lsdException w:name="Medium List 1 Accent 1" w:uiPriority="65"/>
-    <w:lsdException w:name="Revision" w:semiHidden="1" w:uiPriority="99"/>
-    <w:lsdException w:name="List Paragraph" w:uiPriority="99"/>
-    <w:lsdException w:name="Quote" w:uiPriority="99"/>
-    <w:lsdException w:name="Intense Quote" w:uiPriority="99"/>
-    <w:lsdException w:name="Medium List 2 Accent 1" w:uiPriority="66"/>
-    <w:lsdException w:name="Medium Grid 1 Accent 1" w:uiPriority="67"/>
-    <w:lsdException w:name="Medium Grid 2 Accent 1" w:uiPriority="68"/>
-    <w:lsdException w:name="Medium Grid 3 Accent 1" w:uiPriority="69"/>
-    <w:lsdException w:name="Dark List Accent 1" w:uiPriority="70"/>
-    <w:lsdException w:name="Colorful Shading Accent 1" w:uiPriority="71"/>
-    <w:lsdException w:name="Colorful List Accent 1" w:uiPriority="72"/>
-    <w:lsdException w:name="Colorful Grid Accent 1" w:uiPriority="73"/>
-    <w:lsdException w:name="Light Shading Accent 2" w:uiPriority="60"/>
-    <w:lsdException w:name="Light List Accent 2" w:uiPriority="61"/>
-    <w:lsdException w:name="Light Grid Accent 2" w:uiPriority="62"/>
-    <w:lsdException w:name="Medium Shading 1 Accent 2" w:uiPriority="63"/>
-    <w:lsdException w:name="Medium Shading 2 Accent 2" w:uiPriority="64"/>
-    <w:lsdException w:name="Medium List 1 Accent 2" w:uiPriority="65"/>
-    <w:lsdException w:name="Medium List 2 Accent 2" w:uiPriority="66"/>
-    <w:lsdException w:name="Medium Grid 1 Accent 2" w:uiPriority="67"/>
-    <w:lsdException w:name="Medium Grid 2 Accent 2" w:uiPriority="68"/>
-    <w:lsdException w:name="Medium Grid 3 Accent 2" w:uiPriority="69"/>
-    <w:lsdException w:name="Dark List Accent 2" w:uiPriority="70"/>
-    <w:lsdException w:name="Colorful Shading Accent 2" w:uiPriority="71"/>
-    <w:lsdException w:name="Colorful List Accent 2" w:uiPriority="72"/>
-    <w:lsdException w:name="Colorful Grid Accent 2" w:uiPriority="73"/>
-    <w:lsdException w:name="Light Shading Accent 3" w:uiPriority="60"/>
-    <w:lsdException w:name="Light List Accent 3" w:uiPriority="61"/>
-    <w:lsdException w:name="Light Grid Accent 3" w:uiPriority="62"/>
-    <w:lsdException w:name="Medium Shading 1 Accent 3" w:uiPriority="63"/>
-    <w:lsdException w:name="Medium Shading 2 Accent 3" w:uiPriority="64"/>
-    <w:lsdException w:name="Medium List 1 Accent 3" w:uiPriority="65"/>
-    <w:lsdException w:name="Medium List 2 Accent 3" w:uiPriority="66"/>
-    <w:lsdException w:name="Medium Grid 1 Accent 3" w:uiPriority="67"/>
-    <w:lsdException w:name="Medium Grid 2 Accent 3" w:uiPriority="68"/>
-    <w:lsdException w:name="Medium Grid 3 Accent 3" w:uiPriority="69"/>
-    <w:lsdException w:name="Dark List Accent 3" w:uiPriority="70"/>
-    <w:lsdException w:name="Colorful Shading Accent 3" w:uiPriority="71"/>
-    <w:lsdException w:name="Colorful List Accent 3" w:uiPriority="72"/>
-    <w:lsdException w:name="Colorful Grid Accent 3" w:uiPriority="73"/>
-    <w:lsdException w:name="Light Shading Accent 4" w:uiPriority="60"/>
-    <w:lsdException w:name="Light List Accent 4" w:uiPriority="61"/>
-    <w:lsdException w:name="Light Grid Accent 4" w:uiPriority="62"/>
-    <w:lsdException w:name="Medium Shading 1 Accent 4" w:uiPriority="63"/>
-    <w:lsdException w:name="Medium Shading 2 Accent 4" w:uiPriority="64"/>
-    <w:lsdException w:name="Medium List 1 Accent 4" w:uiPriority="65"/>
-    <w:lsdException w:name="Medium List 2 Accent 4" w:uiPriority="66"/>
-    <w:lsdException w:name="Medium Grid 1 Accent 4" w:uiPriority="67"/>
-    <w:lsdException w:name="Medium Grid 2 Accent 4" w:uiPriority="68"/>
-    <w:lsdException w:name="Medium Grid 3 Accent 4" w:uiPriority="69"/>
-    <w:lsdException w:name="Dark List Accent 4" w:uiPriority="70"/>
-    <w:lsdException w:name="Colorful Shading Accent 4" w:uiPriority="71"/>
-    <w:lsdException w:name="Colorful List Accent 4" w:uiPriority="72"/>
-    <w:lsdException w:name="Colorful Grid Accent 4" w:uiPriority="73"/>
-    <w:lsdException w:name="Light Shading Accent 5" w:uiPriority="60"/>
-    <w:lsdException w:name="Light List Accent 5" w:uiPriority="61"/>
-    <w:lsdException w:name="Light Grid Accent 5" w:uiPriority="62"/>
-    <w:lsdException w:name="Medium Shading 1 Accent 5" w:uiPriority="63"/>
-    <w:lsdException w:name="Medium Shading 2 Accent 5" w:uiPriority="64"/>
-    <w:lsdException w:name="Medium List 1 Accent 5" w:uiPriority="65"/>
-    <w:lsdException w:name="Medium List 2 Accent 5" w:uiPriority="66"/>
-    <w:lsdException w:name="Medium Grid 1 Accent 5" w:uiPriority="67"/>
-    <w:lsdException w:name="Medium Grid 2 Accent 5" w:uiPriority="68"/>
-    <w:lsdException w:name="Medium Grid 3 Accent 5" w:uiPriority="69"/>
-    <w:lsdException w:name="Dark List Accent 5" w:uiPriority="70"/>
-    <w:lsdException w:name="Colorful Shading Accent 5" w:uiPriority="71"/>
-    <w:lsdException w:name="Colorful List Accent 5" w:uiPriority="72"/>
-    <w:lsdException w:name="Colorful Grid Accent 5" w:uiPriority="73"/>
-    <w:lsdException w:name="Light Shading Accent 6" w:uiPriority="60"/>
-    <w:lsdException w:name="Light List Accent 6" w:uiPriority="61"/>
-    <w:lsdException w:name="Light Grid Accent 6" w:uiPriority="62"/>
-    <w:lsdException w:name="Medium Shading 1 Accent 6" w:uiPriority="63"/>
-    <w:lsdException w:name="Medium Shading 2 Accent 6" w:uiPriority="64"/>
-    <w:lsdException w:name="Medium List 1 Accent 6" w:uiPriority="65"/>
-    <w:lsdException w:name="Medium List 2 Accent 6" w:uiPriority="66"/>
-    <w:lsdException w:name="Medium Grid 1 Accent 6" w:uiPriority="67"/>
-    <w:lsdException w:name="Medium Grid 2 Accent 6" w:uiPriority="68"/>
-    <w:lsdException w:name="Medium Grid 3 Accent 6" w:uiPriority="69"/>
-    <w:lsdException w:name="Dark List Accent 6" w:uiPriority="70"/>
-    <w:lsdException w:name="Colorful Shading Accent 6" w:uiPriority="71"/>
-    <w:lsdException w:name="Colorful List Accent 6" w:uiPriority="72"/>
-    <w:lsdException w:name="Colorful Grid Accent 6" w:uiPriority="73"/>
-    <w:lsdException w:name="Subtle Emphasis" w:uiPriority="19" w:qFormat="1"/>
-    <w:lsdException w:name="Intense Emphasis" w:uiPriority="21" w:qFormat="1"/>
-    <w:lsdException w:name="Subtle Reference" w:uiPriority="31" w:qFormat="1"/>
-    <w:lsdException w:name="Intense Reference" w:uiPriority="32" w:qFormat="1"/>
-    <w:lsdException w:name="Book Title" w:uiPriority="33" w:qFormat="1"/>
-    <w:lsdException w:name="Bibliography" w:semiHidden="1" w:uiPriority="37" w:unhideWhenUsed="1"/>
-    <w:lsdException w:name="TOC Heading" w:semiHidden="1" w:uiPriority="39" w:unhideWhenUsed="1" w:qFormat="1"/>
-    <w:lsdException w:name="Plain Table 1" w:uiPriority="41"/>
-    <w:lsdException w:name="Plain Table 2" w:uiPriority="42"/>
-    <w:lsdException w:name="Plain Table 3" w:uiPriority="43"/>
-    <w:lsdException w:name="Plain Table 4" w:uiPriority="44"/>
-    <w:lsdException w:name="Plain Table 5" w:uiPriority="45"/>
-    <w:lsdException w:name="Grid Table Light" w:uiPriority="40"/>
-    <w:lsdException w:name="Grid Table 1 Light" w:uiPriority="46"/>
-    <w:lsdException w:name="Grid Table 2" w:uiPriority="47"/>
-    <w:lsdException w:name="Grid Table 3" w:uiPriority="48"/>
-    <w:lsdException w:name="Grid Table 4" w:uiPriority="49"/>
-    <w:lsdException w:name="Grid Table 5 Dark" w:uiPriority="50"/>
-    <w:lsdException w:name="Grid Table 6 Colorful" w:uiPriority="51"/>
-    <w:lsdException w:name="Grid Table 7 Colorful" w:uiPriority="52"/>
-    <w:lsdException w:name="Grid Table 1 Light Accent 1" w:uiPriority="46"/>
-    <w:lsdException w:name="Grid Table 2 Accent 1" w:uiPriority="47"/>
-    <w:lsdException w:name="Grid Table 3 Accent 1" w:uiPriority="48"/>
-    <w:lsdException w:name="Grid Table 4 Accent 1" w:uiPriority="49"/>
-    <w:lsdException w:name="Grid Table 5 Dark Accent 1" w:uiPriority="50"/>
-    <w:lsdException w:name="Grid Table 6 Colorful Accent 1" w:uiPriority="51"/>
-    <w:lsdException w:name="Grid Table 7 Colorful Accent 1" w:uiPriority="52"/>
-    <w:lsdException w:name="Grid Table 1 Light Accent 2" w:uiPriority="46"/>
-    <w:lsdException w:name="Grid Table 2 Accent 2" w:uiPriority="47"/>
-    <w:lsdException w:name="Grid Table 3 Accent 2" w:uiPriority="48"/>
-    <w:lsdException w:name="Grid Table 4 Accent 2" w:uiPriority="49"/>
-    <w:lsdException w:name="Grid Table 5 Dark Accent 2" w:uiPriority="50"/>
-    <w:lsdException w:name="Grid Table 6 Colorful Accent 2" w:uiPriority="51"/>
-    <w:lsdException w:name="Grid Table 7 Colorful Accent 2" w:uiPriority="52"/>
-    <w:lsdException w:name="Grid Table 1 Light Accent 3" w:uiPriority="46"/>
-    <w:lsdException w:name="Grid Table 2 Accent 3" w:uiPriority="47"/>
-    <w:lsdException w:name="Grid Table 3 Accent 3" w:uiPriority="48"/>
-    <w:lsdException w:name="Grid Table 4 Accent 3" w:uiPriority="49"/>
-    <w:lsdException w:name="Grid Table 5 Dark Accent 3" w:uiPriority="50"/>
-    <w:lsdException w:name="Grid Table 6 Colorful Accent 3" w:uiPriority="51"/>
-    <w:lsdException w:name="Grid Table 7 Colorful Accent 3" w:uiPriority="52"/>
-    <w:lsdException w:name="Grid Table 1 Light Accent 4" w:uiPriority="46"/>
-    <w:lsdException w:name="Grid Table 2 Accent 4" w:uiPriority="47"/>
-    <w:lsdException w:name="Grid Table 3 Accent 4" w:uiPriority="48"/>
-    <w:lsdException w:name="Grid Table 4 Accent 4" w:uiPriority="49"/>
-    <w:lsdException w:name="Grid Table 5 Dark Accent 4" w:uiPriority="50"/>
-    <w:lsdException w:name="Grid Table 6 Colorful Accent 4" w:uiPriority="51"/>
-    <w:lsdException w:name="Grid Table 7 Colorful Accent 4" w:uiPriority="52"/>
-    <w:lsdException w:name="Grid Table 1 Light Accent 5" w:uiPriority="46"/>
-    <w:lsdException w:name="Grid Table 2 Accent 5" w:uiPriority="47"/>
-    <w:lsdException w:name="Grid Table 3 Accent 5" w:uiPriority="48"/>
-    <w:lsdException w:name="Grid Table 4 Accent 5" w:uiPriority="49"/>
-    <w:lsdException w:name="Grid Table 5 Dark Accent 5" w:uiPriority="50"/>
-    <w:lsdException w:name="Grid Table 6 Colorful Accent 5" w:uiPriority="51"/>
-    <w:lsdException w:name="Grid Table 7 Colorful Accent 5" w:uiPriority="52"/>
-    <w:lsdException w:name="Grid Table 1 Light Accent 6" w:uiPriority="46"/>
-    <w:lsdException w:name="Grid Table 2 Accent 6" w:uiPriority="47"/>
-    <w:lsdException w:name="Grid Table 3 Accent 6" w:uiPriority="48"/>
-    <w:lsdException w:name="Grid Table 4 Accent 6" w:uiPriority="49"/>
-    <w:lsdException w:name="Grid Table 5 Dark Accent 6" w:uiPriority="50"/>
-    <w:lsdException w:name="Grid Table 6 Colorful Accent 6" w:uiPriority="51"/>
-    <w:lsdException w:name="Grid Table 7 Colorful Accent 6" w:uiPriority="52"/>
-    <w:lsdException w:name="List Table 1 Light" w:uiPriority="46"/>
-    <w:lsdException w:name="List Table 2" w:uiPriority="47"/>
-    <w:lsdException w:name="List Table 3" w:uiPriority="48"/>
-    <w:lsdException w:name="List Table 4" w:uiPriority="49"/>
-    <w:lsdException w:name="List Table 5 Dark" w:uiPriority="50"/>
-    <w:lsdException w:name="List Table 6 Colorful" w:uiPriority="51"/>
-    <w:lsdException w:name="List Table 7 Colorful" w:uiPriority="52"/>
-    <w:lsdException w:name="List Table 1 Light Accent 1" w:uiPriority="46"/>
-    <w:lsdException w:name="List Table 2 Accent 1" w:uiPriority="47"/>
-    <w:lsdException w:name="List Table 3 Accent 1" w:uiPriority="48"/>
-    <w:lsdException w:name="List Table 4 Accent 1" w:uiPriority="49"/>
-    <w:lsdException w:name="List Table 5 Dark Accent 1" w:uiPriority="50"/>
-    <w:lsdException w:name="List Table 6 Colorful Accent 1" w:uiPriority="51"/>
-    <w:lsdException w:name="List Table 7 Colorful Accent 1" w:uiPriority="52"/>
-    <w:lsdException w:name="List Table 1 Light Accent 2" w:uiPriority="46"/>
-    <w:lsdException w:name="List Table 2 Accent 2" w:uiPriority="47"/>
-    <w:lsdException w:name="List Table 3 Accent 2" w:uiPriority="48"/>
-    <w:lsdException w:name="List Table 4 Accent 2" w:uiPriority="49"/>
-    <w:lsdException w:name="List Table 5 Dark Accent 2" w:uiPriority="50"/>
-    <w:lsdException w:name="List Table 6 Colorful Accent 2" w:uiPriority="51"/>
-    <w:lsdException w:name="List Table 7 Colorful Accent 2" w:uiPriority="52"/>
-    <w:lsdException w:name="List Table 1 Light Accent 3" w:uiPriority="46"/>
-    <w:lsdException w:name="List Table 2 Accent 3" w:uiPriority="47"/>
-    <w:lsdException w:name="List Table 3 Accent 3" w:uiPriority="48"/>
-    <w:lsdException w:name="List Table 4 Accent 3" w:uiPriority="49"/>
-    <w:lsdException w:name="List Table 5 Dark Accent 3" w:uiPriority="50"/>
-    <w:lsdException w:name="List Table 6 Colorful Accent 3" w:uiPriority="51"/>
-    <w:lsdException w:name="List Table 7 Colorful Accent 3" w:uiPriority="52"/>
-    <w:lsdException w:name="List Table 1 Light Accent 4" w:uiPriority="46"/>
-    <w:lsdException w:name="List Table 2 Accent 4" w:uiPriority="47"/>
-    <w:lsdException w:name="List Table 3 Accent 4" w:uiPriority="48"/>
-    <w:lsdException w:name="List Table 4 Accent 4" w:uiPriority="49"/>
-    <w:lsdException w:name="List Table 5 Dark Accent 4" w:uiPriority="50"/>
-    <w:lsdException w:name="List Table 6 Colorful Accent 4" w:uiPriority="51"/>
-    <w:lsdException w:name="List Table 7 Colorful Accent 4" w:uiPriority="52"/>
-    <w:lsdException w:name="List Table 1 Light Accent 5" w:uiPriority="46"/>
-    <w:lsdException w:name="List Table 2 Accent 5" w:uiPriority="47"/>
-    <w:lsdException w:name="List Table 3 Accent 5" w:uiPriority="48"/>
-    <w:lsdException w:name="List Table 4 Accent 5" w:uiPriority="49"/>
-    <w:lsdException w:name="List Table 5 Dark Accent 5" w:uiPriority="50"/>
-    <w:lsdException w:name="List Table 6 Colorful Accent 5" w:uiPriority="51"/>
-    <w:lsdException w:name="List Table 7 Colorful Accent 5" w:uiPriority="52"/>
-    <w:lsdException w:name="List Table 1 Light Accent 6" w:uiPriority="46"/>
-    <w:lsdException w:name="List Table 2 Accent 6" w:uiPriority="47"/>
-    <w:lsdException w:name="List Table 3 Accent 6" w:uiPriority="48"/>
-    <w:lsdException w:name="List Table 4 Accent 6" w:uiPriority="49"/>
-    <w:lsdException w:name="List Table 5 Dark Accent 6" w:uiPriority="50"/>
-    <w:lsdException w:name="List Table 6 Colorful Accent 6" w:uiPriority="51"/>
-    <w:lsdException w:name="List Table 7 Colorful Accent 6" w:uiPriority="52"/>
-    <w:lsdException w:name="Mention" w:semiHidden="1" w:uiPriority="99" w:unhideWhenUsed="1"/>
-    <w:lsdException w:name="Smart Hyperlink" w:semiHidden="1" w:uiPriority="99" w:unhideWhenUsed="1"/>
-    <w:lsdException w:name="Hashtag" w:semiHidden="1" w:uiPriority="99" w:unhideWhenUsed="1"/>
-    <w:lsdException w:name="Unresolved Mention" w:semiHidden="1" w:uiPriority="99" w:unhideWhenUsed="1"/>
+  <w:latentStyles w:count="260" w:defQFormat="0" w:defUnhideWhenUsed="1" w:defSemiHidden="1" w:defUIPriority="99" w:defLockedState="0">
+    <w:lsdException w:qFormat="1" w:unhideWhenUsed="0" w:uiPriority="0" w:semiHidden="0" w:name="Normal"/>
+    <w:lsdException w:qFormat="1" w:unhideWhenUsed="0" w:uiPriority="0" w:semiHidden="0" w:name="heading 1"/>
+    <w:lsdException w:qFormat="1" w:uiPriority="0" w:name="heading 2"/>
+    <w:lsdException w:qFormat="1" w:uiPriority="0" w:name="heading 3"/>
+    <w:lsdException w:qFormat="1" w:uiPriority="0" w:name="heading 4"/>
+    <w:lsdException w:qFormat="1" w:uiPriority="0" w:name="heading 5"/>
+    <w:lsdException w:qFormat="1" w:uiPriority="0" w:name="heading 6"/>
+    <w:lsdException w:qFormat="1" w:uiPriority="0" w:name="heading 7"/>
+    <w:lsdException w:qFormat="1" w:uiPriority="0" w:name="heading 8"/>
+    <w:lsdException w:qFormat="1" w:uiPriority="0" w:name="heading 9"/>
+    <w:lsdException w:unhideWhenUsed="0" w:uiPriority="0" w:semiHidden="0" w:name="index 1"/>
+    <w:lsdException w:unhideWhenUsed="0" w:uiPriority="0" w:semiHidden="0" w:name="index 2"/>
+    <w:lsdException w:unhideWhenUsed="0" w:uiPriority="0" w:semiHidden="0" w:name="index 3"/>
+    <w:lsdException w:unhideWhenUsed="0" w:uiPriority="0" w:semiHidden="0" w:name="index 4"/>
+    <w:lsdException w:unhideWhenUsed="0" w:uiPriority="0" w:semiHidden="0" w:name="index 5"/>
+    <w:lsdException w:unhideWhenUsed="0" w:uiPriority="0" w:semiHidden="0" w:name="index 6"/>
+    <w:lsdException w:unhideWhenUsed="0" w:uiPriority="0" w:semiHidden="0" w:name="index 7"/>
+    <w:lsdException w:unhideWhenUsed="0" w:uiPriority="0" w:semiHidden="0" w:name="index 8"/>
+    <w:lsdException w:unhideWhenUsed="0" w:uiPriority="0" w:semiHidden="0" w:name="index 9"/>
+    <w:lsdException w:unhideWhenUsed="0" w:uiPriority="0" w:semiHidden="0" w:name="toc 1"/>
+    <w:lsdException w:unhideWhenUsed="0" w:uiPriority="0" w:semiHidden="0" w:name="toc 2"/>
+    <w:lsdException w:unhideWhenUsed="0" w:uiPriority="0" w:semiHidden="0" w:name="toc 3"/>
+    <w:lsdException w:unhideWhenUsed="0" w:uiPriority="0" w:semiHidden="0" w:name="toc 4"/>
+    <w:lsdException w:unhideWhenUsed="0" w:uiPriority="0" w:semiHidden="0" w:name="toc 5"/>
+    <w:lsdException w:unhideWhenUsed="0" w:uiPriority="0" w:semiHidden="0" w:name="toc 6"/>
+    <w:lsdException w:unhideWhenUsed="0" w:uiPriority="0" w:semiHidden="0" w:name="toc 7"/>
+    <w:lsdException w:unhideWhenUsed="0" w:uiPriority="0" w:semiHidden="0" w:name="toc 8"/>
+    <w:lsdException w:unhideWhenUsed="0" w:uiPriority="0" w:semiHidden="0" w:name="toc 9"/>
+    <w:lsdException w:unhideWhenUsed="0" w:uiPriority="0" w:semiHidden="0" w:name="Normal Indent"/>
+    <w:lsdException w:unhideWhenUsed="0" w:uiPriority="0" w:semiHidden="0" w:name="footnote text"/>
+    <w:lsdException w:unhideWhenUsed="0" w:uiPriority="0" w:semiHidden="0" w:name="annotation text"/>
+    <w:lsdException w:unhideWhenUsed="0" w:uiPriority="0" w:semiHidden="0" w:name="header"/>
+    <w:lsdException w:unhideWhenUsed="0" w:uiPriority="0" w:semiHidden="0" w:name="footer"/>
+    <w:lsdException w:unhideWhenUsed="0" w:uiPriority="0" w:semiHidden="0" w:name="index heading"/>
+    <w:lsdException w:qFormat="1" w:uiPriority="0" w:name="caption"/>
+    <w:lsdException w:unhideWhenUsed="0" w:uiPriority="0" w:semiHidden="0" w:name="table of figures"/>
+    <w:lsdException w:unhideWhenUsed="0" w:uiPriority="0" w:semiHidden="0" w:name="envelope address"/>
+    <w:lsdException w:unhideWhenUsed="0" w:uiPriority="0" w:semiHidden="0" w:name="envelope return"/>
+    <w:lsdException w:unhideWhenUsed="0" w:uiPriority="0" w:semiHidden="0" w:name="footnote reference"/>
+    <w:lsdException w:unhideWhenUsed="0" w:uiPriority="0" w:semiHidden="0" w:name="annotation reference"/>
+    <w:lsdException w:unhideWhenUsed="0" w:uiPriority="0" w:semiHidden="0" w:name="line number"/>
+    <w:lsdException w:unhideWhenUsed="0" w:uiPriority="0" w:semiHidden="0" w:name="page number"/>
+    <w:lsdException w:unhideWhenUsed="0" w:uiPriority="0" w:semiHidden="0" w:name="endnote reference"/>
+    <w:lsdException w:unhideWhenUsed="0" w:uiPriority="0" w:semiHidden="0" w:name="endnote text"/>
+    <w:lsdException w:unhideWhenUsed="0" w:uiPriority="0" w:semiHidden="0" w:name="table of authorities"/>
+    <w:lsdException w:unhideWhenUsed="0" w:uiPriority="0" w:semiHidden="0" w:name="macro"/>
+    <w:lsdException w:unhideWhenUsed="0" w:uiPriority="0" w:semiHidden="0" w:name="toa heading"/>
+    <w:lsdException w:unhideWhenUsed="0" w:uiPriority="0" w:semiHidden="0" w:name="List"/>
+    <w:lsdException w:unhideWhenUsed="0" w:uiPriority="0" w:semiHidden="0" w:name="List Bullet"/>
+    <w:lsdException w:unhideWhenUsed="0" w:uiPriority="0" w:semiHidden="0" w:name="List Number"/>
+    <w:lsdException w:unhideWhenUsed="0" w:uiPriority="0" w:semiHidden="0" w:name="List 2"/>
+    <w:lsdException w:unhideWhenUsed="0" w:uiPriority="0" w:semiHidden="0" w:name="List 3"/>
+    <w:lsdException w:unhideWhenUsed="0" w:uiPriority="0" w:semiHidden="0" w:name="List 4"/>
+    <w:lsdException w:unhideWhenUsed="0" w:uiPriority="0" w:semiHidden="0" w:name="List 5"/>
+    <w:lsdException w:unhideWhenUsed="0" w:uiPriority="0" w:semiHidden="0" w:name="List Bullet 2"/>
+    <w:lsdException w:unhideWhenUsed="0" w:uiPriority="0" w:semiHidden="0" w:name="List Bullet 3"/>
+    <w:lsdException w:unhideWhenUsed="0" w:uiPriority="0" w:semiHidden="0" w:name="List Bullet 4"/>
+    <w:lsdException w:unhideWhenUsed="0" w:uiPriority="0" w:semiHidden="0" w:name="List Bullet 5"/>
+    <w:lsdException w:unhideWhenUsed="0" w:uiPriority="0" w:semiHidden="0" w:name="List Number 2"/>
+    <w:lsdException w:unhideWhenUsed="0" w:uiPriority="0" w:semiHidden="0" w:name="List Number 3"/>
+    <w:lsdException w:unhideWhenUsed="0" w:uiPriority="0" w:semiHidden="0" w:name="List Number 4"/>
+    <w:lsdException w:unhideWhenUsed="0" w:uiPriority="0" w:semiHidden="0" w:name="List Number 5"/>
+    <w:lsdException w:qFormat="1" w:unhideWhenUsed="0" w:uiPriority="0" w:semiHidden="0" w:name="Title"/>
+    <w:lsdException w:unhideWhenUsed="0" w:uiPriority="0" w:semiHidden="0" w:name="Closing"/>
+    <w:lsdException w:unhideWhenUsed="0" w:uiPriority="0" w:semiHidden="0" w:name="Signature"/>
+    <w:lsdException w:uiPriority="1" w:name="Default Paragraph Font"/>
+    <w:lsdException w:unhideWhenUsed="0" w:uiPriority="0" w:semiHidden="0" w:name="Body Text"/>
+    <w:lsdException w:unhideWhenUsed="0" w:uiPriority="0" w:semiHidden="0" w:name="Body Text Indent"/>
+    <w:lsdException w:unhideWhenUsed="0" w:uiPriority="0" w:semiHidden="0" w:name="List Continue"/>
+    <w:lsdException w:unhideWhenUsed="0" w:uiPriority="0" w:semiHidden="0" w:name="List Continue 2"/>
+    <w:lsdException w:unhideWhenUsed="0" w:uiPriority="0" w:semiHidden="0" w:name="List Continue 3"/>
+    <w:lsdException w:unhideWhenUsed="0" w:uiPriority="0" w:semiHidden="0" w:name="List Continue 4"/>
+    <w:lsdException w:unhideWhenUsed="0" w:uiPriority="0" w:semiHidden="0" w:name="List Continue 5"/>
+    <w:lsdException w:unhideWhenUsed="0" w:uiPriority="0" w:semiHidden="0" w:name="Message Header"/>
+    <w:lsdException w:qFormat="1" w:unhideWhenUsed="0" w:uiPriority="0" w:semiHidden="0" w:name="Subtitle"/>
+    <w:lsdException w:unhideWhenUsed="0" w:uiPriority="0" w:semiHidden="0" w:name="Salutation"/>
+    <w:lsdException w:unhideWhenUsed="0" w:uiPriority="0" w:semiHidden="0" w:name="Date"/>
+    <w:lsdException w:unhideWhenUsed="0" w:uiPriority="0" w:semiHidden="0" w:name="Body Text First Indent"/>
+    <w:lsdException w:unhideWhenUsed="0" w:uiPriority="0" w:semiHidden="0" w:name="Body Text First Indent 2"/>
+    <w:lsdException w:unhideWhenUsed="0" w:uiPriority="0" w:semiHidden="0" w:name="Note Heading"/>
+    <w:lsdException w:unhideWhenUsed="0" w:uiPriority="0" w:semiHidden="0" w:name="Body Text 2"/>
+    <w:lsdException w:unhideWhenUsed="0" w:uiPriority="0" w:semiHidden="0" w:name="Body Text 3"/>
+    <w:lsdException w:unhideWhenUsed="0" w:uiPriority="0" w:semiHidden="0" w:name="Body Text Indent 2"/>
+    <w:lsdException w:unhideWhenUsed="0" w:uiPriority="0" w:semiHidden="0" w:name="Body Text Indent 3"/>
+    <w:lsdException w:unhideWhenUsed="0" w:uiPriority="0" w:semiHidden="0" w:name="Block Text"/>
+    <w:lsdException w:unhideWhenUsed="0" w:uiPriority="0" w:semiHidden="0" w:name="Hyperlink"/>
+    <w:lsdException w:unhideWhenUsed="0" w:uiPriority="0" w:semiHidden="0" w:name="FollowedHyperlink"/>
+    <w:lsdException w:qFormat="1" w:unhideWhenUsed="0" w:uiPriority="0" w:semiHidden="0" w:name="Strong"/>
+    <w:lsdException w:qFormat="1" w:unhideWhenUsed="0" w:uiPriority="0" w:semiHidden="0" w:name="Emphasis"/>
+    <w:lsdException w:unhideWhenUsed="0" w:uiPriority="0" w:semiHidden="0" w:name="Document Map"/>
+    <w:lsdException w:unhideWhenUsed="0" w:uiPriority="0" w:semiHidden="0" w:name="Plain Text"/>
+    <w:lsdException w:unhideWhenUsed="0" w:uiPriority="0" w:semiHidden="0" w:name="E-mail Signature"/>
+    <w:lsdException w:unhideWhenUsed="0" w:uiPriority="0" w:semiHidden="0" w:name="Normal (Web)"/>
+    <w:lsdException w:unhideWhenUsed="0" w:uiPriority="0" w:semiHidden="0" w:name="HTML Acronym"/>
+    <w:lsdException w:unhideWhenUsed="0" w:uiPriority="0" w:semiHidden="0" w:name="HTML Address"/>
+    <w:lsdException w:unhideWhenUsed="0" w:uiPriority="0" w:semiHidden="0" w:name="HTML Cite"/>
+    <w:lsdException w:unhideWhenUsed="0" w:uiPriority="0" w:semiHidden="0" w:name="HTML Code"/>
+    <w:lsdException w:unhideWhenUsed="0" w:uiPriority="0" w:semiHidden="0" w:name="HTML Definition"/>
+    <w:lsdException w:unhideWhenUsed="0" w:uiPriority="0" w:semiHidden="0" w:name="HTML Keyboard"/>
+    <w:lsdException w:unhideWhenUsed="0" w:uiPriority="0" w:semiHidden="0" w:name="HTML Preformatted"/>
+    <w:lsdException w:unhideWhenUsed="0" w:uiPriority="0" w:semiHidden="0" w:name="HTML Sample"/>
+    <w:lsdException w:unhideWhenUsed="0" w:uiPriority="0" w:semiHidden="0" w:name="HTML Typewriter"/>
+    <w:lsdException w:unhideWhenUsed="0" w:uiPriority="0" w:semiHidden="0" w:name="HTML Variable"/>
+    <w:lsdException w:uiPriority="99" w:name="Normal Table"/>
+    <w:lsdException w:unhideWhenUsed="0" w:uiPriority="0" w:semiHidden="0" w:name="annotation subject"/>
+    <w:lsdException w:uiPriority="0" w:name="Table Simple 1"/>
+    <w:lsdException w:uiPriority="0" w:name="Table Simple 2"/>
+    <w:lsdException w:uiPriority="0" w:name="Table Simple 3"/>
+    <w:lsdException w:uiPriority="0" w:name="Table Classic 1"/>
+    <w:lsdException w:uiPriority="0" w:name="Table Classic 2"/>
+    <w:lsdException w:uiPriority="0" w:name="Table Classic 3"/>
+    <w:lsdException w:uiPriority="0" w:name="Table Classic 4"/>
+    <w:lsdException w:uiPriority="0" w:name="Table Colorful 1"/>
+    <w:lsdException w:uiPriority="0" w:name="Table Colorful 2"/>
+    <w:lsdException w:uiPriority="0" w:name="Table Colorful 3"/>
+    <w:lsdException w:uiPriority="0" w:name="Table Columns 1"/>
+    <w:lsdException w:uiPriority="0" w:name="Table Columns 2"/>
+    <w:lsdException w:uiPriority="0" w:name="Table Columns 3"/>
+    <w:lsdException w:uiPriority="0" w:name="Table Columns 4"/>
+    <w:lsdException w:uiPriority="0" w:name="Table Columns 5"/>
+    <w:lsdException w:uiPriority="0" w:name="Table Grid 1"/>
+    <w:lsdException w:uiPriority="0" w:name="Table Grid 2"/>
+    <w:lsdException w:uiPriority="0" w:name="Table Grid 3"/>
+    <w:lsdException w:uiPriority="0" w:name="Table Grid 4"/>
+    <w:lsdException w:uiPriority="0" w:name="Table Grid 5"/>
+    <w:lsdException w:uiPriority="0" w:name="Table Grid 6"/>
+    <w:lsdException w:uiPriority="0" w:name="Table Grid 7"/>
+    <w:lsdException w:uiPriority="0" w:name="Table Grid 8"/>
+    <w:lsdException w:uiPriority="0" w:name="Table List 1"/>
+    <w:lsdException w:uiPriority="0" w:name="Table List 2"/>
+    <w:lsdException w:uiPriority="0" w:name="Table List 3"/>
+    <w:lsdException w:uiPriority="0" w:name="Table List 4"/>
+    <w:lsdException w:uiPriority="0" w:name="Table List 5"/>
+    <w:lsdException w:uiPriority="0" w:name="Table List 6"/>
+    <w:lsdException w:uiPriority="0" w:name="Table List 7"/>
+    <w:lsdException w:uiPriority="0" w:name="Table List 8"/>
+    <w:lsdException w:uiPriority="0" w:name="Table 3D effects 1"/>
+    <w:lsdException w:uiPriority="0" w:name="Table 3D effects 2"/>
+    <w:lsdException w:uiPriority="0" w:name="Table 3D effects 3"/>
+    <w:lsdException w:uiPriority="0" w:name="Table Contemporary"/>
+    <w:lsdException w:uiPriority="0" w:name="Table Elegant"/>
+    <w:lsdException w:uiPriority="0" w:name="Table Professional"/>
+    <w:lsdException w:uiPriority="0" w:name="Table Subtle 1"/>
+    <w:lsdException w:uiPriority="0" w:name="Table Subtle 2"/>
+    <w:lsdException w:uiPriority="0" w:name="Table Web 1"/>
+    <w:lsdException w:uiPriority="0" w:name="Table Web 2"/>
+    <w:lsdException w:uiPriority="0" w:name="Table Web 3"/>
+    <w:lsdException w:unhideWhenUsed="0" w:uiPriority="0" w:semiHidden="0" w:name="Balloon Text"/>
+    <w:lsdException w:unhideWhenUsed="0" w:uiPriority="0" w:semiHidden="0" w:name="Table Grid"/>
+    <w:lsdException w:uiPriority="0" w:name="Table Theme"/>
+    <w:lsdException w:unhideWhenUsed="0" w:uiPriority="99" w:name="Placeholder Text"/>
+    <w:lsdException w:unhideWhenUsed="0" w:uiPriority="60" w:semiHidden="0" w:name="Light Shading"/>
+    <w:lsdException w:unhideWhenUsed="0" w:uiPriority="61" w:semiHidden="0" w:name="Light List"/>
+    <w:lsdException w:unhideWhenUsed="0" w:uiPriority="62" w:semiHidden="0" w:name="Light Grid"/>
+    <w:lsdException w:unhideWhenUsed="0" w:uiPriority="63" w:semiHidden="0" w:name="Medium Shading 1"/>
+    <w:lsdException w:unhideWhenUsed="0" w:uiPriority="64" w:semiHidden="0" w:name="Medium Shading 2"/>
+    <w:lsdException w:unhideWhenUsed="0" w:uiPriority="65" w:semiHidden="0" w:name="Medium List 1"/>
+    <w:lsdException w:unhideWhenUsed="0" w:uiPriority="66" w:semiHidden="0" w:name="Medium List 2"/>
+    <w:lsdException w:unhideWhenUsed="0" w:uiPriority="67" w:semiHidden="0" w:name="Medium Grid 1"/>
+    <w:lsdException w:unhideWhenUsed="0" w:uiPriority="68" w:semiHidden="0" w:name="Medium Grid 2"/>
+    <w:lsdException w:unhideWhenUsed="0" w:uiPriority="69" w:semiHidden="0" w:name="Medium Grid 3"/>
+    <w:lsdException w:unhideWhenUsed="0" w:uiPriority="70" w:semiHidden="0" w:name="Dark List"/>
+    <w:lsdException w:unhideWhenUsed="0" w:uiPriority="71" w:semiHidden="0" w:name="Colorful Shading"/>
+    <w:lsdException w:unhideWhenUsed="0" w:uiPriority="72" w:semiHidden="0" w:name="Colorful List"/>
+    <w:lsdException w:unhideWhenUsed="0" w:uiPriority="73" w:semiHidden="0" w:name="Colorful Grid"/>
+    <w:lsdException w:unhideWhenUsed="0" w:uiPriority="60" w:semiHidden="0" w:name="Light Shading Accent 1"/>
+    <w:lsdException w:unhideWhenUsed="0" w:uiPriority="61" w:semiHidden="0" w:name="Light List Accent 1"/>
+    <w:lsdException w:unhideWhenUsed="0" w:uiPriority="62" w:semiHidden="0" w:name="Light Grid Accent 1"/>
+    <w:lsdException w:unhideWhenUsed="0" w:uiPriority="63" w:semiHidden="0" w:name="Medium Shading 1 Accent 1"/>
+    <w:lsdException w:unhideWhenUsed="0" w:uiPriority="64" w:semiHidden="0" w:name="Medium Shading 2 Accent 1"/>
+    <w:lsdException w:unhideWhenUsed="0" w:uiPriority="65" w:semiHidden="0" w:name="Medium List 1 Accent 1"/>
+    <w:lsdException w:unhideWhenUsed="0" w:uiPriority="66" w:semiHidden="0" w:name="Medium List 2 Accent 1"/>
+    <w:lsdException w:unhideWhenUsed="0" w:uiPriority="67" w:semiHidden="0" w:name="Medium Grid 1 Accent 1"/>
+    <w:lsdException w:unhideWhenUsed="0" w:uiPriority="68" w:semiHidden="0" w:name="Medium Grid 2 Accent 1"/>
+    <w:lsdException w:unhideWhenUsed="0" w:uiPriority="69" w:semiHidden="0" w:name="Medium Grid 3 Accent 1"/>
+    <w:lsdException w:unhideWhenUsed="0" w:uiPriority="70" w:semiHidden="0" w:name="Dark List Accent 1"/>
+    <w:lsdException w:unhideWhenUsed="0" w:uiPriority="71" w:semiHidden="0" w:name="Colorful Shading Accent 1"/>
+    <w:lsdException w:unhideWhenUsed="0" w:uiPriority="72" w:semiHidden="0" w:name="Colorful List Accent 1"/>
+    <w:lsdException w:unhideWhenUsed="0" w:uiPriority="73" w:semiHidden="0" w:name="Colorful Grid Accent 1"/>
+    <w:lsdException w:unhideWhenUsed="0" w:uiPriority="60" w:semiHidden="0" w:name="Light Shading Accent 2"/>
+    <w:lsdException w:unhideWhenUsed="0" w:uiPriority="61" w:semiHidden="0" w:name="Light List Accent 2"/>
+    <w:lsdException w:unhideWhenUsed="0" w:uiPriority="62" w:semiHidden="0" w:name="Light Grid Accent 2"/>
+    <w:lsdException w:unhideWhenUsed="0" w:uiPriority="63" w:semiHidden="0" w:name="Medium Shading 1 Accent 2"/>
+    <w:lsdException w:unhideWhenUsed="0" w:uiPriority="64" w:semiHidden="0" w:name="Medium Shading 2 Accent 2"/>
+    <w:lsdException w:unhideWhenUsed="0" w:uiPriority="65" w:semiHidden="0" w:name="Medium List 1 Accent 2"/>
+    <w:lsdException w:unhideWhenUsed="0" w:uiPriority="66" w:semiHidden="0" w:name="Medium List 2 Accent 2"/>
+    <w:lsdException w:unhideWhenUsed="0" w:uiPriority="67" w:semiHidden="0" w:name="Medium Grid 1 Accent 2"/>
+    <w:lsdException w:unhideWhenUsed="0" w:uiPriority="68" w:semiHidden="0" w:name="Medium Grid 2 Accent 2"/>
+    <w:lsdException w:unhideWhenUsed="0" w:uiPriority="69" w:semiHidden="0" w:name="Medium Grid 3 Accent 2"/>
+    <w:lsdException w:unhideWhenUsed="0" w:uiPriority="70" w:semiHidden="0" w:name="Dark List Accent 2"/>
+    <w:lsdException w:unhideWhenUsed="0" w:uiPriority="71" w:semiHidden="0" w:name="Colorful Shading Accent 2"/>
+    <w:lsdException w:unhideWhenUsed="0" w:uiPriority="72" w:semiHidden="0" w:name="Colorful List Accent 2"/>
+    <w:lsdException w:unhideWhenUsed="0" w:uiPriority="73" w:semiHidden="0" w:name="Colorful Grid Accent 2"/>
+    <w:lsdException w:unhideWhenUsed="0" w:uiPriority="60" w:semiHidden="0" w:name="Light Shading Accent 3"/>
+    <w:lsdException w:unhideWhenUsed="0" w:uiPriority="61" w:semiHidden="0" w:name="Light List Accent 3"/>
+    <w:lsdException w:unhideWhenUsed="0" w:uiPriority="62" w:semiHidden="0" w:name="Light Grid Accent 3"/>
+    <w:lsdException w:unhideWhenUsed="0" w:uiPriority="63" w:semiHidden="0" w:name="Medium Shading 1 Accent 3"/>
+    <w:lsdException w:unhideWhenUsed="0" w:uiPriority="64" w:semiHidden="0" w:name="Medium Shading 2 Accent 3"/>
+    <w:lsdException w:unhideWhenUsed="0" w:uiPriority="65" w:semiHidden="0" w:name="Medium List 1 Accent 3"/>
+    <w:lsdException w:unhideWhenUsed="0" w:uiPriority="66" w:semiHidden="0" w:name="Medium List 2 Accent 3"/>
+    <w:lsdException w:unhideWhenUsed="0" w:uiPriority="67" w:semiHidden="0" w:name="Medium Grid 1 Accent 3"/>
+    <w:lsdException w:unhideWhenUsed="0" w:uiPriority="68" w:semiHidden="0" w:name="Medium Grid 2 Accent 3"/>
+    <w:lsdException w:unhideWhenUsed="0" w:uiPriority="69" w:semiHidden="0" w:name="Medium Grid 3 Accent 3"/>
+    <w:lsdException w:unhideWhenUsed="0" w:uiPriority="70" w:semiHidden="0" w:name="Dark List Accent 3"/>
+    <w:lsdException w:unhideWhenUsed="0" w:uiPriority="71" w:semiHidden="0" w:name="Colorful Shading Accent 3"/>
+    <w:lsdException w:unhideWhenUsed="0" w:uiPriority="72" w:semiHidden="0" w:name="Colorful List Accent 3"/>
+    <w:lsdException w:unhideWhenUsed="0" w:uiPriority="73" w:semiHidden="0" w:name="Colorful Grid Accent 3"/>
+    <w:lsdException w:unhideWhenUsed="0" w:uiPriority="60" w:semiHidden="0" w:name="Light Shading Accent 4"/>
+    <w:lsdException w:unhideWhenUsed="0" w:uiPriority="61" w:semiHidden="0" w:name="Light List Accent 4"/>
+    <w:lsdException w:unhideWhenUsed="0" w:uiPriority="62" w:semiHidden="0" w:name="Light Grid Accent 4"/>
+    <w:lsdException w:unhideWhenUsed="0" w:uiPriority="63" w:semiHidden="0" w:name="Medium Shading 1 Accent 4"/>
+    <w:lsdException w:unhideWhenUsed="0" w:uiPriority="64" w:semiHidden="0" w:name="Medium Shading 2 Accent 4"/>
+    <w:lsdException w:unhideWhenUsed="0" w:uiPriority="65" w:semiHidden="0" w:name="Medium List 1 Accent 4"/>
+    <w:lsdException w:unhideWhenUsed="0" w:uiPriority="66" w:semiHidden="0" w:name="Medium List 2 Accent 4"/>
+    <w:lsdException w:unhideWhenUsed="0" w:uiPriority="67" w:semiHidden="0" w:name="Medium Grid 1 Accent 4"/>
+    <w:lsdException w:unhideWhenUsed="0" w:uiPriority="68" w:semiHidden="0" w:name="Medium Grid 2 Accent 4"/>
+    <w:lsdException w:unhideWhenUsed="0" w:uiPriority="69" w:semiHidden="0" w:name="Medium Grid 3 Accent 4"/>
+    <w:lsdException w:unhideWhenUsed="0" w:uiPriority="70" w:semiHidden="0" w:name="Dark List Accent 4"/>
+    <w:lsdException w:unhideWhenUsed="0" w:uiPriority="71" w:semiHidden="0" w:name="Colorful Shading Accent 4"/>
+    <w:lsdException w:unhideWhenUsed="0" w:uiPriority="72" w:semiHidden="0" w:name="Colorful List Accent 4"/>
+    <w:lsdException w:unhideWhenUsed="0" w:uiPriority="73" w:semiHidden="0" w:name="Colorful Grid Accent 4"/>
+    <w:lsdException w:unhideWhenUsed="0" w:uiPriority="60" w:semiHidden="0" w:name="Light Shading Accent 5"/>
+    <w:lsdException w:unhideWhenUsed="0" w:uiPriority="61" w:semiHidden="0" w:name="Light List Accent 5"/>
+    <w:lsdException w:unhideWhenUsed="0" w:uiPriority="62" w:semiHidden="0" w:name="Light Grid Accent 5"/>
+    <w:lsdException w:unhideWhenUsed="0" w:uiPriority="63" w:semiHidden="0" w:name="Medium Shading 1 Accent 5"/>
+    <w:lsdException w:unhideWhenUsed="0" w:uiPriority="64" w:semiHidden="0" w:name="Medium Shading 2 Accent 5"/>
+    <w:lsdException w:unhideWhenUsed="0" w:uiPriority="65" w:semiHidden="0" w:name="Medium List 1 Accent 5"/>
+    <w:lsdException w:unhideWhenUsed="0" w:uiPriority="66" w:semiHidden="0" w:name="Medium List 2 Accent 5"/>
+    <w:lsdException w:unhideWhenUsed="0" w:uiPriority="67" w:semiHidden="0" w:name="Medium Grid 1 Accent 5"/>
+    <w:lsdException w:unhideWhenUsed="0" w:uiPriority="68" w:semiHidden="0" w:name="Medium Grid 2 Accent 5"/>
+    <w:lsdException w:unhideWhenUsed="0" w:uiPriority="69" w:semiHidden="0" w:name="Medium Grid 3 Accent 5"/>
+    <w:lsdException w:unhideWhenUsed="0" w:uiPriority="70" w:semiHidden="0" w:name="Dark List Accent 5"/>
+    <w:lsdException w:unhideWhenUsed="0" w:uiPriority="71" w:semiHidden="0" w:name="Colorful Shading Accent 5"/>
+    <w:lsdException w:unhideWhenUsed="0" w:uiPriority="72" w:semiHidden="0" w:name="Colorful List Accent 5"/>
+    <w:lsdException w:unhideWhenUsed="0" w:uiPriority="73" w:semiHidden="0" w:name="Colorful Grid Accent 5"/>
+    <w:lsdException w:unhideWhenUsed="0" w:uiPriority="60" w:semiHidden="0" w:name="Light Shading Accent 6"/>
+    <w:lsdException w:unhideWhenUsed="0" w:uiPriority="61" w:semiHidden="0" w:name="Light List Accent 6"/>
+    <w:lsdException w:unhideWhenUsed="0" w:uiPriority="62" w:semiHidden="0" w:name="Light Grid Accent 6"/>
+    <w:lsdException w:unhideWhenUsed="0" w:uiPriority="63" w:semiHidden="0" w:name="Medium Shading 1 Accent 6"/>
+    <w:lsdException w:unhideWhenUsed="0" w:uiPriority="64" w:semiHidden="0" w:name="Medium Shading 2 Accent 6"/>
+    <w:lsdException w:unhideWhenUsed="0" w:uiPriority="65" w:semiHidden="0" w:name="Medium List 1 Accent 6"/>
+    <w:lsdException w:unhideWhenUsed="0" w:uiPriority="66" w:semiHidden="0" w:name="Medium List 2 Accent 6"/>
+    <w:lsdException w:unhideWhenUsed="0" w:uiPriority="67" w:semiHidden="0" w:name="Medium Grid 1 Accent 6"/>
+    <w:lsdException w:unhideWhenUsed="0" w:uiPriority="68" w:semiHidden="0" w:name="Medium Grid 2 Accent 6"/>
+    <w:lsdException w:unhideWhenUsed="0" w:uiPriority="69" w:semiHidden="0" w:name="Medium Grid 3 Accent 6"/>
+    <w:lsdException w:unhideWhenUsed="0" w:uiPriority="70" w:semiHidden="0" w:name="Dark List Accent 6"/>
+    <w:lsdException w:unhideWhenUsed="0" w:uiPriority="71" w:semiHidden="0" w:name="Colorful Shading Accent 6"/>
+    <w:lsdException w:unhideWhenUsed="0" w:uiPriority="72" w:semiHidden="0" w:name="Colorful List Accent 6"/>
+    <w:lsdException w:unhideWhenUsed="0" w:uiPriority="73" w:semiHidden="0" w:name="Colorful Grid Accent 6"/>
   </w:latentStyles>
-  <w:style w:type="paragraph" w:default="1" w:styleId="a">
+  <w:style w:type="paragraph" w:default="1" w:styleId="1">
     <w:name w:val="Normal"/>
     <w:qFormat/>
+    <w:uiPriority w:val="0"/>
     <w:pPr>
       <w:widowControl w:val="0"/>
       <w:jc w:val="both"/>
     </w:pPr>
     <w:rPr>
+      <w:rFonts w:asciiTheme="minorHAnsi" w:hAnsiTheme="minorHAnsi" w:eastAsiaTheme="minorEastAsia" w:cstheme="minorBidi"/>
       <w:kern w:val="2"/>
       <w:sz w:val="21"/>
       <w:szCs w:val="24"/>
+      <w:lang w:val="en-US" w:eastAsia="zh-CN" w:bidi="ar-SA"/>
     </w:rPr>
   </w:style>
-  <w:style w:type="character" w:default="1" w:styleId="a0">
+  <w:style w:type="character" w:default="1" w:styleId="2">
     <w:name w:val="Default Paragraph Font"/>
-    <w:uiPriority w:val="1"/>
     <w:semiHidden/>
     <w:unhideWhenUsed/>
+    <w:uiPriority w:val="1"/>
   </w:style>
-  <w:style w:type="table" w:default="1" w:styleId="a1">
+  <w:style w:type="table" w:default="1" w:styleId="3">
     <w:name w:val="Normal Table"/>
-    <w:uiPriority w:val="99"/>
     <w:semiHidden/>
     <w:unhideWhenUsed/>
+    <w:uiPriority w:val="99"/>
     <w:tblPr>
-      <w:tblInd w:w="0" w:type="dxa"/>
+      <w:tblLayout w:type="fixed"/>
       <w:tblCellMar>
         <w:top w:w="0" w:type="dxa"/>
         <w:left w:w="108" w:type="dxa"/>
@@ -2688,43 +2762,40 @@
       </w:tblCellMar>
     </w:tblPr>
   </w:style>
-  <w:style w:type="numbering" w:default="1" w:styleId="a2">
-    <w:name w:val="No List"/>
-    <w:uiPriority w:val="99"/>
-    <w:semiHidden/>
-    <w:unhideWhenUsed/>
-  </w:style>
-  <w:style w:type="table" w:styleId="a3">
+  <w:style w:type="table" w:styleId="4">
     <w:name w:val="Table Grid"/>
-    <w:basedOn w:val="a1"/>
+    <w:basedOn w:val="3"/>
+    <w:uiPriority w:val="0"/>
     <w:tblPr>
       <w:tblBorders>
-        <w:top w:val="single" w:sz="4" w:space="0" w:color="auto"/>
-        <w:left w:val="single" w:sz="4" w:space="0" w:color="auto"/>
-        <w:bottom w:val="single" w:sz="4" w:space="0" w:color="auto"/>
-        <w:right w:val="single" w:sz="4" w:space="0" w:color="auto"/>
-        <w:insideH w:val="single" w:sz="4" w:space="0" w:color="auto"/>
-        <w:insideV w:val="single" w:sz="4" w:space="0" w:color="auto"/>
+        <w:top w:val="single" w:color="auto" w:sz="4" w:space="0"/>
+        <w:left w:val="single" w:color="auto" w:sz="4" w:space="0"/>
+        <w:bottom w:val="single" w:color="auto" w:sz="4" w:space="0"/>
+        <w:right w:val="single" w:color="auto" w:sz="4" w:space="0"/>
+        <w:insideH w:val="single" w:color="auto" w:sz="4" w:space="0"/>
+        <w:insideV w:val="single" w:color="auto" w:sz="4" w:space="0"/>
       </w:tblBorders>
+      <w:tblLayout w:type="fixed"/>
     </w:tblPr>
   </w:style>
-  <w:style w:type="paragraph" w:customStyle="1" w:styleId="msolistparagraph0">
+  <w:style w:type="paragraph" w:customStyle="1" w:styleId="5">
     <w:name w:val="msolistparagraph"/>
-    <w:basedOn w:val="a"/>
+    <w:basedOn w:val="1"/>
     <w:qFormat/>
+    <w:uiPriority w:val="0"/>
     <w:pPr>
-      <w:ind w:firstLineChars="200" w:firstLine="420"/>
+      <w:ind w:firstLine="420" w:firstLineChars="200"/>
     </w:pPr>
     <w:rPr>
-      <w:rFonts w:ascii="等线" w:eastAsia="等线" w:hAnsi="等线" w:cs="Times New Roman" w:hint="eastAsia"/>
+      <w:rFonts w:hint="eastAsia" w:ascii="等线" w:hAnsi="等线" w:eastAsia="等线" w:cs="Times New Roman"/>
       <w:szCs w:val="22"/>
     </w:rPr>
   </w:style>
-  <w:style w:type="character" w:styleId="a4">
+  <w:style w:type="character" w:styleId="6">
     <w:name w:val="Placeholder Text"/>
-    <w:basedOn w:val="a0"/>
+    <w:basedOn w:val="2"/>
+    <w:semiHidden/>
     <w:uiPriority w:val="99"/>
-    <w:semiHidden/>
     <w:rPr>
       <w:color w:val="808080"/>
     </w:rPr>
@@ -2984,7 +3055,6 @@
     </a:fmtScheme>
   </a:themeElements>
   <a:objectDefaults/>
-  <a:extraClrSchemeLst/>
 </a:theme>
 </file>
 

--- a/数学建模校赛O奖稳的.docx
+++ b/数学建模校赛O奖稳的.docx
@@ -1638,11 +1638,41 @@
     <w:p>
       <w:pPr>
         <w:rPr>
+          <w:rFonts w:ascii="黑体" w:hAnsi="黑体" w:eastAsia="黑体" w:cs="黑体"/>
+          <w:b/>
+          <w:bCs/>
+          <w:sz w:val="24"/>
+        </w:rPr>
+      </w:pPr>
+      <w:r>
+        <w:rPr>
           <w:rFonts w:hint="eastAsia" w:ascii="黑体" w:hAnsi="黑体" w:eastAsia="黑体" w:cs="黑体"/>
           <w:b/>
           <w:bCs/>
           <w:sz w:val="24"/>
         </w:rPr>
+        <w:t>5.1基于主成分分析和支持向量机的数据完整情况下放贷决策模型（授信额度估算和违约可能性预测）</w:t>
+      </w:r>
+    </w:p>
+    <w:p>
+      <w:pPr>
+        <w:ind w:firstLine="420"/>
+        <w:rPr>
+          <w:rFonts w:ascii="黑体" w:hAnsi="黑体" w:eastAsia="黑体" w:cs="黑体"/>
+          <w:b/>
+          <w:bCs/>
+          <w:sz w:val="24"/>
+        </w:rPr>
+      </w:pPr>
+    </w:p>
+    <w:p>
+      <w:pPr>
+        <w:rPr>
+          <w:rFonts w:ascii="黑体" w:hAnsi="黑体" w:eastAsia="黑体" w:cs="黑体"/>
+          <w:b/>
+          <w:bCs/>
+          <w:sz w:val="24"/>
+        </w:rPr>
       </w:pPr>
       <w:r>
         <w:rPr>
@@ -1651,44 +1681,35 @@
           <w:bCs/>
           <w:sz w:val="24"/>
         </w:rPr>
-        <w:t>5.1基于主成分分析和支持向量机的数据完整情况下放贷决策模型（授信额度估算和违约可能性预测）</w:t>
-      </w:r>
-    </w:p>
-    <w:p>
-      <w:pPr>
-        <w:ind w:firstLine="420" w:firstLineChars="0"/>
-        <w:rPr>
-          <w:rFonts w:hint="eastAsia" w:asciiTheme="minorEastAsia" w:hAnsiTheme="minorEastAsia" w:cstheme="minorEastAsia"/>
-          <w:b w:val="0"/>
-          <w:bCs w:val="0"/>
-          <w:sz w:val="24"/>
-          <w:lang w:val="en-US" w:eastAsia="zh-CN"/>
-        </w:rPr>
-      </w:pPr>
-      <w:r>
-        <w:rPr>
-          <w:rFonts w:hint="eastAsia" w:asciiTheme="minorEastAsia" w:hAnsiTheme="minorEastAsia" w:cstheme="minorEastAsia"/>
-          <w:b w:val="0"/>
-          <w:bCs w:val="0"/>
-          <w:sz w:val="24"/>
-          <w:lang w:val="en-US" w:eastAsia="zh-CN"/>
+        <w:t>5.1.1模型建立</w:t>
+      </w:r>
+    </w:p>
+    <w:p>
+      <w:pPr>
+        <w:ind w:firstLine="420"/>
+        <w:rPr>
+          <w:rFonts w:asciiTheme="minorEastAsia" w:hAnsiTheme="minorEastAsia" w:cstheme="minorEastAsia"/>
+          <w:sz w:val="24"/>
+        </w:rPr>
+      </w:pPr>
+      <w:r>
+        <w:rPr>
+          <w:rFonts w:hint="eastAsia" w:asciiTheme="minorEastAsia" w:hAnsiTheme="minorEastAsia" w:cstheme="minorEastAsia"/>
+          <w:sz w:val="24"/>
         </w:rPr>
         <w:t>根据表格将客户的28个个人信息属性分别表示为</w:t>
       </w:r>
       <w:r>
         <w:rPr>
           <w:rFonts w:hint="eastAsia" w:asciiTheme="minorEastAsia" w:hAnsiTheme="minorEastAsia" w:cstheme="minorEastAsia"/>
-          <w:b w:val="0"/>
-          <w:bCs w:val="0"/>
           <w:position w:val="-12"/>
           <w:sz w:val="24"/>
-          <w:lang w:val="en-US" w:eastAsia="zh-CN"/>
         </w:rPr>
         <w:object>
           <v:shape id="_x0000_i1032" o:spt="75" type="#_x0000_t75" style="height:18pt;width:72pt;" o:ole="t" filled="f" o:preferrelative="t" stroked="f" coordsize="21600,21600">
             <v:path/>
             <v:fill on="f" focussize="0,0"/>
-            <v:stroke on="f"/>
+            <v:stroke on="f" joinstyle="miter"/>
             <v:imagedata r:id="rId19" o:title=""/>
             <o:lock v:ext="edit" aspectratio="t"/>
             <w10:wrap type="none"/>
@@ -1702,27 +1723,21 @@
       <w:r>
         <w:rPr>
           <w:rFonts w:hint="eastAsia" w:asciiTheme="minorEastAsia" w:hAnsiTheme="minorEastAsia" w:cstheme="minorEastAsia"/>
-          <w:b w:val="0"/>
-          <w:bCs w:val="0"/>
-          <w:sz w:val="24"/>
-          <w:lang w:val="en-US" w:eastAsia="zh-CN"/>
+          <w:sz w:val="24"/>
         </w:rPr>
         <w:t>，例如</w:t>
       </w:r>
       <w:r>
         <w:rPr>
           <w:rFonts w:hint="eastAsia" w:asciiTheme="minorEastAsia" w:hAnsiTheme="minorEastAsia" w:cstheme="minorEastAsia"/>
-          <w:b w:val="0"/>
-          <w:bCs w:val="0"/>
           <w:position w:val="-10"/>
           <w:sz w:val="24"/>
-          <w:lang w:val="en-US" w:eastAsia="zh-CN"/>
         </w:rPr>
         <w:object>
           <v:shape id="_x0000_i1033" o:spt="75" type="#_x0000_t75" style="height:17pt;width:23pt;" o:ole="t" filled="f" o:preferrelative="t" stroked="f" coordsize="21600,21600">
             <v:path/>
             <v:fill on="f" focussize="0,0"/>
-            <v:stroke on="f"/>
+            <v:stroke on="f" joinstyle="miter"/>
             <v:imagedata r:id="rId21" o:title=""/>
             <o:lock v:ext="edit" aspectratio="t"/>
             <w10:wrap type="none"/>
@@ -1736,27 +1751,21 @@
       <w:r>
         <w:rPr>
           <w:rFonts w:hint="eastAsia" w:asciiTheme="minorEastAsia" w:hAnsiTheme="minorEastAsia" w:cstheme="minorEastAsia"/>
-          <w:b w:val="0"/>
-          <w:bCs w:val="0"/>
-          <w:sz w:val="24"/>
-          <w:lang w:val="en-US" w:eastAsia="zh-CN"/>
+          <w:sz w:val="24"/>
         </w:rPr>
         <w:t>“户籍所在地”；每个属性决定权大小为</w:t>
       </w:r>
       <w:r>
         <w:rPr>
           <w:rFonts w:hint="eastAsia" w:asciiTheme="minorEastAsia" w:hAnsiTheme="minorEastAsia" w:cstheme="minorEastAsia"/>
-          <w:b w:val="0"/>
-          <w:bCs w:val="0"/>
           <w:position w:val="-12"/>
           <w:sz w:val="24"/>
-          <w:lang w:val="en-US" w:eastAsia="zh-CN"/>
         </w:rPr>
         <w:object>
           <v:shape id="_x0000_i1034" o:spt="75" type="#_x0000_t75" style="height:18pt;width:73pt;" o:ole="t" filled="f" o:preferrelative="t" stroked="f" coordsize="21600,21600">
             <v:path/>
             <v:fill on="f" focussize="0,0"/>
-            <v:stroke on="f"/>
+            <v:stroke on="f" joinstyle="miter"/>
             <v:imagedata r:id="rId23" o:title=""/>
             <o:lock v:ext="edit" aspectratio="t"/>
             <w10:wrap type="none"/>
@@ -1770,27 +1779,21 @@
       <w:r>
         <w:rPr>
           <w:rFonts w:hint="eastAsia" w:asciiTheme="minorEastAsia" w:hAnsiTheme="minorEastAsia" w:cstheme="minorEastAsia"/>
-          <w:b w:val="0"/>
-          <w:bCs w:val="0"/>
-          <w:sz w:val="24"/>
-          <w:lang w:val="en-US" w:eastAsia="zh-CN"/>
+          <w:sz w:val="24"/>
         </w:rPr>
         <w:t>，其中n个对客户违约情况具有主要决定权的属性表示为</w:t>
       </w:r>
       <w:r>
         <w:rPr>
           <w:rFonts w:hint="eastAsia" w:asciiTheme="minorEastAsia" w:hAnsiTheme="minorEastAsia" w:cstheme="minorEastAsia"/>
-          <w:b w:val="0"/>
-          <w:bCs w:val="0"/>
           <w:position w:val="-14"/>
           <w:sz w:val="24"/>
-          <w:lang w:val="en-US" w:eastAsia="zh-CN"/>
         </w:rPr>
         <w:object>
           <v:shape id="_x0000_i1035" o:spt="75" type="#_x0000_t75" style="height:19pt;width:118pt;" o:ole="t" filled="f" o:preferrelative="t" stroked="f" coordsize="21600,21600">
             <v:path/>
             <v:fill on="f" focussize="0,0"/>
-            <v:stroke on="f"/>
+            <v:stroke on="f" joinstyle="miter"/>
             <v:imagedata r:id="rId25" o:title=""/>
             <o:lock v:ext="edit" aspectratio="t"/>
             <w10:wrap type="none"/>
@@ -1804,27 +1807,21 @@
       <w:r>
         <w:rPr>
           <w:rFonts w:hint="eastAsia" w:asciiTheme="minorEastAsia" w:hAnsiTheme="minorEastAsia" w:cstheme="minorEastAsia"/>
-          <w:b w:val="0"/>
-          <w:bCs w:val="0"/>
-          <w:sz w:val="24"/>
-          <w:lang w:val="en-US" w:eastAsia="zh-CN"/>
+          <w:sz w:val="24"/>
         </w:rPr>
         <w:t>，对应属性决定权大小为</w:t>
       </w:r>
       <w:r>
         <w:rPr>
           <w:rFonts w:hint="eastAsia" w:asciiTheme="minorEastAsia" w:hAnsiTheme="minorEastAsia" w:cstheme="minorEastAsia"/>
-          <w:b w:val="0"/>
-          <w:bCs w:val="0"/>
           <w:position w:val="-14"/>
           <w:sz w:val="24"/>
-          <w:lang w:val="en-US" w:eastAsia="zh-CN"/>
         </w:rPr>
         <w:object>
           <v:shape id="_x0000_i1036" o:spt="75" type="#_x0000_t75" style="height:19pt;width:110pt;" o:ole="t" filled="f" o:preferrelative="t" stroked="f" coordsize="21600,21600">
             <v:path/>
             <v:fill on="f" focussize="0,0"/>
-            <v:stroke on="f"/>
+            <v:stroke on="f" joinstyle="miter"/>
             <v:imagedata r:id="rId27" o:title=""/>
             <o:lock v:ext="edit" aspectratio="t"/>
             <w10:wrap type="none"/>
@@ -1838,40 +1835,31 @@
       <w:r>
         <w:rPr>
           <w:rFonts w:hint="eastAsia" w:asciiTheme="minorEastAsia" w:hAnsiTheme="minorEastAsia" w:cstheme="minorEastAsia"/>
-          <w:b w:val="0"/>
-          <w:bCs w:val="0"/>
-          <w:sz w:val="24"/>
-          <w:lang w:val="en-US" w:eastAsia="zh-CN"/>
+          <w:sz w:val="24"/>
         </w:rPr>
         <w:t>，其中这n个属性对放贷决策情况的决定权之和占总体决定权的比重（累计贡献率）大于85%，即</w:t>
       </w:r>
     </w:p>
     <w:p>
       <w:pPr>
-        <w:ind w:firstLine="420" w:firstLineChars="0"/>
+        <w:ind w:firstLine="420"/>
         <w:jc w:val="center"/>
         <w:rPr>
-          <w:rFonts w:hint="eastAsia" w:asciiTheme="minorEastAsia" w:hAnsiTheme="minorEastAsia" w:cstheme="minorEastAsia"/>
-          <w:b w:val="0"/>
-          <w:bCs w:val="0"/>
-          <w:sz w:val="24"/>
-          <w:lang w:val="en-US" w:eastAsia="zh-CN"/>
-        </w:rPr>
-      </w:pPr>
-      <w:r>
-        <w:rPr>
-          <w:rFonts w:hint="eastAsia" w:asciiTheme="minorEastAsia" w:hAnsiTheme="minorEastAsia" w:cstheme="minorEastAsia"/>
-          <w:b w:val="0"/>
-          <w:bCs w:val="0"/>
+          <w:rFonts w:asciiTheme="minorEastAsia" w:hAnsiTheme="minorEastAsia" w:cstheme="minorEastAsia"/>
+          <w:sz w:val="24"/>
+        </w:rPr>
+      </w:pPr>
+      <w:r>
+        <w:rPr>
+          <w:rFonts w:hint="eastAsia" w:asciiTheme="minorEastAsia" w:hAnsiTheme="minorEastAsia" w:cstheme="minorEastAsia"/>
           <w:position w:val="-60"/>
           <w:sz w:val="24"/>
-          <w:lang w:val="en-US" w:eastAsia="zh-CN"/>
         </w:rPr>
         <w:object>
-          <v:shape id="_x0000_i1037" o:spt="75" type="#_x0000_t75" style="height:67.95pt;width:65pt;" o:ole="t" filled="f" o:preferrelative="t" stroked="f" coordsize="21600,21600">
+          <v:shape id="_x0000_i1037" o:spt="75" type="#_x0000_t75" style="height:68pt;width:65pt;" o:ole="t" filled="f" o:preferrelative="t" stroked="f" coordsize="21600,21600">
             <v:path/>
             <v:fill on="f" focussize="0,0"/>
-            <v:stroke on="f"/>
+            <v:stroke on="f" joinstyle="miter"/>
             <v:imagedata r:id="rId29" o:title=""/>
             <o:lock v:ext="edit" aspectratio="t"/>
             <w10:wrap type="none"/>
@@ -1885,89 +1873,68 @@
     </w:p>
     <w:p>
       <w:pPr>
-        <w:ind w:firstLine="420" w:firstLineChars="0"/>
+        <w:ind w:firstLine="420"/>
         <w:jc w:val="center"/>
         <w:rPr>
-          <w:rFonts w:hint="eastAsia" w:asciiTheme="minorEastAsia" w:hAnsiTheme="minorEastAsia" w:cstheme="minorEastAsia"/>
-          <w:b w:val="0"/>
-          <w:bCs w:val="0"/>
-          <w:sz w:val="24"/>
-          <w:lang w:val="en-US" w:eastAsia="zh-CN"/>
-        </w:rPr>
-      </w:pPr>
-    </w:p>
-    <w:p>
-      <w:pPr>
-        <w:ind w:firstLine="420" w:firstLineChars="0"/>
+          <w:rFonts w:asciiTheme="minorEastAsia" w:hAnsiTheme="minorEastAsia" w:cstheme="minorEastAsia"/>
+          <w:sz w:val="24"/>
+        </w:rPr>
+      </w:pPr>
+    </w:p>
+    <w:p>
+      <w:pPr>
+        <w:ind w:firstLine="420"/>
         <w:jc w:val="left"/>
         <w:rPr>
-          <w:rFonts w:hint="eastAsia" w:asciiTheme="minorEastAsia" w:hAnsiTheme="minorEastAsia" w:cstheme="minorEastAsia"/>
-          <w:b w:val="0"/>
-          <w:bCs w:val="0"/>
-          <w:sz w:val="24"/>
-          <w:lang w:val="en-US" w:eastAsia="zh-CN"/>
-        </w:rPr>
-      </w:pPr>
-      <w:r>
-        <w:rPr>
-          <w:rFonts w:hint="eastAsia" w:asciiTheme="minorEastAsia" w:hAnsiTheme="minorEastAsia" w:cstheme="minorEastAsia"/>
-          <w:b w:val="0"/>
-          <w:bCs w:val="0"/>
-          <w:sz w:val="24"/>
-          <w:lang w:val="en-US" w:eastAsia="zh-CN"/>
+          <w:rFonts w:asciiTheme="minorEastAsia" w:hAnsiTheme="minorEastAsia" w:cstheme="minorEastAsia"/>
+          <w:sz w:val="24"/>
+        </w:rPr>
+      </w:pPr>
+      <w:r>
+        <w:rPr>
+          <w:rFonts w:hint="eastAsia" w:asciiTheme="minorEastAsia" w:hAnsiTheme="minorEastAsia" w:cstheme="minorEastAsia"/>
+          <w:sz w:val="24"/>
         </w:rPr>
         <w:t>（授信额度还没写。。。）</w:t>
       </w:r>
     </w:p>
     <w:p>
       <w:pPr>
-        <w:ind w:firstLine="420" w:firstLineChars="0"/>
+        <w:ind w:firstLine="420"/>
         <w:jc w:val="left"/>
         <w:rPr>
-          <w:rFonts w:hint="eastAsia" w:asciiTheme="minorEastAsia" w:hAnsiTheme="minorEastAsia" w:cstheme="minorEastAsia"/>
-          <w:b w:val="0"/>
-          <w:bCs w:val="0"/>
-          <w:sz w:val="24"/>
-          <w:lang w:val="en-US" w:eastAsia="zh-CN"/>
-        </w:rPr>
-      </w:pPr>
-    </w:p>
-    <w:p>
-      <w:pPr>
-        <w:ind w:firstLine="420" w:firstLineChars="0"/>
+          <w:rFonts w:asciiTheme="minorEastAsia" w:hAnsiTheme="minorEastAsia" w:cstheme="minorEastAsia"/>
+          <w:sz w:val="24"/>
+        </w:rPr>
+      </w:pPr>
+    </w:p>
+    <w:p>
+      <w:pPr>
+        <w:ind w:firstLine="420"/>
         <w:jc w:val="left"/>
         <w:rPr>
-          <w:rFonts w:hint="eastAsia" w:asciiTheme="minorEastAsia" w:hAnsiTheme="minorEastAsia" w:cstheme="minorEastAsia"/>
-          <w:b w:val="0"/>
-          <w:bCs w:val="0"/>
-          <w:sz w:val="24"/>
-          <w:lang w:val="en-US" w:eastAsia="zh-CN"/>
-        </w:rPr>
-      </w:pPr>
-      <w:r>
-        <w:rPr>
-          <w:rFonts w:hint="eastAsia" w:asciiTheme="minorEastAsia" w:hAnsiTheme="minorEastAsia" w:cstheme="minorEastAsia"/>
-          <w:b w:val="0"/>
-          <w:bCs w:val="0"/>
-          <w:sz w:val="24"/>
-          <w:lang w:val="en-US" w:eastAsia="zh-CN"/>
+          <w:rFonts w:asciiTheme="minorEastAsia" w:hAnsiTheme="minorEastAsia" w:cstheme="minorEastAsia"/>
+          <w:sz w:val="24"/>
+        </w:rPr>
+      </w:pPr>
+      <w:r>
+        <w:rPr>
+          <w:rFonts w:hint="eastAsia" w:asciiTheme="minorEastAsia" w:hAnsiTheme="minorEastAsia" w:cstheme="minorEastAsia"/>
+          <w:sz w:val="24"/>
         </w:rPr>
         <w:t>通过分析之前找出来的n个具有主要决定权的属性，试图寻找一种分类方式</w:t>
       </w:r>
       <w:r>
         <w:rPr>
           <w:rFonts w:hint="eastAsia" w:asciiTheme="minorEastAsia" w:hAnsiTheme="minorEastAsia" w:cstheme="minorEastAsia"/>
-          <w:b w:val="0"/>
-          <w:bCs w:val="0"/>
           <w:position w:val="-12"/>
           <w:sz w:val="24"/>
-          <w:lang w:val="en-US" w:eastAsia="zh-CN"/>
         </w:rPr>
         <w:object>
           <v:shape id="_x0000_i1038" o:spt="75" type="#_x0000_t75" style="height:18pt;width:206pt;" o:ole="t" filled="f" o:preferrelative="t" stroked="f" coordsize="21600,21600">
             <v:path/>
             <v:fill on="f" focussize="0,0"/>
-            <v:stroke on="f"/>
+            <v:stroke on="f" joinstyle="miter"/>
             <v:imagedata r:id="rId31" o:title=""/>
             <o:lock v:ext="edit" aspectratio="t"/>
             <w10:wrap type="none"/>
@@ -1981,27 +1948,21 @@
       <w:r>
         <w:rPr>
           <w:rFonts w:hint="eastAsia" w:asciiTheme="minorEastAsia" w:hAnsiTheme="minorEastAsia" w:cstheme="minorEastAsia"/>
-          <w:b w:val="0"/>
-          <w:bCs w:val="0"/>
-          <w:sz w:val="24"/>
-          <w:lang w:val="en-US" w:eastAsia="zh-CN"/>
+          <w:sz w:val="24"/>
         </w:rPr>
         <w:t>,其中此时的</w:t>
       </w:r>
       <w:r>
         <w:rPr>
           <w:rFonts w:hint="eastAsia" w:asciiTheme="minorEastAsia" w:hAnsiTheme="minorEastAsia" w:cstheme="minorEastAsia"/>
-          <w:b w:val="0"/>
-          <w:bCs w:val="0"/>
           <w:position w:val="-14"/>
           <w:sz w:val="24"/>
-          <w:lang w:val="en-US" w:eastAsia="zh-CN"/>
         </w:rPr>
         <w:object>
           <v:shape id="_x0000_i1039" o:spt="75" type="#_x0000_t75" style="height:19pt;width:23pt;" o:ole="t" filled="f" o:preferrelative="t" stroked="f" coordsize="21600,21600">
             <v:path/>
             <v:fill on="f" focussize="0,0"/>
-            <v:stroke on="f"/>
+            <v:stroke on="f" joinstyle="miter"/>
             <v:imagedata r:id="rId33" o:title=""/>
             <o:lock v:ext="edit" aspectratio="t"/>
             <w10:wrap type="none"/>
@@ -2015,10 +1976,7 @@
       <w:r>
         <w:rPr>
           <w:rFonts w:hint="eastAsia" w:asciiTheme="minorEastAsia" w:hAnsiTheme="minorEastAsia" w:cstheme="minorEastAsia"/>
-          <w:b w:val="0"/>
-          <w:bCs w:val="0"/>
-          <w:sz w:val="24"/>
-          <w:lang w:val="en-US" w:eastAsia="zh-CN"/>
+          <w:sz w:val="24"/>
         </w:rPr>
         <w:t>为之前寻找出的具有主要决定权的属性，通过</w:t>
       </w:r>
@@ -2068,33 +2026,24 @@
       <w:r>
         <w:rPr>
           <w:rFonts w:hint="eastAsia" w:asciiTheme="minorEastAsia" w:hAnsiTheme="minorEastAsia" w:cstheme="minorEastAsia"/>
-          <w:b w:val="0"/>
-          <w:bCs w:val="0"/>
-          <w:sz w:val="24"/>
-          <w:lang w:val="en-US" w:eastAsia="zh-CN"/>
+          <w:sz w:val="24"/>
         </w:rPr>
         <w:t>将是否违约的两类客户正确分开，并使的两类客户的个人属性集合通过这种分类方式所计算出的差异性尽可能大，从而实现合理划分。</w:t>
       </w:r>
     </w:p>
     <w:p>
       <w:pPr>
-        <w:ind w:firstLine="420" w:firstLineChars="0"/>
+        <w:ind w:firstLine="420"/>
         <w:jc w:val="left"/>
         <w:rPr>
-          <w:rFonts w:hint="eastAsia" w:asciiTheme="minorEastAsia" w:hAnsiTheme="minorEastAsia" w:eastAsiaTheme="minorEastAsia" w:cstheme="minorEastAsia"/>
-          <w:b w:val="0"/>
-          <w:bCs w:val="0"/>
-          <w:sz w:val="24"/>
-          <w:lang w:val="en-US" w:eastAsia="zh-CN"/>
-        </w:rPr>
-      </w:pPr>
-      <w:r>
-        <w:rPr>
-          <w:rFonts w:hint="eastAsia" w:asciiTheme="minorEastAsia" w:hAnsiTheme="minorEastAsia" w:cstheme="minorEastAsia"/>
-          <w:b w:val="0"/>
-          <w:bCs w:val="0"/>
-          <w:sz w:val="24"/>
-          <w:lang w:val="en-US" w:eastAsia="zh-CN"/>
+          <w:rFonts w:asciiTheme="minorEastAsia" w:hAnsiTheme="minorEastAsia" w:cstheme="minorEastAsia"/>
+          <w:sz w:val="24"/>
+        </w:rPr>
+      </w:pPr>
+      <w:r>
+        <w:rPr>
+          <w:rFonts w:hint="eastAsia" w:asciiTheme="minorEastAsia" w:hAnsiTheme="minorEastAsia" w:cstheme="minorEastAsia"/>
+          <w:sz w:val="24"/>
         </w:rPr>
         <w:t>这时，再将属性完整的待预测客户的主要属性输入到</w:t>
       </w:r>
@@ -2145,8 +2094,6 @@
         <w:rPr>
           <w:rFonts w:hint="eastAsia"/>
           <w:sz w:val="24"/>
-          <w:szCs w:val="24"/>
-          <w:lang w:val="en-US" w:eastAsia="zh-CN"/>
         </w:rPr>
         <w:t>中，通过比较计算结果和阈值的大小，判断出</w:t>
       </w:r>
@@ -2155,14 +2102,12 @@
           <w:rFonts w:hint="eastAsia"/>
           <w:position w:val="-6"/>
           <w:sz w:val="24"/>
-          <w:szCs w:val="24"/>
-          <w:lang w:val="en-US" w:eastAsia="zh-CN"/>
         </w:rPr>
         <w:object>
-          <v:shape id="_x0000_i1040" o:spt="75" type="#_x0000_t75" style="height:13.95pt;width:28pt;" o:ole="t" filled="f" o:preferrelative="t" stroked="f" coordsize="21600,21600">
+          <v:shape id="_x0000_i1040" o:spt="75" type="#_x0000_t75" style="height:14pt;width:28pt;" o:ole="t" filled="f" o:preferrelative="t" stroked="f" coordsize="21600,21600">
             <v:path/>
             <v:fill on="f" focussize="0,0"/>
-            <v:stroke on="f"/>
+            <v:stroke on="f" joinstyle="miter"/>
             <v:imagedata r:id="rId36" o:title=""/>
             <o:lock v:ext="edit" aspectratio="t"/>
             <w10:wrap type="none"/>
@@ -2177,15 +2122,12 @@
         <w:rPr>
           <w:rFonts w:hint="eastAsia"/>
           <w:sz w:val="24"/>
-          <w:szCs w:val="24"/>
-          <w:lang w:val="en-US" w:eastAsia="zh-CN"/>
         </w:rPr>
         <w:t>的值，即做出是否违约的判断。</w:t>
       </w:r>
     </w:p>
     <w:p>
       <w:pPr>
-        <w:ind w:firstLine="420" w:firstLineChars="0"/>
         <w:rPr>
           <w:rFonts w:hint="eastAsia" w:ascii="黑体" w:hAnsi="黑体" w:eastAsia="黑体" w:cs="黑体"/>
           <w:b/>
@@ -2193,45 +2135,820 @@
           <w:sz w:val="24"/>
         </w:rPr>
       </w:pPr>
+    </w:p>
+    <w:p>
+      <w:pPr>
+        <w:rPr>
+          <w:rFonts w:ascii="黑体" w:hAnsi="黑体" w:eastAsia="黑体" w:cs="黑体"/>
+          <w:b/>
+          <w:bCs/>
+          <w:sz w:val="24"/>
+        </w:rPr>
+      </w:pPr>
+      <w:r>
+        <w:rPr>
+          <w:rFonts w:hint="eastAsia" w:ascii="黑体" w:hAnsi="黑体" w:eastAsia="黑体" w:cs="黑体"/>
+          <w:b/>
+          <w:bCs/>
+          <w:sz w:val="24"/>
+        </w:rPr>
+        <w:t>5.1.2模型求解算法</w:t>
+      </w:r>
+    </w:p>
+    <w:p>
+      <w:pPr>
+        <w:rPr>
+          <w:rFonts w:ascii="黑体" w:hAnsi="黑体" w:eastAsia="黑体" w:cs="黑体"/>
+          <w:b/>
+          <w:bCs/>
+          <w:sz w:val="24"/>
+        </w:rPr>
+      </w:pPr>
+      <w:r>
+        <w:rPr>
+          <w:rFonts w:hint="eastAsia" w:ascii="黑体" w:hAnsi="黑体" w:eastAsia="黑体" w:cs="黑体"/>
+          <w:b/>
+          <w:bCs/>
+          <w:sz w:val="24"/>
+        </w:rPr>
+        <w:t>5.1.2.1主成分分析算法</w:t>
+      </w:r>
+    </w:p>
+    <w:p>
+      <w:pPr>
+        <w:rPr>
+          <w:rFonts w:hint="eastAsia" w:asciiTheme="minorEastAsia" w:hAnsiTheme="minorEastAsia" w:eastAsiaTheme="minorEastAsia" w:cstheme="minorEastAsia"/>
+          <w:bCs/>
+          <w:sz w:val="24"/>
+          <w:szCs w:val="24"/>
+          <w:lang w:val="en-US" w:eastAsia="zh-CN"/>
+        </w:rPr>
+      </w:pPr>
+      <w:r>
+        <w:rPr>
+          <w:rFonts w:ascii="黑体" w:hAnsi="黑体" w:eastAsia="黑体" w:cs="黑体"/>
+          <w:b/>
+          <w:bCs/>
+          <w:sz w:val="24"/>
+        </w:rPr>
+        <w:tab/>
+      </w:r>
+      <w:r>
+        <w:rPr>
+          <w:rFonts w:hint="eastAsia" w:asciiTheme="minorEastAsia" w:hAnsiTheme="minorEastAsia" w:eastAsiaTheme="minorEastAsia" w:cstheme="minorEastAsia"/>
+          <w:bCs/>
+          <w:sz w:val="24"/>
+          <w:szCs w:val="24"/>
+        </w:rPr>
+        <w:t>对原始客户数据</w:t>
+      </w:r>
+      <w:r>
+        <w:rPr>
+          <w:rFonts w:hint="eastAsia" w:asciiTheme="minorEastAsia" w:hAnsiTheme="minorEastAsia" w:eastAsiaTheme="minorEastAsia" w:cstheme="minorEastAsia"/>
+          <w:bCs/>
+          <w:sz w:val="24"/>
+          <w:szCs w:val="24"/>
+          <w:lang w:val="en-US" w:eastAsia="zh-CN"/>
+        </w:rPr>
+        <w:t>矩阵</w:t>
+      </w:r>
+      <w:r>
+        <w:rPr>
+          <w:rFonts w:hint="eastAsia" w:asciiTheme="minorEastAsia" w:hAnsiTheme="minorEastAsia" w:eastAsiaTheme="minorEastAsia" w:cstheme="minorEastAsia"/>
+          <w:bCs/>
+          <w:position w:val="-6"/>
+          <w:sz w:val="24"/>
+          <w:szCs w:val="24"/>
+          <w:lang w:val="en-US" w:eastAsia="zh-CN"/>
+        </w:rPr>
+        <w:object>
+          <v:shape id="_x0000_i1041" o:spt="75" type="#_x0000_t75" style="height:13.95pt;width:21pt;" o:ole="t" filled="f" o:preferrelative="t" stroked="f" coordsize="21600,21600">
+            <v:fill on="f" focussize="0,0"/>
+            <v:stroke on="f"/>
+            <v:imagedata r:id="rId38" o:title=""/>
+            <o:lock v:ext="edit" aspectratio="t"/>
+            <w10:wrap type="none"/>
+            <w10:anchorlock/>
+          </v:shape>
+          <o:OLEObject Type="Embed" ProgID="Equation.KSEE3" ShapeID="_x0000_i1041" DrawAspect="Content" ObjectID="_1468075741" r:id="rId37">
+            <o:LockedField>false</o:LockedField>
+          </o:OLEObject>
+        </w:object>
+      </w:r>
+      <w:r>
+        <w:rPr>
+          <w:rFonts w:hint="eastAsia" w:asciiTheme="minorEastAsia" w:hAnsiTheme="minorEastAsia" w:eastAsiaTheme="minorEastAsia" w:cstheme="minorEastAsia"/>
+          <w:bCs/>
+          <w:sz w:val="24"/>
+          <w:szCs w:val="24"/>
+          <w:lang w:val="en-US" w:eastAsia="zh-CN"/>
+        </w:rPr>
+        <w:t>进行标准化处理,将</w:t>
+      </w:r>
+      <w:r>
+        <w:rPr>
+          <w:rFonts w:hint="eastAsia" w:asciiTheme="minorEastAsia" w:hAnsiTheme="minorEastAsia" w:eastAsiaTheme="minorEastAsia" w:cstheme="minorEastAsia"/>
+          <w:bCs/>
+          <w:position w:val="-14"/>
+          <w:sz w:val="24"/>
+          <w:szCs w:val="24"/>
+          <w:lang w:val="en-US" w:eastAsia="zh-CN"/>
+        </w:rPr>
+        <w:object>
+          <v:shape id="_x0000_i1042" o:spt="75" type="#_x0000_t75" style="height:19pt;width:23pt;" o:ole="t" filled="f" o:preferrelative="t" stroked="f" coordsize="21600,21600">
+            <v:fill on="f" focussize="0,0"/>
+            <v:stroke on="f"/>
+            <v:imagedata r:id="rId40" o:title=""/>
+            <o:lock v:ext="edit" aspectratio="t"/>
+            <w10:wrap type="none"/>
+            <w10:anchorlock/>
+          </v:shape>
+          <o:OLEObject Type="Embed" ProgID="Equation.KSEE3" ShapeID="_x0000_i1042" DrawAspect="Content" ObjectID="_1468075742" r:id="rId39">
+            <o:LockedField>false</o:LockedField>
+          </o:OLEObject>
+        </w:object>
+      </w:r>
+      <w:r>
+        <w:rPr>
+          <w:rFonts w:hint="eastAsia" w:asciiTheme="minorEastAsia" w:hAnsiTheme="minorEastAsia" w:eastAsiaTheme="minorEastAsia" w:cstheme="minorEastAsia"/>
+          <w:bCs/>
+          <w:sz w:val="24"/>
+          <w:szCs w:val="24"/>
+          <w:lang w:val="en-US" w:eastAsia="zh-CN"/>
+        </w:rPr>
+        <w:t>变换为</w:t>
+      </w:r>
+      <w:r>
+        <w:rPr>
+          <w:rFonts w:hint="eastAsia" w:asciiTheme="minorEastAsia" w:hAnsiTheme="minorEastAsia" w:eastAsiaTheme="minorEastAsia" w:cstheme="minorEastAsia"/>
+          <w:bCs/>
+          <w:position w:val="-14"/>
+          <w:sz w:val="24"/>
+          <w:szCs w:val="24"/>
+          <w:lang w:val="en-US" w:eastAsia="zh-CN"/>
+        </w:rPr>
+        <w:object>
+          <v:shape id="_x0000_i1050" o:spt="75" type="#_x0000_t75" style="height:20pt;width:23pt;" o:ole="t" filled="f" o:preferrelative="t" stroked="f" coordsize="21600,21600">
+            <v:path/>
+            <v:fill on="f" focussize="0,0"/>
+            <v:stroke on="f"/>
+            <v:imagedata r:id="rId42" o:title=""/>
+            <o:lock v:ext="edit" aspectratio="t"/>
+            <w10:wrap type="none"/>
+            <w10:anchorlock/>
+          </v:shape>
+          <o:OLEObject Type="Embed" ProgID="Equation.KSEE3" ShapeID="_x0000_i1050" DrawAspect="Content" ObjectID="_1468075743" r:id="rId41">
+            <o:LockedField>false</o:LockedField>
+          </o:OLEObject>
+        </w:object>
+      </w:r>
+      <w:r>
+        <w:rPr>
+          <w:rFonts w:hint="eastAsia" w:asciiTheme="minorEastAsia" w:hAnsiTheme="minorEastAsia" w:eastAsiaTheme="minorEastAsia" w:cstheme="minorEastAsia"/>
+          <w:bCs/>
+          <w:sz w:val="24"/>
+          <w:szCs w:val="24"/>
+          <w:lang w:val="en-US" w:eastAsia="zh-CN"/>
+        </w:rPr>
+        <w:t>：</w:t>
+      </w:r>
+    </w:p>
+    <w:p>
+      <w:pPr>
+        <w:jc w:val="center"/>
+        <w:rPr>
+          <w:rFonts w:hint="eastAsia" w:asciiTheme="minorEastAsia" w:hAnsiTheme="minorEastAsia" w:eastAsiaTheme="minorEastAsia" w:cstheme="minorEastAsia"/>
+          <w:bCs/>
+          <w:sz w:val="24"/>
+          <w:szCs w:val="24"/>
+          <w:lang w:val="en-US" w:eastAsia="zh-CN"/>
+        </w:rPr>
+      </w:pPr>
+      <w:r>
+        <w:rPr>
+          <w:rFonts w:hint="eastAsia" w:asciiTheme="minorEastAsia" w:hAnsiTheme="minorEastAsia" w:eastAsiaTheme="minorEastAsia" w:cstheme="minorEastAsia"/>
+          <w:bCs/>
+          <w:position w:val="-36"/>
+          <w:sz w:val="24"/>
+          <w:szCs w:val="24"/>
+          <w:lang w:val="en-US" w:eastAsia="zh-CN"/>
+        </w:rPr>
+        <w:object>
+          <v:shape id="_x0000_i1047" o:spt="75" alt="" type="#_x0000_t75" style="height:39pt;width:106pt;" o:ole="t" filled="f" o:preferrelative="t" stroked="f" coordsize="21600,21600">
+            <v:path/>
+            <v:fill on="f" focussize="0,0"/>
+            <v:stroke on="f"/>
+            <v:imagedata r:id="rId44" o:title=""/>
+            <o:lock v:ext="edit" aspectratio="t"/>
+            <w10:wrap type="none"/>
+            <w10:anchorlock/>
+          </v:shape>
+          <o:OLEObject Type="Embed" ProgID="Equation.KSEE3" ShapeID="_x0000_i1047" DrawAspect="Content" ObjectID="_1468075744" r:id="rId43">
+            <o:LockedField>false</o:LockedField>
+          </o:OLEObject>
+        </w:object>
+      </w:r>
+      <w:r>
+        <w:rPr>
+          <w:rFonts w:hint="eastAsia" w:asciiTheme="minorEastAsia" w:hAnsiTheme="minorEastAsia" w:eastAsiaTheme="minorEastAsia" w:cstheme="minorEastAsia"/>
+          <w:bCs/>
+          <w:sz w:val="24"/>
+          <w:szCs w:val="24"/>
+          <w:lang w:val="en-US" w:eastAsia="zh-CN"/>
+        </w:rPr>
+        <w:t>，</w:t>
+      </w:r>
+    </w:p>
+    <w:p>
+      <w:pPr>
+        <w:jc w:val="left"/>
+        <w:rPr>
+          <w:rFonts w:hint="eastAsia" w:asciiTheme="minorEastAsia" w:hAnsiTheme="minorEastAsia" w:eastAsiaTheme="minorEastAsia" w:cstheme="minorEastAsia"/>
+          <w:sz w:val="24"/>
+          <w:szCs w:val="24"/>
+          <w:lang w:val="en-US" w:eastAsia="zh-CN"/>
+        </w:rPr>
+      </w:pPr>
+      <w:r>
+        <w:rPr>
+          <w:rFonts w:hint="eastAsia" w:asciiTheme="minorEastAsia" w:hAnsiTheme="minorEastAsia" w:eastAsiaTheme="minorEastAsia" w:cstheme="minorEastAsia"/>
+          <w:sz w:val="24"/>
+          <w:szCs w:val="24"/>
+        </w:rPr>
+        <w:drawing>
+          <wp:inline distT="0" distB="0" distL="114300" distR="114300">
+            <wp:extent cx="514350" cy="238125"/>
+            <wp:effectExtent l="0" t="0" r="6350" b="3175"/>
+            <wp:docPr id="3" name="图片 22"/>
+            <wp:cNvGraphicFramePr>
+              <a:graphicFrameLocks xmlns:a="http://schemas.openxmlformats.org/drawingml/2006/main" noChangeAspect="1"/>
+            </wp:cNvGraphicFramePr>
+            <a:graphic xmlns:a="http://schemas.openxmlformats.org/drawingml/2006/main">
+              <a:graphicData uri="http://schemas.openxmlformats.org/drawingml/2006/picture">
+                <pic:pic xmlns:pic="http://schemas.openxmlformats.org/drawingml/2006/picture">
+                  <pic:nvPicPr>
+                    <pic:cNvPr id="3" name="图片 22"/>
+                    <pic:cNvPicPr>
+                      <a:picLocks noChangeAspect="1"/>
+                    </pic:cNvPicPr>
+                  </pic:nvPicPr>
+                  <pic:blipFill>
+                    <a:blip r:embed="rId45"/>
+                    <a:stretch>
+                      <a:fillRect/>
+                    </a:stretch>
+                  </pic:blipFill>
+                  <pic:spPr>
+                    <a:xfrm>
+                      <a:off x="0" y="0"/>
+                      <a:ext cx="514350" cy="238125"/>
+                    </a:xfrm>
+                    <a:prstGeom prst="rect">
+                      <a:avLst/>
+                    </a:prstGeom>
+                    <a:noFill/>
+                    <a:ln w="9525">
+                      <a:noFill/>
+                    </a:ln>
+                  </pic:spPr>
+                </pic:pic>
+              </a:graphicData>
+            </a:graphic>
+          </wp:inline>
+        </w:drawing>
+      </w:r>
+      <w:r>
+        <w:rPr>
+          <w:rFonts w:hint="eastAsia" w:asciiTheme="minorEastAsia" w:hAnsiTheme="minorEastAsia" w:eastAsiaTheme="minorEastAsia" w:cstheme="minorEastAsia"/>
+          <w:sz w:val="24"/>
+          <w:szCs w:val="24"/>
+          <w:lang w:val="en-US" w:eastAsia="zh-CN"/>
+        </w:rPr>
+        <w:t>表示第j列属性的均值，</w:t>
+      </w:r>
+      <w:r>
+        <w:rPr>
+          <w:rFonts w:hint="eastAsia" w:asciiTheme="minorEastAsia" w:hAnsiTheme="minorEastAsia" w:eastAsiaTheme="minorEastAsia" w:cstheme="minorEastAsia"/>
+          <w:sz w:val="24"/>
+          <w:szCs w:val="24"/>
+        </w:rPr>
+        <w:drawing>
+          <wp:inline distT="0" distB="0" distL="114300" distR="114300">
+            <wp:extent cx="638175" cy="276225"/>
+            <wp:effectExtent l="0" t="0" r="0" b="3175"/>
+            <wp:docPr id="4" name="图片 24"/>
+            <wp:cNvGraphicFramePr>
+              <a:graphicFrameLocks xmlns:a="http://schemas.openxmlformats.org/drawingml/2006/main" noChangeAspect="1"/>
+            </wp:cNvGraphicFramePr>
+            <a:graphic xmlns:a="http://schemas.openxmlformats.org/drawingml/2006/main">
+              <a:graphicData uri="http://schemas.openxmlformats.org/drawingml/2006/picture">
+                <pic:pic xmlns:pic="http://schemas.openxmlformats.org/drawingml/2006/picture">
+                  <pic:nvPicPr>
+                    <pic:cNvPr id="4" name="图片 24"/>
+                    <pic:cNvPicPr>
+                      <a:picLocks noChangeAspect="1"/>
+                    </pic:cNvPicPr>
+                  </pic:nvPicPr>
+                  <pic:blipFill>
+                    <a:blip r:embed="rId46"/>
+                    <a:stretch>
+                      <a:fillRect/>
+                    </a:stretch>
+                  </pic:blipFill>
+                  <pic:spPr>
+                    <a:xfrm>
+                      <a:off x="0" y="0"/>
+                      <a:ext cx="638175" cy="276225"/>
+                    </a:xfrm>
+                    <a:prstGeom prst="rect">
+                      <a:avLst/>
+                    </a:prstGeom>
+                    <a:noFill/>
+                    <a:ln w="9525">
+                      <a:noFill/>
+                    </a:ln>
+                  </pic:spPr>
+                </pic:pic>
+              </a:graphicData>
+            </a:graphic>
+          </wp:inline>
+        </w:drawing>
+      </w:r>
+      <w:r>
+        <w:rPr>
+          <w:rFonts w:hint="eastAsia" w:asciiTheme="minorEastAsia" w:hAnsiTheme="minorEastAsia" w:eastAsiaTheme="minorEastAsia" w:cstheme="minorEastAsia"/>
+          <w:sz w:val="24"/>
+          <w:szCs w:val="24"/>
+          <w:lang w:val="en-US" w:eastAsia="zh-CN"/>
+        </w:rPr>
+        <w:t>表示第j列属性的标准差。通过标准化变化，得到标准化矩阵</w:t>
+      </w:r>
+      <w:r>
+        <w:rPr>
+          <w:rFonts w:hint="eastAsia" w:asciiTheme="minorEastAsia" w:hAnsiTheme="minorEastAsia" w:eastAsiaTheme="minorEastAsia" w:cstheme="minorEastAsia"/>
+          <w:position w:val="-6"/>
+          <w:sz w:val="24"/>
+          <w:szCs w:val="24"/>
+          <w:lang w:val="en-US" w:eastAsia="zh-CN"/>
+        </w:rPr>
+        <w:object>
+          <v:shape id="_x0000_i1051" o:spt="75" type="#_x0000_t75" style="height:16pt;width:22pt;" o:ole="t" filled="f" o:preferrelative="t" stroked="f" coordsize="21600,21600">
+            <v:fill on="f" focussize="0,0"/>
+            <v:stroke on="f"/>
+            <v:imagedata r:id="rId48" o:title=""/>
+            <o:lock v:ext="edit" aspectratio="t"/>
+            <w10:wrap type="none"/>
+            <w10:anchorlock/>
+          </v:shape>
+          <o:OLEObject Type="Embed" ProgID="Equation.KSEE3" ShapeID="_x0000_i1051" DrawAspect="Content" ObjectID="_1468075745" r:id="rId47">
+            <o:LockedField>false</o:LockedField>
+          </o:OLEObject>
+        </w:object>
+      </w:r>
+      <w:r>
+        <w:rPr>
+          <w:rFonts w:hint="eastAsia" w:asciiTheme="minorEastAsia" w:hAnsiTheme="minorEastAsia" w:eastAsiaTheme="minorEastAsia" w:cstheme="minorEastAsia"/>
+          <w:sz w:val="24"/>
+          <w:szCs w:val="24"/>
+          <w:lang w:val="en-US" w:eastAsia="zh-CN"/>
+        </w:rPr>
+        <w:t>。求解相关系数矩阵</w:t>
+      </w:r>
+      <w:r>
+        <w:rPr>
+          <w:rFonts w:hint="eastAsia" w:asciiTheme="minorEastAsia" w:hAnsiTheme="minorEastAsia" w:eastAsiaTheme="minorEastAsia" w:cstheme="minorEastAsia"/>
+          <w:position w:val="-4"/>
+          <w:sz w:val="24"/>
+          <w:szCs w:val="24"/>
+          <w:lang w:val="en-US" w:eastAsia="zh-CN"/>
+        </w:rPr>
+        <w:object>
+          <v:shape id="_x0000_i1052" o:spt="75" type="#_x0000_t75" style="height:13pt;width:12pt;" o:ole="t" filled="f" o:preferrelative="t" stroked="f" coordsize="21600,21600">
+            <v:fill on="f" focussize="0,0"/>
+            <v:stroke on="f"/>
+            <v:imagedata r:id="rId50" o:title=""/>
+            <o:lock v:ext="edit" aspectratio="t"/>
+            <w10:wrap type="none"/>
+            <w10:anchorlock/>
+          </v:shape>
+          <o:OLEObject Type="Embed" ProgID="Equation.KSEE3" ShapeID="_x0000_i1052" DrawAspect="Content" ObjectID="_1468075746" r:id="rId49">
+            <o:LockedField>false</o:LockedField>
+          </o:OLEObject>
+        </w:object>
+      </w:r>
+      <w:r>
+        <w:rPr>
+          <w:rFonts w:hint="eastAsia" w:asciiTheme="minorEastAsia" w:hAnsiTheme="minorEastAsia" w:eastAsiaTheme="minorEastAsia" w:cstheme="minorEastAsia"/>
+          <w:sz w:val="24"/>
+          <w:szCs w:val="24"/>
+          <w:lang w:val="en-US" w:eastAsia="zh-CN"/>
+        </w:rPr>
+        <w:t>：</w:t>
+      </w:r>
+    </w:p>
+    <w:p>
+      <w:pPr>
+        <w:jc w:val="center"/>
+        <w:rPr>
+          <w:rFonts w:hint="eastAsia" w:asciiTheme="minorEastAsia" w:hAnsiTheme="minorEastAsia" w:eastAsiaTheme="minorEastAsia" w:cstheme="minorEastAsia"/>
+          <w:sz w:val="24"/>
+          <w:szCs w:val="24"/>
+          <w:lang w:val="en-US" w:eastAsia="zh-CN"/>
+        </w:rPr>
+      </w:pPr>
+      <w:r>
+        <w:rPr>
+          <w:rFonts w:hint="eastAsia" w:asciiTheme="minorEastAsia" w:hAnsiTheme="minorEastAsia" w:eastAsiaTheme="minorEastAsia" w:cstheme="minorEastAsia"/>
+          <w:position w:val="-24"/>
+          <w:sz w:val="24"/>
+          <w:szCs w:val="24"/>
+          <w:lang w:val="en-US" w:eastAsia="zh-CN"/>
+        </w:rPr>
+        <w:object>
+          <v:shape id="_x0000_i1054" o:spt="75" alt="" type="#_x0000_t75" style="height:33pt;width:78.95pt;" o:ole="t" filled="f" o:preferrelative="t" stroked="f" coordsize="21600,21600">
+            <v:path/>
+            <v:fill on="f" focussize="0,0"/>
+            <v:stroke on="f"/>
+            <v:imagedata r:id="rId52" o:title=""/>
+            <o:lock v:ext="edit" aspectratio="t"/>
+            <w10:wrap type="none"/>
+            <w10:anchorlock/>
+          </v:shape>
+          <o:OLEObject Type="Embed" ProgID="Equation.KSEE3" ShapeID="_x0000_i1054" DrawAspect="Content" ObjectID="_1468075747" r:id="rId51">
+            <o:LockedField>false</o:LockedField>
+          </o:OLEObject>
+        </w:object>
+      </w:r>
+    </w:p>
+    <w:p>
+      <w:pPr>
+        <w:jc w:val="left"/>
+        <w:rPr>
+          <w:rFonts w:hint="eastAsia" w:asciiTheme="minorEastAsia" w:hAnsiTheme="minorEastAsia" w:eastAsiaTheme="minorEastAsia" w:cstheme="minorEastAsia"/>
+          <w:sz w:val="24"/>
+          <w:szCs w:val="24"/>
+          <w:lang w:val="en-US" w:eastAsia="zh-CN"/>
+        </w:rPr>
+      </w:pPr>
+      <w:r>
+        <w:rPr>
+          <w:rFonts w:hint="eastAsia" w:asciiTheme="minorEastAsia" w:hAnsiTheme="minorEastAsia" w:eastAsiaTheme="minorEastAsia" w:cstheme="minorEastAsia"/>
+          <w:sz w:val="24"/>
+          <w:szCs w:val="24"/>
+          <w:lang w:val="en-US" w:eastAsia="zh-CN"/>
+        </w:rPr>
+        <w:t>计算矩阵</w:t>
+      </w:r>
+      <w:r>
+        <w:rPr>
+          <w:rFonts w:hint="eastAsia" w:asciiTheme="minorEastAsia" w:hAnsiTheme="minorEastAsia" w:eastAsiaTheme="minorEastAsia" w:cstheme="minorEastAsia"/>
+          <w:sz w:val="24"/>
+          <w:szCs w:val="24"/>
+        </w:rPr>
+        <w:drawing>
+          <wp:inline distT="0" distB="0" distL="114300" distR="114300">
+            <wp:extent cx="704850" cy="200025"/>
+            <wp:effectExtent l="0" t="0" r="6350" b="0"/>
+            <wp:docPr id="5" name="图片 31"/>
+            <wp:cNvGraphicFramePr>
+              <a:graphicFrameLocks xmlns:a="http://schemas.openxmlformats.org/drawingml/2006/main" noChangeAspect="1"/>
+            </wp:cNvGraphicFramePr>
+            <a:graphic xmlns:a="http://schemas.openxmlformats.org/drawingml/2006/main">
+              <a:graphicData uri="http://schemas.openxmlformats.org/drawingml/2006/picture">
+                <pic:pic xmlns:pic="http://schemas.openxmlformats.org/drawingml/2006/picture">
+                  <pic:nvPicPr>
+                    <pic:cNvPr id="5" name="图片 31"/>
+                    <pic:cNvPicPr>
+                      <a:picLocks noChangeAspect="1"/>
+                    </pic:cNvPicPr>
+                  </pic:nvPicPr>
+                  <pic:blipFill>
+                    <a:blip r:embed="rId53"/>
+                    <a:stretch>
+                      <a:fillRect/>
+                    </a:stretch>
+                  </pic:blipFill>
+                  <pic:spPr>
+                    <a:xfrm>
+                      <a:off x="0" y="0"/>
+                      <a:ext cx="704850" cy="200025"/>
+                    </a:xfrm>
+                    <a:prstGeom prst="rect">
+                      <a:avLst/>
+                    </a:prstGeom>
+                    <a:noFill/>
+                    <a:ln w="9525">
+                      <a:noFill/>
+                    </a:ln>
+                  </pic:spPr>
+                </pic:pic>
+              </a:graphicData>
+            </a:graphic>
+          </wp:inline>
+        </w:drawing>
+      </w:r>
+      <w:r>
+        <w:rPr>
+          <w:rFonts w:hint="eastAsia" w:asciiTheme="minorEastAsia" w:hAnsiTheme="minorEastAsia" w:eastAsiaTheme="minorEastAsia" w:cstheme="minorEastAsia"/>
+          <w:sz w:val="24"/>
+          <w:szCs w:val="24"/>
+          <w:lang w:val="en-US" w:eastAsia="zh-CN"/>
+        </w:rPr>
+        <w:t>的特征值</w:t>
+      </w:r>
+      <w:r>
+        <w:rPr>
+          <w:rFonts w:hint="eastAsia" w:asciiTheme="minorEastAsia" w:hAnsiTheme="minorEastAsia" w:eastAsiaTheme="minorEastAsia" w:cstheme="minorEastAsia"/>
+          <w:position w:val="-12"/>
+          <w:sz w:val="24"/>
+          <w:szCs w:val="24"/>
+          <w:lang w:val="en-US" w:eastAsia="zh-CN"/>
+        </w:rPr>
+        <w:object>
+          <v:shape id="_x0000_i1057" o:spt="75" type="#_x0000_t75" style="height:18pt;width:12pt;" o:ole="t" filled="f" o:preferrelative="t" stroked="f" coordsize="21600,21600">
+            <v:path/>
+            <v:fill on="f" focussize="0,0"/>
+            <v:stroke on="f"/>
+            <v:imagedata r:id="rId55" o:title=""/>
+            <o:lock v:ext="edit" aspectratio="t"/>
+            <w10:wrap type="none"/>
+            <w10:anchorlock/>
+          </v:shape>
+          <o:OLEObject Type="Embed" ProgID="Equation.KSEE3" ShapeID="_x0000_i1057" DrawAspect="Content" ObjectID="_1468075748" r:id="rId54">
+            <o:LockedField>false</o:LockedField>
+          </o:OLEObject>
+        </w:object>
+      </w:r>
+      <w:r>
+        <w:rPr>
+          <w:rFonts w:hint="eastAsia" w:asciiTheme="minorEastAsia" w:hAnsiTheme="minorEastAsia" w:eastAsiaTheme="minorEastAsia" w:cstheme="minorEastAsia"/>
+          <w:sz w:val="24"/>
+          <w:szCs w:val="24"/>
+          <w:lang w:val="en-US" w:eastAsia="zh-CN"/>
+        </w:rPr>
+        <w:t>（即为各个属性决定权大小）和对应的特征向量。将</w:t>
+      </w:r>
+      <w:r>
+        <w:rPr>
+          <w:rFonts w:hint="eastAsia" w:asciiTheme="minorEastAsia" w:hAnsiTheme="minorEastAsia" w:eastAsiaTheme="minorEastAsia" w:cstheme="minorEastAsia"/>
+          <w:position w:val="-12"/>
+          <w:sz w:val="24"/>
+          <w:szCs w:val="24"/>
+          <w:lang w:val="en-US" w:eastAsia="zh-CN"/>
+        </w:rPr>
+        <w:object>
+          <v:shape id="_x0000_i1058" o:spt="75" type="#_x0000_t75" style="height:18pt;width:12pt;" o:ole="t" filled="f" o:preferrelative="t" stroked="f" coordsize="21600,21600">
+            <v:path/>
+            <v:fill on="f" focussize="0,0"/>
+            <v:stroke on="f"/>
+            <v:imagedata r:id="rId55" o:title=""/>
+            <o:lock v:ext="edit" aspectratio="t"/>
+            <w10:wrap type="none"/>
+            <w10:anchorlock/>
+          </v:shape>
+          <o:OLEObject Type="Embed" ProgID="Equation.KSEE3" ShapeID="_x0000_i1058" DrawAspect="Content" ObjectID="_1468075749" r:id="rId56">
+            <o:LockedField>false</o:LockedField>
+          </o:OLEObject>
+        </w:object>
+      </w:r>
+      <w:r>
+        <w:rPr>
+          <w:rFonts w:hint="eastAsia" w:asciiTheme="minorEastAsia" w:hAnsiTheme="minorEastAsia" w:eastAsiaTheme="minorEastAsia" w:cstheme="minorEastAsia"/>
+          <w:sz w:val="24"/>
+          <w:szCs w:val="24"/>
+          <w:lang w:val="en-US" w:eastAsia="zh-CN"/>
+        </w:rPr>
+        <w:t>从大到小排序，</w:t>
+      </w:r>
+      <w:r>
+        <w:rPr>
+          <w:rFonts w:hint="eastAsia" w:asciiTheme="minorEastAsia" w:hAnsiTheme="minorEastAsia" w:cstheme="minorEastAsia"/>
+          <w:sz w:val="24"/>
+          <w:szCs w:val="24"/>
+          <w:lang w:val="en-US" w:eastAsia="zh-CN"/>
+        </w:rPr>
+        <w:t>从第一项开始</w:t>
+      </w:r>
+      <w:r>
+        <w:rPr>
+          <w:rFonts w:hint="eastAsia" w:asciiTheme="minorEastAsia" w:hAnsiTheme="minorEastAsia" w:eastAsiaTheme="minorEastAsia" w:cstheme="minorEastAsia"/>
+          <w:sz w:val="24"/>
+          <w:szCs w:val="24"/>
+          <w:lang w:val="en-US" w:eastAsia="zh-CN"/>
+        </w:rPr>
+        <w:t>寻找出n个</w:t>
+      </w:r>
+      <w:r>
+        <w:rPr>
+          <w:rFonts w:hint="eastAsia" w:asciiTheme="minorEastAsia" w:hAnsiTheme="minorEastAsia" w:eastAsiaTheme="minorEastAsia" w:cstheme="minorEastAsia"/>
+          <w:position w:val="-14"/>
+          <w:sz w:val="24"/>
+          <w:szCs w:val="24"/>
+          <w:lang w:val="en-US" w:eastAsia="zh-CN"/>
+        </w:rPr>
+        <w:object>
+          <v:shape id="_x0000_i1059" o:spt="75" alt="" type="#_x0000_t75" style="height:19pt;width:13.95pt;" o:ole="t" filled="f" o:preferrelative="t" stroked="f" coordsize="21600,21600">
+            <v:path/>
+            <v:fill on="f" focussize="0,0"/>
+            <v:stroke on="f"/>
+            <v:imagedata r:id="rId58" o:title=""/>
+            <o:lock v:ext="edit" aspectratio="t"/>
+            <w10:wrap type="none"/>
+            <w10:anchorlock/>
+          </v:shape>
+          <o:OLEObject Type="Embed" ProgID="Equation.KSEE3" ShapeID="_x0000_i1059" DrawAspect="Content" ObjectID="_1468075750" r:id="rId57">
+            <o:LockedField>false</o:LockedField>
+          </o:OLEObject>
+        </w:object>
+      </w:r>
+      <w:r>
+        <w:rPr>
+          <w:rFonts w:hint="eastAsia" w:asciiTheme="minorEastAsia" w:hAnsiTheme="minorEastAsia" w:eastAsiaTheme="minorEastAsia" w:cstheme="minorEastAsia"/>
+          <w:sz w:val="24"/>
+          <w:szCs w:val="24"/>
+          <w:lang w:val="en-US" w:eastAsia="zh-CN"/>
+        </w:rPr>
+        <w:t>，使得</w:t>
+      </w:r>
+    </w:p>
+    <w:p>
+      <w:pPr>
+        <w:jc w:val="center"/>
+        <w:rPr>
+          <w:rFonts w:hint="eastAsia" w:asciiTheme="minorEastAsia" w:hAnsiTheme="minorEastAsia" w:eastAsiaTheme="minorEastAsia" w:cstheme="minorEastAsia"/>
+          <w:sz w:val="24"/>
+          <w:szCs w:val="24"/>
+          <w:lang w:val="en-US" w:eastAsia="zh-CN"/>
+        </w:rPr>
+      </w:pPr>
+      <w:r>
+        <w:rPr>
+          <w:rFonts w:hint="eastAsia" w:asciiTheme="minorEastAsia" w:hAnsiTheme="minorEastAsia" w:eastAsiaTheme="minorEastAsia" w:cstheme="minorEastAsia"/>
+          <w:position w:val="-60"/>
+          <w:sz w:val="24"/>
+          <w:szCs w:val="24"/>
+          <w:lang w:val="en-US" w:eastAsia="zh-CN"/>
+        </w:rPr>
+        <w:object>
+          <v:shape id="_x0000_i1067" o:spt="75" alt="" type="#_x0000_t75" style="height:67.95pt;width:102pt;" o:ole="t" filled="f" o:preferrelative="t" stroked="f" coordsize="21600,21600">
+            <v:path/>
+            <v:fill on="f" focussize="0,0"/>
+            <v:stroke on="f"/>
+            <v:imagedata r:id="rId60" o:title=""/>
+            <o:lock v:ext="edit" aspectratio="t"/>
+            <w10:wrap type="none"/>
+            <w10:anchorlock/>
+          </v:shape>
+          <o:OLEObject Type="Embed" ProgID="Equation.KSEE3" ShapeID="_x0000_i1067" DrawAspect="Content" ObjectID="_1468075751" r:id="rId59">
+            <o:LockedField>false</o:LockedField>
+          </o:OLEObject>
+        </w:object>
+      </w:r>
       <w:bookmarkStart w:id="2" w:name="_GoBack"/>
       <w:bookmarkEnd w:id="2"/>
     </w:p>
     <w:p>
       <w:pPr>
-        <w:rPr>
-          <w:rFonts w:ascii="黑体" w:hAnsi="黑体" w:eastAsia="黑体" w:cs="黑体"/>
-          <w:b/>
-          <w:bCs/>
-          <w:sz w:val="24"/>
-        </w:rPr>
-      </w:pPr>
-      <w:r>
-        <w:rPr>
-          <w:rFonts w:hint="eastAsia" w:ascii="黑体" w:hAnsi="黑体" w:eastAsia="黑体" w:cs="黑体"/>
-          <w:b/>
-          <w:bCs/>
-          <w:sz w:val="24"/>
-        </w:rPr>
-        <w:t>5.1.1模型建立</w:t>
-      </w:r>
-    </w:p>
-    <w:p>
-      <w:pPr>
-        <w:rPr>
-          <w:rFonts w:ascii="黑体" w:hAnsi="黑体" w:eastAsia="黑体" w:cs="黑体"/>
-          <w:b/>
-          <w:bCs/>
-          <w:sz w:val="24"/>
-        </w:rPr>
-      </w:pPr>
-      <w:r>
-        <w:rPr>
-          <w:rFonts w:hint="eastAsia" w:ascii="黑体" w:hAnsi="黑体" w:eastAsia="黑体" w:cs="黑体"/>
-          <w:b/>
-          <w:bCs/>
-          <w:sz w:val="24"/>
-        </w:rPr>
-        <w:t>5.1.2模型求解算法</w:t>
+        <w:jc w:val="center"/>
+        <w:rPr>
+          <w:rFonts w:hint="eastAsia" w:asciiTheme="minorEastAsia" w:hAnsiTheme="minorEastAsia" w:eastAsiaTheme="minorEastAsia" w:cstheme="minorEastAsia"/>
+          <w:sz w:val="24"/>
+          <w:szCs w:val="24"/>
+          <w:lang w:val="en-US" w:eastAsia="zh-CN"/>
+        </w:rPr>
+      </w:pPr>
+    </w:p>
+    <w:p>
+      <w:pPr>
+        <w:jc w:val="left"/>
+        <w:rPr>
+          <w:rFonts w:hint="eastAsia" w:asciiTheme="minorEastAsia" w:hAnsiTheme="minorEastAsia" w:eastAsiaTheme="minorEastAsia" w:cstheme="minorEastAsia"/>
+          <w:sz w:val="24"/>
+          <w:szCs w:val="24"/>
+          <w:lang w:val="en-US" w:eastAsia="zh-CN"/>
+        </w:rPr>
+      </w:pPr>
+      <w:r>
+        <w:rPr>
+          <w:rFonts w:hint="eastAsia" w:asciiTheme="minorEastAsia" w:hAnsiTheme="minorEastAsia" w:eastAsiaTheme="minorEastAsia" w:cstheme="minorEastAsia"/>
+          <w:sz w:val="24"/>
+          <w:szCs w:val="24"/>
+          <w:lang w:val="en-US" w:eastAsia="zh-CN"/>
+        </w:rPr>
+        <w:t>则</w:t>
+      </w:r>
+      <w:r>
+        <w:rPr>
+          <w:rFonts w:hint="eastAsia" w:asciiTheme="minorEastAsia" w:hAnsiTheme="minorEastAsia" w:eastAsiaTheme="minorEastAsia" w:cstheme="minorEastAsia"/>
+          <w:position w:val="-12"/>
+          <w:sz w:val="24"/>
+          <w:szCs w:val="24"/>
+          <w:lang w:val="en-US" w:eastAsia="zh-CN"/>
+        </w:rPr>
+        <w:object>
+          <v:shape id="_x0000_i1062" o:spt="75" type="#_x0000_t75" style="height:18pt;width:31.95pt;" o:ole="t" filled="f" o:preferrelative="t" stroked="f" coordsize="21600,21600">
+            <v:fill on="f" focussize="0,0"/>
+            <v:stroke on="f"/>
+            <v:imagedata r:id="rId62" o:title=""/>
+            <o:lock v:ext="edit" aspectratio="t"/>
+            <w10:wrap type="none"/>
+            <w10:anchorlock/>
+          </v:shape>
+          <o:OLEObject Type="Embed" ProgID="Equation.KSEE3" ShapeID="_x0000_i1062" DrawAspect="Content" ObjectID="_1468075752" r:id="rId61">
+            <o:LockedField>false</o:LockedField>
+          </o:OLEObject>
+        </w:object>
+      </w:r>
+      <w:r>
+        <w:rPr>
+          <w:rFonts w:hint="eastAsia" w:asciiTheme="minorEastAsia" w:hAnsiTheme="minorEastAsia" w:eastAsiaTheme="minorEastAsia" w:cstheme="minorEastAsia"/>
+          <w:sz w:val="24"/>
+          <w:szCs w:val="24"/>
+          <w:lang w:val="en-US" w:eastAsia="zh-CN"/>
+        </w:rPr>
+        <w:t>为分析得出的主成分</w:t>
+      </w:r>
+      <w:r>
+        <w:rPr>
+          <w:rFonts w:hint="eastAsia" w:asciiTheme="minorEastAsia" w:hAnsiTheme="minorEastAsia" w:cstheme="minorEastAsia"/>
+          <w:sz w:val="24"/>
+          <w:szCs w:val="24"/>
+          <w:lang w:val="en-US" w:eastAsia="zh-CN"/>
+        </w:rPr>
+        <w:t>权重，与</w:t>
+      </w:r>
+      <w:r>
+        <w:rPr>
+          <w:rFonts w:hint="eastAsia" w:asciiTheme="minorEastAsia" w:hAnsiTheme="minorEastAsia" w:eastAsiaTheme="minorEastAsia" w:cstheme="minorEastAsia"/>
+          <w:position w:val="-12"/>
+          <w:sz w:val="24"/>
+          <w:szCs w:val="24"/>
+          <w:lang w:val="en-US" w:eastAsia="zh-CN"/>
+        </w:rPr>
+        <w:object>
+          <v:shape id="_x0000_i1064" o:spt="75" type="#_x0000_t75" style="height:18pt;width:31.95pt;" o:ole="t" filled="f" o:preferrelative="t" stroked="f" coordsize="21600,21600">
+            <v:path/>
+            <v:fill on="f" focussize="0,0"/>
+            <v:stroke on="f"/>
+            <v:imagedata r:id="rId62" o:title=""/>
+            <o:lock v:ext="edit" aspectratio="t"/>
+            <w10:wrap type="none"/>
+            <w10:anchorlock/>
+          </v:shape>
+          <o:OLEObject Type="Embed" ProgID="Equation.KSEE3" ShapeID="_x0000_i1064" DrawAspect="Content" ObjectID="_1468075753" r:id="rId63">
+            <o:LockedField>false</o:LockedField>
+          </o:OLEObject>
+        </w:object>
+      </w:r>
+      <w:r>
+        <w:rPr>
+          <w:rFonts w:hint="eastAsia" w:asciiTheme="minorEastAsia" w:hAnsiTheme="minorEastAsia" w:cstheme="minorEastAsia"/>
+          <w:sz w:val="24"/>
+          <w:szCs w:val="24"/>
+          <w:lang w:val="en-US" w:eastAsia="zh-CN"/>
+        </w:rPr>
+        <w:t>对应的</w:t>
+      </w:r>
+      <w:r>
+        <w:rPr>
+          <w:rFonts w:hint="eastAsia" w:asciiTheme="minorEastAsia" w:hAnsiTheme="minorEastAsia" w:cstheme="minorEastAsia"/>
+          <w:position w:val="-14"/>
+          <w:sz w:val="24"/>
+          <w:szCs w:val="24"/>
+          <w:lang w:val="en-US" w:eastAsia="zh-CN"/>
+        </w:rPr>
+        <w:object>
+          <v:shape id="_x0000_i1066" o:spt="75" type="#_x0000_t75" style="height:19pt;width:110pt;" o:ole="t" filled="f" o:preferrelative="t" stroked="f" coordsize="21600,21600">
+            <v:path/>
+            <v:fill on="f" focussize="0,0"/>
+            <v:stroke on="f"/>
+            <v:imagedata r:id="rId65" o:title=""/>
+            <o:lock v:ext="edit" aspectratio="t"/>
+            <w10:wrap type="none"/>
+            <w10:anchorlock/>
+          </v:shape>
+          <o:OLEObject Type="Embed" ProgID="Equation.KSEE3" ShapeID="_x0000_i1066" DrawAspect="Content" ObjectID="_1468075754" r:id="rId64">
+            <o:LockedField>false</o:LockedField>
+          </o:OLEObject>
+        </w:object>
+      </w:r>
+      <w:r>
+        <w:rPr>
+          <w:rFonts w:hint="eastAsia" w:asciiTheme="minorEastAsia" w:hAnsiTheme="minorEastAsia" w:cstheme="minorEastAsia"/>
+          <w:sz w:val="24"/>
+          <w:szCs w:val="24"/>
+          <w:lang w:val="en-US" w:eastAsia="zh-CN"/>
+        </w:rPr>
+        <w:t>为分析出的主成分属性</w:t>
+      </w:r>
+      <w:r>
+        <w:rPr>
+          <w:rFonts w:hint="eastAsia" w:asciiTheme="minorEastAsia" w:hAnsiTheme="minorEastAsia" w:eastAsiaTheme="minorEastAsia" w:cstheme="minorEastAsia"/>
+          <w:sz w:val="24"/>
+          <w:szCs w:val="24"/>
+          <w:lang w:val="en-US" w:eastAsia="zh-CN"/>
+        </w:rPr>
+        <w:t>。</w:t>
       </w:r>
     </w:p>
     <w:p>

--- a/数学建模校赛O奖稳的.docx
+++ b/数学建模校赛O奖稳的.docx
@@ -2223,6 +2223,7 @@
         </w:rPr>
         <w:object>
           <v:shape id="_x0000_i1041" o:spt="75" type="#_x0000_t75" style="height:13.95pt;width:21pt;" o:ole="t" filled="f" o:preferrelative="t" stroked="f" coordsize="21600,21600">
+            <v:path/>
             <v:fill on="f" focussize="0,0"/>
             <v:stroke on="f"/>
             <v:imagedata r:id="rId38" o:title=""/>
@@ -2256,6 +2257,7 @@
         </w:rPr>
         <w:object>
           <v:shape id="_x0000_i1042" o:spt="75" type="#_x0000_t75" style="height:19pt;width:23pt;" o:ole="t" filled="f" o:preferrelative="t" stroked="f" coordsize="21600,21600">
+            <v:path/>
             <v:fill on="f" focussize="0,0"/>
             <v:stroke on="f"/>
             <v:imagedata r:id="rId40" o:title=""/>
@@ -2288,7 +2290,7 @@
           <w:lang w:val="en-US" w:eastAsia="zh-CN"/>
         </w:rPr>
         <w:object>
-          <v:shape id="_x0000_i1050" o:spt="75" type="#_x0000_t75" style="height:20pt;width:23pt;" o:ole="t" filled="f" o:preferrelative="t" stroked="f" coordsize="21600,21600">
+          <v:shape id="_x0000_i1043" o:spt="75" type="#_x0000_t75" style="height:20pt;width:23pt;" o:ole="t" filled="f" o:preferrelative="t" stroked="f" coordsize="21600,21600">
             <v:path/>
             <v:fill on="f" focussize="0,0"/>
             <v:stroke on="f"/>
@@ -2297,7 +2299,7 @@
             <w10:wrap type="none"/>
             <w10:anchorlock/>
           </v:shape>
-          <o:OLEObject Type="Embed" ProgID="Equation.KSEE3" ShapeID="_x0000_i1050" DrawAspect="Content" ObjectID="_1468075743" r:id="rId41">
+          <o:OLEObject Type="Embed" ProgID="Equation.KSEE3" ShapeID="_x0000_i1043" DrawAspect="Content" ObjectID="_1468075743" r:id="rId41">
             <o:LockedField>false</o:LockedField>
           </o:OLEObject>
         </w:object>
@@ -2334,7 +2336,7 @@
           <w:lang w:val="en-US" w:eastAsia="zh-CN"/>
         </w:rPr>
         <w:object>
-          <v:shape id="_x0000_i1047" o:spt="75" alt="" type="#_x0000_t75" style="height:39pt;width:106pt;" o:ole="t" filled="f" o:preferrelative="t" stroked="f" coordsize="21600,21600">
+          <v:shape id="_x0000_i1044" o:spt="75" type="#_x0000_t75" style="height:39pt;width:106pt;" o:ole="t" filled="f" o:preferrelative="t" stroked="f" coordsize="21600,21600">
             <v:path/>
             <v:fill on="f" focussize="0,0"/>
             <v:stroke on="f"/>
@@ -2343,7 +2345,7 @@
             <w10:wrap type="none"/>
             <w10:anchorlock/>
           </v:shape>
-          <o:OLEObject Type="Embed" ProgID="Equation.KSEE3" ShapeID="_x0000_i1047" DrawAspect="Content" ObjectID="_1468075744" r:id="rId43">
+          <o:OLEObject Type="Embed" ProgID="Equation.KSEE3" ShapeID="_x0000_i1044" DrawAspect="Content" ObjectID="_1468075744" r:id="rId43">
             <o:LockedField>false</o:LockedField>
           </o:OLEObject>
         </w:object>
@@ -2492,7 +2494,8 @@
           <w:lang w:val="en-US" w:eastAsia="zh-CN"/>
         </w:rPr>
         <w:object>
-          <v:shape id="_x0000_i1051" o:spt="75" type="#_x0000_t75" style="height:16pt;width:22pt;" o:ole="t" filled="f" o:preferrelative="t" stroked="f" coordsize="21600,21600">
+          <v:shape id="_x0000_i1045" o:spt="75" type="#_x0000_t75" style="height:16pt;width:22pt;" o:ole="t" filled="f" o:preferrelative="t" stroked="f" coordsize="21600,21600">
+            <v:path/>
             <v:fill on="f" focussize="0,0"/>
             <v:stroke on="f"/>
             <v:imagedata r:id="rId48" o:title=""/>
@@ -2500,7 +2503,7 @@
             <w10:wrap type="none"/>
             <w10:anchorlock/>
           </v:shape>
-          <o:OLEObject Type="Embed" ProgID="Equation.KSEE3" ShapeID="_x0000_i1051" DrawAspect="Content" ObjectID="_1468075745" r:id="rId47">
+          <o:OLEObject Type="Embed" ProgID="Equation.KSEE3" ShapeID="_x0000_i1045" DrawAspect="Content" ObjectID="_1468075745" r:id="rId47">
             <o:LockedField>false</o:LockedField>
           </o:OLEObject>
         </w:object>
@@ -2523,7 +2526,8 @@
           <w:lang w:val="en-US" w:eastAsia="zh-CN"/>
         </w:rPr>
         <w:object>
-          <v:shape id="_x0000_i1052" o:spt="75" type="#_x0000_t75" style="height:13pt;width:12pt;" o:ole="t" filled="f" o:preferrelative="t" stroked="f" coordsize="21600,21600">
+          <v:shape id="_x0000_i1046" o:spt="75" type="#_x0000_t75" style="height:13pt;width:12pt;" o:ole="t" filled="f" o:preferrelative="t" stroked="f" coordsize="21600,21600">
+            <v:path/>
             <v:fill on="f" focussize="0,0"/>
             <v:stroke on="f"/>
             <v:imagedata r:id="rId50" o:title=""/>
@@ -2531,7 +2535,7 @@
             <w10:wrap type="none"/>
             <w10:anchorlock/>
           </v:shape>
-          <o:OLEObject Type="Embed" ProgID="Equation.KSEE3" ShapeID="_x0000_i1052" DrawAspect="Content" ObjectID="_1468075746" r:id="rId49">
+          <o:OLEObject Type="Embed" ProgID="Equation.KSEE3" ShapeID="_x0000_i1046" DrawAspect="Content" ObjectID="_1468075746" r:id="rId49">
             <o:LockedField>false</o:LockedField>
           </o:OLEObject>
         </w:object>
@@ -2565,7 +2569,7 @@
           <w:lang w:val="en-US" w:eastAsia="zh-CN"/>
         </w:rPr>
         <w:object>
-          <v:shape id="_x0000_i1054" o:spt="75" alt="" type="#_x0000_t75" style="height:33pt;width:78.95pt;" o:ole="t" filled="f" o:preferrelative="t" stroked="f" coordsize="21600,21600">
+          <v:shape id="_x0000_i1047" o:spt="75" type="#_x0000_t75" style="height:33pt;width:78.95pt;" o:ole="t" filled="f" o:preferrelative="t" stroked="f" coordsize="21600,21600">
             <v:path/>
             <v:fill on="f" focussize="0,0"/>
             <v:stroke on="f"/>
@@ -2574,7 +2578,7 @@
             <w10:wrap type="none"/>
             <w10:anchorlock/>
           </v:shape>
-          <o:OLEObject Type="Embed" ProgID="Equation.KSEE3" ShapeID="_x0000_i1054" DrawAspect="Content" ObjectID="_1468075747" r:id="rId51">
+          <o:OLEObject Type="Embed" ProgID="Equation.KSEE3" ShapeID="_x0000_i1047" DrawAspect="Content" ObjectID="_1468075747" r:id="rId51">
             <o:LockedField>false</o:LockedField>
           </o:OLEObject>
         </w:object>
@@ -2665,7 +2669,7 @@
           <w:lang w:val="en-US" w:eastAsia="zh-CN"/>
         </w:rPr>
         <w:object>
-          <v:shape id="_x0000_i1057" o:spt="75" type="#_x0000_t75" style="height:18pt;width:12pt;" o:ole="t" filled="f" o:preferrelative="t" stroked="f" coordsize="21600,21600">
+          <v:shape id="_x0000_i1048" o:spt="75" type="#_x0000_t75" style="height:18pt;width:12pt;" o:ole="t" filled="f" o:preferrelative="t" stroked="f" coordsize="21600,21600">
             <v:path/>
             <v:fill on="f" focussize="0,0"/>
             <v:stroke on="f"/>
@@ -2674,7 +2678,7 @@
             <w10:wrap type="none"/>
             <w10:anchorlock/>
           </v:shape>
-          <o:OLEObject Type="Embed" ProgID="Equation.KSEE3" ShapeID="_x0000_i1057" DrawAspect="Content" ObjectID="_1468075748" r:id="rId54">
+          <o:OLEObject Type="Embed" ProgID="Equation.KSEE3" ShapeID="_x0000_i1048" DrawAspect="Content" ObjectID="_1468075748" r:id="rId54">
             <o:LockedField>false</o:LockedField>
           </o:OLEObject>
         </w:object>
@@ -2697,7 +2701,7 @@
           <w:lang w:val="en-US" w:eastAsia="zh-CN"/>
         </w:rPr>
         <w:object>
-          <v:shape id="_x0000_i1058" o:spt="75" type="#_x0000_t75" style="height:18pt;width:12pt;" o:ole="t" filled="f" o:preferrelative="t" stroked="f" coordsize="21600,21600">
+          <v:shape id="_x0000_i1049" o:spt="75" type="#_x0000_t75" style="height:18pt;width:12pt;" o:ole="t" filled="f" o:preferrelative="t" stroked="f" coordsize="21600,21600">
             <v:path/>
             <v:fill on="f" focussize="0,0"/>
             <v:stroke on="f"/>
@@ -2706,7 +2710,7 @@
             <w10:wrap type="none"/>
             <w10:anchorlock/>
           </v:shape>
-          <o:OLEObject Type="Embed" ProgID="Equation.KSEE3" ShapeID="_x0000_i1058" DrawAspect="Content" ObjectID="_1468075749" r:id="rId56">
+          <o:OLEObject Type="Embed" ProgID="Equation.KSEE3" ShapeID="_x0000_i1049" DrawAspect="Content" ObjectID="_1468075749" r:id="rId56">
             <o:LockedField>false</o:LockedField>
           </o:OLEObject>
         </w:object>
@@ -2747,7 +2751,7 @@
           <w:lang w:val="en-US" w:eastAsia="zh-CN"/>
         </w:rPr>
         <w:object>
-          <v:shape id="_x0000_i1059" o:spt="75" alt="" type="#_x0000_t75" style="height:19pt;width:13.95pt;" o:ole="t" filled="f" o:preferrelative="t" stroked="f" coordsize="21600,21600">
+          <v:shape id="_x0000_i1050" o:spt="75" type="#_x0000_t75" style="height:19pt;width:13.95pt;" o:ole="t" filled="f" o:preferrelative="t" stroked="f" coordsize="21600,21600">
             <v:path/>
             <v:fill on="f" focussize="0,0"/>
             <v:stroke on="f"/>
@@ -2756,7 +2760,7 @@
             <w10:wrap type="none"/>
             <w10:anchorlock/>
           </v:shape>
-          <o:OLEObject Type="Embed" ProgID="Equation.KSEE3" ShapeID="_x0000_i1059" DrawAspect="Content" ObjectID="_1468075750" r:id="rId57">
+          <o:OLEObject Type="Embed" ProgID="Equation.KSEE3" ShapeID="_x0000_i1050" DrawAspect="Content" ObjectID="_1468075750" r:id="rId57">
             <o:LockedField>false</o:LockedField>
           </o:OLEObject>
         </w:object>
@@ -2790,7 +2794,7 @@
           <w:lang w:val="en-US" w:eastAsia="zh-CN"/>
         </w:rPr>
         <w:object>
-          <v:shape id="_x0000_i1067" o:spt="75" alt="" type="#_x0000_t75" style="height:67.95pt;width:102pt;" o:ole="t" filled="f" o:preferrelative="t" stroked="f" coordsize="21600,21600">
+          <v:shape id="_x0000_i1051" o:spt="75" type="#_x0000_t75" style="height:67.95pt;width:102pt;" o:ole="t" filled="f" o:preferrelative="t" stroked="f" coordsize="21600,21600">
             <v:path/>
             <v:fill on="f" focussize="0,0"/>
             <v:stroke on="f"/>
@@ -2799,13 +2803,11 @@
             <w10:wrap type="none"/>
             <w10:anchorlock/>
           </v:shape>
-          <o:OLEObject Type="Embed" ProgID="Equation.KSEE3" ShapeID="_x0000_i1067" DrawAspect="Content" ObjectID="_1468075751" r:id="rId59">
-            <o:LockedField>false</o:LockedField>
-          </o:OLEObject>
-        </w:object>
-      </w:r>
-      <w:bookmarkStart w:id="2" w:name="_GoBack"/>
-      <w:bookmarkEnd w:id="2"/>
+          <o:OLEObject Type="Embed" ProgID="Equation.KSEE3" ShapeID="_x0000_i1051" DrawAspect="Content" ObjectID="_1468075751" r:id="rId59">
+            <o:LockedField>false</o:LockedField>
+          </o:OLEObject>
+        </w:object>
+      </w:r>
     </w:p>
     <w:p>
       <w:pPr>
@@ -2846,7 +2848,8 @@
           <w:lang w:val="en-US" w:eastAsia="zh-CN"/>
         </w:rPr>
         <w:object>
-          <v:shape id="_x0000_i1062" o:spt="75" type="#_x0000_t75" style="height:18pt;width:31.95pt;" o:ole="t" filled="f" o:preferrelative="t" stroked="f" coordsize="21600,21600">
+          <v:shape id="_x0000_i1052" o:spt="75" type="#_x0000_t75" style="height:18pt;width:31.95pt;" o:ole="t" filled="f" o:preferrelative="t" stroked="f" coordsize="21600,21600">
+            <v:path/>
             <v:fill on="f" focussize="0,0"/>
             <v:stroke on="f"/>
             <v:imagedata r:id="rId62" o:title=""/>
@@ -2854,7 +2857,7 @@
             <w10:wrap type="none"/>
             <w10:anchorlock/>
           </v:shape>
-          <o:OLEObject Type="Embed" ProgID="Equation.KSEE3" ShapeID="_x0000_i1062" DrawAspect="Content" ObjectID="_1468075752" r:id="rId61">
+          <o:OLEObject Type="Embed" ProgID="Equation.KSEE3" ShapeID="_x0000_i1052" DrawAspect="Content" ObjectID="_1468075752" r:id="rId61">
             <o:LockedField>false</o:LockedField>
           </o:OLEObject>
         </w:object>
@@ -2886,7 +2889,7 @@
           <w:lang w:val="en-US" w:eastAsia="zh-CN"/>
         </w:rPr>
         <w:object>
-          <v:shape id="_x0000_i1064" o:spt="75" type="#_x0000_t75" style="height:18pt;width:31.95pt;" o:ole="t" filled="f" o:preferrelative="t" stroked="f" coordsize="21600,21600">
+          <v:shape id="_x0000_i1053" o:spt="75" type="#_x0000_t75" style="height:18pt;width:31.95pt;" o:ole="t" filled="f" o:preferrelative="t" stroked="f" coordsize="21600,21600">
             <v:path/>
             <v:fill on="f" focussize="0,0"/>
             <v:stroke on="f"/>
@@ -2895,7 +2898,7 @@
             <w10:wrap type="none"/>
             <w10:anchorlock/>
           </v:shape>
-          <o:OLEObject Type="Embed" ProgID="Equation.KSEE3" ShapeID="_x0000_i1064" DrawAspect="Content" ObjectID="_1468075753" r:id="rId63">
+          <o:OLEObject Type="Embed" ProgID="Equation.KSEE3" ShapeID="_x0000_i1053" DrawAspect="Content" ObjectID="_1468075753" r:id="rId63">
             <o:LockedField>false</o:LockedField>
           </o:OLEObject>
         </w:object>
@@ -2918,7 +2921,7 @@
           <w:lang w:val="en-US" w:eastAsia="zh-CN"/>
         </w:rPr>
         <w:object>
-          <v:shape id="_x0000_i1066" o:spt="75" type="#_x0000_t75" style="height:19pt;width:110pt;" o:ole="t" filled="f" o:preferrelative="t" stroked="f" coordsize="21600,21600">
+          <v:shape id="_x0000_i1054" o:spt="75" type="#_x0000_t75" style="height:19pt;width:110pt;" o:ole="t" filled="f" o:preferrelative="t" stroked="f" coordsize="21600,21600">
             <v:path/>
             <v:fill on="f" focussize="0,0"/>
             <v:stroke on="f"/>
@@ -2927,7 +2930,7 @@
             <w10:wrap type="none"/>
             <w10:anchorlock/>
           </v:shape>
-          <o:OLEObject Type="Embed" ProgID="Equation.KSEE3" ShapeID="_x0000_i1066" DrawAspect="Content" ObjectID="_1468075754" r:id="rId64">
+          <o:OLEObject Type="Embed" ProgID="Equation.KSEE3" ShapeID="_x0000_i1054" DrawAspect="Content" ObjectID="_1468075754" r:id="rId64">
             <o:LockedField>false</o:LockedField>
           </o:OLEObject>
         </w:object>
@@ -2949,6 +2952,2346 @@
           <w:lang w:val="en-US" w:eastAsia="zh-CN"/>
         </w:rPr>
         <w:t>。</w:t>
+      </w:r>
+    </w:p>
+    <w:p>
+      <w:pPr>
+        <w:jc w:val="left"/>
+        <w:rPr>
+          <w:rFonts w:hint="eastAsia" w:ascii="黑体" w:hAnsi="黑体" w:eastAsia="黑体" w:cs="黑体"/>
+          <w:b/>
+          <w:bCs/>
+          <w:sz w:val="24"/>
+          <w:szCs w:val="24"/>
+          <w:lang w:val="en-US" w:eastAsia="zh-CN"/>
+        </w:rPr>
+      </w:pPr>
+      <w:r>
+        <w:rPr>
+          <w:rFonts w:hint="eastAsia" w:ascii="黑体" w:hAnsi="黑体" w:eastAsia="黑体" w:cs="黑体"/>
+          <w:b/>
+          <w:bCs/>
+          <w:sz w:val="24"/>
+          <w:szCs w:val="24"/>
+          <w:lang w:val="en-US" w:eastAsia="zh-CN"/>
+        </w:rPr>
+        <w:t>5.1.2.2 支持向量机算法</w:t>
+      </w:r>
+    </w:p>
+    <w:p>
+      <w:pPr>
+        <w:ind w:firstLine="420" w:firstLineChars="0"/>
+        <w:jc w:val="left"/>
+        <w:rPr>
+          <w:rFonts w:hint="eastAsia" w:asciiTheme="minorEastAsia" w:hAnsiTheme="minorEastAsia" w:cstheme="minorEastAsia"/>
+          <w:b w:val="0"/>
+          <w:bCs w:val="0"/>
+          <w:sz w:val="24"/>
+          <w:szCs w:val="24"/>
+          <w:lang w:val="en-US" w:eastAsia="zh-CN"/>
+        </w:rPr>
+      </w:pPr>
+      <w:r>
+        <w:rPr>
+          <w:rFonts w:hint="eastAsia" w:asciiTheme="minorEastAsia" w:hAnsiTheme="minorEastAsia" w:cstheme="minorEastAsia"/>
+          <w:b w:val="0"/>
+          <w:bCs w:val="0"/>
+          <w:sz w:val="24"/>
+          <w:szCs w:val="24"/>
+          <w:lang w:val="en-US" w:eastAsia="zh-CN"/>
+        </w:rPr>
+        <w:t>根据给定的训练集</w:t>
+      </w:r>
+    </w:p>
+    <w:p>
+      <w:pPr>
+        <w:ind w:firstLine="420" w:firstLineChars="0"/>
+        <w:jc w:val="center"/>
+        <w:rPr>
+          <w:rFonts w:hint="eastAsia" w:asciiTheme="minorEastAsia" w:hAnsiTheme="minorEastAsia" w:cstheme="minorEastAsia"/>
+          <w:b w:val="0"/>
+          <w:bCs w:val="0"/>
+          <w:sz w:val="24"/>
+          <w:szCs w:val="24"/>
+          <w:lang w:val="en-US" w:eastAsia="zh-CN"/>
+        </w:rPr>
+      </w:pPr>
+      <w:r>
+        <w:rPr>
+          <w:rFonts w:hint="eastAsia" w:asciiTheme="minorEastAsia" w:hAnsiTheme="minorEastAsia" w:cstheme="minorEastAsia"/>
+          <w:b w:val="0"/>
+          <w:bCs w:val="0"/>
+          <w:position w:val="-12"/>
+          <w:sz w:val="24"/>
+          <w:szCs w:val="24"/>
+          <w:lang w:val="en-US" w:eastAsia="zh-CN"/>
+        </w:rPr>
+        <w:object>
+          <v:shape id="_x0000_i1055" o:spt="75" type="#_x0000_t75" style="height:18pt;width:282pt;" o:ole="t" filled="f" o:preferrelative="t" stroked="f" coordsize="21600,21600">
+            <v:fill on="f" focussize="0,0"/>
+            <v:stroke on="f"/>
+            <v:imagedata r:id="rId67" o:title=""/>
+            <o:lock v:ext="edit" aspectratio="t"/>
+            <w10:wrap type="none"/>
+            <w10:anchorlock/>
+          </v:shape>
+          <o:OLEObject Type="Embed" ProgID="Equation.KSEE3" ShapeID="_x0000_i1055" DrawAspect="Content" ObjectID="_1468075755" r:id="rId66">
+            <o:LockedField>false</o:LockedField>
+          </o:OLEObject>
+        </w:object>
+      </w:r>
+    </w:p>
+    <w:p>
+      <w:pPr>
+        <w:jc w:val="both"/>
+        <w:rPr>
+          <w:rFonts w:hint="eastAsia" w:asciiTheme="minorEastAsia" w:hAnsiTheme="minorEastAsia" w:cstheme="minorEastAsia"/>
+          <w:b w:val="0"/>
+          <w:bCs w:val="0"/>
+          <w:sz w:val="24"/>
+          <w:szCs w:val="24"/>
+          <w:lang w:val="en-US" w:eastAsia="zh-CN"/>
+        </w:rPr>
+      </w:pPr>
+      <w:r>
+        <w:rPr>
+          <w:rFonts w:hint="eastAsia" w:asciiTheme="minorEastAsia" w:hAnsiTheme="minorEastAsia" w:cstheme="minorEastAsia"/>
+          <w:b w:val="0"/>
+          <w:bCs w:val="0"/>
+          <w:sz w:val="24"/>
+          <w:szCs w:val="24"/>
+          <w:lang w:val="en-US" w:eastAsia="zh-CN"/>
+        </w:rPr>
+        <w:t>式中，l为客户信息条目数,</w:t>
+      </w:r>
+      <w:r>
+        <w:rPr>
+          <w:rFonts w:hint="eastAsia" w:asciiTheme="minorEastAsia" w:hAnsiTheme="minorEastAsia" w:cstheme="minorEastAsia"/>
+          <w:b w:val="0"/>
+          <w:bCs w:val="0"/>
+          <w:position w:val="-12"/>
+          <w:sz w:val="24"/>
+          <w:szCs w:val="24"/>
+          <w:lang w:val="en-US" w:eastAsia="zh-CN"/>
+        </w:rPr>
+        <w:object>
+          <v:shape id="_x0000_i1056" o:spt="75" type="#_x0000_t75" style="height:19pt;width:101pt;" o:ole="t" filled="f" o:preferrelative="t" stroked="f" coordsize="21600,21600">
+            <v:fill on="f" focussize="0,0"/>
+            <v:stroke on="f"/>
+            <v:imagedata r:id="rId69" o:title=""/>
+            <o:lock v:ext="edit" aspectratio="t"/>
+            <w10:wrap type="none"/>
+            <w10:anchorlock/>
+          </v:shape>
+          <o:OLEObject Type="Embed" ProgID="Equation.KSEE3" ShapeID="_x0000_i1056" DrawAspect="Content" ObjectID="_1468075756" r:id="rId68">
+            <o:LockedField>false</o:LockedField>
+          </o:OLEObject>
+        </w:object>
+      </w:r>
+      <w:r>
+        <w:rPr>
+          <w:rFonts w:hint="eastAsia" w:asciiTheme="minorEastAsia" w:hAnsiTheme="minorEastAsia" w:cstheme="minorEastAsia"/>
+          <w:b w:val="0"/>
+          <w:bCs w:val="0"/>
+          <w:sz w:val="24"/>
+          <w:szCs w:val="24"/>
+          <w:lang w:val="en-US" w:eastAsia="zh-CN"/>
+        </w:rPr>
+        <w:t>；</w:t>
+      </w:r>
+      <w:r>
+        <w:rPr>
+          <w:rFonts w:hint="eastAsia" w:asciiTheme="minorEastAsia" w:hAnsiTheme="minorEastAsia" w:cstheme="minorEastAsia"/>
+          <w:b w:val="0"/>
+          <w:bCs w:val="0"/>
+          <w:position w:val="-4"/>
+          <w:sz w:val="24"/>
+          <w:szCs w:val="24"/>
+          <w:lang w:val="en-US" w:eastAsia="zh-CN"/>
+        </w:rPr>
+        <w:object>
+          <v:shape id="_x0000_i1057" o:spt="75" type="#_x0000_t75" style="height:13pt;width:13pt;" o:ole="t" filled="f" o:preferrelative="t" stroked="f" coordsize="21600,21600">
+            <v:fill on="f" focussize="0,0"/>
+            <v:stroke on="f"/>
+            <v:imagedata r:id="rId71" o:title=""/>
+            <o:lock v:ext="edit" aspectratio="t"/>
+            <w10:wrap type="none"/>
+            <w10:anchorlock/>
+          </v:shape>
+          <o:OLEObject Type="Embed" ProgID="Equation.KSEE3" ShapeID="_x0000_i1057" DrawAspect="Content" ObjectID="_1468075757" r:id="rId70">
+            <o:LockedField>false</o:LockedField>
+          </o:OLEObject>
+        </w:object>
+      </w:r>
+      <w:r>
+        <w:rPr>
+          <w:rFonts w:hint="eastAsia" w:asciiTheme="minorEastAsia" w:hAnsiTheme="minorEastAsia" w:cstheme="minorEastAsia"/>
+          <w:b w:val="0"/>
+          <w:bCs w:val="0"/>
+          <w:sz w:val="24"/>
+          <w:szCs w:val="24"/>
+          <w:lang w:val="en-US" w:eastAsia="zh-CN"/>
+        </w:rPr>
+        <w:t>称为输入空间，输入空间中的每一个点</w:t>
+      </w:r>
+      <w:r>
+        <w:rPr>
+          <w:rFonts w:hint="eastAsia" w:asciiTheme="minorEastAsia" w:hAnsiTheme="minorEastAsia" w:cstheme="minorEastAsia"/>
+          <w:b w:val="0"/>
+          <w:bCs w:val="0"/>
+          <w:position w:val="-12"/>
+          <w:sz w:val="24"/>
+          <w:szCs w:val="24"/>
+          <w:lang w:val="en-US" w:eastAsia="zh-CN"/>
+        </w:rPr>
+        <w:object>
+          <v:shape id="_x0000_i1058" o:spt="75" type="#_x0000_t75" style="height:18pt;width:24pt;" o:ole="t" filled="f" o:preferrelative="t" stroked="f" coordsize="21600,21600">
+            <v:fill on="f" focussize="0,0"/>
+            <v:stroke on="f"/>
+            <v:imagedata r:id="rId73" o:title=""/>
+            <o:lock v:ext="edit" aspectratio="t"/>
+            <w10:wrap type="none"/>
+            <w10:anchorlock/>
+          </v:shape>
+          <o:OLEObject Type="Embed" ProgID="Equation.KSEE3" ShapeID="_x0000_i1058" DrawAspect="Content" ObjectID="_1468075758" r:id="rId72">
+            <o:LockedField>false</o:LockedField>
+          </o:OLEObject>
+        </w:object>
+      </w:r>
+      <w:r>
+        <w:rPr>
+          <w:rFonts w:hint="eastAsia" w:asciiTheme="minorEastAsia" w:hAnsiTheme="minorEastAsia" w:cstheme="minorEastAsia"/>
+          <w:b w:val="0"/>
+          <w:bCs w:val="0"/>
+          <w:sz w:val="24"/>
+          <w:szCs w:val="24"/>
+          <w:lang w:val="en-US" w:eastAsia="zh-CN"/>
+        </w:rPr>
+        <w:t>由n个主成分属性组成，</w:t>
+      </w:r>
+      <w:r>
+        <w:rPr>
+          <w:rFonts w:hint="eastAsia" w:asciiTheme="minorEastAsia" w:hAnsiTheme="minorEastAsia" w:cstheme="minorEastAsia"/>
+          <w:b w:val="0"/>
+          <w:bCs w:val="0"/>
+          <w:position w:val="-12"/>
+          <w:sz w:val="24"/>
+          <w:szCs w:val="24"/>
+          <w:lang w:val="en-US" w:eastAsia="zh-CN"/>
+        </w:rPr>
+        <w:object>
+          <v:shape id="_x0000_i1059" o:spt="75" type="#_x0000_t75" style="height:18pt;width:138pt;" o:ole="t" filled="f" o:preferrelative="t" stroked="f" coordsize="21600,21600">
+            <v:fill on="f" focussize="0,0"/>
+            <v:stroke on="f"/>
+            <v:imagedata r:id="rId75" o:title=""/>
+            <o:lock v:ext="edit" aspectratio="t"/>
+            <w10:wrap type="none"/>
+            <w10:anchorlock/>
+          </v:shape>
+          <o:OLEObject Type="Embed" ProgID="Equation.KSEE3" ShapeID="_x0000_i1059" DrawAspect="Content" ObjectID="_1468075759" r:id="rId74">
+            <o:LockedField>false</o:LockedField>
+          </o:OLEObject>
+        </w:object>
+      </w:r>
+      <w:r>
+        <w:rPr>
+          <w:rFonts w:hint="eastAsia" w:asciiTheme="minorEastAsia" w:hAnsiTheme="minorEastAsia" w:cstheme="minorEastAsia"/>
+          <w:b w:val="0"/>
+          <w:bCs w:val="0"/>
+          <w:sz w:val="24"/>
+          <w:szCs w:val="24"/>
+          <w:lang w:val="en-US" w:eastAsia="zh-CN"/>
+        </w:rPr>
+        <w:t>下面寻找</w:t>
+      </w:r>
+      <w:r>
+        <w:drawing>
+          <wp:inline distT="0" distB="0" distL="114300" distR="114300">
+            <wp:extent cx="200025" cy="180975"/>
+            <wp:effectExtent l="0" t="0" r="13335" b="1270"/>
+            <wp:docPr id="6" name="图片 36"/>
+            <wp:cNvGraphicFramePr>
+              <a:graphicFrameLocks xmlns:a="http://schemas.openxmlformats.org/drawingml/2006/main" noChangeAspect="1"/>
+            </wp:cNvGraphicFramePr>
+            <a:graphic xmlns:a="http://schemas.openxmlformats.org/drawingml/2006/main">
+              <a:graphicData uri="http://schemas.openxmlformats.org/drawingml/2006/picture">
+                <pic:pic xmlns:pic="http://schemas.openxmlformats.org/drawingml/2006/picture">
+                  <pic:nvPicPr>
+                    <pic:cNvPr id="6" name="图片 36"/>
+                    <pic:cNvPicPr>
+                      <a:picLocks noChangeAspect="1"/>
+                    </pic:cNvPicPr>
+                  </pic:nvPicPr>
+                  <pic:blipFill>
+                    <a:blip r:embed="rId76"/>
+                    <a:stretch>
+                      <a:fillRect/>
+                    </a:stretch>
+                  </pic:blipFill>
+                  <pic:spPr>
+                    <a:xfrm>
+                      <a:off x="0" y="0"/>
+                      <a:ext cx="200025" cy="180975"/>
+                    </a:xfrm>
+                    <a:prstGeom prst="rect">
+                      <a:avLst/>
+                    </a:prstGeom>
+                    <a:noFill/>
+                    <a:ln w="9525">
+                      <a:noFill/>
+                    </a:ln>
+                  </pic:spPr>
+                </pic:pic>
+              </a:graphicData>
+            </a:graphic>
+          </wp:inline>
+        </w:drawing>
+      </w:r>
+      <w:r>
+        <w:rPr>
+          <w:rFonts w:hint="eastAsia"/>
+          <w:lang w:val="en-US" w:eastAsia="zh-CN"/>
+        </w:rPr>
+        <w:t>的</w:t>
+      </w:r>
+      <w:r>
+        <w:rPr>
+          <w:rFonts w:hint="eastAsia" w:asciiTheme="minorEastAsia" w:hAnsiTheme="minorEastAsia" w:cstheme="minorEastAsia"/>
+          <w:b w:val="0"/>
+          <w:bCs w:val="0"/>
+          <w:sz w:val="24"/>
+          <w:szCs w:val="24"/>
+          <w:lang w:val="en-US" w:eastAsia="zh-CN"/>
+        </w:rPr>
+        <w:t>一个实值函数</w:t>
+      </w:r>
+      <w:r>
+        <w:rPr>
+          <w:rFonts w:hint="eastAsia" w:asciiTheme="minorEastAsia" w:hAnsiTheme="minorEastAsia" w:cstheme="minorEastAsia"/>
+          <w:b w:val="0"/>
+          <w:bCs w:val="0"/>
+          <w:position w:val="-12"/>
+          <w:sz w:val="24"/>
+          <w:szCs w:val="24"/>
+          <w:lang w:val="en-US" w:eastAsia="zh-CN"/>
+        </w:rPr>
+        <w:object>
+          <v:shape id="_x0000_i1061" o:spt="75" type="#_x0000_t75" style="height:18pt;width:40pt;" o:ole="t" filled="f" o:preferrelative="t" stroked="f" coordsize="21600,21600">
+            <v:fill on="f" focussize="0,0"/>
+            <v:stroke on="f"/>
+            <v:imagedata r:id="rId78" o:title=""/>
+            <o:lock v:ext="edit" aspectratio="t"/>
+            <w10:wrap type="none"/>
+            <w10:anchorlock/>
+          </v:shape>
+          <o:OLEObject Type="Embed" ProgID="Equation.KSEE3" ShapeID="_x0000_i1061" DrawAspect="Content" ObjectID="_1468075760" r:id="rId77">
+            <o:LockedField>false</o:LockedField>
+          </o:OLEObject>
+        </w:object>
+      </w:r>
+      <w:r>
+        <w:rPr>
+          <w:rFonts w:hint="eastAsia" w:asciiTheme="minorEastAsia" w:hAnsiTheme="minorEastAsia" w:cstheme="minorEastAsia"/>
+          <w:b w:val="0"/>
+          <w:bCs w:val="0"/>
+          <w:sz w:val="24"/>
+          <w:szCs w:val="24"/>
+          <w:lang w:val="en-US" w:eastAsia="zh-CN"/>
+        </w:rPr>
+        <w:t>,以便用分类函数</w:t>
+      </w:r>
+    </w:p>
+    <w:p>
+      <w:pPr>
+        <w:jc w:val="center"/>
+        <w:rPr>
+          <w:rFonts w:hint="eastAsia" w:asciiTheme="minorEastAsia" w:hAnsiTheme="minorEastAsia" w:cstheme="minorEastAsia"/>
+          <w:b w:val="0"/>
+          <w:bCs w:val="0"/>
+          <w:sz w:val="24"/>
+          <w:szCs w:val="24"/>
+          <w:lang w:val="en-US" w:eastAsia="zh-CN"/>
+        </w:rPr>
+      </w:pPr>
+      <w:r>
+        <w:drawing>
+          <wp:inline distT="0" distB="0" distL="114300" distR="114300">
+            <wp:extent cx="2865120" cy="2240280"/>
+            <wp:effectExtent l="0" t="0" r="0" b="0"/>
+            <wp:docPr id="12" name="图片 60"/>
+            <wp:cNvGraphicFramePr>
+              <a:graphicFrameLocks xmlns:a="http://schemas.openxmlformats.org/drawingml/2006/main" noChangeAspect="1"/>
+            </wp:cNvGraphicFramePr>
+            <a:graphic xmlns:a="http://schemas.openxmlformats.org/drawingml/2006/main">
+              <a:graphicData uri="http://schemas.openxmlformats.org/drawingml/2006/picture">
+                <pic:pic xmlns:pic="http://schemas.openxmlformats.org/drawingml/2006/picture">
+                  <pic:nvPicPr>
+                    <pic:cNvPr id="12" name="图片 60"/>
+                    <pic:cNvPicPr>
+                      <a:picLocks noChangeAspect="1"/>
+                    </pic:cNvPicPr>
+                  </pic:nvPicPr>
+                  <pic:blipFill>
+                    <a:blip r:embed="rId79"/>
+                    <a:stretch>
+                      <a:fillRect/>
+                    </a:stretch>
+                  </pic:blipFill>
+                  <pic:spPr>
+                    <a:xfrm>
+                      <a:off x="0" y="0"/>
+                      <a:ext cx="2865120" cy="2240280"/>
+                    </a:xfrm>
+                    <a:prstGeom prst="rect">
+                      <a:avLst/>
+                    </a:prstGeom>
+                    <a:noFill/>
+                    <a:ln w="9525">
+                      <a:noFill/>
+                    </a:ln>
+                  </pic:spPr>
+                </pic:pic>
+              </a:graphicData>
+            </a:graphic>
+          </wp:inline>
+        </w:drawing>
+      </w:r>
+    </w:p>
+    <w:p>
+      <w:pPr>
+        <w:jc w:val="center"/>
+        <w:rPr>
+          <w:rFonts w:hint="eastAsia" w:asciiTheme="minorEastAsia" w:hAnsiTheme="minorEastAsia" w:cstheme="minorEastAsia"/>
+          <w:b w:val="0"/>
+          <w:bCs w:val="0"/>
+          <w:sz w:val="24"/>
+          <w:szCs w:val="24"/>
+          <w:lang w:val="en-US" w:eastAsia="zh-CN"/>
+        </w:rPr>
+      </w:pPr>
+      <w:r>
+        <w:rPr>
+          <w:rFonts w:hint="eastAsia" w:asciiTheme="minorEastAsia" w:hAnsiTheme="minorEastAsia" w:cstheme="minorEastAsia"/>
+          <w:b w:val="0"/>
+          <w:bCs w:val="0"/>
+          <w:position w:val="-12"/>
+          <w:sz w:val="24"/>
+          <w:szCs w:val="24"/>
+          <w:lang w:val="en-US" w:eastAsia="zh-CN"/>
+        </w:rPr>
+        <w:object>
+          <v:shape id="_x0000_i1063" o:spt="75" alt="" type="#_x0000_t75" style="height:18pt;width:113pt;" o:ole="t" filled="f" o:preferrelative="t" stroked="f" coordsize="21600,21600">
+            <v:path/>
+            <v:fill on="f" focussize="0,0"/>
+            <v:stroke on="f"/>
+            <v:imagedata r:id="rId81" o:title=""/>
+            <o:lock v:ext="edit" aspectratio="t"/>
+            <w10:wrap type="none"/>
+            <w10:anchorlock/>
+          </v:shape>
+          <o:OLEObject Type="Embed" ProgID="Equation.KSEE3" ShapeID="_x0000_i1063" DrawAspect="Content" ObjectID="_1468075761" r:id="rId80">
+            <o:LockedField>false</o:LockedField>
+          </o:OLEObject>
+        </w:object>
+      </w:r>
+    </w:p>
+    <w:p>
+      <w:pPr>
+        <w:jc w:val="both"/>
+        <w:rPr>
+          <w:rFonts w:hint="eastAsia" w:asciiTheme="minorEastAsia" w:hAnsiTheme="minorEastAsia" w:cstheme="minorEastAsia"/>
+          <w:b w:val="0"/>
+          <w:bCs w:val="0"/>
+          <w:sz w:val="24"/>
+          <w:szCs w:val="24"/>
+          <w:lang w:val="en-US" w:eastAsia="zh-CN"/>
+        </w:rPr>
+      </w:pPr>
+      <w:r>
+        <w:rPr>
+          <w:rFonts w:hint="eastAsia" w:asciiTheme="minorEastAsia" w:hAnsiTheme="minorEastAsia" w:cstheme="minorEastAsia"/>
+          <w:b w:val="0"/>
+          <w:bCs w:val="0"/>
+          <w:sz w:val="24"/>
+          <w:szCs w:val="24"/>
+          <w:lang w:val="en-US" w:eastAsia="zh-CN"/>
+        </w:rPr>
+        <w:t>推断任意一个客户的个人信息集合</w:t>
+      </w:r>
+      <w:r>
+        <w:drawing>
+          <wp:inline distT="0" distB="0" distL="114300" distR="114300">
+            <wp:extent cx="295275" cy="228600"/>
+            <wp:effectExtent l="0" t="0" r="9525" b="0"/>
+            <wp:docPr id="7" name="图片 40"/>
+            <wp:cNvGraphicFramePr>
+              <a:graphicFrameLocks xmlns:a="http://schemas.openxmlformats.org/drawingml/2006/main" noChangeAspect="1"/>
+            </wp:cNvGraphicFramePr>
+            <a:graphic xmlns:a="http://schemas.openxmlformats.org/drawingml/2006/main">
+              <a:graphicData uri="http://schemas.openxmlformats.org/drawingml/2006/picture">
+                <pic:pic xmlns:pic="http://schemas.openxmlformats.org/drawingml/2006/picture">
+                  <pic:nvPicPr>
+                    <pic:cNvPr id="7" name="图片 40"/>
+                    <pic:cNvPicPr>
+                      <a:picLocks noChangeAspect="1"/>
+                    </pic:cNvPicPr>
+                  </pic:nvPicPr>
+                  <pic:blipFill>
+                    <a:blip r:embed="rId82"/>
+                    <a:stretch>
+                      <a:fillRect/>
+                    </a:stretch>
+                  </pic:blipFill>
+                  <pic:spPr>
+                    <a:xfrm>
+                      <a:off x="0" y="0"/>
+                      <a:ext cx="295275" cy="228600"/>
+                    </a:xfrm>
+                    <a:prstGeom prst="rect">
+                      <a:avLst/>
+                    </a:prstGeom>
+                    <a:noFill/>
+                    <a:ln w="9525">
+                      <a:noFill/>
+                    </a:ln>
+                  </pic:spPr>
+                </pic:pic>
+              </a:graphicData>
+            </a:graphic>
+          </wp:inline>
+        </w:drawing>
+      </w:r>
+      <w:r>
+        <w:rPr>
+          <w:rFonts w:hint="eastAsia" w:asciiTheme="minorEastAsia" w:hAnsiTheme="minorEastAsia" w:cstheme="minorEastAsia"/>
+          <w:b w:val="0"/>
+          <w:bCs w:val="0"/>
+          <w:sz w:val="24"/>
+          <w:szCs w:val="24"/>
+          <w:lang w:val="en-US" w:eastAsia="zh-CN"/>
+        </w:rPr>
+        <w:t>相对应的</w:t>
+      </w:r>
+      <w:r>
+        <w:drawing>
+          <wp:inline distT="0" distB="0" distL="114300" distR="114300">
+            <wp:extent cx="371475" cy="228600"/>
+            <wp:effectExtent l="0" t="0" r="9525" b="0"/>
+            <wp:docPr id="8" name="图片 41"/>
+            <wp:cNvGraphicFramePr>
+              <a:graphicFrameLocks xmlns:a="http://schemas.openxmlformats.org/drawingml/2006/main" noChangeAspect="1"/>
+            </wp:cNvGraphicFramePr>
+            <a:graphic xmlns:a="http://schemas.openxmlformats.org/drawingml/2006/main">
+              <a:graphicData uri="http://schemas.openxmlformats.org/drawingml/2006/picture">
+                <pic:pic xmlns:pic="http://schemas.openxmlformats.org/drawingml/2006/picture">
+                  <pic:nvPicPr>
+                    <pic:cNvPr id="8" name="图片 41"/>
+                    <pic:cNvPicPr>
+                      <a:picLocks noChangeAspect="1"/>
+                    </pic:cNvPicPr>
+                  </pic:nvPicPr>
+                  <pic:blipFill>
+                    <a:blip r:embed="rId83"/>
+                    <a:stretch>
+                      <a:fillRect/>
+                    </a:stretch>
+                  </pic:blipFill>
+                  <pic:spPr>
+                    <a:xfrm>
+                      <a:off x="0" y="0"/>
+                      <a:ext cx="371475" cy="228600"/>
+                    </a:xfrm>
+                    <a:prstGeom prst="rect">
+                      <a:avLst/>
+                    </a:prstGeom>
+                    <a:noFill/>
+                    <a:ln w="9525">
+                      <a:noFill/>
+                    </a:ln>
+                  </pic:spPr>
+                </pic:pic>
+              </a:graphicData>
+            </a:graphic>
+          </wp:inline>
+        </w:drawing>
+      </w:r>
+      <w:r>
+        <w:rPr>
+          <w:rFonts w:hint="eastAsia" w:asciiTheme="minorEastAsia" w:hAnsiTheme="minorEastAsia" w:cstheme="minorEastAsia"/>
+          <w:b w:val="0"/>
+          <w:bCs w:val="0"/>
+          <w:sz w:val="24"/>
+          <w:szCs w:val="24"/>
+          <w:lang w:val="en-US" w:eastAsia="zh-CN"/>
+        </w:rPr>
+        <w:t>值的问题为分类问题。此分类方式即为支持向量机分类方式，此分类函数即为超平面。下面给出结合本文定义的规范超平面的定义：</w:t>
+      </w:r>
+    </w:p>
+    <w:p>
+      <w:pPr>
+        <w:ind w:firstLine="420" w:firstLineChars="0"/>
+        <w:jc w:val="both"/>
+        <w:rPr>
+          <w:rFonts w:hint="eastAsia" w:asciiTheme="minorEastAsia" w:hAnsiTheme="minorEastAsia" w:cstheme="minorEastAsia"/>
+          <w:b w:val="0"/>
+          <w:bCs w:val="0"/>
+          <w:sz w:val="24"/>
+          <w:szCs w:val="24"/>
+          <w:lang w:val="en-US" w:eastAsia="zh-CN"/>
+        </w:rPr>
+      </w:pPr>
+      <w:r>
+        <w:rPr>
+          <w:rFonts w:hint="eastAsia" w:asciiTheme="minorEastAsia" w:hAnsiTheme="minorEastAsia" w:cstheme="minorEastAsia"/>
+          <w:b w:val="0"/>
+          <w:bCs w:val="0"/>
+          <w:sz w:val="24"/>
+          <w:szCs w:val="24"/>
+          <w:lang w:val="en-US" w:eastAsia="zh-CN"/>
+        </w:rPr>
+        <w:t>空间</w:t>
+      </w:r>
+      <w:r>
+        <w:rPr>
+          <w:rFonts w:hint="eastAsia" w:asciiTheme="minorEastAsia" w:hAnsiTheme="minorEastAsia" w:cstheme="minorEastAsia"/>
+          <w:b w:val="0"/>
+          <w:bCs w:val="0"/>
+          <w:position w:val="-4"/>
+          <w:sz w:val="24"/>
+          <w:szCs w:val="24"/>
+          <w:lang w:val="en-US" w:eastAsia="zh-CN"/>
+        </w:rPr>
+        <w:object>
+          <v:shape id="_x0000_i1068" o:spt="75" type="#_x0000_t75" style="height:15pt;width:16pt;" o:ole="t" filled="f" o:preferrelative="t" stroked="f" coordsize="21600,21600">
+            <v:fill on="f" focussize="0,0"/>
+            <v:stroke on="f"/>
+            <v:imagedata r:id="rId85" o:title=""/>
+            <o:lock v:ext="edit" aspectratio="t"/>
+            <w10:wrap type="none"/>
+            <w10:anchorlock/>
+          </v:shape>
+          <o:OLEObject Type="Embed" ProgID="Equation.KSEE3" ShapeID="_x0000_i1068" DrawAspect="Content" ObjectID="_1468075762" r:id="rId84">
+            <o:LockedField>false</o:LockedField>
+          </o:OLEObject>
+        </w:object>
+      </w:r>
+      <w:r>
+        <w:rPr>
+          <w:rFonts w:hint="eastAsia" w:asciiTheme="minorEastAsia" w:hAnsiTheme="minorEastAsia" w:cstheme="minorEastAsia"/>
+          <w:b w:val="0"/>
+          <w:bCs w:val="0"/>
+          <w:sz w:val="24"/>
+          <w:szCs w:val="24"/>
+          <w:lang w:val="en-US" w:eastAsia="zh-CN"/>
+        </w:rPr>
+        <w:t>中超平面都可以写为</w:t>
+      </w:r>
+      <w:r>
+        <w:rPr>
+          <w:rFonts w:hint="eastAsia" w:asciiTheme="minorEastAsia" w:hAnsiTheme="minorEastAsia" w:cstheme="minorEastAsia"/>
+          <w:b w:val="0"/>
+          <w:bCs w:val="0"/>
+          <w:position w:val="-12"/>
+          <w:sz w:val="24"/>
+          <w:szCs w:val="24"/>
+          <w:lang w:val="en-US" w:eastAsia="zh-CN"/>
+        </w:rPr>
+        <w:object>
+          <v:shape id="_x0000_i1071" o:spt="75" type="#_x0000_t75" style="height:18pt;width:84pt;" o:ole="t" filled="f" o:preferrelative="t" stroked="f" coordsize="21600,21600">
+            <v:path/>
+            <v:fill on="f" focussize="0,0"/>
+            <v:stroke on="f"/>
+            <v:imagedata r:id="rId87" o:title=""/>
+            <o:lock v:ext="edit" aspectratio="t"/>
+            <w10:wrap type="none"/>
+            <w10:anchorlock/>
+          </v:shape>
+          <o:OLEObject Type="Embed" ProgID="Equation.KSEE3" ShapeID="_x0000_i1071" DrawAspect="Content" ObjectID="_1468075763" r:id="rId86">
+            <o:LockedField>false</o:LockedField>
+          </o:OLEObject>
+        </w:object>
+      </w:r>
+      <w:r>
+        <w:rPr>
+          <w:rFonts w:hint="eastAsia" w:asciiTheme="minorEastAsia" w:hAnsiTheme="minorEastAsia" w:cstheme="minorEastAsia"/>
+          <w:b w:val="0"/>
+          <w:bCs w:val="0"/>
+          <w:sz w:val="24"/>
+          <w:szCs w:val="24"/>
+          <w:lang w:val="en-US" w:eastAsia="zh-CN"/>
+        </w:rPr>
+        <w:t>的形式，参数</w:t>
+      </w:r>
+      <w:r>
+        <w:rPr>
+          <w:rFonts w:hint="eastAsia" w:asciiTheme="minorEastAsia" w:hAnsiTheme="minorEastAsia" w:cstheme="minorEastAsia"/>
+          <w:b w:val="0"/>
+          <w:bCs w:val="0"/>
+          <w:position w:val="-10"/>
+          <w:sz w:val="24"/>
+          <w:szCs w:val="24"/>
+          <w:lang w:val="en-US" w:eastAsia="zh-CN"/>
+        </w:rPr>
+        <w:object>
+          <v:shape id="_x0000_i1070" o:spt="75" type="#_x0000_t75" style="height:17pt;width:29pt;" o:ole="t" filled="f" o:preferrelative="t" stroked="f" coordsize="21600,21600">
+            <v:fill on="f" focussize="0,0"/>
+            <v:stroke on="f"/>
+            <v:imagedata r:id="rId89" o:title=""/>
+            <o:lock v:ext="edit" aspectratio="t"/>
+            <w10:wrap type="none"/>
+            <w10:anchorlock/>
+          </v:shape>
+          <o:OLEObject Type="Embed" ProgID="Equation.KSEE3" ShapeID="_x0000_i1070" DrawAspect="Content" ObjectID="_1468075764" r:id="rId88">
+            <o:LockedField>false</o:LockedField>
+          </o:OLEObject>
+        </w:object>
+      </w:r>
+      <w:r>
+        <w:rPr>
+          <w:rFonts w:hint="eastAsia" w:asciiTheme="minorEastAsia" w:hAnsiTheme="minorEastAsia" w:cstheme="minorEastAsia"/>
+          <w:b w:val="0"/>
+          <w:bCs w:val="0"/>
+          <w:sz w:val="24"/>
+          <w:szCs w:val="24"/>
+          <w:lang w:val="en-US" w:eastAsia="zh-CN"/>
+        </w:rPr>
+        <w:t>乘以任意一个非零常数后得到的是同一个超平面，定义满足条件</w:t>
+      </w:r>
+    </w:p>
+    <w:p>
+      <w:pPr>
+        <w:jc w:val="center"/>
+        <w:rPr>
+          <w:rFonts w:hint="eastAsia" w:asciiTheme="minorEastAsia" w:hAnsiTheme="minorEastAsia" w:cstheme="minorEastAsia"/>
+          <w:b w:val="0"/>
+          <w:bCs w:val="0"/>
+          <w:sz w:val="24"/>
+          <w:szCs w:val="24"/>
+          <w:lang w:val="en-US" w:eastAsia="zh-CN"/>
+        </w:rPr>
+      </w:pPr>
+      <w:r>
+        <w:rPr>
+          <w:rFonts w:hint="eastAsia" w:asciiTheme="minorEastAsia" w:hAnsiTheme="minorEastAsia" w:cstheme="minorEastAsia"/>
+          <w:b w:val="0"/>
+          <w:bCs w:val="0"/>
+          <w:position w:val="-38"/>
+          <w:sz w:val="24"/>
+          <w:szCs w:val="24"/>
+          <w:lang w:val="en-US" w:eastAsia="zh-CN"/>
+        </w:rPr>
+        <w:object>
+          <v:shape id="_x0000_i1066" o:spt="75" type="#_x0000_t75" style="height:44pt;width:135pt;" o:ole="t" filled="f" o:preferrelative="t" stroked="f" coordsize="21600,21600">
+            <v:fill on="f" focussize="0,0"/>
+            <v:stroke on="f"/>
+            <v:imagedata r:id="rId91" o:title=""/>
+            <o:lock v:ext="edit" aspectratio="t"/>
+            <w10:wrap type="none"/>
+            <w10:anchorlock/>
+          </v:shape>
+          <o:OLEObject Type="Embed" ProgID="Equation.KSEE3" ShapeID="_x0000_i1066" DrawAspect="Content" ObjectID="_1468075765" r:id="rId90">
+            <o:LockedField>false</o:LockedField>
+          </o:OLEObject>
+        </w:object>
+      </w:r>
+      <w:r>
+        <w:rPr>
+          <w:rFonts w:hint="eastAsia" w:asciiTheme="minorEastAsia" w:hAnsiTheme="minorEastAsia" w:cstheme="minorEastAsia"/>
+          <w:b w:val="0"/>
+          <w:bCs w:val="0"/>
+          <w:sz w:val="24"/>
+          <w:szCs w:val="24"/>
+          <w:lang w:val="en-US" w:eastAsia="zh-CN"/>
+        </w:rPr>
+        <w:t xml:space="preserve"> </w:t>
+      </w:r>
+      <w:r>
+        <w:rPr>
+          <w:rFonts w:hint="eastAsia" w:asciiTheme="minorEastAsia" w:hAnsiTheme="minorEastAsia" w:cstheme="minorEastAsia"/>
+          <w:b w:val="0"/>
+          <w:bCs w:val="0"/>
+          <w:position w:val="-10"/>
+          <w:sz w:val="24"/>
+          <w:szCs w:val="24"/>
+          <w:lang w:val="en-US" w:eastAsia="zh-CN"/>
+        </w:rPr>
+        <w:object>
+          <v:shape id="_x0000_i1067" o:spt="75" type="#_x0000_t75" style="height:16pt;width:42.95pt;" o:ole="t" filled="f" o:preferrelative="t" stroked="f" coordsize="21600,21600">
+            <v:fill on="f" focussize="0,0"/>
+            <v:stroke on="f"/>
+            <v:imagedata r:id="rId93" o:title=""/>
+            <o:lock v:ext="edit" aspectratio="t"/>
+            <w10:wrap type="none"/>
+            <w10:anchorlock/>
+          </v:shape>
+          <o:OLEObject Type="Embed" ProgID="Equation.KSEE3" ShapeID="_x0000_i1067" DrawAspect="Content" ObjectID="_1468075766" r:id="rId92">
+            <o:LockedField>false</o:LockedField>
+          </o:OLEObject>
+        </w:object>
+      </w:r>
+    </w:p>
+    <w:p>
+      <w:pPr>
+        <w:jc w:val="left"/>
+        <w:rPr>
+          <w:rFonts w:hint="eastAsia" w:asciiTheme="minorEastAsia" w:hAnsiTheme="minorEastAsia" w:cstheme="minorEastAsia"/>
+          <w:b w:val="0"/>
+          <w:bCs w:val="0"/>
+          <w:sz w:val="24"/>
+          <w:szCs w:val="24"/>
+          <w:lang w:val="en-US" w:eastAsia="zh-CN"/>
+        </w:rPr>
+      </w:pPr>
+      <w:r>
+        <w:rPr>
+          <w:rFonts w:hint="eastAsia" w:asciiTheme="minorEastAsia" w:hAnsiTheme="minorEastAsia" w:cstheme="minorEastAsia"/>
+          <w:b w:val="0"/>
+          <w:bCs w:val="0"/>
+          <w:sz w:val="24"/>
+          <w:szCs w:val="24"/>
+          <w:lang w:val="en-US" w:eastAsia="zh-CN"/>
+        </w:rPr>
+        <w:t>的超平面为训练集T的规范超平面。</w:t>
+      </w:r>
+    </w:p>
+    <w:p>
+      <w:pPr>
+        <w:jc w:val="center"/>
+        <w:rPr>
+          <w:rFonts w:hint="eastAsia" w:asciiTheme="minorEastAsia" w:hAnsiTheme="minorEastAsia" w:cstheme="minorEastAsia"/>
+          <w:b w:val="0"/>
+          <w:bCs w:val="0"/>
+          <w:sz w:val="24"/>
+          <w:szCs w:val="24"/>
+          <w:lang w:val="en-US" w:eastAsia="zh-CN"/>
+        </w:rPr>
+      </w:pPr>
+      <w:r>
+        <w:drawing>
+          <wp:inline distT="0" distB="0" distL="114300" distR="114300">
+            <wp:extent cx="5271135" cy="2477135"/>
+            <wp:effectExtent l="0" t="0" r="1905" b="6985"/>
+            <wp:docPr id="13" name="图片 61"/>
+            <wp:cNvGraphicFramePr>
+              <a:graphicFrameLocks xmlns:a="http://schemas.openxmlformats.org/drawingml/2006/main" noChangeAspect="1"/>
+            </wp:cNvGraphicFramePr>
+            <a:graphic xmlns:a="http://schemas.openxmlformats.org/drawingml/2006/main">
+              <a:graphicData uri="http://schemas.openxmlformats.org/drawingml/2006/picture">
+                <pic:pic xmlns:pic="http://schemas.openxmlformats.org/drawingml/2006/picture">
+                  <pic:nvPicPr>
+                    <pic:cNvPr id="13" name="图片 61"/>
+                    <pic:cNvPicPr>
+                      <a:picLocks noChangeAspect="1"/>
+                    </pic:cNvPicPr>
+                  </pic:nvPicPr>
+                  <pic:blipFill>
+                    <a:blip r:embed="rId94"/>
+                    <a:stretch>
+                      <a:fillRect/>
+                    </a:stretch>
+                  </pic:blipFill>
+                  <pic:spPr>
+                    <a:xfrm>
+                      <a:off x="0" y="0"/>
+                      <a:ext cx="5271135" cy="2477135"/>
+                    </a:xfrm>
+                    <a:prstGeom prst="rect">
+                      <a:avLst/>
+                    </a:prstGeom>
+                    <a:noFill/>
+                    <a:ln w="9525">
+                      <a:noFill/>
+                    </a:ln>
+                  </pic:spPr>
+                </pic:pic>
+              </a:graphicData>
+            </a:graphic>
+          </wp:inline>
+        </w:drawing>
+      </w:r>
+    </w:p>
+    <w:p>
+      <w:pPr>
+        <w:ind w:firstLine="420" w:firstLineChars="0"/>
+        <w:jc w:val="left"/>
+        <w:rPr>
+          <w:rFonts w:hint="eastAsia" w:asciiTheme="minorEastAsia" w:hAnsiTheme="minorEastAsia" w:eastAsiaTheme="minorEastAsia" w:cstheme="minorEastAsia"/>
+          <w:b w:val="0"/>
+          <w:bCs w:val="0"/>
+          <w:sz w:val="24"/>
+          <w:szCs w:val="24"/>
+          <w:lang w:val="en-US" w:eastAsia="zh-CN"/>
+        </w:rPr>
+      </w:pPr>
+      <w:r>
+        <w:rPr>
+          <w:rFonts w:hint="eastAsia" w:asciiTheme="minorEastAsia" w:hAnsiTheme="minorEastAsia" w:eastAsiaTheme="minorEastAsia" w:cstheme="minorEastAsia"/>
+          <w:b w:val="0"/>
+          <w:bCs w:val="0"/>
+          <w:sz w:val="24"/>
+          <w:szCs w:val="24"/>
+          <w:lang w:val="en-US" w:eastAsia="zh-CN"/>
+        </w:rPr>
+        <w:t>定义满足</w:t>
+      </w:r>
+      <w:r>
+        <w:rPr>
+          <w:rFonts w:hint="eastAsia" w:asciiTheme="minorEastAsia" w:hAnsiTheme="minorEastAsia" w:eastAsiaTheme="minorEastAsia" w:cstheme="minorEastAsia"/>
+          <w:b w:val="0"/>
+          <w:bCs w:val="0"/>
+          <w:position w:val="-12"/>
+          <w:sz w:val="24"/>
+          <w:szCs w:val="24"/>
+          <w:lang w:val="en-US" w:eastAsia="zh-CN"/>
+        </w:rPr>
+        <w:object>
+          <v:shape id="_x0000_i1072" o:spt="75" alt="" type="#_x0000_t75" style="height:18pt;width:90pt;" o:ole="t" filled="f" o:preferrelative="t" stroked="f" coordsize="21600,21600">
+            <v:path/>
+            <v:fill on="f" focussize="0,0"/>
+            <v:stroke on="f"/>
+            <v:imagedata r:id="rId96" o:title=""/>
+            <o:lock v:ext="edit" aspectratio="t"/>
+            <w10:wrap type="none"/>
+            <w10:anchorlock/>
+          </v:shape>
+          <o:OLEObject Type="Embed" ProgID="Equation.KSEE3" ShapeID="_x0000_i1072" DrawAspect="Content" ObjectID="_1468075767" r:id="rId95">
+            <o:LockedField>false</o:LockedField>
+          </o:OLEObject>
+        </w:object>
+      </w:r>
+      <w:r>
+        <w:rPr>
+          <w:rFonts w:hint="eastAsia" w:asciiTheme="minorEastAsia" w:hAnsiTheme="minorEastAsia" w:eastAsiaTheme="minorEastAsia" w:cstheme="minorEastAsia"/>
+          <w:b w:val="0"/>
+          <w:bCs w:val="0"/>
+          <w:sz w:val="24"/>
+          <w:szCs w:val="24"/>
+          <w:lang w:val="en-US" w:eastAsia="zh-CN"/>
+        </w:rPr>
+        <w:t>成立的</w:t>
+      </w:r>
+      <w:r>
+        <w:rPr>
+          <w:rFonts w:hint="eastAsia" w:asciiTheme="minorEastAsia" w:hAnsiTheme="minorEastAsia" w:eastAsiaTheme="minorEastAsia" w:cstheme="minorEastAsia"/>
+          <w:b w:val="0"/>
+          <w:bCs w:val="0"/>
+          <w:position w:val="-6"/>
+          <w:sz w:val="24"/>
+          <w:szCs w:val="24"/>
+          <w:lang w:val="en-US" w:eastAsia="zh-CN"/>
+        </w:rPr>
+        <w:object>
+          <v:shape id="_x0000_i1073" o:spt="75" type="#_x0000_t75" style="height:11pt;width:10pt;" o:ole="t" filled="f" o:preferrelative="t" stroked="f" coordsize="21600,21600">
+            <v:fill on="f" focussize="0,0"/>
+            <v:stroke on="f"/>
+            <v:imagedata r:id="rId98" o:title=""/>
+            <o:lock v:ext="edit" aspectratio="t"/>
+            <w10:wrap type="none"/>
+            <w10:anchorlock/>
+          </v:shape>
+          <o:OLEObject Type="Embed" ProgID="Equation.KSEE3" ShapeID="_x0000_i1073" DrawAspect="Content" ObjectID="_1468075768" r:id="rId97">
+            <o:LockedField>false</o:LockedField>
+          </o:OLEObject>
+        </w:object>
+      </w:r>
+      <w:r>
+        <w:rPr>
+          <w:rFonts w:hint="eastAsia" w:asciiTheme="minorEastAsia" w:hAnsiTheme="minorEastAsia" w:eastAsiaTheme="minorEastAsia" w:cstheme="minorEastAsia"/>
+          <w:b w:val="0"/>
+          <w:bCs w:val="0"/>
+          <w:sz w:val="24"/>
+          <w:szCs w:val="24"/>
+          <w:lang w:val="en-US" w:eastAsia="zh-CN"/>
+        </w:rPr>
+        <w:t>称为普通支持向量，普通支持向量间的间隔为</w:t>
+      </w:r>
+      <w:r>
+        <w:rPr>
+          <w:rFonts w:hint="eastAsia" w:asciiTheme="minorEastAsia" w:hAnsiTheme="minorEastAsia" w:eastAsiaTheme="minorEastAsia" w:cstheme="minorEastAsia"/>
+          <w:b w:val="0"/>
+          <w:bCs w:val="0"/>
+          <w:position w:val="-32"/>
+          <w:sz w:val="24"/>
+          <w:szCs w:val="24"/>
+          <w:lang w:val="en-US" w:eastAsia="zh-CN"/>
+        </w:rPr>
+        <w:object>
+          <v:shape id="_x0000_i1075" o:spt="75" type="#_x0000_t75" style="height:35pt;width:20pt;" o:ole="t" filled="f" o:preferrelative="t" stroked="f" coordsize="21600,21600">
+            <v:path/>
+            <v:fill on="f" focussize="0,0"/>
+            <v:stroke on="f"/>
+            <v:imagedata r:id="rId100" o:title=""/>
+            <o:lock v:ext="edit" aspectratio="t"/>
+            <w10:wrap type="none"/>
+            <w10:anchorlock/>
+          </v:shape>
+          <o:OLEObject Type="Embed" ProgID="Equation.KSEE3" ShapeID="_x0000_i1075" DrawAspect="Content" ObjectID="_1468075769" r:id="rId99">
+            <o:LockedField>false</o:LockedField>
+          </o:OLEObject>
+        </w:object>
+      </w:r>
+      <w:r>
+        <w:rPr>
+          <w:rFonts w:hint="eastAsia" w:asciiTheme="minorEastAsia" w:hAnsiTheme="minorEastAsia" w:eastAsiaTheme="minorEastAsia" w:cstheme="minorEastAsia"/>
+          <w:b w:val="0"/>
+          <w:bCs w:val="0"/>
+          <w:sz w:val="24"/>
+          <w:szCs w:val="24"/>
+          <w:lang w:val="en-US" w:eastAsia="zh-CN"/>
+        </w:rPr>
+        <w:t>。最有超平面即意味着最大化</w:t>
+      </w:r>
+      <w:r>
+        <w:rPr>
+          <w:rFonts w:hint="eastAsia" w:asciiTheme="minorEastAsia" w:hAnsiTheme="minorEastAsia" w:eastAsiaTheme="minorEastAsia" w:cstheme="minorEastAsia"/>
+          <w:b w:val="0"/>
+          <w:bCs w:val="0"/>
+          <w:position w:val="-32"/>
+          <w:sz w:val="24"/>
+          <w:szCs w:val="24"/>
+          <w:lang w:val="en-US" w:eastAsia="zh-CN"/>
+        </w:rPr>
+        <w:object>
+          <v:shape id="_x0000_i1076" o:spt="75" type="#_x0000_t75" style="height:35pt;width:20pt;" o:ole="t" filled="f" o:preferrelative="t" stroked="f" coordsize="21600,21600">
+            <v:path/>
+            <v:fill on="f" focussize="0,0"/>
+            <v:stroke on="f"/>
+            <v:imagedata r:id="rId100" o:title=""/>
+            <o:lock v:ext="edit" aspectratio="t"/>
+            <w10:wrap type="none"/>
+            <w10:anchorlock/>
+          </v:shape>
+          <o:OLEObject Type="Embed" ProgID="Equation.KSEE3" ShapeID="_x0000_i1076" DrawAspect="Content" ObjectID="_1468075770" r:id="rId101">
+            <o:LockedField>false</o:LockedField>
+          </o:OLEObject>
+        </w:object>
+      </w:r>
+      <w:r>
+        <w:rPr>
+          <w:rFonts w:hint="eastAsia" w:asciiTheme="minorEastAsia" w:hAnsiTheme="minorEastAsia" w:eastAsiaTheme="minorEastAsia" w:cstheme="minorEastAsia"/>
+          <w:b w:val="0"/>
+          <w:bCs w:val="0"/>
+          <w:sz w:val="24"/>
+          <w:szCs w:val="24"/>
+          <w:lang w:val="en-US" w:eastAsia="zh-CN"/>
+        </w:rPr>
+        <w:t>，</w:t>
+      </w:r>
+      <w:r>
+        <w:rPr>
+          <w:rFonts w:hint="eastAsia" w:asciiTheme="minorEastAsia" w:hAnsiTheme="minorEastAsia" w:eastAsiaTheme="minorEastAsia" w:cstheme="minorEastAsia"/>
+          <w:b w:val="0"/>
+          <w:bCs w:val="0"/>
+          <w:position w:val="-12"/>
+          <w:sz w:val="24"/>
+          <w:szCs w:val="24"/>
+          <w:lang w:val="en-US" w:eastAsia="zh-CN"/>
+        </w:rPr>
+        <w:object>
+          <v:shape id="_x0000_i1077" o:spt="75" type="#_x0000_t75" style="height:18pt;width:90pt;" o:ole="t" filled="f" o:preferrelative="t" stroked="f" coordsize="21600,21600">
+            <v:path/>
+            <v:fill on="f" focussize="0,0"/>
+            <v:stroke on="f"/>
+            <v:imagedata r:id="rId96" o:title=""/>
+            <o:lock v:ext="edit" aspectratio="t"/>
+            <w10:wrap type="none"/>
+            <w10:anchorlock/>
+          </v:shape>
+          <o:OLEObject Type="Embed" ProgID="Equation.KSEE3" ShapeID="_x0000_i1077" DrawAspect="Content" ObjectID="_1468075771" r:id="rId102">
+            <o:LockedField>false</o:LockedField>
+          </o:OLEObject>
+        </w:object>
+      </w:r>
+      <w:r>
+        <w:rPr>
+          <w:rFonts w:hint="eastAsia" w:asciiTheme="minorEastAsia" w:hAnsiTheme="minorEastAsia" w:eastAsiaTheme="minorEastAsia" w:cstheme="minorEastAsia"/>
+          <w:b w:val="0"/>
+          <w:bCs w:val="0"/>
+          <w:sz w:val="24"/>
+          <w:szCs w:val="24"/>
+          <w:lang w:val="en-US" w:eastAsia="zh-CN"/>
+        </w:rPr>
+        <w:t>称为分类边界，于是寻找最优超平面的问题可以转化为如下的二次规划问题：</w:t>
+      </w:r>
+    </w:p>
+    <w:p>
+      <w:pPr>
+        <w:jc w:val="center"/>
+        <w:rPr>
+          <w:rFonts w:hint="eastAsia" w:asciiTheme="minorEastAsia" w:hAnsiTheme="minorEastAsia" w:eastAsiaTheme="minorEastAsia" w:cstheme="minorEastAsia"/>
+          <w:b w:val="0"/>
+          <w:bCs w:val="0"/>
+          <w:sz w:val="24"/>
+          <w:szCs w:val="24"/>
+          <w:lang w:val="en-US" w:eastAsia="zh-CN"/>
+        </w:rPr>
+      </w:pPr>
+      <w:r>
+        <w:rPr>
+          <w:rFonts w:hint="eastAsia" w:asciiTheme="minorEastAsia" w:hAnsiTheme="minorEastAsia" w:eastAsiaTheme="minorEastAsia" w:cstheme="minorEastAsia"/>
+          <w:b w:val="0"/>
+          <w:bCs w:val="0"/>
+          <w:position w:val="-4"/>
+          <w:sz w:val="24"/>
+          <w:szCs w:val="24"/>
+          <w:lang w:val="en-US" w:eastAsia="zh-CN"/>
+        </w:rPr>
+        <w:object>
+          <v:shape id="_x0000_i1078" o:spt="75" type="#_x0000_t75" style="height:13pt;width:23pt;" o:ole="t" filled="f" o:preferrelative="t" stroked="f" coordsize="21600,21600">
+            <v:fill on="f" focussize="0,0"/>
+            <v:stroke on="f"/>
+            <v:imagedata r:id="rId104" o:title=""/>
+            <o:lock v:ext="edit" aspectratio="t"/>
+            <w10:wrap type="none"/>
+            <w10:anchorlock/>
+          </v:shape>
+          <o:OLEObject Type="Embed" ProgID="Equation.KSEE3" ShapeID="_x0000_i1078" DrawAspect="Content" ObjectID="_1468075772" r:id="rId103">
+            <o:LockedField>false</o:LockedField>
+          </o:OLEObject>
+        </w:object>
+      </w:r>
+      <w:r>
+        <w:rPr>
+          <w:rFonts w:hint="eastAsia" w:asciiTheme="minorEastAsia" w:hAnsiTheme="minorEastAsia" w:eastAsiaTheme="minorEastAsia" w:cstheme="minorEastAsia"/>
+          <w:b w:val="0"/>
+          <w:bCs w:val="0"/>
+          <w:sz w:val="24"/>
+          <w:szCs w:val="24"/>
+          <w:lang w:val="en-US" w:eastAsia="zh-CN"/>
+        </w:rPr>
+        <w:t xml:space="preserve"> </w:t>
+      </w:r>
+      <w:r>
+        <w:rPr>
+          <w:rFonts w:hint="eastAsia" w:asciiTheme="minorEastAsia" w:hAnsiTheme="minorEastAsia" w:eastAsiaTheme="minorEastAsia" w:cstheme="minorEastAsia"/>
+          <w:sz w:val="24"/>
+          <w:szCs w:val="24"/>
+        </w:rPr>
+        <w:drawing>
+          <wp:inline distT="0" distB="0" distL="114300" distR="114300">
+            <wp:extent cx="400050" cy="390525"/>
+            <wp:effectExtent l="0" t="0" r="0" b="5080"/>
+            <wp:docPr id="10" name="图片 57"/>
+            <wp:cNvGraphicFramePr>
+              <a:graphicFrameLocks xmlns:a="http://schemas.openxmlformats.org/drawingml/2006/main" noChangeAspect="1"/>
+            </wp:cNvGraphicFramePr>
+            <a:graphic xmlns:a="http://schemas.openxmlformats.org/drawingml/2006/main">
+              <a:graphicData uri="http://schemas.openxmlformats.org/drawingml/2006/picture">
+                <pic:pic xmlns:pic="http://schemas.openxmlformats.org/drawingml/2006/picture">
+                  <pic:nvPicPr>
+                    <pic:cNvPr id="10" name="图片 57"/>
+                    <pic:cNvPicPr>
+                      <a:picLocks noChangeAspect="1"/>
+                    </pic:cNvPicPr>
+                  </pic:nvPicPr>
+                  <pic:blipFill>
+                    <a:blip r:embed="rId105"/>
+                    <a:stretch>
+                      <a:fillRect/>
+                    </a:stretch>
+                  </pic:blipFill>
+                  <pic:spPr>
+                    <a:xfrm>
+                      <a:off x="0" y="0"/>
+                      <a:ext cx="400050" cy="390525"/>
+                    </a:xfrm>
+                    <a:prstGeom prst="rect">
+                      <a:avLst/>
+                    </a:prstGeom>
+                    <a:noFill/>
+                    <a:ln w="9525">
+                      <a:noFill/>
+                    </a:ln>
+                  </pic:spPr>
+                </pic:pic>
+              </a:graphicData>
+            </a:graphic>
+          </wp:inline>
+        </w:drawing>
+      </w:r>
+      <w:r>
+        <w:rPr>
+          <w:rFonts w:hint="eastAsia" w:asciiTheme="minorEastAsia" w:hAnsiTheme="minorEastAsia" w:eastAsiaTheme="minorEastAsia" w:cstheme="minorEastAsia"/>
+          <w:b w:val="0"/>
+          <w:bCs w:val="0"/>
+          <w:sz w:val="24"/>
+          <w:szCs w:val="24"/>
+          <w:lang w:val="en-US" w:eastAsia="zh-CN"/>
+        </w:rPr>
+        <w:t>,</w:t>
+      </w:r>
+    </w:p>
+    <w:p>
+      <w:pPr>
+        <w:jc w:val="center"/>
+        <w:rPr>
+          <w:rFonts w:hint="eastAsia" w:asciiTheme="minorEastAsia" w:hAnsiTheme="minorEastAsia" w:eastAsiaTheme="minorEastAsia" w:cstheme="minorEastAsia"/>
+          <w:b w:val="0"/>
+          <w:bCs w:val="0"/>
+          <w:sz w:val="24"/>
+          <w:szCs w:val="24"/>
+          <w:lang w:val="en-US" w:eastAsia="zh-CN"/>
+        </w:rPr>
+      </w:pPr>
+      <w:r>
+        <w:rPr>
+          <w:rFonts w:hint="eastAsia" w:asciiTheme="minorEastAsia" w:hAnsiTheme="minorEastAsia" w:eastAsiaTheme="minorEastAsia" w:cstheme="minorEastAsia"/>
+          <w:b w:val="0"/>
+          <w:bCs w:val="0"/>
+          <w:position w:val="-6"/>
+          <w:sz w:val="24"/>
+          <w:szCs w:val="24"/>
+          <w:lang w:val="en-US" w:eastAsia="zh-CN"/>
+        </w:rPr>
+        <w:object>
+          <v:shape id="_x0000_i1080" o:spt="75" type="#_x0000_t75" style="height:12pt;width:17pt;" o:ole="t" filled="f" o:preferrelative="t" stroked="f" coordsize="21600,21600">
+            <v:fill on="f" focussize="0,0"/>
+            <v:stroke on="f"/>
+            <v:imagedata r:id="rId107" o:title=""/>
+            <o:lock v:ext="edit" aspectratio="t"/>
+            <w10:wrap type="none"/>
+            <w10:anchorlock/>
+          </v:shape>
+          <o:OLEObject Type="Embed" ProgID="Equation.KSEE3" ShapeID="_x0000_i1080" DrawAspect="Content" ObjectID="_1468075773" r:id="rId106">
+            <o:LockedField>false</o:LockedField>
+          </o:OLEObject>
+        </w:object>
+      </w:r>
+      <w:r>
+        <w:rPr>
+          <w:rFonts w:hint="eastAsia" w:asciiTheme="minorEastAsia" w:hAnsiTheme="minorEastAsia" w:eastAsiaTheme="minorEastAsia" w:cstheme="minorEastAsia"/>
+          <w:b w:val="0"/>
+          <w:bCs w:val="0"/>
+          <w:sz w:val="24"/>
+          <w:szCs w:val="24"/>
+          <w:lang w:val="en-US" w:eastAsia="zh-CN"/>
+        </w:rPr>
+        <w:t xml:space="preserve"> </w:t>
+      </w:r>
+      <w:r>
+        <w:rPr>
+          <w:rFonts w:hint="eastAsia" w:asciiTheme="minorEastAsia" w:hAnsiTheme="minorEastAsia" w:eastAsiaTheme="minorEastAsia" w:cstheme="minorEastAsia"/>
+          <w:b w:val="0"/>
+          <w:bCs w:val="0"/>
+          <w:position w:val="-12"/>
+          <w:sz w:val="24"/>
+          <w:szCs w:val="24"/>
+          <w:lang w:val="en-US" w:eastAsia="zh-CN"/>
+        </w:rPr>
+        <w:object>
+          <v:shape id="_x0000_i1082" o:spt="75" type="#_x0000_t75" style="height:18pt;width:123pt;" o:ole="t" filled="f" o:preferrelative="t" stroked="f" coordsize="21600,21600">
+            <v:fill on="f" focussize="0,0"/>
+            <v:stroke on="f"/>
+            <v:imagedata r:id="rId109" o:title=""/>
+            <o:lock v:ext="edit" aspectratio="t"/>
+            <w10:wrap type="none"/>
+            <w10:anchorlock/>
+          </v:shape>
+          <o:OLEObject Type="Embed" ProgID="Equation.KSEE3" ShapeID="_x0000_i1082" DrawAspect="Content" ObjectID="_1468075774" r:id="rId108">
+            <o:LockedField>false</o:LockedField>
+          </o:OLEObject>
+        </w:object>
+      </w:r>
+    </w:p>
+    <w:p>
+      <w:pPr>
+        <w:jc w:val="left"/>
+        <w:rPr>
+          <w:rFonts w:hint="eastAsia" w:asciiTheme="minorEastAsia" w:hAnsiTheme="minorEastAsia" w:eastAsiaTheme="minorEastAsia" w:cstheme="minorEastAsia"/>
+          <w:sz w:val="24"/>
+          <w:szCs w:val="24"/>
+          <w:lang w:val="en-US" w:eastAsia="zh-CN"/>
+        </w:rPr>
+      </w:pPr>
+      <w:r>
+        <w:rPr>
+          <w:rFonts w:hint="eastAsia" w:asciiTheme="minorEastAsia" w:hAnsiTheme="minorEastAsia" w:eastAsiaTheme="minorEastAsia" w:cstheme="minorEastAsia"/>
+          <w:b w:val="0"/>
+          <w:bCs w:val="0"/>
+          <w:sz w:val="24"/>
+          <w:szCs w:val="24"/>
+          <w:lang w:val="en-US" w:eastAsia="zh-CN"/>
+        </w:rPr>
+        <w:t>该问题的特点是目标函数</w:t>
+      </w:r>
+      <w:r>
+        <w:rPr>
+          <w:rFonts w:hint="eastAsia" w:asciiTheme="minorEastAsia" w:hAnsiTheme="minorEastAsia" w:eastAsiaTheme="minorEastAsia" w:cstheme="minorEastAsia"/>
+          <w:sz w:val="24"/>
+          <w:szCs w:val="24"/>
+        </w:rPr>
+        <w:drawing>
+          <wp:inline distT="0" distB="0" distL="114300" distR="114300">
+            <wp:extent cx="400050" cy="390525"/>
+            <wp:effectExtent l="0" t="0" r="0" b="5080"/>
+            <wp:docPr id="11" name="图片 57"/>
+            <wp:cNvGraphicFramePr>
+              <a:graphicFrameLocks xmlns:a="http://schemas.openxmlformats.org/drawingml/2006/main" noChangeAspect="1"/>
+            </wp:cNvGraphicFramePr>
+            <a:graphic xmlns:a="http://schemas.openxmlformats.org/drawingml/2006/main">
+              <a:graphicData uri="http://schemas.openxmlformats.org/drawingml/2006/picture">
+                <pic:pic xmlns:pic="http://schemas.openxmlformats.org/drawingml/2006/picture">
+                  <pic:nvPicPr>
+                    <pic:cNvPr id="11" name="图片 57"/>
+                    <pic:cNvPicPr>
+                      <a:picLocks noChangeAspect="1"/>
+                    </pic:cNvPicPr>
+                  </pic:nvPicPr>
+                  <pic:blipFill>
+                    <a:blip r:embed="rId105"/>
+                    <a:stretch>
+                      <a:fillRect/>
+                    </a:stretch>
+                  </pic:blipFill>
+                  <pic:spPr>
+                    <a:xfrm>
+                      <a:off x="0" y="0"/>
+                      <a:ext cx="400050" cy="390525"/>
+                    </a:xfrm>
+                    <a:prstGeom prst="rect">
+                      <a:avLst/>
+                    </a:prstGeom>
+                    <a:noFill/>
+                    <a:ln w="9525">
+                      <a:noFill/>
+                    </a:ln>
+                  </pic:spPr>
+                </pic:pic>
+              </a:graphicData>
+            </a:graphic>
+          </wp:inline>
+        </w:drawing>
+      </w:r>
+      <w:r>
+        <w:rPr>
+          <w:rFonts w:hint="eastAsia" w:asciiTheme="minorEastAsia" w:hAnsiTheme="minorEastAsia" w:eastAsiaTheme="minorEastAsia" w:cstheme="minorEastAsia"/>
+          <w:sz w:val="24"/>
+          <w:szCs w:val="24"/>
+          <w:lang w:val="en-US" w:eastAsia="zh-CN"/>
+        </w:rPr>
+        <w:t>是</w:t>
+      </w:r>
+      <w:r>
+        <w:rPr>
+          <w:rFonts w:hint="eastAsia" w:asciiTheme="minorEastAsia" w:hAnsiTheme="minorEastAsia" w:eastAsiaTheme="minorEastAsia" w:cstheme="minorEastAsia"/>
+          <w:position w:val="-6"/>
+          <w:sz w:val="24"/>
+          <w:szCs w:val="24"/>
+          <w:lang w:val="en-US" w:eastAsia="zh-CN"/>
+        </w:rPr>
+        <w:object>
+          <v:shape id="_x0000_i1083" o:spt="75" type="#_x0000_t75" style="height:11pt;width:12pt;" o:ole="t" filled="f" o:preferrelative="t" stroked="f" coordsize="21600,21600">
+            <v:fill on="f" focussize="0,0"/>
+            <v:stroke on="f"/>
+            <v:imagedata r:id="rId111" o:title=""/>
+            <o:lock v:ext="edit" aspectratio="t"/>
+            <w10:wrap type="none"/>
+            <w10:anchorlock/>
+          </v:shape>
+          <o:OLEObject Type="Embed" ProgID="Equation.KSEE3" ShapeID="_x0000_i1083" DrawAspect="Content" ObjectID="_1468075775" r:id="rId110">
+            <o:LockedField>false</o:LockedField>
+          </o:OLEObject>
+        </w:object>
+      </w:r>
+      <w:r>
+        <w:rPr>
+          <w:rFonts w:hint="eastAsia" w:asciiTheme="minorEastAsia" w:hAnsiTheme="minorEastAsia" w:eastAsiaTheme="minorEastAsia" w:cstheme="minorEastAsia"/>
+          <w:sz w:val="24"/>
+          <w:szCs w:val="24"/>
+          <w:lang w:val="en-US" w:eastAsia="zh-CN"/>
+        </w:rPr>
+        <w:t>的凸函数，并且约束条件都是线性的。</w:t>
+      </w:r>
+    </w:p>
+    <w:p>
+      <w:pPr>
+        <w:ind w:firstLine="420" w:firstLineChars="0"/>
+        <w:jc w:val="left"/>
+        <w:rPr>
+          <w:rFonts w:hint="eastAsia" w:asciiTheme="minorEastAsia" w:hAnsiTheme="minorEastAsia" w:eastAsiaTheme="minorEastAsia" w:cstheme="minorEastAsia"/>
+          <w:sz w:val="24"/>
+          <w:szCs w:val="24"/>
+          <w:lang w:val="en-US" w:eastAsia="zh-CN"/>
+        </w:rPr>
+      </w:pPr>
+      <w:r>
+        <w:rPr>
+          <w:rFonts w:hint="eastAsia" w:asciiTheme="minorEastAsia" w:hAnsiTheme="minorEastAsia" w:eastAsiaTheme="minorEastAsia" w:cstheme="minorEastAsia"/>
+          <w:sz w:val="24"/>
+          <w:szCs w:val="24"/>
+          <w:lang w:val="en-US" w:eastAsia="zh-CN"/>
+        </w:rPr>
+        <w:t>引入</w:t>
+      </w:r>
+      <w:bookmarkStart w:id="2" w:name="OLE_LINK2"/>
+      <w:r>
+        <w:rPr>
+          <w:rFonts w:hint="eastAsia" w:asciiTheme="minorEastAsia" w:hAnsiTheme="minorEastAsia" w:eastAsiaTheme="minorEastAsia" w:cstheme="minorEastAsia"/>
+          <w:position w:val="-10"/>
+          <w:sz w:val="24"/>
+          <w:szCs w:val="24"/>
+          <w:lang w:val="en-US" w:eastAsia="zh-CN"/>
+        </w:rPr>
+        <w:object>
+          <v:shape id="_x0000_i1086" o:spt="75" type="#_x0000_t75" style="height:16pt;width:51pt;" o:ole="t" filled="f" o:preferrelative="t" stroked="f" coordsize="21600,21600">
+            <v:fill on="f" focussize="0,0"/>
+            <v:stroke on="f"/>
+            <v:imagedata r:id="rId113" o:title=""/>
+            <o:lock v:ext="edit" aspectratio="t"/>
+            <w10:wrap type="none"/>
+            <w10:anchorlock/>
+          </v:shape>
+          <o:OLEObject Type="Embed" ProgID="Equation.KSEE3" ShapeID="_x0000_i1086" DrawAspect="Content" ObjectID="_1468075776" r:id="rId112">
+            <o:LockedField>false</o:LockedField>
+          </o:OLEObject>
+        </w:object>
+      </w:r>
+      <w:bookmarkEnd w:id="2"/>
+      <w:r>
+        <w:rPr>
+          <w:rFonts w:hint="eastAsia" w:asciiTheme="minorEastAsia" w:hAnsiTheme="minorEastAsia" w:eastAsiaTheme="minorEastAsia" w:cstheme="minorEastAsia"/>
+          <w:sz w:val="24"/>
+          <w:szCs w:val="24"/>
+          <w:lang w:val="en-US" w:eastAsia="zh-CN"/>
+        </w:rPr>
+        <w:t>函数</w:t>
+      </w:r>
+    </w:p>
+    <w:p>
+      <w:pPr>
+        <w:jc w:val="center"/>
+        <w:rPr>
+          <w:rFonts w:hint="eastAsia" w:asciiTheme="minorEastAsia" w:hAnsiTheme="minorEastAsia" w:eastAsiaTheme="minorEastAsia" w:cstheme="minorEastAsia"/>
+          <w:sz w:val="24"/>
+          <w:szCs w:val="24"/>
+          <w:lang w:val="en-US" w:eastAsia="zh-CN"/>
+        </w:rPr>
+      </w:pPr>
+      <w:r>
+        <w:rPr>
+          <w:rFonts w:hint="eastAsia" w:asciiTheme="minorEastAsia" w:hAnsiTheme="minorEastAsia" w:eastAsiaTheme="minorEastAsia" w:cstheme="minorEastAsia"/>
+          <w:position w:val="-28"/>
+          <w:sz w:val="24"/>
+          <w:szCs w:val="24"/>
+          <w:lang w:val="en-US" w:eastAsia="zh-CN"/>
+        </w:rPr>
+        <w:object>
+          <v:shape id="_x0000_i1087" o:spt="75" type="#_x0000_t75" style="height:34pt;width:211.95pt;" o:ole="t" filled="f" o:preferrelative="t" stroked="f" coordsize="21600,21600">
+            <v:fill on="f" focussize="0,0"/>
+            <v:stroke on="f"/>
+            <v:imagedata r:id="rId115" o:title=""/>
+            <o:lock v:ext="edit" aspectratio="t"/>
+            <w10:wrap type="none"/>
+            <w10:anchorlock/>
+          </v:shape>
+          <o:OLEObject Type="Embed" ProgID="Equation.KSEE3" ShapeID="_x0000_i1087" DrawAspect="Content" ObjectID="_1468075777" r:id="rId114">
+            <o:LockedField>false</o:LockedField>
+          </o:OLEObject>
+        </w:object>
+      </w:r>
+    </w:p>
+    <w:p>
+      <w:pPr>
+        <w:jc w:val="left"/>
+        <w:rPr>
+          <w:rFonts w:hint="eastAsia" w:asciiTheme="minorEastAsia" w:hAnsiTheme="minorEastAsia" w:eastAsiaTheme="minorEastAsia" w:cstheme="minorEastAsia"/>
+          <w:sz w:val="24"/>
+          <w:szCs w:val="24"/>
+          <w:lang w:val="en-US" w:eastAsia="zh-CN"/>
+        </w:rPr>
+      </w:pPr>
+      <w:r>
+        <w:rPr>
+          <w:rFonts w:hint="eastAsia" w:asciiTheme="minorEastAsia" w:hAnsiTheme="minorEastAsia" w:eastAsiaTheme="minorEastAsia" w:cstheme="minorEastAsia"/>
+          <w:sz w:val="24"/>
+          <w:szCs w:val="24"/>
+          <w:lang w:val="en-US" w:eastAsia="zh-CN"/>
+        </w:rPr>
+        <w:t>式中：</w:t>
+      </w:r>
+      <w:r>
+        <w:rPr>
+          <w:rFonts w:hint="eastAsia" w:asciiTheme="minorEastAsia" w:hAnsiTheme="minorEastAsia" w:eastAsiaTheme="minorEastAsia" w:cstheme="minorEastAsia"/>
+          <w:position w:val="-12"/>
+          <w:sz w:val="24"/>
+          <w:szCs w:val="24"/>
+          <w:lang w:val="en-US" w:eastAsia="zh-CN"/>
+        </w:rPr>
+        <w:object>
+          <v:shape id="_x0000_i1090" o:spt="75" alt="" type="#_x0000_t75" style="height:20pt;width:101pt;" o:ole="t" filled="f" o:preferrelative="t" stroked="f" coordsize="21600,21600">
+            <v:path/>
+            <v:fill on="f" focussize="0,0"/>
+            <v:stroke on="f"/>
+            <v:imagedata r:id="rId117" o:title=""/>
+            <o:lock v:ext="edit" aspectratio="t"/>
+            <w10:wrap type="none"/>
+            <w10:anchorlock/>
+          </v:shape>
+          <o:OLEObject Type="Embed" ProgID="Equation.KSEE3" ShapeID="_x0000_i1090" DrawAspect="Content" ObjectID="_1468075778" r:id="rId116">
+            <o:LockedField>false</o:LockedField>
+          </o:OLEObject>
+        </w:object>
+      </w:r>
+      <w:r>
+        <w:rPr>
+          <w:rFonts w:hint="eastAsia" w:asciiTheme="minorEastAsia" w:hAnsiTheme="minorEastAsia" w:eastAsiaTheme="minorEastAsia" w:cstheme="minorEastAsia"/>
+          <w:sz w:val="24"/>
+          <w:szCs w:val="24"/>
+          <w:lang w:val="en-US" w:eastAsia="zh-CN"/>
+        </w:rPr>
+        <w:t>为</w:t>
+      </w:r>
+      <w:bookmarkStart w:id="3" w:name="OLE_LINK3"/>
+      <w:r>
+        <w:rPr>
+          <w:rFonts w:hint="eastAsia" w:asciiTheme="minorEastAsia" w:hAnsiTheme="minorEastAsia" w:eastAsiaTheme="minorEastAsia" w:cstheme="minorEastAsia"/>
+          <w:position w:val="-10"/>
+          <w:sz w:val="24"/>
+          <w:szCs w:val="24"/>
+          <w:lang w:val="en-US" w:eastAsia="zh-CN"/>
+        </w:rPr>
+        <w:object>
+          <v:shape id="_x0000_i1091" o:spt="75" type="#_x0000_t75" style="height:16pt;width:51pt;" o:ole="t" filled="f" o:preferrelative="t" stroked="f" coordsize="21600,21600">
+            <v:path/>
+            <v:fill on="f" focussize="0,0"/>
+            <v:stroke on="f"/>
+            <v:imagedata r:id="rId113" o:title=""/>
+            <o:lock v:ext="edit" aspectratio="t"/>
+            <w10:wrap type="none"/>
+            <w10:anchorlock/>
+          </v:shape>
+          <o:OLEObject Type="Embed" ProgID="Equation.KSEE3" ShapeID="_x0000_i1091" DrawAspect="Content" ObjectID="_1468075779" r:id="rId118">
+            <o:LockedField>false</o:LockedField>
+          </o:OLEObject>
+        </w:object>
+      </w:r>
+      <w:bookmarkEnd w:id="3"/>
+      <w:r>
+        <w:rPr>
+          <w:rFonts w:hint="eastAsia" w:asciiTheme="minorEastAsia" w:hAnsiTheme="minorEastAsia" w:eastAsiaTheme="minorEastAsia" w:cstheme="minorEastAsia"/>
+          <w:sz w:val="24"/>
+          <w:szCs w:val="24"/>
+          <w:lang w:val="en-US" w:eastAsia="zh-CN"/>
+        </w:rPr>
+        <w:t>乘子。</w:t>
+      </w:r>
+    </w:p>
+    <w:p>
+      <w:pPr>
+        <w:ind w:firstLine="420" w:firstLineChars="0"/>
+        <w:jc w:val="left"/>
+        <w:rPr>
+          <w:rFonts w:hint="eastAsia" w:asciiTheme="minorEastAsia" w:hAnsiTheme="minorEastAsia" w:eastAsiaTheme="minorEastAsia" w:cstheme="minorEastAsia"/>
+          <w:sz w:val="24"/>
+          <w:szCs w:val="24"/>
+          <w:lang w:val="en-US" w:eastAsia="zh-CN"/>
+        </w:rPr>
+      </w:pPr>
+      <w:r>
+        <w:rPr>
+          <w:rFonts w:hint="eastAsia" w:asciiTheme="minorEastAsia" w:hAnsiTheme="minorEastAsia" w:eastAsiaTheme="minorEastAsia" w:cstheme="minorEastAsia"/>
+          <w:sz w:val="24"/>
+          <w:szCs w:val="24"/>
+          <w:lang w:val="en-US" w:eastAsia="zh-CN"/>
+        </w:rPr>
+        <w:t>根据对偶的定义，通过对原问题中各变量的偏导置零，得</w:t>
+      </w:r>
+    </w:p>
+    <w:p>
+      <w:pPr>
+        <w:jc w:val="center"/>
+        <w:rPr>
+          <w:rFonts w:hint="eastAsia" w:asciiTheme="minorEastAsia" w:hAnsiTheme="minorEastAsia" w:eastAsiaTheme="minorEastAsia" w:cstheme="minorEastAsia"/>
+          <w:sz w:val="24"/>
+          <w:szCs w:val="24"/>
+          <w:lang w:val="en-US" w:eastAsia="zh-CN"/>
+        </w:rPr>
+      </w:pPr>
+      <w:r>
+        <w:rPr>
+          <w:rFonts w:hint="eastAsia" w:asciiTheme="minorEastAsia" w:hAnsiTheme="minorEastAsia" w:eastAsiaTheme="minorEastAsia" w:cstheme="minorEastAsia"/>
+          <w:position w:val="-28"/>
+          <w:sz w:val="24"/>
+          <w:szCs w:val="24"/>
+          <w:lang w:val="en-US" w:eastAsia="zh-CN"/>
+        </w:rPr>
+        <w:object>
+          <v:shape id="_x0000_i1092" o:spt="75" type="#_x0000_t75" style="height:34pt;width:119pt;" o:ole="t" filled="f" o:preferrelative="t" stroked="f" coordsize="21600,21600">
+            <v:fill on="f" focussize="0,0"/>
+            <v:stroke on="f"/>
+            <v:imagedata r:id="rId120" o:title=""/>
+            <o:lock v:ext="edit" aspectratio="t"/>
+            <w10:wrap type="none"/>
+            <w10:anchorlock/>
+          </v:shape>
+          <o:OLEObject Type="Embed" ProgID="Equation.KSEE3" ShapeID="_x0000_i1092" DrawAspect="Content" ObjectID="_1468075780" r:id="rId119">
+            <o:LockedField>false</o:LockedField>
+          </o:OLEObject>
+        </w:object>
+      </w:r>
+      <w:r>
+        <w:rPr>
+          <w:rFonts w:hint="eastAsia" w:asciiTheme="minorEastAsia" w:hAnsiTheme="minorEastAsia" w:eastAsiaTheme="minorEastAsia" w:cstheme="minorEastAsia"/>
+          <w:sz w:val="24"/>
+          <w:szCs w:val="24"/>
+          <w:lang w:val="en-US" w:eastAsia="zh-CN"/>
+        </w:rPr>
+        <w:t>，</w:t>
+      </w:r>
+    </w:p>
+    <w:p>
+      <w:pPr>
+        <w:jc w:val="center"/>
+        <w:rPr>
+          <w:rFonts w:hint="eastAsia" w:asciiTheme="minorEastAsia" w:hAnsiTheme="minorEastAsia" w:eastAsiaTheme="minorEastAsia" w:cstheme="minorEastAsia"/>
+          <w:sz w:val="24"/>
+          <w:szCs w:val="24"/>
+          <w:lang w:val="en-US" w:eastAsia="zh-CN"/>
+        </w:rPr>
+      </w:pPr>
+      <w:r>
+        <w:rPr>
+          <w:rFonts w:hint="eastAsia" w:asciiTheme="minorEastAsia" w:hAnsiTheme="minorEastAsia" w:eastAsiaTheme="minorEastAsia" w:cstheme="minorEastAsia"/>
+          <w:position w:val="-28"/>
+          <w:sz w:val="24"/>
+          <w:szCs w:val="24"/>
+          <w:lang w:val="en-US" w:eastAsia="zh-CN"/>
+        </w:rPr>
+        <w:object>
+          <v:shape id="_x0000_i1093" o:spt="75" type="#_x0000_t75" style="height:34pt;width:105pt;" o:ole="t" filled="f" o:preferrelative="t" stroked="f" coordsize="21600,21600">
+            <v:fill on="f" focussize="0,0"/>
+            <v:stroke on="f"/>
+            <v:imagedata r:id="rId122" o:title=""/>
+            <o:lock v:ext="edit" aspectratio="t"/>
+            <w10:wrap type="none"/>
+            <w10:anchorlock/>
+          </v:shape>
+          <o:OLEObject Type="Embed" ProgID="Equation.KSEE3" ShapeID="_x0000_i1093" DrawAspect="Content" ObjectID="_1468075781" r:id="rId121">
+            <o:LockedField>false</o:LockedField>
+          </o:OLEObject>
+        </w:object>
+      </w:r>
+      <w:r>
+        <w:rPr>
+          <w:rFonts w:hint="eastAsia" w:asciiTheme="minorEastAsia" w:hAnsiTheme="minorEastAsia" w:eastAsiaTheme="minorEastAsia" w:cstheme="minorEastAsia"/>
+          <w:sz w:val="24"/>
+          <w:szCs w:val="24"/>
+          <w:lang w:val="en-US" w:eastAsia="zh-CN"/>
+        </w:rPr>
+        <w:t>，</w:t>
+      </w:r>
+    </w:p>
+    <w:p>
+      <w:pPr>
+        <w:jc w:val="left"/>
+        <w:rPr>
+          <w:rFonts w:hint="eastAsia" w:asciiTheme="minorEastAsia" w:hAnsiTheme="minorEastAsia" w:eastAsiaTheme="minorEastAsia" w:cstheme="minorEastAsia"/>
+          <w:sz w:val="24"/>
+          <w:szCs w:val="24"/>
+          <w:lang w:val="en-US" w:eastAsia="zh-CN"/>
+        </w:rPr>
+      </w:pPr>
+      <w:r>
+        <w:rPr>
+          <w:rFonts w:hint="eastAsia" w:asciiTheme="minorEastAsia" w:hAnsiTheme="minorEastAsia" w:eastAsiaTheme="minorEastAsia" w:cstheme="minorEastAsia"/>
+          <w:sz w:val="24"/>
+          <w:szCs w:val="24"/>
+          <w:lang w:val="en-US" w:eastAsia="zh-CN"/>
+        </w:rPr>
+        <w:t>代入</w:t>
+      </w:r>
+      <w:r>
+        <w:rPr>
+          <w:rFonts w:hint="eastAsia" w:asciiTheme="minorEastAsia" w:hAnsiTheme="minorEastAsia" w:eastAsiaTheme="minorEastAsia" w:cstheme="minorEastAsia"/>
+          <w:position w:val="-10"/>
+          <w:sz w:val="24"/>
+          <w:szCs w:val="24"/>
+          <w:lang w:val="en-US" w:eastAsia="zh-CN"/>
+        </w:rPr>
+        <w:object>
+          <v:shape id="_x0000_i1094" o:spt="75" type="#_x0000_t75" style="height:16pt;width:51pt;" o:ole="t" filled="f" o:preferrelative="t" stroked="f" coordsize="21600,21600">
+            <v:path/>
+            <v:fill on="f" focussize="0,0"/>
+            <v:stroke on="f"/>
+            <v:imagedata r:id="rId113" o:title=""/>
+            <o:lock v:ext="edit" aspectratio="t"/>
+            <w10:wrap type="none"/>
+            <w10:anchorlock/>
+          </v:shape>
+          <o:OLEObject Type="Embed" ProgID="Equation.KSEE3" ShapeID="_x0000_i1094" DrawAspect="Content" ObjectID="_1468075782" r:id="rId123">
+            <o:LockedField>false</o:LockedField>
+          </o:OLEObject>
+        </w:object>
+      </w:r>
+      <w:r>
+        <w:rPr>
+          <w:rFonts w:hint="eastAsia" w:asciiTheme="minorEastAsia" w:hAnsiTheme="minorEastAsia" w:eastAsiaTheme="minorEastAsia" w:cstheme="minorEastAsia"/>
+          <w:sz w:val="24"/>
+          <w:szCs w:val="24"/>
+          <w:lang w:val="en-US" w:eastAsia="zh-CN"/>
+        </w:rPr>
+        <w:t>函数化为原问题的</w:t>
+      </w:r>
+      <w:r>
+        <w:rPr>
+          <w:rFonts w:hint="eastAsia" w:asciiTheme="minorEastAsia" w:hAnsiTheme="minorEastAsia" w:eastAsiaTheme="minorEastAsia" w:cstheme="minorEastAsia"/>
+          <w:position w:val="-10"/>
+          <w:sz w:val="24"/>
+          <w:szCs w:val="24"/>
+          <w:lang w:val="en-US" w:eastAsia="zh-CN"/>
+        </w:rPr>
+        <w:object>
+          <v:shape id="_x0000_i1095" o:spt="75" type="#_x0000_t75" style="height:16pt;width:51pt;" o:ole="t" filled="f" o:preferrelative="t" stroked="f" coordsize="21600,21600">
+            <v:path/>
+            <v:fill on="f" focussize="0,0"/>
+            <v:stroke on="f"/>
+            <v:imagedata r:id="rId113" o:title=""/>
+            <o:lock v:ext="edit" aspectratio="t"/>
+            <w10:wrap type="none"/>
+            <w10:anchorlock/>
+          </v:shape>
+          <o:OLEObject Type="Embed" ProgID="Equation.KSEE3" ShapeID="_x0000_i1095" DrawAspect="Content" ObjectID="_1468075783" r:id="rId124">
+            <o:LockedField>false</o:LockedField>
+          </o:OLEObject>
+        </w:object>
+      </w:r>
+      <w:r>
+        <w:rPr>
+          <w:rFonts w:hint="eastAsia" w:asciiTheme="minorEastAsia" w:hAnsiTheme="minorEastAsia" w:eastAsiaTheme="minorEastAsia" w:cstheme="minorEastAsia"/>
+          <w:sz w:val="24"/>
+          <w:szCs w:val="24"/>
+          <w:lang w:val="en-US" w:eastAsia="zh-CN"/>
+        </w:rPr>
+        <w:t>对偶问题：</w:t>
+      </w:r>
+    </w:p>
+    <w:p>
+      <w:pPr>
+        <w:jc w:val="center"/>
+        <w:rPr>
+          <w:rFonts w:hint="eastAsia" w:asciiTheme="minorEastAsia" w:hAnsiTheme="minorEastAsia" w:eastAsiaTheme="minorEastAsia" w:cstheme="minorEastAsia"/>
+          <w:sz w:val="24"/>
+          <w:szCs w:val="24"/>
+          <w:lang w:val="en-US" w:eastAsia="zh-CN"/>
+        </w:rPr>
+      </w:pPr>
+      <w:r>
+        <w:rPr>
+          <w:rFonts w:hint="eastAsia" w:asciiTheme="minorEastAsia" w:hAnsiTheme="minorEastAsia" w:eastAsiaTheme="minorEastAsia" w:cstheme="minorEastAsia"/>
+          <w:position w:val="-20"/>
+          <w:sz w:val="24"/>
+          <w:szCs w:val="24"/>
+          <w:lang w:val="en-US" w:eastAsia="zh-CN"/>
+        </w:rPr>
+        <w:object>
+          <v:shape id="_x0000_i1096" o:spt="75" type="#_x0000_t75" style="height:22pt;width:24.95pt;" o:ole="t" filled="f" o:preferrelative="t" stroked="f" coordsize="21600,21600">
+            <v:fill on="f" focussize="0,0"/>
+            <v:stroke on="f"/>
+            <v:imagedata r:id="rId126" o:title=""/>
+            <o:lock v:ext="edit" aspectratio="t"/>
+            <w10:wrap type="none"/>
+            <w10:anchorlock/>
+          </v:shape>
+          <o:OLEObject Type="Embed" ProgID="Equation.KSEE3" ShapeID="_x0000_i1096" DrawAspect="Content" ObjectID="_1468075784" r:id="rId125">
+            <o:LockedField>false</o:LockedField>
+          </o:OLEObject>
+        </w:object>
+      </w:r>
+      <w:r>
+        <w:rPr>
+          <w:rFonts w:hint="eastAsia" w:asciiTheme="minorEastAsia" w:hAnsiTheme="minorEastAsia" w:eastAsiaTheme="minorEastAsia" w:cstheme="minorEastAsia"/>
+          <w:sz w:val="24"/>
+          <w:szCs w:val="24"/>
+          <w:lang w:val="en-US" w:eastAsia="zh-CN"/>
+        </w:rPr>
+        <w:t xml:space="preserve"> </w:t>
+      </w:r>
+      <w:r>
+        <w:rPr>
+          <w:rFonts w:hint="eastAsia" w:asciiTheme="minorEastAsia" w:hAnsiTheme="minorEastAsia" w:eastAsiaTheme="minorEastAsia" w:cstheme="minorEastAsia"/>
+          <w:position w:val="-30"/>
+          <w:sz w:val="24"/>
+          <w:szCs w:val="24"/>
+          <w:lang w:val="en-US" w:eastAsia="zh-CN"/>
+        </w:rPr>
+        <w:object>
+          <v:shape id="_x0000_i1097" o:spt="75" type="#_x0000_t75" style="height:35pt;width:159pt;" o:ole="t" filled="f" o:preferrelative="t" stroked="f" coordsize="21600,21600">
+            <v:fill on="f" focussize="0,0"/>
+            <v:stroke on="f"/>
+            <v:imagedata r:id="rId128" o:title=""/>
+            <o:lock v:ext="edit" aspectratio="t"/>
+            <w10:wrap type="none"/>
+            <w10:anchorlock/>
+          </v:shape>
+          <o:OLEObject Type="Embed" ProgID="Equation.KSEE3" ShapeID="_x0000_i1097" DrawAspect="Content" ObjectID="_1468075785" r:id="rId127">
+            <o:LockedField>false</o:LockedField>
+          </o:OLEObject>
+        </w:object>
+      </w:r>
+      <w:r>
+        <w:rPr>
+          <w:rFonts w:hint="eastAsia" w:asciiTheme="minorEastAsia" w:hAnsiTheme="minorEastAsia" w:eastAsiaTheme="minorEastAsia" w:cstheme="minorEastAsia"/>
+          <w:sz w:val="24"/>
+          <w:szCs w:val="24"/>
+          <w:lang w:val="en-US" w:eastAsia="zh-CN"/>
+        </w:rPr>
+        <w:t>，</w:t>
+      </w:r>
+    </w:p>
+    <w:p>
+      <w:pPr>
+        <w:jc w:val="center"/>
+        <w:rPr>
+          <w:rFonts w:hint="eastAsia" w:asciiTheme="minorEastAsia" w:hAnsiTheme="minorEastAsia" w:eastAsiaTheme="minorEastAsia" w:cstheme="minorEastAsia"/>
+          <w:sz w:val="24"/>
+          <w:szCs w:val="24"/>
+          <w:lang w:val="en-US" w:eastAsia="zh-CN"/>
+        </w:rPr>
+      </w:pPr>
+      <w:r>
+        <w:rPr>
+          <w:rFonts w:hint="eastAsia" w:asciiTheme="minorEastAsia" w:hAnsiTheme="minorEastAsia" w:eastAsiaTheme="minorEastAsia" w:cstheme="minorEastAsia"/>
+          <w:position w:val="-48"/>
+          <w:sz w:val="24"/>
+          <w:szCs w:val="24"/>
+          <w:lang w:val="en-US" w:eastAsia="zh-CN"/>
+        </w:rPr>
+        <w:object>
+          <v:shape id="_x0000_i1098" o:spt="75" type="#_x0000_t75" style="height:54pt;width:99pt;" o:ole="t" filled="f" o:preferrelative="t" stroked="f" coordsize="21600,21600">
+            <v:fill on="f" focussize="0,0"/>
+            <v:stroke on="f"/>
+            <v:imagedata r:id="rId130" o:title=""/>
+            <o:lock v:ext="edit" aspectratio="t"/>
+            <w10:wrap type="none"/>
+            <w10:anchorlock/>
+          </v:shape>
+          <o:OLEObject Type="Embed" ProgID="Equation.KSEE3" ShapeID="_x0000_i1098" DrawAspect="Content" ObjectID="_1468075786" r:id="rId129">
+            <o:LockedField>false</o:LockedField>
+          </o:OLEObject>
+        </w:object>
+      </w:r>
+    </w:p>
+    <w:p>
+      <w:pPr>
+        <w:jc w:val="left"/>
+        <w:rPr>
+          <w:rFonts w:hint="eastAsia" w:asciiTheme="minorEastAsia" w:hAnsiTheme="minorEastAsia" w:eastAsiaTheme="minorEastAsia" w:cstheme="minorEastAsia"/>
+          <w:sz w:val="24"/>
+          <w:szCs w:val="24"/>
+          <w:lang w:val="en-US" w:eastAsia="zh-CN"/>
+        </w:rPr>
+      </w:pPr>
+      <w:r>
+        <w:rPr>
+          <w:rFonts w:hint="eastAsia" w:asciiTheme="minorEastAsia" w:hAnsiTheme="minorEastAsia" w:eastAsiaTheme="minorEastAsia" w:cstheme="minorEastAsia"/>
+          <w:sz w:val="24"/>
+          <w:szCs w:val="24"/>
+          <w:lang w:val="en-US" w:eastAsia="zh-CN"/>
+        </w:rPr>
+        <w:t>求解上述最优化问题，得到最优解</w:t>
+      </w:r>
+      <w:r>
+        <w:rPr>
+          <w:rFonts w:hint="eastAsia" w:asciiTheme="minorEastAsia" w:hAnsiTheme="minorEastAsia" w:eastAsiaTheme="minorEastAsia" w:cstheme="minorEastAsia"/>
+          <w:position w:val="-12"/>
+          <w:sz w:val="24"/>
+          <w:szCs w:val="24"/>
+          <w:lang w:val="en-US" w:eastAsia="zh-CN"/>
+        </w:rPr>
+        <w:object>
+          <v:shape id="_x0000_i1099" o:spt="75" type="#_x0000_t75" style="height:22pt;width:80pt;" o:ole="t" filled="f" o:preferrelative="t" stroked="f" coordsize="21600,21600">
+            <v:fill on="f" focussize="0,0"/>
+            <v:stroke on="f"/>
+            <v:imagedata r:id="rId132" o:title=""/>
+            <o:lock v:ext="edit" aspectratio="t"/>
+            <w10:wrap type="none"/>
+            <w10:anchorlock/>
+          </v:shape>
+          <o:OLEObject Type="Embed" ProgID="Equation.KSEE3" ShapeID="_x0000_i1099" DrawAspect="Content" ObjectID="_1468075787" r:id="rId131">
+            <o:LockedField>false</o:LockedField>
+          </o:OLEObject>
+        </w:object>
+      </w:r>
+      <w:r>
+        <w:rPr>
+          <w:rFonts w:hint="eastAsia" w:asciiTheme="minorEastAsia" w:hAnsiTheme="minorEastAsia" w:eastAsiaTheme="minorEastAsia" w:cstheme="minorEastAsia"/>
+          <w:sz w:val="24"/>
+          <w:szCs w:val="24"/>
+          <w:lang w:val="en-US" w:eastAsia="zh-CN"/>
+        </w:rPr>
+        <w:t>，计算</w:t>
+      </w:r>
+    </w:p>
+    <w:p>
+      <w:pPr>
+        <w:jc w:val="center"/>
+        <w:rPr>
+          <w:rFonts w:hint="eastAsia" w:asciiTheme="minorEastAsia" w:hAnsiTheme="minorEastAsia" w:eastAsiaTheme="minorEastAsia" w:cstheme="minorEastAsia"/>
+          <w:sz w:val="24"/>
+          <w:szCs w:val="24"/>
+          <w:lang w:val="en-US" w:eastAsia="zh-CN"/>
+        </w:rPr>
+      </w:pPr>
+      <w:r>
+        <w:rPr>
+          <w:rFonts w:hint="eastAsia" w:asciiTheme="minorEastAsia" w:hAnsiTheme="minorEastAsia" w:eastAsiaTheme="minorEastAsia" w:cstheme="minorEastAsia"/>
+          <w:position w:val="-28"/>
+          <w:sz w:val="24"/>
+          <w:szCs w:val="24"/>
+          <w:lang w:val="en-US" w:eastAsia="zh-CN"/>
+        </w:rPr>
+        <w:object>
+          <v:shape id="_x0000_i1100" o:spt="75" type="#_x0000_t75" style="height:34pt;width:74pt;" o:ole="t" filled="f" o:preferrelative="t" stroked="f" coordsize="21600,21600">
+            <v:fill on="f" focussize="0,0"/>
+            <v:stroke on="f"/>
+            <v:imagedata r:id="rId134" o:title=""/>
+            <o:lock v:ext="edit" aspectratio="t"/>
+            <w10:wrap type="none"/>
+            <w10:anchorlock/>
+          </v:shape>
+          <o:OLEObject Type="Embed" ProgID="Equation.KSEE3" ShapeID="_x0000_i1100" DrawAspect="Content" ObjectID="_1468075788" r:id="rId133">
+            <o:LockedField>false</o:LockedField>
+          </o:OLEObject>
+        </w:object>
+      </w:r>
+      <w:r>
+        <w:rPr>
+          <w:rFonts w:hint="eastAsia" w:asciiTheme="minorEastAsia" w:hAnsiTheme="minorEastAsia" w:eastAsiaTheme="minorEastAsia" w:cstheme="minorEastAsia"/>
+          <w:sz w:val="24"/>
+          <w:szCs w:val="24"/>
+          <w:lang w:val="en-US" w:eastAsia="zh-CN"/>
+        </w:rPr>
+        <w:t>，</w:t>
+      </w:r>
+    </w:p>
+    <w:p>
+      <w:pPr>
+        <w:jc w:val="left"/>
+        <w:rPr>
+          <w:rFonts w:hint="eastAsia" w:asciiTheme="minorEastAsia" w:hAnsiTheme="minorEastAsia" w:cstheme="minorEastAsia"/>
+          <w:sz w:val="24"/>
+          <w:szCs w:val="24"/>
+          <w:lang w:val="en-US" w:eastAsia="zh-CN"/>
+        </w:rPr>
+      </w:pPr>
+      <w:r>
+        <w:rPr>
+          <w:rFonts w:hint="eastAsia" w:asciiTheme="minorEastAsia" w:hAnsiTheme="minorEastAsia" w:eastAsiaTheme="minorEastAsia" w:cstheme="minorEastAsia"/>
+          <w:sz w:val="24"/>
+          <w:szCs w:val="24"/>
+          <w:lang w:val="en-US" w:eastAsia="zh-CN"/>
+        </w:rPr>
+        <w:t>由</w:t>
+      </w:r>
+      <w:r>
+        <w:rPr>
+          <w:rFonts w:hint="eastAsia" w:asciiTheme="minorEastAsia" w:hAnsiTheme="minorEastAsia" w:eastAsiaTheme="minorEastAsia" w:cstheme="minorEastAsia"/>
+          <w:position w:val="-4"/>
+          <w:sz w:val="24"/>
+          <w:szCs w:val="24"/>
+          <w:lang w:val="en-US" w:eastAsia="zh-CN"/>
+        </w:rPr>
+        <w:object>
+          <v:shape id="_x0000_i1101" o:spt="75" type="#_x0000_t75" style="height:13pt;width:28pt;" o:ole="t" filled="f" o:preferrelative="t" stroked="f" coordsize="21600,21600">
+            <v:fill on="f" focussize="0,0"/>
+            <v:stroke on="f"/>
+            <v:imagedata r:id="rId136" o:title=""/>
+            <o:lock v:ext="edit" aspectratio="t"/>
+            <w10:wrap type="none"/>
+            <w10:anchorlock/>
+          </v:shape>
+          <o:OLEObject Type="Embed" ProgID="Equation.KSEE3" ShapeID="_x0000_i1101" DrawAspect="Content" ObjectID="_1468075789" r:id="rId135">
+            <o:LockedField>false</o:LockedField>
+          </o:OLEObject>
+        </w:object>
+      </w:r>
+      <w:r>
+        <w:rPr>
+          <w:rFonts w:hint="eastAsia" w:asciiTheme="minorEastAsia" w:hAnsiTheme="minorEastAsia" w:cstheme="minorEastAsia"/>
+          <w:sz w:val="24"/>
+          <w:szCs w:val="24"/>
+          <w:lang w:val="en-US" w:eastAsia="zh-CN"/>
+        </w:rPr>
+        <w:t>互补条件知</w:t>
+      </w:r>
+    </w:p>
+    <w:p>
+      <w:pPr>
+        <w:jc w:val="center"/>
+        <w:rPr>
+          <w:rFonts w:hint="eastAsia" w:asciiTheme="minorEastAsia" w:hAnsiTheme="minorEastAsia" w:cstheme="minorEastAsia"/>
+          <w:sz w:val="24"/>
+          <w:szCs w:val="24"/>
+          <w:lang w:val="en-US" w:eastAsia="zh-CN"/>
+        </w:rPr>
+      </w:pPr>
+      <w:r>
+        <w:rPr>
+          <w:rFonts w:hint="eastAsia" w:asciiTheme="minorEastAsia" w:hAnsiTheme="minorEastAsia" w:cstheme="minorEastAsia"/>
+          <w:position w:val="-12"/>
+          <w:sz w:val="24"/>
+          <w:szCs w:val="24"/>
+          <w:lang w:val="en-US" w:eastAsia="zh-CN"/>
+        </w:rPr>
+        <w:object>
+          <v:shape id="_x0000_i1102" o:spt="75" type="#_x0000_t75" style="height:19pt;width:121.95pt;" o:ole="t" filled="f" o:preferrelative="t" stroked="f" coordsize="21600,21600">
+            <v:fill on="f" focussize="0,0"/>
+            <v:stroke on="f"/>
+            <v:imagedata r:id="rId138" o:title=""/>
+            <o:lock v:ext="edit" aspectratio="t"/>
+            <w10:wrap type="none"/>
+            <w10:anchorlock/>
+          </v:shape>
+          <o:OLEObject Type="Embed" ProgID="Equation.KSEE3" ShapeID="_x0000_i1102" DrawAspect="Content" ObjectID="_1468075790" r:id="rId137">
+            <o:LockedField>false</o:LockedField>
+          </o:OLEObject>
+        </w:object>
+      </w:r>
+    </w:p>
+    <w:p>
+      <w:pPr>
+        <w:jc w:val="left"/>
+        <w:rPr>
+          <w:rFonts w:hint="eastAsia" w:asciiTheme="minorEastAsia" w:hAnsiTheme="minorEastAsia" w:cstheme="minorEastAsia"/>
+          <w:sz w:val="24"/>
+          <w:szCs w:val="24"/>
+          <w:lang w:val="en-US" w:eastAsia="zh-CN"/>
+        </w:rPr>
+      </w:pPr>
+      <w:r>
+        <w:rPr>
+          <w:rFonts w:hint="eastAsia" w:asciiTheme="minorEastAsia" w:hAnsiTheme="minorEastAsia" w:cstheme="minorEastAsia"/>
+          <w:sz w:val="24"/>
+          <w:szCs w:val="24"/>
+          <w:lang w:val="en-US" w:eastAsia="zh-CN"/>
+        </w:rPr>
+        <w:t>可得只有当</w:t>
+      </w:r>
+      <w:r>
+        <w:rPr>
+          <w:rFonts w:hint="eastAsia" w:asciiTheme="minorEastAsia" w:hAnsiTheme="minorEastAsia" w:cstheme="minorEastAsia"/>
+          <w:position w:val="-12"/>
+          <w:sz w:val="24"/>
+          <w:szCs w:val="24"/>
+          <w:lang w:val="en-US" w:eastAsia="zh-CN"/>
+        </w:rPr>
+        <w:object>
+          <v:shape id="_x0000_i1103" o:spt="75" type="#_x0000_t75" style="height:18pt;width:12pt;" o:ole="t" filled="f" o:preferrelative="t" stroked="f" coordsize="21600,21600">
+            <v:fill on="f" focussize="0,0"/>
+            <v:stroke on="f"/>
+            <v:imagedata r:id="rId140" o:title=""/>
+            <o:lock v:ext="edit" aspectratio="t"/>
+            <w10:wrap type="none"/>
+            <w10:anchorlock/>
+          </v:shape>
+          <o:OLEObject Type="Embed" ProgID="Equation.KSEE3" ShapeID="_x0000_i1103" DrawAspect="Content" ObjectID="_1468075791" r:id="rId139">
+            <o:LockedField>false</o:LockedField>
+          </o:OLEObject>
+        </w:object>
+      </w:r>
+      <w:r>
+        <w:rPr>
+          <w:rFonts w:hint="eastAsia" w:asciiTheme="minorEastAsia" w:hAnsiTheme="minorEastAsia" w:cstheme="minorEastAsia"/>
+          <w:sz w:val="24"/>
+          <w:szCs w:val="24"/>
+          <w:lang w:val="en-US" w:eastAsia="zh-CN"/>
+        </w:rPr>
+        <w:t>为支持向量的时候，对应的</w:t>
+      </w:r>
+      <w:r>
+        <w:rPr>
+          <w:rFonts w:hint="eastAsia" w:asciiTheme="minorEastAsia" w:hAnsiTheme="minorEastAsia" w:cstheme="minorEastAsia"/>
+          <w:position w:val="-12"/>
+          <w:sz w:val="24"/>
+          <w:szCs w:val="24"/>
+          <w:lang w:val="en-US" w:eastAsia="zh-CN"/>
+        </w:rPr>
+        <w:object>
+          <v:shape id="_x0000_i1104" o:spt="75" type="#_x0000_t75" style="height:19pt;width:15pt;" o:ole="t" filled="f" o:preferrelative="t" stroked="f" coordsize="21600,21600">
+            <v:fill on="f" focussize="0,0"/>
+            <v:stroke on="f"/>
+            <v:imagedata r:id="rId142" o:title=""/>
+            <o:lock v:ext="edit" aspectratio="t"/>
+            <w10:wrap type="none"/>
+            <w10:anchorlock/>
+          </v:shape>
+          <o:OLEObject Type="Embed" ProgID="Equation.KSEE3" ShapeID="_x0000_i1104" DrawAspect="Content" ObjectID="_1468075792" r:id="rId141">
+            <o:LockedField>false</o:LockedField>
+          </o:OLEObject>
+        </w:object>
+      </w:r>
+      <w:r>
+        <w:rPr>
+          <w:rFonts w:hint="eastAsia" w:asciiTheme="minorEastAsia" w:hAnsiTheme="minorEastAsia" w:cstheme="minorEastAsia"/>
+          <w:sz w:val="24"/>
+          <w:szCs w:val="24"/>
+          <w:lang w:val="en-US" w:eastAsia="zh-CN"/>
+        </w:rPr>
+        <w:t>才为正，否则皆为0。选择</w:t>
+      </w:r>
+      <w:r>
+        <w:rPr>
+          <w:rFonts w:hint="eastAsia" w:asciiTheme="minorEastAsia" w:hAnsiTheme="minorEastAsia" w:cstheme="minorEastAsia"/>
+          <w:position w:val="-12"/>
+          <w:sz w:val="24"/>
+          <w:szCs w:val="24"/>
+          <w:lang w:val="en-US" w:eastAsia="zh-CN"/>
+        </w:rPr>
+        <w:object>
+          <v:shape id="_x0000_i1105" o:spt="75" type="#_x0000_t75" style="height:19pt;width:15pt;" o:ole="t" filled="f" o:preferrelative="t" stroked="f" coordsize="21600,21600">
+            <v:fill on="f" focussize="0,0"/>
+            <v:stroke on="f"/>
+            <v:imagedata r:id="rId144" o:title=""/>
+            <o:lock v:ext="edit" aspectratio="t"/>
+            <w10:wrap type="none"/>
+            <w10:anchorlock/>
+          </v:shape>
+          <o:OLEObject Type="Embed" ProgID="Equation.KSEE3" ShapeID="_x0000_i1105" DrawAspect="Content" ObjectID="_1468075793" r:id="rId143">
+            <o:LockedField>false</o:LockedField>
+          </o:OLEObject>
+        </w:object>
+      </w:r>
+      <w:r>
+        <w:rPr>
+          <w:rFonts w:hint="eastAsia" w:asciiTheme="minorEastAsia" w:hAnsiTheme="minorEastAsia" w:cstheme="minorEastAsia"/>
+          <w:sz w:val="24"/>
+          <w:szCs w:val="24"/>
+          <w:lang w:val="en-US" w:eastAsia="zh-CN"/>
+        </w:rPr>
+        <w:t>的一个正分量</w:t>
+      </w:r>
+      <w:r>
+        <w:rPr>
+          <w:rFonts w:hint="eastAsia" w:asciiTheme="minorEastAsia" w:hAnsiTheme="minorEastAsia" w:cstheme="minorEastAsia"/>
+          <w:position w:val="-14"/>
+          <w:sz w:val="24"/>
+          <w:szCs w:val="24"/>
+          <w:lang w:val="en-US" w:eastAsia="zh-CN"/>
+        </w:rPr>
+        <w:object>
+          <v:shape id="_x0000_i1106" o:spt="75" type="#_x0000_t75" style="height:20pt;width:15pt;" o:ole="t" filled="f" o:preferrelative="t" stroked="f" coordsize="21600,21600">
+            <v:fill on="f" focussize="0,0"/>
+            <v:stroke on="f"/>
+            <v:imagedata r:id="rId146" o:title=""/>
+            <o:lock v:ext="edit" aspectratio="t"/>
+            <w10:wrap type="none"/>
+            <w10:anchorlock/>
+          </v:shape>
+          <o:OLEObject Type="Embed" ProgID="Equation.KSEE3" ShapeID="_x0000_i1106" DrawAspect="Content" ObjectID="_1468075794" r:id="rId145">
+            <o:LockedField>false</o:LockedField>
+          </o:OLEObject>
+        </w:object>
+      </w:r>
+      <w:r>
+        <w:rPr>
+          <w:rFonts w:hint="eastAsia" w:asciiTheme="minorEastAsia" w:hAnsiTheme="minorEastAsia" w:cstheme="minorEastAsia"/>
+          <w:sz w:val="24"/>
+          <w:szCs w:val="24"/>
+          <w:lang w:val="en-US" w:eastAsia="zh-CN"/>
+        </w:rPr>
+        <w:t>，并以此计算</w:t>
+      </w:r>
+    </w:p>
+    <w:p>
+      <w:pPr>
+        <w:jc w:val="center"/>
+        <w:rPr>
+          <w:rFonts w:hint="eastAsia" w:asciiTheme="minorEastAsia" w:hAnsiTheme="minorEastAsia" w:cstheme="minorEastAsia"/>
+          <w:sz w:val="24"/>
+          <w:szCs w:val="24"/>
+          <w:lang w:val="en-US" w:eastAsia="zh-CN"/>
+        </w:rPr>
+      </w:pPr>
+      <w:r>
+        <w:rPr>
+          <w:rFonts w:hint="eastAsia" w:asciiTheme="minorEastAsia" w:hAnsiTheme="minorEastAsia" w:cstheme="minorEastAsia"/>
+          <w:position w:val="-28"/>
+          <w:sz w:val="24"/>
+          <w:szCs w:val="24"/>
+          <w:lang w:val="en-US" w:eastAsia="zh-CN"/>
+        </w:rPr>
+        <w:object>
+          <v:shape id="_x0000_i1107" o:spt="75" type="#_x0000_t75" style="height:34pt;width:118pt;" o:ole="t" filled="f" o:preferrelative="t" stroked="f" coordsize="21600,21600">
+            <v:fill on="f" focussize="0,0"/>
+            <v:stroke on="f"/>
+            <v:imagedata r:id="rId148" o:title=""/>
+            <o:lock v:ext="edit" aspectratio="t"/>
+            <w10:wrap type="none"/>
+            <w10:anchorlock/>
+          </v:shape>
+          <o:OLEObject Type="Embed" ProgID="Equation.KSEE3" ShapeID="_x0000_i1107" DrawAspect="Content" ObjectID="_1468075795" r:id="rId147">
+            <o:LockedField>false</o:LockedField>
+          </o:OLEObject>
+        </w:object>
+      </w:r>
+    </w:p>
+    <w:p>
+      <w:pPr>
+        <w:jc w:val="left"/>
+        <w:rPr>
+          <w:rFonts w:hint="eastAsia" w:asciiTheme="minorEastAsia" w:hAnsiTheme="minorEastAsia" w:cstheme="minorEastAsia"/>
+          <w:sz w:val="24"/>
+          <w:szCs w:val="24"/>
+          <w:lang w:val="en-US" w:eastAsia="zh-CN"/>
+        </w:rPr>
+      </w:pPr>
+      <w:r>
+        <w:rPr>
+          <w:rFonts w:hint="eastAsia" w:asciiTheme="minorEastAsia" w:hAnsiTheme="minorEastAsia" w:cstheme="minorEastAsia"/>
+          <w:sz w:val="24"/>
+          <w:szCs w:val="24"/>
+          <w:lang w:val="en-US" w:eastAsia="zh-CN"/>
+        </w:rPr>
+        <w:t>于是构造分类超平面</w:t>
+      </w:r>
+      <w:r>
+        <w:rPr>
+          <w:rFonts w:hint="eastAsia" w:asciiTheme="minorEastAsia" w:hAnsiTheme="minorEastAsia" w:cstheme="minorEastAsia"/>
+          <w:position w:val="-10"/>
+          <w:sz w:val="24"/>
+          <w:szCs w:val="24"/>
+          <w:lang w:val="en-US" w:eastAsia="zh-CN"/>
+        </w:rPr>
+        <w:object>
+          <v:shape id="_x0000_i1108" o:spt="75" type="#_x0000_t75" style="height:18pt;width:74pt;" o:ole="t" filled="f" o:preferrelative="t" stroked="f" coordsize="21600,21600">
+            <v:fill on="f" focussize="0,0"/>
+            <v:stroke on="f"/>
+            <v:imagedata r:id="rId150" o:title=""/>
+            <o:lock v:ext="edit" aspectratio="t"/>
+            <w10:wrap type="none"/>
+            <w10:anchorlock/>
+          </v:shape>
+          <o:OLEObject Type="Embed" ProgID="Equation.KSEE3" ShapeID="_x0000_i1108" DrawAspect="Content" ObjectID="_1468075796" r:id="rId149">
+            <o:LockedField>false</o:LockedField>
+          </o:OLEObject>
+        </w:object>
+      </w:r>
+      <w:r>
+        <w:rPr>
+          <w:rFonts w:hint="eastAsia" w:asciiTheme="minorEastAsia" w:hAnsiTheme="minorEastAsia" w:cstheme="minorEastAsia"/>
+          <w:sz w:val="24"/>
+          <w:szCs w:val="24"/>
+          <w:lang w:val="en-US" w:eastAsia="zh-CN"/>
+        </w:rPr>
+        <w:t>,并由此求得决策函数</w:t>
+      </w:r>
+    </w:p>
+    <w:p>
+      <w:pPr>
+        <w:jc w:val="center"/>
+        <w:rPr>
+          <w:rFonts w:hint="eastAsia" w:asciiTheme="minorEastAsia" w:hAnsiTheme="minorEastAsia" w:cstheme="minorEastAsia"/>
+          <w:sz w:val="24"/>
+          <w:szCs w:val="24"/>
+          <w:lang w:val="en-US" w:eastAsia="zh-CN"/>
+        </w:rPr>
+      </w:pPr>
+      <w:bookmarkStart w:id="4" w:name="_GoBack"/>
+      <w:r>
+        <w:rPr>
+          <w:rFonts w:hint="eastAsia" w:asciiTheme="minorEastAsia" w:hAnsiTheme="minorEastAsia" w:cstheme="minorEastAsia"/>
+          <w:position w:val="-28"/>
+          <w:sz w:val="24"/>
+          <w:szCs w:val="24"/>
+          <w:lang w:val="en-US" w:eastAsia="zh-CN"/>
+        </w:rPr>
+        <w:object>
+          <v:shape id="_x0000_i1109" o:spt="75" type="#_x0000_t75" style="height:34pt;width:157.95pt;" o:ole="t" filled="f" o:preferrelative="t" stroked="f" coordsize="21600,21600">
+            <v:fill on="f" focussize="0,0"/>
+            <v:stroke on="f"/>
+            <v:imagedata r:id="rId152" o:title=""/>
+            <o:lock v:ext="edit" aspectratio="t"/>
+            <w10:wrap type="none"/>
+            <w10:anchorlock/>
+          </v:shape>
+          <o:OLEObject Type="Embed" ProgID="Equation.KSEE3" ShapeID="_x0000_i1109" DrawAspect="Content" ObjectID="_1468075797" r:id="rId151">
+            <o:LockedField>false</o:LockedField>
+          </o:OLEObject>
+        </w:object>
+      </w:r>
+      <w:bookmarkEnd w:id="4"/>
+    </w:p>
+    <w:p>
+      <w:pPr>
+        <w:jc w:val="both"/>
+        <w:rPr>
+          <w:rFonts w:hint="eastAsia" w:asciiTheme="minorEastAsia" w:hAnsiTheme="minorEastAsia" w:cstheme="minorEastAsia"/>
+          <w:sz w:val="24"/>
+          <w:szCs w:val="24"/>
+          <w:lang w:val="en-US" w:eastAsia="zh-CN"/>
+        </w:rPr>
+      </w:pPr>
+      <w:r>
+        <w:rPr>
+          <w:rFonts w:hint="eastAsia" w:asciiTheme="minorEastAsia" w:hAnsiTheme="minorEastAsia" w:cstheme="minorEastAsia"/>
+          <w:sz w:val="24"/>
+          <w:szCs w:val="24"/>
+          <w:lang w:val="en-US" w:eastAsia="zh-CN"/>
+        </w:rPr>
+        <w:t>得到分类函数</w:t>
+      </w:r>
+    </w:p>
+    <w:p>
+      <w:pPr>
+        <w:jc w:val="center"/>
+        <w:rPr>
+          <w:rFonts w:hint="eastAsia" w:asciiTheme="minorEastAsia" w:hAnsiTheme="minorEastAsia" w:cstheme="minorEastAsia"/>
+          <w:sz w:val="24"/>
+          <w:szCs w:val="24"/>
+          <w:lang w:val="en-US" w:eastAsia="zh-CN"/>
+        </w:rPr>
+      </w:pPr>
+      <w:r>
+        <w:rPr>
+          <w:rFonts w:hint="eastAsia" w:asciiTheme="minorEastAsia" w:hAnsiTheme="minorEastAsia" w:cstheme="minorEastAsia"/>
+          <w:position w:val="-30"/>
+          <w:sz w:val="24"/>
+          <w:szCs w:val="24"/>
+          <w:lang w:val="en-US" w:eastAsia="zh-CN"/>
+        </w:rPr>
+        <w:object>
+          <v:shape id="_x0000_i1112" o:spt="75" alt="" type="#_x0000_t75" style="height:36pt;width:185pt;" o:ole="t" filled="f" o:preferrelative="t" stroked="f" coordsize="21600,21600">
+            <v:path/>
+            <v:fill on="f" focussize="0,0"/>
+            <v:stroke on="f"/>
+            <v:imagedata r:id="rId154" o:title=""/>
+            <o:lock v:ext="edit" aspectratio="t"/>
+            <w10:wrap type="none"/>
+            <w10:anchorlock/>
+          </v:shape>
+          <o:OLEObject Type="Embed" ProgID="Equation.KSEE3" ShapeID="_x0000_i1112" DrawAspect="Content" ObjectID="_1468075798" r:id="rId153">
+            <o:LockedField>false</o:LockedField>
+          </o:OLEObject>
+        </w:object>
+      </w:r>
+      <w:r>
+        <w:rPr>
+          <w:rFonts w:hint="eastAsia" w:asciiTheme="minorEastAsia" w:hAnsiTheme="minorEastAsia" w:cstheme="minorEastAsia"/>
+          <w:sz w:val="24"/>
+          <w:szCs w:val="24"/>
+          <w:lang w:val="en-US" w:eastAsia="zh-CN"/>
+        </w:rPr>
+        <w:t>，</w:t>
+      </w:r>
+    </w:p>
+    <w:p>
+      <w:pPr>
+        <w:jc w:val="left"/>
+        <w:rPr>
+          <w:rFonts w:hint="eastAsia" w:asciiTheme="minorEastAsia" w:hAnsiTheme="minorEastAsia" w:cstheme="minorEastAsia"/>
+          <w:sz w:val="24"/>
+          <w:szCs w:val="24"/>
+          <w:lang w:val="en-US" w:eastAsia="zh-CN"/>
+        </w:rPr>
+      </w:pPr>
+      <w:r>
+        <w:rPr>
+          <w:rFonts w:hint="eastAsia" w:asciiTheme="minorEastAsia" w:hAnsiTheme="minorEastAsia" w:cstheme="minorEastAsia"/>
+          <w:sz w:val="24"/>
+          <w:szCs w:val="24"/>
+          <w:lang w:val="en-US" w:eastAsia="zh-CN"/>
+        </w:rPr>
+        <w:t>从而对未知样本进行分类。</w:t>
       </w:r>
     </w:p>
     <w:p>

--- a/数学建模校赛O奖稳的.docx
+++ b/数学建模校赛O奖稳的.docx
@@ -3028,6 +3028,7 @@
         </w:rPr>
         <w:object>
           <v:shape id="_x0000_i1055" o:spt="75" type="#_x0000_t75" style="height:18pt;width:282pt;" o:ole="t" filled="f" o:preferrelative="t" stroked="f" coordsize="21600,21600">
+            <v:path/>
             <v:fill on="f" focussize="0,0"/>
             <v:stroke on="f"/>
             <v:imagedata r:id="rId67" o:title=""/>
@@ -3076,6 +3077,7 @@
         </w:rPr>
         <w:object>
           <v:shape id="_x0000_i1056" o:spt="75" type="#_x0000_t75" style="height:19pt;width:101pt;" o:ole="t" filled="f" o:preferrelative="t" stroked="f" coordsize="21600,21600">
+            <v:path/>
             <v:fill on="f" focussize="0,0"/>
             <v:stroke on="f"/>
             <v:imagedata r:id="rId69" o:title=""/>
@@ -3111,6 +3113,7 @@
         </w:rPr>
         <w:object>
           <v:shape id="_x0000_i1057" o:spt="75" type="#_x0000_t75" style="height:13pt;width:13pt;" o:ole="t" filled="f" o:preferrelative="t" stroked="f" coordsize="21600,21600">
+            <v:path/>
             <v:fill on="f" focussize="0,0"/>
             <v:stroke on="f"/>
             <v:imagedata r:id="rId71" o:title=""/>
@@ -3146,6 +3149,7 @@
         </w:rPr>
         <w:object>
           <v:shape id="_x0000_i1058" o:spt="75" type="#_x0000_t75" style="height:18pt;width:24pt;" o:ole="t" filled="f" o:preferrelative="t" stroked="f" coordsize="21600,21600">
+            <v:path/>
             <v:fill on="f" focussize="0,0"/>
             <v:stroke on="f"/>
             <v:imagedata r:id="rId73" o:title=""/>
@@ -3181,6 +3185,7 @@
         </w:rPr>
         <w:object>
           <v:shape id="_x0000_i1059" o:spt="75" type="#_x0000_t75" style="height:18pt;width:138pt;" o:ole="t" filled="f" o:preferrelative="t" stroked="f" coordsize="21600,21600">
+            <v:path/>
             <v:fill on="f" focussize="0,0"/>
             <v:stroke on="f"/>
             <v:imagedata r:id="rId75" o:title=""/>
@@ -3276,7 +3281,8 @@
           <w:lang w:val="en-US" w:eastAsia="zh-CN"/>
         </w:rPr>
         <w:object>
-          <v:shape id="_x0000_i1061" o:spt="75" type="#_x0000_t75" style="height:18pt;width:40pt;" o:ole="t" filled="f" o:preferrelative="t" stroked="f" coordsize="21600,21600">
+          <v:shape id="_x0000_i1060" o:spt="75" type="#_x0000_t75" style="height:18pt;width:40pt;" o:ole="t" filled="f" o:preferrelative="t" stroked="f" coordsize="21600,21600">
+            <v:path/>
             <v:fill on="f" focussize="0,0"/>
             <v:stroke on="f"/>
             <v:imagedata r:id="rId78" o:title=""/>
@@ -3284,7 +3290,7 @@
             <w10:wrap type="none"/>
             <w10:anchorlock/>
           </v:shape>
-          <o:OLEObject Type="Embed" ProgID="Equation.KSEE3" ShapeID="_x0000_i1061" DrawAspect="Content" ObjectID="_1468075760" r:id="rId77">
+          <o:OLEObject Type="Embed" ProgID="Equation.KSEE3" ShapeID="_x0000_i1060" DrawAspect="Content" ObjectID="_1468075760" r:id="rId77">
             <o:LockedField>false</o:LockedField>
           </o:OLEObject>
         </w:object>
@@ -3380,7 +3386,7 @@
           <w:lang w:val="en-US" w:eastAsia="zh-CN"/>
         </w:rPr>
         <w:object>
-          <v:shape id="_x0000_i1063" o:spt="75" alt="" type="#_x0000_t75" style="height:18pt;width:113pt;" o:ole="t" filled="f" o:preferrelative="t" stroked="f" coordsize="21600,21600">
+          <v:shape id="_x0000_i1061" o:spt="75" type="#_x0000_t75" style="height:18pt;width:113pt;" o:ole="t" filled="f" o:preferrelative="t" stroked="f" coordsize="21600,21600">
             <v:path/>
             <v:fill on="f" focussize="0,0"/>
             <v:stroke on="f"/>
@@ -3389,7 +3395,7 @@
             <w10:wrap type="none"/>
             <w10:anchorlock/>
           </v:shape>
-          <o:OLEObject Type="Embed" ProgID="Equation.KSEE3" ShapeID="_x0000_i1063" DrawAspect="Content" ObjectID="_1468075761" r:id="rId80">
+          <o:OLEObject Type="Embed" ProgID="Equation.KSEE3" ShapeID="_x0000_i1061" DrawAspect="Content" ObjectID="_1468075761" r:id="rId80">
             <o:LockedField>false</o:LockedField>
           </o:OLEObject>
         </w:object>
@@ -3562,7 +3568,8 @@
           <w:lang w:val="en-US" w:eastAsia="zh-CN"/>
         </w:rPr>
         <w:object>
-          <v:shape id="_x0000_i1068" o:spt="75" type="#_x0000_t75" style="height:15pt;width:16pt;" o:ole="t" filled="f" o:preferrelative="t" stroked="f" coordsize="21600,21600">
+          <v:shape id="_x0000_i1062" o:spt="75" type="#_x0000_t75" style="height:15pt;width:16pt;" o:ole="t" filled="f" o:preferrelative="t" stroked="f" coordsize="21600,21600">
+            <v:path/>
             <v:fill on="f" focussize="0,0"/>
             <v:stroke on="f"/>
             <v:imagedata r:id="rId85" o:title=""/>
@@ -3570,7 +3577,7 @@
             <w10:wrap type="none"/>
             <w10:anchorlock/>
           </v:shape>
-          <o:OLEObject Type="Embed" ProgID="Equation.KSEE3" ShapeID="_x0000_i1068" DrawAspect="Content" ObjectID="_1468075762" r:id="rId84">
+          <o:OLEObject Type="Embed" ProgID="Equation.KSEE3" ShapeID="_x0000_i1062" DrawAspect="Content" ObjectID="_1468075762" r:id="rId84">
             <o:LockedField>false</o:LockedField>
           </o:OLEObject>
         </w:object>
@@ -3597,7 +3604,7 @@
           <w:lang w:val="en-US" w:eastAsia="zh-CN"/>
         </w:rPr>
         <w:object>
-          <v:shape id="_x0000_i1071" o:spt="75" type="#_x0000_t75" style="height:18pt;width:84pt;" o:ole="t" filled="f" o:preferrelative="t" stroked="f" coordsize="21600,21600">
+          <v:shape id="_x0000_i1063" o:spt="75" type="#_x0000_t75" style="height:18pt;width:84pt;" o:ole="t" filled="f" o:preferrelative="t" stroked="f" coordsize="21600,21600">
             <v:path/>
             <v:fill on="f" focussize="0,0"/>
             <v:stroke on="f"/>
@@ -3606,7 +3613,7 @@
             <w10:wrap type="none"/>
             <w10:anchorlock/>
           </v:shape>
-          <o:OLEObject Type="Embed" ProgID="Equation.KSEE3" ShapeID="_x0000_i1071" DrawAspect="Content" ObjectID="_1468075763" r:id="rId86">
+          <o:OLEObject Type="Embed" ProgID="Equation.KSEE3" ShapeID="_x0000_i1063" DrawAspect="Content" ObjectID="_1468075763" r:id="rId86">
             <o:LockedField>false</o:LockedField>
           </o:OLEObject>
         </w:object>
@@ -3633,7 +3640,8 @@
           <w:lang w:val="en-US" w:eastAsia="zh-CN"/>
         </w:rPr>
         <w:object>
-          <v:shape id="_x0000_i1070" o:spt="75" type="#_x0000_t75" style="height:17pt;width:29pt;" o:ole="t" filled="f" o:preferrelative="t" stroked="f" coordsize="21600,21600">
+          <v:shape id="_x0000_i1064" o:spt="75" type="#_x0000_t75" style="height:17pt;width:29pt;" o:ole="t" filled="f" o:preferrelative="t" stroked="f" coordsize="21600,21600">
+            <v:path/>
             <v:fill on="f" focussize="0,0"/>
             <v:stroke on="f"/>
             <v:imagedata r:id="rId89" o:title=""/>
@@ -3641,7 +3649,7 @@
             <w10:wrap type="none"/>
             <w10:anchorlock/>
           </v:shape>
-          <o:OLEObject Type="Embed" ProgID="Equation.KSEE3" ShapeID="_x0000_i1070" DrawAspect="Content" ObjectID="_1468075764" r:id="rId88">
+          <o:OLEObject Type="Embed" ProgID="Equation.KSEE3" ShapeID="_x0000_i1064" DrawAspect="Content" ObjectID="_1468075764" r:id="rId88">
             <o:LockedField>false</o:LockedField>
           </o:OLEObject>
         </w:object>
@@ -3681,7 +3689,8 @@
           <w:lang w:val="en-US" w:eastAsia="zh-CN"/>
         </w:rPr>
         <w:object>
-          <v:shape id="_x0000_i1066" o:spt="75" type="#_x0000_t75" style="height:44pt;width:135pt;" o:ole="t" filled="f" o:preferrelative="t" stroked="f" coordsize="21600,21600">
+          <v:shape id="_x0000_i1065" o:spt="75" type="#_x0000_t75" style="height:44pt;width:135pt;" o:ole="t" filled="f" o:preferrelative="t" stroked="f" coordsize="21600,21600">
+            <v:path/>
             <v:fill on="f" focussize="0,0"/>
             <v:stroke on="f"/>
             <v:imagedata r:id="rId91" o:title=""/>
@@ -3689,7 +3698,7 @@
             <w10:wrap type="none"/>
             <w10:anchorlock/>
           </v:shape>
-          <o:OLEObject Type="Embed" ProgID="Equation.KSEE3" ShapeID="_x0000_i1066" DrawAspect="Content" ObjectID="_1468075765" r:id="rId90">
+          <o:OLEObject Type="Embed" ProgID="Equation.KSEE3" ShapeID="_x0000_i1065" DrawAspect="Content" ObjectID="_1468075765" r:id="rId90">
             <o:LockedField>false</o:LockedField>
           </o:OLEObject>
         </w:object>
@@ -3716,7 +3725,8 @@
           <w:lang w:val="en-US" w:eastAsia="zh-CN"/>
         </w:rPr>
         <w:object>
-          <v:shape id="_x0000_i1067" o:spt="75" type="#_x0000_t75" style="height:16pt;width:42.95pt;" o:ole="t" filled="f" o:preferrelative="t" stroked="f" coordsize="21600,21600">
+          <v:shape id="_x0000_i1066" o:spt="75" type="#_x0000_t75" style="height:16pt;width:42.95pt;" o:ole="t" filled="f" o:preferrelative="t" stroked="f" coordsize="21600,21600">
+            <v:path/>
             <v:fill on="f" focussize="0,0"/>
             <v:stroke on="f"/>
             <v:imagedata r:id="rId93" o:title=""/>
@@ -3724,7 +3734,7 @@
             <w10:wrap type="none"/>
             <w10:anchorlock/>
           </v:shape>
-          <o:OLEObject Type="Embed" ProgID="Equation.KSEE3" ShapeID="_x0000_i1067" DrawAspect="Content" ObjectID="_1468075766" r:id="rId92">
+          <o:OLEObject Type="Embed" ProgID="Equation.KSEE3" ShapeID="_x0000_i1066" DrawAspect="Content" ObjectID="_1468075766" r:id="rId92">
             <o:LockedField>false</o:LockedField>
           </o:OLEObject>
         </w:object>
@@ -3845,7 +3855,7 @@
           <w:lang w:val="en-US" w:eastAsia="zh-CN"/>
         </w:rPr>
         <w:object>
-          <v:shape id="_x0000_i1072" o:spt="75" alt="" type="#_x0000_t75" style="height:18pt;width:90pt;" o:ole="t" filled="f" o:preferrelative="t" stroked="f" coordsize="21600,21600">
+          <v:shape id="_x0000_i1067" o:spt="75" type="#_x0000_t75" style="height:18pt;width:90pt;" o:ole="t" filled="f" o:preferrelative="t" stroked="f" coordsize="21600,21600">
             <v:path/>
             <v:fill on="f" focussize="0,0"/>
             <v:stroke on="f"/>
@@ -3854,7 +3864,7 @@
             <w10:wrap type="none"/>
             <w10:anchorlock/>
           </v:shape>
-          <o:OLEObject Type="Embed" ProgID="Equation.KSEE3" ShapeID="_x0000_i1072" DrawAspect="Content" ObjectID="_1468075767" r:id="rId95">
+          <o:OLEObject Type="Embed" ProgID="Equation.KSEE3" ShapeID="_x0000_i1067" DrawAspect="Content" ObjectID="_1468075767" r:id="rId95">
             <o:LockedField>false</o:LockedField>
           </o:OLEObject>
         </w:object>
@@ -3881,7 +3891,8 @@
           <w:lang w:val="en-US" w:eastAsia="zh-CN"/>
         </w:rPr>
         <w:object>
-          <v:shape id="_x0000_i1073" o:spt="75" type="#_x0000_t75" style="height:11pt;width:10pt;" o:ole="t" filled="f" o:preferrelative="t" stroked="f" coordsize="21600,21600">
+          <v:shape id="_x0000_i1068" o:spt="75" type="#_x0000_t75" style="height:11pt;width:10pt;" o:ole="t" filled="f" o:preferrelative="t" stroked="f" coordsize="21600,21600">
+            <v:path/>
             <v:fill on="f" focussize="0,0"/>
             <v:stroke on="f"/>
             <v:imagedata r:id="rId98" o:title=""/>
@@ -3889,7 +3900,7 @@
             <w10:wrap type="none"/>
             <w10:anchorlock/>
           </v:shape>
-          <o:OLEObject Type="Embed" ProgID="Equation.KSEE3" ShapeID="_x0000_i1073" DrawAspect="Content" ObjectID="_1468075768" r:id="rId97">
+          <o:OLEObject Type="Embed" ProgID="Equation.KSEE3" ShapeID="_x0000_i1068" DrawAspect="Content" ObjectID="_1468075768" r:id="rId97">
             <o:LockedField>false</o:LockedField>
           </o:OLEObject>
         </w:object>
@@ -3916,7 +3927,7 @@
           <w:lang w:val="en-US" w:eastAsia="zh-CN"/>
         </w:rPr>
         <w:object>
-          <v:shape id="_x0000_i1075" o:spt="75" type="#_x0000_t75" style="height:35pt;width:20pt;" o:ole="t" filled="f" o:preferrelative="t" stroked="f" coordsize="21600,21600">
+          <v:shape id="_x0000_i1069" o:spt="75" type="#_x0000_t75" style="height:35pt;width:20pt;" o:ole="t" filled="f" o:preferrelative="t" stroked="f" coordsize="21600,21600">
             <v:path/>
             <v:fill on="f" focussize="0,0"/>
             <v:stroke on="f"/>
@@ -3925,7 +3936,7 @@
             <w10:wrap type="none"/>
             <w10:anchorlock/>
           </v:shape>
-          <o:OLEObject Type="Embed" ProgID="Equation.KSEE3" ShapeID="_x0000_i1075" DrawAspect="Content" ObjectID="_1468075769" r:id="rId99">
+          <o:OLEObject Type="Embed" ProgID="Equation.KSEE3" ShapeID="_x0000_i1069" DrawAspect="Content" ObjectID="_1468075769" r:id="rId99">
             <o:LockedField>false</o:LockedField>
           </o:OLEObject>
         </w:object>
@@ -3952,7 +3963,7 @@
           <w:lang w:val="en-US" w:eastAsia="zh-CN"/>
         </w:rPr>
         <w:object>
-          <v:shape id="_x0000_i1076" o:spt="75" type="#_x0000_t75" style="height:35pt;width:20pt;" o:ole="t" filled="f" o:preferrelative="t" stroked="f" coordsize="21600,21600">
+          <v:shape id="_x0000_i1070" o:spt="75" type="#_x0000_t75" style="height:35pt;width:20pt;" o:ole="t" filled="f" o:preferrelative="t" stroked="f" coordsize="21600,21600">
             <v:path/>
             <v:fill on="f" focussize="0,0"/>
             <v:stroke on="f"/>
@@ -3961,7 +3972,7 @@
             <w10:wrap type="none"/>
             <w10:anchorlock/>
           </v:shape>
-          <o:OLEObject Type="Embed" ProgID="Equation.KSEE3" ShapeID="_x0000_i1076" DrawAspect="Content" ObjectID="_1468075770" r:id="rId101">
+          <o:OLEObject Type="Embed" ProgID="Equation.KSEE3" ShapeID="_x0000_i1070" DrawAspect="Content" ObjectID="_1468075770" r:id="rId101">
             <o:LockedField>false</o:LockedField>
           </o:OLEObject>
         </w:object>
@@ -3988,7 +3999,7 @@
           <w:lang w:val="en-US" w:eastAsia="zh-CN"/>
         </w:rPr>
         <w:object>
-          <v:shape id="_x0000_i1077" o:spt="75" type="#_x0000_t75" style="height:18pt;width:90pt;" o:ole="t" filled="f" o:preferrelative="t" stroked="f" coordsize="21600,21600">
+          <v:shape id="_x0000_i1071" o:spt="75" type="#_x0000_t75" style="height:18pt;width:90pt;" o:ole="t" filled="f" o:preferrelative="t" stroked="f" coordsize="21600,21600">
             <v:path/>
             <v:fill on="f" focussize="0,0"/>
             <v:stroke on="f"/>
@@ -3997,7 +4008,7 @@
             <w10:wrap type="none"/>
             <w10:anchorlock/>
           </v:shape>
-          <o:OLEObject Type="Embed" ProgID="Equation.KSEE3" ShapeID="_x0000_i1077" DrawAspect="Content" ObjectID="_1468075771" r:id="rId102">
+          <o:OLEObject Type="Embed" ProgID="Equation.KSEE3" ShapeID="_x0000_i1071" DrawAspect="Content" ObjectID="_1468075771" r:id="rId102">
             <o:LockedField>false</o:LockedField>
           </o:OLEObject>
         </w:object>
@@ -4037,7 +4048,8 @@
           <w:lang w:val="en-US" w:eastAsia="zh-CN"/>
         </w:rPr>
         <w:object>
-          <v:shape id="_x0000_i1078" o:spt="75" type="#_x0000_t75" style="height:13pt;width:23pt;" o:ole="t" filled="f" o:preferrelative="t" stroked="f" coordsize="21600,21600">
+          <v:shape id="_x0000_i1072" o:spt="75" type="#_x0000_t75" style="height:13pt;width:23pt;" o:ole="t" filled="f" o:preferrelative="t" stroked="f" coordsize="21600,21600">
+            <v:path/>
             <v:fill on="f" focussize="0,0"/>
             <v:stroke on="f"/>
             <v:imagedata r:id="rId104" o:title=""/>
@@ -4045,7 +4057,7 @@
             <w10:wrap type="none"/>
             <w10:anchorlock/>
           </v:shape>
-          <o:OLEObject Type="Embed" ProgID="Equation.KSEE3" ShapeID="_x0000_i1078" DrawAspect="Content" ObjectID="_1468075772" r:id="rId103">
+          <o:OLEObject Type="Embed" ProgID="Equation.KSEE3" ShapeID="_x0000_i1072" DrawAspect="Content" ObjectID="_1468075772" r:id="rId103">
             <o:LockedField>false</o:LockedField>
           </o:OLEObject>
         </w:object>
@@ -4144,7 +4156,8 @@
           <w:lang w:val="en-US" w:eastAsia="zh-CN"/>
         </w:rPr>
         <w:object>
-          <v:shape id="_x0000_i1080" o:spt="75" type="#_x0000_t75" style="height:12pt;width:17pt;" o:ole="t" filled="f" o:preferrelative="t" stroked="f" coordsize="21600,21600">
+          <v:shape id="_x0000_i1073" o:spt="75" type="#_x0000_t75" style="height:12pt;width:17pt;" o:ole="t" filled="f" o:preferrelative="t" stroked="f" coordsize="21600,21600">
+            <v:path/>
             <v:fill on="f" focussize="0,0"/>
             <v:stroke on="f"/>
             <v:imagedata r:id="rId107" o:title=""/>
@@ -4152,7 +4165,7 @@
             <w10:wrap type="none"/>
             <w10:anchorlock/>
           </v:shape>
-          <o:OLEObject Type="Embed" ProgID="Equation.KSEE3" ShapeID="_x0000_i1080" DrawAspect="Content" ObjectID="_1468075773" r:id="rId106">
+          <o:OLEObject Type="Embed" ProgID="Equation.KSEE3" ShapeID="_x0000_i1073" DrawAspect="Content" ObjectID="_1468075773" r:id="rId106">
             <o:LockedField>false</o:LockedField>
           </o:OLEObject>
         </w:object>
@@ -4179,7 +4192,8 @@
           <w:lang w:val="en-US" w:eastAsia="zh-CN"/>
         </w:rPr>
         <w:object>
-          <v:shape id="_x0000_i1082" o:spt="75" type="#_x0000_t75" style="height:18pt;width:123pt;" o:ole="t" filled="f" o:preferrelative="t" stroked="f" coordsize="21600,21600">
+          <v:shape id="_x0000_i1074" o:spt="75" type="#_x0000_t75" style="height:18pt;width:123pt;" o:ole="t" filled="f" o:preferrelative="t" stroked="f" coordsize="21600,21600">
+            <v:path/>
             <v:fill on="f" focussize="0,0"/>
             <v:stroke on="f"/>
             <v:imagedata r:id="rId109" o:title=""/>
@@ -4187,7 +4201,7 @@
             <w10:wrap type="none"/>
             <w10:anchorlock/>
           </v:shape>
-          <o:OLEObject Type="Embed" ProgID="Equation.KSEE3" ShapeID="_x0000_i1082" DrawAspect="Content" ObjectID="_1468075774" r:id="rId108">
+          <o:OLEObject Type="Embed" ProgID="Equation.KSEE3" ShapeID="_x0000_i1074" DrawAspect="Content" ObjectID="_1468075774" r:id="rId108">
             <o:LockedField>false</o:LockedField>
           </o:OLEObject>
         </w:object>
@@ -4280,7 +4294,8 @@
           <w:lang w:val="en-US" w:eastAsia="zh-CN"/>
         </w:rPr>
         <w:object>
-          <v:shape id="_x0000_i1083" o:spt="75" type="#_x0000_t75" style="height:11pt;width:12pt;" o:ole="t" filled="f" o:preferrelative="t" stroked="f" coordsize="21600,21600">
+          <v:shape id="_x0000_i1075" o:spt="75" type="#_x0000_t75" style="height:11pt;width:12pt;" o:ole="t" filled="f" o:preferrelative="t" stroked="f" coordsize="21600,21600">
+            <v:path/>
             <v:fill on="f" focussize="0,0"/>
             <v:stroke on="f"/>
             <v:imagedata r:id="rId111" o:title=""/>
@@ -4288,7 +4303,7 @@
             <w10:wrap type="none"/>
             <w10:anchorlock/>
           </v:shape>
-          <o:OLEObject Type="Embed" ProgID="Equation.KSEE3" ShapeID="_x0000_i1083" DrawAspect="Content" ObjectID="_1468075775" r:id="rId110">
+          <o:OLEObject Type="Embed" ProgID="Equation.KSEE3" ShapeID="_x0000_i1075" DrawAspect="Content" ObjectID="_1468075775" r:id="rId110">
             <o:LockedField>false</o:LockedField>
           </o:OLEObject>
         </w:object>
@@ -4333,7 +4348,8 @@
           <w:lang w:val="en-US" w:eastAsia="zh-CN"/>
         </w:rPr>
         <w:object>
-          <v:shape id="_x0000_i1086" o:spt="75" type="#_x0000_t75" style="height:16pt;width:51pt;" o:ole="t" filled="f" o:preferrelative="t" stroked="f" coordsize="21600,21600">
+          <v:shape id="_x0000_i1076" o:spt="75" type="#_x0000_t75" style="height:16pt;width:51pt;" o:ole="t" filled="f" o:preferrelative="t" stroked="f" coordsize="21600,21600">
+            <v:path/>
             <v:fill on="f" focussize="0,0"/>
             <v:stroke on="f"/>
             <v:imagedata r:id="rId113" o:title=""/>
@@ -4341,7 +4357,7 @@
             <w10:wrap type="none"/>
             <w10:anchorlock/>
           </v:shape>
-          <o:OLEObject Type="Embed" ProgID="Equation.KSEE3" ShapeID="_x0000_i1086" DrawAspect="Content" ObjectID="_1468075776" r:id="rId112">
+          <o:OLEObject Type="Embed" ProgID="Equation.KSEE3" ShapeID="_x0000_i1076" DrawAspect="Content" ObjectID="_1468075776" r:id="rId112">
             <o:LockedField>false</o:LockedField>
           </o:OLEObject>
         </w:object>
@@ -4376,7 +4392,8 @@
           <w:lang w:val="en-US" w:eastAsia="zh-CN"/>
         </w:rPr>
         <w:object>
-          <v:shape id="_x0000_i1087" o:spt="75" type="#_x0000_t75" style="height:34pt;width:211.95pt;" o:ole="t" filled="f" o:preferrelative="t" stroked="f" coordsize="21600,21600">
+          <v:shape id="_x0000_i1077" o:spt="75" type="#_x0000_t75" style="height:34pt;width:211.95pt;" o:ole="t" filled="f" o:preferrelative="t" stroked="f" coordsize="21600,21600">
+            <v:path/>
             <v:fill on="f" focussize="0,0"/>
             <v:stroke on="f"/>
             <v:imagedata r:id="rId115" o:title=""/>
@@ -4384,7 +4401,7 @@
             <w10:wrap type="none"/>
             <w10:anchorlock/>
           </v:shape>
-          <o:OLEObject Type="Embed" ProgID="Equation.KSEE3" ShapeID="_x0000_i1087" DrawAspect="Content" ObjectID="_1468075777" r:id="rId114">
+          <o:OLEObject Type="Embed" ProgID="Equation.KSEE3" ShapeID="_x0000_i1077" DrawAspect="Content" ObjectID="_1468075777" r:id="rId114">
             <o:LockedField>false</o:LockedField>
           </o:OLEObject>
         </w:object>
@@ -4418,7 +4435,7 @@
           <w:lang w:val="en-US" w:eastAsia="zh-CN"/>
         </w:rPr>
         <w:object>
-          <v:shape id="_x0000_i1090" o:spt="75" alt="" type="#_x0000_t75" style="height:20pt;width:101pt;" o:ole="t" filled="f" o:preferrelative="t" stroked="f" coordsize="21600,21600">
+          <v:shape id="_x0000_i1078" o:spt="75" type="#_x0000_t75" style="height:20pt;width:101pt;" o:ole="t" filled="f" o:preferrelative="t" stroked="f" coordsize="21600,21600">
             <v:path/>
             <v:fill on="f" focussize="0,0"/>
             <v:stroke on="f"/>
@@ -4427,7 +4444,7 @@
             <w10:wrap type="none"/>
             <w10:anchorlock/>
           </v:shape>
-          <o:OLEObject Type="Embed" ProgID="Equation.KSEE3" ShapeID="_x0000_i1090" DrawAspect="Content" ObjectID="_1468075778" r:id="rId116">
+          <o:OLEObject Type="Embed" ProgID="Equation.KSEE3" ShapeID="_x0000_i1078" DrawAspect="Content" ObjectID="_1468075778" r:id="rId116">
             <o:LockedField>false</o:LockedField>
           </o:OLEObject>
         </w:object>
@@ -4451,7 +4468,7 @@
           <w:lang w:val="en-US" w:eastAsia="zh-CN"/>
         </w:rPr>
         <w:object>
-          <v:shape id="_x0000_i1091" o:spt="75" type="#_x0000_t75" style="height:16pt;width:51pt;" o:ole="t" filled="f" o:preferrelative="t" stroked="f" coordsize="21600,21600">
+          <v:shape id="_x0000_i1079" o:spt="75" type="#_x0000_t75" style="height:16pt;width:51pt;" o:ole="t" filled="f" o:preferrelative="t" stroked="f" coordsize="21600,21600">
             <v:path/>
             <v:fill on="f" focussize="0,0"/>
             <v:stroke on="f"/>
@@ -4460,7 +4477,7 @@
             <w10:wrap type="none"/>
             <w10:anchorlock/>
           </v:shape>
-          <o:OLEObject Type="Embed" ProgID="Equation.KSEE3" ShapeID="_x0000_i1091" DrawAspect="Content" ObjectID="_1468075779" r:id="rId118">
+          <o:OLEObject Type="Embed" ProgID="Equation.KSEE3" ShapeID="_x0000_i1079" DrawAspect="Content" ObjectID="_1468075779" r:id="rId118">
             <o:LockedField>false</o:LockedField>
           </o:OLEObject>
         </w:object>
@@ -4516,7 +4533,8 @@
           <w:lang w:val="en-US" w:eastAsia="zh-CN"/>
         </w:rPr>
         <w:object>
-          <v:shape id="_x0000_i1092" o:spt="75" type="#_x0000_t75" style="height:34pt;width:119pt;" o:ole="t" filled="f" o:preferrelative="t" stroked="f" coordsize="21600,21600">
+          <v:shape id="_x0000_i1080" o:spt="75" type="#_x0000_t75" style="height:34pt;width:119pt;" o:ole="t" filled="f" o:preferrelative="t" stroked="f" coordsize="21600,21600">
+            <v:path/>
             <v:fill on="f" focussize="0,0"/>
             <v:stroke on="f"/>
             <v:imagedata r:id="rId120" o:title=""/>
@@ -4524,7 +4542,7 @@
             <w10:wrap type="none"/>
             <w10:anchorlock/>
           </v:shape>
-          <o:OLEObject Type="Embed" ProgID="Equation.KSEE3" ShapeID="_x0000_i1092" DrawAspect="Content" ObjectID="_1468075780" r:id="rId119">
+          <o:OLEObject Type="Embed" ProgID="Equation.KSEE3" ShapeID="_x0000_i1080" DrawAspect="Content" ObjectID="_1468075780" r:id="rId119">
             <o:LockedField>false</o:LockedField>
           </o:OLEObject>
         </w:object>
@@ -4558,7 +4576,8 @@
           <w:lang w:val="en-US" w:eastAsia="zh-CN"/>
         </w:rPr>
         <w:object>
-          <v:shape id="_x0000_i1093" o:spt="75" type="#_x0000_t75" style="height:34pt;width:105pt;" o:ole="t" filled="f" o:preferrelative="t" stroked="f" coordsize="21600,21600">
+          <v:shape id="_x0000_i1081" o:spt="75" type="#_x0000_t75" style="height:34pt;width:105pt;" o:ole="t" filled="f" o:preferrelative="t" stroked="f" coordsize="21600,21600">
+            <v:path/>
             <v:fill on="f" focussize="0,0"/>
             <v:stroke on="f"/>
             <v:imagedata r:id="rId122" o:title=""/>
@@ -4566,7 +4585,7 @@
             <w10:wrap type="none"/>
             <w10:anchorlock/>
           </v:shape>
-          <o:OLEObject Type="Embed" ProgID="Equation.KSEE3" ShapeID="_x0000_i1093" DrawAspect="Content" ObjectID="_1468075781" r:id="rId121">
+          <o:OLEObject Type="Embed" ProgID="Equation.KSEE3" ShapeID="_x0000_i1081" DrawAspect="Content" ObjectID="_1468075781" r:id="rId121">
             <o:LockedField>false</o:LockedField>
           </o:OLEObject>
         </w:object>
@@ -4609,7 +4628,7 @@
           <w:lang w:val="en-US" w:eastAsia="zh-CN"/>
         </w:rPr>
         <w:object>
-          <v:shape id="_x0000_i1094" o:spt="75" type="#_x0000_t75" style="height:16pt;width:51pt;" o:ole="t" filled="f" o:preferrelative="t" stroked="f" coordsize="21600,21600">
+          <v:shape id="_x0000_i1082" o:spt="75" type="#_x0000_t75" style="height:16pt;width:51pt;" o:ole="t" filled="f" o:preferrelative="t" stroked="f" coordsize="21600,21600">
             <v:path/>
             <v:fill on="f" focussize="0,0"/>
             <v:stroke on="f"/>
@@ -4618,7 +4637,7 @@
             <w10:wrap type="none"/>
             <w10:anchorlock/>
           </v:shape>
-          <o:OLEObject Type="Embed" ProgID="Equation.KSEE3" ShapeID="_x0000_i1094" DrawAspect="Content" ObjectID="_1468075782" r:id="rId123">
+          <o:OLEObject Type="Embed" ProgID="Equation.KSEE3" ShapeID="_x0000_i1082" DrawAspect="Content" ObjectID="_1468075782" r:id="rId123">
             <o:LockedField>false</o:LockedField>
           </o:OLEObject>
         </w:object>
@@ -4641,7 +4660,7 @@
           <w:lang w:val="en-US" w:eastAsia="zh-CN"/>
         </w:rPr>
         <w:object>
-          <v:shape id="_x0000_i1095" o:spt="75" type="#_x0000_t75" style="height:16pt;width:51pt;" o:ole="t" filled="f" o:preferrelative="t" stroked="f" coordsize="21600,21600">
+          <v:shape id="_x0000_i1083" o:spt="75" type="#_x0000_t75" style="height:16pt;width:51pt;" o:ole="t" filled="f" o:preferrelative="t" stroked="f" coordsize="21600,21600">
             <v:path/>
             <v:fill on="f" focussize="0,0"/>
             <v:stroke on="f"/>
@@ -4650,7 +4669,7 @@
             <w10:wrap type="none"/>
             <w10:anchorlock/>
           </v:shape>
-          <o:OLEObject Type="Embed" ProgID="Equation.KSEE3" ShapeID="_x0000_i1095" DrawAspect="Content" ObjectID="_1468075783" r:id="rId124">
+          <o:OLEObject Type="Embed" ProgID="Equation.KSEE3" ShapeID="_x0000_i1083" DrawAspect="Content" ObjectID="_1468075783" r:id="rId124">
             <o:LockedField>false</o:LockedField>
           </o:OLEObject>
         </w:object>
@@ -4684,7 +4703,8 @@
           <w:lang w:val="en-US" w:eastAsia="zh-CN"/>
         </w:rPr>
         <w:object>
-          <v:shape id="_x0000_i1096" o:spt="75" type="#_x0000_t75" style="height:22pt;width:24.95pt;" o:ole="t" filled="f" o:preferrelative="t" stroked="f" coordsize="21600,21600">
+          <v:shape id="_x0000_i1084" o:spt="75" type="#_x0000_t75" style="height:22pt;width:24.95pt;" o:ole="t" filled="f" o:preferrelative="t" stroked="f" coordsize="21600,21600">
+            <v:path/>
             <v:fill on="f" focussize="0,0"/>
             <v:stroke on="f"/>
             <v:imagedata r:id="rId126" o:title=""/>
@@ -4692,7 +4712,7 @@
             <w10:wrap type="none"/>
             <w10:anchorlock/>
           </v:shape>
-          <o:OLEObject Type="Embed" ProgID="Equation.KSEE3" ShapeID="_x0000_i1096" DrawAspect="Content" ObjectID="_1468075784" r:id="rId125">
+          <o:OLEObject Type="Embed" ProgID="Equation.KSEE3" ShapeID="_x0000_i1084" DrawAspect="Content" ObjectID="_1468075784" r:id="rId125">
             <o:LockedField>false</o:LockedField>
           </o:OLEObject>
         </w:object>
@@ -4715,7 +4735,8 @@
           <w:lang w:val="en-US" w:eastAsia="zh-CN"/>
         </w:rPr>
         <w:object>
-          <v:shape id="_x0000_i1097" o:spt="75" type="#_x0000_t75" style="height:35pt;width:159pt;" o:ole="t" filled="f" o:preferrelative="t" stroked="f" coordsize="21600,21600">
+          <v:shape id="_x0000_i1085" o:spt="75" type="#_x0000_t75" style="height:35pt;width:159pt;" o:ole="t" filled="f" o:preferrelative="t" stroked="f" coordsize="21600,21600">
+            <v:path/>
             <v:fill on="f" focussize="0,0"/>
             <v:stroke on="f"/>
             <v:imagedata r:id="rId128" o:title=""/>
@@ -4723,7 +4744,7 @@
             <w10:wrap type="none"/>
             <w10:anchorlock/>
           </v:shape>
-          <o:OLEObject Type="Embed" ProgID="Equation.KSEE3" ShapeID="_x0000_i1097" DrawAspect="Content" ObjectID="_1468075785" r:id="rId127">
+          <o:OLEObject Type="Embed" ProgID="Equation.KSEE3" ShapeID="_x0000_i1085" DrawAspect="Content" ObjectID="_1468075785" r:id="rId127">
             <o:LockedField>false</o:LockedField>
           </o:OLEObject>
         </w:object>
@@ -4757,7 +4778,8 @@
           <w:lang w:val="en-US" w:eastAsia="zh-CN"/>
         </w:rPr>
         <w:object>
-          <v:shape id="_x0000_i1098" o:spt="75" type="#_x0000_t75" style="height:54pt;width:99pt;" o:ole="t" filled="f" o:preferrelative="t" stroked="f" coordsize="21600,21600">
+          <v:shape id="_x0000_i1086" o:spt="75" type="#_x0000_t75" style="height:54pt;width:99pt;" o:ole="t" filled="f" o:preferrelative="t" stroked="f" coordsize="21600,21600">
+            <v:path/>
             <v:fill on="f" focussize="0,0"/>
             <v:stroke on="f"/>
             <v:imagedata r:id="rId130" o:title=""/>
@@ -4765,7 +4787,7 @@
             <w10:wrap type="none"/>
             <w10:anchorlock/>
           </v:shape>
-          <o:OLEObject Type="Embed" ProgID="Equation.KSEE3" ShapeID="_x0000_i1098" DrawAspect="Content" ObjectID="_1468075786" r:id="rId129">
+          <o:OLEObject Type="Embed" ProgID="Equation.KSEE3" ShapeID="_x0000_i1086" DrawAspect="Content" ObjectID="_1468075786" r:id="rId129">
             <o:LockedField>false</o:LockedField>
           </o:OLEObject>
         </w:object>
@@ -4799,7 +4821,8 @@
           <w:lang w:val="en-US" w:eastAsia="zh-CN"/>
         </w:rPr>
         <w:object>
-          <v:shape id="_x0000_i1099" o:spt="75" type="#_x0000_t75" style="height:22pt;width:80pt;" o:ole="t" filled="f" o:preferrelative="t" stroked="f" coordsize="21600,21600">
+          <v:shape id="_x0000_i1087" o:spt="75" type="#_x0000_t75" style="height:22pt;width:80pt;" o:ole="t" filled="f" o:preferrelative="t" stroked="f" coordsize="21600,21600">
+            <v:path/>
             <v:fill on="f" focussize="0,0"/>
             <v:stroke on="f"/>
             <v:imagedata r:id="rId132" o:title=""/>
@@ -4807,7 +4830,7 @@
             <w10:wrap type="none"/>
             <w10:anchorlock/>
           </v:shape>
-          <o:OLEObject Type="Embed" ProgID="Equation.KSEE3" ShapeID="_x0000_i1099" DrawAspect="Content" ObjectID="_1468075787" r:id="rId131">
+          <o:OLEObject Type="Embed" ProgID="Equation.KSEE3" ShapeID="_x0000_i1087" DrawAspect="Content" ObjectID="_1468075787" r:id="rId131">
             <o:LockedField>false</o:LockedField>
           </o:OLEObject>
         </w:object>
@@ -4841,7 +4864,8 @@
           <w:lang w:val="en-US" w:eastAsia="zh-CN"/>
         </w:rPr>
         <w:object>
-          <v:shape id="_x0000_i1100" o:spt="75" type="#_x0000_t75" style="height:34pt;width:74pt;" o:ole="t" filled="f" o:preferrelative="t" stroked="f" coordsize="21600,21600">
+          <v:shape id="_x0000_i1088" o:spt="75" type="#_x0000_t75" style="height:34pt;width:74pt;" o:ole="t" filled="f" o:preferrelative="t" stroked="f" coordsize="21600,21600">
+            <v:path/>
             <v:fill on="f" focussize="0,0"/>
             <v:stroke on="f"/>
             <v:imagedata r:id="rId134" o:title=""/>
@@ -4849,7 +4873,7 @@
             <w10:wrap type="none"/>
             <w10:anchorlock/>
           </v:shape>
-          <o:OLEObject Type="Embed" ProgID="Equation.KSEE3" ShapeID="_x0000_i1100" DrawAspect="Content" ObjectID="_1468075788" r:id="rId133">
+          <o:OLEObject Type="Embed" ProgID="Equation.KSEE3" ShapeID="_x0000_i1088" DrawAspect="Content" ObjectID="_1468075788" r:id="rId133">
             <o:LockedField>false</o:LockedField>
           </o:OLEObject>
         </w:object>
@@ -4892,7 +4916,8 @@
           <w:lang w:val="en-US" w:eastAsia="zh-CN"/>
         </w:rPr>
         <w:object>
-          <v:shape id="_x0000_i1101" o:spt="75" type="#_x0000_t75" style="height:13pt;width:28pt;" o:ole="t" filled="f" o:preferrelative="t" stroked="f" coordsize="21600,21600">
+          <v:shape id="_x0000_i1089" o:spt="75" type="#_x0000_t75" style="height:13pt;width:28pt;" o:ole="t" filled="f" o:preferrelative="t" stroked="f" coordsize="21600,21600">
+            <v:path/>
             <v:fill on="f" focussize="0,0"/>
             <v:stroke on="f"/>
             <v:imagedata r:id="rId136" o:title=""/>
@@ -4900,7 +4925,7 @@
             <w10:wrap type="none"/>
             <w10:anchorlock/>
           </v:shape>
-          <o:OLEObject Type="Embed" ProgID="Equation.KSEE3" ShapeID="_x0000_i1101" DrawAspect="Content" ObjectID="_1468075789" r:id="rId135">
+          <o:OLEObject Type="Embed" ProgID="Equation.KSEE3" ShapeID="_x0000_i1089" DrawAspect="Content" ObjectID="_1468075789" r:id="rId135">
             <o:LockedField>false</o:LockedField>
           </o:OLEObject>
         </w:object>
@@ -4934,7 +4959,8 @@
           <w:lang w:val="en-US" w:eastAsia="zh-CN"/>
         </w:rPr>
         <w:object>
-          <v:shape id="_x0000_i1102" o:spt="75" type="#_x0000_t75" style="height:19pt;width:121.95pt;" o:ole="t" filled="f" o:preferrelative="t" stroked="f" coordsize="21600,21600">
+          <v:shape id="_x0000_i1090" o:spt="75" type="#_x0000_t75" style="height:19pt;width:121.95pt;" o:ole="t" filled="f" o:preferrelative="t" stroked="f" coordsize="21600,21600">
+            <v:path/>
             <v:fill on="f" focussize="0,0"/>
             <v:stroke on="f"/>
             <v:imagedata r:id="rId138" o:title=""/>
@@ -4942,7 +4968,7 @@
             <w10:wrap type="none"/>
             <w10:anchorlock/>
           </v:shape>
-          <o:OLEObject Type="Embed" ProgID="Equation.KSEE3" ShapeID="_x0000_i1102" DrawAspect="Content" ObjectID="_1468075790" r:id="rId137">
+          <o:OLEObject Type="Embed" ProgID="Equation.KSEE3" ShapeID="_x0000_i1090" DrawAspect="Content" ObjectID="_1468075790" r:id="rId137">
             <o:LockedField>false</o:LockedField>
           </o:OLEObject>
         </w:object>
@@ -4976,7 +5002,8 @@
           <w:lang w:val="en-US" w:eastAsia="zh-CN"/>
         </w:rPr>
         <w:object>
-          <v:shape id="_x0000_i1103" o:spt="75" type="#_x0000_t75" style="height:18pt;width:12pt;" o:ole="t" filled="f" o:preferrelative="t" stroked="f" coordsize="21600,21600">
+          <v:shape id="_x0000_i1091" o:spt="75" type="#_x0000_t75" style="height:18pt;width:12pt;" o:ole="t" filled="f" o:preferrelative="t" stroked="f" coordsize="21600,21600">
+            <v:path/>
             <v:fill on="f" focussize="0,0"/>
             <v:stroke on="f"/>
             <v:imagedata r:id="rId140" o:title=""/>
@@ -4984,7 +5011,7 @@
             <w10:wrap type="none"/>
             <w10:anchorlock/>
           </v:shape>
-          <o:OLEObject Type="Embed" ProgID="Equation.KSEE3" ShapeID="_x0000_i1103" DrawAspect="Content" ObjectID="_1468075791" r:id="rId139">
+          <o:OLEObject Type="Embed" ProgID="Equation.KSEE3" ShapeID="_x0000_i1091" DrawAspect="Content" ObjectID="_1468075791" r:id="rId139">
             <o:LockedField>false</o:LockedField>
           </o:OLEObject>
         </w:object>
@@ -5007,7 +5034,8 @@
           <w:lang w:val="en-US" w:eastAsia="zh-CN"/>
         </w:rPr>
         <w:object>
-          <v:shape id="_x0000_i1104" o:spt="75" type="#_x0000_t75" style="height:19pt;width:15pt;" o:ole="t" filled="f" o:preferrelative="t" stroked="f" coordsize="21600,21600">
+          <v:shape id="_x0000_i1092" o:spt="75" type="#_x0000_t75" style="height:19pt;width:15pt;" o:ole="t" filled="f" o:preferrelative="t" stroked="f" coordsize="21600,21600">
+            <v:path/>
             <v:fill on="f" focussize="0,0"/>
             <v:stroke on="f"/>
             <v:imagedata r:id="rId142" o:title=""/>
@@ -5015,7 +5043,7 @@
             <w10:wrap type="none"/>
             <w10:anchorlock/>
           </v:shape>
-          <o:OLEObject Type="Embed" ProgID="Equation.KSEE3" ShapeID="_x0000_i1104" DrawAspect="Content" ObjectID="_1468075792" r:id="rId141">
+          <o:OLEObject Type="Embed" ProgID="Equation.KSEE3" ShapeID="_x0000_i1092" DrawAspect="Content" ObjectID="_1468075792" r:id="rId141">
             <o:LockedField>false</o:LockedField>
           </o:OLEObject>
         </w:object>
@@ -5038,7 +5066,8 @@
           <w:lang w:val="en-US" w:eastAsia="zh-CN"/>
         </w:rPr>
         <w:object>
-          <v:shape id="_x0000_i1105" o:spt="75" type="#_x0000_t75" style="height:19pt;width:15pt;" o:ole="t" filled="f" o:preferrelative="t" stroked="f" coordsize="21600,21600">
+          <v:shape id="_x0000_i1093" o:spt="75" type="#_x0000_t75" style="height:19pt;width:15pt;" o:ole="t" filled="f" o:preferrelative="t" stroked="f" coordsize="21600,21600">
+            <v:path/>
             <v:fill on="f" focussize="0,0"/>
             <v:stroke on="f"/>
             <v:imagedata r:id="rId144" o:title=""/>
@@ -5046,7 +5075,7 @@
             <w10:wrap type="none"/>
             <w10:anchorlock/>
           </v:shape>
-          <o:OLEObject Type="Embed" ProgID="Equation.KSEE3" ShapeID="_x0000_i1105" DrawAspect="Content" ObjectID="_1468075793" r:id="rId143">
+          <o:OLEObject Type="Embed" ProgID="Equation.KSEE3" ShapeID="_x0000_i1093" DrawAspect="Content" ObjectID="_1468075793" r:id="rId143">
             <o:LockedField>false</o:LockedField>
           </o:OLEObject>
         </w:object>
@@ -5069,7 +5098,8 @@
           <w:lang w:val="en-US" w:eastAsia="zh-CN"/>
         </w:rPr>
         <w:object>
-          <v:shape id="_x0000_i1106" o:spt="75" type="#_x0000_t75" style="height:20pt;width:15pt;" o:ole="t" filled="f" o:preferrelative="t" stroked="f" coordsize="21600,21600">
+          <v:shape id="_x0000_i1094" o:spt="75" type="#_x0000_t75" style="height:20pt;width:15pt;" o:ole="t" filled="f" o:preferrelative="t" stroked="f" coordsize="21600,21600">
+            <v:path/>
             <v:fill on="f" focussize="0,0"/>
             <v:stroke on="f"/>
             <v:imagedata r:id="rId146" o:title=""/>
@@ -5077,7 +5107,7 @@
             <w10:wrap type="none"/>
             <w10:anchorlock/>
           </v:shape>
-          <o:OLEObject Type="Embed" ProgID="Equation.KSEE3" ShapeID="_x0000_i1106" DrawAspect="Content" ObjectID="_1468075794" r:id="rId145">
+          <o:OLEObject Type="Embed" ProgID="Equation.KSEE3" ShapeID="_x0000_i1094" DrawAspect="Content" ObjectID="_1468075794" r:id="rId145">
             <o:LockedField>false</o:LockedField>
           </o:OLEObject>
         </w:object>
@@ -5111,7 +5141,8 @@
           <w:lang w:val="en-US" w:eastAsia="zh-CN"/>
         </w:rPr>
         <w:object>
-          <v:shape id="_x0000_i1107" o:spt="75" type="#_x0000_t75" style="height:34pt;width:118pt;" o:ole="t" filled="f" o:preferrelative="t" stroked="f" coordsize="21600,21600">
+          <v:shape id="_x0000_i1095" o:spt="75" type="#_x0000_t75" style="height:34pt;width:118pt;" o:ole="t" filled="f" o:preferrelative="t" stroked="f" coordsize="21600,21600">
+            <v:path/>
             <v:fill on="f" focussize="0,0"/>
             <v:stroke on="f"/>
             <v:imagedata r:id="rId148" o:title=""/>
@@ -5119,7 +5150,7 @@
             <w10:wrap type="none"/>
             <w10:anchorlock/>
           </v:shape>
-          <o:OLEObject Type="Embed" ProgID="Equation.KSEE3" ShapeID="_x0000_i1107" DrawAspect="Content" ObjectID="_1468075795" r:id="rId147">
+          <o:OLEObject Type="Embed" ProgID="Equation.KSEE3" ShapeID="_x0000_i1095" DrawAspect="Content" ObjectID="_1468075795" r:id="rId147">
             <o:LockedField>false</o:LockedField>
           </o:OLEObject>
         </w:object>
@@ -5153,7 +5184,8 @@
           <w:lang w:val="en-US" w:eastAsia="zh-CN"/>
         </w:rPr>
         <w:object>
-          <v:shape id="_x0000_i1108" o:spt="75" type="#_x0000_t75" style="height:18pt;width:74pt;" o:ole="t" filled="f" o:preferrelative="t" stroked="f" coordsize="21600,21600">
+          <v:shape id="_x0000_i1096" o:spt="75" type="#_x0000_t75" style="height:18pt;width:74pt;" o:ole="t" filled="f" o:preferrelative="t" stroked="f" coordsize="21600,21600">
+            <v:path/>
             <v:fill on="f" focussize="0,0"/>
             <v:stroke on="f"/>
             <v:imagedata r:id="rId150" o:title=""/>
@@ -5161,7 +5193,7 @@
             <w10:wrap type="none"/>
             <w10:anchorlock/>
           </v:shape>
-          <o:OLEObject Type="Embed" ProgID="Equation.KSEE3" ShapeID="_x0000_i1108" DrawAspect="Content" ObjectID="_1468075796" r:id="rId149">
+          <o:OLEObject Type="Embed" ProgID="Equation.KSEE3" ShapeID="_x0000_i1096" DrawAspect="Content" ObjectID="_1468075796" r:id="rId149">
             <o:LockedField>false</o:LockedField>
           </o:OLEObject>
         </w:object>
@@ -5186,7 +5218,6 @@
           <w:lang w:val="en-US" w:eastAsia="zh-CN"/>
         </w:rPr>
       </w:pPr>
-      <w:bookmarkStart w:id="4" w:name="_GoBack"/>
       <w:r>
         <w:rPr>
           <w:rFonts w:hint="eastAsia" w:asciiTheme="minorEastAsia" w:hAnsiTheme="minorEastAsia" w:cstheme="minorEastAsia"/>
@@ -5196,7 +5227,8 @@
           <w:lang w:val="en-US" w:eastAsia="zh-CN"/>
         </w:rPr>
         <w:object>
-          <v:shape id="_x0000_i1109" o:spt="75" type="#_x0000_t75" style="height:34pt;width:157.95pt;" o:ole="t" filled="f" o:preferrelative="t" stroked="f" coordsize="21600,21600">
+          <v:shape id="_x0000_i1097" o:spt="75" type="#_x0000_t75" style="height:34pt;width:157.95pt;" o:ole="t" filled="f" o:preferrelative="t" stroked="f" coordsize="21600,21600">
+            <v:path/>
             <v:fill on="f" focussize="0,0"/>
             <v:stroke on="f"/>
             <v:imagedata r:id="rId152" o:title=""/>
@@ -5204,12 +5236,11 @@
             <w10:wrap type="none"/>
             <w10:anchorlock/>
           </v:shape>
-          <o:OLEObject Type="Embed" ProgID="Equation.KSEE3" ShapeID="_x0000_i1109" DrawAspect="Content" ObjectID="_1468075797" r:id="rId151">
+          <o:OLEObject Type="Embed" ProgID="Equation.KSEE3" ShapeID="_x0000_i1097" DrawAspect="Content" ObjectID="_1468075797" r:id="rId151">
             <o:LockedField>false</o:LockedField>
           </o:OLEObject>
         </w:object>
       </w:r>
-      <w:bookmarkEnd w:id="4"/>
     </w:p>
     <w:p>
       <w:pPr>
@@ -5250,7 +5281,7 @@
           <w:lang w:val="en-US" w:eastAsia="zh-CN"/>
         </w:rPr>
         <w:object>
-          <v:shape id="_x0000_i1112" o:spt="75" alt="" type="#_x0000_t75" style="height:36pt;width:185pt;" o:ole="t" filled="f" o:preferrelative="t" stroked="f" coordsize="21600,21600">
+          <v:shape id="_x0000_i1098" o:spt="75" type="#_x0000_t75" style="height:36pt;width:185pt;" o:ole="t" filled="f" o:preferrelative="t" stroked="f" coordsize="21600,21600">
             <v:path/>
             <v:fill on="f" focussize="0,0"/>
             <v:stroke on="f"/>
@@ -5259,7 +5290,7 @@
             <w10:wrap type="none"/>
             <w10:anchorlock/>
           </v:shape>
-          <o:OLEObject Type="Embed" ProgID="Equation.KSEE3" ShapeID="_x0000_i1112" DrawAspect="Content" ObjectID="_1468075798" r:id="rId153">
+          <o:OLEObject Type="Embed" ProgID="Equation.KSEE3" ShapeID="_x0000_i1098" DrawAspect="Content" ObjectID="_1468075798" r:id="rId153">
             <o:LockedField>false</o:LockedField>
           </o:OLEObject>
         </w:object>
@@ -5296,30 +5327,7724 @@
     </w:p>
     <w:p>
       <w:pPr>
-        <w:rPr>
-          <w:rFonts w:ascii="黑体" w:hAnsi="黑体" w:eastAsia="黑体" w:cs="黑体"/>
-          <w:b/>
-          <w:bCs/>
-          <w:sz w:val="24"/>
-        </w:rPr>
-      </w:pPr>
-      <w:r>
+        <w:jc w:val="left"/>
         <w:rPr>
           <w:rFonts w:hint="eastAsia" w:ascii="黑体" w:hAnsi="黑体" w:eastAsia="黑体" w:cs="黑体"/>
           <w:b/>
           <w:bCs/>
           <w:sz w:val="24"/>
-        </w:rPr>
-        <w:t>5.1.3模型求解</w:t>
-      </w:r>
-    </w:p>
-    <w:p>
-      <w:pPr>
-        <w:rPr>
-          <w:rFonts w:ascii="黑体" w:hAnsi="黑体" w:eastAsia="黑体" w:cs="黑体"/>
+          <w:szCs w:val="24"/>
+          <w:lang w:val="en-US" w:eastAsia="zh-CN"/>
+        </w:rPr>
+      </w:pPr>
+      <w:r>
+        <w:rPr>
+          <w:rFonts w:hint="eastAsia" w:ascii="黑体" w:hAnsi="黑体" w:eastAsia="黑体" w:cs="黑体"/>
           <w:b/>
           <w:bCs/>
           <w:sz w:val="24"/>
+          <w:szCs w:val="24"/>
+          <w:lang w:val="en-US" w:eastAsia="zh-CN"/>
+        </w:rPr>
+        <w:t>5.1.2</w:t>
+      </w:r>
+      <w:bookmarkStart w:id="4" w:name="_GoBack"/>
+      <w:bookmarkEnd w:id="4"/>
+      <w:r>
+        <w:rPr>
+          <w:rFonts w:hint="eastAsia" w:ascii="黑体" w:hAnsi="黑体" w:eastAsia="黑体" w:cs="黑体"/>
+          <w:b/>
+          <w:bCs/>
+          <w:sz w:val="24"/>
+          <w:szCs w:val="24"/>
+          <w:lang w:val="en-US" w:eastAsia="zh-CN"/>
+        </w:rPr>
+        <w:t>.3神经网络分析算法</w:t>
+      </w:r>
+    </w:p>
+    <w:p>
+      <w:pPr>
+        <w:rPr>
+          <w:rFonts w:hint="eastAsia" w:ascii="黑体" w:hAnsi="黑体" w:eastAsia="黑体" w:cs="黑体"/>
+          <w:b/>
+          <w:bCs/>
+          <w:sz w:val="24"/>
+        </w:rPr>
+      </w:pPr>
+      <w:r>
+        <w:rPr>
+          <w:rFonts w:hint="eastAsia" w:ascii="黑体" w:hAnsi="黑体" w:eastAsia="黑体" w:cs="黑体"/>
+          <w:b/>
+          <w:bCs/>
+          <w:sz w:val="24"/>
+        </w:rPr>
+        <w:t>5.1.3模型求解</w:t>
+      </w:r>
+    </w:p>
+    <w:p>
+      <w:pPr>
+        <w:rPr>
+          <w:rFonts w:hint="eastAsia" w:ascii="黑体" w:hAnsi="黑体" w:eastAsia="黑体" w:cs="黑体"/>
+          <w:b/>
+          <w:bCs/>
+          <w:sz w:val="24"/>
+          <w:lang w:val="en-US" w:eastAsia="zh-CN"/>
+        </w:rPr>
+      </w:pPr>
+      <w:r>
+        <w:rPr>
+          <w:rFonts w:hint="eastAsia" w:ascii="黑体" w:hAnsi="黑体" w:eastAsia="黑体" w:cs="黑体"/>
+          <w:b/>
+          <w:bCs/>
+          <w:sz w:val="24"/>
+          <w:lang w:val="en-US" w:eastAsia="zh-CN"/>
+        </w:rPr>
+        <w:t>5.1.3.1神经网络分析违约可能性结果</w:t>
+      </w:r>
+    </w:p>
+    <w:p>
+      <w:pPr>
+        <w:rPr>
+          <w:rFonts w:hint="eastAsia" w:ascii="黑体" w:hAnsi="黑体" w:eastAsia="黑体" w:cs="黑体"/>
+          <w:b/>
+          <w:bCs/>
+          <w:sz w:val="24"/>
+          <w:lang w:val="en-US" w:eastAsia="zh-CN"/>
+        </w:rPr>
+      </w:pPr>
+      <w:r>
+        <w:rPr>
+          <w:rFonts w:hint="eastAsia" w:ascii="黑体" w:hAnsi="黑体" w:eastAsia="黑体" w:cs="黑体"/>
+          <w:b/>
+          <w:bCs/>
+          <w:sz w:val="24"/>
+          <w:lang w:val="en-US" w:eastAsia="zh-CN"/>
+        </w:rPr>
+        <w:t>5.1.3.2神经网络进行授信额度估算</w:t>
+      </w:r>
+    </w:p>
+    <w:p>
+      <w:pPr>
+        <w:rPr>
+          <w:rFonts w:hint="eastAsia" w:ascii="黑体" w:hAnsi="黑体" w:eastAsia="黑体" w:cs="黑体"/>
+          <w:b/>
+          <w:bCs/>
+          <w:sz w:val="24"/>
+          <w:lang w:val="en-US" w:eastAsia="zh-CN"/>
+        </w:rPr>
+      </w:pPr>
+      <w:r>
+        <w:rPr>
+          <w:rFonts w:hint="eastAsia" w:ascii="黑体" w:hAnsi="黑体" w:eastAsia="黑体" w:cs="黑体"/>
+          <w:b/>
+          <w:bCs/>
+          <w:sz w:val="24"/>
+          <w:lang w:val="en-US" w:eastAsia="zh-CN"/>
+        </w:rPr>
+        <w:t xml:space="preserve">   </w:t>
+      </w:r>
+    </w:p>
+    <w:p>
+      <w:pPr>
+        <w:rPr>
+          <w:rFonts w:hint="eastAsia" w:ascii="黑体" w:hAnsi="黑体" w:eastAsia="黑体" w:cs="黑体"/>
+          <w:b/>
+          <w:bCs/>
+          <w:sz w:val="24"/>
+          <w:lang w:val="en-US" w:eastAsia="zh-CN"/>
+        </w:rPr>
+      </w:pPr>
+      <w:r>
+        <w:rPr>
+          <w:rFonts w:hint="eastAsia" w:ascii="黑体" w:hAnsi="黑体" w:eastAsia="黑体" w:cs="黑体"/>
+          <w:b/>
+          <w:bCs/>
+          <w:sz w:val="24"/>
+          <w:lang w:val="en-US" w:eastAsia="zh-CN"/>
+        </w:rPr>
+        <w:t>5.1.3.3主成分分析与支持向量机预测违约结果</w:t>
+      </w:r>
+    </w:p>
+    <w:p>
+      <w:pPr>
+        <w:rPr>
+          <w:rFonts w:hint="eastAsia" w:asciiTheme="minorEastAsia" w:hAnsiTheme="minorEastAsia" w:cstheme="minorEastAsia"/>
+          <w:b w:val="0"/>
+          <w:bCs w:val="0"/>
+          <w:sz w:val="24"/>
+          <w:lang w:val="en-US" w:eastAsia="zh-CN"/>
+        </w:rPr>
+      </w:pPr>
+      <w:r>
+        <w:rPr>
+          <w:rFonts w:hint="eastAsia" w:asciiTheme="minorEastAsia" w:hAnsiTheme="minorEastAsia" w:cstheme="minorEastAsia"/>
+          <w:b w:val="0"/>
+          <w:bCs w:val="0"/>
+          <w:sz w:val="24"/>
+          <w:lang w:val="en-US" w:eastAsia="zh-CN"/>
+        </w:rPr>
+        <w:t xml:space="preserve">   根据输入的用户信息属性数据，通过主成分分析，得出如下图结果，得出24个主成分实现了降维效果（原先属性有29项）</w:t>
+      </w:r>
+    </w:p>
+    <w:p>
+      <w:pPr>
+        <w:keepNext w:val="0"/>
+        <w:keepLines w:val="0"/>
+        <w:widowControl/>
+        <w:suppressLineNumbers w:val="0"/>
+        <w:pBdr>
+          <w:bottom w:val="none" w:color="auto" w:sz="0" w:space="0"/>
+        </w:pBdr>
+        <w:jc w:val="center"/>
+        <w:rPr>
+          <w:rFonts w:ascii="宋体" w:hAnsi="宋体" w:eastAsia="宋体" w:cs="宋体"/>
+          <w:kern w:val="0"/>
+          <w:sz w:val="24"/>
+          <w:szCs w:val="24"/>
+          <w:lang w:val="en-US" w:eastAsia="zh-CN" w:bidi="ar"/>
+        </w:rPr>
+      </w:pPr>
+      <w:r>
+        <w:rPr>
+          <w:rFonts w:ascii="宋体" w:hAnsi="宋体" w:eastAsia="宋体" w:cs="宋体"/>
+          <w:kern w:val="0"/>
+          <w:sz w:val="24"/>
+          <w:szCs w:val="24"/>
+          <w:lang w:val="en-US" w:eastAsia="zh-CN" w:bidi="ar"/>
+        </w:rPr>
+        <w:drawing>
+          <wp:inline distT="0" distB="0" distL="114300" distR="114300">
+            <wp:extent cx="3870960" cy="3166745"/>
+            <wp:effectExtent l="0" t="0" r="2540" b="8255"/>
+            <wp:docPr id="9" name="图片 75" descr="IMG_256"/>
+            <wp:cNvGraphicFramePr>
+              <a:graphicFrameLocks xmlns:a="http://schemas.openxmlformats.org/drawingml/2006/main" noChangeAspect="1"/>
+            </wp:cNvGraphicFramePr>
+            <a:graphic xmlns:a="http://schemas.openxmlformats.org/drawingml/2006/main">
+              <a:graphicData uri="http://schemas.openxmlformats.org/drawingml/2006/picture">
+                <pic:pic xmlns:pic="http://schemas.openxmlformats.org/drawingml/2006/picture">
+                  <pic:nvPicPr>
+                    <pic:cNvPr id="9" name="图片 75" descr="IMG_256"/>
+                    <pic:cNvPicPr>
+                      <a:picLocks noChangeAspect="1"/>
+                    </pic:cNvPicPr>
+                  </pic:nvPicPr>
+                  <pic:blipFill>
+                    <a:blip r:embed="rId155"/>
+                    <a:stretch>
+                      <a:fillRect/>
+                    </a:stretch>
+                  </pic:blipFill>
+                  <pic:spPr>
+                    <a:xfrm>
+                      <a:off x="0" y="0"/>
+                      <a:ext cx="3870960" cy="3166745"/>
+                    </a:xfrm>
+                    <a:prstGeom prst="rect">
+                      <a:avLst/>
+                    </a:prstGeom>
+                    <a:noFill/>
+                    <a:ln w="9525">
+                      <a:noFill/>
+                    </a:ln>
+                  </pic:spPr>
+                </pic:pic>
+              </a:graphicData>
+            </a:graphic>
+          </wp:inline>
+        </w:drawing>
+      </w:r>
+    </w:p>
+    <w:p>
+      <w:pPr>
+        <w:keepNext w:val="0"/>
+        <w:keepLines w:val="0"/>
+        <w:widowControl/>
+        <w:suppressLineNumbers w:val="0"/>
+        <w:pBdr>
+          <w:bottom w:val="single" w:color="auto" w:sz="4" w:space="0"/>
+        </w:pBdr>
+        <w:jc w:val="center"/>
+        <w:rPr>
+          <w:rFonts w:ascii="宋体" w:hAnsi="宋体" w:eastAsia="宋体" w:cs="宋体"/>
+          <w:kern w:val="0"/>
+          <w:sz w:val="24"/>
+          <w:szCs w:val="24"/>
+          <w:lang w:val="en-US" w:eastAsia="zh-CN" w:bidi="ar"/>
+        </w:rPr>
+      </w:pPr>
+      <w:r>
+        <w:rPr>
+          <w:rFonts w:hint="eastAsia" w:ascii="宋体" w:hAnsi="宋体" w:eastAsia="宋体" w:cs="宋体"/>
+          <w:b/>
+          <w:bCs/>
+          <w:kern w:val="0"/>
+          <w:sz w:val="24"/>
+          <w:szCs w:val="24"/>
+          <w:lang w:val="en-US" w:eastAsia="zh-CN" w:bidi="ar"/>
+        </w:rPr>
+        <w:t>主成分表</w:t>
+      </w:r>
+    </w:p>
+    <w:p>
+      <w:pPr>
+        <w:keepNext w:val="0"/>
+        <w:keepLines w:val="0"/>
+        <w:widowControl/>
+        <w:suppressLineNumbers w:val="0"/>
+        <w:pBdr>
+          <w:top w:val="single" w:color="auto" w:sz="4" w:space="0"/>
+          <w:bottom w:val="single" w:color="auto" w:sz="4" w:space="0"/>
+        </w:pBdr>
+        <w:jc w:val="both"/>
+        <w:rPr>
+          <w:rFonts w:hint="eastAsia" w:ascii="宋体" w:hAnsi="宋体" w:eastAsia="宋体" w:cs="宋体"/>
+          <w:b/>
+          <w:bCs/>
+          <w:kern w:val="0"/>
+          <w:sz w:val="24"/>
+          <w:szCs w:val="24"/>
+          <w:lang w:val="en-US" w:eastAsia="zh-CN" w:bidi="ar"/>
+        </w:rPr>
+      </w:pPr>
+      <w:r>
+        <w:rPr>
+          <w:rFonts w:hint="eastAsia" w:ascii="宋体" w:hAnsi="宋体" w:eastAsia="宋体" w:cs="宋体"/>
+          <w:b/>
+          <w:bCs/>
+          <w:kern w:val="0"/>
+          <w:sz w:val="24"/>
+          <w:szCs w:val="24"/>
+          <w:lang w:val="en-US" w:eastAsia="zh-CN" w:bidi="ar"/>
+        </w:rPr>
+        <w:t>权重值排序                                主成分</w:t>
+      </w:r>
+    </w:p>
+    <w:p>
+      <w:pPr>
+        <w:keepNext w:val="0"/>
+        <w:keepLines w:val="0"/>
+        <w:widowControl/>
+        <w:numPr>
+          <w:ilvl w:val="0"/>
+          <w:numId w:val="3"/>
+        </w:numPr>
+        <w:suppressLineNumbers w:val="0"/>
+        <w:pBdr>
+          <w:bottom w:val="single" w:color="auto" w:sz="4" w:space="0"/>
+        </w:pBdr>
+        <w:ind w:firstLine="420" w:firstLineChars="0"/>
+        <w:jc w:val="left"/>
+        <w:rPr>
+          <w:rFonts w:hint="eastAsia" w:ascii="宋体" w:hAnsi="宋体" w:eastAsia="宋体" w:cs="宋体"/>
+          <w:kern w:val="0"/>
+          <w:sz w:val="24"/>
+          <w:szCs w:val="24"/>
+          <w:lang w:val="en-US" w:eastAsia="zh-CN" w:bidi="ar"/>
+        </w:rPr>
+      </w:pPr>
+      <w:r>
+        <w:rPr>
+          <w:rFonts w:hint="eastAsia" w:ascii="宋体" w:hAnsi="宋体" w:eastAsia="宋体" w:cs="宋体"/>
+          <w:kern w:val="0"/>
+          <w:sz w:val="24"/>
+          <w:szCs w:val="24"/>
+          <w:lang w:val="en-US" w:eastAsia="zh-CN" w:bidi="ar"/>
+        </w:rPr>
+        <w:tab/>
+        <w:t/>
+      </w:r>
+      <w:r>
+        <w:rPr>
+          <w:rFonts w:hint="eastAsia" w:ascii="宋体" w:hAnsi="宋体" w:eastAsia="宋体" w:cs="宋体"/>
+          <w:kern w:val="0"/>
+          <w:sz w:val="24"/>
+          <w:szCs w:val="24"/>
+          <w:lang w:val="en-US" w:eastAsia="zh-CN" w:bidi="ar"/>
+        </w:rPr>
+        <w:tab/>
+        <w:t/>
+      </w:r>
+      <w:r>
+        <w:rPr>
+          <w:rFonts w:hint="eastAsia" w:ascii="宋体" w:hAnsi="宋体" w:eastAsia="宋体" w:cs="宋体"/>
+          <w:kern w:val="0"/>
+          <w:sz w:val="24"/>
+          <w:szCs w:val="24"/>
+          <w:lang w:val="en-US" w:eastAsia="zh-CN" w:bidi="ar"/>
+        </w:rPr>
+        <w:tab/>
+        <w:t/>
+      </w:r>
+      <w:r>
+        <w:rPr>
+          <w:rFonts w:hint="eastAsia" w:ascii="宋体" w:hAnsi="宋体" w:eastAsia="宋体" w:cs="宋体"/>
+          <w:kern w:val="0"/>
+          <w:sz w:val="24"/>
+          <w:szCs w:val="24"/>
+          <w:lang w:val="en-US" w:eastAsia="zh-CN" w:bidi="ar"/>
+        </w:rPr>
+        <w:tab/>
+        <w:t/>
+      </w:r>
+      <w:r>
+        <w:rPr>
+          <w:rFonts w:hint="eastAsia" w:ascii="宋体" w:hAnsi="宋体" w:eastAsia="宋体" w:cs="宋体"/>
+          <w:kern w:val="0"/>
+          <w:sz w:val="24"/>
+          <w:szCs w:val="24"/>
+          <w:lang w:val="en-US" w:eastAsia="zh-CN" w:bidi="ar"/>
+        </w:rPr>
+        <w:tab/>
+        <w:t/>
+      </w:r>
+      <w:r>
+        <w:rPr>
+          <w:rFonts w:hint="eastAsia" w:ascii="宋体" w:hAnsi="宋体" w:eastAsia="宋体" w:cs="宋体"/>
+          <w:kern w:val="0"/>
+          <w:sz w:val="24"/>
+          <w:szCs w:val="24"/>
+          <w:lang w:val="en-US" w:eastAsia="zh-CN" w:bidi="ar"/>
+        </w:rPr>
+        <w:tab/>
+        <w:t/>
+      </w:r>
+      <w:r>
+        <w:rPr>
+          <w:rFonts w:hint="eastAsia" w:ascii="宋体" w:hAnsi="宋体" w:eastAsia="宋体" w:cs="宋体"/>
+          <w:kern w:val="0"/>
+          <w:sz w:val="24"/>
+          <w:szCs w:val="24"/>
+          <w:lang w:val="en-US" w:eastAsia="zh-CN" w:bidi="ar"/>
+        </w:rPr>
+        <w:tab/>
+        <w:t/>
+      </w:r>
+      <w:r>
+        <w:rPr>
+          <w:rFonts w:hint="eastAsia" w:ascii="宋体" w:hAnsi="宋体" w:eastAsia="宋体" w:cs="宋体"/>
+          <w:kern w:val="0"/>
+          <w:sz w:val="24"/>
+          <w:szCs w:val="24"/>
+          <w:lang w:val="en-US" w:eastAsia="zh-CN" w:bidi="ar"/>
+        </w:rPr>
+        <w:tab/>
+        <w:t/>
+      </w:r>
+      <w:r>
+        <w:rPr>
+          <w:rFonts w:hint="eastAsia" w:ascii="宋体" w:hAnsi="宋体" w:eastAsia="宋体" w:cs="宋体"/>
+          <w:kern w:val="0"/>
+          <w:sz w:val="24"/>
+          <w:szCs w:val="24"/>
+          <w:lang w:val="en-US" w:eastAsia="zh-CN" w:bidi="ar"/>
+        </w:rPr>
+        <w:tab/>
+        <w:t xml:space="preserve">  授信额度</w:t>
+      </w:r>
+    </w:p>
+    <w:p>
+      <w:pPr>
+        <w:keepNext w:val="0"/>
+        <w:keepLines w:val="0"/>
+        <w:widowControl/>
+        <w:numPr>
+          <w:ilvl w:val="0"/>
+          <w:numId w:val="3"/>
+        </w:numPr>
+        <w:suppressLineNumbers w:val="0"/>
+        <w:pBdr>
+          <w:bottom w:val="single" w:color="auto" w:sz="4" w:space="0"/>
+        </w:pBdr>
+        <w:ind w:firstLine="420" w:firstLineChars="0"/>
+        <w:jc w:val="left"/>
+        <w:rPr>
+          <w:rFonts w:hint="eastAsia" w:ascii="宋体" w:hAnsi="宋体" w:eastAsia="宋体" w:cs="宋体"/>
+          <w:kern w:val="0"/>
+          <w:sz w:val="24"/>
+          <w:szCs w:val="24"/>
+          <w:lang w:val="en-US" w:eastAsia="zh-CN" w:bidi="ar"/>
+        </w:rPr>
+      </w:pPr>
+      <w:r>
+        <w:rPr>
+          <w:rFonts w:hint="eastAsia" w:ascii="宋体" w:hAnsi="宋体" w:eastAsia="宋体" w:cs="宋体"/>
+          <w:kern w:val="0"/>
+          <w:sz w:val="24"/>
+          <w:szCs w:val="24"/>
+          <w:lang w:val="en-US" w:eastAsia="zh-CN" w:bidi="ar"/>
+        </w:rPr>
+        <w:tab/>
+        <w:t/>
+      </w:r>
+      <w:r>
+        <w:rPr>
+          <w:rFonts w:hint="eastAsia" w:ascii="宋体" w:hAnsi="宋体" w:eastAsia="宋体" w:cs="宋体"/>
+          <w:kern w:val="0"/>
+          <w:sz w:val="24"/>
+          <w:szCs w:val="24"/>
+          <w:lang w:val="en-US" w:eastAsia="zh-CN" w:bidi="ar"/>
+        </w:rPr>
+        <w:tab/>
+        <w:t/>
+      </w:r>
+      <w:r>
+        <w:rPr>
+          <w:rFonts w:hint="eastAsia" w:ascii="宋体" w:hAnsi="宋体" w:eastAsia="宋体" w:cs="宋体"/>
+          <w:kern w:val="0"/>
+          <w:sz w:val="24"/>
+          <w:szCs w:val="24"/>
+          <w:lang w:val="en-US" w:eastAsia="zh-CN" w:bidi="ar"/>
+        </w:rPr>
+        <w:tab/>
+        <w:t/>
+      </w:r>
+      <w:r>
+        <w:rPr>
+          <w:rFonts w:hint="eastAsia" w:ascii="宋体" w:hAnsi="宋体" w:eastAsia="宋体" w:cs="宋体"/>
+          <w:kern w:val="0"/>
+          <w:sz w:val="24"/>
+          <w:szCs w:val="24"/>
+          <w:lang w:val="en-US" w:eastAsia="zh-CN" w:bidi="ar"/>
+        </w:rPr>
+        <w:tab/>
+        <w:t/>
+      </w:r>
+      <w:r>
+        <w:rPr>
+          <w:rFonts w:hint="eastAsia" w:ascii="宋体" w:hAnsi="宋体" w:eastAsia="宋体" w:cs="宋体"/>
+          <w:kern w:val="0"/>
+          <w:sz w:val="24"/>
+          <w:szCs w:val="24"/>
+          <w:lang w:val="en-US" w:eastAsia="zh-CN" w:bidi="ar"/>
+        </w:rPr>
+        <w:tab/>
+        <w:t/>
+      </w:r>
+      <w:r>
+        <w:rPr>
+          <w:rFonts w:hint="eastAsia" w:ascii="宋体" w:hAnsi="宋体" w:eastAsia="宋体" w:cs="宋体"/>
+          <w:kern w:val="0"/>
+          <w:sz w:val="24"/>
+          <w:szCs w:val="24"/>
+          <w:lang w:val="en-US" w:eastAsia="zh-CN" w:bidi="ar"/>
+        </w:rPr>
+        <w:tab/>
+        <w:t/>
+      </w:r>
+      <w:r>
+        <w:rPr>
+          <w:rFonts w:hint="eastAsia" w:ascii="宋体" w:hAnsi="宋体" w:eastAsia="宋体" w:cs="宋体"/>
+          <w:kern w:val="0"/>
+          <w:sz w:val="24"/>
+          <w:szCs w:val="24"/>
+          <w:lang w:val="en-US" w:eastAsia="zh-CN" w:bidi="ar"/>
+        </w:rPr>
+        <w:tab/>
+        <w:t/>
+      </w:r>
+      <w:r>
+        <w:rPr>
+          <w:rFonts w:hint="eastAsia" w:ascii="宋体" w:hAnsi="宋体" w:eastAsia="宋体" w:cs="宋体"/>
+          <w:kern w:val="0"/>
+          <w:sz w:val="24"/>
+          <w:szCs w:val="24"/>
+          <w:lang w:val="en-US" w:eastAsia="zh-CN" w:bidi="ar"/>
+        </w:rPr>
+        <w:tab/>
+        <w:t/>
+      </w:r>
+      <w:r>
+        <w:rPr>
+          <w:rFonts w:hint="eastAsia" w:ascii="宋体" w:hAnsi="宋体" w:eastAsia="宋体" w:cs="宋体"/>
+          <w:kern w:val="0"/>
+          <w:sz w:val="24"/>
+          <w:szCs w:val="24"/>
+          <w:lang w:val="en-US" w:eastAsia="zh-CN" w:bidi="ar"/>
+        </w:rPr>
+        <w:tab/>
+        <w:t xml:space="preserve">  婚姻状况</w:t>
+      </w:r>
+    </w:p>
+    <w:p>
+      <w:pPr>
+        <w:keepNext w:val="0"/>
+        <w:keepLines w:val="0"/>
+        <w:widowControl/>
+        <w:suppressLineNumbers w:val="0"/>
+        <w:pBdr>
+          <w:bottom w:val="single" w:color="auto" w:sz="4" w:space="0"/>
+        </w:pBdr>
+        <w:ind w:firstLine="420" w:firstLineChars="0"/>
+        <w:jc w:val="left"/>
+        <w:rPr>
+          <w:rFonts w:hint="eastAsia" w:ascii="宋体" w:hAnsi="宋体" w:eastAsia="宋体" w:cs="宋体"/>
+          <w:kern w:val="0"/>
+          <w:sz w:val="24"/>
+          <w:szCs w:val="24"/>
+          <w:lang w:val="en-US" w:eastAsia="zh-CN" w:bidi="ar"/>
+        </w:rPr>
+      </w:pPr>
+      <w:r>
+        <w:rPr>
+          <w:rFonts w:hint="eastAsia" w:ascii="宋体" w:hAnsi="宋体" w:eastAsia="宋体" w:cs="宋体"/>
+          <w:kern w:val="0"/>
+          <w:sz w:val="24"/>
+          <w:szCs w:val="24"/>
+          <w:lang w:val="en-US" w:eastAsia="zh-CN" w:bidi="ar"/>
+        </w:rPr>
+        <w:t xml:space="preserve">3 </w:t>
+      </w:r>
+      <w:r>
+        <w:rPr>
+          <w:rFonts w:hint="eastAsia" w:ascii="宋体" w:hAnsi="宋体" w:eastAsia="宋体" w:cs="宋体"/>
+          <w:kern w:val="0"/>
+          <w:sz w:val="24"/>
+          <w:szCs w:val="24"/>
+          <w:lang w:val="en-US" w:eastAsia="zh-CN" w:bidi="ar"/>
+        </w:rPr>
+        <w:tab/>
+        <w:t/>
+      </w:r>
+      <w:r>
+        <w:rPr>
+          <w:rFonts w:hint="eastAsia" w:ascii="宋体" w:hAnsi="宋体" w:eastAsia="宋体" w:cs="宋体"/>
+          <w:kern w:val="0"/>
+          <w:sz w:val="24"/>
+          <w:szCs w:val="24"/>
+          <w:lang w:val="en-US" w:eastAsia="zh-CN" w:bidi="ar"/>
+        </w:rPr>
+        <w:tab/>
+        <w:t/>
+      </w:r>
+      <w:r>
+        <w:rPr>
+          <w:rFonts w:hint="eastAsia" w:ascii="宋体" w:hAnsi="宋体" w:eastAsia="宋体" w:cs="宋体"/>
+          <w:kern w:val="0"/>
+          <w:sz w:val="24"/>
+          <w:szCs w:val="24"/>
+          <w:lang w:val="en-US" w:eastAsia="zh-CN" w:bidi="ar"/>
+        </w:rPr>
+        <w:tab/>
+        <w:t/>
+      </w:r>
+      <w:r>
+        <w:rPr>
+          <w:rFonts w:hint="eastAsia" w:ascii="宋体" w:hAnsi="宋体" w:eastAsia="宋体" w:cs="宋体"/>
+          <w:kern w:val="0"/>
+          <w:sz w:val="24"/>
+          <w:szCs w:val="24"/>
+          <w:lang w:val="en-US" w:eastAsia="zh-CN" w:bidi="ar"/>
+        </w:rPr>
+        <w:tab/>
+        <w:t/>
+      </w:r>
+      <w:r>
+        <w:rPr>
+          <w:rFonts w:hint="eastAsia" w:ascii="宋体" w:hAnsi="宋体" w:eastAsia="宋体" w:cs="宋体"/>
+          <w:kern w:val="0"/>
+          <w:sz w:val="24"/>
+          <w:szCs w:val="24"/>
+          <w:lang w:val="en-US" w:eastAsia="zh-CN" w:bidi="ar"/>
+        </w:rPr>
+        <w:tab/>
+        <w:t/>
+      </w:r>
+      <w:r>
+        <w:rPr>
+          <w:rFonts w:hint="eastAsia" w:ascii="宋体" w:hAnsi="宋体" w:eastAsia="宋体" w:cs="宋体"/>
+          <w:kern w:val="0"/>
+          <w:sz w:val="24"/>
+          <w:szCs w:val="24"/>
+          <w:lang w:val="en-US" w:eastAsia="zh-CN" w:bidi="ar"/>
+        </w:rPr>
+        <w:tab/>
+        <w:t/>
+      </w:r>
+      <w:r>
+        <w:rPr>
+          <w:rFonts w:hint="eastAsia" w:ascii="宋体" w:hAnsi="宋体" w:eastAsia="宋体" w:cs="宋体"/>
+          <w:kern w:val="0"/>
+          <w:sz w:val="24"/>
+          <w:szCs w:val="24"/>
+          <w:lang w:val="en-US" w:eastAsia="zh-CN" w:bidi="ar"/>
+        </w:rPr>
+        <w:tab/>
+        <w:t/>
+      </w:r>
+      <w:r>
+        <w:rPr>
+          <w:rFonts w:hint="eastAsia" w:ascii="宋体" w:hAnsi="宋体" w:eastAsia="宋体" w:cs="宋体"/>
+          <w:kern w:val="0"/>
+          <w:sz w:val="24"/>
+          <w:szCs w:val="24"/>
+          <w:lang w:val="en-US" w:eastAsia="zh-CN" w:bidi="ar"/>
+        </w:rPr>
+        <w:tab/>
+        <w:t/>
+      </w:r>
+      <w:r>
+        <w:rPr>
+          <w:rFonts w:hint="eastAsia" w:ascii="宋体" w:hAnsi="宋体" w:eastAsia="宋体" w:cs="宋体"/>
+          <w:kern w:val="0"/>
+          <w:sz w:val="24"/>
+          <w:szCs w:val="24"/>
+          <w:lang w:val="en-US" w:eastAsia="zh-CN" w:bidi="ar"/>
+        </w:rPr>
+        <w:tab/>
+        <w:t/>
+      </w:r>
+      <w:r>
+        <w:rPr>
+          <w:rFonts w:hint="eastAsia" w:ascii="宋体" w:hAnsi="宋体" w:eastAsia="宋体" w:cs="宋体"/>
+          <w:kern w:val="0"/>
+          <w:sz w:val="24"/>
+          <w:szCs w:val="24"/>
+          <w:lang w:val="en-US" w:eastAsia="zh-CN" w:bidi="ar"/>
+        </w:rPr>
+        <w:tab/>
+        <w:t xml:space="preserve"> 卡均使用率</w:t>
+      </w:r>
+    </w:p>
+    <w:p>
+      <w:pPr>
+        <w:keepNext w:val="0"/>
+        <w:keepLines w:val="0"/>
+        <w:widowControl/>
+        <w:numPr>
+          <w:numId w:val="0"/>
+        </w:numPr>
+        <w:suppressLineNumbers w:val="0"/>
+        <w:pBdr>
+          <w:bottom w:val="single" w:color="auto" w:sz="4" w:space="0"/>
+        </w:pBdr>
+        <w:jc w:val="left"/>
+        <w:rPr>
+          <w:rFonts w:hint="eastAsia" w:ascii="宋体" w:hAnsi="宋体" w:eastAsia="宋体" w:cs="宋体"/>
+          <w:kern w:val="0"/>
+          <w:sz w:val="24"/>
+          <w:szCs w:val="24"/>
+          <w:lang w:val="en-US" w:eastAsia="zh-CN" w:bidi="ar"/>
+        </w:rPr>
+      </w:pPr>
+      <w:r>
+        <w:rPr>
+          <w:rFonts w:hint="eastAsia" w:ascii="宋体" w:hAnsi="宋体" w:eastAsia="宋体" w:cs="宋体"/>
+          <w:kern w:val="0"/>
+          <w:sz w:val="24"/>
+          <w:szCs w:val="24"/>
+          <w:lang w:val="en-US" w:eastAsia="zh-CN" w:bidi="ar"/>
+        </w:rPr>
+        <w:tab/>
+        <w:t>4</w:t>
+      </w:r>
+      <w:r>
+        <w:rPr>
+          <w:rFonts w:hint="eastAsia" w:ascii="宋体" w:hAnsi="宋体" w:eastAsia="宋体" w:cs="宋体"/>
+          <w:kern w:val="0"/>
+          <w:sz w:val="24"/>
+          <w:szCs w:val="24"/>
+          <w:lang w:val="en-US" w:eastAsia="zh-CN" w:bidi="ar"/>
+        </w:rPr>
+        <w:tab/>
+        <w:t/>
+      </w:r>
+      <w:r>
+        <w:rPr>
+          <w:rFonts w:hint="eastAsia" w:ascii="宋体" w:hAnsi="宋体" w:eastAsia="宋体" w:cs="宋体"/>
+          <w:kern w:val="0"/>
+          <w:sz w:val="24"/>
+          <w:szCs w:val="24"/>
+          <w:lang w:val="en-US" w:eastAsia="zh-CN" w:bidi="ar"/>
+        </w:rPr>
+        <w:tab/>
+        <w:t/>
+      </w:r>
+      <w:r>
+        <w:rPr>
+          <w:rFonts w:hint="eastAsia" w:ascii="宋体" w:hAnsi="宋体" w:eastAsia="宋体" w:cs="宋体"/>
+          <w:kern w:val="0"/>
+          <w:sz w:val="24"/>
+          <w:szCs w:val="24"/>
+          <w:lang w:val="en-US" w:eastAsia="zh-CN" w:bidi="ar"/>
+        </w:rPr>
+        <w:tab/>
+        <w:t/>
+      </w:r>
+      <w:r>
+        <w:rPr>
+          <w:rFonts w:hint="eastAsia" w:ascii="宋体" w:hAnsi="宋体" w:eastAsia="宋体" w:cs="宋体"/>
+          <w:kern w:val="0"/>
+          <w:sz w:val="24"/>
+          <w:szCs w:val="24"/>
+          <w:lang w:val="en-US" w:eastAsia="zh-CN" w:bidi="ar"/>
+        </w:rPr>
+        <w:tab/>
+        <w:t/>
+      </w:r>
+      <w:r>
+        <w:rPr>
+          <w:rFonts w:hint="eastAsia" w:ascii="宋体" w:hAnsi="宋体" w:eastAsia="宋体" w:cs="宋体"/>
+          <w:kern w:val="0"/>
+          <w:sz w:val="24"/>
+          <w:szCs w:val="24"/>
+          <w:lang w:val="en-US" w:eastAsia="zh-CN" w:bidi="ar"/>
+        </w:rPr>
+        <w:tab/>
+        <w:t/>
+      </w:r>
+      <w:r>
+        <w:rPr>
+          <w:rFonts w:hint="eastAsia" w:ascii="宋体" w:hAnsi="宋体" w:eastAsia="宋体" w:cs="宋体"/>
+          <w:kern w:val="0"/>
+          <w:sz w:val="24"/>
+          <w:szCs w:val="24"/>
+          <w:lang w:val="en-US" w:eastAsia="zh-CN" w:bidi="ar"/>
+        </w:rPr>
+        <w:tab/>
+        <w:t/>
+      </w:r>
+      <w:r>
+        <w:rPr>
+          <w:rFonts w:hint="eastAsia" w:ascii="宋体" w:hAnsi="宋体" w:eastAsia="宋体" w:cs="宋体"/>
+          <w:kern w:val="0"/>
+          <w:sz w:val="24"/>
+          <w:szCs w:val="24"/>
+          <w:lang w:val="en-US" w:eastAsia="zh-CN" w:bidi="ar"/>
+        </w:rPr>
+        <w:tab/>
+        <w:t/>
+      </w:r>
+      <w:r>
+        <w:rPr>
+          <w:rFonts w:hint="eastAsia" w:ascii="宋体" w:hAnsi="宋体" w:eastAsia="宋体" w:cs="宋体"/>
+          <w:kern w:val="0"/>
+          <w:sz w:val="24"/>
+          <w:szCs w:val="24"/>
+          <w:lang w:val="en-US" w:eastAsia="zh-CN" w:bidi="ar"/>
+        </w:rPr>
+        <w:tab/>
+        <w:t/>
+      </w:r>
+      <w:r>
+        <w:rPr>
+          <w:rFonts w:hint="eastAsia" w:ascii="宋体" w:hAnsi="宋体" w:eastAsia="宋体" w:cs="宋体"/>
+          <w:kern w:val="0"/>
+          <w:sz w:val="24"/>
+          <w:szCs w:val="24"/>
+          <w:lang w:val="en-US" w:eastAsia="zh-CN" w:bidi="ar"/>
+        </w:rPr>
+        <w:tab/>
+        <w:t xml:space="preserve">  </w:t>
+      </w:r>
+      <w:r>
+        <w:rPr>
+          <w:rFonts w:hint="eastAsia" w:ascii="宋体" w:hAnsi="宋体" w:eastAsia="宋体" w:cs="宋体"/>
+          <w:kern w:val="0"/>
+          <w:sz w:val="24"/>
+          <w:szCs w:val="24"/>
+          <w:lang w:val="en-US" w:eastAsia="zh-CN" w:bidi="ar"/>
+        </w:rPr>
+        <w:t>经营合同风险性质</w:t>
+      </w:r>
+    </w:p>
+    <w:p>
+      <w:pPr>
+        <w:keepNext w:val="0"/>
+        <w:keepLines w:val="0"/>
+        <w:widowControl/>
+        <w:numPr>
+          <w:numId w:val="0"/>
+        </w:numPr>
+        <w:suppressLineNumbers w:val="0"/>
+        <w:pBdr>
+          <w:bottom w:val="single" w:color="auto" w:sz="4" w:space="0"/>
+        </w:pBdr>
+        <w:ind w:firstLine="420" w:firstLineChars="0"/>
+        <w:jc w:val="left"/>
+        <w:rPr>
+          <w:rFonts w:hint="eastAsia" w:ascii="宋体" w:hAnsi="宋体" w:eastAsia="宋体" w:cs="宋体"/>
+          <w:kern w:val="0"/>
+          <w:sz w:val="24"/>
+          <w:szCs w:val="24"/>
+          <w:lang w:val="en-US" w:eastAsia="zh-CN" w:bidi="ar"/>
+        </w:rPr>
+      </w:pPr>
+      <w:r>
+        <w:rPr>
+          <w:rFonts w:hint="eastAsia" w:ascii="宋体" w:hAnsi="宋体" w:eastAsia="宋体" w:cs="宋体"/>
+          <w:kern w:val="0"/>
+          <w:sz w:val="24"/>
+          <w:szCs w:val="24"/>
+          <w:lang w:val="en-US" w:eastAsia="zh-CN" w:bidi="ar"/>
+        </w:rPr>
+        <w:t>5</w:t>
+      </w:r>
+      <w:r>
+        <w:rPr>
+          <w:rFonts w:hint="eastAsia" w:ascii="宋体" w:hAnsi="宋体" w:eastAsia="宋体" w:cs="宋体"/>
+          <w:kern w:val="0"/>
+          <w:sz w:val="24"/>
+          <w:szCs w:val="24"/>
+          <w:lang w:val="en-US" w:eastAsia="zh-CN" w:bidi="ar"/>
+        </w:rPr>
+        <w:tab/>
+        <w:t/>
+      </w:r>
+      <w:r>
+        <w:rPr>
+          <w:rFonts w:hint="eastAsia" w:ascii="宋体" w:hAnsi="宋体" w:eastAsia="宋体" w:cs="宋体"/>
+          <w:kern w:val="0"/>
+          <w:sz w:val="24"/>
+          <w:szCs w:val="24"/>
+          <w:lang w:val="en-US" w:eastAsia="zh-CN" w:bidi="ar"/>
+        </w:rPr>
+        <w:tab/>
+        <w:t/>
+      </w:r>
+      <w:r>
+        <w:rPr>
+          <w:rFonts w:hint="eastAsia" w:ascii="宋体" w:hAnsi="宋体" w:eastAsia="宋体" w:cs="宋体"/>
+          <w:kern w:val="0"/>
+          <w:sz w:val="24"/>
+          <w:szCs w:val="24"/>
+          <w:lang w:val="en-US" w:eastAsia="zh-CN" w:bidi="ar"/>
+        </w:rPr>
+        <w:tab/>
+        <w:t/>
+      </w:r>
+      <w:r>
+        <w:rPr>
+          <w:rFonts w:hint="eastAsia" w:ascii="宋体" w:hAnsi="宋体" w:eastAsia="宋体" w:cs="宋体"/>
+          <w:kern w:val="0"/>
+          <w:sz w:val="24"/>
+          <w:szCs w:val="24"/>
+          <w:lang w:val="en-US" w:eastAsia="zh-CN" w:bidi="ar"/>
+        </w:rPr>
+        <w:tab/>
+        <w:t/>
+      </w:r>
+      <w:r>
+        <w:rPr>
+          <w:rFonts w:hint="eastAsia" w:ascii="宋体" w:hAnsi="宋体" w:eastAsia="宋体" w:cs="宋体"/>
+          <w:kern w:val="0"/>
+          <w:sz w:val="24"/>
+          <w:szCs w:val="24"/>
+          <w:lang w:val="en-US" w:eastAsia="zh-CN" w:bidi="ar"/>
+        </w:rPr>
+        <w:tab/>
+        <w:t/>
+      </w:r>
+      <w:r>
+        <w:rPr>
+          <w:rFonts w:hint="eastAsia" w:ascii="宋体" w:hAnsi="宋体" w:eastAsia="宋体" w:cs="宋体"/>
+          <w:kern w:val="0"/>
+          <w:sz w:val="24"/>
+          <w:szCs w:val="24"/>
+          <w:lang w:val="en-US" w:eastAsia="zh-CN" w:bidi="ar"/>
+        </w:rPr>
+        <w:tab/>
+        <w:t/>
+      </w:r>
+      <w:r>
+        <w:rPr>
+          <w:rFonts w:hint="eastAsia" w:ascii="宋体" w:hAnsi="宋体" w:eastAsia="宋体" w:cs="宋体"/>
+          <w:kern w:val="0"/>
+          <w:sz w:val="24"/>
+          <w:szCs w:val="24"/>
+          <w:lang w:val="en-US" w:eastAsia="zh-CN" w:bidi="ar"/>
+        </w:rPr>
+        <w:tab/>
+        <w:t/>
+      </w:r>
+      <w:r>
+        <w:rPr>
+          <w:rFonts w:hint="eastAsia" w:ascii="宋体" w:hAnsi="宋体" w:eastAsia="宋体" w:cs="宋体"/>
+          <w:kern w:val="0"/>
+          <w:sz w:val="24"/>
+          <w:szCs w:val="24"/>
+          <w:lang w:val="en-US" w:eastAsia="zh-CN" w:bidi="ar"/>
+        </w:rPr>
+        <w:tab/>
+        <w:t/>
+      </w:r>
+      <w:r>
+        <w:rPr>
+          <w:rFonts w:hint="eastAsia" w:ascii="宋体" w:hAnsi="宋体" w:eastAsia="宋体" w:cs="宋体"/>
+          <w:kern w:val="0"/>
+          <w:sz w:val="24"/>
+          <w:szCs w:val="24"/>
+          <w:lang w:val="en-US" w:eastAsia="zh-CN" w:bidi="ar"/>
+        </w:rPr>
+        <w:tab/>
+        <w:t xml:space="preserve">  同意交易对手频次</w:t>
+      </w:r>
+    </w:p>
+    <w:p>
+      <w:pPr>
+        <w:keepNext w:val="0"/>
+        <w:keepLines w:val="0"/>
+        <w:widowControl/>
+        <w:numPr>
+          <w:numId w:val="0"/>
+        </w:numPr>
+        <w:suppressLineNumbers w:val="0"/>
+        <w:pBdr>
+          <w:bottom w:val="single" w:color="auto" w:sz="4" w:space="0"/>
+        </w:pBdr>
+        <w:ind w:firstLine="420" w:firstLineChars="0"/>
+        <w:jc w:val="left"/>
+        <w:rPr>
+          <w:rFonts w:hint="eastAsia" w:ascii="宋体" w:hAnsi="宋体" w:eastAsia="宋体" w:cs="宋体"/>
+          <w:kern w:val="0"/>
+          <w:sz w:val="24"/>
+          <w:szCs w:val="24"/>
+          <w:lang w:val="en-US" w:eastAsia="zh-CN" w:bidi="ar"/>
+        </w:rPr>
+      </w:pPr>
+      <w:r>
+        <w:rPr>
+          <w:rFonts w:hint="eastAsia" w:ascii="宋体" w:hAnsi="宋体" w:eastAsia="宋体" w:cs="宋体"/>
+          <w:kern w:val="0"/>
+          <w:sz w:val="24"/>
+          <w:szCs w:val="24"/>
+          <w:lang w:val="en-US" w:eastAsia="zh-CN" w:bidi="ar"/>
+        </w:rPr>
+        <w:t>6                                   交易对手数量</w:t>
+      </w:r>
+    </w:p>
+    <w:p>
+      <w:pPr>
+        <w:keepNext w:val="0"/>
+        <w:keepLines w:val="0"/>
+        <w:widowControl/>
+        <w:numPr>
+          <w:numId w:val="0"/>
+        </w:numPr>
+        <w:suppressLineNumbers w:val="0"/>
+        <w:pBdr>
+          <w:bottom w:val="single" w:color="auto" w:sz="4" w:space="0"/>
+        </w:pBdr>
+        <w:ind w:firstLine="420" w:firstLineChars="0"/>
+        <w:jc w:val="left"/>
+        <w:rPr>
+          <w:rFonts w:hint="eastAsia" w:ascii="宋体" w:hAnsi="宋体" w:eastAsia="宋体" w:cs="宋体"/>
+          <w:kern w:val="0"/>
+          <w:sz w:val="24"/>
+          <w:szCs w:val="24"/>
+          <w:lang w:val="en-US" w:eastAsia="zh-CN" w:bidi="ar"/>
+        </w:rPr>
+      </w:pPr>
+      <w:r>
+        <w:rPr>
+          <w:rFonts w:hint="eastAsia" w:ascii="宋体" w:hAnsi="宋体" w:eastAsia="宋体" w:cs="宋体"/>
+          <w:kern w:val="0"/>
+          <w:sz w:val="24"/>
+          <w:szCs w:val="24"/>
+          <w:lang w:val="en-US" w:eastAsia="zh-CN" w:bidi="ar"/>
+        </w:rPr>
+        <w:t>7                                   利息保障倍数</w:t>
+      </w:r>
+    </w:p>
+    <w:p>
+      <w:pPr>
+        <w:keepNext w:val="0"/>
+        <w:keepLines w:val="0"/>
+        <w:widowControl/>
+        <w:numPr>
+          <w:numId w:val="0"/>
+        </w:numPr>
+        <w:suppressLineNumbers w:val="0"/>
+        <w:pBdr>
+          <w:bottom w:val="single" w:color="auto" w:sz="4" w:space="0"/>
+        </w:pBdr>
+        <w:ind w:firstLine="420" w:firstLineChars="0"/>
+        <w:jc w:val="left"/>
+        <w:rPr>
+          <w:rFonts w:hint="eastAsia" w:ascii="宋体" w:hAnsi="宋体" w:eastAsia="宋体" w:cs="宋体"/>
+          <w:kern w:val="0"/>
+          <w:sz w:val="24"/>
+          <w:szCs w:val="24"/>
+          <w:lang w:val="en-US" w:eastAsia="zh-CN" w:bidi="ar"/>
+        </w:rPr>
+      </w:pPr>
+      <w:r>
+        <w:rPr>
+          <w:rFonts w:hint="eastAsia" w:ascii="宋体" w:hAnsi="宋体" w:eastAsia="宋体" w:cs="宋体"/>
+          <w:kern w:val="0"/>
+          <w:sz w:val="24"/>
+          <w:szCs w:val="24"/>
+          <w:lang w:val="en-US" w:eastAsia="zh-CN" w:bidi="ar"/>
+        </w:rPr>
+        <w:t>8                                     毛利率</w:t>
+      </w:r>
+    </w:p>
+    <w:p>
+      <w:pPr>
+        <w:keepNext w:val="0"/>
+        <w:keepLines w:val="0"/>
+        <w:widowControl/>
+        <w:numPr>
+          <w:ilvl w:val="0"/>
+          <w:numId w:val="4"/>
+        </w:numPr>
+        <w:suppressLineNumbers w:val="0"/>
+        <w:pBdr>
+          <w:bottom w:val="single" w:color="auto" w:sz="4" w:space="0"/>
+        </w:pBdr>
+        <w:ind w:firstLine="420" w:firstLineChars="0"/>
+        <w:jc w:val="left"/>
+        <w:rPr>
+          <w:rFonts w:hint="eastAsia" w:ascii="宋体" w:hAnsi="宋体" w:eastAsia="宋体" w:cs="宋体"/>
+          <w:kern w:val="0"/>
+          <w:sz w:val="24"/>
+          <w:szCs w:val="24"/>
+          <w:lang w:val="en-US" w:eastAsia="zh-CN" w:bidi="ar"/>
+        </w:rPr>
+      </w:pPr>
+      <w:r>
+        <w:rPr>
+          <w:rFonts w:hint="eastAsia" w:ascii="宋体" w:hAnsi="宋体" w:eastAsia="宋体" w:cs="宋体"/>
+          <w:kern w:val="0"/>
+          <w:sz w:val="24"/>
+          <w:szCs w:val="24"/>
+          <w:lang w:val="en-US" w:eastAsia="zh-CN" w:bidi="ar"/>
+        </w:rPr>
+        <w:tab/>
+        <w:t/>
+      </w:r>
+      <w:r>
+        <w:rPr>
+          <w:rFonts w:hint="eastAsia" w:ascii="宋体" w:hAnsi="宋体" w:eastAsia="宋体" w:cs="宋体"/>
+          <w:kern w:val="0"/>
+          <w:sz w:val="24"/>
+          <w:szCs w:val="24"/>
+          <w:lang w:val="en-US" w:eastAsia="zh-CN" w:bidi="ar"/>
+        </w:rPr>
+        <w:tab/>
+        <w:t/>
+      </w:r>
+      <w:r>
+        <w:rPr>
+          <w:rFonts w:hint="eastAsia" w:ascii="宋体" w:hAnsi="宋体" w:eastAsia="宋体" w:cs="宋体"/>
+          <w:kern w:val="0"/>
+          <w:sz w:val="24"/>
+          <w:szCs w:val="24"/>
+          <w:lang w:val="en-US" w:eastAsia="zh-CN" w:bidi="ar"/>
+        </w:rPr>
+        <w:tab/>
+        <w:t/>
+      </w:r>
+      <w:r>
+        <w:rPr>
+          <w:rFonts w:hint="eastAsia" w:ascii="宋体" w:hAnsi="宋体" w:eastAsia="宋体" w:cs="宋体"/>
+          <w:kern w:val="0"/>
+          <w:sz w:val="24"/>
+          <w:szCs w:val="24"/>
+          <w:lang w:val="en-US" w:eastAsia="zh-CN" w:bidi="ar"/>
+        </w:rPr>
+        <w:tab/>
+        <w:t/>
+      </w:r>
+      <w:r>
+        <w:rPr>
+          <w:rFonts w:hint="eastAsia" w:ascii="宋体" w:hAnsi="宋体" w:eastAsia="宋体" w:cs="宋体"/>
+          <w:kern w:val="0"/>
+          <w:sz w:val="24"/>
+          <w:szCs w:val="24"/>
+          <w:lang w:val="en-US" w:eastAsia="zh-CN" w:bidi="ar"/>
+        </w:rPr>
+        <w:tab/>
+        <w:t/>
+      </w:r>
+      <w:r>
+        <w:rPr>
+          <w:rFonts w:hint="eastAsia" w:ascii="宋体" w:hAnsi="宋体" w:eastAsia="宋体" w:cs="宋体"/>
+          <w:kern w:val="0"/>
+          <w:sz w:val="24"/>
+          <w:szCs w:val="24"/>
+          <w:lang w:val="en-US" w:eastAsia="zh-CN" w:bidi="ar"/>
+        </w:rPr>
+        <w:tab/>
+        <w:t/>
+      </w:r>
+      <w:r>
+        <w:rPr>
+          <w:rFonts w:hint="eastAsia" w:ascii="宋体" w:hAnsi="宋体" w:eastAsia="宋体" w:cs="宋体"/>
+          <w:kern w:val="0"/>
+          <w:sz w:val="24"/>
+          <w:szCs w:val="24"/>
+          <w:lang w:val="en-US" w:eastAsia="zh-CN" w:bidi="ar"/>
+        </w:rPr>
+        <w:tab/>
+        <w:t/>
+      </w:r>
+      <w:r>
+        <w:rPr>
+          <w:rFonts w:hint="eastAsia" w:ascii="宋体" w:hAnsi="宋体" w:eastAsia="宋体" w:cs="宋体"/>
+          <w:kern w:val="0"/>
+          <w:sz w:val="24"/>
+          <w:szCs w:val="24"/>
+          <w:lang w:val="en-US" w:eastAsia="zh-CN" w:bidi="ar"/>
+        </w:rPr>
+        <w:tab/>
+        <w:t/>
+      </w:r>
+      <w:r>
+        <w:rPr>
+          <w:rFonts w:hint="eastAsia" w:ascii="宋体" w:hAnsi="宋体" w:eastAsia="宋体" w:cs="宋体"/>
+          <w:kern w:val="0"/>
+          <w:sz w:val="24"/>
+          <w:szCs w:val="24"/>
+          <w:lang w:val="en-US" w:eastAsia="zh-CN" w:bidi="ar"/>
+        </w:rPr>
+        <w:tab/>
+        <w:t/>
+      </w:r>
+      <w:r>
+        <w:rPr>
+          <w:rFonts w:hint="eastAsia" w:ascii="宋体" w:hAnsi="宋体" w:eastAsia="宋体" w:cs="宋体"/>
+          <w:kern w:val="0"/>
+          <w:sz w:val="24"/>
+          <w:szCs w:val="24"/>
+          <w:lang w:val="en-US" w:eastAsia="zh-CN" w:bidi="ar"/>
+        </w:rPr>
+        <w:tab/>
+        <w:t>退租率</w:t>
+      </w:r>
+    </w:p>
+    <w:p>
+      <w:pPr>
+        <w:keepNext w:val="0"/>
+        <w:keepLines w:val="0"/>
+        <w:widowControl/>
+        <w:numPr>
+          <w:ilvl w:val="0"/>
+          <w:numId w:val="4"/>
+        </w:numPr>
+        <w:suppressLineNumbers w:val="0"/>
+        <w:pBdr>
+          <w:bottom w:val="single" w:color="auto" w:sz="4" w:space="0"/>
+        </w:pBdr>
+        <w:ind w:firstLine="420" w:firstLineChars="0"/>
+        <w:jc w:val="left"/>
+        <w:rPr>
+          <w:rFonts w:hint="eastAsia" w:ascii="宋体" w:hAnsi="宋体" w:eastAsia="宋体" w:cs="宋体"/>
+          <w:kern w:val="0"/>
+          <w:sz w:val="24"/>
+          <w:szCs w:val="24"/>
+          <w:lang w:val="en-US" w:eastAsia="zh-CN" w:bidi="ar"/>
+        </w:rPr>
+      </w:pPr>
+      <w:r>
+        <w:rPr>
+          <w:rFonts w:hint="eastAsia" w:ascii="宋体" w:hAnsi="宋体" w:eastAsia="宋体" w:cs="宋体"/>
+          <w:kern w:val="0"/>
+          <w:sz w:val="24"/>
+          <w:szCs w:val="24"/>
+          <w:lang w:val="en-US" w:eastAsia="zh-CN" w:bidi="ar"/>
+        </w:rPr>
+        <w:t xml:space="preserve">                                   出租率</w:t>
+      </w:r>
+    </w:p>
+    <w:p>
+      <w:pPr>
+        <w:keepNext w:val="0"/>
+        <w:keepLines w:val="0"/>
+        <w:widowControl/>
+        <w:numPr>
+          <w:ilvl w:val="0"/>
+          <w:numId w:val="4"/>
+        </w:numPr>
+        <w:suppressLineNumbers w:val="0"/>
+        <w:pBdr>
+          <w:bottom w:val="single" w:color="auto" w:sz="4" w:space="0"/>
+        </w:pBdr>
+        <w:ind w:firstLine="420" w:firstLineChars="0"/>
+        <w:jc w:val="left"/>
+        <w:rPr>
+          <w:rFonts w:hint="eastAsia" w:ascii="宋体" w:hAnsi="宋体" w:eastAsia="宋体" w:cs="宋体"/>
+          <w:kern w:val="0"/>
+          <w:sz w:val="24"/>
+          <w:szCs w:val="24"/>
+          <w:lang w:val="en-US" w:eastAsia="zh-CN" w:bidi="ar"/>
+        </w:rPr>
+      </w:pPr>
+      <w:r>
+        <w:rPr>
+          <w:rFonts w:hint="eastAsia" w:ascii="宋体" w:hAnsi="宋体" w:eastAsia="宋体" w:cs="宋体"/>
+          <w:kern w:val="0"/>
+          <w:sz w:val="24"/>
+          <w:szCs w:val="24"/>
+          <w:lang w:val="en-US" w:eastAsia="zh-CN" w:bidi="ar"/>
+        </w:rPr>
+        <w:t xml:space="preserve">                                 月均还款占比</w:t>
+      </w:r>
+    </w:p>
+    <w:p>
+      <w:pPr>
+        <w:keepNext w:val="0"/>
+        <w:keepLines w:val="0"/>
+        <w:widowControl/>
+        <w:numPr>
+          <w:ilvl w:val="0"/>
+          <w:numId w:val="4"/>
+        </w:numPr>
+        <w:suppressLineNumbers w:val="0"/>
+        <w:pBdr>
+          <w:bottom w:val="single" w:color="auto" w:sz="4" w:space="0"/>
+        </w:pBdr>
+        <w:ind w:firstLine="420" w:firstLineChars="0"/>
+        <w:jc w:val="left"/>
+        <w:rPr>
+          <w:rFonts w:hint="eastAsia" w:ascii="宋体" w:hAnsi="宋体" w:eastAsia="宋体" w:cs="宋体"/>
+          <w:kern w:val="0"/>
+          <w:sz w:val="24"/>
+          <w:szCs w:val="24"/>
+          <w:lang w:val="en-US" w:eastAsia="zh-CN" w:bidi="ar"/>
+        </w:rPr>
+      </w:pPr>
+      <w:r>
+        <w:rPr>
+          <w:rFonts w:hint="eastAsia" w:ascii="宋体" w:hAnsi="宋体" w:eastAsia="宋体" w:cs="宋体"/>
+          <w:kern w:val="0"/>
+          <w:sz w:val="24"/>
+          <w:szCs w:val="24"/>
+          <w:lang w:val="en-US" w:eastAsia="zh-CN" w:bidi="ar"/>
+        </w:rPr>
+        <w:t xml:space="preserve"> </w:t>
+      </w:r>
+      <w:r>
+        <w:rPr>
+          <w:rFonts w:hint="eastAsia" w:ascii="宋体" w:hAnsi="宋体" w:eastAsia="宋体" w:cs="宋体"/>
+          <w:kern w:val="0"/>
+          <w:sz w:val="24"/>
+          <w:szCs w:val="24"/>
+          <w:lang w:val="en-US" w:eastAsia="zh-CN" w:bidi="ar"/>
+        </w:rPr>
+        <w:tab/>
+        <w:t/>
+      </w:r>
+      <w:r>
+        <w:rPr>
+          <w:rFonts w:hint="eastAsia" w:ascii="宋体" w:hAnsi="宋体" w:eastAsia="宋体" w:cs="宋体"/>
+          <w:kern w:val="0"/>
+          <w:sz w:val="24"/>
+          <w:szCs w:val="24"/>
+          <w:lang w:val="en-US" w:eastAsia="zh-CN" w:bidi="ar"/>
+        </w:rPr>
+        <w:tab/>
+        <w:t/>
+      </w:r>
+      <w:r>
+        <w:rPr>
+          <w:rFonts w:hint="eastAsia" w:ascii="宋体" w:hAnsi="宋体" w:eastAsia="宋体" w:cs="宋体"/>
+          <w:kern w:val="0"/>
+          <w:sz w:val="24"/>
+          <w:szCs w:val="24"/>
+          <w:lang w:val="en-US" w:eastAsia="zh-CN" w:bidi="ar"/>
+        </w:rPr>
+        <w:tab/>
+        <w:t/>
+      </w:r>
+      <w:r>
+        <w:rPr>
+          <w:rFonts w:hint="eastAsia" w:ascii="宋体" w:hAnsi="宋体" w:eastAsia="宋体" w:cs="宋体"/>
+          <w:kern w:val="0"/>
+          <w:sz w:val="24"/>
+          <w:szCs w:val="24"/>
+          <w:lang w:val="en-US" w:eastAsia="zh-CN" w:bidi="ar"/>
+        </w:rPr>
+        <w:tab/>
+        <w:t/>
+      </w:r>
+      <w:r>
+        <w:rPr>
+          <w:rFonts w:hint="eastAsia" w:ascii="宋体" w:hAnsi="宋体" w:eastAsia="宋体" w:cs="宋体"/>
+          <w:kern w:val="0"/>
+          <w:sz w:val="24"/>
+          <w:szCs w:val="24"/>
+          <w:lang w:val="en-US" w:eastAsia="zh-CN" w:bidi="ar"/>
+        </w:rPr>
+        <w:tab/>
+        <w:t/>
+      </w:r>
+      <w:r>
+        <w:rPr>
+          <w:rFonts w:hint="eastAsia" w:ascii="宋体" w:hAnsi="宋体" w:eastAsia="宋体" w:cs="宋体"/>
+          <w:kern w:val="0"/>
+          <w:sz w:val="24"/>
+          <w:szCs w:val="24"/>
+          <w:lang w:val="en-US" w:eastAsia="zh-CN" w:bidi="ar"/>
+        </w:rPr>
+        <w:tab/>
+        <w:t/>
+      </w:r>
+      <w:r>
+        <w:rPr>
+          <w:rFonts w:hint="eastAsia" w:ascii="宋体" w:hAnsi="宋体" w:eastAsia="宋体" w:cs="宋体"/>
+          <w:kern w:val="0"/>
+          <w:sz w:val="24"/>
+          <w:szCs w:val="24"/>
+          <w:lang w:val="en-US" w:eastAsia="zh-CN" w:bidi="ar"/>
+        </w:rPr>
+        <w:tab/>
+        <w:t/>
+      </w:r>
+      <w:r>
+        <w:rPr>
+          <w:rFonts w:hint="eastAsia" w:ascii="宋体" w:hAnsi="宋体" w:eastAsia="宋体" w:cs="宋体"/>
+          <w:kern w:val="0"/>
+          <w:sz w:val="24"/>
+          <w:szCs w:val="24"/>
+          <w:lang w:val="en-US" w:eastAsia="zh-CN" w:bidi="ar"/>
+        </w:rPr>
+        <w:tab/>
+        <w:t>月均银行账户资金留存</w:t>
+      </w:r>
+    </w:p>
+    <w:p>
+      <w:pPr>
+        <w:keepNext w:val="0"/>
+        <w:keepLines w:val="0"/>
+        <w:widowControl/>
+        <w:numPr>
+          <w:ilvl w:val="0"/>
+          <w:numId w:val="4"/>
+        </w:numPr>
+        <w:suppressLineNumbers w:val="0"/>
+        <w:pBdr>
+          <w:bottom w:val="single" w:color="auto" w:sz="4" w:space="0"/>
+        </w:pBdr>
+        <w:ind w:firstLine="420" w:firstLineChars="0"/>
+        <w:jc w:val="left"/>
+        <w:rPr>
+          <w:rFonts w:hint="eastAsia" w:ascii="宋体" w:hAnsi="宋体" w:eastAsia="宋体" w:cs="宋体"/>
+          <w:kern w:val="0"/>
+          <w:sz w:val="24"/>
+          <w:szCs w:val="24"/>
+          <w:lang w:val="en-US" w:eastAsia="zh-CN" w:bidi="ar"/>
+        </w:rPr>
+      </w:pPr>
+      <w:r>
+        <w:rPr>
+          <w:rFonts w:hint="eastAsia" w:ascii="宋体" w:hAnsi="宋体" w:eastAsia="宋体" w:cs="宋体"/>
+          <w:kern w:val="0"/>
+          <w:sz w:val="24"/>
+          <w:szCs w:val="24"/>
+          <w:lang w:val="en-US" w:eastAsia="zh-CN" w:bidi="ar"/>
+        </w:rPr>
+        <w:t xml:space="preserve">                                   年龄</w:t>
+      </w:r>
+    </w:p>
+    <w:p>
+      <w:pPr>
+        <w:keepNext w:val="0"/>
+        <w:keepLines w:val="0"/>
+        <w:widowControl/>
+        <w:numPr>
+          <w:ilvl w:val="0"/>
+          <w:numId w:val="4"/>
+        </w:numPr>
+        <w:suppressLineNumbers w:val="0"/>
+        <w:pBdr>
+          <w:bottom w:val="single" w:color="auto" w:sz="4" w:space="0"/>
+        </w:pBdr>
+        <w:ind w:firstLine="420" w:firstLineChars="0"/>
+        <w:jc w:val="left"/>
+        <w:rPr>
+          <w:rFonts w:hint="eastAsia" w:ascii="宋体" w:hAnsi="宋体" w:eastAsia="宋体" w:cs="宋体"/>
+          <w:kern w:val="0"/>
+          <w:sz w:val="24"/>
+          <w:szCs w:val="24"/>
+          <w:lang w:val="en-US" w:eastAsia="zh-CN" w:bidi="ar"/>
+        </w:rPr>
+      </w:pPr>
+      <w:r>
+        <w:rPr>
+          <w:rFonts w:hint="eastAsia" w:ascii="宋体" w:hAnsi="宋体" w:eastAsia="宋体" w:cs="宋体"/>
+          <w:kern w:val="0"/>
+          <w:sz w:val="24"/>
+          <w:szCs w:val="24"/>
+          <w:lang w:val="en-US" w:eastAsia="zh-CN" w:bidi="ar"/>
+        </w:rPr>
+        <w:t xml:space="preserve">                                  固定资产</w:t>
+      </w:r>
+    </w:p>
+    <w:p>
+      <w:pPr>
+        <w:keepNext w:val="0"/>
+        <w:keepLines w:val="0"/>
+        <w:widowControl/>
+        <w:numPr>
+          <w:ilvl w:val="0"/>
+          <w:numId w:val="4"/>
+        </w:numPr>
+        <w:suppressLineNumbers w:val="0"/>
+        <w:pBdr>
+          <w:bottom w:val="single" w:color="auto" w:sz="4" w:space="0"/>
+        </w:pBdr>
+        <w:ind w:firstLine="420" w:firstLineChars="0"/>
+        <w:jc w:val="left"/>
+        <w:rPr>
+          <w:rFonts w:hint="eastAsia" w:ascii="宋体" w:hAnsi="宋体" w:eastAsia="宋体" w:cs="宋体"/>
+          <w:kern w:val="0"/>
+          <w:sz w:val="24"/>
+          <w:szCs w:val="24"/>
+          <w:lang w:val="en-US" w:eastAsia="zh-CN" w:bidi="ar"/>
+        </w:rPr>
+      </w:pPr>
+      <w:r>
+        <w:rPr>
+          <w:rFonts w:hint="eastAsia" w:ascii="宋体" w:hAnsi="宋体" w:eastAsia="宋体" w:cs="宋体"/>
+          <w:kern w:val="0"/>
+          <w:sz w:val="24"/>
+          <w:szCs w:val="24"/>
+          <w:lang w:val="en-US" w:eastAsia="zh-CN" w:bidi="ar"/>
+        </w:rPr>
+        <w:t xml:space="preserve">                             大额进出额交易频率</w:t>
+      </w:r>
+    </w:p>
+    <w:p>
+      <w:pPr>
+        <w:keepNext w:val="0"/>
+        <w:keepLines w:val="0"/>
+        <w:widowControl/>
+        <w:numPr>
+          <w:ilvl w:val="0"/>
+          <w:numId w:val="4"/>
+        </w:numPr>
+        <w:suppressLineNumbers w:val="0"/>
+        <w:pBdr>
+          <w:bottom w:val="single" w:color="auto" w:sz="4" w:space="0"/>
+        </w:pBdr>
+        <w:ind w:firstLine="420" w:firstLineChars="0"/>
+        <w:jc w:val="left"/>
+        <w:rPr>
+          <w:rFonts w:hint="eastAsia" w:ascii="宋体" w:hAnsi="宋体" w:eastAsia="宋体" w:cs="宋体"/>
+          <w:kern w:val="0"/>
+          <w:sz w:val="24"/>
+          <w:szCs w:val="24"/>
+          <w:lang w:val="en-US" w:eastAsia="zh-CN" w:bidi="ar"/>
+        </w:rPr>
+      </w:pPr>
+      <w:r>
+        <w:rPr>
+          <w:rFonts w:hint="eastAsia" w:ascii="宋体" w:hAnsi="宋体" w:eastAsia="宋体" w:cs="宋体"/>
+          <w:kern w:val="0"/>
+          <w:sz w:val="24"/>
+          <w:szCs w:val="24"/>
+          <w:lang w:val="en-US" w:eastAsia="zh-CN" w:bidi="ar"/>
+        </w:rPr>
+        <w:t xml:space="preserve">                           贷款类查询记录（含本人）</w:t>
+      </w:r>
+    </w:p>
+    <w:p>
+      <w:pPr>
+        <w:keepNext w:val="0"/>
+        <w:keepLines w:val="0"/>
+        <w:widowControl/>
+        <w:numPr>
+          <w:ilvl w:val="0"/>
+          <w:numId w:val="4"/>
+        </w:numPr>
+        <w:suppressLineNumbers w:val="0"/>
+        <w:pBdr>
+          <w:bottom w:val="single" w:color="auto" w:sz="4" w:space="0"/>
+        </w:pBdr>
+        <w:ind w:firstLine="420" w:firstLineChars="0"/>
+        <w:jc w:val="left"/>
+        <w:rPr>
+          <w:rFonts w:hint="eastAsia" w:ascii="宋体" w:hAnsi="宋体" w:eastAsia="宋体" w:cs="宋体"/>
+          <w:kern w:val="0"/>
+          <w:sz w:val="24"/>
+          <w:szCs w:val="24"/>
+          <w:lang w:val="en-US" w:eastAsia="zh-CN" w:bidi="ar"/>
+        </w:rPr>
+      </w:pPr>
+      <w:r>
+        <w:rPr>
+          <w:rFonts w:hint="eastAsia" w:ascii="宋体" w:hAnsi="宋体" w:eastAsia="宋体" w:cs="宋体"/>
+          <w:kern w:val="0"/>
+          <w:sz w:val="24"/>
+          <w:szCs w:val="24"/>
+          <w:lang w:val="en-US" w:eastAsia="zh-CN" w:bidi="ar"/>
+        </w:rPr>
+        <w:t xml:space="preserve">                                  合伙人数量</w:t>
+      </w:r>
+    </w:p>
+    <w:p>
+      <w:pPr>
+        <w:keepNext w:val="0"/>
+        <w:keepLines w:val="0"/>
+        <w:widowControl/>
+        <w:numPr>
+          <w:ilvl w:val="0"/>
+          <w:numId w:val="4"/>
+        </w:numPr>
+        <w:suppressLineNumbers w:val="0"/>
+        <w:pBdr>
+          <w:bottom w:val="single" w:color="auto" w:sz="4" w:space="0"/>
+        </w:pBdr>
+        <w:ind w:firstLine="420" w:firstLineChars="0"/>
+        <w:jc w:val="left"/>
+        <w:rPr>
+          <w:rFonts w:hint="eastAsia" w:ascii="宋体" w:hAnsi="宋体" w:eastAsia="宋体" w:cs="宋体"/>
+          <w:kern w:val="0"/>
+          <w:sz w:val="24"/>
+          <w:szCs w:val="24"/>
+          <w:lang w:val="en-US" w:eastAsia="zh-CN" w:bidi="ar"/>
+        </w:rPr>
+      </w:pPr>
+      <w:r>
+        <w:rPr>
+          <w:rFonts w:hint="eastAsia" w:ascii="宋体" w:hAnsi="宋体" w:eastAsia="宋体" w:cs="宋体"/>
+          <w:kern w:val="0"/>
+          <w:sz w:val="24"/>
+          <w:szCs w:val="24"/>
+          <w:lang w:val="en-US" w:eastAsia="zh-CN" w:bidi="ar"/>
+        </w:rPr>
+        <w:t xml:space="preserve">                               第三方征信风险得分</w:t>
+      </w:r>
+    </w:p>
+    <w:p>
+      <w:pPr>
+        <w:keepNext w:val="0"/>
+        <w:keepLines w:val="0"/>
+        <w:widowControl/>
+        <w:numPr>
+          <w:ilvl w:val="0"/>
+          <w:numId w:val="4"/>
+        </w:numPr>
+        <w:suppressLineNumbers w:val="0"/>
+        <w:pBdr>
+          <w:bottom w:val="single" w:color="auto" w:sz="4" w:space="0"/>
+        </w:pBdr>
+        <w:ind w:firstLine="420" w:firstLineChars="0"/>
+        <w:jc w:val="left"/>
+        <w:rPr>
+          <w:rFonts w:hint="eastAsia" w:ascii="宋体" w:hAnsi="宋体" w:eastAsia="宋体" w:cs="宋体"/>
+          <w:kern w:val="0"/>
+          <w:sz w:val="24"/>
+          <w:szCs w:val="24"/>
+          <w:lang w:val="en-US" w:eastAsia="zh-CN" w:bidi="ar"/>
+        </w:rPr>
+      </w:pPr>
+      <w:r>
+        <w:rPr>
+          <w:rFonts w:hint="eastAsia" w:ascii="宋体" w:hAnsi="宋体" w:eastAsia="宋体" w:cs="宋体"/>
+          <w:kern w:val="0"/>
+          <w:sz w:val="24"/>
+          <w:szCs w:val="24"/>
+          <w:lang w:val="en-US" w:eastAsia="zh-CN" w:bidi="ar"/>
+        </w:rPr>
+        <w:t xml:space="preserve">                                申请人公检法记录</w:t>
+      </w:r>
+    </w:p>
+    <w:p>
+      <w:pPr>
+        <w:keepNext w:val="0"/>
+        <w:keepLines w:val="0"/>
+        <w:widowControl/>
+        <w:numPr>
+          <w:ilvl w:val="0"/>
+          <w:numId w:val="4"/>
+        </w:numPr>
+        <w:suppressLineNumbers w:val="0"/>
+        <w:pBdr>
+          <w:bottom w:val="single" w:color="auto" w:sz="4" w:space="0"/>
+        </w:pBdr>
+        <w:ind w:firstLine="420" w:firstLineChars="0"/>
+        <w:jc w:val="left"/>
+        <w:rPr>
+          <w:rFonts w:hint="eastAsia" w:ascii="宋体" w:hAnsi="宋体" w:eastAsia="宋体" w:cs="宋体"/>
+          <w:kern w:val="0"/>
+          <w:sz w:val="24"/>
+          <w:szCs w:val="24"/>
+          <w:lang w:val="en-US" w:eastAsia="zh-CN" w:bidi="ar"/>
+        </w:rPr>
+      </w:pPr>
+      <w:r>
+        <w:rPr>
+          <w:rFonts w:hint="eastAsia" w:ascii="宋体" w:hAnsi="宋体" w:eastAsia="宋体" w:cs="宋体"/>
+          <w:kern w:val="0"/>
+          <w:sz w:val="24"/>
+          <w:szCs w:val="24"/>
+          <w:lang w:val="en-US" w:eastAsia="zh-CN" w:bidi="ar"/>
+        </w:rPr>
+        <w:t xml:space="preserve">                                   户籍所在地</w:t>
+      </w:r>
+    </w:p>
+    <w:p>
+      <w:pPr>
+        <w:keepNext w:val="0"/>
+        <w:keepLines w:val="0"/>
+        <w:widowControl/>
+        <w:numPr>
+          <w:ilvl w:val="0"/>
+          <w:numId w:val="4"/>
+        </w:numPr>
+        <w:suppressLineNumbers w:val="0"/>
+        <w:pBdr>
+          <w:bottom w:val="single" w:color="auto" w:sz="4" w:space="0"/>
+        </w:pBdr>
+        <w:ind w:firstLine="420" w:firstLineChars="0"/>
+        <w:jc w:val="left"/>
+        <w:rPr>
+          <w:rFonts w:hint="eastAsia" w:ascii="宋体" w:hAnsi="宋体" w:eastAsia="宋体" w:cs="宋体"/>
+          <w:kern w:val="0"/>
+          <w:sz w:val="24"/>
+          <w:szCs w:val="24"/>
+          <w:lang w:val="en-US" w:eastAsia="zh-CN" w:bidi="ar"/>
+        </w:rPr>
+      </w:pPr>
+      <w:r>
+        <w:rPr>
+          <w:rFonts w:hint="eastAsia" w:ascii="宋体" w:hAnsi="宋体" w:eastAsia="宋体" w:cs="宋体"/>
+          <w:kern w:val="0"/>
+          <w:sz w:val="24"/>
+          <w:szCs w:val="24"/>
+          <w:lang w:val="en-US" w:eastAsia="zh-CN" w:bidi="ar"/>
+        </w:rPr>
+        <w:t xml:space="preserve">                                   申请人占股</w:t>
+      </w:r>
+    </w:p>
+    <w:p>
+      <w:pPr>
+        <w:keepNext w:val="0"/>
+        <w:keepLines w:val="0"/>
+        <w:widowControl/>
+        <w:numPr>
+          <w:ilvl w:val="0"/>
+          <w:numId w:val="4"/>
+        </w:numPr>
+        <w:suppressLineNumbers w:val="0"/>
+        <w:pBdr>
+          <w:bottom w:val="single" w:color="auto" w:sz="4" w:space="0"/>
+        </w:pBdr>
+        <w:ind w:firstLine="420" w:firstLineChars="0"/>
+        <w:jc w:val="left"/>
+        <w:rPr>
+          <w:rFonts w:hint="eastAsia" w:ascii="宋体" w:hAnsi="宋体" w:eastAsia="宋体" w:cs="宋体"/>
+          <w:kern w:val="0"/>
+          <w:sz w:val="24"/>
+          <w:szCs w:val="24"/>
+          <w:lang w:val="en-US" w:eastAsia="zh-CN" w:bidi="ar"/>
+        </w:rPr>
+      </w:pPr>
+      <w:r>
+        <w:rPr>
+          <w:rFonts w:hint="eastAsia" w:ascii="宋体" w:hAnsi="宋体" w:eastAsia="宋体" w:cs="宋体"/>
+          <w:kern w:val="0"/>
+          <w:sz w:val="24"/>
+          <w:szCs w:val="24"/>
+          <w:lang w:val="en-US" w:eastAsia="zh-CN" w:bidi="ar"/>
+        </w:rPr>
+        <w:t xml:space="preserve">                               近5年内贷款逾期次数</w:t>
+      </w:r>
+    </w:p>
+    <w:p>
+      <w:pPr>
+        <w:keepNext w:val="0"/>
+        <w:keepLines w:val="0"/>
+        <w:widowControl/>
+        <w:numPr>
+          <w:ilvl w:val="0"/>
+          <w:numId w:val="4"/>
+        </w:numPr>
+        <w:suppressLineNumbers w:val="0"/>
+        <w:pBdr>
+          <w:bottom w:val="single" w:color="auto" w:sz="4" w:space="0"/>
+        </w:pBdr>
+        <w:ind w:firstLine="420" w:firstLineChars="0"/>
+        <w:jc w:val="left"/>
+        <w:rPr>
+          <w:rFonts w:hint="eastAsia" w:ascii="宋体" w:hAnsi="宋体" w:eastAsia="宋体" w:cs="宋体"/>
+          <w:kern w:val="0"/>
+          <w:sz w:val="24"/>
+          <w:szCs w:val="24"/>
+          <w:lang w:val="en-US" w:eastAsia="zh-CN" w:bidi="ar"/>
+        </w:rPr>
+      </w:pPr>
+      <w:r>
+        <w:rPr>
+          <w:rFonts w:hint="eastAsia" w:ascii="宋体" w:hAnsi="宋体" w:eastAsia="宋体" w:cs="宋体"/>
+          <w:kern w:val="0"/>
+          <w:sz w:val="24"/>
+          <w:szCs w:val="24"/>
+          <w:lang w:val="en-US" w:eastAsia="zh-CN" w:bidi="ar"/>
+        </w:rPr>
+        <w:t xml:space="preserve">  </w:t>
+      </w:r>
+      <w:r>
+        <w:rPr>
+          <w:rFonts w:hint="eastAsia" w:ascii="宋体" w:hAnsi="宋体" w:eastAsia="宋体" w:cs="宋体"/>
+          <w:kern w:val="0"/>
+          <w:sz w:val="24"/>
+          <w:szCs w:val="24"/>
+          <w:lang w:val="en-US" w:eastAsia="zh-CN" w:bidi="ar"/>
+        </w:rPr>
+        <w:tab/>
+        <w:t/>
+      </w:r>
+      <w:r>
+        <w:rPr>
+          <w:rFonts w:hint="eastAsia" w:ascii="宋体" w:hAnsi="宋体" w:eastAsia="宋体" w:cs="宋体"/>
+          <w:kern w:val="0"/>
+          <w:sz w:val="24"/>
+          <w:szCs w:val="24"/>
+          <w:lang w:val="en-US" w:eastAsia="zh-CN" w:bidi="ar"/>
+        </w:rPr>
+        <w:tab/>
+        <w:t/>
+      </w:r>
+      <w:r>
+        <w:rPr>
+          <w:rFonts w:hint="eastAsia" w:ascii="宋体" w:hAnsi="宋体" w:eastAsia="宋体" w:cs="宋体"/>
+          <w:kern w:val="0"/>
+          <w:sz w:val="24"/>
+          <w:szCs w:val="24"/>
+          <w:lang w:val="en-US" w:eastAsia="zh-CN" w:bidi="ar"/>
+        </w:rPr>
+        <w:tab/>
+        <w:t/>
+      </w:r>
+      <w:r>
+        <w:rPr>
+          <w:rFonts w:hint="eastAsia" w:ascii="宋体" w:hAnsi="宋体" w:eastAsia="宋体" w:cs="宋体"/>
+          <w:kern w:val="0"/>
+          <w:sz w:val="24"/>
+          <w:szCs w:val="24"/>
+          <w:lang w:val="en-US" w:eastAsia="zh-CN" w:bidi="ar"/>
+        </w:rPr>
+        <w:tab/>
+        <w:t/>
+      </w:r>
+      <w:r>
+        <w:rPr>
+          <w:rFonts w:hint="eastAsia" w:ascii="宋体" w:hAnsi="宋体" w:eastAsia="宋体" w:cs="宋体"/>
+          <w:kern w:val="0"/>
+          <w:sz w:val="24"/>
+          <w:szCs w:val="24"/>
+          <w:lang w:val="en-US" w:eastAsia="zh-CN" w:bidi="ar"/>
+        </w:rPr>
+        <w:tab/>
+        <w:t/>
+      </w:r>
+      <w:r>
+        <w:rPr>
+          <w:rFonts w:hint="eastAsia" w:ascii="宋体" w:hAnsi="宋体" w:eastAsia="宋体" w:cs="宋体"/>
+          <w:kern w:val="0"/>
+          <w:sz w:val="24"/>
+          <w:szCs w:val="24"/>
+          <w:lang w:val="en-US" w:eastAsia="zh-CN" w:bidi="ar"/>
+        </w:rPr>
+        <w:tab/>
+        <w:t/>
+      </w:r>
+      <w:r>
+        <w:rPr>
+          <w:rFonts w:hint="eastAsia" w:ascii="宋体" w:hAnsi="宋体" w:eastAsia="宋体" w:cs="宋体"/>
+          <w:kern w:val="0"/>
+          <w:sz w:val="24"/>
+          <w:szCs w:val="24"/>
+          <w:lang w:val="en-US" w:eastAsia="zh-CN" w:bidi="ar"/>
+        </w:rPr>
+        <w:tab/>
+        <w:t/>
+      </w:r>
+      <w:r>
+        <w:rPr>
+          <w:rFonts w:hint="eastAsia" w:ascii="宋体" w:hAnsi="宋体" w:eastAsia="宋体" w:cs="宋体"/>
+          <w:kern w:val="0"/>
+          <w:sz w:val="24"/>
+          <w:szCs w:val="24"/>
+          <w:lang w:val="en-US" w:eastAsia="zh-CN" w:bidi="ar"/>
+        </w:rPr>
+        <w:tab/>
+        <w:t/>
+      </w:r>
+      <w:r>
+        <w:rPr>
+          <w:rFonts w:hint="eastAsia" w:ascii="宋体" w:hAnsi="宋体" w:eastAsia="宋体" w:cs="宋体"/>
+          <w:kern w:val="0"/>
+          <w:sz w:val="24"/>
+          <w:szCs w:val="24"/>
+          <w:lang w:val="en-US" w:eastAsia="zh-CN" w:bidi="ar"/>
+        </w:rPr>
+        <w:tab/>
+        <w:t xml:space="preserve">   有效信用卡数</w:t>
+      </w:r>
+    </w:p>
+    <w:p>
+      <w:pPr>
+        <w:keepNext w:val="0"/>
+        <w:keepLines w:val="0"/>
+        <w:widowControl/>
+        <w:numPr>
+          <w:ilvl w:val="0"/>
+          <w:numId w:val="4"/>
+        </w:numPr>
+        <w:suppressLineNumbers w:val="0"/>
+        <w:pBdr>
+          <w:bottom w:val="single" w:color="auto" w:sz="4" w:space="0"/>
+        </w:pBdr>
+        <w:ind w:firstLine="420" w:firstLineChars="0"/>
+        <w:jc w:val="left"/>
+        <w:rPr>
+          <w:rFonts w:hint="eastAsia" w:ascii="宋体" w:hAnsi="宋体" w:eastAsia="宋体" w:cs="宋体"/>
+          <w:kern w:val="0"/>
+          <w:sz w:val="24"/>
+          <w:szCs w:val="24"/>
+          <w:lang w:val="en-US" w:eastAsia="zh-CN" w:bidi="ar"/>
+        </w:rPr>
+      </w:pPr>
+      <w:r>
+        <w:rPr>
+          <w:rFonts w:hint="eastAsia" w:ascii="宋体" w:hAnsi="宋体" w:eastAsia="宋体" w:cs="宋体"/>
+          <w:kern w:val="0"/>
+          <w:sz w:val="24"/>
+          <w:szCs w:val="24"/>
+          <w:lang w:val="en-US" w:eastAsia="zh-CN" w:bidi="ar"/>
+        </w:rPr>
+        <w:t xml:space="preserve">                                 新开金融类账户数量</w:t>
+      </w:r>
+    </w:p>
+    <w:p>
+      <w:pPr>
+        <w:keepNext w:val="0"/>
+        <w:keepLines w:val="0"/>
+        <w:widowControl/>
+        <w:numPr>
+          <w:numId w:val="0"/>
+        </w:numPr>
+        <w:suppressLineNumbers w:val="0"/>
+        <w:pBdr>
+          <w:bottom w:val="single" w:color="auto" w:sz="4" w:space="0"/>
+        </w:pBdr>
+        <w:jc w:val="left"/>
+        <w:rPr>
+          <w:rFonts w:hint="eastAsia" w:ascii="宋体" w:hAnsi="宋体" w:eastAsia="宋体" w:cs="宋体"/>
+          <w:kern w:val="0"/>
+          <w:sz w:val="24"/>
+          <w:szCs w:val="24"/>
+          <w:lang w:val="en-US" w:eastAsia="zh-CN" w:bidi="ar"/>
+        </w:rPr>
+      </w:pPr>
+    </w:p>
+    <w:p>
+      <w:pPr>
+        <w:ind w:firstLine="480" w:firstLineChars="200"/>
+        <w:jc w:val="both"/>
+        <w:rPr>
+          <w:rFonts w:hint="eastAsia" w:asciiTheme="minorEastAsia" w:hAnsiTheme="minorEastAsia" w:cstheme="minorEastAsia"/>
+          <w:b w:val="0"/>
+          <w:bCs w:val="0"/>
+          <w:sz w:val="24"/>
+          <w:lang w:val="en-US" w:eastAsia="zh-CN"/>
+        </w:rPr>
+      </w:pPr>
+      <w:r>
+        <w:rPr>
+          <w:rFonts w:hint="eastAsia" w:asciiTheme="minorEastAsia" w:hAnsiTheme="minorEastAsia" w:cstheme="minorEastAsia"/>
+          <w:b w:val="0"/>
+          <w:bCs w:val="0"/>
+          <w:sz w:val="24"/>
+          <w:lang w:val="en-US" w:eastAsia="zh-CN"/>
+        </w:rPr>
+        <w:t>根据分析出的24个主成分，立用支持向量机计算出的80个class未知客户的违约结果如下。（注：0表示不违约，1表示违约）</w:t>
+      </w:r>
+    </w:p>
+    <w:tbl>
+      <w:tblPr>
+        <w:tblStyle w:val="4"/>
+        <w:tblW w:w="8500" w:type="dxa"/>
+        <w:tblInd w:w="0" w:type="dxa"/>
+        <w:tblBorders>
+          <w:top w:val="single" w:color="auto" w:sz="4" w:space="0"/>
+          <w:left w:val="single" w:color="auto" w:sz="4" w:space="0"/>
+          <w:bottom w:val="single" w:color="auto" w:sz="4" w:space="0"/>
+          <w:right w:val="single" w:color="auto" w:sz="4" w:space="0"/>
+          <w:insideH w:val="single" w:color="auto" w:sz="4" w:space="0"/>
+          <w:insideV w:val="single" w:color="auto" w:sz="4" w:space="0"/>
+        </w:tblBorders>
+        <w:tblLayout w:type="fixed"/>
+        <w:tblCellMar>
+          <w:left w:w="108" w:type="dxa"/>
+          <w:right w:w="108" w:type="dxa"/>
+        </w:tblCellMar>
+      </w:tblPr>
+      <w:tblGrid>
+        <w:gridCol w:w="2125"/>
+        <w:gridCol w:w="2124"/>
+        <w:gridCol w:w="2126"/>
+        <w:gridCol w:w="2125"/>
+      </w:tblGrid>
+      <w:tr>
+        <w:tblPrEx>
+          <w:tblBorders>
+            <w:top w:val="single" w:color="auto" w:sz="4" w:space="0"/>
+            <w:left w:val="single" w:color="auto" w:sz="4" w:space="0"/>
+            <w:bottom w:val="single" w:color="auto" w:sz="4" w:space="0"/>
+            <w:right w:val="single" w:color="auto" w:sz="4" w:space="0"/>
+            <w:insideH w:val="single" w:color="auto" w:sz="4" w:space="0"/>
+            <w:insideV w:val="single" w:color="auto" w:sz="4" w:space="0"/>
+          </w:tblBorders>
+          <w:tblLayout w:type="fixed"/>
+          <w:tblCellMar>
+            <w:left w:w="108" w:type="dxa"/>
+            <w:right w:w="108" w:type="dxa"/>
+          </w:tblCellMar>
+        </w:tblPrEx>
+        <w:trPr>
+          <w:trHeight w:val="90" w:hRule="atLeast"/>
+        </w:trPr>
+        <w:tc>
+          <w:tcPr>
+            <w:tcW w:w="2125" w:type="dxa"/>
+            <w:vAlign w:val="center"/>
+          </w:tcPr>
+          <w:p>
+            <w:pPr>
+              <w:tabs>
+                <w:tab w:val="center" w:pos="957"/>
+              </w:tabs>
+              <w:jc w:val="center"/>
+              <w:rPr>
+                <w:rFonts w:hint="eastAsia" w:asciiTheme="minorEastAsia" w:hAnsiTheme="minorEastAsia" w:cstheme="minorEastAsia"/>
+                <w:b w:val="0"/>
+                <w:bCs w:val="0"/>
+                <w:sz w:val="24"/>
+                <w:vertAlign w:val="baseline"/>
+                <w:lang w:val="en-US" w:eastAsia="zh-CN"/>
+              </w:rPr>
+            </w:pPr>
+            <w:r>
+              <w:rPr>
+                <w:rFonts w:hint="eastAsia" w:asciiTheme="minorEastAsia" w:hAnsiTheme="minorEastAsia" w:cstheme="minorEastAsia"/>
+                <w:b w:val="0"/>
+                <w:bCs w:val="0"/>
+                <w:sz w:val="24"/>
+                <w:vertAlign w:val="baseline"/>
+                <w:lang w:val="en-US" w:eastAsia="zh-CN"/>
+              </w:rPr>
+              <w:t>ID</w:t>
+            </w:r>
+          </w:p>
+        </w:tc>
+        <w:tc>
+          <w:tcPr>
+            <w:tcW w:w="2124" w:type="dxa"/>
+            <w:vAlign w:val="center"/>
+          </w:tcPr>
+          <w:p>
+            <w:pPr>
+              <w:jc w:val="center"/>
+              <w:rPr>
+                <w:rFonts w:hint="eastAsia" w:asciiTheme="minorEastAsia" w:hAnsiTheme="minorEastAsia" w:cstheme="minorEastAsia"/>
+                <w:b w:val="0"/>
+                <w:bCs w:val="0"/>
+                <w:sz w:val="24"/>
+                <w:vertAlign w:val="baseline"/>
+                <w:lang w:val="en-US" w:eastAsia="zh-CN"/>
+              </w:rPr>
+            </w:pPr>
+            <w:r>
+              <w:rPr>
+                <w:rFonts w:hint="eastAsia" w:asciiTheme="minorEastAsia" w:hAnsiTheme="minorEastAsia" w:cstheme="minorEastAsia"/>
+                <w:b w:val="0"/>
+                <w:bCs w:val="0"/>
+                <w:sz w:val="24"/>
+                <w:vertAlign w:val="baseline"/>
+                <w:lang w:val="en-US" w:eastAsia="zh-CN"/>
+              </w:rPr>
+              <w:t>Class</w:t>
+            </w:r>
+          </w:p>
+        </w:tc>
+        <w:tc>
+          <w:tcPr>
+            <w:tcW w:w="2126" w:type="dxa"/>
+            <w:vAlign w:val="center"/>
+          </w:tcPr>
+          <w:p>
+            <w:pPr>
+              <w:jc w:val="center"/>
+              <w:rPr>
+                <w:rFonts w:hint="eastAsia" w:asciiTheme="minorEastAsia" w:hAnsiTheme="minorEastAsia" w:cstheme="minorEastAsia"/>
+                <w:b w:val="0"/>
+                <w:bCs w:val="0"/>
+                <w:sz w:val="24"/>
+                <w:vertAlign w:val="baseline"/>
+                <w:lang w:val="en-US" w:eastAsia="zh-CN"/>
+              </w:rPr>
+            </w:pPr>
+            <w:r>
+              <w:rPr>
+                <w:rFonts w:hint="eastAsia" w:asciiTheme="minorEastAsia" w:hAnsiTheme="minorEastAsia" w:cstheme="minorEastAsia"/>
+                <w:b w:val="0"/>
+                <w:bCs w:val="0"/>
+                <w:sz w:val="24"/>
+                <w:vertAlign w:val="baseline"/>
+                <w:lang w:val="en-US" w:eastAsia="zh-CN"/>
+              </w:rPr>
+              <w:t>ID</w:t>
+            </w:r>
+          </w:p>
+        </w:tc>
+        <w:tc>
+          <w:tcPr>
+            <w:tcW w:w="2125" w:type="dxa"/>
+            <w:vAlign w:val="center"/>
+          </w:tcPr>
+          <w:p>
+            <w:pPr>
+              <w:jc w:val="center"/>
+              <w:rPr>
+                <w:rFonts w:hint="eastAsia" w:asciiTheme="minorEastAsia" w:hAnsiTheme="minorEastAsia" w:cstheme="minorEastAsia"/>
+                <w:b w:val="0"/>
+                <w:bCs w:val="0"/>
+                <w:sz w:val="24"/>
+                <w:vertAlign w:val="baseline"/>
+                <w:lang w:val="en-US" w:eastAsia="zh-CN"/>
+              </w:rPr>
+            </w:pPr>
+            <w:r>
+              <w:rPr>
+                <w:rFonts w:hint="eastAsia" w:asciiTheme="minorEastAsia" w:hAnsiTheme="minorEastAsia" w:cstheme="minorEastAsia"/>
+                <w:b w:val="0"/>
+                <w:bCs w:val="0"/>
+                <w:sz w:val="24"/>
+                <w:vertAlign w:val="baseline"/>
+                <w:lang w:val="en-US" w:eastAsia="zh-CN"/>
+              </w:rPr>
+              <w:t>Class</w:t>
+            </w:r>
+          </w:p>
+        </w:tc>
+      </w:tr>
+      <w:tr>
+        <w:tblPrEx>
+          <w:tblBorders>
+            <w:top w:val="single" w:color="auto" w:sz="4" w:space="0"/>
+            <w:left w:val="single" w:color="auto" w:sz="4" w:space="0"/>
+            <w:bottom w:val="single" w:color="auto" w:sz="4" w:space="0"/>
+            <w:right w:val="single" w:color="auto" w:sz="4" w:space="0"/>
+            <w:insideH w:val="single" w:color="auto" w:sz="4" w:space="0"/>
+            <w:insideV w:val="single" w:color="auto" w:sz="4" w:space="0"/>
+          </w:tblBorders>
+          <w:tblLayout w:type="fixed"/>
+          <w:tblCellMar>
+            <w:left w:w="108" w:type="dxa"/>
+            <w:right w:w="108" w:type="dxa"/>
+          </w:tblCellMar>
+        </w:tblPrEx>
+        <w:trPr>
+          <w:trHeight w:val="90" w:hRule="atLeast"/>
+        </w:trPr>
+        <w:tc>
+          <w:tcPr>
+            <w:tcW w:w="2125" w:type="dxa"/>
+            <w:vAlign w:val="center"/>
+          </w:tcPr>
+          <w:p>
+            <w:pPr>
+              <w:jc w:val="center"/>
+              <w:rPr>
+                <w:rFonts w:hint="eastAsia" w:asciiTheme="minorEastAsia" w:hAnsiTheme="minorEastAsia" w:cstheme="minorEastAsia"/>
+                <w:b w:val="0"/>
+                <w:bCs w:val="0"/>
+                <w:sz w:val="24"/>
+                <w:vertAlign w:val="baseline"/>
+                <w:lang w:val="en-US" w:eastAsia="zh-CN"/>
+              </w:rPr>
+            </w:pPr>
+            <w:r>
+              <w:rPr>
+                <w:rFonts w:hint="eastAsia" w:asciiTheme="minorEastAsia" w:hAnsiTheme="minorEastAsia" w:cstheme="minorEastAsia"/>
+                <w:b w:val="0"/>
+                <w:bCs w:val="0"/>
+                <w:sz w:val="24"/>
+                <w:vertAlign w:val="baseline"/>
+                <w:lang w:val="en-US" w:eastAsia="zh-CN"/>
+              </w:rPr>
+              <w:t>U01</w:t>
+            </w:r>
+          </w:p>
+        </w:tc>
+        <w:tc>
+          <w:tcPr>
+            <w:tcW w:w="2124" w:type="dxa"/>
+            <w:vAlign w:val="center"/>
+          </w:tcPr>
+          <w:p>
+            <w:pPr>
+              <w:jc w:val="center"/>
+              <w:rPr>
+                <w:rFonts w:hint="eastAsia" w:asciiTheme="minorEastAsia" w:hAnsiTheme="minorEastAsia" w:cstheme="minorEastAsia"/>
+                <w:b w:val="0"/>
+                <w:bCs w:val="0"/>
+                <w:sz w:val="24"/>
+                <w:vertAlign w:val="baseline"/>
+                <w:lang w:val="en-US" w:eastAsia="zh-CN"/>
+              </w:rPr>
+            </w:pPr>
+            <w:r>
+              <w:rPr>
+                <w:rFonts w:hint="eastAsia" w:asciiTheme="minorEastAsia" w:hAnsiTheme="minorEastAsia" w:cstheme="minorEastAsia"/>
+                <w:b w:val="0"/>
+                <w:bCs w:val="0"/>
+                <w:sz w:val="24"/>
+                <w:vertAlign w:val="baseline"/>
+                <w:lang w:val="en-US" w:eastAsia="zh-CN"/>
+              </w:rPr>
+              <w:t>1</w:t>
+            </w:r>
+          </w:p>
+        </w:tc>
+        <w:tc>
+          <w:tcPr>
+            <w:tcW w:w="2126" w:type="dxa"/>
+            <w:vAlign w:val="center"/>
+          </w:tcPr>
+          <w:p>
+            <w:pPr>
+              <w:jc w:val="center"/>
+              <w:rPr>
+                <w:rFonts w:hint="eastAsia" w:asciiTheme="minorEastAsia" w:hAnsiTheme="minorEastAsia" w:cstheme="minorEastAsia"/>
+                <w:b w:val="0"/>
+                <w:bCs w:val="0"/>
+                <w:sz w:val="24"/>
+                <w:vertAlign w:val="baseline"/>
+                <w:lang w:val="en-US" w:eastAsia="zh-CN"/>
+              </w:rPr>
+            </w:pPr>
+            <w:r>
+              <w:rPr>
+                <w:rFonts w:hint="eastAsia" w:asciiTheme="minorEastAsia" w:hAnsiTheme="minorEastAsia" w:cstheme="minorEastAsia"/>
+                <w:b w:val="0"/>
+                <w:bCs w:val="0"/>
+                <w:sz w:val="24"/>
+                <w:vertAlign w:val="baseline"/>
+                <w:lang w:val="en-US" w:eastAsia="zh-CN"/>
+              </w:rPr>
+              <w:t>U41</w:t>
+            </w:r>
+          </w:p>
+        </w:tc>
+        <w:tc>
+          <w:tcPr>
+            <w:tcW w:w="2125" w:type="dxa"/>
+            <w:vAlign w:val="center"/>
+          </w:tcPr>
+          <w:p>
+            <w:pPr>
+              <w:jc w:val="center"/>
+              <w:rPr>
+                <w:rFonts w:hint="eastAsia" w:asciiTheme="minorEastAsia" w:hAnsiTheme="minorEastAsia" w:cstheme="minorEastAsia"/>
+                <w:b w:val="0"/>
+                <w:bCs w:val="0"/>
+                <w:sz w:val="24"/>
+                <w:vertAlign w:val="baseline"/>
+                <w:lang w:val="en-US" w:eastAsia="zh-CN"/>
+              </w:rPr>
+            </w:pPr>
+            <w:r>
+              <w:rPr>
+                <w:rFonts w:hint="eastAsia" w:asciiTheme="minorEastAsia" w:hAnsiTheme="minorEastAsia" w:cstheme="minorEastAsia"/>
+                <w:b w:val="0"/>
+                <w:bCs w:val="0"/>
+                <w:sz w:val="24"/>
+                <w:vertAlign w:val="baseline"/>
+                <w:lang w:val="en-US" w:eastAsia="zh-CN"/>
+              </w:rPr>
+              <w:t>1</w:t>
+            </w:r>
+          </w:p>
+        </w:tc>
+      </w:tr>
+      <w:tr>
+        <w:tblPrEx>
+          <w:tblBorders>
+            <w:top w:val="single" w:color="auto" w:sz="4" w:space="0"/>
+            <w:left w:val="single" w:color="auto" w:sz="4" w:space="0"/>
+            <w:bottom w:val="single" w:color="auto" w:sz="4" w:space="0"/>
+            <w:right w:val="single" w:color="auto" w:sz="4" w:space="0"/>
+            <w:insideH w:val="single" w:color="auto" w:sz="4" w:space="0"/>
+            <w:insideV w:val="single" w:color="auto" w:sz="4" w:space="0"/>
+          </w:tblBorders>
+          <w:tblLayout w:type="fixed"/>
+          <w:tblCellMar>
+            <w:left w:w="108" w:type="dxa"/>
+            <w:right w:w="108" w:type="dxa"/>
+          </w:tblCellMar>
+        </w:tblPrEx>
+        <w:trPr>
+          <w:trHeight w:val="90" w:hRule="atLeast"/>
+        </w:trPr>
+        <w:tc>
+          <w:tcPr>
+            <w:tcW w:w="2125" w:type="dxa"/>
+            <w:vAlign w:val="center"/>
+          </w:tcPr>
+          <w:p>
+            <w:pPr>
+              <w:jc w:val="center"/>
+              <w:rPr>
+                <w:rFonts w:hint="eastAsia" w:asciiTheme="minorEastAsia" w:hAnsiTheme="minorEastAsia" w:cstheme="minorEastAsia"/>
+                <w:b w:val="0"/>
+                <w:bCs w:val="0"/>
+                <w:sz w:val="24"/>
+                <w:vertAlign w:val="baseline"/>
+                <w:lang w:val="en-US" w:eastAsia="zh-CN"/>
+              </w:rPr>
+            </w:pPr>
+            <w:r>
+              <w:rPr>
+                <w:rFonts w:hint="eastAsia" w:asciiTheme="minorEastAsia" w:hAnsiTheme="minorEastAsia" w:cstheme="minorEastAsia"/>
+                <w:b w:val="0"/>
+                <w:bCs w:val="0"/>
+                <w:sz w:val="24"/>
+                <w:vertAlign w:val="baseline"/>
+                <w:lang w:val="en-US" w:eastAsia="zh-CN"/>
+              </w:rPr>
+              <w:t>U02</w:t>
+            </w:r>
+          </w:p>
+        </w:tc>
+        <w:tc>
+          <w:tcPr>
+            <w:tcW w:w="2124" w:type="dxa"/>
+            <w:vAlign w:val="center"/>
+          </w:tcPr>
+          <w:p>
+            <w:pPr>
+              <w:jc w:val="center"/>
+              <w:rPr>
+                <w:rFonts w:hint="eastAsia" w:asciiTheme="minorEastAsia" w:hAnsiTheme="minorEastAsia" w:cstheme="minorEastAsia"/>
+                <w:b w:val="0"/>
+                <w:bCs w:val="0"/>
+                <w:sz w:val="24"/>
+                <w:vertAlign w:val="baseline"/>
+                <w:lang w:val="en-US" w:eastAsia="zh-CN"/>
+              </w:rPr>
+            </w:pPr>
+            <w:r>
+              <w:rPr>
+                <w:rFonts w:hint="eastAsia" w:asciiTheme="minorEastAsia" w:hAnsiTheme="minorEastAsia" w:cstheme="minorEastAsia"/>
+                <w:b w:val="0"/>
+                <w:bCs w:val="0"/>
+                <w:sz w:val="24"/>
+                <w:vertAlign w:val="baseline"/>
+                <w:lang w:val="en-US" w:eastAsia="zh-CN"/>
+              </w:rPr>
+              <w:t>0</w:t>
+            </w:r>
+          </w:p>
+        </w:tc>
+        <w:tc>
+          <w:tcPr>
+            <w:tcW w:w="2126" w:type="dxa"/>
+            <w:vAlign w:val="center"/>
+          </w:tcPr>
+          <w:p>
+            <w:pPr>
+              <w:jc w:val="center"/>
+              <w:rPr>
+                <w:rFonts w:hint="eastAsia" w:asciiTheme="minorEastAsia" w:hAnsiTheme="minorEastAsia" w:cstheme="minorEastAsia"/>
+                <w:b w:val="0"/>
+                <w:bCs w:val="0"/>
+                <w:sz w:val="24"/>
+                <w:vertAlign w:val="baseline"/>
+                <w:lang w:val="en-US" w:eastAsia="zh-CN"/>
+              </w:rPr>
+            </w:pPr>
+            <w:r>
+              <w:rPr>
+                <w:rFonts w:hint="eastAsia" w:asciiTheme="minorEastAsia" w:hAnsiTheme="minorEastAsia" w:cstheme="minorEastAsia"/>
+                <w:b w:val="0"/>
+                <w:bCs w:val="0"/>
+                <w:sz w:val="24"/>
+                <w:vertAlign w:val="baseline"/>
+                <w:lang w:val="en-US" w:eastAsia="zh-CN"/>
+              </w:rPr>
+              <w:t>U42</w:t>
+            </w:r>
+          </w:p>
+        </w:tc>
+        <w:tc>
+          <w:tcPr>
+            <w:tcW w:w="2125" w:type="dxa"/>
+            <w:vAlign w:val="center"/>
+          </w:tcPr>
+          <w:p>
+            <w:pPr>
+              <w:jc w:val="center"/>
+              <w:rPr>
+                <w:rFonts w:hint="eastAsia" w:asciiTheme="minorEastAsia" w:hAnsiTheme="minorEastAsia" w:cstheme="minorEastAsia"/>
+                <w:b w:val="0"/>
+                <w:bCs w:val="0"/>
+                <w:sz w:val="24"/>
+                <w:vertAlign w:val="baseline"/>
+                <w:lang w:val="en-US" w:eastAsia="zh-CN"/>
+              </w:rPr>
+            </w:pPr>
+            <w:r>
+              <w:rPr>
+                <w:rFonts w:hint="eastAsia" w:asciiTheme="minorEastAsia" w:hAnsiTheme="minorEastAsia" w:cstheme="minorEastAsia"/>
+                <w:b w:val="0"/>
+                <w:bCs w:val="0"/>
+                <w:sz w:val="24"/>
+                <w:vertAlign w:val="baseline"/>
+                <w:lang w:val="en-US" w:eastAsia="zh-CN"/>
+              </w:rPr>
+              <w:t>0</w:t>
+            </w:r>
+          </w:p>
+        </w:tc>
+      </w:tr>
+      <w:tr>
+        <w:tblPrEx>
+          <w:tblBorders>
+            <w:top w:val="single" w:color="auto" w:sz="4" w:space="0"/>
+            <w:left w:val="single" w:color="auto" w:sz="4" w:space="0"/>
+            <w:bottom w:val="single" w:color="auto" w:sz="4" w:space="0"/>
+            <w:right w:val="single" w:color="auto" w:sz="4" w:space="0"/>
+            <w:insideH w:val="single" w:color="auto" w:sz="4" w:space="0"/>
+            <w:insideV w:val="single" w:color="auto" w:sz="4" w:space="0"/>
+          </w:tblBorders>
+          <w:tblLayout w:type="fixed"/>
+          <w:tblCellMar>
+            <w:left w:w="108" w:type="dxa"/>
+            <w:right w:w="108" w:type="dxa"/>
+          </w:tblCellMar>
+        </w:tblPrEx>
+        <w:trPr>
+          <w:trHeight w:val="90" w:hRule="atLeast"/>
+        </w:trPr>
+        <w:tc>
+          <w:tcPr>
+            <w:tcW w:w="2125" w:type="dxa"/>
+            <w:vAlign w:val="center"/>
+          </w:tcPr>
+          <w:p>
+            <w:pPr>
+              <w:jc w:val="center"/>
+              <w:rPr>
+                <w:rFonts w:hint="eastAsia" w:asciiTheme="minorEastAsia" w:hAnsiTheme="minorEastAsia" w:cstheme="minorEastAsia"/>
+                <w:b w:val="0"/>
+                <w:bCs w:val="0"/>
+                <w:sz w:val="24"/>
+                <w:vertAlign w:val="baseline"/>
+                <w:lang w:val="en-US" w:eastAsia="zh-CN"/>
+              </w:rPr>
+            </w:pPr>
+            <w:r>
+              <w:rPr>
+                <w:rFonts w:hint="eastAsia" w:asciiTheme="minorEastAsia" w:hAnsiTheme="minorEastAsia" w:cstheme="minorEastAsia"/>
+                <w:b w:val="0"/>
+                <w:bCs w:val="0"/>
+                <w:sz w:val="24"/>
+                <w:vertAlign w:val="baseline"/>
+                <w:lang w:val="en-US" w:eastAsia="zh-CN"/>
+              </w:rPr>
+              <w:t>U03</w:t>
+            </w:r>
+          </w:p>
+        </w:tc>
+        <w:tc>
+          <w:tcPr>
+            <w:tcW w:w="2124" w:type="dxa"/>
+            <w:vAlign w:val="center"/>
+          </w:tcPr>
+          <w:p>
+            <w:pPr>
+              <w:jc w:val="center"/>
+              <w:rPr>
+                <w:rFonts w:hint="eastAsia" w:asciiTheme="minorEastAsia" w:hAnsiTheme="minorEastAsia" w:cstheme="minorEastAsia"/>
+                <w:b w:val="0"/>
+                <w:bCs w:val="0"/>
+                <w:sz w:val="24"/>
+                <w:vertAlign w:val="baseline"/>
+                <w:lang w:val="en-US" w:eastAsia="zh-CN"/>
+              </w:rPr>
+            </w:pPr>
+            <w:r>
+              <w:rPr>
+                <w:rFonts w:hint="eastAsia" w:asciiTheme="minorEastAsia" w:hAnsiTheme="minorEastAsia" w:cstheme="minorEastAsia"/>
+                <w:b w:val="0"/>
+                <w:bCs w:val="0"/>
+                <w:sz w:val="24"/>
+                <w:vertAlign w:val="baseline"/>
+                <w:lang w:val="en-US" w:eastAsia="zh-CN"/>
+              </w:rPr>
+              <w:t>0</w:t>
+            </w:r>
+          </w:p>
+        </w:tc>
+        <w:tc>
+          <w:tcPr>
+            <w:tcW w:w="2126" w:type="dxa"/>
+            <w:vAlign w:val="center"/>
+          </w:tcPr>
+          <w:p>
+            <w:pPr>
+              <w:jc w:val="center"/>
+              <w:rPr>
+                <w:rFonts w:hint="eastAsia" w:asciiTheme="minorEastAsia" w:hAnsiTheme="minorEastAsia" w:cstheme="minorEastAsia"/>
+                <w:b w:val="0"/>
+                <w:bCs w:val="0"/>
+                <w:sz w:val="24"/>
+                <w:vertAlign w:val="baseline"/>
+                <w:lang w:val="en-US" w:eastAsia="zh-CN"/>
+              </w:rPr>
+            </w:pPr>
+            <w:r>
+              <w:rPr>
+                <w:rFonts w:hint="eastAsia" w:asciiTheme="minorEastAsia" w:hAnsiTheme="minorEastAsia" w:cstheme="minorEastAsia"/>
+                <w:b w:val="0"/>
+                <w:bCs w:val="0"/>
+                <w:sz w:val="24"/>
+                <w:vertAlign w:val="baseline"/>
+                <w:lang w:val="en-US" w:eastAsia="zh-CN"/>
+              </w:rPr>
+              <w:t>U43</w:t>
+            </w:r>
+          </w:p>
+        </w:tc>
+        <w:tc>
+          <w:tcPr>
+            <w:tcW w:w="2125" w:type="dxa"/>
+            <w:vAlign w:val="center"/>
+          </w:tcPr>
+          <w:p>
+            <w:pPr>
+              <w:jc w:val="center"/>
+              <w:rPr>
+                <w:rFonts w:hint="eastAsia" w:asciiTheme="minorEastAsia" w:hAnsiTheme="minorEastAsia" w:cstheme="minorEastAsia"/>
+                <w:b w:val="0"/>
+                <w:bCs w:val="0"/>
+                <w:sz w:val="24"/>
+                <w:vertAlign w:val="baseline"/>
+                <w:lang w:val="en-US" w:eastAsia="zh-CN"/>
+              </w:rPr>
+            </w:pPr>
+            <w:r>
+              <w:rPr>
+                <w:rFonts w:hint="eastAsia" w:asciiTheme="minorEastAsia" w:hAnsiTheme="minorEastAsia" w:cstheme="minorEastAsia"/>
+                <w:b w:val="0"/>
+                <w:bCs w:val="0"/>
+                <w:sz w:val="24"/>
+                <w:vertAlign w:val="baseline"/>
+                <w:lang w:val="en-US" w:eastAsia="zh-CN"/>
+              </w:rPr>
+              <w:t>0</w:t>
+            </w:r>
+          </w:p>
+        </w:tc>
+      </w:tr>
+      <w:tr>
+        <w:tblPrEx>
+          <w:tblBorders>
+            <w:top w:val="single" w:color="auto" w:sz="4" w:space="0"/>
+            <w:left w:val="single" w:color="auto" w:sz="4" w:space="0"/>
+            <w:bottom w:val="single" w:color="auto" w:sz="4" w:space="0"/>
+            <w:right w:val="single" w:color="auto" w:sz="4" w:space="0"/>
+            <w:insideH w:val="single" w:color="auto" w:sz="4" w:space="0"/>
+            <w:insideV w:val="single" w:color="auto" w:sz="4" w:space="0"/>
+          </w:tblBorders>
+          <w:tblLayout w:type="fixed"/>
+          <w:tblCellMar>
+            <w:left w:w="108" w:type="dxa"/>
+            <w:right w:w="108" w:type="dxa"/>
+          </w:tblCellMar>
+        </w:tblPrEx>
+        <w:trPr>
+          <w:trHeight w:val="90" w:hRule="atLeast"/>
+        </w:trPr>
+        <w:tc>
+          <w:tcPr>
+            <w:tcW w:w="2125" w:type="dxa"/>
+            <w:vAlign w:val="center"/>
+          </w:tcPr>
+          <w:p>
+            <w:pPr>
+              <w:jc w:val="center"/>
+              <w:rPr>
+                <w:rFonts w:hint="eastAsia" w:asciiTheme="minorEastAsia" w:hAnsiTheme="minorEastAsia" w:cstheme="minorEastAsia"/>
+                <w:b w:val="0"/>
+                <w:bCs w:val="0"/>
+                <w:sz w:val="24"/>
+                <w:vertAlign w:val="baseline"/>
+                <w:lang w:val="en-US" w:eastAsia="zh-CN"/>
+              </w:rPr>
+            </w:pPr>
+            <w:r>
+              <w:rPr>
+                <w:rFonts w:hint="eastAsia" w:asciiTheme="minorEastAsia" w:hAnsiTheme="minorEastAsia" w:cstheme="minorEastAsia"/>
+                <w:b w:val="0"/>
+                <w:bCs w:val="0"/>
+                <w:sz w:val="24"/>
+                <w:vertAlign w:val="baseline"/>
+                <w:lang w:val="en-US" w:eastAsia="zh-CN"/>
+              </w:rPr>
+              <w:t>U04</w:t>
+            </w:r>
+          </w:p>
+        </w:tc>
+        <w:tc>
+          <w:tcPr>
+            <w:tcW w:w="2124" w:type="dxa"/>
+            <w:vAlign w:val="center"/>
+          </w:tcPr>
+          <w:p>
+            <w:pPr>
+              <w:jc w:val="center"/>
+              <w:rPr>
+                <w:rFonts w:hint="eastAsia" w:asciiTheme="minorEastAsia" w:hAnsiTheme="minorEastAsia" w:cstheme="minorEastAsia"/>
+                <w:b w:val="0"/>
+                <w:bCs w:val="0"/>
+                <w:sz w:val="24"/>
+                <w:vertAlign w:val="baseline"/>
+                <w:lang w:val="en-US" w:eastAsia="zh-CN"/>
+              </w:rPr>
+            </w:pPr>
+            <w:r>
+              <w:rPr>
+                <w:rFonts w:hint="eastAsia" w:asciiTheme="minorEastAsia" w:hAnsiTheme="minorEastAsia" w:cstheme="minorEastAsia"/>
+                <w:b w:val="0"/>
+                <w:bCs w:val="0"/>
+                <w:sz w:val="24"/>
+                <w:vertAlign w:val="baseline"/>
+                <w:lang w:val="en-US" w:eastAsia="zh-CN"/>
+              </w:rPr>
+              <w:t>0</w:t>
+            </w:r>
+          </w:p>
+        </w:tc>
+        <w:tc>
+          <w:tcPr>
+            <w:tcW w:w="2126" w:type="dxa"/>
+            <w:vAlign w:val="center"/>
+          </w:tcPr>
+          <w:p>
+            <w:pPr>
+              <w:jc w:val="center"/>
+              <w:rPr>
+                <w:rFonts w:hint="eastAsia" w:asciiTheme="minorEastAsia" w:hAnsiTheme="minorEastAsia" w:cstheme="minorEastAsia"/>
+                <w:b w:val="0"/>
+                <w:bCs w:val="0"/>
+                <w:sz w:val="24"/>
+                <w:vertAlign w:val="baseline"/>
+                <w:lang w:val="en-US" w:eastAsia="zh-CN"/>
+              </w:rPr>
+            </w:pPr>
+            <w:r>
+              <w:rPr>
+                <w:rFonts w:hint="eastAsia" w:asciiTheme="minorEastAsia" w:hAnsiTheme="minorEastAsia" w:cstheme="minorEastAsia"/>
+                <w:b w:val="0"/>
+                <w:bCs w:val="0"/>
+                <w:sz w:val="24"/>
+                <w:vertAlign w:val="baseline"/>
+                <w:lang w:val="en-US" w:eastAsia="zh-CN"/>
+              </w:rPr>
+              <w:t>U44</w:t>
+            </w:r>
+          </w:p>
+        </w:tc>
+        <w:tc>
+          <w:tcPr>
+            <w:tcW w:w="2125" w:type="dxa"/>
+            <w:vAlign w:val="center"/>
+          </w:tcPr>
+          <w:p>
+            <w:pPr>
+              <w:jc w:val="center"/>
+              <w:rPr>
+                <w:rFonts w:hint="eastAsia" w:asciiTheme="minorEastAsia" w:hAnsiTheme="minorEastAsia" w:cstheme="minorEastAsia"/>
+                <w:b w:val="0"/>
+                <w:bCs w:val="0"/>
+                <w:sz w:val="24"/>
+                <w:vertAlign w:val="baseline"/>
+                <w:lang w:val="en-US" w:eastAsia="zh-CN"/>
+              </w:rPr>
+            </w:pPr>
+            <w:r>
+              <w:rPr>
+                <w:rFonts w:hint="eastAsia" w:asciiTheme="minorEastAsia" w:hAnsiTheme="minorEastAsia" w:cstheme="minorEastAsia"/>
+                <w:b w:val="0"/>
+                <w:bCs w:val="0"/>
+                <w:sz w:val="24"/>
+                <w:vertAlign w:val="baseline"/>
+                <w:lang w:val="en-US" w:eastAsia="zh-CN"/>
+              </w:rPr>
+              <w:t>0</w:t>
+            </w:r>
+          </w:p>
+        </w:tc>
+      </w:tr>
+      <w:tr>
+        <w:tblPrEx>
+          <w:tblBorders>
+            <w:top w:val="single" w:color="auto" w:sz="4" w:space="0"/>
+            <w:left w:val="single" w:color="auto" w:sz="4" w:space="0"/>
+            <w:bottom w:val="single" w:color="auto" w:sz="4" w:space="0"/>
+            <w:right w:val="single" w:color="auto" w:sz="4" w:space="0"/>
+            <w:insideH w:val="single" w:color="auto" w:sz="4" w:space="0"/>
+            <w:insideV w:val="single" w:color="auto" w:sz="4" w:space="0"/>
+          </w:tblBorders>
+          <w:tblLayout w:type="fixed"/>
+          <w:tblCellMar>
+            <w:left w:w="108" w:type="dxa"/>
+            <w:right w:w="108" w:type="dxa"/>
+          </w:tblCellMar>
+        </w:tblPrEx>
+        <w:trPr>
+          <w:trHeight w:val="90" w:hRule="atLeast"/>
+        </w:trPr>
+        <w:tc>
+          <w:tcPr>
+            <w:tcW w:w="2125" w:type="dxa"/>
+            <w:vAlign w:val="center"/>
+          </w:tcPr>
+          <w:p>
+            <w:pPr>
+              <w:jc w:val="center"/>
+              <w:rPr>
+                <w:rFonts w:hint="eastAsia" w:asciiTheme="minorEastAsia" w:hAnsiTheme="minorEastAsia" w:cstheme="minorEastAsia"/>
+                <w:b w:val="0"/>
+                <w:bCs w:val="0"/>
+                <w:sz w:val="24"/>
+                <w:vertAlign w:val="baseline"/>
+                <w:lang w:val="en-US" w:eastAsia="zh-CN"/>
+              </w:rPr>
+            </w:pPr>
+            <w:r>
+              <w:rPr>
+                <w:rFonts w:hint="eastAsia" w:asciiTheme="minorEastAsia" w:hAnsiTheme="minorEastAsia" w:cstheme="minorEastAsia"/>
+                <w:b w:val="0"/>
+                <w:bCs w:val="0"/>
+                <w:sz w:val="24"/>
+                <w:vertAlign w:val="baseline"/>
+                <w:lang w:val="en-US" w:eastAsia="zh-CN"/>
+              </w:rPr>
+              <w:t>U05</w:t>
+            </w:r>
+          </w:p>
+        </w:tc>
+        <w:tc>
+          <w:tcPr>
+            <w:tcW w:w="2124" w:type="dxa"/>
+            <w:vAlign w:val="center"/>
+          </w:tcPr>
+          <w:p>
+            <w:pPr>
+              <w:jc w:val="center"/>
+              <w:rPr>
+                <w:rFonts w:hint="eastAsia" w:asciiTheme="minorEastAsia" w:hAnsiTheme="minorEastAsia" w:cstheme="minorEastAsia"/>
+                <w:b w:val="0"/>
+                <w:bCs w:val="0"/>
+                <w:sz w:val="24"/>
+                <w:vertAlign w:val="baseline"/>
+                <w:lang w:val="en-US" w:eastAsia="zh-CN"/>
+              </w:rPr>
+            </w:pPr>
+            <w:r>
+              <w:rPr>
+                <w:rFonts w:hint="eastAsia" w:asciiTheme="minorEastAsia" w:hAnsiTheme="minorEastAsia" w:cstheme="minorEastAsia"/>
+                <w:b w:val="0"/>
+                <w:bCs w:val="0"/>
+                <w:sz w:val="24"/>
+                <w:vertAlign w:val="baseline"/>
+                <w:lang w:val="en-US" w:eastAsia="zh-CN"/>
+              </w:rPr>
+              <w:t>0</w:t>
+            </w:r>
+          </w:p>
+        </w:tc>
+        <w:tc>
+          <w:tcPr>
+            <w:tcW w:w="2126" w:type="dxa"/>
+            <w:vAlign w:val="center"/>
+          </w:tcPr>
+          <w:p>
+            <w:pPr>
+              <w:jc w:val="center"/>
+              <w:rPr>
+                <w:rFonts w:hint="eastAsia" w:asciiTheme="minorEastAsia" w:hAnsiTheme="minorEastAsia" w:cstheme="minorEastAsia"/>
+                <w:b w:val="0"/>
+                <w:bCs w:val="0"/>
+                <w:sz w:val="24"/>
+                <w:vertAlign w:val="baseline"/>
+                <w:lang w:val="en-US" w:eastAsia="zh-CN"/>
+              </w:rPr>
+            </w:pPr>
+            <w:r>
+              <w:rPr>
+                <w:rFonts w:hint="eastAsia" w:asciiTheme="minorEastAsia" w:hAnsiTheme="minorEastAsia" w:cstheme="minorEastAsia"/>
+                <w:b w:val="0"/>
+                <w:bCs w:val="0"/>
+                <w:sz w:val="24"/>
+                <w:vertAlign w:val="baseline"/>
+                <w:lang w:val="en-US" w:eastAsia="zh-CN"/>
+              </w:rPr>
+              <w:t>U45</w:t>
+            </w:r>
+          </w:p>
+        </w:tc>
+        <w:tc>
+          <w:tcPr>
+            <w:tcW w:w="2125" w:type="dxa"/>
+            <w:vAlign w:val="center"/>
+          </w:tcPr>
+          <w:p>
+            <w:pPr>
+              <w:jc w:val="center"/>
+              <w:rPr>
+                <w:rFonts w:hint="eastAsia" w:asciiTheme="minorEastAsia" w:hAnsiTheme="minorEastAsia" w:cstheme="minorEastAsia"/>
+                <w:b w:val="0"/>
+                <w:bCs w:val="0"/>
+                <w:sz w:val="24"/>
+                <w:vertAlign w:val="baseline"/>
+                <w:lang w:val="en-US" w:eastAsia="zh-CN"/>
+              </w:rPr>
+            </w:pPr>
+            <w:r>
+              <w:rPr>
+                <w:rFonts w:hint="eastAsia" w:asciiTheme="minorEastAsia" w:hAnsiTheme="minorEastAsia" w:cstheme="minorEastAsia"/>
+                <w:b w:val="0"/>
+                <w:bCs w:val="0"/>
+                <w:sz w:val="24"/>
+                <w:vertAlign w:val="baseline"/>
+                <w:lang w:val="en-US" w:eastAsia="zh-CN"/>
+              </w:rPr>
+              <w:t>0</w:t>
+            </w:r>
+          </w:p>
+        </w:tc>
+      </w:tr>
+      <w:tr>
+        <w:tblPrEx>
+          <w:tblBorders>
+            <w:top w:val="single" w:color="auto" w:sz="4" w:space="0"/>
+            <w:left w:val="single" w:color="auto" w:sz="4" w:space="0"/>
+            <w:bottom w:val="single" w:color="auto" w:sz="4" w:space="0"/>
+            <w:right w:val="single" w:color="auto" w:sz="4" w:space="0"/>
+            <w:insideH w:val="single" w:color="auto" w:sz="4" w:space="0"/>
+            <w:insideV w:val="single" w:color="auto" w:sz="4" w:space="0"/>
+          </w:tblBorders>
+          <w:tblLayout w:type="fixed"/>
+          <w:tblCellMar>
+            <w:left w:w="108" w:type="dxa"/>
+            <w:right w:w="108" w:type="dxa"/>
+          </w:tblCellMar>
+        </w:tblPrEx>
+        <w:trPr>
+          <w:trHeight w:val="90" w:hRule="atLeast"/>
+        </w:trPr>
+        <w:tc>
+          <w:tcPr>
+            <w:tcW w:w="2125" w:type="dxa"/>
+            <w:vAlign w:val="center"/>
+          </w:tcPr>
+          <w:p>
+            <w:pPr>
+              <w:jc w:val="center"/>
+              <w:rPr>
+                <w:rFonts w:hint="eastAsia" w:asciiTheme="minorEastAsia" w:hAnsiTheme="minorEastAsia" w:cstheme="minorEastAsia"/>
+                <w:b w:val="0"/>
+                <w:bCs w:val="0"/>
+                <w:sz w:val="24"/>
+                <w:vertAlign w:val="baseline"/>
+                <w:lang w:val="en-US" w:eastAsia="zh-CN"/>
+              </w:rPr>
+            </w:pPr>
+            <w:r>
+              <w:rPr>
+                <w:rFonts w:hint="eastAsia" w:asciiTheme="minorEastAsia" w:hAnsiTheme="minorEastAsia" w:cstheme="minorEastAsia"/>
+                <w:b w:val="0"/>
+                <w:bCs w:val="0"/>
+                <w:sz w:val="24"/>
+                <w:vertAlign w:val="baseline"/>
+                <w:lang w:val="en-US" w:eastAsia="zh-CN"/>
+              </w:rPr>
+              <w:t>U06</w:t>
+            </w:r>
+          </w:p>
+        </w:tc>
+        <w:tc>
+          <w:tcPr>
+            <w:tcW w:w="2124" w:type="dxa"/>
+            <w:vAlign w:val="center"/>
+          </w:tcPr>
+          <w:p>
+            <w:pPr>
+              <w:jc w:val="center"/>
+              <w:rPr>
+                <w:rFonts w:hint="eastAsia" w:asciiTheme="minorEastAsia" w:hAnsiTheme="minorEastAsia" w:cstheme="minorEastAsia"/>
+                <w:b w:val="0"/>
+                <w:bCs w:val="0"/>
+                <w:sz w:val="24"/>
+                <w:vertAlign w:val="baseline"/>
+                <w:lang w:val="en-US" w:eastAsia="zh-CN"/>
+              </w:rPr>
+            </w:pPr>
+            <w:r>
+              <w:rPr>
+                <w:rFonts w:hint="eastAsia" w:asciiTheme="minorEastAsia" w:hAnsiTheme="minorEastAsia" w:cstheme="minorEastAsia"/>
+                <w:b w:val="0"/>
+                <w:bCs w:val="0"/>
+                <w:sz w:val="24"/>
+                <w:vertAlign w:val="baseline"/>
+                <w:lang w:val="en-US" w:eastAsia="zh-CN"/>
+              </w:rPr>
+              <w:t>1</w:t>
+            </w:r>
+          </w:p>
+        </w:tc>
+        <w:tc>
+          <w:tcPr>
+            <w:tcW w:w="2126" w:type="dxa"/>
+            <w:vAlign w:val="center"/>
+          </w:tcPr>
+          <w:p>
+            <w:pPr>
+              <w:jc w:val="center"/>
+              <w:rPr>
+                <w:rFonts w:hint="eastAsia" w:asciiTheme="minorEastAsia" w:hAnsiTheme="minorEastAsia" w:cstheme="minorEastAsia"/>
+                <w:b w:val="0"/>
+                <w:bCs w:val="0"/>
+                <w:sz w:val="24"/>
+                <w:vertAlign w:val="baseline"/>
+                <w:lang w:val="en-US" w:eastAsia="zh-CN"/>
+              </w:rPr>
+            </w:pPr>
+            <w:r>
+              <w:rPr>
+                <w:rFonts w:hint="eastAsia" w:asciiTheme="minorEastAsia" w:hAnsiTheme="minorEastAsia" w:cstheme="minorEastAsia"/>
+                <w:b w:val="0"/>
+                <w:bCs w:val="0"/>
+                <w:sz w:val="24"/>
+                <w:vertAlign w:val="baseline"/>
+                <w:lang w:val="en-US" w:eastAsia="zh-CN"/>
+              </w:rPr>
+              <w:t>U46</w:t>
+            </w:r>
+          </w:p>
+        </w:tc>
+        <w:tc>
+          <w:tcPr>
+            <w:tcW w:w="2125" w:type="dxa"/>
+            <w:vAlign w:val="center"/>
+          </w:tcPr>
+          <w:p>
+            <w:pPr>
+              <w:jc w:val="center"/>
+              <w:rPr>
+                <w:rFonts w:hint="eastAsia" w:asciiTheme="minorEastAsia" w:hAnsiTheme="minorEastAsia" w:cstheme="minorEastAsia"/>
+                <w:b w:val="0"/>
+                <w:bCs w:val="0"/>
+                <w:sz w:val="24"/>
+                <w:vertAlign w:val="baseline"/>
+                <w:lang w:val="en-US" w:eastAsia="zh-CN"/>
+              </w:rPr>
+            </w:pPr>
+            <w:r>
+              <w:rPr>
+                <w:rFonts w:hint="eastAsia" w:asciiTheme="minorEastAsia" w:hAnsiTheme="minorEastAsia" w:cstheme="minorEastAsia"/>
+                <w:b w:val="0"/>
+                <w:bCs w:val="0"/>
+                <w:sz w:val="24"/>
+                <w:vertAlign w:val="baseline"/>
+                <w:lang w:val="en-US" w:eastAsia="zh-CN"/>
+              </w:rPr>
+              <w:t>0</w:t>
+            </w:r>
+          </w:p>
+        </w:tc>
+      </w:tr>
+      <w:tr>
+        <w:tblPrEx>
+          <w:tblBorders>
+            <w:top w:val="single" w:color="auto" w:sz="4" w:space="0"/>
+            <w:left w:val="single" w:color="auto" w:sz="4" w:space="0"/>
+            <w:bottom w:val="single" w:color="auto" w:sz="4" w:space="0"/>
+            <w:right w:val="single" w:color="auto" w:sz="4" w:space="0"/>
+            <w:insideH w:val="single" w:color="auto" w:sz="4" w:space="0"/>
+            <w:insideV w:val="single" w:color="auto" w:sz="4" w:space="0"/>
+          </w:tblBorders>
+          <w:tblLayout w:type="fixed"/>
+          <w:tblCellMar>
+            <w:left w:w="108" w:type="dxa"/>
+            <w:right w:w="108" w:type="dxa"/>
+          </w:tblCellMar>
+        </w:tblPrEx>
+        <w:trPr>
+          <w:trHeight w:val="90" w:hRule="atLeast"/>
+        </w:trPr>
+        <w:tc>
+          <w:tcPr>
+            <w:tcW w:w="2125" w:type="dxa"/>
+            <w:vAlign w:val="center"/>
+          </w:tcPr>
+          <w:p>
+            <w:pPr>
+              <w:jc w:val="center"/>
+              <w:rPr>
+                <w:rFonts w:hint="eastAsia" w:asciiTheme="minorEastAsia" w:hAnsiTheme="minorEastAsia" w:cstheme="minorEastAsia"/>
+                <w:b w:val="0"/>
+                <w:bCs w:val="0"/>
+                <w:sz w:val="24"/>
+                <w:vertAlign w:val="baseline"/>
+                <w:lang w:val="en-US" w:eastAsia="zh-CN"/>
+              </w:rPr>
+            </w:pPr>
+            <w:r>
+              <w:rPr>
+                <w:rFonts w:hint="eastAsia" w:asciiTheme="minorEastAsia" w:hAnsiTheme="minorEastAsia" w:cstheme="minorEastAsia"/>
+                <w:b w:val="0"/>
+                <w:bCs w:val="0"/>
+                <w:sz w:val="24"/>
+                <w:vertAlign w:val="baseline"/>
+                <w:lang w:val="en-US" w:eastAsia="zh-CN"/>
+              </w:rPr>
+              <w:t>U07</w:t>
+            </w:r>
+          </w:p>
+        </w:tc>
+        <w:tc>
+          <w:tcPr>
+            <w:tcW w:w="2124" w:type="dxa"/>
+            <w:vAlign w:val="center"/>
+          </w:tcPr>
+          <w:p>
+            <w:pPr>
+              <w:jc w:val="center"/>
+              <w:rPr>
+                <w:rFonts w:hint="eastAsia" w:asciiTheme="minorEastAsia" w:hAnsiTheme="minorEastAsia" w:cstheme="minorEastAsia"/>
+                <w:b w:val="0"/>
+                <w:bCs w:val="0"/>
+                <w:sz w:val="24"/>
+                <w:vertAlign w:val="baseline"/>
+                <w:lang w:val="en-US" w:eastAsia="zh-CN"/>
+              </w:rPr>
+            </w:pPr>
+            <w:r>
+              <w:rPr>
+                <w:rFonts w:hint="eastAsia" w:asciiTheme="minorEastAsia" w:hAnsiTheme="minorEastAsia" w:cstheme="minorEastAsia"/>
+                <w:b w:val="0"/>
+                <w:bCs w:val="0"/>
+                <w:sz w:val="24"/>
+                <w:vertAlign w:val="baseline"/>
+                <w:lang w:val="en-US" w:eastAsia="zh-CN"/>
+              </w:rPr>
+              <w:t>0</w:t>
+            </w:r>
+          </w:p>
+        </w:tc>
+        <w:tc>
+          <w:tcPr>
+            <w:tcW w:w="2126" w:type="dxa"/>
+            <w:vAlign w:val="center"/>
+          </w:tcPr>
+          <w:p>
+            <w:pPr>
+              <w:jc w:val="center"/>
+              <w:rPr>
+                <w:rFonts w:hint="eastAsia" w:asciiTheme="minorEastAsia" w:hAnsiTheme="minorEastAsia" w:cstheme="minorEastAsia"/>
+                <w:b w:val="0"/>
+                <w:bCs w:val="0"/>
+                <w:sz w:val="24"/>
+                <w:vertAlign w:val="baseline"/>
+                <w:lang w:val="en-US" w:eastAsia="zh-CN"/>
+              </w:rPr>
+            </w:pPr>
+            <w:r>
+              <w:rPr>
+                <w:rFonts w:hint="eastAsia" w:asciiTheme="minorEastAsia" w:hAnsiTheme="minorEastAsia" w:cstheme="minorEastAsia"/>
+                <w:b w:val="0"/>
+                <w:bCs w:val="0"/>
+                <w:sz w:val="24"/>
+                <w:vertAlign w:val="baseline"/>
+                <w:lang w:val="en-US" w:eastAsia="zh-CN"/>
+              </w:rPr>
+              <w:t>U47</w:t>
+            </w:r>
+          </w:p>
+        </w:tc>
+        <w:tc>
+          <w:tcPr>
+            <w:tcW w:w="2125" w:type="dxa"/>
+            <w:vAlign w:val="center"/>
+          </w:tcPr>
+          <w:p>
+            <w:pPr>
+              <w:jc w:val="center"/>
+              <w:rPr>
+                <w:rFonts w:hint="eastAsia" w:asciiTheme="minorEastAsia" w:hAnsiTheme="minorEastAsia" w:cstheme="minorEastAsia"/>
+                <w:b w:val="0"/>
+                <w:bCs w:val="0"/>
+                <w:sz w:val="24"/>
+                <w:vertAlign w:val="baseline"/>
+                <w:lang w:val="en-US" w:eastAsia="zh-CN"/>
+              </w:rPr>
+            </w:pPr>
+            <w:r>
+              <w:rPr>
+                <w:rFonts w:hint="eastAsia" w:asciiTheme="minorEastAsia" w:hAnsiTheme="minorEastAsia" w:cstheme="minorEastAsia"/>
+                <w:b w:val="0"/>
+                <w:bCs w:val="0"/>
+                <w:sz w:val="24"/>
+                <w:vertAlign w:val="baseline"/>
+                <w:lang w:val="en-US" w:eastAsia="zh-CN"/>
+              </w:rPr>
+              <w:t>0</w:t>
+            </w:r>
+          </w:p>
+        </w:tc>
+      </w:tr>
+      <w:tr>
+        <w:tblPrEx>
+          <w:tblBorders>
+            <w:top w:val="single" w:color="auto" w:sz="4" w:space="0"/>
+            <w:left w:val="single" w:color="auto" w:sz="4" w:space="0"/>
+            <w:bottom w:val="single" w:color="auto" w:sz="4" w:space="0"/>
+            <w:right w:val="single" w:color="auto" w:sz="4" w:space="0"/>
+            <w:insideH w:val="single" w:color="auto" w:sz="4" w:space="0"/>
+            <w:insideV w:val="single" w:color="auto" w:sz="4" w:space="0"/>
+          </w:tblBorders>
+          <w:tblLayout w:type="fixed"/>
+          <w:tblCellMar>
+            <w:left w:w="108" w:type="dxa"/>
+            <w:right w:w="108" w:type="dxa"/>
+          </w:tblCellMar>
+        </w:tblPrEx>
+        <w:trPr>
+          <w:trHeight w:val="90" w:hRule="atLeast"/>
+        </w:trPr>
+        <w:tc>
+          <w:tcPr>
+            <w:tcW w:w="2125" w:type="dxa"/>
+            <w:vAlign w:val="center"/>
+          </w:tcPr>
+          <w:p>
+            <w:pPr>
+              <w:jc w:val="center"/>
+              <w:rPr>
+                <w:rFonts w:hint="eastAsia" w:asciiTheme="minorEastAsia" w:hAnsiTheme="minorEastAsia" w:cstheme="minorEastAsia"/>
+                <w:b w:val="0"/>
+                <w:bCs w:val="0"/>
+                <w:sz w:val="24"/>
+                <w:vertAlign w:val="baseline"/>
+                <w:lang w:val="en-US" w:eastAsia="zh-CN"/>
+              </w:rPr>
+            </w:pPr>
+            <w:r>
+              <w:rPr>
+                <w:rFonts w:hint="eastAsia" w:asciiTheme="minorEastAsia" w:hAnsiTheme="minorEastAsia" w:cstheme="minorEastAsia"/>
+                <w:b w:val="0"/>
+                <w:bCs w:val="0"/>
+                <w:sz w:val="24"/>
+                <w:vertAlign w:val="baseline"/>
+                <w:lang w:val="en-US" w:eastAsia="zh-CN"/>
+              </w:rPr>
+              <w:t>U08</w:t>
+            </w:r>
+          </w:p>
+        </w:tc>
+        <w:tc>
+          <w:tcPr>
+            <w:tcW w:w="2124" w:type="dxa"/>
+            <w:vAlign w:val="center"/>
+          </w:tcPr>
+          <w:p>
+            <w:pPr>
+              <w:jc w:val="center"/>
+              <w:rPr>
+                <w:rFonts w:hint="eastAsia" w:asciiTheme="minorEastAsia" w:hAnsiTheme="minorEastAsia" w:cstheme="minorEastAsia"/>
+                <w:b w:val="0"/>
+                <w:bCs w:val="0"/>
+                <w:sz w:val="24"/>
+                <w:vertAlign w:val="baseline"/>
+                <w:lang w:val="en-US" w:eastAsia="zh-CN"/>
+              </w:rPr>
+            </w:pPr>
+            <w:r>
+              <w:rPr>
+                <w:rFonts w:hint="eastAsia" w:asciiTheme="minorEastAsia" w:hAnsiTheme="minorEastAsia" w:cstheme="minorEastAsia"/>
+                <w:b w:val="0"/>
+                <w:bCs w:val="0"/>
+                <w:sz w:val="24"/>
+                <w:vertAlign w:val="baseline"/>
+                <w:lang w:val="en-US" w:eastAsia="zh-CN"/>
+              </w:rPr>
+              <w:t>0</w:t>
+            </w:r>
+          </w:p>
+        </w:tc>
+        <w:tc>
+          <w:tcPr>
+            <w:tcW w:w="2126" w:type="dxa"/>
+            <w:vAlign w:val="center"/>
+          </w:tcPr>
+          <w:p>
+            <w:pPr>
+              <w:jc w:val="center"/>
+              <w:rPr>
+                <w:rFonts w:hint="eastAsia" w:asciiTheme="minorEastAsia" w:hAnsiTheme="minorEastAsia" w:cstheme="minorEastAsia"/>
+                <w:b w:val="0"/>
+                <w:bCs w:val="0"/>
+                <w:sz w:val="24"/>
+                <w:vertAlign w:val="baseline"/>
+                <w:lang w:val="en-US" w:eastAsia="zh-CN"/>
+              </w:rPr>
+            </w:pPr>
+            <w:r>
+              <w:rPr>
+                <w:rFonts w:hint="eastAsia" w:asciiTheme="minorEastAsia" w:hAnsiTheme="minorEastAsia" w:cstheme="minorEastAsia"/>
+                <w:b w:val="0"/>
+                <w:bCs w:val="0"/>
+                <w:sz w:val="24"/>
+                <w:vertAlign w:val="baseline"/>
+                <w:lang w:val="en-US" w:eastAsia="zh-CN"/>
+              </w:rPr>
+              <w:t>U48</w:t>
+            </w:r>
+          </w:p>
+        </w:tc>
+        <w:tc>
+          <w:tcPr>
+            <w:tcW w:w="2125" w:type="dxa"/>
+            <w:vAlign w:val="center"/>
+          </w:tcPr>
+          <w:p>
+            <w:pPr>
+              <w:jc w:val="center"/>
+              <w:rPr>
+                <w:rFonts w:hint="eastAsia" w:asciiTheme="minorEastAsia" w:hAnsiTheme="minorEastAsia" w:cstheme="minorEastAsia"/>
+                <w:b w:val="0"/>
+                <w:bCs w:val="0"/>
+                <w:sz w:val="24"/>
+                <w:vertAlign w:val="baseline"/>
+                <w:lang w:val="en-US" w:eastAsia="zh-CN"/>
+              </w:rPr>
+            </w:pPr>
+            <w:r>
+              <w:rPr>
+                <w:rFonts w:hint="eastAsia" w:asciiTheme="minorEastAsia" w:hAnsiTheme="minorEastAsia" w:cstheme="minorEastAsia"/>
+                <w:b w:val="0"/>
+                <w:bCs w:val="0"/>
+                <w:sz w:val="24"/>
+                <w:vertAlign w:val="baseline"/>
+                <w:lang w:val="en-US" w:eastAsia="zh-CN"/>
+              </w:rPr>
+              <w:t>0</w:t>
+            </w:r>
+          </w:p>
+        </w:tc>
+      </w:tr>
+      <w:tr>
+        <w:tblPrEx>
+          <w:tblBorders>
+            <w:top w:val="single" w:color="auto" w:sz="4" w:space="0"/>
+            <w:left w:val="single" w:color="auto" w:sz="4" w:space="0"/>
+            <w:bottom w:val="single" w:color="auto" w:sz="4" w:space="0"/>
+            <w:right w:val="single" w:color="auto" w:sz="4" w:space="0"/>
+            <w:insideH w:val="single" w:color="auto" w:sz="4" w:space="0"/>
+            <w:insideV w:val="single" w:color="auto" w:sz="4" w:space="0"/>
+          </w:tblBorders>
+          <w:tblLayout w:type="fixed"/>
+          <w:tblCellMar>
+            <w:left w:w="108" w:type="dxa"/>
+            <w:right w:w="108" w:type="dxa"/>
+          </w:tblCellMar>
+        </w:tblPrEx>
+        <w:trPr>
+          <w:trHeight w:val="90" w:hRule="atLeast"/>
+        </w:trPr>
+        <w:tc>
+          <w:tcPr>
+            <w:tcW w:w="2125" w:type="dxa"/>
+            <w:vAlign w:val="center"/>
+          </w:tcPr>
+          <w:p>
+            <w:pPr>
+              <w:jc w:val="center"/>
+              <w:rPr>
+                <w:rFonts w:hint="eastAsia" w:asciiTheme="minorEastAsia" w:hAnsiTheme="minorEastAsia" w:cstheme="minorEastAsia"/>
+                <w:b w:val="0"/>
+                <w:bCs w:val="0"/>
+                <w:sz w:val="24"/>
+                <w:vertAlign w:val="baseline"/>
+                <w:lang w:val="en-US" w:eastAsia="zh-CN"/>
+              </w:rPr>
+            </w:pPr>
+            <w:r>
+              <w:rPr>
+                <w:rFonts w:hint="eastAsia" w:asciiTheme="minorEastAsia" w:hAnsiTheme="minorEastAsia" w:cstheme="minorEastAsia"/>
+                <w:b w:val="0"/>
+                <w:bCs w:val="0"/>
+                <w:sz w:val="24"/>
+                <w:vertAlign w:val="baseline"/>
+                <w:lang w:val="en-US" w:eastAsia="zh-CN"/>
+              </w:rPr>
+              <w:t>U09</w:t>
+            </w:r>
+          </w:p>
+        </w:tc>
+        <w:tc>
+          <w:tcPr>
+            <w:tcW w:w="2124" w:type="dxa"/>
+            <w:vAlign w:val="center"/>
+          </w:tcPr>
+          <w:p>
+            <w:pPr>
+              <w:jc w:val="center"/>
+              <w:rPr>
+                <w:rFonts w:hint="eastAsia" w:asciiTheme="minorEastAsia" w:hAnsiTheme="minorEastAsia" w:cstheme="minorEastAsia"/>
+                <w:b w:val="0"/>
+                <w:bCs w:val="0"/>
+                <w:sz w:val="24"/>
+                <w:vertAlign w:val="baseline"/>
+                <w:lang w:val="en-US" w:eastAsia="zh-CN"/>
+              </w:rPr>
+            </w:pPr>
+            <w:r>
+              <w:rPr>
+                <w:rFonts w:hint="eastAsia" w:asciiTheme="minorEastAsia" w:hAnsiTheme="minorEastAsia" w:cstheme="minorEastAsia"/>
+                <w:b w:val="0"/>
+                <w:bCs w:val="0"/>
+                <w:sz w:val="24"/>
+                <w:vertAlign w:val="baseline"/>
+                <w:lang w:val="en-US" w:eastAsia="zh-CN"/>
+              </w:rPr>
+              <w:t>1</w:t>
+            </w:r>
+          </w:p>
+        </w:tc>
+        <w:tc>
+          <w:tcPr>
+            <w:tcW w:w="2126" w:type="dxa"/>
+            <w:vAlign w:val="center"/>
+          </w:tcPr>
+          <w:p>
+            <w:pPr>
+              <w:jc w:val="center"/>
+              <w:rPr>
+                <w:rFonts w:hint="eastAsia" w:asciiTheme="minorEastAsia" w:hAnsiTheme="minorEastAsia" w:cstheme="minorEastAsia"/>
+                <w:b w:val="0"/>
+                <w:bCs w:val="0"/>
+                <w:sz w:val="24"/>
+                <w:vertAlign w:val="baseline"/>
+                <w:lang w:val="en-US" w:eastAsia="zh-CN"/>
+              </w:rPr>
+            </w:pPr>
+            <w:r>
+              <w:rPr>
+                <w:rFonts w:hint="eastAsia" w:asciiTheme="minorEastAsia" w:hAnsiTheme="minorEastAsia" w:cstheme="minorEastAsia"/>
+                <w:b w:val="0"/>
+                <w:bCs w:val="0"/>
+                <w:sz w:val="24"/>
+                <w:vertAlign w:val="baseline"/>
+                <w:lang w:val="en-US" w:eastAsia="zh-CN"/>
+              </w:rPr>
+              <w:t>U49</w:t>
+            </w:r>
+          </w:p>
+        </w:tc>
+        <w:tc>
+          <w:tcPr>
+            <w:tcW w:w="2125" w:type="dxa"/>
+            <w:vAlign w:val="center"/>
+          </w:tcPr>
+          <w:p>
+            <w:pPr>
+              <w:jc w:val="center"/>
+              <w:rPr>
+                <w:rFonts w:hint="eastAsia" w:asciiTheme="minorEastAsia" w:hAnsiTheme="minorEastAsia" w:cstheme="minorEastAsia"/>
+                <w:b w:val="0"/>
+                <w:bCs w:val="0"/>
+                <w:sz w:val="24"/>
+                <w:vertAlign w:val="baseline"/>
+                <w:lang w:val="en-US" w:eastAsia="zh-CN"/>
+              </w:rPr>
+            </w:pPr>
+            <w:r>
+              <w:rPr>
+                <w:rFonts w:hint="eastAsia" w:asciiTheme="minorEastAsia" w:hAnsiTheme="minorEastAsia" w:cstheme="minorEastAsia"/>
+                <w:b w:val="0"/>
+                <w:bCs w:val="0"/>
+                <w:sz w:val="24"/>
+                <w:vertAlign w:val="baseline"/>
+                <w:lang w:val="en-US" w:eastAsia="zh-CN"/>
+              </w:rPr>
+              <w:t>0</w:t>
+            </w:r>
+          </w:p>
+        </w:tc>
+      </w:tr>
+      <w:tr>
+        <w:tblPrEx>
+          <w:tblBorders>
+            <w:top w:val="single" w:color="auto" w:sz="4" w:space="0"/>
+            <w:left w:val="single" w:color="auto" w:sz="4" w:space="0"/>
+            <w:bottom w:val="single" w:color="auto" w:sz="4" w:space="0"/>
+            <w:right w:val="single" w:color="auto" w:sz="4" w:space="0"/>
+            <w:insideH w:val="single" w:color="auto" w:sz="4" w:space="0"/>
+            <w:insideV w:val="single" w:color="auto" w:sz="4" w:space="0"/>
+          </w:tblBorders>
+          <w:tblLayout w:type="fixed"/>
+          <w:tblCellMar>
+            <w:left w:w="108" w:type="dxa"/>
+            <w:right w:w="108" w:type="dxa"/>
+          </w:tblCellMar>
+        </w:tblPrEx>
+        <w:trPr>
+          <w:trHeight w:val="90" w:hRule="atLeast"/>
+        </w:trPr>
+        <w:tc>
+          <w:tcPr>
+            <w:tcW w:w="2125" w:type="dxa"/>
+            <w:vAlign w:val="center"/>
+          </w:tcPr>
+          <w:p>
+            <w:pPr>
+              <w:jc w:val="center"/>
+              <w:rPr>
+                <w:rFonts w:hint="eastAsia" w:asciiTheme="minorEastAsia" w:hAnsiTheme="minorEastAsia" w:cstheme="minorEastAsia"/>
+                <w:b w:val="0"/>
+                <w:bCs w:val="0"/>
+                <w:sz w:val="24"/>
+                <w:vertAlign w:val="baseline"/>
+                <w:lang w:val="en-US" w:eastAsia="zh-CN"/>
+              </w:rPr>
+            </w:pPr>
+            <w:r>
+              <w:rPr>
+                <w:rFonts w:hint="eastAsia" w:asciiTheme="minorEastAsia" w:hAnsiTheme="minorEastAsia" w:cstheme="minorEastAsia"/>
+                <w:b w:val="0"/>
+                <w:bCs w:val="0"/>
+                <w:sz w:val="24"/>
+                <w:vertAlign w:val="baseline"/>
+                <w:lang w:val="en-US" w:eastAsia="zh-CN"/>
+              </w:rPr>
+              <w:t>U10</w:t>
+            </w:r>
+          </w:p>
+        </w:tc>
+        <w:tc>
+          <w:tcPr>
+            <w:tcW w:w="2124" w:type="dxa"/>
+            <w:vAlign w:val="center"/>
+          </w:tcPr>
+          <w:p>
+            <w:pPr>
+              <w:jc w:val="center"/>
+              <w:rPr>
+                <w:rFonts w:hint="eastAsia" w:asciiTheme="minorEastAsia" w:hAnsiTheme="minorEastAsia" w:cstheme="minorEastAsia"/>
+                <w:b w:val="0"/>
+                <w:bCs w:val="0"/>
+                <w:sz w:val="24"/>
+                <w:vertAlign w:val="baseline"/>
+                <w:lang w:val="en-US" w:eastAsia="zh-CN"/>
+              </w:rPr>
+            </w:pPr>
+            <w:r>
+              <w:rPr>
+                <w:rFonts w:hint="eastAsia" w:asciiTheme="minorEastAsia" w:hAnsiTheme="minorEastAsia" w:cstheme="minorEastAsia"/>
+                <w:b w:val="0"/>
+                <w:bCs w:val="0"/>
+                <w:sz w:val="24"/>
+                <w:vertAlign w:val="baseline"/>
+                <w:lang w:val="en-US" w:eastAsia="zh-CN"/>
+              </w:rPr>
+              <w:t>1</w:t>
+            </w:r>
+          </w:p>
+        </w:tc>
+        <w:tc>
+          <w:tcPr>
+            <w:tcW w:w="2126" w:type="dxa"/>
+            <w:vAlign w:val="center"/>
+          </w:tcPr>
+          <w:p>
+            <w:pPr>
+              <w:jc w:val="center"/>
+              <w:rPr>
+                <w:rFonts w:hint="eastAsia" w:asciiTheme="minorEastAsia" w:hAnsiTheme="minorEastAsia" w:cstheme="minorEastAsia"/>
+                <w:b w:val="0"/>
+                <w:bCs w:val="0"/>
+                <w:sz w:val="24"/>
+                <w:vertAlign w:val="baseline"/>
+                <w:lang w:val="en-US" w:eastAsia="zh-CN"/>
+              </w:rPr>
+            </w:pPr>
+            <w:r>
+              <w:rPr>
+                <w:rFonts w:hint="eastAsia" w:asciiTheme="minorEastAsia" w:hAnsiTheme="minorEastAsia" w:cstheme="minorEastAsia"/>
+                <w:b w:val="0"/>
+                <w:bCs w:val="0"/>
+                <w:sz w:val="24"/>
+                <w:vertAlign w:val="baseline"/>
+                <w:lang w:val="en-US" w:eastAsia="zh-CN"/>
+              </w:rPr>
+              <w:t>U50</w:t>
+            </w:r>
+          </w:p>
+        </w:tc>
+        <w:tc>
+          <w:tcPr>
+            <w:tcW w:w="2125" w:type="dxa"/>
+            <w:vAlign w:val="center"/>
+          </w:tcPr>
+          <w:p>
+            <w:pPr>
+              <w:jc w:val="center"/>
+              <w:rPr>
+                <w:rFonts w:hint="eastAsia" w:asciiTheme="minorEastAsia" w:hAnsiTheme="minorEastAsia" w:cstheme="minorEastAsia"/>
+                <w:b w:val="0"/>
+                <w:bCs w:val="0"/>
+                <w:sz w:val="24"/>
+                <w:vertAlign w:val="baseline"/>
+                <w:lang w:val="en-US" w:eastAsia="zh-CN"/>
+              </w:rPr>
+            </w:pPr>
+            <w:r>
+              <w:rPr>
+                <w:rFonts w:hint="eastAsia" w:asciiTheme="minorEastAsia" w:hAnsiTheme="minorEastAsia" w:cstheme="minorEastAsia"/>
+                <w:b w:val="0"/>
+                <w:bCs w:val="0"/>
+                <w:sz w:val="24"/>
+                <w:vertAlign w:val="baseline"/>
+                <w:lang w:val="en-US" w:eastAsia="zh-CN"/>
+              </w:rPr>
+              <w:t>0</w:t>
+            </w:r>
+          </w:p>
+        </w:tc>
+      </w:tr>
+      <w:tr>
+        <w:tblPrEx>
+          <w:tblBorders>
+            <w:top w:val="single" w:color="auto" w:sz="4" w:space="0"/>
+            <w:left w:val="single" w:color="auto" w:sz="4" w:space="0"/>
+            <w:bottom w:val="single" w:color="auto" w:sz="4" w:space="0"/>
+            <w:right w:val="single" w:color="auto" w:sz="4" w:space="0"/>
+            <w:insideH w:val="single" w:color="auto" w:sz="4" w:space="0"/>
+            <w:insideV w:val="single" w:color="auto" w:sz="4" w:space="0"/>
+          </w:tblBorders>
+          <w:tblLayout w:type="fixed"/>
+          <w:tblCellMar>
+            <w:left w:w="108" w:type="dxa"/>
+            <w:right w:w="108" w:type="dxa"/>
+          </w:tblCellMar>
+        </w:tblPrEx>
+        <w:trPr>
+          <w:trHeight w:val="90" w:hRule="atLeast"/>
+        </w:trPr>
+        <w:tc>
+          <w:tcPr>
+            <w:tcW w:w="2125" w:type="dxa"/>
+            <w:vAlign w:val="center"/>
+          </w:tcPr>
+          <w:p>
+            <w:pPr>
+              <w:jc w:val="center"/>
+              <w:rPr>
+                <w:rFonts w:hint="eastAsia" w:asciiTheme="minorEastAsia" w:hAnsiTheme="minorEastAsia" w:cstheme="minorEastAsia"/>
+                <w:b w:val="0"/>
+                <w:bCs w:val="0"/>
+                <w:sz w:val="24"/>
+                <w:vertAlign w:val="baseline"/>
+                <w:lang w:val="en-US" w:eastAsia="zh-CN"/>
+              </w:rPr>
+            </w:pPr>
+            <w:r>
+              <w:rPr>
+                <w:rFonts w:hint="eastAsia" w:asciiTheme="minorEastAsia" w:hAnsiTheme="minorEastAsia" w:cstheme="minorEastAsia"/>
+                <w:b w:val="0"/>
+                <w:bCs w:val="0"/>
+                <w:sz w:val="24"/>
+                <w:vertAlign w:val="baseline"/>
+                <w:lang w:val="en-US" w:eastAsia="zh-CN"/>
+              </w:rPr>
+              <w:t>U11</w:t>
+            </w:r>
+          </w:p>
+        </w:tc>
+        <w:tc>
+          <w:tcPr>
+            <w:tcW w:w="2124" w:type="dxa"/>
+            <w:vAlign w:val="center"/>
+          </w:tcPr>
+          <w:p>
+            <w:pPr>
+              <w:jc w:val="center"/>
+              <w:rPr>
+                <w:rFonts w:hint="eastAsia" w:asciiTheme="minorEastAsia" w:hAnsiTheme="minorEastAsia" w:cstheme="minorEastAsia"/>
+                <w:b w:val="0"/>
+                <w:bCs w:val="0"/>
+                <w:sz w:val="24"/>
+                <w:vertAlign w:val="baseline"/>
+                <w:lang w:val="en-US" w:eastAsia="zh-CN"/>
+              </w:rPr>
+            </w:pPr>
+            <w:r>
+              <w:rPr>
+                <w:rFonts w:hint="eastAsia" w:asciiTheme="minorEastAsia" w:hAnsiTheme="minorEastAsia" w:cstheme="minorEastAsia"/>
+                <w:b w:val="0"/>
+                <w:bCs w:val="0"/>
+                <w:sz w:val="24"/>
+                <w:vertAlign w:val="baseline"/>
+                <w:lang w:val="en-US" w:eastAsia="zh-CN"/>
+              </w:rPr>
+              <w:t>0</w:t>
+            </w:r>
+          </w:p>
+        </w:tc>
+        <w:tc>
+          <w:tcPr>
+            <w:tcW w:w="2126" w:type="dxa"/>
+            <w:vAlign w:val="center"/>
+          </w:tcPr>
+          <w:p>
+            <w:pPr>
+              <w:jc w:val="center"/>
+              <w:rPr>
+                <w:rFonts w:hint="eastAsia" w:asciiTheme="minorEastAsia" w:hAnsiTheme="minorEastAsia" w:cstheme="minorEastAsia"/>
+                <w:b w:val="0"/>
+                <w:bCs w:val="0"/>
+                <w:sz w:val="24"/>
+                <w:vertAlign w:val="baseline"/>
+                <w:lang w:val="en-US" w:eastAsia="zh-CN"/>
+              </w:rPr>
+            </w:pPr>
+            <w:r>
+              <w:rPr>
+                <w:rFonts w:hint="eastAsia" w:asciiTheme="minorEastAsia" w:hAnsiTheme="minorEastAsia" w:cstheme="minorEastAsia"/>
+                <w:b w:val="0"/>
+                <w:bCs w:val="0"/>
+                <w:sz w:val="24"/>
+                <w:vertAlign w:val="baseline"/>
+                <w:lang w:val="en-US" w:eastAsia="zh-CN"/>
+              </w:rPr>
+              <w:t>U51</w:t>
+            </w:r>
+          </w:p>
+        </w:tc>
+        <w:tc>
+          <w:tcPr>
+            <w:tcW w:w="2125" w:type="dxa"/>
+            <w:vAlign w:val="center"/>
+          </w:tcPr>
+          <w:p>
+            <w:pPr>
+              <w:jc w:val="center"/>
+              <w:rPr>
+                <w:rFonts w:hint="eastAsia" w:asciiTheme="minorEastAsia" w:hAnsiTheme="minorEastAsia" w:cstheme="minorEastAsia"/>
+                <w:b w:val="0"/>
+                <w:bCs w:val="0"/>
+                <w:sz w:val="24"/>
+                <w:vertAlign w:val="baseline"/>
+                <w:lang w:val="en-US" w:eastAsia="zh-CN"/>
+              </w:rPr>
+            </w:pPr>
+            <w:r>
+              <w:rPr>
+                <w:rFonts w:hint="eastAsia" w:asciiTheme="minorEastAsia" w:hAnsiTheme="minorEastAsia" w:cstheme="minorEastAsia"/>
+                <w:b w:val="0"/>
+                <w:bCs w:val="0"/>
+                <w:sz w:val="24"/>
+                <w:vertAlign w:val="baseline"/>
+                <w:lang w:val="en-US" w:eastAsia="zh-CN"/>
+              </w:rPr>
+              <w:t>0</w:t>
+            </w:r>
+          </w:p>
+        </w:tc>
+      </w:tr>
+      <w:tr>
+        <w:tblPrEx>
+          <w:tblBorders>
+            <w:top w:val="single" w:color="auto" w:sz="4" w:space="0"/>
+            <w:left w:val="single" w:color="auto" w:sz="4" w:space="0"/>
+            <w:bottom w:val="single" w:color="auto" w:sz="4" w:space="0"/>
+            <w:right w:val="single" w:color="auto" w:sz="4" w:space="0"/>
+            <w:insideH w:val="single" w:color="auto" w:sz="4" w:space="0"/>
+            <w:insideV w:val="single" w:color="auto" w:sz="4" w:space="0"/>
+          </w:tblBorders>
+          <w:tblLayout w:type="fixed"/>
+          <w:tblCellMar>
+            <w:left w:w="108" w:type="dxa"/>
+            <w:right w:w="108" w:type="dxa"/>
+          </w:tblCellMar>
+        </w:tblPrEx>
+        <w:trPr>
+          <w:trHeight w:val="90" w:hRule="atLeast"/>
+        </w:trPr>
+        <w:tc>
+          <w:tcPr>
+            <w:tcW w:w="2125" w:type="dxa"/>
+            <w:vAlign w:val="center"/>
+          </w:tcPr>
+          <w:p>
+            <w:pPr>
+              <w:jc w:val="center"/>
+              <w:rPr>
+                <w:rFonts w:hint="eastAsia" w:asciiTheme="minorEastAsia" w:hAnsiTheme="minorEastAsia" w:cstheme="minorEastAsia"/>
+                <w:b w:val="0"/>
+                <w:bCs w:val="0"/>
+                <w:sz w:val="24"/>
+                <w:vertAlign w:val="baseline"/>
+                <w:lang w:val="en-US" w:eastAsia="zh-CN"/>
+              </w:rPr>
+            </w:pPr>
+            <w:r>
+              <w:rPr>
+                <w:rFonts w:hint="eastAsia" w:asciiTheme="minorEastAsia" w:hAnsiTheme="minorEastAsia" w:cstheme="minorEastAsia"/>
+                <w:b w:val="0"/>
+                <w:bCs w:val="0"/>
+                <w:sz w:val="24"/>
+                <w:vertAlign w:val="baseline"/>
+                <w:lang w:val="en-US" w:eastAsia="zh-CN"/>
+              </w:rPr>
+              <w:t>U12</w:t>
+            </w:r>
+          </w:p>
+        </w:tc>
+        <w:tc>
+          <w:tcPr>
+            <w:tcW w:w="2124" w:type="dxa"/>
+            <w:vAlign w:val="center"/>
+          </w:tcPr>
+          <w:p>
+            <w:pPr>
+              <w:jc w:val="center"/>
+              <w:rPr>
+                <w:rFonts w:hint="eastAsia" w:asciiTheme="minorEastAsia" w:hAnsiTheme="minorEastAsia" w:cstheme="minorEastAsia"/>
+                <w:b w:val="0"/>
+                <w:bCs w:val="0"/>
+                <w:sz w:val="24"/>
+                <w:vertAlign w:val="baseline"/>
+                <w:lang w:val="en-US" w:eastAsia="zh-CN"/>
+              </w:rPr>
+            </w:pPr>
+            <w:r>
+              <w:rPr>
+                <w:rFonts w:hint="eastAsia" w:asciiTheme="minorEastAsia" w:hAnsiTheme="minorEastAsia" w:cstheme="minorEastAsia"/>
+                <w:b w:val="0"/>
+                <w:bCs w:val="0"/>
+                <w:sz w:val="24"/>
+                <w:vertAlign w:val="baseline"/>
+                <w:lang w:val="en-US" w:eastAsia="zh-CN"/>
+              </w:rPr>
+              <w:t>1</w:t>
+            </w:r>
+          </w:p>
+        </w:tc>
+        <w:tc>
+          <w:tcPr>
+            <w:tcW w:w="2126" w:type="dxa"/>
+            <w:vAlign w:val="center"/>
+          </w:tcPr>
+          <w:p>
+            <w:pPr>
+              <w:jc w:val="center"/>
+              <w:rPr>
+                <w:rFonts w:hint="eastAsia" w:asciiTheme="minorEastAsia" w:hAnsiTheme="minorEastAsia" w:cstheme="minorEastAsia"/>
+                <w:b w:val="0"/>
+                <w:bCs w:val="0"/>
+                <w:sz w:val="24"/>
+                <w:vertAlign w:val="baseline"/>
+                <w:lang w:val="en-US" w:eastAsia="zh-CN"/>
+              </w:rPr>
+            </w:pPr>
+            <w:r>
+              <w:rPr>
+                <w:rFonts w:hint="eastAsia" w:asciiTheme="minorEastAsia" w:hAnsiTheme="minorEastAsia" w:cstheme="minorEastAsia"/>
+                <w:b w:val="0"/>
+                <w:bCs w:val="0"/>
+                <w:sz w:val="24"/>
+                <w:vertAlign w:val="baseline"/>
+                <w:lang w:val="en-US" w:eastAsia="zh-CN"/>
+              </w:rPr>
+              <w:t>U52</w:t>
+            </w:r>
+          </w:p>
+        </w:tc>
+        <w:tc>
+          <w:tcPr>
+            <w:tcW w:w="2125" w:type="dxa"/>
+            <w:vAlign w:val="center"/>
+          </w:tcPr>
+          <w:p>
+            <w:pPr>
+              <w:jc w:val="center"/>
+              <w:rPr>
+                <w:rFonts w:hint="eastAsia" w:asciiTheme="minorEastAsia" w:hAnsiTheme="minorEastAsia" w:cstheme="minorEastAsia"/>
+                <w:b w:val="0"/>
+                <w:bCs w:val="0"/>
+                <w:sz w:val="24"/>
+                <w:vertAlign w:val="baseline"/>
+                <w:lang w:val="en-US" w:eastAsia="zh-CN"/>
+              </w:rPr>
+            </w:pPr>
+            <w:r>
+              <w:rPr>
+                <w:rFonts w:hint="eastAsia" w:asciiTheme="minorEastAsia" w:hAnsiTheme="minorEastAsia" w:cstheme="minorEastAsia"/>
+                <w:b w:val="0"/>
+                <w:bCs w:val="0"/>
+                <w:sz w:val="24"/>
+                <w:vertAlign w:val="baseline"/>
+                <w:lang w:val="en-US" w:eastAsia="zh-CN"/>
+              </w:rPr>
+              <w:t>0</w:t>
+            </w:r>
+          </w:p>
+        </w:tc>
+      </w:tr>
+      <w:tr>
+        <w:tblPrEx>
+          <w:tblBorders>
+            <w:top w:val="single" w:color="auto" w:sz="4" w:space="0"/>
+            <w:left w:val="single" w:color="auto" w:sz="4" w:space="0"/>
+            <w:bottom w:val="single" w:color="auto" w:sz="4" w:space="0"/>
+            <w:right w:val="single" w:color="auto" w:sz="4" w:space="0"/>
+            <w:insideH w:val="single" w:color="auto" w:sz="4" w:space="0"/>
+            <w:insideV w:val="single" w:color="auto" w:sz="4" w:space="0"/>
+          </w:tblBorders>
+          <w:tblLayout w:type="fixed"/>
+          <w:tblCellMar>
+            <w:left w:w="108" w:type="dxa"/>
+            <w:right w:w="108" w:type="dxa"/>
+          </w:tblCellMar>
+        </w:tblPrEx>
+        <w:trPr>
+          <w:trHeight w:val="90" w:hRule="atLeast"/>
+        </w:trPr>
+        <w:tc>
+          <w:tcPr>
+            <w:tcW w:w="2125" w:type="dxa"/>
+            <w:vAlign w:val="center"/>
+          </w:tcPr>
+          <w:p>
+            <w:pPr>
+              <w:jc w:val="center"/>
+              <w:rPr>
+                <w:rFonts w:hint="eastAsia" w:asciiTheme="minorEastAsia" w:hAnsiTheme="minorEastAsia" w:cstheme="minorEastAsia"/>
+                <w:b w:val="0"/>
+                <w:bCs w:val="0"/>
+                <w:sz w:val="24"/>
+                <w:vertAlign w:val="baseline"/>
+                <w:lang w:val="en-US" w:eastAsia="zh-CN"/>
+              </w:rPr>
+            </w:pPr>
+            <w:r>
+              <w:rPr>
+                <w:rFonts w:hint="eastAsia" w:asciiTheme="minorEastAsia" w:hAnsiTheme="minorEastAsia" w:cstheme="minorEastAsia"/>
+                <w:b w:val="0"/>
+                <w:bCs w:val="0"/>
+                <w:sz w:val="24"/>
+                <w:vertAlign w:val="baseline"/>
+                <w:lang w:val="en-US" w:eastAsia="zh-CN"/>
+              </w:rPr>
+              <w:t>U13</w:t>
+            </w:r>
+          </w:p>
+        </w:tc>
+        <w:tc>
+          <w:tcPr>
+            <w:tcW w:w="2124" w:type="dxa"/>
+            <w:vAlign w:val="center"/>
+          </w:tcPr>
+          <w:p>
+            <w:pPr>
+              <w:jc w:val="center"/>
+              <w:rPr>
+                <w:rFonts w:hint="eastAsia" w:asciiTheme="minorEastAsia" w:hAnsiTheme="minorEastAsia" w:cstheme="minorEastAsia"/>
+                <w:b w:val="0"/>
+                <w:bCs w:val="0"/>
+                <w:sz w:val="24"/>
+                <w:vertAlign w:val="baseline"/>
+                <w:lang w:val="en-US" w:eastAsia="zh-CN"/>
+              </w:rPr>
+            </w:pPr>
+            <w:r>
+              <w:rPr>
+                <w:rFonts w:hint="eastAsia" w:asciiTheme="minorEastAsia" w:hAnsiTheme="minorEastAsia" w:cstheme="minorEastAsia"/>
+                <w:b w:val="0"/>
+                <w:bCs w:val="0"/>
+                <w:sz w:val="24"/>
+                <w:vertAlign w:val="baseline"/>
+                <w:lang w:val="en-US" w:eastAsia="zh-CN"/>
+              </w:rPr>
+              <w:t>0</w:t>
+            </w:r>
+          </w:p>
+        </w:tc>
+        <w:tc>
+          <w:tcPr>
+            <w:tcW w:w="2126" w:type="dxa"/>
+            <w:vAlign w:val="center"/>
+          </w:tcPr>
+          <w:p>
+            <w:pPr>
+              <w:jc w:val="center"/>
+              <w:rPr>
+                <w:rFonts w:hint="eastAsia" w:asciiTheme="minorEastAsia" w:hAnsiTheme="minorEastAsia" w:cstheme="minorEastAsia"/>
+                <w:b w:val="0"/>
+                <w:bCs w:val="0"/>
+                <w:sz w:val="24"/>
+                <w:vertAlign w:val="baseline"/>
+                <w:lang w:val="en-US" w:eastAsia="zh-CN"/>
+              </w:rPr>
+            </w:pPr>
+            <w:r>
+              <w:rPr>
+                <w:rFonts w:hint="eastAsia" w:asciiTheme="minorEastAsia" w:hAnsiTheme="minorEastAsia" w:cstheme="minorEastAsia"/>
+                <w:b w:val="0"/>
+                <w:bCs w:val="0"/>
+                <w:sz w:val="24"/>
+                <w:vertAlign w:val="baseline"/>
+                <w:lang w:val="en-US" w:eastAsia="zh-CN"/>
+              </w:rPr>
+              <w:t>U53</w:t>
+            </w:r>
+          </w:p>
+        </w:tc>
+        <w:tc>
+          <w:tcPr>
+            <w:tcW w:w="2125" w:type="dxa"/>
+            <w:vAlign w:val="center"/>
+          </w:tcPr>
+          <w:p>
+            <w:pPr>
+              <w:jc w:val="center"/>
+              <w:rPr>
+                <w:rFonts w:hint="eastAsia" w:asciiTheme="minorEastAsia" w:hAnsiTheme="minorEastAsia" w:cstheme="minorEastAsia"/>
+                <w:b w:val="0"/>
+                <w:bCs w:val="0"/>
+                <w:sz w:val="24"/>
+                <w:vertAlign w:val="baseline"/>
+                <w:lang w:val="en-US" w:eastAsia="zh-CN"/>
+              </w:rPr>
+            </w:pPr>
+            <w:r>
+              <w:rPr>
+                <w:rFonts w:hint="eastAsia" w:asciiTheme="minorEastAsia" w:hAnsiTheme="minorEastAsia" w:cstheme="minorEastAsia"/>
+                <w:b w:val="0"/>
+                <w:bCs w:val="0"/>
+                <w:sz w:val="24"/>
+                <w:vertAlign w:val="baseline"/>
+                <w:lang w:val="en-US" w:eastAsia="zh-CN"/>
+              </w:rPr>
+              <w:t>0</w:t>
+            </w:r>
+          </w:p>
+        </w:tc>
+      </w:tr>
+      <w:tr>
+        <w:tblPrEx>
+          <w:tblBorders>
+            <w:top w:val="single" w:color="auto" w:sz="4" w:space="0"/>
+            <w:left w:val="single" w:color="auto" w:sz="4" w:space="0"/>
+            <w:bottom w:val="single" w:color="auto" w:sz="4" w:space="0"/>
+            <w:right w:val="single" w:color="auto" w:sz="4" w:space="0"/>
+            <w:insideH w:val="single" w:color="auto" w:sz="4" w:space="0"/>
+            <w:insideV w:val="single" w:color="auto" w:sz="4" w:space="0"/>
+          </w:tblBorders>
+          <w:tblLayout w:type="fixed"/>
+          <w:tblCellMar>
+            <w:left w:w="108" w:type="dxa"/>
+            <w:right w:w="108" w:type="dxa"/>
+          </w:tblCellMar>
+        </w:tblPrEx>
+        <w:trPr>
+          <w:trHeight w:val="90" w:hRule="atLeast"/>
+        </w:trPr>
+        <w:tc>
+          <w:tcPr>
+            <w:tcW w:w="2125" w:type="dxa"/>
+            <w:vAlign w:val="center"/>
+          </w:tcPr>
+          <w:p>
+            <w:pPr>
+              <w:jc w:val="center"/>
+              <w:rPr>
+                <w:rFonts w:hint="eastAsia" w:asciiTheme="minorEastAsia" w:hAnsiTheme="minorEastAsia" w:cstheme="minorEastAsia"/>
+                <w:b w:val="0"/>
+                <w:bCs w:val="0"/>
+                <w:sz w:val="24"/>
+                <w:vertAlign w:val="baseline"/>
+                <w:lang w:val="en-US" w:eastAsia="zh-CN"/>
+              </w:rPr>
+            </w:pPr>
+            <w:r>
+              <w:rPr>
+                <w:rFonts w:hint="eastAsia" w:asciiTheme="minorEastAsia" w:hAnsiTheme="minorEastAsia" w:cstheme="minorEastAsia"/>
+                <w:b w:val="0"/>
+                <w:bCs w:val="0"/>
+                <w:sz w:val="24"/>
+                <w:vertAlign w:val="baseline"/>
+                <w:lang w:val="en-US" w:eastAsia="zh-CN"/>
+              </w:rPr>
+              <w:t>U14</w:t>
+            </w:r>
+          </w:p>
+        </w:tc>
+        <w:tc>
+          <w:tcPr>
+            <w:tcW w:w="2124" w:type="dxa"/>
+            <w:vAlign w:val="center"/>
+          </w:tcPr>
+          <w:p>
+            <w:pPr>
+              <w:jc w:val="center"/>
+              <w:rPr>
+                <w:rFonts w:hint="eastAsia" w:asciiTheme="minorEastAsia" w:hAnsiTheme="minorEastAsia" w:cstheme="minorEastAsia"/>
+                <w:b w:val="0"/>
+                <w:bCs w:val="0"/>
+                <w:sz w:val="24"/>
+                <w:vertAlign w:val="baseline"/>
+                <w:lang w:val="en-US" w:eastAsia="zh-CN"/>
+              </w:rPr>
+            </w:pPr>
+            <w:r>
+              <w:rPr>
+                <w:rFonts w:hint="eastAsia" w:asciiTheme="minorEastAsia" w:hAnsiTheme="minorEastAsia" w:cstheme="minorEastAsia"/>
+                <w:b w:val="0"/>
+                <w:bCs w:val="0"/>
+                <w:sz w:val="24"/>
+                <w:vertAlign w:val="baseline"/>
+                <w:lang w:val="en-US" w:eastAsia="zh-CN"/>
+              </w:rPr>
+              <w:t>0</w:t>
+            </w:r>
+          </w:p>
+        </w:tc>
+        <w:tc>
+          <w:tcPr>
+            <w:tcW w:w="2126" w:type="dxa"/>
+            <w:vAlign w:val="center"/>
+          </w:tcPr>
+          <w:p>
+            <w:pPr>
+              <w:jc w:val="center"/>
+              <w:rPr>
+                <w:rFonts w:hint="eastAsia" w:asciiTheme="minorEastAsia" w:hAnsiTheme="minorEastAsia" w:cstheme="minorEastAsia"/>
+                <w:b w:val="0"/>
+                <w:bCs w:val="0"/>
+                <w:sz w:val="24"/>
+                <w:vertAlign w:val="baseline"/>
+                <w:lang w:val="en-US" w:eastAsia="zh-CN"/>
+              </w:rPr>
+            </w:pPr>
+            <w:r>
+              <w:rPr>
+                <w:rFonts w:hint="eastAsia" w:asciiTheme="minorEastAsia" w:hAnsiTheme="minorEastAsia" w:cstheme="minorEastAsia"/>
+                <w:b w:val="0"/>
+                <w:bCs w:val="0"/>
+                <w:sz w:val="24"/>
+                <w:vertAlign w:val="baseline"/>
+                <w:lang w:val="en-US" w:eastAsia="zh-CN"/>
+              </w:rPr>
+              <w:t>U54</w:t>
+            </w:r>
+          </w:p>
+        </w:tc>
+        <w:tc>
+          <w:tcPr>
+            <w:tcW w:w="2125" w:type="dxa"/>
+            <w:vAlign w:val="center"/>
+          </w:tcPr>
+          <w:p>
+            <w:pPr>
+              <w:jc w:val="center"/>
+              <w:rPr>
+                <w:rFonts w:hint="eastAsia" w:asciiTheme="minorEastAsia" w:hAnsiTheme="minorEastAsia" w:cstheme="minorEastAsia"/>
+                <w:b w:val="0"/>
+                <w:bCs w:val="0"/>
+                <w:sz w:val="24"/>
+                <w:vertAlign w:val="baseline"/>
+                <w:lang w:val="en-US" w:eastAsia="zh-CN"/>
+              </w:rPr>
+            </w:pPr>
+            <w:r>
+              <w:rPr>
+                <w:rFonts w:hint="eastAsia" w:asciiTheme="minorEastAsia" w:hAnsiTheme="minorEastAsia" w:cstheme="minorEastAsia"/>
+                <w:b w:val="0"/>
+                <w:bCs w:val="0"/>
+                <w:sz w:val="24"/>
+                <w:vertAlign w:val="baseline"/>
+                <w:lang w:val="en-US" w:eastAsia="zh-CN"/>
+              </w:rPr>
+              <w:t>1</w:t>
+            </w:r>
+          </w:p>
+        </w:tc>
+      </w:tr>
+      <w:tr>
+        <w:tblPrEx>
+          <w:tblBorders>
+            <w:top w:val="single" w:color="auto" w:sz="4" w:space="0"/>
+            <w:left w:val="single" w:color="auto" w:sz="4" w:space="0"/>
+            <w:bottom w:val="single" w:color="auto" w:sz="4" w:space="0"/>
+            <w:right w:val="single" w:color="auto" w:sz="4" w:space="0"/>
+            <w:insideH w:val="single" w:color="auto" w:sz="4" w:space="0"/>
+            <w:insideV w:val="single" w:color="auto" w:sz="4" w:space="0"/>
+          </w:tblBorders>
+          <w:tblLayout w:type="fixed"/>
+          <w:tblCellMar>
+            <w:left w:w="108" w:type="dxa"/>
+            <w:right w:w="108" w:type="dxa"/>
+          </w:tblCellMar>
+        </w:tblPrEx>
+        <w:trPr>
+          <w:trHeight w:val="90" w:hRule="atLeast"/>
+        </w:trPr>
+        <w:tc>
+          <w:tcPr>
+            <w:tcW w:w="2125" w:type="dxa"/>
+            <w:vAlign w:val="center"/>
+          </w:tcPr>
+          <w:p>
+            <w:pPr>
+              <w:jc w:val="center"/>
+              <w:rPr>
+                <w:rFonts w:hint="eastAsia" w:asciiTheme="minorEastAsia" w:hAnsiTheme="minorEastAsia" w:cstheme="minorEastAsia"/>
+                <w:b w:val="0"/>
+                <w:bCs w:val="0"/>
+                <w:sz w:val="24"/>
+                <w:vertAlign w:val="baseline"/>
+                <w:lang w:val="en-US" w:eastAsia="zh-CN"/>
+              </w:rPr>
+            </w:pPr>
+            <w:r>
+              <w:rPr>
+                <w:rFonts w:hint="eastAsia" w:asciiTheme="minorEastAsia" w:hAnsiTheme="minorEastAsia" w:cstheme="minorEastAsia"/>
+                <w:b w:val="0"/>
+                <w:bCs w:val="0"/>
+                <w:sz w:val="24"/>
+                <w:vertAlign w:val="baseline"/>
+                <w:lang w:val="en-US" w:eastAsia="zh-CN"/>
+              </w:rPr>
+              <w:t>U15</w:t>
+            </w:r>
+          </w:p>
+        </w:tc>
+        <w:tc>
+          <w:tcPr>
+            <w:tcW w:w="2124" w:type="dxa"/>
+            <w:vAlign w:val="center"/>
+          </w:tcPr>
+          <w:p>
+            <w:pPr>
+              <w:jc w:val="center"/>
+              <w:rPr>
+                <w:rFonts w:hint="eastAsia" w:asciiTheme="minorEastAsia" w:hAnsiTheme="minorEastAsia" w:cstheme="minorEastAsia"/>
+                <w:b w:val="0"/>
+                <w:bCs w:val="0"/>
+                <w:sz w:val="24"/>
+                <w:vertAlign w:val="baseline"/>
+                <w:lang w:val="en-US" w:eastAsia="zh-CN"/>
+              </w:rPr>
+            </w:pPr>
+            <w:r>
+              <w:rPr>
+                <w:rFonts w:hint="eastAsia" w:asciiTheme="minorEastAsia" w:hAnsiTheme="minorEastAsia" w:cstheme="minorEastAsia"/>
+                <w:b w:val="0"/>
+                <w:bCs w:val="0"/>
+                <w:sz w:val="24"/>
+                <w:vertAlign w:val="baseline"/>
+                <w:lang w:val="en-US" w:eastAsia="zh-CN"/>
+              </w:rPr>
+              <w:t>1</w:t>
+            </w:r>
+          </w:p>
+        </w:tc>
+        <w:tc>
+          <w:tcPr>
+            <w:tcW w:w="2126" w:type="dxa"/>
+            <w:vAlign w:val="center"/>
+          </w:tcPr>
+          <w:p>
+            <w:pPr>
+              <w:jc w:val="center"/>
+              <w:rPr>
+                <w:rFonts w:hint="eastAsia" w:asciiTheme="minorEastAsia" w:hAnsiTheme="minorEastAsia" w:cstheme="minorEastAsia"/>
+                <w:b w:val="0"/>
+                <w:bCs w:val="0"/>
+                <w:sz w:val="24"/>
+                <w:vertAlign w:val="baseline"/>
+                <w:lang w:val="en-US" w:eastAsia="zh-CN"/>
+              </w:rPr>
+            </w:pPr>
+            <w:r>
+              <w:rPr>
+                <w:rFonts w:hint="eastAsia" w:asciiTheme="minorEastAsia" w:hAnsiTheme="minorEastAsia" w:cstheme="minorEastAsia"/>
+                <w:b w:val="0"/>
+                <w:bCs w:val="0"/>
+                <w:sz w:val="24"/>
+                <w:vertAlign w:val="baseline"/>
+                <w:lang w:val="en-US" w:eastAsia="zh-CN"/>
+              </w:rPr>
+              <w:t>U55</w:t>
+            </w:r>
+          </w:p>
+        </w:tc>
+        <w:tc>
+          <w:tcPr>
+            <w:tcW w:w="2125" w:type="dxa"/>
+            <w:vAlign w:val="center"/>
+          </w:tcPr>
+          <w:p>
+            <w:pPr>
+              <w:jc w:val="center"/>
+              <w:rPr>
+                <w:rFonts w:hint="eastAsia" w:asciiTheme="minorEastAsia" w:hAnsiTheme="minorEastAsia" w:cstheme="minorEastAsia"/>
+                <w:b w:val="0"/>
+                <w:bCs w:val="0"/>
+                <w:sz w:val="24"/>
+                <w:vertAlign w:val="baseline"/>
+                <w:lang w:val="en-US" w:eastAsia="zh-CN"/>
+              </w:rPr>
+            </w:pPr>
+            <w:r>
+              <w:rPr>
+                <w:rFonts w:hint="eastAsia" w:asciiTheme="minorEastAsia" w:hAnsiTheme="minorEastAsia" w:cstheme="minorEastAsia"/>
+                <w:b w:val="0"/>
+                <w:bCs w:val="0"/>
+                <w:sz w:val="24"/>
+                <w:vertAlign w:val="baseline"/>
+                <w:lang w:val="en-US" w:eastAsia="zh-CN"/>
+              </w:rPr>
+              <w:t>0</w:t>
+            </w:r>
+          </w:p>
+        </w:tc>
+      </w:tr>
+      <w:tr>
+        <w:tblPrEx>
+          <w:tblBorders>
+            <w:top w:val="single" w:color="auto" w:sz="4" w:space="0"/>
+            <w:left w:val="single" w:color="auto" w:sz="4" w:space="0"/>
+            <w:bottom w:val="single" w:color="auto" w:sz="4" w:space="0"/>
+            <w:right w:val="single" w:color="auto" w:sz="4" w:space="0"/>
+            <w:insideH w:val="single" w:color="auto" w:sz="4" w:space="0"/>
+            <w:insideV w:val="single" w:color="auto" w:sz="4" w:space="0"/>
+          </w:tblBorders>
+          <w:tblLayout w:type="fixed"/>
+          <w:tblCellMar>
+            <w:left w:w="108" w:type="dxa"/>
+            <w:right w:w="108" w:type="dxa"/>
+          </w:tblCellMar>
+        </w:tblPrEx>
+        <w:trPr>
+          <w:trHeight w:val="90" w:hRule="atLeast"/>
+        </w:trPr>
+        <w:tc>
+          <w:tcPr>
+            <w:tcW w:w="2125" w:type="dxa"/>
+            <w:vAlign w:val="center"/>
+          </w:tcPr>
+          <w:p>
+            <w:pPr>
+              <w:jc w:val="center"/>
+              <w:rPr>
+                <w:rFonts w:hint="eastAsia" w:asciiTheme="minorEastAsia" w:hAnsiTheme="minorEastAsia" w:cstheme="minorEastAsia"/>
+                <w:b w:val="0"/>
+                <w:bCs w:val="0"/>
+                <w:sz w:val="24"/>
+                <w:vertAlign w:val="baseline"/>
+                <w:lang w:val="en-US" w:eastAsia="zh-CN"/>
+              </w:rPr>
+            </w:pPr>
+            <w:r>
+              <w:rPr>
+                <w:rFonts w:hint="eastAsia" w:asciiTheme="minorEastAsia" w:hAnsiTheme="minorEastAsia" w:cstheme="minorEastAsia"/>
+                <w:b w:val="0"/>
+                <w:bCs w:val="0"/>
+                <w:sz w:val="24"/>
+                <w:vertAlign w:val="baseline"/>
+                <w:lang w:val="en-US" w:eastAsia="zh-CN"/>
+              </w:rPr>
+              <w:t>U16</w:t>
+            </w:r>
+          </w:p>
+        </w:tc>
+        <w:tc>
+          <w:tcPr>
+            <w:tcW w:w="2124" w:type="dxa"/>
+            <w:vAlign w:val="center"/>
+          </w:tcPr>
+          <w:p>
+            <w:pPr>
+              <w:jc w:val="center"/>
+              <w:rPr>
+                <w:rFonts w:hint="eastAsia" w:asciiTheme="minorEastAsia" w:hAnsiTheme="minorEastAsia" w:cstheme="minorEastAsia"/>
+                <w:b w:val="0"/>
+                <w:bCs w:val="0"/>
+                <w:sz w:val="24"/>
+                <w:vertAlign w:val="baseline"/>
+                <w:lang w:val="en-US" w:eastAsia="zh-CN"/>
+              </w:rPr>
+            </w:pPr>
+            <w:r>
+              <w:rPr>
+                <w:rFonts w:hint="eastAsia" w:asciiTheme="minorEastAsia" w:hAnsiTheme="minorEastAsia" w:cstheme="minorEastAsia"/>
+                <w:b w:val="0"/>
+                <w:bCs w:val="0"/>
+                <w:sz w:val="24"/>
+                <w:vertAlign w:val="baseline"/>
+                <w:lang w:val="en-US" w:eastAsia="zh-CN"/>
+              </w:rPr>
+              <w:t>1</w:t>
+            </w:r>
+          </w:p>
+        </w:tc>
+        <w:tc>
+          <w:tcPr>
+            <w:tcW w:w="2126" w:type="dxa"/>
+            <w:vAlign w:val="center"/>
+          </w:tcPr>
+          <w:p>
+            <w:pPr>
+              <w:jc w:val="center"/>
+              <w:rPr>
+                <w:rFonts w:hint="eastAsia" w:asciiTheme="minorEastAsia" w:hAnsiTheme="minorEastAsia" w:cstheme="minorEastAsia"/>
+                <w:b w:val="0"/>
+                <w:bCs w:val="0"/>
+                <w:sz w:val="24"/>
+                <w:vertAlign w:val="baseline"/>
+                <w:lang w:val="en-US" w:eastAsia="zh-CN"/>
+              </w:rPr>
+            </w:pPr>
+            <w:r>
+              <w:rPr>
+                <w:rFonts w:hint="eastAsia" w:asciiTheme="minorEastAsia" w:hAnsiTheme="minorEastAsia" w:cstheme="minorEastAsia"/>
+                <w:b w:val="0"/>
+                <w:bCs w:val="0"/>
+                <w:sz w:val="24"/>
+                <w:vertAlign w:val="baseline"/>
+                <w:lang w:val="en-US" w:eastAsia="zh-CN"/>
+              </w:rPr>
+              <w:t>U56</w:t>
+            </w:r>
+          </w:p>
+        </w:tc>
+        <w:tc>
+          <w:tcPr>
+            <w:tcW w:w="2125" w:type="dxa"/>
+            <w:vAlign w:val="center"/>
+          </w:tcPr>
+          <w:p>
+            <w:pPr>
+              <w:jc w:val="center"/>
+              <w:rPr>
+                <w:rFonts w:hint="eastAsia" w:asciiTheme="minorEastAsia" w:hAnsiTheme="minorEastAsia" w:cstheme="minorEastAsia"/>
+                <w:b w:val="0"/>
+                <w:bCs w:val="0"/>
+                <w:sz w:val="24"/>
+                <w:vertAlign w:val="baseline"/>
+                <w:lang w:val="en-US" w:eastAsia="zh-CN"/>
+              </w:rPr>
+            </w:pPr>
+            <w:r>
+              <w:rPr>
+                <w:rFonts w:hint="eastAsia" w:asciiTheme="minorEastAsia" w:hAnsiTheme="minorEastAsia" w:cstheme="minorEastAsia"/>
+                <w:b w:val="0"/>
+                <w:bCs w:val="0"/>
+                <w:sz w:val="24"/>
+                <w:vertAlign w:val="baseline"/>
+                <w:lang w:val="en-US" w:eastAsia="zh-CN"/>
+              </w:rPr>
+              <w:t>0</w:t>
+            </w:r>
+          </w:p>
+        </w:tc>
+      </w:tr>
+      <w:tr>
+        <w:tblPrEx>
+          <w:tblBorders>
+            <w:top w:val="single" w:color="auto" w:sz="4" w:space="0"/>
+            <w:left w:val="single" w:color="auto" w:sz="4" w:space="0"/>
+            <w:bottom w:val="single" w:color="auto" w:sz="4" w:space="0"/>
+            <w:right w:val="single" w:color="auto" w:sz="4" w:space="0"/>
+            <w:insideH w:val="single" w:color="auto" w:sz="4" w:space="0"/>
+            <w:insideV w:val="single" w:color="auto" w:sz="4" w:space="0"/>
+          </w:tblBorders>
+          <w:tblLayout w:type="fixed"/>
+          <w:tblCellMar>
+            <w:left w:w="108" w:type="dxa"/>
+            <w:right w:w="108" w:type="dxa"/>
+          </w:tblCellMar>
+        </w:tblPrEx>
+        <w:trPr>
+          <w:trHeight w:val="90" w:hRule="atLeast"/>
+        </w:trPr>
+        <w:tc>
+          <w:tcPr>
+            <w:tcW w:w="2125" w:type="dxa"/>
+            <w:vAlign w:val="center"/>
+          </w:tcPr>
+          <w:p>
+            <w:pPr>
+              <w:jc w:val="center"/>
+              <w:rPr>
+                <w:rFonts w:hint="eastAsia" w:asciiTheme="minorEastAsia" w:hAnsiTheme="minorEastAsia" w:cstheme="minorEastAsia"/>
+                <w:b w:val="0"/>
+                <w:bCs w:val="0"/>
+                <w:sz w:val="24"/>
+                <w:vertAlign w:val="baseline"/>
+                <w:lang w:val="en-US" w:eastAsia="zh-CN"/>
+              </w:rPr>
+            </w:pPr>
+            <w:r>
+              <w:rPr>
+                <w:rFonts w:hint="eastAsia" w:asciiTheme="minorEastAsia" w:hAnsiTheme="minorEastAsia" w:cstheme="minorEastAsia"/>
+                <w:b w:val="0"/>
+                <w:bCs w:val="0"/>
+                <w:sz w:val="24"/>
+                <w:vertAlign w:val="baseline"/>
+                <w:lang w:val="en-US" w:eastAsia="zh-CN"/>
+              </w:rPr>
+              <w:t>U17</w:t>
+            </w:r>
+          </w:p>
+        </w:tc>
+        <w:tc>
+          <w:tcPr>
+            <w:tcW w:w="2124" w:type="dxa"/>
+            <w:vAlign w:val="center"/>
+          </w:tcPr>
+          <w:p>
+            <w:pPr>
+              <w:jc w:val="center"/>
+              <w:rPr>
+                <w:rFonts w:hint="eastAsia" w:asciiTheme="minorEastAsia" w:hAnsiTheme="minorEastAsia" w:cstheme="minorEastAsia"/>
+                <w:b w:val="0"/>
+                <w:bCs w:val="0"/>
+                <w:sz w:val="24"/>
+                <w:vertAlign w:val="baseline"/>
+                <w:lang w:val="en-US" w:eastAsia="zh-CN"/>
+              </w:rPr>
+            </w:pPr>
+            <w:r>
+              <w:rPr>
+                <w:rFonts w:hint="eastAsia" w:asciiTheme="minorEastAsia" w:hAnsiTheme="minorEastAsia" w:cstheme="minorEastAsia"/>
+                <w:b w:val="0"/>
+                <w:bCs w:val="0"/>
+                <w:sz w:val="24"/>
+                <w:vertAlign w:val="baseline"/>
+                <w:lang w:val="en-US" w:eastAsia="zh-CN"/>
+              </w:rPr>
+              <w:t>1</w:t>
+            </w:r>
+          </w:p>
+        </w:tc>
+        <w:tc>
+          <w:tcPr>
+            <w:tcW w:w="2126" w:type="dxa"/>
+            <w:vAlign w:val="center"/>
+          </w:tcPr>
+          <w:p>
+            <w:pPr>
+              <w:jc w:val="center"/>
+              <w:rPr>
+                <w:rFonts w:hint="eastAsia" w:asciiTheme="minorEastAsia" w:hAnsiTheme="minorEastAsia" w:cstheme="minorEastAsia"/>
+                <w:b w:val="0"/>
+                <w:bCs w:val="0"/>
+                <w:sz w:val="24"/>
+                <w:vertAlign w:val="baseline"/>
+                <w:lang w:val="en-US" w:eastAsia="zh-CN"/>
+              </w:rPr>
+            </w:pPr>
+            <w:r>
+              <w:rPr>
+                <w:rFonts w:hint="eastAsia" w:asciiTheme="minorEastAsia" w:hAnsiTheme="minorEastAsia" w:cstheme="minorEastAsia"/>
+                <w:b w:val="0"/>
+                <w:bCs w:val="0"/>
+                <w:sz w:val="24"/>
+                <w:vertAlign w:val="baseline"/>
+                <w:lang w:val="en-US" w:eastAsia="zh-CN"/>
+              </w:rPr>
+              <w:t>U57</w:t>
+            </w:r>
+          </w:p>
+        </w:tc>
+        <w:tc>
+          <w:tcPr>
+            <w:tcW w:w="2125" w:type="dxa"/>
+            <w:vAlign w:val="center"/>
+          </w:tcPr>
+          <w:p>
+            <w:pPr>
+              <w:jc w:val="center"/>
+              <w:rPr>
+                <w:rFonts w:hint="eastAsia" w:asciiTheme="minorEastAsia" w:hAnsiTheme="minorEastAsia" w:cstheme="minorEastAsia"/>
+                <w:b w:val="0"/>
+                <w:bCs w:val="0"/>
+                <w:sz w:val="24"/>
+                <w:vertAlign w:val="baseline"/>
+                <w:lang w:val="en-US" w:eastAsia="zh-CN"/>
+              </w:rPr>
+            </w:pPr>
+            <w:r>
+              <w:rPr>
+                <w:rFonts w:hint="eastAsia" w:asciiTheme="minorEastAsia" w:hAnsiTheme="minorEastAsia" w:cstheme="minorEastAsia"/>
+                <w:b w:val="0"/>
+                <w:bCs w:val="0"/>
+                <w:sz w:val="24"/>
+                <w:vertAlign w:val="baseline"/>
+                <w:lang w:val="en-US" w:eastAsia="zh-CN"/>
+              </w:rPr>
+              <w:t>0</w:t>
+            </w:r>
+          </w:p>
+        </w:tc>
+      </w:tr>
+      <w:tr>
+        <w:tblPrEx>
+          <w:tblBorders>
+            <w:top w:val="single" w:color="auto" w:sz="4" w:space="0"/>
+            <w:left w:val="single" w:color="auto" w:sz="4" w:space="0"/>
+            <w:bottom w:val="single" w:color="auto" w:sz="4" w:space="0"/>
+            <w:right w:val="single" w:color="auto" w:sz="4" w:space="0"/>
+            <w:insideH w:val="single" w:color="auto" w:sz="4" w:space="0"/>
+            <w:insideV w:val="single" w:color="auto" w:sz="4" w:space="0"/>
+          </w:tblBorders>
+          <w:tblLayout w:type="fixed"/>
+          <w:tblCellMar>
+            <w:left w:w="108" w:type="dxa"/>
+            <w:right w:w="108" w:type="dxa"/>
+          </w:tblCellMar>
+        </w:tblPrEx>
+        <w:trPr>
+          <w:trHeight w:val="90" w:hRule="atLeast"/>
+        </w:trPr>
+        <w:tc>
+          <w:tcPr>
+            <w:tcW w:w="2125" w:type="dxa"/>
+            <w:vAlign w:val="center"/>
+          </w:tcPr>
+          <w:p>
+            <w:pPr>
+              <w:jc w:val="center"/>
+              <w:rPr>
+                <w:rFonts w:hint="eastAsia" w:asciiTheme="minorEastAsia" w:hAnsiTheme="minorEastAsia" w:cstheme="minorEastAsia"/>
+                <w:b w:val="0"/>
+                <w:bCs w:val="0"/>
+                <w:sz w:val="24"/>
+                <w:vertAlign w:val="baseline"/>
+                <w:lang w:val="en-US" w:eastAsia="zh-CN"/>
+              </w:rPr>
+            </w:pPr>
+            <w:r>
+              <w:rPr>
+                <w:rFonts w:hint="eastAsia" w:asciiTheme="minorEastAsia" w:hAnsiTheme="minorEastAsia" w:cstheme="minorEastAsia"/>
+                <w:b w:val="0"/>
+                <w:bCs w:val="0"/>
+                <w:sz w:val="24"/>
+                <w:vertAlign w:val="baseline"/>
+                <w:lang w:val="en-US" w:eastAsia="zh-CN"/>
+              </w:rPr>
+              <w:t>U18</w:t>
+            </w:r>
+          </w:p>
+        </w:tc>
+        <w:tc>
+          <w:tcPr>
+            <w:tcW w:w="2124" w:type="dxa"/>
+            <w:vAlign w:val="center"/>
+          </w:tcPr>
+          <w:p>
+            <w:pPr>
+              <w:jc w:val="center"/>
+              <w:rPr>
+                <w:rFonts w:hint="eastAsia" w:asciiTheme="minorEastAsia" w:hAnsiTheme="minorEastAsia" w:cstheme="minorEastAsia"/>
+                <w:b w:val="0"/>
+                <w:bCs w:val="0"/>
+                <w:sz w:val="24"/>
+                <w:vertAlign w:val="baseline"/>
+                <w:lang w:val="en-US" w:eastAsia="zh-CN"/>
+              </w:rPr>
+            </w:pPr>
+            <w:r>
+              <w:rPr>
+                <w:rFonts w:hint="eastAsia" w:asciiTheme="minorEastAsia" w:hAnsiTheme="minorEastAsia" w:cstheme="minorEastAsia"/>
+                <w:b w:val="0"/>
+                <w:bCs w:val="0"/>
+                <w:sz w:val="24"/>
+                <w:vertAlign w:val="baseline"/>
+                <w:lang w:val="en-US" w:eastAsia="zh-CN"/>
+              </w:rPr>
+              <w:t>0</w:t>
+            </w:r>
+          </w:p>
+        </w:tc>
+        <w:tc>
+          <w:tcPr>
+            <w:tcW w:w="2126" w:type="dxa"/>
+            <w:vAlign w:val="center"/>
+          </w:tcPr>
+          <w:p>
+            <w:pPr>
+              <w:jc w:val="center"/>
+              <w:rPr>
+                <w:rFonts w:hint="eastAsia" w:asciiTheme="minorEastAsia" w:hAnsiTheme="minorEastAsia" w:cstheme="minorEastAsia"/>
+                <w:b w:val="0"/>
+                <w:bCs w:val="0"/>
+                <w:sz w:val="24"/>
+                <w:vertAlign w:val="baseline"/>
+                <w:lang w:val="en-US" w:eastAsia="zh-CN"/>
+              </w:rPr>
+            </w:pPr>
+            <w:r>
+              <w:rPr>
+                <w:rFonts w:hint="eastAsia" w:asciiTheme="minorEastAsia" w:hAnsiTheme="minorEastAsia" w:cstheme="minorEastAsia"/>
+                <w:b w:val="0"/>
+                <w:bCs w:val="0"/>
+                <w:sz w:val="24"/>
+                <w:vertAlign w:val="baseline"/>
+                <w:lang w:val="en-US" w:eastAsia="zh-CN"/>
+              </w:rPr>
+              <w:t>U58</w:t>
+            </w:r>
+          </w:p>
+        </w:tc>
+        <w:tc>
+          <w:tcPr>
+            <w:tcW w:w="2125" w:type="dxa"/>
+            <w:vAlign w:val="center"/>
+          </w:tcPr>
+          <w:p>
+            <w:pPr>
+              <w:jc w:val="center"/>
+              <w:rPr>
+                <w:rFonts w:hint="eastAsia" w:asciiTheme="minorEastAsia" w:hAnsiTheme="minorEastAsia" w:cstheme="minorEastAsia"/>
+                <w:b w:val="0"/>
+                <w:bCs w:val="0"/>
+                <w:sz w:val="24"/>
+                <w:vertAlign w:val="baseline"/>
+                <w:lang w:val="en-US" w:eastAsia="zh-CN"/>
+              </w:rPr>
+            </w:pPr>
+            <w:r>
+              <w:rPr>
+                <w:rFonts w:hint="eastAsia" w:asciiTheme="minorEastAsia" w:hAnsiTheme="minorEastAsia" w:cstheme="minorEastAsia"/>
+                <w:b w:val="0"/>
+                <w:bCs w:val="0"/>
+                <w:sz w:val="24"/>
+                <w:vertAlign w:val="baseline"/>
+                <w:lang w:val="en-US" w:eastAsia="zh-CN"/>
+              </w:rPr>
+              <w:t>0</w:t>
+            </w:r>
+          </w:p>
+        </w:tc>
+      </w:tr>
+      <w:tr>
+        <w:tblPrEx>
+          <w:tblBorders>
+            <w:top w:val="single" w:color="auto" w:sz="4" w:space="0"/>
+            <w:left w:val="single" w:color="auto" w:sz="4" w:space="0"/>
+            <w:bottom w:val="single" w:color="auto" w:sz="4" w:space="0"/>
+            <w:right w:val="single" w:color="auto" w:sz="4" w:space="0"/>
+            <w:insideH w:val="single" w:color="auto" w:sz="4" w:space="0"/>
+            <w:insideV w:val="single" w:color="auto" w:sz="4" w:space="0"/>
+          </w:tblBorders>
+          <w:tblLayout w:type="fixed"/>
+          <w:tblCellMar>
+            <w:left w:w="108" w:type="dxa"/>
+            <w:right w:w="108" w:type="dxa"/>
+          </w:tblCellMar>
+        </w:tblPrEx>
+        <w:trPr>
+          <w:trHeight w:val="90" w:hRule="atLeast"/>
+        </w:trPr>
+        <w:tc>
+          <w:tcPr>
+            <w:tcW w:w="2125" w:type="dxa"/>
+            <w:vAlign w:val="center"/>
+          </w:tcPr>
+          <w:p>
+            <w:pPr>
+              <w:jc w:val="center"/>
+              <w:rPr>
+                <w:rFonts w:hint="eastAsia" w:asciiTheme="minorEastAsia" w:hAnsiTheme="minorEastAsia" w:cstheme="minorEastAsia"/>
+                <w:b w:val="0"/>
+                <w:bCs w:val="0"/>
+                <w:sz w:val="24"/>
+                <w:vertAlign w:val="baseline"/>
+                <w:lang w:val="en-US" w:eastAsia="zh-CN"/>
+              </w:rPr>
+            </w:pPr>
+            <w:r>
+              <w:rPr>
+                <w:rFonts w:hint="eastAsia" w:asciiTheme="minorEastAsia" w:hAnsiTheme="minorEastAsia" w:cstheme="minorEastAsia"/>
+                <w:b w:val="0"/>
+                <w:bCs w:val="0"/>
+                <w:sz w:val="24"/>
+                <w:vertAlign w:val="baseline"/>
+                <w:lang w:val="en-US" w:eastAsia="zh-CN"/>
+              </w:rPr>
+              <w:t>U19</w:t>
+            </w:r>
+          </w:p>
+        </w:tc>
+        <w:tc>
+          <w:tcPr>
+            <w:tcW w:w="2124" w:type="dxa"/>
+            <w:vAlign w:val="center"/>
+          </w:tcPr>
+          <w:p>
+            <w:pPr>
+              <w:jc w:val="center"/>
+              <w:rPr>
+                <w:rFonts w:hint="eastAsia" w:asciiTheme="minorEastAsia" w:hAnsiTheme="minorEastAsia" w:cstheme="minorEastAsia"/>
+                <w:b w:val="0"/>
+                <w:bCs w:val="0"/>
+                <w:sz w:val="24"/>
+                <w:vertAlign w:val="baseline"/>
+                <w:lang w:val="en-US" w:eastAsia="zh-CN"/>
+              </w:rPr>
+            </w:pPr>
+            <w:r>
+              <w:rPr>
+                <w:rFonts w:hint="eastAsia" w:asciiTheme="minorEastAsia" w:hAnsiTheme="minorEastAsia" w:cstheme="minorEastAsia"/>
+                <w:b w:val="0"/>
+                <w:bCs w:val="0"/>
+                <w:sz w:val="24"/>
+                <w:vertAlign w:val="baseline"/>
+                <w:lang w:val="en-US" w:eastAsia="zh-CN"/>
+              </w:rPr>
+              <w:t>0</w:t>
+            </w:r>
+          </w:p>
+        </w:tc>
+        <w:tc>
+          <w:tcPr>
+            <w:tcW w:w="2126" w:type="dxa"/>
+            <w:vAlign w:val="center"/>
+          </w:tcPr>
+          <w:p>
+            <w:pPr>
+              <w:jc w:val="center"/>
+              <w:rPr>
+                <w:rFonts w:hint="eastAsia" w:asciiTheme="minorEastAsia" w:hAnsiTheme="minorEastAsia" w:cstheme="minorEastAsia"/>
+                <w:b w:val="0"/>
+                <w:bCs w:val="0"/>
+                <w:sz w:val="24"/>
+                <w:vertAlign w:val="baseline"/>
+                <w:lang w:val="en-US" w:eastAsia="zh-CN"/>
+              </w:rPr>
+            </w:pPr>
+            <w:r>
+              <w:rPr>
+                <w:rFonts w:hint="eastAsia" w:asciiTheme="minorEastAsia" w:hAnsiTheme="minorEastAsia" w:cstheme="minorEastAsia"/>
+                <w:b w:val="0"/>
+                <w:bCs w:val="0"/>
+                <w:sz w:val="24"/>
+                <w:vertAlign w:val="baseline"/>
+                <w:lang w:val="en-US" w:eastAsia="zh-CN"/>
+              </w:rPr>
+              <w:t>U59</w:t>
+            </w:r>
+          </w:p>
+        </w:tc>
+        <w:tc>
+          <w:tcPr>
+            <w:tcW w:w="2125" w:type="dxa"/>
+            <w:vAlign w:val="center"/>
+          </w:tcPr>
+          <w:p>
+            <w:pPr>
+              <w:jc w:val="center"/>
+              <w:rPr>
+                <w:rFonts w:hint="eastAsia" w:asciiTheme="minorEastAsia" w:hAnsiTheme="minorEastAsia" w:cstheme="minorEastAsia"/>
+                <w:b w:val="0"/>
+                <w:bCs w:val="0"/>
+                <w:sz w:val="24"/>
+                <w:vertAlign w:val="baseline"/>
+                <w:lang w:val="en-US" w:eastAsia="zh-CN"/>
+              </w:rPr>
+            </w:pPr>
+            <w:r>
+              <w:rPr>
+                <w:rFonts w:hint="eastAsia" w:asciiTheme="minorEastAsia" w:hAnsiTheme="minorEastAsia" w:cstheme="minorEastAsia"/>
+                <w:b w:val="0"/>
+                <w:bCs w:val="0"/>
+                <w:sz w:val="24"/>
+                <w:vertAlign w:val="baseline"/>
+                <w:lang w:val="en-US" w:eastAsia="zh-CN"/>
+              </w:rPr>
+              <w:t>0</w:t>
+            </w:r>
+          </w:p>
+        </w:tc>
+      </w:tr>
+      <w:tr>
+        <w:tblPrEx>
+          <w:tblBorders>
+            <w:top w:val="single" w:color="auto" w:sz="4" w:space="0"/>
+            <w:left w:val="single" w:color="auto" w:sz="4" w:space="0"/>
+            <w:bottom w:val="single" w:color="auto" w:sz="4" w:space="0"/>
+            <w:right w:val="single" w:color="auto" w:sz="4" w:space="0"/>
+            <w:insideH w:val="single" w:color="auto" w:sz="4" w:space="0"/>
+            <w:insideV w:val="single" w:color="auto" w:sz="4" w:space="0"/>
+          </w:tblBorders>
+          <w:tblLayout w:type="fixed"/>
+          <w:tblCellMar>
+            <w:left w:w="108" w:type="dxa"/>
+            <w:right w:w="108" w:type="dxa"/>
+          </w:tblCellMar>
+        </w:tblPrEx>
+        <w:trPr>
+          <w:trHeight w:val="90" w:hRule="atLeast"/>
+        </w:trPr>
+        <w:tc>
+          <w:tcPr>
+            <w:tcW w:w="2125" w:type="dxa"/>
+            <w:vAlign w:val="center"/>
+          </w:tcPr>
+          <w:p>
+            <w:pPr>
+              <w:jc w:val="center"/>
+              <w:rPr>
+                <w:rFonts w:hint="eastAsia" w:asciiTheme="minorEastAsia" w:hAnsiTheme="minorEastAsia" w:cstheme="minorEastAsia"/>
+                <w:b w:val="0"/>
+                <w:bCs w:val="0"/>
+                <w:sz w:val="24"/>
+                <w:vertAlign w:val="baseline"/>
+                <w:lang w:val="en-US" w:eastAsia="zh-CN"/>
+              </w:rPr>
+            </w:pPr>
+            <w:r>
+              <w:rPr>
+                <w:rFonts w:hint="eastAsia" w:asciiTheme="minorEastAsia" w:hAnsiTheme="minorEastAsia" w:cstheme="minorEastAsia"/>
+                <w:b w:val="0"/>
+                <w:bCs w:val="0"/>
+                <w:sz w:val="24"/>
+                <w:vertAlign w:val="baseline"/>
+                <w:lang w:val="en-US" w:eastAsia="zh-CN"/>
+              </w:rPr>
+              <w:t>U20</w:t>
+            </w:r>
+          </w:p>
+        </w:tc>
+        <w:tc>
+          <w:tcPr>
+            <w:tcW w:w="2124" w:type="dxa"/>
+            <w:vAlign w:val="center"/>
+          </w:tcPr>
+          <w:p>
+            <w:pPr>
+              <w:jc w:val="center"/>
+              <w:rPr>
+                <w:rFonts w:hint="eastAsia" w:asciiTheme="minorEastAsia" w:hAnsiTheme="minorEastAsia" w:cstheme="minorEastAsia"/>
+                <w:b w:val="0"/>
+                <w:bCs w:val="0"/>
+                <w:sz w:val="24"/>
+                <w:vertAlign w:val="baseline"/>
+                <w:lang w:val="en-US" w:eastAsia="zh-CN"/>
+              </w:rPr>
+            </w:pPr>
+            <w:r>
+              <w:rPr>
+                <w:rFonts w:hint="eastAsia" w:asciiTheme="minorEastAsia" w:hAnsiTheme="minorEastAsia" w:cstheme="minorEastAsia"/>
+                <w:b w:val="0"/>
+                <w:bCs w:val="0"/>
+                <w:sz w:val="24"/>
+                <w:vertAlign w:val="baseline"/>
+                <w:lang w:val="en-US" w:eastAsia="zh-CN"/>
+              </w:rPr>
+              <w:t>1</w:t>
+            </w:r>
+          </w:p>
+        </w:tc>
+        <w:tc>
+          <w:tcPr>
+            <w:tcW w:w="2126" w:type="dxa"/>
+            <w:vAlign w:val="center"/>
+          </w:tcPr>
+          <w:p>
+            <w:pPr>
+              <w:jc w:val="center"/>
+              <w:rPr>
+                <w:rFonts w:hint="eastAsia" w:asciiTheme="minorEastAsia" w:hAnsiTheme="minorEastAsia" w:cstheme="minorEastAsia"/>
+                <w:b w:val="0"/>
+                <w:bCs w:val="0"/>
+                <w:sz w:val="24"/>
+                <w:vertAlign w:val="baseline"/>
+                <w:lang w:val="en-US" w:eastAsia="zh-CN"/>
+              </w:rPr>
+            </w:pPr>
+            <w:r>
+              <w:rPr>
+                <w:rFonts w:hint="eastAsia" w:asciiTheme="minorEastAsia" w:hAnsiTheme="minorEastAsia" w:cstheme="minorEastAsia"/>
+                <w:b w:val="0"/>
+                <w:bCs w:val="0"/>
+                <w:sz w:val="24"/>
+                <w:vertAlign w:val="baseline"/>
+                <w:lang w:val="en-US" w:eastAsia="zh-CN"/>
+              </w:rPr>
+              <w:t>U60</w:t>
+            </w:r>
+          </w:p>
+        </w:tc>
+        <w:tc>
+          <w:tcPr>
+            <w:tcW w:w="2125" w:type="dxa"/>
+            <w:vAlign w:val="center"/>
+          </w:tcPr>
+          <w:p>
+            <w:pPr>
+              <w:jc w:val="center"/>
+              <w:rPr>
+                <w:rFonts w:hint="eastAsia" w:asciiTheme="minorEastAsia" w:hAnsiTheme="minorEastAsia" w:cstheme="minorEastAsia"/>
+                <w:b w:val="0"/>
+                <w:bCs w:val="0"/>
+                <w:sz w:val="24"/>
+                <w:vertAlign w:val="baseline"/>
+                <w:lang w:val="en-US" w:eastAsia="zh-CN"/>
+              </w:rPr>
+            </w:pPr>
+            <w:r>
+              <w:rPr>
+                <w:rFonts w:hint="eastAsia" w:asciiTheme="minorEastAsia" w:hAnsiTheme="minorEastAsia" w:cstheme="minorEastAsia"/>
+                <w:b w:val="0"/>
+                <w:bCs w:val="0"/>
+                <w:sz w:val="24"/>
+                <w:vertAlign w:val="baseline"/>
+                <w:lang w:val="en-US" w:eastAsia="zh-CN"/>
+              </w:rPr>
+              <w:t>0</w:t>
+            </w:r>
+          </w:p>
+        </w:tc>
+      </w:tr>
+      <w:tr>
+        <w:tblPrEx>
+          <w:tblBorders>
+            <w:top w:val="single" w:color="auto" w:sz="4" w:space="0"/>
+            <w:left w:val="single" w:color="auto" w:sz="4" w:space="0"/>
+            <w:bottom w:val="single" w:color="auto" w:sz="4" w:space="0"/>
+            <w:right w:val="single" w:color="auto" w:sz="4" w:space="0"/>
+            <w:insideH w:val="single" w:color="auto" w:sz="4" w:space="0"/>
+            <w:insideV w:val="single" w:color="auto" w:sz="4" w:space="0"/>
+          </w:tblBorders>
+          <w:tblLayout w:type="fixed"/>
+          <w:tblCellMar>
+            <w:left w:w="108" w:type="dxa"/>
+            <w:right w:w="108" w:type="dxa"/>
+          </w:tblCellMar>
+        </w:tblPrEx>
+        <w:trPr>
+          <w:trHeight w:val="90" w:hRule="atLeast"/>
+        </w:trPr>
+        <w:tc>
+          <w:tcPr>
+            <w:tcW w:w="2125" w:type="dxa"/>
+            <w:vAlign w:val="center"/>
+          </w:tcPr>
+          <w:p>
+            <w:pPr>
+              <w:jc w:val="center"/>
+              <w:rPr>
+                <w:rFonts w:hint="eastAsia" w:asciiTheme="minorEastAsia" w:hAnsiTheme="minorEastAsia" w:cstheme="minorEastAsia"/>
+                <w:b w:val="0"/>
+                <w:bCs w:val="0"/>
+                <w:sz w:val="24"/>
+                <w:vertAlign w:val="baseline"/>
+                <w:lang w:val="en-US" w:eastAsia="zh-CN"/>
+              </w:rPr>
+            </w:pPr>
+            <w:r>
+              <w:rPr>
+                <w:rFonts w:hint="eastAsia" w:asciiTheme="minorEastAsia" w:hAnsiTheme="minorEastAsia" w:cstheme="minorEastAsia"/>
+                <w:b w:val="0"/>
+                <w:bCs w:val="0"/>
+                <w:sz w:val="24"/>
+                <w:vertAlign w:val="baseline"/>
+                <w:lang w:val="en-US" w:eastAsia="zh-CN"/>
+              </w:rPr>
+              <w:t>U21</w:t>
+            </w:r>
+          </w:p>
+        </w:tc>
+        <w:tc>
+          <w:tcPr>
+            <w:tcW w:w="2124" w:type="dxa"/>
+            <w:vAlign w:val="center"/>
+          </w:tcPr>
+          <w:p>
+            <w:pPr>
+              <w:jc w:val="center"/>
+              <w:rPr>
+                <w:rFonts w:hint="eastAsia" w:asciiTheme="minorEastAsia" w:hAnsiTheme="minorEastAsia" w:cstheme="minorEastAsia"/>
+                <w:b w:val="0"/>
+                <w:bCs w:val="0"/>
+                <w:sz w:val="24"/>
+                <w:vertAlign w:val="baseline"/>
+                <w:lang w:val="en-US" w:eastAsia="zh-CN"/>
+              </w:rPr>
+            </w:pPr>
+            <w:r>
+              <w:rPr>
+                <w:rFonts w:hint="eastAsia" w:asciiTheme="minorEastAsia" w:hAnsiTheme="minorEastAsia" w:cstheme="minorEastAsia"/>
+                <w:b w:val="0"/>
+                <w:bCs w:val="0"/>
+                <w:sz w:val="24"/>
+                <w:vertAlign w:val="baseline"/>
+                <w:lang w:val="en-US" w:eastAsia="zh-CN"/>
+              </w:rPr>
+              <w:t>1</w:t>
+            </w:r>
+          </w:p>
+        </w:tc>
+        <w:tc>
+          <w:tcPr>
+            <w:tcW w:w="2126" w:type="dxa"/>
+            <w:vAlign w:val="center"/>
+          </w:tcPr>
+          <w:p>
+            <w:pPr>
+              <w:jc w:val="center"/>
+              <w:rPr>
+                <w:rFonts w:hint="eastAsia" w:asciiTheme="minorEastAsia" w:hAnsiTheme="minorEastAsia" w:cstheme="minorEastAsia"/>
+                <w:b w:val="0"/>
+                <w:bCs w:val="0"/>
+                <w:sz w:val="24"/>
+                <w:vertAlign w:val="baseline"/>
+                <w:lang w:val="en-US" w:eastAsia="zh-CN"/>
+              </w:rPr>
+            </w:pPr>
+            <w:r>
+              <w:rPr>
+                <w:rFonts w:hint="eastAsia" w:asciiTheme="minorEastAsia" w:hAnsiTheme="minorEastAsia" w:cstheme="minorEastAsia"/>
+                <w:b w:val="0"/>
+                <w:bCs w:val="0"/>
+                <w:sz w:val="24"/>
+                <w:vertAlign w:val="baseline"/>
+                <w:lang w:val="en-US" w:eastAsia="zh-CN"/>
+              </w:rPr>
+              <w:t>U61</w:t>
+            </w:r>
+          </w:p>
+        </w:tc>
+        <w:tc>
+          <w:tcPr>
+            <w:tcW w:w="2125" w:type="dxa"/>
+            <w:vAlign w:val="center"/>
+          </w:tcPr>
+          <w:p>
+            <w:pPr>
+              <w:jc w:val="center"/>
+              <w:rPr>
+                <w:rFonts w:hint="eastAsia" w:asciiTheme="minorEastAsia" w:hAnsiTheme="minorEastAsia" w:cstheme="minorEastAsia"/>
+                <w:b w:val="0"/>
+                <w:bCs w:val="0"/>
+                <w:sz w:val="24"/>
+                <w:vertAlign w:val="baseline"/>
+                <w:lang w:val="en-US" w:eastAsia="zh-CN"/>
+              </w:rPr>
+            </w:pPr>
+            <w:r>
+              <w:rPr>
+                <w:rFonts w:hint="eastAsia" w:asciiTheme="minorEastAsia" w:hAnsiTheme="minorEastAsia" w:cstheme="minorEastAsia"/>
+                <w:b w:val="0"/>
+                <w:bCs w:val="0"/>
+                <w:sz w:val="24"/>
+                <w:vertAlign w:val="baseline"/>
+                <w:lang w:val="en-US" w:eastAsia="zh-CN"/>
+              </w:rPr>
+              <w:t>0</w:t>
+            </w:r>
+          </w:p>
+        </w:tc>
+      </w:tr>
+      <w:tr>
+        <w:tblPrEx>
+          <w:tblBorders>
+            <w:top w:val="single" w:color="auto" w:sz="4" w:space="0"/>
+            <w:left w:val="single" w:color="auto" w:sz="4" w:space="0"/>
+            <w:bottom w:val="single" w:color="auto" w:sz="4" w:space="0"/>
+            <w:right w:val="single" w:color="auto" w:sz="4" w:space="0"/>
+            <w:insideH w:val="single" w:color="auto" w:sz="4" w:space="0"/>
+            <w:insideV w:val="single" w:color="auto" w:sz="4" w:space="0"/>
+          </w:tblBorders>
+          <w:tblLayout w:type="fixed"/>
+          <w:tblCellMar>
+            <w:left w:w="108" w:type="dxa"/>
+            <w:right w:w="108" w:type="dxa"/>
+          </w:tblCellMar>
+        </w:tblPrEx>
+        <w:trPr>
+          <w:trHeight w:val="90" w:hRule="atLeast"/>
+        </w:trPr>
+        <w:tc>
+          <w:tcPr>
+            <w:tcW w:w="2125" w:type="dxa"/>
+            <w:vAlign w:val="center"/>
+          </w:tcPr>
+          <w:p>
+            <w:pPr>
+              <w:jc w:val="center"/>
+              <w:rPr>
+                <w:rFonts w:hint="eastAsia" w:asciiTheme="minorEastAsia" w:hAnsiTheme="minorEastAsia" w:cstheme="minorEastAsia"/>
+                <w:b w:val="0"/>
+                <w:bCs w:val="0"/>
+                <w:sz w:val="24"/>
+                <w:vertAlign w:val="baseline"/>
+                <w:lang w:val="en-US" w:eastAsia="zh-CN"/>
+              </w:rPr>
+            </w:pPr>
+            <w:r>
+              <w:rPr>
+                <w:rFonts w:hint="eastAsia" w:asciiTheme="minorEastAsia" w:hAnsiTheme="minorEastAsia" w:cstheme="minorEastAsia"/>
+                <w:b w:val="0"/>
+                <w:bCs w:val="0"/>
+                <w:sz w:val="24"/>
+                <w:vertAlign w:val="baseline"/>
+                <w:lang w:val="en-US" w:eastAsia="zh-CN"/>
+              </w:rPr>
+              <w:t>U22</w:t>
+            </w:r>
+          </w:p>
+        </w:tc>
+        <w:tc>
+          <w:tcPr>
+            <w:tcW w:w="2124" w:type="dxa"/>
+            <w:vAlign w:val="center"/>
+          </w:tcPr>
+          <w:p>
+            <w:pPr>
+              <w:jc w:val="center"/>
+              <w:rPr>
+                <w:rFonts w:hint="eastAsia" w:asciiTheme="minorEastAsia" w:hAnsiTheme="minorEastAsia" w:cstheme="minorEastAsia"/>
+                <w:b w:val="0"/>
+                <w:bCs w:val="0"/>
+                <w:sz w:val="24"/>
+                <w:vertAlign w:val="baseline"/>
+                <w:lang w:val="en-US" w:eastAsia="zh-CN"/>
+              </w:rPr>
+            </w:pPr>
+            <w:r>
+              <w:rPr>
+                <w:rFonts w:hint="eastAsia" w:asciiTheme="minorEastAsia" w:hAnsiTheme="minorEastAsia" w:cstheme="minorEastAsia"/>
+                <w:b w:val="0"/>
+                <w:bCs w:val="0"/>
+                <w:sz w:val="24"/>
+                <w:vertAlign w:val="baseline"/>
+                <w:lang w:val="en-US" w:eastAsia="zh-CN"/>
+              </w:rPr>
+              <w:t>0</w:t>
+            </w:r>
+          </w:p>
+        </w:tc>
+        <w:tc>
+          <w:tcPr>
+            <w:tcW w:w="2126" w:type="dxa"/>
+            <w:vAlign w:val="center"/>
+          </w:tcPr>
+          <w:p>
+            <w:pPr>
+              <w:jc w:val="center"/>
+              <w:rPr>
+                <w:rFonts w:hint="eastAsia" w:asciiTheme="minorEastAsia" w:hAnsiTheme="minorEastAsia" w:cstheme="minorEastAsia"/>
+                <w:b w:val="0"/>
+                <w:bCs w:val="0"/>
+                <w:sz w:val="24"/>
+                <w:vertAlign w:val="baseline"/>
+                <w:lang w:val="en-US" w:eastAsia="zh-CN"/>
+              </w:rPr>
+            </w:pPr>
+            <w:r>
+              <w:rPr>
+                <w:rFonts w:hint="eastAsia" w:asciiTheme="minorEastAsia" w:hAnsiTheme="minorEastAsia" w:cstheme="minorEastAsia"/>
+                <w:b w:val="0"/>
+                <w:bCs w:val="0"/>
+                <w:sz w:val="24"/>
+                <w:vertAlign w:val="baseline"/>
+                <w:lang w:val="en-US" w:eastAsia="zh-CN"/>
+              </w:rPr>
+              <w:t>U62</w:t>
+            </w:r>
+          </w:p>
+        </w:tc>
+        <w:tc>
+          <w:tcPr>
+            <w:tcW w:w="2125" w:type="dxa"/>
+            <w:vAlign w:val="center"/>
+          </w:tcPr>
+          <w:p>
+            <w:pPr>
+              <w:jc w:val="center"/>
+              <w:rPr>
+                <w:rFonts w:hint="eastAsia" w:asciiTheme="minorEastAsia" w:hAnsiTheme="minorEastAsia" w:cstheme="minorEastAsia"/>
+                <w:b w:val="0"/>
+                <w:bCs w:val="0"/>
+                <w:sz w:val="24"/>
+                <w:vertAlign w:val="baseline"/>
+                <w:lang w:val="en-US" w:eastAsia="zh-CN"/>
+              </w:rPr>
+            </w:pPr>
+            <w:r>
+              <w:rPr>
+                <w:rFonts w:hint="eastAsia" w:asciiTheme="minorEastAsia" w:hAnsiTheme="minorEastAsia" w:cstheme="minorEastAsia"/>
+                <w:b w:val="0"/>
+                <w:bCs w:val="0"/>
+                <w:sz w:val="24"/>
+                <w:vertAlign w:val="baseline"/>
+                <w:lang w:val="en-US" w:eastAsia="zh-CN"/>
+              </w:rPr>
+              <w:t>1</w:t>
+            </w:r>
+          </w:p>
+        </w:tc>
+      </w:tr>
+      <w:tr>
+        <w:tblPrEx>
+          <w:tblBorders>
+            <w:top w:val="single" w:color="auto" w:sz="4" w:space="0"/>
+            <w:left w:val="single" w:color="auto" w:sz="4" w:space="0"/>
+            <w:bottom w:val="single" w:color="auto" w:sz="4" w:space="0"/>
+            <w:right w:val="single" w:color="auto" w:sz="4" w:space="0"/>
+            <w:insideH w:val="single" w:color="auto" w:sz="4" w:space="0"/>
+            <w:insideV w:val="single" w:color="auto" w:sz="4" w:space="0"/>
+          </w:tblBorders>
+          <w:tblLayout w:type="fixed"/>
+          <w:tblCellMar>
+            <w:left w:w="108" w:type="dxa"/>
+            <w:right w:w="108" w:type="dxa"/>
+          </w:tblCellMar>
+        </w:tblPrEx>
+        <w:trPr>
+          <w:trHeight w:val="90" w:hRule="atLeast"/>
+        </w:trPr>
+        <w:tc>
+          <w:tcPr>
+            <w:tcW w:w="2125" w:type="dxa"/>
+            <w:vAlign w:val="center"/>
+          </w:tcPr>
+          <w:p>
+            <w:pPr>
+              <w:jc w:val="center"/>
+              <w:rPr>
+                <w:rFonts w:hint="eastAsia" w:asciiTheme="minorEastAsia" w:hAnsiTheme="minorEastAsia" w:cstheme="minorEastAsia"/>
+                <w:b w:val="0"/>
+                <w:bCs w:val="0"/>
+                <w:sz w:val="24"/>
+                <w:vertAlign w:val="baseline"/>
+                <w:lang w:val="en-US" w:eastAsia="zh-CN"/>
+              </w:rPr>
+            </w:pPr>
+            <w:r>
+              <w:rPr>
+                <w:rFonts w:hint="eastAsia" w:asciiTheme="minorEastAsia" w:hAnsiTheme="minorEastAsia" w:cstheme="minorEastAsia"/>
+                <w:b w:val="0"/>
+                <w:bCs w:val="0"/>
+                <w:sz w:val="24"/>
+                <w:vertAlign w:val="baseline"/>
+                <w:lang w:val="en-US" w:eastAsia="zh-CN"/>
+              </w:rPr>
+              <w:t>U23</w:t>
+            </w:r>
+          </w:p>
+        </w:tc>
+        <w:tc>
+          <w:tcPr>
+            <w:tcW w:w="2124" w:type="dxa"/>
+            <w:vAlign w:val="center"/>
+          </w:tcPr>
+          <w:p>
+            <w:pPr>
+              <w:jc w:val="center"/>
+              <w:rPr>
+                <w:rFonts w:hint="eastAsia" w:asciiTheme="minorEastAsia" w:hAnsiTheme="minorEastAsia" w:cstheme="minorEastAsia"/>
+                <w:b w:val="0"/>
+                <w:bCs w:val="0"/>
+                <w:sz w:val="24"/>
+                <w:vertAlign w:val="baseline"/>
+                <w:lang w:val="en-US" w:eastAsia="zh-CN"/>
+              </w:rPr>
+            </w:pPr>
+            <w:r>
+              <w:rPr>
+                <w:rFonts w:hint="eastAsia" w:asciiTheme="minorEastAsia" w:hAnsiTheme="minorEastAsia" w:cstheme="minorEastAsia"/>
+                <w:b w:val="0"/>
+                <w:bCs w:val="0"/>
+                <w:sz w:val="24"/>
+                <w:vertAlign w:val="baseline"/>
+                <w:lang w:val="en-US" w:eastAsia="zh-CN"/>
+              </w:rPr>
+              <w:t>1</w:t>
+            </w:r>
+          </w:p>
+        </w:tc>
+        <w:tc>
+          <w:tcPr>
+            <w:tcW w:w="2126" w:type="dxa"/>
+            <w:vAlign w:val="center"/>
+          </w:tcPr>
+          <w:p>
+            <w:pPr>
+              <w:jc w:val="center"/>
+              <w:rPr>
+                <w:rFonts w:hint="eastAsia" w:asciiTheme="minorEastAsia" w:hAnsiTheme="minorEastAsia" w:cstheme="minorEastAsia"/>
+                <w:b w:val="0"/>
+                <w:bCs w:val="0"/>
+                <w:sz w:val="24"/>
+                <w:vertAlign w:val="baseline"/>
+                <w:lang w:val="en-US" w:eastAsia="zh-CN"/>
+              </w:rPr>
+            </w:pPr>
+            <w:r>
+              <w:rPr>
+                <w:rFonts w:hint="eastAsia" w:asciiTheme="minorEastAsia" w:hAnsiTheme="minorEastAsia" w:cstheme="minorEastAsia"/>
+                <w:b w:val="0"/>
+                <w:bCs w:val="0"/>
+                <w:sz w:val="24"/>
+                <w:vertAlign w:val="baseline"/>
+                <w:lang w:val="en-US" w:eastAsia="zh-CN"/>
+              </w:rPr>
+              <w:t>U63</w:t>
+            </w:r>
+          </w:p>
+        </w:tc>
+        <w:tc>
+          <w:tcPr>
+            <w:tcW w:w="2125" w:type="dxa"/>
+            <w:vAlign w:val="center"/>
+          </w:tcPr>
+          <w:p>
+            <w:pPr>
+              <w:jc w:val="center"/>
+              <w:rPr>
+                <w:rFonts w:hint="eastAsia" w:asciiTheme="minorEastAsia" w:hAnsiTheme="minorEastAsia" w:cstheme="minorEastAsia"/>
+                <w:b w:val="0"/>
+                <w:bCs w:val="0"/>
+                <w:sz w:val="24"/>
+                <w:vertAlign w:val="baseline"/>
+                <w:lang w:val="en-US" w:eastAsia="zh-CN"/>
+              </w:rPr>
+            </w:pPr>
+            <w:r>
+              <w:rPr>
+                <w:rFonts w:hint="eastAsia" w:asciiTheme="minorEastAsia" w:hAnsiTheme="minorEastAsia" w:cstheme="minorEastAsia"/>
+                <w:b w:val="0"/>
+                <w:bCs w:val="0"/>
+                <w:sz w:val="24"/>
+                <w:vertAlign w:val="baseline"/>
+                <w:lang w:val="en-US" w:eastAsia="zh-CN"/>
+              </w:rPr>
+              <w:t>1</w:t>
+            </w:r>
+          </w:p>
+        </w:tc>
+      </w:tr>
+      <w:tr>
+        <w:tblPrEx>
+          <w:tblBorders>
+            <w:top w:val="single" w:color="auto" w:sz="4" w:space="0"/>
+            <w:left w:val="single" w:color="auto" w:sz="4" w:space="0"/>
+            <w:bottom w:val="single" w:color="auto" w:sz="4" w:space="0"/>
+            <w:right w:val="single" w:color="auto" w:sz="4" w:space="0"/>
+            <w:insideH w:val="single" w:color="auto" w:sz="4" w:space="0"/>
+            <w:insideV w:val="single" w:color="auto" w:sz="4" w:space="0"/>
+          </w:tblBorders>
+          <w:tblLayout w:type="fixed"/>
+          <w:tblCellMar>
+            <w:left w:w="108" w:type="dxa"/>
+            <w:right w:w="108" w:type="dxa"/>
+          </w:tblCellMar>
+        </w:tblPrEx>
+        <w:trPr>
+          <w:trHeight w:val="90" w:hRule="atLeast"/>
+        </w:trPr>
+        <w:tc>
+          <w:tcPr>
+            <w:tcW w:w="2125" w:type="dxa"/>
+            <w:vAlign w:val="center"/>
+          </w:tcPr>
+          <w:p>
+            <w:pPr>
+              <w:jc w:val="center"/>
+              <w:rPr>
+                <w:rFonts w:hint="eastAsia" w:asciiTheme="minorEastAsia" w:hAnsiTheme="minorEastAsia" w:cstheme="minorEastAsia"/>
+                <w:b w:val="0"/>
+                <w:bCs w:val="0"/>
+                <w:sz w:val="24"/>
+                <w:vertAlign w:val="baseline"/>
+                <w:lang w:val="en-US" w:eastAsia="zh-CN"/>
+              </w:rPr>
+            </w:pPr>
+            <w:r>
+              <w:rPr>
+                <w:rFonts w:hint="eastAsia" w:asciiTheme="minorEastAsia" w:hAnsiTheme="minorEastAsia" w:cstheme="minorEastAsia"/>
+                <w:b w:val="0"/>
+                <w:bCs w:val="0"/>
+                <w:sz w:val="24"/>
+                <w:vertAlign w:val="baseline"/>
+                <w:lang w:val="en-US" w:eastAsia="zh-CN"/>
+              </w:rPr>
+              <w:t>U24</w:t>
+            </w:r>
+          </w:p>
+        </w:tc>
+        <w:tc>
+          <w:tcPr>
+            <w:tcW w:w="2124" w:type="dxa"/>
+            <w:vAlign w:val="center"/>
+          </w:tcPr>
+          <w:p>
+            <w:pPr>
+              <w:jc w:val="center"/>
+              <w:rPr>
+                <w:rFonts w:hint="eastAsia" w:asciiTheme="minorEastAsia" w:hAnsiTheme="minorEastAsia" w:cstheme="minorEastAsia"/>
+                <w:b w:val="0"/>
+                <w:bCs w:val="0"/>
+                <w:sz w:val="24"/>
+                <w:vertAlign w:val="baseline"/>
+                <w:lang w:val="en-US" w:eastAsia="zh-CN"/>
+              </w:rPr>
+            </w:pPr>
+            <w:r>
+              <w:rPr>
+                <w:rFonts w:hint="eastAsia" w:asciiTheme="minorEastAsia" w:hAnsiTheme="minorEastAsia" w:cstheme="minorEastAsia"/>
+                <w:b w:val="0"/>
+                <w:bCs w:val="0"/>
+                <w:sz w:val="24"/>
+                <w:vertAlign w:val="baseline"/>
+                <w:lang w:val="en-US" w:eastAsia="zh-CN"/>
+              </w:rPr>
+              <w:t>1</w:t>
+            </w:r>
+          </w:p>
+        </w:tc>
+        <w:tc>
+          <w:tcPr>
+            <w:tcW w:w="2126" w:type="dxa"/>
+            <w:vAlign w:val="center"/>
+          </w:tcPr>
+          <w:p>
+            <w:pPr>
+              <w:jc w:val="center"/>
+              <w:rPr>
+                <w:rFonts w:hint="eastAsia" w:asciiTheme="minorEastAsia" w:hAnsiTheme="minorEastAsia" w:cstheme="minorEastAsia"/>
+                <w:b w:val="0"/>
+                <w:bCs w:val="0"/>
+                <w:sz w:val="24"/>
+                <w:vertAlign w:val="baseline"/>
+                <w:lang w:val="en-US" w:eastAsia="zh-CN"/>
+              </w:rPr>
+            </w:pPr>
+            <w:r>
+              <w:rPr>
+                <w:rFonts w:hint="eastAsia" w:asciiTheme="minorEastAsia" w:hAnsiTheme="minorEastAsia" w:cstheme="minorEastAsia"/>
+                <w:b w:val="0"/>
+                <w:bCs w:val="0"/>
+                <w:sz w:val="24"/>
+                <w:vertAlign w:val="baseline"/>
+                <w:lang w:val="en-US" w:eastAsia="zh-CN"/>
+              </w:rPr>
+              <w:t>U64</w:t>
+            </w:r>
+          </w:p>
+        </w:tc>
+        <w:tc>
+          <w:tcPr>
+            <w:tcW w:w="2125" w:type="dxa"/>
+            <w:vAlign w:val="center"/>
+          </w:tcPr>
+          <w:p>
+            <w:pPr>
+              <w:jc w:val="center"/>
+              <w:rPr>
+                <w:rFonts w:hint="eastAsia" w:asciiTheme="minorEastAsia" w:hAnsiTheme="minorEastAsia" w:cstheme="minorEastAsia"/>
+                <w:b w:val="0"/>
+                <w:bCs w:val="0"/>
+                <w:sz w:val="24"/>
+                <w:vertAlign w:val="baseline"/>
+                <w:lang w:val="en-US" w:eastAsia="zh-CN"/>
+              </w:rPr>
+            </w:pPr>
+            <w:r>
+              <w:rPr>
+                <w:rFonts w:hint="eastAsia" w:asciiTheme="minorEastAsia" w:hAnsiTheme="minorEastAsia" w:cstheme="minorEastAsia"/>
+                <w:b w:val="0"/>
+                <w:bCs w:val="0"/>
+                <w:sz w:val="24"/>
+                <w:vertAlign w:val="baseline"/>
+                <w:lang w:val="en-US" w:eastAsia="zh-CN"/>
+              </w:rPr>
+              <w:t>0</w:t>
+            </w:r>
+          </w:p>
+        </w:tc>
+      </w:tr>
+      <w:tr>
+        <w:tblPrEx>
+          <w:tblBorders>
+            <w:top w:val="single" w:color="auto" w:sz="4" w:space="0"/>
+            <w:left w:val="single" w:color="auto" w:sz="4" w:space="0"/>
+            <w:bottom w:val="single" w:color="auto" w:sz="4" w:space="0"/>
+            <w:right w:val="single" w:color="auto" w:sz="4" w:space="0"/>
+            <w:insideH w:val="single" w:color="auto" w:sz="4" w:space="0"/>
+            <w:insideV w:val="single" w:color="auto" w:sz="4" w:space="0"/>
+          </w:tblBorders>
+          <w:tblLayout w:type="fixed"/>
+          <w:tblCellMar>
+            <w:left w:w="108" w:type="dxa"/>
+            <w:right w:w="108" w:type="dxa"/>
+          </w:tblCellMar>
+        </w:tblPrEx>
+        <w:trPr>
+          <w:trHeight w:val="90" w:hRule="atLeast"/>
+        </w:trPr>
+        <w:tc>
+          <w:tcPr>
+            <w:tcW w:w="2125" w:type="dxa"/>
+            <w:vAlign w:val="center"/>
+          </w:tcPr>
+          <w:p>
+            <w:pPr>
+              <w:jc w:val="center"/>
+              <w:rPr>
+                <w:rFonts w:hint="eastAsia" w:asciiTheme="minorEastAsia" w:hAnsiTheme="minorEastAsia" w:cstheme="minorEastAsia"/>
+                <w:b w:val="0"/>
+                <w:bCs w:val="0"/>
+                <w:sz w:val="24"/>
+                <w:vertAlign w:val="baseline"/>
+                <w:lang w:val="en-US" w:eastAsia="zh-CN"/>
+              </w:rPr>
+            </w:pPr>
+            <w:r>
+              <w:rPr>
+                <w:rFonts w:hint="eastAsia" w:asciiTheme="minorEastAsia" w:hAnsiTheme="minorEastAsia" w:cstheme="minorEastAsia"/>
+                <w:b w:val="0"/>
+                <w:bCs w:val="0"/>
+                <w:sz w:val="24"/>
+                <w:vertAlign w:val="baseline"/>
+                <w:lang w:val="en-US" w:eastAsia="zh-CN"/>
+              </w:rPr>
+              <w:t>U25</w:t>
+            </w:r>
+          </w:p>
+        </w:tc>
+        <w:tc>
+          <w:tcPr>
+            <w:tcW w:w="2124" w:type="dxa"/>
+            <w:vAlign w:val="center"/>
+          </w:tcPr>
+          <w:p>
+            <w:pPr>
+              <w:jc w:val="center"/>
+              <w:rPr>
+                <w:rFonts w:hint="eastAsia" w:asciiTheme="minorEastAsia" w:hAnsiTheme="minorEastAsia" w:cstheme="minorEastAsia"/>
+                <w:b w:val="0"/>
+                <w:bCs w:val="0"/>
+                <w:sz w:val="24"/>
+                <w:vertAlign w:val="baseline"/>
+                <w:lang w:val="en-US" w:eastAsia="zh-CN"/>
+              </w:rPr>
+            </w:pPr>
+            <w:r>
+              <w:rPr>
+                <w:rFonts w:hint="eastAsia" w:asciiTheme="minorEastAsia" w:hAnsiTheme="minorEastAsia" w:cstheme="minorEastAsia"/>
+                <w:b w:val="0"/>
+                <w:bCs w:val="0"/>
+                <w:sz w:val="24"/>
+                <w:vertAlign w:val="baseline"/>
+                <w:lang w:val="en-US" w:eastAsia="zh-CN"/>
+              </w:rPr>
+              <w:t>0</w:t>
+            </w:r>
+          </w:p>
+        </w:tc>
+        <w:tc>
+          <w:tcPr>
+            <w:tcW w:w="2126" w:type="dxa"/>
+            <w:vAlign w:val="center"/>
+          </w:tcPr>
+          <w:p>
+            <w:pPr>
+              <w:jc w:val="center"/>
+              <w:rPr>
+                <w:rFonts w:hint="eastAsia" w:asciiTheme="minorEastAsia" w:hAnsiTheme="minorEastAsia" w:cstheme="minorEastAsia"/>
+                <w:b w:val="0"/>
+                <w:bCs w:val="0"/>
+                <w:sz w:val="24"/>
+                <w:vertAlign w:val="baseline"/>
+                <w:lang w:val="en-US" w:eastAsia="zh-CN"/>
+              </w:rPr>
+            </w:pPr>
+            <w:r>
+              <w:rPr>
+                <w:rFonts w:hint="eastAsia" w:asciiTheme="minorEastAsia" w:hAnsiTheme="minorEastAsia" w:cstheme="minorEastAsia"/>
+                <w:b w:val="0"/>
+                <w:bCs w:val="0"/>
+                <w:sz w:val="24"/>
+                <w:vertAlign w:val="baseline"/>
+                <w:lang w:val="en-US" w:eastAsia="zh-CN"/>
+              </w:rPr>
+              <w:t>U65</w:t>
+            </w:r>
+          </w:p>
+        </w:tc>
+        <w:tc>
+          <w:tcPr>
+            <w:tcW w:w="2125" w:type="dxa"/>
+            <w:vAlign w:val="center"/>
+          </w:tcPr>
+          <w:p>
+            <w:pPr>
+              <w:jc w:val="center"/>
+              <w:rPr>
+                <w:rFonts w:hint="eastAsia" w:asciiTheme="minorEastAsia" w:hAnsiTheme="minorEastAsia" w:cstheme="minorEastAsia"/>
+                <w:b w:val="0"/>
+                <w:bCs w:val="0"/>
+                <w:sz w:val="24"/>
+                <w:vertAlign w:val="baseline"/>
+                <w:lang w:val="en-US" w:eastAsia="zh-CN"/>
+              </w:rPr>
+            </w:pPr>
+            <w:r>
+              <w:rPr>
+                <w:rFonts w:hint="eastAsia" w:asciiTheme="minorEastAsia" w:hAnsiTheme="minorEastAsia" w:cstheme="minorEastAsia"/>
+                <w:b w:val="0"/>
+                <w:bCs w:val="0"/>
+                <w:sz w:val="24"/>
+                <w:vertAlign w:val="baseline"/>
+                <w:lang w:val="en-US" w:eastAsia="zh-CN"/>
+              </w:rPr>
+              <w:t>0</w:t>
+            </w:r>
+          </w:p>
+        </w:tc>
+      </w:tr>
+      <w:tr>
+        <w:tblPrEx>
+          <w:tblBorders>
+            <w:top w:val="single" w:color="auto" w:sz="4" w:space="0"/>
+            <w:left w:val="single" w:color="auto" w:sz="4" w:space="0"/>
+            <w:bottom w:val="single" w:color="auto" w:sz="4" w:space="0"/>
+            <w:right w:val="single" w:color="auto" w:sz="4" w:space="0"/>
+            <w:insideH w:val="single" w:color="auto" w:sz="4" w:space="0"/>
+            <w:insideV w:val="single" w:color="auto" w:sz="4" w:space="0"/>
+          </w:tblBorders>
+          <w:tblLayout w:type="fixed"/>
+          <w:tblCellMar>
+            <w:left w:w="108" w:type="dxa"/>
+            <w:right w:w="108" w:type="dxa"/>
+          </w:tblCellMar>
+        </w:tblPrEx>
+        <w:trPr>
+          <w:trHeight w:val="90" w:hRule="atLeast"/>
+        </w:trPr>
+        <w:tc>
+          <w:tcPr>
+            <w:tcW w:w="2125" w:type="dxa"/>
+            <w:vAlign w:val="center"/>
+          </w:tcPr>
+          <w:p>
+            <w:pPr>
+              <w:jc w:val="center"/>
+              <w:rPr>
+                <w:rFonts w:hint="eastAsia" w:asciiTheme="minorEastAsia" w:hAnsiTheme="minorEastAsia" w:cstheme="minorEastAsia"/>
+                <w:b w:val="0"/>
+                <w:bCs w:val="0"/>
+                <w:sz w:val="24"/>
+                <w:vertAlign w:val="baseline"/>
+                <w:lang w:val="en-US" w:eastAsia="zh-CN"/>
+              </w:rPr>
+            </w:pPr>
+            <w:r>
+              <w:rPr>
+                <w:rFonts w:hint="eastAsia" w:asciiTheme="minorEastAsia" w:hAnsiTheme="minorEastAsia" w:cstheme="minorEastAsia"/>
+                <w:b w:val="0"/>
+                <w:bCs w:val="0"/>
+                <w:sz w:val="24"/>
+                <w:vertAlign w:val="baseline"/>
+                <w:lang w:val="en-US" w:eastAsia="zh-CN"/>
+              </w:rPr>
+              <w:t>U26</w:t>
+            </w:r>
+          </w:p>
+        </w:tc>
+        <w:tc>
+          <w:tcPr>
+            <w:tcW w:w="2124" w:type="dxa"/>
+            <w:vAlign w:val="center"/>
+          </w:tcPr>
+          <w:p>
+            <w:pPr>
+              <w:jc w:val="center"/>
+              <w:rPr>
+                <w:rFonts w:hint="eastAsia" w:asciiTheme="minorEastAsia" w:hAnsiTheme="minorEastAsia" w:cstheme="minorEastAsia"/>
+                <w:b w:val="0"/>
+                <w:bCs w:val="0"/>
+                <w:sz w:val="24"/>
+                <w:vertAlign w:val="baseline"/>
+                <w:lang w:val="en-US" w:eastAsia="zh-CN"/>
+              </w:rPr>
+            </w:pPr>
+            <w:r>
+              <w:rPr>
+                <w:rFonts w:hint="eastAsia" w:asciiTheme="minorEastAsia" w:hAnsiTheme="minorEastAsia" w:cstheme="minorEastAsia"/>
+                <w:b w:val="0"/>
+                <w:bCs w:val="0"/>
+                <w:sz w:val="24"/>
+                <w:vertAlign w:val="baseline"/>
+                <w:lang w:val="en-US" w:eastAsia="zh-CN"/>
+              </w:rPr>
+              <w:t>0</w:t>
+            </w:r>
+          </w:p>
+        </w:tc>
+        <w:tc>
+          <w:tcPr>
+            <w:tcW w:w="2126" w:type="dxa"/>
+            <w:vAlign w:val="center"/>
+          </w:tcPr>
+          <w:p>
+            <w:pPr>
+              <w:jc w:val="center"/>
+              <w:rPr>
+                <w:rFonts w:hint="eastAsia" w:asciiTheme="minorEastAsia" w:hAnsiTheme="minorEastAsia" w:cstheme="minorEastAsia"/>
+                <w:b w:val="0"/>
+                <w:bCs w:val="0"/>
+                <w:sz w:val="24"/>
+                <w:vertAlign w:val="baseline"/>
+                <w:lang w:val="en-US" w:eastAsia="zh-CN"/>
+              </w:rPr>
+            </w:pPr>
+            <w:r>
+              <w:rPr>
+                <w:rFonts w:hint="eastAsia" w:asciiTheme="minorEastAsia" w:hAnsiTheme="minorEastAsia" w:cstheme="minorEastAsia"/>
+                <w:b w:val="0"/>
+                <w:bCs w:val="0"/>
+                <w:sz w:val="24"/>
+                <w:vertAlign w:val="baseline"/>
+                <w:lang w:val="en-US" w:eastAsia="zh-CN"/>
+              </w:rPr>
+              <w:t>U66</w:t>
+            </w:r>
+          </w:p>
+        </w:tc>
+        <w:tc>
+          <w:tcPr>
+            <w:tcW w:w="2125" w:type="dxa"/>
+            <w:vAlign w:val="center"/>
+          </w:tcPr>
+          <w:p>
+            <w:pPr>
+              <w:jc w:val="center"/>
+              <w:rPr>
+                <w:rFonts w:hint="eastAsia" w:asciiTheme="minorEastAsia" w:hAnsiTheme="minorEastAsia" w:cstheme="minorEastAsia"/>
+                <w:b w:val="0"/>
+                <w:bCs w:val="0"/>
+                <w:sz w:val="24"/>
+                <w:vertAlign w:val="baseline"/>
+                <w:lang w:val="en-US" w:eastAsia="zh-CN"/>
+              </w:rPr>
+            </w:pPr>
+            <w:r>
+              <w:rPr>
+                <w:rFonts w:hint="eastAsia" w:asciiTheme="minorEastAsia" w:hAnsiTheme="minorEastAsia" w:cstheme="minorEastAsia"/>
+                <w:b w:val="0"/>
+                <w:bCs w:val="0"/>
+                <w:sz w:val="24"/>
+                <w:vertAlign w:val="baseline"/>
+                <w:lang w:val="en-US" w:eastAsia="zh-CN"/>
+              </w:rPr>
+              <w:t>0</w:t>
+            </w:r>
+          </w:p>
+        </w:tc>
+      </w:tr>
+      <w:tr>
+        <w:tblPrEx>
+          <w:tblBorders>
+            <w:top w:val="single" w:color="auto" w:sz="4" w:space="0"/>
+            <w:left w:val="single" w:color="auto" w:sz="4" w:space="0"/>
+            <w:bottom w:val="single" w:color="auto" w:sz="4" w:space="0"/>
+            <w:right w:val="single" w:color="auto" w:sz="4" w:space="0"/>
+            <w:insideH w:val="single" w:color="auto" w:sz="4" w:space="0"/>
+            <w:insideV w:val="single" w:color="auto" w:sz="4" w:space="0"/>
+          </w:tblBorders>
+          <w:tblLayout w:type="fixed"/>
+          <w:tblCellMar>
+            <w:left w:w="108" w:type="dxa"/>
+            <w:right w:w="108" w:type="dxa"/>
+          </w:tblCellMar>
+        </w:tblPrEx>
+        <w:trPr>
+          <w:trHeight w:val="90" w:hRule="atLeast"/>
+        </w:trPr>
+        <w:tc>
+          <w:tcPr>
+            <w:tcW w:w="2125" w:type="dxa"/>
+            <w:vAlign w:val="center"/>
+          </w:tcPr>
+          <w:p>
+            <w:pPr>
+              <w:jc w:val="center"/>
+              <w:rPr>
+                <w:rFonts w:hint="eastAsia" w:asciiTheme="minorEastAsia" w:hAnsiTheme="minorEastAsia" w:cstheme="minorEastAsia"/>
+                <w:b w:val="0"/>
+                <w:bCs w:val="0"/>
+                <w:sz w:val="24"/>
+                <w:vertAlign w:val="baseline"/>
+                <w:lang w:val="en-US" w:eastAsia="zh-CN"/>
+              </w:rPr>
+            </w:pPr>
+            <w:r>
+              <w:rPr>
+                <w:rFonts w:hint="eastAsia" w:asciiTheme="minorEastAsia" w:hAnsiTheme="minorEastAsia" w:cstheme="minorEastAsia"/>
+                <w:b w:val="0"/>
+                <w:bCs w:val="0"/>
+                <w:sz w:val="24"/>
+                <w:vertAlign w:val="baseline"/>
+                <w:lang w:val="en-US" w:eastAsia="zh-CN"/>
+              </w:rPr>
+              <w:t>U27</w:t>
+            </w:r>
+          </w:p>
+        </w:tc>
+        <w:tc>
+          <w:tcPr>
+            <w:tcW w:w="2124" w:type="dxa"/>
+            <w:vAlign w:val="center"/>
+          </w:tcPr>
+          <w:p>
+            <w:pPr>
+              <w:jc w:val="center"/>
+              <w:rPr>
+                <w:rFonts w:hint="eastAsia" w:asciiTheme="minorEastAsia" w:hAnsiTheme="minorEastAsia" w:cstheme="minorEastAsia"/>
+                <w:b w:val="0"/>
+                <w:bCs w:val="0"/>
+                <w:sz w:val="24"/>
+                <w:vertAlign w:val="baseline"/>
+                <w:lang w:val="en-US" w:eastAsia="zh-CN"/>
+              </w:rPr>
+            </w:pPr>
+            <w:r>
+              <w:rPr>
+                <w:rFonts w:hint="eastAsia" w:asciiTheme="minorEastAsia" w:hAnsiTheme="minorEastAsia" w:cstheme="minorEastAsia"/>
+                <w:b w:val="0"/>
+                <w:bCs w:val="0"/>
+                <w:sz w:val="24"/>
+                <w:vertAlign w:val="baseline"/>
+                <w:lang w:val="en-US" w:eastAsia="zh-CN"/>
+              </w:rPr>
+              <w:t>0</w:t>
+            </w:r>
+          </w:p>
+        </w:tc>
+        <w:tc>
+          <w:tcPr>
+            <w:tcW w:w="2126" w:type="dxa"/>
+            <w:vAlign w:val="center"/>
+          </w:tcPr>
+          <w:p>
+            <w:pPr>
+              <w:jc w:val="center"/>
+              <w:rPr>
+                <w:rFonts w:hint="eastAsia" w:asciiTheme="minorEastAsia" w:hAnsiTheme="minorEastAsia" w:cstheme="minorEastAsia"/>
+                <w:b w:val="0"/>
+                <w:bCs w:val="0"/>
+                <w:sz w:val="24"/>
+                <w:vertAlign w:val="baseline"/>
+                <w:lang w:val="en-US" w:eastAsia="zh-CN"/>
+              </w:rPr>
+            </w:pPr>
+            <w:r>
+              <w:rPr>
+                <w:rFonts w:hint="eastAsia" w:asciiTheme="minorEastAsia" w:hAnsiTheme="minorEastAsia" w:cstheme="minorEastAsia"/>
+                <w:b w:val="0"/>
+                <w:bCs w:val="0"/>
+                <w:sz w:val="24"/>
+                <w:vertAlign w:val="baseline"/>
+                <w:lang w:val="en-US" w:eastAsia="zh-CN"/>
+              </w:rPr>
+              <w:t>U67</w:t>
+            </w:r>
+          </w:p>
+        </w:tc>
+        <w:tc>
+          <w:tcPr>
+            <w:tcW w:w="2125" w:type="dxa"/>
+            <w:vAlign w:val="center"/>
+          </w:tcPr>
+          <w:p>
+            <w:pPr>
+              <w:jc w:val="center"/>
+              <w:rPr>
+                <w:rFonts w:hint="eastAsia" w:asciiTheme="minorEastAsia" w:hAnsiTheme="minorEastAsia" w:cstheme="minorEastAsia"/>
+                <w:b w:val="0"/>
+                <w:bCs w:val="0"/>
+                <w:sz w:val="24"/>
+                <w:vertAlign w:val="baseline"/>
+                <w:lang w:val="en-US" w:eastAsia="zh-CN"/>
+              </w:rPr>
+            </w:pPr>
+            <w:r>
+              <w:rPr>
+                <w:rFonts w:hint="eastAsia" w:asciiTheme="minorEastAsia" w:hAnsiTheme="minorEastAsia" w:cstheme="minorEastAsia"/>
+                <w:b w:val="0"/>
+                <w:bCs w:val="0"/>
+                <w:sz w:val="24"/>
+                <w:vertAlign w:val="baseline"/>
+                <w:lang w:val="en-US" w:eastAsia="zh-CN"/>
+              </w:rPr>
+              <w:t>0</w:t>
+            </w:r>
+          </w:p>
+        </w:tc>
+      </w:tr>
+      <w:tr>
+        <w:tblPrEx>
+          <w:tblBorders>
+            <w:top w:val="single" w:color="auto" w:sz="4" w:space="0"/>
+            <w:left w:val="single" w:color="auto" w:sz="4" w:space="0"/>
+            <w:bottom w:val="single" w:color="auto" w:sz="4" w:space="0"/>
+            <w:right w:val="single" w:color="auto" w:sz="4" w:space="0"/>
+            <w:insideH w:val="single" w:color="auto" w:sz="4" w:space="0"/>
+            <w:insideV w:val="single" w:color="auto" w:sz="4" w:space="0"/>
+          </w:tblBorders>
+          <w:tblLayout w:type="fixed"/>
+          <w:tblCellMar>
+            <w:left w:w="108" w:type="dxa"/>
+            <w:right w:w="108" w:type="dxa"/>
+          </w:tblCellMar>
+        </w:tblPrEx>
+        <w:trPr>
+          <w:trHeight w:val="90" w:hRule="atLeast"/>
+        </w:trPr>
+        <w:tc>
+          <w:tcPr>
+            <w:tcW w:w="2125" w:type="dxa"/>
+            <w:vAlign w:val="center"/>
+          </w:tcPr>
+          <w:p>
+            <w:pPr>
+              <w:jc w:val="center"/>
+              <w:rPr>
+                <w:rFonts w:hint="eastAsia" w:asciiTheme="minorEastAsia" w:hAnsiTheme="minorEastAsia" w:cstheme="minorEastAsia"/>
+                <w:b w:val="0"/>
+                <w:bCs w:val="0"/>
+                <w:sz w:val="24"/>
+                <w:vertAlign w:val="baseline"/>
+                <w:lang w:val="en-US" w:eastAsia="zh-CN"/>
+              </w:rPr>
+            </w:pPr>
+            <w:r>
+              <w:rPr>
+                <w:rFonts w:hint="eastAsia" w:asciiTheme="minorEastAsia" w:hAnsiTheme="minorEastAsia" w:cstheme="minorEastAsia"/>
+                <w:b w:val="0"/>
+                <w:bCs w:val="0"/>
+                <w:sz w:val="24"/>
+                <w:vertAlign w:val="baseline"/>
+                <w:lang w:val="en-US" w:eastAsia="zh-CN"/>
+              </w:rPr>
+              <w:t>U28</w:t>
+            </w:r>
+          </w:p>
+        </w:tc>
+        <w:tc>
+          <w:tcPr>
+            <w:tcW w:w="2124" w:type="dxa"/>
+            <w:vAlign w:val="center"/>
+          </w:tcPr>
+          <w:p>
+            <w:pPr>
+              <w:jc w:val="center"/>
+              <w:rPr>
+                <w:rFonts w:hint="eastAsia" w:asciiTheme="minorEastAsia" w:hAnsiTheme="minorEastAsia" w:cstheme="minorEastAsia"/>
+                <w:b w:val="0"/>
+                <w:bCs w:val="0"/>
+                <w:sz w:val="24"/>
+                <w:vertAlign w:val="baseline"/>
+                <w:lang w:val="en-US" w:eastAsia="zh-CN"/>
+              </w:rPr>
+            </w:pPr>
+            <w:r>
+              <w:rPr>
+                <w:rFonts w:hint="eastAsia" w:asciiTheme="minorEastAsia" w:hAnsiTheme="minorEastAsia" w:cstheme="minorEastAsia"/>
+                <w:b w:val="0"/>
+                <w:bCs w:val="0"/>
+                <w:sz w:val="24"/>
+                <w:vertAlign w:val="baseline"/>
+                <w:lang w:val="en-US" w:eastAsia="zh-CN"/>
+              </w:rPr>
+              <w:t>0</w:t>
+            </w:r>
+          </w:p>
+        </w:tc>
+        <w:tc>
+          <w:tcPr>
+            <w:tcW w:w="2126" w:type="dxa"/>
+            <w:vAlign w:val="center"/>
+          </w:tcPr>
+          <w:p>
+            <w:pPr>
+              <w:jc w:val="center"/>
+              <w:rPr>
+                <w:rFonts w:hint="eastAsia" w:asciiTheme="minorEastAsia" w:hAnsiTheme="minorEastAsia" w:cstheme="minorEastAsia"/>
+                <w:b w:val="0"/>
+                <w:bCs w:val="0"/>
+                <w:sz w:val="24"/>
+                <w:vertAlign w:val="baseline"/>
+                <w:lang w:val="en-US" w:eastAsia="zh-CN"/>
+              </w:rPr>
+            </w:pPr>
+            <w:r>
+              <w:rPr>
+                <w:rFonts w:hint="eastAsia" w:asciiTheme="minorEastAsia" w:hAnsiTheme="minorEastAsia" w:cstheme="minorEastAsia"/>
+                <w:b w:val="0"/>
+                <w:bCs w:val="0"/>
+                <w:sz w:val="24"/>
+                <w:vertAlign w:val="baseline"/>
+                <w:lang w:val="en-US" w:eastAsia="zh-CN"/>
+              </w:rPr>
+              <w:t>U68</w:t>
+            </w:r>
+          </w:p>
+        </w:tc>
+        <w:tc>
+          <w:tcPr>
+            <w:tcW w:w="2125" w:type="dxa"/>
+            <w:vAlign w:val="center"/>
+          </w:tcPr>
+          <w:p>
+            <w:pPr>
+              <w:jc w:val="center"/>
+              <w:rPr>
+                <w:rFonts w:hint="eastAsia" w:asciiTheme="minorEastAsia" w:hAnsiTheme="minorEastAsia" w:cstheme="minorEastAsia"/>
+                <w:b w:val="0"/>
+                <w:bCs w:val="0"/>
+                <w:sz w:val="24"/>
+                <w:vertAlign w:val="baseline"/>
+                <w:lang w:val="en-US" w:eastAsia="zh-CN"/>
+              </w:rPr>
+            </w:pPr>
+            <w:r>
+              <w:rPr>
+                <w:rFonts w:hint="eastAsia" w:asciiTheme="minorEastAsia" w:hAnsiTheme="minorEastAsia" w:cstheme="minorEastAsia"/>
+                <w:b w:val="0"/>
+                <w:bCs w:val="0"/>
+                <w:sz w:val="24"/>
+                <w:vertAlign w:val="baseline"/>
+                <w:lang w:val="en-US" w:eastAsia="zh-CN"/>
+              </w:rPr>
+              <w:t>1</w:t>
+            </w:r>
+          </w:p>
+        </w:tc>
+      </w:tr>
+      <w:tr>
+        <w:tblPrEx>
+          <w:tblBorders>
+            <w:top w:val="single" w:color="auto" w:sz="4" w:space="0"/>
+            <w:left w:val="single" w:color="auto" w:sz="4" w:space="0"/>
+            <w:bottom w:val="single" w:color="auto" w:sz="4" w:space="0"/>
+            <w:right w:val="single" w:color="auto" w:sz="4" w:space="0"/>
+            <w:insideH w:val="single" w:color="auto" w:sz="4" w:space="0"/>
+            <w:insideV w:val="single" w:color="auto" w:sz="4" w:space="0"/>
+          </w:tblBorders>
+          <w:tblLayout w:type="fixed"/>
+          <w:tblCellMar>
+            <w:left w:w="108" w:type="dxa"/>
+            <w:right w:w="108" w:type="dxa"/>
+          </w:tblCellMar>
+        </w:tblPrEx>
+        <w:trPr>
+          <w:trHeight w:val="90" w:hRule="atLeast"/>
+        </w:trPr>
+        <w:tc>
+          <w:tcPr>
+            <w:tcW w:w="2125" w:type="dxa"/>
+            <w:vAlign w:val="center"/>
+          </w:tcPr>
+          <w:p>
+            <w:pPr>
+              <w:jc w:val="center"/>
+              <w:rPr>
+                <w:rFonts w:hint="eastAsia" w:asciiTheme="minorEastAsia" w:hAnsiTheme="minorEastAsia" w:cstheme="minorEastAsia"/>
+                <w:b w:val="0"/>
+                <w:bCs w:val="0"/>
+                <w:sz w:val="24"/>
+                <w:vertAlign w:val="baseline"/>
+                <w:lang w:val="en-US" w:eastAsia="zh-CN"/>
+              </w:rPr>
+            </w:pPr>
+            <w:r>
+              <w:rPr>
+                <w:rFonts w:hint="eastAsia" w:asciiTheme="minorEastAsia" w:hAnsiTheme="minorEastAsia" w:cstheme="minorEastAsia"/>
+                <w:b w:val="0"/>
+                <w:bCs w:val="0"/>
+                <w:sz w:val="24"/>
+                <w:vertAlign w:val="baseline"/>
+                <w:lang w:val="en-US" w:eastAsia="zh-CN"/>
+              </w:rPr>
+              <w:t>U29</w:t>
+            </w:r>
+          </w:p>
+        </w:tc>
+        <w:tc>
+          <w:tcPr>
+            <w:tcW w:w="2124" w:type="dxa"/>
+            <w:vAlign w:val="center"/>
+          </w:tcPr>
+          <w:p>
+            <w:pPr>
+              <w:jc w:val="center"/>
+              <w:rPr>
+                <w:rFonts w:hint="eastAsia" w:asciiTheme="minorEastAsia" w:hAnsiTheme="minorEastAsia" w:cstheme="minorEastAsia"/>
+                <w:b w:val="0"/>
+                <w:bCs w:val="0"/>
+                <w:sz w:val="24"/>
+                <w:vertAlign w:val="baseline"/>
+                <w:lang w:val="en-US" w:eastAsia="zh-CN"/>
+              </w:rPr>
+            </w:pPr>
+            <w:r>
+              <w:rPr>
+                <w:rFonts w:hint="eastAsia" w:asciiTheme="minorEastAsia" w:hAnsiTheme="minorEastAsia" w:cstheme="minorEastAsia"/>
+                <w:b w:val="0"/>
+                <w:bCs w:val="0"/>
+                <w:sz w:val="24"/>
+                <w:vertAlign w:val="baseline"/>
+                <w:lang w:val="en-US" w:eastAsia="zh-CN"/>
+              </w:rPr>
+              <w:t>0</w:t>
+            </w:r>
+          </w:p>
+        </w:tc>
+        <w:tc>
+          <w:tcPr>
+            <w:tcW w:w="2126" w:type="dxa"/>
+            <w:vAlign w:val="center"/>
+          </w:tcPr>
+          <w:p>
+            <w:pPr>
+              <w:jc w:val="center"/>
+              <w:rPr>
+                <w:rFonts w:hint="eastAsia" w:asciiTheme="minorEastAsia" w:hAnsiTheme="minorEastAsia" w:cstheme="minorEastAsia"/>
+                <w:b w:val="0"/>
+                <w:bCs w:val="0"/>
+                <w:sz w:val="24"/>
+                <w:vertAlign w:val="baseline"/>
+                <w:lang w:val="en-US" w:eastAsia="zh-CN"/>
+              </w:rPr>
+            </w:pPr>
+            <w:r>
+              <w:rPr>
+                <w:rFonts w:hint="eastAsia" w:asciiTheme="minorEastAsia" w:hAnsiTheme="minorEastAsia" w:cstheme="minorEastAsia"/>
+                <w:b w:val="0"/>
+                <w:bCs w:val="0"/>
+                <w:sz w:val="24"/>
+                <w:vertAlign w:val="baseline"/>
+                <w:lang w:val="en-US" w:eastAsia="zh-CN"/>
+              </w:rPr>
+              <w:t>U69</w:t>
+            </w:r>
+          </w:p>
+        </w:tc>
+        <w:tc>
+          <w:tcPr>
+            <w:tcW w:w="2125" w:type="dxa"/>
+            <w:vAlign w:val="center"/>
+          </w:tcPr>
+          <w:p>
+            <w:pPr>
+              <w:jc w:val="center"/>
+              <w:rPr>
+                <w:rFonts w:hint="eastAsia" w:asciiTheme="minorEastAsia" w:hAnsiTheme="minorEastAsia" w:cstheme="minorEastAsia"/>
+                <w:b w:val="0"/>
+                <w:bCs w:val="0"/>
+                <w:sz w:val="24"/>
+                <w:vertAlign w:val="baseline"/>
+                <w:lang w:val="en-US" w:eastAsia="zh-CN"/>
+              </w:rPr>
+            </w:pPr>
+            <w:r>
+              <w:rPr>
+                <w:rFonts w:hint="eastAsia" w:asciiTheme="minorEastAsia" w:hAnsiTheme="minorEastAsia" w:cstheme="minorEastAsia"/>
+                <w:b w:val="0"/>
+                <w:bCs w:val="0"/>
+                <w:sz w:val="24"/>
+                <w:vertAlign w:val="baseline"/>
+                <w:lang w:val="en-US" w:eastAsia="zh-CN"/>
+              </w:rPr>
+              <w:t>0</w:t>
+            </w:r>
+          </w:p>
+        </w:tc>
+      </w:tr>
+      <w:tr>
+        <w:tblPrEx>
+          <w:tblBorders>
+            <w:top w:val="single" w:color="auto" w:sz="4" w:space="0"/>
+            <w:left w:val="single" w:color="auto" w:sz="4" w:space="0"/>
+            <w:bottom w:val="single" w:color="auto" w:sz="4" w:space="0"/>
+            <w:right w:val="single" w:color="auto" w:sz="4" w:space="0"/>
+            <w:insideH w:val="single" w:color="auto" w:sz="4" w:space="0"/>
+            <w:insideV w:val="single" w:color="auto" w:sz="4" w:space="0"/>
+          </w:tblBorders>
+          <w:tblLayout w:type="fixed"/>
+          <w:tblCellMar>
+            <w:left w:w="108" w:type="dxa"/>
+            <w:right w:w="108" w:type="dxa"/>
+          </w:tblCellMar>
+        </w:tblPrEx>
+        <w:trPr>
+          <w:trHeight w:val="90" w:hRule="atLeast"/>
+        </w:trPr>
+        <w:tc>
+          <w:tcPr>
+            <w:tcW w:w="2125" w:type="dxa"/>
+            <w:vAlign w:val="center"/>
+          </w:tcPr>
+          <w:p>
+            <w:pPr>
+              <w:jc w:val="center"/>
+              <w:rPr>
+                <w:rFonts w:hint="eastAsia" w:asciiTheme="minorEastAsia" w:hAnsiTheme="minorEastAsia" w:cstheme="minorEastAsia"/>
+                <w:b w:val="0"/>
+                <w:bCs w:val="0"/>
+                <w:sz w:val="24"/>
+                <w:vertAlign w:val="baseline"/>
+                <w:lang w:val="en-US" w:eastAsia="zh-CN"/>
+              </w:rPr>
+            </w:pPr>
+            <w:r>
+              <w:rPr>
+                <w:rFonts w:hint="eastAsia" w:asciiTheme="minorEastAsia" w:hAnsiTheme="minorEastAsia" w:cstheme="minorEastAsia"/>
+                <w:b w:val="0"/>
+                <w:bCs w:val="0"/>
+                <w:sz w:val="24"/>
+                <w:vertAlign w:val="baseline"/>
+                <w:lang w:val="en-US" w:eastAsia="zh-CN"/>
+              </w:rPr>
+              <w:t>U30</w:t>
+            </w:r>
+          </w:p>
+        </w:tc>
+        <w:tc>
+          <w:tcPr>
+            <w:tcW w:w="2124" w:type="dxa"/>
+            <w:vAlign w:val="center"/>
+          </w:tcPr>
+          <w:p>
+            <w:pPr>
+              <w:jc w:val="center"/>
+              <w:rPr>
+                <w:rFonts w:hint="eastAsia" w:asciiTheme="minorEastAsia" w:hAnsiTheme="minorEastAsia" w:cstheme="minorEastAsia"/>
+                <w:b w:val="0"/>
+                <w:bCs w:val="0"/>
+                <w:sz w:val="24"/>
+                <w:vertAlign w:val="baseline"/>
+                <w:lang w:val="en-US" w:eastAsia="zh-CN"/>
+              </w:rPr>
+            </w:pPr>
+            <w:r>
+              <w:rPr>
+                <w:rFonts w:hint="eastAsia" w:asciiTheme="minorEastAsia" w:hAnsiTheme="minorEastAsia" w:cstheme="minorEastAsia"/>
+                <w:b w:val="0"/>
+                <w:bCs w:val="0"/>
+                <w:sz w:val="24"/>
+                <w:vertAlign w:val="baseline"/>
+                <w:lang w:val="en-US" w:eastAsia="zh-CN"/>
+              </w:rPr>
+              <w:t>0</w:t>
+            </w:r>
+          </w:p>
+        </w:tc>
+        <w:tc>
+          <w:tcPr>
+            <w:tcW w:w="2126" w:type="dxa"/>
+            <w:vAlign w:val="center"/>
+          </w:tcPr>
+          <w:p>
+            <w:pPr>
+              <w:jc w:val="center"/>
+              <w:rPr>
+                <w:rFonts w:hint="eastAsia" w:asciiTheme="minorEastAsia" w:hAnsiTheme="minorEastAsia" w:cstheme="minorEastAsia"/>
+                <w:b w:val="0"/>
+                <w:bCs w:val="0"/>
+                <w:sz w:val="24"/>
+                <w:vertAlign w:val="baseline"/>
+                <w:lang w:val="en-US" w:eastAsia="zh-CN"/>
+              </w:rPr>
+            </w:pPr>
+            <w:r>
+              <w:rPr>
+                <w:rFonts w:hint="eastAsia" w:asciiTheme="minorEastAsia" w:hAnsiTheme="minorEastAsia" w:cstheme="minorEastAsia"/>
+                <w:b w:val="0"/>
+                <w:bCs w:val="0"/>
+                <w:sz w:val="24"/>
+                <w:vertAlign w:val="baseline"/>
+                <w:lang w:val="en-US" w:eastAsia="zh-CN"/>
+              </w:rPr>
+              <w:t>U70</w:t>
+            </w:r>
+          </w:p>
+        </w:tc>
+        <w:tc>
+          <w:tcPr>
+            <w:tcW w:w="2125" w:type="dxa"/>
+            <w:vAlign w:val="center"/>
+          </w:tcPr>
+          <w:p>
+            <w:pPr>
+              <w:jc w:val="center"/>
+              <w:rPr>
+                <w:rFonts w:hint="eastAsia" w:asciiTheme="minorEastAsia" w:hAnsiTheme="minorEastAsia" w:cstheme="minorEastAsia"/>
+                <w:b w:val="0"/>
+                <w:bCs w:val="0"/>
+                <w:sz w:val="24"/>
+                <w:vertAlign w:val="baseline"/>
+                <w:lang w:val="en-US" w:eastAsia="zh-CN"/>
+              </w:rPr>
+            </w:pPr>
+            <w:r>
+              <w:rPr>
+                <w:rFonts w:hint="eastAsia" w:asciiTheme="minorEastAsia" w:hAnsiTheme="minorEastAsia" w:cstheme="minorEastAsia"/>
+                <w:b w:val="0"/>
+                <w:bCs w:val="0"/>
+                <w:sz w:val="24"/>
+                <w:vertAlign w:val="baseline"/>
+                <w:lang w:val="en-US" w:eastAsia="zh-CN"/>
+              </w:rPr>
+              <w:t>1</w:t>
+            </w:r>
+          </w:p>
+        </w:tc>
+      </w:tr>
+      <w:tr>
+        <w:tblPrEx>
+          <w:tblBorders>
+            <w:top w:val="single" w:color="auto" w:sz="4" w:space="0"/>
+            <w:left w:val="single" w:color="auto" w:sz="4" w:space="0"/>
+            <w:bottom w:val="single" w:color="auto" w:sz="4" w:space="0"/>
+            <w:right w:val="single" w:color="auto" w:sz="4" w:space="0"/>
+            <w:insideH w:val="single" w:color="auto" w:sz="4" w:space="0"/>
+            <w:insideV w:val="single" w:color="auto" w:sz="4" w:space="0"/>
+          </w:tblBorders>
+          <w:tblLayout w:type="fixed"/>
+          <w:tblCellMar>
+            <w:left w:w="108" w:type="dxa"/>
+            <w:right w:w="108" w:type="dxa"/>
+          </w:tblCellMar>
+        </w:tblPrEx>
+        <w:trPr>
+          <w:trHeight w:val="90" w:hRule="atLeast"/>
+        </w:trPr>
+        <w:tc>
+          <w:tcPr>
+            <w:tcW w:w="2125" w:type="dxa"/>
+            <w:vAlign w:val="center"/>
+          </w:tcPr>
+          <w:p>
+            <w:pPr>
+              <w:jc w:val="center"/>
+              <w:rPr>
+                <w:rFonts w:hint="eastAsia" w:asciiTheme="minorEastAsia" w:hAnsiTheme="minorEastAsia" w:cstheme="minorEastAsia"/>
+                <w:b w:val="0"/>
+                <w:bCs w:val="0"/>
+                <w:sz w:val="24"/>
+                <w:vertAlign w:val="baseline"/>
+                <w:lang w:val="en-US" w:eastAsia="zh-CN"/>
+              </w:rPr>
+            </w:pPr>
+            <w:r>
+              <w:rPr>
+                <w:rFonts w:hint="eastAsia" w:asciiTheme="minorEastAsia" w:hAnsiTheme="minorEastAsia" w:cstheme="minorEastAsia"/>
+                <w:b w:val="0"/>
+                <w:bCs w:val="0"/>
+                <w:sz w:val="24"/>
+                <w:vertAlign w:val="baseline"/>
+                <w:lang w:val="en-US" w:eastAsia="zh-CN"/>
+              </w:rPr>
+              <w:t>U31</w:t>
+            </w:r>
+          </w:p>
+        </w:tc>
+        <w:tc>
+          <w:tcPr>
+            <w:tcW w:w="2124" w:type="dxa"/>
+            <w:vAlign w:val="center"/>
+          </w:tcPr>
+          <w:p>
+            <w:pPr>
+              <w:jc w:val="center"/>
+              <w:rPr>
+                <w:rFonts w:hint="eastAsia" w:asciiTheme="minorEastAsia" w:hAnsiTheme="minorEastAsia" w:cstheme="minorEastAsia"/>
+                <w:b w:val="0"/>
+                <w:bCs w:val="0"/>
+                <w:sz w:val="24"/>
+                <w:vertAlign w:val="baseline"/>
+                <w:lang w:val="en-US" w:eastAsia="zh-CN"/>
+              </w:rPr>
+            </w:pPr>
+            <w:r>
+              <w:rPr>
+                <w:rFonts w:hint="eastAsia" w:asciiTheme="minorEastAsia" w:hAnsiTheme="minorEastAsia" w:cstheme="minorEastAsia"/>
+                <w:b w:val="0"/>
+                <w:bCs w:val="0"/>
+                <w:sz w:val="24"/>
+                <w:vertAlign w:val="baseline"/>
+                <w:lang w:val="en-US" w:eastAsia="zh-CN"/>
+              </w:rPr>
+              <w:t>0</w:t>
+            </w:r>
+          </w:p>
+        </w:tc>
+        <w:tc>
+          <w:tcPr>
+            <w:tcW w:w="2126" w:type="dxa"/>
+            <w:vAlign w:val="center"/>
+          </w:tcPr>
+          <w:p>
+            <w:pPr>
+              <w:jc w:val="center"/>
+              <w:rPr>
+                <w:rFonts w:hint="eastAsia" w:asciiTheme="minorEastAsia" w:hAnsiTheme="minorEastAsia" w:cstheme="minorEastAsia"/>
+                <w:b w:val="0"/>
+                <w:bCs w:val="0"/>
+                <w:sz w:val="24"/>
+                <w:vertAlign w:val="baseline"/>
+                <w:lang w:val="en-US" w:eastAsia="zh-CN"/>
+              </w:rPr>
+            </w:pPr>
+            <w:r>
+              <w:rPr>
+                <w:rFonts w:hint="eastAsia" w:asciiTheme="minorEastAsia" w:hAnsiTheme="minorEastAsia" w:cstheme="minorEastAsia"/>
+                <w:b w:val="0"/>
+                <w:bCs w:val="0"/>
+                <w:sz w:val="24"/>
+                <w:vertAlign w:val="baseline"/>
+                <w:lang w:val="en-US" w:eastAsia="zh-CN"/>
+              </w:rPr>
+              <w:t>U71</w:t>
+            </w:r>
+          </w:p>
+        </w:tc>
+        <w:tc>
+          <w:tcPr>
+            <w:tcW w:w="2125" w:type="dxa"/>
+            <w:vAlign w:val="center"/>
+          </w:tcPr>
+          <w:p>
+            <w:pPr>
+              <w:jc w:val="center"/>
+              <w:rPr>
+                <w:rFonts w:hint="eastAsia" w:asciiTheme="minorEastAsia" w:hAnsiTheme="minorEastAsia" w:cstheme="minorEastAsia"/>
+                <w:b w:val="0"/>
+                <w:bCs w:val="0"/>
+                <w:sz w:val="24"/>
+                <w:vertAlign w:val="baseline"/>
+                <w:lang w:val="en-US" w:eastAsia="zh-CN"/>
+              </w:rPr>
+            </w:pPr>
+            <w:r>
+              <w:rPr>
+                <w:rFonts w:hint="eastAsia" w:asciiTheme="minorEastAsia" w:hAnsiTheme="minorEastAsia" w:cstheme="minorEastAsia"/>
+                <w:b w:val="0"/>
+                <w:bCs w:val="0"/>
+                <w:sz w:val="24"/>
+                <w:vertAlign w:val="baseline"/>
+                <w:lang w:val="en-US" w:eastAsia="zh-CN"/>
+              </w:rPr>
+              <w:t>0</w:t>
+            </w:r>
+          </w:p>
+        </w:tc>
+      </w:tr>
+      <w:tr>
+        <w:tblPrEx>
+          <w:tblBorders>
+            <w:top w:val="single" w:color="auto" w:sz="4" w:space="0"/>
+            <w:left w:val="single" w:color="auto" w:sz="4" w:space="0"/>
+            <w:bottom w:val="single" w:color="auto" w:sz="4" w:space="0"/>
+            <w:right w:val="single" w:color="auto" w:sz="4" w:space="0"/>
+            <w:insideH w:val="single" w:color="auto" w:sz="4" w:space="0"/>
+            <w:insideV w:val="single" w:color="auto" w:sz="4" w:space="0"/>
+          </w:tblBorders>
+          <w:tblLayout w:type="fixed"/>
+          <w:tblCellMar>
+            <w:left w:w="108" w:type="dxa"/>
+            <w:right w:w="108" w:type="dxa"/>
+          </w:tblCellMar>
+        </w:tblPrEx>
+        <w:trPr>
+          <w:trHeight w:val="90" w:hRule="atLeast"/>
+        </w:trPr>
+        <w:tc>
+          <w:tcPr>
+            <w:tcW w:w="2125" w:type="dxa"/>
+            <w:vAlign w:val="center"/>
+          </w:tcPr>
+          <w:p>
+            <w:pPr>
+              <w:jc w:val="center"/>
+              <w:rPr>
+                <w:rFonts w:hint="eastAsia" w:asciiTheme="minorEastAsia" w:hAnsiTheme="minorEastAsia" w:cstheme="minorEastAsia"/>
+                <w:b w:val="0"/>
+                <w:bCs w:val="0"/>
+                <w:sz w:val="24"/>
+                <w:vertAlign w:val="baseline"/>
+                <w:lang w:val="en-US" w:eastAsia="zh-CN"/>
+              </w:rPr>
+            </w:pPr>
+            <w:r>
+              <w:rPr>
+                <w:rFonts w:hint="eastAsia" w:asciiTheme="minorEastAsia" w:hAnsiTheme="minorEastAsia" w:cstheme="minorEastAsia"/>
+                <w:b w:val="0"/>
+                <w:bCs w:val="0"/>
+                <w:sz w:val="24"/>
+                <w:vertAlign w:val="baseline"/>
+                <w:lang w:val="en-US" w:eastAsia="zh-CN"/>
+              </w:rPr>
+              <w:t>U32</w:t>
+            </w:r>
+          </w:p>
+        </w:tc>
+        <w:tc>
+          <w:tcPr>
+            <w:tcW w:w="2124" w:type="dxa"/>
+            <w:vAlign w:val="center"/>
+          </w:tcPr>
+          <w:p>
+            <w:pPr>
+              <w:jc w:val="center"/>
+              <w:rPr>
+                <w:rFonts w:hint="eastAsia" w:asciiTheme="minorEastAsia" w:hAnsiTheme="minorEastAsia" w:cstheme="minorEastAsia"/>
+                <w:b w:val="0"/>
+                <w:bCs w:val="0"/>
+                <w:sz w:val="24"/>
+                <w:vertAlign w:val="baseline"/>
+                <w:lang w:val="en-US" w:eastAsia="zh-CN"/>
+              </w:rPr>
+            </w:pPr>
+            <w:r>
+              <w:rPr>
+                <w:rFonts w:hint="eastAsia" w:asciiTheme="minorEastAsia" w:hAnsiTheme="minorEastAsia" w:cstheme="minorEastAsia"/>
+                <w:b w:val="0"/>
+                <w:bCs w:val="0"/>
+                <w:sz w:val="24"/>
+                <w:vertAlign w:val="baseline"/>
+                <w:lang w:val="en-US" w:eastAsia="zh-CN"/>
+              </w:rPr>
+              <w:t>0</w:t>
+            </w:r>
+          </w:p>
+        </w:tc>
+        <w:tc>
+          <w:tcPr>
+            <w:tcW w:w="2126" w:type="dxa"/>
+            <w:vAlign w:val="center"/>
+          </w:tcPr>
+          <w:p>
+            <w:pPr>
+              <w:jc w:val="center"/>
+              <w:rPr>
+                <w:rFonts w:hint="eastAsia" w:asciiTheme="minorEastAsia" w:hAnsiTheme="minorEastAsia" w:cstheme="minorEastAsia"/>
+                <w:b w:val="0"/>
+                <w:bCs w:val="0"/>
+                <w:sz w:val="24"/>
+                <w:vertAlign w:val="baseline"/>
+                <w:lang w:val="en-US" w:eastAsia="zh-CN"/>
+              </w:rPr>
+            </w:pPr>
+            <w:r>
+              <w:rPr>
+                <w:rFonts w:hint="eastAsia" w:asciiTheme="minorEastAsia" w:hAnsiTheme="minorEastAsia" w:cstheme="minorEastAsia"/>
+                <w:b w:val="0"/>
+                <w:bCs w:val="0"/>
+                <w:sz w:val="24"/>
+                <w:vertAlign w:val="baseline"/>
+                <w:lang w:val="en-US" w:eastAsia="zh-CN"/>
+              </w:rPr>
+              <w:t>U72</w:t>
+            </w:r>
+          </w:p>
+        </w:tc>
+        <w:tc>
+          <w:tcPr>
+            <w:tcW w:w="2125" w:type="dxa"/>
+            <w:vAlign w:val="center"/>
+          </w:tcPr>
+          <w:p>
+            <w:pPr>
+              <w:jc w:val="center"/>
+              <w:rPr>
+                <w:rFonts w:hint="eastAsia" w:asciiTheme="minorEastAsia" w:hAnsiTheme="minorEastAsia" w:cstheme="minorEastAsia"/>
+                <w:b w:val="0"/>
+                <w:bCs w:val="0"/>
+                <w:sz w:val="24"/>
+                <w:vertAlign w:val="baseline"/>
+                <w:lang w:val="en-US" w:eastAsia="zh-CN"/>
+              </w:rPr>
+            </w:pPr>
+            <w:r>
+              <w:rPr>
+                <w:rFonts w:hint="eastAsia" w:asciiTheme="minorEastAsia" w:hAnsiTheme="minorEastAsia" w:cstheme="minorEastAsia"/>
+                <w:b w:val="0"/>
+                <w:bCs w:val="0"/>
+                <w:sz w:val="24"/>
+                <w:vertAlign w:val="baseline"/>
+                <w:lang w:val="en-US" w:eastAsia="zh-CN"/>
+              </w:rPr>
+              <w:t>1</w:t>
+            </w:r>
+          </w:p>
+        </w:tc>
+      </w:tr>
+      <w:tr>
+        <w:tblPrEx>
+          <w:tblBorders>
+            <w:top w:val="single" w:color="auto" w:sz="4" w:space="0"/>
+            <w:left w:val="single" w:color="auto" w:sz="4" w:space="0"/>
+            <w:bottom w:val="single" w:color="auto" w:sz="4" w:space="0"/>
+            <w:right w:val="single" w:color="auto" w:sz="4" w:space="0"/>
+            <w:insideH w:val="single" w:color="auto" w:sz="4" w:space="0"/>
+            <w:insideV w:val="single" w:color="auto" w:sz="4" w:space="0"/>
+          </w:tblBorders>
+          <w:tblLayout w:type="fixed"/>
+          <w:tblCellMar>
+            <w:left w:w="108" w:type="dxa"/>
+            <w:right w:w="108" w:type="dxa"/>
+          </w:tblCellMar>
+        </w:tblPrEx>
+        <w:trPr>
+          <w:trHeight w:val="90" w:hRule="atLeast"/>
+        </w:trPr>
+        <w:tc>
+          <w:tcPr>
+            <w:tcW w:w="2125" w:type="dxa"/>
+            <w:vAlign w:val="center"/>
+          </w:tcPr>
+          <w:p>
+            <w:pPr>
+              <w:jc w:val="center"/>
+              <w:rPr>
+                <w:rFonts w:hint="eastAsia" w:asciiTheme="minorEastAsia" w:hAnsiTheme="minorEastAsia" w:cstheme="minorEastAsia"/>
+                <w:b w:val="0"/>
+                <w:bCs w:val="0"/>
+                <w:sz w:val="24"/>
+                <w:vertAlign w:val="baseline"/>
+                <w:lang w:val="en-US" w:eastAsia="zh-CN"/>
+              </w:rPr>
+            </w:pPr>
+            <w:r>
+              <w:rPr>
+                <w:rFonts w:hint="eastAsia" w:asciiTheme="minorEastAsia" w:hAnsiTheme="minorEastAsia" w:cstheme="minorEastAsia"/>
+                <w:b w:val="0"/>
+                <w:bCs w:val="0"/>
+                <w:sz w:val="24"/>
+                <w:vertAlign w:val="baseline"/>
+                <w:lang w:val="en-US" w:eastAsia="zh-CN"/>
+              </w:rPr>
+              <w:t>U33</w:t>
+            </w:r>
+          </w:p>
+        </w:tc>
+        <w:tc>
+          <w:tcPr>
+            <w:tcW w:w="2124" w:type="dxa"/>
+            <w:vAlign w:val="center"/>
+          </w:tcPr>
+          <w:p>
+            <w:pPr>
+              <w:jc w:val="center"/>
+              <w:rPr>
+                <w:rFonts w:hint="eastAsia" w:asciiTheme="minorEastAsia" w:hAnsiTheme="minorEastAsia" w:cstheme="minorEastAsia"/>
+                <w:b w:val="0"/>
+                <w:bCs w:val="0"/>
+                <w:sz w:val="24"/>
+                <w:vertAlign w:val="baseline"/>
+                <w:lang w:val="en-US" w:eastAsia="zh-CN"/>
+              </w:rPr>
+            </w:pPr>
+            <w:r>
+              <w:rPr>
+                <w:rFonts w:hint="eastAsia" w:asciiTheme="minorEastAsia" w:hAnsiTheme="minorEastAsia" w:cstheme="minorEastAsia"/>
+                <w:b w:val="0"/>
+                <w:bCs w:val="0"/>
+                <w:sz w:val="24"/>
+                <w:vertAlign w:val="baseline"/>
+                <w:lang w:val="en-US" w:eastAsia="zh-CN"/>
+              </w:rPr>
+              <w:t>1</w:t>
+            </w:r>
+          </w:p>
+        </w:tc>
+        <w:tc>
+          <w:tcPr>
+            <w:tcW w:w="2126" w:type="dxa"/>
+            <w:vAlign w:val="center"/>
+          </w:tcPr>
+          <w:p>
+            <w:pPr>
+              <w:jc w:val="center"/>
+              <w:rPr>
+                <w:rFonts w:hint="eastAsia" w:asciiTheme="minorEastAsia" w:hAnsiTheme="minorEastAsia" w:cstheme="minorEastAsia"/>
+                <w:b w:val="0"/>
+                <w:bCs w:val="0"/>
+                <w:sz w:val="24"/>
+                <w:vertAlign w:val="baseline"/>
+                <w:lang w:val="en-US" w:eastAsia="zh-CN"/>
+              </w:rPr>
+            </w:pPr>
+            <w:r>
+              <w:rPr>
+                <w:rFonts w:hint="eastAsia" w:asciiTheme="minorEastAsia" w:hAnsiTheme="minorEastAsia" w:cstheme="minorEastAsia"/>
+                <w:b w:val="0"/>
+                <w:bCs w:val="0"/>
+                <w:sz w:val="24"/>
+                <w:vertAlign w:val="baseline"/>
+                <w:lang w:val="en-US" w:eastAsia="zh-CN"/>
+              </w:rPr>
+              <w:t>U73</w:t>
+            </w:r>
+          </w:p>
+        </w:tc>
+        <w:tc>
+          <w:tcPr>
+            <w:tcW w:w="2125" w:type="dxa"/>
+            <w:vAlign w:val="center"/>
+          </w:tcPr>
+          <w:p>
+            <w:pPr>
+              <w:jc w:val="center"/>
+              <w:rPr>
+                <w:rFonts w:hint="eastAsia" w:asciiTheme="minorEastAsia" w:hAnsiTheme="minorEastAsia" w:cstheme="minorEastAsia"/>
+                <w:b w:val="0"/>
+                <w:bCs w:val="0"/>
+                <w:sz w:val="24"/>
+                <w:vertAlign w:val="baseline"/>
+                <w:lang w:val="en-US" w:eastAsia="zh-CN"/>
+              </w:rPr>
+            </w:pPr>
+            <w:r>
+              <w:rPr>
+                <w:rFonts w:hint="eastAsia" w:asciiTheme="minorEastAsia" w:hAnsiTheme="minorEastAsia" w:cstheme="minorEastAsia"/>
+                <w:b w:val="0"/>
+                <w:bCs w:val="0"/>
+                <w:sz w:val="24"/>
+                <w:vertAlign w:val="baseline"/>
+                <w:lang w:val="en-US" w:eastAsia="zh-CN"/>
+              </w:rPr>
+              <w:t>0</w:t>
+            </w:r>
+          </w:p>
+        </w:tc>
+      </w:tr>
+      <w:tr>
+        <w:tblPrEx>
+          <w:tblBorders>
+            <w:top w:val="single" w:color="auto" w:sz="4" w:space="0"/>
+            <w:left w:val="single" w:color="auto" w:sz="4" w:space="0"/>
+            <w:bottom w:val="single" w:color="auto" w:sz="4" w:space="0"/>
+            <w:right w:val="single" w:color="auto" w:sz="4" w:space="0"/>
+            <w:insideH w:val="single" w:color="auto" w:sz="4" w:space="0"/>
+            <w:insideV w:val="single" w:color="auto" w:sz="4" w:space="0"/>
+          </w:tblBorders>
+          <w:tblLayout w:type="fixed"/>
+          <w:tblCellMar>
+            <w:left w:w="108" w:type="dxa"/>
+            <w:right w:w="108" w:type="dxa"/>
+          </w:tblCellMar>
+        </w:tblPrEx>
+        <w:trPr>
+          <w:trHeight w:val="90" w:hRule="atLeast"/>
+        </w:trPr>
+        <w:tc>
+          <w:tcPr>
+            <w:tcW w:w="2125" w:type="dxa"/>
+            <w:vAlign w:val="center"/>
+          </w:tcPr>
+          <w:p>
+            <w:pPr>
+              <w:jc w:val="center"/>
+              <w:rPr>
+                <w:rFonts w:hint="eastAsia" w:asciiTheme="minorEastAsia" w:hAnsiTheme="minorEastAsia" w:cstheme="minorEastAsia"/>
+                <w:b w:val="0"/>
+                <w:bCs w:val="0"/>
+                <w:sz w:val="24"/>
+                <w:vertAlign w:val="baseline"/>
+                <w:lang w:val="en-US" w:eastAsia="zh-CN"/>
+              </w:rPr>
+            </w:pPr>
+            <w:r>
+              <w:rPr>
+                <w:rFonts w:hint="eastAsia" w:asciiTheme="minorEastAsia" w:hAnsiTheme="minorEastAsia" w:cstheme="minorEastAsia"/>
+                <w:b w:val="0"/>
+                <w:bCs w:val="0"/>
+                <w:sz w:val="24"/>
+                <w:vertAlign w:val="baseline"/>
+                <w:lang w:val="en-US" w:eastAsia="zh-CN"/>
+              </w:rPr>
+              <w:t>U34</w:t>
+            </w:r>
+          </w:p>
+        </w:tc>
+        <w:tc>
+          <w:tcPr>
+            <w:tcW w:w="2124" w:type="dxa"/>
+            <w:vAlign w:val="center"/>
+          </w:tcPr>
+          <w:p>
+            <w:pPr>
+              <w:jc w:val="center"/>
+              <w:rPr>
+                <w:rFonts w:hint="eastAsia" w:asciiTheme="minorEastAsia" w:hAnsiTheme="minorEastAsia" w:cstheme="minorEastAsia"/>
+                <w:b w:val="0"/>
+                <w:bCs w:val="0"/>
+                <w:sz w:val="24"/>
+                <w:vertAlign w:val="baseline"/>
+                <w:lang w:val="en-US" w:eastAsia="zh-CN"/>
+              </w:rPr>
+            </w:pPr>
+            <w:r>
+              <w:rPr>
+                <w:rFonts w:hint="eastAsia" w:asciiTheme="minorEastAsia" w:hAnsiTheme="minorEastAsia" w:cstheme="minorEastAsia"/>
+                <w:b w:val="0"/>
+                <w:bCs w:val="0"/>
+                <w:sz w:val="24"/>
+                <w:vertAlign w:val="baseline"/>
+                <w:lang w:val="en-US" w:eastAsia="zh-CN"/>
+              </w:rPr>
+              <w:t>0</w:t>
+            </w:r>
+          </w:p>
+        </w:tc>
+        <w:tc>
+          <w:tcPr>
+            <w:tcW w:w="2126" w:type="dxa"/>
+            <w:vAlign w:val="center"/>
+          </w:tcPr>
+          <w:p>
+            <w:pPr>
+              <w:jc w:val="center"/>
+              <w:rPr>
+                <w:rFonts w:hint="eastAsia" w:asciiTheme="minorEastAsia" w:hAnsiTheme="minorEastAsia" w:cstheme="minorEastAsia"/>
+                <w:b w:val="0"/>
+                <w:bCs w:val="0"/>
+                <w:sz w:val="24"/>
+                <w:vertAlign w:val="baseline"/>
+                <w:lang w:val="en-US" w:eastAsia="zh-CN"/>
+              </w:rPr>
+            </w:pPr>
+            <w:r>
+              <w:rPr>
+                <w:rFonts w:hint="eastAsia" w:asciiTheme="minorEastAsia" w:hAnsiTheme="minorEastAsia" w:cstheme="minorEastAsia"/>
+                <w:b w:val="0"/>
+                <w:bCs w:val="0"/>
+                <w:sz w:val="24"/>
+                <w:vertAlign w:val="baseline"/>
+                <w:lang w:val="en-US" w:eastAsia="zh-CN"/>
+              </w:rPr>
+              <w:t>U74</w:t>
+            </w:r>
+          </w:p>
+        </w:tc>
+        <w:tc>
+          <w:tcPr>
+            <w:tcW w:w="2125" w:type="dxa"/>
+            <w:vAlign w:val="center"/>
+          </w:tcPr>
+          <w:p>
+            <w:pPr>
+              <w:jc w:val="center"/>
+              <w:rPr>
+                <w:rFonts w:hint="eastAsia" w:asciiTheme="minorEastAsia" w:hAnsiTheme="minorEastAsia" w:cstheme="minorEastAsia"/>
+                <w:b w:val="0"/>
+                <w:bCs w:val="0"/>
+                <w:sz w:val="24"/>
+                <w:vertAlign w:val="baseline"/>
+                <w:lang w:val="en-US" w:eastAsia="zh-CN"/>
+              </w:rPr>
+            </w:pPr>
+            <w:r>
+              <w:rPr>
+                <w:rFonts w:hint="eastAsia" w:asciiTheme="minorEastAsia" w:hAnsiTheme="minorEastAsia" w:cstheme="minorEastAsia"/>
+                <w:b w:val="0"/>
+                <w:bCs w:val="0"/>
+                <w:sz w:val="24"/>
+                <w:vertAlign w:val="baseline"/>
+                <w:lang w:val="en-US" w:eastAsia="zh-CN"/>
+              </w:rPr>
+              <w:t>0</w:t>
+            </w:r>
+          </w:p>
+        </w:tc>
+      </w:tr>
+      <w:tr>
+        <w:tblPrEx>
+          <w:tblBorders>
+            <w:top w:val="single" w:color="auto" w:sz="4" w:space="0"/>
+            <w:left w:val="single" w:color="auto" w:sz="4" w:space="0"/>
+            <w:bottom w:val="single" w:color="auto" w:sz="4" w:space="0"/>
+            <w:right w:val="single" w:color="auto" w:sz="4" w:space="0"/>
+            <w:insideH w:val="single" w:color="auto" w:sz="4" w:space="0"/>
+            <w:insideV w:val="single" w:color="auto" w:sz="4" w:space="0"/>
+          </w:tblBorders>
+          <w:tblLayout w:type="fixed"/>
+          <w:tblCellMar>
+            <w:left w:w="108" w:type="dxa"/>
+            <w:right w:w="108" w:type="dxa"/>
+          </w:tblCellMar>
+        </w:tblPrEx>
+        <w:trPr>
+          <w:trHeight w:val="90" w:hRule="atLeast"/>
+        </w:trPr>
+        <w:tc>
+          <w:tcPr>
+            <w:tcW w:w="2125" w:type="dxa"/>
+            <w:vAlign w:val="center"/>
+          </w:tcPr>
+          <w:p>
+            <w:pPr>
+              <w:jc w:val="center"/>
+              <w:rPr>
+                <w:rFonts w:hint="eastAsia" w:asciiTheme="minorEastAsia" w:hAnsiTheme="minorEastAsia" w:cstheme="minorEastAsia"/>
+                <w:b w:val="0"/>
+                <w:bCs w:val="0"/>
+                <w:sz w:val="24"/>
+                <w:vertAlign w:val="baseline"/>
+                <w:lang w:val="en-US" w:eastAsia="zh-CN"/>
+              </w:rPr>
+            </w:pPr>
+            <w:r>
+              <w:rPr>
+                <w:rFonts w:hint="eastAsia" w:asciiTheme="minorEastAsia" w:hAnsiTheme="minorEastAsia" w:cstheme="minorEastAsia"/>
+                <w:b w:val="0"/>
+                <w:bCs w:val="0"/>
+                <w:sz w:val="24"/>
+                <w:vertAlign w:val="baseline"/>
+                <w:lang w:val="en-US" w:eastAsia="zh-CN"/>
+              </w:rPr>
+              <w:t>U35</w:t>
+            </w:r>
+          </w:p>
+        </w:tc>
+        <w:tc>
+          <w:tcPr>
+            <w:tcW w:w="2124" w:type="dxa"/>
+            <w:vAlign w:val="center"/>
+          </w:tcPr>
+          <w:p>
+            <w:pPr>
+              <w:jc w:val="center"/>
+              <w:rPr>
+                <w:rFonts w:hint="eastAsia" w:asciiTheme="minorEastAsia" w:hAnsiTheme="minorEastAsia" w:cstheme="minorEastAsia"/>
+                <w:b w:val="0"/>
+                <w:bCs w:val="0"/>
+                <w:sz w:val="24"/>
+                <w:vertAlign w:val="baseline"/>
+                <w:lang w:val="en-US" w:eastAsia="zh-CN"/>
+              </w:rPr>
+            </w:pPr>
+            <w:r>
+              <w:rPr>
+                <w:rFonts w:hint="eastAsia" w:asciiTheme="minorEastAsia" w:hAnsiTheme="minorEastAsia" w:cstheme="minorEastAsia"/>
+                <w:b w:val="0"/>
+                <w:bCs w:val="0"/>
+                <w:sz w:val="24"/>
+                <w:vertAlign w:val="baseline"/>
+                <w:lang w:val="en-US" w:eastAsia="zh-CN"/>
+              </w:rPr>
+              <w:t>0</w:t>
+            </w:r>
+          </w:p>
+        </w:tc>
+        <w:tc>
+          <w:tcPr>
+            <w:tcW w:w="2126" w:type="dxa"/>
+            <w:vAlign w:val="center"/>
+          </w:tcPr>
+          <w:p>
+            <w:pPr>
+              <w:jc w:val="center"/>
+              <w:rPr>
+                <w:rFonts w:hint="eastAsia" w:asciiTheme="minorEastAsia" w:hAnsiTheme="minorEastAsia" w:cstheme="minorEastAsia"/>
+                <w:b w:val="0"/>
+                <w:bCs w:val="0"/>
+                <w:sz w:val="24"/>
+                <w:vertAlign w:val="baseline"/>
+                <w:lang w:val="en-US" w:eastAsia="zh-CN"/>
+              </w:rPr>
+            </w:pPr>
+            <w:r>
+              <w:rPr>
+                <w:rFonts w:hint="eastAsia" w:asciiTheme="minorEastAsia" w:hAnsiTheme="minorEastAsia" w:cstheme="minorEastAsia"/>
+                <w:b w:val="0"/>
+                <w:bCs w:val="0"/>
+                <w:sz w:val="24"/>
+                <w:vertAlign w:val="baseline"/>
+                <w:lang w:val="en-US" w:eastAsia="zh-CN"/>
+              </w:rPr>
+              <w:t>U75</w:t>
+            </w:r>
+          </w:p>
+        </w:tc>
+        <w:tc>
+          <w:tcPr>
+            <w:tcW w:w="2125" w:type="dxa"/>
+            <w:vAlign w:val="center"/>
+          </w:tcPr>
+          <w:p>
+            <w:pPr>
+              <w:jc w:val="center"/>
+              <w:rPr>
+                <w:rFonts w:hint="eastAsia" w:asciiTheme="minorEastAsia" w:hAnsiTheme="minorEastAsia" w:cstheme="minorEastAsia"/>
+                <w:b w:val="0"/>
+                <w:bCs w:val="0"/>
+                <w:sz w:val="24"/>
+                <w:vertAlign w:val="baseline"/>
+                <w:lang w:val="en-US" w:eastAsia="zh-CN"/>
+              </w:rPr>
+            </w:pPr>
+            <w:r>
+              <w:rPr>
+                <w:rFonts w:hint="eastAsia" w:asciiTheme="minorEastAsia" w:hAnsiTheme="minorEastAsia" w:cstheme="minorEastAsia"/>
+                <w:b w:val="0"/>
+                <w:bCs w:val="0"/>
+                <w:sz w:val="24"/>
+                <w:vertAlign w:val="baseline"/>
+                <w:lang w:val="en-US" w:eastAsia="zh-CN"/>
+              </w:rPr>
+              <w:t>0</w:t>
+            </w:r>
+          </w:p>
+        </w:tc>
+      </w:tr>
+      <w:tr>
+        <w:tblPrEx>
+          <w:tblBorders>
+            <w:top w:val="single" w:color="auto" w:sz="4" w:space="0"/>
+            <w:left w:val="single" w:color="auto" w:sz="4" w:space="0"/>
+            <w:bottom w:val="single" w:color="auto" w:sz="4" w:space="0"/>
+            <w:right w:val="single" w:color="auto" w:sz="4" w:space="0"/>
+            <w:insideH w:val="single" w:color="auto" w:sz="4" w:space="0"/>
+            <w:insideV w:val="single" w:color="auto" w:sz="4" w:space="0"/>
+          </w:tblBorders>
+          <w:tblLayout w:type="fixed"/>
+          <w:tblCellMar>
+            <w:left w:w="108" w:type="dxa"/>
+            <w:right w:w="108" w:type="dxa"/>
+          </w:tblCellMar>
+        </w:tblPrEx>
+        <w:trPr>
+          <w:trHeight w:val="90" w:hRule="atLeast"/>
+        </w:trPr>
+        <w:tc>
+          <w:tcPr>
+            <w:tcW w:w="2125" w:type="dxa"/>
+            <w:vAlign w:val="center"/>
+          </w:tcPr>
+          <w:p>
+            <w:pPr>
+              <w:jc w:val="center"/>
+              <w:rPr>
+                <w:rFonts w:hint="eastAsia" w:asciiTheme="minorEastAsia" w:hAnsiTheme="minorEastAsia" w:cstheme="minorEastAsia"/>
+                <w:b w:val="0"/>
+                <w:bCs w:val="0"/>
+                <w:sz w:val="24"/>
+                <w:vertAlign w:val="baseline"/>
+                <w:lang w:val="en-US" w:eastAsia="zh-CN"/>
+              </w:rPr>
+            </w:pPr>
+            <w:r>
+              <w:rPr>
+                <w:rFonts w:hint="eastAsia" w:asciiTheme="minorEastAsia" w:hAnsiTheme="minorEastAsia" w:cstheme="minorEastAsia"/>
+                <w:b w:val="0"/>
+                <w:bCs w:val="0"/>
+                <w:sz w:val="24"/>
+                <w:vertAlign w:val="baseline"/>
+                <w:lang w:val="en-US" w:eastAsia="zh-CN"/>
+              </w:rPr>
+              <w:t>U36</w:t>
+            </w:r>
+          </w:p>
+        </w:tc>
+        <w:tc>
+          <w:tcPr>
+            <w:tcW w:w="2124" w:type="dxa"/>
+            <w:vAlign w:val="center"/>
+          </w:tcPr>
+          <w:p>
+            <w:pPr>
+              <w:jc w:val="center"/>
+              <w:rPr>
+                <w:rFonts w:hint="eastAsia" w:asciiTheme="minorEastAsia" w:hAnsiTheme="minorEastAsia" w:cstheme="minorEastAsia"/>
+                <w:b w:val="0"/>
+                <w:bCs w:val="0"/>
+                <w:sz w:val="24"/>
+                <w:vertAlign w:val="baseline"/>
+                <w:lang w:val="en-US" w:eastAsia="zh-CN"/>
+              </w:rPr>
+            </w:pPr>
+            <w:r>
+              <w:rPr>
+                <w:rFonts w:hint="eastAsia" w:asciiTheme="minorEastAsia" w:hAnsiTheme="minorEastAsia" w:cstheme="minorEastAsia"/>
+                <w:b w:val="0"/>
+                <w:bCs w:val="0"/>
+                <w:sz w:val="24"/>
+                <w:vertAlign w:val="baseline"/>
+                <w:lang w:val="en-US" w:eastAsia="zh-CN"/>
+              </w:rPr>
+              <w:t>1</w:t>
+            </w:r>
+          </w:p>
+        </w:tc>
+        <w:tc>
+          <w:tcPr>
+            <w:tcW w:w="2126" w:type="dxa"/>
+            <w:vAlign w:val="center"/>
+          </w:tcPr>
+          <w:p>
+            <w:pPr>
+              <w:jc w:val="center"/>
+              <w:rPr>
+                <w:rFonts w:hint="eastAsia" w:asciiTheme="minorEastAsia" w:hAnsiTheme="minorEastAsia" w:cstheme="minorEastAsia"/>
+                <w:b w:val="0"/>
+                <w:bCs w:val="0"/>
+                <w:sz w:val="24"/>
+                <w:vertAlign w:val="baseline"/>
+                <w:lang w:val="en-US" w:eastAsia="zh-CN"/>
+              </w:rPr>
+            </w:pPr>
+            <w:r>
+              <w:rPr>
+                <w:rFonts w:hint="eastAsia" w:asciiTheme="minorEastAsia" w:hAnsiTheme="minorEastAsia" w:cstheme="minorEastAsia"/>
+                <w:b w:val="0"/>
+                <w:bCs w:val="0"/>
+                <w:sz w:val="24"/>
+                <w:vertAlign w:val="baseline"/>
+                <w:lang w:val="en-US" w:eastAsia="zh-CN"/>
+              </w:rPr>
+              <w:t>U76</w:t>
+            </w:r>
+          </w:p>
+        </w:tc>
+        <w:tc>
+          <w:tcPr>
+            <w:tcW w:w="2125" w:type="dxa"/>
+            <w:vAlign w:val="center"/>
+          </w:tcPr>
+          <w:p>
+            <w:pPr>
+              <w:jc w:val="center"/>
+              <w:rPr>
+                <w:rFonts w:hint="eastAsia" w:asciiTheme="minorEastAsia" w:hAnsiTheme="minorEastAsia" w:cstheme="minorEastAsia"/>
+                <w:b w:val="0"/>
+                <w:bCs w:val="0"/>
+                <w:sz w:val="24"/>
+                <w:vertAlign w:val="baseline"/>
+                <w:lang w:val="en-US" w:eastAsia="zh-CN"/>
+              </w:rPr>
+            </w:pPr>
+            <w:r>
+              <w:rPr>
+                <w:rFonts w:hint="eastAsia" w:asciiTheme="minorEastAsia" w:hAnsiTheme="minorEastAsia" w:cstheme="minorEastAsia"/>
+                <w:b w:val="0"/>
+                <w:bCs w:val="0"/>
+                <w:sz w:val="24"/>
+                <w:vertAlign w:val="baseline"/>
+                <w:lang w:val="en-US" w:eastAsia="zh-CN"/>
+              </w:rPr>
+              <w:t>0</w:t>
+            </w:r>
+          </w:p>
+        </w:tc>
+      </w:tr>
+      <w:tr>
+        <w:tblPrEx>
+          <w:tblBorders>
+            <w:top w:val="single" w:color="auto" w:sz="4" w:space="0"/>
+            <w:left w:val="single" w:color="auto" w:sz="4" w:space="0"/>
+            <w:bottom w:val="single" w:color="auto" w:sz="4" w:space="0"/>
+            <w:right w:val="single" w:color="auto" w:sz="4" w:space="0"/>
+            <w:insideH w:val="single" w:color="auto" w:sz="4" w:space="0"/>
+            <w:insideV w:val="single" w:color="auto" w:sz="4" w:space="0"/>
+          </w:tblBorders>
+          <w:tblLayout w:type="fixed"/>
+          <w:tblCellMar>
+            <w:left w:w="108" w:type="dxa"/>
+            <w:right w:w="108" w:type="dxa"/>
+          </w:tblCellMar>
+        </w:tblPrEx>
+        <w:trPr>
+          <w:trHeight w:val="90" w:hRule="atLeast"/>
+        </w:trPr>
+        <w:tc>
+          <w:tcPr>
+            <w:tcW w:w="2125" w:type="dxa"/>
+            <w:vAlign w:val="center"/>
+          </w:tcPr>
+          <w:p>
+            <w:pPr>
+              <w:jc w:val="center"/>
+              <w:rPr>
+                <w:rFonts w:hint="eastAsia" w:asciiTheme="minorEastAsia" w:hAnsiTheme="minorEastAsia" w:cstheme="minorEastAsia"/>
+                <w:b w:val="0"/>
+                <w:bCs w:val="0"/>
+                <w:sz w:val="24"/>
+                <w:vertAlign w:val="baseline"/>
+                <w:lang w:val="en-US" w:eastAsia="zh-CN"/>
+              </w:rPr>
+            </w:pPr>
+            <w:r>
+              <w:rPr>
+                <w:rFonts w:hint="eastAsia" w:asciiTheme="minorEastAsia" w:hAnsiTheme="minorEastAsia" w:cstheme="minorEastAsia"/>
+                <w:b w:val="0"/>
+                <w:bCs w:val="0"/>
+                <w:sz w:val="24"/>
+                <w:vertAlign w:val="baseline"/>
+                <w:lang w:val="en-US" w:eastAsia="zh-CN"/>
+              </w:rPr>
+              <w:t>U37</w:t>
+            </w:r>
+          </w:p>
+        </w:tc>
+        <w:tc>
+          <w:tcPr>
+            <w:tcW w:w="2124" w:type="dxa"/>
+            <w:vAlign w:val="center"/>
+          </w:tcPr>
+          <w:p>
+            <w:pPr>
+              <w:jc w:val="center"/>
+              <w:rPr>
+                <w:rFonts w:hint="eastAsia" w:asciiTheme="minorEastAsia" w:hAnsiTheme="minorEastAsia" w:cstheme="minorEastAsia"/>
+                <w:b w:val="0"/>
+                <w:bCs w:val="0"/>
+                <w:sz w:val="24"/>
+                <w:vertAlign w:val="baseline"/>
+                <w:lang w:val="en-US" w:eastAsia="zh-CN"/>
+              </w:rPr>
+            </w:pPr>
+            <w:r>
+              <w:rPr>
+                <w:rFonts w:hint="eastAsia" w:asciiTheme="minorEastAsia" w:hAnsiTheme="minorEastAsia" w:cstheme="minorEastAsia"/>
+                <w:b w:val="0"/>
+                <w:bCs w:val="0"/>
+                <w:sz w:val="24"/>
+                <w:vertAlign w:val="baseline"/>
+                <w:lang w:val="en-US" w:eastAsia="zh-CN"/>
+              </w:rPr>
+              <w:t>0</w:t>
+            </w:r>
+          </w:p>
+        </w:tc>
+        <w:tc>
+          <w:tcPr>
+            <w:tcW w:w="2126" w:type="dxa"/>
+            <w:vAlign w:val="center"/>
+          </w:tcPr>
+          <w:p>
+            <w:pPr>
+              <w:jc w:val="center"/>
+              <w:rPr>
+                <w:rFonts w:hint="eastAsia" w:asciiTheme="minorEastAsia" w:hAnsiTheme="minorEastAsia" w:cstheme="minorEastAsia"/>
+                <w:b w:val="0"/>
+                <w:bCs w:val="0"/>
+                <w:sz w:val="24"/>
+                <w:vertAlign w:val="baseline"/>
+                <w:lang w:val="en-US" w:eastAsia="zh-CN"/>
+              </w:rPr>
+            </w:pPr>
+            <w:r>
+              <w:rPr>
+                <w:rFonts w:hint="eastAsia" w:asciiTheme="minorEastAsia" w:hAnsiTheme="minorEastAsia" w:cstheme="minorEastAsia"/>
+                <w:b w:val="0"/>
+                <w:bCs w:val="0"/>
+                <w:sz w:val="24"/>
+                <w:vertAlign w:val="baseline"/>
+                <w:lang w:val="en-US" w:eastAsia="zh-CN"/>
+              </w:rPr>
+              <w:t>U77</w:t>
+            </w:r>
+          </w:p>
+        </w:tc>
+        <w:tc>
+          <w:tcPr>
+            <w:tcW w:w="2125" w:type="dxa"/>
+            <w:vAlign w:val="center"/>
+          </w:tcPr>
+          <w:p>
+            <w:pPr>
+              <w:jc w:val="center"/>
+              <w:rPr>
+                <w:rFonts w:hint="eastAsia" w:asciiTheme="minorEastAsia" w:hAnsiTheme="minorEastAsia" w:cstheme="minorEastAsia"/>
+                <w:b w:val="0"/>
+                <w:bCs w:val="0"/>
+                <w:sz w:val="24"/>
+                <w:vertAlign w:val="baseline"/>
+                <w:lang w:val="en-US" w:eastAsia="zh-CN"/>
+              </w:rPr>
+            </w:pPr>
+            <w:r>
+              <w:rPr>
+                <w:rFonts w:hint="eastAsia" w:asciiTheme="minorEastAsia" w:hAnsiTheme="minorEastAsia" w:cstheme="minorEastAsia"/>
+                <w:b w:val="0"/>
+                <w:bCs w:val="0"/>
+                <w:sz w:val="24"/>
+                <w:vertAlign w:val="baseline"/>
+                <w:lang w:val="en-US" w:eastAsia="zh-CN"/>
+              </w:rPr>
+              <w:t>0</w:t>
+            </w:r>
+          </w:p>
+        </w:tc>
+      </w:tr>
+      <w:tr>
+        <w:tblPrEx>
+          <w:tblBorders>
+            <w:top w:val="single" w:color="auto" w:sz="4" w:space="0"/>
+            <w:left w:val="single" w:color="auto" w:sz="4" w:space="0"/>
+            <w:bottom w:val="single" w:color="auto" w:sz="4" w:space="0"/>
+            <w:right w:val="single" w:color="auto" w:sz="4" w:space="0"/>
+            <w:insideH w:val="single" w:color="auto" w:sz="4" w:space="0"/>
+            <w:insideV w:val="single" w:color="auto" w:sz="4" w:space="0"/>
+          </w:tblBorders>
+          <w:tblLayout w:type="fixed"/>
+          <w:tblCellMar>
+            <w:left w:w="108" w:type="dxa"/>
+            <w:right w:w="108" w:type="dxa"/>
+          </w:tblCellMar>
+        </w:tblPrEx>
+        <w:trPr>
+          <w:trHeight w:val="90" w:hRule="atLeast"/>
+        </w:trPr>
+        <w:tc>
+          <w:tcPr>
+            <w:tcW w:w="2125" w:type="dxa"/>
+            <w:vAlign w:val="center"/>
+          </w:tcPr>
+          <w:p>
+            <w:pPr>
+              <w:jc w:val="center"/>
+              <w:rPr>
+                <w:rFonts w:hint="eastAsia" w:asciiTheme="minorEastAsia" w:hAnsiTheme="minorEastAsia" w:cstheme="minorEastAsia"/>
+                <w:b w:val="0"/>
+                <w:bCs w:val="0"/>
+                <w:sz w:val="24"/>
+                <w:vertAlign w:val="baseline"/>
+                <w:lang w:val="en-US" w:eastAsia="zh-CN"/>
+              </w:rPr>
+            </w:pPr>
+            <w:r>
+              <w:rPr>
+                <w:rFonts w:hint="eastAsia" w:asciiTheme="minorEastAsia" w:hAnsiTheme="minorEastAsia" w:cstheme="minorEastAsia"/>
+                <w:b w:val="0"/>
+                <w:bCs w:val="0"/>
+                <w:sz w:val="24"/>
+                <w:vertAlign w:val="baseline"/>
+                <w:lang w:val="en-US" w:eastAsia="zh-CN"/>
+              </w:rPr>
+              <w:t>U38</w:t>
+            </w:r>
+          </w:p>
+        </w:tc>
+        <w:tc>
+          <w:tcPr>
+            <w:tcW w:w="2124" w:type="dxa"/>
+            <w:vAlign w:val="center"/>
+          </w:tcPr>
+          <w:p>
+            <w:pPr>
+              <w:jc w:val="center"/>
+              <w:rPr>
+                <w:rFonts w:hint="eastAsia" w:asciiTheme="minorEastAsia" w:hAnsiTheme="minorEastAsia" w:cstheme="minorEastAsia"/>
+                <w:b w:val="0"/>
+                <w:bCs w:val="0"/>
+                <w:sz w:val="24"/>
+                <w:vertAlign w:val="baseline"/>
+                <w:lang w:val="en-US" w:eastAsia="zh-CN"/>
+              </w:rPr>
+            </w:pPr>
+            <w:r>
+              <w:rPr>
+                <w:rFonts w:hint="eastAsia" w:asciiTheme="minorEastAsia" w:hAnsiTheme="minorEastAsia" w:cstheme="minorEastAsia"/>
+                <w:b w:val="0"/>
+                <w:bCs w:val="0"/>
+                <w:sz w:val="24"/>
+                <w:vertAlign w:val="baseline"/>
+                <w:lang w:val="en-US" w:eastAsia="zh-CN"/>
+              </w:rPr>
+              <w:t>0</w:t>
+            </w:r>
+          </w:p>
+        </w:tc>
+        <w:tc>
+          <w:tcPr>
+            <w:tcW w:w="2126" w:type="dxa"/>
+            <w:vAlign w:val="center"/>
+          </w:tcPr>
+          <w:p>
+            <w:pPr>
+              <w:jc w:val="center"/>
+              <w:rPr>
+                <w:rFonts w:hint="eastAsia" w:asciiTheme="minorEastAsia" w:hAnsiTheme="minorEastAsia" w:cstheme="minorEastAsia"/>
+                <w:b w:val="0"/>
+                <w:bCs w:val="0"/>
+                <w:sz w:val="24"/>
+                <w:vertAlign w:val="baseline"/>
+                <w:lang w:val="en-US" w:eastAsia="zh-CN"/>
+              </w:rPr>
+            </w:pPr>
+            <w:r>
+              <w:rPr>
+                <w:rFonts w:hint="eastAsia" w:asciiTheme="minorEastAsia" w:hAnsiTheme="minorEastAsia" w:cstheme="minorEastAsia"/>
+                <w:b w:val="0"/>
+                <w:bCs w:val="0"/>
+                <w:sz w:val="24"/>
+                <w:vertAlign w:val="baseline"/>
+                <w:lang w:val="en-US" w:eastAsia="zh-CN"/>
+              </w:rPr>
+              <w:t>U78</w:t>
+            </w:r>
+          </w:p>
+        </w:tc>
+        <w:tc>
+          <w:tcPr>
+            <w:tcW w:w="2125" w:type="dxa"/>
+            <w:vAlign w:val="center"/>
+          </w:tcPr>
+          <w:p>
+            <w:pPr>
+              <w:jc w:val="center"/>
+              <w:rPr>
+                <w:rFonts w:hint="eastAsia" w:asciiTheme="minorEastAsia" w:hAnsiTheme="minorEastAsia" w:cstheme="minorEastAsia"/>
+                <w:b w:val="0"/>
+                <w:bCs w:val="0"/>
+                <w:sz w:val="24"/>
+                <w:vertAlign w:val="baseline"/>
+                <w:lang w:val="en-US" w:eastAsia="zh-CN"/>
+              </w:rPr>
+            </w:pPr>
+            <w:r>
+              <w:rPr>
+                <w:rFonts w:hint="eastAsia" w:asciiTheme="minorEastAsia" w:hAnsiTheme="minorEastAsia" w:cstheme="minorEastAsia"/>
+                <w:b w:val="0"/>
+                <w:bCs w:val="0"/>
+                <w:sz w:val="24"/>
+                <w:vertAlign w:val="baseline"/>
+                <w:lang w:val="en-US" w:eastAsia="zh-CN"/>
+              </w:rPr>
+              <w:t>0</w:t>
+            </w:r>
+          </w:p>
+        </w:tc>
+      </w:tr>
+      <w:tr>
+        <w:tblPrEx>
+          <w:tblBorders>
+            <w:top w:val="single" w:color="auto" w:sz="4" w:space="0"/>
+            <w:left w:val="single" w:color="auto" w:sz="4" w:space="0"/>
+            <w:bottom w:val="single" w:color="auto" w:sz="4" w:space="0"/>
+            <w:right w:val="single" w:color="auto" w:sz="4" w:space="0"/>
+            <w:insideH w:val="single" w:color="auto" w:sz="4" w:space="0"/>
+            <w:insideV w:val="single" w:color="auto" w:sz="4" w:space="0"/>
+          </w:tblBorders>
+          <w:tblLayout w:type="fixed"/>
+          <w:tblCellMar>
+            <w:left w:w="108" w:type="dxa"/>
+            <w:right w:w="108" w:type="dxa"/>
+          </w:tblCellMar>
+        </w:tblPrEx>
+        <w:trPr>
+          <w:trHeight w:val="90" w:hRule="atLeast"/>
+        </w:trPr>
+        <w:tc>
+          <w:tcPr>
+            <w:tcW w:w="2125" w:type="dxa"/>
+            <w:vAlign w:val="center"/>
+          </w:tcPr>
+          <w:p>
+            <w:pPr>
+              <w:jc w:val="center"/>
+              <w:rPr>
+                <w:rFonts w:hint="eastAsia" w:asciiTheme="minorEastAsia" w:hAnsiTheme="minorEastAsia" w:cstheme="minorEastAsia"/>
+                <w:b w:val="0"/>
+                <w:bCs w:val="0"/>
+                <w:sz w:val="24"/>
+                <w:vertAlign w:val="baseline"/>
+                <w:lang w:val="en-US" w:eastAsia="zh-CN"/>
+              </w:rPr>
+            </w:pPr>
+            <w:r>
+              <w:rPr>
+                <w:rFonts w:hint="eastAsia" w:asciiTheme="minorEastAsia" w:hAnsiTheme="minorEastAsia" w:cstheme="minorEastAsia"/>
+                <w:b w:val="0"/>
+                <w:bCs w:val="0"/>
+                <w:sz w:val="24"/>
+                <w:vertAlign w:val="baseline"/>
+                <w:lang w:val="en-US" w:eastAsia="zh-CN"/>
+              </w:rPr>
+              <w:t>U39</w:t>
+            </w:r>
+          </w:p>
+        </w:tc>
+        <w:tc>
+          <w:tcPr>
+            <w:tcW w:w="2124" w:type="dxa"/>
+            <w:vAlign w:val="center"/>
+          </w:tcPr>
+          <w:p>
+            <w:pPr>
+              <w:jc w:val="center"/>
+              <w:rPr>
+                <w:rFonts w:hint="eastAsia" w:asciiTheme="minorEastAsia" w:hAnsiTheme="minorEastAsia" w:cstheme="minorEastAsia"/>
+                <w:b w:val="0"/>
+                <w:bCs w:val="0"/>
+                <w:sz w:val="24"/>
+                <w:vertAlign w:val="baseline"/>
+                <w:lang w:val="en-US" w:eastAsia="zh-CN"/>
+              </w:rPr>
+            </w:pPr>
+            <w:r>
+              <w:rPr>
+                <w:rFonts w:hint="eastAsia" w:asciiTheme="minorEastAsia" w:hAnsiTheme="minorEastAsia" w:cstheme="minorEastAsia"/>
+                <w:b w:val="0"/>
+                <w:bCs w:val="0"/>
+                <w:sz w:val="24"/>
+                <w:vertAlign w:val="baseline"/>
+                <w:lang w:val="en-US" w:eastAsia="zh-CN"/>
+              </w:rPr>
+              <w:t>0</w:t>
+            </w:r>
+          </w:p>
+        </w:tc>
+        <w:tc>
+          <w:tcPr>
+            <w:tcW w:w="2126" w:type="dxa"/>
+            <w:vAlign w:val="center"/>
+          </w:tcPr>
+          <w:p>
+            <w:pPr>
+              <w:jc w:val="center"/>
+              <w:rPr>
+                <w:rFonts w:hint="eastAsia" w:asciiTheme="minorEastAsia" w:hAnsiTheme="minorEastAsia" w:cstheme="minorEastAsia"/>
+                <w:b w:val="0"/>
+                <w:bCs w:val="0"/>
+                <w:sz w:val="24"/>
+                <w:vertAlign w:val="baseline"/>
+                <w:lang w:val="en-US" w:eastAsia="zh-CN"/>
+              </w:rPr>
+            </w:pPr>
+            <w:r>
+              <w:rPr>
+                <w:rFonts w:hint="eastAsia" w:asciiTheme="minorEastAsia" w:hAnsiTheme="minorEastAsia" w:cstheme="minorEastAsia"/>
+                <w:b w:val="0"/>
+                <w:bCs w:val="0"/>
+                <w:sz w:val="24"/>
+                <w:vertAlign w:val="baseline"/>
+                <w:lang w:val="en-US" w:eastAsia="zh-CN"/>
+              </w:rPr>
+              <w:t>U79</w:t>
+            </w:r>
+          </w:p>
+        </w:tc>
+        <w:tc>
+          <w:tcPr>
+            <w:tcW w:w="2125" w:type="dxa"/>
+            <w:vAlign w:val="center"/>
+          </w:tcPr>
+          <w:p>
+            <w:pPr>
+              <w:jc w:val="center"/>
+              <w:rPr>
+                <w:rFonts w:hint="eastAsia" w:asciiTheme="minorEastAsia" w:hAnsiTheme="minorEastAsia" w:cstheme="minorEastAsia"/>
+                <w:b w:val="0"/>
+                <w:bCs w:val="0"/>
+                <w:sz w:val="24"/>
+                <w:vertAlign w:val="baseline"/>
+                <w:lang w:val="en-US" w:eastAsia="zh-CN"/>
+              </w:rPr>
+            </w:pPr>
+            <w:r>
+              <w:rPr>
+                <w:rFonts w:hint="eastAsia" w:asciiTheme="minorEastAsia" w:hAnsiTheme="minorEastAsia" w:cstheme="minorEastAsia"/>
+                <w:b w:val="0"/>
+                <w:bCs w:val="0"/>
+                <w:sz w:val="24"/>
+                <w:vertAlign w:val="baseline"/>
+                <w:lang w:val="en-US" w:eastAsia="zh-CN"/>
+              </w:rPr>
+              <w:t>1</w:t>
+            </w:r>
+          </w:p>
+        </w:tc>
+      </w:tr>
+      <w:tr>
+        <w:tblPrEx>
+          <w:tblBorders>
+            <w:top w:val="single" w:color="auto" w:sz="4" w:space="0"/>
+            <w:left w:val="single" w:color="auto" w:sz="4" w:space="0"/>
+            <w:bottom w:val="single" w:color="auto" w:sz="4" w:space="0"/>
+            <w:right w:val="single" w:color="auto" w:sz="4" w:space="0"/>
+            <w:insideH w:val="single" w:color="auto" w:sz="4" w:space="0"/>
+            <w:insideV w:val="single" w:color="auto" w:sz="4" w:space="0"/>
+          </w:tblBorders>
+          <w:tblLayout w:type="fixed"/>
+          <w:tblCellMar>
+            <w:left w:w="108" w:type="dxa"/>
+            <w:right w:w="108" w:type="dxa"/>
+          </w:tblCellMar>
+        </w:tblPrEx>
+        <w:trPr>
+          <w:trHeight w:val="90" w:hRule="atLeast"/>
+        </w:trPr>
+        <w:tc>
+          <w:tcPr>
+            <w:tcW w:w="2125" w:type="dxa"/>
+            <w:vAlign w:val="center"/>
+          </w:tcPr>
+          <w:p>
+            <w:pPr>
+              <w:jc w:val="center"/>
+              <w:rPr>
+                <w:rFonts w:hint="eastAsia" w:asciiTheme="minorEastAsia" w:hAnsiTheme="minorEastAsia" w:cstheme="minorEastAsia"/>
+                <w:b w:val="0"/>
+                <w:bCs w:val="0"/>
+                <w:sz w:val="24"/>
+                <w:vertAlign w:val="baseline"/>
+                <w:lang w:val="en-US" w:eastAsia="zh-CN"/>
+              </w:rPr>
+            </w:pPr>
+            <w:r>
+              <w:rPr>
+                <w:rFonts w:hint="eastAsia" w:asciiTheme="minorEastAsia" w:hAnsiTheme="minorEastAsia" w:cstheme="minorEastAsia"/>
+                <w:b w:val="0"/>
+                <w:bCs w:val="0"/>
+                <w:sz w:val="24"/>
+                <w:vertAlign w:val="baseline"/>
+                <w:lang w:val="en-US" w:eastAsia="zh-CN"/>
+              </w:rPr>
+              <w:t>U40</w:t>
+            </w:r>
+          </w:p>
+        </w:tc>
+        <w:tc>
+          <w:tcPr>
+            <w:tcW w:w="2124" w:type="dxa"/>
+            <w:vAlign w:val="center"/>
+          </w:tcPr>
+          <w:p>
+            <w:pPr>
+              <w:jc w:val="center"/>
+              <w:rPr>
+                <w:rFonts w:hint="eastAsia" w:asciiTheme="minorEastAsia" w:hAnsiTheme="minorEastAsia" w:cstheme="minorEastAsia"/>
+                <w:b w:val="0"/>
+                <w:bCs w:val="0"/>
+                <w:sz w:val="24"/>
+                <w:vertAlign w:val="baseline"/>
+                <w:lang w:val="en-US" w:eastAsia="zh-CN"/>
+              </w:rPr>
+            </w:pPr>
+            <w:r>
+              <w:rPr>
+                <w:rFonts w:hint="eastAsia" w:asciiTheme="minorEastAsia" w:hAnsiTheme="minorEastAsia" w:cstheme="minorEastAsia"/>
+                <w:b w:val="0"/>
+                <w:bCs w:val="0"/>
+                <w:sz w:val="24"/>
+                <w:vertAlign w:val="baseline"/>
+                <w:lang w:val="en-US" w:eastAsia="zh-CN"/>
+              </w:rPr>
+              <w:t>0</w:t>
+            </w:r>
+          </w:p>
+        </w:tc>
+        <w:tc>
+          <w:tcPr>
+            <w:tcW w:w="2126" w:type="dxa"/>
+            <w:vAlign w:val="center"/>
+          </w:tcPr>
+          <w:p>
+            <w:pPr>
+              <w:jc w:val="center"/>
+              <w:rPr>
+                <w:rFonts w:hint="eastAsia" w:asciiTheme="minorEastAsia" w:hAnsiTheme="minorEastAsia" w:cstheme="minorEastAsia"/>
+                <w:b w:val="0"/>
+                <w:bCs w:val="0"/>
+                <w:sz w:val="24"/>
+                <w:vertAlign w:val="baseline"/>
+                <w:lang w:val="en-US" w:eastAsia="zh-CN"/>
+              </w:rPr>
+            </w:pPr>
+            <w:r>
+              <w:rPr>
+                <w:rFonts w:hint="eastAsia" w:asciiTheme="minorEastAsia" w:hAnsiTheme="minorEastAsia" w:cstheme="minorEastAsia"/>
+                <w:b w:val="0"/>
+                <w:bCs w:val="0"/>
+                <w:sz w:val="24"/>
+                <w:vertAlign w:val="baseline"/>
+                <w:lang w:val="en-US" w:eastAsia="zh-CN"/>
+              </w:rPr>
+              <w:t>U80</w:t>
+            </w:r>
+          </w:p>
+        </w:tc>
+        <w:tc>
+          <w:tcPr>
+            <w:tcW w:w="2125" w:type="dxa"/>
+            <w:vAlign w:val="center"/>
+          </w:tcPr>
+          <w:p>
+            <w:pPr>
+              <w:jc w:val="center"/>
+              <w:rPr>
+                <w:rFonts w:hint="eastAsia" w:asciiTheme="minorEastAsia" w:hAnsiTheme="minorEastAsia" w:cstheme="minorEastAsia"/>
+                <w:b w:val="0"/>
+                <w:bCs w:val="0"/>
+                <w:sz w:val="24"/>
+                <w:vertAlign w:val="baseline"/>
+                <w:lang w:val="en-US" w:eastAsia="zh-CN"/>
+              </w:rPr>
+            </w:pPr>
+            <w:r>
+              <w:rPr>
+                <w:rFonts w:hint="eastAsia" w:asciiTheme="minorEastAsia" w:hAnsiTheme="minorEastAsia" w:cstheme="minorEastAsia"/>
+                <w:b w:val="0"/>
+                <w:bCs w:val="0"/>
+                <w:sz w:val="24"/>
+                <w:vertAlign w:val="baseline"/>
+                <w:lang w:val="en-US" w:eastAsia="zh-CN"/>
+              </w:rPr>
+              <w:t>0</w:t>
+            </w:r>
+          </w:p>
+        </w:tc>
+      </w:tr>
+    </w:tbl>
+    <w:p>
+      <w:pPr>
+        <w:jc w:val="both"/>
+        <w:rPr>
+          <w:rFonts w:hint="eastAsia" w:asciiTheme="minorEastAsia" w:hAnsiTheme="minorEastAsia" w:cstheme="minorEastAsia"/>
+          <w:b w:val="0"/>
+          <w:bCs w:val="0"/>
+          <w:sz w:val="24"/>
+          <w:lang w:val="en-US" w:eastAsia="zh-CN"/>
+        </w:rPr>
+      </w:pPr>
+    </w:p>
+    <w:p>
+      <w:pPr>
+        <w:jc w:val="center"/>
+        <w:rPr>
+          <w:rFonts w:hint="eastAsia" w:asciiTheme="minorEastAsia" w:hAnsiTheme="minorEastAsia" w:cstheme="minorEastAsia"/>
+          <w:b w:val="0"/>
+          <w:bCs w:val="0"/>
+          <w:sz w:val="24"/>
+          <w:lang w:val="en-US" w:eastAsia="zh-CN"/>
         </w:rPr>
       </w:pPr>
     </w:p>
@@ -5502,6 +13227,148 @@
     </w:lvl>
   </w:abstractNum>
   <w:abstractNum w:abstractNumId="1">
+    <w:nsid w:val="BC1442C3"/>
+    <w:multiLevelType w:val="multilevel"/>
+    <w:tmpl w:val="BC1442C3"/>
+    <w:lvl w:ilvl="0" w:tentative="0">
+      <w:start w:val="9"/>
+      <w:numFmt w:val="decimal"/>
+      <w:lvlText w:val="%1"/>
+      <w:lvlJc w:val="left"/>
+    </w:lvl>
+    <w:lvl w:ilvl="1" w:tentative="0">
+      <w:start w:val="1"/>
+      <w:numFmt w:val="decimal"/>
+      <w:lvlText w:val="(%2)"/>
+      <w:lvlJc w:val="left"/>
+      <w:pPr>
+        <w:tabs>
+          <w:tab w:val="left" w:pos="840"/>
+        </w:tabs>
+        <w:ind w:left="840" w:leftChars="0" w:hanging="420" w:firstLineChars="0"/>
+      </w:pPr>
+      <w:rPr>
+        <w:rFonts w:hint="default"/>
+      </w:rPr>
+    </w:lvl>
+    <w:lvl w:ilvl="2" w:tentative="0">
+      <w:start w:val="1"/>
+      <w:numFmt w:val="decimalEnclosedCircleChinese"/>
+      <w:lvlText w:val="%3"/>
+      <w:lvlJc w:val="left"/>
+      <w:pPr>
+        <w:tabs>
+          <w:tab w:val="left" w:pos="1260"/>
+        </w:tabs>
+        <w:ind w:left="1260" w:leftChars="0" w:hanging="420" w:firstLineChars="0"/>
+      </w:pPr>
+      <w:rPr>
+        <w:rFonts w:hint="default"/>
+      </w:rPr>
+    </w:lvl>
+    <w:lvl w:ilvl="3" w:tentative="0">
+      <w:start w:val="1"/>
+      <w:numFmt w:val="decimal"/>
+      <w:lvlText w:val="%4)"/>
+      <w:lvlJc w:val="left"/>
+      <w:pPr>
+        <w:tabs>
+          <w:tab w:val="left" w:pos="1680"/>
+        </w:tabs>
+        <w:ind w:left="1680" w:leftChars="0" w:hanging="420" w:firstLineChars="0"/>
+      </w:pPr>
+      <w:rPr>
+        <w:rFonts w:hint="default"/>
+      </w:rPr>
+    </w:lvl>
+    <w:lvl w:ilvl="4" w:tentative="0">
+      <w:start w:val="1"/>
+      <w:numFmt w:val="lowerLetter"/>
+      <w:lvlText w:val="%5."/>
+      <w:lvlJc w:val="left"/>
+      <w:pPr>
+        <w:tabs>
+          <w:tab w:val="left" w:pos="2100"/>
+        </w:tabs>
+        <w:ind w:left="2100" w:leftChars="0" w:hanging="420" w:firstLineChars="0"/>
+      </w:pPr>
+      <w:rPr>
+        <w:rFonts w:hint="default"/>
+      </w:rPr>
+    </w:lvl>
+    <w:lvl w:ilvl="5" w:tentative="0">
+      <w:start w:val="1"/>
+      <w:numFmt w:val="lowerLetter"/>
+      <w:lvlText w:val="%6)"/>
+      <w:lvlJc w:val="left"/>
+      <w:pPr>
+        <w:tabs>
+          <w:tab w:val="left" w:pos="2520"/>
+        </w:tabs>
+        <w:ind w:left="2520" w:leftChars="0" w:hanging="420" w:firstLineChars="0"/>
+      </w:pPr>
+      <w:rPr>
+        <w:rFonts w:hint="default"/>
+      </w:rPr>
+    </w:lvl>
+    <w:lvl w:ilvl="6" w:tentative="0">
+      <w:start w:val="1"/>
+      <w:numFmt w:val="lowerRoman"/>
+      <w:lvlText w:val="%7."/>
+      <w:lvlJc w:val="left"/>
+      <w:pPr>
+        <w:tabs>
+          <w:tab w:val="left" w:pos="2940"/>
+        </w:tabs>
+        <w:ind w:left="2940" w:leftChars="0" w:hanging="420" w:firstLineChars="0"/>
+      </w:pPr>
+      <w:rPr>
+        <w:rFonts w:hint="default"/>
+      </w:rPr>
+    </w:lvl>
+    <w:lvl w:ilvl="7" w:tentative="0">
+      <w:start w:val="1"/>
+      <w:numFmt w:val="lowerRoman"/>
+      <w:lvlText w:val="%8)"/>
+      <w:lvlJc w:val="left"/>
+      <w:pPr>
+        <w:tabs>
+          <w:tab w:val="left" w:pos="3360"/>
+        </w:tabs>
+        <w:ind w:left="3360" w:leftChars="0" w:hanging="420" w:firstLineChars="0"/>
+      </w:pPr>
+      <w:rPr>
+        <w:rFonts w:hint="default"/>
+      </w:rPr>
+    </w:lvl>
+    <w:lvl w:ilvl="8" w:tentative="0">
+      <w:start w:val="1"/>
+      <w:numFmt w:val="lowerLetter"/>
+      <w:lvlText w:val="%9."/>
+      <w:lvlJc w:val="left"/>
+      <w:pPr>
+        <w:tabs>
+          <w:tab w:val="left" w:pos="3780"/>
+        </w:tabs>
+        <w:ind w:left="3780" w:leftChars="0" w:hanging="420" w:firstLineChars="0"/>
+      </w:pPr>
+      <w:rPr>
+        <w:rFonts w:hint="default"/>
+      </w:rPr>
+    </w:lvl>
+  </w:abstractNum>
+  <w:abstractNum w:abstractNumId="2">
+    <w:nsid w:val="FCE9A850"/>
+    <w:multiLevelType w:val="singleLevel"/>
+    <w:tmpl w:val="FCE9A850"/>
+    <w:lvl w:ilvl="0" w:tentative="0">
+      <w:start w:val="1"/>
+      <w:numFmt w:val="decimal"/>
+      <w:lvlText w:val="%1"/>
+      <w:lvlJc w:val="left"/>
+    </w:lvl>
+  </w:abstractNum>
+  <w:abstractNum w:abstractNumId="3">
     <w:nsid w:val="37D8AEEF"/>
     <w:multiLevelType w:val="singleLevel"/>
     <w:tmpl w:val="37D8AEEF"/>
@@ -5517,10 +13384,16 @@
     </w:lvl>
   </w:abstractNum>
   <w:num w:numId="1">
-    <w:abstractNumId w:val="1"/>
+    <w:abstractNumId w:val="3"/>
   </w:num>
   <w:num w:numId="2">
     <w:abstractNumId w:val="0"/>
+  </w:num>
+  <w:num w:numId="3">
+    <w:abstractNumId w:val="2"/>
+  </w:num>
+  <w:num w:numId="4">
+    <w:abstractNumId w:val="1"/>
   </w:num>
 </w:numbering>
 </file>
@@ -5530,7 +13403,7 @@
   <w:docDefaults>
     <w:rPrDefault>
       <w:rPr>
-        <w:rFonts w:asciiTheme="minorHAnsi" w:hAnsiTheme="minorHAnsi" w:eastAsiaTheme="minorEastAsia" w:cstheme="minorBidi"/>
+        <w:rFonts w:ascii="Times New Roman" w:hAnsi="Times New Roman" w:eastAsia="宋体" w:cs="Times New Roman"/>
       </w:rPr>
     </w:rPrDefault>
   </w:docDefaults>

--- a/数学建模校赛O奖稳的.docx
+++ b/数学建模校赛O奖稳的.docx
@@ -5346,43 +5346,39 @@
           <w:szCs w:val="24"/>
           <w:lang w:val="en-US" w:eastAsia="zh-CN"/>
         </w:rPr>
-        <w:t>5.1.2</w:t>
-      </w:r>
-      <w:bookmarkStart w:id="4" w:name="_GoBack"/>
-      <w:bookmarkEnd w:id="4"/>
-      <w:r>
+        <w:t>5.1.2.3神经网络分析算法</w:t>
+      </w:r>
+    </w:p>
+    <w:p>
+      <w:pPr>
         <w:rPr>
           <w:rFonts w:hint="eastAsia" w:ascii="黑体" w:hAnsi="黑体" w:eastAsia="黑体" w:cs="黑体"/>
           <w:b/>
           <w:bCs/>
           <w:sz w:val="24"/>
-          <w:szCs w:val="24"/>
-          <w:lang w:val="en-US" w:eastAsia="zh-CN"/>
-        </w:rPr>
-        <w:t>.3神经网络分析算法</w:t>
-      </w:r>
-    </w:p>
-    <w:p>
-      <w:pPr>
+        </w:rPr>
+      </w:pPr>
+      <w:r>
         <w:rPr>
           <w:rFonts w:hint="eastAsia" w:ascii="黑体" w:hAnsi="黑体" w:eastAsia="黑体" w:cs="黑体"/>
           <w:b/>
           <w:bCs/>
           <w:sz w:val="24"/>
         </w:rPr>
-      </w:pPr>
-      <w:r>
+        <w:t>5.1.3模型求解</w:t>
+      </w:r>
+    </w:p>
+    <w:p>
+      <w:pPr>
         <w:rPr>
           <w:rFonts w:hint="eastAsia" w:ascii="黑体" w:hAnsi="黑体" w:eastAsia="黑体" w:cs="黑体"/>
           <w:b/>
           <w:bCs/>
           <w:sz w:val="24"/>
-        </w:rPr>
-        <w:t>5.1.3模型求解</w:t>
-      </w:r>
-    </w:p>
-    <w:p>
-      <w:pPr>
+          <w:lang w:val="en-US" w:eastAsia="zh-CN"/>
+        </w:rPr>
+      </w:pPr>
+      <w:r>
         <w:rPr>
           <w:rFonts w:hint="eastAsia" w:ascii="黑体" w:hAnsi="黑体" w:eastAsia="黑体" w:cs="黑体"/>
           <w:b/>
@@ -5390,8 +5386,11 @@
           <w:sz w:val="24"/>
           <w:lang w:val="en-US" w:eastAsia="zh-CN"/>
         </w:rPr>
-      </w:pPr>
-      <w:r>
+        <w:t>5.1.3.1神经网络分析违约可能性结果</w:t>
+      </w:r>
+    </w:p>
+    <w:p>
+      <w:pPr>
         <w:rPr>
           <w:rFonts w:hint="eastAsia" w:ascii="黑体" w:hAnsi="黑体" w:eastAsia="黑体" w:cs="黑体"/>
           <w:b/>
@@ -5399,11 +5398,8 @@
           <w:sz w:val="24"/>
           <w:lang w:val="en-US" w:eastAsia="zh-CN"/>
         </w:rPr>
-        <w:t>5.1.3.1神经网络分析违约可能性结果</w:t>
-      </w:r>
-    </w:p>
-    <w:p>
-      <w:pPr>
+      </w:pPr>
+      <w:r>
         <w:rPr>
           <w:rFonts w:hint="eastAsia" w:ascii="黑体" w:hAnsi="黑体" w:eastAsia="黑体" w:cs="黑体"/>
           <w:b/>
@@ -5411,6 +5407,16 @@
           <w:sz w:val="24"/>
           <w:lang w:val="en-US" w:eastAsia="zh-CN"/>
         </w:rPr>
+        <w:t>5.1.3.2神经网络进行授信额度估算</w:t>
+      </w:r>
+    </w:p>
+    <w:p>
+      <w:pPr>
+        <w:rPr>
+          <w:rFonts w:hint="eastAsia" w:asciiTheme="majorEastAsia" w:hAnsiTheme="majorEastAsia" w:eastAsiaTheme="majorEastAsia" w:cstheme="majorEastAsia"/>
+          <w:sz w:val="24"/>
+          <w:szCs w:val="24"/>
+        </w:rPr>
       </w:pPr>
       <w:r>
         <w:rPr>
@@ -5420,8 +5426,419 @@
           <w:sz w:val="24"/>
           <w:lang w:val="en-US" w:eastAsia="zh-CN"/>
         </w:rPr>
-        <w:t>5.1.3.2神经网络进行授信额度估算</w:t>
-      </w:r>
+        <w:t xml:space="preserve">   </w:t>
+      </w:r>
+      <w:r>
+        <w:rPr>
+          <w:rFonts w:hint="eastAsia" w:asciiTheme="majorEastAsia" w:hAnsiTheme="majorEastAsia" w:eastAsiaTheme="majorEastAsia" w:cstheme="majorEastAsia"/>
+          <w:sz w:val="24"/>
+          <w:szCs w:val="24"/>
+        </w:rPr>
+        <w:t>为了实现对授信额度的估算，我们训练了回归的神经网络，根据已有数据估算授信额度。</w:t>
+      </w:r>
+    </w:p>
+    <w:p>
+      <w:pPr>
+        <w:ind w:firstLine="420" w:firstLineChars="0"/>
+        <w:rPr>
+          <w:rFonts w:hint="eastAsia" w:asciiTheme="majorEastAsia" w:hAnsiTheme="majorEastAsia" w:eastAsiaTheme="majorEastAsia" w:cstheme="majorEastAsia"/>
+          <w:sz w:val="24"/>
+          <w:szCs w:val="24"/>
+          <w:lang w:eastAsia="zh-CN"/>
+        </w:rPr>
+      </w:pPr>
+      <w:r>
+        <w:rPr>
+          <w:rFonts w:hint="eastAsia" w:asciiTheme="majorEastAsia" w:hAnsiTheme="majorEastAsia" w:eastAsiaTheme="majorEastAsia" w:cstheme="majorEastAsia"/>
+          <w:sz w:val="24"/>
+          <w:szCs w:val="24"/>
+          <w:lang w:val="en-US" w:eastAsia="zh-CN"/>
+        </w:rPr>
+        <w:t>BP（Back Propagation）神经网络传输函数为</w:t>
+      </w:r>
+      <w:r>
+        <w:rPr>
+          <w:rFonts w:hint="eastAsia" w:asciiTheme="majorEastAsia" w:hAnsiTheme="majorEastAsia" w:eastAsiaTheme="majorEastAsia" w:cstheme="majorEastAsia"/>
+          <w:position w:val="-6"/>
+          <w:sz w:val="24"/>
+          <w:szCs w:val="24"/>
+          <w:lang w:val="en-US" w:eastAsia="zh-CN"/>
+        </w:rPr>
+        <w:object>
+          <v:shape id="_x0000_i1099" o:spt="75" type="#_x0000_t75" style="height:13.95pt;width:44pt;" o:ole="t" filled="f" o:preferrelative="t" stroked="f" coordsize="21600,21600">
+            <v:path/>
+            <v:fill on="f" focussize="0,0"/>
+            <v:stroke on="f"/>
+            <v:imagedata r:id="rId156" o:title=""/>
+            <o:lock v:ext="edit" aspectratio="t"/>
+            <w10:wrap type="none"/>
+            <w10:anchorlock/>
+          </v:shape>
+          <o:OLEObject Type="Embed" ProgID="Equation.KSEE3" ShapeID="_x0000_i1099" DrawAspect="Content" ObjectID="_1468075799" r:id="rId155">
+            <o:LockedField>false</o:LockedField>
+          </o:OLEObject>
+        </w:object>
+      </w:r>
+      <w:r>
+        <w:rPr>
+          <w:rFonts w:hint="eastAsia" w:asciiTheme="majorEastAsia" w:hAnsiTheme="majorEastAsia" w:eastAsiaTheme="majorEastAsia" w:cstheme="majorEastAsia"/>
+          <w:sz w:val="24"/>
+          <w:szCs w:val="24"/>
+          <w:lang w:val="en-US" w:eastAsia="zh-CN"/>
+        </w:rPr>
+        <w:t>函数；训练函数为</w:t>
+      </w:r>
+      <w:r>
+        <w:rPr>
+          <w:rFonts w:hint="eastAsia" w:asciiTheme="majorEastAsia" w:hAnsiTheme="majorEastAsia" w:eastAsiaTheme="majorEastAsia" w:cstheme="majorEastAsia"/>
+          <w:position w:val="-6"/>
+          <w:sz w:val="24"/>
+          <w:szCs w:val="24"/>
+          <w:lang w:val="en-US" w:eastAsia="zh-CN"/>
+        </w:rPr>
+        <w:object>
+          <v:shape id="_x0000_i1100" o:spt="75" type="#_x0000_t75" style="height:13.95pt;width:55pt;" o:ole="t" filled="f" o:preferrelative="t" stroked="f" coordsize="21600,21600">
+            <v:path/>
+            <v:fill on="f" focussize="0,0"/>
+            <v:stroke on="f"/>
+            <v:imagedata r:id="rId158" o:title=""/>
+            <o:lock v:ext="edit" aspectratio="t"/>
+            <w10:wrap type="none"/>
+            <w10:anchorlock/>
+          </v:shape>
+          <o:OLEObject Type="Embed" ProgID="Equation.KSEE3" ShapeID="_x0000_i1100" DrawAspect="Content" ObjectID="_1468075800" r:id="rId157">
+            <o:LockedField>false</o:LockedField>
+          </o:OLEObject>
+        </w:object>
+      </w:r>
+      <w:r>
+        <w:rPr>
+          <w:rFonts w:hint="eastAsia" w:asciiTheme="majorEastAsia" w:hAnsiTheme="majorEastAsia" w:eastAsiaTheme="majorEastAsia" w:cstheme="majorEastAsia"/>
+          <w:sz w:val="24"/>
+          <w:szCs w:val="24"/>
+          <w:lang w:val="en-US" w:eastAsia="zh-CN"/>
+        </w:rPr>
+        <w:t>函数；学习规则为</w:t>
+      </w:r>
+      <w:r>
+        <w:rPr>
+          <w:rFonts w:hint="eastAsia" w:asciiTheme="majorEastAsia" w:hAnsiTheme="majorEastAsia" w:eastAsiaTheme="majorEastAsia" w:cstheme="majorEastAsia"/>
+          <w:position w:val="-6"/>
+          <w:sz w:val="24"/>
+          <w:szCs w:val="24"/>
+          <w:lang w:val="en-US" w:eastAsia="zh-CN"/>
+        </w:rPr>
+        <w:object>
+          <v:shape id="_x0000_i1101" o:spt="75" type="#_x0000_t75" style="height:13.95pt;width:70pt;" o:ole="t" filled="f" o:preferrelative="t" stroked="f" coordsize="21600,21600">
+            <v:path/>
+            <v:fill on="f" focussize="0,0"/>
+            <v:stroke on="f"/>
+            <v:imagedata r:id="rId160" o:title=""/>
+            <o:lock v:ext="edit" aspectratio="t"/>
+            <w10:wrap type="none"/>
+            <w10:anchorlock/>
+          </v:shape>
+          <o:OLEObject Type="Embed" ProgID="Equation.KSEE3" ShapeID="_x0000_i1101" DrawAspect="Content" ObjectID="_1468075801" r:id="rId159">
+            <o:LockedField>false</o:LockedField>
+          </o:OLEObject>
+        </w:object>
+      </w:r>
+      <w:r>
+        <w:rPr>
+          <w:rFonts w:hint="eastAsia" w:asciiTheme="majorEastAsia" w:hAnsiTheme="majorEastAsia" w:eastAsiaTheme="majorEastAsia" w:cstheme="majorEastAsia"/>
+          <w:sz w:val="24"/>
+          <w:szCs w:val="24"/>
+          <w:lang w:val="en-US" w:eastAsia="zh-CN"/>
+        </w:rPr>
+        <w:t>；所使用的误差评判标准为</w:t>
+      </w:r>
+      <w:r>
+        <w:rPr>
+          <w:rFonts w:hint="eastAsia" w:asciiTheme="majorEastAsia" w:hAnsiTheme="majorEastAsia" w:eastAsiaTheme="majorEastAsia" w:cstheme="majorEastAsia"/>
+          <w:position w:val="-6"/>
+          <w:sz w:val="24"/>
+          <w:szCs w:val="24"/>
+          <w:lang w:val="en-US" w:eastAsia="zh-CN"/>
+        </w:rPr>
+        <w:object>
+          <v:shape id="_x0000_i1102" o:spt="75" type="#_x0000_t75" style="height:13.95pt;width:28pt;" o:ole="t" filled="f" o:preferrelative="t" stroked="f" coordsize="21600,21600">
+            <v:path/>
+            <v:fill on="f" focussize="0,0"/>
+            <v:stroke on="f"/>
+            <v:imagedata r:id="rId162" o:title=""/>
+            <o:lock v:ext="edit" aspectratio="t"/>
+            <w10:wrap type="none"/>
+            <w10:anchorlock/>
+          </v:shape>
+          <o:OLEObject Type="Embed" ProgID="Equation.KSEE3" ShapeID="_x0000_i1102" DrawAspect="Content" ObjectID="_1468075802" r:id="rId161">
+            <o:LockedField>false</o:LockedField>
+          </o:OLEObject>
+        </w:object>
+      </w:r>
+      <w:r>
+        <w:rPr>
+          <w:rFonts w:hint="eastAsia" w:asciiTheme="majorEastAsia" w:hAnsiTheme="majorEastAsia" w:eastAsiaTheme="majorEastAsia" w:cstheme="majorEastAsia"/>
+          <w:sz w:val="24"/>
+          <w:szCs w:val="24"/>
+          <w:lang w:val="en-US" w:eastAsia="zh-CN"/>
+        </w:rPr>
+        <w:t>均方误差。</w:t>
+      </w:r>
+      <w:r>
+        <w:rPr>
+          <w:rFonts w:hint="eastAsia" w:asciiTheme="majorEastAsia" w:hAnsiTheme="majorEastAsia" w:eastAsiaTheme="majorEastAsia" w:cstheme="majorEastAsia"/>
+          <w:sz w:val="24"/>
+          <w:szCs w:val="24"/>
+        </w:rPr>
+        <w:t>神经网络的模型结构</w:t>
+      </w:r>
+      <w:r>
+        <w:rPr>
+          <w:rFonts w:hint="eastAsia" w:asciiTheme="majorEastAsia" w:hAnsiTheme="majorEastAsia" w:eastAsiaTheme="majorEastAsia" w:cstheme="majorEastAsia"/>
+          <w:sz w:val="24"/>
+          <w:szCs w:val="24"/>
+          <w:lang w:val="en-US" w:eastAsia="zh-CN"/>
+        </w:rPr>
+        <w:t>和参数</w:t>
+      </w:r>
+      <w:r>
+        <w:rPr>
+          <w:rFonts w:hint="eastAsia" w:asciiTheme="majorEastAsia" w:hAnsiTheme="majorEastAsia" w:eastAsiaTheme="majorEastAsia" w:cstheme="majorEastAsia"/>
+          <w:sz w:val="24"/>
+          <w:szCs w:val="24"/>
+        </w:rPr>
+        <w:t>如下图所示：</w:t>
+      </w:r>
+    </w:p>
+    <w:p>
+      <w:pPr>
+        <w:widowControl/>
+        <w:jc w:val="center"/>
+        <w:rPr>
+          <w:rFonts w:hint="eastAsia" w:asciiTheme="majorEastAsia" w:hAnsiTheme="majorEastAsia" w:eastAsiaTheme="majorEastAsia" w:cstheme="majorEastAsia"/>
+          <w:kern w:val="0"/>
+          <w:sz w:val="24"/>
+          <w:szCs w:val="24"/>
+          <w:lang w:eastAsia="zh-CN"/>
+        </w:rPr>
+      </w:pPr>
+      <w:r>
+        <w:rPr>
+          <w:rFonts w:hint="eastAsia" w:asciiTheme="majorEastAsia" w:hAnsiTheme="majorEastAsia" w:eastAsiaTheme="majorEastAsia" w:cstheme="majorEastAsia"/>
+          <w:kern w:val="0"/>
+          <w:sz w:val="24"/>
+          <w:szCs w:val="24"/>
+        </w:rPr>
+        <w:drawing>
+          <wp:inline distT="0" distB="0" distL="0" distR="0">
+            <wp:extent cx="5231765" cy="1391285"/>
+            <wp:effectExtent l="0" t="0" r="635" b="5715"/>
+            <wp:docPr id="14" name="图片 14" descr="C:\Users\liuch\Documents\Tencent Files\898803540\Image\Group\JM]LMOT6@(A0QW(~WFS~MP0.png"/>
+            <wp:cNvGraphicFramePr>
+              <a:graphicFrameLocks xmlns:a="http://schemas.openxmlformats.org/drawingml/2006/main" noChangeAspect="1"/>
+            </wp:cNvGraphicFramePr>
+            <a:graphic xmlns:a="http://schemas.openxmlformats.org/drawingml/2006/main">
+              <a:graphicData uri="http://schemas.openxmlformats.org/drawingml/2006/picture">
+                <pic:pic xmlns:pic="http://schemas.openxmlformats.org/drawingml/2006/picture">
+                  <pic:nvPicPr>
+                    <pic:cNvPr id="14" name="图片 14" descr="C:\Users\liuch\Documents\Tencent Files\898803540\Image\Group\JM]LMOT6@(A0QW(~WFS~MP0.png"/>
+                    <pic:cNvPicPr>
+                      <a:picLocks noChangeAspect="1" noChangeArrowheads="1"/>
+                    </pic:cNvPicPr>
+                  </pic:nvPicPr>
+                  <pic:blipFill>
+                    <a:blip r:embed="rId163">
+                      <a:extLst>
+                        <a:ext uri="{28A0092B-C50C-407E-A947-70E740481C1C}">
+                          <a14:useLocalDpi xmlns:a14="http://schemas.microsoft.com/office/drawing/2010/main" val="0"/>
+                        </a:ext>
+                      </a:extLst>
+                    </a:blip>
+                    <a:srcRect/>
+                    <a:stretch>
+                      <a:fillRect/>
+                    </a:stretch>
+                  </pic:blipFill>
+                  <pic:spPr>
+                    <a:xfrm>
+                      <a:off x="0" y="0"/>
+                      <a:ext cx="5231765" cy="1391285"/>
+                    </a:xfrm>
+                    <a:prstGeom prst="rect">
+                      <a:avLst/>
+                    </a:prstGeom>
+                    <a:noFill/>
+                    <a:ln>
+                      <a:noFill/>
+                    </a:ln>
+                  </pic:spPr>
+                </pic:pic>
+              </a:graphicData>
+            </a:graphic>
+          </wp:inline>
+        </w:drawing>
+      </w:r>
+      <w:bookmarkStart w:id="4" w:name="_GoBack"/>
+      <w:bookmarkEnd w:id="4"/>
+    </w:p>
+    <w:p>
+      <w:pPr>
+        <w:keepNext w:val="0"/>
+        <w:keepLines w:val="0"/>
+        <w:widowControl/>
+        <w:suppressLineNumbers w:val="0"/>
+        <w:jc w:val="center"/>
+        <w:rPr>
+          <w:rFonts w:hint="eastAsia" w:asciiTheme="majorEastAsia" w:hAnsiTheme="majorEastAsia" w:eastAsiaTheme="majorEastAsia" w:cstheme="majorEastAsia"/>
+          <w:sz w:val="24"/>
+          <w:szCs w:val="24"/>
+          <w:lang w:val="en-US" w:eastAsia="zh-CN"/>
+        </w:rPr>
+      </w:pPr>
+      <w:r>
+        <w:rPr>
+          <w:rFonts w:hint="eastAsia" w:asciiTheme="majorEastAsia" w:hAnsiTheme="majorEastAsia" w:eastAsiaTheme="majorEastAsia" w:cstheme="majorEastAsia"/>
+          <w:sz w:val="24"/>
+          <w:szCs w:val="24"/>
+          <w:lang w:val="en-US" w:eastAsia="zh-CN"/>
+        </w:rPr>
+        <w:t xml:space="preserve"> </w:t>
+      </w:r>
+    </w:p>
+    <w:p>
+      <w:pPr>
+        <w:widowControl/>
+        <w:jc w:val="center"/>
+        <w:rPr>
+          <w:rFonts w:hint="eastAsia" w:asciiTheme="majorEastAsia" w:hAnsiTheme="majorEastAsia" w:eastAsiaTheme="majorEastAsia" w:cstheme="majorEastAsia"/>
+          <w:kern w:val="0"/>
+          <w:sz w:val="24"/>
+          <w:szCs w:val="24"/>
+          <w:lang w:eastAsia="zh-CN"/>
+        </w:rPr>
+      </w:pPr>
+    </w:p>
+    <w:p>
+      <w:pPr>
+        <w:ind w:firstLine="420" w:firstLineChars="0"/>
+        <w:rPr>
+          <w:rFonts w:hint="eastAsia" w:asciiTheme="majorEastAsia" w:hAnsiTheme="majorEastAsia" w:eastAsiaTheme="majorEastAsia" w:cstheme="majorEastAsia"/>
+          <w:sz w:val="24"/>
+          <w:szCs w:val="24"/>
+          <w:lang w:val="en-US" w:eastAsia="zh-CN"/>
+        </w:rPr>
+      </w:pPr>
+      <w:r>
+        <w:rPr>
+          <w:rFonts w:hint="eastAsia" w:asciiTheme="majorEastAsia" w:hAnsiTheme="majorEastAsia" w:eastAsiaTheme="majorEastAsia" w:cstheme="majorEastAsia"/>
+          <w:sz w:val="24"/>
+          <w:szCs w:val="24"/>
+          <w:lang w:val="en-US" w:eastAsia="zh-CN"/>
+        </w:rPr>
+        <w:t>为了对所建立的神经网络模型准确度进行验证，我们划分出所提供的数据集中的最后747条数据进行预测。对于这些数据的误差可视化结构如下图所示，经计算</w:t>
+      </w:r>
+      <w:r>
+        <w:rPr>
+          <w:rFonts w:hint="eastAsia" w:asciiTheme="majorEastAsia" w:hAnsiTheme="majorEastAsia" w:eastAsiaTheme="majorEastAsia" w:cstheme="majorEastAsia"/>
+          <w:position w:val="-6"/>
+          <w:sz w:val="24"/>
+          <w:szCs w:val="24"/>
+          <w:lang w:val="en-US" w:eastAsia="zh-CN"/>
+        </w:rPr>
+        <w:object>
+          <v:shape id="_x0000_i1103" o:spt="75" type="#_x0000_t75" style="height:13.95pt;width:28pt;" o:ole="t" filled="f" o:preferrelative="t" stroked="f" coordsize="21600,21600">
+            <v:path/>
+            <v:fill on="f" focussize="0,0"/>
+            <v:stroke on="f"/>
+            <v:imagedata r:id="rId165" o:title=""/>
+            <o:lock v:ext="edit" aspectratio="t"/>
+            <w10:wrap type="none"/>
+            <w10:anchorlock/>
+          </v:shape>
+          <o:OLEObject Type="Embed" ProgID="Equation.KSEE3" ShapeID="_x0000_i1103" DrawAspect="Content" ObjectID="_1468075803" r:id="rId164">
+            <o:LockedField>false</o:LockedField>
+          </o:OLEObject>
+        </w:object>
+      </w:r>
+      <w:r>
+        <w:rPr>
+          <w:rFonts w:hint="eastAsia" w:asciiTheme="majorEastAsia" w:hAnsiTheme="majorEastAsia" w:eastAsiaTheme="majorEastAsia" w:cstheme="majorEastAsia"/>
+          <w:sz w:val="24"/>
+          <w:szCs w:val="24"/>
+          <w:lang w:val="en-US" w:eastAsia="zh-CN"/>
+        </w:rPr>
+        <w:t>误差（均方误差）为33.659760694303344。</w:t>
+      </w:r>
+    </w:p>
+    <w:p>
+      <w:pPr>
+        <w:keepNext w:val="0"/>
+        <w:keepLines w:val="0"/>
+        <w:widowControl/>
+        <w:suppressLineNumbers w:val="0"/>
+        <w:jc w:val="center"/>
+      </w:pPr>
+      <w:r>
+        <w:rPr>
+          <w:rFonts w:ascii="宋体" w:hAnsi="宋体" w:eastAsia="宋体" w:cs="宋体"/>
+          <w:kern w:val="0"/>
+          <w:sz w:val="24"/>
+          <w:szCs w:val="24"/>
+          <w:lang w:val="en-US" w:eastAsia="zh-CN" w:bidi="ar"/>
+        </w:rPr>
+        <w:drawing>
+          <wp:inline distT="0" distB="0" distL="114300" distR="114300">
+            <wp:extent cx="4276090" cy="3142615"/>
+            <wp:effectExtent l="0" t="0" r="3810" b="6985"/>
+            <wp:docPr id="15" name="图片 1" descr="IMG_256"/>
+            <wp:cNvGraphicFramePr>
+              <a:graphicFrameLocks xmlns:a="http://schemas.openxmlformats.org/drawingml/2006/main" noChangeAspect="1"/>
+            </wp:cNvGraphicFramePr>
+            <a:graphic xmlns:a="http://schemas.openxmlformats.org/drawingml/2006/main">
+              <a:graphicData uri="http://schemas.openxmlformats.org/drawingml/2006/picture">
+                <pic:pic xmlns:pic="http://schemas.openxmlformats.org/drawingml/2006/picture">
+                  <pic:nvPicPr>
+                    <pic:cNvPr id="15" name="图片 1" descr="IMG_256"/>
+                    <pic:cNvPicPr>
+                      <a:picLocks noChangeAspect="1"/>
+                    </pic:cNvPicPr>
+                  </pic:nvPicPr>
+                  <pic:blipFill>
+                    <a:blip r:embed="rId166"/>
+                    <a:stretch>
+                      <a:fillRect/>
+                    </a:stretch>
+                  </pic:blipFill>
+                  <pic:spPr>
+                    <a:xfrm>
+                      <a:off x="0" y="0"/>
+                      <a:ext cx="4276090" cy="3142615"/>
+                    </a:xfrm>
+                    <a:prstGeom prst="rect">
+                      <a:avLst/>
+                    </a:prstGeom>
+                    <a:noFill/>
+                    <a:ln w="9525">
+                      <a:noFill/>
+                    </a:ln>
+                  </pic:spPr>
+                </pic:pic>
+              </a:graphicData>
+            </a:graphic>
+          </wp:inline>
+        </w:drawing>
+      </w:r>
+    </w:p>
+    <w:p>
+      <w:pPr>
+        <w:rPr>
+          <w:rFonts w:hint="eastAsia" w:ascii="黑体" w:hAnsi="黑体" w:eastAsia="黑体" w:cs="黑体"/>
+          <w:b/>
+          <w:bCs/>
+          <w:sz w:val="24"/>
+          <w:lang w:val="en-US" w:eastAsia="zh-CN"/>
+        </w:rPr>
+      </w:pPr>
     </w:p>
     <w:p>
       <w:pPr>
@@ -5530,7 +5947,7 @@
                     </pic:cNvPicPr>
                   </pic:nvPicPr>
                   <pic:blipFill>
-                    <a:blip r:embed="rId155"/>
+                    <a:blip r:embed="rId167"/>
                     <a:stretch>
                       <a:fillRect/>
                     </a:stretch>
@@ -5652,7 +6069,6 @@
           <w:lang w:val="en-US" w:eastAsia="zh-CN" w:bidi="ar"/>
         </w:rPr>
         <w:tab/>
-        <w:t/>
       </w:r>
       <w:r>
         <w:rPr>
@@ -5663,7 +6079,6 @@
           <w:lang w:val="en-US" w:eastAsia="zh-CN" w:bidi="ar"/>
         </w:rPr>
         <w:tab/>
-        <w:t/>
       </w:r>
       <w:r>
         <w:rPr>
@@ -5674,7 +6089,6 @@
           <w:lang w:val="en-US" w:eastAsia="zh-CN" w:bidi="ar"/>
         </w:rPr>
         <w:tab/>
-        <w:t/>
       </w:r>
       <w:r>
         <w:rPr>
@@ -5685,7 +6099,6 @@
           <w:lang w:val="en-US" w:eastAsia="zh-CN" w:bidi="ar"/>
         </w:rPr>
         <w:tab/>
-        <w:t/>
       </w:r>
       <w:r>
         <w:rPr>
@@ -5696,7 +6109,6 @@
           <w:lang w:val="en-US" w:eastAsia="zh-CN" w:bidi="ar"/>
         </w:rPr>
         <w:tab/>
-        <w:t/>
       </w:r>
       <w:r>
         <w:rPr>
@@ -5707,7 +6119,6 @@
           <w:lang w:val="en-US" w:eastAsia="zh-CN" w:bidi="ar"/>
         </w:rPr>
         <w:tab/>
-        <w:t/>
       </w:r>
       <w:r>
         <w:rPr>
@@ -5718,7 +6129,6 @@
           <w:lang w:val="en-US" w:eastAsia="zh-CN" w:bidi="ar"/>
         </w:rPr>
         <w:tab/>
-        <w:t/>
       </w:r>
       <w:r>
         <w:rPr>
@@ -5729,7 +6139,6 @@
           <w:lang w:val="en-US" w:eastAsia="zh-CN" w:bidi="ar"/>
         </w:rPr>
         <w:tab/>
-        <w:t/>
       </w:r>
       <w:r>
         <w:rPr>
@@ -5740,6 +6149,15 @@
           <w:lang w:val="en-US" w:eastAsia="zh-CN" w:bidi="ar"/>
         </w:rPr>
         <w:tab/>
+      </w:r>
+      <w:r>
+        <w:rPr>
+          <w:rFonts w:hint="eastAsia" w:ascii="宋体" w:hAnsi="宋体" w:eastAsia="宋体" w:cs="宋体"/>
+          <w:kern w:val="0"/>
+          <w:sz w:val="24"/>
+          <w:szCs w:val="24"/>
+          <w:lang w:val="en-US" w:eastAsia="zh-CN" w:bidi="ar"/>
+        </w:rPr>
         <w:t xml:space="preserve">  授信额度</w:t>
       </w:r>
     </w:p>
@@ -5775,7 +6193,6 @@
           <w:lang w:val="en-US" w:eastAsia="zh-CN" w:bidi="ar"/>
         </w:rPr>
         <w:tab/>
-        <w:t/>
       </w:r>
       <w:r>
         <w:rPr>
@@ -5786,7 +6203,6 @@
           <w:lang w:val="en-US" w:eastAsia="zh-CN" w:bidi="ar"/>
         </w:rPr>
         <w:tab/>
-        <w:t/>
       </w:r>
       <w:r>
         <w:rPr>
@@ -5797,7 +6213,6 @@
           <w:lang w:val="en-US" w:eastAsia="zh-CN" w:bidi="ar"/>
         </w:rPr>
         <w:tab/>
-        <w:t/>
       </w:r>
       <w:r>
         <w:rPr>
@@ -5808,7 +6223,6 @@
           <w:lang w:val="en-US" w:eastAsia="zh-CN" w:bidi="ar"/>
         </w:rPr>
         <w:tab/>
-        <w:t/>
       </w:r>
       <w:r>
         <w:rPr>
@@ -5819,7 +6233,6 @@
           <w:lang w:val="en-US" w:eastAsia="zh-CN" w:bidi="ar"/>
         </w:rPr>
         <w:tab/>
-        <w:t/>
       </w:r>
       <w:r>
         <w:rPr>
@@ -5830,7 +6243,6 @@
           <w:lang w:val="en-US" w:eastAsia="zh-CN" w:bidi="ar"/>
         </w:rPr>
         <w:tab/>
-        <w:t/>
       </w:r>
       <w:r>
         <w:rPr>
@@ -5841,7 +6253,6 @@
           <w:lang w:val="en-US" w:eastAsia="zh-CN" w:bidi="ar"/>
         </w:rPr>
         <w:tab/>
-        <w:t/>
       </w:r>
       <w:r>
         <w:rPr>
@@ -5852,7 +6263,6 @@
           <w:lang w:val="en-US" w:eastAsia="zh-CN" w:bidi="ar"/>
         </w:rPr>
         <w:tab/>
-        <w:t/>
       </w:r>
       <w:r>
         <w:rPr>
@@ -5863,6 +6273,15 @@
           <w:lang w:val="en-US" w:eastAsia="zh-CN" w:bidi="ar"/>
         </w:rPr>
         <w:tab/>
+      </w:r>
+      <w:r>
+        <w:rPr>
+          <w:rFonts w:hint="eastAsia" w:ascii="宋体" w:hAnsi="宋体" w:eastAsia="宋体" w:cs="宋体"/>
+          <w:kern w:val="0"/>
+          <w:sz w:val="24"/>
+          <w:szCs w:val="24"/>
+          <w:lang w:val="en-US" w:eastAsia="zh-CN" w:bidi="ar"/>
+        </w:rPr>
         <w:t xml:space="preserve">  婚姻状况</w:t>
       </w:r>
     </w:p>
@@ -5904,7 +6323,6 @@
           <w:lang w:val="en-US" w:eastAsia="zh-CN" w:bidi="ar"/>
         </w:rPr>
         <w:tab/>
-        <w:t/>
       </w:r>
       <w:r>
         <w:rPr>
@@ -5915,7 +6333,6 @@
           <w:lang w:val="en-US" w:eastAsia="zh-CN" w:bidi="ar"/>
         </w:rPr>
         <w:tab/>
-        <w:t/>
       </w:r>
       <w:r>
         <w:rPr>
@@ -5926,7 +6343,6 @@
           <w:lang w:val="en-US" w:eastAsia="zh-CN" w:bidi="ar"/>
         </w:rPr>
         <w:tab/>
-        <w:t/>
       </w:r>
       <w:r>
         <w:rPr>
@@ -5937,7 +6353,6 @@
           <w:lang w:val="en-US" w:eastAsia="zh-CN" w:bidi="ar"/>
         </w:rPr>
         <w:tab/>
-        <w:t/>
       </w:r>
       <w:r>
         <w:rPr>
@@ -5948,7 +6363,6 @@
           <w:lang w:val="en-US" w:eastAsia="zh-CN" w:bidi="ar"/>
         </w:rPr>
         <w:tab/>
-        <w:t/>
       </w:r>
       <w:r>
         <w:rPr>
@@ -5959,7 +6373,6 @@
           <w:lang w:val="en-US" w:eastAsia="zh-CN" w:bidi="ar"/>
         </w:rPr>
         <w:tab/>
-        <w:t/>
       </w:r>
       <w:r>
         <w:rPr>
@@ -5970,7 +6383,6 @@
           <w:lang w:val="en-US" w:eastAsia="zh-CN" w:bidi="ar"/>
         </w:rPr>
         <w:tab/>
-        <w:t/>
       </w:r>
       <w:r>
         <w:rPr>
@@ -5981,7 +6393,6 @@
           <w:lang w:val="en-US" w:eastAsia="zh-CN" w:bidi="ar"/>
         </w:rPr>
         <w:tab/>
-        <w:t/>
       </w:r>
       <w:r>
         <w:rPr>
@@ -5992,7 +6403,6 @@
           <w:lang w:val="en-US" w:eastAsia="zh-CN" w:bidi="ar"/>
         </w:rPr>
         <w:tab/>
-        <w:t/>
       </w:r>
       <w:r>
         <w:rPr>
@@ -6003,6 +6413,15 @@
           <w:lang w:val="en-US" w:eastAsia="zh-CN" w:bidi="ar"/>
         </w:rPr>
         <w:tab/>
+      </w:r>
+      <w:r>
+        <w:rPr>
+          <w:rFonts w:hint="eastAsia" w:ascii="宋体" w:hAnsi="宋体" w:eastAsia="宋体" w:cs="宋体"/>
+          <w:kern w:val="0"/>
+          <w:sz w:val="24"/>
+          <w:szCs w:val="24"/>
+          <w:lang w:val="en-US" w:eastAsia="zh-CN" w:bidi="ar"/>
+        </w:rPr>
         <w:t xml:space="preserve"> 卡均使用率</w:t>
       </w:r>
     </w:p>
@@ -6012,6 +6431,7 @@
         <w:keepLines w:val="0"/>
         <w:widowControl/>
         <w:numPr>
+          <w:ilvl w:val="0"/>
           <w:numId w:val="0"/>
         </w:numPr>
         <w:suppressLineNumbers w:val="0"/>
@@ -6036,7 +6456,6 @@
           <w:lang w:val="en-US" w:eastAsia="zh-CN" w:bidi="ar"/>
         </w:rPr>
         <w:tab/>
-        <w:t>4</w:t>
       </w:r>
       <w:r>
         <w:rPr>
@@ -6046,8 +6465,7 @@
           <w:szCs w:val="24"/>
           <w:lang w:val="en-US" w:eastAsia="zh-CN" w:bidi="ar"/>
         </w:rPr>
-        <w:tab/>
-        <w:t/>
+        <w:t>4</w:t>
       </w:r>
       <w:r>
         <w:rPr>
@@ -6058,7 +6476,6 @@
           <w:lang w:val="en-US" w:eastAsia="zh-CN" w:bidi="ar"/>
         </w:rPr>
         <w:tab/>
-        <w:t/>
       </w:r>
       <w:r>
         <w:rPr>
@@ -6069,7 +6486,6 @@
           <w:lang w:val="en-US" w:eastAsia="zh-CN" w:bidi="ar"/>
         </w:rPr>
         <w:tab/>
-        <w:t/>
       </w:r>
       <w:r>
         <w:rPr>
@@ -6080,7 +6496,6 @@
           <w:lang w:val="en-US" w:eastAsia="zh-CN" w:bidi="ar"/>
         </w:rPr>
         <w:tab/>
-        <w:t/>
       </w:r>
       <w:r>
         <w:rPr>
@@ -6091,7 +6506,6 @@
           <w:lang w:val="en-US" w:eastAsia="zh-CN" w:bidi="ar"/>
         </w:rPr>
         <w:tab/>
-        <w:t/>
       </w:r>
       <w:r>
         <w:rPr>
@@ -6102,7 +6516,6 @@
           <w:lang w:val="en-US" w:eastAsia="zh-CN" w:bidi="ar"/>
         </w:rPr>
         <w:tab/>
-        <w:t/>
       </w:r>
       <w:r>
         <w:rPr>
@@ -6113,7 +6526,6 @@
           <w:lang w:val="en-US" w:eastAsia="zh-CN" w:bidi="ar"/>
         </w:rPr>
         <w:tab/>
-        <w:t/>
       </w:r>
       <w:r>
         <w:rPr>
@@ -6124,7 +6536,6 @@
           <w:lang w:val="en-US" w:eastAsia="zh-CN" w:bidi="ar"/>
         </w:rPr>
         <w:tab/>
-        <w:t/>
       </w:r>
       <w:r>
         <w:rPr>
@@ -6135,7 +6546,6 @@
           <w:lang w:val="en-US" w:eastAsia="zh-CN" w:bidi="ar"/>
         </w:rPr>
         <w:tab/>
-        <w:t xml:space="preserve">  </w:t>
       </w:r>
       <w:r>
         <w:rPr>
@@ -6145,7 +6555,17 @@
           <w:szCs w:val="24"/>
           <w:lang w:val="en-US" w:eastAsia="zh-CN" w:bidi="ar"/>
         </w:rPr>
-        <w:t>经营合同风险性质</w:t>
+        <w:tab/>
+      </w:r>
+      <w:r>
+        <w:rPr>
+          <w:rFonts w:hint="eastAsia" w:ascii="宋体" w:hAnsi="宋体" w:eastAsia="宋体" w:cs="宋体"/>
+          <w:kern w:val="0"/>
+          <w:sz w:val="24"/>
+          <w:szCs w:val="24"/>
+          <w:lang w:val="en-US" w:eastAsia="zh-CN" w:bidi="ar"/>
+        </w:rPr>
+        <w:t xml:space="preserve">  经营合同风险性质</w:t>
       </w:r>
     </w:p>
     <w:p>
@@ -6154,6 +6574,7 @@
         <w:keepLines w:val="0"/>
         <w:widowControl/>
         <w:numPr>
+          <w:ilvl w:val="0"/>
           <w:numId w:val="0"/>
         </w:numPr>
         <w:suppressLineNumbers w:val="0"/>
@@ -6189,7 +6610,6 @@
           <w:lang w:val="en-US" w:eastAsia="zh-CN" w:bidi="ar"/>
         </w:rPr>
         <w:tab/>
-        <w:t/>
       </w:r>
       <w:r>
         <w:rPr>
@@ -6200,7 +6620,6 @@
           <w:lang w:val="en-US" w:eastAsia="zh-CN" w:bidi="ar"/>
         </w:rPr>
         <w:tab/>
-        <w:t/>
       </w:r>
       <w:r>
         <w:rPr>
@@ -6211,7 +6630,6 @@
           <w:lang w:val="en-US" w:eastAsia="zh-CN" w:bidi="ar"/>
         </w:rPr>
         <w:tab/>
-        <w:t/>
       </w:r>
       <w:r>
         <w:rPr>
@@ -6222,7 +6640,6 @@
           <w:lang w:val="en-US" w:eastAsia="zh-CN" w:bidi="ar"/>
         </w:rPr>
         <w:tab/>
-        <w:t/>
       </w:r>
       <w:r>
         <w:rPr>
@@ -6233,7 +6650,6 @@
           <w:lang w:val="en-US" w:eastAsia="zh-CN" w:bidi="ar"/>
         </w:rPr>
         <w:tab/>
-        <w:t/>
       </w:r>
       <w:r>
         <w:rPr>
@@ -6244,7 +6660,6 @@
           <w:lang w:val="en-US" w:eastAsia="zh-CN" w:bidi="ar"/>
         </w:rPr>
         <w:tab/>
-        <w:t/>
       </w:r>
       <w:r>
         <w:rPr>
@@ -6255,7 +6670,6 @@
           <w:lang w:val="en-US" w:eastAsia="zh-CN" w:bidi="ar"/>
         </w:rPr>
         <w:tab/>
-        <w:t/>
       </w:r>
       <w:r>
         <w:rPr>
@@ -6266,7 +6680,6 @@
           <w:lang w:val="en-US" w:eastAsia="zh-CN" w:bidi="ar"/>
         </w:rPr>
         <w:tab/>
-        <w:t/>
       </w:r>
       <w:r>
         <w:rPr>
@@ -6277,6 +6690,15 @@
           <w:lang w:val="en-US" w:eastAsia="zh-CN" w:bidi="ar"/>
         </w:rPr>
         <w:tab/>
+      </w:r>
+      <w:r>
+        <w:rPr>
+          <w:rFonts w:hint="eastAsia" w:ascii="宋体" w:hAnsi="宋体" w:eastAsia="宋体" w:cs="宋体"/>
+          <w:kern w:val="0"/>
+          <w:sz w:val="24"/>
+          <w:szCs w:val="24"/>
+          <w:lang w:val="en-US" w:eastAsia="zh-CN" w:bidi="ar"/>
+        </w:rPr>
         <w:t xml:space="preserve">  同意交易对手频次</w:t>
       </w:r>
     </w:p>
@@ -6286,6 +6708,7 @@
         <w:keepLines w:val="0"/>
         <w:widowControl/>
         <w:numPr>
+          <w:ilvl w:val="0"/>
           <w:numId w:val="0"/>
         </w:numPr>
         <w:suppressLineNumbers w:val="0"/>
@@ -6319,6 +6742,7 @@
         <w:keepLines w:val="0"/>
         <w:widowControl/>
         <w:numPr>
+          <w:ilvl w:val="0"/>
           <w:numId w:val="0"/>
         </w:numPr>
         <w:suppressLineNumbers w:val="0"/>
@@ -6352,6 +6776,7 @@
         <w:keepLines w:val="0"/>
         <w:widowControl/>
         <w:numPr>
+          <w:ilvl w:val="0"/>
           <w:numId w:val="0"/>
         </w:numPr>
         <w:suppressLineNumbers w:val="0"/>
@@ -6411,7 +6836,6 @@
           <w:lang w:val="en-US" w:eastAsia="zh-CN" w:bidi="ar"/>
         </w:rPr>
         <w:tab/>
-        <w:t/>
       </w:r>
       <w:r>
         <w:rPr>
@@ -6422,7 +6846,6 @@
           <w:lang w:val="en-US" w:eastAsia="zh-CN" w:bidi="ar"/>
         </w:rPr>
         <w:tab/>
-        <w:t/>
       </w:r>
       <w:r>
         <w:rPr>
@@ -6433,7 +6856,6 @@
           <w:lang w:val="en-US" w:eastAsia="zh-CN" w:bidi="ar"/>
         </w:rPr>
         <w:tab/>
-        <w:t/>
       </w:r>
       <w:r>
         <w:rPr>
@@ -6444,7 +6866,6 @@
           <w:lang w:val="en-US" w:eastAsia="zh-CN" w:bidi="ar"/>
         </w:rPr>
         <w:tab/>
-        <w:t/>
       </w:r>
       <w:r>
         <w:rPr>
@@ -6455,7 +6876,6 @@
           <w:lang w:val="en-US" w:eastAsia="zh-CN" w:bidi="ar"/>
         </w:rPr>
         <w:tab/>
-        <w:t/>
       </w:r>
       <w:r>
         <w:rPr>
@@ -6466,7 +6886,6 @@
           <w:lang w:val="en-US" w:eastAsia="zh-CN" w:bidi="ar"/>
         </w:rPr>
         <w:tab/>
-        <w:t/>
       </w:r>
       <w:r>
         <w:rPr>
@@ -6477,7 +6896,6 @@
           <w:lang w:val="en-US" w:eastAsia="zh-CN" w:bidi="ar"/>
         </w:rPr>
         <w:tab/>
-        <w:t/>
       </w:r>
       <w:r>
         <w:rPr>
@@ -6488,7 +6906,6 @@
           <w:lang w:val="en-US" w:eastAsia="zh-CN" w:bidi="ar"/>
         </w:rPr>
         <w:tab/>
-        <w:t/>
       </w:r>
       <w:r>
         <w:rPr>
@@ -6499,7 +6916,6 @@
           <w:lang w:val="en-US" w:eastAsia="zh-CN" w:bidi="ar"/>
         </w:rPr>
         <w:tab/>
-        <w:t/>
       </w:r>
       <w:r>
         <w:rPr>
@@ -6510,6 +6926,15 @@
           <w:lang w:val="en-US" w:eastAsia="zh-CN" w:bidi="ar"/>
         </w:rPr>
         <w:tab/>
+      </w:r>
+      <w:r>
+        <w:rPr>
+          <w:rFonts w:hint="eastAsia" w:ascii="宋体" w:hAnsi="宋体" w:eastAsia="宋体" w:cs="宋体"/>
+          <w:kern w:val="0"/>
+          <w:sz w:val="24"/>
+          <w:szCs w:val="24"/>
+          <w:lang w:val="en-US" w:eastAsia="zh-CN" w:bidi="ar"/>
+        </w:rPr>
         <w:t>退租率</w:t>
       </w:r>
     </w:p>
@@ -6623,7 +7048,6 @@
           <w:lang w:val="en-US" w:eastAsia="zh-CN" w:bidi="ar"/>
         </w:rPr>
         <w:tab/>
-        <w:t/>
       </w:r>
       <w:r>
         <w:rPr>
@@ -6634,7 +7058,6 @@
           <w:lang w:val="en-US" w:eastAsia="zh-CN" w:bidi="ar"/>
         </w:rPr>
         <w:tab/>
-        <w:t/>
       </w:r>
       <w:r>
         <w:rPr>
@@ -6645,7 +7068,6 @@
           <w:lang w:val="en-US" w:eastAsia="zh-CN" w:bidi="ar"/>
         </w:rPr>
         <w:tab/>
-        <w:t/>
       </w:r>
       <w:r>
         <w:rPr>
@@ -6656,7 +7078,6 @@
           <w:lang w:val="en-US" w:eastAsia="zh-CN" w:bidi="ar"/>
         </w:rPr>
         <w:tab/>
-        <w:t/>
       </w:r>
       <w:r>
         <w:rPr>
@@ -6667,7 +7088,6 @@
           <w:lang w:val="en-US" w:eastAsia="zh-CN" w:bidi="ar"/>
         </w:rPr>
         <w:tab/>
-        <w:t/>
       </w:r>
       <w:r>
         <w:rPr>
@@ -6678,7 +7098,6 @@
           <w:lang w:val="en-US" w:eastAsia="zh-CN" w:bidi="ar"/>
         </w:rPr>
         <w:tab/>
-        <w:t/>
       </w:r>
       <w:r>
         <w:rPr>
@@ -6689,7 +7108,6 @@
           <w:lang w:val="en-US" w:eastAsia="zh-CN" w:bidi="ar"/>
         </w:rPr>
         <w:tab/>
-        <w:t/>
       </w:r>
       <w:r>
         <w:rPr>
@@ -6700,6 +7118,15 @@
           <w:lang w:val="en-US" w:eastAsia="zh-CN" w:bidi="ar"/>
         </w:rPr>
         <w:tab/>
+      </w:r>
+      <w:r>
+        <w:rPr>
+          <w:rFonts w:hint="eastAsia" w:ascii="宋体" w:hAnsi="宋体" w:eastAsia="宋体" w:cs="宋体"/>
+          <w:kern w:val="0"/>
+          <w:sz w:val="24"/>
+          <w:szCs w:val="24"/>
+          <w:lang w:val="en-US" w:eastAsia="zh-CN" w:bidi="ar"/>
+        </w:rPr>
         <w:t>月均银行账户资金留存</w:t>
       </w:r>
     </w:p>
@@ -7085,7 +7512,6 @@
           <w:lang w:val="en-US" w:eastAsia="zh-CN" w:bidi="ar"/>
         </w:rPr>
         <w:tab/>
-        <w:t/>
       </w:r>
       <w:r>
         <w:rPr>
@@ -7096,7 +7522,6 @@
           <w:lang w:val="en-US" w:eastAsia="zh-CN" w:bidi="ar"/>
         </w:rPr>
         <w:tab/>
-        <w:t/>
       </w:r>
       <w:r>
         <w:rPr>
@@ -7107,7 +7532,6 @@
           <w:lang w:val="en-US" w:eastAsia="zh-CN" w:bidi="ar"/>
         </w:rPr>
         <w:tab/>
-        <w:t/>
       </w:r>
       <w:r>
         <w:rPr>
@@ -7118,7 +7542,6 @@
           <w:lang w:val="en-US" w:eastAsia="zh-CN" w:bidi="ar"/>
         </w:rPr>
         <w:tab/>
-        <w:t/>
       </w:r>
       <w:r>
         <w:rPr>
@@ -7129,7 +7552,6 @@
           <w:lang w:val="en-US" w:eastAsia="zh-CN" w:bidi="ar"/>
         </w:rPr>
         <w:tab/>
-        <w:t/>
       </w:r>
       <w:r>
         <w:rPr>
@@ -7140,7 +7562,6 @@
           <w:lang w:val="en-US" w:eastAsia="zh-CN" w:bidi="ar"/>
         </w:rPr>
         <w:tab/>
-        <w:t/>
       </w:r>
       <w:r>
         <w:rPr>
@@ -7151,7 +7572,6 @@
           <w:lang w:val="en-US" w:eastAsia="zh-CN" w:bidi="ar"/>
         </w:rPr>
         <w:tab/>
-        <w:t/>
       </w:r>
       <w:r>
         <w:rPr>
@@ -7162,7 +7582,6 @@
           <w:lang w:val="en-US" w:eastAsia="zh-CN" w:bidi="ar"/>
         </w:rPr>
         <w:tab/>
-        <w:t/>
       </w:r>
       <w:r>
         <w:rPr>
@@ -7173,6 +7592,15 @@
           <w:lang w:val="en-US" w:eastAsia="zh-CN" w:bidi="ar"/>
         </w:rPr>
         <w:tab/>
+      </w:r>
+      <w:r>
+        <w:rPr>
+          <w:rFonts w:hint="eastAsia" w:ascii="宋体" w:hAnsi="宋体" w:eastAsia="宋体" w:cs="宋体"/>
+          <w:kern w:val="0"/>
+          <w:sz w:val="24"/>
+          <w:szCs w:val="24"/>
+          <w:lang w:val="en-US" w:eastAsia="zh-CN" w:bidi="ar"/>
+        </w:rPr>
         <w:t xml:space="preserve">   有效信用卡数</w:t>
       </w:r>
     </w:p>
@@ -7216,6 +7644,7 @@
         <w:keepLines w:val="0"/>
         <w:widowControl/>
         <w:numPr>
+          <w:ilvl w:val="0"/>
           <w:numId w:val="0"/>
         </w:numPr>
         <w:suppressLineNumbers w:val="0"/>
@@ -7270,7 +7699,9 @@
         </w:tblBorders>
         <w:tblLayout w:type="fixed"/>
         <w:tblCellMar>
+          <w:top w:w="0" w:type="dxa"/>
           <w:left w:w="108" w:type="dxa"/>
+          <w:bottom w:w="0" w:type="dxa"/>
           <w:right w:w="108" w:type="dxa"/>
         </w:tblCellMar>
       </w:tblPr>
@@ -7282,17 +7713,11 @@
       </w:tblGrid>
       <w:tr>
         <w:tblPrEx>
-          <w:tblBorders>
-            <w:top w:val="single" w:color="auto" w:sz="4" w:space="0"/>
-            <w:left w:val="single" w:color="auto" w:sz="4" w:space="0"/>
-            <w:bottom w:val="single" w:color="auto" w:sz="4" w:space="0"/>
-            <w:right w:val="single" w:color="auto" w:sz="4" w:space="0"/>
-            <w:insideH w:val="single" w:color="auto" w:sz="4" w:space="0"/>
-            <w:insideV w:val="single" w:color="auto" w:sz="4" w:space="0"/>
-          </w:tblBorders>
           <w:tblLayout w:type="fixed"/>
           <w:tblCellMar>
+            <w:top w:w="0" w:type="dxa"/>
             <w:left w:w="108" w:type="dxa"/>
+            <w:bottom w:w="0" w:type="dxa"/>
             <w:right w:w="108" w:type="dxa"/>
           </w:tblCellMar>
         </w:tblPrEx>
@@ -7435,7 +7860,9 @@
           </w:tblBorders>
           <w:tblLayout w:type="fixed"/>
           <w:tblCellMar>
+            <w:top w:w="0" w:type="dxa"/>
             <w:left w:w="108" w:type="dxa"/>
+            <w:bottom w:w="0" w:type="dxa"/>
             <w:right w:w="108" w:type="dxa"/>
           </w:tblCellMar>
         </w:tblPrEx>
@@ -7575,7 +8002,9 @@
           </w:tblBorders>
           <w:tblLayout w:type="fixed"/>
           <w:tblCellMar>
+            <w:top w:w="0" w:type="dxa"/>
             <w:left w:w="108" w:type="dxa"/>
+            <w:bottom w:w="0" w:type="dxa"/>
             <w:right w:w="108" w:type="dxa"/>
           </w:tblCellMar>
         </w:tblPrEx>
@@ -7715,7 +8144,9 @@
           </w:tblBorders>
           <w:tblLayout w:type="fixed"/>
           <w:tblCellMar>
+            <w:top w:w="0" w:type="dxa"/>
             <w:left w:w="108" w:type="dxa"/>
+            <w:bottom w:w="0" w:type="dxa"/>
             <w:right w:w="108" w:type="dxa"/>
           </w:tblCellMar>
         </w:tblPrEx>
@@ -7855,7 +8286,9 @@
           </w:tblBorders>
           <w:tblLayout w:type="fixed"/>
           <w:tblCellMar>
+            <w:top w:w="0" w:type="dxa"/>
             <w:left w:w="108" w:type="dxa"/>
+            <w:bottom w:w="0" w:type="dxa"/>
             <w:right w:w="108" w:type="dxa"/>
           </w:tblCellMar>
         </w:tblPrEx>
@@ -7995,7 +8428,9 @@
           </w:tblBorders>
           <w:tblLayout w:type="fixed"/>
           <w:tblCellMar>
+            <w:top w:w="0" w:type="dxa"/>
             <w:left w:w="108" w:type="dxa"/>
+            <w:bottom w:w="0" w:type="dxa"/>
             <w:right w:w="108" w:type="dxa"/>
           </w:tblCellMar>
         </w:tblPrEx>
@@ -8135,7 +8570,9 @@
           </w:tblBorders>
           <w:tblLayout w:type="fixed"/>
           <w:tblCellMar>
+            <w:top w:w="0" w:type="dxa"/>
             <w:left w:w="108" w:type="dxa"/>
+            <w:bottom w:w="0" w:type="dxa"/>
             <w:right w:w="108" w:type="dxa"/>
           </w:tblCellMar>
         </w:tblPrEx>
@@ -8275,7 +8712,9 @@
           </w:tblBorders>
           <w:tblLayout w:type="fixed"/>
           <w:tblCellMar>
+            <w:top w:w="0" w:type="dxa"/>
             <w:left w:w="108" w:type="dxa"/>
+            <w:bottom w:w="0" w:type="dxa"/>
             <w:right w:w="108" w:type="dxa"/>
           </w:tblCellMar>
         </w:tblPrEx>
@@ -8415,7 +8854,9 @@
           </w:tblBorders>
           <w:tblLayout w:type="fixed"/>
           <w:tblCellMar>
+            <w:top w:w="0" w:type="dxa"/>
             <w:left w:w="108" w:type="dxa"/>
+            <w:bottom w:w="0" w:type="dxa"/>
             <w:right w:w="108" w:type="dxa"/>
           </w:tblCellMar>
         </w:tblPrEx>
@@ -8555,7 +8996,9 @@
           </w:tblBorders>
           <w:tblLayout w:type="fixed"/>
           <w:tblCellMar>
+            <w:top w:w="0" w:type="dxa"/>
             <w:left w:w="108" w:type="dxa"/>
+            <w:bottom w:w="0" w:type="dxa"/>
             <w:right w:w="108" w:type="dxa"/>
           </w:tblCellMar>
         </w:tblPrEx>
@@ -8695,7 +9138,9 @@
           </w:tblBorders>
           <w:tblLayout w:type="fixed"/>
           <w:tblCellMar>
+            <w:top w:w="0" w:type="dxa"/>
             <w:left w:w="108" w:type="dxa"/>
+            <w:bottom w:w="0" w:type="dxa"/>
             <w:right w:w="108" w:type="dxa"/>
           </w:tblCellMar>
         </w:tblPrEx>
@@ -8835,7 +9280,9 @@
           </w:tblBorders>
           <w:tblLayout w:type="fixed"/>
           <w:tblCellMar>
+            <w:top w:w="0" w:type="dxa"/>
             <w:left w:w="108" w:type="dxa"/>
+            <w:bottom w:w="0" w:type="dxa"/>
             <w:right w:w="108" w:type="dxa"/>
           </w:tblCellMar>
         </w:tblPrEx>
@@ -8975,7 +9422,9 @@
           </w:tblBorders>
           <w:tblLayout w:type="fixed"/>
           <w:tblCellMar>
+            <w:top w:w="0" w:type="dxa"/>
             <w:left w:w="108" w:type="dxa"/>
+            <w:bottom w:w="0" w:type="dxa"/>
             <w:right w:w="108" w:type="dxa"/>
           </w:tblCellMar>
         </w:tblPrEx>
@@ -9115,7 +9564,9 @@
           </w:tblBorders>
           <w:tblLayout w:type="fixed"/>
           <w:tblCellMar>
+            <w:top w:w="0" w:type="dxa"/>
             <w:left w:w="108" w:type="dxa"/>
+            <w:bottom w:w="0" w:type="dxa"/>
             <w:right w:w="108" w:type="dxa"/>
           </w:tblCellMar>
         </w:tblPrEx>
@@ -9255,7 +9706,9 @@
           </w:tblBorders>
           <w:tblLayout w:type="fixed"/>
           <w:tblCellMar>
+            <w:top w:w="0" w:type="dxa"/>
             <w:left w:w="108" w:type="dxa"/>
+            <w:bottom w:w="0" w:type="dxa"/>
             <w:right w:w="108" w:type="dxa"/>
           </w:tblCellMar>
         </w:tblPrEx>
@@ -9395,7 +9848,9 @@
           </w:tblBorders>
           <w:tblLayout w:type="fixed"/>
           <w:tblCellMar>
+            <w:top w:w="0" w:type="dxa"/>
             <w:left w:w="108" w:type="dxa"/>
+            <w:bottom w:w="0" w:type="dxa"/>
             <w:right w:w="108" w:type="dxa"/>
           </w:tblCellMar>
         </w:tblPrEx>
@@ -9535,7 +9990,9 @@
           </w:tblBorders>
           <w:tblLayout w:type="fixed"/>
           <w:tblCellMar>
+            <w:top w:w="0" w:type="dxa"/>
             <w:left w:w="108" w:type="dxa"/>
+            <w:bottom w:w="0" w:type="dxa"/>
             <w:right w:w="108" w:type="dxa"/>
           </w:tblCellMar>
         </w:tblPrEx>
@@ -9675,7 +10132,9 @@
           </w:tblBorders>
           <w:tblLayout w:type="fixed"/>
           <w:tblCellMar>
+            <w:top w:w="0" w:type="dxa"/>
             <w:left w:w="108" w:type="dxa"/>
+            <w:bottom w:w="0" w:type="dxa"/>
             <w:right w:w="108" w:type="dxa"/>
           </w:tblCellMar>
         </w:tblPrEx>
@@ -9769,6 +10228,140 @@
                 <w:lang w:val="en-US" w:eastAsia="zh-CN"/>
               </w:rPr>
               <w:t>U57</w:t>
+            </w:r>
+          </w:p>
+        </w:tc>
+        <w:tc>
+          <w:tcPr>
+            <w:tcW w:w="2125" w:type="dxa"/>
+            <w:vAlign w:val="center"/>
+          </w:tcPr>
+          <w:p>
+            <w:pPr>
+              <w:jc w:val="center"/>
+              <w:rPr>
+                <w:rFonts w:hint="eastAsia" w:asciiTheme="minorEastAsia" w:hAnsiTheme="minorEastAsia" w:cstheme="minorEastAsia"/>
+                <w:b w:val="0"/>
+                <w:bCs w:val="0"/>
+                <w:sz w:val="24"/>
+                <w:vertAlign w:val="baseline"/>
+                <w:lang w:val="en-US" w:eastAsia="zh-CN"/>
+              </w:rPr>
+            </w:pPr>
+            <w:r>
+              <w:rPr>
+                <w:rFonts w:hint="eastAsia" w:asciiTheme="minorEastAsia" w:hAnsiTheme="minorEastAsia" w:cstheme="minorEastAsia"/>
+                <w:b w:val="0"/>
+                <w:bCs w:val="0"/>
+                <w:sz w:val="24"/>
+                <w:vertAlign w:val="baseline"/>
+                <w:lang w:val="en-US" w:eastAsia="zh-CN"/>
+              </w:rPr>
+              <w:t>0</w:t>
+            </w:r>
+          </w:p>
+        </w:tc>
+      </w:tr>
+      <w:tr>
+        <w:tblPrEx>
+          <w:tblLayout w:type="fixed"/>
+          <w:tblCellMar>
+            <w:top w:w="0" w:type="dxa"/>
+            <w:left w:w="108" w:type="dxa"/>
+            <w:bottom w:w="0" w:type="dxa"/>
+            <w:right w:w="108" w:type="dxa"/>
+          </w:tblCellMar>
+        </w:tblPrEx>
+        <w:trPr>
+          <w:trHeight w:val="90" w:hRule="atLeast"/>
+        </w:trPr>
+        <w:tc>
+          <w:tcPr>
+            <w:tcW w:w="2125" w:type="dxa"/>
+            <w:vAlign w:val="center"/>
+          </w:tcPr>
+          <w:p>
+            <w:pPr>
+              <w:jc w:val="center"/>
+              <w:rPr>
+                <w:rFonts w:hint="eastAsia" w:asciiTheme="minorEastAsia" w:hAnsiTheme="minorEastAsia" w:cstheme="minorEastAsia"/>
+                <w:b w:val="0"/>
+                <w:bCs w:val="0"/>
+                <w:sz w:val="24"/>
+                <w:vertAlign w:val="baseline"/>
+                <w:lang w:val="en-US" w:eastAsia="zh-CN"/>
+              </w:rPr>
+            </w:pPr>
+            <w:r>
+              <w:rPr>
+                <w:rFonts w:hint="eastAsia" w:asciiTheme="minorEastAsia" w:hAnsiTheme="minorEastAsia" w:cstheme="minorEastAsia"/>
+                <w:b w:val="0"/>
+                <w:bCs w:val="0"/>
+                <w:sz w:val="24"/>
+                <w:vertAlign w:val="baseline"/>
+                <w:lang w:val="en-US" w:eastAsia="zh-CN"/>
+              </w:rPr>
+              <w:t>U18</w:t>
+            </w:r>
+          </w:p>
+        </w:tc>
+        <w:tc>
+          <w:tcPr>
+            <w:tcW w:w="2124" w:type="dxa"/>
+            <w:vAlign w:val="center"/>
+          </w:tcPr>
+          <w:p>
+            <w:pPr>
+              <w:jc w:val="center"/>
+              <w:rPr>
+                <w:rFonts w:hint="eastAsia" w:asciiTheme="minorEastAsia" w:hAnsiTheme="minorEastAsia" w:cstheme="minorEastAsia"/>
+                <w:b w:val="0"/>
+                <w:bCs w:val="0"/>
+                <w:sz w:val="24"/>
+                <w:vertAlign w:val="baseline"/>
+                <w:lang w:val="en-US" w:eastAsia="zh-CN"/>
+              </w:rPr>
+            </w:pPr>
+            <w:r>
+              <w:rPr>
+                <w:rFonts w:hint="eastAsia" w:asciiTheme="minorEastAsia" w:hAnsiTheme="minorEastAsia" w:cstheme="minorEastAsia"/>
+                <w:b w:val="0"/>
+                <w:bCs w:val="0"/>
+                <w:sz w:val="24"/>
+                <w:vertAlign w:val="baseline"/>
+                <w:lang w:val="en-US" w:eastAsia="zh-CN"/>
+              </w:rPr>
+              <w:t>0</w:t>
+            </w:r>
+          </w:p>
+        </w:tc>
+        <w:tc>
+          <w:tcPr>
+            <w:tcW w:w="2126" w:type="dxa"/>
+            <w:vAlign w:val="center"/>
+          </w:tcPr>
+          <w:p>
+            <w:pPr>
+              <w:jc w:val="center"/>
+              <w:rPr>
+                <w:rFonts w:hint="eastAsia" w:asciiTheme="minorEastAsia" w:hAnsiTheme="minorEastAsia" w:cstheme="minorEastAsia"/>
+                <w:b w:val="0"/>
+                <w:bCs w:val="0"/>
+                <w:sz w:val="24"/>
+                <w:vertAlign w:val="baseline"/>
+                <w:lang w:val="en-US" w:eastAsia="zh-CN"/>
+              </w:rPr>
+            </w:pPr>
+            <w:r>
+              <w:rPr>
+                <w:rFonts w:hint="eastAsia" w:asciiTheme="minorEastAsia" w:hAnsiTheme="minorEastAsia" w:cstheme="minorEastAsia"/>
+                <w:b w:val="0"/>
+                <w:bCs w:val="0"/>
+                <w:sz w:val="24"/>
+                <w:vertAlign w:val="baseline"/>
+                <w:lang w:val="en-US" w:eastAsia="zh-CN"/>
+              </w:rPr>
+              <w:t>U58</w:t>
             </w:r>
           </w:p>
         </w:tc>
@@ -9815,7 +10408,9 @@
           </w:tblBorders>
           <w:tblLayout w:type="fixed"/>
           <w:tblCellMar>
+            <w:top w:w="0" w:type="dxa"/>
             <w:left w:w="108" w:type="dxa"/>
+            <w:bottom w:w="0" w:type="dxa"/>
             <w:right w:w="108" w:type="dxa"/>
           </w:tblCellMar>
         </w:tblPrEx>
@@ -9848,7 +10443,7 @@
                 <w:vertAlign w:val="baseline"/>
                 <w:lang w:val="en-US" w:eastAsia="zh-CN"/>
               </w:rPr>
-              <w:t>U18</w:t>
+              <w:t>U19</w:t>
             </w:r>
           </w:p>
         </w:tc>
@@ -9908,7 +10503,7 @@
                 <w:vertAlign w:val="baseline"/>
                 <w:lang w:val="en-US" w:eastAsia="zh-CN"/>
               </w:rPr>
-              <w:t>U58</w:t>
+              <w:t>U59</w:t>
             </w:r>
           </w:p>
         </w:tc>
@@ -9955,7 +10550,9 @@
           </w:tblBorders>
           <w:tblLayout w:type="fixed"/>
           <w:tblCellMar>
+            <w:top w:w="0" w:type="dxa"/>
             <w:left w:w="108" w:type="dxa"/>
+            <w:bottom w:w="0" w:type="dxa"/>
             <w:right w:w="108" w:type="dxa"/>
           </w:tblCellMar>
         </w:tblPrEx>
@@ -9988,7 +10585,7 @@
                 <w:vertAlign w:val="baseline"/>
                 <w:lang w:val="en-US" w:eastAsia="zh-CN"/>
               </w:rPr>
-              <w:t>U19</w:t>
+              <w:t>U20</w:t>
             </w:r>
           </w:p>
         </w:tc>
@@ -10018,7 +10615,7 @@
                 <w:vertAlign w:val="baseline"/>
                 <w:lang w:val="en-US" w:eastAsia="zh-CN"/>
               </w:rPr>
-              <w:t>0</w:t>
+              <w:t>1</w:t>
             </w:r>
           </w:p>
         </w:tc>
@@ -10048,7 +10645,7 @@
                 <w:vertAlign w:val="baseline"/>
                 <w:lang w:val="en-US" w:eastAsia="zh-CN"/>
               </w:rPr>
-              <w:t>U59</w:t>
+              <w:t>U60</w:t>
             </w:r>
           </w:p>
         </w:tc>
@@ -10095,7 +10692,9 @@
           </w:tblBorders>
           <w:tblLayout w:type="fixed"/>
           <w:tblCellMar>
+            <w:top w:w="0" w:type="dxa"/>
             <w:left w:w="108" w:type="dxa"/>
+            <w:bottom w:w="0" w:type="dxa"/>
             <w:right w:w="108" w:type="dxa"/>
           </w:tblCellMar>
         </w:tblPrEx>
@@ -10128,7 +10727,7 @@
                 <w:vertAlign w:val="baseline"/>
                 <w:lang w:val="en-US" w:eastAsia="zh-CN"/>
               </w:rPr>
-              <w:t>U20</w:t>
+              <w:t>U21</w:t>
             </w:r>
           </w:p>
         </w:tc>
@@ -10188,7 +10787,7 @@
                 <w:vertAlign w:val="baseline"/>
                 <w:lang w:val="en-US" w:eastAsia="zh-CN"/>
               </w:rPr>
-              <w:t>U60</w:t>
+              <w:t>U61</w:t>
             </w:r>
           </w:p>
         </w:tc>
@@ -10235,7 +10834,9 @@
           </w:tblBorders>
           <w:tblLayout w:type="fixed"/>
           <w:tblCellMar>
+            <w:top w:w="0" w:type="dxa"/>
             <w:left w:w="108" w:type="dxa"/>
+            <w:bottom w:w="0" w:type="dxa"/>
             <w:right w:w="108" w:type="dxa"/>
           </w:tblCellMar>
         </w:tblPrEx>
@@ -10268,7 +10869,7 @@
                 <w:vertAlign w:val="baseline"/>
                 <w:lang w:val="en-US" w:eastAsia="zh-CN"/>
               </w:rPr>
-              <w:t>U21</w:t>
+              <w:t>U22</w:t>
             </w:r>
           </w:p>
         </w:tc>
@@ -10298,67 +10899,67 @@
                 <w:vertAlign w:val="baseline"/>
                 <w:lang w:val="en-US" w:eastAsia="zh-CN"/>
               </w:rPr>
+              <w:t>0</w:t>
+            </w:r>
+          </w:p>
+        </w:tc>
+        <w:tc>
+          <w:tcPr>
+            <w:tcW w:w="2126" w:type="dxa"/>
+            <w:vAlign w:val="center"/>
+          </w:tcPr>
+          <w:p>
+            <w:pPr>
+              <w:jc w:val="center"/>
+              <w:rPr>
+                <w:rFonts w:hint="eastAsia" w:asciiTheme="minorEastAsia" w:hAnsiTheme="minorEastAsia" w:cstheme="minorEastAsia"/>
+                <w:b w:val="0"/>
+                <w:bCs w:val="0"/>
+                <w:sz w:val="24"/>
+                <w:vertAlign w:val="baseline"/>
+                <w:lang w:val="en-US" w:eastAsia="zh-CN"/>
+              </w:rPr>
+            </w:pPr>
+            <w:r>
+              <w:rPr>
+                <w:rFonts w:hint="eastAsia" w:asciiTheme="minorEastAsia" w:hAnsiTheme="minorEastAsia" w:cstheme="minorEastAsia"/>
+                <w:b w:val="0"/>
+                <w:bCs w:val="0"/>
+                <w:sz w:val="24"/>
+                <w:vertAlign w:val="baseline"/>
+                <w:lang w:val="en-US" w:eastAsia="zh-CN"/>
+              </w:rPr>
+              <w:t>U62</w:t>
+            </w:r>
+          </w:p>
+        </w:tc>
+        <w:tc>
+          <w:tcPr>
+            <w:tcW w:w="2125" w:type="dxa"/>
+            <w:vAlign w:val="center"/>
+          </w:tcPr>
+          <w:p>
+            <w:pPr>
+              <w:jc w:val="center"/>
+              <w:rPr>
+                <w:rFonts w:hint="eastAsia" w:asciiTheme="minorEastAsia" w:hAnsiTheme="minorEastAsia" w:cstheme="minorEastAsia"/>
+                <w:b w:val="0"/>
+                <w:bCs w:val="0"/>
+                <w:sz w:val="24"/>
+                <w:vertAlign w:val="baseline"/>
+                <w:lang w:val="en-US" w:eastAsia="zh-CN"/>
+              </w:rPr>
+            </w:pPr>
+            <w:r>
+              <w:rPr>
+                <w:rFonts w:hint="eastAsia" w:asciiTheme="minorEastAsia" w:hAnsiTheme="minorEastAsia" w:cstheme="minorEastAsia"/>
+                <w:b w:val="0"/>
+                <w:bCs w:val="0"/>
+                <w:sz w:val="24"/>
+                <w:vertAlign w:val="baseline"/>
+                <w:lang w:val="en-US" w:eastAsia="zh-CN"/>
+              </w:rPr>
               <w:t>1</w:t>
-            </w:r>
-          </w:p>
-        </w:tc>
-        <w:tc>
-          <w:tcPr>
-            <w:tcW w:w="2126" w:type="dxa"/>
-            <w:vAlign w:val="center"/>
-          </w:tcPr>
-          <w:p>
-            <w:pPr>
-              <w:jc w:val="center"/>
-              <w:rPr>
-                <w:rFonts w:hint="eastAsia" w:asciiTheme="minorEastAsia" w:hAnsiTheme="minorEastAsia" w:cstheme="minorEastAsia"/>
-                <w:b w:val="0"/>
-                <w:bCs w:val="0"/>
-                <w:sz w:val="24"/>
-                <w:vertAlign w:val="baseline"/>
-                <w:lang w:val="en-US" w:eastAsia="zh-CN"/>
-              </w:rPr>
-            </w:pPr>
-            <w:r>
-              <w:rPr>
-                <w:rFonts w:hint="eastAsia" w:asciiTheme="minorEastAsia" w:hAnsiTheme="minorEastAsia" w:cstheme="minorEastAsia"/>
-                <w:b w:val="0"/>
-                <w:bCs w:val="0"/>
-                <w:sz w:val="24"/>
-                <w:vertAlign w:val="baseline"/>
-                <w:lang w:val="en-US" w:eastAsia="zh-CN"/>
-              </w:rPr>
-              <w:t>U61</w:t>
-            </w:r>
-          </w:p>
-        </w:tc>
-        <w:tc>
-          <w:tcPr>
-            <w:tcW w:w="2125" w:type="dxa"/>
-            <w:vAlign w:val="center"/>
-          </w:tcPr>
-          <w:p>
-            <w:pPr>
-              <w:jc w:val="center"/>
-              <w:rPr>
-                <w:rFonts w:hint="eastAsia" w:asciiTheme="minorEastAsia" w:hAnsiTheme="minorEastAsia" w:cstheme="minorEastAsia"/>
-                <w:b w:val="0"/>
-                <w:bCs w:val="0"/>
-                <w:sz w:val="24"/>
-                <w:vertAlign w:val="baseline"/>
-                <w:lang w:val="en-US" w:eastAsia="zh-CN"/>
-              </w:rPr>
-            </w:pPr>
-            <w:r>
-              <w:rPr>
-                <w:rFonts w:hint="eastAsia" w:asciiTheme="minorEastAsia" w:hAnsiTheme="minorEastAsia" w:cstheme="minorEastAsia"/>
-                <w:b w:val="0"/>
-                <w:bCs w:val="0"/>
-                <w:sz w:val="24"/>
-                <w:vertAlign w:val="baseline"/>
-                <w:lang w:val="en-US" w:eastAsia="zh-CN"/>
-              </w:rPr>
-              <w:t>0</w:t>
             </w:r>
           </w:p>
         </w:tc>
@@ -10375,7 +10976,9 @@
           </w:tblBorders>
           <w:tblLayout w:type="fixed"/>
           <w:tblCellMar>
+            <w:top w:w="0" w:type="dxa"/>
             <w:left w:w="108" w:type="dxa"/>
+            <w:bottom w:w="0" w:type="dxa"/>
             <w:right w:w="108" w:type="dxa"/>
           </w:tblCellMar>
         </w:tblPrEx>
@@ -10408,7 +11011,7 @@
                 <w:vertAlign w:val="baseline"/>
                 <w:lang w:val="en-US" w:eastAsia="zh-CN"/>
               </w:rPr>
-              <w:t>U22</w:t>
+              <w:t>U23</w:t>
             </w:r>
           </w:p>
         </w:tc>
@@ -10438,7 +11041,7 @@
                 <w:vertAlign w:val="baseline"/>
                 <w:lang w:val="en-US" w:eastAsia="zh-CN"/>
               </w:rPr>
-              <w:t>0</w:t>
+              <w:t>1</w:t>
             </w:r>
           </w:p>
         </w:tc>
@@ -10468,7 +11071,7 @@
                 <w:vertAlign w:val="baseline"/>
                 <w:lang w:val="en-US" w:eastAsia="zh-CN"/>
               </w:rPr>
-              <w:t>U62</w:t>
+              <w:t>U63</w:t>
             </w:r>
           </w:p>
         </w:tc>
@@ -10515,7 +11118,9 @@
           </w:tblBorders>
           <w:tblLayout w:type="fixed"/>
           <w:tblCellMar>
+            <w:top w:w="0" w:type="dxa"/>
             <w:left w:w="108" w:type="dxa"/>
+            <w:bottom w:w="0" w:type="dxa"/>
             <w:right w:w="108" w:type="dxa"/>
           </w:tblCellMar>
         </w:tblPrEx>
@@ -10548,7 +11153,7 @@
                 <w:vertAlign w:val="baseline"/>
                 <w:lang w:val="en-US" w:eastAsia="zh-CN"/>
               </w:rPr>
-              <w:t>U23</w:t>
+              <w:t>U24</w:t>
             </w:r>
           </w:p>
         </w:tc>
@@ -10608,7 +11213,7 @@
                 <w:vertAlign w:val="baseline"/>
                 <w:lang w:val="en-US" w:eastAsia="zh-CN"/>
               </w:rPr>
-              <w:t>U63</w:t>
+              <w:t>U64</w:t>
             </w:r>
           </w:p>
         </w:tc>
@@ -10638,7 +11243,7 @@
                 <w:vertAlign w:val="baseline"/>
                 <w:lang w:val="en-US" w:eastAsia="zh-CN"/>
               </w:rPr>
-              <w:t>1</w:t>
+              <w:t>0</w:t>
             </w:r>
           </w:p>
         </w:tc>
@@ -10655,7 +11260,9 @@
           </w:tblBorders>
           <w:tblLayout w:type="fixed"/>
           <w:tblCellMar>
+            <w:top w:w="0" w:type="dxa"/>
             <w:left w:w="108" w:type="dxa"/>
+            <w:bottom w:w="0" w:type="dxa"/>
             <w:right w:w="108" w:type="dxa"/>
           </w:tblCellMar>
         </w:tblPrEx>
@@ -10688,7 +11295,7 @@
                 <w:vertAlign w:val="baseline"/>
                 <w:lang w:val="en-US" w:eastAsia="zh-CN"/>
               </w:rPr>
-              <w:t>U24</w:t>
+              <w:t>U25</w:t>
             </w:r>
           </w:p>
         </w:tc>
@@ -10718,7 +11325,7 @@
                 <w:vertAlign w:val="baseline"/>
                 <w:lang w:val="en-US" w:eastAsia="zh-CN"/>
               </w:rPr>
-              <w:t>1</w:t>
+              <w:t>0</w:t>
             </w:r>
           </w:p>
         </w:tc>
@@ -10748,7 +11355,7 @@
                 <w:vertAlign w:val="baseline"/>
                 <w:lang w:val="en-US" w:eastAsia="zh-CN"/>
               </w:rPr>
-              <w:t>U64</w:t>
+              <w:t>U65</w:t>
             </w:r>
           </w:p>
         </w:tc>
@@ -10795,7 +11402,9 @@
           </w:tblBorders>
           <w:tblLayout w:type="fixed"/>
           <w:tblCellMar>
+            <w:top w:w="0" w:type="dxa"/>
             <w:left w:w="108" w:type="dxa"/>
+            <w:bottom w:w="0" w:type="dxa"/>
             <w:right w:w="108" w:type="dxa"/>
           </w:tblCellMar>
         </w:tblPrEx>
@@ -10828,7 +11437,7 @@
                 <w:vertAlign w:val="baseline"/>
                 <w:lang w:val="en-US" w:eastAsia="zh-CN"/>
               </w:rPr>
-              <w:t>U25</w:t>
+              <w:t>U26</w:t>
             </w:r>
           </w:p>
         </w:tc>
@@ -10888,7 +11497,7 @@
                 <w:vertAlign w:val="baseline"/>
                 <w:lang w:val="en-US" w:eastAsia="zh-CN"/>
               </w:rPr>
-              <w:t>U65</w:t>
+              <w:t>U66</w:t>
             </w:r>
           </w:p>
         </w:tc>
@@ -10935,7 +11544,9 @@
           </w:tblBorders>
           <w:tblLayout w:type="fixed"/>
           <w:tblCellMar>
+            <w:top w:w="0" w:type="dxa"/>
             <w:left w:w="108" w:type="dxa"/>
+            <w:bottom w:w="0" w:type="dxa"/>
             <w:right w:w="108" w:type="dxa"/>
           </w:tblCellMar>
         </w:tblPrEx>
@@ -10968,7 +11579,7 @@
                 <w:vertAlign w:val="baseline"/>
                 <w:lang w:val="en-US" w:eastAsia="zh-CN"/>
               </w:rPr>
-              <w:t>U26</w:t>
+              <w:t>U27</w:t>
             </w:r>
           </w:p>
         </w:tc>
@@ -11028,7 +11639,7 @@
                 <w:vertAlign w:val="baseline"/>
                 <w:lang w:val="en-US" w:eastAsia="zh-CN"/>
               </w:rPr>
-              <w:t>U66</w:t>
+              <w:t>U67</w:t>
             </w:r>
           </w:p>
         </w:tc>
@@ -11075,7 +11686,9 @@
           </w:tblBorders>
           <w:tblLayout w:type="fixed"/>
           <w:tblCellMar>
+            <w:top w:w="0" w:type="dxa"/>
             <w:left w:w="108" w:type="dxa"/>
+            <w:bottom w:w="0" w:type="dxa"/>
             <w:right w:w="108" w:type="dxa"/>
           </w:tblCellMar>
         </w:tblPrEx>
@@ -11108,7 +11721,7 @@
                 <w:vertAlign w:val="baseline"/>
                 <w:lang w:val="en-US" w:eastAsia="zh-CN"/>
               </w:rPr>
-              <w:t>U27</w:t>
+              <w:t>U28</w:t>
             </w:r>
           </w:p>
         </w:tc>
@@ -11168,7 +11781,7 @@
                 <w:vertAlign w:val="baseline"/>
                 <w:lang w:val="en-US" w:eastAsia="zh-CN"/>
               </w:rPr>
-              <w:t>U67</w:t>
+              <w:t>U68</w:t>
             </w:r>
           </w:p>
         </w:tc>
@@ -11198,7 +11811,7 @@
                 <w:vertAlign w:val="baseline"/>
                 <w:lang w:val="en-US" w:eastAsia="zh-CN"/>
               </w:rPr>
-              <w:t>0</w:t>
+              <w:t>1</w:t>
             </w:r>
           </w:p>
         </w:tc>
@@ -11215,7 +11828,9 @@
           </w:tblBorders>
           <w:tblLayout w:type="fixed"/>
           <w:tblCellMar>
+            <w:top w:w="0" w:type="dxa"/>
             <w:left w:w="108" w:type="dxa"/>
+            <w:bottom w:w="0" w:type="dxa"/>
             <w:right w:w="108" w:type="dxa"/>
           </w:tblCellMar>
         </w:tblPrEx>
@@ -11248,7 +11863,7 @@
                 <w:vertAlign w:val="baseline"/>
                 <w:lang w:val="en-US" w:eastAsia="zh-CN"/>
               </w:rPr>
-              <w:t>U28</w:t>
+              <w:t>U29</w:t>
             </w:r>
           </w:p>
         </w:tc>
@@ -11308,7 +11923,7 @@
                 <w:vertAlign w:val="baseline"/>
                 <w:lang w:val="en-US" w:eastAsia="zh-CN"/>
               </w:rPr>
-              <w:t>U68</w:t>
+              <w:t>U69</w:t>
             </w:r>
           </w:p>
         </w:tc>
@@ -11338,7 +11953,7 @@
                 <w:vertAlign w:val="baseline"/>
                 <w:lang w:val="en-US" w:eastAsia="zh-CN"/>
               </w:rPr>
-              <w:t>1</w:t>
+              <w:t>0</w:t>
             </w:r>
           </w:p>
         </w:tc>
@@ -11355,7 +11970,9 @@
           </w:tblBorders>
           <w:tblLayout w:type="fixed"/>
           <w:tblCellMar>
+            <w:top w:w="0" w:type="dxa"/>
             <w:left w:w="108" w:type="dxa"/>
+            <w:bottom w:w="0" w:type="dxa"/>
             <w:right w:w="108" w:type="dxa"/>
           </w:tblCellMar>
         </w:tblPrEx>
@@ -11388,7 +12005,7 @@
                 <w:vertAlign w:val="baseline"/>
                 <w:lang w:val="en-US" w:eastAsia="zh-CN"/>
               </w:rPr>
-              <w:t>U29</w:t>
+              <w:t>U30</w:t>
             </w:r>
           </w:p>
         </w:tc>
@@ -11448,7 +12065,7 @@
                 <w:vertAlign w:val="baseline"/>
                 <w:lang w:val="en-US" w:eastAsia="zh-CN"/>
               </w:rPr>
-              <w:t>U69</w:t>
+              <w:t>U70</w:t>
             </w:r>
           </w:p>
         </w:tc>
@@ -11478,7 +12095,7 @@
                 <w:vertAlign w:val="baseline"/>
                 <w:lang w:val="en-US" w:eastAsia="zh-CN"/>
               </w:rPr>
-              <w:t>0</w:t>
+              <w:t>1</w:t>
             </w:r>
           </w:p>
         </w:tc>
@@ -11495,7 +12112,9 @@
           </w:tblBorders>
           <w:tblLayout w:type="fixed"/>
           <w:tblCellMar>
+            <w:top w:w="0" w:type="dxa"/>
             <w:left w:w="108" w:type="dxa"/>
+            <w:bottom w:w="0" w:type="dxa"/>
             <w:right w:w="108" w:type="dxa"/>
           </w:tblCellMar>
         </w:tblPrEx>
@@ -11528,7 +12147,7 @@
                 <w:vertAlign w:val="baseline"/>
                 <w:lang w:val="en-US" w:eastAsia="zh-CN"/>
               </w:rPr>
-              <w:t>U30</w:t>
+              <w:t>U31</w:t>
             </w:r>
           </w:p>
         </w:tc>
@@ -11588,7 +12207,7 @@
                 <w:vertAlign w:val="baseline"/>
                 <w:lang w:val="en-US" w:eastAsia="zh-CN"/>
               </w:rPr>
-              <w:t>U70</w:t>
+              <w:t>U71</w:t>
             </w:r>
           </w:p>
         </w:tc>
@@ -11618,7 +12237,7 @@
                 <w:vertAlign w:val="baseline"/>
                 <w:lang w:val="en-US" w:eastAsia="zh-CN"/>
               </w:rPr>
-              <w:t>1</w:t>
+              <w:t>0</w:t>
             </w:r>
           </w:p>
         </w:tc>
@@ -11635,7 +12254,9 @@
           </w:tblBorders>
           <w:tblLayout w:type="fixed"/>
           <w:tblCellMar>
+            <w:top w:w="0" w:type="dxa"/>
             <w:left w:w="108" w:type="dxa"/>
+            <w:bottom w:w="0" w:type="dxa"/>
             <w:right w:w="108" w:type="dxa"/>
           </w:tblCellMar>
         </w:tblPrEx>
@@ -11668,7 +12289,7 @@
                 <w:vertAlign w:val="baseline"/>
                 <w:lang w:val="en-US" w:eastAsia="zh-CN"/>
               </w:rPr>
-              <w:t>U31</w:t>
+              <w:t>U32</w:t>
             </w:r>
           </w:p>
         </w:tc>
@@ -11728,7 +12349,7 @@
                 <w:vertAlign w:val="baseline"/>
                 <w:lang w:val="en-US" w:eastAsia="zh-CN"/>
               </w:rPr>
-              <w:t>U71</w:t>
+              <w:t>U72</w:t>
             </w:r>
           </w:p>
         </w:tc>
@@ -11758,7 +12379,7 @@
                 <w:vertAlign w:val="baseline"/>
                 <w:lang w:val="en-US" w:eastAsia="zh-CN"/>
               </w:rPr>
-              <w:t>0</w:t>
+              <w:t>1</w:t>
             </w:r>
           </w:p>
         </w:tc>
@@ -11775,7 +12396,9 @@
           </w:tblBorders>
           <w:tblLayout w:type="fixed"/>
           <w:tblCellMar>
+            <w:top w:w="0" w:type="dxa"/>
             <w:left w:w="108" w:type="dxa"/>
+            <w:bottom w:w="0" w:type="dxa"/>
             <w:right w:w="108" w:type="dxa"/>
           </w:tblCellMar>
         </w:tblPrEx>
@@ -11808,7 +12431,7 @@
                 <w:vertAlign w:val="baseline"/>
                 <w:lang w:val="en-US" w:eastAsia="zh-CN"/>
               </w:rPr>
-              <w:t>U32</w:t>
+              <w:t>U33</w:t>
             </w:r>
           </w:p>
         </w:tc>
@@ -11838,67 +12461,67 @@
                 <w:vertAlign w:val="baseline"/>
                 <w:lang w:val="en-US" w:eastAsia="zh-CN"/>
               </w:rPr>
+              <w:t>1</w:t>
+            </w:r>
+          </w:p>
+        </w:tc>
+        <w:tc>
+          <w:tcPr>
+            <w:tcW w:w="2126" w:type="dxa"/>
+            <w:vAlign w:val="center"/>
+          </w:tcPr>
+          <w:p>
+            <w:pPr>
+              <w:jc w:val="center"/>
+              <w:rPr>
+                <w:rFonts w:hint="eastAsia" w:asciiTheme="minorEastAsia" w:hAnsiTheme="minorEastAsia" w:cstheme="minorEastAsia"/>
+                <w:b w:val="0"/>
+                <w:bCs w:val="0"/>
+                <w:sz w:val="24"/>
+                <w:vertAlign w:val="baseline"/>
+                <w:lang w:val="en-US" w:eastAsia="zh-CN"/>
+              </w:rPr>
+            </w:pPr>
+            <w:r>
+              <w:rPr>
+                <w:rFonts w:hint="eastAsia" w:asciiTheme="minorEastAsia" w:hAnsiTheme="minorEastAsia" w:cstheme="minorEastAsia"/>
+                <w:b w:val="0"/>
+                <w:bCs w:val="0"/>
+                <w:sz w:val="24"/>
+                <w:vertAlign w:val="baseline"/>
+                <w:lang w:val="en-US" w:eastAsia="zh-CN"/>
+              </w:rPr>
+              <w:t>U73</w:t>
+            </w:r>
+          </w:p>
+        </w:tc>
+        <w:tc>
+          <w:tcPr>
+            <w:tcW w:w="2125" w:type="dxa"/>
+            <w:vAlign w:val="center"/>
+          </w:tcPr>
+          <w:p>
+            <w:pPr>
+              <w:jc w:val="center"/>
+              <w:rPr>
+                <w:rFonts w:hint="eastAsia" w:asciiTheme="minorEastAsia" w:hAnsiTheme="minorEastAsia" w:cstheme="minorEastAsia"/>
+                <w:b w:val="0"/>
+                <w:bCs w:val="0"/>
+                <w:sz w:val="24"/>
+                <w:vertAlign w:val="baseline"/>
+                <w:lang w:val="en-US" w:eastAsia="zh-CN"/>
+              </w:rPr>
+            </w:pPr>
+            <w:r>
+              <w:rPr>
+                <w:rFonts w:hint="eastAsia" w:asciiTheme="minorEastAsia" w:hAnsiTheme="minorEastAsia" w:cstheme="minorEastAsia"/>
+                <w:b w:val="0"/>
+                <w:bCs w:val="0"/>
+                <w:sz w:val="24"/>
+                <w:vertAlign w:val="baseline"/>
+                <w:lang w:val="en-US" w:eastAsia="zh-CN"/>
+              </w:rPr>
               <w:t>0</w:t>
-            </w:r>
-          </w:p>
-        </w:tc>
-        <w:tc>
-          <w:tcPr>
-            <w:tcW w:w="2126" w:type="dxa"/>
-            <w:vAlign w:val="center"/>
-          </w:tcPr>
-          <w:p>
-            <w:pPr>
-              <w:jc w:val="center"/>
-              <w:rPr>
-                <w:rFonts w:hint="eastAsia" w:asciiTheme="minorEastAsia" w:hAnsiTheme="minorEastAsia" w:cstheme="minorEastAsia"/>
-                <w:b w:val="0"/>
-                <w:bCs w:val="0"/>
-                <w:sz w:val="24"/>
-                <w:vertAlign w:val="baseline"/>
-                <w:lang w:val="en-US" w:eastAsia="zh-CN"/>
-              </w:rPr>
-            </w:pPr>
-            <w:r>
-              <w:rPr>
-                <w:rFonts w:hint="eastAsia" w:asciiTheme="minorEastAsia" w:hAnsiTheme="minorEastAsia" w:cstheme="minorEastAsia"/>
-                <w:b w:val="0"/>
-                <w:bCs w:val="0"/>
-                <w:sz w:val="24"/>
-                <w:vertAlign w:val="baseline"/>
-                <w:lang w:val="en-US" w:eastAsia="zh-CN"/>
-              </w:rPr>
-              <w:t>U72</w:t>
-            </w:r>
-          </w:p>
-        </w:tc>
-        <w:tc>
-          <w:tcPr>
-            <w:tcW w:w="2125" w:type="dxa"/>
-            <w:vAlign w:val="center"/>
-          </w:tcPr>
-          <w:p>
-            <w:pPr>
-              <w:jc w:val="center"/>
-              <w:rPr>
-                <w:rFonts w:hint="eastAsia" w:asciiTheme="minorEastAsia" w:hAnsiTheme="minorEastAsia" w:cstheme="minorEastAsia"/>
-                <w:b w:val="0"/>
-                <w:bCs w:val="0"/>
-                <w:sz w:val="24"/>
-                <w:vertAlign w:val="baseline"/>
-                <w:lang w:val="en-US" w:eastAsia="zh-CN"/>
-              </w:rPr>
-            </w:pPr>
-            <w:r>
-              <w:rPr>
-                <w:rFonts w:hint="eastAsia" w:asciiTheme="minorEastAsia" w:hAnsiTheme="minorEastAsia" w:cstheme="minorEastAsia"/>
-                <w:b w:val="0"/>
-                <w:bCs w:val="0"/>
-                <w:sz w:val="24"/>
-                <w:vertAlign w:val="baseline"/>
-                <w:lang w:val="en-US" w:eastAsia="zh-CN"/>
-              </w:rPr>
-              <w:t>1</w:t>
             </w:r>
           </w:p>
         </w:tc>
@@ -11915,7 +12538,9 @@
           </w:tblBorders>
           <w:tblLayout w:type="fixed"/>
           <w:tblCellMar>
+            <w:top w:w="0" w:type="dxa"/>
             <w:left w:w="108" w:type="dxa"/>
+            <w:bottom w:w="0" w:type="dxa"/>
             <w:right w:w="108" w:type="dxa"/>
           </w:tblCellMar>
         </w:tblPrEx>
@@ -11948,7 +12573,7 @@
                 <w:vertAlign w:val="baseline"/>
                 <w:lang w:val="en-US" w:eastAsia="zh-CN"/>
               </w:rPr>
-              <w:t>U33</w:t>
+              <w:t>U34</w:t>
             </w:r>
           </w:p>
         </w:tc>
@@ -11978,7 +12603,7 @@
                 <w:vertAlign w:val="baseline"/>
                 <w:lang w:val="en-US" w:eastAsia="zh-CN"/>
               </w:rPr>
-              <w:t>1</w:t>
+              <w:t>0</w:t>
             </w:r>
           </w:p>
         </w:tc>
@@ -12008,7 +12633,7 @@
                 <w:vertAlign w:val="baseline"/>
                 <w:lang w:val="en-US" w:eastAsia="zh-CN"/>
               </w:rPr>
-              <w:t>U73</w:t>
+              <w:t>U74</w:t>
             </w:r>
           </w:p>
         </w:tc>
@@ -12055,7 +12680,9 @@
           </w:tblBorders>
           <w:tblLayout w:type="fixed"/>
           <w:tblCellMar>
+            <w:top w:w="0" w:type="dxa"/>
             <w:left w:w="108" w:type="dxa"/>
+            <w:bottom w:w="0" w:type="dxa"/>
             <w:right w:w="108" w:type="dxa"/>
           </w:tblCellMar>
         </w:tblPrEx>
@@ -12088,7 +12715,7 @@
                 <w:vertAlign w:val="baseline"/>
                 <w:lang w:val="en-US" w:eastAsia="zh-CN"/>
               </w:rPr>
-              <w:t>U34</w:t>
+              <w:t>U35</w:t>
             </w:r>
           </w:p>
         </w:tc>
@@ -12148,7 +12775,7 @@
                 <w:vertAlign w:val="baseline"/>
                 <w:lang w:val="en-US" w:eastAsia="zh-CN"/>
               </w:rPr>
-              <w:t>U74</w:t>
+              <w:t>U75</w:t>
             </w:r>
           </w:p>
         </w:tc>
@@ -12195,7 +12822,9 @@
           </w:tblBorders>
           <w:tblLayout w:type="fixed"/>
           <w:tblCellMar>
+            <w:top w:w="0" w:type="dxa"/>
             <w:left w:w="108" w:type="dxa"/>
+            <w:bottom w:w="0" w:type="dxa"/>
             <w:right w:w="108" w:type="dxa"/>
           </w:tblCellMar>
         </w:tblPrEx>
@@ -12228,7 +12857,7 @@
                 <w:vertAlign w:val="baseline"/>
                 <w:lang w:val="en-US" w:eastAsia="zh-CN"/>
               </w:rPr>
-              <w:t>U35</w:t>
+              <w:t>U36</w:t>
             </w:r>
           </w:p>
         </w:tc>
@@ -12258,7 +12887,7 @@
                 <w:vertAlign w:val="baseline"/>
                 <w:lang w:val="en-US" w:eastAsia="zh-CN"/>
               </w:rPr>
-              <w:t>0</w:t>
+              <w:t>1</w:t>
             </w:r>
           </w:p>
         </w:tc>
@@ -12288,7 +12917,7 @@
                 <w:vertAlign w:val="baseline"/>
                 <w:lang w:val="en-US" w:eastAsia="zh-CN"/>
               </w:rPr>
-              <w:t>U75</w:t>
+              <w:t>U76</w:t>
             </w:r>
           </w:p>
         </w:tc>
@@ -12335,7 +12964,9 @@
           </w:tblBorders>
           <w:tblLayout w:type="fixed"/>
           <w:tblCellMar>
+            <w:top w:w="0" w:type="dxa"/>
             <w:left w:w="108" w:type="dxa"/>
+            <w:bottom w:w="0" w:type="dxa"/>
             <w:right w:w="108" w:type="dxa"/>
           </w:tblCellMar>
         </w:tblPrEx>
@@ -12368,7 +12999,7 @@
                 <w:vertAlign w:val="baseline"/>
                 <w:lang w:val="en-US" w:eastAsia="zh-CN"/>
               </w:rPr>
-              <w:t>U36</w:t>
+              <w:t>U37</w:t>
             </w:r>
           </w:p>
         </w:tc>
@@ -12398,7 +13029,7 @@
                 <w:vertAlign w:val="baseline"/>
                 <w:lang w:val="en-US" w:eastAsia="zh-CN"/>
               </w:rPr>
-              <w:t>1</w:t>
+              <w:t>0</w:t>
             </w:r>
           </w:p>
         </w:tc>
@@ -12428,7 +13059,7 @@
                 <w:vertAlign w:val="baseline"/>
                 <w:lang w:val="en-US" w:eastAsia="zh-CN"/>
               </w:rPr>
-              <w:t>U76</w:t>
+              <w:t>U77</w:t>
             </w:r>
           </w:p>
         </w:tc>
@@ -12475,7 +13106,9 @@
           </w:tblBorders>
           <w:tblLayout w:type="fixed"/>
           <w:tblCellMar>
+            <w:top w:w="0" w:type="dxa"/>
             <w:left w:w="108" w:type="dxa"/>
+            <w:bottom w:w="0" w:type="dxa"/>
             <w:right w:w="108" w:type="dxa"/>
           </w:tblCellMar>
         </w:tblPrEx>
@@ -12508,7 +13141,7 @@
                 <w:vertAlign w:val="baseline"/>
                 <w:lang w:val="en-US" w:eastAsia="zh-CN"/>
               </w:rPr>
-              <w:t>U37</w:t>
+              <w:t>U38</w:t>
             </w:r>
           </w:p>
         </w:tc>
@@ -12568,7 +13201,7 @@
                 <w:vertAlign w:val="baseline"/>
                 <w:lang w:val="en-US" w:eastAsia="zh-CN"/>
               </w:rPr>
-              <w:t>U77</w:t>
+              <w:t>U78</w:t>
             </w:r>
           </w:p>
         </w:tc>
@@ -12615,7 +13248,9 @@
           </w:tblBorders>
           <w:tblLayout w:type="fixed"/>
           <w:tblCellMar>
+            <w:top w:w="0" w:type="dxa"/>
             <w:left w:w="108" w:type="dxa"/>
+            <w:bottom w:w="0" w:type="dxa"/>
             <w:right w:w="108" w:type="dxa"/>
           </w:tblCellMar>
         </w:tblPrEx>
@@ -12648,7 +13283,7 @@
                 <w:vertAlign w:val="baseline"/>
                 <w:lang w:val="en-US" w:eastAsia="zh-CN"/>
               </w:rPr>
-              <w:t>U38</w:t>
+              <w:t>U39</w:t>
             </w:r>
           </w:p>
         </w:tc>
@@ -12708,7 +13343,7 @@
                 <w:vertAlign w:val="baseline"/>
                 <w:lang w:val="en-US" w:eastAsia="zh-CN"/>
               </w:rPr>
-              <w:t>U78</w:t>
+              <w:t>U79</w:t>
             </w:r>
           </w:p>
         </w:tc>
@@ -12738,7 +13373,7 @@
                 <w:vertAlign w:val="baseline"/>
                 <w:lang w:val="en-US" w:eastAsia="zh-CN"/>
               </w:rPr>
-              <w:t>0</w:t>
+              <w:t>1</w:t>
             </w:r>
           </w:p>
         </w:tc>
@@ -12755,147 +13390,9 @@
           </w:tblBorders>
           <w:tblLayout w:type="fixed"/>
           <w:tblCellMar>
+            <w:top w:w="0" w:type="dxa"/>
             <w:left w:w="108" w:type="dxa"/>
-            <w:right w:w="108" w:type="dxa"/>
-          </w:tblCellMar>
-        </w:tblPrEx>
-        <w:trPr>
-          <w:trHeight w:val="90" w:hRule="atLeast"/>
-        </w:trPr>
-        <w:tc>
-          <w:tcPr>
-            <w:tcW w:w="2125" w:type="dxa"/>
-            <w:vAlign w:val="center"/>
-          </w:tcPr>
-          <w:p>
-            <w:pPr>
-              <w:jc w:val="center"/>
-              <w:rPr>
-                <w:rFonts w:hint="eastAsia" w:asciiTheme="minorEastAsia" w:hAnsiTheme="minorEastAsia" w:cstheme="minorEastAsia"/>
-                <w:b w:val="0"/>
-                <w:bCs w:val="0"/>
-                <w:sz w:val="24"/>
-                <w:vertAlign w:val="baseline"/>
-                <w:lang w:val="en-US" w:eastAsia="zh-CN"/>
-              </w:rPr>
-            </w:pPr>
-            <w:r>
-              <w:rPr>
-                <w:rFonts w:hint="eastAsia" w:asciiTheme="minorEastAsia" w:hAnsiTheme="minorEastAsia" w:cstheme="minorEastAsia"/>
-                <w:b w:val="0"/>
-                <w:bCs w:val="0"/>
-                <w:sz w:val="24"/>
-                <w:vertAlign w:val="baseline"/>
-                <w:lang w:val="en-US" w:eastAsia="zh-CN"/>
-              </w:rPr>
-              <w:t>U39</w:t>
-            </w:r>
-          </w:p>
-        </w:tc>
-        <w:tc>
-          <w:tcPr>
-            <w:tcW w:w="2124" w:type="dxa"/>
-            <w:vAlign w:val="center"/>
-          </w:tcPr>
-          <w:p>
-            <w:pPr>
-              <w:jc w:val="center"/>
-              <w:rPr>
-                <w:rFonts w:hint="eastAsia" w:asciiTheme="minorEastAsia" w:hAnsiTheme="minorEastAsia" w:cstheme="minorEastAsia"/>
-                <w:b w:val="0"/>
-                <w:bCs w:val="0"/>
-                <w:sz w:val="24"/>
-                <w:vertAlign w:val="baseline"/>
-                <w:lang w:val="en-US" w:eastAsia="zh-CN"/>
-              </w:rPr>
-            </w:pPr>
-            <w:r>
-              <w:rPr>
-                <w:rFonts w:hint="eastAsia" w:asciiTheme="minorEastAsia" w:hAnsiTheme="minorEastAsia" w:cstheme="minorEastAsia"/>
-                <w:b w:val="0"/>
-                <w:bCs w:val="0"/>
-                <w:sz w:val="24"/>
-                <w:vertAlign w:val="baseline"/>
-                <w:lang w:val="en-US" w:eastAsia="zh-CN"/>
-              </w:rPr>
-              <w:t>0</w:t>
-            </w:r>
-          </w:p>
-        </w:tc>
-        <w:tc>
-          <w:tcPr>
-            <w:tcW w:w="2126" w:type="dxa"/>
-            <w:vAlign w:val="center"/>
-          </w:tcPr>
-          <w:p>
-            <w:pPr>
-              <w:jc w:val="center"/>
-              <w:rPr>
-                <w:rFonts w:hint="eastAsia" w:asciiTheme="minorEastAsia" w:hAnsiTheme="minorEastAsia" w:cstheme="minorEastAsia"/>
-                <w:b w:val="0"/>
-                <w:bCs w:val="0"/>
-                <w:sz w:val="24"/>
-                <w:vertAlign w:val="baseline"/>
-                <w:lang w:val="en-US" w:eastAsia="zh-CN"/>
-              </w:rPr>
-            </w:pPr>
-            <w:r>
-              <w:rPr>
-                <w:rFonts w:hint="eastAsia" w:asciiTheme="minorEastAsia" w:hAnsiTheme="minorEastAsia" w:cstheme="minorEastAsia"/>
-                <w:b w:val="0"/>
-                <w:bCs w:val="0"/>
-                <w:sz w:val="24"/>
-                <w:vertAlign w:val="baseline"/>
-                <w:lang w:val="en-US" w:eastAsia="zh-CN"/>
-              </w:rPr>
-              <w:t>U79</w:t>
-            </w:r>
-          </w:p>
-        </w:tc>
-        <w:tc>
-          <w:tcPr>
-            <w:tcW w:w="2125" w:type="dxa"/>
-            <w:vAlign w:val="center"/>
-          </w:tcPr>
-          <w:p>
-            <w:pPr>
-              <w:jc w:val="center"/>
-              <w:rPr>
-                <w:rFonts w:hint="eastAsia" w:asciiTheme="minorEastAsia" w:hAnsiTheme="minorEastAsia" w:cstheme="minorEastAsia"/>
-                <w:b w:val="0"/>
-                <w:bCs w:val="0"/>
-                <w:sz w:val="24"/>
-                <w:vertAlign w:val="baseline"/>
-                <w:lang w:val="en-US" w:eastAsia="zh-CN"/>
-              </w:rPr>
-            </w:pPr>
-            <w:r>
-              <w:rPr>
-                <w:rFonts w:hint="eastAsia" w:asciiTheme="minorEastAsia" w:hAnsiTheme="minorEastAsia" w:cstheme="minorEastAsia"/>
-                <w:b w:val="0"/>
-                <w:bCs w:val="0"/>
-                <w:sz w:val="24"/>
-                <w:vertAlign w:val="baseline"/>
-                <w:lang w:val="en-US" w:eastAsia="zh-CN"/>
-              </w:rPr>
-              <w:t>1</w:t>
-            </w:r>
-          </w:p>
-        </w:tc>
-      </w:tr>
-      <w:tr>
-        <w:tblPrEx>
-          <w:tblBorders>
-            <w:top w:val="single" w:color="auto" w:sz="4" w:space="0"/>
-            <w:left w:val="single" w:color="auto" w:sz="4" w:space="0"/>
-            <w:bottom w:val="single" w:color="auto" w:sz="4" w:space="0"/>
-            <w:right w:val="single" w:color="auto" w:sz="4" w:space="0"/>
-            <w:insideH w:val="single" w:color="auto" w:sz="4" w:space="0"/>
-            <w:insideV w:val="single" w:color="auto" w:sz="4" w:space="0"/>
-          </w:tblBorders>
-          <w:tblLayout w:type="fixed"/>
-          <w:tblCellMar>
-            <w:left w:w="108" w:type="dxa"/>
+            <w:bottom w:w="0" w:type="dxa"/>
             <w:right w:w="108" w:type="dxa"/>
           </w:tblCellMar>
         </w:tblPrEx>

--- a/数学建模校赛O奖稳的.docx
+++ b/数学建模校赛O奖稳的.docx
@@ -256,7 +256,7 @@
     </w:p>
     <w:p>
       <w:pPr>
-        <w:pStyle w:val="5"/>
+        <w:pStyle w:val="6"/>
         <w:widowControl/>
         <w:ind w:left="420" w:firstLine="0" w:firstLineChars="0"/>
         <w:rPr>
@@ -277,7 +277,7 @@
     </w:p>
     <w:p>
       <w:pPr>
-        <w:pStyle w:val="5"/>
+        <w:pStyle w:val="6"/>
         <w:widowControl/>
         <w:ind w:firstLine="0" w:firstLineChars="0"/>
         <w:rPr>
@@ -297,7 +297,7 @@
     </w:p>
     <w:p>
       <w:pPr>
-        <w:pStyle w:val="5"/>
+        <w:pStyle w:val="6"/>
         <w:widowControl/>
         <w:ind w:firstLineChars="0"/>
         <w:rPr>
@@ -317,7 +317,7 @@
     </w:p>
     <w:p>
       <w:pPr>
-        <w:pStyle w:val="5"/>
+        <w:pStyle w:val="6"/>
         <w:widowControl/>
         <w:ind w:firstLineChars="0"/>
         <w:rPr>
@@ -337,7 +337,7 @@
     </w:p>
     <w:p>
       <w:pPr>
-        <w:pStyle w:val="5"/>
+        <w:pStyle w:val="6"/>
         <w:widowControl/>
         <w:ind w:firstLineChars="0"/>
         <w:rPr>
@@ -357,7 +357,7 @@
     </w:p>
     <w:p>
       <w:pPr>
-        <w:pStyle w:val="5"/>
+        <w:pStyle w:val="6"/>
         <w:widowControl/>
         <w:ind w:firstLineChars="0"/>
         <w:rPr>
@@ -5351,121 +5351,147 @@
     </w:p>
     <w:p>
       <w:pPr>
-        <w:rPr>
-          <w:rFonts w:hint="eastAsia" w:ascii="黑体" w:hAnsi="黑体" w:eastAsia="黑体" w:cs="黑体"/>
-          <w:b/>
-          <w:bCs/>
-          <w:sz w:val="24"/>
-        </w:rPr>
-      </w:pPr>
-      <w:r>
-        <w:rPr>
-          <w:rFonts w:hint="eastAsia" w:ascii="黑体" w:hAnsi="黑体" w:eastAsia="黑体" w:cs="黑体"/>
-          <w:b/>
-          <w:bCs/>
-          <w:sz w:val="24"/>
-        </w:rPr>
-        <w:t>5.1.3模型求解</w:t>
-      </w:r>
-    </w:p>
-    <w:p>
-      <w:pPr>
-        <w:rPr>
-          <w:rFonts w:hint="eastAsia" w:ascii="黑体" w:hAnsi="黑体" w:eastAsia="黑体" w:cs="黑体"/>
-          <w:b/>
-          <w:bCs/>
-          <w:sz w:val="24"/>
-          <w:lang w:val="en-US" w:eastAsia="zh-CN"/>
-        </w:rPr>
-      </w:pPr>
-      <w:r>
-        <w:rPr>
-          <w:rFonts w:hint="eastAsia" w:ascii="黑体" w:hAnsi="黑体" w:eastAsia="黑体" w:cs="黑体"/>
-          <w:b/>
-          <w:bCs/>
-          <w:sz w:val="24"/>
-          <w:lang w:val="en-US" w:eastAsia="zh-CN"/>
-        </w:rPr>
-        <w:t>5.1.3.1神经网络分析违约可能性结果</w:t>
-      </w:r>
-    </w:p>
-    <w:p>
-      <w:pPr>
-        <w:rPr>
-          <w:rFonts w:hint="eastAsia" w:ascii="黑体" w:hAnsi="黑体" w:eastAsia="黑体" w:cs="黑体"/>
-          <w:b/>
-          <w:bCs/>
-          <w:sz w:val="24"/>
-          <w:lang w:val="en-US" w:eastAsia="zh-CN"/>
-        </w:rPr>
-      </w:pPr>
-      <w:r>
-        <w:rPr>
-          <w:rFonts w:hint="eastAsia" w:ascii="黑体" w:hAnsi="黑体" w:eastAsia="黑体" w:cs="黑体"/>
-          <w:b/>
-          <w:bCs/>
-          <w:sz w:val="24"/>
-          <w:lang w:val="en-US" w:eastAsia="zh-CN"/>
-        </w:rPr>
-        <w:t>5.1.3.2神经网络进行授信额度估算</w:t>
-      </w:r>
-    </w:p>
-    <w:p>
-      <w:pPr>
-        <w:rPr>
-          <w:rFonts w:hint="eastAsia" w:asciiTheme="majorEastAsia" w:hAnsiTheme="majorEastAsia" w:eastAsiaTheme="majorEastAsia" w:cstheme="majorEastAsia"/>
-          <w:sz w:val="24"/>
-          <w:szCs w:val="24"/>
-        </w:rPr>
-      </w:pPr>
-      <w:r>
-        <w:rPr>
-          <w:rFonts w:hint="eastAsia" w:ascii="黑体" w:hAnsi="黑体" w:eastAsia="黑体" w:cs="黑体"/>
-          <w:b/>
-          <w:bCs/>
-          <w:sz w:val="24"/>
-          <w:lang w:val="en-US" w:eastAsia="zh-CN"/>
-        </w:rPr>
-        <w:t xml:space="preserve">   </w:t>
-      </w:r>
-      <w:r>
-        <w:rPr>
-          <w:rFonts w:hint="eastAsia" w:asciiTheme="majorEastAsia" w:hAnsiTheme="majorEastAsia" w:eastAsiaTheme="majorEastAsia" w:cstheme="majorEastAsia"/>
-          <w:sz w:val="24"/>
-          <w:szCs w:val="24"/>
-        </w:rPr>
-        <w:t>为了实现对授信额度的估算，我们训练了回归的神经网络，根据已有数据估算授信额度。</w:t>
-      </w:r>
-    </w:p>
-    <w:p>
-      <w:pPr>
         <w:ind w:firstLine="420" w:firstLineChars="0"/>
         <w:rPr>
-          <w:rFonts w:hint="eastAsia" w:asciiTheme="majorEastAsia" w:hAnsiTheme="majorEastAsia" w:eastAsiaTheme="majorEastAsia" w:cstheme="majorEastAsia"/>
-          <w:sz w:val="24"/>
-          <w:szCs w:val="24"/>
-          <w:lang w:eastAsia="zh-CN"/>
-        </w:rPr>
-      </w:pPr>
-      <w:r>
-        <w:rPr>
-          <w:rFonts w:hint="eastAsia" w:asciiTheme="majorEastAsia" w:hAnsiTheme="majorEastAsia" w:eastAsiaTheme="majorEastAsia" w:cstheme="majorEastAsia"/>
-          <w:sz w:val="24"/>
-          <w:szCs w:val="24"/>
-          <w:lang w:val="en-US" w:eastAsia="zh-CN"/>
-        </w:rPr>
-        <w:t>BP（Back Propagation）神经网络传输函数为</w:t>
-      </w:r>
-      <w:r>
-        <w:rPr>
-          <w:rFonts w:hint="eastAsia" w:asciiTheme="majorEastAsia" w:hAnsiTheme="majorEastAsia" w:eastAsiaTheme="majorEastAsia" w:cstheme="majorEastAsia"/>
+          <w:rFonts w:hint="eastAsia" w:asciiTheme="minorEastAsia" w:hAnsiTheme="minorEastAsia" w:eastAsiaTheme="minorEastAsia" w:cstheme="minorEastAsia"/>
+          <w:b w:val="0"/>
+          <w:bCs w:val="0"/>
+          <w:sz w:val="24"/>
+          <w:szCs w:val="24"/>
+          <w:lang w:val="en-US" w:eastAsia="zh-CN"/>
+        </w:rPr>
+      </w:pPr>
+      <w:r>
+        <w:rPr>
+          <w:rFonts w:hint="eastAsia" w:asciiTheme="minorEastAsia" w:hAnsiTheme="minorEastAsia" w:eastAsiaTheme="minorEastAsia" w:cstheme="minorEastAsia"/>
+          <w:b w:val="0"/>
+          <w:bCs w:val="0"/>
+          <w:sz w:val="24"/>
+          <w:szCs w:val="24"/>
+          <w:lang w:val="en-US" w:eastAsia="zh-CN"/>
+        </w:rPr>
+        <w:t>本论文主要应用的神经网络分支是BP(Back Propagation)神经网络，下面对BP神经网络算法进行阐述。</w:t>
+      </w:r>
+    </w:p>
+    <w:p>
+      <w:pPr>
+        <w:ind w:firstLine="420" w:firstLineChars="0"/>
+        <w:rPr>
+          <w:rFonts w:hint="eastAsia" w:asciiTheme="minorEastAsia" w:hAnsiTheme="minorEastAsia" w:eastAsiaTheme="minorEastAsia" w:cstheme="minorEastAsia"/>
+          <w:b w:val="0"/>
+          <w:bCs w:val="0"/>
+          <w:sz w:val="24"/>
+          <w:szCs w:val="24"/>
+          <w:lang w:val="en-US" w:eastAsia="zh-CN"/>
+        </w:rPr>
+      </w:pPr>
+      <w:r>
+        <w:rPr>
+          <w:rFonts w:hint="eastAsia" w:asciiTheme="minorEastAsia" w:hAnsiTheme="minorEastAsia" w:eastAsiaTheme="minorEastAsia" w:cstheme="minorEastAsia"/>
+          <w:b w:val="0"/>
+          <w:bCs w:val="0"/>
+          <w:sz w:val="24"/>
+          <w:szCs w:val="24"/>
+          <w:lang w:val="en-US" w:eastAsia="zh-CN"/>
+        </w:rPr>
+        <w:t>BP神经网络分为两个过程：</w:t>
+      </w:r>
+    </w:p>
+    <w:p>
+      <w:pPr>
+        <w:numPr>
+          <w:ilvl w:val="0"/>
+          <w:numId w:val="3"/>
+        </w:numPr>
+        <w:ind w:firstLine="420" w:firstLineChars="0"/>
+        <w:rPr>
+          <w:rFonts w:hint="eastAsia" w:asciiTheme="minorEastAsia" w:hAnsiTheme="minorEastAsia" w:eastAsiaTheme="minorEastAsia" w:cstheme="minorEastAsia"/>
+          <w:b w:val="0"/>
+          <w:bCs w:val="0"/>
+          <w:sz w:val="24"/>
+          <w:szCs w:val="24"/>
+          <w:lang w:val="en-US" w:eastAsia="zh-CN"/>
+        </w:rPr>
+      </w:pPr>
+      <w:r>
+        <w:rPr>
+          <w:rFonts w:hint="eastAsia" w:asciiTheme="minorEastAsia" w:hAnsiTheme="minorEastAsia" w:eastAsiaTheme="minorEastAsia" w:cstheme="minorEastAsia"/>
+          <w:b w:val="0"/>
+          <w:bCs w:val="0"/>
+          <w:sz w:val="24"/>
+          <w:szCs w:val="24"/>
+          <w:lang w:val="en-US" w:eastAsia="zh-CN"/>
+        </w:rPr>
+        <w:t>工作信号正向传递子过程</w:t>
+      </w:r>
+    </w:p>
+    <w:p>
+      <w:pPr>
+        <w:numPr>
+          <w:ilvl w:val="0"/>
+          <w:numId w:val="3"/>
+        </w:numPr>
+        <w:ind w:firstLine="420" w:firstLineChars="0"/>
+        <w:rPr>
+          <w:rFonts w:hint="eastAsia" w:asciiTheme="minorEastAsia" w:hAnsiTheme="minorEastAsia" w:eastAsiaTheme="minorEastAsia" w:cstheme="minorEastAsia"/>
+          <w:b w:val="0"/>
+          <w:bCs w:val="0"/>
+          <w:sz w:val="24"/>
+          <w:szCs w:val="24"/>
+          <w:lang w:val="en-US" w:eastAsia="zh-CN"/>
+        </w:rPr>
+      </w:pPr>
+      <w:r>
+        <w:rPr>
+          <w:rFonts w:hint="eastAsia" w:asciiTheme="minorEastAsia" w:hAnsiTheme="minorEastAsia" w:eastAsiaTheme="minorEastAsia" w:cstheme="minorEastAsia"/>
+          <w:b w:val="0"/>
+          <w:bCs w:val="0"/>
+          <w:sz w:val="24"/>
+          <w:szCs w:val="24"/>
+          <w:lang w:val="en-US" w:eastAsia="zh-CN"/>
+        </w:rPr>
+        <w:t>误差信号反向传递子过程</w:t>
+      </w:r>
+    </w:p>
+    <w:p>
+      <w:pPr>
+        <w:numPr>
+          <w:ilvl w:val="0"/>
+          <w:numId w:val="0"/>
+        </w:numPr>
+        <w:ind w:firstLine="420" w:firstLineChars="0"/>
+        <w:rPr>
+          <w:rFonts w:hint="eastAsia" w:asciiTheme="minorEastAsia" w:hAnsiTheme="minorEastAsia" w:eastAsiaTheme="minorEastAsia" w:cstheme="minorEastAsia"/>
+          <w:b w:val="0"/>
+          <w:bCs w:val="0"/>
+          <w:sz w:val="24"/>
+          <w:szCs w:val="24"/>
+          <w:lang w:val="en-US" w:eastAsia="zh-CN"/>
+        </w:rPr>
+      </w:pPr>
+      <w:r>
+        <w:rPr>
+          <w:rFonts w:hint="eastAsia" w:asciiTheme="minorEastAsia" w:hAnsiTheme="minorEastAsia" w:eastAsiaTheme="minorEastAsia" w:cstheme="minorEastAsia"/>
+          <w:b w:val="0"/>
+          <w:bCs w:val="0"/>
+          <w:sz w:val="24"/>
+          <w:szCs w:val="24"/>
+          <w:lang w:val="en-US" w:eastAsia="zh-CN"/>
+        </w:rPr>
+        <w:t>在BP神经网络中，单个样本有m个输入，有n个输出，在输入层和输出层之间通常还有若干个隐含层。实际上，1989年</w:t>
+      </w:r>
+      <w:r>
+        <w:rPr>
+          <w:rFonts w:hint="eastAsia" w:asciiTheme="minorEastAsia" w:hAnsiTheme="minorEastAsia" w:eastAsiaTheme="minorEastAsia" w:cstheme="minorEastAsia"/>
+          <w:b w:val="0"/>
+          <w:bCs w:val="0"/>
           <w:position w:val="-6"/>
           <w:sz w:val="24"/>
           <w:szCs w:val="24"/>
           <w:lang w:val="en-US" w:eastAsia="zh-CN"/>
         </w:rPr>
         <w:object>
-          <v:shape id="_x0000_i1099" o:spt="75" type="#_x0000_t75" style="height:13.95pt;width:44pt;" o:ole="t" filled="f" o:preferrelative="t" stroked="f" coordsize="21600,21600">
+          <v:shape id="_x0000_i1104" o:spt="75" type="#_x0000_t75" style="height:13.95pt;width:113pt;" o:ole="t" filled="f" o:preferrelative="t" stroked="f" coordsize="21600,21600">
             <v:path/>
             <v:fill on="f" focussize="0,0"/>
             <v:stroke on="f"/>
@@ -5474,7 +5500,1859 @@
             <w10:wrap type="none"/>
             <w10:anchorlock/>
           </v:shape>
-          <o:OLEObject Type="Embed" ProgID="Equation.KSEE3" ShapeID="_x0000_i1099" DrawAspect="Content" ObjectID="_1468075799" r:id="rId155">
+          <o:OLEObject Type="Embed" ProgID="Equation.KSEE3" ShapeID="_x0000_i1104" DrawAspect="Content" ObjectID="_1468075799" r:id="rId155">
+            <o:LockedField>false</o:LockedField>
+          </o:OLEObject>
+        </w:object>
+      </w:r>
+      <w:r>
+        <w:rPr>
+          <w:rFonts w:hint="eastAsia" w:asciiTheme="minorEastAsia" w:hAnsiTheme="minorEastAsia" w:eastAsiaTheme="minorEastAsia" w:cstheme="minorEastAsia"/>
+          <w:b w:val="0"/>
+          <w:bCs w:val="0"/>
+          <w:sz w:val="24"/>
+          <w:szCs w:val="24"/>
+          <w:lang w:val="en-US" w:eastAsia="zh-CN"/>
+        </w:rPr>
+        <w:t>证明了对于任何闭区间的一个连续函数都可以用一个隐含层的BP网络来逼近，即万能逼近定理。所以一个三层的BP网络就可以完成任意的m维到n维的映射。即这三层分别是输入层（I），隐含层（H），输出层（O）。如图所示：</w:t>
+      </w:r>
+    </w:p>
+    <w:p>
+      <w:pPr>
+        <w:numPr>
+          <w:ilvl w:val="0"/>
+          <w:numId w:val="0"/>
+        </w:numPr>
+        <w:jc w:val="center"/>
+        <w:rPr>
+          <w:rFonts w:hint="eastAsia" w:asciiTheme="minorEastAsia" w:hAnsiTheme="minorEastAsia" w:eastAsiaTheme="minorEastAsia" w:cstheme="minorEastAsia"/>
+          <w:sz w:val="24"/>
+          <w:szCs w:val="24"/>
+        </w:rPr>
+      </w:pPr>
+      <w:r>
+        <w:rPr>
+          <w:rFonts w:hint="eastAsia" w:asciiTheme="minorEastAsia" w:hAnsiTheme="minorEastAsia" w:eastAsiaTheme="minorEastAsia" w:cstheme="minorEastAsia"/>
+          <w:sz w:val="24"/>
+          <w:szCs w:val="24"/>
+        </w:rPr>
+        <w:drawing>
+          <wp:inline distT="0" distB="0" distL="114300" distR="114300">
+            <wp:extent cx="5270500" cy="2190115"/>
+            <wp:effectExtent l="0" t="0" r="2540" b="4445"/>
+            <wp:docPr id="16" name="图片 11"/>
+            <wp:cNvGraphicFramePr>
+              <a:graphicFrameLocks xmlns:a="http://schemas.openxmlformats.org/drawingml/2006/main" noChangeAspect="1"/>
+            </wp:cNvGraphicFramePr>
+            <a:graphic xmlns:a="http://schemas.openxmlformats.org/drawingml/2006/main">
+              <a:graphicData uri="http://schemas.openxmlformats.org/drawingml/2006/picture">
+                <pic:pic xmlns:pic="http://schemas.openxmlformats.org/drawingml/2006/picture">
+                  <pic:nvPicPr>
+                    <pic:cNvPr id="16" name="图片 11"/>
+                    <pic:cNvPicPr>
+                      <a:picLocks noChangeAspect="1"/>
+                    </pic:cNvPicPr>
+                  </pic:nvPicPr>
+                  <pic:blipFill>
+                    <a:blip r:embed="rId157"/>
+                    <a:stretch>
+                      <a:fillRect/>
+                    </a:stretch>
+                  </pic:blipFill>
+                  <pic:spPr>
+                    <a:xfrm>
+                      <a:off x="0" y="0"/>
+                      <a:ext cx="5270500" cy="2190115"/>
+                    </a:xfrm>
+                    <a:prstGeom prst="rect">
+                      <a:avLst/>
+                    </a:prstGeom>
+                    <a:noFill/>
+                    <a:ln w="9525">
+                      <a:noFill/>
+                    </a:ln>
+                  </pic:spPr>
+                </pic:pic>
+              </a:graphicData>
+            </a:graphic>
+          </wp:inline>
+        </w:drawing>
+      </w:r>
+    </w:p>
+    <w:p>
+      <w:pPr>
+        <w:numPr>
+          <w:ilvl w:val="0"/>
+          <w:numId w:val="3"/>
+        </w:numPr>
+        <w:ind w:firstLine="420" w:firstLineChars="0"/>
+        <w:rPr>
+          <w:rFonts w:hint="eastAsia" w:asciiTheme="minorEastAsia" w:hAnsiTheme="minorEastAsia" w:eastAsiaTheme="minorEastAsia" w:cstheme="minorEastAsia"/>
+          <w:b w:val="0"/>
+          <w:i w:val="0"/>
+          <w:caps w:val="0"/>
+          <w:color w:val="000000"/>
+          <w:spacing w:val="0"/>
+          <w:sz w:val="24"/>
+          <w:szCs w:val="24"/>
+          <w:shd w:val="clear" w:fill="FFFFFF"/>
+        </w:rPr>
+      </w:pPr>
+      <w:r>
+        <w:rPr>
+          <w:rFonts w:hint="eastAsia" w:asciiTheme="minorEastAsia" w:hAnsiTheme="minorEastAsia" w:eastAsiaTheme="minorEastAsia" w:cstheme="minorEastAsia"/>
+          <w:b w:val="0"/>
+          <w:bCs w:val="0"/>
+          <w:sz w:val="24"/>
+          <w:szCs w:val="24"/>
+          <w:lang w:val="en-US" w:eastAsia="zh-CN"/>
+        </w:rPr>
+        <w:t>工作信号正向传递子过程</w:t>
+      </w:r>
+    </w:p>
+    <w:p>
+      <w:pPr>
+        <w:pStyle w:val="2"/>
+        <w:keepNext w:val="0"/>
+        <w:keepLines w:val="0"/>
+        <w:widowControl/>
+        <w:suppressLineNumbers w:val="0"/>
+        <w:pBdr>
+          <w:top w:val="none" w:color="auto" w:sz="0" w:space="0"/>
+          <w:left w:val="none" w:color="auto" w:sz="0" w:space="0"/>
+          <w:bottom w:val="none" w:color="auto" w:sz="0" w:space="0"/>
+          <w:right w:val="none" w:color="auto" w:sz="0" w:space="0"/>
+        </w:pBdr>
+        <w:shd w:val="clear" w:fill="FFFFFF"/>
+        <w:wordWrap w:val="0"/>
+        <w:spacing w:before="0" w:beforeAutospacing="0" w:after="192" w:afterAutospacing="0" w:line="312" w:lineRule="atLeast"/>
+        <w:ind w:left="0" w:right="0" w:firstLine="420" w:firstLineChars="0"/>
+        <w:jc w:val="both"/>
+        <w:rPr>
+          <w:rFonts w:hint="eastAsia" w:asciiTheme="minorEastAsia" w:hAnsiTheme="minorEastAsia" w:eastAsiaTheme="minorEastAsia" w:cstheme="minorEastAsia"/>
+          <w:b w:val="0"/>
+          <w:i w:val="0"/>
+          <w:caps w:val="0"/>
+          <w:color w:val="000000"/>
+          <w:spacing w:val="0"/>
+          <w:sz w:val="24"/>
+          <w:szCs w:val="24"/>
+          <w:shd w:val="clear" w:fill="FFFFFF"/>
+        </w:rPr>
+      </w:pPr>
+      <w:r>
+        <w:rPr>
+          <w:rFonts w:hint="eastAsia" w:asciiTheme="minorEastAsia" w:hAnsiTheme="minorEastAsia" w:eastAsiaTheme="minorEastAsia" w:cstheme="minorEastAsia"/>
+          <w:b w:val="0"/>
+          <w:i w:val="0"/>
+          <w:caps w:val="0"/>
+          <w:color w:val="000000"/>
+          <w:spacing w:val="0"/>
+          <w:sz w:val="24"/>
+          <w:szCs w:val="24"/>
+          <w:shd w:val="clear" w:fill="FFFFFF"/>
+        </w:rPr>
+        <w:t>现在设节点</w:t>
+      </w:r>
+      <w:r>
+        <w:rPr>
+          <w:rFonts w:hint="eastAsia" w:asciiTheme="minorEastAsia" w:hAnsiTheme="minorEastAsia" w:eastAsiaTheme="minorEastAsia" w:cstheme="minorEastAsia"/>
+          <w:b w:val="0"/>
+          <w:i w:val="0"/>
+          <w:caps w:val="0"/>
+          <w:color w:val="000000"/>
+          <w:spacing w:val="0"/>
+          <w:position w:val="-6"/>
+          <w:sz w:val="24"/>
+          <w:szCs w:val="24"/>
+          <w:shd w:val="clear" w:fill="FFFFFF"/>
+        </w:rPr>
+        <w:object>
+          <v:shape id="_x0000_i1105" o:spt="75" type="#_x0000_t75" style="height:13pt;width:6.95pt;" o:ole="t" filled="f" o:preferrelative="t" stroked="f" coordsize="21600,21600">
+            <v:path/>
+            <v:fill on="f" focussize="0,0"/>
+            <v:stroke on="f"/>
+            <v:imagedata r:id="rId159" o:title=""/>
+            <o:lock v:ext="edit" aspectratio="t"/>
+            <w10:wrap type="none"/>
+            <w10:anchorlock/>
+          </v:shape>
+          <o:OLEObject Type="Embed" ProgID="Equation.KSEE3" ShapeID="_x0000_i1105" DrawAspect="Content" ObjectID="_1468075800" r:id="rId158">
+            <o:LockedField>false</o:LockedField>
+          </o:OLEObject>
+        </w:object>
+      </w:r>
+      <w:r>
+        <w:rPr>
+          <w:rFonts w:hint="eastAsia" w:asciiTheme="minorEastAsia" w:hAnsiTheme="minorEastAsia" w:eastAsiaTheme="minorEastAsia" w:cstheme="minorEastAsia"/>
+          <w:b w:val="0"/>
+          <w:i w:val="0"/>
+          <w:caps w:val="0"/>
+          <w:color w:val="000000"/>
+          <w:spacing w:val="0"/>
+          <w:sz w:val="24"/>
+          <w:szCs w:val="24"/>
+          <w:shd w:val="clear" w:fill="FFFFFF"/>
+        </w:rPr>
+        <w:t>和节点</w:t>
+      </w:r>
+      <w:r>
+        <w:rPr>
+          <w:rFonts w:hint="eastAsia" w:asciiTheme="minorEastAsia" w:hAnsiTheme="minorEastAsia" w:eastAsiaTheme="minorEastAsia" w:cstheme="minorEastAsia"/>
+          <w:b w:val="0"/>
+          <w:i w:val="0"/>
+          <w:caps w:val="0"/>
+          <w:color w:val="000000"/>
+          <w:spacing w:val="0"/>
+          <w:position w:val="-10"/>
+          <w:sz w:val="24"/>
+          <w:szCs w:val="24"/>
+          <w:shd w:val="clear" w:fill="FFFFFF"/>
+        </w:rPr>
+        <w:object>
+          <v:shape id="_x0000_i1106" o:spt="75" type="#_x0000_t75" style="height:15pt;width:10pt;" o:ole="t" filled="f" o:preferrelative="t" stroked="f" coordsize="21600,21600">
+            <v:path/>
+            <v:fill on="f" focussize="0,0"/>
+            <v:stroke on="f"/>
+            <v:imagedata r:id="rId161" o:title=""/>
+            <o:lock v:ext="edit" aspectratio="t"/>
+            <w10:wrap type="none"/>
+            <w10:anchorlock/>
+          </v:shape>
+          <o:OLEObject Type="Embed" ProgID="Equation.KSEE3" ShapeID="_x0000_i1106" DrawAspect="Content" ObjectID="_1468075801" r:id="rId160">
+            <o:LockedField>false</o:LockedField>
+          </o:OLEObject>
+        </w:object>
+      </w:r>
+      <w:r>
+        <w:rPr>
+          <w:rFonts w:hint="eastAsia" w:asciiTheme="minorEastAsia" w:hAnsiTheme="minorEastAsia" w:eastAsiaTheme="minorEastAsia" w:cstheme="minorEastAsia"/>
+          <w:b w:val="0"/>
+          <w:i w:val="0"/>
+          <w:caps w:val="0"/>
+          <w:color w:val="000000"/>
+          <w:spacing w:val="0"/>
+          <w:sz w:val="24"/>
+          <w:szCs w:val="24"/>
+          <w:shd w:val="clear" w:fill="FFFFFF"/>
+        </w:rPr>
+        <w:t>之间的权值为</w:t>
+      </w:r>
+      <w:r>
+        <w:rPr>
+          <w:rFonts w:hint="eastAsia" w:asciiTheme="minorEastAsia" w:hAnsiTheme="minorEastAsia" w:eastAsiaTheme="minorEastAsia" w:cstheme="minorEastAsia"/>
+          <w:b w:val="0"/>
+          <w:i w:val="0"/>
+          <w:caps w:val="0"/>
+          <w:color w:val="000000"/>
+          <w:spacing w:val="0"/>
+          <w:position w:val="-14"/>
+          <w:sz w:val="24"/>
+          <w:szCs w:val="24"/>
+          <w:shd w:val="clear" w:fill="FFFFFF"/>
+        </w:rPr>
+        <w:object>
+          <v:shape id="_x0000_i1107" o:spt="75" type="#_x0000_t75" style="height:19pt;width:16pt;" o:ole="t" filled="f" o:preferrelative="t" stroked="f" coordsize="21600,21600">
+            <v:path/>
+            <v:fill on="f" focussize="0,0"/>
+            <v:stroke on="f"/>
+            <v:imagedata r:id="rId163" o:title=""/>
+            <o:lock v:ext="edit" aspectratio="t"/>
+            <w10:wrap type="none"/>
+            <w10:anchorlock/>
+          </v:shape>
+          <o:OLEObject Type="Embed" ProgID="Equation.KSEE3" ShapeID="_x0000_i1107" DrawAspect="Content" ObjectID="_1468075802" r:id="rId162">
+            <o:LockedField>false</o:LockedField>
+          </o:OLEObject>
+        </w:object>
+      </w:r>
+      <w:r>
+        <w:rPr>
+          <w:rFonts w:hint="eastAsia" w:asciiTheme="minorEastAsia" w:hAnsiTheme="minorEastAsia" w:eastAsiaTheme="minorEastAsia" w:cstheme="minorEastAsia"/>
+          <w:b w:val="0"/>
+          <w:i w:val="0"/>
+          <w:caps w:val="0"/>
+          <w:color w:val="000000"/>
+          <w:spacing w:val="0"/>
+          <w:sz w:val="24"/>
+          <w:szCs w:val="24"/>
+          <w:shd w:val="clear" w:fill="FFFFFF"/>
+        </w:rPr>
+        <w:t>，节点</w:t>
+      </w:r>
+      <w:r>
+        <w:rPr>
+          <w:rFonts w:hint="eastAsia" w:asciiTheme="minorEastAsia" w:hAnsiTheme="minorEastAsia" w:eastAsiaTheme="minorEastAsia" w:cstheme="minorEastAsia"/>
+          <w:b w:val="0"/>
+          <w:i w:val="0"/>
+          <w:caps w:val="0"/>
+          <w:color w:val="000000"/>
+          <w:spacing w:val="0"/>
+          <w:position w:val="-14"/>
+          <w:sz w:val="24"/>
+          <w:szCs w:val="24"/>
+          <w:shd w:val="clear" w:fill="FFFFFF"/>
+        </w:rPr>
+        <w:object>
+          <v:shape id="_x0000_i1108" o:spt="75" type="#_x0000_t75" style="height:19pt;width:13pt;" o:ole="t" filled="f" o:preferrelative="t" stroked="f" coordsize="21600,21600">
+            <v:path/>
+            <v:fill on="f" focussize="0,0"/>
+            <v:stroke on="f"/>
+            <v:imagedata r:id="rId165" o:title=""/>
+            <o:lock v:ext="edit" aspectratio="t"/>
+            <w10:wrap type="none"/>
+            <w10:anchorlock/>
+          </v:shape>
+          <o:OLEObject Type="Embed" ProgID="Equation.KSEE3" ShapeID="_x0000_i1108" DrawAspect="Content" ObjectID="_1468075803" r:id="rId164">
+            <o:LockedField>false</o:LockedField>
+          </o:OLEObject>
+        </w:object>
+      </w:r>
+      <w:r>
+        <w:rPr>
+          <w:rFonts w:hint="eastAsia" w:asciiTheme="minorEastAsia" w:hAnsiTheme="minorEastAsia" w:eastAsiaTheme="minorEastAsia" w:cstheme="minorEastAsia"/>
+          <w:b w:val="0"/>
+          <w:i w:val="0"/>
+          <w:caps w:val="0"/>
+          <w:color w:val="000000"/>
+          <w:spacing w:val="0"/>
+          <w:sz w:val="24"/>
+          <w:szCs w:val="24"/>
+          <w:shd w:val="clear" w:fill="FFFFFF"/>
+        </w:rPr>
+        <w:t>的阀值为</w:t>
+      </w:r>
+      <w:r>
+        <w:rPr>
+          <w:rFonts w:hint="eastAsia" w:asciiTheme="minorEastAsia" w:hAnsiTheme="minorEastAsia" w:eastAsiaTheme="minorEastAsia" w:cstheme="minorEastAsia"/>
+          <w:b w:val="0"/>
+          <w:i w:val="0"/>
+          <w:caps w:val="0"/>
+          <w:color w:val="000000"/>
+          <w:spacing w:val="0"/>
+          <w:position w:val="-14"/>
+          <w:sz w:val="24"/>
+          <w:szCs w:val="24"/>
+          <w:shd w:val="clear" w:fill="FFFFFF"/>
+        </w:rPr>
+        <w:object>
+          <v:shape id="_x0000_i1109" o:spt="75" type="#_x0000_t75" style="height:19pt;width:13pt;" o:ole="t" filled="f" o:preferrelative="t" stroked="f" coordsize="21600,21600">
+            <v:path/>
+            <v:fill on="f" focussize="0,0"/>
+            <v:stroke on="f"/>
+            <v:imagedata r:id="rId167" o:title=""/>
+            <o:lock v:ext="edit" aspectratio="t"/>
+            <w10:wrap type="none"/>
+            <w10:anchorlock/>
+          </v:shape>
+          <o:OLEObject Type="Embed" ProgID="Equation.KSEE3" ShapeID="_x0000_i1109" DrawAspect="Content" ObjectID="_1468075804" r:id="rId166">
+            <o:LockedField>false</o:LockedField>
+          </o:OLEObject>
+        </w:object>
+      </w:r>
+      <w:r>
+        <w:rPr>
+          <w:rFonts w:hint="eastAsia" w:asciiTheme="minorEastAsia" w:hAnsiTheme="minorEastAsia" w:eastAsiaTheme="minorEastAsia" w:cstheme="minorEastAsia"/>
+          <w:b w:val="0"/>
+          <w:i w:val="0"/>
+          <w:caps w:val="0"/>
+          <w:color w:val="000000"/>
+          <w:spacing w:val="0"/>
+          <w:sz w:val="24"/>
+          <w:szCs w:val="24"/>
+          <w:shd w:val="clear" w:fill="FFFFFF"/>
+        </w:rPr>
+        <w:t>，每个节点的输出值为</w:t>
+      </w:r>
+      <w:r>
+        <w:rPr>
+          <w:rFonts w:hint="eastAsia" w:asciiTheme="minorEastAsia" w:hAnsiTheme="minorEastAsia" w:eastAsiaTheme="minorEastAsia" w:cstheme="minorEastAsia"/>
+          <w:b w:val="0"/>
+          <w:i w:val="0"/>
+          <w:caps w:val="0"/>
+          <w:color w:val="000000"/>
+          <w:spacing w:val="0"/>
+          <w:position w:val="-14"/>
+          <w:sz w:val="24"/>
+          <w:szCs w:val="24"/>
+          <w:shd w:val="clear" w:fill="FFFFFF"/>
+        </w:rPr>
+        <w:object>
+          <v:shape id="_x0000_i1110" o:spt="75" type="#_x0000_t75" style="height:19pt;width:13.95pt;" o:ole="t" filled="f" o:preferrelative="t" stroked="f" coordsize="21600,21600">
+            <v:path/>
+            <v:fill on="f" focussize="0,0"/>
+            <v:stroke on="f"/>
+            <v:imagedata r:id="rId169" o:title=""/>
+            <o:lock v:ext="edit" aspectratio="t"/>
+            <w10:wrap type="none"/>
+            <w10:anchorlock/>
+          </v:shape>
+          <o:OLEObject Type="Embed" ProgID="Equation.KSEE3" ShapeID="_x0000_i1110" DrawAspect="Content" ObjectID="_1468075805" r:id="rId168">
+            <o:LockedField>false</o:LockedField>
+          </o:OLEObject>
+        </w:object>
+      </w:r>
+      <w:r>
+        <w:rPr>
+          <w:rFonts w:hint="eastAsia" w:asciiTheme="minorEastAsia" w:hAnsiTheme="minorEastAsia" w:eastAsiaTheme="minorEastAsia" w:cstheme="minorEastAsia"/>
+          <w:b w:val="0"/>
+          <w:i w:val="0"/>
+          <w:caps w:val="0"/>
+          <w:color w:val="000000"/>
+          <w:spacing w:val="0"/>
+          <w:sz w:val="24"/>
+          <w:szCs w:val="24"/>
+          <w:shd w:val="clear" w:fill="FFFFFF"/>
+        </w:rPr>
+        <w:t>，而每个节点的输出值是根据上层所有节点的输出值、当前节点与上一层所有节点的权值和当前节点的阀值还有激活函数来实现的。具体计算方法如下</w:t>
+      </w:r>
+    </w:p>
+    <w:p>
+      <w:pPr>
+        <w:pStyle w:val="2"/>
+        <w:keepNext w:val="0"/>
+        <w:keepLines w:val="0"/>
+        <w:widowControl/>
+        <w:suppressLineNumbers w:val="0"/>
+        <w:pBdr>
+          <w:top w:val="none" w:color="auto" w:sz="0" w:space="0"/>
+          <w:left w:val="none" w:color="auto" w:sz="0" w:space="0"/>
+          <w:bottom w:val="none" w:color="auto" w:sz="0" w:space="0"/>
+          <w:right w:val="none" w:color="auto" w:sz="0" w:space="0"/>
+        </w:pBdr>
+        <w:shd w:val="clear" w:fill="FFFFFF"/>
+        <w:wordWrap w:val="0"/>
+        <w:spacing w:before="0" w:beforeAutospacing="0" w:after="192" w:afterAutospacing="0" w:line="312" w:lineRule="atLeast"/>
+        <w:ind w:right="0"/>
+        <w:jc w:val="center"/>
+        <w:rPr>
+          <w:rFonts w:hint="eastAsia" w:asciiTheme="minorEastAsia" w:hAnsiTheme="minorEastAsia" w:eastAsiaTheme="minorEastAsia" w:cstheme="minorEastAsia"/>
+          <w:b w:val="0"/>
+          <w:i w:val="0"/>
+          <w:caps w:val="0"/>
+          <w:color w:val="000000"/>
+          <w:spacing w:val="0"/>
+          <w:sz w:val="24"/>
+          <w:szCs w:val="24"/>
+          <w:shd w:val="clear" w:fill="FFFFFF"/>
+          <w:lang w:eastAsia="zh-CN"/>
+        </w:rPr>
+      </w:pPr>
+      <w:r>
+        <w:rPr>
+          <w:rFonts w:hint="eastAsia" w:asciiTheme="minorEastAsia" w:hAnsiTheme="minorEastAsia" w:eastAsiaTheme="minorEastAsia" w:cstheme="minorEastAsia"/>
+          <w:b w:val="0"/>
+          <w:i w:val="0"/>
+          <w:caps w:val="0"/>
+          <w:color w:val="000000"/>
+          <w:spacing w:val="0"/>
+          <w:position w:val="-28"/>
+          <w:sz w:val="24"/>
+          <w:szCs w:val="24"/>
+          <w:shd w:val="clear" w:fill="FFFFFF"/>
+          <w:lang w:eastAsia="zh-CN"/>
+        </w:rPr>
+        <w:object>
+          <v:shape id="_x0000_i1111" o:spt="75" type="#_x0000_t75" style="height:34pt;width:84pt;" o:ole="t" filled="f" o:preferrelative="t" stroked="f" coordsize="21600,21600">
+            <v:path/>
+            <v:fill on="f" focussize="0,0"/>
+            <v:stroke on="f"/>
+            <v:imagedata r:id="rId171" o:title=""/>
+            <o:lock v:ext="edit" aspectratio="t"/>
+            <w10:wrap type="none"/>
+            <w10:anchorlock/>
+          </v:shape>
+          <o:OLEObject Type="Embed" ProgID="Equation.KSEE3" ShapeID="_x0000_i1111" DrawAspect="Content" ObjectID="_1468075806" r:id="rId170">
+            <o:LockedField>false</o:LockedField>
+          </o:OLEObject>
+        </w:object>
+      </w:r>
+    </w:p>
+    <w:p>
+      <w:pPr>
+        <w:pStyle w:val="2"/>
+        <w:keepNext w:val="0"/>
+        <w:keepLines w:val="0"/>
+        <w:widowControl/>
+        <w:suppressLineNumbers w:val="0"/>
+        <w:pBdr>
+          <w:top w:val="none" w:color="auto" w:sz="0" w:space="0"/>
+          <w:left w:val="none" w:color="auto" w:sz="0" w:space="0"/>
+          <w:bottom w:val="none" w:color="auto" w:sz="0" w:space="0"/>
+          <w:right w:val="none" w:color="auto" w:sz="0" w:space="0"/>
+        </w:pBdr>
+        <w:shd w:val="clear" w:fill="FFFFFF"/>
+        <w:wordWrap w:val="0"/>
+        <w:spacing w:before="0" w:beforeAutospacing="0" w:after="192" w:afterAutospacing="0" w:line="312" w:lineRule="atLeast"/>
+        <w:ind w:right="0"/>
+        <w:jc w:val="center"/>
+        <w:rPr>
+          <w:rFonts w:hint="eastAsia" w:asciiTheme="minorEastAsia" w:hAnsiTheme="minorEastAsia" w:eastAsiaTheme="minorEastAsia" w:cstheme="minorEastAsia"/>
+          <w:b w:val="0"/>
+          <w:i w:val="0"/>
+          <w:caps w:val="0"/>
+          <w:color w:val="000000"/>
+          <w:spacing w:val="0"/>
+          <w:sz w:val="24"/>
+          <w:szCs w:val="24"/>
+          <w:shd w:val="clear" w:fill="FFFFFF"/>
+          <w:lang w:eastAsia="zh-CN"/>
+        </w:rPr>
+      </w:pPr>
+      <w:r>
+        <w:rPr>
+          <w:rFonts w:hint="eastAsia" w:asciiTheme="minorEastAsia" w:hAnsiTheme="minorEastAsia" w:eastAsiaTheme="minorEastAsia" w:cstheme="minorEastAsia"/>
+          <w:b w:val="0"/>
+          <w:i w:val="0"/>
+          <w:caps w:val="0"/>
+          <w:color w:val="000000"/>
+          <w:spacing w:val="0"/>
+          <w:position w:val="-14"/>
+          <w:sz w:val="24"/>
+          <w:szCs w:val="24"/>
+          <w:shd w:val="clear" w:fill="FFFFFF"/>
+          <w:lang w:eastAsia="zh-CN"/>
+        </w:rPr>
+        <w:object>
+          <v:shape id="_x0000_i1112" o:spt="75" type="#_x0000_t75" style="height:19pt;width:53pt;" o:ole="t" filled="f" o:preferrelative="t" stroked="f" coordsize="21600,21600">
+            <v:path/>
+            <v:fill on="f" focussize="0,0"/>
+            <v:stroke on="f"/>
+            <v:imagedata r:id="rId173" o:title=""/>
+            <o:lock v:ext="edit" aspectratio="t"/>
+            <w10:wrap type="none"/>
+            <w10:anchorlock/>
+          </v:shape>
+          <o:OLEObject Type="Embed" ProgID="Equation.KSEE3" ShapeID="_x0000_i1112" DrawAspect="Content" ObjectID="_1468075807" r:id="rId172">
+            <o:LockedField>false</o:LockedField>
+          </o:OLEObject>
+        </w:object>
+      </w:r>
+    </w:p>
+    <w:p>
+      <w:pPr>
+        <w:pStyle w:val="2"/>
+        <w:keepNext w:val="0"/>
+        <w:keepLines w:val="0"/>
+        <w:widowControl/>
+        <w:suppressLineNumbers w:val="0"/>
+        <w:pBdr>
+          <w:top w:val="none" w:color="auto" w:sz="0" w:space="0"/>
+          <w:left w:val="none" w:color="auto" w:sz="0" w:space="0"/>
+          <w:bottom w:val="none" w:color="auto" w:sz="0" w:space="0"/>
+          <w:right w:val="none" w:color="auto" w:sz="0" w:space="0"/>
+        </w:pBdr>
+        <w:shd w:val="clear" w:fill="FFFFFF"/>
+        <w:wordWrap w:val="0"/>
+        <w:spacing w:before="0" w:beforeAutospacing="0" w:after="192" w:afterAutospacing="0" w:line="312" w:lineRule="atLeast"/>
+        <w:ind w:right="0" w:firstLine="420" w:firstLineChars="0"/>
+        <w:jc w:val="left"/>
+        <w:rPr>
+          <w:rFonts w:hint="eastAsia" w:asciiTheme="minorEastAsia" w:hAnsiTheme="minorEastAsia" w:eastAsiaTheme="minorEastAsia" w:cstheme="minorEastAsia"/>
+          <w:b w:val="0"/>
+          <w:i w:val="0"/>
+          <w:caps w:val="0"/>
+          <w:color w:val="000000"/>
+          <w:spacing w:val="0"/>
+          <w:sz w:val="24"/>
+          <w:szCs w:val="24"/>
+          <w:shd w:val="clear" w:fill="FFFFFF"/>
+        </w:rPr>
+      </w:pPr>
+      <w:r>
+        <w:rPr>
+          <w:rFonts w:hint="eastAsia" w:asciiTheme="minorEastAsia" w:hAnsiTheme="minorEastAsia" w:eastAsiaTheme="minorEastAsia" w:cstheme="minorEastAsia"/>
+          <w:b w:val="0"/>
+          <w:i w:val="0"/>
+          <w:caps w:val="0"/>
+          <w:color w:val="000000"/>
+          <w:spacing w:val="0"/>
+          <w:sz w:val="24"/>
+          <w:szCs w:val="24"/>
+          <w:shd w:val="clear" w:fill="FFFFFF"/>
+        </w:rPr>
+        <w:t>其中</w:t>
+      </w:r>
+      <w:r>
+        <w:rPr>
+          <w:rFonts w:hint="eastAsia" w:asciiTheme="minorEastAsia" w:hAnsiTheme="minorEastAsia" w:eastAsiaTheme="minorEastAsia" w:cstheme="minorEastAsia"/>
+          <w:b w:val="0"/>
+          <w:i w:val="0"/>
+          <w:caps w:val="0"/>
+          <w:color w:val="000000"/>
+          <w:spacing w:val="0"/>
+          <w:position w:val="-10"/>
+          <w:sz w:val="24"/>
+          <w:szCs w:val="24"/>
+          <w:shd w:val="clear" w:fill="FFFFFF"/>
+        </w:rPr>
+        <w:object>
+          <v:shape id="_x0000_i1113" o:spt="75" type="#_x0000_t75" style="height:16pt;width:12pt;" o:ole="t" filled="f" o:preferrelative="t" stroked="f" coordsize="21600,21600">
+            <v:path/>
+            <v:fill on="f" focussize="0,0"/>
+            <v:stroke on="f"/>
+            <v:imagedata r:id="rId175" o:title=""/>
+            <o:lock v:ext="edit" aspectratio="t"/>
+            <w10:wrap type="none"/>
+            <w10:anchorlock/>
+          </v:shape>
+          <o:OLEObject Type="Embed" ProgID="Equation.KSEE3" ShapeID="_x0000_i1113" DrawAspect="Content" ObjectID="_1468075808" r:id="rId174">
+            <o:LockedField>false</o:LockedField>
+          </o:OLEObject>
+        </w:object>
+      </w:r>
+      <w:r>
+        <w:rPr>
+          <w:rFonts w:hint="eastAsia" w:asciiTheme="minorEastAsia" w:hAnsiTheme="minorEastAsia" w:eastAsiaTheme="minorEastAsia" w:cstheme="minorEastAsia"/>
+          <w:b w:val="0"/>
+          <w:i w:val="0"/>
+          <w:caps w:val="0"/>
+          <w:color w:val="000000"/>
+          <w:spacing w:val="0"/>
+          <w:sz w:val="24"/>
+          <w:szCs w:val="24"/>
+          <w:shd w:val="clear" w:fill="FFFFFF"/>
+        </w:rPr>
+        <w:t>为激活函数，一般选取</w:t>
+      </w:r>
+      <w:r>
+        <w:rPr>
+          <w:rFonts w:hint="eastAsia" w:asciiTheme="minorEastAsia" w:hAnsiTheme="minorEastAsia" w:eastAsiaTheme="minorEastAsia" w:cstheme="minorEastAsia"/>
+          <w:b w:val="0"/>
+          <w:i w:val="0"/>
+          <w:caps w:val="0"/>
+          <w:color w:val="000000"/>
+          <w:spacing w:val="0"/>
+          <w:position w:val="-6"/>
+          <w:sz w:val="24"/>
+          <w:szCs w:val="24"/>
+          <w:shd w:val="clear" w:fill="FFFFFF"/>
+        </w:rPr>
+        <w:object>
+          <v:shape id="_x0000_i1114" o:spt="75" type="#_x0000_t75" style="height:11pt;width:9pt;" o:ole="t" filled="f" o:preferrelative="t" stroked="f" coordsize="21600,21600">
+            <v:path/>
+            <v:fill on="f" focussize="0,0"/>
+            <v:stroke on="f"/>
+            <v:imagedata r:id="rId177" o:title=""/>
+            <o:lock v:ext="edit" aspectratio="t"/>
+            <w10:wrap type="none"/>
+            <w10:anchorlock/>
+          </v:shape>
+          <o:OLEObject Type="Embed" ProgID="Equation.KSEE3" ShapeID="_x0000_i1114" DrawAspect="Content" ObjectID="_1468075809" r:id="rId176">
+            <o:LockedField>false</o:LockedField>
+          </o:OLEObject>
+        </w:object>
+      </w:r>
+      <w:r>
+        <w:rPr>
+          <w:rFonts w:hint="eastAsia" w:asciiTheme="minorEastAsia" w:hAnsiTheme="minorEastAsia" w:eastAsiaTheme="minorEastAsia" w:cstheme="minorEastAsia"/>
+          <w:b w:val="0"/>
+          <w:i w:val="0"/>
+          <w:caps w:val="0"/>
+          <w:color w:val="000000"/>
+          <w:spacing w:val="0"/>
+          <w:sz w:val="24"/>
+          <w:szCs w:val="24"/>
+          <w:shd w:val="clear" w:fill="FFFFFF"/>
+        </w:rPr>
+        <w:t>型函数或者线性函数。</w:t>
+      </w:r>
+    </w:p>
+    <w:p>
+      <w:pPr>
+        <w:pStyle w:val="2"/>
+        <w:keepNext w:val="0"/>
+        <w:keepLines w:val="0"/>
+        <w:widowControl/>
+        <w:suppressLineNumbers w:val="0"/>
+        <w:pBdr>
+          <w:top w:val="none" w:color="auto" w:sz="0" w:space="0"/>
+          <w:left w:val="none" w:color="auto" w:sz="0" w:space="0"/>
+          <w:bottom w:val="none" w:color="auto" w:sz="0" w:space="0"/>
+          <w:right w:val="none" w:color="auto" w:sz="0" w:space="0"/>
+        </w:pBdr>
+        <w:shd w:val="clear" w:fill="FFFFFF"/>
+        <w:wordWrap w:val="0"/>
+        <w:spacing w:before="0" w:beforeAutospacing="0" w:after="192" w:afterAutospacing="0" w:line="312" w:lineRule="atLeast"/>
+        <w:ind w:right="0" w:firstLine="420" w:firstLineChars="0"/>
+        <w:jc w:val="left"/>
+        <w:rPr>
+          <w:rFonts w:hint="eastAsia" w:asciiTheme="minorEastAsia" w:hAnsiTheme="minorEastAsia" w:eastAsiaTheme="minorEastAsia" w:cstheme="minorEastAsia"/>
+          <w:b w:val="0"/>
+          <w:i w:val="0"/>
+          <w:caps w:val="0"/>
+          <w:color w:val="000000"/>
+          <w:spacing w:val="0"/>
+          <w:sz w:val="24"/>
+          <w:szCs w:val="24"/>
+          <w:shd w:val="clear" w:fill="FFFFFF"/>
+          <w:lang w:eastAsia="zh-CN"/>
+        </w:rPr>
+      </w:pPr>
+      <w:r>
+        <w:rPr>
+          <w:rFonts w:hint="eastAsia" w:asciiTheme="minorEastAsia" w:hAnsiTheme="minorEastAsia" w:eastAsiaTheme="minorEastAsia" w:cstheme="minorEastAsia"/>
+          <w:b w:val="0"/>
+          <w:i w:val="0"/>
+          <w:caps w:val="0"/>
+          <w:color w:val="000000"/>
+          <w:spacing w:val="0"/>
+          <w:sz w:val="24"/>
+          <w:szCs w:val="24"/>
+          <w:shd w:val="clear" w:fill="FFFFFF"/>
+        </w:rPr>
+        <w:t>正向传递的过程比较简单，按照上述公式计算即可。在BP神经网络中，输入层节点没有</w:t>
+      </w:r>
+      <w:r>
+        <w:rPr>
+          <w:rFonts w:hint="eastAsia" w:asciiTheme="minorEastAsia" w:hAnsiTheme="minorEastAsia" w:eastAsiaTheme="minorEastAsia" w:cstheme="minorEastAsia"/>
+          <w:b w:val="0"/>
+          <w:i w:val="0"/>
+          <w:caps w:val="0"/>
+          <w:color w:val="000000"/>
+          <w:spacing w:val="0"/>
+          <w:sz w:val="24"/>
+          <w:szCs w:val="24"/>
+          <w:shd w:val="clear" w:fill="FFFFFF"/>
+          <w:lang w:val="en-US" w:eastAsia="zh-CN"/>
+        </w:rPr>
+        <w:t>阈</w:t>
+      </w:r>
+      <w:r>
+        <w:rPr>
+          <w:rFonts w:hint="eastAsia" w:asciiTheme="minorEastAsia" w:hAnsiTheme="minorEastAsia" w:eastAsiaTheme="minorEastAsia" w:cstheme="minorEastAsia"/>
+          <w:b w:val="0"/>
+          <w:i w:val="0"/>
+          <w:caps w:val="0"/>
+          <w:color w:val="000000"/>
+          <w:spacing w:val="0"/>
+          <w:sz w:val="24"/>
+          <w:szCs w:val="24"/>
+          <w:shd w:val="clear" w:fill="FFFFFF"/>
+        </w:rPr>
+        <w:t>值。</w:t>
+      </w:r>
+    </w:p>
+    <w:p>
+      <w:pPr>
+        <w:numPr>
+          <w:ilvl w:val="0"/>
+          <w:numId w:val="3"/>
+        </w:numPr>
+        <w:ind w:left="0" w:leftChars="0" w:firstLine="420" w:firstLineChars="0"/>
+        <w:jc w:val="left"/>
+        <w:rPr>
+          <w:rFonts w:hint="eastAsia" w:asciiTheme="minorEastAsia" w:hAnsiTheme="minorEastAsia" w:eastAsiaTheme="minorEastAsia" w:cstheme="minorEastAsia"/>
+          <w:sz w:val="24"/>
+          <w:szCs w:val="24"/>
+          <w:lang w:val="en-US" w:eastAsia="zh-CN"/>
+        </w:rPr>
+      </w:pPr>
+      <w:r>
+        <w:rPr>
+          <w:rFonts w:hint="eastAsia" w:asciiTheme="minorEastAsia" w:hAnsiTheme="minorEastAsia" w:eastAsiaTheme="minorEastAsia" w:cstheme="minorEastAsia"/>
+          <w:sz w:val="24"/>
+          <w:szCs w:val="24"/>
+          <w:lang w:val="en-US" w:eastAsia="zh-CN"/>
+        </w:rPr>
+        <w:t>反向传递子过程</w:t>
+      </w:r>
+    </w:p>
+    <w:p>
+      <w:pPr>
+        <w:numPr>
+          <w:ilvl w:val="0"/>
+          <w:numId w:val="0"/>
+        </w:numPr>
+        <w:ind w:left="420" w:leftChars="0"/>
+        <w:jc w:val="left"/>
+        <w:rPr>
+          <w:rFonts w:hint="eastAsia" w:asciiTheme="minorEastAsia" w:hAnsiTheme="minorEastAsia" w:eastAsiaTheme="minorEastAsia" w:cstheme="minorEastAsia"/>
+          <w:sz w:val="24"/>
+          <w:szCs w:val="24"/>
+          <w:lang w:val="en-US" w:eastAsia="zh-CN"/>
+        </w:rPr>
+      </w:pPr>
+      <w:r>
+        <w:rPr>
+          <w:rFonts w:hint="eastAsia" w:asciiTheme="minorEastAsia" w:hAnsiTheme="minorEastAsia" w:eastAsiaTheme="minorEastAsia" w:cstheme="minorEastAsia"/>
+          <w:sz w:val="24"/>
+          <w:szCs w:val="24"/>
+          <w:lang w:val="en-US" w:eastAsia="zh-CN"/>
+        </w:rPr>
+        <w:t>在BP神经网络中，误差信号反向传递子过程比较复杂，它是基于Widrow-Hoff</w:t>
+      </w:r>
+    </w:p>
+    <w:p>
+      <w:pPr>
+        <w:numPr>
+          <w:ilvl w:val="0"/>
+          <w:numId w:val="0"/>
+        </w:numPr>
+        <w:jc w:val="left"/>
+        <w:rPr>
+          <w:rFonts w:hint="eastAsia" w:asciiTheme="minorEastAsia" w:hAnsiTheme="minorEastAsia" w:eastAsiaTheme="minorEastAsia" w:cstheme="minorEastAsia"/>
+          <w:sz w:val="24"/>
+          <w:szCs w:val="24"/>
+          <w:lang w:val="en-US" w:eastAsia="zh-CN"/>
+        </w:rPr>
+      </w:pPr>
+      <w:r>
+        <w:rPr>
+          <w:rFonts w:hint="eastAsia" w:asciiTheme="minorEastAsia" w:hAnsiTheme="minorEastAsia" w:eastAsiaTheme="minorEastAsia" w:cstheme="minorEastAsia"/>
+          <w:sz w:val="24"/>
+          <w:szCs w:val="24"/>
+          <w:lang w:val="en-US" w:eastAsia="zh-CN"/>
+        </w:rPr>
+        <w:t>学习规则的。假设输出层的所有结果为</w:t>
+      </w:r>
+      <w:r>
+        <w:rPr>
+          <w:rFonts w:hint="eastAsia" w:asciiTheme="minorEastAsia" w:hAnsiTheme="minorEastAsia" w:eastAsiaTheme="minorEastAsia" w:cstheme="minorEastAsia"/>
+          <w:position w:val="-14"/>
+          <w:sz w:val="24"/>
+          <w:szCs w:val="24"/>
+          <w:lang w:val="en-US" w:eastAsia="zh-CN"/>
+        </w:rPr>
+        <w:object>
+          <v:shape id="_x0000_i1115" o:spt="75" type="#_x0000_t75" style="height:19pt;width:13.95pt;" o:ole="t" filled="f" o:preferrelative="t" stroked="f" coordsize="21600,21600">
+            <v:path/>
+            <v:fill on="f" focussize="0,0"/>
+            <v:stroke on="f"/>
+            <v:imagedata r:id="rId179" o:title=""/>
+            <o:lock v:ext="edit" aspectratio="t"/>
+            <w10:wrap type="none"/>
+            <w10:anchorlock/>
+          </v:shape>
+          <o:OLEObject Type="Embed" ProgID="Equation.KSEE3" ShapeID="_x0000_i1115" DrawAspect="Content" ObjectID="_1468075810" r:id="rId178">
+            <o:LockedField>false</o:LockedField>
+          </o:OLEObject>
+        </w:object>
+      </w:r>
+      <w:r>
+        <w:rPr>
+          <w:rFonts w:hint="eastAsia" w:asciiTheme="minorEastAsia" w:hAnsiTheme="minorEastAsia" w:eastAsiaTheme="minorEastAsia" w:cstheme="minorEastAsia"/>
+          <w:sz w:val="24"/>
+          <w:szCs w:val="24"/>
+          <w:lang w:val="en-US" w:eastAsia="zh-CN"/>
+        </w:rPr>
+        <w:t>，误差函数如下</w:t>
+      </w:r>
+    </w:p>
+    <w:p>
+      <w:pPr>
+        <w:numPr>
+          <w:ilvl w:val="0"/>
+          <w:numId w:val="0"/>
+        </w:numPr>
+        <w:jc w:val="center"/>
+        <w:rPr>
+          <w:rFonts w:hint="eastAsia" w:asciiTheme="minorEastAsia" w:hAnsiTheme="minorEastAsia" w:eastAsiaTheme="minorEastAsia" w:cstheme="minorEastAsia"/>
+          <w:sz w:val="24"/>
+          <w:szCs w:val="24"/>
+          <w:lang w:val="en-US" w:eastAsia="zh-CN"/>
+        </w:rPr>
+      </w:pPr>
+      <w:r>
+        <w:rPr>
+          <w:rFonts w:hint="eastAsia" w:asciiTheme="minorEastAsia" w:hAnsiTheme="minorEastAsia" w:eastAsiaTheme="minorEastAsia" w:cstheme="minorEastAsia"/>
+          <w:position w:val="-30"/>
+          <w:sz w:val="24"/>
+          <w:szCs w:val="24"/>
+          <w:lang w:val="en-US" w:eastAsia="zh-CN"/>
+        </w:rPr>
+        <w:object>
+          <v:shape id="_x0000_i1116" o:spt="75" type="#_x0000_t75" style="height:35pt;width:119pt;" o:ole="t" filled="f" o:preferrelative="t" stroked="f" coordsize="21600,21600">
+            <v:path/>
+            <v:fill on="f" focussize="0,0"/>
+            <v:stroke on="f"/>
+            <v:imagedata r:id="rId181" o:title=""/>
+            <o:lock v:ext="edit" aspectratio="t"/>
+            <w10:wrap type="none"/>
+            <w10:anchorlock/>
+          </v:shape>
+          <o:OLEObject Type="Embed" ProgID="Equation.KSEE3" ShapeID="_x0000_i1116" DrawAspect="Content" ObjectID="_1468075811" r:id="rId180">
+            <o:LockedField>false</o:LockedField>
+          </o:OLEObject>
+        </w:object>
+      </w:r>
+    </w:p>
+    <w:p>
+      <w:pPr>
+        <w:numPr>
+          <w:ilvl w:val="0"/>
+          <w:numId w:val="0"/>
+        </w:numPr>
+        <w:ind w:firstLine="420" w:firstLineChars="0"/>
+        <w:jc w:val="left"/>
+        <w:rPr>
+          <w:rFonts w:hint="eastAsia" w:asciiTheme="minorEastAsia" w:hAnsiTheme="minorEastAsia" w:eastAsiaTheme="minorEastAsia" w:cstheme="minorEastAsia"/>
+          <w:sz w:val="24"/>
+          <w:szCs w:val="24"/>
+          <w:lang w:val="en-US" w:eastAsia="zh-CN"/>
+        </w:rPr>
+      </w:pPr>
+      <w:r>
+        <w:rPr>
+          <w:rFonts w:hint="eastAsia" w:asciiTheme="minorEastAsia" w:hAnsiTheme="minorEastAsia" w:eastAsiaTheme="minorEastAsia" w:cstheme="minorEastAsia"/>
+          <w:sz w:val="24"/>
+          <w:szCs w:val="24"/>
+          <w:lang w:val="en-US" w:eastAsia="zh-CN"/>
+        </w:rPr>
+        <w:t>而BP神经网络的主要目的是反复修正权值和阀值，使得误差函数值达到最小。Widrow-Hoff学习规则是通过沿着相对误差平方和的最速下降方向，连续调整网络的权值和阀值，根据梯度下降法，权值矢量的修正正比于当前位置上E(w,b)的梯度，对于第</w:t>
+      </w:r>
+      <w:r>
+        <w:rPr>
+          <w:rFonts w:hint="eastAsia" w:asciiTheme="minorEastAsia" w:hAnsiTheme="minorEastAsia" w:eastAsiaTheme="minorEastAsia" w:cstheme="minorEastAsia"/>
+          <w:position w:val="-10"/>
+          <w:sz w:val="24"/>
+          <w:szCs w:val="24"/>
+          <w:lang w:val="en-US" w:eastAsia="zh-CN"/>
+        </w:rPr>
+        <w:object>
+          <v:shape id="_x0000_i1117" o:spt="75" type="#_x0000_t75" style="height:15pt;width:10pt;" o:ole="t" filled="f" o:preferrelative="t" stroked="f" coordsize="21600,21600">
+            <v:path/>
+            <v:fill on="f" focussize="0,0"/>
+            <v:stroke on="f"/>
+            <v:imagedata r:id="rId183" o:title=""/>
+            <o:lock v:ext="edit" aspectratio="t"/>
+            <w10:wrap type="none"/>
+            <w10:anchorlock/>
+          </v:shape>
+          <o:OLEObject Type="Embed" ProgID="Equation.KSEE3" ShapeID="_x0000_i1117" DrawAspect="Content" ObjectID="_1468075812" r:id="rId182">
+            <o:LockedField>false</o:LockedField>
+          </o:OLEObject>
+        </w:object>
+      </w:r>
+      <w:r>
+        <w:rPr>
+          <w:rFonts w:hint="eastAsia" w:asciiTheme="minorEastAsia" w:hAnsiTheme="minorEastAsia" w:eastAsiaTheme="minorEastAsia" w:cstheme="minorEastAsia"/>
+          <w:sz w:val="24"/>
+          <w:szCs w:val="24"/>
+          <w:lang w:val="en-US" w:eastAsia="zh-CN"/>
+        </w:rPr>
+        <w:t>个输出节点有</w:t>
+      </w:r>
+    </w:p>
+    <w:p>
+      <w:pPr>
+        <w:numPr>
+          <w:ilvl w:val="0"/>
+          <w:numId w:val="0"/>
+        </w:numPr>
+        <w:jc w:val="center"/>
+        <w:rPr>
+          <w:rFonts w:hint="eastAsia" w:asciiTheme="minorEastAsia" w:hAnsiTheme="minorEastAsia" w:eastAsiaTheme="minorEastAsia" w:cstheme="minorEastAsia"/>
+          <w:sz w:val="24"/>
+          <w:szCs w:val="24"/>
+          <w:lang w:val="en-US" w:eastAsia="zh-CN"/>
+        </w:rPr>
+      </w:pPr>
+      <w:r>
+        <w:rPr>
+          <w:rFonts w:hint="eastAsia" w:asciiTheme="minorEastAsia" w:hAnsiTheme="minorEastAsia" w:eastAsiaTheme="minorEastAsia" w:cstheme="minorEastAsia"/>
+          <w:position w:val="-28"/>
+          <w:sz w:val="24"/>
+          <w:szCs w:val="24"/>
+          <w:lang w:val="en-US" w:eastAsia="zh-CN"/>
+        </w:rPr>
+        <w:object>
+          <v:shape id="_x0000_i1118" o:spt="75" type="#_x0000_t75" style="height:33pt;width:108pt;" o:ole="t" filled="f" o:preferrelative="t" stroked="f" coordsize="21600,21600">
+            <v:path/>
+            <v:fill on="f" focussize="0,0"/>
+            <v:stroke on="f"/>
+            <v:imagedata r:id="rId185" o:title=""/>
+            <o:lock v:ext="edit" aspectratio="t"/>
+            <w10:wrap type="none"/>
+            <w10:anchorlock/>
+          </v:shape>
+          <o:OLEObject Type="Embed" ProgID="Equation.KSEE3" ShapeID="_x0000_i1118" DrawAspect="Content" ObjectID="_1468075813" r:id="rId184">
+            <o:LockedField>false</o:LockedField>
+          </o:OLEObject>
+        </w:object>
+      </w:r>
+    </w:p>
+    <w:p>
+      <w:pPr>
+        <w:numPr>
+          <w:ilvl w:val="0"/>
+          <w:numId w:val="0"/>
+        </w:numPr>
+        <w:jc w:val="left"/>
+        <w:rPr>
+          <w:rFonts w:hint="eastAsia" w:asciiTheme="minorEastAsia" w:hAnsiTheme="minorEastAsia" w:eastAsiaTheme="minorEastAsia" w:cstheme="minorEastAsia"/>
+          <w:sz w:val="24"/>
+          <w:szCs w:val="24"/>
+          <w:lang w:val="en-US" w:eastAsia="zh-CN"/>
+        </w:rPr>
+      </w:pPr>
+      <w:r>
+        <w:rPr>
+          <w:rFonts w:hint="eastAsia" w:asciiTheme="minorEastAsia" w:hAnsiTheme="minorEastAsia" w:eastAsiaTheme="minorEastAsia" w:cstheme="minorEastAsia"/>
+          <w:sz w:val="24"/>
+          <w:szCs w:val="24"/>
+          <w:lang w:val="en-US" w:eastAsia="zh-CN"/>
+        </w:rPr>
+        <w:t>假设选择激活函数为</w:t>
+      </w:r>
+    </w:p>
+    <w:p>
+      <w:pPr>
+        <w:numPr>
+          <w:ilvl w:val="0"/>
+          <w:numId w:val="0"/>
+        </w:numPr>
+        <w:jc w:val="center"/>
+        <w:rPr>
+          <w:rFonts w:hint="eastAsia" w:asciiTheme="minorEastAsia" w:hAnsiTheme="minorEastAsia" w:eastAsiaTheme="minorEastAsia" w:cstheme="minorEastAsia"/>
+          <w:sz w:val="24"/>
+          <w:szCs w:val="24"/>
+          <w:lang w:val="en-US" w:eastAsia="zh-CN"/>
+        </w:rPr>
+      </w:pPr>
+      <w:r>
+        <w:rPr>
+          <w:rFonts w:hint="eastAsia" w:asciiTheme="minorEastAsia" w:hAnsiTheme="minorEastAsia" w:eastAsiaTheme="minorEastAsia" w:cstheme="minorEastAsia"/>
+          <w:position w:val="-40"/>
+          <w:sz w:val="24"/>
+          <w:szCs w:val="24"/>
+          <w:lang w:val="en-US" w:eastAsia="zh-CN"/>
+        </w:rPr>
+        <w:object>
+          <v:shape id="_x0000_i1119" o:spt="75" type="#_x0000_t75" style="height:39pt;width:71pt;" o:ole="t" filled="f" o:preferrelative="t" stroked="f" coordsize="21600,21600">
+            <v:path/>
+            <v:fill on="f" focussize="0,0"/>
+            <v:stroke on="f"/>
+            <v:imagedata r:id="rId187" o:title=""/>
+            <o:lock v:ext="edit" aspectratio="t"/>
+            <w10:wrap type="none"/>
+            <w10:anchorlock/>
+          </v:shape>
+          <o:OLEObject Type="Embed" ProgID="Equation.KSEE3" ShapeID="_x0000_i1119" DrawAspect="Content" ObjectID="_1468075814" r:id="rId186">
+            <o:LockedField>false</o:LockedField>
+          </o:OLEObject>
+        </w:object>
+      </w:r>
+    </w:p>
+    <w:p>
+      <w:pPr>
+        <w:numPr>
+          <w:ilvl w:val="0"/>
+          <w:numId w:val="0"/>
+        </w:numPr>
+        <w:jc w:val="both"/>
+        <w:rPr>
+          <w:rFonts w:hint="eastAsia" w:asciiTheme="minorEastAsia" w:hAnsiTheme="minorEastAsia" w:eastAsiaTheme="minorEastAsia" w:cstheme="minorEastAsia"/>
+          <w:sz w:val="24"/>
+          <w:szCs w:val="24"/>
+          <w:lang w:val="en-US" w:eastAsia="zh-CN"/>
+        </w:rPr>
+      </w:pPr>
+      <w:r>
+        <w:rPr>
+          <w:rFonts w:hint="eastAsia" w:asciiTheme="minorEastAsia" w:hAnsiTheme="minorEastAsia" w:eastAsiaTheme="minorEastAsia" w:cstheme="minorEastAsia"/>
+          <w:sz w:val="24"/>
+          <w:szCs w:val="24"/>
+          <w:lang w:val="en-US" w:eastAsia="zh-CN"/>
+        </w:rPr>
+        <w:t>对激活函数求导，得到</w:t>
+      </w:r>
+    </w:p>
+    <w:p>
+      <w:pPr>
+        <w:numPr>
+          <w:ilvl w:val="0"/>
+          <w:numId w:val="0"/>
+        </w:numPr>
+        <w:jc w:val="center"/>
+        <w:rPr>
+          <w:rFonts w:hint="eastAsia" w:asciiTheme="minorEastAsia" w:hAnsiTheme="minorEastAsia" w:eastAsiaTheme="minorEastAsia" w:cstheme="minorEastAsia"/>
+          <w:sz w:val="24"/>
+          <w:szCs w:val="24"/>
+          <w:lang w:val="en-US" w:eastAsia="zh-CN"/>
+        </w:rPr>
+      </w:pPr>
+      <w:r>
+        <w:rPr>
+          <w:rFonts w:hint="eastAsia" w:asciiTheme="minorEastAsia" w:hAnsiTheme="minorEastAsia" w:eastAsiaTheme="minorEastAsia" w:cstheme="minorEastAsia"/>
+          <w:position w:val="-74"/>
+          <w:sz w:val="24"/>
+          <w:szCs w:val="24"/>
+          <w:lang w:val="en-US" w:eastAsia="zh-CN"/>
+        </w:rPr>
+        <w:object>
+          <v:shape id="_x0000_i1120" o:spt="75" type="#_x0000_t75" style="height:66pt;width:181pt;" o:ole="t" filled="f" o:preferrelative="t" stroked="f" coordsize="21600,21600">
+            <v:path/>
+            <v:fill on="f" focussize="0,0"/>
+            <v:stroke on="f"/>
+            <v:imagedata r:id="rId189" o:title=""/>
+            <o:lock v:ext="edit" aspectratio="t"/>
+            <w10:wrap type="none"/>
+            <w10:anchorlock/>
+          </v:shape>
+          <o:OLEObject Type="Embed" ProgID="Equation.KSEE3" ShapeID="_x0000_i1120" DrawAspect="Content" ObjectID="_1468075815" r:id="rId188">
+            <o:LockedField>false</o:LockedField>
+          </o:OLEObject>
+        </w:object>
+      </w:r>
+    </w:p>
+    <w:p>
+      <w:pPr>
+        <w:numPr>
+          <w:ilvl w:val="0"/>
+          <w:numId w:val="0"/>
+        </w:numPr>
+        <w:jc w:val="both"/>
+        <w:rPr>
+          <w:rFonts w:hint="eastAsia" w:asciiTheme="minorEastAsia" w:hAnsiTheme="minorEastAsia" w:eastAsiaTheme="minorEastAsia" w:cstheme="minorEastAsia"/>
+          <w:sz w:val="24"/>
+          <w:szCs w:val="24"/>
+          <w:lang w:val="en-US" w:eastAsia="zh-CN"/>
+        </w:rPr>
+      </w:pPr>
+      <w:r>
+        <w:rPr>
+          <w:rFonts w:hint="eastAsia" w:asciiTheme="minorEastAsia" w:hAnsiTheme="minorEastAsia" w:eastAsiaTheme="minorEastAsia" w:cstheme="minorEastAsia"/>
+          <w:sz w:val="24"/>
+          <w:szCs w:val="24"/>
+          <w:lang w:val="en-US" w:eastAsia="zh-CN"/>
+        </w:rPr>
+        <w:t>那么接下来针对</w:t>
+      </w:r>
+      <w:r>
+        <w:rPr>
+          <w:rFonts w:hint="eastAsia" w:asciiTheme="minorEastAsia" w:hAnsiTheme="minorEastAsia" w:eastAsiaTheme="minorEastAsia" w:cstheme="minorEastAsia"/>
+          <w:position w:val="-14"/>
+          <w:sz w:val="24"/>
+          <w:szCs w:val="24"/>
+          <w:lang w:val="en-US" w:eastAsia="zh-CN"/>
+        </w:rPr>
+        <w:object>
+          <v:shape id="_x0000_i1121" o:spt="75" type="#_x0000_t75" style="height:19pt;width:16pt;" o:ole="t" filled="f" o:preferrelative="t" stroked="f" coordsize="21600,21600">
+            <v:path/>
+            <v:fill on="f" focussize="0,0"/>
+            <v:stroke on="f"/>
+            <v:imagedata r:id="rId191" o:title=""/>
+            <o:lock v:ext="edit" aspectratio="t"/>
+            <w10:wrap type="none"/>
+            <w10:anchorlock/>
+          </v:shape>
+          <o:OLEObject Type="Embed" ProgID="Equation.KSEE3" ShapeID="_x0000_i1121" DrawAspect="Content" ObjectID="_1468075816" r:id="rId190">
+            <o:LockedField>false</o:LockedField>
+          </o:OLEObject>
+        </w:object>
+      </w:r>
+      <w:r>
+        <w:rPr>
+          <w:rFonts w:hint="eastAsia" w:asciiTheme="minorEastAsia" w:hAnsiTheme="minorEastAsia" w:eastAsiaTheme="minorEastAsia" w:cstheme="minorEastAsia"/>
+          <w:sz w:val="24"/>
+          <w:szCs w:val="24"/>
+          <w:lang w:val="en-US" w:eastAsia="zh-CN"/>
+        </w:rPr>
+        <w:t>有</w:t>
+      </w:r>
+    </w:p>
+    <w:p>
+      <w:pPr>
+        <w:numPr>
+          <w:ilvl w:val="0"/>
+          <w:numId w:val="0"/>
+        </w:numPr>
+        <w:jc w:val="center"/>
+        <w:rPr>
+          <w:rFonts w:hint="eastAsia" w:asciiTheme="minorEastAsia" w:hAnsiTheme="minorEastAsia" w:eastAsiaTheme="minorEastAsia" w:cstheme="minorEastAsia"/>
+          <w:sz w:val="24"/>
+          <w:szCs w:val="24"/>
+          <w:lang w:val="en-US" w:eastAsia="zh-CN"/>
+        </w:rPr>
+      </w:pPr>
+      <w:r>
+        <w:rPr>
+          <w:rFonts w:hint="eastAsia" w:asciiTheme="minorEastAsia" w:hAnsiTheme="minorEastAsia" w:eastAsiaTheme="minorEastAsia" w:cstheme="minorEastAsia"/>
+          <w:position w:val="-28"/>
+          <w:sz w:val="24"/>
+          <w:szCs w:val="24"/>
+          <w:lang w:val="en-US" w:eastAsia="zh-CN"/>
+        </w:rPr>
+        <w:object>
+          <v:shape id="_x0000_i1122" o:spt="75" type="#_x0000_t75" style="height:35pt;width:233pt;" o:ole="t" filled="f" o:preferrelative="t" stroked="f" coordsize="21600,21600">
+            <v:path/>
+            <v:fill on="f" focussize="0,0"/>
+            <v:stroke on="f"/>
+            <v:imagedata r:id="rId193" o:title=""/>
+            <o:lock v:ext="edit" aspectratio="t"/>
+            <w10:wrap type="none"/>
+            <w10:anchorlock/>
+          </v:shape>
+          <o:OLEObject Type="Embed" ProgID="Equation.KSEE3" ShapeID="_x0000_i1122" DrawAspect="Content" ObjectID="_1468075817" r:id="rId192">
+            <o:LockedField>false</o:LockedField>
+          </o:OLEObject>
+        </w:object>
+      </w:r>
+    </w:p>
+    <w:p>
+      <w:pPr>
+        <w:numPr>
+          <w:ilvl w:val="0"/>
+          <w:numId w:val="0"/>
+        </w:numPr>
+        <w:jc w:val="both"/>
+        <w:rPr>
+          <w:rFonts w:hint="eastAsia" w:asciiTheme="minorEastAsia" w:hAnsiTheme="minorEastAsia" w:eastAsiaTheme="minorEastAsia" w:cstheme="minorEastAsia"/>
+          <w:sz w:val="24"/>
+          <w:szCs w:val="24"/>
+          <w:lang w:val="en-US" w:eastAsia="zh-CN"/>
+        </w:rPr>
+      </w:pPr>
+      <w:r>
+        <w:rPr>
+          <w:rFonts w:hint="eastAsia" w:asciiTheme="minorEastAsia" w:hAnsiTheme="minorEastAsia" w:eastAsiaTheme="minorEastAsia" w:cstheme="minorEastAsia"/>
+          <w:sz w:val="24"/>
+          <w:szCs w:val="24"/>
+          <w:lang w:val="en-US" w:eastAsia="zh-CN"/>
+        </w:rPr>
+        <w:t>同样，对于</w:t>
+      </w:r>
+      <w:r>
+        <w:rPr>
+          <w:rFonts w:hint="eastAsia" w:asciiTheme="minorEastAsia" w:hAnsiTheme="minorEastAsia" w:eastAsiaTheme="minorEastAsia" w:cstheme="minorEastAsia"/>
+          <w:position w:val="-14"/>
+          <w:sz w:val="24"/>
+          <w:szCs w:val="24"/>
+          <w:lang w:val="en-US" w:eastAsia="zh-CN"/>
+        </w:rPr>
+        <w:object>
+          <v:shape id="_x0000_i1123" o:spt="75" type="#_x0000_t75" style="height:19pt;width:13pt;" o:ole="t" filled="f" o:preferrelative="t" stroked="f" coordsize="21600,21600">
+            <v:path/>
+            <v:fill on="f" focussize="0,0"/>
+            <v:stroke on="f"/>
+            <v:imagedata r:id="rId195" o:title=""/>
+            <o:lock v:ext="edit" aspectratio="t"/>
+            <w10:wrap type="none"/>
+            <w10:anchorlock/>
+          </v:shape>
+          <o:OLEObject Type="Embed" ProgID="Equation.KSEE3" ShapeID="_x0000_i1123" DrawAspect="Content" ObjectID="_1468075818" r:id="rId194">
+            <o:LockedField>false</o:LockedField>
+          </o:OLEObject>
+        </w:object>
+      </w:r>
+      <w:r>
+        <w:rPr>
+          <w:rFonts w:hint="eastAsia" w:asciiTheme="minorEastAsia" w:hAnsiTheme="minorEastAsia" w:eastAsiaTheme="minorEastAsia" w:cstheme="minorEastAsia"/>
+          <w:sz w:val="24"/>
+          <w:szCs w:val="24"/>
+          <w:lang w:val="en-US" w:eastAsia="zh-CN"/>
+        </w:rPr>
+        <w:t>，有</w:t>
+      </w:r>
+    </w:p>
+    <w:p>
+      <w:pPr>
+        <w:numPr>
+          <w:ilvl w:val="0"/>
+          <w:numId w:val="0"/>
+        </w:numPr>
+        <w:jc w:val="center"/>
+        <w:rPr>
+          <w:rFonts w:hint="eastAsia" w:asciiTheme="minorEastAsia" w:hAnsiTheme="minorEastAsia" w:eastAsiaTheme="minorEastAsia" w:cstheme="minorEastAsia"/>
+          <w:sz w:val="24"/>
+          <w:szCs w:val="24"/>
+          <w:lang w:val="en-US" w:eastAsia="zh-CN"/>
+        </w:rPr>
+      </w:pPr>
+      <w:r>
+        <w:rPr>
+          <w:rFonts w:hint="eastAsia" w:asciiTheme="minorEastAsia" w:hAnsiTheme="minorEastAsia" w:eastAsiaTheme="minorEastAsia" w:cstheme="minorEastAsia"/>
+          <w:position w:val="-32"/>
+          <w:sz w:val="24"/>
+          <w:szCs w:val="24"/>
+          <w:lang w:val="en-US" w:eastAsia="zh-CN"/>
+        </w:rPr>
+        <w:object>
+          <v:shape id="_x0000_i1124" o:spt="75" type="#_x0000_t75" style="height:35pt;width:67pt;" o:ole="t" filled="f" o:preferrelative="t" stroked="f" coordsize="21600,21600">
+            <v:path/>
+            <v:fill on="f" focussize="0,0"/>
+            <v:stroke on="f"/>
+            <v:imagedata r:id="rId197" o:title=""/>
+            <o:lock v:ext="edit" aspectratio="t"/>
+            <w10:wrap type="none"/>
+            <w10:anchorlock/>
+          </v:shape>
+          <o:OLEObject Type="Embed" ProgID="Equation.KSEE3" ShapeID="_x0000_i1124" DrawAspect="Content" ObjectID="_1468075819" r:id="rId196">
+            <o:LockedField>false</o:LockedField>
+          </o:OLEObject>
+        </w:object>
+      </w:r>
+    </w:p>
+    <w:p>
+      <w:pPr>
+        <w:numPr>
+          <w:ilvl w:val="0"/>
+          <w:numId w:val="0"/>
+        </w:numPr>
+        <w:ind w:firstLine="420" w:firstLineChars="0"/>
+        <w:jc w:val="both"/>
+        <w:rPr>
+          <w:rFonts w:hint="eastAsia" w:asciiTheme="minorEastAsia" w:hAnsiTheme="minorEastAsia" w:eastAsiaTheme="minorEastAsia" w:cstheme="minorEastAsia"/>
+          <w:sz w:val="24"/>
+          <w:szCs w:val="24"/>
+          <w:lang w:val="en-US" w:eastAsia="zh-CN"/>
+        </w:rPr>
+      </w:pPr>
+      <w:r>
+        <w:rPr>
+          <w:rFonts w:hint="eastAsia" w:asciiTheme="minorEastAsia" w:hAnsiTheme="minorEastAsia" w:eastAsiaTheme="minorEastAsia" w:cstheme="minorEastAsia"/>
+          <w:sz w:val="24"/>
+          <w:szCs w:val="24"/>
+          <w:lang w:val="en-US" w:eastAsia="zh-CN"/>
+        </w:rPr>
+        <w:t>这就是著名的</w:t>
+      </w:r>
+      <w:r>
+        <w:rPr>
+          <w:rFonts w:hint="eastAsia" w:asciiTheme="minorEastAsia" w:hAnsiTheme="minorEastAsia" w:eastAsiaTheme="minorEastAsia" w:cstheme="minorEastAsia"/>
+          <w:sz w:val="24"/>
+          <w:szCs w:val="24"/>
+          <w:lang w:val="en-US" w:eastAsia="zh-CN"/>
+        </w:rPr>
+        <w:drawing>
+          <wp:inline distT="0" distB="0" distL="114300" distR="114300">
+            <wp:extent cx="142875" cy="180975"/>
+            <wp:effectExtent l="0" t="0" r="9525" b="1905"/>
+            <wp:docPr id="17" name="图片 45" descr="IMG_256"/>
+            <wp:cNvGraphicFramePr>
+              <a:graphicFrameLocks xmlns:a="http://schemas.openxmlformats.org/drawingml/2006/main" noChangeAspect="1"/>
+            </wp:cNvGraphicFramePr>
+            <a:graphic xmlns:a="http://schemas.openxmlformats.org/drawingml/2006/main">
+              <a:graphicData uri="http://schemas.openxmlformats.org/drawingml/2006/picture">
+                <pic:pic xmlns:pic="http://schemas.openxmlformats.org/drawingml/2006/picture">
+                  <pic:nvPicPr>
+                    <pic:cNvPr id="17" name="图片 45" descr="IMG_256"/>
+                    <pic:cNvPicPr>
+                      <a:picLocks noChangeAspect="1"/>
+                    </pic:cNvPicPr>
+                  </pic:nvPicPr>
+                  <pic:blipFill>
+                    <a:blip r:embed="rId198"/>
+                    <a:stretch>
+                      <a:fillRect/>
+                    </a:stretch>
+                  </pic:blipFill>
+                  <pic:spPr>
+                    <a:xfrm>
+                      <a:off x="0" y="0"/>
+                      <a:ext cx="142875" cy="180975"/>
+                    </a:xfrm>
+                    <a:prstGeom prst="rect">
+                      <a:avLst/>
+                    </a:prstGeom>
+                    <a:noFill/>
+                    <a:ln w="9525">
+                      <a:noFill/>
+                    </a:ln>
+                  </pic:spPr>
+                </pic:pic>
+              </a:graphicData>
+            </a:graphic>
+          </wp:inline>
+        </w:drawing>
+      </w:r>
+      <w:r>
+        <w:rPr>
+          <w:rFonts w:hint="eastAsia" w:asciiTheme="minorEastAsia" w:hAnsiTheme="minorEastAsia" w:eastAsiaTheme="minorEastAsia" w:cstheme="minorEastAsia"/>
+          <w:sz w:val="24"/>
+          <w:szCs w:val="24"/>
+          <w:lang w:val="en-US" w:eastAsia="zh-CN"/>
+        </w:rPr>
+        <w:t>学习规则，通过改变神经元之间的连接权值来减少系统实际输出和期望输出的误差，这个规则又叫做Widrow-Hoff学习规则或者纠错学习规则。</w:t>
+      </w:r>
+    </w:p>
+    <w:p>
+      <w:pPr>
+        <w:numPr>
+          <w:ilvl w:val="0"/>
+          <w:numId w:val="0"/>
+        </w:numPr>
+        <w:ind w:firstLine="420" w:firstLineChars="0"/>
+        <w:jc w:val="both"/>
+        <w:rPr>
+          <w:rFonts w:hint="eastAsia" w:asciiTheme="minorEastAsia" w:hAnsiTheme="minorEastAsia" w:eastAsiaTheme="minorEastAsia" w:cstheme="minorEastAsia"/>
+          <w:sz w:val="24"/>
+          <w:szCs w:val="24"/>
+          <w:lang w:val="en-US" w:eastAsia="zh-CN"/>
+        </w:rPr>
+      </w:pPr>
+      <w:r>
+        <w:rPr>
+          <w:rFonts w:hint="eastAsia" w:asciiTheme="minorEastAsia" w:hAnsiTheme="minorEastAsia" w:eastAsiaTheme="minorEastAsia" w:cstheme="minorEastAsia"/>
+          <w:sz w:val="24"/>
+          <w:szCs w:val="24"/>
+          <w:lang w:val="en-US" w:eastAsia="zh-CN"/>
+        </w:rPr>
+        <w:t>上面是对隐含层和输出层之间的权值和输出层的阀值计算调整量，而针对输入层和隐含层和隐含层的阀值调整量的计算更为复杂。假设</w:t>
+      </w:r>
+      <w:r>
+        <w:rPr>
+          <w:rFonts w:hint="eastAsia" w:asciiTheme="minorEastAsia" w:hAnsiTheme="minorEastAsia" w:eastAsiaTheme="minorEastAsia" w:cstheme="minorEastAsia"/>
+          <w:position w:val="-12"/>
+          <w:sz w:val="24"/>
+          <w:szCs w:val="24"/>
+          <w:lang w:val="en-US" w:eastAsia="zh-CN"/>
+        </w:rPr>
+        <w:object>
+          <v:shape id="_x0000_i1125" o:spt="75" type="#_x0000_t75" style="height:18pt;width:17pt;" o:ole="t" filled="f" o:preferrelative="t" stroked="f" coordsize="21600,21600">
+            <v:path/>
+            <v:fill on="f" focussize="0,0"/>
+            <v:stroke on="f"/>
+            <v:imagedata r:id="rId200" o:title=""/>
+            <o:lock v:ext="edit" aspectratio="t"/>
+            <w10:wrap type="none"/>
+            <w10:anchorlock/>
+          </v:shape>
+          <o:OLEObject Type="Embed" ProgID="Equation.KSEE3" ShapeID="_x0000_i1125" DrawAspect="Content" ObjectID="_1468075820" r:id="rId199">
+            <o:LockedField>false</o:LockedField>
+          </o:OLEObject>
+        </w:object>
+      </w:r>
+      <w:r>
+        <w:rPr>
+          <w:rFonts w:hint="eastAsia" w:asciiTheme="minorEastAsia" w:hAnsiTheme="minorEastAsia" w:eastAsiaTheme="minorEastAsia" w:cstheme="minorEastAsia"/>
+          <w:sz w:val="24"/>
+          <w:szCs w:val="24"/>
+          <w:lang w:val="en-US" w:eastAsia="zh-CN"/>
+        </w:rPr>
+        <w:t>是输入层第k个节点和隐含层第i个节点之间的权值，那么有</w:t>
+      </w:r>
+    </w:p>
+    <w:p>
+      <w:pPr>
+        <w:numPr>
+          <w:ilvl w:val="0"/>
+          <w:numId w:val="0"/>
+        </w:numPr>
+        <w:jc w:val="center"/>
+        <w:rPr>
+          <w:rFonts w:hint="eastAsia" w:asciiTheme="minorEastAsia" w:hAnsiTheme="minorEastAsia" w:eastAsiaTheme="minorEastAsia" w:cstheme="minorEastAsia"/>
+          <w:sz w:val="24"/>
+          <w:szCs w:val="24"/>
+          <w:lang w:val="en-US" w:eastAsia="zh-CN"/>
+        </w:rPr>
+      </w:pPr>
+      <w:r>
+        <w:rPr>
+          <w:rFonts w:hint="eastAsia" w:asciiTheme="minorEastAsia" w:hAnsiTheme="minorEastAsia" w:eastAsiaTheme="minorEastAsia" w:cstheme="minorEastAsia"/>
+          <w:position w:val="-30"/>
+          <w:sz w:val="24"/>
+          <w:szCs w:val="24"/>
+          <w:lang w:val="en-US" w:eastAsia="zh-CN"/>
+        </w:rPr>
+        <w:object>
+          <v:shape id="_x0000_i1126" o:spt="75" type="#_x0000_t75" style="height:35pt;width:243pt;" o:ole="t" filled="f" o:preferrelative="t" stroked="f" coordsize="21600,21600">
+            <v:path/>
+            <v:fill on="f" focussize="0,0"/>
+            <v:stroke on="f"/>
+            <v:imagedata r:id="rId202" o:title=""/>
+            <o:lock v:ext="edit" aspectratio="t"/>
+            <w10:wrap type="none"/>
+            <w10:anchorlock/>
+          </v:shape>
+          <o:OLEObject Type="Embed" ProgID="Equation.KSEE3" ShapeID="_x0000_i1126" DrawAspect="Content" ObjectID="_1468075821" r:id="rId201">
+            <o:LockedField>false</o:LockedField>
+          </o:OLEObject>
+        </w:object>
+      </w:r>
+    </w:p>
+    <w:p>
+      <w:pPr>
+        <w:numPr>
+          <w:ilvl w:val="0"/>
+          <w:numId w:val="0"/>
+        </w:numPr>
+        <w:jc w:val="center"/>
+        <w:rPr>
+          <w:rFonts w:hint="eastAsia" w:asciiTheme="minorEastAsia" w:hAnsiTheme="minorEastAsia" w:eastAsiaTheme="minorEastAsia" w:cstheme="minorEastAsia"/>
+          <w:sz w:val="24"/>
+          <w:szCs w:val="24"/>
+          <w:lang w:val="en-US" w:eastAsia="zh-CN"/>
+        </w:rPr>
+      </w:pPr>
+      <w:r>
+        <w:rPr>
+          <w:rFonts w:hint="eastAsia" w:asciiTheme="minorEastAsia" w:hAnsiTheme="minorEastAsia" w:eastAsiaTheme="minorEastAsia" w:cstheme="minorEastAsia"/>
+          <w:position w:val="-30"/>
+          <w:sz w:val="24"/>
+          <w:szCs w:val="24"/>
+          <w:lang w:val="en-US" w:eastAsia="zh-CN"/>
+        </w:rPr>
+        <w:object>
+          <v:shape id="_x0000_i1127" o:spt="75" type="#_x0000_t75" style="height:35pt;width:157pt;" o:ole="t" filled="f" o:preferrelative="t" stroked="f" coordsize="21600,21600">
+            <v:path/>
+            <v:fill on="f" focussize="0,0"/>
+            <v:stroke on="f"/>
+            <v:imagedata r:id="rId204" o:title=""/>
+            <o:lock v:ext="edit" aspectratio="t"/>
+            <w10:wrap type="none"/>
+            <w10:anchorlock/>
+          </v:shape>
+          <o:OLEObject Type="Embed" ProgID="Equation.KSEE3" ShapeID="_x0000_i1127" DrawAspect="Content" ObjectID="_1468075822" r:id="rId203">
+            <o:LockedField>false</o:LockedField>
+          </o:OLEObject>
+        </w:object>
+      </w:r>
+    </w:p>
+    <w:p>
+      <w:pPr>
+        <w:numPr>
+          <w:ilvl w:val="0"/>
+          <w:numId w:val="0"/>
+        </w:numPr>
+        <w:ind w:firstLine="420" w:firstLineChars="0"/>
+        <w:jc w:val="both"/>
+        <w:rPr>
+          <w:rFonts w:hint="eastAsia" w:asciiTheme="minorEastAsia" w:hAnsiTheme="minorEastAsia" w:eastAsiaTheme="minorEastAsia" w:cstheme="minorEastAsia"/>
+          <w:sz w:val="24"/>
+          <w:szCs w:val="24"/>
+          <w:lang w:val="en-US" w:eastAsia="zh-CN"/>
+        </w:rPr>
+      </w:pPr>
+      <w:r>
+        <w:rPr>
+          <w:rFonts w:hint="eastAsia" w:asciiTheme="minorEastAsia" w:hAnsiTheme="minorEastAsia" w:eastAsiaTheme="minorEastAsia" w:cstheme="minorEastAsia"/>
+          <w:sz w:val="24"/>
+          <w:szCs w:val="24"/>
+          <w:lang w:val="en-US" w:eastAsia="zh-CN"/>
+        </w:rPr>
+        <w:t>有了上述公式，根据梯度下降法，那么对于隐含层和输出层之间的权值和阀值调整如下</w:t>
+      </w:r>
+    </w:p>
+    <w:p>
+      <w:pPr>
+        <w:numPr>
+          <w:ilvl w:val="0"/>
+          <w:numId w:val="0"/>
+        </w:numPr>
+        <w:jc w:val="center"/>
+        <w:rPr>
+          <w:rFonts w:hint="eastAsia" w:asciiTheme="minorEastAsia" w:hAnsiTheme="minorEastAsia" w:eastAsiaTheme="minorEastAsia" w:cstheme="minorEastAsia"/>
+          <w:sz w:val="24"/>
+          <w:szCs w:val="24"/>
+          <w:lang w:val="en-US" w:eastAsia="zh-CN"/>
+        </w:rPr>
+      </w:pPr>
+      <w:r>
+        <w:rPr>
+          <w:rFonts w:hint="eastAsia" w:asciiTheme="minorEastAsia" w:hAnsiTheme="minorEastAsia" w:eastAsiaTheme="minorEastAsia" w:cstheme="minorEastAsia"/>
+          <w:position w:val="-32"/>
+          <w:sz w:val="24"/>
+          <w:szCs w:val="24"/>
+          <w:lang w:val="en-US" w:eastAsia="zh-CN"/>
+        </w:rPr>
+        <w:object>
+          <v:shape id="_x0000_i1128" o:spt="75" type="#_x0000_t75" style="height:35pt;width:186pt;" o:ole="t" filled="f" o:preferrelative="t" stroked="f" coordsize="21600,21600">
+            <v:path/>
+            <v:fill on="f" focussize="0,0"/>
+            <v:stroke on="f"/>
+            <v:imagedata r:id="rId206" o:title=""/>
+            <o:lock v:ext="edit" aspectratio="t"/>
+            <w10:wrap type="none"/>
+            <w10:anchorlock/>
+          </v:shape>
+          <o:OLEObject Type="Embed" ProgID="Equation.KSEE3" ShapeID="_x0000_i1128" DrawAspect="Content" ObjectID="_1468075823" r:id="rId205">
+            <o:LockedField>false</o:LockedField>
+          </o:OLEObject>
+        </w:object>
+      </w:r>
+    </w:p>
+    <w:p>
+      <w:pPr>
+        <w:numPr>
+          <w:ilvl w:val="0"/>
+          <w:numId w:val="0"/>
+        </w:numPr>
+        <w:jc w:val="center"/>
+        <w:rPr>
+          <w:rFonts w:hint="eastAsia" w:asciiTheme="minorEastAsia" w:hAnsiTheme="minorEastAsia" w:eastAsiaTheme="minorEastAsia" w:cstheme="minorEastAsia"/>
+          <w:sz w:val="24"/>
+          <w:szCs w:val="24"/>
+          <w:lang w:val="en-US" w:eastAsia="zh-CN"/>
+        </w:rPr>
+      </w:pPr>
+      <w:r>
+        <w:rPr>
+          <w:rFonts w:hint="eastAsia" w:asciiTheme="minorEastAsia" w:hAnsiTheme="minorEastAsia" w:eastAsiaTheme="minorEastAsia" w:cstheme="minorEastAsia"/>
+          <w:position w:val="-32"/>
+          <w:sz w:val="24"/>
+          <w:szCs w:val="24"/>
+          <w:lang w:val="en-US" w:eastAsia="zh-CN"/>
+        </w:rPr>
+        <w:object>
+          <v:shape id="_x0000_i1129" o:spt="75" type="#_x0000_t75" style="height:35pt;width:165pt;" o:ole="t" filled="f" o:preferrelative="t" stroked="f" coordsize="21600,21600">
+            <v:path/>
+            <v:fill on="f" focussize="0,0"/>
+            <v:stroke on="f"/>
+            <v:imagedata r:id="rId208" o:title=""/>
+            <o:lock v:ext="edit" aspectratio="t"/>
+            <w10:wrap type="none"/>
+            <w10:anchorlock/>
+          </v:shape>
+          <o:OLEObject Type="Embed" ProgID="Equation.KSEE3" ShapeID="_x0000_i1129" DrawAspect="Content" ObjectID="_1468075824" r:id="rId207">
+            <o:LockedField>false</o:LockedField>
+          </o:OLEObject>
+        </w:object>
+      </w:r>
+    </w:p>
+    <w:p>
+      <w:pPr>
+        <w:numPr>
+          <w:ilvl w:val="0"/>
+          <w:numId w:val="0"/>
+        </w:numPr>
+        <w:jc w:val="left"/>
+        <w:rPr>
+          <w:rFonts w:hint="eastAsia" w:asciiTheme="minorEastAsia" w:hAnsiTheme="minorEastAsia" w:eastAsiaTheme="minorEastAsia" w:cstheme="minorEastAsia"/>
+          <w:sz w:val="24"/>
+          <w:szCs w:val="24"/>
+          <w:lang w:val="en-US" w:eastAsia="zh-CN"/>
+        </w:rPr>
+      </w:pPr>
+      <w:r>
+        <w:rPr>
+          <w:rFonts w:hint="eastAsia" w:asciiTheme="minorEastAsia" w:hAnsiTheme="minorEastAsia" w:eastAsiaTheme="minorEastAsia" w:cstheme="minorEastAsia"/>
+          <w:sz w:val="24"/>
+          <w:szCs w:val="24"/>
+          <w:lang w:val="en-US" w:eastAsia="zh-CN"/>
+        </w:rPr>
+        <w:t>而对于输入层和隐含层之间的权值和阈值调整同样有</w:t>
+      </w:r>
+    </w:p>
+    <w:p>
+      <w:pPr>
+        <w:numPr>
+          <w:ilvl w:val="0"/>
+          <w:numId w:val="0"/>
+        </w:numPr>
+        <w:jc w:val="center"/>
+        <w:rPr>
+          <w:rFonts w:hint="eastAsia" w:asciiTheme="minorEastAsia" w:hAnsiTheme="minorEastAsia" w:eastAsiaTheme="minorEastAsia" w:cstheme="minorEastAsia"/>
+          <w:sz w:val="24"/>
+          <w:szCs w:val="24"/>
+          <w:lang w:val="en-US" w:eastAsia="zh-CN"/>
+        </w:rPr>
+      </w:pPr>
+      <w:r>
+        <w:rPr>
+          <w:rFonts w:hint="eastAsia" w:asciiTheme="minorEastAsia" w:hAnsiTheme="minorEastAsia" w:eastAsiaTheme="minorEastAsia" w:cstheme="minorEastAsia"/>
+          <w:position w:val="-30"/>
+          <w:sz w:val="24"/>
+          <w:szCs w:val="24"/>
+          <w:lang w:val="en-US" w:eastAsia="zh-CN"/>
+        </w:rPr>
+        <w:object>
+          <v:shape id="_x0000_i1130" o:spt="75" type="#_x0000_t75" style="height:34pt;width:193pt;" o:ole="t" filled="f" o:preferrelative="t" stroked="f" coordsize="21600,21600">
+            <v:path/>
+            <v:fill on="f" focussize="0,0"/>
+            <v:stroke on="f"/>
+            <v:imagedata r:id="rId210" o:title=""/>
+            <o:lock v:ext="edit" aspectratio="t"/>
+            <w10:wrap type="none"/>
+            <w10:anchorlock/>
+          </v:shape>
+          <o:OLEObject Type="Embed" ProgID="Equation.KSEE3" ShapeID="_x0000_i1130" DrawAspect="Content" ObjectID="_1468075825" r:id="rId209">
+            <o:LockedField>false</o:LockedField>
+          </o:OLEObject>
+        </w:object>
+      </w:r>
+    </w:p>
+    <w:p>
+      <w:pPr>
+        <w:numPr>
+          <w:ilvl w:val="0"/>
+          <w:numId w:val="0"/>
+        </w:numPr>
+        <w:jc w:val="center"/>
+        <w:rPr>
+          <w:rFonts w:hint="eastAsia" w:asciiTheme="minorEastAsia" w:hAnsiTheme="minorEastAsia" w:eastAsiaTheme="minorEastAsia" w:cstheme="minorEastAsia"/>
+          <w:sz w:val="24"/>
+          <w:szCs w:val="24"/>
+          <w:lang w:val="en-US" w:eastAsia="zh-CN"/>
+        </w:rPr>
+      </w:pPr>
+      <w:r>
+        <w:rPr>
+          <w:rFonts w:hint="eastAsia" w:asciiTheme="minorEastAsia" w:hAnsiTheme="minorEastAsia" w:eastAsiaTheme="minorEastAsia" w:cstheme="minorEastAsia"/>
+          <w:position w:val="-30"/>
+          <w:sz w:val="24"/>
+          <w:szCs w:val="24"/>
+          <w:lang w:val="en-US" w:eastAsia="zh-CN"/>
+        </w:rPr>
+        <w:object>
+          <v:shape id="_x0000_i1131" o:spt="75" type="#_x0000_t75" style="height:34pt;width:161pt;" o:ole="t" filled="f" o:preferrelative="t" stroked="f" coordsize="21600,21600">
+            <v:path/>
+            <v:fill on="f" focussize="0,0"/>
+            <v:stroke on="f"/>
+            <v:imagedata r:id="rId212" o:title=""/>
+            <o:lock v:ext="edit" aspectratio="t"/>
+            <w10:wrap type="none"/>
+            <w10:anchorlock/>
+          </v:shape>
+          <o:OLEObject Type="Embed" ProgID="Equation.KSEE3" ShapeID="_x0000_i1131" DrawAspect="Content" ObjectID="_1468075826" r:id="rId211">
+            <o:LockedField>false</o:LockedField>
+          </o:OLEObject>
+        </w:object>
+      </w:r>
+    </w:p>
+    <w:p>
+      <w:pPr>
+        <w:numPr>
+          <w:ilvl w:val="0"/>
+          <w:numId w:val="0"/>
+        </w:numPr>
+        <w:jc w:val="left"/>
+        <w:rPr>
+          <w:rFonts w:hint="eastAsia" w:ascii="黑体" w:hAnsi="黑体" w:eastAsia="黑体" w:cs="黑体"/>
+          <w:b/>
+          <w:bCs/>
+          <w:sz w:val="24"/>
+          <w:szCs w:val="24"/>
+          <w:lang w:val="en-US" w:eastAsia="zh-CN"/>
+        </w:rPr>
+      </w:pPr>
+      <w:r>
+        <w:rPr>
+          <w:rFonts w:hint="eastAsia" w:asciiTheme="minorEastAsia" w:hAnsiTheme="minorEastAsia" w:eastAsiaTheme="minorEastAsia" w:cstheme="minorEastAsia"/>
+          <w:sz w:val="24"/>
+          <w:szCs w:val="24"/>
+          <w:lang w:val="en-US" w:eastAsia="zh-CN"/>
+        </w:rPr>
+        <w:t>通过将29个属性作为参数输入输入层，真实信用额度作为结果输入输出层，通过神经网络网络多次学习调节不同节点的权重和阈值，形成完整的神经网络图，最终逼近真实的结果。</w:t>
+      </w:r>
+    </w:p>
+    <w:p>
+      <w:pPr>
+        <w:rPr>
+          <w:rFonts w:hint="eastAsia" w:ascii="黑体" w:hAnsi="黑体" w:eastAsia="黑体" w:cs="黑体"/>
+          <w:b/>
+          <w:bCs/>
+          <w:sz w:val="24"/>
+        </w:rPr>
+      </w:pPr>
+      <w:r>
+        <w:rPr>
+          <w:rFonts w:hint="eastAsia" w:ascii="黑体" w:hAnsi="黑体" w:eastAsia="黑体" w:cs="黑体"/>
+          <w:b/>
+          <w:bCs/>
+          <w:sz w:val="24"/>
+        </w:rPr>
+        <w:t>5.1.3模型求解</w:t>
+      </w:r>
+    </w:p>
+    <w:p>
+      <w:pPr>
+        <w:rPr>
+          <w:rFonts w:hint="eastAsia" w:ascii="黑体" w:hAnsi="黑体" w:eastAsia="黑体" w:cs="黑体"/>
+          <w:b/>
+          <w:bCs/>
+          <w:sz w:val="24"/>
+          <w:lang w:val="en-US" w:eastAsia="zh-CN"/>
+        </w:rPr>
+      </w:pPr>
+      <w:r>
+        <w:rPr>
+          <w:rFonts w:hint="eastAsia" w:ascii="黑体" w:hAnsi="黑体" w:eastAsia="黑体" w:cs="黑体"/>
+          <w:b/>
+          <w:bCs/>
+          <w:sz w:val="24"/>
+          <w:lang w:val="en-US" w:eastAsia="zh-CN"/>
+        </w:rPr>
+        <w:t>5.1.3.1神经网络分析违约可能性结果</w:t>
+      </w:r>
+    </w:p>
+    <w:p>
+      <w:pPr>
+        <w:rPr>
+          <w:rFonts w:hint="eastAsia" w:ascii="黑体" w:hAnsi="黑体" w:eastAsia="黑体" w:cs="黑体"/>
+          <w:b/>
+          <w:bCs/>
+          <w:sz w:val="24"/>
+          <w:lang w:val="en-US" w:eastAsia="zh-CN"/>
+        </w:rPr>
+      </w:pPr>
+      <w:r>
+        <w:rPr>
+          <w:rFonts w:hint="eastAsia" w:ascii="黑体" w:hAnsi="黑体" w:eastAsia="黑体" w:cs="黑体"/>
+          <w:b/>
+          <w:bCs/>
+          <w:sz w:val="24"/>
+          <w:lang w:val="en-US" w:eastAsia="zh-CN"/>
+        </w:rPr>
+        <w:t>5.1.3.2 BP神经网络进行授信额度估算</w:t>
+      </w:r>
+    </w:p>
+    <w:p>
+      <w:pPr>
+        <w:rPr>
+          <w:rFonts w:hint="eastAsia" w:asciiTheme="majorEastAsia" w:hAnsiTheme="majorEastAsia" w:eastAsiaTheme="majorEastAsia" w:cstheme="majorEastAsia"/>
+          <w:sz w:val="24"/>
+          <w:szCs w:val="24"/>
+        </w:rPr>
+      </w:pPr>
+      <w:r>
+        <w:rPr>
+          <w:rFonts w:hint="eastAsia" w:ascii="黑体" w:hAnsi="黑体" w:eastAsia="黑体" w:cs="黑体"/>
+          <w:b/>
+          <w:bCs/>
+          <w:sz w:val="24"/>
+          <w:lang w:val="en-US" w:eastAsia="zh-CN"/>
+        </w:rPr>
+        <w:t xml:space="preserve">   </w:t>
+      </w:r>
+      <w:r>
+        <w:rPr>
+          <w:rFonts w:hint="eastAsia" w:asciiTheme="majorEastAsia" w:hAnsiTheme="majorEastAsia" w:eastAsiaTheme="majorEastAsia" w:cstheme="majorEastAsia"/>
+          <w:sz w:val="24"/>
+          <w:szCs w:val="24"/>
+        </w:rPr>
+        <w:t>为了实现对授信额度的估算，我们训练了回归的神经网络，根据已有数据估算授信额度。</w:t>
+      </w:r>
+    </w:p>
+    <w:p>
+      <w:pPr>
+        <w:ind w:firstLine="420" w:firstLineChars="0"/>
+        <w:rPr>
+          <w:rFonts w:hint="eastAsia" w:asciiTheme="majorEastAsia" w:hAnsiTheme="majorEastAsia" w:eastAsiaTheme="majorEastAsia" w:cstheme="majorEastAsia"/>
+          <w:sz w:val="24"/>
+          <w:szCs w:val="24"/>
+          <w:lang w:eastAsia="zh-CN"/>
+        </w:rPr>
+      </w:pPr>
+      <w:r>
+        <w:rPr>
+          <w:rFonts w:hint="eastAsia" w:asciiTheme="majorEastAsia" w:hAnsiTheme="majorEastAsia" w:eastAsiaTheme="majorEastAsia" w:cstheme="majorEastAsia"/>
+          <w:sz w:val="24"/>
+          <w:szCs w:val="24"/>
+          <w:lang w:val="en-US" w:eastAsia="zh-CN"/>
+        </w:rPr>
+        <w:t>BP（Back Propagation）神经网络传输函数为</w:t>
+      </w:r>
+      <w:r>
+        <w:rPr>
+          <w:rFonts w:hint="eastAsia" w:asciiTheme="majorEastAsia" w:hAnsiTheme="majorEastAsia" w:eastAsiaTheme="majorEastAsia" w:cstheme="majorEastAsia"/>
+          <w:position w:val="-6"/>
+          <w:sz w:val="24"/>
+          <w:szCs w:val="24"/>
+          <w:lang w:val="en-US" w:eastAsia="zh-CN"/>
+        </w:rPr>
+        <w:object>
+          <v:shape id="_x0000_i1099" o:spt="75" type="#_x0000_t75" style="height:13.95pt;width:44pt;" o:ole="t" filled="f" o:preferrelative="t" stroked="f" coordsize="21600,21600">
+            <v:path/>
+            <v:fill on="f" focussize="0,0"/>
+            <v:stroke on="f"/>
+            <v:imagedata r:id="rId214" o:title=""/>
+            <o:lock v:ext="edit" aspectratio="t"/>
+            <w10:wrap type="none"/>
+            <w10:anchorlock/>
+          </v:shape>
+          <o:OLEObject Type="Embed" ProgID="Equation.KSEE3" ShapeID="_x0000_i1099" DrawAspect="Content" ObjectID="_1468075827" r:id="rId213">
             <o:LockedField>false</o:LockedField>
           </o:OLEObject>
         </w:object>
@@ -5501,12 +7379,12 @@
             <v:path/>
             <v:fill on="f" focussize="0,0"/>
             <v:stroke on="f"/>
-            <v:imagedata r:id="rId158" o:title=""/>
+            <v:imagedata r:id="rId216" o:title=""/>
             <o:lock v:ext="edit" aspectratio="t"/>
             <w10:wrap type="none"/>
             <w10:anchorlock/>
           </v:shape>
-          <o:OLEObject Type="Embed" ProgID="Equation.KSEE3" ShapeID="_x0000_i1100" DrawAspect="Content" ObjectID="_1468075800" r:id="rId157">
+          <o:OLEObject Type="Embed" ProgID="Equation.KSEE3" ShapeID="_x0000_i1100" DrawAspect="Content" ObjectID="_1468075828" r:id="rId215">
             <o:LockedField>false</o:LockedField>
           </o:OLEObject>
         </w:object>
@@ -5533,12 +7411,12 @@
             <v:path/>
             <v:fill on="f" focussize="0,0"/>
             <v:stroke on="f"/>
-            <v:imagedata r:id="rId160" o:title=""/>
+            <v:imagedata r:id="rId218" o:title=""/>
             <o:lock v:ext="edit" aspectratio="t"/>
             <w10:wrap type="none"/>
             <w10:anchorlock/>
           </v:shape>
-          <o:OLEObject Type="Embed" ProgID="Equation.KSEE3" ShapeID="_x0000_i1101" DrawAspect="Content" ObjectID="_1468075801" r:id="rId159">
+          <o:OLEObject Type="Embed" ProgID="Equation.KSEE3" ShapeID="_x0000_i1101" DrawAspect="Content" ObjectID="_1468075829" r:id="rId217">
             <o:LockedField>false</o:LockedField>
           </o:OLEObject>
         </w:object>
@@ -5565,12 +7443,12 @@
             <v:path/>
             <v:fill on="f" focussize="0,0"/>
             <v:stroke on="f"/>
-            <v:imagedata r:id="rId162" o:title=""/>
+            <v:imagedata r:id="rId220" o:title=""/>
             <o:lock v:ext="edit" aspectratio="t"/>
             <w10:wrap type="none"/>
             <w10:anchorlock/>
           </v:shape>
-          <o:OLEObject Type="Embed" ProgID="Equation.KSEE3" ShapeID="_x0000_i1102" DrawAspect="Content" ObjectID="_1468075802" r:id="rId161">
+          <o:OLEObject Type="Embed" ProgID="Equation.KSEE3" ShapeID="_x0000_i1102" DrawAspect="Content" ObjectID="_1468075830" r:id="rId219">
             <o:LockedField>false</o:LockedField>
           </o:OLEObject>
         </w:object>
@@ -5647,7 +7525,7 @@
                     </pic:cNvPicPr>
                   </pic:nvPicPr>
                   <pic:blipFill>
-                    <a:blip r:embed="rId163">
+                    <a:blip r:embed="rId221">
                       <a:extLst>
                         <a:ext uri="{28A0092B-C50C-407E-A947-70E740481C1C}">
                           <a14:useLocalDpi xmlns:a14="http://schemas.microsoft.com/office/drawing/2010/main" val="0"/>
@@ -5678,8 +7556,6 @@
           </wp:inline>
         </w:drawing>
       </w:r>
-      <w:bookmarkStart w:id="4" w:name="_GoBack"/>
-      <w:bookmarkEnd w:id="4"/>
     </w:p>
     <w:p>
       <w:pPr>
@@ -5750,12 +7626,12 @@
             <v:path/>
             <v:fill on="f" focussize="0,0"/>
             <v:stroke on="f"/>
-            <v:imagedata r:id="rId165" o:title=""/>
+            <v:imagedata r:id="rId223" o:title=""/>
             <o:lock v:ext="edit" aspectratio="t"/>
             <w10:wrap type="none"/>
             <w10:anchorlock/>
           </v:shape>
-          <o:OLEObject Type="Embed" ProgID="Equation.KSEE3" ShapeID="_x0000_i1103" DrawAspect="Content" ObjectID="_1468075803" r:id="rId164">
+          <o:OLEObject Type="Embed" ProgID="Equation.KSEE3" ShapeID="_x0000_i1103" DrawAspect="Content" ObjectID="_1468075831" r:id="rId222">
             <o:LockedField>false</o:LockedField>
           </o:OLEObject>
         </w:object>
@@ -5804,7 +7680,7 @@
                     </pic:cNvPicPr>
                   </pic:nvPicPr>
                   <pic:blipFill>
-                    <a:blip r:embed="rId166"/>
+                    <a:blip r:embed="rId224"/>
                     <a:stretch>
                       <a:fillRect/>
                     </a:stretch>
@@ -5947,7 +7823,7 @@
                     </pic:cNvPicPr>
                   </pic:nvPicPr>
                   <pic:blipFill>
-                    <a:blip r:embed="rId167"/>
+                    <a:blip r:embed="rId225"/>
                     <a:stretch>
                       <a:fillRect/>
                     </a:stretch>
@@ -6044,7 +7920,7 @@
         <w:widowControl/>
         <w:numPr>
           <w:ilvl w:val="0"/>
-          <w:numId w:val="3"/>
+          <w:numId w:val="4"/>
         </w:numPr>
         <w:suppressLineNumbers w:val="0"/>
         <w:pBdr>
@@ -6168,7 +8044,7 @@
         <w:widowControl/>
         <w:numPr>
           <w:ilvl w:val="0"/>
-          <w:numId w:val="3"/>
+          <w:numId w:val="4"/>
         </w:numPr>
         <w:suppressLineNumbers w:val="0"/>
         <w:pBdr>
@@ -6811,7 +8687,7 @@
         <w:widowControl/>
         <w:numPr>
           <w:ilvl w:val="0"/>
-          <w:numId w:val="4"/>
+          <w:numId w:val="5"/>
         </w:numPr>
         <w:suppressLineNumbers w:val="0"/>
         <w:pBdr>
@@ -6945,7 +8821,7 @@
         <w:widowControl/>
         <w:numPr>
           <w:ilvl w:val="0"/>
-          <w:numId w:val="4"/>
+          <w:numId w:val="5"/>
         </w:numPr>
         <w:suppressLineNumbers w:val="0"/>
         <w:pBdr>
@@ -6979,7 +8855,7 @@
         <w:widowControl/>
         <w:numPr>
           <w:ilvl w:val="0"/>
-          <w:numId w:val="4"/>
+          <w:numId w:val="5"/>
         </w:numPr>
         <w:suppressLineNumbers w:val="0"/>
         <w:pBdr>
@@ -7013,7 +8889,7 @@
         <w:widowControl/>
         <w:numPr>
           <w:ilvl w:val="0"/>
-          <w:numId w:val="4"/>
+          <w:numId w:val="5"/>
         </w:numPr>
         <w:suppressLineNumbers w:val="0"/>
         <w:pBdr>
@@ -7137,7 +9013,7 @@
         <w:widowControl/>
         <w:numPr>
           <w:ilvl w:val="0"/>
-          <w:numId w:val="4"/>
+          <w:numId w:val="5"/>
         </w:numPr>
         <w:suppressLineNumbers w:val="0"/>
         <w:pBdr>
@@ -7171,7 +9047,7 @@
         <w:widowControl/>
         <w:numPr>
           <w:ilvl w:val="0"/>
-          <w:numId w:val="4"/>
+          <w:numId w:val="5"/>
         </w:numPr>
         <w:suppressLineNumbers w:val="0"/>
         <w:pBdr>
@@ -7205,7 +9081,7 @@
         <w:widowControl/>
         <w:numPr>
           <w:ilvl w:val="0"/>
-          <w:numId w:val="4"/>
+          <w:numId w:val="5"/>
         </w:numPr>
         <w:suppressLineNumbers w:val="0"/>
         <w:pBdr>
@@ -7239,7 +9115,7 @@
         <w:widowControl/>
         <w:numPr>
           <w:ilvl w:val="0"/>
-          <w:numId w:val="4"/>
+          <w:numId w:val="5"/>
         </w:numPr>
         <w:suppressLineNumbers w:val="0"/>
         <w:pBdr>
@@ -7273,7 +9149,7 @@
         <w:widowControl/>
         <w:numPr>
           <w:ilvl w:val="0"/>
-          <w:numId w:val="4"/>
+          <w:numId w:val="5"/>
         </w:numPr>
         <w:suppressLineNumbers w:val="0"/>
         <w:pBdr>
@@ -7307,7 +9183,7 @@
         <w:widowControl/>
         <w:numPr>
           <w:ilvl w:val="0"/>
-          <w:numId w:val="4"/>
+          <w:numId w:val="5"/>
         </w:numPr>
         <w:suppressLineNumbers w:val="0"/>
         <w:pBdr>
@@ -7341,7 +9217,7 @@
         <w:widowControl/>
         <w:numPr>
           <w:ilvl w:val="0"/>
-          <w:numId w:val="4"/>
+          <w:numId w:val="5"/>
         </w:numPr>
         <w:suppressLineNumbers w:val="0"/>
         <w:pBdr>
@@ -7375,7 +9251,7 @@
         <w:widowControl/>
         <w:numPr>
           <w:ilvl w:val="0"/>
-          <w:numId w:val="4"/>
+          <w:numId w:val="5"/>
         </w:numPr>
         <w:suppressLineNumbers w:val="0"/>
         <w:pBdr>
@@ -7409,7 +9285,7 @@
         <w:widowControl/>
         <w:numPr>
           <w:ilvl w:val="0"/>
-          <w:numId w:val="4"/>
+          <w:numId w:val="5"/>
         </w:numPr>
         <w:suppressLineNumbers w:val="0"/>
         <w:pBdr>
@@ -7443,7 +9319,7 @@
         <w:widowControl/>
         <w:numPr>
           <w:ilvl w:val="0"/>
-          <w:numId w:val="4"/>
+          <w:numId w:val="5"/>
         </w:numPr>
         <w:suppressLineNumbers w:val="0"/>
         <w:pBdr>
@@ -7477,7 +9353,7 @@
         <w:widowControl/>
         <w:numPr>
           <w:ilvl w:val="0"/>
-          <w:numId w:val="4"/>
+          <w:numId w:val="5"/>
         </w:numPr>
         <w:suppressLineNumbers w:val="0"/>
         <w:pBdr>
@@ -7611,7 +9487,7 @@
         <w:widowControl/>
         <w:numPr>
           <w:ilvl w:val="0"/>
-          <w:numId w:val="4"/>
+          <w:numId w:val="5"/>
         </w:numPr>
         <w:suppressLineNumbers w:val="0"/>
         <w:pBdr>
@@ -7686,7 +9562,7 @@
     </w:p>
     <w:tbl>
       <w:tblPr>
-        <w:tblStyle w:val="4"/>
+        <w:tblStyle w:val="5"/>
         <w:tblW w:w="8500" w:type="dxa"/>
         <w:tblInd w:w="0" w:type="dxa"/>
         <w:tblBorders>
@@ -7713,6 +9589,14 @@
       </w:tblGrid>
       <w:tr>
         <w:tblPrEx>
+          <w:tblBorders>
+            <w:top w:val="single" w:color="auto" w:sz="4" w:space="0"/>
+            <w:left w:val="single" w:color="auto" w:sz="4" w:space="0"/>
+            <w:bottom w:val="single" w:color="auto" w:sz="4" w:space="0"/>
+            <w:right w:val="single" w:color="auto" w:sz="4" w:space="0"/>
+            <w:insideH w:val="single" w:color="auto" w:sz="4" w:space="0"/>
+            <w:insideV w:val="single" w:color="auto" w:sz="4" w:space="0"/>
+          </w:tblBorders>
           <w:tblLayout w:type="fixed"/>
           <w:tblCellMar>
             <w:top w:w="0" w:type="dxa"/>
@@ -8418,14 +10302,6 @@
       </w:tr>
       <w:tr>
         <w:tblPrEx>
-          <w:tblBorders>
-            <w:top w:val="single" w:color="auto" w:sz="4" w:space="0"/>
-            <w:left w:val="single" w:color="auto" w:sz="4" w:space="0"/>
-            <w:bottom w:val="single" w:color="auto" w:sz="4" w:space="0"/>
-            <w:right w:val="single" w:color="auto" w:sz="4" w:space="0"/>
-            <w:insideH w:val="single" w:color="auto" w:sz="4" w:space="0"/>
-            <w:insideV w:val="single" w:color="auto" w:sz="4" w:space="0"/>
-          </w:tblBorders>
           <w:tblLayout w:type="fixed"/>
           <w:tblCellMar>
             <w:top w:w="0" w:type="dxa"/>
@@ -10264,6 +12140,14 @@
       </w:tr>
       <w:tr>
         <w:tblPrEx>
+          <w:tblBorders>
+            <w:top w:val="single" w:color="auto" w:sz="4" w:space="0"/>
+            <w:left w:val="single" w:color="auto" w:sz="4" w:space="0"/>
+            <w:bottom w:val="single" w:color="auto" w:sz="4" w:space="0"/>
+            <w:right w:val="single" w:color="auto" w:sz="4" w:space="0"/>
+            <w:insideH w:val="single" w:color="auto" w:sz="4" w:space="0"/>
+            <w:insideV w:val="single" w:color="auto" w:sz="4" w:space="0"/>
+          </w:tblBorders>
           <w:tblLayout w:type="fixed"/>
           <w:tblCellMar>
             <w:top w:w="0" w:type="dxa"/>
@@ -12812,14 +14696,6 @@
       </w:tr>
       <w:tr>
         <w:tblPrEx>
-          <w:tblBorders>
-            <w:top w:val="single" w:color="auto" w:sz="4" w:space="0"/>
-            <w:left w:val="single" w:color="auto" w:sz="4" w:space="0"/>
-            <w:bottom w:val="single" w:color="auto" w:sz="4" w:space="0"/>
-            <w:right w:val="single" w:color="auto" w:sz="4" w:space="0"/>
-            <w:insideH w:val="single" w:color="auto" w:sz="4" w:space="0"/>
-            <w:insideV w:val="single" w:color="auto" w:sz="4" w:space="0"/>
-          </w:tblBorders>
           <w:tblLayout w:type="fixed"/>
           <w:tblCellMar>
             <w:top w:w="0" w:type="dxa"/>
@@ -13586,20 +15462,94 @@
     <w:p>
       <w:pPr>
         <w:rPr>
-          <w:rFonts w:ascii="黑体" w:hAnsi="黑体" w:eastAsia="黑体" w:cs="黑体"/>
-          <w:b/>
-          <w:bCs/>
-          <w:sz w:val="24"/>
-        </w:rPr>
-      </w:pPr>
-      <w:r>
-        <w:rPr>
           <w:rFonts w:hint="eastAsia" w:ascii="黑体" w:hAnsi="黑体" w:eastAsia="黑体" w:cs="黑体"/>
           <w:b/>
           <w:bCs/>
           <w:sz w:val="24"/>
         </w:rPr>
+      </w:pPr>
+      <w:r>
+        <w:rPr>
+          <w:rFonts w:hint="eastAsia" w:ascii="黑体" w:hAnsi="黑体" w:eastAsia="黑体" w:cs="黑体"/>
+          <w:b/>
+          <w:bCs/>
+          <w:sz w:val="24"/>
+        </w:rPr>
         <w:t>5.2.2模型求解算法</w:t>
+      </w:r>
+    </w:p>
+    <w:p>
+      <w:pPr>
+        <w:rPr>
+          <w:rFonts w:hint="eastAsia" w:ascii="黑体" w:hAnsi="黑体" w:eastAsia="黑体" w:cs="黑体"/>
+          <w:b/>
+          <w:bCs/>
+          <w:sz w:val="24"/>
+          <w:lang w:val="en-US" w:eastAsia="zh-CN"/>
+        </w:rPr>
+      </w:pPr>
+      <w:r>
+        <w:rPr>
+          <w:rFonts w:hint="eastAsia" w:ascii="黑体" w:hAnsi="黑体" w:eastAsia="黑体" w:cs="黑体"/>
+          <w:b/>
+          <w:bCs/>
+          <w:sz w:val="24"/>
+          <w:lang w:val="en-US" w:eastAsia="zh-CN"/>
+        </w:rPr>
+        <w:t>5.2.2.1 热卡填补残缺值算法</w:t>
+      </w:r>
+    </w:p>
+    <w:p>
+      <w:pPr>
+        <w:rPr>
+          <w:rFonts w:hint="eastAsia" w:ascii="黑体" w:hAnsi="黑体" w:eastAsia="黑体" w:cs="黑体"/>
+          <w:b/>
+          <w:bCs/>
+          <w:sz w:val="24"/>
+          <w:lang w:val="en-US" w:eastAsia="zh-CN"/>
+        </w:rPr>
+      </w:pPr>
+      <w:r>
+        <w:rPr>
+          <w:rFonts w:hint="eastAsia" w:ascii="黑体" w:hAnsi="黑体" w:eastAsia="黑体" w:cs="黑体"/>
+          <w:b/>
+          <w:bCs/>
+          <w:sz w:val="24"/>
+          <w:lang w:val="en-US" w:eastAsia="zh-CN"/>
+        </w:rPr>
+        <w:t>5.2.2.2 残缺值填补性能评估算法</w:t>
+      </w:r>
+    </w:p>
+    <w:p>
+      <w:pPr>
+        <w:rPr>
+          <w:rFonts w:hint="eastAsia" w:ascii="黑体" w:hAnsi="黑体" w:eastAsia="黑体" w:cs="黑体"/>
+          <w:b/>
+          <w:bCs/>
+          <w:sz w:val="24"/>
+          <w:lang w:val="en-US" w:eastAsia="zh-CN"/>
+        </w:rPr>
+      </w:pPr>
+      <w:r>
+        <w:rPr>
+          <w:rFonts w:hint="eastAsia" w:ascii="黑体" w:hAnsi="黑体" w:eastAsia="黑体" w:cs="黑体"/>
+          <w:b/>
+          <w:bCs/>
+          <w:sz w:val="24"/>
+          <w:lang w:val="en-US" w:eastAsia="zh-CN"/>
+        </w:rPr>
+        <w:t>5.2.2.3 结合热卡算法的</w:t>
+      </w:r>
+      <w:r>
+        <w:rPr>
+          <w:rFonts w:hint="eastAsia" w:ascii="黑体" w:hAnsi="黑体" w:eastAsia="黑体" w:cs="黑体"/>
+          <w:b/>
+          <w:bCs/>
+          <w:sz w:val="24"/>
+          <w:szCs w:val="24"/>
+          <w:lang w:val="en-US" w:eastAsia="zh-CN"/>
+        </w:rPr>
+        <w:t>神经网络分析算法</w:t>
       </w:r>
     </w:p>
     <w:p>
@@ -13698,6 +15648,8 @@
         </w:rPr>
         <w:t>附件清单</w:t>
       </w:r>
+      <w:bookmarkStart w:id="4" w:name="_GoBack"/>
+      <w:bookmarkEnd w:id="4"/>
     </w:p>
     <w:sectPr>
       <w:pgSz w:w="11906" w:h="16838"/>
@@ -13866,6 +15818,18 @@
     </w:lvl>
   </w:abstractNum>
   <w:abstractNum w:abstractNumId="3">
+    <w:nsid w:val="083C1490"/>
+    <w:multiLevelType w:val="singleLevel"/>
+    <w:tmpl w:val="083C1490"/>
+    <w:lvl w:ilvl="0" w:tentative="0">
+      <w:start w:val="1"/>
+      <w:numFmt w:val="decimal"/>
+      <w:suff w:val="nothing"/>
+      <w:lvlText w:val="（%1）"/>
+      <w:lvlJc w:val="left"/>
+    </w:lvl>
+  </w:abstractNum>
+  <w:abstractNum w:abstractNumId="4">
     <w:nsid w:val="37D8AEEF"/>
     <w:multiLevelType w:val="singleLevel"/>
     <w:tmpl w:val="37D8AEEF"/>
@@ -13881,15 +15845,18 @@
     </w:lvl>
   </w:abstractNum>
   <w:num w:numId="1">
-    <w:abstractNumId w:val="3"/>
+    <w:abstractNumId w:val="4"/>
   </w:num>
   <w:num w:numId="2">
     <w:abstractNumId w:val="0"/>
   </w:num>
   <w:num w:numId="3">
+    <w:abstractNumId w:val="3"/>
+  </w:num>
+  <w:num w:numId="4">
     <w:abstractNumId w:val="2"/>
   </w:num>
-  <w:num w:numId="4">
+  <w:num w:numId="5">
     <w:abstractNumId w:val="1"/>
   </w:num>
 </w:numbering>
@@ -13997,7 +15964,7 @@
     <w:lsdException w:unhideWhenUsed="0" w:uiPriority="0" w:semiHidden="0" w:name="Document Map"/>
     <w:lsdException w:unhideWhenUsed="0" w:uiPriority="0" w:semiHidden="0" w:name="Plain Text"/>
     <w:lsdException w:unhideWhenUsed="0" w:uiPriority="0" w:semiHidden="0" w:name="E-mail Signature"/>
-    <w:lsdException w:unhideWhenUsed="0" w:uiPriority="0" w:semiHidden="0" w:name="Normal (Web)"/>
+    <w:lsdException w:qFormat="1" w:unhideWhenUsed="0" w:uiPriority="0" w:semiHidden="0" w:name="Normal (Web)"/>
     <w:lsdException w:unhideWhenUsed="0" w:uiPriority="0" w:semiHidden="0" w:name="HTML Acronym"/>
     <w:lsdException w:unhideWhenUsed="0" w:uiPriority="0" w:semiHidden="0" w:name="HTML Address"/>
     <w:lsdException w:unhideWhenUsed="0" w:uiPriority="0" w:semiHidden="0" w:name="HTML Cite"/>
@@ -14008,7 +15975,7 @@
     <w:lsdException w:unhideWhenUsed="0" w:uiPriority="0" w:semiHidden="0" w:name="HTML Sample"/>
     <w:lsdException w:unhideWhenUsed="0" w:uiPriority="0" w:semiHidden="0" w:name="HTML Typewriter"/>
     <w:lsdException w:unhideWhenUsed="0" w:uiPriority="0" w:semiHidden="0" w:name="HTML Variable"/>
-    <w:lsdException w:uiPriority="99" w:name="Normal Table"/>
+    <w:lsdException w:qFormat="1" w:uiPriority="99" w:name="Normal Table"/>
     <w:lsdException w:unhideWhenUsed="0" w:uiPriority="0" w:semiHidden="0" w:name="annotation subject"/>
     <w:lsdException w:uiPriority="0" w:name="Table Simple 1"/>
     <w:lsdException w:uiPriority="0" w:name="Table Simple 2"/>
@@ -14055,7 +16022,7 @@
     <w:lsdException w:unhideWhenUsed="0" w:uiPriority="0" w:semiHidden="0" w:name="Balloon Text"/>
     <w:lsdException w:unhideWhenUsed="0" w:uiPriority="0" w:semiHidden="0" w:name="Table Grid"/>
     <w:lsdException w:uiPriority="0" w:name="Table Theme"/>
-    <w:lsdException w:unhideWhenUsed="0" w:uiPriority="99" w:name="Placeholder Text"/>
+    <w:lsdException w:qFormat="1" w:unhideWhenUsed="0" w:uiPriority="99" w:name="Placeholder Text"/>
     <w:lsdException w:unhideWhenUsed="0" w:uiPriority="60" w:semiHidden="0" w:name="Light Shading"/>
     <w:lsdException w:unhideWhenUsed="0" w:uiPriority="61" w:semiHidden="0" w:name="Light List"/>
     <w:lsdException w:unhideWhenUsed="0" w:uiPriority="62" w:semiHidden="0" w:name="Light Grid"/>
@@ -14171,16 +16138,17 @@
       <w:lang w:val="en-US" w:eastAsia="zh-CN" w:bidi="ar-SA"/>
     </w:rPr>
   </w:style>
-  <w:style w:type="character" w:default="1" w:styleId="2">
+  <w:style w:type="character" w:default="1" w:styleId="3">
     <w:name w:val="Default Paragraph Font"/>
     <w:semiHidden/>
     <w:unhideWhenUsed/>
     <w:uiPriority w:val="1"/>
   </w:style>
-  <w:style w:type="table" w:default="1" w:styleId="3">
+  <w:style w:type="table" w:default="1" w:styleId="4">
     <w:name w:val="Normal Table"/>
     <w:semiHidden/>
     <w:unhideWhenUsed/>
+    <w:qFormat/>
     <w:uiPriority w:val="99"/>
     <w:tblPr>
       <w:tblLayout w:type="fixed"/>
@@ -14192,9 +16160,25 @@
       </w:tblCellMar>
     </w:tblPr>
   </w:style>
-  <w:style w:type="table" w:styleId="4">
+  <w:style w:type="paragraph" w:styleId="2">
+    <w:name w:val="Normal (Web)"/>
+    <w:basedOn w:val="1"/>
+    <w:qFormat/>
+    <w:uiPriority w:val="0"/>
+    <w:pPr>
+      <w:spacing w:before="0" w:beforeAutospacing="1" w:after="0" w:afterAutospacing="1"/>
+      <w:ind w:left="0" w:right="0"/>
+      <w:jc w:val="left"/>
+    </w:pPr>
+    <w:rPr>
+      <w:kern w:val="0"/>
+      <w:sz w:val="24"/>
+      <w:lang w:val="en-US" w:eastAsia="zh-CN" w:bidi="ar"/>
+    </w:rPr>
+  </w:style>
+  <w:style w:type="table" w:styleId="5">
     <w:name w:val="Table Grid"/>
-    <w:basedOn w:val="3"/>
+    <w:basedOn w:val="4"/>
     <w:uiPriority w:val="0"/>
     <w:tblPr>
       <w:tblBorders>
@@ -14208,7 +16192,7 @@
       <w:tblLayout w:type="fixed"/>
     </w:tblPr>
   </w:style>
-  <w:style w:type="paragraph" w:customStyle="1" w:styleId="5">
+  <w:style w:type="paragraph" w:customStyle="1" w:styleId="6">
     <w:name w:val="msolistparagraph"/>
     <w:basedOn w:val="1"/>
     <w:qFormat/>
@@ -14221,10 +16205,11 @@
       <w:szCs w:val="22"/>
     </w:rPr>
   </w:style>
-  <w:style w:type="character" w:styleId="6">
+  <w:style w:type="character" w:styleId="7">
     <w:name w:val="Placeholder Text"/>
-    <w:basedOn w:val="2"/>
+    <w:basedOn w:val="3"/>
     <w:semiHidden/>
+    <w:qFormat/>
     <w:uiPriority w:val="99"/>
     <w:rPr>
       <w:color w:val="808080"/>

--- a/数学建模校赛O奖稳的.docx
+++ b/数学建模校赛O奖稳的.docx
@@ -1471,8 +1471,158 @@
     </w:p>
     <w:p>
       <w:pPr>
+        <w:rPr>
+          <w:rFonts w:hint="eastAsia" w:ascii="黑体" w:hAnsi="黑体" w:eastAsia="黑体" w:cs="黑体"/>
+          <w:b/>
+          <w:bCs/>
+          <w:sz w:val="24"/>
+          <w:szCs w:val="24"/>
+          <w:lang w:val="en-US" w:eastAsia="zh-CN"/>
+        </w:rPr>
+      </w:pPr>
+      <w:r>
+        <w:rPr>
+          <w:rFonts w:hint="eastAsia" w:ascii="黑体" w:hAnsi="黑体" w:eastAsia="黑体" w:cs="黑体"/>
+          <w:b/>
+          <w:bCs/>
+          <w:sz w:val="24"/>
+          <w:szCs w:val="24"/>
+          <w:lang w:val="en-US" w:eastAsia="zh-CN"/>
+        </w:rPr>
+        <w:t>4.1决策任务分解分析</w:t>
+      </w:r>
+    </w:p>
+    <w:p>
+      <w:pPr>
         <w:ind w:firstLine="420"/>
         <w:rPr>
+          <w:rFonts w:hint="eastAsia" w:asciiTheme="minorEastAsia" w:hAnsiTheme="minorEastAsia" w:cstheme="minorEastAsia"/>
+          <w:sz w:val="24"/>
+        </w:rPr>
+      </w:pPr>
+      <w:r>
+        <w:rPr>
+          <w:rFonts w:hint="eastAsia" w:asciiTheme="minorEastAsia" w:hAnsiTheme="minorEastAsia" w:cstheme="minorEastAsia"/>
+          <w:sz w:val="24"/>
+        </w:rPr>
+        <w:t>针对新客户的放贷决策是典型的分类和回归问题。其核心在于分别针对信息完整和存在数据残缺的两种客户的现有个人信息和历史违约记录，并结合已有数据集合进行分析，并给出合理的个人信用评价指标体系，对模型进行检验和评估。</w:t>
+      </w:r>
+    </w:p>
+    <w:p>
+      <w:pPr>
+        <w:rPr>
+          <w:rFonts w:hint="eastAsia" w:ascii="黑体" w:hAnsi="黑体" w:eastAsia="黑体" w:cs="黑体"/>
+          <w:b/>
+          <w:bCs/>
+          <w:sz w:val="24"/>
+          <w:lang w:val="en-US" w:eastAsia="zh-CN"/>
+        </w:rPr>
+      </w:pPr>
+      <w:r>
+        <w:rPr>
+          <w:rFonts w:hint="eastAsia" w:ascii="黑体" w:hAnsi="黑体" w:eastAsia="黑体" w:cs="黑体"/>
+          <w:b/>
+          <w:bCs/>
+          <w:sz w:val="24"/>
+          <w:lang w:val="en-US" w:eastAsia="zh-CN"/>
+        </w:rPr>
+        <w:t>4.2 数据划分和数据填充分析</w:t>
+      </w:r>
+    </w:p>
+    <w:p>
+      <w:pPr>
+        <w:ind w:firstLine="420"/>
+        <w:rPr>
+          <w:rFonts w:hint="eastAsia" w:asciiTheme="minorEastAsia" w:hAnsiTheme="minorEastAsia" w:cstheme="minorEastAsia"/>
+          <w:sz w:val="24"/>
+        </w:rPr>
+      </w:pPr>
+      <w:r>
+        <w:rPr>
+          <w:rFonts w:hint="eastAsia" w:asciiTheme="minorEastAsia" w:hAnsiTheme="minorEastAsia" w:cstheme="minorEastAsia"/>
+          <w:sz w:val="24"/>
+        </w:rPr>
+        <w:t>为评价决策模型的优劣，考虑从</w:t>
+      </w:r>
+      <w:bookmarkStart w:id="1" w:name="OLE_LINK1"/>
+      <w:r>
+        <w:rPr>
+          <w:rFonts w:hint="eastAsia" w:asciiTheme="minorEastAsia" w:hAnsiTheme="minorEastAsia" w:cstheme="minorEastAsia"/>
+          <w:sz w:val="24"/>
+        </w:rPr>
+        <w:t>完整数据情况和缺失数据两种情况</w:t>
+      </w:r>
+      <w:bookmarkEnd w:id="1"/>
+      <w:r>
+        <w:rPr>
+          <w:rFonts w:hint="eastAsia" w:asciiTheme="minorEastAsia" w:hAnsiTheme="minorEastAsia" w:cstheme="minorEastAsia"/>
+          <w:sz w:val="24"/>
+        </w:rPr>
+        <w:t>来共同确定评价指标体系。对表格中的整体数据条目划分为以下三类：过去信用记录未知（即最后80个class条目未知）的条目；class完整条目中的大部分（用于生成对完整数据情况下的分析的训练集）；其余部分（用于对缺失情况下的目录进行模拟测试，即选择其中某几个进行遮蔽，将这些条目视作存在缺失数据的条目）。从数据完整的情况出发，关心的是对于所有已知数据的合理利用得出符合以往信用记录（即违约情况）的决策。从数据存在缺失的情况出发，关心的是针对利用热卡方法算出来的模拟缺失值进行填补后的条目做出的决策符合以往信用记录的决策。符合以往信用记录的决策意味着，若该条目以往存在着违约记录，则做出的决策应该是在已有信用额度的基础上进行减少或根本不予贷款（若已有信用额度缺失则使用神经网络预测出模拟值再进行计算）；若该条目以往不存在违约记录，则做出的决策应该是在已有信用额度的基础上增加或至少不变才是合理的。综合考虑完整数据情况和缺失数据两种情况给出评价指标体系。</w:t>
+      </w:r>
+    </w:p>
+    <w:p>
+      <w:pPr>
+        <w:rPr>
+          <w:rFonts w:hint="eastAsia" w:ascii="黑体" w:hAnsi="黑体" w:eastAsia="黑体" w:cs="黑体"/>
+          <w:b/>
+          <w:bCs/>
+          <w:sz w:val="24"/>
+          <w:lang w:val="en-US" w:eastAsia="zh-CN"/>
+        </w:rPr>
+      </w:pPr>
+      <w:r>
+        <w:rPr>
+          <w:rFonts w:hint="eastAsia" w:ascii="黑体" w:hAnsi="黑体" w:eastAsia="黑体" w:cs="黑体"/>
+          <w:b/>
+          <w:bCs/>
+          <w:sz w:val="24"/>
+          <w:lang w:val="en-US" w:eastAsia="zh-CN"/>
+        </w:rPr>
+        <w:t>4.3数据归一化处理与分析算法</w:t>
+      </w:r>
+    </w:p>
+    <w:p>
+      <w:pPr>
+        <w:ind w:firstLine="420"/>
+        <w:rPr>
+          <w:rFonts w:hint="eastAsia" w:asciiTheme="minorEastAsia" w:hAnsiTheme="minorEastAsia" w:cstheme="minorEastAsia"/>
+          <w:sz w:val="24"/>
+        </w:rPr>
+      </w:pPr>
+      <w:r>
+        <w:rPr>
+          <w:rFonts w:hint="eastAsia" w:asciiTheme="minorEastAsia" w:hAnsiTheme="minorEastAsia" w:cstheme="minorEastAsia"/>
+          <w:sz w:val="24"/>
+        </w:rPr>
+        <w:t>客户在决策系统中提供的参数由户籍所在地、婚姻状况、年龄等构成。统计附录中的数据，发现可用于除了部分数值太小之外需要处理，所有的数据条目均可用于分析。先对数据完整的情况进行决策，即对数据进行归一化处理得到归一化之后的矩阵，将此矩阵用于主成分分析，并以此作为支持向量机的分析预测的输入，并得出支持向量机的决策模型，并以此作为计算新的决策的依据。通过比较计算出的结果和阈值进行比较，如果大于阈值则确定给予贷款服务，并根据其距离超平面距离的大小决定可能性大小的原理计算导出支持向量机不同输入的概率作为客户违约的可能性。</w:t>
+      </w:r>
+    </w:p>
+    <w:p>
+      <w:pPr>
+        <w:rPr>
+          <w:rFonts w:hint="eastAsia" w:ascii="黑体" w:hAnsi="黑体" w:eastAsia="黑体" w:cs="黑体"/>
+          <w:b/>
+          <w:bCs/>
+          <w:sz w:val="24"/>
+          <w:lang w:val="en-US" w:eastAsia="zh-CN"/>
+        </w:rPr>
+      </w:pPr>
+      <w:r>
+        <w:rPr>
+          <w:rFonts w:hint="eastAsia" w:ascii="黑体" w:hAnsi="黑体" w:eastAsia="黑体" w:cs="黑体"/>
+          <w:b/>
+          <w:bCs/>
+          <w:sz w:val="24"/>
+          <w:lang w:val="en-US" w:eastAsia="zh-CN"/>
+        </w:rPr>
+        <w:t>4.4对缺失数据项决策的单独处理</w:t>
+      </w:r>
+    </w:p>
+    <w:p>
+      <w:pPr>
+        <w:ind w:firstLine="420"/>
+        <w:rPr>
           <w:rFonts w:asciiTheme="minorEastAsia" w:hAnsiTheme="minorEastAsia" w:cstheme="minorEastAsia"/>
           <w:sz w:val="24"/>
         </w:rPr>
@@ -1482,7 +1632,7 @@
           <w:rFonts w:hint="eastAsia" w:asciiTheme="minorEastAsia" w:hAnsiTheme="minorEastAsia" w:cstheme="minorEastAsia"/>
           <w:sz w:val="24"/>
         </w:rPr>
-        <w:t>针对新客户的放贷决策是典型的分类和回归问题。其核心在于分别针对信息完整和存在数</w:t>
+        <w:t>再对数据存在缺失值的情况进行决策，即先用热卡算法进行缺失值模拟出模拟值进行填补，接着，运用bp神经网络进行处理。将拥有完整数据的条目的V1到V28个参数作为bp神经网络的输入层，将class即违约历史记录作为输出层，通过正向和反向两个子过程，以Widrow-Hoff学习规则为原则，根据梯度下降法，分别调整输入层和隐含层、隐含层和输出层的权值和阈值，不断优化，最终得到整个神经网络的整体结构，以及每个结点的权值和阈值，至此，即已经获得了针对数据存在缺失值的放贷决策模型，其中的计算结果就已经包含了授信额度和客户违约的可能性。</w:t>
       </w:r>
     </w:p>
     <w:p>
@@ -1490,84 +1640,21 @@
         <w:ind w:firstLine="420"/>
         <w:rPr>
           <w:rFonts w:asciiTheme="minorEastAsia" w:hAnsiTheme="minorEastAsia" w:cstheme="minorEastAsia"/>
-          <w:sz w:val="24"/>
-        </w:rPr>
-      </w:pPr>
-      <w:r>
-        <w:rPr>
-          <w:rFonts w:hint="eastAsia" w:asciiTheme="minorEastAsia" w:hAnsiTheme="minorEastAsia" w:cstheme="minorEastAsia"/>
-          <w:sz w:val="24"/>
-        </w:rPr>
-        <w:t>据残缺的两种客户的现有个人信息和历史违约记录，并结合已有数据集合进行分析，并给出合理的个人信用评价指标体系，对模型进行检验和评估。</w:t>
-      </w:r>
-    </w:p>
-    <w:p>
-      <w:pPr>
-        <w:ind w:firstLine="420"/>
-        <w:rPr>
-          <w:rFonts w:asciiTheme="minorEastAsia" w:hAnsiTheme="minorEastAsia" w:cstheme="minorEastAsia"/>
-          <w:sz w:val="24"/>
-        </w:rPr>
-      </w:pPr>
-      <w:r>
-        <w:rPr>
-          <w:rFonts w:hint="eastAsia" w:asciiTheme="minorEastAsia" w:hAnsiTheme="minorEastAsia" w:cstheme="minorEastAsia"/>
-          <w:sz w:val="24"/>
-        </w:rPr>
-        <w:t>为评价决策模型的优劣，考虑从</w:t>
-      </w:r>
-      <w:bookmarkStart w:id="1" w:name="OLE_LINK1"/>
-      <w:r>
-        <w:rPr>
-          <w:rFonts w:hint="eastAsia" w:asciiTheme="minorEastAsia" w:hAnsiTheme="minorEastAsia" w:cstheme="minorEastAsia"/>
-          <w:sz w:val="24"/>
-        </w:rPr>
-        <w:t>完整数据情况和缺失数据两种情况</w:t>
-      </w:r>
-      <w:bookmarkEnd w:id="1"/>
-      <w:r>
-        <w:rPr>
-          <w:rFonts w:hint="eastAsia" w:asciiTheme="minorEastAsia" w:hAnsiTheme="minorEastAsia" w:cstheme="minorEastAsia"/>
-          <w:sz w:val="24"/>
-        </w:rPr>
-        <w:t>来共同确定评价指标体系。对表格中的整体数据条目划分为以下三类：过去信用记录未知（即最后80个class条目未知）的条目；class完整条目中的大部分（用于生成对完整数据情况下的分析的训练集）；其余部分（用于对缺失情况下的目录进行模拟测试，即选择其中某几个进行遮蔽，将这些条目视作存在缺失数据的条目）。从数据完整的情况出发，关心的是对于所有已知数据的合理利用得出符合以往信用记录（即违约情况）的决策。从数据存在缺失的情况出发，关心的是针对利用热卡方法算出来的模拟缺失值进行填补后的条目做出的决策符合以往信用记录的决策。符合以往信用记录的决策意味着，若该条目以往存在着违约记录，则做出的决策应该是在已有信用额度的基础上进行减少或根本不予贷款（若已有信用额度缺失则使用神经网络预测出模拟值再进行计算）；若该条目以往不存在违约记录，则做出的决策应该是在已有信用额度的基础上增加或至少不变才是合理的。综合考虑完整数据情况和缺失数据两种情况给出评价指标体系。</w:t>
-      </w:r>
-    </w:p>
-    <w:p>
-      <w:pPr>
-        <w:ind w:firstLine="420"/>
-        <w:rPr>
-          <w:rFonts w:asciiTheme="minorEastAsia" w:hAnsiTheme="minorEastAsia" w:cstheme="minorEastAsia"/>
-          <w:sz w:val="24"/>
-        </w:rPr>
-      </w:pPr>
-      <w:r>
-        <w:rPr>
-          <w:rFonts w:hint="eastAsia" w:asciiTheme="minorEastAsia" w:hAnsiTheme="minorEastAsia" w:cstheme="minorEastAsia"/>
-          <w:sz w:val="24"/>
-        </w:rPr>
-        <w:t>客户在决策系统中提供的参数由户籍所在地、婚姻状况、年龄等构成。统计附录中的数据，发现可用于除了部分数值太小之外需要处理，所有的数据条目均可用于分析。先对数据完整的情况进行决策，即对数据进行归一化处理得到归一化之后的矩阵，将此矩阵用于主成分分析，并以此作为支持向量机的分析预测的输入，并得出支持向量机的决策模型，并以此作为计算新的决策的依据。通过比较计算出的结果和阈值进行比较，如果大于阈值则确定给予贷款服务，并根据其距离超平面距离的大小决定可能性大小的原理计算导出支持向量机不同输入的概率作为客户违约的可能性。</w:t>
-      </w:r>
-    </w:p>
-    <w:p>
-      <w:pPr>
-        <w:ind w:firstLine="420"/>
-        <w:rPr>
-          <w:rFonts w:asciiTheme="minorEastAsia" w:hAnsiTheme="minorEastAsia" w:cstheme="minorEastAsia"/>
-          <w:sz w:val="24"/>
-        </w:rPr>
-      </w:pPr>
-      <w:r>
-        <w:rPr>
-          <w:rFonts w:hint="eastAsia" w:asciiTheme="minorEastAsia" w:hAnsiTheme="minorEastAsia" w:cstheme="minorEastAsia"/>
-          <w:sz w:val="24"/>
-        </w:rPr>
-        <w:t>再对数据存在缺失值的情况进行决策，即先用热卡算法进行缺失值模拟出模拟值进行填补，接着，运用bp神经网络进行处理。将拥有完整数据的条目的V1到V28个参数作为bp神经网络的输入层，将class即违约历史记录作为输出层，通过正向和反向两个子过程，以Widrow-Hoff学习规则为原则，根据梯度下降法，分别调整输入层和隐含层、隐含层和输出层的权值和阈值，不断优化，最终得到整个神经网络的整体结构，以及每个结点的权值和阈值，至此，即已经获得了针对数据存在缺失值的放贷决策模型，其中的计算结果就已经包含了授信额度和客户违约的可能性。</w:t>
-      </w:r>
-    </w:p>
-    <w:p>
-      <w:pPr>
-        <w:ind w:firstLine="420"/>
+          <w:color w:val="auto"/>
+          <w:sz w:val="24"/>
+        </w:rPr>
+      </w:pPr>
+      <w:r>
+        <w:rPr>
+          <w:rFonts w:hint="eastAsia" w:asciiTheme="minorEastAsia" w:hAnsiTheme="minorEastAsia" w:cstheme="minorEastAsia"/>
+          <w:color w:val="auto"/>
+          <w:sz w:val="24"/>
+        </w:rPr>
+        <w:t>最后，是我们提出的针对缺失值的统一填补算法（如我们采用的热卡算法）在不同缺失情况下的评价体系，并记录在我们的非技术报告中。</w:t>
+      </w:r>
+    </w:p>
+    <w:p>
+      <w:pPr>
         <w:rPr>
           <w:rFonts w:asciiTheme="minorEastAsia" w:hAnsiTheme="minorEastAsia" w:cstheme="minorEastAsia"/>
           <w:color w:val="FF0000"/>
@@ -1576,37 +1663,11 @@
       </w:pPr>
       <w:r>
         <w:rPr>
-          <w:rFonts w:hint="eastAsia" w:asciiTheme="minorEastAsia" w:hAnsiTheme="minorEastAsia" w:cstheme="minorEastAsia"/>
-          <w:color w:val="FF0000"/>
-          <w:sz w:val="24"/>
-        </w:rPr>
-        <w:t>最后，是我们提出的针对缺失值的统一填补算法（如我们采用的热卡算法）在不同缺失情况下的评价体系，并记录在我们的非技术报告中。</w:t>
-      </w:r>
-    </w:p>
-    <w:p>
-      <w:pPr>
-        <w:ind w:firstLine="420"/>
-        <w:rPr>
           <w:rFonts w:asciiTheme="minorEastAsia" w:hAnsiTheme="minorEastAsia" w:cstheme="minorEastAsia"/>
           <w:color w:val="FF0000"/>
           <w:sz w:val="24"/>
         </w:rPr>
-      </w:pPr>
-      <w:r>
-        <w:rPr>
-          <w:rFonts w:hint="eastAsia" w:asciiTheme="minorEastAsia" w:hAnsiTheme="minorEastAsia" w:cstheme="minorEastAsia"/>
-          <w:color w:val="FF0000"/>
-          <w:sz w:val="24"/>
-        </w:rPr>
-        <w:t>Topgunlcs98</w:t>
-      </w:r>
-      <w:r>
-        <w:rPr>
-          <w:rFonts w:asciiTheme="minorEastAsia" w:hAnsiTheme="minorEastAsia" w:cstheme="minorEastAsia"/>
-          <w:color w:val="FF0000"/>
-          <w:sz w:val="24"/>
-        </w:rPr>
-        <w:t xml:space="preserve">     </w:t>
+        <w:t xml:space="preserve">  </w:t>
       </w:r>
     </w:p>
     <w:p>
@@ -1653,17 +1714,6 @@
         </w:rPr>
         <w:t>5.1基于主成分分析和支持向量机的数据完整情况下放贷决策模型（授信额度估算和违约可能性预测）</w:t>
       </w:r>
-    </w:p>
-    <w:p>
-      <w:pPr>
-        <w:ind w:firstLine="420"/>
-        <w:rPr>
-          <w:rFonts w:ascii="黑体" w:hAnsi="黑体" w:eastAsia="黑体" w:cs="黑体"/>
-          <w:b/>
-          <w:bCs/>
-          <w:sz w:val="24"/>
-        </w:rPr>
-      </w:pPr>
     </w:p>
     <w:p>
       <w:pPr>
@@ -1884,6 +1934,46 @@
     <w:p>
       <w:pPr>
         <w:ind w:firstLine="420"/>
+        <w:jc w:val="center"/>
+        <w:rPr>
+          <w:rFonts w:asciiTheme="minorEastAsia" w:hAnsiTheme="minorEastAsia" w:cstheme="minorEastAsia"/>
+          <w:sz w:val="24"/>
+        </w:rPr>
+      </w:pPr>
+    </w:p>
+    <w:p>
+      <w:pPr>
+        <w:ind w:firstLine="420"/>
+        <w:jc w:val="center"/>
+        <w:rPr>
+          <w:rFonts w:asciiTheme="minorEastAsia" w:hAnsiTheme="minorEastAsia" w:cstheme="minorEastAsia"/>
+          <w:sz w:val="24"/>
+        </w:rPr>
+      </w:pPr>
+    </w:p>
+    <w:p>
+      <w:pPr>
+        <w:ind w:firstLine="420"/>
+        <w:jc w:val="center"/>
+        <w:rPr>
+          <w:rFonts w:asciiTheme="minorEastAsia" w:hAnsiTheme="minorEastAsia" w:cstheme="minorEastAsia"/>
+          <w:sz w:val="24"/>
+        </w:rPr>
+      </w:pPr>
+    </w:p>
+    <w:p>
+      <w:pPr>
+        <w:ind w:firstLine="420"/>
+        <w:jc w:val="center"/>
+        <w:rPr>
+          <w:rFonts w:asciiTheme="minorEastAsia" w:hAnsiTheme="minorEastAsia" w:cstheme="minorEastAsia"/>
+          <w:sz w:val="24"/>
+        </w:rPr>
+      </w:pPr>
+    </w:p>
+    <w:p>
+      <w:pPr>
+        <w:ind w:firstLine="420"/>
         <w:jc w:val="left"/>
         <w:rPr>
           <w:rFonts w:asciiTheme="minorEastAsia" w:hAnsiTheme="minorEastAsia" w:cstheme="minorEastAsia"/>
@@ -1897,6 +1987,46 @@
         </w:rPr>
         <w:t>（授信额度还没写。。。）</w:t>
       </w:r>
+    </w:p>
+    <w:p>
+      <w:pPr>
+        <w:ind w:firstLine="420"/>
+        <w:jc w:val="left"/>
+        <w:rPr>
+          <w:rFonts w:asciiTheme="minorEastAsia" w:hAnsiTheme="minorEastAsia" w:cstheme="minorEastAsia"/>
+          <w:sz w:val="24"/>
+        </w:rPr>
+      </w:pPr>
+    </w:p>
+    <w:p>
+      <w:pPr>
+        <w:ind w:firstLine="420"/>
+        <w:jc w:val="left"/>
+        <w:rPr>
+          <w:rFonts w:asciiTheme="minorEastAsia" w:hAnsiTheme="minorEastAsia" w:cstheme="minorEastAsia"/>
+          <w:sz w:val="24"/>
+        </w:rPr>
+      </w:pPr>
+    </w:p>
+    <w:p>
+      <w:pPr>
+        <w:ind w:firstLine="420"/>
+        <w:jc w:val="left"/>
+        <w:rPr>
+          <w:rFonts w:asciiTheme="minorEastAsia" w:hAnsiTheme="minorEastAsia" w:cstheme="minorEastAsia"/>
+          <w:sz w:val="24"/>
+        </w:rPr>
+      </w:pPr>
+    </w:p>
+    <w:p>
+      <w:pPr>
+        <w:ind w:firstLine="420"/>
+        <w:jc w:val="left"/>
+        <w:rPr>
+          <w:rFonts w:asciiTheme="minorEastAsia" w:hAnsiTheme="minorEastAsia" w:cstheme="minorEastAsia"/>
+          <w:sz w:val="24"/>
+        </w:rPr>
+      </w:pPr>
     </w:p>
     <w:p>
       <w:pPr>
@@ -5491,7 +5621,7 @@
           <w:lang w:val="en-US" w:eastAsia="zh-CN"/>
         </w:rPr>
         <w:object>
-          <v:shape id="_x0000_i1104" o:spt="75" type="#_x0000_t75" style="height:13.95pt;width:113pt;" o:ole="t" filled="f" o:preferrelative="t" stroked="f" coordsize="21600,21600">
+          <v:shape id="_x0000_i1099" o:spt="75" type="#_x0000_t75" style="height:13.95pt;width:113pt;" o:ole="t" filled="f" o:preferrelative="t" stroked="f" coordsize="21600,21600">
             <v:path/>
             <v:fill on="f" focussize="0,0"/>
             <v:stroke on="f"/>
@@ -5500,7 +5630,7 @@
             <w10:wrap type="none"/>
             <w10:anchorlock/>
           </v:shape>
-          <o:OLEObject Type="Embed" ProgID="Equation.KSEE3" ShapeID="_x0000_i1104" DrawAspect="Content" ObjectID="_1468075799" r:id="rId155">
+          <o:OLEObject Type="Embed" ProgID="Equation.KSEE3" ShapeID="_x0000_i1099" DrawAspect="Content" ObjectID="_1468075799" r:id="rId155">
             <o:LockedField>false</o:LockedField>
           </o:OLEObject>
         </w:object>
@@ -5668,7 +5798,7 @@
           <w:shd w:val="clear" w:fill="FFFFFF"/>
         </w:rPr>
         <w:object>
-          <v:shape id="_x0000_i1105" o:spt="75" type="#_x0000_t75" style="height:13pt;width:6.95pt;" o:ole="t" filled="f" o:preferrelative="t" stroked="f" coordsize="21600,21600">
+          <v:shape id="_x0000_i1100" o:spt="75" type="#_x0000_t75" style="height:13pt;width:6.95pt;" o:ole="t" filled="f" o:preferrelative="t" stroked="f" coordsize="21600,21600">
             <v:path/>
             <v:fill on="f" focussize="0,0"/>
             <v:stroke on="f"/>
@@ -5677,7 +5807,7 @@
             <w10:wrap type="none"/>
             <w10:anchorlock/>
           </v:shape>
-          <o:OLEObject Type="Embed" ProgID="Equation.KSEE3" ShapeID="_x0000_i1105" DrawAspect="Content" ObjectID="_1468075800" r:id="rId158">
+          <o:OLEObject Type="Embed" ProgID="Equation.KSEE3" ShapeID="_x0000_i1100" DrawAspect="Content" ObjectID="_1468075800" r:id="rId158">
             <o:LockedField>false</o:LockedField>
           </o:OLEObject>
         </w:object>
@@ -5710,7 +5840,7 @@
           <w:shd w:val="clear" w:fill="FFFFFF"/>
         </w:rPr>
         <w:object>
-          <v:shape id="_x0000_i1106" o:spt="75" type="#_x0000_t75" style="height:15pt;width:10pt;" o:ole="t" filled="f" o:preferrelative="t" stroked="f" coordsize="21600,21600">
+          <v:shape id="_x0000_i1101" o:spt="75" type="#_x0000_t75" style="height:15pt;width:10pt;" o:ole="t" filled="f" o:preferrelative="t" stroked="f" coordsize="21600,21600">
             <v:path/>
             <v:fill on="f" focussize="0,0"/>
             <v:stroke on="f"/>
@@ -5719,7 +5849,7 @@
             <w10:wrap type="none"/>
             <w10:anchorlock/>
           </v:shape>
-          <o:OLEObject Type="Embed" ProgID="Equation.KSEE3" ShapeID="_x0000_i1106" DrawAspect="Content" ObjectID="_1468075801" r:id="rId160">
+          <o:OLEObject Type="Embed" ProgID="Equation.KSEE3" ShapeID="_x0000_i1101" DrawAspect="Content" ObjectID="_1468075801" r:id="rId160">
             <o:LockedField>false</o:LockedField>
           </o:OLEObject>
         </w:object>
@@ -5752,7 +5882,7 @@
           <w:shd w:val="clear" w:fill="FFFFFF"/>
         </w:rPr>
         <w:object>
-          <v:shape id="_x0000_i1107" o:spt="75" type="#_x0000_t75" style="height:19pt;width:16pt;" o:ole="t" filled="f" o:preferrelative="t" stroked="f" coordsize="21600,21600">
+          <v:shape id="_x0000_i1102" o:spt="75" type="#_x0000_t75" style="height:19pt;width:16pt;" o:ole="t" filled="f" o:preferrelative="t" stroked="f" coordsize="21600,21600">
             <v:path/>
             <v:fill on="f" focussize="0,0"/>
             <v:stroke on="f"/>
@@ -5761,7 +5891,7 @@
             <w10:wrap type="none"/>
             <w10:anchorlock/>
           </v:shape>
-          <o:OLEObject Type="Embed" ProgID="Equation.KSEE3" ShapeID="_x0000_i1107" DrawAspect="Content" ObjectID="_1468075802" r:id="rId162">
+          <o:OLEObject Type="Embed" ProgID="Equation.KSEE3" ShapeID="_x0000_i1102" DrawAspect="Content" ObjectID="_1468075802" r:id="rId162">
             <o:LockedField>false</o:LockedField>
           </o:OLEObject>
         </w:object>
@@ -5794,7 +5924,7 @@
           <w:shd w:val="clear" w:fill="FFFFFF"/>
         </w:rPr>
         <w:object>
-          <v:shape id="_x0000_i1108" o:spt="75" type="#_x0000_t75" style="height:19pt;width:13pt;" o:ole="t" filled="f" o:preferrelative="t" stroked="f" coordsize="21600,21600">
+          <v:shape id="_x0000_i1103" o:spt="75" type="#_x0000_t75" style="height:19pt;width:13pt;" o:ole="t" filled="f" o:preferrelative="t" stroked="f" coordsize="21600,21600">
             <v:path/>
             <v:fill on="f" focussize="0,0"/>
             <v:stroke on="f"/>
@@ -5803,7 +5933,7 @@
             <w10:wrap type="none"/>
             <w10:anchorlock/>
           </v:shape>
-          <o:OLEObject Type="Embed" ProgID="Equation.KSEE3" ShapeID="_x0000_i1108" DrawAspect="Content" ObjectID="_1468075803" r:id="rId164">
+          <o:OLEObject Type="Embed" ProgID="Equation.KSEE3" ShapeID="_x0000_i1103" DrawAspect="Content" ObjectID="_1468075803" r:id="rId164">
             <o:LockedField>false</o:LockedField>
           </o:OLEObject>
         </w:object>
@@ -5836,7 +5966,7 @@
           <w:shd w:val="clear" w:fill="FFFFFF"/>
         </w:rPr>
         <w:object>
-          <v:shape id="_x0000_i1109" o:spt="75" type="#_x0000_t75" style="height:19pt;width:13pt;" o:ole="t" filled="f" o:preferrelative="t" stroked="f" coordsize="21600,21600">
+          <v:shape id="_x0000_i1104" o:spt="75" type="#_x0000_t75" style="height:19pt;width:13pt;" o:ole="t" filled="f" o:preferrelative="t" stroked="f" coordsize="21600,21600">
             <v:path/>
             <v:fill on="f" focussize="0,0"/>
             <v:stroke on="f"/>
@@ -5845,7 +5975,7 @@
             <w10:wrap type="none"/>
             <w10:anchorlock/>
           </v:shape>
-          <o:OLEObject Type="Embed" ProgID="Equation.KSEE3" ShapeID="_x0000_i1109" DrawAspect="Content" ObjectID="_1468075804" r:id="rId166">
+          <o:OLEObject Type="Embed" ProgID="Equation.KSEE3" ShapeID="_x0000_i1104" DrawAspect="Content" ObjectID="_1468075804" r:id="rId166">
             <o:LockedField>false</o:LockedField>
           </o:OLEObject>
         </w:object>
@@ -5878,7 +6008,7 @@
           <w:shd w:val="clear" w:fill="FFFFFF"/>
         </w:rPr>
         <w:object>
-          <v:shape id="_x0000_i1110" o:spt="75" type="#_x0000_t75" style="height:19pt;width:13.95pt;" o:ole="t" filled="f" o:preferrelative="t" stroked="f" coordsize="21600,21600">
+          <v:shape id="_x0000_i1105" o:spt="75" type="#_x0000_t75" style="height:19pt;width:13.95pt;" o:ole="t" filled="f" o:preferrelative="t" stroked="f" coordsize="21600,21600">
             <v:path/>
             <v:fill on="f" focussize="0,0"/>
             <v:stroke on="f"/>
@@ -5887,7 +6017,7 @@
             <w10:wrap type="none"/>
             <w10:anchorlock/>
           </v:shape>
-          <o:OLEObject Type="Embed" ProgID="Equation.KSEE3" ShapeID="_x0000_i1110" DrawAspect="Content" ObjectID="_1468075805" r:id="rId168">
+          <o:OLEObject Type="Embed" ProgID="Equation.KSEE3" ShapeID="_x0000_i1105" DrawAspect="Content" ObjectID="_1468075805" r:id="rId168">
             <o:LockedField>false</o:LockedField>
           </o:OLEObject>
         </w:object>
@@ -5953,7 +6083,7 @@
           <w:lang w:eastAsia="zh-CN"/>
         </w:rPr>
         <w:object>
-          <v:shape id="_x0000_i1111" o:spt="75" type="#_x0000_t75" style="height:34pt;width:84pt;" o:ole="t" filled="f" o:preferrelative="t" stroked="f" coordsize="21600,21600">
+          <v:shape id="_x0000_i1106" o:spt="75" type="#_x0000_t75" style="height:34pt;width:84pt;" o:ole="t" filled="f" o:preferrelative="t" stroked="f" coordsize="21600,21600">
             <v:path/>
             <v:fill on="f" focussize="0,0"/>
             <v:stroke on="f"/>
@@ -5962,7 +6092,7 @@
             <w10:wrap type="none"/>
             <w10:anchorlock/>
           </v:shape>
-          <o:OLEObject Type="Embed" ProgID="Equation.KSEE3" ShapeID="_x0000_i1111" DrawAspect="Content" ObjectID="_1468075806" r:id="rId170">
+          <o:OLEObject Type="Embed" ProgID="Equation.KSEE3" ShapeID="_x0000_i1106" DrawAspect="Content" ObjectID="_1468075806" r:id="rId170">
             <o:LockedField>false</o:LockedField>
           </o:OLEObject>
         </w:object>
@@ -6014,7 +6144,7 @@
           <w:lang w:eastAsia="zh-CN"/>
         </w:rPr>
         <w:object>
-          <v:shape id="_x0000_i1112" o:spt="75" type="#_x0000_t75" style="height:19pt;width:53pt;" o:ole="t" filled="f" o:preferrelative="t" stroked="f" coordsize="21600,21600">
+          <v:shape id="_x0000_i1107" o:spt="75" type="#_x0000_t75" style="height:19pt;width:53pt;" o:ole="t" filled="f" o:preferrelative="t" stroked="f" coordsize="21600,21600">
             <v:path/>
             <v:fill on="f" focussize="0,0"/>
             <v:stroke on="f"/>
@@ -6023,7 +6153,7 @@
             <w10:wrap type="none"/>
             <w10:anchorlock/>
           </v:shape>
-          <o:OLEObject Type="Embed" ProgID="Equation.KSEE3" ShapeID="_x0000_i1112" DrawAspect="Content" ObjectID="_1468075807" r:id="rId172">
+          <o:OLEObject Type="Embed" ProgID="Equation.KSEE3" ShapeID="_x0000_i1107" DrawAspect="Content" ObjectID="_1468075807" r:id="rId172">
             <o:LockedField>false</o:LockedField>
           </o:OLEObject>
         </w:object>
@@ -6087,7 +6217,7 @@
           <w:shd w:val="clear" w:fill="FFFFFF"/>
         </w:rPr>
         <w:object>
-          <v:shape id="_x0000_i1113" o:spt="75" type="#_x0000_t75" style="height:16pt;width:12pt;" o:ole="t" filled="f" o:preferrelative="t" stroked="f" coordsize="21600,21600">
+          <v:shape id="_x0000_i1108" o:spt="75" type="#_x0000_t75" style="height:16pt;width:12pt;" o:ole="t" filled="f" o:preferrelative="t" stroked="f" coordsize="21600,21600">
             <v:path/>
             <v:fill on="f" focussize="0,0"/>
             <v:stroke on="f"/>
@@ -6096,7 +6226,7 @@
             <w10:wrap type="none"/>
             <w10:anchorlock/>
           </v:shape>
-          <o:OLEObject Type="Embed" ProgID="Equation.KSEE3" ShapeID="_x0000_i1113" DrawAspect="Content" ObjectID="_1468075808" r:id="rId174">
+          <o:OLEObject Type="Embed" ProgID="Equation.KSEE3" ShapeID="_x0000_i1108" DrawAspect="Content" ObjectID="_1468075808" r:id="rId174">
             <o:LockedField>false</o:LockedField>
           </o:OLEObject>
         </w:object>
@@ -6129,7 +6259,7 @@
           <w:shd w:val="clear" w:fill="FFFFFF"/>
         </w:rPr>
         <w:object>
-          <v:shape id="_x0000_i1114" o:spt="75" type="#_x0000_t75" style="height:11pt;width:9pt;" o:ole="t" filled="f" o:preferrelative="t" stroked="f" coordsize="21600,21600">
+          <v:shape id="_x0000_i1109" o:spt="75" type="#_x0000_t75" style="height:11pt;width:9pt;" o:ole="t" filled="f" o:preferrelative="t" stroked="f" coordsize="21600,21600">
             <v:path/>
             <v:fill on="f" focussize="0,0"/>
             <v:stroke on="f"/>
@@ -6138,7 +6268,7 @@
             <w10:wrap type="none"/>
             <w10:anchorlock/>
           </v:shape>
-          <o:OLEObject Type="Embed" ProgID="Equation.KSEE3" ShapeID="_x0000_i1114" DrawAspect="Content" ObjectID="_1468075809" r:id="rId176">
+          <o:OLEObject Type="Embed" ProgID="Equation.KSEE3" ShapeID="_x0000_i1109" DrawAspect="Content" ObjectID="_1468075809" r:id="rId176">
             <o:LockedField>false</o:LockedField>
           </o:OLEObject>
         </w:object>
@@ -6315,7 +6445,7 @@
           <w:lang w:val="en-US" w:eastAsia="zh-CN"/>
         </w:rPr>
         <w:object>
-          <v:shape id="_x0000_i1115" o:spt="75" type="#_x0000_t75" style="height:19pt;width:13.95pt;" o:ole="t" filled="f" o:preferrelative="t" stroked="f" coordsize="21600,21600">
+          <v:shape id="_x0000_i1110" o:spt="75" type="#_x0000_t75" style="height:19pt;width:13.95pt;" o:ole="t" filled="f" o:preferrelative="t" stroked="f" coordsize="21600,21600">
             <v:path/>
             <v:fill on="f" focussize="0,0"/>
             <v:stroke on="f"/>
@@ -6324,7 +6454,7 @@
             <w10:wrap type="none"/>
             <w10:anchorlock/>
           </v:shape>
-          <o:OLEObject Type="Embed" ProgID="Equation.KSEE3" ShapeID="_x0000_i1115" DrawAspect="Content" ObjectID="_1468075810" r:id="rId178">
+          <o:OLEObject Type="Embed" ProgID="Equation.KSEE3" ShapeID="_x0000_i1110" DrawAspect="Content" ObjectID="_1468075810" r:id="rId178">
             <o:LockedField>false</o:LockedField>
           </o:OLEObject>
         </w:object>
@@ -6362,7 +6492,7 @@
           <w:lang w:val="en-US" w:eastAsia="zh-CN"/>
         </w:rPr>
         <w:object>
-          <v:shape id="_x0000_i1116" o:spt="75" type="#_x0000_t75" style="height:35pt;width:119pt;" o:ole="t" filled="f" o:preferrelative="t" stroked="f" coordsize="21600,21600">
+          <v:shape id="_x0000_i1111" o:spt="75" type="#_x0000_t75" style="height:35pt;width:119pt;" o:ole="t" filled="f" o:preferrelative="t" stroked="f" coordsize="21600,21600">
             <v:path/>
             <v:fill on="f" focussize="0,0"/>
             <v:stroke on="f"/>
@@ -6371,7 +6501,7 @@
             <w10:wrap type="none"/>
             <w10:anchorlock/>
           </v:shape>
-          <o:OLEObject Type="Embed" ProgID="Equation.KSEE3" ShapeID="_x0000_i1116" DrawAspect="Content" ObjectID="_1468075811" r:id="rId180">
+          <o:OLEObject Type="Embed" ProgID="Equation.KSEE3" ShapeID="_x0000_i1111" DrawAspect="Content" ObjectID="_1468075811" r:id="rId180">
             <o:LockedField>false</o:LockedField>
           </o:OLEObject>
         </w:object>
@@ -6410,7 +6540,7 @@
           <w:lang w:val="en-US" w:eastAsia="zh-CN"/>
         </w:rPr>
         <w:object>
-          <v:shape id="_x0000_i1117" o:spt="75" type="#_x0000_t75" style="height:15pt;width:10pt;" o:ole="t" filled="f" o:preferrelative="t" stroked="f" coordsize="21600,21600">
+          <v:shape id="_x0000_i1112" o:spt="75" type="#_x0000_t75" style="height:15pt;width:10pt;" o:ole="t" filled="f" o:preferrelative="t" stroked="f" coordsize="21600,21600">
             <v:path/>
             <v:fill on="f" focussize="0,0"/>
             <v:stroke on="f"/>
@@ -6419,7 +6549,7 @@
             <w10:wrap type="none"/>
             <w10:anchorlock/>
           </v:shape>
-          <o:OLEObject Type="Embed" ProgID="Equation.KSEE3" ShapeID="_x0000_i1117" DrawAspect="Content" ObjectID="_1468075812" r:id="rId182">
+          <o:OLEObject Type="Embed" ProgID="Equation.KSEE3" ShapeID="_x0000_i1112" DrawAspect="Content" ObjectID="_1468075812" r:id="rId182">
             <o:LockedField>false</o:LockedField>
           </o:OLEObject>
         </w:object>
@@ -6457,7 +6587,7 @@
           <w:lang w:val="en-US" w:eastAsia="zh-CN"/>
         </w:rPr>
         <w:object>
-          <v:shape id="_x0000_i1118" o:spt="75" type="#_x0000_t75" style="height:33pt;width:108pt;" o:ole="t" filled="f" o:preferrelative="t" stroked="f" coordsize="21600,21600">
+          <v:shape id="_x0000_i1113" o:spt="75" type="#_x0000_t75" style="height:33pt;width:108pt;" o:ole="t" filled="f" o:preferrelative="t" stroked="f" coordsize="21600,21600">
             <v:path/>
             <v:fill on="f" focussize="0,0"/>
             <v:stroke on="f"/>
@@ -6466,7 +6596,7 @@
             <w10:wrap type="none"/>
             <w10:anchorlock/>
           </v:shape>
-          <o:OLEObject Type="Embed" ProgID="Equation.KSEE3" ShapeID="_x0000_i1118" DrawAspect="Content" ObjectID="_1468075813" r:id="rId184">
+          <o:OLEObject Type="Embed" ProgID="Equation.KSEE3" ShapeID="_x0000_i1113" DrawAspect="Content" ObjectID="_1468075813" r:id="rId184">
             <o:LockedField>false</o:LockedField>
           </o:OLEObject>
         </w:object>
@@ -6519,7 +6649,7 @@
           <w:lang w:val="en-US" w:eastAsia="zh-CN"/>
         </w:rPr>
         <w:object>
-          <v:shape id="_x0000_i1119" o:spt="75" type="#_x0000_t75" style="height:39pt;width:71pt;" o:ole="t" filled="f" o:preferrelative="t" stroked="f" coordsize="21600,21600">
+          <v:shape id="_x0000_i1114" o:spt="75" type="#_x0000_t75" style="height:39pt;width:71pt;" o:ole="t" filled="f" o:preferrelative="t" stroked="f" coordsize="21600,21600">
             <v:path/>
             <v:fill on="f" focussize="0,0"/>
             <v:stroke on="f"/>
@@ -6528,7 +6658,7 @@
             <w10:wrap type="none"/>
             <w10:anchorlock/>
           </v:shape>
-          <o:OLEObject Type="Embed" ProgID="Equation.KSEE3" ShapeID="_x0000_i1119" DrawAspect="Content" ObjectID="_1468075814" r:id="rId186">
+          <o:OLEObject Type="Embed" ProgID="Equation.KSEE3" ShapeID="_x0000_i1114" DrawAspect="Content" ObjectID="_1468075814" r:id="rId186">
             <o:LockedField>false</o:LockedField>
           </o:OLEObject>
         </w:object>
@@ -6581,7 +6711,7 @@
           <w:lang w:val="en-US" w:eastAsia="zh-CN"/>
         </w:rPr>
         <w:object>
-          <v:shape id="_x0000_i1120" o:spt="75" type="#_x0000_t75" style="height:66pt;width:181pt;" o:ole="t" filled="f" o:preferrelative="t" stroked="f" coordsize="21600,21600">
+          <v:shape id="_x0000_i1115" o:spt="75" type="#_x0000_t75" style="height:66pt;width:181pt;" o:ole="t" filled="f" o:preferrelative="t" stroked="f" coordsize="21600,21600">
             <v:path/>
             <v:fill on="f" focussize="0,0"/>
             <v:stroke on="f"/>
@@ -6590,7 +6720,7 @@
             <w10:wrap type="none"/>
             <w10:anchorlock/>
           </v:shape>
-          <o:OLEObject Type="Embed" ProgID="Equation.KSEE3" ShapeID="_x0000_i1120" DrawAspect="Content" ObjectID="_1468075815" r:id="rId188">
+          <o:OLEObject Type="Embed" ProgID="Equation.KSEE3" ShapeID="_x0000_i1115" DrawAspect="Content" ObjectID="_1468075815" r:id="rId188">
             <o:LockedField>false</o:LockedField>
           </o:OLEObject>
         </w:object>
@@ -6628,7 +6758,7 @@
           <w:lang w:val="en-US" w:eastAsia="zh-CN"/>
         </w:rPr>
         <w:object>
-          <v:shape id="_x0000_i1121" o:spt="75" type="#_x0000_t75" style="height:19pt;width:16pt;" o:ole="t" filled="f" o:preferrelative="t" stroked="f" coordsize="21600,21600">
+          <v:shape id="_x0000_i1116" o:spt="75" type="#_x0000_t75" style="height:19pt;width:16pt;" o:ole="t" filled="f" o:preferrelative="t" stroked="f" coordsize="21600,21600">
             <v:path/>
             <v:fill on="f" focussize="0,0"/>
             <v:stroke on="f"/>
@@ -6637,7 +6767,7 @@
             <w10:wrap type="none"/>
             <w10:anchorlock/>
           </v:shape>
-          <o:OLEObject Type="Embed" ProgID="Equation.KSEE3" ShapeID="_x0000_i1121" DrawAspect="Content" ObjectID="_1468075816" r:id="rId190">
+          <o:OLEObject Type="Embed" ProgID="Equation.KSEE3" ShapeID="_x0000_i1116" DrawAspect="Content" ObjectID="_1468075816" r:id="rId190">
             <o:LockedField>false</o:LockedField>
           </o:OLEObject>
         </w:object>
@@ -6675,7 +6805,7 @@
           <w:lang w:val="en-US" w:eastAsia="zh-CN"/>
         </w:rPr>
         <w:object>
-          <v:shape id="_x0000_i1122" o:spt="75" type="#_x0000_t75" style="height:35pt;width:233pt;" o:ole="t" filled="f" o:preferrelative="t" stroked="f" coordsize="21600,21600">
+          <v:shape id="_x0000_i1117" o:spt="75" type="#_x0000_t75" style="height:35pt;width:233pt;" o:ole="t" filled="f" o:preferrelative="t" stroked="f" coordsize="21600,21600">
             <v:path/>
             <v:fill on="f" focussize="0,0"/>
             <v:stroke on="f"/>
@@ -6684,7 +6814,7 @@
             <w10:wrap type="none"/>
             <w10:anchorlock/>
           </v:shape>
-          <o:OLEObject Type="Embed" ProgID="Equation.KSEE3" ShapeID="_x0000_i1122" DrawAspect="Content" ObjectID="_1468075817" r:id="rId192">
+          <o:OLEObject Type="Embed" ProgID="Equation.KSEE3" ShapeID="_x0000_i1117" DrawAspect="Content" ObjectID="_1468075817" r:id="rId192">
             <o:LockedField>false</o:LockedField>
           </o:OLEObject>
         </w:object>
@@ -6722,7 +6852,7 @@
           <w:lang w:val="en-US" w:eastAsia="zh-CN"/>
         </w:rPr>
         <w:object>
-          <v:shape id="_x0000_i1123" o:spt="75" type="#_x0000_t75" style="height:19pt;width:13pt;" o:ole="t" filled="f" o:preferrelative="t" stroked="f" coordsize="21600,21600">
+          <v:shape id="_x0000_i1118" o:spt="75" type="#_x0000_t75" style="height:19pt;width:13pt;" o:ole="t" filled="f" o:preferrelative="t" stroked="f" coordsize="21600,21600">
             <v:path/>
             <v:fill on="f" focussize="0,0"/>
             <v:stroke on="f"/>
@@ -6731,7 +6861,7 @@
             <w10:wrap type="none"/>
             <w10:anchorlock/>
           </v:shape>
-          <o:OLEObject Type="Embed" ProgID="Equation.KSEE3" ShapeID="_x0000_i1123" DrawAspect="Content" ObjectID="_1468075818" r:id="rId194">
+          <o:OLEObject Type="Embed" ProgID="Equation.KSEE3" ShapeID="_x0000_i1118" DrawAspect="Content" ObjectID="_1468075818" r:id="rId194">
             <o:LockedField>false</o:LockedField>
           </o:OLEObject>
         </w:object>
@@ -6769,7 +6899,7 @@
           <w:lang w:val="en-US" w:eastAsia="zh-CN"/>
         </w:rPr>
         <w:object>
-          <v:shape id="_x0000_i1124" o:spt="75" type="#_x0000_t75" style="height:35pt;width:67pt;" o:ole="t" filled="f" o:preferrelative="t" stroked="f" coordsize="21600,21600">
+          <v:shape id="_x0000_i1119" o:spt="75" type="#_x0000_t75" style="height:35pt;width:67pt;" o:ole="t" filled="f" o:preferrelative="t" stroked="f" coordsize="21600,21600">
             <v:path/>
             <v:fill on="f" focussize="0,0"/>
             <v:stroke on="f"/>
@@ -6778,7 +6908,7 @@
             <w10:wrap type="none"/>
             <w10:anchorlock/>
           </v:shape>
-          <o:OLEObject Type="Embed" ProgID="Equation.KSEE3" ShapeID="_x0000_i1124" DrawAspect="Content" ObjectID="_1468075819" r:id="rId196">
+          <o:OLEObject Type="Embed" ProgID="Equation.KSEE3" ShapeID="_x0000_i1119" DrawAspect="Content" ObjectID="_1468075819" r:id="rId196">
             <o:LockedField>false</o:LockedField>
           </o:OLEObject>
         </w:object>
@@ -6900,7 +7030,7 @@
           <w:lang w:val="en-US" w:eastAsia="zh-CN"/>
         </w:rPr>
         <w:object>
-          <v:shape id="_x0000_i1125" o:spt="75" type="#_x0000_t75" style="height:18pt;width:17pt;" o:ole="t" filled="f" o:preferrelative="t" stroked="f" coordsize="21600,21600">
+          <v:shape id="_x0000_i1120" o:spt="75" type="#_x0000_t75" style="height:18pt;width:17pt;" o:ole="t" filled="f" o:preferrelative="t" stroked="f" coordsize="21600,21600">
             <v:path/>
             <v:fill on="f" focussize="0,0"/>
             <v:stroke on="f"/>
@@ -6909,7 +7039,7 @@
             <w10:wrap type="none"/>
             <w10:anchorlock/>
           </v:shape>
-          <o:OLEObject Type="Embed" ProgID="Equation.KSEE3" ShapeID="_x0000_i1125" DrawAspect="Content" ObjectID="_1468075820" r:id="rId199">
+          <o:OLEObject Type="Embed" ProgID="Equation.KSEE3" ShapeID="_x0000_i1120" DrawAspect="Content" ObjectID="_1468075820" r:id="rId199">
             <o:LockedField>false</o:LockedField>
           </o:OLEObject>
         </w:object>
@@ -6947,7 +7077,7 @@
           <w:lang w:val="en-US" w:eastAsia="zh-CN"/>
         </w:rPr>
         <w:object>
-          <v:shape id="_x0000_i1126" o:spt="75" type="#_x0000_t75" style="height:35pt;width:243pt;" o:ole="t" filled="f" o:preferrelative="t" stroked="f" coordsize="21600,21600">
+          <v:shape id="_x0000_i1121" o:spt="75" type="#_x0000_t75" style="height:35pt;width:243pt;" o:ole="t" filled="f" o:preferrelative="t" stroked="f" coordsize="21600,21600">
             <v:path/>
             <v:fill on="f" focussize="0,0"/>
             <v:stroke on="f"/>
@@ -6956,7 +7086,7 @@
             <w10:wrap type="none"/>
             <w10:anchorlock/>
           </v:shape>
-          <o:OLEObject Type="Embed" ProgID="Equation.KSEE3" ShapeID="_x0000_i1126" DrawAspect="Content" ObjectID="_1468075821" r:id="rId201">
+          <o:OLEObject Type="Embed" ProgID="Equation.KSEE3" ShapeID="_x0000_i1121" DrawAspect="Content" ObjectID="_1468075821" r:id="rId201">
             <o:LockedField>false</o:LockedField>
           </o:OLEObject>
         </w:object>
@@ -6985,7 +7115,7 @@
           <w:lang w:val="en-US" w:eastAsia="zh-CN"/>
         </w:rPr>
         <w:object>
-          <v:shape id="_x0000_i1127" o:spt="75" type="#_x0000_t75" style="height:35pt;width:157pt;" o:ole="t" filled="f" o:preferrelative="t" stroked="f" coordsize="21600,21600">
+          <v:shape id="_x0000_i1122" o:spt="75" type="#_x0000_t75" style="height:35pt;width:157pt;" o:ole="t" filled="f" o:preferrelative="t" stroked="f" coordsize="21600,21600">
             <v:path/>
             <v:fill on="f" focussize="0,0"/>
             <v:stroke on="f"/>
@@ -6994,7 +7124,7 @@
             <w10:wrap type="none"/>
             <w10:anchorlock/>
           </v:shape>
-          <o:OLEObject Type="Embed" ProgID="Equation.KSEE3" ShapeID="_x0000_i1127" DrawAspect="Content" ObjectID="_1468075822" r:id="rId203">
+          <o:OLEObject Type="Embed" ProgID="Equation.KSEE3" ShapeID="_x0000_i1122" DrawAspect="Content" ObjectID="_1468075822" r:id="rId203">
             <o:LockedField>false</o:LockedField>
           </o:OLEObject>
         </w:object>
@@ -7048,7 +7178,7 @@
           <w:lang w:val="en-US" w:eastAsia="zh-CN"/>
         </w:rPr>
         <w:object>
-          <v:shape id="_x0000_i1128" o:spt="75" type="#_x0000_t75" style="height:35pt;width:186pt;" o:ole="t" filled="f" o:preferrelative="t" stroked="f" coordsize="21600,21600">
+          <v:shape id="_x0000_i1123" o:spt="75" type="#_x0000_t75" style="height:35pt;width:186pt;" o:ole="t" filled="f" o:preferrelative="t" stroked="f" coordsize="21600,21600">
             <v:path/>
             <v:fill on="f" focussize="0,0"/>
             <v:stroke on="f"/>
@@ -7057,7 +7187,7 @@
             <w10:wrap type="none"/>
             <w10:anchorlock/>
           </v:shape>
-          <o:OLEObject Type="Embed" ProgID="Equation.KSEE3" ShapeID="_x0000_i1128" DrawAspect="Content" ObjectID="_1468075823" r:id="rId205">
+          <o:OLEObject Type="Embed" ProgID="Equation.KSEE3" ShapeID="_x0000_i1123" DrawAspect="Content" ObjectID="_1468075823" r:id="rId205">
             <o:LockedField>false</o:LockedField>
           </o:OLEObject>
         </w:object>
@@ -7086,7 +7216,7 @@
           <w:lang w:val="en-US" w:eastAsia="zh-CN"/>
         </w:rPr>
         <w:object>
-          <v:shape id="_x0000_i1129" o:spt="75" type="#_x0000_t75" style="height:35pt;width:165pt;" o:ole="t" filled="f" o:preferrelative="t" stroked="f" coordsize="21600,21600">
+          <v:shape id="_x0000_i1124" o:spt="75" type="#_x0000_t75" style="height:35pt;width:165pt;" o:ole="t" filled="f" o:preferrelative="t" stroked="f" coordsize="21600,21600">
             <v:path/>
             <v:fill on="f" focussize="0,0"/>
             <v:stroke on="f"/>
@@ -7095,7 +7225,7 @@
             <w10:wrap type="none"/>
             <w10:anchorlock/>
           </v:shape>
-          <o:OLEObject Type="Embed" ProgID="Equation.KSEE3" ShapeID="_x0000_i1129" DrawAspect="Content" ObjectID="_1468075824" r:id="rId207">
+          <o:OLEObject Type="Embed" ProgID="Equation.KSEE3" ShapeID="_x0000_i1124" DrawAspect="Content" ObjectID="_1468075824" r:id="rId207">
             <o:LockedField>false</o:LockedField>
           </o:OLEObject>
         </w:object>
@@ -7148,7 +7278,7 @@
           <w:lang w:val="en-US" w:eastAsia="zh-CN"/>
         </w:rPr>
         <w:object>
-          <v:shape id="_x0000_i1130" o:spt="75" type="#_x0000_t75" style="height:34pt;width:193pt;" o:ole="t" filled="f" o:preferrelative="t" stroked="f" coordsize="21600,21600">
+          <v:shape id="_x0000_i1125" o:spt="75" type="#_x0000_t75" style="height:34pt;width:193pt;" o:ole="t" filled="f" o:preferrelative="t" stroked="f" coordsize="21600,21600">
             <v:path/>
             <v:fill on="f" focussize="0,0"/>
             <v:stroke on="f"/>
@@ -7157,7 +7287,7 @@
             <w10:wrap type="none"/>
             <w10:anchorlock/>
           </v:shape>
-          <o:OLEObject Type="Embed" ProgID="Equation.KSEE3" ShapeID="_x0000_i1130" DrawAspect="Content" ObjectID="_1468075825" r:id="rId209">
+          <o:OLEObject Type="Embed" ProgID="Equation.KSEE3" ShapeID="_x0000_i1125" DrawAspect="Content" ObjectID="_1468075825" r:id="rId209">
             <o:LockedField>false</o:LockedField>
           </o:OLEObject>
         </w:object>
@@ -7186,7 +7316,7 @@
           <w:lang w:val="en-US" w:eastAsia="zh-CN"/>
         </w:rPr>
         <w:object>
-          <v:shape id="_x0000_i1131" o:spt="75" type="#_x0000_t75" style="height:34pt;width:161pt;" o:ole="t" filled="f" o:preferrelative="t" stroked="f" coordsize="21600,21600">
+          <v:shape id="_x0000_i1126" o:spt="75" type="#_x0000_t75" style="height:34pt;width:161pt;" o:ole="t" filled="f" o:preferrelative="t" stroked="f" coordsize="21600,21600">
             <v:path/>
             <v:fill on="f" focussize="0,0"/>
             <v:stroke on="f"/>
@@ -7195,7 +7325,7 @@
             <w10:wrap type="none"/>
             <w10:anchorlock/>
           </v:shape>
-          <o:OLEObject Type="Embed" ProgID="Equation.KSEE3" ShapeID="_x0000_i1131" DrawAspect="Content" ObjectID="_1468075826" r:id="rId211">
+          <o:OLEObject Type="Embed" ProgID="Equation.KSEE3" ShapeID="_x0000_i1126" DrawAspect="Content" ObjectID="_1468075826" r:id="rId211">
             <o:LockedField>false</o:LockedField>
           </o:OLEObject>
         </w:object>
@@ -7269,6 +7399,7 @@
     </w:p>
     <w:p>
       <w:pPr>
+        <w:ind w:firstLine="420" w:firstLineChars="0"/>
         <w:rPr>
           <w:rFonts w:hint="eastAsia" w:ascii="黑体" w:hAnsi="黑体" w:eastAsia="黑体" w:cs="黑体"/>
           <w:b/>
@@ -7277,7 +7408,10 @@
           <w:lang w:val="en-US" w:eastAsia="zh-CN"/>
         </w:rPr>
       </w:pPr>
-      <w:r>
+    </w:p>
+    <w:p>
+      <w:pPr>
+        <w:ind w:firstLine="420" w:firstLineChars="0"/>
         <w:rPr>
           <w:rFonts w:hint="eastAsia" w:ascii="黑体" w:hAnsi="黑体" w:eastAsia="黑体" w:cs="黑体"/>
           <w:b/>
@@ -7285,18 +7419,11 @@
           <w:sz w:val="24"/>
           <w:lang w:val="en-US" w:eastAsia="zh-CN"/>
         </w:rPr>
-        <w:t>5.1.3.2 BP神经网络进行授信额度估算</w:t>
-      </w:r>
-    </w:p>
-    <w:p>
-      <w:pPr>
-        <w:rPr>
-          <w:rFonts w:hint="eastAsia" w:asciiTheme="majorEastAsia" w:hAnsiTheme="majorEastAsia" w:eastAsiaTheme="majorEastAsia" w:cstheme="majorEastAsia"/>
-          <w:sz w:val="24"/>
-          <w:szCs w:val="24"/>
-        </w:rPr>
-      </w:pPr>
-      <w:r>
+      </w:pPr>
+    </w:p>
+    <w:p>
+      <w:pPr>
+        <w:ind w:firstLine="420" w:firstLineChars="0"/>
         <w:rPr>
           <w:rFonts w:hint="eastAsia" w:ascii="黑体" w:hAnsi="黑体" w:eastAsia="黑体" w:cs="黑体"/>
           <w:b/>
@@ -7304,6 +7431,81 @@
           <w:sz w:val="24"/>
           <w:lang w:val="en-US" w:eastAsia="zh-CN"/>
         </w:rPr>
+      </w:pPr>
+    </w:p>
+    <w:p>
+      <w:pPr>
+        <w:ind w:firstLine="420" w:firstLineChars="0"/>
+        <w:rPr>
+          <w:rFonts w:hint="eastAsia" w:ascii="黑体" w:hAnsi="黑体" w:eastAsia="黑体" w:cs="黑体"/>
+          <w:b/>
+          <w:bCs/>
+          <w:sz w:val="24"/>
+          <w:lang w:val="en-US" w:eastAsia="zh-CN"/>
+        </w:rPr>
+      </w:pPr>
+    </w:p>
+    <w:p>
+      <w:pPr>
+        <w:ind w:firstLine="420" w:firstLineChars="0"/>
+        <w:rPr>
+          <w:rFonts w:hint="eastAsia" w:ascii="黑体" w:hAnsi="黑体" w:eastAsia="黑体" w:cs="黑体"/>
+          <w:b/>
+          <w:bCs/>
+          <w:sz w:val="24"/>
+          <w:lang w:val="en-US" w:eastAsia="zh-CN"/>
+        </w:rPr>
+      </w:pPr>
+    </w:p>
+    <w:p>
+      <w:pPr>
+        <w:ind w:firstLine="420" w:firstLineChars="0"/>
+        <w:rPr>
+          <w:rFonts w:hint="eastAsia" w:ascii="黑体" w:hAnsi="黑体" w:eastAsia="黑体" w:cs="黑体"/>
+          <w:b/>
+          <w:bCs/>
+          <w:sz w:val="24"/>
+          <w:lang w:val="en-US" w:eastAsia="zh-CN"/>
+        </w:rPr>
+      </w:pPr>
+    </w:p>
+    <w:p>
+      <w:pPr>
+        <w:rPr>
+          <w:rFonts w:hint="eastAsia" w:ascii="黑体" w:hAnsi="黑体" w:eastAsia="黑体" w:cs="黑体"/>
+          <w:b/>
+          <w:bCs/>
+          <w:sz w:val="24"/>
+          <w:lang w:val="en-US" w:eastAsia="zh-CN"/>
+        </w:rPr>
+      </w:pPr>
+      <w:r>
+        <w:rPr>
+          <w:rFonts w:hint="eastAsia" w:ascii="黑体" w:hAnsi="黑体" w:eastAsia="黑体" w:cs="黑体"/>
+          <w:b/>
+          <w:bCs/>
+          <w:sz w:val="24"/>
+          <w:lang w:val="en-US" w:eastAsia="zh-CN"/>
+        </w:rPr>
+        <w:t>5.1.3.2 BP神经网络进行授信额度估算</w:t>
+      </w:r>
+    </w:p>
+    <w:p>
+      <w:pPr>
+        <w:rPr>
+          <w:rFonts w:hint="eastAsia" w:asciiTheme="majorEastAsia" w:hAnsiTheme="majorEastAsia" w:eastAsiaTheme="majorEastAsia" w:cstheme="majorEastAsia"/>
+          <w:sz w:val="24"/>
+          <w:szCs w:val="24"/>
+        </w:rPr>
+      </w:pPr>
+      <w:r>
+        <w:rPr>
+          <w:rFonts w:hint="eastAsia" w:ascii="黑体" w:hAnsi="黑体" w:eastAsia="黑体" w:cs="黑体"/>
+          <w:b/>
+          <w:bCs/>
+          <w:sz w:val="24"/>
+          <w:lang w:val="en-US" w:eastAsia="zh-CN"/>
+        </w:rPr>
         <w:t xml:space="preserve">   </w:t>
       </w:r>
       <w:r>
@@ -7343,7 +7545,7 @@
           <w:lang w:val="en-US" w:eastAsia="zh-CN"/>
         </w:rPr>
         <w:object>
-          <v:shape id="_x0000_i1099" o:spt="75" type="#_x0000_t75" style="height:13.95pt;width:44pt;" o:ole="t" filled="f" o:preferrelative="t" stroked="f" coordsize="21600,21600">
+          <v:shape id="_x0000_i1127" o:spt="75" type="#_x0000_t75" style="height:13.95pt;width:44pt;" o:ole="t" filled="f" o:preferrelative="t" stroked="f" coordsize="21600,21600">
             <v:path/>
             <v:fill on="f" focussize="0,0"/>
             <v:stroke on="f"/>
@@ -7352,7 +7554,7 @@
             <w10:wrap type="none"/>
             <w10:anchorlock/>
           </v:shape>
-          <o:OLEObject Type="Embed" ProgID="Equation.KSEE3" ShapeID="_x0000_i1099" DrawAspect="Content" ObjectID="_1468075827" r:id="rId213">
+          <o:OLEObject Type="Embed" ProgID="Equation.KSEE3" ShapeID="_x0000_i1127" DrawAspect="Content" ObjectID="_1468075827" r:id="rId213">
             <o:LockedField>false</o:LockedField>
           </o:OLEObject>
         </w:object>
@@ -7375,7 +7577,7 @@
           <w:lang w:val="en-US" w:eastAsia="zh-CN"/>
         </w:rPr>
         <w:object>
-          <v:shape id="_x0000_i1100" o:spt="75" type="#_x0000_t75" style="height:13.95pt;width:55pt;" o:ole="t" filled="f" o:preferrelative="t" stroked="f" coordsize="21600,21600">
+          <v:shape id="_x0000_i1128" o:spt="75" type="#_x0000_t75" style="height:13.95pt;width:55pt;" o:ole="t" filled="f" o:preferrelative="t" stroked="f" coordsize="21600,21600">
             <v:path/>
             <v:fill on="f" focussize="0,0"/>
             <v:stroke on="f"/>
@@ -7384,7 +7586,7 @@
             <w10:wrap type="none"/>
             <w10:anchorlock/>
           </v:shape>
-          <o:OLEObject Type="Embed" ProgID="Equation.KSEE3" ShapeID="_x0000_i1100" DrawAspect="Content" ObjectID="_1468075828" r:id="rId215">
+          <o:OLEObject Type="Embed" ProgID="Equation.KSEE3" ShapeID="_x0000_i1128" DrawAspect="Content" ObjectID="_1468075828" r:id="rId215">
             <o:LockedField>false</o:LockedField>
           </o:OLEObject>
         </w:object>
@@ -7407,7 +7609,7 @@
           <w:lang w:val="en-US" w:eastAsia="zh-CN"/>
         </w:rPr>
         <w:object>
-          <v:shape id="_x0000_i1101" o:spt="75" type="#_x0000_t75" style="height:13.95pt;width:70pt;" o:ole="t" filled="f" o:preferrelative="t" stroked="f" coordsize="21600,21600">
+          <v:shape id="_x0000_i1129" o:spt="75" type="#_x0000_t75" style="height:13.95pt;width:70pt;" o:ole="t" filled="f" o:preferrelative="t" stroked="f" coordsize="21600,21600">
             <v:path/>
             <v:fill on="f" focussize="0,0"/>
             <v:stroke on="f"/>
@@ -7416,7 +7618,7 @@
             <w10:wrap type="none"/>
             <w10:anchorlock/>
           </v:shape>
-          <o:OLEObject Type="Embed" ProgID="Equation.KSEE3" ShapeID="_x0000_i1101" DrawAspect="Content" ObjectID="_1468075829" r:id="rId217">
+          <o:OLEObject Type="Embed" ProgID="Equation.KSEE3" ShapeID="_x0000_i1129" DrawAspect="Content" ObjectID="_1468075829" r:id="rId217">
             <o:LockedField>false</o:LockedField>
           </o:OLEObject>
         </w:object>
@@ -7439,7 +7641,7 @@
           <w:lang w:val="en-US" w:eastAsia="zh-CN"/>
         </w:rPr>
         <w:object>
-          <v:shape id="_x0000_i1102" o:spt="75" type="#_x0000_t75" style="height:13.95pt;width:28pt;" o:ole="t" filled="f" o:preferrelative="t" stroked="f" coordsize="21600,21600">
+          <v:shape id="_x0000_i1130" o:spt="75" type="#_x0000_t75" style="height:13.95pt;width:28pt;" o:ole="t" filled="f" o:preferrelative="t" stroked="f" coordsize="21600,21600">
             <v:path/>
             <v:fill on="f" focussize="0,0"/>
             <v:stroke on="f"/>
@@ -7448,7 +7650,7 @@
             <w10:wrap type="none"/>
             <w10:anchorlock/>
           </v:shape>
-          <o:OLEObject Type="Embed" ProgID="Equation.KSEE3" ShapeID="_x0000_i1102" DrawAspect="Content" ObjectID="_1468075830" r:id="rId219">
+          <o:OLEObject Type="Embed" ProgID="Equation.KSEE3" ShapeID="_x0000_i1130" DrawAspect="Content" ObjectID="_1468075830" r:id="rId219">
             <o:LockedField>false</o:LockedField>
           </o:OLEObject>
         </w:object>
@@ -7622,7 +7824,7 @@
           <w:lang w:val="en-US" w:eastAsia="zh-CN"/>
         </w:rPr>
         <w:object>
-          <v:shape id="_x0000_i1103" o:spt="75" type="#_x0000_t75" style="height:13.95pt;width:28pt;" o:ole="t" filled="f" o:preferrelative="t" stroked="f" coordsize="21600,21600">
+          <v:shape id="_x0000_i1131" o:spt="75" type="#_x0000_t75" style="height:13.95pt;width:28pt;" o:ole="t" filled="f" o:preferrelative="t" stroked="f" coordsize="21600,21600">
             <v:path/>
             <v:fill on="f" focussize="0,0"/>
             <v:stroke on="f"/>
@@ -7631,7 +7833,7 @@
             <w10:wrap type="none"/>
             <w10:anchorlock/>
           </v:shape>
-          <o:OLEObject Type="Embed" ProgID="Equation.KSEE3" ShapeID="_x0000_i1103" DrawAspect="Content" ObjectID="_1468075831" r:id="rId222">
+          <o:OLEObject Type="Embed" ProgID="Equation.KSEE3" ShapeID="_x0000_i1131" DrawAspect="Content" ObjectID="_1468075831" r:id="rId222">
             <o:LockedField>false</o:LockedField>
           </o:OLEObject>
         </w:object>
@@ -9037,7 +9239,7 @@
           <w:szCs w:val="24"/>
           <w:lang w:val="en-US" w:eastAsia="zh-CN" w:bidi="ar"/>
         </w:rPr>
-        <w:t xml:space="preserve">                                   年龄</w:t>
+        <w:t xml:space="preserve">                                    年龄</w:t>
       </w:r>
     </w:p>
     <w:p>
@@ -9173,7 +9375,7 @@
           <w:szCs w:val="24"/>
           <w:lang w:val="en-US" w:eastAsia="zh-CN" w:bidi="ar"/>
         </w:rPr>
-        <w:t xml:space="preserve">                                  合伙人数量</w:t>
+        <w:t xml:space="preserve">                                 合伙人数量</w:t>
       </w:r>
     </w:p>
     <w:p>
@@ -9207,7 +9409,7 @@
           <w:szCs w:val="24"/>
           <w:lang w:val="en-US" w:eastAsia="zh-CN" w:bidi="ar"/>
         </w:rPr>
-        <w:t xml:space="preserve">                               第三方征信风险得分</w:t>
+        <w:t xml:space="preserve">                              第三方征信风险得分</w:t>
       </w:r>
     </w:p>
     <w:p>
@@ -9241,7 +9443,7 @@
           <w:szCs w:val="24"/>
           <w:lang w:val="en-US" w:eastAsia="zh-CN" w:bidi="ar"/>
         </w:rPr>
-        <w:t xml:space="preserve">                                申请人公检法记录</w:t>
+        <w:t xml:space="preserve">                               申请人公检法记录</w:t>
       </w:r>
     </w:p>
     <w:p>
@@ -9275,7 +9477,7 @@
           <w:szCs w:val="24"/>
           <w:lang w:val="en-US" w:eastAsia="zh-CN" w:bidi="ar"/>
         </w:rPr>
-        <w:t xml:space="preserve">                                   户籍所在地</w:t>
+        <w:t xml:space="preserve">                                 户籍所在地</w:t>
       </w:r>
     </w:p>
     <w:p>
@@ -9309,7 +9511,7 @@
           <w:szCs w:val="24"/>
           <w:lang w:val="en-US" w:eastAsia="zh-CN" w:bidi="ar"/>
         </w:rPr>
-        <w:t xml:space="preserve">                                   申请人占股</w:t>
+        <w:t xml:space="preserve">                                 申请人占股</w:t>
       </w:r>
     </w:p>
     <w:p>
@@ -9343,7 +9545,7 @@
           <w:szCs w:val="24"/>
           <w:lang w:val="en-US" w:eastAsia="zh-CN" w:bidi="ar"/>
         </w:rPr>
-        <w:t xml:space="preserve">                               近5年内贷款逾期次数</w:t>
+        <w:t xml:space="preserve">                             近5年内贷款逾期次数</w:t>
       </w:r>
     </w:p>
     <w:p>
@@ -9477,7 +9679,7 @@
           <w:szCs w:val="24"/>
           <w:lang w:val="en-US" w:eastAsia="zh-CN" w:bidi="ar"/>
         </w:rPr>
-        <w:t xml:space="preserve">   有效信用卡数</w:t>
+        <w:t xml:space="preserve"> 有效信用卡数</w:t>
       </w:r>
     </w:p>
     <w:p>
@@ -9511,7 +9713,7 @@
           <w:szCs w:val="24"/>
           <w:lang w:val="en-US" w:eastAsia="zh-CN" w:bidi="ar"/>
         </w:rPr>
-        <w:t xml:space="preserve">                                 新开金融类账户数量</w:t>
+        <w:t xml:space="preserve">                              新开金融类账户数量</w:t>
       </w:r>
     </w:p>
     <w:p>
@@ -10302,6 +10504,14 @@
       </w:tr>
       <w:tr>
         <w:tblPrEx>
+          <w:tblBorders>
+            <w:top w:val="single" w:color="auto" w:sz="4" w:space="0"/>
+            <w:left w:val="single" w:color="auto" w:sz="4" w:space="0"/>
+            <w:bottom w:val="single" w:color="auto" w:sz="4" w:space="0"/>
+            <w:right w:val="single" w:color="auto" w:sz="4" w:space="0"/>
+            <w:insideH w:val="single" w:color="auto" w:sz="4" w:space="0"/>
+            <w:insideV w:val="single" w:color="auto" w:sz="4" w:space="0"/>
+          </w:tblBorders>
           <w:tblLayout w:type="fixed"/>
           <w:tblCellMar>
             <w:top w:w="0" w:type="dxa"/>
@@ -14696,6 +14906,14 @@
       </w:tr>
       <w:tr>
         <w:tblPrEx>
+          <w:tblBorders>
+            <w:top w:val="single" w:color="auto" w:sz="4" w:space="0"/>
+            <w:left w:val="single" w:color="auto" w:sz="4" w:space="0"/>
+            <w:bottom w:val="single" w:color="auto" w:sz="4" w:space="0"/>
+            <w:right w:val="single" w:color="auto" w:sz="4" w:space="0"/>
+            <w:insideH w:val="single" w:color="auto" w:sz="4" w:space="0"/>
+            <w:insideV w:val="single" w:color="auto" w:sz="4" w:space="0"/>
+          </w:tblBorders>
           <w:tblLayout w:type="fixed"/>
           <w:tblCellMar>
             <w:top w:w="0" w:type="dxa"/>
@@ -15443,40 +15661,33 @@
     <w:p>
       <w:pPr>
         <w:rPr>
-          <w:rFonts w:ascii="黑体" w:hAnsi="黑体" w:eastAsia="黑体" w:cs="黑体"/>
-          <w:b/>
-          <w:bCs/>
-          <w:sz w:val="24"/>
-        </w:rPr>
-      </w:pPr>
-      <w:r>
-        <w:rPr>
           <w:rFonts w:hint="eastAsia" w:ascii="黑体" w:hAnsi="黑体" w:eastAsia="黑体" w:cs="黑体"/>
           <w:b/>
           <w:bCs/>
           <w:sz w:val="24"/>
         </w:rPr>
-        <w:t>5.2.1模型建立</w:t>
-      </w:r>
-    </w:p>
-    <w:p>
-      <w:pPr>
+      </w:pPr>
+      <w:r>
         <w:rPr>
           <w:rFonts w:hint="eastAsia" w:ascii="黑体" w:hAnsi="黑体" w:eastAsia="黑体" w:cs="黑体"/>
           <w:b/>
           <w:bCs/>
           <w:sz w:val="24"/>
         </w:rPr>
-      </w:pPr>
-      <w:r>
+        <w:t>5.2.1模型建立</w:t>
+      </w:r>
+    </w:p>
+    <w:p>
+      <w:pPr>
         <w:rPr>
           <w:rFonts w:hint="eastAsia" w:ascii="黑体" w:hAnsi="黑体" w:eastAsia="黑体" w:cs="黑体"/>
           <w:b/>
           <w:bCs/>
           <w:sz w:val="24"/>
         </w:rPr>
-        <w:t>5.2.2模型求解算法</w:t>
-      </w:r>
+      </w:pPr>
+      <w:bookmarkStart w:id="4" w:name="_GoBack"/>
+      <w:bookmarkEnd w:id="4"/>
     </w:p>
     <w:p>
       <w:pPr>
@@ -15485,19 +15696,18 @@
           <w:b/>
           <w:bCs/>
           <w:sz w:val="24"/>
-          <w:lang w:val="en-US" w:eastAsia="zh-CN"/>
-        </w:rPr>
-      </w:pPr>
-      <w:r>
+        </w:rPr>
+      </w:pPr>
+    </w:p>
+    <w:p>
+      <w:pPr>
         <w:rPr>
           <w:rFonts w:hint="eastAsia" w:ascii="黑体" w:hAnsi="黑体" w:eastAsia="黑体" w:cs="黑体"/>
           <w:b/>
           <w:bCs/>
           <w:sz w:val="24"/>
-          <w:lang w:val="en-US" w:eastAsia="zh-CN"/>
-        </w:rPr>
-        <w:t>5.2.2.1 热卡填补残缺值算法</w:t>
-      </w:r>
+        </w:rPr>
+      </w:pPr>
     </w:p>
     <w:p>
       <w:pPr>
@@ -15506,7 +15716,6 @@
           <w:b/>
           <w:bCs/>
           <w:sz w:val="24"/>
-          <w:lang w:val="en-US" w:eastAsia="zh-CN"/>
         </w:rPr>
       </w:pPr>
       <w:r>
@@ -15515,9 +15724,8 @@
           <w:b/>
           <w:bCs/>
           <w:sz w:val="24"/>
-          <w:lang w:val="en-US" w:eastAsia="zh-CN"/>
-        </w:rPr>
-        <w:t>5.2.2.2 残缺值填补性能评估算法</w:t>
+        </w:rPr>
+        <w:t>5.2.2模型求解算法</w:t>
       </w:r>
     </w:p>
     <w:p>
@@ -15538,19 +15746,762 @@
           <w:sz w:val="24"/>
           <w:lang w:val="en-US" w:eastAsia="zh-CN"/>
         </w:rPr>
-        <w:t>5.2.2.3 结合热卡算法的</w:t>
-      </w:r>
-      <w:r>
+        <w:t>5.2.2.1 热卡填补残缺值算法</w:t>
+      </w:r>
+    </w:p>
+    <w:p>
+      <w:pPr>
+        <w:ind w:firstLine="420" w:firstLineChars="0"/>
+        <w:rPr>
+          <w:rFonts w:hint="eastAsia" w:asciiTheme="minorEastAsia" w:hAnsiTheme="minorEastAsia" w:cstheme="minorEastAsia"/>
+          <w:b w:val="0"/>
+          <w:bCs w:val="0"/>
+          <w:sz w:val="24"/>
+          <w:lang w:val="en-US" w:eastAsia="zh-CN"/>
+        </w:rPr>
+      </w:pPr>
+      <w:r>
+        <w:rPr>
+          <w:rFonts w:hint="eastAsia" w:asciiTheme="minorEastAsia" w:hAnsiTheme="minorEastAsia" w:cstheme="minorEastAsia"/>
+          <w:b w:val="0"/>
+          <w:bCs w:val="0"/>
+          <w:sz w:val="24"/>
+          <w:lang w:val="en-US" w:eastAsia="zh-CN"/>
+        </w:rPr>
+        <w:t>热卡填充原理：对于一个包含空值的对象，热卡填充法在完整数据中找到一个与它最相似的对象，然后用这个相似对象的值来进行填充。</w:t>
+      </w:r>
+    </w:p>
+    <w:p>
+      <w:pPr>
+        <w:ind w:firstLine="420" w:firstLineChars="0"/>
+        <w:rPr>
+          <w:rFonts w:hint="eastAsia" w:asciiTheme="minorEastAsia" w:hAnsiTheme="minorEastAsia" w:cstheme="minorEastAsia"/>
+          <w:b w:val="0"/>
+          <w:bCs w:val="0"/>
+          <w:sz w:val="24"/>
+          <w:lang w:val="en-US" w:eastAsia="zh-CN"/>
+        </w:rPr>
+      </w:pPr>
+      <w:r>
+        <w:rPr>
+          <w:rFonts w:hint="eastAsia" w:asciiTheme="minorEastAsia" w:hAnsiTheme="minorEastAsia" w:cstheme="minorEastAsia"/>
+          <w:b w:val="0"/>
+          <w:bCs w:val="0"/>
+          <w:sz w:val="24"/>
+          <w:lang w:val="en-US" w:eastAsia="zh-CN"/>
+        </w:rPr>
+        <w:t>在缺少数据项的客户条目</w:t>
+      </w:r>
+      <w:r>
+        <w:rPr>
+          <w:rFonts w:hint="eastAsia" w:asciiTheme="minorEastAsia" w:hAnsiTheme="minorEastAsia" w:cstheme="minorEastAsia"/>
+          <w:b w:val="0"/>
+          <w:bCs w:val="0"/>
+          <w:position w:val="-12"/>
+          <w:sz w:val="24"/>
+          <w:lang w:val="en-US" w:eastAsia="zh-CN"/>
+        </w:rPr>
+        <w:object>
+          <v:shape id="_x0000_i1132" o:spt="75" type="#_x0000_t75" style="height:18pt;width:17pt;" o:ole="t" filled="f" o:preferrelative="t" stroked="f" coordsize="21600,21600">
+            <v:path/>
+            <v:fill on="f" focussize="0,0"/>
+            <v:stroke on="f"/>
+            <v:imagedata r:id="rId227" o:title=""/>
+            <o:lock v:ext="edit" aspectratio="t"/>
+            <w10:wrap type="none"/>
+            <w10:anchorlock/>
+          </v:shape>
+          <o:OLEObject Type="Embed" ProgID="Equation.KSEE3" ShapeID="_x0000_i1132" DrawAspect="Content" ObjectID="_1468075832" r:id="rId226">
+            <o:LockedField>false</o:LockedField>
+          </o:OLEObject>
+        </w:object>
+      </w:r>
+      <w:r>
+        <w:rPr>
+          <w:rFonts w:hint="eastAsia" w:asciiTheme="minorEastAsia" w:hAnsiTheme="minorEastAsia" w:cstheme="minorEastAsia"/>
+          <w:b w:val="0"/>
+          <w:bCs w:val="0"/>
+          <w:sz w:val="24"/>
+          <w:lang w:val="en-US" w:eastAsia="zh-CN"/>
+        </w:rPr>
+        <w:t>中，假设缺失属性为</w:t>
+      </w:r>
+      <w:r>
+        <w:rPr>
+          <w:rFonts w:hint="eastAsia" w:asciiTheme="minorEastAsia" w:hAnsiTheme="minorEastAsia" w:cstheme="minorEastAsia"/>
+          <w:b w:val="0"/>
+          <w:bCs w:val="0"/>
+          <w:position w:val="-14"/>
+          <w:sz w:val="24"/>
+          <w:lang w:val="en-US" w:eastAsia="zh-CN"/>
+        </w:rPr>
+        <w:object>
+          <v:shape id="_x0000_i1133" o:spt="75" type="#_x0000_t75" style="height:19pt;width:16pt;" o:ole="t" filled="f" o:preferrelative="t" stroked="f" coordsize="21600,21600">
+            <v:path/>
+            <v:fill on="f" focussize="0,0"/>
+            <v:stroke on="f"/>
+            <v:imagedata r:id="rId229" o:title=""/>
+            <o:lock v:ext="edit" aspectratio="t"/>
+            <w10:wrap type="none"/>
+            <w10:anchorlock/>
+          </v:shape>
+          <o:OLEObject Type="Embed" ProgID="Equation.KSEE3" ShapeID="_x0000_i1133" DrawAspect="Content" ObjectID="_1468075833" r:id="rId228">
+            <o:LockedField>false</o:LockedField>
+          </o:OLEObject>
+        </w:object>
+      </w:r>
+      <w:r>
+        <w:rPr>
+          <w:rFonts w:hint="eastAsia" w:asciiTheme="minorEastAsia" w:hAnsiTheme="minorEastAsia" w:cstheme="minorEastAsia"/>
+          <w:b w:val="0"/>
+          <w:bCs w:val="0"/>
+          <w:sz w:val="24"/>
+          <w:lang w:val="en-US" w:eastAsia="zh-CN"/>
+        </w:rPr>
+        <w:t>，先用缺失属性值所在属性列的其余所有完整条目的对应属性值的平均值暂时填充得到条目</w:t>
+      </w:r>
+      <w:r>
+        <w:rPr>
+          <w:rFonts w:hint="eastAsia" w:asciiTheme="minorEastAsia" w:hAnsiTheme="minorEastAsia" w:cstheme="minorEastAsia"/>
+          <w:b w:val="0"/>
+          <w:bCs w:val="0"/>
+          <w:position w:val="-12"/>
+          <w:sz w:val="24"/>
+          <w:lang w:val="en-US" w:eastAsia="zh-CN"/>
+        </w:rPr>
+        <w:object>
+          <v:shape id="_x0000_i1134" o:spt="75" type="#_x0000_t75" style="height:20pt;width:19pt;" o:ole="t" filled="f" o:preferrelative="t" stroked="f" coordsize="21600,21600">
+            <v:path/>
+            <v:fill on="f" focussize="0,0"/>
+            <v:stroke on="f"/>
+            <v:imagedata r:id="rId231" o:title=""/>
+            <o:lock v:ext="edit" aspectratio="t"/>
+            <w10:wrap type="none"/>
+            <w10:anchorlock/>
+          </v:shape>
+          <o:OLEObject Type="Embed" ProgID="Equation.KSEE3" ShapeID="_x0000_i1134" DrawAspect="Content" ObjectID="_1468075834" r:id="rId230">
+            <o:LockedField>false</o:LockedField>
+          </o:OLEObject>
+        </w:object>
+      </w:r>
+      <w:r>
+        <w:rPr>
+          <w:rFonts w:hint="eastAsia" w:asciiTheme="minorEastAsia" w:hAnsiTheme="minorEastAsia" w:cstheme="minorEastAsia"/>
+          <w:b w:val="0"/>
+          <w:bCs w:val="0"/>
+          <w:sz w:val="24"/>
+          <w:lang w:val="en-US" w:eastAsia="zh-CN"/>
+        </w:rPr>
+        <w:t>，根据热卡填充原理，需要寻找一个总体水平和残缺条目最相近的条目</w:t>
+      </w:r>
+      <w:r>
+        <w:rPr>
+          <w:rFonts w:hint="eastAsia" w:asciiTheme="minorEastAsia" w:hAnsiTheme="minorEastAsia" w:cstheme="minorEastAsia"/>
+          <w:b w:val="0"/>
+          <w:bCs w:val="0"/>
+          <w:position w:val="-14"/>
+          <w:sz w:val="24"/>
+          <w:lang w:val="en-US" w:eastAsia="zh-CN"/>
+        </w:rPr>
+        <w:object>
+          <v:shape id="_x0000_i1135" o:spt="75" type="#_x0000_t75" style="height:19pt;width:49pt;" o:ole="t" filled="f" o:preferrelative="t" stroked="f" coordsize="21600,21600">
+            <v:path/>
+            <v:fill on="f" focussize="0,0"/>
+            <v:stroke on="f"/>
+            <v:imagedata r:id="rId233" o:title=""/>
+            <o:lock v:ext="edit" aspectratio="t"/>
+            <w10:wrap type="none"/>
+            <w10:anchorlock/>
+          </v:shape>
+          <o:OLEObject Type="Embed" ProgID="Equation.KSEE3" ShapeID="_x0000_i1135" DrawAspect="Content" ObjectID="_1468075835" r:id="rId232">
+            <o:LockedField>false</o:LockedField>
+          </o:OLEObject>
+        </w:object>
+      </w:r>
+      <w:r>
+        <w:rPr>
+          <w:rFonts w:hint="eastAsia" w:asciiTheme="minorEastAsia" w:hAnsiTheme="minorEastAsia" w:cstheme="minorEastAsia"/>
+          <w:b w:val="0"/>
+          <w:bCs w:val="0"/>
+          <w:sz w:val="24"/>
+          <w:lang w:val="en-US" w:eastAsia="zh-CN"/>
+        </w:rPr>
+        <w:t>，并用</w:t>
+      </w:r>
+      <w:r>
+        <w:rPr>
+          <w:rFonts w:hint="eastAsia" w:asciiTheme="minorEastAsia" w:hAnsiTheme="minorEastAsia" w:cstheme="minorEastAsia"/>
+          <w:b w:val="0"/>
+          <w:bCs w:val="0"/>
+          <w:position w:val="-14"/>
+          <w:sz w:val="24"/>
+          <w:lang w:val="en-US" w:eastAsia="zh-CN"/>
+        </w:rPr>
+        <w:object>
+          <v:shape id="_x0000_i1136" o:spt="75" type="#_x0000_t75" style="height:19pt;width:18pt;" o:ole="t" filled="f" o:preferrelative="t" stroked="f" coordsize="21600,21600">
+            <v:path/>
+            <v:fill on="f" focussize="0,0"/>
+            <v:stroke on="f"/>
+            <v:imagedata r:id="rId235" o:title=""/>
+            <o:lock v:ext="edit" aspectratio="t"/>
+            <w10:wrap type="none"/>
+            <w10:anchorlock/>
+          </v:shape>
+          <o:OLEObject Type="Embed" ProgID="Equation.KSEE3" ShapeID="_x0000_i1136" DrawAspect="Content" ObjectID="_1468075836" r:id="rId234">
+            <o:LockedField>false</o:LockedField>
+          </o:OLEObject>
+        </w:object>
+      </w:r>
+      <w:r>
+        <w:rPr>
+          <w:rFonts w:hint="eastAsia" w:asciiTheme="minorEastAsia" w:hAnsiTheme="minorEastAsia" w:cstheme="minorEastAsia"/>
+          <w:b w:val="0"/>
+          <w:bCs w:val="0"/>
+          <w:sz w:val="24"/>
+          <w:lang w:val="en-US" w:eastAsia="zh-CN"/>
+        </w:rPr>
+        <w:t>中对应</w:t>
+      </w:r>
+      <w:r>
+        <w:rPr>
+          <w:rFonts w:hint="eastAsia" w:asciiTheme="minorEastAsia" w:hAnsiTheme="minorEastAsia" w:cstheme="minorEastAsia"/>
+          <w:b w:val="0"/>
+          <w:bCs w:val="0"/>
+          <w:position w:val="-12"/>
+          <w:sz w:val="24"/>
+          <w:lang w:val="en-US" w:eastAsia="zh-CN"/>
+        </w:rPr>
+        <w:object>
+          <v:shape id="_x0000_i1137" o:spt="75" type="#_x0000_t75" style="height:18pt;width:17pt;" o:ole="t" filled="f" o:preferrelative="t" stroked="f" coordsize="21600,21600">
+            <v:path/>
+            <v:fill on="f" focussize="0,0"/>
+            <v:stroke on="f"/>
+            <v:imagedata r:id="rId227" o:title=""/>
+            <o:lock v:ext="edit" aspectratio="t"/>
+            <w10:wrap type="none"/>
+            <w10:anchorlock/>
+          </v:shape>
+          <o:OLEObject Type="Embed" ProgID="Equation.KSEE3" ShapeID="_x0000_i1137" DrawAspect="Content" ObjectID="_1468075837" r:id="rId236">
+            <o:LockedField>false</o:LockedField>
+          </o:OLEObject>
+        </w:object>
+      </w:r>
+      <w:r>
+        <w:rPr>
+          <w:rFonts w:hint="eastAsia" w:asciiTheme="minorEastAsia" w:hAnsiTheme="minorEastAsia" w:cstheme="minorEastAsia"/>
+          <w:b w:val="0"/>
+          <w:bCs w:val="0"/>
+          <w:sz w:val="24"/>
+          <w:lang w:val="en-US" w:eastAsia="zh-CN"/>
+        </w:rPr>
+        <w:t>的缺失属性填补，从而得到了用热卡方法填补的数据条目</w:t>
+      </w:r>
+      <w:r>
+        <w:rPr>
+          <w:rFonts w:hint="eastAsia" w:asciiTheme="minorEastAsia" w:hAnsiTheme="minorEastAsia" w:cstheme="minorEastAsia"/>
+          <w:b w:val="0"/>
+          <w:bCs w:val="0"/>
+          <w:position w:val="-12"/>
+          <w:sz w:val="24"/>
+          <w:lang w:val="en-US" w:eastAsia="zh-CN"/>
+        </w:rPr>
+        <w:object>
+          <v:shape id="_x0000_i1138" o:spt="75" type="#_x0000_t75" style="height:20pt;width:20pt;" o:ole="t" filled="f" o:preferrelative="t" stroked="f" coordsize="21600,21600">
+            <v:path/>
+            <v:fill on="f" focussize="0,0"/>
+            <v:stroke on="f"/>
+            <v:imagedata r:id="rId238" o:title=""/>
+            <o:lock v:ext="edit" aspectratio="t"/>
+            <w10:wrap type="none"/>
+            <w10:anchorlock/>
+          </v:shape>
+          <o:OLEObject Type="Embed" ProgID="Equation.KSEE3" ShapeID="_x0000_i1138" DrawAspect="Content" ObjectID="_1468075838" r:id="rId237">
+            <o:LockedField>false</o:LockedField>
+          </o:OLEObject>
+        </w:object>
+      </w:r>
+      <w:r>
+        <w:rPr>
+          <w:rFonts w:hint="eastAsia" w:asciiTheme="minorEastAsia" w:hAnsiTheme="minorEastAsia" w:cstheme="minorEastAsia"/>
+          <w:b w:val="0"/>
+          <w:bCs w:val="0"/>
+          <w:sz w:val="24"/>
+          <w:lang w:val="en-US" w:eastAsia="zh-CN"/>
+        </w:rPr>
+        <w:t>，以用于神经网络分析计算。</w:t>
+      </w:r>
+    </w:p>
+    <w:p>
+      <w:pPr>
+        <w:ind w:firstLine="420" w:firstLineChars="0"/>
+        <w:rPr>
+          <w:rFonts w:hint="eastAsia" w:asciiTheme="minorEastAsia" w:hAnsiTheme="minorEastAsia" w:cstheme="minorEastAsia"/>
+          <w:b w:val="0"/>
+          <w:bCs w:val="0"/>
+          <w:sz w:val="24"/>
+          <w:lang w:val="en-US" w:eastAsia="zh-CN"/>
+        </w:rPr>
+      </w:pPr>
+      <w:r>
+        <w:rPr>
+          <w:rFonts w:hint="eastAsia" w:asciiTheme="minorEastAsia" w:hAnsiTheme="minorEastAsia" w:cstheme="minorEastAsia"/>
+          <w:b w:val="0"/>
+          <w:bCs w:val="0"/>
+          <w:sz w:val="24"/>
+          <w:lang w:val="en-US" w:eastAsia="zh-CN"/>
+        </w:rPr>
+        <w:t>总体水平最相近条目的算法定义如下：</w:t>
+      </w:r>
+    </w:p>
+    <w:p>
+      <w:pPr>
+        <w:ind w:firstLine="420" w:firstLineChars="0"/>
+        <w:rPr>
+          <w:rFonts w:hint="eastAsia" w:asciiTheme="minorEastAsia" w:hAnsiTheme="minorEastAsia" w:cstheme="minorEastAsia"/>
+          <w:b w:val="0"/>
+          <w:bCs w:val="0"/>
+          <w:sz w:val="24"/>
+          <w:lang w:val="en-US" w:eastAsia="zh-CN"/>
+        </w:rPr>
+      </w:pPr>
+      <w:r>
+        <w:rPr>
+          <w:rFonts w:hint="eastAsia" w:asciiTheme="minorEastAsia" w:hAnsiTheme="minorEastAsia" w:cstheme="minorEastAsia"/>
+          <w:b w:val="0"/>
+          <w:bCs w:val="0"/>
+          <w:sz w:val="24"/>
+          <w:lang w:val="en-US" w:eastAsia="zh-CN"/>
+        </w:rPr>
+        <w:t>对其余的所有完整条目，计算与暂时用均值填补的条目</w:t>
+      </w:r>
+      <w:r>
+        <w:rPr>
+          <w:rFonts w:hint="eastAsia" w:asciiTheme="minorEastAsia" w:hAnsiTheme="minorEastAsia" w:cstheme="minorEastAsia"/>
+          <w:b w:val="0"/>
+          <w:bCs w:val="0"/>
+          <w:position w:val="-12"/>
+          <w:sz w:val="24"/>
+          <w:lang w:val="en-US" w:eastAsia="zh-CN"/>
+        </w:rPr>
+        <w:object>
+          <v:shape id="_x0000_i1139" o:spt="75" type="#_x0000_t75" style="height:20pt;width:19pt;" o:ole="t" filled="f" o:preferrelative="t" stroked="f" coordsize="21600,21600">
+            <v:path/>
+            <v:fill on="f" focussize="0,0"/>
+            <v:stroke on="f"/>
+            <v:imagedata r:id="rId231" o:title=""/>
+            <o:lock v:ext="edit" aspectratio="t"/>
+            <w10:wrap type="none"/>
+            <w10:anchorlock/>
+          </v:shape>
+          <o:OLEObject Type="Embed" ProgID="Equation.KSEE3" ShapeID="_x0000_i1139" DrawAspect="Content" ObjectID="_1468075839" r:id="rId239">
+            <o:LockedField>false</o:LockedField>
+          </o:OLEObject>
+        </w:object>
+      </w:r>
+      <w:r>
+        <w:rPr>
+          <w:rFonts w:hint="eastAsia" w:asciiTheme="minorEastAsia" w:hAnsiTheme="minorEastAsia" w:cstheme="minorEastAsia"/>
+          <w:b w:val="0"/>
+          <w:bCs w:val="0"/>
+          <w:sz w:val="24"/>
+          <w:lang w:val="en-US" w:eastAsia="zh-CN"/>
+        </w:rPr>
+        <w:t>的均方误差和达到最小的数据条目即可，即</w:t>
+      </w:r>
+    </w:p>
+    <w:p>
+      <w:pPr>
+        <w:ind w:firstLine="420" w:firstLineChars="0"/>
+        <w:rPr>
+          <w:rFonts w:hint="eastAsia" w:asciiTheme="minorEastAsia" w:hAnsiTheme="minorEastAsia" w:cstheme="minorEastAsia"/>
+          <w:b w:val="0"/>
+          <w:bCs w:val="0"/>
+          <w:sz w:val="24"/>
+          <w:lang w:val="en-US" w:eastAsia="zh-CN"/>
+        </w:rPr>
+      </w:pPr>
+      <w:r>
+        <w:rPr>
+          <w:rFonts w:hint="eastAsia" w:asciiTheme="minorEastAsia" w:hAnsiTheme="minorEastAsia" w:cstheme="minorEastAsia"/>
+          <w:b w:val="0"/>
+          <w:bCs w:val="0"/>
+          <w:sz w:val="24"/>
+          <w:lang w:val="en-US" w:eastAsia="zh-CN"/>
+        </w:rPr>
+        <w:t>对完整条目</w:t>
+      </w:r>
+      <w:r>
+        <w:rPr>
+          <w:rFonts w:hint="eastAsia" w:asciiTheme="minorEastAsia" w:hAnsiTheme="minorEastAsia" w:cstheme="minorEastAsia"/>
+          <w:b w:val="0"/>
+          <w:bCs w:val="0"/>
+          <w:position w:val="-14"/>
+          <w:sz w:val="24"/>
+          <w:lang w:val="en-US" w:eastAsia="zh-CN"/>
+        </w:rPr>
+        <w:object>
+          <v:shape id="_x0000_i1140" o:spt="75" type="#_x0000_t75" style="height:19pt;width:18pt;" o:ole="t" filled="f" o:preferrelative="t" stroked="f" coordsize="21600,21600">
+            <v:path/>
+            <v:fill on="f" focussize="0,0"/>
+            <v:stroke on="f"/>
+            <v:imagedata r:id="rId241" o:title=""/>
+            <o:lock v:ext="edit" aspectratio="t"/>
+            <w10:wrap type="none"/>
+            <w10:anchorlock/>
+          </v:shape>
+          <o:OLEObject Type="Embed" ProgID="Equation.KSEE3" ShapeID="_x0000_i1140" DrawAspect="Content" ObjectID="_1468075840" r:id="rId240">
+            <o:LockedField>false</o:LockedField>
+          </o:OLEObject>
+        </w:object>
+      </w:r>
+      <w:r>
+        <w:rPr>
+          <w:rFonts w:hint="eastAsia" w:asciiTheme="minorEastAsia" w:hAnsiTheme="minorEastAsia" w:cstheme="minorEastAsia"/>
+          <w:b w:val="0"/>
+          <w:bCs w:val="0"/>
+          <w:sz w:val="24"/>
+          <w:lang w:val="en-US" w:eastAsia="zh-CN"/>
+        </w:rPr>
+        <w:t>，</w:t>
+      </w:r>
+      <w:r>
+        <w:rPr>
+          <w:rFonts w:hint="eastAsia" w:asciiTheme="minorEastAsia" w:hAnsiTheme="minorEastAsia" w:cstheme="minorEastAsia"/>
+          <w:b w:val="0"/>
+          <w:bCs w:val="0"/>
+          <w:position w:val="-28"/>
+          <w:sz w:val="24"/>
+          <w:lang w:val="en-US" w:eastAsia="zh-CN"/>
+        </w:rPr>
+        <w:object>
+          <v:shape id="_x0000_i1141" o:spt="75" type="#_x0000_t75" style="height:34pt;width:91pt;" o:ole="t" filled="f" o:preferrelative="t" stroked="f" coordsize="21600,21600">
+            <v:path/>
+            <v:fill on="f" focussize="0,0"/>
+            <v:stroke on="f"/>
+            <v:imagedata r:id="rId243" o:title=""/>
+            <o:lock v:ext="edit" aspectratio="t"/>
+            <w10:wrap type="none"/>
+            <w10:anchorlock/>
+          </v:shape>
+          <o:OLEObject Type="Embed" ProgID="Equation.KSEE3" ShapeID="_x0000_i1141" DrawAspect="Content" ObjectID="_1468075841" r:id="rId242">
+            <o:LockedField>false</o:LockedField>
+          </o:OLEObject>
+        </w:object>
+      </w:r>
+      <w:r>
+        <w:rPr>
+          <w:rFonts w:hint="eastAsia" w:asciiTheme="minorEastAsia" w:hAnsiTheme="minorEastAsia" w:cstheme="minorEastAsia"/>
+          <w:b w:val="0"/>
+          <w:bCs w:val="0"/>
+          <w:sz w:val="24"/>
+          <w:lang w:val="en-US" w:eastAsia="zh-CN"/>
+        </w:rPr>
+        <w:t>，寻找到对应</w:t>
+      </w:r>
+      <w:r>
+        <w:rPr>
+          <w:rFonts w:hint="eastAsia" w:asciiTheme="minorEastAsia" w:hAnsiTheme="minorEastAsia" w:cstheme="minorEastAsia"/>
+          <w:b w:val="0"/>
+          <w:bCs w:val="0"/>
+          <w:position w:val="-4"/>
+          <w:sz w:val="24"/>
+          <w:lang w:val="en-US" w:eastAsia="zh-CN"/>
+        </w:rPr>
+        <w:object>
+          <v:shape id="_x0000_i1142" o:spt="75" type="#_x0000_t75" style="height:13pt;width:11pt;" o:ole="t" filled="f" o:preferrelative="t" stroked="f" coordsize="21600,21600">
+            <v:path/>
+            <v:fill on="f" focussize="0,0"/>
+            <v:stroke on="f"/>
+            <v:imagedata r:id="rId245" o:title=""/>
+            <o:lock v:ext="edit" aspectratio="t"/>
+            <w10:wrap type="none"/>
+            <w10:anchorlock/>
+          </v:shape>
+          <o:OLEObject Type="Embed" ProgID="Equation.KSEE3" ShapeID="_x0000_i1142" DrawAspect="Content" ObjectID="_1468075842" r:id="rId244">
+            <o:LockedField>false</o:LockedField>
+          </o:OLEObject>
+        </w:object>
+      </w:r>
+      <w:r>
+        <w:rPr>
+          <w:rFonts w:hint="eastAsia" w:asciiTheme="minorEastAsia" w:hAnsiTheme="minorEastAsia" w:cstheme="minorEastAsia"/>
+          <w:b w:val="0"/>
+          <w:bCs w:val="0"/>
+          <w:sz w:val="24"/>
+          <w:lang w:val="en-US" w:eastAsia="zh-CN"/>
+        </w:rPr>
+        <w:t>达到最小的条目</w:t>
+      </w:r>
+      <w:r>
+        <w:rPr>
+          <w:rFonts w:hint="eastAsia" w:asciiTheme="minorEastAsia" w:hAnsiTheme="minorEastAsia" w:cstheme="minorEastAsia"/>
+          <w:b w:val="0"/>
+          <w:bCs w:val="0"/>
+          <w:position w:val="-14"/>
+          <w:sz w:val="24"/>
+          <w:lang w:val="en-US" w:eastAsia="zh-CN"/>
+        </w:rPr>
+        <w:object>
+          <v:shape id="_x0000_i1143" o:spt="75" type="#_x0000_t75" style="height:19pt;width:18pt;" o:ole="t" filled="f" o:preferrelative="t" stroked="f" coordsize="21600,21600">
+            <v:path/>
+            <v:fill on="f" focussize="0,0"/>
+            <v:stroke on="f"/>
+            <v:imagedata r:id="rId235" o:title=""/>
+            <o:lock v:ext="edit" aspectratio="t"/>
+            <w10:wrap type="none"/>
+            <w10:anchorlock/>
+          </v:shape>
+          <o:OLEObject Type="Embed" ProgID="Equation.KSEE3" ShapeID="_x0000_i1143" DrawAspect="Content" ObjectID="_1468075843" r:id="rId246">
+            <o:LockedField>false</o:LockedField>
+          </o:OLEObject>
+        </w:object>
+      </w:r>
+      <w:r>
+        <w:rPr>
+          <w:rFonts w:hint="eastAsia" w:asciiTheme="minorEastAsia" w:hAnsiTheme="minorEastAsia" w:cstheme="minorEastAsia"/>
+          <w:b w:val="0"/>
+          <w:bCs w:val="0"/>
+          <w:sz w:val="24"/>
+          <w:lang w:val="en-US" w:eastAsia="zh-CN"/>
+        </w:rPr>
+        <w:t>，即为与残缺条目总体水平最相近的条目。然后填充</w:t>
+      </w:r>
+      <w:r>
+        <w:rPr>
+          <w:rFonts w:hint="eastAsia" w:asciiTheme="minorEastAsia" w:hAnsiTheme="minorEastAsia" w:cstheme="minorEastAsia"/>
+          <w:b w:val="0"/>
+          <w:bCs w:val="0"/>
+          <w:position w:val="-14"/>
+          <w:sz w:val="24"/>
+          <w:lang w:val="en-US" w:eastAsia="zh-CN"/>
+        </w:rPr>
+        <w:object>
+          <v:shape id="_x0000_i1144" o:spt="75" type="#_x0000_t75" style="height:19pt;width:18pt;" o:ole="t" filled="f" o:preferrelative="t" stroked="f" coordsize="21600,21600">
+            <v:path/>
+            <v:fill on="f" focussize="0,0"/>
+            <v:stroke on="f"/>
+            <v:imagedata r:id="rId235" o:title=""/>
+            <o:lock v:ext="edit" aspectratio="t"/>
+            <w10:wrap type="none"/>
+            <w10:anchorlock/>
+          </v:shape>
+          <o:OLEObject Type="Embed" ProgID="Equation.KSEE3" ShapeID="_x0000_i1144" DrawAspect="Content" ObjectID="_1468075844" r:id="rId247">
+            <o:LockedField>false</o:LockedField>
+          </o:OLEObject>
+        </w:object>
+      </w:r>
+      <w:r>
+        <w:rPr>
+          <w:rFonts w:hint="eastAsia" w:asciiTheme="minorEastAsia" w:hAnsiTheme="minorEastAsia" w:cstheme="minorEastAsia"/>
+          <w:b w:val="0"/>
+          <w:bCs w:val="0"/>
+          <w:sz w:val="24"/>
+          <w:lang w:val="en-US" w:eastAsia="zh-CN"/>
+        </w:rPr>
+        <w:t>中的对应缺失数据项至</w:t>
+      </w:r>
+      <w:r>
+        <w:rPr>
+          <w:rFonts w:hint="eastAsia" w:asciiTheme="minorEastAsia" w:hAnsiTheme="minorEastAsia" w:cstheme="minorEastAsia"/>
+          <w:b w:val="0"/>
+          <w:bCs w:val="0"/>
+          <w:position w:val="-12"/>
+          <w:sz w:val="24"/>
+          <w:lang w:val="en-US" w:eastAsia="zh-CN"/>
+        </w:rPr>
+        <w:object>
+          <v:shape id="_x0000_i1145" o:spt="75" type="#_x0000_t75" style="height:18pt;width:17pt;" o:ole="t" filled="f" o:preferrelative="t" stroked="f" coordsize="21600,21600">
+            <v:path/>
+            <v:fill on="f" focussize="0,0"/>
+            <v:stroke on="f"/>
+            <v:imagedata r:id="rId227" o:title=""/>
+            <o:lock v:ext="edit" aspectratio="t"/>
+            <w10:wrap type="none"/>
+            <w10:anchorlock/>
+          </v:shape>
+          <o:OLEObject Type="Embed" ProgID="Equation.KSEE3" ShapeID="_x0000_i1145" DrawAspect="Content" ObjectID="_1468075845" r:id="rId248">
+            <o:LockedField>false</o:LockedField>
+          </o:OLEObject>
+        </w:object>
+      </w:r>
+      <w:r>
+        <w:rPr>
+          <w:rFonts w:hint="eastAsia" w:asciiTheme="minorEastAsia" w:hAnsiTheme="minorEastAsia" w:cstheme="minorEastAsia"/>
+          <w:b w:val="0"/>
+          <w:bCs w:val="0"/>
+          <w:sz w:val="24"/>
+          <w:lang w:val="en-US" w:eastAsia="zh-CN"/>
+        </w:rPr>
+        <w:t>中即可。</w:t>
+      </w:r>
+    </w:p>
+    <w:p>
+      <w:pPr>
         <w:rPr>
           <w:rFonts w:hint="eastAsia" w:ascii="黑体" w:hAnsi="黑体" w:eastAsia="黑体" w:cs="黑体"/>
           <w:b/>
           <w:bCs/>
           <w:sz w:val="24"/>
+          <w:lang w:val="en-US" w:eastAsia="zh-CN"/>
+        </w:rPr>
+      </w:pPr>
+    </w:p>
+    <w:p>
+      <w:pPr>
+        <w:rPr>
+          <w:rFonts w:hint="eastAsia" w:ascii="黑体" w:hAnsi="黑体" w:eastAsia="黑体" w:cs="黑体"/>
+          <w:b/>
+          <w:bCs/>
+          <w:sz w:val="24"/>
+          <w:lang w:val="en-US" w:eastAsia="zh-CN"/>
+        </w:rPr>
+      </w:pPr>
+      <w:r>
+        <w:rPr>
+          <w:rFonts w:hint="eastAsia" w:ascii="黑体" w:hAnsi="黑体" w:eastAsia="黑体" w:cs="黑体"/>
+          <w:b/>
+          <w:bCs/>
+          <w:sz w:val="24"/>
+          <w:lang w:val="en-US" w:eastAsia="zh-CN"/>
+        </w:rPr>
+        <w:t>5.2.2.2 残缺值填补性能评估算法</w:t>
+      </w:r>
+    </w:p>
+    <w:p>
+      <w:pPr>
+        <w:rPr>
+          <w:rFonts w:hint="eastAsia" w:ascii="黑体" w:hAnsi="黑体" w:eastAsia="黑体" w:cs="黑体"/>
+          <w:b/>
+          <w:bCs/>
+          <w:sz w:val="24"/>
+          <w:szCs w:val="24"/>
+          <w:lang w:val="en-US" w:eastAsia="zh-CN"/>
+        </w:rPr>
+      </w:pPr>
+      <w:r>
+        <w:rPr>
+          <w:rFonts w:hint="eastAsia" w:ascii="黑体" w:hAnsi="黑体" w:eastAsia="黑体" w:cs="黑体"/>
+          <w:b/>
+          <w:bCs/>
+          <w:sz w:val="24"/>
+          <w:lang w:val="en-US" w:eastAsia="zh-CN"/>
+        </w:rPr>
+        <w:t>5.2.2.3 结合热卡算法的</w:t>
+      </w:r>
+      <w:r>
+        <w:rPr>
+          <w:rFonts w:hint="eastAsia" w:ascii="黑体" w:hAnsi="黑体" w:eastAsia="黑体" w:cs="黑体"/>
+          <w:b/>
+          <w:bCs/>
+          <w:sz w:val="24"/>
           <w:szCs w:val="24"/>
           <w:lang w:val="en-US" w:eastAsia="zh-CN"/>
         </w:rPr>
         <w:t>神经网络分析算法</w:t>
       </w:r>
+    </w:p>
+    <w:p>
+      <w:pPr>
+        <w:ind w:firstLine="420" w:firstLineChars="0"/>
+        <w:rPr>
+          <w:rFonts w:hint="eastAsia" w:asciiTheme="minorEastAsia" w:hAnsiTheme="minorEastAsia" w:cstheme="minorEastAsia"/>
+          <w:b w:val="0"/>
+          <w:bCs w:val="0"/>
+          <w:sz w:val="24"/>
+          <w:szCs w:val="24"/>
+          <w:lang w:val="en-US" w:eastAsia="zh-CN"/>
+        </w:rPr>
+      </w:pPr>
+      <w:r>
+        <w:rPr>
+          <w:rFonts w:hint="eastAsia" w:asciiTheme="minorEastAsia" w:hAnsiTheme="minorEastAsia" w:cstheme="minorEastAsia"/>
+          <w:b w:val="0"/>
+          <w:bCs w:val="0"/>
+          <w:sz w:val="24"/>
+          <w:szCs w:val="24"/>
+          <w:lang w:val="en-US" w:eastAsia="zh-CN"/>
+        </w:rPr>
+        <w:t>由于本文5.1.2.3和5.2.2.1两小节分别对bp神经网络算法和热卡算法的介绍，下面结合本章节需解决的处理存在数据缺失值的数据项的分析方法。</w:t>
+      </w:r>
+    </w:p>
+    <w:p>
+      <w:pPr>
+        <w:ind w:firstLine="420" w:firstLineChars="0"/>
+        <w:rPr>
+          <w:rFonts w:hint="eastAsia" w:asciiTheme="minorEastAsia" w:hAnsiTheme="minorEastAsia" w:cstheme="minorEastAsia"/>
+          <w:b w:val="0"/>
+          <w:bCs w:val="0"/>
+          <w:sz w:val="24"/>
+          <w:szCs w:val="24"/>
+          <w:lang w:val="en-US" w:eastAsia="zh-CN"/>
+        </w:rPr>
+      </w:pPr>
+      <w:r>
+        <w:rPr>
+          <w:rFonts w:hint="eastAsia" w:asciiTheme="minorEastAsia" w:hAnsiTheme="minorEastAsia" w:cstheme="minorEastAsia"/>
+          <w:b w:val="0"/>
+          <w:bCs w:val="0"/>
+          <w:sz w:val="24"/>
+          <w:szCs w:val="24"/>
+          <w:lang w:val="en-US" w:eastAsia="zh-CN"/>
+        </w:rPr>
+        <w:t>即先利用热卡填补算法填补出与原始数据基本吻合的数据项</w:t>
+      </w:r>
+      <w:r>
+        <w:rPr>
+          <w:rFonts w:hint="eastAsia" w:asciiTheme="minorEastAsia" w:hAnsiTheme="minorEastAsia" w:cstheme="minorEastAsia"/>
+          <w:b w:val="0"/>
+          <w:bCs w:val="0"/>
+          <w:position w:val="-12"/>
+          <w:sz w:val="24"/>
+          <w:lang w:val="en-US" w:eastAsia="zh-CN"/>
+        </w:rPr>
+        <w:object>
+          <v:shape id="_x0000_i1146" o:spt="75" type="#_x0000_t75" style="height:20pt;width:20pt;" o:ole="t" filled="f" o:preferrelative="t" stroked="f" coordsize="21600,21600">
+            <v:path/>
+            <v:fill on="f" focussize="0,0"/>
+            <v:stroke on="f"/>
+            <v:imagedata r:id="rId238" o:title=""/>
+            <o:lock v:ext="edit" aspectratio="t"/>
+            <w10:wrap type="none"/>
+            <w10:anchorlock/>
+          </v:shape>
+          <o:OLEObject Type="Embed" ProgID="Equation.KSEE3" ShapeID="_x0000_i1146" DrawAspect="Content" ObjectID="_1468075846" r:id="rId249">
+            <o:LockedField>false</o:LockedField>
+          </o:OLEObject>
+        </w:object>
+      </w:r>
+      <w:r>
+        <w:rPr>
+          <w:rFonts w:hint="eastAsia" w:asciiTheme="minorEastAsia" w:hAnsiTheme="minorEastAsia" w:cstheme="minorEastAsia"/>
+          <w:b w:val="0"/>
+          <w:bCs w:val="0"/>
+          <w:sz w:val="24"/>
+          <w:lang w:val="en-US" w:eastAsia="zh-CN"/>
+        </w:rPr>
+        <w:t>，然后利用将其视作数据完整的客户条目数据项，并将其中的对应元素与原始完整条目数据集合一起对应放入bp神经网络的输入层和输出层，通过正向传递和反向传递两个子过程，结合</w:t>
+      </w:r>
+      <w:r>
+        <w:rPr>
+          <w:rFonts w:hint="eastAsia"/>
+          <w:sz w:val="24"/>
+          <w:szCs w:val="24"/>
+          <w:lang w:val="en-US" w:eastAsia="zh-CN"/>
+        </w:rPr>
+        <w:t>Widrow-Hoff学习规则得出完整的神经网络结构，并对其进行信用额度和违约可能的决策预判。</w:t>
+      </w:r>
+    </w:p>
+    <w:p>
+      <w:pPr>
+        <w:rPr>
+          <w:rFonts w:hint="eastAsia" w:ascii="黑体" w:hAnsi="黑体" w:eastAsia="黑体" w:cs="黑体"/>
+          <w:b/>
+          <w:bCs/>
+          <w:sz w:val="24"/>
+          <w:szCs w:val="24"/>
+          <w:lang w:val="en-US" w:eastAsia="zh-CN"/>
+        </w:rPr>
+      </w:pPr>
     </w:p>
     <w:p>
       <w:pPr>
@@ -15648,8 +16599,6 @@
         </w:rPr>
         <w:t>附件清单</w:t>
       </w:r>
-      <w:bookmarkStart w:id="4" w:name="_GoBack"/>
-      <w:bookmarkEnd w:id="4"/>
     </w:p>
     <w:sectPr>
       <w:pgSz w:w="11906" w:h="16838"/>

--- a/数学建模校赛O奖稳的.docx
+++ b/数学建模校赛O奖稳的.docx
@@ -437,6 +437,26 @@
           <w:sz w:val="24"/>
         </w:rPr>
         <w:t>根据我们填补缺省值的评价标准，拥有较好填补缺省值性能的填补方法对于数据不完整条目的决策分析所提供的支持越大。</w:t>
+      </w:r>
+    </w:p>
+    <w:p>
+      <w:pPr>
+        <w:numPr>
+          <w:ilvl w:val="0"/>
+          <w:numId w:val="2"/>
+        </w:numPr>
+        <w:ind w:firstLine="420"/>
+        <w:rPr>
+          <w:sz w:val="24"/>
+        </w:rPr>
+      </w:pPr>
+      <w:r>
+        <w:rPr>
+          <w:rFonts w:hint="eastAsia"/>
+          <w:sz w:val="24"/>
+          <w:lang w:val="en-US" w:eastAsia="zh-CN"/>
+        </w:rPr>
+        <w:t>假设残缺数据的客户仍属于完整客户个人信息数据集的完整分布中。</w:t>
       </w:r>
     </w:p>
     <w:p>
@@ -2119,91 +2139,60 @@
     </w:p>
     <w:p>
       <w:pPr>
-        <w:ind w:firstLine="420"/>
-        <w:jc w:val="left"/>
-        <w:rPr>
-          <w:rFonts w:hint="eastAsia"/>
-          <w:sz w:val="24"/>
-        </w:rPr>
-      </w:pPr>
-    </w:p>
-    <w:p>
-      <w:pPr>
-        <w:ind w:firstLine="420"/>
-        <w:jc w:val="left"/>
-        <w:rPr>
-          <w:rFonts w:hint="eastAsia"/>
-          <w:sz w:val="24"/>
-        </w:rPr>
-      </w:pPr>
-    </w:p>
-    <w:p>
-      <w:pPr>
-        <w:ind w:firstLine="420"/>
-        <w:jc w:val="left"/>
-        <w:rPr>
-          <w:rFonts w:hint="eastAsia"/>
-          <w:sz w:val="24"/>
-        </w:rPr>
-      </w:pPr>
-    </w:p>
-    <w:p>
-      <w:pPr>
-        <w:ind w:firstLine="420"/>
-        <w:jc w:val="left"/>
-        <w:rPr>
-          <w:rFonts w:hint="eastAsia"/>
-          <w:sz w:val="24"/>
-        </w:rPr>
-      </w:pPr>
-    </w:p>
-    <w:p>
-      <w:pPr>
-        <w:ind w:firstLine="420"/>
-        <w:jc w:val="left"/>
-        <w:rPr>
-          <w:rFonts w:hint="eastAsia"/>
-          <w:sz w:val="24"/>
-        </w:rPr>
-      </w:pPr>
-    </w:p>
-    <w:p>
-      <w:pPr>
-        <w:ind w:firstLine="420"/>
-        <w:jc w:val="left"/>
-        <w:rPr>
-          <w:rFonts w:hint="eastAsia"/>
-          <w:sz w:val="24"/>
-        </w:rPr>
-      </w:pPr>
-    </w:p>
-    <w:p>
-      <w:pPr>
-        <w:ind w:firstLine="420"/>
-        <w:jc w:val="left"/>
-        <w:rPr>
-          <w:rFonts w:hint="eastAsia"/>
-          <w:sz w:val="24"/>
-        </w:rPr>
-      </w:pPr>
-    </w:p>
-    <w:p>
-      <w:pPr>
-        <w:ind w:firstLine="420"/>
-        <w:jc w:val="left"/>
-        <w:rPr>
-          <w:rFonts w:hint="eastAsia"/>
-          <w:sz w:val="24"/>
-        </w:rPr>
-      </w:pPr>
-    </w:p>
-    <w:p>
-      <w:pPr>
-        <w:rPr>
-          <w:rFonts w:ascii="黑体" w:hAnsi="黑体" w:eastAsia="黑体" w:cs="黑体"/>
-          <w:b/>
-          <w:bCs/>
-          <w:sz w:val="24"/>
+        <w:ind w:firstLine="420" w:firstLineChars="0"/>
+        <w:rPr>
+          <w:rFonts w:hint="eastAsia" w:asciiTheme="minorEastAsia" w:hAnsiTheme="minorEastAsia" w:cstheme="minorEastAsia"/>
+          <w:b w:val="0"/>
+          <w:bCs w:val="0"/>
+          <w:sz w:val="24"/>
+          <w:lang w:val="en-US" w:eastAsia="zh-CN"/>
+        </w:rPr>
+      </w:pPr>
+      <w:r>
+        <w:rPr>
+          <w:rFonts w:hint="eastAsia" w:asciiTheme="minorEastAsia" w:hAnsiTheme="minorEastAsia" w:cstheme="minorEastAsia"/>
+          <w:b w:val="0"/>
+          <w:bCs w:val="0"/>
+          <w:sz w:val="24"/>
+          <w:lang w:val="en-US" w:eastAsia="zh-CN"/>
+        </w:rPr>
+        <w:t>授信额度的分析单独使用神经网络进行分析。将所有条目中的28个属性作为参数传入输入层，将授信额度作为标签传入输出层，然后根据</w:t>
+      </w:r>
+      <w:r>
+        <w:rPr>
+          <w:rFonts w:hint="eastAsia" w:asciiTheme="minorEastAsia" w:hAnsiTheme="minorEastAsia" w:cstheme="minorEastAsia"/>
+          <w:sz w:val="24"/>
+        </w:rPr>
+        <w:t>Widrow-Hoff学习规则</w:t>
+      </w:r>
+      <w:r>
+        <w:rPr>
+          <w:rFonts w:hint="eastAsia" w:asciiTheme="minorEastAsia" w:hAnsiTheme="minorEastAsia" w:cstheme="minorEastAsia"/>
+          <w:sz w:val="24"/>
+          <w:lang w:val="en-US" w:eastAsia="zh-CN"/>
+        </w:rPr>
+        <w:t>从正向和反向两个子过程进行回归学习模拟，最终生成完整的神经网络图，将此网络结构图作为授信额度的分析模型，回归分析出新用户</w:t>
+      </w:r>
+      <w:r>
+        <w:rPr>
+          <w:rFonts w:hint="eastAsia" w:asciiTheme="minorEastAsia" w:hAnsiTheme="minorEastAsia" w:cstheme="minorEastAsia"/>
+          <w:b w:val="0"/>
+          <w:bCs w:val="0"/>
+          <w:sz w:val="24"/>
+          <w:lang w:val="en-US" w:eastAsia="zh-CN"/>
+        </w:rPr>
+        <w:t>class未知的80个客户的授信额度预测值。</w:t>
+      </w:r>
+    </w:p>
+    <w:p>
+      <w:pPr>
+        <w:ind w:firstLine="420" w:firstLineChars="0"/>
+        <w:rPr>
+          <w:rFonts w:hint="eastAsia" w:asciiTheme="minorEastAsia" w:hAnsiTheme="minorEastAsia" w:cstheme="minorEastAsia"/>
+          <w:b w:val="0"/>
+          <w:bCs w:val="0"/>
+          <w:sz w:val="24"/>
+          <w:lang w:val="en-US" w:eastAsia="zh-CN"/>
         </w:rPr>
       </w:pPr>
     </w:p>
@@ -4886,8 +4875,6 @@
         </w:rPr>
         <w:t>5.1.2.3神经网络分析算法</w:t>
       </w:r>
-      <w:bookmarkStart w:id="4" w:name="_GoBack"/>
-      <w:bookmarkEnd w:id="4"/>
     </w:p>
     <w:p>
       <w:pPr>
@@ -6307,7 +6294,552 @@
     </w:p>
     <w:p>
       <w:pPr>
-        <w:ind w:firstLine="420"/>
+        <w:ind w:firstLine="420" w:firstLineChars="0"/>
+        <w:rPr>
+          <w:rFonts w:hint="eastAsia" w:asciiTheme="minorEastAsia" w:hAnsiTheme="minorEastAsia" w:eastAsiaTheme="minorEastAsia" w:cstheme="minorEastAsia"/>
+          <w:b w:val="0"/>
+          <w:bCs w:val="0"/>
+          <w:sz w:val="24"/>
+        </w:rPr>
+      </w:pPr>
+      <w:r>
+        <w:rPr>
+          <w:rFonts w:hint="eastAsia" w:asciiTheme="minorEastAsia" w:hAnsiTheme="minorEastAsia" w:eastAsiaTheme="minorEastAsia" w:cstheme="minorEastAsia"/>
+          <w:b w:val="0"/>
+          <w:bCs w:val="0"/>
+          <w:sz w:val="24"/>
+        </w:rPr>
+        <w:t>用所有数据训练的神经网络，</w:t>
+      </w:r>
+      <w:r>
+        <w:rPr>
+          <w:rFonts w:hint="eastAsia" w:asciiTheme="minorEastAsia" w:hAnsiTheme="minorEastAsia" w:cstheme="minorEastAsia"/>
+          <w:b w:val="0"/>
+          <w:bCs w:val="0"/>
+          <w:sz w:val="24"/>
+          <w:lang w:val="en-US" w:eastAsia="zh-CN"/>
+        </w:rPr>
+        <w:t>该网络</w:t>
+      </w:r>
+      <w:r>
+        <w:rPr>
+          <w:rFonts w:hint="eastAsia" w:asciiTheme="minorEastAsia" w:hAnsiTheme="minorEastAsia" w:eastAsiaTheme="minorEastAsia" w:cstheme="minorEastAsia"/>
+          <w:b w:val="0"/>
+          <w:bCs w:val="0"/>
+          <w:sz w:val="24"/>
+        </w:rPr>
+        <w:t>在测试集上的准确率99.9%以上。</w:t>
+      </w:r>
+    </w:p>
+    <w:p>
+      <w:pPr>
+        <w:ind w:firstLine="420" w:firstLineChars="0"/>
+        <w:rPr>
+          <w:rFonts w:hint="eastAsia" w:asciiTheme="minorEastAsia" w:hAnsiTheme="minorEastAsia" w:cstheme="minorEastAsia"/>
+          <w:b w:val="0"/>
+          <w:bCs w:val="0"/>
+          <w:sz w:val="24"/>
+          <w:lang w:eastAsia="zh-CN"/>
+        </w:rPr>
+      </w:pPr>
+      <w:r>
+        <w:rPr>
+          <w:rFonts w:hint="eastAsia" w:asciiTheme="minorEastAsia" w:hAnsiTheme="minorEastAsia" w:eastAsiaTheme="minorEastAsia" w:cstheme="minorEastAsia"/>
+          <w:b w:val="0"/>
+          <w:bCs w:val="0"/>
+          <w:sz w:val="24"/>
+        </w:rPr>
+        <w:t>训练这个神经网络一共使用了284727个数据，其中70%作为训练集，15%作为验证集，15%作为测试集</w:t>
+      </w:r>
+      <w:r>
+        <w:rPr>
+          <w:rFonts w:hint="eastAsia" w:asciiTheme="minorEastAsia" w:hAnsiTheme="minorEastAsia" w:cstheme="minorEastAsia"/>
+          <w:b w:val="0"/>
+          <w:bCs w:val="0"/>
+          <w:sz w:val="24"/>
+          <w:lang w:eastAsia="zh-CN"/>
+        </w:rPr>
+        <w:t>，</w:t>
+      </w:r>
+    </w:p>
+    <w:p>
+      <w:pPr>
+        <w:keepNext w:val="0"/>
+        <w:keepLines w:val="0"/>
+        <w:widowControl/>
+        <w:suppressLineNumbers w:val="0"/>
+        <w:jc w:val="center"/>
+      </w:pPr>
+      <w:r>
+        <w:rPr>
+          <w:rFonts w:ascii="宋体" w:hAnsi="宋体" w:eastAsia="宋体" w:cs="宋体"/>
+          <w:kern w:val="0"/>
+          <w:sz w:val="24"/>
+          <w:szCs w:val="24"/>
+          <w:lang w:val="en-US" w:eastAsia="zh-CN" w:bidi="ar"/>
+        </w:rPr>
+        <w:drawing>
+          <wp:inline distT="0" distB="0" distL="114300" distR="114300">
+            <wp:extent cx="4303395" cy="3270885"/>
+            <wp:effectExtent l="0" t="0" r="9525" b="5715"/>
+            <wp:docPr id="25" name="图片 126" descr="IMG_256"/>
+            <wp:cNvGraphicFramePr>
+              <a:graphicFrameLocks xmlns:a="http://schemas.openxmlformats.org/drawingml/2006/main" noChangeAspect="1"/>
+            </wp:cNvGraphicFramePr>
+            <a:graphic xmlns:a="http://schemas.openxmlformats.org/drawingml/2006/main">
+              <a:graphicData uri="http://schemas.openxmlformats.org/drawingml/2006/picture">
+                <pic:pic xmlns:pic="http://schemas.openxmlformats.org/drawingml/2006/picture">
+                  <pic:nvPicPr>
+                    <pic:cNvPr id="25" name="图片 126" descr="IMG_256"/>
+                    <pic:cNvPicPr>
+                      <a:picLocks noChangeAspect="1"/>
+                    </pic:cNvPicPr>
+                  </pic:nvPicPr>
+                  <pic:blipFill>
+                    <a:blip r:embed="rId213"/>
+                    <a:stretch>
+                      <a:fillRect/>
+                    </a:stretch>
+                  </pic:blipFill>
+                  <pic:spPr>
+                    <a:xfrm>
+                      <a:off x="0" y="0"/>
+                      <a:ext cx="4303395" cy="3270885"/>
+                    </a:xfrm>
+                    <a:prstGeom prst="rect">
+                      <a:avLst/>
+                    </a:prstGeom>
+                    <a:noFill/>
+                    <a:ln w="9525">
+                      <a:noFill/>
+                    </a:ln>
+                  </pic:spPr>
+                </pic:pic>
+              </a:graphicData>
+            </a:graphic>
+          </wp:inline>
+        </w:drawing>
+      </w:r>
+    </w:p>
+    <w:p>
+      <w:pPr>
+        <w:ind w:firstLine="420" w:firstLineChars="0"/>
+        <w:jc w:val="center"/>
+        <w:rPr>
+          <w:rFonts w:hint="eastAsia" w:asciiTheme="minorEastAsia" w:hAnsiTheme="minorEastAsia" w:cstheme="minorEastAsia"/>
+          <w:b w:val="0"/>
+          <w:bCs w:val="0"/>
+          <w:sz w:val="24"/>
+          <w:lang w:eastAsia="zh-CN"/>
+        </w:rPr>
+      </w:pPr>
+    </w:p>
+    <w:p>
+      <w:pPr>
+        <w:ind w:firstLine="420" w:firstLineChars="0"/>
+        <w:rPr>
+          <w:rFonts w:hint="eastAsia" w:asciiTheme="minorEastAsia" w:hAnsiTheme="minorEastAsia" w:eastAsiaTheme="minorEastAsia" w:cstheme="minorEastAsia"/>
+          <w:b w:val="0"/>
+          <w:bCs w:val="0"/>
+          <w:sz w:val="24"/>
+          <w:lang w:eastAsia="zh-CN"/>
+        </w:rPr>
+      </w:pPr>
+      <w:r>
+        <w:rPr>
+          <w:rFonts w:hint="eastAsia" w:asciiTheme="minorEastAsia" w:hAnsiTheme="minorEastAsia" w:cstheme="minorEastAsia"/>
+          <w:b w:val="0"/>
+          <w:bCs w:val="0"/>
+          <w:sz w:val="24"/>
+          <w:lang w:eastAsia="zh-CN"/>
+        </w:rPr>
+        <w:t>这张图片是训练过程中评价函数的值的变化，值越小，表示误差越小，可以看到我们的神经网络一共训练了35epoch，在第29epoch的时候到达最好的效果，此时的交叉熵为0.0034078。</w:t>
+      </w:r>
+    </w:p>
+    <w:p>
+      <w:pPr>
+        <w:keepNext w:val="0"/>
+        <w:keepLines w:val="0"/>
+        <w:widowControl/>
+        <w:suppressLineNumbers w:val="0"/>
+        <w:jc w:val="center"/>
+        <w:rPr>
+          <w:rFonts w:ascii="宋体" w:hAnsi="宋体" w:eastAsia="宋体" w:cs="宋体"/>
+          <w:kern w:val="0"/>
+          <w:sz w:val="24"/>
+          <w:szCs w:val="24"/>
+          <w:lang w:val="en-US" w:eastAsia="zh-CN" w:bidi="ar"/>
+        </w:rPr>
+      </w:pPr>
+      <w:r>
+        <w:rPr>
+          <w:rFonts w:ascii="宋体" w:hAnsi="宋体" w:eastAsia="宋体" w:cs="宋体"/>
+          <w:kern w:val="0"/>
+          <w:sz w:val="24"/>
+          <w:szCs w:val="24"/>
+          <w:lang w:val="en-US" w:eastAsia="zh-CN" w:bidi="ar"/>
+        </w:rPr>
+        <w:drawing>
+          <wp:inline distT="0" distB="0" distL="114300" distR="114300">
+            <wp:extent cx="3384550" cy="3441065"/>
+            <wp:effectExtent l="0" t="0" r="13970" b="3175"/>
+            <wp:docPr id="30" name="图片 128" descr="IMG_256"/>
+            <wp:cNvGraphicFramePr>
+              <a:graphicFrameLocks xmlns:a="http://schemas.openxmlformats.org/drawingml/2006/main" noChangeAspect="1"/>
+            </wp:cNvGraphicFramePr>
+            <a:graphic xmlns:a="http://schemas.openxmlformats.org/drawingml/2006/main">
+              <a:graphicData uri="http://schemas.openxmlformats.org/drawingml/2006/picture">
+                <pic:pic xmlns:pic="http://schemas.openxmlformats.org/drawingml/2006/picture">
+                  <pic:nvPicPr>
+                    <pic:cNvPr id="30" name="图片 128" descr="IMG_256"/>
+                    <pic:cNvPicPr>
+                      <a:picLocks noChangeAspect="1"/>
+                    </pic:cNvPicPr>
+                  </pic:nvPicPr>
+                  <pic:blipFill>
+                    <a:blip r:embed="rId214"/>
+                    <a:stretch>
+                      <a:fillRect/>
+                    </a:stretch>
+                  </pic:blipFill>
+                  <pic:spPr>
+                    <a:xfrm>
+                      <a:off x="0" y="0"/>
+                      <a:ext cx="3384550" cy="3441065"/>
+                    </a:xfrm>
+                    <a:prstGeom prst="rect">
+                      <a:avLst/>
+                    </a:prstGeom>
+                    <a:noFill/>
+                    <a:ln w="9525">
+                      <a:noFill/>
+                    </a:ln>
+                  </pic:spPr>
+                </pic:pic>
+              </a:graphicData>
+            </a:graphic>
+          </wp:inline>
+        </w:drawing>
+      </w:r>
+    </w:p>
+    <w:p>
+      <w:pPr>
+        <w:keepNext w:val="0"/>
+        <w:keepLines w:val="0"/>
+        <w:widowControl/>
+        <w:suppressLineNumbers w:val="0"/>
+        <w:ind w:firstLine="420" w:firstLineChars="0"/>
+        <w:jc w:val="left"/>
+        <w:rPr>
+          <w:rFonts w:hint="eastAsia" w:ascii="宋体" w:hAnsi="宋体" w:eastAsia="宋体" w:cs="宋体"/>
+          <w:kern w:val="0"/>
+          <w:sz w:val="24"/>
+          <w:szCs w:val="24"/>
+          <w:lang w:val="en-US" w:eastAsia="zh-CN" w:bidi="ar"/>
+        </w:rPr>
+      </w:pPr>
+      <w:r>
+        <w:rPr>
+          <w:rFonts w:hint="eastAsia" w:ascii="宋体" w:hAnsi="宋体" w:eastAsia="宋体" w:cs="宋体"/>
+          <w:kern w:val="0"/>
+          <w:sz w:val="24"/>
+          <w:szCs w:val="24"/>
+          <w:lang w:val="en-US" w:eastAsia="zh-CN" w:bidi="ar"/>
+        </w:rPr>
+        <w:t>这个是混淆矩阵，（看左下角）我们在测试集上的准确率为99.9%以上，同时可以看到，我们的神经网络具有非常小的概率（小于0.01%）把正常客户预测为违约客户，我们有13.6%的概率把违约客户预测为正常客户。</w:t>
+      </w:r>
+    </w:p>
+    <w:p>
+      <w:pPr>
+        <w:keepNext w:val="0"/>
+        <w:keepLines w:val="0"/>
+        <w:widowControl/>
+        <w:suppressLineNumbers w:val="0"/>
+        <w:jc w:val="center"/>
+        <w:rPr>
+          <w:rFonts w:ascii="宋体" w:hAnsi="宋体" w:eastAsia="宋体" w:cs="宋体"/>
+          <w:kern w:val="0"/>
+          <w:sz w:val="24"/>
+          <w:szCs w:val="24"/>
+          <w:lang w:val="en-US" w:eastAsia="zh-CN" w:bidi="ar"/>
+        </w:rPr>
+      </w:pPr>
+      <w:r>
+        <w:rPr>
+          <w:rFonts w:ascii="宋体" w:hAnsi="宋体" w:eastAsia="宋体" w:cs="宋体"/>
+          <w:kern w:val="0"/>
+          <w:sz w:val="24"/>
+          <w:szCs w:val="24"/>
+          <w:lang w:val="en-US" w:eastAsia="zh-CN" w:bidi="ar"/>
+        </w:rPr>
+        <w:drawing>
+          <wp:inline distT="0" distB="0" distL="114300" distR="114300">
+            <wp:extent cx="4170680" cy="4166235"/>
+            <wp:effectExtent l="0" t="0" r="5080" b="9525"/>
+            <wp:docPr id="31" name="图片 129" descr="IMG_256"/>
+            <wp:cNvGraphicFramePr>
+              <a:graphicFrameLocks xmlns:a="http://schemas.openxmlformats.org/drawingml/2006/main" noChangeAspect="1"/>
+            </wp:cNvGraphicFramePr>
+            <a:graphic xmlns:a="http://schemas.openxmlformats.org/drawingml/2006/main">
+              <a:graphicData uri="http://schemas.openxmlformats.org/drawingml/2006/picture">
+                <pic:pic xmlns:pic="http://schemas.openxmlformats.org/drawingml/2006/picture">
+                  <pic:nvPicPr>
+                    <pic:cNvPr id="31" name="图片 129" descr="IMG_256"/>
+                    <pic:cNvPicPr>
+                      <a:picLocks noChangeAspect="1"/>
+                    </pic:cNvPicPr>
+                  </pic:nvPicPr>
+                  <pic:blipFill>
+                    <a:blip r:embed="rId215"/>
+                    <a:stretch>
+                      <a:fillRect/>
+                    </a:stretch>
+                  </pic:blipFill>
+                  <pic:spPr>
+                    <a:xfrm>
+                      <a:off x="0" y="0"/>
+                      <a:ext cx="4170680" cy="4166235"/>
+                    </a:xfrm>
+                    <a:prstGeom prst="rect">
+                      <a:avLst/>
+                    </a:prstGeom>
+                    <a:noFill/>
+                    <a:ln w="9525">
+                      <a:noFill/>
+                    </a:ln>
+                  </pic:spPr>
+                </pic:pic>
+              </a:graphicData>
+            </a:graphic>
+          </wp:inline>
+        </w:drawing>
+      </w:r>
+    </w:p>
+    <w:p>
+      <w:pPr>
+        <w:keepNext w:val="0"/>
+        <w:keepLines w:val="0"/>
+        <w:widowControl/>
+        <w:suppressLineNumbers w:val="0"/>
+        <w:ind w:firstLine="420" w:firstLineChars="0"/>
+        <w:jc w:val="left"/>
+        <w:rPr>
+          <w:rFonts w:hint="eastAsia" w:ascii="宋体" w:hAnsi="宋体" w:eastAsia="宋体" w:cs="宋体"/>
+          <w:kern w:val="0"/>
+          <w:sz w:val="24"/>
+          <w:szCs w:val="24"/>
+          <w:lang w:val="en-US" w:eastAsia="zh-CN" w:bidi="ar"/>
+        </w:rPr>
+      </w:pPr>
+      <w:r>
+        <w:rPr>
+          <w:rFonts w:hint="eastAsia" w:ascii="宋体" w:hAnsi="宋体" w:eastAsia="宋体" w:cs="宋体"/>
+          <w:kern w:val="0"/>
+          <w:sz w:val="24"/>
+          <w:szCs w:val="24"/>
+          <w:lang w:val="en-US" w:eastAsia="zh-CN" w:bidi="ar"/>
+        </w:rPr>
+        <w:t>这是模型的ROC，这个和上一个的含义类似。</w:t>
+      </w:r>
+    </w:p>
+    <w:p>
+      <w:pPr>
+        <w:keepNext w:val="0"/>
+        <w:keepLines w:val="0"/>
+        <w:widowControl/>
+        <w:suppressLineNumbers w:val="0"/>
+        <w:jc w:val="center"/>
+        <w:rPr>
+          <w:rFonts w:ascii="宋体" w:hAnsi="宋体" w:eastAsia="宋体" w:cs="宋体"/>
+          <w:kern w:val="0"/>
+          <w:sz w:val="24"/>
+          <w:szCs w:val="24"/>
+          <w:lang w:val="en-US" w:eastAsia="zh-CN" w:bidi="ar"/>
+        </w:rPr>
+      </w:pPr>
+      <w:r>
+        <w:rPr>
+          <w:rFonts w:ascii="宋体" w:hAnsi="宋体" w:eastAsia="宋体" w:cs="宋体"/>
+          <w:kern w:val="0"/>
+          <w:sz w:val="24"/>
+          <w:szCs w:val="24"/>
+          <w:lang w:val="en-US" w:eastAsia="zh-CN" w:bidi="ar"/>
+        </w:rPr>
+        <w:drawing>
+          <wp:inline distT="0" distB="0" distL="114300" distR="114300">
+            <wp:extent cx="3218815" cy="2427605"/>
+            <wp:effectExtent l="0" t="0" r="12065" b="10795"/>
+            <wp:docPr id="32" name="图片 130" descr="IMG_256"/>
+            <wp:cNvGraphicFramePr>
+              <a:graphicFrameLocks xmlns:a="http://schemas.openxmlformats.org/drawingml/2006/main" noChangeAspect="1"/>
+            </wp:cNvGraphicFramePr>
+            <a:graphic xmlns:a="http://schemas.openxmlformats.org/drawingml/2006/main">
+              <a:graphicData uri="http://schemas.openxmlformats.org/drawingml/2006/picture">
+                <pic:pic xmlns:pic="http://schemas.openxmlformats.org/drawingml/2006/picture">
+                  <pic:nvPicPr>
+                    <pic:cNvPr id="32" name="图片 130" descr="IMG_256"/>
+                    <pic:cNvPicPr>
+                      <a:picLocks noChangeAspect="1"/>
+                    </pic:cNvPicPr>
+                  </pic:nvPicPr>
+                  <pic:blipFill>
+                    <a:blip r:embed="rId216"/>
+                    <a:stretch>
+                      <a:fillRect/>
+                    </a:stretch>
+                  </pic:blipFill>
+                  <pic:spPr>
+                    <a:xfrm>
+                      <a:off x="0" y="0"/>
+                      <a:ext cx="3218815" cy="2427605"/>
+                    </a:xfrm>
+                    <a:prstGeom prst="rect">
+                      <a:avLst/>
+                    </a:prstGeom>
+                    <a:noFill/>
+                    <a:ln w="9525">
+                      <a:noFill/>
+                    </a:ln>
+                  </pic:spPr>
+                </pic:pic>
+              </a:graphicData>
+            </a:graphic>
+          </wp:inline>
+        </w:drawing>
+      </w:r>
+    </w:p>
+    <w:p>
+      <w:pPr>
+        <w:keepNext w:val="0"/>
+        <w:keepLines w:val="0"/>
+        <w:widowControl/>
+        <w:suppressLineNumbers w:val="0"/>
+        <w:ind w:firstLine="420" w:firstLineChars="0"/>
+        <w:jc w:val="left"/>
+        <w:rPr>
+          <w:rFonts w:hint="eastAsia" w:ascii="宋体" w:hAnsi="宋体" w:eastAsia="宋体" w:cs="宋体"/>
+          <w:kern w:val="0"/>
+          <w:sz w:val="24"/>
+          <w:szCs w:val="24"/>
+          <w:lang w:val="en-US" w:eastAsia="zh-CN" w:bidi="ar"/>
+        </w:rPr>
+      </w:pPr>
+      <w:r>
+        <w:rPr>
+          <w:rFonts w:hint="eastAsia" w:ascii="宋体" w:hAnsi="宋体" w:eastAsia="宋体" w:cs="宋体"/>
+          <w:kern w:val="0"/>
+          <w:sz w:val="24"/>
+          <w:szCs w:val="24"/>
+          <w:lang w:val="en-US" w:eastAsia="zh-CN" w:bidi="ar"/>
+        </w:rPr>
+        <w:t>此为error的分布，含训练，验证，测试集的个数。</w:t>
+      </w:r>
+    </w:p>
+    <w:p>
+      <w:pPr>
+        <w:keepNext w:val="0"/>
+        <w:keepLines w:val="0"/>
+        <w:widowControl/>
+        <w:suppressLineNumbers w:val="0"/>
+        <w:ind w:firstLine="420" w:firstLineChars="0"/>
+        <w:jc w:val="left"/>
+        <w:rPr>
+          <w:rFonts w:hint="eastAsia" w:ascii="宋体" w:hAnsi="宋体" w:eastAsia="宋体" w:cs="宋体"/>
+          <w:kern w:val="0"/>
+          <w:sz w:val="24"/>
+          <w:szCs w:val="24"/>
+          <w:lang w:val="en-US" w:eastAsia="zh-CN" w:bidi="ar"/>
+        </w:rPr>
+      </w:pPr>
+      <w:r>
+        <w:rPr>
+          <w:rFonts w:hint="eastAsia" w:ascii="宋体" w:hAnsi="宋体" w:eastAsia="宋体" w:cs="宋体"/>
+          <w:kern w:val="0"/>
+          <w:sz w:val="24"/>
+          <w:szCs w:val="24"/>
+          <w:lang w:val="en-US" w:eastAsia="zh-CN" w:bidi="ar"/>
+        </w:rPr>
+        <w:t>神经网络结构如下：</w:t>
+      </w:r>
+    </w:p>
+    <w:p>
+      <w:pPr>
+        <w:keepNext w:val="0"/>
+        <w:keepLines w:val="0"/>
+        <w:widowControl/>
+        <w:suppressLineNumbers w:val="0"/>
+        <w:jc w:val="left"/>
+      </w:pPr>
+      <w:r>
+        <w:rPr>
+          <w:rFonts w:ascii="宋体" w:hAnsi="宋体" w:eastAsia="宋体" w:cs="宋体"/>
+          <w:kern w:val="0"/>
+          <w:sz w:val="24"/>
+          <w:szCs w:val="24"/>
+          <w:lang w:val="en-US" w:eastAsia="zh-CN" w:bidi="ar"/>
+        </w:rPr>
+        <w:drawing>
+          <wp:inline distT="0" distB="0" distL="114300" distR="114300">
+            <wp:extent cx="5153025" cy="1314450"/>
+            <wp:effectExtent l="0" t="0" r="13335" b="11430"/>
+            <wp:docPr id="33" name="图片 131" descr="IMG_256"/>
+            <wp:cNvGraphicFramePr>
+              <a:graphicFrameLocks xmlns:a="http://schemas.openxmlformats.org/drawingml/2006/main" noChangeAspect="1"/>
+            </wp:cNvGraphicFramePr>
+            <a:graphic xmlns:a="http://schemas.openxmlformats.org/drawingml/2006/main">
+              <a:graphicData uri="http://schemas.openxmlformats.org/drawingml/2006/picture">
+                <pic:pic xmlns:pic="http://schemas.openxmlformats.org/drawingml/2006/picture">
+                  <pic:nvPicPr>
+                    <pic:cNvPr id="33" name="图片 131" descr="IMG_256"/>
+                    <pic:cNvPicPr>
+                      <a:picLocks noChangeAspect="1"/>
+                    </pic:cNvPicPr>
+                  </pic:nvPicPr>
+                  <pic:blipFill>
+                    <a:blip r:embed="rId217"/>
+                    <a:stretch>
+                      <a:fillRect/>
+                    </a:stretch>
+                  </pic:blipFill>
+                  <pic:spPr>
+                    <a:xfrm>
+                      <a:off x="0" y="0"/>
+                      <a:ext cx="5153025" cy="1314450"/>
+                    </a:xfrm>
+                    <a:prstGeom prst="rect">
+                      <a:avLst/>
+                    </a:prstGeom>
+                    <a:noFill/>
+                    <a:ln w="9525">
+                      <a:noFill/>
+                    </a:ln>
+                  </pic:spPr>
+                </pic:pic>
+              </a:graphicData>
+            </a:graphic>
+          </wp:inline>
+        </w:drawing>
+      </w:r>
+    </w:p>
+    <w:p>
+      <w:pPr>
+        <w:keepNext w:val="0"/>
+        <w:keepLines w:val="0"/>
+        <w:widowControl/>
+        <w:suppressLineNumbers w:val="0"/>
+        <w:ind w:firstLine="420" w:firstLineChars="0"/>
+        <w:jc w:val="left"/>
+        <w:rPr>
+          <w:rFonts w:hint="eastAsia" w:ascii="宋体" w:hAnsi="宋体" w:eastAsia="宋体" w:cs="宋体"/>
+          <w:kern w:val="0"/>
+          <w:sz w:val="24"/>
+          <w:szCs w:val="24"/>
+          <w:lang w:val="en-US" w:eastAsia="zh-CN" w:bidi="ar"/>
+        </w:rPr>
+      </w:pPr>
+    </w:p>
+    <w:p>
+      <w:pPr>
         <w:rPr>
           <w:rFonts w:ascii="黑体" w:hAnsi="黑体" w:eastAsia="黑体" w:cs="黑体"/>
           <w:b/>
@@ -6315,69 +6847,6 @@
           <w:sz w:val="24"/>
         </w:rPr>
       </w:pPr>
-    </w:p>
-    <w:p>
-      <w:pPr>
-        <w:ind w:firstLine="420"/>
-        <w:rPr>
-          <w:rFonts w:ascii="黑体" w:hAnsi="黑体" w:eastAsia="黑体" w:cs="黑体"/>
-          <w:b/>
-          <w:bCs/>
-          <w:sz w:val="24"/>
-        </w:rPr>
-      </w:pPr>
-    </w:p>
-    <w:p>
-      <w:pPr>
-        <w:ind w:firstLine="420"/>
-        <w:rPr>
-          <w:rFonts w:ascii="黑体" w:hAnsi="黑体" w:eastAsia="黑体" w:cs="黑体"/>
-          <w:b/>
-          <w:bCs/>
-          <w:sz w:val="24"/>
-        </w:rPr>
-      </w:pPr>
-    </w:p>
-    <w:p>
-      <w:pPr>
-        <w:ind w:firstLine="420"/>
-        <w:rPr>
-          <w:rFonts w:ascii="黑体" w:hAnsi="黑体" w:eastAsia="黑体" w:cs="黑体"/>
-          <w:b/>
-          <w:bCs/>
-          <w:sz w:val="24"/>
-        </w:rPr>
-      </w:pPr>
-    </w:p>
-    <w:p>
-      <w:pPr>
-        <w:ind w:firstLine="420"/>
-        <w:rPr>
-          <w:rFonts w:ascii="黑体" w:hAnsi="黑体" w:eastAsia="黑体" w:cs="黑体"/>
-          <w:b/>
-          <w:bCs/>
-          <w:sz w:val="24"/>
-        </w:rPr>
-      </w:pPr>
-    </w:p>
-    <w:p>
-      <w:pPr>
-        <w:rPr>
-          <w:rFonts w:ascii="黑体" w:hAnsi="黑体" w:eastAsia="黑体" w:cs="黑体"/>
-          <w:b/>
-          <w:bCs/>
-          <w:sz w:val="24"/>
-        </w:rPr>
-      </w:pPr>
-      <w:r>
-        <w:rPr>
-          <w:rFonts w:hint="eastAsia" w:ascii="黑体" w:hAnsi="黑体" w:eastAsia="黑体" w:cs="黑体"/>
-          <w:b/>
-          <w:bCs/>
-          <w:sz w:val="24"/>
-        </w:rPr>
-        <w:t xml:space="preserve">   </w:t>
-      </w:r>
     </w:p>
     <w:p>
       <w:pPr>
@@ -6487,7 +6956,7 @@
                     </pic:cNvPicPr>
                   </pic:nvPicPr>
                   <pic:blipFill>
-                    <a:blip r:embed="rId213"/>
+                    <a:blip r:embed="rId218"/>
                     <a:stretch>
                       <a:fillRect/>
                     </a:stretch>
@@ -8561,14 +9030,6 @@
       </w:tr>
       <w:tr>
         <w:tblPrEx>
-          <w:tblBorders>
-            <w:top w:val="single" w:color="auto" w:sz="4" w:space="0"/>
-            <w:left w:val="single" w:color="auto" w:sz="4" w:space="0"/>
-            <w:bottom w:val="single" w:color="auto" w:sz="4" w:space="0"/>
-            <w:right w:val="single" w:color="auto" w:sz="4" w:space="0"/>
-            <w:insideH w:val="single" w:color="auto" w:sz="4" w:space="0"/>
-            <w:insideV w:val="single" w:color="auto" w:sz="4" w:space="0"/>
-          </w:tblBorders>
           <w:tblLayout w:type="fixed"/>
           <w:tblCellMar>
             <w:top w:w="0" w:type="dxa"/>
@@ -12604,16 +13065,16 @@
           <w:sz w:val="24"/>
         </w:rPr>
         <w:object>
-          <v:shape id="_x0000_i1152" o:spt="75" type="#_x0000_t75" style="height:13.75pt;width:43.85pt;" o:ole="t" filled="f" o:preferrelative="t" stroked="f" coordsize="21600,21600">
+          <v:shape id="_x0000_i1127" o:spt="75" type="#_x0000_t75" style="height:13.75pt;width:43.85pt;" o:ole="t" filled="f" o:preferrelative="t" stroked="f" coordsize="21600,21600">
             <v:path/>
             <v:fill on="f" focussize="0,0"/>
             <v:stroke on="f" joinstyle="miter"/>
-            <v:imagedata r:id="rId215" o:title=""/>
+            <v:imagedata r:id="rId220" o:title=""/>
             <o:lock v:ext="edit" aspectratio="t"/>
             <w10:wrap type="none"/>
             <w10:anchorlock/>
           </v:shape>
-          <o:OLEObject Type="Embed" ProgID="Equation.KSEE3" ShapeID="_x0000_i1152" DrawAspect="Content" ObjectID="_1468075827" r:id="rId214">
+          <o:OLEObject Type="Embed" ProgID="Equation.KSEE3" ShapeID="_x0000_i1127" DrawAspect="Content" ObjectID="_1468075827" r:id="rId219">
             <o:LockedField>false</o:LockedField>
           </o:OLEObject>
         </w:object>
@@ -12632,16 +13093,16 @@
           <w:sz w:val="24"/>
         </w:rPr>
         <w:object>
-          <v:shape id="_x0000_i1153" o:spt="75" type="#_x0000_t75" style="height:13.75pt;width:55.1pt;" o:ole="t" filled="f" o:preferrelative="t" stroked="f" coordsize="21600,21600">
+          <v:shape id="_x0000_i1128" o:spt="75" type="#_x0000_t75" style="height:13.75pt;width:55.1pt;" o:ole="t" filled="f" o:preferrelative="t" stroked="f" coordsize="21600,21600">
             <v:path/>
             <v:fill on="f" focussize="0,0"/>
             <v:stroke on="f" joinstyle="miter"/>
-            <v:imagedata r:id="rId217" o:title=""/>
+            <v:imagedata r:id="rId222" o:title=""/>
             <o:lock v:ext="edit" aspectratio="t"/>
             <w10:wrap type="none"/>
             <w10:anchorlock/>
           </v:shape>
-          <o:OLEObject Type="Embed" ProgID="Equation.KSEE3" ShapeID="_x0000_i1153" DrawAspect="Content" ObjectID="_1468075828" r:id="rId216">
+          <o:OLEObject Type="Embed" ProgID="Equation.KSEE3" ShapeID="_x0000_i1128" DrawAspect="Content" ObjectID="_1468075828" r:id="rId221">
             <o:LockedField>false</o:LockedField>
           </o:OLEObject>
         </w:object>
@@ -12660,16 +13121,16 @@
           <w:sz w:val="24"/>
         </w:rPr>
         <w:object>
-          <v:shape id="_x0000_i1154" o:spt="75" type="#_x0000_t75" style="height:13.75pt;width:70.1pt;" o:ole="t" filled="f" o:preferrelative="t" stroked="f" coordsize="21600,21600">
+          <v:shape id="_x0000_i1129" o:spt="75" type="#_x0000_t75" style="height:13.75pt;width:70.1pt;" o:ole="t" filled="f" o:preferrelative="t" stroked="f" coordsize="21600,21600">
             <v:path/>
             <v:fill on="f" focussize="0,0"/>
             <v:stroke on="f" joinstyle="miter"/>
-            <v:imagedata r:id="rId219" o:title=""/>
+            <v:imagedata r:id="rId224" o:title=""/>
             <o:lock v:ext="edit" aspectratio="t"/>
             <w10:wrap type="none"/>
             <w10:anchorlock/>
           </v:shape>
-          <o:OLEObject Type="Embed" ProgID="Equation.KSEE3" ShapeID="_x0000_i1154" DrawAspect="Content" ObjectID="_1468075829" r:id="rId218">
+          <o:OLEObject Type="Embed" ProgID="Equation.KSEE3" ShapeID="_x0000_i1129" DrawAspect="Content" ObjectID="_1468075829" r:id="rId223">
             <o:LockedField>false</o:LockedField>
           </o:OLEObject>
         </w:object>
@@ -12688,16 +13149,16 @@
           <w:sz w:val="24"/>
         </w:rPr>
         <w:object>
-          <v:shape id="_x0000_i1155" o:spt="75" type="#_x0000_t75" style="height:13.75pt;width:28.15pt;" o:ole="t" filled="f" o:preferrelative="t" stroked="f" coordsize="21600,21600">
+          <v:shape id="_x0000_i1130" o:spt="75" type="#_x0000_t75" style="height:13.75pt;width:28.15pt;" o:ole="t" filled="f" o:preferrelative="t" stroked="f" coordsize="21600,21600">
             <v:path/>
             <v:fill on="f" focussize="0,0"/>
             <v:stroke on="f" joinstyle="miter"/>
-            <v:imagedata r:id="rId221" o:title=""/>
+            <v:imagedata r:id="rId226" o:title=""/>
             <o:lock v:ext="edit" aspectratio="t"/>
             <w10:wrap type="none"/>
             <w10:anchorlock/>
           </v:shape>
-          <o:OLEObject Type="Embed" ProgID="Equation.KSEE3" ShapeID="_x0000_i1155" DrawAspect="Content" ObjectID="_1468075830" r:id="rId220">
+          <o:OLEObject Type="Embed" ProgID="Equation.KSEE3" ShapeID="_x0000_i1130" DrawAspect="Content" ObjectID="_1468075830" r:id="rId225">
             <o:LockedField>false</o:LockedField>
           </o:OLEObject>
         </w:object>
@@ -12744,7 +13205,7 @@
                     </pic:cNvPicPr>
                   </pic:nvPicPr>
                   <pic:blipFill>
-                    <a:blip r:embed="rId222">
+                    <a:blip r:embed="rId227">
                       <a:extLst>
                         <a:ext uri="{28A0092B-C50C-407E-A947-70E740481C1C}">
                           <a14:useLocalDpi xmlns:a14="http://schemas.microsoft.com/office/drawing/2010/main" val="0"/>
@@ -12826,16 +13287,16 @@
           <w:sz w:val="24"/>
         </w:rPr>
         <w:object>
-          <v:shape id="_x0000_i1156" o:spt="75" type="#_x0000_t75" style="height:13.75pt;width:28.15pt;" o:ole="t" filled="f" o:preferrelative="t" stroked="f" coordsize="21600,21600">
+          <v:shape id="_x0000_i1131" o:spt="75" type="#_x0000_t75" style="height:13.75pt;width:28.15pt;" o:ole="t" filled="f" o:preferrelative="t" stroked="f" coordsize="21600,21600">
             <v:path/>
             <v:fill on="f" focussize="0,0"/>
             <v:stroke on="f" joinstyle="miter"/>
-            <v:imagedata r:id="rId224" o:title=""/>
+            <v:imagedata r:id="rId229" o:title=""/>
             <o:lock v:ext="edit" aspectratio="t"/>
             <w10:wrap type="none"/>
             <w10:anchorlock/>
           </v:shape>
-          <o:OLEObject Type="Embed" ProgID="Equation.KSEE3" ShapeID="_x0000_i1156" DrawAspect="Content" ObjectID="_1468075831" r:id="rId223">
+          <o:OLEObject Type="Embed" ProgID="Equation.KSEE3" ShapeID="_x0000_i1131" DrawAspect="Content" ObjectID="_1468075831" r:id="rId228">
             <o:LockedField>false</o:LockedField>
           </o:OLEObject>
         </w:object>
@@ -12878,7 +13339,7 @@
                     </pic:cNvPicPr>
                   </pic:nvPicPr>
                   <pic:blipFill>
-                    <a:blip r:embed="rId225"/>
+                    <a:blip r:embed="rId230"/>
                     <a:stretch>
                       <a:fillRect/>
                     </a:stretch>
@@ -12970,6 +13431,50 @@
     </w:p>
     <w:p>
       <w:pPr>
+        <w:ind w:firstLine="420" w:firstLineChars="0"/>
+        <w:rPr>
+          <w:rFonts w:hint="eastAsia" w:asciiTheme="minorEastAsia" w:hAnsiTheme="minorEastAsia" w:cstheme="minorEastAsia"/>
+          <w:b w:val="0"/>
+          <w:bCs w:val="0"/>
+          <w:sz w:val="24"/>
+          <w:lang w:val="en-US" w:eastAsia="zh-CN"/>
+        </w:rPr>
+      </w:pPr>
+      <w:r>
+        <w:rPr>
+          <w:rFonts w:hint="eastAsia" w:asciiTheme="minorEastAsia" w:hAnsiTheme="minorEastAsia" w:cstheme="minorEastAsia"/>
+          <w:b w:val="0"/>
+          <w:bCs w:val="0"/>
+          <w:sz w:val="24"/>
+          <w:lang w:val="en-US" w:eastAsia="zh-CN"/>
+        </w:rPr>
+        <w:t>针对数据残缺的情况，根据“将待解决的问题转换为已解决问题”的数学思想，即考虑使用数据完整的情况中神经网络作为模板解决数据残缺情况下客户放贷决策问题。考虑残缺数据项的客户应属于完整数据集合的整体分布，故考虑采用某种方式（即后面提到的然卡方式）填补缺省数据项，使得填补后的数据客户条目项仍属于完整分布。</w:t>
+      </w:r>
+    </w:p>
+    <w:p>
+      <w:pPr>
+        <w:ind w:firstLine="420" w:firstLineChars="0"/>
+        <w:rPr>
+          <w:rFonts w:hint="eastAsia" w:asciiTheme="minorEastAsia" w:hAnsiTheme="minorEastAsia" w:cstheme="minorEastAsia"/>
+          <w:b w:val="0"/>
+          <w:bCs w:val="0"/>
+          <w:sz w:val="24"/>
+          <w:lang w:val="en-US" w:eastAsia="zh-CN"/>
+        </w:rPr>
+      </w:pPr>
+      <w:r>
+        <w:rPr>
+          <w:rFonts w:hint="eastAsia" w:asciiTheme="minorEastAsia" w:hAnsiTheme="minorEastAsia" w:cstheme="minorEastAsia"/>
+          <w:b w:val="0"/>
+          <w:bCs w:val="0"/>
+          <w:sz w:val="24"/>
+          <w:lang w:val="en-US" w:eastAsia="zh-CN"/>
+        </w:rPr>
+        <w:t>接着，可考虑使用神经网络模型同时解决放贷决策和违约可能性大小。即将28项个人数据集合作为输入集，将class和个人信用额度作为输出集，通过神经网络中纠错学习规则不断修改网络中结点的权重值和阈值，使得输入集通过神经网络的输出吻合输出集结果。至此，数据残缺情况下的客户放贷决策模型已经建立，即上文提到的这个神经网络图。输入含残缺项的客户条目，即可同时获得放贷决策和违约可能性大小。</w:t>
+      </w:r>
+    </w:p>
+    <w:p>
+      <w:pPr>
         <w:rPr>
           <w:rFonts w:ascii="黑体" w:hAnsi="黑体" w:eastAsia="黑体" w:cs="黑体"/>
           <w:b/>
@@ -12977,26 +13482,8 @@
           <w:sz w:val="24"/>
         </w:rPr>
       </w:pPr>
-    </w:p>
-    <w:p>
-      <w:pPr>
-        <w:rPr>
-          <w:rFonts w:ascii="黑体" w:hAnsi="黑体" w:eastAsia="黑体" w:cs="黑体"/>
-          <w:b/>
-          <w:bCs/>
-          <w:sz w:val="24"/>
-        </w:rPr>
-      </w:pPr>
-    </w:p>
-    <w:p>
-      <w:pPr>
-        <w:rPr>
-          <w:rFonts w:ascii="黑体" w:hAnsi="黑体" w:eastAsia="黑体" w:cs="黑体"/>
-          <w:b/>
-          <w:bCs/>
-          <w:sz w:val="24"/>
-        </w:rPr>
-      </w:pPr>
+      <w:bookmarkStart w:id="4" w:name="_GoBack"/>
+      <w:bookmarkEnd w:id="4"/>
     </w:p>
     <w:p>
       <w:pPr>
@@ -13078,12 +13565,12 @@
             <v:path/>
             <v:fill on="f" focussize="0,0"/>
             <v:stroke on="f" joinstyle="miter"/>
-            <v:imagedata r:id="rId227" o:title=""/>
+            <v:imagedata r:id="rId232" o:title=""/>
             <o:lock v:ext="edit" aspectratio="t"/>
             <w10:wrap type="none"/>
             <w10:anchorlock/>
           </v:shape>
-          <o:OLEObject Type="Embed" ProgID="Equation.KSEE3" ShapeID="_x0000_i1132" DrawAspect="Content" ObjectID="_1468075832" r:id="rId226">
+          <o:OLEObject Type="Embed" ProgID="Equation.KSEE3" ShapeID="_x0000_i1132" DrawAspect="Content" ObjectID="_1468075832" r:id="rId231">
             <o:LockedField>false</o:LockedField>
           </o:OLEObject>
         </w:object>
@@ -13106,12 +13593,12 @@
             <v:path/>
             <v:fill on="f" focussize="0,0"/>
             <v:stroke on="f" joinstyle="miter"/>
-            <v:imagedata r:id="rId229" o:title=""/>
+            <v:imagedata r:id="rId234" o:title=""/>
             <o:lock v:ext="edit" aspectratio="t"/>
             <w10:wrap type="none"/>
             <w10:anchorlock/>
           </v:shape>
-          <o:OLEObject Type="Embed" ProgID="Equation.KSEE3" ShapeID="_x0000_i1133" DrawAspect="Content" ObjectID="_1468075833" r:id="rId228">
+          <o:OLEObject Type="Embed" ProgID="Equation.KSEE3" ShapeID="_x0000_i1133" DrawAspect="Content" ObjectID="_1468075833" r:id="rId233">
             <o:LockedField>false</o:LockedField>
           </o:OLEObject>
         </w:object>
@@ -13134,12 +13621,12 @@
             <v:path/>
             <v:fill on="f" focussize="0,0"/>
             <v:stroke on="f" joinstyle="miter"/>
-            <v:imagedata r:id="rId231" o:title=""/>
+            <v:imagedata r:id="rId236" o:title=""/>
             <o:lock v:ext="edit" aspectratio="t"/>
             <w10:wrap type="none"/>
             <w10:anchorlock/>
           </v:shape>
-          <o:OLEObject Type="Embed" ProgID="Equation.KSEE3" ShapeID="_x0000_i1134" DrawAspect="Content" ObjectID="_1468075834" r:id="rId230">
+          <o:OLEObject Type="Embed" ProgID="Equation.KSEE3" ShapeID="_x0000_i1134" DrawAspect="Content" ObjectID="_1468075834" r:id="rId235">
             <o:LockedField>false</o:LockedField>
           </o:OLEObject>
         </w:object>
@@ -13159,90 +13646,6 @@
         </w:rPr>
         <w:object>
           <v:shape id="_x0000_i1135" o:spt="75" type="#_x0000_t75" style="height:18.8pt;width:48.85pt;" o:ole="t" filled="f" o:preferrelative="t" stroked="f" coordsize="21600,21600">
-            <v:path/>
-            <v:fill on="f" focussize="0,0"/>
-            <v:stroke on="f" joinstyle="miter"/>
-            <v:imagedata r:id="rId233" o:title=""/>
-            <o:lock v:ext="edit" aspectratio="t"/>
-            <w10:wrap type="none"/>
-            <w10:anchorlock/>
-          </v:shape>
-          <o:OLEObject Type="Embed" ProgID="Equation.KSEE3" ShapeID="_x0000_i1135" DrawAspect="Content" ObjectID="_1468075835" r:id="rId232">
-            <o:LockedField>false</o:LockedField>
-          </o:OLEObject>
-        </w:object>
-      </w:r>
-      <w:r>
-        <w:rPr>
-          <w:rFonts w:hint="eastAsia" w:asciiTheme="minorEastAsia" w:hAnsiTheme="minorEastAsia" w:cstheme="minorEastAsia"/>
-          <w:sz w:val="24"/>
-        </w:rPr>
-        <w:t>，并用</w:t>
-      </w:r>
-      <w:r>
-        <w:rPr>
-          <w:rFonts w:hint="eastAsia" w:asciiTheme="minorEastAsia" w:hAnsiTheme="minorEastAsia" w:cstheme="minorEastAsia"/>
-          <w:position w:val="-14"/>
-          <w:sz w:val="24"/>
-        </w:rPr>
-        <w:object>
-          <v:shape id="_x0000_i1136" o:spt="75" type="#_x0000_t75" style="height:18.8pt;width:18.15pt;" o:ole="t" filled="f" o:preferrelative="t" stroked="f" coordsize="21600,21600">
-            <v:path/>
-            <v:fill on="f" focussize="0,0"/>
-            <v:stroke on="f" joinstyle="miter"/>
-            <v:imagedata r:id="rId235" o:title=""/>
-            <o:lock v:ext="edit" aspectratio="t"/>
-            <w10:wrap type="none"/>
-            <w10:anchorlock/>
-          </v:shape>
-          <o:OLEObject Type="Embed" ProgID="Equation.KSEE3" ShapeID="_x0000_i1136" DrawAspect="Content" ObjectID="_1468075836" r:id="rId234">
-            <o:LockedField>false</o:LockedField>
-          </o:OLEObject>
-        </w:object>
-      </w:r>
-      <w:r>
-        <w:rPr>
-          <w:rFonts w:hint="eastAsia" w:asciiTheme="minorEastAsia" w:hAnsiTheme="minorEastAsia" w:cstheme="minorEastAsia"/>
-          <w:sz w:val="24"/>
-        </w:rPr>
-        <w:t>中对应</w:t>
-      </w:r>
-      <w:r>
-        <w:rPr>
-          <w:rFonts w:hint="eastAsia" w:asciiTheme="minorEastAsia" w:hAnsiTheme="minorEastAsia" w:cstheme="minorEastAsia"/>
-          <w:position w:val="-12"/>
-          <w:sz w:val="24"/>
-        </w:rPr>
-        <w:object>
-          <v:shape id="_x0000_i1137" o:spt="75" type="#_x0000_t75" style="height:18.15pt;width:16.9pt;" o:ole="t" filled="f" o:preferrelative="t" stroked="f" coordsize="21600,21600">
-            <v:path/>
-            <v:fill on="f" focussize="0,0"/>
-            <v:stroke on="f" joinstyle="miter"/>
-            <v:imagedata r:id="rId227" o:title=""/>
-            <o:lock v:ext="edit" aspectratio="t"/>
-            <w10:wrap type="none"/>
-            <w10:anchorlock/>
-          </v:shape>
-          <o:OLEObject Type="Embed" ProgID="Equation.KSEE3" ShapeID="_x0000_i1137" DrawAspect="Content" ObjectID="_1468075837" r:id="rId236">
-            <o:LockedField>false</o:LockedField>
-          </o:OLEObject>
-        </w:object>
-      </w:r>
-      <w:r>
-        <w:rPr>
-          <w:rFonts w:hint="eastAsia" w:asciiTheme="minorEastAsia" w:hAnsiTheme="minorEastAsia" w:cstheme="minorEastAsia"/>
-          <w:sz w:val="24"/>
-        </w:rPr>
-        <w:t>的缺失属性填补，从而得到了用热卡方法填补的数据条目</w:t>
-      </w:r>
-      <w:r>
-        <w:rPr>
-          <w:rFonts w:hint="eastAsia" w:asciiTheme="minorEastAsia" w:hAnsiTheme="minorEastAsia" w:cstheme="minorEastAsia"/>
-          <w:position w:val="-12"/>
-          <w:sz w:val="24"/>
-        </w:rPr>
-        <w:object>
-          <v:shape id="_x0000_i1138" o:spt="75" type="#_x0000_t75" style="height:20.05pt;width:20.05pt;" o:ole="t" filled="f" o:preferrelative="t" stroked="f" coordsize="21600,21600">
             <v:path/>
             <v:fill on="f" focussize="0,0"/>
             <v:stroke on="f" joinstyle="miter"/>
@@ -13251,7 +13654,7 @@
             <w10:wrap type="none"/>
             <w10:anchorlock/>
           </v:shape>
-          <o:OLEObject Type="Embed" ProgID="Equation.KSEE3" ShapeID="_x0000_i1138" DrawAspect="Content" ObjectID="_1468075838" r:id="rId237">
+          <o:OLEObject Type="Embed" ProgID="Equation.KSEE3" ShapeID="_x0000_i1135" DrawAspect="Content" ObjectID="_1468075835" r:id="rId237">
             <o:LockedField>false</o:LockedField>
           </o:OLEObject>
         </w:object>
@@ -13261,57 +13664,25 @@
           <w:rFonts w:hint="eastAsia" w:asciiTheme="minorEastAsia" w:hAnsiTheme="minorEastAsia" w:cstheme="minorEastAsia"/>
           <w:sz w:val="24"/>
         </w:rPr>
-        <w:t>，以用于神经网络分析计算。</w:t>
-      </w:r>
-    </w:p>
-    <w:p>
-      <w:pPr>
-        <w:ind w:firstLine="420"/>
-        <w:rPr>
-          <w:rFonts w:asciiTheme="minorEastAsia" w:hAnsiTheme="minorEastAsia" w:cstheme="minorEastAsia"/>
-          <w:sz w:val="24"/>
-        </w:rPr>
-      </w:pPr>
-      <w:r>
-        <w:rPr>
-          <w:rFonts w:hint="eastAsia" w:asciiTheme="minorEastAsia" w:hAnsiTheme="minorEastAsia" w:cstheme="minorEastAsia"/>
-          <w:sz w:val="24"/>
-        </w:rPr>
-        <w:t>总体水平最相近条目的算法定义如下：</w:t>
-      </w:r>
-    </w:p>
-    <w:p>
-      <w:pPr>
-        <w:ind w:firstLine="420"/>
-        <w:rPr>
-          <w:rFonts w:asciiTheme="minorEastAsia" w:hAnsiTheme="minorEastAsia" w:cstheme="minorEastAsia"/>
-          <w:sz w:val="24"/>
-        </w:rPr>
-      </w:pPr>
-      <w:r>
-        <w:rPr>
-          <w:rFonts w:hint="eastAsia" w:asciiTheme="minorEastAsia" w:hAnsiTheme="minorEastAsia" w:cstheme="minorEastAsia"/>
-          <w:sz w:val="24"/>
-        </w:rPr>
-        <w:t>对其余的所有完整条目，计算与暂时用均值填补的条目</w:t>
-      </w:r>
-      <w:r>
-        <w:rPr>
-          <w:rFonts w:hint="eastAsia" w:asciiTheme="minorEastAsia" w:hAnsiTheme="minorEastAsia" w:cstheme="minorEastAsia"/>
-          <w:position w:val="-12"/>
+        <w:t>，并用</w:t>
+      </w:r>
+      <w:r>
+        <w:rPr>
+          <w:rFonts w:hint="eastAsia" w:asciiTheme="minorEastAsia" w:hAnsiTheme="minorEastAsia" w:cstheme="minorEastAsia"/>
+          <w:position w:val="-14"/>
           <w:sz w:val="24"/>
         </w:rPr>
         <w:object>
-          <v:shape id="_x0000_i1139" o:spt="75" type="#_x0000_t75" style="height:20.05pt;width:18.8pt;" o:ole="t" filled="f" o:preferrelative="t" stroked="f" coordsize="21600,21600">
+          <v:shape id="_x0000_i1136" o:spt="75" type="#_x0000_t75" style="height:18.8pt;width:18.15pt;" o:ole="t" filled="f" o:preferrelative="t" stroked="f" coordsize="21600,21600">
             <v:path/>
             <v:fill on="f" focussize="0,0"/>
             <v:stroke on="f" joinstyle="miter"/>
-            <v:imagedata r:id="rId231" o:title=""/>
+            <v:imagedata r:id="rId240" o:title=""/>
             <o:lock v:ext="edit" aspectratio="t"/>
             <w10:wrap type="none"/>
             <w10:anchorlock/>
           </v:shape>
-          <o:OLEObject Type="Embed" ProgID="Equation.KSEE3" ShapeID="_x0000_i1139" DrawAspect="Content" ObjectID="_1468075839" r:id="rId239">
+          <o:OLEObject Type="Embed" ProgID="Equation.KSEE3" ShapeID="_x0000_i1136" DrawAspect="Content" ObjectID="_1468075836" r:id="rId239">
             <o:LockedField>false</o:LockedField>
           </o:OLEObject>
         </w:object>
@@ -13321,41 +13692,25 @@
           <w:rFonts w:hint="eastAsia" w:asciiTheme="minorEastAsia" w:hAnsiTheme="minorEastAsia" w:cstheme="minorEastAsia"/>
           <w:sz w:val="24"/>
         </w:rPr>
-        <w:t>的均方误差和达到最小的数据条目即可，即</w:t>
-      </w:r>
-    </w:p>
-    <w:p>
-      <w:pPr>
-        <w:ind w:firstLine="420"/>
-        <w:rPr>
-          <w:rFonts w:asciiTheme="minorEastAsia" w:hAnsiTheme="minorEastAsia" w:cstheme="minorEastAsia"/>
-          <w:sz w:val="24"/>
-        </w:rPr>
-      </w:pPr>
-      <w:r>
-        <w:rPr>
-          <w:rFonts w:hint="eastAsia" w:asciiTheme="minorEastAsia" w:hAnsiTheme="minorEastAsia" w:cstheme="minorEastAsia"/>
-          <w:sz w:val="24"/>
-        </w:rPr>
-        <w:t>对完整条目</w:t>
-      </w:r>
-      <w:r>
-        <w:rPr>
-          <w:rFonts w:hint="eastAsia" w:asciiTheme="minorEastAsia" w:hAnsiTheme="minorEastAsia" w:cstheme="minorEastAsia"/>
-          <w:position w:val="-14"/>
+        <w:t>中对应</w:t>
+      </w:r>
+      <w:r>
+        <w:rPr>
+          <w:rFonts w:hint="eastAsia" w:asciiTheme="minorEastAsia" w:hAnsiTheme="minorEastAsia" w:cstheme="minorEastAsia"/>
+          <w:position w:val="-12"/>
           <w:sz w:val="24"/>
         </w:rPr>
         <w:object>
-          <v:shape id="_x0000_i1140" o:spt="75" type="#_x0000_t75" style="height:18.8pt;width:18.15pt;" o:ole="t" filled="f" o:preferrelative="t" stroked="f" coordsize="21600,21600">
+          <v:shape id="_x0000_i1137" o:spt="75" type="#_x0000_t75" style="height:18.15pt;width:16.9pt;" o:ole="t" filled="f" o:preferrelative="t" stroked="f" coordsize="21600,21600">
             <v:path/>
             <v:fill on="f" focussize="0,0"/>
             <v:stroke on="f" joinstyle="miter"/>
-            <v:imagedata r:id="rId241" o:title=""/>
+            <v:imagedata r:id="rId232" o:title=""/>
             <o:lock v:ext="edit" aspectratio="t"/>
             <w10:wrap type="none"/>
             <w10:anchorlock/>
           </v:shape>
-          <o:OLEObject Type="Embed" ProgID="Equation.KSEE3" ShapeID="_x0000_i1140" DrawAspect="Content" ObjectID="_1468075840" r:id="rId240">
+          <o:OLEObject Type="Embed" ProgID="Equation.KSEE3" ShapeID="_x0000_i1137" DrawAspect="Content" ObjectID="_1468075837" r:id="rId241">
             <o:LockedField>false</o:LockedField>
           </o:OLEObject>
         </w:object>
@@ -13365,16 +13720,16 @@
           <w:rFonts w:hint="eastAsia" w:asciiTheme="minorEastAsia" w:hAnsiTheme="minorEastAsia" w:cstheme="minorEastAsia"/>
           <w:sz w:val="24"/>
         </w:rPr>
-        <w:t>，</w:t>
-      </w:r>
-      <w:r>
-        <w:rPr>
-          <w:rFonts w:hint="eastAsia" w:asciiTheme="minorEastAsia" w:hAnsiTheme="minorEastAsia" w:cstheme="minorEastAsia"/>
-          <w:position w:val="-28"/>
+        <w:t>的缺失属性填补，从而得到了用热卡方法填补的数据条目</w:t>
+      </w:r>
+      <w:r>
+        <w:rPr>
+          <w:rFonts w:hint="eastAsia" w:asciiTheme="minorEastAsia" w:hAnsiTheme="minorEastAsia" w:cstheme="minorEastAsia"/>
+          <w:position w:val="-12"/>
           <w:sz w:val="24"/>
         </w:rPr>
         <w:object>
-          <v:shape id="_x0000_i1141" o:spt="75" type="#_x0000_t75" style="height:33.8pt;width:90.8pt;" o:ole="t" filled="f" o:preferrelative="t" stroked="f" coordsize="21600,21600">
+          <v:shape id="_x0000_i1138" o:spt="75" type="#_x0000_t75" style="height:20.05pt;width:20.05pt;" o:ole="t" filled="f" o:preferrelative="t" stroked="f" coordsize="21600,21600">
             <v:path/>
             <v:fill on="f" focussize="0,0"/>
             <v:stroke on="f" joinstyle="miter"/>
@@ -13383,7 +13738,139 @@
             <w10:wrap type="none"/>
             <w10:anchorlock/>
           </v:shape>
-          <o:OLEObject Type="Embed" ProgID="Equation.KSEE3" ShapeID="_x0000_i1141" DrawAspect="Content" ObjectID="_1468075841" r:id="rId242">
+          <o:OLEObject Type="Embed" ProgID="Equation.KSEE3" ShapeID="_x0000_i1138" DrawAspect="Content" ObjectID="_1468075838" r:id="rId242">
+            <o:LockedField>false</o:LockedField>
+          </o:OLEObject>
+        </w:object>
+      </w:r>
+      <w:r>
+        <w:rPr>
+          <w:rFonts w:hint="eastAsia" w:asciiTheme="minorEastAsia" w:hAnsiTheme="minorEastAsia" w:cstheme="minorEastAsia"/>
+          <w:sz w:val="24"/>
+        </w:rPr>
+        <w:t>，以用于神经网络分析计算。</w:t>
+      </w:r>
+    </w:p>
+    <w:p>
+      <w:pPr>
+        <w:ind w:firstLine="420"/>
+        <w:rPr>
+          <w:rFonts w:asciiTheme="minorEastAsia" w:hAnsiTheme="minorEastAsia" w:cstheme="minorEastAsia"/>
+          <w:sz w:val="24"/>
+        </w:rPr>
+      </w:pPr>
+      <w:r>
+        <w:rPr>
+          <w:rFonts w:hint="eastAsia" w:asciiTheme="minorEastAsia" w:hAnsiTheme="minorEastAsia" w:cstheme="minorEastAsia"/>
+          <w:sz w:val="24"/>
+        </w:rPr>
+        <w:t>总体水平最相近条目的算法定义如下：</w:t>
+      </w:r>
+    </w:p>
+    <w:p>
+      <w:pPr>
+        <w:ind w:firstLine="420"/>
+        <w:rPr>
+          <w:rFonts w:asciiTheme="minorEastAsia" w:hAnsiTheme="minorEastAsia" w:cstheme="minorEastAsia"/>
+          <w:sz w:val="24"/>
+        </w:rPr>
+      </w:pPr>
+      <w:r>
+        <w:rPr>
+          <w:rFonts w:hint="eastAsia" w:asciiTheme="minorEastAsia" w:hAnsiTheme="minorEastAsia" w:cstheme="minorEastAsia"/>
+          <w:sz w:val="24"/>
+        </w:rPr>
+        <w:t>对其余的所有完整条目，计算与暂时用均值填补的条目</w:t>
+      </w:r>
+      <w:r>
+        <w:rPr>
+          <w:rFonts w:hint="eastAsia" w:asciiTheme="minorEastAsia" w:hAnsiTheme="minorEastAsia" w:cstheme="minorEastAsia"/>
+          <w:position w:val="-12"/>
+          <w:sz w:val="24"/>
+        </w:rPr>
+        <w:object>
+          <v:shape id="_x0000_i1139" o:spt="75" type="#_x0000_t75" style="height:20.05pt;width:18.8pt;" o:ole="t" filled="f" o:preferrelative="t" stroked="f" coordsize="21600,21600">
+            <v:path/>
+            <v:fill on="f" focussize="0,0"/>
+            <v:stroke on="f" joinstyle="miter"/>
+            <v:imagedata r:id="rId236" o:title=""/>
+            <o:lock v:ext="edit" aspectratio="t"/>
+            <w10:wrap type="none"/>
+            <w10:anchorlock/>
+          </v:shape>
+          <o:OLEObject Type="Embed" ProgID="Equation.KSEE3" ShapeID="_x0000_i1139" DrawAspect="Content" ObjectID="_1468075839" r:id="rId244">
+            <o:LockedField>false</o:LockedField>
+          </o:OLEObject>
+        </w:object>
+      </w:r>
+      <w:r>
+        <w:rPr>
+          <w:rFonts w:hint="eastAsia" w:asciiTheme="minorEastAsia" w:hAnsiTheme="minorEastAsia" w:cstheme="minorEastAsia"/>
+          <w:sz w:val="24"/>
+        </w:rPr>
+        <w:t>的均方误差和达到最小的数据条目即可，即</w:t>
+      </w:r>
+    </w:p>
+    <w:p>
+      <w:pPr>
+        <w:ind w:firstLine="420"/>
+        <w:rPr>
+          <w:rFonts w:asciiTheme="minorEastAsia" w:hAnsiTheme="minorEastAsia" w:cstheme="minorEastAsia"/>
+          <w:sz w:val="24"/>
+        </w:rPr>
+      </w:pPr>
+      <w:r>
+        <w:rPr>
+          <w:rFonts w:hint="eastAsia" w:asciiTheme="minorEastAsia" w:hAnsiTheme="minorEastAsia" w:cstheme="minorEastAsia"/>
+          <w:sz w:val="24"/>
+        </w:rPr>
+        <w:t>对完整条目</w:t>
+      </w:r>
+      <w:r>
+        <w:rPr>
+          <w:rFonts w:hint="eastAsia" w:asciiTheme="minorEastAsia" w:hAnsiTheme="minorEastAsia" w:cstheme="minorEastAsia"/>
+          <w:position w:val="-14"/>
+          <w:sz w:val="24"/>
+        </w:rPr>
+        <w:object>
+          <v:shape id="_x0000_i1140" o:spt="75" type="#_x0000_t75" style="height:18.8pt;width:18.15pt;" o:ole="t" filled="f" o:preferrelative="t" stroked="f" coordsize="21600,21600">
+            <v:path/>
+            <v:fill on="f" focussize="0,0"/>
+            <v:stroke on="f" joinstyle="miter"/>
+            <v:imagedata r:id="rId246" o:title=""/>
+            <o:lock v:ext="edit" aspectratio="t"/>
+            <w10:wrap type="none"/>
+            <w10:anchorlock/>
+          </v:shape>
+          <o:OLEObject Type="Embed" ProgID="Equation.KSEE3" ShapeID="_x0000_i1140" DrawAspect="Content" ObjectID="_1468075840" r:id="rId245">
+            <o:LockedField>false</o:LockedField>
+          </o:OLEObject>
+        </w:object>
+      </w:r>
+      <w:r>
+        <w:rPr>
+          <w:rFonts w:hint="eastAsia" w:asciiTheme="minorEastAsia" w:hAnsiTheme="minorEastAsia" w:cstheme="minorEastAsia"/>
+          <w:sz w:val="24"/>
+        </w:rPr>
+        <w:t>，</w:t>
+      </w:r>
+      <w:r>
+        <w:rPr>
+          <w:rFonts w:hint="eastAsia" w:asciiTheme="minorEastAsia" w:hAnsiTheme="minorEastAsia" w:cstheme="minorEastAsia"/>
+          <w:position w:val="-28"/>
+          <w:sz w:val="24"/>
+        </w:rPr>
+        <w:object>
+          <v:shape id="_x0000_i1141" o:spt="75" type="#_x0000_t75" style="height:33.8pt;width:90.8pt;" o:ole="t" filled="f" o:preferrelative="t" stroked="f" coordsize="21600,21600">
+            <v:path/>
+            <v:fill on="f" focussize="0,0"/>
+            <v:stroke on="f" joinstyle="miter"/>
+            <v:imagedata r:id="rId248" o:title=""/>
+            <o:lock v:ext="edit" aspectratio="t"/>
+            <w10:wrap type="none"/>
+            <w10:anchorlock/>
+          </v:shape>
+          <o:OLEObject Type="Embed" ProgID="Equation.KSEE3" ShapeID="_x0000_i1141" DrawAspect="Content" ObjectID="_1468075841" r:id="rId247">
             <o:LockedField>false</o:LockedField>
           </o:OLEObject>
         </w:object>
@@ -13406,12 +13893,12 @@
             <v:path/>
             <v:fill on="f" focussize="0,0"/>
             <v:stroke on="f" joinstyle="miter"/>
-            <v:imagedata r:id="rId245" o:title=""/>
+            <v:imagedata r:id="rId250" o:title=""/>
             <o:lock v:ext="edit" aspectratio="t"/>
             <w10:wrap type="none"/>
             <w10:anchorlock/>
           </v:shape>
-          <o:OLEObject Type="Embed" ProgID="Equation.KSEE3" ShapeID="_x0000_i1142" DrawAspect="Content" ObjectID="_1468075842" r:id="rId244">
+          <o:OLEObject Type="Embed" ProgID="Equation.KSEE3" ShapeID="_x0000_i1142" DrawAspect="Content" ObjectID="_1468075842" r:id="rId249">
             <o:LockedField>false</o:LockedField>
           </o:OLEObject>
         </w:object>
@@ -13434,12 +13921,12 @@
             <v:path/>
             <v:fill on="f" focussize="0,0"/>
             <v:stroke on="f" joinstyle="miter"/>
-            <v:imagedata r:id="rId235" o:title=""/>
+            <v:imagedata r:id="rId240" o:title=""/>
             <o:lock v:ext="edit" aspectratio="t"/>
             <w10:wrap type="none"/>
             <w10:anchorlock/>
           </v:shape>
-          <o:OLEObject Type="Embed" ProgID="Equation.KSEE3" ShapeID="_x0000_i1143" DrawAspect="Content" ObjectID="_1468075843" r:id="rId246">
+          <o:OLEObject Type="Embed" ProgID="Equation.KSEE3" ShapeID="_x0000_i1143" DrawAspect="Content" ObjectID="_1468075843" r:id="rId251">
             <o:LockedField>false</o:LockedField>
           </o:OLEObject>
         </w:object>
@@ -13462,12 +13949,12 @@
             <v:path/>
             <v:fill on="f" focussize="0,0"/>
             <v:stroke on="f" joinstyle="miter"/>
-            <v:imagedata r:id="rId235" o:title=""/>
+            <v:imagedata r:id="rId240" o:title=""/>
             <o:lock v:ext="edit" aspectratio="t"/>
             <w10:wrap type="none"/>
             <w10:anchorlock/>
           </v:shape>
-          <o:OLEObject Type="Embed" ProgID="Equation.KSEE3" ShapeID="_x0000_i1144" DrawAspect="Content" ObjectID="_1468075844" r:id="rId247">
+          <o:OLEObject Type="Embed" ProgID="Equation.KSEE3" ShapeID="_x0000_i1144" DrawAspect="Content" ObjectID="_1468075844" r:id="rId252">
             <o:LockedField>false</o:LockedField>
           </o:OLEObject>
         </w:object>
@@ -13490,12 +13977,12 @@
             <v:path/>
             <v:fill on="f" focussize="0,0"/>
             <v:stroke on="f" joinstyle="miter"/>
-            <v:imagedata r:id="rId227" o:title=""/>
+            <v:imagedata r:id="rId232" o:title=""/>
             <o:lock v:ext="edit" aspectratio="t"/>
             <w10:wrap type="none"/>
             <w10:anchorlock/>
           </v:shape>
-          <o:OLEObject Type="Embed" ProgID="Equation.KSEE3" ShapeID="_x0000_i1145" DrawAspect="Content" ObjectID="_1468075845" r:id="rId248">
+          <o:OLEObject Type="Embed" ProgID="Equation.KSEE3" ShapeID="_x0000_i1145" DrawAspect="Content" ObjectID="_1468075845" r:id="rId253">
             <o:LockedField>false</o:LockedField>
           </o:OLEObject>
         </w:object>
@@ -13613,7 +14100,7 @@
                     </pic:cNvPicPr>
                   </pic:nvPicPr>
                   <pic:blipFill>
-                    <a:blip r:embed="rId249">
+                    <a:blip r:embed="rId254">
                       <a:extLst>
                         <a:ext uri="{28A0092B-C50C-407E-A947-70E740481C1C}">
                           <a14:useLocalDpi xmlns:a14="http://schemas.microsoft.com/office/drawing/2010/main" val="0"/>
@@ -13696,7 +14183,7 @@
                     </pic:cNvPicPr>
                   </pic:nvPicPr>
                   <pic:blipFill>
-                    <a:blip r:embed="rId250">
+                    <a:blip r:embed="rId255">
                       <a:extLst>
                         <a:ext uri="{28A0092B-C50C-407E-A947-70E740481C1C}">
                           <a14:useLocalDpi xmlns:a14="http://schemas.microsoft.com/office/drawing/2010/main" val="0"/>
@@ -13763,7 +14250,7 @@
                     </pic:cNvPicPr>
                   </pic:nvPicPr>
                   <pic:blipFill>
-                    <a:blip r:embed="rId251">
+                    <a:blip r:embed="rId256">
                       <a:extLst>
                         <a:ext uri="{28A0092B-C50C-407E-A947-70E740481C1C}">
                           <a14:useLocalDpi xmlns:a14="http://schemas.microsoft.com/office/drawing/2010/main" val="0"/>
@@ -13858,15 +14345,16 @@
           <w:lang w:val="en-US" w:eastAsia="zh-CN"/>
         </w:rPr>
         <w:object>
-          <v:shape id="_x0000_i1151" o:spt="75" type="#_x0000_t75" style="height:11pt;width:10pt;" o:ole="t" filled="f" o:preferrelative="t" stroked="f" coordsize="21600,21600">
+          <v:shape id="_x0000_i1146" o:spt="75" type="#_x0000_t75" style="height:11pt;width:10pt;" o:ole="t" filled="f" o:preferrelative="t" stroked="f" coordsize="21600,21600">
+            <v:path/>
             <v:fill on="f" focussize="0,0"/>
             <v:stroke on="f"/>
-            <v:imagedata r:id="rId253" o:title=""/>
+            <v:imagedata r:id="rId258" o:title=""/>
             <o:lock v:ext="edit" aspectratio="t"/>
             <w10:wrap type="none"/>
             <w10:anchorlock/>
           </v:shape>
-          <o:OLEObject Type="Embed" ProgID="Equation.KSEE3" ShapeID="_x0000_i1151" DrawAspect="Content" ObjectID="_1468075846" r:id="rId252">
+          <o:OLEObject Type="Embed" ProgID="Equation.KSEE3" ShapeID="_x0000_i1146" DrawAspect="Content" ObjectID="_1468075846" r:id="rId257">
             <o:LockedField>false</o:LockedField>
           </o:OLEObject>
         </w:object>
@@ -13917,16 +14405,16 @@
           <w:lang w:val="en-US" w:eastAsia="zh-CN"/>
         </w:rPr>
         <w:object>
-          <v:shape id="_x0000_i1149" o:spt="75" type="#_x0000_t75" style="height:13.95pt;width:10pt;" o:ole="t" filled="f" o:preferrelative="t" stroked="f" coordsize="21600,21600">
+          <v:shape id="_x0000_i1147" o:spt="75" type="#_x0000_t75" style="height:13.95pt;width:10pt;" o:ole="t" filled="f" o:preferrelative="t" stroked="f" coordsize="21600,21600">
             <v:path/>
             <v:fill on="f" focussize="0,0"/>
             <v:stroke on="f"/>
-            <v:imagedata r:id="rId255" o:title=""/>
+            <v:imagedata r:id="rId260" o:title=""/>
             <o:lock v:ext="edit" aspectratio="t"/>
             <w10:wrap type="none"/>
             <w10:anchorlock/>
           </v:shape>
-          <o:OLEObject Type="Embed" ProgID="Equation.KSEE3" ShapeID="_x0000_i1149" DrawAspect="Content" ObjectID="_1468075847" r:id="rId254">
+          <o:OLEObject Type="Embed" ProgID="Equation.KSEE3" ShapeID="_x0000_i1147" DrawAspect="Content" ObjectID="_1468075847" r:id="rId259">
             <o:LockedField>false</o:LockedField>
           </o:OLEObject>
         </w:object>
@@ -13977,15 +14465,16 @@
           <w:lang w:val="en-US" w:eastAsia="zh-CN"/>
         </w:rPr>
         <w:object>
-          <v:shape id="_x0000_i1150" o:spt="75" type="#_x0000_t75" style="height:11pt;width:9pt;" o:ole="t" filled="f" o:preferrelative="t" stroked="f" coordsize="21600,21600">
+          <v:shape id="_x0000_i1148" o:spt="75" type="#_x0000_t75" style="height:11pt;width:9pt;" o:ole="t" filled="f" o:preferrelative="t" stroked="f" coordsize="21600,21600">
+            <v:path/>
             <v:fill on="f" focussize="0,0"/>
             <v:stroke on="f"/>
-            <v:imagedata r:id="rId257" o:title=""/>
+            <v:imagedata r:id="rId262" o:title=""/>
             <o:lock v:ext="edit" aspectratio="t"/>
             <w10:wrap type="none"/>
             <w10:anchorlock/>
           </v:shape>
-          <o:OLEObject Type="Embed" ProgID="Equation.KSEE3" ShapeID="_x0000_i1150" DrawAspect="Content" ObjectID="_1468075848" r:id="rId256">
+          <o:OLEObject Type="Embed" ProgID="Equation.KSEE3" ShapeID="_x0000_i1148" DrawAspect="Content" ObjectID="_1468075848" r:id="rId261">
             <o:LockedField>false</o:LockedField>
           </o:OLEObject>
         </w:object>
@@ -14043,7 +14532,7 @@
                     </pic:cNvPicPr>
                   </pic:nvPicPr>
                   <pic:blipFill>
-                    <a:blip r:embed="rId258">
+                    <a:blip r:embed="rId263">
                       <a:extLst>
                         <a:ext uri="{28A0092B-C50C-407E-A947-70E740481C1C}">
                           <a14:useLocalDpi xmlns:a14="http://schemas.microsoft.com/office/drawing/2010/main" val="0"/>
@@ -14119,7 +14608,7 @@
                     </pic:cNvPicPr>
                   </pic:nvPicPr>
                   <pic:blipFill>
-                    <a:blip r:embed="rId259">
+                    <a:blip r:embed="rId264">
                       <a:extLst>
                         <a:ext uri="{28A0092B-C50C-407E-A947-70E740481C1C}">
                           <a14:useLocalDpi xmlns:a14="http://schemas.microsoft.com/office/drawing/2010/main" val="0"/>
@@ -14195,7 +14684,7 @@
                     </pic:cNvPicPr>
                   </pic:nvPicPr>
                   <pic:blipFill>
-                    <a:blip r:embed="rId260">
+                    <a:blip r:embed="rId265">
                       <a:extLst>
                         <a:ext uri="{28A0092B-C50C-407E-A947-70E740481C1C}">
                           <a14:useLocalDpi xmlns:a14="http://schemas.microsoft.com/office/drawing/2010/main" val="0"/>
@@ -14271,7 +14760,7 @@
                     </pic:cNvPicPr>
                   </pic:nvPicPr>
                   <pic:blipFill>
-                    <a:blip r:embed="rId261">
+                    <a:blip r:embed="rId266">
                       <a:extLst>
                         <a:ext uri="{28A0092B-C50C-407E-A947-70E740481C1C}">
                           <a14:useLocalDpi xmlns:a14="http://schemas.microsoft.com/office/drawing/2010/main" val="0"/>
@@ -14354,7 +14843,7 @@
                     </pic:cNvPicPr>
                   </pic:nvPicPr>
                   <pic:blipFill>
-                    <a:blip r:embed="rId262">
+                    <a:blip r:embed="rId267">
                       <a:extLst>
                         <a:ext uri="{28A0092B-C50C-407E-A947-70E740481C1C}">
                           <a14:useLocalDpi xmlns:a14="http://schemas.microsoft.com/office/drawing/2010/main" val="0"/>
@@ -14411,7 +14900,7 @@
                     </pic:cNvPicPr>
                   </pic:nvPicPr>
                   <pic:blipFill>
-                    <a:blip r:embed="rId263">
+                    <a:blip r:embed="rId268">
                       <a:extLst>
                         <a:ext uri="{28A0092B-C50C-407E-A947-70E740481C1C}">
                           <a14:useLocalDpi xmlns:a14="http://schemas.microsoft.com/office/drawing/2010/main" val="0"/>
@@ -14468,7 +14957,7 @@
                     </pic:cNvPicPr>
                   </pic:nvPicPr>
                   <pic:blipFill>
-                    <a:blip r:embed="rId264">
+                    <a:blip r:embed="rId269">
                       <a:extLst>
                         <a:ext uri="{28A0092B-C50C-407E-A947-70E740481C1C}">
                           <a14:useLocalDpi xmlns:a14="http://schemas.microsoft.com/office/drawing/2010/main" val="0"/>
@@ -14574,16 +15063,16 @@
           <w:sz w:val="24"/>
         </w:rPr>
         <w:object>
-          <v:shape id="_x0000_i1146" o:spt="75" type="#_x0000_t75" style="height:20.05pt;width:20.05pt;" o:ole="t" filled="f" o:preferrelative="t" stroked="f" coordsize="21600,21600">
+          <v:shape id="_x0000_i1149" o:spt="75" type="#_x0000_t75" style="height:20.05pt;width:20.05pt;" o:ole="t" filled="f" o:preferrelative="t" stroked="f" coordsize="21600,21600">
             <v:path/>
             <v:fill on="f" focussize="0,0"/>
             <v:stroke on="f" joinstyle="miter"/>
-            <v:imagedata r:id="rId238" o:title=""/>
+            <v:imagedata r:id="rId243" o:title=""/>
             <o:lock v:ext="edit" aspectratio="t"/>
             <w10:wrap type="none"/>
             <w10:anchorlock/>
           </v:shape>
-          <o:OLEObject Type="Embed" ProgID="Equation.KSEE3" ShapeID="_x0000_i1146" DrawAspect="Content" ObjectID="_1468075849" r:id="rId265">
+          <o:OLEObject Type="Embed" ProgID="Equation.KSEE3" ShapeID="_x0000_i1149" DrawAspect="Content" ObjectID="_1468075849" r:id="rId270">
             <o:LockedField>false</o:LockedField>
           </o:OLEObject>
         </w:object>

--- a/数学建模校赛O奖稳的.docx
+++ b/数学建模校赛O奖稳的.docx
@@ -165,7 +165,22 @@
           <w:rFonts w:hint="eastAsia" w:asciiTheme="minorEastAsia" w:hAnsiTheme="minorEastAsia" w:cstheme="minorEastAsia"/>
           <w:sz w:val="24"/>
         </w:rPr>
-        <w:t>关键词：主成分分析，支持向量机，机器学习，神经网络</w:t>
+        <w:t>关键词：主成分分析，</w:t>
+      </w:r>
+      <w:r>
+        <w:rPr>
+          <w:rFonts w:hint="eastAsia" w:asciiTheme="minorEastAsia" w:hAnsiTheme="minorEastAsia" w:cstheme="minorEastAsia"/>
+          <w:sz w:val="24"/>
+          <w:lang w:val="en-US" w:eastAsia="zh-CN"/>
+        </w:rPr>
+        <w:t>RBF</w:t>
+      </w:r>
+      <w:r>
+        <w:rPr>
+          <w:rFonts w:hint="eastAsia" w:asciiTheme="minorEastAsia" w:hAnsiTheme="minorEastAsia" w:cstheme="minorEastAsia"/>
+          <w:sz w:val="24"/>
+        </w:rPr>
+        <w:t>支持向量机，机器学习，神经网络</w:t>
       </w:r>
     </w:p>
     <w:p>
@@ -2903,7 +2918,28 @@
           <w:bCs/>
           <w:sz w:val="24"/>
         </w:rPr>
-        <w:t>5.1.2.2 支持向量机算法</w:t>
+        <w:t xml:space="preserve">5.1.2.2 </w:t>
+      </w:r>
+      <w:r>
+        <w:rPr>
+          <w:rFonts w:hint="eastAsia" w:ascii="黑体" w:hAnsi="黑体" w:eastAsia="黑体" w:cs="黑体"/>
+          <w:b/>
+          <w:bCs/>
+          <w:sz w:val="24"/>
+          <w:lang w:val="en-US" w:eastAsia="zh-CN"/>
+        </w:rPr>
+        <w:t>RBF</w:t>
+      </w:r>
+      <w:bookmarkStart w:id="4" w:name="_GoBack"/>
+      <w:bookmarkEnd w:id="4"/>
+      <w:r>
+        <w:rPr>
+          <w:rFonts w:hint="eastAsia" w:ascii="黑体" w:hAnsi="黑体" w:eastAsia="黑体" w:cs="黑体"/>
+          <w:b/>
+          <w:bCs/>
+          <w:sz w:val="24"/>
+        </w:rPr>
+        <w:t>支持向量机算法</w:t>
       </w:r>
     </w:p>
     <w:p>
@@ -9030,6 +9066,14 @@
       </w:tr>
       <w:tr>
         <w:tblPrEx>
+          <w:tblBorders>
+            <w:top w:val="single" w:color="auto" w:sz="4" w:space="0"/>
+            <w:left w:val="single" w:color="auto" w:sz="4" w:space="0"/>
+            <w:bottom w:val="single" w:color="auto" w:sz="4" w:space="0"/>
+            <w:right w:val="single" w:color="auto" w:sz="4" w:space="0"/>
+            <w:insideH w:val="single" w:color="auto" w:sz="4" w:space="0"/>
+            <w:insideV w:val="single" w:color="auto" w:sz="4" w:space="0"/>
+          </w:tblBorders>
           <w:tblLayout w:type="fixed"/>
           <w:tblCellMar>
             <w:top w:w="0" w:type="dxa"/>
@@ -13482,8 +13526,6 @@
           <w:sz w:val="24"/>
         </w:rPr>
       </w:pPr>
-      <w:bookmarkStart w:id="4" w:name="_GoBack"/>
-      <w:bookmarkEnd w:id="4"/>
     </w:p>
     <w:p>
       <w:pPr>
